--- a/Tekstovi/Diplomski_Hrastic.docx
+++ b/Tekstovi/Diplomski_Hrastic.docx
@@ -310,7 +310,7 @@
         </w:rPr>
         <w:fldChar w:fldCharType="separate"/>
       </w:r>
-      <w:hyperlink w:anchor="_Toc513972729" w:history="1">
+      <w:hyperlink w:anchor="_Toc515386871" w:history="1">
         <w:r>
           <w:rPr>
             <w:rStyle w:val="Hyperlink"/>
@@ -347,7 +347,7 @@
           <w:rPr>
             <w:webHidden/>
           </w:rPr>
-          <w:instrText xml:space="preserve"> PAGEREF _Toc513972729 \h </w:instrText>
+          <w:instrText xml:space="preserve"> PAGEREF _Toc515386871 \h </w:instrText>
         </w:r>
         <w:r>
           <w:rPr>
@@ -383,7 +383,7 @@
           <w:szCs w:val="22"/>
         </w:rPr>
       </w:pPr>
-      <w:hyperlink w:anchor="_Toc513972730" w:history="1">
+      <w:hyperlink w:anchor="_Toc515386872" w:history="1">
         <w:r>
           <w:rPr>
             <w:rStyle w:val="Hyperlink"/>
@@ -420,7 +420,7 @@
           <w:rPr>
             <w:webHidden/>
           </w:rPr>
-          <w:instrText xml:space="preserve"> PAGEREF _Toc513972730 \h </w:instrText>
+          <w:instrText xml:space="preserve"> PAGEREF _Toc515386872 \h </w:instrText>
         </w:r>
         <w:r>
           <w:rPr>
@@ -456,7 +456,7 @@
           <w:szCs w:val="22"/>
         </w:rPr>
       </w:pPr>
-      <w:hyperlink w:anchor="_Toc513972731" w:history="1">
+      <w:hyperlink w:anchor="_Toc515386873" w:history="1">
         <w:r>
           <w:rPr>
             <w:rStyle w:val="Hyperlink"/>
@@ -493,7 +493,7 @@
           <w:rPr>
             <w:webHidden/>
           </w:rPr>
-          <w:instrText xml:space="preserve"> PAGEREF _Toc513972731 \h </w:instrText>
+          <w:instrText xml:space="preserve"> PAGEREF _Toc515386873 \h </w:instrText>
         </w:r>
         <w:r>
           <w:rPr>
@@ -529,7 +529,7 @@
           <w:szCs w:val="22"/>
         </w:rPr>
       </w:pPr>
-      <w:hyperlink w:anchor="_Toc513972732" w:history="1">
+      <w:hyperlink w:anchor="_Toc515386874" w:history="1">
         <w:r>
           <w:rPr>
             <w:rStyle w:val="Hyperlink"/>
@@ -566,7 +566,7 @@
           <w:rPr>
             <w:webHidden/>
           </w:rPr>
-          <w:instrText xml:space="preserve"> PAGEREF _Toc513972732 \h </w:instrText>
+          <w:instrText xml:space="preserve"> PAGEREF _Toc515386874 \h </w:instrText>
         </w:r>
         <w:r>
           <w:rPr>
@@ -602,7 +602,7 @@
           <w:szCs w:val="22"/>
         </w:rPr>
       </w:pPr>
-      <w:hyperlink w:anchor="_Toc513972733" w:history="1">
+      <w:hyperlink w:anchor="_Toc515386875" w:history="1">
         <w:r>
           <w:rPr>
             <w:rStyle w:val="Hyperlink"/>
@@ -639,7 +639,7 @@
           <w:rPr>
             <w:webHidden/>
           </w:rPr>
-          <w:instrText xml:space="preserve"> PAGEREF _Toc513972733 \h </w:instrText>
+          <w:instrText xml:space="preserve"> PAGEREF _Toc515386875 \h </w:instrText>
         </w:r>
         <w:r>
           <w:rPr>
@@ -675,7 +675,7 @@
           <w:szCs w:val="22"/>
         </w:rPr>
       </w:pPr>
-      <w:hyperlink w:anchor="_Toc513972734" w:history="1">
+      <w:hyperlink w:anchor="_Toc515386876" w:history="1">
         <w:r>
           <w:rPr>
             <w:rStyle w:val="Hyperlink"/>
@@ -712,7 +712,7 @@
           <w:rPr>
             <w:webHidden/>
           </w:rPr>
-          <w:instrText xml:space="preserve"> PAGEREF _Toc513972734 \h </w:instrText>
+          <w:instrText xml:space="preserve"> PAGEREF _Toc515386876 \h </w:instrText>
         </w:r>
         <w:r>
           <w:rPr>
@@ -748,7 +748,7 @@
           <w:szCs w:val="22"/>
         </w:rPr>
       </w:pPr>
-      <w:hyperlink w:anchor="_Toc513972735" w:history="1">
+      <w:hyperlink w:anchor="_Toc515386877" w:history="1">
         <w:r>
           <w:rPr>
             <w:rStyle w:val="Hyperlink"/>
@@ -785,7 +785,7 @@
           <w:rPr>
             <w:webHidden/>
           </w:rPr>
-          <w:instrText xml:space="preserve"> PAGEREF _Toc513972735 \h </w:instrText>
+          <w:instrText xml:space="preserve"> PAGEREF _Toc515386877 \h </w:instrText>
         </w:r>
         <w:r>
           <w:rPr>
@@ -821,7 +821,7 @@
           <w:szCs w:val="22"/>
         </w:rPr>
       </w:pPr>
-      <w:hyperlink w:anchor="_Toc513972736" w:history="1">
+      <w:hyperlink w:anchor="_Toc515386878" w:history="1">
         <w:r>
           <w:rPr>
             <w:rStyle w:val="Hyperlink"/>
@@ -858,7 +858,7 @@
           <w:rPr>
             <w:webHidden/>
           </w:rPr>
-          <w:instrText xml:space="preserve"> PAGEREF _Toc513972736 \h </w:instrText>
+          <w:instrText xml:space="preserve"> PAGEREF _Toc515386878 \h </w:instrText>
         </w:r>
         <w:r>
           <w:rPr>
@@ -894,7 +894,7 @@
           <w:szCs w:val="22"/>
         </w:rPr>
       </w:pPr>
-      <w:hyperlink w:anchor="_Toc513972737" w:history="1">
+      <w:hyperlink w:anchor="_Toc515386879" w:history="1">
         <w:r>
           <w:rPr>
             <w:rStyle w:val="Hyperlink"/>
@@ -931,7 +931,7 @@
           <w:rPr>
             <w:webHidden/>
           </w:rPr>
-          <w:instrText xml:space="preserve"> PAGEREF _Toc513972737 \h </w:instrText>
+          <w:instrText xml:space="preserve"> PAGEREF _Toc515386879 \h </w:instrText>
         </w:r>
         <w:r>
           <w:rPr>
@@ -948,7 +948,7 @@
           <w:rPr>
             <w:webHidden/>
           </w:rPr>
-          <w:t>10</w:t>
+          <w:t>11</w:t>
         </w:r>
         <w:r>
           <w:rPr>
@@ -967,7 +967,7 @@
           <w:szCs w:val="22"/>
         </w:rPr>
       </w:pPr>
-      <w:hyperlink w:anchor="_Toc513972738" w:history="1">
+      <w:hyperlink w:anchor="_Toc515386880" w:history="1">
         <w:r>
           <w:rPr>
             <w:rStyle w:val="Hyperlink"/>
@@ -1004,7 +1004,7 @@
           <w:rPr>
             <w:webHidden/>
           </w:rPr>
-          <w:instrText xml:space="preserve"> PAGEREF _Toc513972738 \h </w:instrText>
+          <w:instrText xml:space="preserve"> PAGEREF _Toc515386880 \h </w:instrText>
         </w:r>
         <w:r>
           <w:rPr>
@@ -1021,7 +1021,7 @@
           <w:rPr>
             <w:webHidden/>
           </w:rPr>
-          <w:t>10</w:t>
+          <w:t>12</w:t>
         </w:r>
         <w:r>
           <w:rPr>
@@ -1040,7 +1040,7 @@
           <w:szCs w:val="22"/>
         </w:rPr>
       </w:pPr>
-      <w:hyperlink w:anchor="_Toc513972739" w:history="1">
+      <w:hyperlink w:anchor="_Toc515386881" w:history="1">
         <w:r>
           <w:rPr>
             <w:rStyle w:val="Hyperlink"/>
@@ -1077,7 +1077,7 @@
           <w:rPr>
             <w:webHidden/>
           </w:rPr>
-          <w:instrText xml:space="preserve"> PAGEREF _Toc513972739 \h </w:instrText>
+          <w:instrText xml:space="preserve"> PAGEREF _Toc515386881 \h </w:instrText>
         </w:r>
         <w:r>
           <w:rPr>
@@ -1094,7 +1094,445 @@
           <w:rPr>
             <w:webHidden/>
           </w:rPr>
-          <w:t>11</w:t>
+          <w:t>13</w:t>
+        </w:r>
+        <w:r>
+          <w:rPr>
+            <w:webHidden/>
+          </w:rPr>
+          <w:fldChar w:fldCharType="end"/>
+        </w:r>
+      </w:hyperlink>
+    </w:p>
+    <w:p>
+      <w:pPr>
+        <w:pStyle w:val="TOC2"/>
+        <w:rPr>
+          <w:rFonts w:asciiTheme="minorHAnsi" w:eastAsiaTheme="minorEastAsia" w:hAnsiTheme="minorHAnsi" w:cstheme="minorBidi"/>
+          <w:sz w:val="22"/>
+          <w:szCs w:val="22"/>
+        </w:rPr>
+      </w:pPr>
+      <w:hyperlink w:anchor="_Toc515386882" w:history="1">
+        <w:r>
+          <w:rPr>
+            <w:rStyle w:val="Hyperlink"/>
+          </w:rPr>
+          <w:t>5.1</w:t>
+        </w:r>
+        <w:r>
+          <w:rPr>
+            <w:rFonts w:asciiTheme="minorHAnsi" w:eastAsiaTheme="minorEastAsia" w:hAnsiTheme="minorHAnsi" w:cstheme="minorBidi"/>
+            <w:sz w:val="22"/>
+            <w:szCs w:val="22"/>
+          </w:rPr>
+          <w:tab/>
+        </w:r>
+        <w:r>
+          <w:rPr>
+            <w:rStyle w:val="Hyperlink"/>
+          </w:rPr>
+          <w:t>Semantika i tipovi podataka</w:t>
+        </w:r>
+        <w:r>
+          <w:rPr>
+            <w:webHidden/>
+          </w:rPr>
+          <w:tab/>
+        </w:r>
+        <w:r>
+          <w:rPr>
+            <w:webHidden/>
+          </w:rPr>
+          <w:fldChar w:fldCharType="begin"/>
+        </w:r>
+        <w:r>
+          <w:rPr>
+            <w:webHidden/>
+          </w:rPr>
+          <w:instrText xml:space="preserve"> PAGEREF _Toc515386882 \h </w:instrText>
+        </w:r>
+        <w:r>
+          <w:rPr>
+            <w:webHidden/>
+          </w:rPr>
+        </w:r>
+        <w:r>
+          <w:rPr>
+            <w:webHidden/>
+          </w:rPr>
+          <w:fldChar w:fldCharType="separate"/>
+        </w:r>
+        <w:r>
+          <w:rPr>
+            <w:webHidden/>
+          </w:rPr>
+          <w:t>14</w:t>
+        </w:r>
+        <w:r>
+          <w:rPr>
+            <w:webHidden/>
+          </w:rPr>
+          <w:fldChar w:fldCharType="end"/>
+        </w:r>
+      </w:hyperlink>
+    </w:p>
+    <w:p>
+      <w:pPr>
+        <w:pStyle w:val="TOC2"/>
+        <w:rPr>
+          <w:rFonts w:asciiTheme="minorHAnsi" w:eastAsiaTheme="minorEastAsia" w:hAnsiTheme="minorHAnsi" w:cstheme="minorBidi"/>
+          <w:sz w:val="22"/>
+          <w:szCs w:val="22"/>
+        </w:rPr>
+      </w:pPr>
+      <w:hyperlink w:anchor="_Toc515386883" w:history="1">
+        <w:r>
+          <w:rPr>
+            <w:rStyle w:val="Hyperlink"/>
+          </w:rPr>
+          <w:t>5.2</w:t>
+        </w:r>
+        <w:r>
+          <w:rPr>
+            <w:rFonts w:asciiTheme="minorHAnsi" w:eastAsiaTheme="minorEastAsia" w:hAnsiTheme="minorHAnsi" w:cstheme="minorBidi"/>
+            <w:sz w:val="22"/>
+            <w:szCs w:val="22"/>
+          </w:rPr>
+          <w:tab/>
+        </w:r>
+        <w:r>
+          <w:rPr>
+            <w:rStyle w:val="Hyperlink"/>
+          </w:rPr>
+          <w:t>Vizualizacija vremenski zavisnih podataka</w:t>
+        </w:r>
+        <w:r>
+          <w:rPr>
+            <w:webHidden/>
+          </w:rPr>
+          <w:tab/>
+        </w:r>
+        <w:r>
+          <w:rPr>
+            <w:webHidden/>
+          </w:rPr>
+          <w:fldChar w:fldCharType="begin"/>
+        </w:r>
+        <w:r>
+          <w:rPr>
+            <w:webHidden/>
+          </w:rPr>
+          <w:instrText xml:space="preserve"> PAGEREF _Toc515386883 \h </w:instrText>
+        </w:r>
+        <w:r>
+          <w:rPr>
+            <w:webHidden/>
+          </w:rPr>
+        </w:r>
+        <w:r>
+          <w:rPr>
+            <w:webHidden/>
+          </w:rPr>
+          <w:fldChar w:fldCharType="separate"/>
+        </w:r>
+        <w:r>
+          <w:rPr>
+            <w:webHidden/>
+          </w:rPr>
+          <w:t>15</w:t>
+        </w:r>
+        <w:r>
+          <w:rPr>
+            <w:webHidden/>
+          </w:rPr>
+          <w:fldChar w:fldCharType="end"/>
+        </w:r>
+      </w:hyperlink>
+    </w:p>
+    <w:p>
+      <w:pPr>
+        <w:pStyle w:val="TOC2"/>
+        <w:rPr>
+          <w:rFonts w:asciiTheme="minorHAnsi" w:eastAsiaTheme="minorEastAsia" w:hAnsiTheme="minorHAnsi" w:cstheme="minorBidi"/>
+          <w:sz w:val="22"/>
+          <w:szCs w:val="22"/>
+        </w:rPr>
+      </w:pPr>
+      <w:hyperlink w:anchor="_Toc515386884" w:history="1">
+        <w:r>
+          <w:rPr>
+            <w:rStyle w:val="Hyperlink"/>
+          </w:rPr>
+          <w:t>5.3</w:t>
+        </w:r>
+        <w:r>
+          <w:rPr>
+            <w:rFonts w:asciiTheme="minorHAnsi" w:eastAsiaTheme="minorEastAsia" w:hAnsiTheme="minorHAnsi" w:cstheme="minorBidi"/>
+            <w:sz w:val="22"/>
+            <w:szCs w:val="22"/>
+          </w:rPr>
+          <w:tab/>
+        </w:r>
+        <w:r>
+          <w:rPr>
+            <w:rStyle w:val="Hyperlink"/>
+          </w:rPr>
+          <w:t>Vizualizacija geografskih podataka.</w:t>
+        </w:r>
+        <w:r>
+          <w:rPr>
+            <w:webHidden/>
+          </w:rPr>
+          <w:tab/>
+        </w:r>
+        <w:r>
+          <w:rPr>
+            <w:webHidden/>
+          </w:rPr>
+          <w:fldChar w:fldCharType="begin"/>
+        </w:r>
+        <w:r>
+          <w:rPr>
+            <w:webHidden/>
+          </w:rPr>
+          <w:instrText xml:space="preserve"> PAGEREF _Toc515386884 \h </w:instrText>
+        </w:r>
+        <w:r>
+          <w:rPr>
+            <w:webHidden/>
+          </w:rPr>
+        </w:r>
+        <w:r>
+          <w:rPr>
+            <w:webHidden/>
+          </w:rPr>
+          <w:fldChar w:fldCharType="separate"/>
+        </w:r>
+        <w:r>
+          <w:rPr>
+            <w:webHidden/>
+          </w:rPr>
+          <w:t>16</w:t>
+        </w:r>
+        <w:r>
+          <w:rPr>
+            <w:webHidden/>
+          </w:rPr>
+          <w:fldChar w:fldCharType="end"/>
+        </w:r>
+      </w:hyperlink>
+    </w:p>
+    <w:p>
+      <w:pPr>
+        <w:pStyle w:val="TOC2"/>
+        <w:rPr>
+          <w:rFonts w:asciiTheme="minorHAnsi" w:eastAsiaTheme="minorEastAsia" w:hAnsiTheme="minorHAnsi" w:cstheme="minorBidi"/>
+          <w:sz w:val="22"/>
+          <w:szCs w:val="22"/>
+        </w:rPr>
+      </w:pPr>
+      <w:hyperlink w:anchor="_Toc515386885" w:history="1">
+        <w:r>
+          <w:rPr>
+            <w:rStyle w:val="Hyperlink"/>
+          </w:rPr>
+          <w:t>5.4</w:t>
+        </w:r>
+        <w:r>
+          <w:rPr>
+            <w:rFonts w:asciiTheme="minorHAnsi" w:eastAsiaTheme="minorEastAsia" w:hAnsiTheme="minorHAnsi" w:cstheme="minorBidi"/>
+            <w:sz w:val="22"/>
+            <w:szCs w:val="22"/>
+          </w:rPr>
+          <w:tab/>
+        </w:r>
+        <w:r>
+          <w:rPr>
+            <w:rStyle w:val="Hyperlink"/>
+          </w:rPr>
+          <w:t>Vizualizacija podataka s jednim ključem</w:t>
+        </w:r>
+        <w:r>
+          <w:rPr>
+            <w:webHidden/>
+          </w:rPr>
+          <w:tab/>
+        </w:r>
+        <w:r>
+          <w:rPr>
+            <w:webHidden/>
+          </w:rPr>
+          <w:fldChar w:fldCharType="begin"/>
+        </w:r>
+        <w:r>
+          <w:rPr>
+            <w:webHidden/>
+          </w:rPr>
+          <w:instrText xml:space="preserve"> PAGEREF _Toc515386885 \h </w:instrText>
+        </w:r>
+        <w:r>
+          <w:rPr>
+            <w:webHidden/>
+          </w:rPr>
+        </w:r>
+        <w:r>
+          <w:rPr>
+            <w:webHidden/>
+          </w:rPr>
+          <w:fldChar w:fldCharType="separate"/>
+        </w:r>
+        <w:r>
+          <w:rPr>
+            <w:webHidden/>
+          </w:rPr>
+          <w:t>17</w:t>
+        </w:r>
+        <w:r>
+          <w:rPr>
+            <w:webHidden/>
+          </w:rPr>
+          <w:fldChar w:fldCharType="end"/>
+        </w:r>
+      </w:hyperlink>
+    </w:p>
+    <w:p>
+      <w:pPr>
+        <w:pStyle w:val="TOC2"/>
+        <w:rPr>
+          <w:rFonts w:asciiTheme="minorHAnsi" w:eastAsiaTheme="minorEastAsia" w:hAnsiTheme="minorHAnsi" w:cstheme="minorBidi"/>
+          <w:sz w:val="22"/>
+          <w:szCs w:val="22"/>
+        </w:rPr>
+      </w:pPr>
+      <w:hyperlink w:anchor="_Toc515386886" w:history="1">
+        <w:r>
+          <w:rPr>
+            <w:rStyle w:val="Hyperlink"/>
+          </w:rPr>
+          <w:t>5.5</w:t>
+        </w:r>
+        <w:r>
+          <w:rPr>
+            <w:rFonts w:asciiTheme="minorHAnsi" w:eastAsiaTheme="minorEastAsia" w:hAnsiTheme="minorHAnsi" w:cstheme="minorBidi"/>
+            <w:sz w:val="22"/>
+            <w:szCs w:val="22"/>
+          </w:rPr>
+          <w:tab/>
+        </w:r>
+        <w:r>
+          <w:rPr>
+            <w:rStyle w:val="Hyperlink"/>
+          </w:rPr>
+          <w:t>Vizualizacija podataka s 2 ključa</w:t>
+        </w:r>
+        <w:r>
+          <w:rPr>
+            <w:webHidden/>
+          </w:rPr>
+          <w:tab/>
+        </w:r>
+        <w:r>
+          <w:rPr>
+            <w:webHidden/>
+          </w:rPr>
+          <w:fldChar w:fldCharType="begin"/>
+        </w:r>
+        <w:r>
+          <w:rPr>
+            <w:webHidden/>
+          </w:rPr>
+          <w:instrText xml:space="preserve"> PAGEREF _Toc515386886 \h </w:instrText>
+        </w:r>
+        <w:r>
+          <w:rPr>
+            <w:webHidden/>
+          </w:rPr>
+        </w:r>
+        <w:r>
+          <w:rPr>
+            <w:webHidden/>
+          </w:rPr>
+          <w:fldChar w:fldCharType="separate"/>
+        </w:r>
+        <w:r>
+          <w:rPr>
+            <w:webHidden/>
+          </w:rPr>
+          <w:t>18</w:t>
+        </w:r>
+        <w:r>
+          <w:rPr>
+            <w:webHidden/>
+          </w:rPr>
+          <w:fldChar w:fldCharType="end"/>
+        </w:r>
+      </w:hyperlink>
+    </w:p>
+    <w:p>
+      <w:pPr>
+        <w:pStyle w:val="TOC2"/>
+        <w:rPr>
+          <w:rFonts w:asciiTheme="minorHAnsi" w:eastAsiaTheme="minorEastAsia" w:hAnsiTheme="minorHAnsi" w:cstheme="minorBidi"/>
+          <w:sz w:val="22"/>
+          <w:szCs w:val="22"/>
+        </w:rPr>
+      </w:pPr>
+      <w:hyperlink w:anchor="_Toc515386887" w:history="1">
+        <w:r>
+          <w:rPr>
+            <w:rStyle w:val="Hyperlink"/>
+          </w:rPr>
+          <w:t>5.6</w:t>
+        </w:r>
+        <w:r>
+          <w:rPr>
+            <w:rFonts w:asciiTheme="minorHAnsi" w:eastAsiaTheme="minorEastAsia" w:hAnsiTheme="minorHAnsi" w:cstheme="minorBidi"/>
+            <w:sz w:val="22"/>
+            <w:szCs w:val="22"/>
+          </w:rPr>
+          <w:tab/>
+        </w:r>
+        <w:r>
+          <w:rPr>
+            <w:rStyle w:val="Hyperlink"/>
+          </w:rPr>
+          <w:t>Korištenje boja u grafovima</w:t>
+        </w:r>
+        <w:r>
+          <w:rPr>
+            <w:webHidden/>
+          </w:rPr>
+          <w:tab/>
+        </w:r>
+        <w:r>
+          <w:rPr>
+            <w:webHidden/>
+          </w:rPr>
+          <w:fldChar w:fldCharType="begin"/>
+        </w:r>
+        <w:r>
+          <w:rPr>
+            <w:webHidden/>
+          </w:rPr>
+          <w:instrText xml:space="preserve"> PAGEREF _Toc515386887 \h </w:instrText>
+        </w:r>
+        <w:r>
+          <w:rPr>
+            <w:webHidden/>
+          </w:rPr>
+        </w:r>
+        <w:r>
+          <w:rPr>
+            <w:webHidden/>
+          </w:rPr>
+          <w:fldChar w:fldCharType="separate"/>
+        </w:r>
+        <w:r>
+          <w:rPr>
+            <w:webHidden/>
+          </w:rPr>
+          <w:t>19</w:t>
         </w:r>
         <w:r>
           <w:rPr>
@@ -1113,7 +1551,7 @@
           <w:szCs w:val="22"/>
         </w:rPr>
       </w:pPr>
-      <w:hyperlink w:anchor="_Toc513972740" w:history="1">
+      <w:hyperlink w:anchor="_Toc515386888" w:history="1">
         <w:r>
           <w:rPr>
             <w:rStyle w:val="Hyperlink"/>
@@ -1150,7 +1588,7 @@
           <w:rPr>
             <w:webHidden/>
           </w:rPr>
-          <w:instrText xml:space="preserve"> PAGEREF _Toc513972740 \h </w:instrText>
+          <w:instrText xml:space="preserve"> PAGEREF _Toc515386888 \h </w:instrText>
         </w:r>
         <w:r>
           <w:rPr>
@@ -1167,7 +1605,7 @@
           <w:rPr>
             <w:webHidden/>
           </w:rPr>
-          <w:t>12</w:t>
+          <w:t>20</w:t>
         </w:r>
         <w:r>
           <w:rPr>
@@ -1186,7 +1624,7 @@
           <w:szCs w:val="22"/>
         </w:rPr>
       </w:pPr>
-      <w:hyperlink w:anchor="_Toc513972741" w:history="1">
+      <w:hyperlink w:anchor="_Toc515386889" w:history="1">
         <w:r>
           <w:rPr>
             <w:rStyle w:val="Hyperlink"/>
@@ -1223,7 +1661,7 @@
           <w:rPr>
             <w:webHidden/>
           </w:rPr>
-          <w:instrText xml:space="preserve"> PAGEREF _Toc513972741 \h </w:instrText>
+          <w:instrText xml:space="preserve"> PAGEREF _Toc515386889 \h </w:instrText>
         </w:r>
         <w:r>
           <w:rPr>
@@ -1240,7 +1678,7 @@
           <w:rPr>
             <w:webHidden/>
           </w:rPr>
-          <w:t>13</w:t>
+          <w:t>21</w:t>
         </w:r>
         <w:r>
           <w:rPr>
@@ -1291,7 +1729,7 @@
       <w:bookmarkStart w:id="0" w:name="_Toc73793693"/>
       <w:bookmarkStart w:id="1" w:name="_Toc73794263"/>
       <w:bookmarkStart w:id="2" w:name="_Toc113812202"/>
-      <w:bookmarkStart w:id="3" w:name="_Toc513972729"/>
+      <w:bookmarkStart w:id="3" w:name="_Toc515386871"/>
       <w:r>
         <w:rPr>
           <w:sz w:val="32"/>
@@ -1320,7 +1758,7 @@
           <w:sz w:val="32"/>
         </w:rPr>
       </w:pPr>
-      <w:bookmarkStart w:id="4" w:name="_Toc513972730"/>
+      <w:bookmarkStart w:id="4" w:name="_Toc515386872"/>
       <w:r>
         <w:rPr>
           <w:sz w:val="32"/>
@@ -1344,7 +1782,7 @@
       <w:pPr>
         <w:pStyle w:val="Heading2"/>
       </w:pPr>
-      <w:bookmarkStart w:id="5" w:name="_Toc513972731"/>
+      <w:bookmarkStart w:id="5" w:name="_Toc515386873"/>
       <w:r>
         <w:t>Starosne kategorije</w:t>
       </w:r>
@@ -1413,7 +1851,7 @@
       <w:pPr>
         <w:pStyle w:val="Heading2"/>
       </w:pPr>
-      <w:bookmarkStart w:id="6" w:name="_Toc513972732"/>
+      <w:bookmarkStart w:id="6" w:name="_Toc515386874"/>
       <w:r>
         <w:t>Vrste čamaca</w:t>
       </w:r>
@@ -1446,9 +1884,35 @@
       <w:r>
         <w:t xml:space="preserve">Svaki čamac ima propisane određene odredbe koje mora zadovoljavati, a te su odredbe raspisane od strane svjetske veslačke federacije FISA (franc. </w:t>
       </w:r>
-      <w:r>
-        <w:t>Fédération Internationale des Sociétés d’Aviron</w:t>
-      </w:r>
+      <w:proofErr w:type="spellStart"/>
+      <w:r>
+        <w:t>Fédération</w:t>
+      </w:r>
+      <w:proofErr w:type="spellEnd"/>
+      <w:r>
+        <w:t xml:space="preserve"> Internationale </w:t>
+      </w:r>
+      <w:proofErr w:type="spellStart"/>
+      <w:r>
+        <w:t>des</w:t>
+      </w:r>
+      <w:proofErr w:type="spellEnd"/>
+      <w:r>
+        <w:t xml:space="preserve"> </w:t>
+      </w:r>
+      <w:proofErr w:type="spellStart"/>
+      <w:r>
+        <w:t>Sociétés</w:t>
+      </w:r>
+      <w:proofErr w:type="spellEnd"/>
+      <w:r>
+        <w:t xml:space="preserve"> </w:t>
+      </w:r>
+      <w:proofErr w:type="spellStart"/>
+      <w:r>
+        <w:t>d’Aviron</w:t>
+      </w:r>
+      <w:proofErr w:type="spellEnd"/>
       <w:r>
         <w:t>)(4)</w:t>
       </w:r>
@@ -1468,7 +1932,7 @@
       <w:pPr>
         <w:pStyle w:val="Heading2"/>
       </w:pPr>
-      <w:bookmarkStart w:id="7" w:name="_Toc513972733"/>
+      <w:bookmarkStart w:id="7" w:name="_Toc515386875"/>
       <w:r>
         <w:lastRenderedPageBreak/>
         <w:t>Kategorije prema težini</w:t>
@@ -1525,7 +1989,7 @@
           <w:sz w:val="32"/>
         </w:rPr>
       </w:pPr>
-      <w:bookmarkStart w:id="8" w:name="_Toc513972734"/>
+      <w:bookmarkStart w:id="8" w:name="_Toc515386876"/>
       <w:r>
         <w:rPr>
           <w:sz w:val="32"/>
@@ -1553,7 +2017,7 @@
         </w:rPr>
       </w:pPr>
       <w:bookmarkStart w:id="9" w:name="_Toc113812271"/>
-      <w:bookmarkStart w:id="10" w:name="_Toc513972735"/>
+      <w:bookmarkStart w:id="10" w:name="_Toc515386877"/>
       <w:r>
         <w:rPr>
           <w:sz w:val="32"/>
@@ -1572,7 +2036,7 @@
       <w:pPr>
         <w:pStyle w:val="Heading2"/>
       </w:pPr>
-      <w:bookmarkStart w:id="11" w:name="_Toc513972736"/>
+      <w:bookmarkStart w:id="11" w:name="_Toc515386878"/>
       <w:r>
         <w:t>Relacije</w:t>
       </w:r>
@@ -1588,7 +2052,39 @@
         </w:rPr>
       </w:pPr>
       <w:r>
-        <w:t>Relacija Veslac predstavlja zapis o pojedinom veslaču koji je učlanjen u određeni klub. Podaci koji se zapisuju su Ime, prezime, datum rođenja i osobni identifikacijski broj (OIB). Atributi DatumRodenja i OIB nisu obavezni atributi jer nisu poznati za sve veslače. U teoriji bi ovi podaci trebali biti obavezni. Atribut OIB je tipa nchar(11) koji predstavlja niz znakova stalne duljine od 11 znakova. Atribut OIB je ovoga tipa jer je osobni identifikacijski broj podatak dugačak 11 znakova. Kada bi se moglo osigurati da je atribut OIB uvijek poznat ovaj bi atribut predstavljao prirodni ključ i na njega bi bilo potrebno postaviti ograničenje jedinstvenosti (engl. unique)</w:t>
+        <w:t xml:space="preserve">Relacija </w:t>
+      </w:r>
+      <w:proofErr w:type="spellStart"/>
+      <w:r>
+        <w:t>Veslac</w:t>
+      </w:r>
+      <w:proofErr w:type="spellEnd"/>
+      <w:r>
+        <w:t xml:space="preserve"> predstavlja zapis o pojedinom veslaču koji je učlanjen u određeni klub. Podaci koji se zapisuju su Ime, prezime, datum rođenja i osobni identifikacijski broj (OIB). Atributi </w:t>
+      </w:r>
+      <w:proofErr w:type="spellStart"/>
+      <w:r>
+        <w:t>DatumRodenja</w:t>
+      </w:r>
+      <w:proofErr w:type="spellEnd"/>
+      <w:r>
+        <w:t xml:space="preserve"> i OIB nisu obavezni atributi jer nisu poznati za sve veslače. U teoriji bi ovi podaci trebali biti obavezni. Atribut OIB je tipa </w:t>
+      </w:r>
+      <w:proofErr w:type="spellStart"/>
+      <w:r>
+        <w:t>nchar</w:t>
+      </w:r>
+      <w:proofErr w:type="spellEnd"/>
+      <w:r>
+        <w:t xml:space="preserve">(11) koji predstavlja niz znakova stalne duljine od 11 znakova. Atribut OIB je ovoga tipa jer je osobni identifikacijski broj podatak dugačak 11 znakova. Kada bi se moglo osigurati da je atribut OIB uvijek poznat ovaj bi atribut predstavljao prirodni ključ i na njega bi bilo potrebno postaviti ograničenje jedinstvenosti (engl. </w:t>
+      </w:r>
+      <w:proofErr w:type="spellStart"/>
+      <w:r>
+        <w:t>unique</w:t>
+      </w:r>
+      <w:proofErr w:type="spellEnd"/>
+      <w:r>
+        <w:t>)</w:t>
       </w:r>
       <w:r>
         <w:rPr>
@@ -1603,7 +2099,39 @@
         <w:jc w:val="both"/>
       </w:pPr>
       <w:r>
-        <w:t>Relacija čamac sastoji se od sljedećih atributa: IdCamac, Oznaka, Ime i Broj ljudi. IdCamac je cjelobrojni tip podatka i predstavlja umjetni primarni ključ kako bi relacija mogla biti referentna relacija za strane ključeve. Oznaka predstavlja niz znakova koji označavaju pojedinu vrstu čamca (npr. 4X). Kao tip podatka oznaka je niz znakova maksimalne duljine 10 znakova. Prosječna duljina ovog polja je 2 znaka, međutim zbog posebnih oznaka određenih čamaca u veslanju potrebno je za oznaku čamca rezervirati više od 2 znaka. Atribut ime predstavlja puni naziv vrste čamca (npr. Četverac na pariče). Kao tip podatka atribut ime je neograničeni niz znakova. BrojLjudi predstavlja broj ljudi koje se mogu nalaziti u čamcu uključujući veslače i kormilara. Ovo je cjelobrojni tip podatka koji za spremanje koristi samo 1 bajt(1.) jer u praksi može dostići maksimalno broj 9.</w:t>
+        <w:t xml:space="preserve">Relacija čamac sastoji se od sljedećih atributa: </w:t>
+      </w:r>
+      <w:proofErr w:type="spellStart"/>
+      <w:r>
+        <w:t>IdCamac</w:t>
+      </w:r>
+      <w:proofErr w:type="spellEnd"/>
+      <w:r>
+        <w:t xml:space="preserve">, Oznaka, Ime i Broj ljudi. </w:t>
+      </w:r>
+      <w:proofErr w:type="spellStart"/>
+      <w:r>
+        <w:t>IdCamac</w:t>
+      </w:r>
+      <w:proofErr w:type="spellEnd"/>
+      <w:r>
+        <w:t xml:space="preserve"> je cjelobrojni tip podatka i predstavlja umjetni primarni ključ kako bi relacija mogla biti referentna relacija za strane ključeve. Oznaka predstavlja niz znakova koji označavaju pojedinu vrstu čamca (npr. 4X). Kao tip podatka oznaka je niz znakova maksimalne duljine 10 znakova. Prosječna duljina ovog polja je 2 znaka, međutim zbog posebnih oznaka određenih čamaca u veslanju potrebno je za oznaku čamca rezervirati više od 2 znaka. Atribut ime predstavlja puni naziv vrste čamca (npr. Četverac na </w:t>
+      </w:r>
+      <w:proofErr w:type="spellStart"/>
+      <w:r>
+        <w:t>pariče</w:t>
+      </w:r>
+      <w:proofErr w:type="spellEnd"/>
+      <w:r>
+        <w:t xml:space="preserve">). Kao tip podatka atribut ime je neograničeni niz znakova. </w:t>
+      </w:r>
+      <w:proofErr w:type="spellStart"/>
+      <w:r>
+        <w:t>BrojLjudi</w:t>
+      </w:r>
+      <w:proofErr w:type="spellEnd"/>
+      <w:r>
+        <w:t xml:space="preserve"> predstavlja broj ljudi koje se mogu nalaziti u čamcu uključujući veslače i kormilara. Ovo je cjelobrojni tip podatka koji za spremanje koristi samo 1 bajt(1.) jer u praksi može dostići maksimalno broj 9.</w:t>
       </w:r>
     </w:p>
     <w:p>
@@ -1612,14 +2140,54 @@
         <w:jc w:val="both"/>
       </w:pPr>
       <w:r>
-        <w:t>Relacija StarosnaK</w:t>
-      </w:r>
-      <w:r>
-        <w:t xml:space="preserve">ategorija sastoji zapise o kategorijama u kojima se veslači natječu podijeljeni prema starosti. Atribut IdStarosnaKategorija predstavlja umjetni primarni ključ relacije. Atribut Oznaka je niz znakova koji predstavljaju kraticu starosne kategorije (npr. KA). Atribut ime je neograničeni niz znakova i predstavlja puni naziv starosne kategorije (npr. Kadeti). Atributi StarostPocetak i StarostKraj predstavljaju granice starosti veslača koji se natječu u određenoj kategoriji. Ovaj </w:t>
+        <w:t xml:space="preserve">Relacija </w:t>
+      </w:r>
+      <w:proofErr w:type="spellStart"/>
+      <w:r>
+        <w:t>StarosnaK</w:t>
+      </w:r>
+      <w:r>
+        <w:t>ategorija</w:t>
+      </w:r>
+      <w:proofErr w:type="spellEnd"/>
+      <w:r>
+        <w:t xml:space="preserve"> sastoji zapise o kategorijama u kojima se veslači natječu podijeljeni prema starosti. Atribut </w:t>
+      </w:r>
+      <w:proofErr w:type="spellStart"/>
+      <w:r>
+        <w:t>IdStarosnaKategorija</w:t>
+      </w:r>
+      <w:proofErr w:type="spellEnd"/>
+      <w:r>
+        <w:t xml:space="preserve"> predstavlja umjetni primarni ključ relacije. Atribut Oznaka je niz znakova koji predstavljaju kraticu starosne kategorije (npr. KA). Atribut ime je neograničeni niz znakova i predstavlja puni naziv starosne kategorije (npr. Kadeti). Atributi </w:t>
+      </w:r>
+      <w:proofErr w:type="spellStart"/>
+      <w:r>
+        <w:t>StarostPocetak</w:t>
+      </w:r>
+      <w:proofErr w:type="spellEnd"/>
+      <w:r>
+        <w:t xml:space="preserve"> i </w:t>
+      </w:r>
+      <w:proofErr w:type="spellStart"/>
+      <w:r>
+        <w:t>StarostKraj</w:t>
+      </w:r>
+      <w:proofErr w:type="spellEnd"/>
+      <w:r>
+        <w:t xml:space="preserve"> predstavljaju granice starosti veslača koji se natječu u određenoj kategoriji. Ovaj </w:t>
       </w:r>
       <w:r>
         <w:lastRenderedPageBreak/>
-        <w:t>atribut je tipa tinyint jer poprima vrijednosti od 0 do 100 i za njegovo spremanje nije potrebno koristiti više od 1 okteta memorije.</w:t>
+        <w:t xml:space="preserve">atribut je tipa </w:t>
+      </w:r>
+      <w:proofErr w:type="spellStart"/>
+      <w:r>
+        <w:t>tinyint</w:t>
+      </w:r>
+      <w:proofErr w:type="spellEnd"/>
+      <w:r>
+        <w:t xml:space="preserve"> jer poprima vrijednosti od 0 do 100 i za njegovo spremanje nije potrebno koristiti više od 1 okteta memorije.</w:t>
       </w:r>
     </w:p>
     <w:p>
@@ -1628,7 +2196,87 @@
         <w:jc w:val="both"/>
       </w:pPr>
       <w:r>
-        <w:t>Relacija kategorija predstavlja sve raspisane kategorije na određenoj regati koja je određena atributom IdRegata. Povezuje tip čamca i starosnu kategoriju u jedinstvenu kategoriju raspisanu na regati, ovo povezivanje ostvaraju se preko stranih ključeva na atributima IdCamac i IdStarosnaKategorija. Atribut Kratica predstavlja jedinstvenu kraticu kategorije na regati i najčešće je jednak spojenim kraticama iz tablica Camac i StarosnaKategorija. Atribut broj kategorije predstavlja jedinstveni broj kategorije na regati. Svaka kategorija može imati samo jedan broj i zato se nad parom IdRegata i BrojKategorije nalazi ograničenje jedinstvenosti. Ograničenje jedinstvenosti također se nalazi nad trojkom IdRegata, IdStarosnaKategorija i IdCamac. Ova trojka predstavlja prirodni ključ jer se na jednom regati ne može nalaziti više kategorija koje u kojom se natječu veslači iste starosti u istom tipu čamca.</w:t>
+        <w:t xml:space="preserve">Relacija kategorija predstavlja sve raspisane kategorije na određenoj regati koja je određena atributom </w:t>
+      </w:r>
+      <w:proofErr w:type="spellStart"/>
+      <w:r>
+        <w:t>IdRegata</w:t>
+      </w:r>
+      <w:proofErr w:type="spellEnd"/>
+      <w:r>
+        <w:t xml:space="preserve">. Povezuje tip čamca i starosnu kategoriju u jedinstvenu kategoriju raspisanu na regati, ovo povezivanje ostvaraju se preko stranih ključeva na atributima </w:t>
+      </w:r>
+      <w:proofErr w:type="spellStart"/>
+      <w:r>
+        <w:t>IdCamac</w:t>
+      </w:r>
+      <w:proofErr w:type="spellEnd"/>
+      <w:r>
+        <w:t xml:space="preserve"> i </w:t>
+      </w:r>
+      <w:proofErr w:type="spellStart"/>
+      <w:r>
+        <w:t>IdStarosnaKategorija</w:t>
+      </w:r>
+      <w:proofErr w:type="spellEnd"/>
+      <w:r>
+        <w:t xml:space="preserve">. Atribut Kratica predstavlja jedinstvenu kraticu kategorije na regati i najčešće je jednak spojenim kraticama iz tablica </w:t>
+      </w:r>
+      <w:proofErr w:type="spellStart"/>
+      <w:r>
+        <w:t>Camac</w:t>
+      </w:r>
+      <w:proofErr w:type="spellEnd"/>
+      <w:r>
+        <w:t xml:space="preserve"> i </w:t>
+      </w:r>
+      <w:proofErr w:type="spellStart"/>
+      <w:r>
+        <w:t>StarosnaKategorija</w:t>
+      </w:r>
+      <w:proofErr w:type="spellEnd"/>
+      <w:r>
+        <w:t xml:space="preserve">. Atribut broj kategorije predstavlja jedinstveni broj kategorije na regati. Svaka kategorija može imati samo jedan broj i zato se nad parom </w:t>
+      </w:r>
+      <w:proofErr w:type="spellStart"/>
+      <w:r>
+        <w:t>IdRegata</w:t>
+      </w:r>
+      <w:proofErr w:type="spellEnd"/>
+      <w:r>
+        <w:t xml:space="preserve"> i </w:t>
+      </w:r>
+      <w:proofErr w:type="spellStart"/>
+      <w:r>
+        <w:t>BrojKategorije</w:t>
+      </w:r>
+      <w:proofErr w:type="spellEnd"/>
+      <w:r>
+        <w:t xml:space="preserve"> nalazi ograničenje jedinstvenosti. Ograničenje jedinstvenosti također se nalazi nad trojkom </w:t>
+      </w:r>
+      <w:proofErr w:type="spellStart"/>
+      <w:r>
+        <w:t>IdRegata</w:t>
+      </w:r>
+      <w:proofErr w:type="spellEnd"/>
+      <w:r>
+        <w:t xml:space="preserve">, </w:t>
+      </w:r>
+      <w:proofErr w:type="spellStart"/>
+      <w:r>
+        <w:t>IdStarosnaKategorija</w:t>
+      </w:r>
+      <w:proofErr w:type="spellEnd"/>
+      <w:r>
+        <w:t xml:space="preserve"> i </w:t>
+      </w:r>
+      <w:proofErr w:type="spellStart"/>
+      <w:r>
+        <w:t>IdCamac</w:t>
+      </w:r>
+      <w:proofErr w:type="spellEnd"/>
+      <w:r>
+        <w:t>. Ova trojka predstavlja prirodni ključ jer se na jednom regati ne može nalaziti više kategorija koje u kojom se natječu veslači iste starosti u istom tipu čamca.</w:t>
       </w:r>
     </w:p>
     <w:p>
@@ -1637,7 +2285,47 @@
         <w:jc w:val="both"/>
       </w:pPr>
       <w:r>
-        <w:t>Relacija posada predstavlja zapis o pojedinoj posadi koja je prijavljena za natjecanje u određenoj kategoriji. Sastoji se od atributa: IdPosada, IdKategorija i Kratica. IdPosada je umjetni primarni ključ. Preko atributa IdKategorija relacija se povezuje s relacijom Kategorija kako bi se znalo kojoj kategoriji posada pripada. Atribut kratica predstavlja jedinstvenu kraticu posade unutar kategorije u kojoj se posada natječe. U ovoj relaciji se ne nalazi atribut koji bi je povezivao s klubom kojem posada pripada zbog postojanja kombiniranih posada. To jest jedna posada može pripadati više klubova, a ova se informacija može dobiti povezivanjem relacija Posada i Veslac.</w:t>
+        <w:t xml:space="preserve">Relacija posada predstavlja zapis o pojedinoj posadi koja je prijavljena za natjecanje u određenoj kategoriji. Sastoji se od atributa: </w:t>
+      </w:r>
+      <w:proofErr w:type="spellStart"/>
+      <w:r>
+        <w:t>IdPosada</w:t>
+      </w:r>
+      <w:proofErr w:type="spellEnd"/>
+      <w:r>
+        <w:t xml:space="preserve">, </w:t>
+      </w:r>
+      <w:proofErr w:type="spellStart"/>
+      <w:r>
+        <w:t>IdKategorija</w:t>
+      </w:r>
+      <w:proofErr w:type="spellEnd"/>
+      <w:r>
+        <w:t xml:space="preserve"> i Kratica. </w:t>
+      </w:r>
+      <w:proofErr w:type="spellStart"/>
+      <w:r>
+        <w:t>IdPosada</w:t>
+      </w:r>
+      <w:proofErr w:type="spellEnd"/>
+      <w:r>
+        <w:t xml:space="preserve"> je umjetni primarni ključ. Preko atributa </w:t>
+      </w:r>
+      <w:proofErr w:type="spellStart"/>
+      <w:r>
+        <w:t>IdKategorija</w:t>
+      </w:r>
+      <w:proofErr w:type="spellEnd"/>
+      <w:r>
+        <w:t xml:space="preserve"> relacija se povezuje s relacijom Kategorija kako bi se znalo kojoj kategoriji posada pripada. Atribut kratica predstavlja jedinstvenu kraticu posade unutar kategorije u kojoj se posada natječe. U ovoj relaciji se ne nalazi atribut koji bi je povezivao s klubom kojem posada pripada zbog postojanja kombiniranih posada. To jest jedna posada može pripadati više klubova, a ova se informacija može dobiti povezivanjem relacija Posada i </w:t>
+      </w:r>
+      <w:proofErr w:type="spellStart"/>
+      <w:r>
+        <w:t>Veslac</w:t>
+      </w:r>
+      <w:proofErr w:type="spellEnd"/>
+      <w:r>
+        <w:t>.</w:t>
       </w:r>
     </w:p>
     <w:p>
@@ -1645,12 +2333,57 @@
         <w:spacing w:line="360" w:lineRule="auto"/>
         <w:jc w:val="both"/>
       </w:pPr>
-      <w:r>
-        <w:t xml:space="preserve">PosadaVeslac je vezna relacija između relacija Posada i Veslac. S obzirom da više veslača može veslati u jednoj posadi i jedan veslač može veslati u više posada između ove dvije relacije postoji m:n veza. U slučaju postojanja m:n veze stvara se nova relacija. U tu relaciju su kao strani ključevi uključeni primarni ključevi dviju relacija koje se povezuju. Par tih stranih ključeva predstavlja primarni ključ nove relacije. Također svi atributi koji nisu vezani uz relacije koje se povezuju se dodaju u veznu relaciju(2). U slučaju ove relacije strani ključevi koji su dio primarnog ključa su atributi IdPosada i IdVeslac. Dodatni atribut koji se nalazi u ovoj relaciji je atribut MjestoUCamcu koji predstavlja mjesto sjedenja pojedinog veslača u čamcu. Ovaj </w:t>
+      <w:proofErr w:type="spellStart"/>
+      <w:r>
+        <w:t>PosadaVeslac</w:t>
+      </w:r>
+      <w:proofErr w:type="spellEnd"/>
+      <w:r>
+        <w:t xml:space="preserve"> je vezna relacija između relacija Posada i </w:t>
+      </w:r>
+      <w:proofErr w:type="spellStart"/>
+      <w:r>
+        <w:t>Veslac</w:t>
+      </w:r>
+      <w:proofErr w:type="spellEnd"/>
+      <w:r>
+        <w:t xml:space="preserve">. S obzirom da više veslača može veslati u jednoj posadi i jedan veslač može veslati u više posada između ove dvije relacije postoji m:n veza. U slučaju postojanja m:n veze stvara se nova relacija. U tu relaciju su kao strani ključevi uključeni primarni ključevi dviju relacija koje se povezuju. Par tih stranih ključeva predstavlja primarni ključ nove relacije. Također svi atributi koji nisu vezani uz relacije koje se povezuju se dodaju u veznu relaciju(2). U slučaju ove relacije strani ključevi koji su dio primarnog ključa su atributi </w:t>
+      </w:r>
+      <w:proofErr w:type="spellStart"/>
+      <w:r>
+        <w:t>IdPosada</w:t>
+      </w:r>
+      <w:proofErr w:type="spellEnd"/>
+      <w:r>
+        <w:t xml:space="preserve"> i </w:t>
+      </w:r>
+      <w:proofErr w:type="spellStart"/>
+      <w:r>
+        <w:t>IdVeslac</w:t>
+      </w:r>
+      <w:proofErr w:type="spellEnd"/>
+      <w:r>
+        <w:t xml:space="preserve">. Dodatni atribut koji se nalazi u ovoj relaciji je atribut </w:t>
+      </w:r>
+      <w:proofErr w:type="spellStart"/>
+      <w:r>
+        <w:t>MjestoUCamcu</w:t>
+      </w:r>
+      <w:proofErr w:type="spellEnd"/>
+      <w:r>
+        <w:t xml:space="preserve"> koji predstavlja mjesto sjedenja pojedinog veslača u čamcu. Ovaj </w:t>
       </w:r>
       <w:r>
         <w:lastRenderedPageBreak/>
-        <w:t>atribut zajedno s atributom IdPosada predstavlja prirodni ključ jer u jednoj posadi na 1 mjestu može biti samo 1 veslač.</w:t>
+        <w:t xml:space="preserve">atribut zajedno s atributom </w:t>
+      </w:r>
+      <w:proofErr w:type="spellStart"/>
+      <w:r>
+        <w:t>IdPosada</w:t>
+      </w:r>
+      <w:proofErr w:type="spellEnd"/>
+      <w:r>
+        <w:t xml:space="preserve"> predstavlja prirodni ključ jer u jednoj posadi na 1 mjestu može biti samo 1 veslač.</w:t>
       </w:r>
     </w:p>
     <w:p>
@@ -1659,7 +2392,23 @@
         <w:jc w:val="both"/>
       </w:pPr>
       <w:r>
-        <w:t>Relacija Klub opisuje pojedini veslački klub za koji se prikupljaju podaci. Sastoji se od sljedećih atributa: IdKlub, Ime i Kratica. IDKlub je cjelobrojni tip podatka i predstavlja umjetni primarni ključ. Atribut ime je neograničeni niz znakova i predstavlja ime pojedinog kluba (npr. Mladost). Atribut kratica je niz znakova maksimalne duljine 10 znakova i predstavlja kraticu pod kojom određeni klub nastupa (npr. MLA).</w:t>
+        <w:t xml:space="preserve">Relacija Klub opisuje pojedini veslački klub za koji se prikupljaju podaci. Sastoji se od sljedećih atributa: </w:t>
+      </w:r>
+      <w:proofErr w:type="spellStart"/>
+      <w:r>
+        <w:t>IdKlub</w:t>
+      </w:r>
+      <w:proofErr w:type="spellEnd"/>
+      <w:r>
+        <w:t xml:space="preserve">, Ime i Kratica. </w:t>
+      </w:r>
+      <w:proofErr w:type="spellStart"/>
+      <w:r>
+        <w:t>IDKlub</w:t>
+      </w:r>
+      <w:proofErr w:type="spellEnd"/>
+      <w:r>
+        <w:t xml:space="preserve"> je cjelobrojni tip podatka i predstavlja umjetni primarni ključ. Atribut ime je neograničeni niz znakova i predstavlja ime pojedinog kluba (npr. Mladost). Atribut kratica je niz znakova maksimalne duljine 10 znakova i predstavlja kraticu pod kojom određeni klub nastupa (npr. MLA).</w:t>
       </w:r>
     </w:p>
     <w:p>
@@ -1668,7 +2417,23 @@
         <w:jc w:val="both"/>
       </w:pPr>
       <w:r>
-        <w:t>Relacija kontrolna točka opisuje kontrolnu točku na kojoj se odvija mjerenje vremena utrke veslača. Sastoji se samo od primarnog ključa imena IdKontrolnaTocka i atributa Udaljenost koji predstavlja udaljenost mjerne stanice za rezultate od mjesta starta utrke. U praksi ovaj broj rijetko kada prelazi vrijednost od 8000 i zato se za njegovo spremanje koristi tip podatka smallint koji poprima vrijednosti od -32768 do 32767.</w:t>
+        <w:t xml:space="preserve">Relacija kontrolna točka opisuje kontrolnu točku na kojoj se odvija mjerenje vremena utrke veslača. Sastoji se samo od primarnog ključa imena </w:t>
+      </w:r>
+      <w:proofErr w:type="spellStart"/>
+      <w:r>
+        <w:t>IdKontrolnaTocka</w:t>
+      </w:r>
+      <w:proofErr w:type="spellEnd"/>
+      <w:r>
+        <w:t xml:space="preserve"> i atributa Udaljenost koji predstavlja udaljenost mjerne stanice za rezultate od mjesta starta utrke. U praksi ovaj broj rijetko kada prelazi vrijednost od 8000 i zato se za njegovo spremanje koristi tip podatka </w:t>
+      </w:r>
+      <w:proofErr w:type="spellStart"/>
+      <w:r>
+        <w:t>smallint</w:t>
+      </w:r>
+      <w:proofErr w:type="spellEnd"/>
+      <w:r>
+        <w:t xml:space="preserve"> koji poprima vrijednosti od -32768 do 32767.</w:t>
       </w:r>
     </w:p>
     <w:p>
@@ -1677,7 +2442,55 @@
         <w:jc w:val="both"/>
       </w:pPr>
       <w:r>
-        <w:t>Relacija loakcija opisuje loakciju na kojoj se održava veslačka regata. Sastoji se od umjetnog primarnog ključa (IdLokacija), neograničenog niza znakova koji predstavlja ime lokacije (Naziv) i 2 realna broja s pomičnom točkom (engl. float) koji predstavljaju zemljopisnu širinu i visinu (GeografskaSirina i GeografskaVisina). Ovaj podataka nije spremljen kao tip geografije u bazu podataka jer korišteni alat za vizualizaciju ne prepoznaje format spremljen unutar baze podataka.</w:t>
+        <w:t xml:space="preserve">Relacija </w:t>
+      </w:r>
+      <w:proofErr w:type="spellStart"/>
+      <w:r>
+        <w:t>loakcija</w:t>
+      </w:r>
+      <w:proofErr w:type="spellEnd"/>
+      <w:r>
+        <w:t xml:space="preserve"> opisuje </w:t>
+      </w:r>
+      <w:proofErr w:type="spellStart"/>
+      <w:r>
+        <w:t>loakciju</w:t>
+      </w:r>
+      <w:proofErr w:type="spellEnd"/>
+      <w:r>
+        <w:t xml:space="preserve"> na kojoj se održava veslačka regata. Sastoji se od umjetnog primarnog ključa (</w:t>
+      </w:r>
+      <w:proofErr w:type="spellStart"/>
+      <w:r>
+        <w:t>IdLokacija</w:t>
+      </w:r>
+      <w:proofErr w:type="spellEnd"/>
+      <w:r>
+        <w:t xml:space="preserve">), neograničenog niza znakova koji predstavlja ime lokacije (Naziv) i 2 realna broja s pomičnom točkom (engl. </w:t>
+      </w:r>
+      <w:proofErr w:type="spellStart"/>
+      <w:r>
+        <w:t>float</w:t>
+      </w:r>
+      <w:proofErr w:type="spellEnd"/>
+      <w:r>
+        <w:t>) koji predstavljaju zemljopisnu širinu i visinu (</w:t>
+      </w:r>
+      <w:proofErr w:type="spellStart"/>
+      <w:r>
+        <w:t>GeografskaSirina</w:t>
+      </w:r>
+      <w:proofErr w:type="spellEnd"/>
+      <w:r>
+        <w:t xml:space="preserve"> i </w:t>
+      </w:r>
+      <w:proofErr w:type="spellStart"/>
+      <w:r>
+        <w:t>GeografskaVisina</w:t>
+      </w:r>
+      <w:proofErr w:type="spellEnd"/>
+      <w:r>
+        <w:t>). Ovaj podataka nije spremljen kao tip geografije u bazu podataka jer korišteni alat za vizualizaciju ne prepoznaje format spremljen unutar baze podataka.</w:t>
       </w:r>
     </w:p>
     <w:p>
@@ -1686,7 +2499,71 @@
         <w:jc w:val="both"/>
       </w:pPr>
       <w:r>
-        <w:t>Relacija masa sastoji se od četiri atributa: IdMasa, Masa, VrijemeMjerenje i IdVeslac. IdMasa je umjetni primarni ključ. Masa je decimalni tip podatka koji ima preciznost od 5 znamenki od kojih je maksimalni broj decimalnih znamenki 2. Ovaj atribut nije spremljen u obliku broja s pomičnom točkom jer bitna njegova preciznost. Atribut masa predstavlja masu veslača izraženu u kilogramima. Atribut VrijemeMjerenje predstavlja datum i vrijeme kada je izvršeno mjerenje mase. IdVeslac predstavlja strani ključ prema tablici Veslač. Par atributa IdVeslac i VrijemeMjerenje predstavlja prirodni ključ u ovoj tablici te ja na ovaj par postavljenog ograničenje jedinstvenosti.</w:t>
+        <w:t xml:space="preserve">Relacija masa sastoji se od četiri atributa: </w:t>
+      </w:r>
+      <w:proofErr w:type="spellStart"/>
+      <w:r>
+        <w:t>IdMasa</w:t>
+      </w:r>
+      <w:proofErr w:type="spellEnd"/>
+      <w:r>
+        <w:t xml:space="preserve">, Masa, </w:t>
+      </w:r>
+      <w:proofErr w:type="spellStart"/>
+      <w:r>
+        <w:t>VrijemeMjerenje</w:t>
+      </w:r>
+      <w:proofErr w:type="spellEnd"/>
+      <w:r>
+        <w:t xml:space="preserve"> i </w:t>
+      </w:r>
+      <w:proofErr w:type="spellStart"/>
+      <w:r>
+        <w:t>IdVeslac</w:t>
+      </w:r>
+      <w:proofErr w:type="spellEnd"/>
+      <w:r>
+        <w:t xml:space="preserve">. </w:t>
+      </w:r>
+      <w:proofErr w:type="spellStart"/>
+      <w:r>
+        <w:t>IdMasa</w:t>
+      </w:r>
+      <w:proofErr w:type="spellEnd"/>
+      <w:r>
+        <w:t xml:space="preserve"> je umjetni primarni ključ. Masa je decimalni tip podatka koji ima preciznost od 5 znamenki od kojih je maksimalni broj decimalnih znamenki 2. Ovaj atribut nije spremljen u obliku broja s pomičnom točkom jer bitna njegova preciznost. Atribut masa predstavlja masu veslača izraženu u kilogramima. Atribut </w:t>
+      </w:r>
+      <w:proofErr w:type="spellStart"/>
+      <w:r>
+        <w:t>VrijemeMjerenje</w:t>
+      </w:r>
+      <w:proofErr w:type="spellEnd"/>
+      <w:r>
+        <w:t xml:space="preserve"> predstavlja datum i vrijeme kada je izvršeno mjerenje mase. </w:t>
+      </w:r>
+      <w:proofErr w:type="spellStart"/>
+      <w:r>
+        <w:t>IdVeslac</w:t>
+      </w:r>
+      <w:proofErr w:type="spellEnd"/>
+      <w:r>
+        <w:t xml:space="preserve"> predstavlja strani ključ prema tablici Veslač. Par atributa </w:t>
+      </w:r>
+      <w:proofErr w:type="spellStart"/>
+      <w:r>
+        <w:t>IdVeslac</w:t>
+      </w:r>
+      <w:proofErr w:type="spellEnd"/>
+      <w:r>
+        <w:t xml:space="preserve"> i </w:t>
+      </w:r>
+      <w:proofErr w:type="spellStart"/>
+      <w:r>
+        <w:t>VrijemeMjerenje</w:t>
+      </w:r>
+      <w:proofErr w:type="spellEnd"/>
+      <w:r>
+        <w:t xml:space="preserve"> predstavlja prirodni ključ u ovoj tablici te ja na ovaj par postavljenog ograničenje jedinstvenosti.</w:t>
       </w:r>
     </w:p>
     <w:p>
@@ -1694,8 +2571,21 @@
         <w:spacing w:line="360" w:lineRule="auto"/>
         <w:jc w:val="both"/>
       </w:pPr>
-      <w:r>
-        <w:t xml:space="preserve">Realacija Visina ima slične atribute kao i relacija Masa te svi istoimeni atributi iz ove dvije relacije služe istoj svrsi. Posebni atribut Visina je decimlani tip preciznosti 5 </w:t>
+      <w:proofErr w:type="spellStart"/>
+      <w:r>
+        <w:t>Realacija</w:t>
+      </w:r>
+      <w:proofErr w:type="spellEnd"/>
+      <w:r>
+        <w:t xml:space="preserve"> Visina ima slične atribute kao i relacija Masa te svi istoimeni atributi iz ove dvije relacije služe istoj svrsi. Posebni atribut Visina je </w:t>
+      </w:r>
+      <w:proofErr w:type="spellStart"/>
+      <w:r>
+        <w:t>decimlani</w:t>
+      </w:r>
+      <w:proofErr w:type="spellEnd"/>
+      <w:r>
+        <w:t xml:space="preserve"> tip preciznosti 5 </w:t>
       </w:r>
       <w:r>
         <w:lastRenderedPageBreak/>
@@ -1708,7 +2598,23 @@
         <w:jc w:val="both"/>
       </w:pPr>
       <w:r>
-        <w:t>Relacija RangUtrke sastoji se od umjetnog primarnog ključa IdRangUtrke, niza znakova Kratica koji je maksimalne duljine 10 znakova i niza znakova Naziv maksimalne duljine 50 znakova. Kratica predstavlja kraticu ranga određene utrke (npr. FA), naziv predstavlja puni naziv ranga utrke (npr. Finale A).</w:t>
+        <w:t xml:space="preserve">Relacija </w:t>
+      </w:r>
+      <w:proofErr w:type="spellStart"/>
+      <w:r>
+        <w:t>RangUtrke</w:t>
+      </w:r>
+      <w:proofErr w:type="spellEnd"/>
+      <w:r>
+        <w:t xml:space="preserve"> sastoji se od umjetnog primarnog ključa </w:t>
+      </w:r>
+      <w:proofErr w:type="spellStart"/>
+      <w:r>
+        <w:t>IdRangUtrke</w:t>
+      </w:r>
+      <w:proofErr w:type="spellEnd"/>
+      <w:r>
+        <w:t>, niza znakova Kratica koji je maksimalne duljine 10 znakova i niza znakova Naziv maksimalne duljine 50 znakova. Kratica predstavlja kraticu ranga određene utrke (npr. FA), naziv predstavlja puni naziv ranga utrke (npr. Finale A).</w:t>
       </w:r>
     </w:p>
     <w:p>
@@ -1717,7 +2623,79 @@
         <w:jc w:val="both"/>
       </w:pPr>
       <w:r>
-        <w:t>Relacija regata sastoji se od sljedećih atributa: IdRegata, Ime, DatumPocetak, DatumKraj i IdLokacija. IdRegata je umjetni primarni ključ. Ime je neograničeni niz znakova koji predstavlja puni naziv regate (npr. 1. Regata veslačkog kupa Miljenka Finderlea u Zagrebu). DatumPocetak i datumKraj su podaci tipa datum (engl. date) i predstavljaju datum kada regata počinje to jest završava. Atribut IdLoakcija je strani ključ na tablicu Lokacija i predstavlja mjesto održavanja veslačke regate.</w:t>
+        <w:t xml:space="preserve">Relacija regata sastoji se od sljedećih atributa: </w:t>
+      </w:r>
+      <w:proofErr w:type="spellStart"/>
+      <w:r>
+        <w:t>IdRegata</w:t>
+      </w:r>
+      <w:proofErr w:type="spellEnd"/>
+      <w:r>
+        <w:t xml:space="preserve">, Ime, </w:t>
+      </w:r>
+      <w:proofErr w:type="spellStart"/>
+      <w:r>
+        <w:t>DatumPocetak</w:t>
+      </w:r>
+      <w:proofErr w:type="spellEnd"/>
+      <w:r>
+        <w:t xml:space="preserve">, </w:t>
+      </w:r>
+      <w:proofErr w:type="spellStart"/>
+      <w:r>
+        <w:t>DatumKraj</w:t>
+      </w:r>
+      <w:proofErr w:type="spellEnd"/>
+      <w:r>
+        <w:t xml:space="preserve"> i </w:t>
+      </w:r>
+      <w:proofErr w:type="spellStart"/>
+      <w:r>
+        <w:t>IdLokacija</w:t>
+      </w:r>
+      <w:proofErr w:type="spellEnd"/>
+      <w:r>
+        <w:t xml:space="preserve">. </w:t>
+      </w:r>
+      <w:proofErr w:type="spellStart"/>
+      <w:r>
+        <w:t>IdRegata</w:t>
+      </w:r>
+      <w:proofErr w:type="spellEnd"/>
+      <w:r>
+        <w:t xml:space="preserve"> je umjetni primarni ključ. Ime je neograničeni niz znakova koji predstavlja puni naziv regate (npr. 1. Regata veslačkog kupa Miljenka </w:t>
+      </w:r>
+      <w:proofErr w:type="spellStart"/>
+      <w:r>
+        <w:t>Finderlea</w:t>
+      </w:r>
+      <w:proofErr w:type="spellEnd"/>
+      <w:r>
+        <w:t xml:space="preserve"> u Zagrebu). </w:t>
+      </w:r>
+      <w:proofErr w:type="spellStart"/>
+      <w:r>
+        <w:t>DatumPocetak</w:t>
+      </w:r>
+      <w:proofErr w:type="spellEnd"/>
+      <w:r>
+        <w:t xml:space="preserve"> i </w:t>
+      </w:r>
+      <w:proofErr w:type="spellStart"/>
+      <w:r>
+        <w:t>datumKraj</w:t>
+      </w:r>
+      <w:proofErr w:type="spellEnd"/>
+      <w:r>
+        <w:t xml:space="preserve"> su podaci tipa datum (engl. date) i predstavljaju datum kada regata počinje to jest završava. Atribut </w:t>
+      </w:r>
+      <w:proofErr w:type="spellStart"/>
+      <w:r>
+        <w:t>IdLoakcija</w:t>
+      </w:r>
+      <w:proofErr w:type="spellEnd"/>
+      <w:r>
+        <w:t xml:space="preserve"> je strani ključ na tablicu Lokacija i predstavlja mjesto održavanja veslačke regate.</w:t>
       </w:r>
     </w:p>
     <w:p>
@@ -1726,7 +2704,127 @@
         <w:jc w:val="both"/>
       </w:pPr>
       <w:r>
-        <w:t>Relacija utrka sadrži zapise o utrkama koje se održavaju u sklopu pojedine kategorije na regati. Sadrži atribute: IdUtrka, IdKategorija, IdRangUtrke, RedniBroj i StartnoVrijeme. Atribut IdUtrka je umjetni primarni ključ. Atributi IdKategorija i IdRangUtrke povezuju ovu relaciju s relacijama Kategorija i RangUtrke. Atribut RedniBroj predstavlja redni broj utrke na regati. Relacija se na relaciju Regata može povezati preko relacije kategorija. Atribut StartnoVrijeme predstavlja planirano startno vrijeme utrke. Najčešće atribut RedniBroj prati poredak atributa StartnoVrijeme, ali postoje iznimke i zbog toga se atribut RedniBroj ne može izračunati iz atributa StartnoVrijeme.</w:t>
+        <w:t xml:space="preserve">Relacija utrka sadrži zapise o utrkama koje se održavaju u sklopu pojedine kategorije na regati. Sadrži atribute: </w:t>
+      </w:r>
+      <w:proofErr w:type="spellStart"/>
+      <w:r>
+        <w:t>IdUtrka</w:t>
+      </w:r>
+      <w:proofErr w:type="spellEnd"/>
+      <w:r>
+        <w:t xml:space="preserve">, </w:t>
+      </w:r>
+      <w:proofErr w:type="spellStart"/>
+      <w:r>
+        <w:t>IdKategorija</w:t>
+      </w:r>
+      <w:proofErr w:type="spellEnd"/>
+      <w:r>
+        <w:t xml:space="preserve">, </w:t>
+      </w:r>
+      <w:proofErr w:type="spellStart"/>
+      <w:r>
+        <w:t>IdRangUtrke</w:t>
+      </w:r>
+      <w:proofErr w:type="spellEnd"/>
+      <w:r>
+        <w:t xml:space="preserve">, </w:t>
+      </w:r>
+      <w:proofErr w:type="spellStart"/>
+      <w:r>
+        <w:t>RedniBroj</w:t>
+      </w:r>
+      <w:proofErr w:type="spellEnd"/>
+      <w:r>
+        <w:t xml:space="preserve"> i </w:t>
+      </w:r>
+      <w:proofErr w:type="spellStart"/>
+      <w:r>
+        <w:t>StartnoVrijeme</w:t>
+      </w:r>
+      <w:proofErr w:type="spellEnd"/>
+      <w:r>
+        <w:t xml:space="preserve">. Atribut </w:t>
+      </w:r>
+      <w:proofErr w:type="spellStart"/>
+      <w:r>
+        <w:t>IdUtrka</w:t>
+      </w:r>
+      <w:proofErr w:type="spellEnd"/>
+      <w:r>
+        <w:t xml:space="preserve"> je umjetni primarni ključ. Atributi </w:t>
+      </w:r>
+      <w:proofErr w:type="spellStart"/>
+      <w:r>
+        <w:t>IdKategorija</w:t>
+      </w:r>
+      <w:proofErr w:type="spellEnd"/>
+      <w:r>
+        <w:t xml:space="preserve"> i </w:t>
+      </w:r>
+      <w:proofErr w:type="spellStart"/>
+      <w:r>
+        <w:t>IdRangUtrke</w:t>
+      </w:r>
+      <w:proofErr w:type="spellEnd"/>
+      <w:r>
+        <w:t xml:space="preserve"> povezuju ovu relaciju s relacijama Kategorija i </w:t>
+      </w:r>
+      <w:proofErr w:type="spellStart"/>
+      <w:r>
+        <w:t>RangUtrke</w:t>
+      </w:r>
+      <w:proofErr w:type="spellEnd"/>
+      <w:r>
+        <w:t xml:space="preserve">. Atribut </w:t>
+      </w:r>
+      <w:proofErr w:type="spellStart"/>
+      <w:r>
+        <w:t>RedniBroj</w:t>
+      </w:r>
+      <w:proofErr w:type="spellEnd"/>
+      <w:r>
+        <w:t xml:space="preserve"> predstavlja redni broj utrke na regati. Relacija se na relaciju Regata može povezati preko relacije kategorija. Atribut </w:t>
+      </w:r>
+      <w:proofErr w:type="spellStart"/>
+      <w:r>
+        <w:t>StartnoVrijeme</w:t>
+      </w:r>
+      <w:proofErr w:type="spellEnd"/>
+      <w:r>
+        <w:t xml:space="preserve"> predstavlja planirano startno vrijeme utrke. Najčešće atribut </w:t>
+      </w:r>
+      <w:proofErr w:type="spellStart"/>
+      <w:r>
+        <w:t>RedniBroj</w:t>
+      </w:r>
+      <w:proofErr w:type="spellEnd"/>
+      <w:r>
+        <w:t xml:space="preserve"> prati poredak atributa </w:t>
+      </w:r>
+      <w:proofErr w:type="spellStart"/>
+      <w:r>
+        <w:t>StartnoVrijeme</w:t>
+      </w:r>
+      <w:proofErr w:type="spellEnd"/>
+      <w:r>
+        <w:t xml:space="preserve">, ali postoje iznimke i zbog toga se atribut </w:t>
+      </w:r>
+      <w:proofErr w:type="spellStart"/>
+      <w:r>
+        <w:t>RedniBroj</w:t>
+      </w:r>
+      <w:proofErr w:type="spellEnd"/>
+      <w:r>
+        <w:t xml:space="preserve"> ne može izračunati iz atributa </w:t>
+      </w:r>
+      <w:proofErr w:type="spellStart"/>
+      <w:r>
+        <w:t>StartnoVrijeme</w:t>
+      </w:r>
+      <w:proofErr w:type="spellEnd"/>
+      <w:r>
+        <w:t>.</w:t>
       </w:r>
     </w:p>
     <w:p>
@@ -1735,7 +2833,71 @@
         <w:jc w:val="both"/>
       </w:pPr>
       <w:r>
-        <w:t>Relacija ProlaznoVrijeme povezuje relacije KontrolnaTocka i Rezultat. Ova relacija predstavlja zapis o vremenu koje je određena posada izveslala do određene kontrolne točke. Na primjer predstavlja izveslano vrijeme određene posade na kontrolnoj točki na udaljenosti 1000 metara od starta utrke. Izveslano vrijeme se s posadom povezuje preko relacije Rezultat. Atribut vrijeme je tipa time(3) koji predstavlja izveslano vrijeme u satima, minuta i sekundama do točnosti od 3 decimale u sekundama. To jest u atribut vrijeme uključuju se i desetinke, stotinke i tisućinke sekunde. Par atributa IdKontrolnaTocka i IdRezultat su jedinstveni jer ne smije postojati više vremena na pojedinoj kontrolnoj točki za pojedinu posadu.</w:t>
+        <w:t xml:space="preserve">Relacija </w:t>
+      </w:r>
+      <w:proofErr w:type="spellStart"/>
+      <w:r>
+        <w:t>ProlaznoVrijeme</w:t>
+      </w:r>
+      <w:proofErr w:type="spellEnd"/>
+      <w:r>
+        <w:t xml:space="preserve"> povezuje relacije </w:t>
+      </w:r>
+      <w:proofErr w:type="spellStart"/>
+      <w:r>
+        <w:t>KontrolnaTocka</w:t>
+      </w:r>
+      <w:proofErr w:type="spellEnd"/>
+      <w:r>
+        <w:t xml:space="preserve"> i Rezultat. Ova relacija predstavlja zapis o vremenu koje je određena posada </w:t>
+      </w:r>
+      <w:proofErr w:type="spellStart"/>
+      <w:r>
+        <w:t>izveslala</w:t>
+      </w:r>
+      <w:proofErr w:type="spellEnd"/>
+      <w:r>
+        <w:t xml:space="preserve"> do određene kontrolne točke. Na primjer predstavlja </w:t>
+      </w:r>
+      <w:proofErr w:type="spellStart"/>
+      <w:r>
+        <w:t>izveslano</w:t>
+      </w:r>
+      <w:proofErr w:type="spellEnd"/>
+      <w:r>
+        <w:t xml:space="preserve"> vrijeme određene posade na kontrolnoj točki na udaljenosti 1000 metara od starta utrke. </w:t>
+      </w:r>
+      <w:proofErr w:type="spellStart"/>
+      <w:r>
+        <w:t>Izveslano</w:t>
+      </w:r>
+      <w:proofErr w:type="spellEnd"/>
+      <w:r>
+        <w:t xml:space="preserve"> vrijeme se s posadom povezuje preko relacije Rezultat. Atribut vrijeme je tipa time(3) koji predstavlja </w:t>
+      </w:r>
+      <w:proofErr w:type="spellStart"/>
+      <w:r>
+        <w:t>izveslano</w:t>
+      </w:r>
+      <w:proofErr w:type="spellEnd"/>
+      <w:r>
+        <w:t xml:space="preserve"> vrijeme u satima, minuta i sekundama do točnosti od 3 decimale u sekundama. To jest u atribut vrijeme uključuju se i desetinke, stotinke i tisućinke sekunde. Par atributa </w:t>
+      </w:r>
+      <w:proofErr w:type="spellStart"/>
+      <w:r>
+        <w:t>IdKontrolnaTocka</w:t>
+      </w:r>
+      <w:proofErr w:type="spellEnd"/>
+      <w:r>
+        <w:t xml:space="preserve"> i </w:t>
+      </w:r>
+      <w:proofErr w:type="spellStart"/>
+      <w:r>
+        <w:t>IdRezultat</w:t>
+      </w:r>
+      <w:proofErr w:type="spellEnd"/>
+      <w:r>
+        <w:t xml:space="preserve"> su jedinstveni jer ne smije postojati više vremena na pojedinoj kontrolnoj točki za pojedinu posadu.</w:t>
       </w:r>
     </w:p>
     <w:p>
@@ -1745,7 +2907,55 @@
       </w:pPr>
       <w:r>
         <w:lastRenderedPageBreak/>
-        <w:t>Relacija rezultat povezuje posade u određenoj utrci s vremenima iz relacije ProlaznoVrijeme. Ova relacija u sebi sadrži strane ključeve IdUtrka i IdPosada kako bi povezala posadu s utrkom. Primarni ključ relacije je umjetni ključ IdRezultat koji se u relaciji ProlaznoVrijeme koristi za povezivanje na ovu relaciju. Relacija sadrži i atribut staza koji označava broj staze u kojoj je posada veslala za vrijeme utrke. Ovaj atribut je tipa tinyint jer u pravilu poprima vrijednosti od 1 do 10.</w:t>
+        <w:t xml:space="preserve">Relacija rezultat povezuje posade u određenoj utrci s vremenima iz relacije </w:t>
+      </w:r>
+      <w:proofErr w:type="spellStart"/>
+      <w:r>
+        <w:t>ProlaznoVrijeme</w:t>
+      </w:r>
+      <w:proofErr w:type="spellEnd"/>
+      <w:r>
+        <w:t xml:space="preserve">. Ova relacija u sebi sadrži strane ključeve </w:t>
+      </w:r>
+      <w:proofErr w:type="spellStart"/>
+      <w:r>
+        <w:t>IdUtrka</w:t>
+      </w:r>
+      <w:proofErr w:type="spellEnd"/>
+      <w:r>
+        <w:t xml:space="preserve"> i </w:t>
+      </w:r>
+      <w:proofErr w:type="spellStart"/>
+      <w:r>
+        <w:t>IdPosada</w:t>
+      </w:r>
+      <w:proofErr w:type="spellEnd"/>
+      <w:r>
+        <w:t xml:space="preserve"> kako bi povezala posadu s utrkom. Primarni ključ relacije je umjetni ključ </w:t>
+      </w:r>
+      <w:proofErr w:type="spellStart"/>
+      <w:r>
+        <w:t>IdRezultat</w:t>
+      </w:r>
+      <w:proofErr w:type="spellEnd"/>
+      <w:r>
+        <w:t xml:space="preserve"> koji se u relaciji </w:t>
+      </w:r>
+      <w:proofErr w:type="spellStart"/>
+      <w:r>
+        <w:t>ProlaznoVrijeme</w:t>
+      </w:r>
+      <w:proofErr w:type="spellEnd"/>
+      <w:r>
+        <w:t xml:space="preserve"> koristi za povezivanje na ovu relaciju. Relacija sadrži i atribut staza koji označava broj staze u kojoj je posada veslala za vrijeme utrke. Ovaj atribut je tipa </w:t>
+      </w:r>
+      <w:proofErr w:type="spellStart"/>
+      <w:r>
+        <w:t>tinyint</w:t>
+      </w:r>
+      <w:proofErr w:type="spellEnd"/>
+      <w:r>
+        <w:t xml:space="preserve"> jer u pravilu poprima vrijednosti od 1 do 10.</w:t>
       </w:r>
     </w:p>
     <w:p>
@@ -1754,7 +2964,103 @@
         <w:jc w:val="both"/>
       </w:pPr>
       <w:r>
-        <w:t>Relacija PripadnostKlubu sadržava zapise o tome kada je određeni veslač bio registriran u određenom klubu. Ove se relacija uz pomoć stranih ključeva IdVeslac i IdKlub povezuje s relacijama Veslac i Klub. Vrlo bitan aspekt ove relacije je praćenje pripadnosti veslača klubovima u vremenu. Potrebno je moći odgovoriti na pitanje kada je veslač bio registriran u određenom klubu uz ograničenje da veslač ne može biti registriran u više od jednog kluba istovremeno. S obzirom na to da je potrebno moći rekonstruirati potpunu povijest pripadnosti veslača klubovima za ovu relaciju koristi se koncept potpunog vremenskog označavanja (engl. fully temporalising)(3). S obzirom na nepostojanje tipa koji bi predstavljao interval trajanja u korištenoj bazi podataka u ovoj relaciji se za predstavljanje intervala koriste 2 atributa. Atribut DatumPocetak predstavlja datum kada je veslač bio registriran za određeni klub. Atribut DatumKraj predstavlja datum kada je veslač prestao biti član određenog kluba. U slučaju da je vrijednost atributa DatumKraja jednaka NULL znači da je veslač trenutno registriran u pripadnom klubu. Za oba atributa vrijedi pravilo da su granice intervala uključene u sam interval. Zbog ograničenja domena na ova dva atributa postoji ograničenje da je atribut DatumKraj uvijek veće vrijednosti od atributa DatumPočetak. S obzirom na to da u korištenoj bazi podataka ne postoji tip indeksa koji bi osigurao ograničenje da veslač ne može biti registriran u više od jednog kluba istovremeno, ograničenje je potrebno provesti uz pomoć okidača (engl. triggers).</w:t>
+        <w:t xml:space="preserve">Relacija </w:t>
+      </w:r>
+      <w:proofErr w:type="spellStart"/>
+      <w:r>
+        <w:t>PripadnostKlubu</w:t>
+      </w:r>
+      <w:proofErr w:type="spellEnd"/>
+      <w:r>
+        <w:t xml:space="preserve"> sadržava zapise o tome kada je određeni veslač bio registriran u određenom klubu. Ove se relacija uz pomoć stranih ključeva </w:t>
+      </w:r>
+      <w:proofErr w:type="spellStart"/>
+      <w:r>
+        <w:t>IdVeslac</w:t>
+      </w:r>
+      <w:proofErr w:type="spellEnd"/>
+      <w:r>
+        <w:t xml:space="preserve"> i </w:t>
+      </w:r>
+      <w:proofErr w:type="spellStart"/>
+      <w:r>
+        <w:t>IdKlub</w:t>
+      </w:r>
+      <w:proofErr w:type="spellEnd"/>
+      <w:r>
+        <w:t xml:space="preserve"> povezuje s relacijama </w:t>
+      </w:r>
+      <w:proofErr w:type="spellStart"/>
+      <w:r>
+        <w:t>Veslac</w:t>
+      </w:r>
+      <w:proofErr w:type="spellEnd"/>
+      <w:r>
+        <w:t xml:space="preserve"> i Klub. Vrlo bitan aspekt ove relacije je praćenje pripadnosti veslača klubovima u vremenu. Potrebno je moći odgovoriti na pitanje kada je veslač bio registriran u određenom klubu uz ograničenje da veslač ne može biti registriran u više od jednog kluba istovremeno. S obzirom na to da je potrebno moći rekonstruirati potpunu povijest pripadnosti veslača klubovima za ovu relaciju koristi se koncept potpunog vremenskog označavanja (engl. </w:t>
+      </w:r>
+      <w:proofErr w:type="spellStart"/>
+      <w:r>
+        <w:t>fully</w:t>
+      </w:r>
+      <w:proofErr w:type="spellEnd"/>
+      <w:r>
+        <w:t xml:space="preserve"> </w:t>
+      </w:r>
+      <w:proofErr w:type="spellStart"/>
+      <w:r>
+        <w:t>temporalising</w:t>
+      </w:r>
+      <w:proofErr w:type="spellEnd"/>
+      <w:r>
+        <w:t xml:space="preserve">)(3). S obzirom na nepostojanje tipa koji bi predstavljao interval trajanja u korištenoj bazi podataka u ovoj relaciji se za predstavljanje intervala koriste 2 atributa. Atribut </w:t>
+      </w:r>
+      <w:proofErr w:type="spellStart"/>
+      <w:r>
+        <w:t>DatumPocetak</w:t>
+      </w:r>
+      <w:proofErr w:type="spellEnd"/>
+      <w:r>
+        <w:t xml:space="preserve"> predstavlja datum kada je veslač bio registriran za određeni klub. Atribut </w:t>
+      </w:r>
+      <w:proofErr w:type="spellStart"/>
+      <w:r>
+        <w:t>DatumKraj</w:t>
+      </w:r>
+      <w:proofErr w:type="spellEnd"/>
+      <w:r>
+        <w:t xml:space="preserve"> predstavlja datum kada je veslač prestao biti član određenog kluba. U slučaju da je vrijednost atributa </w:t>
+      </w:r>
+      <w:proofErr w:type="spellStart"/>
+      <w:r>
+        <w:t>DatumKraja</w:t>
+      </w:r>
+      <w:proofErr w:type="spellEnd"/>
+      <w:r>
+        <w:t xml:space="preserve"> jednaka NULL znači da je veslač trenutno registriran u pripadnom klubu. Za oba atributa vrijedi pravilo da su granice intervala uključene u sam interval. Zbog ograničenja domena na ova dva atributa postoji ograničenje da je atribut </w:t>
+      </w:r>
+      <w:proofErr w:type="spellStart"/>
+      <w:r>
+        <w:t>DatumKraj</w:t>
+      </w:r>
+      <w:proofErr w:type="spellEnd"/>
+      <w:r>
+        <w:t xml:space="preserve"> uvijek veće vrijednosti od atributa </w:t>
+      </w:r>
+      <w:proofErr w:type="spellStart"/>
+      <w:r>
+        <w:t>DatumPočetak</w:t>
+      </w:r>
+      <w:proofErr w:type="spellEnd"/>
+      <w:r>
+        <w:t xml:space="preserve">. S obzirom na to da u korištenoj bazi podataka ne postoji tip indeksa koji bi osigurao ograničenje da veslač ne može biti registriran u više od jednog kluba istovremeno, ograničenje je potrebno provesti uz pomoć okidača (engl. </w:t>
+      </w:r>
+      <w:proofErr w:type="spellStart"/>
+      <w:r>
+        <w:t>triggers</w:t>
+      </w:r>
+      <w:proofErr w:type="spellEnd"/>
+      <w:r>
+        <w:t>).</w:t>
       </w:r>
     </w:p>
     <w:p>
@@ -1779,7 +3085,7 @@
       <w:pPr>
         <w:pStyle w:val="Heading2"/>
       </w:pPr>
-      <w:bookmarkStart w:id="12" w:name="_Toc513972737"/>
+      <w:bookmarkStart w:id="12" w:name="_Toc515386879"/>
       <w:r>
         <w:lastRenderedPageBreak/>
         <w:t>Pogledi</w:t>
@@ -1803,7 +3109,7 @@
       <w:pPr>
         <w:pStyle w:val="Heading2"/>
       </w:pPr>
-      <w:bookmarkStart w:id="13" w:name="_Toc513972738"/>
+      <w:bookmarkStart w:id="13" w:name="_Toc515386880"/>
       <w:r>
         <w:lastRenderedPageBreak/>
         <w:t>Imenovanje objekata</w:t>
@@ -1819,8 +3125,6 @@
       <w:pPr>
         <w:pStyle w:val="Autordokumenta"/>
       </w:pPr>
-      <w:bookmarkStart w:id="14" w:name="_GoBack"/>
-      <w:bookmarkEnd w:id="14"/>
       <w:r>
         <w:br w:type="page"/>
       </w:r>
@@ -1829,26 +3133,433 @@
       <w:pPr>
         <w:pStyle w:val="Heading1"/>
       </w:pPr>
-      <w:bookmarkStart w:id="15" w:name="_Toc513972739"/>
+      <w:bookmarkStart w:id="14" w:name="_Toc515386881"/>
       <w:r>
         <w:lastRenderedPageBreak/>
         <w:t>Vizualizacija podataka</w:t>
       </w:r>
-      <w:bookmarkEnd w:id="15"/>
+      <w:bookmarkEnd w:id="14"/>
     </w:p>
     <w:p>
       <w:pPr>
         <w:spacing w:line="360" w:lineRule="auto"/>
         <w:jc w:val="both"/>
       </w:pPr>
+      <w:bookmarkStart w:id="15" w:name="_GoBack"/>
+      <w:r>
+        <w:t>Računalni sustav za vizualizaciju podataka pružaju vizualnu reprezentaciju skupova podataka koji su dizajnirani kako bi ljudi efikasnije izvršavali dane zadatke.</w:t>
+      </w:r>
+      <w:r>
+        <w:t>(</w:t>
+      </w:r>
+      <w:proofErr w:type="spellStart"/>
+      <w:r>
+        <w:rPr>
+          <w:color w:val="FF0000"/>
+        </w:rPr>
+        <w:t>Peters</w:t>
+      </w:r>
+      <w:proofErr w:type="spellEnd"/>
+      <w:r>
+        <w:rPr>
+          <w:color w:val="FF0000"/>
+        </w:rPr>
+        <w:t xml:space="preserve"> str1</w:t>
+      </w:r>
+      <w:r>
+        <w:t xml:space="preserve">). Vizualizaciju je prikladno koristiti kada je potrebno promijeniti ljudsko viđenje podataka. Vizualizacija se ne koristi kako bi računala donosila odluke. Dizajn vizualizacija je veliko područje koje uključuje oblikovanje i interakciju s </w:t>
+      </w:r>
+      <w:proofErr w:type="spellStart"/>
+      <w:r>
+        <w:t>vizualiziranim</w:t>
+      </w:r>
+      <w:proofErr w:type="spellEnd"/>
+      <w:r>
+        <w:t xml:space="preserve"> podacima. Dizajniranje vizualnih reprezentacija podataka težak je posao jer većina mogućih prikaza podataka neefektivna u prenošenju potrebnih informacija. Zbog toga je vrlo važno dobro dizajnirati i provjeriti efektivnost </w:t>
+      </w:r>
+      <w:proofErr w:type="spellStart"/>
+      <w:r>
+        <w:t>vizualiziranih</w:t>
+      </w:r>
+      <w:proofErr w:type="spellEnd"/>
+      <w:r>
+        <w:t xml:space="preserve"> podataka.</w:t>
+      </w:r>
+      <w:r>
+        <w:t xml:space="preserve"> Osoba koja izrađuje vizualnu reprezentaciju podataka mora </w:t>
+      </w:r>
+      <w:r>
+        <w:t>uzeti u obzir ograničenja koja posjeduju ljudi, računala i ekrani.</w:t>
+      </w:r>
     </w:p>
     <w:p>
       <w:pPr>
         <w:spacing w:line="360" w:lineRule="auto"/>
         <w:jc w:val="both"/>
       </w:pPr>
+      <w:r>
+        <w:t xml:space="preserve">Današnji računalni sustavi imaju sve jaču računalnu moć. S ubrzavanjem računalnih sustava i razvojem novih algoritama za računanje moguće je pretpostaviti da se većina odluka može prepustiti računalima. Računala su adekvatna kada je potrebno odgovoriti na unaprijed poznata pitanja. Matematika i računala dovoljno su napredni da bi odgovorili na najčešća poznata pitanja. S druge strane u mnogim područjima postoji potreba za stvaranjem korisnog znanja bez poznavanja točnog pitanja na koje je potrebno odgovoriti. Vizualizacija podataka može ponuditi rješenje na ovaj problem. S obzirom na to da vizualizacija prikazuje podatke uz pomoć slika </w:t>
+      </w:r>
+      <w:r>
+        <w:t>i grupira ih, ljudima je lakše uočiti pravila u podacima nego kad se oni nalaze u drugim oblicima. Ljudski faktor je ovdje presudan jer čovjek donosi zaključke, a ne računalo.</w:t>
+      </w:r>
+    </w:p>
+    <w:bookmarkEnd w:id="15"/>
+    <w:p>
+      <w:pPr>
+        <w:pStyle w:val="Autordokumenta"/>
+      </w:pPr>
+      <w:r>
+        <w:br w:type="page"/>
+      </w:r>
+    </w:p>
+    <w:p>
+      <w:pPr>
+        <w:pStyle w:val="Heading2"/>
+        <w:spacing w:line="360" w:lineRule="auto"/>
+        <w:jc w:val="both"/>
+      </w:pPr>
+      <w:bookmarkStart w:id="16" w:name="_Toc515386882"/>
+      <w:r>
+        <w:lastRenderedPageBreak/>
+        <w:t>Semantika</w:t>
+      </w:r>
+      <w:r>
+        <w:t xml:space="preserve"> i tipovi</w:t>
+      </w:r>
+      <w:r>
+        <w:t xml:space="preserve"> podataka</w:t>
+      </w:r>
+      <w:bookmarkEnd w:id="16"/>
+    </w:p>
+    <w:p>
+      <w:pPr>
+        <w:spacing w:line="360" w:lineRule="auto"/>
+        <w:jc w:val="both"/>
+      </w:pPr>
+      <w:r>
+        <w:t xml:space="preserve">Veliki broj aspekata vizualizacije proizlazi iz tipova podataka koji su dostupni i koje je potrebno vizualizirati. Međutim sami podaci ne daju dovoljno informacija za njihovo razumijevanje. Kako bi se iz podataka moglo dobiti korisno znanje potrebno je poznavati njihova dva aspekta: semantiku podataka i tip podataka. </w:t>
+      </w:r>
+    </w:p>
+    <w:p>
+      <w:pPr>
+        <w:spacing w:line="360" w:lineRule="auto"/>
+        <w:jc w:val="both"/>
+      </w:pPr>
+      <w:r>
+        <w:t xml:space="preserve">Semantika se definira kao značenje i korištenje podataka. U informacijskim sustavima semantika se može definirati kao </w:t>
+      </w:r>
+      <w:proofErr w:type="spellStart"/>
+      <w:r>
+        <w:t>mapiranje</w:t>
+      </w:r>
+      <w:proofErr w:type="spellEnd"/>
+      <w:r>
+        <w:t xml:space="preserve"> objekta koji se nalazi u informacijskom sustavu i stvarnog objekta kojeg predstavlja. (</w:t>
+      </w:r>
+      <w:r>
+        <w:rPr>
+          <w:color w:val="FF0000"/>
+        </w:rPr>
+        <w:t>izvor semantika</w:t>
+      </w:r>
+      <w:r>
+        <w:t>)</w:t>
+      </w:r>
+      <w:r>
+        <w:t xml:space="preserve"> Iako su ove definicije općenite obje govore da je semantika postavljanje podatka u određeni kontekst. Tek kada je poznata semantika podataka iz podataka se mogu početi stvarati novi podaci i korisno znanje.</w:t>
+      </w:r>
+      <w:r>
+        <w:t xml:space="preserve"> </w:t>
+      </w:r>
+    </w:p>
+    <w:p>
+      <w:pPr>
+        <w:spacing w:line="360" w:lineRule="auto"/>
+        <w:jc w:val="both"/>
+      </w:pPr>
+      <w:r>
+        <w:t>Tip podatka predstavlja njegov oblik ili strukturu. On opisuje podatak na najnižoj razini. Tip podataka odgovara na pitanje kako podatak izgleda i koja su mu prirodna ograničenja</w:t>
+      </w:r>
+      <w:r>
+        <w:t>. Na primjer tip podatka govori o broju znamenki koje se koriste za prikaz realnog broja ili pak o broju slova koji se koristi za opis određenog objekta. Tip podatka ne mora biti jednostavan, složeni tipovi podataka mogu se sastojati od više jednostavnih tipova ili pak od cijelih hijerarhija tipova podataka.</w:t>
+      </w:r>
+    </w:p>
+    <w:p>
+      <w:pPr>
+        <w:spacing w:line="360" w:lineRule="auto"/>
+        <w:jc w:val="both"/>
+      </w:pPr>
+      <w:r>
+        <w:t>Potrebno je poznavati i tip i semantiku podataka kako bi se iz podataka dobilo korisno znanje. I tip podatka i semantika nose određeno znanje i ograničenja. Na primjer ako postoji podatak cjelobrojnog tipa iz matematike je poznato da se nad takvim tipovima može izvršiti operacija zbrajanja. Međutim semantika podatka kaže da taj cjelobrojni tip označava poštanski broj i s tom informacijom može se zaključiti da zbrajane takvih cjelobrojnih tipova ne može stvoriti nikakvo korisno znanje.</w:t>
+      </w:r>
+    </w:p>
+    <w:p>
+      <w:pPr>
+        <w:spacing w:before="0" w:after="0"/>
+      </w:pPr>
+      <w:r>
+        <w:br w:type="page"/>
+      </w:r>
+    </w:p>
+    <w:p>
+      <w:pPr>
+        <w:pStyle w:val="Heading2"/>
+      </w:pPr>
+      <w:bookmarkStart w:id="17" w:name="_Toc515386883"/>
+      <w:r>
+        <w:lastRenderedPageBreak/>
+        <w:t>Vizualizacija vremenski zavisnih podataka</w:t>
+      </w:r>
+      <w:bookmarkEnd w:id="17"/>
+    </w:p>
+    <w:p>
+      <w:pPr>
+        <w:spacing w:line="360" w:lineRule="auto"/>
+        <w:jc w:val="both"/>
+      </w:pPr>
+      <w:r>
+        <w:t>Vremenski atribut je bilo koja vrsta informacije koja se odnosi na vrijeme.</w:t>
+      </w:r>
+      <w:r>
+        <w:t xml:space="preserve"> Podaci koji se odnose na vrijeme vrlo su komplicirani za obradu jer je vrijeme složena hijerarhijska struktura. Vrlo je važna semantika vremenskih podataka kako bi se znalo na kojoj se vremenskoj skali radi s podacima. Podaci koji sadrže informaciju o </w:t>
+      </w:r>
+      <w:proofErr w:type="spellStart"/>
+      <w:r>
+        <w:t>nanosekundama</w:t>
+      </w:r>
+      <w:proofErr w:type="spellEnd"/>
+      <w:r>
+        <w:t xml:space="preserve"> najčešće nisu korisni ako se vrijeme računa na tisućljetnoj skali.</w:t>
+      </w:r>
+    </w:p>
+    <w:p>
+      <w:pPr>
+        <w:spacing w:line="360" w:lineRule="auto"/>
+        <w:jc w:val="both"/>
+      </w:pPr>
+      <w:r>
+        <w:t>Drugi problem kod vizualizacije podataka je što vremenski podaci mogu predstavljati i ključ i vrijednost ovisno o kontekstu u kojem se nalaze.</w:t>
+      </w:r>
+      <w:r>
+        <w:t xml:space="preserve"> S obzirom na to je li vremenski podatak ključ ili vrijednost s njim se treba postupati na drugačiji način. U slučaju da je vremenski podatak ključ moguće su 2 mogućnosti</w:t>
+      </w:r>
+      <w:r>
+        <w:t xml:space="preserve">: ključ i vrijednost su diskretne vrijednosti te ključ i vrijednost su nediskretne vrijednosti te nose kontinuiranu informaciju. Za drugi slučaj kod vizualizacije podataka koriste se vremenske crte (engl. </w:t>
+      </w:r>
+      <w:proofErr w:type="spellStart"/>
+      <w:r>
+        <w:t>timeline</w:t>
+      </w:r>
+      <w:proofErr w:type="spellEnd"/>
+      <w:r>
+        <w:t>) koje prikazuju diskretne vrijednosti na kontinuiranoj vremenskoj skali(</w:t>
+      </w:r>
+      <w:r>
+        <w:rPr>
+          <w:color w:val="92D050"/>
+        </w:rPr>
+        <w:t>slika</w:t>
+      </w:r>
+      <w:r>
+        <w:t xml:space="preserve">). </w:t>
+      </w:r>
+    </w:p>
+    <w:p>
+      <w:pPr>
+        <w:spacing w:line="360" w:lineRule="auto"/>
+        <w:jc w:val="both"/>
+      </w:pPr>
+    </w:p>
+    <w:p>
+      <w:pPr>
+        <w:spacing w:line="360" w:lineRule="auto"/>
+        <w:jc w:val="both"/>
+      </w:pPr>
+      <w:r>
+        <w:rPr>
+          <w:noProof/>
+        </w:rPr>
+        <w:drawing>
+          <wp:inline distT="0" distB="0" distL="0" distR="0">
+            <wp:extent cx="2340610" cy="1953260"/>
+            <wp:effectExtent l="0" t="0" r="2540" b="8890"/>
+            <wp:docPr id="1" name="Picture 1" descr="F:\literatura\sample.png"/>
+            <wp:cNvGraphicFramePr>
+              <a:graphicFrameLocks xmlns:a="http://schemas.openxmlformats.org/drawingml/2006/main" noChangeAspect="1"/>
+            </wp:cNvGraphicFramePr>
+            <a:graphic xmlns:a="http://schemas.openxmlformats.org/drawingml/2006/main">
+              <a:graphicData uri="http://schemas.openxmlformats.org/drawingml/2006/picture">
+                <pic:pic xmlns:pic="http://schemas.openxmlformats.org/drawingml/2006/picture">
+                  <pic:nvPicPr>
+                    <pic:cNvPr id="0" name="Picture 1" descr="F:\literatura\sample.png"/>
+                    <pic:cNvPicPr>
+                      <a:picLocks noChangeAspect="1" noChangeArrowheads="1"/>
+                    </pic:cNvPicPr>
+                  </pic:nvPicPr>
+                  <pic:blipFill>
+                    <a:blip r:embed="rId11">
+                      <a:extLst>
+                        <a:ext uri="{28A0092B-C50C-407E-A947-70E740481C1C}">
+                          <a14:useLocalDpi xmlns:a14="http://schemas.microsoft.com/office/drawing/2010/main" val="0"/>
+                        </a:ext>
+                      </a:extLst>
+                    </a:blip>
+                    <a:srcRect/>
+                    <a:stretch>
+                      <a:fillRect/>
+                    </a:stretch>
+                  </pic:blipFill>
+                  <pic:spPr bwMode="auto">
+                    <a:xfrm>
+                      <a:off x="0" y="0"/>
+                      <a:ext cx="2340610" cy="1953260"/>
+                    </a:xfrm>
+                    <a:prstGeom prst="rect">
+                      <a:avLst/>
+                    </a:prstGeom>
+                    <a:noFill/>
+                    <a:ln>
+                      <a:noFill/>
+                    </a:ln>
+                  </pic:spPr>
+                </pic:pic>
+              </a:graphicData>
+            </a:graphic>
+          </wp:inline>
+        </w:drawing>
+      </w:r>
+    </w:p>
+    <w:p>
+      <w:pPr>
+        <w:spacing w:line="360" w:lineRule="auto"/>
+        <w:jc w:val="both"/>
+      </w:pPr>
+      <w:r>
+        <w:t xml:space="preserve">Slika </w:t>
+      </w:r>
+      <w:r>
+        <w:rPr>
+          <w:color w:val="92D050"/>
+        </w:rPr>
+        <w:t>x</w:t>
+      </w:r>
+      <w:r>
+        <w:rPr>
+          <w:color w:val="92D050"/>
+        </w:rPr>
+        <w:t xml:space="preserve"> </w:t>
+      </w:r>
+      <w:r>
+        <w:t>prikazuje vremensku pripadnost veslača određenom klubu. Vrijeme u ovom slučaju kontinuirani period, a vrijednosti su diskretni nizovi slova koji predstavljaju nazive klubova.</w:t>
+      </w:r>
+    </w:p>
+    <w:p>
+      <w:pPr>
+        <w:spacing w:before="0" w:after="0"/>
+      </w:pPr>
+      <w:r>
+        <w:br w:type="page"/>
+      </w:r>
+    </w:p>
+    <w:p>
+      <w:pPr>
+        <w:pStyle w:val="Heading2"/>
+      </w:pPr>
+      <w:bookmarkStart w:id="18" w:name="_Toc515386884"/>
+      <w:r>
+        <w:lastRenderedPageBreak/>
+        <w:t>Vizualizacija geografskih podataka.</w:t>
+      </w:r>
+      <w:bookmarkEnd w:id="18"/>
+    </w:p>
+    <w:p>
+      <w:pPr>
+        <w:spacing w:before="0" w:after="0"/>
+      </w:pPr>
+      <w:r>
+        <w:br w:type="page"/>
+      </w:r>
+    </w:p>
+    <w:p>
+      <w:pPr>
+        <w:pStyle w:val="Heading2"/>
+      </w:pPr>
+      <w:bookmarkStart w:id="19" w:name="_Toc515386885"/>
+      <w:r>
+        <w:lastRenderedPageBreak/>
+        <w:t>Vizualizacija podataka s jednim ključem</w:t>
+      </w:r>
+      <w:bookmarkEnd w:id="19"/>
+    </w:p>
+    <w:p>
+      <w:pPr>
+        <w:spacing w:before="0" w:after="0"/>
+      </w:pPr>
+      <w:r>
+        <w:br w:type="page"/>
+      </w:r>
+    </w:p>
+    <w:p>
+      <w:pPr>
+        <w:pStyle w:val="Heading2"/>
+      </w:pPr>
+      <w:bookmarkStart w:id="20" w:name="_Toc515386886"/>
+      <w:r>
+        <w:lastRenderedPageBreak/>
+        <w:t>Vizualizacija podataka s 2 ključa</w:t>
+      </w:r>
+      <w:bookmarkEnd w:id="20"/>
     </w:p>
     <w:p/>
+    <w:p>
+      <w:pPr>
+        <w:pStyle w:val="Autordokumenta"/>
+        <w:rPr>
+          <w:rFonts w:cs="Arial"/>
+        </w:rPr>
+      </w:pPr>
+      <w:r>
+        <w:br w:type="page"/>
+      </w:r>
+    </w:p>
+    <w:p>
+      <w:pPr>
+        <w:pStyle w:val="Heading2"/>
+      </w:pPr>
+      <w:bookmarkStart w:id="21" w:name="_Toc515386887"/>
+      <w:r>
+        <w:lastRenderedPageBreak/>
+        <w:t xml:space="preserve">Vizualizacija podataka </w:t>
+      </w:r>
+      <w:r>
+        <w:t>korištenjem</w:t>
+      </w:r>
+      <w:r>
+        <w:t xml:space="preserve"> tablica</w:t>
+      </w:r>
+    </w:p>
+    <w:p>
+      <w:pPr>
+        <w:spacing w:before="0" w:after="0"/>
+      </w:pPr>
+      <w:r>
+        <w:br w:type="page"/>
+      </w:r>
+    </w:p>
+    <w:p>
+      <w:pPr>
+        <w:pStyle w:val="Heading2"/>
+      </w:pPr>
+      <w:r>
+        <w:lastRenderedPageBreak/>
+        <w:t xml:space="preserve">Korištenje boja u </w:t>
+      </w:r>
+      <w:r>
+        <w:t>grafovima</w:t>
+      </w:r>
+      <w:bookmarkEnd w:id="21"/>
+    </w:p>
     <w:p>
       <w:pPr>
         <w:ind w:left="432"/>
@@ -1862,7 +3573,7 @@
           <w:sz w:val="32"/>
         </w:rPr>
       </w:pPr>
-      <w:bookmarkStart w:id="16" w:name="_Toc513972740"/>
+      <w:bookmarkStart w:id="22" w:name="_Toc515386888"/>
       <w:r>
         <w:rPr>
           <w:sz w:val="32"/>
@@ -1870,222 +3581,11 @@
         <w:lastRenderedPageBreak/>
         <w:t>Zaključak</w:t>
       </w:r>
-      <w:bookmarkStart w:id="17" w:name="_Toc73793800"/>
-      <w:bookmarkStart w:id="18" w:name="_Toc73794370"/>
-      <w:bookmarkStart w:id="19" w:name="_Toc113812272"/>
+      <w:bookmarkStart w:id="23" w:name="_Toc73793800"/>
+      <w:bookmarkStart w:id="24" w:name="_Toc73794370"/>
+      <w:bookmarkStart w:id="25" w:name="_Toc113812272"/>
       <w:bookmarkEnd w:id="9"/>
-      <w:bookmarkEnd w:id="16"/>
-    </w:p>
-    <w:p>
-      <w:pPr>
-        <w:spacing w:line="360" w:lineRule="auto"/>
-        <w:ind w:firstLine="432"/>
-        <w:jc w:val="both"/>
-      </w:pPr>
-      <w:r>
-        <w:t>Sigurnost je veliki problem u svim današnjim aplikacijama. Mrežne aplikacije su najviše ugrožene zbog same pri</w:t>
-      </w:r>
-      <w:r>
-        <w:t>rode I</w:t>
-      </w:r>
-      <w:r>
-        <w:t>nterneta.</w:t>
-      </w:r>
-      <w:r>
-        <w:t xml:space="preserve"> S obzirom </w:t>
-      </w:r>
-      <w:r>
-        <w:t xml:space="preserve">na to </w:t>
-      </w:r>
-      <w:r>
-        <w:t xml:space="preserve">da na </w:t>
-      </w:r>
-      <w:r>
-        <w:t>I</w:t>
-      </w:r>
-      <w:r>
-        <w:t>nternetu ne postoji kontrola toka podataka i d</w:t>
-      </w:r>
-      <w:r>
-        <w:t xml:space="preserve">a </w:t>
-      </w:r>
-      <w:r>
-        <w:t>je dostupan većini čovječanstva</w:t>
-      </w:r>
-      <w:r>
-        <w:t xml:space="preserve"> potrebno je zaštiti mrežne </w:t>
-      </w:r>
-      <w:r>
-        <w:t>aplikacije</w:t>
-      </w:r>
-      <w:r>
-        <w:t>.</w:t>
-      </w:r>
-      <w:r>
-        <w:t xml:space="preserve"> </w:t>
-      </w:r>
-      <w:r>
-        <w:t xml:space="preserve">Mrežne aplikacije za brzu razmjenu poruka pogotovo su ranjive jer rade s velikom količinom </w:t>
-      </w:r>
-      <w:r>
-        <w:t>korisnički unesenog teksta</w:t>
-      </w:r>
-      <w:r>
-        <w:t>.</w:t>
-      </w:r>
-      <w:r>
-        <w:t xml:space="preserve"> Vrlo je važno zaštititi podatke na svim mjestima gdje se nalaze ili prolaze, to jest potrebno ih je zaštititi u klijentskoj aplikaciji, u prijenosu i u bazi podataka.</w:t>
-      </w:r>
-      <w:r>
-        <w:t xml:space="preserve"> </w:t>
-      </w:r>
-      <w:r>
-        <w:t>Sve korisnike mrežnih</w:t>
-      </w:r>
-      <w:r>
-        <w:t xml:space="preserve"> aplikacija</w:t>
-      </w:r>
-      <w:r>
-        <w:t xml:space="preserve"> za brzu razmjenu poruka potrebno je</w:t>
-      </w:r>
-      <w:r>
-        <w:t xml:space="preserve"> zaštititi od unosa </w:t>
-      </w:r>
-      <w:r>
-        <w:t>drugih korisnika, to jest potrebno je</w:t>
-      </w:r>
-      <w:r>
-        <w:t xml:space="preserve"> osigurati da se aplikacija ne koristi za napad na </w:t>
-      </w:r>
-      <w:r>
-        <w:t>njezine</w:t>
-      </w:r>
-      <w:r>
-        <w:t xml:space="preserve"> korisnike.</w:t>
-      </w:r>
-      <w:r>
-        <w:t xml:space="preserve"> Vrlo je važno da se sigurnost u mrežne </w:t>
-      </w:r>
-      <w:r>
-        <w:t>aplikacije</w:t>
-      </w:r>
-      <w:r>
-        <w:t xml:space="preserve"> ugradi</w:t>
-      </w:r>
-      <w:r>
-        <w:t xml:space="preserve"> na pravilan </w:t>
-      </w:r>
-      <w:r>
-        <w:t>način</w:t>
-      </w:r>
-      <w:r>
-        <w:t xml:space="preserve"> jer se tako smanjuje rizik od </w:t>
-      </w:r>
-      <w:r>
-        <w:t>napada na sustav</w:t>
-      </w:r>
-      <w:r>
-        <w:t>.</w:t>
-      </w:r>
-      <w:r>
-        <w:t xml:space="preserve"> </w:t>
-      </w:r>
-      <w:r>
-        <w:t>Da bi se sigurnost pravilno ugradila u postojeći sustav najbolje je koristiti programski kod koji je već napisan i detaljno testiran</w:t>
-      </w:r>
-      <w:r>
-        <w:t xml:space="preserve"> od strane programera koji se profesionalno bave informacijskom sigurnosti</w:t>
-      </w:r>
-      <w:r>
-        <w:t>. Ovakav pristup može stvarati probleme zato što programski koji je napisao netko drugi može biti problematičan za korištenje zato što u potpunosti ne odgovara zahtjevima sustava u koji se ugrađuje.</w:t>
-      </w:r>
-      <w:r>
-        <w:t xml:space="preserve"> </w:t>
-      </w:r>
-      <w:r>
-        <w:t xml:space="preserve">Također sigurnost bi se u postojeće </w:t>
-      </w:r>
-      <w:r>
-        <w:t>aplikacije</w:t>
-      </w:r>
-      <w:r>
-        <w:t xml:space="preserve"> trebala</w:t>
-      </w:r>
-      <w:r>
-        <w:t xml:space="preserve"> </w:t>
-      </w:r>
-      <w:r>
-        <w:t xml:space="preserve">ugrađivati </w:t>
-      </w:r>
-      <w:r>
-        <w:t>postepeno</w:t>
-      </w:r>
-      <w:r>
-        <w:t xml:space="preserve"> kako bi se smanjila </w:t>
-      </w:r>
-      <w:r>
-        <w:t>mogućnost</w:t>
-      </w:r>
-      <w:r>
-        <w:t xml:space="preserve"> </w:t>
-      </w:r>
-      <w:r>
-        <w:t>pojavljivanja</w:t>
-      </w:r>
-      <w:r>
-        <w:t xml:space="preserve"> grešaka u programskom kodu</w:t>
-      </w:r>
-      <w:r>
-        <w:t xml:space="preserve">. </w:t>
-      </w:r>
-      <w:r>
-        <w:t>U budućim sigurnosnim nadogradnjama trebalo bi osigurati da korisnici periodički mijenjaju svoju lozinku.</w:t>
-      </w:r>
-      <w:r>
-        <w:t xml:space="preserve"> Također bi trebalo</w:t>
-      </w:r>
-      <w:r>
-        <w:t xml:space="preserve"> napraviti dio</w:t>
-      </w:r>
-      <w:r>
-        <w:t xml:space="preserve"> sustav</w:t>
-      </w:r>
-      <w:r>
-        <w:t>a</w:t>
-      </w:r>
-      <w:r>
-        <w:t xml:space="preserve"> i protokol u slučaju da nečiji korisnički račun bude ugrožen od strane drugog korisnika.</w:t>
-      </w:r>
-      <w:r>
-        <w:t xml:space="preserve"> Sustav FRUITchat, ali i svi drugi sustavi koji se nalaze na Internetu konstantno bi trebali dobivati nove sigurnosne nadogradnje kako b</w:t>
-      </w:r>
-      <w:r>
-        <w:t>i</w:t>
-      </w:r>
-      <w:r>
-        <w:t xml:space="preserve"> se spriječili napadi.</w:t>
-      </w:r>
-      <w:r>
-        <w:t xml:space="preserve"> </w:t>
-      </w:r>
-      <w:r>
-        <w:t xml:space="preserve">Svaka aplikacija na </w:t>
-      </w:r>
-      <w:r>
-        <w:t>I</w:t>
-      </w:r>
-      <w:r>
-        <w:t>nternetu trebala bi imati</w:t>
-      </w:r>
-      <w:r>
-        <w:t xml:space="preserve"> ugrađene</w:t>
-      </w:r>
-      <w:r>
-        <w:t xml:space="preserve"> barem osnovne mehanizme sigurnosti kako bi zaštitila svoje korisnike u doba kada su napadi</w:t>
-      </w:r>
-      <w:r>
-        <w:t xml:space="preserve"> na mrežne aplikacije sve češći, na žalost jednostavnim provjeravanjem Internet stranica može se vidjeti da korisnički podaci nisu nikako zaštićeni.</w:t>
-      </w:r>
+      <w:bookmarkEnd w:id="22"/>
     </w:p>
     <w:p>
       <w:pPr>
@@ -2110,7 +3610,7 @@
           <w:sz w:val="32"/>
         </w:rPr>
       </w:pPr>
-      <w:bookmarkStart w:id="20" w:name="_Toc513972741"/>
+      <w:bookmarkStart w:id="26" w:name="_Toc515386889"/>
       <w:r>
         <w:rPr>
           <w:sz w:val="32"/>
@@ -2118,10 +3618,10 @@
         <w:lastRenderedPageBreak/>
         <w:t>Literatura</w:t>
       </w:r>
-      <w:bookmarkEnd w:id="17"/>
-      <w:bookmarkEnd w:id="18"/>
-      <w:bookmarkEnd w:id="19"/>
-      <w:bookmarkEnd w:id="20"/>
+      <w:bookmarkEnd w:id="23"/>
+      <w:bookmarkEnd w:id="24"/>
+      <w:bookmarkEnd w:id="25"/>
+      <w:bookmarkEnd w:id="26"/>
     </w:p>
     <w:p>
       <w:pPr>
@@ -2159,7 +3659,7 @@
         </w:rPr>
         <w:t xml:space="preserve">, </w:t>
       </w:r>
-      <w:hyperlink r:id="rId11" w:history="1">
+      <w:hyperlink r:id="rId12" w:history="1">
         <w:r>
           <w:rPr>
             <w:rStyle w:val="Hyperlink"/>
@@ -2183,18 +3683,41 @@
         </w:numPr>
         <w:spacing w:line="360" w:lineRule="auto"/>
       </w:pPr>
-      <w:r>
-        <w:t>Jesse James Garrett</w:t>
-      </w:r>
+      <w:proofErr w:type="spellStart"/>
+      <w:r>
+        <w:t>Jesse</w:t>
+      </w:r>
+      <w:proofErr w:type="spellEnd"/>
+      <w:r>
+        <w:t xml:space="preserve"> James </w:t>
+      </w:r>
+      <w:proofErr w:type="spellStart"/>
+      <w:r>
+        <w:t>Garrett</w:t>
+      </w:r>
+      <w:proofErr w:type="spellEnd"/>
       <w:r>
         <w:t>,</w:t>
       </w:r>
       <w:r>
-        <w:t xml:space="preserve"> Defining Ajax</w:t>
-      </w:r>
-      <w:r>
         <w:t xml:space="preserve"> </w:t>
       </w:r>
+      <w:proofErr w:type="spellStart"/>
+      <w:r>
+        <w:t>Defining</w:t>
+      </w:r>
+      <w:proofErr w:type="spellEnd"/>
+      <w:r>
+        <w:t xml:space="preserve"> </w:t>
+      </w:r>
+      <w:proofErr w:type="spellStart"/>
+      <w:r>
+        <w:t>Ajax</w:t>
+      </w:r>
+      <w:proofErr w:type="spellEnd"/>
+      <w:r>
+        <w:t xml:space="preserve"> </w:t>
+      </w:r>
       <w:r>
         <w:t xml:space="preserve">, </w:t>
       </w:r>
@@ -2207,19 +3730,49 @@
       <w:r>
         <w:t xml:space="preserve">2.2005., </w:t>
       </w:r>
+      <w:proofErr w:type="spellStart"/>
       <w:r>
         <w:rPr>
           <w:i/>
         </w:rPr>
-        <w:t>Ajax: A New Approach to Web Applications</w:t>
-      </w:r>
+        <w:t>Ajax</w:t>
+      </w:r>
+      <w:proofErr w:type="spellEnd"/>
+      <w:r>
+        <w:rPr>
+          <w:i/>
+        </w:rPr>
+        <w:t xml:space="preserve">: A New </w:t>
+      </w:r>
+      <w:proofErr w:type="spellStart"/>
+      <w:r>
+        <w:rPr>
+          <w:i/>
+        </w:rPr>
+        <w:t>Approach</w:t>
+      </w:r>
+      <w:proofErr w:type="spellEnd"/>
+      <w:r>
+        <w:rPr>
+          <w:i/>
+        </w:rPr>
+        <w:t xml:space="preserve"> to Web </w:t>
+      </w:r>
+      <w:proofErr w:type="spellStart"/>
+      <w:r>
+        <w:rPr>
+          <w:i/>
+        </w:rPr>
+        <w:t>Applications</w:t>
+      </w:r>
+      <w:proofErr w:type="spellEnd"/>
       <w:r>
         <w:rPr>
           <w:i/>
         </w:rPr>
         <w:t xml:space="preserve">, </w:t>
       </w:r>
-      <w:hyperlink r:id="rId12" w:history="1">
+      <w:hyperlink r:id="rId13" w:history="1">
         <w:r>
           <w:rPr>
             <w:rStyle w:val="Hyperlink"/>
@@ -2247,23 +3800,59 @@
         <w:spacing w:line="360" w:lineRule="auto"/>
       </w:pPr>
       <w:r>
-        <w:t>Ian Fette</w:t>
-      </w:r>
+        <w:t xml:space="preserve">Ian </w:t>
+      </w:r>
+      <w:proofErr w:type="spellStart"/>
+      <w:r>
+        <w:t>Fette</w:t>
+      </w:r>
+      <w:proofErr w:type="spellEnd"/>
       <w:r>
         <w:t xml:space="preserve"> i</w:t>
       </w:r>
       <w:r>
-        <w:t xml:space="preserve"> Alexey Melnikov</w:t>
-      </w:r>
-      <w:r>
         <w:t xml:space="preserve"> </w:t>
       </w:r>
+      <w:proofErr w:type="spellStart"/>
+      <w:r>
+        <w:t>Alexey</w:t>
+      </w:r>
+      <w:proofErr w:type="spellEnd"/>
+      <w:r>
+        <w:t xml:space="preserve"> </w:t>
+      </w:r>
+      <w:proofErr w:type="spellStart"/>
+      <w:r>
+        <w:t>Melnikov</w:t>
+      </w:r>
+      <w:proofErr w:type="spellEnd"/>
+      <w:r>
+        <w:t xml:space="preserve"> </w:t>
+      </w:r>
       <w:r>
         <w:t xml:space="preserve">, </w:t>
       </w:r>
-      <w:r>
-        <w:t>The WebSocket Protocol</w:t>
-      </w:r>
+      <w:proofErr w:type="spellStart"/>
+      <w:r>
+        <w:t>The</w:t>
+      </w:r>
+      <w:proofErr w:type="spellEnd"/>
+      <w:r>
+        <w:t xml:space="preserve"> </w:t>
+      </w:r>
+      <w:proofErr w:type="spellStart"/>
+      <w:r>
+        <w:t>WebSocket</w:t>
+      </w:r>
+      <w:proofErr w:type="spellEnd"/>
+      <w:r>
+        <w:t xml:space="preserve"> </w:t>
+      </w:r>
+      <w:proofErr w:type="spellStart"/>
+      <w:r>
+        <w:t>Protocol</w:t>
+      </w:r>
+      <w:proofErr w:type="spellEnd"/>
       <w:r>
         <w:t xml:space="preserve">, </w:t>
       </w:r>
@@ -2273,19 +3862,49 @@
       <w:r>
         <w:t xml:space="preserve">, </w:t>
       </w:r>
+      <w:proofErr w:type="spellStart"/>
       <w:r>
         <w:rPr>
           <w:i/>
         </w:rPr>
-        <w:t>The WebSocket Protocol</w:t>
-      </w:r>
+        <w:t>The</w:t>
+      </w:r>
+      <w:proofErr w:type="spellEnd"/>
+      <w:r>
+        <w:rPr>
+          <w:i/>
+        </w:rPr>
+        <w:t xml:space="preserve"> </w:t>
+      </w:r>
+      <w:proofErr w:type="spellStart"/>
+      <w:r>
+        <w:rPr>
+          <w:i/>
+        </w:rPr>
+        <w:t>WebSocket</w:t>
+      </w:r>
+      <w:proofErr w:type="spellEnd"/>
+      <w:r>
+        <w:rPr>
+          <w:i/>
+        </w:rPr>
+        <w:t xml:space="preserve"> </w:t>
+      </w:r>
+      <w:proofErr w:type="spellStart"/>
+      <w:r>
+        <w:rPr>
+          <w:i/>
+        </w:rPr>
+        <w:t>Protocol</w:t>
+      </w:r>
+      <w:proofErr w:type="spellEnd"/>
       <w:r>
         <w:rPr>
           <w:i/>
         </w:rPr>
         <w:t xml:space="preserve">, </w:t>
       </w:r>
-      <w:hyperlink r:id="rId13" w:history="1">
+      <w:hyperlink r:id="rId14" w:history="1">
         <w:r>
           <w:rPr>
             <w:rStyle w:val="Hyperlink"/>
@@ -2314,14 +3933,40 @@
         <w:spacing w:line="360" w:lineRule="auto"/>
       </w:pPr>
       <w:r>
-        <w:t>Time Dierks i Christopher Allen,</w:t>
+        <w:t xml:space="preserve">Time </w:t>
+      </w:r>
+      <w:proofErr w:type="spellStart"/>
+      <w:r>
+        <w:t>Dierks</w:t>
+      </w:r>
+      <w:proofErr w:type="spellEnd"/>
+      <w:r>
+        <w:t xml:space="preserve"> i </w:t>
+      </w:r>
+      <w:proofErr w:type="spellStart"/>
+      <w:r>
+        <w:t>Christopher</w:t>
+      </w:r>
+      <w:proofErr w:type="spellEnd"/>
+      <w:r>
+        <w:t xml:space="preserve"> Allen,</w:t>
       </w:r>
       <w:r>
         <w:t xml:space="preserve"> </w:t>
       </w:r>
-      <w:r>
-        <w:t>The TLS Protocol</w:t>
-      </w:r>
+      <w:proofErr w:type="spellStart"/>
+      <w:r>
+        <w:t>The</w:t>
+      </w:r>
+      <w:proofErr w:type="spellEnd"/>
+      <w:r>
+        <w:t xml:space="preserve"> TLS </w:t>
+      </w:r>
+      <w:proofErr w:type="spellStart"/>
+      <w:r>
+        <w:t>Protocol</w:t>
+      </w:r>
+      <w:proofErr w:type="spellEnd"/>
       <w:r>
         <w:t xml:space="preserve">, </w:t>
       </w:r>
@@ -2337,19 +3982,35 @@
       <w:r>
         <w:t xml:space="preserve">, </w:t>
       </w:r>
+      <w:proofErr w:type="spellStart"/>
       <w:r>
         <w:rPr>
           <w:i/>
         </w:rPr>
-        <w:t>The TLS Protocol</w:t>
-      </w:r>
+        <w:t>The</w:t>
+      </w:r>
+      <w:proofErr w:type="spellEnd"/>
+      <w:r>
+        <w:rPr>
+          <w:i/>
+        </w:rPr>
+        <w:t xml:space="preserve"> TLS </w:t>
+      </w:r>
+      <w:proofErr w:type="spellStart"/>
+      <w:r>
+        <w:rPr>
+          <w:i/>
+        </w:rPr>
+        <w:t>Protocol</w:t>
+      </w:r>
+      <w:proofErr w:type="spellEnd"/>
       <w:r>
         <w:rPr>
           <w:i/>
         </w:rPr>
         <w:t xml:space="preserve">, </w:t>
       </w:r>
-      <w:hyperlink r:id="rId14" w:history="1">
+      <w:hyperlink r:id="rId15" w:history="1">
         <w:r>
           <w:rPr>
             <w:rStyle w:val="Hyperlink"/>
@@ -2378,12 +4039,20 @@
         <w:spacing w:line="360" w:lineRule="auto"/>
       </w:pPr>
       <w:r>
-        <w:t>SQL Injection,</w:t>
+        <w:t xml:space="preserve">SQL </w:t>
+      </w:r>
+      <w:proofErr w:type="spellStart"/>
+      <w:r>
+        <w:t>Injection</w:t>
+      </w:r>
+      <w:proofErr w:type="spellEnd"/>
+      <w:r>
+        <w:t>,</w:t>
       </w:r>
       <w:r>
         <w:t xml:space="preserve"> </w:t>
       </w:r>
-      <w:hyperlink r:id="rId15" w:history="1">
+      <w:hyperlink r:id="rId16" w:history="1">
         <w:r>
           <w:rPr>
             <w:rStyle w:val="Hyperlink"/>
@@ -2417,7 +4086,35 @@
         <w:rPr>
           <w:i/>
         </w:rPr>
-        <w:t>Provjera XSS i SQL Injection ranjivosti Exploit Me skupom alata</w:t>
+        <w:t xml:space="preserve">Provjera XSS i SQL </w:t>
+      </w:r>
+      <w:proofErr w:type="spellStart"/>
+      <w:r>
+        <w:rPr>
+          <w:i/>
+        </w:rPr>
+        <w:t>Injection</w:t>
+      </w:r>
+      <w:proofErr w:type="spellEnd"/>
+      <w:r>
+        <w:rPr>
+          <w:i/>
+        </w:rPr>
+        <w:t xml:space="preserve"> ranjivosti </w:t>
+      </w:r>
+      <w:proofErr w:type="spellStart"/>
+      <w:r>
+        <w:rPr>
+          <w:i/>
+        </w:rPr>
+        <w:t>Exploit</w:t>
+      </w:r>
+      <w:proofErr w:type="spellEnd"/>
+      <w:r>
+        <w:rPr>
+          <w:i/>
+        </w:rPr>
+        <w:t xml:space="preserve"> Me skupom alata</w:t>
       </w:r>
       <w:r>
         <w:rPr>
@@ -2425,7 +4122,7 @@
         </w:rPr>
         <w:t xml:space="preserve">, </w:t>
       </w:r>
-      <w:hyperlink r:id="rId16" w:history="1">
+      <w:hyperlink r:id="rId17" w:history="1">
         <w:r>
           <w:rPr>
             <w:rStyle w:val="Hyperlink"/>
@@ -2452,9 +4149,9 @@
         <w:pStyle w:val="ListParagraph"/>
         <w:spacing w:line="360" w:lineRule="auto"/>
         <w:sectPr>
-          <w:headerReference w:type="even" r:id="rId17"/>
-          <w:headerReference w:type="default" r:id="rId18"/>
-          <w:footerReference w:type="default" r:id="rId19"/>
+          <w:headerReference w:type="even" r:id="rId18"/>
+          <w:headerReference w:type="default" r:id="rId19"/>
+          <w:footerReference w:type="default" r:id="rId20"/>
           <w:type w:val="continuous"/>
           <w:pgSz w:w="11906" w:h="16838" w:code="9"/>
           <w:pgMar w:top="1418" w:right="1418" w:bottom="1418" w:left="1701" w:header="680" w:footer="680" w:gutter="0"/>
@@ -2504,54 +4201,6 @@
         <w:spacing w:line="360" w:lineRule="auto"/>
         <w:jc w:val="both"/>
       </w:pPr>
-      <w:r>
-        <w:t xml:space="preserve">Cilj ovog rada </w:t>
-      </w:r>
-      <w:r>
-        <w:t xml:space="preserve"> je prikazati </w:t>
-      </w:r>
-      <w:r>
-        <w:t>načine zaštite mrežne aplikacije za brzu razmjenu poruka.</w:t>
-      </w:r>
-      <w:r>
-        <w:t xml:space="preserve"> Prikazani su načini zaštite od najčešćih napada u mrežnim aplikacijama i </w:t>
-      </w:r>
-      <w:r>
-        <w:t>takva zaštita je ugrađena u</w:t>
-      </w:r>
-      <w:r>
-        <w:t xml:space="preserve"> postojeću mrežnu aplikaciju za brzu razmjenu poruka</w:t>
-      </w:r>
-      <w:r>
-        <w:t>,</w:t>
-      </w:r>
-      <w:r>
-        <w:t xml:space="preserve"> </w:t>
-      </w:r>
-      <w:r>
-        <w:t>kako bi se pokazalo da se elem</w:t>
-      </w:r>
-      <w:r>
-        <w:t>enti zaštite mogu ugraditi u</w:t>
-      </w:r>
-      <w:r>
-        <w:t xml:space="preserve"> postojeće aplikacije koje su napravljene bez da se razmišljalo o njihovoj sigurnosti.</w:t>
-      </w:r>
-      <w:r>
-        <w:t xml:space="preserve"> U radu se obradila zaštita klijentskog dijela </w:t>
-      </w:r>
-      <w:r>
-        <w:t>aplikacije</w:t>
-      </w:r>
-      <w:r>
-        <w:t>, zaštita podataka u prijenosu i zaštita podataka u bazi podataka.</w:t>
-      </w:r>
-    </w:p>
-    <w:p>
-      <w:pPr>
-        <w:spacing w:line="360" w:lineRule="auto"/>
-        <w:jc w:val="both"/>
-      </w:pPr>
     </w:p>
     <w:p>
       <w:pPr>
@@ -2647,21 +4296,6 @@
         <w:rPr>
           <w:lang w:val="en-US"/>
         </w:rPr>
-        <w:t>The goal of this bachelor thesis is to show the way to protect web applications aimed for fast message exchange. Ways to protect the application from most common attacks are described and those principles are built into an existing network application for fast message exchange in order to show how security principles can be built into applications that were created with no regard for security in the first place. In this thesis are shown ways to protect client side of application and data, both in transport and in database</w:t>
-      </w:r>
-    </w:p>
-    <w:p>
-      <w:pPr>
-        <w:spacing w:line="360" w:lineRule="auto"/>
-        <w:jc w:val="both"/>
-        <w:rPr>
-          <w:lang w:val="en-US"/>
-        </w:rPr>
-      </w:pPr>
-      <w:r>
-        <w:rPr>
-          <w:lang w:val="en-US"/>
-        </w:rPr>
         <w:t>Keywords: security, web attack, web application, data</w:t>
       </w:r>
       <w:r>
@@ -2699,7 +4333,7 @@
       </w:pPr>
     </w:p>
     <w:sectPr>
-      <w:footerReference w:type="default" r:id="rId20"/>
+      <w:footerReference w:type="default" r:id="rId21"/>
       <w:pgSz w:w="11906" w:h="16838" w:code="9"/>
       <w:pgMar w:top="1418" w:right="1418" w:bottom="1418" w:left="1701" w:header="680" w:footer="680" w:gutter="0"/>
       <w:pgNumType w:start="0"/>
@@ -2812,7 +4446,7 @@
         <w:rStyle w:val="PageNumber"/>
         <w:noProof/>
       </w:rPr>
-      <w:t>12</w:t>
+      <w:t>21</w:t>
     </w:r>
     <w:r>
       <w:rPr>
@@ -2866,7 +4500,15 @@
 <w:hdr xmlns:wpc="http://schemas.microsoft.com/office/word/2010/wordprocessingCanvas" xmlns:cx="http://schemas.microsoft.com/office/drawing/2014/chartex" xmlns:cx1="http://schemas.microsoft.com/office/drawing/2015/9/8/chartex" xmlns:cx2="http://schemas.microsoft.com/office/drawing/2015/10/21/chartex" xmlns:cx3="http://schemas.microsoft.com/office/drawing/2016/5/9/chartex" xmlns:cx4="http://schemas.microsoft.com/office/drawing/2016/5/10/chartex" xmlns:cx5="http://schemas.microsoft.com/office/drawing/2016/5/11/chartex" xmlns:cx6="http://schemas.microsoft.com/office/drawing/2016/5/12/chartex" xmlns:cx7="http://schemas.microsoft.com/office/drawing/2016/5/13/chartex" xmlns:cx8="http://schemas.microsoft.com/office/drawing/2016/5/14/chartex" xmlns:mc="http://schemas.openxmlformats.org/markup-compatibility/2006" xmlns:aink="http://schemas.microsoft.com/office/drawing/2016/ink" xmlns:am3d="http://schemas.microsoft.com/office/drawing/2017/model3d" xmlns:o="urn:schemas-microsoft-com:office:office" xmlns:r="http://schemas.openxmlformats.org/officeDocument/2006/relationships" xmlns:m="http://schemas.openxmlformats.org/officeDocument/2006/math" xmlns:v="urn:schemas-microsoft-com:vml" xmlns:wp14="http://schemas.microsoft.com/office/word/2010/wordprocessingDrawing" xmlns:wp="http://schemas.openxmlformats.org/drawingml/2006/wordprocessingDrawing" xmlns:w10="urn:schemas-microsoft-com:office:word" xmlns:w="http://schemas.openxmlformats.org/wordprocessingml/2006/main" xmlns:w14="http://schemas.microsoft.com/office/word/2010/wordml" xmlns:w15="http://schemas.microsoft.com/office/word/2012/wordml" xmlns:w16cid="http://schemas.microsoft.com/office/word/2016/wordml/cid" xmlns:w16se="http://schemas.microsoft.com/office/word/2015/wordml/symex" xmlns:wpg="http://schemas.microsoft.com/office/word/2010/wordprocessingGroup" xmlns:wpi="http://schemas.microsoft.com/office/word/2010/wordprocessingInk" xmlns:wne="http://schemas.microsoft.com/office/word/2006/wordml" xmlns:wps="http://schemas.microsoft.com/office/word/2010/wordprocessingShape" mc:Ignorable="w14 w15 w16se w16cid wp14">
   <w:p>
     <w:r>
-      <w:t>Kvaliteta usluge u OpenBSD-u</w:t>
+      <w:t xml:space="preserve">Kvaliteta usluge u </w:t>
+    </w:r>
+    <w:proofErr w:type="spellStart"/>
+    <w:r>
+      <w:t>OpenBSD</w:t>
+    </w:r>
+    <w:proofErr w:type="spellEnd"/>
+    <w:r>
+      <w:t>-u</w:t>
     </w:r>
   </w:p>
   <w:p/>
@@ -6084,9 +7726,9 @@
       <w:lvlJc w:val="left"/>
       <w:pPr>
         <w:tabs>
-          <w:tab w:val="num" w:pos="576"/>
-        </w:tabs>
-        <w:ind w:left="576" w:hanging="576"/>
+          <w:tab w:val="num" w:pos="1002"/>
+        </w:tabs>
+        <w:ind w:left="1002" w:hanging="576"/>
       </w:pPr>
       <w:rPr>
         <w:rFonts w:hint="default"/>
@@ -7816,6 +9458,7 @@
     <w:lsdException w:name="Strong" w:qFormat="1"/>
     <w:lsdException w:name="Emphasis" w:qFormat="1"/>
     <w:lsdException w:name="HTML Preformatted" w:semiHidden="1" w:unhideWhenUsed="1"/>
+    <w:lsdException w:name="Normal Table" w:semiHidden="1" w:unhideWhenUsed="1"/>
     <w:lsdException w:name="No List" w:semiHidden="1" w:unhideWhenUsed="1"/>
     <w:lsdException w:name="Outline List 1" w:semiHidden="1" w:unhideWhenUsed="1"/>
     <w:lsdException w:name="Outline List 2" w:semiHidden="1" w:unhideWhenUsed="1"/>
@@ -7858,8 +9501,10 @@
     <w:lsdException w:name="Table Elegant" w:semiHidden="1" w:unhideWhenUsed="1"/>
     <w:lsdException w:name="Table Professional" w:semiHidden="1" w:unhideWhenUsed="1"/>
     <w:lsdException w:name="Table Subtle 1" w:semiHidden="1" w:unhideWhenUsed="1"/>
+    <w:lsdException w:name="Table Subtle 2" w:semiHidden="1" w:unhideWhenUsed="1"/>
     <w:lsdException w:name="Table Web 1" w:semiHidden="1" w:unhideWhenUsed="1"/>
     <w:lsdException w:name="Table Web 2" w:semiHidden="1" w:unhideWhenUsed="1"/>
+    <w:lsdException w:name="Table Web 3" w:semiHidden="1" w:unhideWhenUsed="1"/>
     <w:lsdException w:name="Table Theme" w:semiHidden="1" w:unhideWhenUsed="1"/>
     <w:lsdException w:name="Placeholder Text" w:semiHidden="1" w:uiPriority="99"/>
     <w:lsdException w:name="No Spacing" w:uiPriority="1" w:qFormat="1"/>
@@ -8128,7 +9773,12 @@
         <w:ilvl w:val="1"/>
         <w:numId w:val="36"/>
       </w:numPr>
+      <w:tabs>
+        <w:tab w:val="clear" w:pos="1002"/>
+        <w:tab w:val="num" w:pos="576"/>
+      </w:tabs>
       <w:spacing w:before="360" w:after="240"/>
+      <w:ind w:left="576"/>
       <w:outlineLvl w:val="1"/>
     </w:pPr>
     <w:rPr>
@@ -8850,7 +10500,7 @@
 </file>
 
 <file path=customXml/itemProps1.xml><?xml version="1.0" encoding="utf-8"?>
-<ds:datastoreItem xmlns:ds="http://schemas.openxmlformats.org/officeDocument/2006/customXml" ds:itemID="{07F163D4-DA71-4A64-B09A-D3C8DD482974}">
+<ds:datastoreItem xmlns:ds="http://schemas.openxmlformats.org/officeDocument/2006/customXml" ds:itemID="{AA057E03-ED10-46EF-839F-AD081A52191D}">
   <ds:schemaRefs>
     <ds:schemaRef ds:uri="http://schemas.openxmlformats.org/officeDocument/2006/bibliography"/>
   </ds:schemaRefs>

--- a/Tekstovi/Diplomski_Hrastic.docx
+++ b/Tekstovi/Diplomski_Hrastic.docx
@@ -310,7 +310,7 @@
         </w:rPr>
         <w:fldChar w:fldCharType="separate"/>
       </w:r>
-      <w:hyperlink w:anchor="_Toc515386871" w:history="1">
+      <w:hyperlink w:anchor="_Toc515471700" w:history="1">
         <w:r>
           <w:rPr>
             <w:rStyle w:val="Hyperlink"/>
@@ -347,7 +347,7 @@
           <w:rPr>
             <w:webHidden/>
           </w:rPr>
-          <w:instrText xml:space="preserve"> PAGEREF _Toc515386871 \h </w:instrText>
+          <w:instrText xml:space="preserve"> PAGEREF _Toc515471700 \h </w:instrText>
         </w:r>
         <w:r>
           <w:rPr>
@@ -383,7 +383,7 @@
           <w:szCs w:val="22"/>
         </w:rPr>
       </w:pPr>
-      <w:hyperlink w:anchor="_Toc515386872" w:history="1">
+      <w:hyperlink w:anchor="_Toc515471701" w:history="1">
         <w:r>
           <w:rPr>
             <w:rStyle w:val="Hyperlink"/>
@@ -420,7 +420,7 @@
           <w:rPr>
             <w:webHidden/>
           </w:rPr>
-          <w:instrText xml:space="preserve"> PAGEREF _Toc515386872 \h </w:instrText>
+          <w:instrText xml:space="preserve"> PAGEREF _Toc515471701 \h </w:instrText>
         </w:r>
         <w:r>
           <w:rPr>
@@ -456,7 +456,7 @@
           <w:szCs w:val="22"/>
         </w:rPr>
       </w:pPr>
-      <w:hyperlink w:anchor="_Toc515386873" w:history="1">
+      <w:hyperlink w:anchor="_Toc515471702" w:history="1">
         <w:r>
           <w:rPr>
             <w:rStyle w:val="Hyperlink"/>
@@ -493,7 +493,7 @@
           <w:rPr>
             <w:webHidden/>
           </w:rPr>
-          <w:instrText xml:space="preserve"> PAGEREF _Toc515386873 \h </w:instrText>
+          <w:instrText xml:space="preserve"> PAGEREF _Toc515471702 \h </w:instrText>
         </w:r>
         <w:r>
           <w:rPr>
@@ -529,7 +529,7 @@
           <w:szCs w:val="22"/>
         </w:rPr>
       </w:pPr>
-      <w:hyperlink w:anchor="_Toc515386874" w:history="1">
+      <w:hyperlink w:anchor="_Toc515471703" w:history="1">
         <w:r>
           <w:rPr>
             <w:rStyle w:val="Hyperlink"/>
@@ -566,7 +566,7 @@
           <w:rPr>
             <w:webHidden/>
           </w:rPr>
-          <w:instrText xml:space="preserve"> PAGEREF _Toc515386874 \h </w:instrText>
+          <w:instrText xml:space="preserve"> PAGEREF _Toc515471703 \h </w:instrText>
         </w:r>
         <w:r>
           <w:rPr>
@@ -602,7 +602,7 @@
           <w:szCs w:val="22"/>
         </w:rPr>
       </w:pPr>
-      <w:hyperlink w:anchor="_Toc515386875" w:history="1">
+      <w:hyperlink w:anchor="_Toc515471704" w:history="1">
         <w:r>
           <w:rPr>
             <w:rStyle w:val="Hyperlink"/>
@@ -639,7 +639,7 @@
           <w:rPr>
             <w:webHidden/>
           </w:rPr>
-          <w:instrText xml:space="preserve"> PAGEREF _Toc515386875 \h </w:instrText>
+          <w:instrText xml:space="preserve"> PAGEREF _Toc515471704 \h </w:instrText>
         </w:r>
         <w:r>
           <w:rPr>
@@ -675,7 +675,7 @@
           <w:szCs w:val="22"/>
         </w:rPr>
       </w:pPr>
-      <w:hyperlink w:anchor="_Toc515386876" w:history="1">
+      <w:hyperlink w:anchor="_Toc515471705" w:history="1">
         <w:r>
           <w:rPr>
             <w:rStyle w:val="Hyperlink"/>
@@ -712,7 +712,7 @@
           <w:rPr>
             <w:webHidden/>
           </w:rPr>
-          <w:instrText xml:space="preserve"> PAGEREF _Toc515386876 \h </w:instrText>
+          <w:instrText xml:space="preserve"> PAGEREF _Toc515471705 \h </w:instrText>
         </w:r>
         <w:r>
           <w:rPr>
@@ -748,7 +748,7 @@
           <w:szCs w:val="22"/>
         </w:rPr>
       </w:pPr>
-      <w:hyperlink w:anchor="_Toc515386877" w:history="1">
+      <w:hyperlink w:anchor="_Toc515471706" w:history="1">
         <w:r>
           <w:rPr>
             <w:rStyle w:val="Hyperlink"/>
@@ -785,7 +785,7 @@
           <w:rPr>
             <w:webHidden/>
           </w:rPr>
-          <w:instrText xml:space="preserve"> PAGEREF _Toc515386877 \h </w:instrText>
+          <w:instrText xml:space="preserve"> PAGEREF _Toc515471706 \h </w:instrText>
         </w:r>
         <w:r>
           <w:rPr>
@@ -821,7 +821,7 @@
           <w:szCs w:val="22"/>
         </w:rPr>
       </w:pPr>
-      <w:hyperlink w:anchor="_Toc515386878" w:history="1">
+      <w:hyperlink w:anchor="_Toc515471707" w:history="1">
         <w:r>
           <w:rPr>
             <w:rStyle w:val="Hyperlink"/>
@@ -858,7 +858,7 @@
           <w:rPr>
             <w:webHidden/>
           </w:rPr>
-          <w:instrText xml:space="preserve"> PAGEREF _Toc515386878 \h </w:instrText>
+          <w:instrText xml:space="preserve"> PAGEREF _Toc515471707 \h </w:instrText>
         </w:r>
         <w:r>
           <w:rPr>
@@ -894,7 +894,7 @@
           <w:szCs w:val="22"/>
         </w:rPr>
       </w:pPr>
-      <w:hyperlink w:anchor="_Toc515386879" w:history="1">
+      <w:hyperlink w:anchor="_Toc515471708" w:history="1">
         <w:r>
           <w:rPr>
             <w:rStyle w:val="Hyperlink"/>
@@ -931,7 +931,7 @@
           <w:rPr>
             <w:webHidden/>
           </w:rPr>
-          <w:instrText xml:space="preserve"> PAGEREF _Toc515386879 \h </w:instrText>
+          <w:instrText xml:space="preserve"> PAGEREF _Toc515471708 \h </w:instrText>
         </w:r>
         <w:r>
           <w:rPr>
@@ -967,7 +967,7 @@
           <w:szCs w:val="22"/>
         </w:rPr>
       </w:pPr>
-      <w:hyperlink w:anchor="_Toc515386880" w:history="1">
+      <w:hyperlink w:anchor="_Toc515471709" w:history="1">
         <w:r>
           <w:rPr>
             <w:rStyle w:val="Hyperlink"/>
@@ -1004,7 +1004,7 @@
           <w:rPr>
             <w:webHidden/>
           </w:rPr>
-          <w:instrText xml:space="preserve"> PAGEREF _Toc515386880 \h </w:instrText>
+          <w:instrText xml:space="preserve"> PAGEREF _Toc515471709 \h </w:instrText>
         </w:r>
         <w:r>
           <w:rPr>
@@ -1040,7 +1040,7 @@
           <w:szCs w:val="22"/>
         </w:rPr>
       </w:pPr>
-      <w:hyperlink w:anchor="_Toc515386881" w:history="1">
+      <w:hyperlink w:anchor="_Toc515471710" w:history="1">
         <w:r>
           <w:rPr>
             <w:rStyle w:val="Hyperlink"/>
@@ -1077,7 +1077,7 @@
           <w:rPr>
             <w:webHidden/>
           </w:rPr>
-          <w:instrText xml:space="preserve"> PAGEREF _Toc515386881 \h </w:instrText>
+          <w:instrText xml:space="preserve"> PAGEREF _Toc515471710 \h </w:instrText>
         </w:r>
         <w:r>
           <w:rPr>
@@ -1113,7 +1113,7 @@
           <w:szCs w:val="22"/>
         </w:rPr>
       </w:pPr>
-      <w:hyperlink w:anchor="_Toc515386882" w:history="1">
+      <w:hyperlink w:anchor="_Toc515471711" w:history="1">
         <w:r>
           <w:rPr>
             <w:rStyle w:val="Hyperlink"/>
@@ -1150,7 +1150,7 @@
           <w:rPr>
             <w:webHidden/>
           </w:rPr>
-          <w:instrText xml:space="preserve"> PAGEREF _Toc515386882 \h </w:instrText>
+          <w:instrText xml:space="preserve"> PAGEREF _Toc515471711 \h </w:instrText>
         </w:r>
         <w:r>
           <w:rPr>
@@ -1186,7 +1186,7 @@
           <w:szCs w:val="22"/>
         </w:rPr>
       </w:pPr>
-      <w:hyperlink w:anchor="_Toc515386883" w:history="1">
+      <w:hyperlink w:anchor="_Toc515471712" w:history="1">
         <w:r>
           <w:rPr>
             <w:rStyle w:val="Hyperlink"/>
@@ -1223,7 +1223,7 @@
           <w:rPr>
             <w:webHidden/>
           </w:rPr>
-          <w:instrText xml:space="preserve"> PAGEREF _Toc515386883 \h </w:instrText>
+          <w:instrText xml:space="preserve"> PAGEREF _Toc515471712 \h </w:instrText>
         </w:r>
         <w:r>
           <w:rPr>
@@ -1259,7 +1259,7 @@
           <w:szCs w:val="22"/>
         </w:rPr>
       </w:pPr>
-      <w:hyperlink w:anchor="_Toc515386884" w:history="1">
+      <w:hyperlink w:anchor="_Toc515471713" w:history="1">
         <w:r>
           <w:rPr>
             <w:rStyle w:val="Hyperlink"/>
@@ -1278,7 +1278,7 @@
           <w:rPr>
             <w:rStyle w:val="Hyperlink"/>
           </w:rPr>
-          <w:t>Vizualizacija geografskih podataka.</w:t>
+          <w:t>Vizualizacija geografskih podataka</w:t>
         </w:r>
         <w:r>
           <w:rPr>
@@ -1296,7 +1296,7 @@
           <w:rPr>
             <w:webHidden/>
           </w:rPr>
-          <w:instrText xml:space="preserve"> PAGEREF _Toc515386884 \h </w:instrText>
+          <w:instrText xml:space="preserve"> PAGEREF _Toc515471713 \h </w:instrText>
         </w:r>
         <w:r>
           <w:rPr>
@@ -1332,7 +1332,7 @@
           <w:szCs w:val="22"/>
         </w:rPr>
       </w:pPr>
-      <w:hyperlink w:anchor="_Toc515386885" w:history="1">
+      <w:hyperlink w:anchor="_Toc515471714" w:history="1">
         <w:r>
           <w:rPr>
             <w:rStyle w:val="Hyperlink"/>
@@ -1369,7 +1369,7 @@
           <w:rPr>
             <w:webHidden/>
           </w:rPr>
-          <w:instrText xml:space="preserve"> PAGEREF _Toc515386885 \h </w:instrText>
+          <w:instrText xml:space="preserve"> PAGEREF _Toc515471714 \h </w:instrText>
         </w:r>
         <w:r>
           <w:rPr>
@@ -1386,7 +1386,7 @@
           <w:rPr>
             <w:webHidden/>
           </w:rPr>
-          <w:t>17</w:t>
+          <w:t>18</w:t>
         </w:r>
         <w:r>
           <w:rPr>
@@ -1405,7 +1405,7 @@
           <w:szCs w:val="22"/>
         </w:rPr>
       </w:pPr>
-      <w:hyperlink w:anchor="_Toc515386886" w:history="1">
+      <w:hyperlink w:anchor="_Toc515471715" w:history="1">
         <w:r>
           <w:rPr>
             <w:rStyle w:val="Hyperlink"/>
@@ -1442,7 +1442,7 @@
           <w:rPr>
             <w:webHidden/>
           </w:rPr>
-          <w:instrText xml:space="preserve"> PAGEREF _Toc515386886 \h </w:instrText>
+          <w:instrText xml:space="preserve"> PAGEREF _Toc515471715 \h </w:instrText>
         </w:r>
         <w:r>
           <w:rPr>
@@ -1459,7 +1459,7 @@
           <w:rPr>
             <w:webHidden/>
           </w:rPr>
-          <w:t>18</w:t>
+          <w:t>19</w:t>
         </w:r>
         <w:r>
           <w:rPr>
@@ -1478,7 +1478,7 @@
           <w:szCs w:val="22"/>
         </w:rPr>
       </w:pPr>
-      <w:hyperlink w:anchor="_Toc515386887" w:history="1">
+      <w:hyperlink w:anchor="_Toc515471716" w:history="1">
         <w:r>
           <w:rPr>
             <w:rStyle w:val="Hyperlink"/>
@@ -1497,7 +1497,7 @@
           <w:rPr>
             <w:rStyle w:val="Hyperlink"/>
           </w:rPr>
-          <w:t>Korištenje boja u grafovima</w:t>
+          <w:t>Vizualizacija podataka korištenjem tablica</w:t>
         </w:r>
         <w:r>
           <w:rPr>
@@ -1515,7 +1515,7 @@
           <w:rPr>
             <w:webHidden/>
           </w:rPr>
-          <w:instrText xml:space="preserve"> PAGEREF _Toc515386887 \h </w:instrText>
+          <w:instrText xml:space="preserve"> PAGEREF _Toc515471716 \h </w:instrText>
         </w:r>
         <w:r>
           <w:rPr>
@@ -1532,7 +1532,7 @@
           <w:rPr>
             <w:webHidden/>
           </w:rPr>
-          <w:t>19</w:t>
+          <w:t>20</w:t>
         </w:r>
         <w:r>
           <w:rPr>
@@ -1544,19 +1544,19 @@
     </w:p>
     <w:p>
       <w:pPr>
-        <w:pStyle w:val="TOC1"/>
+        <w:pStyle w:val="TOC2"/>
         <w:rPr>
           <w:rFonts w:asciiTheme="minorHAnsi" w:eastAsiaTheme="minorEastAsia" w:hAnsiTheme="minorHAnsi" w:cstheme="minorBidi"/>
           <w:sz w:val="22"/>
           <w:szCs w:val="22"/>
         </w:rPr>
       </w:pPr>
-      <w:hyperlink w:anchor="_Toc515386888" w:history="1">
+      <w:hyperlink w:anchor="_Toc515471717" w:history="1">
         <w:r>
           <w:rPr>
             <w:rStyle w:val="Hyperlink"/>
           </w:rPr>
-          <w:t>6.</w:t>
+          <w:t>5.7</w:t>
         </w:r>
         <w:r>
           <w:rPr>
@@ -1570,7 +1570,7 @@
           <w:rPr>
             <w:rStyle w:val="Hyperlink"/>
           </w:rPr>
-          <w:t>Zaključak</w:t>
+          <w:t>Boja u grafovima</w:t>
         </w:r>
         <w:r>
           <w:rPr>
@@ -1588,7 +1588,7 @@
           <w:rPr>
             <w:webHidden/>
           </w:rPr>
-          <w:instrText xml:space="preserve"> PAGEREF _Toc515386888 \h </w:instrText>
+          <w:instrText xml:space="preserve"> PAGEREF _Toc515471717 \h </w:instrText>
         </w:r>
         <w:r>
           <w:rPr>
@@ -1605,7 +1605,145 @@
           <w:rPr>
             <w:webHidden/>
           </w:rPr>
-          <w:t>20</w:t>
+          <w:t>21</w:t>
+        </w:r>
+        <w:r>
+          <w:rPr>
+            <w:webHidden/>
+          </w:rPr>
+          <w:fldChar w:fldCharType="end"/>
+        </w:r>
+      </w:hyperlink>
+    </w:p>
+    <w:p>
+      <w:pPr>
+        <w:pStyle w:val="TOC3"/>
+        <w:rPr>
+          <w:rFonts w:asciiTheme="minorHAnsi" w:eastAsiaTheme="minorEastAsia" w:hAnsiTheme="minorHAnsi" w:cstheme="minorBidi"/>
+        </w:rPr>
+      </w:pPr>
+      <w:hyperlink w:anchor="_Toc515471718" w:history="1">
+        <w:r>
+          <w:rPr>
+            <w:rStyle w:val="Hyperlink"/>
+          </w:rPr>
+          <w:t>5.7.1</w:t>
+        </w:r>
+        <w:r>
+          <w:rPr>
+            <w:rFonts w:asciiTheme="minorHAnsi" w:eastAsiaTheme="minorEastAsia" w:hAnsiTheme="minorHAnsi" w:cstheme="minorBidi"/>
+          </w:rPr>
+          <w:tab/>
+        </w:r>
+        <w:r>
+          <w:rPr>
+            <w:rStyle w:val="Hyperlink"/>
+          </w:rPr>
+          <w:t>Prostori boja</w:t>
+        </w:r>
+        <w:r>
+          <w:rPr>
+            <w:webHidden/>
+          </w:rPr>
+          <w:tab/>
+        </w:r>
+        <w:r>
+          <w:rPr>
+            <w:webHidden/>
+          </w:rPr>
+          <w:fldChar w:fldCharType="begin"/>
+        </w:r>
+        <w:r>
+          <w:rPr>
+            <w:webHidden/>
+          </w:rPr>
+          <w:instrText xml:space="preserve"> PAGEREF _Toc515471718 \h </w:instrText>
+        </w:r>
+        <w:r>
+          <w:rPr>
+            <w:webHidden/>
+          </w:rPr>
+        </w:r>
+        <w:r>
+          <w:rPr>
+            <w:webHidden/>
+          </w:rPr>
+          <w:fldChar w:fldCharType="separate"/>
+        </w:r>
+        <w:r>
+          <w:rPr>
+            <w:webHidden/>
+          </w:rPr>
+          <w:t>21</w:t>
+        </w:r>
+        <w:r>
+          <w:rPr>
+            <w:webHidden/>
+          </w:rPr>
+          <w:fldChar w:fldCharType="end"/>
+        </w:r>
+      </w:hyperlink>
+    </w:p>
+    <w:p>
+      <w:pPr>
+        <w:pStyle w:val="TOC3"/>
+        <w:rPr>
+          <w:rFonts w:asciiTheme="minorHAnsi" w:eastAsiaTheme="minorEastAsia" w:hAnsiTheme="minorHAnsi" w:cstheme="minorBidi"/>
+        </w:rPr>
+      </w:pPr>
+      <w:hyperlink w:anchor="_Toc515471719" w:history="1">
+        <w:r>
+          <w:rPr>
+            <w:rStyle w:val="Hyperlink"/>
+          </w:rPr>
+          <w:t>5.7.2</w:t>
+        </w:r>
+        <w:r>
+          <w:rPr>
+            <w:rFonts w:asciiTheme="minorHAnsi" w:eastAsiaTheme="minorEastAsia" w:hAnsiTheme="minorHAnsi" w:cstheme="minorBidi"/>
+          </w:rPr>
+          <w:tab/>
+        </w:r>
+        <w:r>
+          <w:rPr>
+            <w:rStyle w:val="Hyperlink"/>
+          </w:rPr>
+          <w:t>Uloga boje u vizualizaciji</w:t>
+        </w:r>
+        <w:r>
+          <w:rPr>
+            <w:webHidden/>
+          </w:rPr>
+          <w:tab/>
+        </w:r>
+        <w:r>
+          <w:rPr>
+            <w:webHidden/>
+          </w:rPr>
+          <w:fldChar w:fldCharType="begin"/>
+        </w:r>
+        <w:r>
+          <w:rPr>
+            <w:webHidden/>
+          </w:rPr>
+          <w:instrText xml:space="preserve"> PAGEREF _Toc515471719 \h </w:instrText>
+        </w:r>
+        <w:r>
+          <w:rPr>
+            <w:webHidden/>
+          </w:rPr>
+        </w:r>
+        <w:r>
+          <w:rPr>
+            <w:webHidden/>
+          </w:rPr>
+          <w:fldChar w:fldCharType="separate"/>
+        </w:r>
+        <w:r>
+          <w:rPr>
+            <w:webHidden/>
+          </w:rPr>
+          <w:t>22</w:t>
         </w:r>
         <w:r>
           <w:rPr>
@@ -1624,12 +1762,12 @@
           <w:szCs w:val="22"/>
         </w:rPr>
       </w:pPr>
-      <w:hyperlink w:anchor="_Toc515386889" w:history="1">
+      <w:hyperlink w:anchor="_Toc515471720" w:history="1">
         <w:r>
           <w:rPr>
             <w:rStyle w:val="Hyperlink"/>
           </w:rPr>
-          <w:t>7.</w:t>
+          <w:t>6.</w:t>
         </w:r>
         <w:r>
           <w:rPr>
@@ -1643,6 +1781,79 @@
           <w:rPr>
             <w:rStyle w:val="Hyperlink"/>
           </w:rPr>
+          <w:t>Zaključak</w:t>
+        </w:r>
+        <w:r>
+          <w:rPr>
+            <w:webHidden/>
+          </w:rPr>
+          <w:tab/>
+        </w:r>
+        <w:r>
+          <w:rPr>
+            <w:webHidden/>
+          </w:rPr>
+          <w:fldChar w:fldCharType="begin"/>
+        </w:r>
+        <w:r>
+          <w:rPr>
+            <w:webHidden/>
+          </w:rPr>
+          <w:instrText xml:space="preserve"> PAGEREF _Toc515471720 \h </w:instrText>
+        </w:r>
+        <w:r>
+          <w:rPr>
+            <w:webHidden/>
+          </w:rPr>
+        </w:r>
+        <w:r>
+          <w:rPr>
+            <w:webHidden/>
+          </w:rPr>
+          <w:fldChar w:fldCharType="separate"/>
+        </w:r>
+        <w:r>
+          <w:rPr>
+            <w:webHidden/>
+          </w:rPr>
+          <w:t>25</w:t>
+        </w:r>
+        <w:r>
+          <w:rPr>
+            <w:webHidden/>
+          </w:rPr>
+          <w:fldChar w:fldCharType="end"/>
+        </w:r>
+      </w:hyperlink>
+    </w:p>
+    <w:p>
+      <w:pPr>
+        <w:pStyle w:val="TOC1"/>
+        <w:rPr>
+          <w:rFonts w:asciiTheme="minorHAnsi" w:eastAsiaTheme="minorEastAsia" w:hAnsiTheme="minorHAnsi" w:cstheme="minorBidi"/>
+          <w:sz w:val="22"/>
+          <w:szCs w:val="22"/>
+        </w:rPr>
+      </w:pPr>
+      <w:hyperlink w:anchor="_Toc515471721" w:history="1">
+        <w:r>
+          <w:rPr>
+            <w:rStyle w:val="Hyperlink"/>
+          </w:rPr>
+          <w:t>7.</w:t>
+        </w:r>
+        <w:r>
+          <w:rPr>
+            <w:rFonts w:asciiTheme="minorHAnsi" w:eastAsiaTheme="minorEastAsia" w:hAnsiTheme="minorHAnsi" w:cstheme="minorBidi"/>
+            <w:sz w:val="22"/>
+            <w:szCs w:val="22"/>
+          </w:rPr>
+          <w:tab/>
+        </w:r>
+        <w:r>
+          <w:rPr>
+            <w:rStyle w:val="Hyperlink"/>
+          </w:rPr>
           <w:t>Literatura</w:t>
         </w:r>
         <w:r>
@@ -1661,7 +1872,7 @@
           <w:rPr>
             <w:webHidden/>
           </w:rPr>
-          <w:instrText xml:space="preserve"> PAGEREF _Toc515386889 \h </w:instrText>
+          <w:instrText xml:space="preserve"> PAGEREF _Toc515471721 \h </w:instrText>
         </w:r>
         <w:r>
           <w:rPr>
@@ -1678,7 +1889,7 @@
           <w:rPr>
             <w:webHidden/>
           </w:rPr>
-          <w:t>21</w:t>
+          <w:t>26</w:t>
         </w:r>
         <w:r>
           <w:rPr>
@@ -1690,11 +1901,19 @@
     </w:p>
     <w:p>
       <w:pPr>
+        <w:tabs>
+          <w:tab w:val="right" w:pos="8787"/>
+        </w:tabs>
         <w:spacing w:line="360" w:lineRule="auto"/>
       </w:pPr>
       <w:r>
         <w:fldChar w:fldCharType="end"/>
       </w:r>
+      <w:r>
+        <w:tab/>
+      </w:r>
+      <w:bookmarkStart w:id="0" w:name="_GoBack"/>
+      <w:bookmarkEnd w:id="0"/>
     </w:p>
     <w:p>
       <w:pPr>
@@ -1726,10 +1945,10 @@
           <w:sz w:val="32"/>
         </w:rPr>
       </w:pPr>
-      <w:bookmarkStart w:id="0" w:name="_Toc73793693"/>
-      <w:bookmarkStart w:id="1" w:name="_Toc73794263"/>
-      <w:bookmarkStart w:id="2" w:name="_Toc113812202"/>
-      <w:bookmarkStart w:id="3" w:name="_Toc515386871"/>
+      <w:bookmarkStart w:id="1" w:name="_Toc73793693"/>
+      <w:bookmarkStart w:id="2" w:name="_Toc73794263"/>
+      <w:bookmarkStart w:id="3" w:name="_Toc113812202"/>
+      <w:bookmarkStart w:id="4" w:name="_Toc515471700"/>
       <w:r>
         <w:rPr>
           <w:sz w:val="32"/>
@@ -1737,10 +1956,10 @@
         <w:lastRenderedPageBreak/>
         <w:t>Uvod</w:t>
       </w:r>
-      <w:bookmarkEnd w:id="0"/>
       <w:bookmarkEnd w:id="1"/>
       <w:bookmarkEnd w:id="2"/>
       <w:bookmarkEnd w:id="3"/>
+      <w:bookmarkEnd w:id="4"/>
     </w:p>
     <w:p>
       <w:pPr>
@@ -1758,7 +1977,7 @@
           <w:sz w:val="32"/>
         </w:rPr>
       </w:pPr>
-      <w:bookmarkStart w:id="4" w:name="_Toc515386872"/>
+      <w:bookmarkStart w:id="5" w:name="_Toc515471701"/>
       <w:r>
         <w:rPr>
           <w:sz w:val="32"/>
@@ -1766,7 +1985,7 @@
         <w:lastRenderedPageBreak/>
         <w:t>Glavne karakteristike veslačkih natjecanja</w:t>
       </w:r>
-      <w:bookmarkEnd w:id="4"/>
+      <w:bookmarkEnd w:id="5"/>
     </w:p>
     <w:p>
       <w:pPr>
@@ -1782,11 +2001,11 @@
       <w:pPr>
         <w:pStyle w:val="Heading2"/>
       </w:pPr>
-      <w:bookmarkStart w:id="5" w:name="_Toc515386873"/>
+      <w:bookmarkStart w:id="6" w:name="_Toc515471702"/>
       <w:r>
         <w:t>Starosne kategorije</w:t>
       </w:r>
-      <w:bookmarkEnd w:id="5"/>
+      <w:bookmarkEnd w:id="6"/>
     </w:p>
     <w:p>
       <w:pPr>
@@ -1851,11 +2070,11 @@
       <w:pPr>
         <w:pStyle w:val="Heading2"/>
       </w:pPr>
-      <w:bookmarkStart w:id="6" w:name="_Toc515386874"/>
+      <w:bookmarkStart w:id="7" w:name="_Toc515471703"/>
       <w:r>
         <w:t>Vrste čamaca</w:t>
       </w:r>
-      <w:bookmarkEnd w:id="6"/>
+      <w:bookmarkEnd w:id="7"/>
     </w:p>
     <w:p>
       <w:pPr>
@@ -1932,12 +2151,12 @@
       <w:pPr>
         <w:pStyle w:val="Heading2"/>
       </w:pPr>
-      <w:bookmarkStart w:id="7" w:name="_Toc515386875"/>
+      <w:bookmarkStart w:id="8" w:name="_Toc515471704"/>
       <w:r>
         <w:lastRenderedPageBreak/>
         <w:t>Kategorije prema težini</w:t>
       </w:r>
-      <w:bookmarkEnd w:id="7"/>
+      <w:bookmarkEnd w:id="8"/>
     </w:p>
     <w:p>
       <w:pPr>
@@ -1989,7 +2208,7 @@
           <w:sz w:val="32"/>
         </w:rPr>
       </w:pPr>
-      <w:bookmarkStart w:id="8" w:name="_Toc515386876"/>
+      <w:bookmarkStart w:id="9" w:name="_Toc515471705"/>
       <w:r>
         <w:rPr>
           <w:sz w:val="32"/>
@@ -1997,7 +2216,7 @@
         <w:lastRenderedPageBreak/>
         <w:t>Definicija zahtjeva na sustav</w:t>
       </w:r>
-      <w:bookmarkEnd w:id="8"/>
+      <w:bookmarkEnd w:id="9"/>
     </w:p>
     <w:p>
       <w:pPr>
@@ -2016,8 +2235,8 @@
           <w:sz w:val="32"/>
         </w:rPr>
       </w:pPr>
-      <w:bookmarkStart w:id="9" w:name="_Toc113812271"/>
-      <w:bookmarkStart w:id="10" w:name="_Toc515386877"/>
+      <w:bookmarkStart w:id="10" w:name="_Toc113812271"/>
+      <w:bookmarkStart w:id="11" w:name="_Toc515471706"/>
       <w:r>
         <w:rPr>
           <w:sz w:val="32"/>
@@ -2025,7 +2244,7 @@
         <w:lastRenderedPageBreak/>
         <w:t>Modeliranje baze podataka</w:t>
       </w:r>
-      <w:bookmarkEnd w:id="10"/>
+      <w:bookmarkEnd w:id="11"/>
     </w:p>
     <w:p>
       <w:r>
@@ -2036,11 +2255,11 @@
       <w:pPr>
         <w:pStyle w:val="Heading2"/>
       </w:pPr>
-      <w:bookmarkStart w:id="11" w:name="_Toc515386878"/>
+      <w:bookmarkStart w:id="12" w:name="_Toc515471707"/>
       <w:r>
         <w:t>Relacije</w:t>
       </w:r>
-      <w:bookmarkEnd w:id="11"/>
+      <w:bookmarkEnd w:id="12"/>
     </w:p>
     <w:p>
       <w:pPr>
@@ -3085,12 +3304,12 @@
       <w:pPr>
         <w:pStyle w:val="Heading2"/>
       </w:pPr>
-      <w:bookmarkStart w:id="12" w:name="_Toc515386879"/>
+      <w:bookmarkStart w:id="13" w:name="_Toc515471708"/>
       <w:r>
         <w:lastRenderedPageBreak/>
         <w:t>Pogledi</w:t>
       </w:r>
-      <w:bookmarkEnd w:id="12"/>
+      <w:bookmarkEnd w:id="13"/>
     </w:p>
     <w:p>
       <w:r>
@@ -3109,12 +3328,12 @@
       <w:pPr>
         <w:pStyle w:val="Heading2"/>
       </w:pPr>
-      <w:bookmarkStart w:id="13" w:name="_Toc515386880"/>
+      <w:bookmarkStart w:id="14" w:name="_Toc515471709"/>
       <w:r>
         <w:lastRenderedPageBreak/>
         <w:t>Imenovanje objekata</w:t>
       </w:r>
-      <w:bookmarkEnd w:id="13"/>
+      <w:bookmarkEnd w:id="14"/>
     </w:p>
     <w:p>
       <w:r>
@@ -3133,19 +3352,18 @@
       <w:pPr>
         <w:pStyle w:val="Heading1"/>
       </w:pPr>
-      <w:bookmarkStart w:id="14" w:name="_Toc515386881"/>
+      <w:bookmarkStart w:id="15" w:name="_Toc515471710"/>
       <w:r>
         <w:lastRenderedPageBreak/>
         <w:t>Vizualizacija podataka</w:t>
       </w:r>
-      <w:bookmarkEnd w:id="14"/>
+      <w:bookmarkEnd w:id="15"/>
     </w:p>
     <w:p>
       <w:pPr>
         <w:spacing w:line="360" w:lineRule="auto"/>
         <w:jc w:val="both"/>
       </w:pPr>
-      <w:bookmarkStart w:id="15" w:name="_GoBack"/>
       <w:r>
         <w:t>Računalni sustav za vizualizaciju podataka pružaju vizualnu reprezentaciju skupova podataka koji su dizajnirani kako bi ljudi efikasnije izvršavali dane zadatke.</w:t>
       </w:r>
@@ -3204,7 +3422,6 @@
         <w:t>i grupira ih, ljudima je lakše uočiti pravila u podacima nego kad se oni nalaze u drugim oblicima. Ljudski faktor je ovdje presudan jer čovjek donosi zaključke, a ne računalo.</w:t>
       </w:r>
     </w:p>
-    <w:bookmarkEnd w:id="15"/>
     <w:p>
       <w:pPr>
         <w:pStyle w:val="Autordokumenta"/>
@@ -3219,7 +3436,7 @@
         <w:spacing w:line="360" w:lineRule="auto"/>
         <w:jc w:val="both"/>
       </w:pPr>
-      <w:bookmarkStart w:id="16" w:name="_Toc515386882"/>
+      <w:bookmarkStart w:id="16" w:name="_Toc515471711"/>
       <w:r>
         <w:lastRenderedPageBreak/>
         <w:t>Semantika</w:t>
@@ -3306,7 +3523,7 @@
       <w:pPr>
         <w:pStyle w:val="Heading2"/>
       </w:pPr>
-      <w:bookmarkStart w:id="17" w:name="_Toc515386883"/>
+      <w:bookmarkStart w:id="17" w:name="_Toc515471712"/>
       <w:r>
         <w:lastRenderedPageBreak/>
         <w:t>Vizualizacija vremenski zavisnih podataka</w:t>
@@ -3466,15 +3683,272 @@
       <w:pPr>
         <w:pStyle w:val="Heading2"/>
       </w:pPr>
-      <w:bookmarkStart w:id="18" w:name="_Toc515386884"/>
+      <w:bookmarkStart w:id="18" w:name="_Toc515471713"/>
       <w:r>
         <w:lastRenderedPageBreak/>
-        <w:t>Vizualizacija geografskih podataka.</w:t>
+        <w:t>Vizualizacija geografskih podataka</w:t>
       </w:r>
       <w:bookmarkEnd w:id="18"/>
     </w:p>
     <w:p>
       <w:pPr>
+        <w:spacing w:line="360" w:lineRule="auto"/>
+        <w:jc w:val="both"/>
+      </w:pPr>
+      <w:r>
+        <w:t>Geografski podaci su podvrsta prostornih podataka. Prostorni podaci su podaci koji opisuju dani dvodimenzionalni ili trodimenzionalni prostor. Geografski podaci se odnose na podatke koji opisuju prostor planete zemlje.</w:t>
+      </w:r>
+      <w:r>
+        <w:t xml:space="preserve"> Geografski podaci mogu se prikazati na razne načine, a odabir prikaza ovisi o samim podacima i znanju koje se želi sintetizirati iz podataka. Na primjer ovisno o potrebama grad Zagreb se na karti može prikazati kao točka ili pak kao geometrijski lik koji odgovara </w:t>
+      </w:r>
+      <w:r>
+        <w:t>njegovim granicama.</w:t>
+      </w:r>
+      <w:r>
+        <w:t xml:space="preserve"> Uz sami odabir prikaza geometrijskih podataka vrlo je važno na prikladan način odabrati kako će na grafu prikazivati podaci koji su ovisni o samim geografskim podacima.</w:t>
+      </w:r>
+      <w:r>
+        <w:t xml:space="preserve"> Ova dva odabira objedinjava kartografska generalizacija. Kartografska generalizacija označava skup akcija kojima se iz početnih neobrađenih podataka dolazi do skupa geografskih podataka koji je prikladan za prikazivanje na karti. Dobiveni skup također mora zadovoljavati potrebe korisnika karte.</w:t>
+      </w:r>
+    </w:p>
+    <w:p>
+      <w:pPr>
+        <w:spacing w:line="360" w:lineRule="auto"/>
+        <w:jc w:val="both"/>
+      </w:pPr>
+      <w:r>
+        <w:t xml:space="preserve">Jedan od vrlo čestih načina prikazivanja geografskih podataka je mapom boja (engl. </w:t>
+      </w:r>
+      <w:proofErr w:type="spellStart"/>
+      <w:r>
+        <w:t>choropleth</w:t>
+      </w:r>
+      <w:proofErr w:type="spellEnd"/>
+      <w:r>
+        <w:t xml:space="preserve"> </w:t>
+      </w:r>
+      <w:proofErr w:type="spellStart"/>
+      <w:r>
+        <w:t>map</w:t>
+      </w:r>
+      <w:proofErr w:type="spellEnd"/>
+      <w:r>
+        <w:t>).Ovaj način prikaza za geografske podatke koristi granice geometrije koja se prikazuje, na primjer granice grada Zagreba. Kako b</w:t>
+      </w:r>
+      <w:r>
+        <w:t xml:space="preserve">i se prikazali podaci vezani uz određenu geometriju, prikazane geometrije </w:t>
+      </w:r>
+      <w:proofErr w:type="spellStart"/>
+      <w:r>
+        <w:t>bojaju</w:t>
+      </w:r>
+      <w:proofErr w:type="spellEnd"/>
+      <w:r>
+        <w:t xml:space="preserve"> se u različitim bojama ili istim bojama različitog intenziteta.</w:t>
+      </w:r>
+      <w:r>
+        <w:t>(slika)</w:t>
+      </w:r>
+      <w:r>
+        <w:t xml:space="preserve"> </w:t>
+      </w:r>
+    </w:p>
+    <w:p>
+      <w:pPr>
+        <w:spacing w:line="360" w:lineRule="auto"/>
+        <w:jc w:val="both"/>
+      </w:pPr>
+      <w:r>
+        <w:rPr>
+          <w:noProof/>
+        </w:rPr>
+        <w:drawing>
+          <wp:inline distT="0" distB="0" distL="0" distR="0">
+            <wp:extent cx="2340610" cy="1953260"/>
+            <wp:effectExtent l="0" t="0" r="2540" b="8890"/>
+            <wp:docPr id="2" name="Picture 2" descr="C:\Users\Zlatko\AppData\Local\Microsoft\Windows\INetCache\Content.Word\sample.png"/>
+            <wp:cNvGraphicFramePr>
+              <a:graphicFrameLocks xmlns:a="http://schemas.openxmlformats.org/drawingml/2006/main" noChangeAspect="1"/>
+            </wp:cNvGraphicFramePr>
+            <a:graphic xmlns:a="http://schemas.openxmlformats.org/drawingml/2006/main">
+              <a:graphicData uri="http://schemas.openxmlformats.org/drawingml/2006/picture">
+                <pic:pic xmlns:pic="http://schemas.openxmlformats.org/drawingml/2006/picture">
+                  <pic:nvPicPr>
+                    <pic:cNvPr id="0" name="Picture 1" descr="C:\Users\Zlatko\AppData\Local\Microsoft\Windows\INetCache\Content.Word\sample.png"/>
+                    <pic:cNvPicPr>
+                      <a:picLocks noChangeAspect="1" noChangeArrowheads="1"/>
+                    </pic:cNvPicPr>
+                  </pic:nvPicPr>
+                  <pic:blipFill>
+                    <a:blip r:embed="rId11">
+                      <a:extLst>
+                        <a:ext uri="{28A0092B-C50C-407E-A947-70E740481C1C}">
+                          <a14:useLocalDpi xmlns:a14="http://schemas.microsoft.com/office/drawing/2010/main" val="0"/>
+                        </a:ext>
+                      </a:extLst>
+                    </a:blip>
+                    <a:srcRect/>
+                    <a:stretch>
+                      <a:fillRect/>
+                    </a:stretch>
+                  </pic:blipFill>
+                  <pic:spPr bwMode="auto">
+                    <a:xfrm>
+                      <a:off x="0" y="0"/>
+                      <a:ext cx="2340610" cy="1953260"/>
+                    </a:xfrm>
+                    <a:prstGeom prst="rect">
+                      <a:avLst/>
+                    </a:prstGeom>
+                    <a:noFill/>
+                    <a:ln>
+                      <a:noFill/>
+                    </a:ln>
+                  </pic:spPr>
+                </pic:pic>
+              </a:graphicData>
+            </a:graphic>
+          </wp:inline>
+        </w:drawing>
+      </w:r>
+    </w:p>
+    <w:p>
+      <w:pPr>
+        <w:spacing w:line="360" w:lineRule="auto"/>
+        <w:jc w:val="both"/>
+      </w:pPr>
+    </w:p>
+    <w:p>
+      <w:pPr>
+        <w:spacing w:line="360" w:lineRule="auto"/>
+        <w:jc w:val="both"/>
+      </w:pPr>
+    </w:p>
+    <w:p>
+      <w:pPr>
+        <w:spacing w:line="360" w:lineRule="auto"/>
+        <w:jc w:val="both"/>
+      </w:pPr>
+    </w:p>
+    <w:p>
+      <w:pPr>
+        <w:spacing w:line="360" w:lineRule="auto"/>
+        <w:jc w:val="both"/>
+      </w:pPr>
+      <w:r>
+        <w:lastRenderedPageBreak/>
+        <w:t>Ovakav način prikaza idealan je kod skalarnih podataka koji su vezani uz određeno geografsko područje. Također ovaj je prikaz prikladan kada prikazane geometrije dijele granice i kada je potrebno uspoređivati podatke prostorno bliskih geometrija.</w:t>
+      </w:r>
+    </w:p>
+    <w:p>
+      <w:pPr>
+        <w:spacing w:line="360" w:lineRule="auto"/>
+        <w:jc w:val="both"/>
+      </w:pPr>
+      <w:r>
+        <w:t>Prikaz geografskih podataka krugovima koristi se u sličnim situacijama kao i prikazivanje mapom boja.</w:t>
+      </w:r>
+      <w:r>
+        <w:t xml:space="preserve"> Kod prikaza krugovima kao vrijednosti vezane uz geometriju također se koriste skalarne vrijednosti. Te se vrijednosti prikazuju krugovima različitih promjera.</w:t>
+      </w:r>
+      <w:r>
+        <w:t xml:space="preserve"> Glavna razlika kod ova dva prikaza je ta što je prikaz krugovima bolje koristiti kada prikazane geometrije ne dijele granice ili su prostorno udaljene. Također u ovom prikazu geometrije se najčešće označavaju točkom umjesto geometrijskim likom.</w:t>
+      </w:r>
+      <w:r>
+        <w:t xml:space="preserve"> U tom slučaju za prikaz geometrije potrebno je poznavati geografsku dužinu i geografsku širinu. Kao i kod svih podataka geografsku visinu i širinu potrebno je transformirati u format koji je prikladan za prikaz odabranim alatom za vizualizaciju.</w:t>
+      </w:r>
+      <w:r>
+        <w:t xml:space="preserve"> </w:t>
+      </w:r>
+      <w:r>
+        <w:rPr>
+          <w:color w:val="70AD47" w:themeColor="accent6"/>
+        </w:rPr>
+        <w:t>Slika x</w:t>
+      </w:r>
+      <w:r>
+        <w:rPr>
+          <w:color w:val="70AD47" w:themeColor="accent6"/>
+        </w:rPr>
+        <w:t xml:space="preserve"> </w:t>
+      </w:r>
+      <w:r>
+        <w:t>prikazuje broj regata koji se održavao u pojedinom gradu. Prikaz je prikazan grafom s krugovima.</w:t>
+      </w:r>
+    </w:p>
+    <w:p>
+      <w:pPr>
+        <w:spacing w:line="360" w:lineRule="auto"/>
+        <w:jc w:val="both"/>
+      </w:pPr>
+      <w:r>
+        <w:rPr>
+          <w:noProof/>
+        </w:rPr>
+        <w:drawing>
+          <wp:inline distT="0" distB="0" distL="0" distR="0" wp14:anchorId="0C4051C5" wp14:editId="1A8DA6F2">
+            <wp:extent cx="2340610" cy="1953260"/>
+            <wp:effectExtent l="0" t="0" r="2540" b="8890"/>
+            <wp:docPr id="3" name="Picture 3" descr="C:\Users\Zlatko\AppData\Local\Microsoft\Windows\INetCache\Content.Word\sample.png"/>
+            <wp:cNvGraphicFramePr>
+              <a:graphicFrameLocks xmlns:a="http://schemas.openxmlformats.org/drawingml/2006/main" noChangeAspect="1"/>
+            </wp:cNvGraphicFramePr>
+            <a:graphic xmlns:a="http://schemas.openxmlformats.org/drawingml/2006/main">
+              <a:graphicData uri="http://schemas.openxmlformats.org/drawingml/2006/picture">
+                <pic:pic xmlns:pic="http://schemas.openxmlformats.org/drawingml/2006/picture">
+                  <pic:nvPicPr>
+                    <pic:cNvPr id="0" name="Picture 1" descr="C:\Users\Zlatko\AppData\Local\Microsoft\Windows\INetCache\Content.Word\sample.png"/>
+                    <pic:cNvPicPr>
+                      <a:picLocks noChangeAspect="1" noChangeArrowheads="1"/>
+                    </pic:cNvPicPr>
+                  </pic:nvPicPr>
+                  <pic:blipFill>
+                    <a:blip r:embed="rId11">
+                      <a:extLst>
+                        <a:ext uri="{28A0092B-C50C-407E-A947-70E740481C1C}">
+                          <a14:useLocalDpi xmlns:a14="http://schemas.microsoft.com/office/drawing/2010/main" val="0"/>
+                        </a:ext>
+                      </a:extLst>
+                    </a:blip>
+                    <a:srcRect/>
+                    <a:stretch>
+                      <a:fillRect/>
+                    </a:stretch>
+                  </pic:blipFill>
+                  <pic:spPr bwMode="auto">
+                    <a:xfrm>
+                      <a:off x="0" y="0"/>
+                      <a:ext cx="2340610" cy="1953260"/>
+                    </a:xfrm>
+                    <a:prstGeom prst="rect">
+                      <a:avLst/>
+                    </a:prstGeom>
+                    <a:noFill/>
+                    <a:ln>
+                      <a:noFill/>
+                    </a:ln>
+                  </pic:spPr>
+                </pic:pic>
+              </a:graphicData>
+            </a:graphic>
+          </wp:inline>
+        </w:drawing>
+      </w:r>
+    </w:p>
+    <w:p>
+      <w:pPr>
+        <w:spacing w:line="360" w:lineRule="auto"/>
+        <w:jc w:val="both"/>
+      </w:pPr>
+    </w:p>
+    <w:p>
+      <w:pPr>
+        <w:spacing w:line="360" w:lineRule="auto"/>
+        <w:jc w:val="both"/>
+      </w:pPr>
+    </w:p>
+    <w:p>
+      <w:pPr>
         <w:spacing w:before="0" w:after="0"/>
       </w:pPr>
       <w:r>
@@ -3485,7 +3959,7 @@
       <w:pPr>
         <w:pStyle w:val="Heading2"/>
       </w:pPr>
-      <w:bookmarkStart w:id="19" w:name="_Toc515386885"/>
+      <w:bookmarkStart w:id="19" w:name="_Toc515471714"/>
       <w:r>
         <w:lastRenderedPageBreak/>
         <w:t>Vizualizacija podataka s jednim ključem</w:t>
@@ -3504,7 +3978,7 @@
       <w:pPr>
         <w:pStyle w:val="Heading2"/>
       </w:pPr>
-      <w:bookmarkStart w:id="20" w:name="_Toc515386886"/>
+      <w:bookmarkStart w:id="20" w:name="_Toc515471715"/>
       <w:r>
         <w:lastRenderedPageBreak/>
         <w:t>Vizualizacija podataka s 2 ključa</w:t>
@@ -3527,7 +4001,7 @@
       <w:pPr>
         <w:pStyle w:val="Heading2"/>
       </w:pPr>
-      <w:bookmarkStart w:id="21" w:name="_Toc515386887"/>
+      <w:bookmarkStart w:id="21" w:name="_Toc515471716"/>
       <w:r>
         <w:lastRenderedPageBreak/>
         <w:t xml:space="preserve">Vizualizacija podataka </w:t>
@@ -3538,6 +4012,7 @@
       <w:r>
         <w:t xml:space="preserve"> tablica</w:t>
       </w:r>
+      <w:bookmarkEnd w:id="21"/>
     </w:p>
     <w:p>
       <w:pPr>
@@ -3551,14 +4026,745 @@
       <w:pPr>
         <w:pStyle w:val="Heading2"/>
       </w:pPr>
+      <w:bookmarkStart w:id="22" w:name="_Toc515471717"/>
       <w:r>
         <w:lastRenderedPageBreak/>
-        <w:t xml:space="preserve">Korištenje boja u </w:t>
-      </w:r>
-      <w:r>
-        <w:t>grafovima</w:t>
-      </w:r>
-      <w:bookmarkEnd w:id="21"/>
+        <w:t>Boja u grafovima</w:t>
+      </w:r>
+      <w:bookmarkEnd w:id="22"/>
+    </w:p>
+    <w:p>
+      <w:pPr>
+        <w:spacing w:line="360" w:lineRule="auto"/>
+        <w:jc w:val="both"/>
+      </w:pPr>
+      <w:r>
+        <w:t>Boja je svojstvo objekta koji reflektira ili emitira svjetlost. Ljudsko oko različito doživljava različite valne duljine svjetlosti. Ta razlika u doživljajima naziva se bojom.(</w:t>
+      </w:r>
+      <w:proofErr w:type="spellStart"/>
+      <w:r>
+        <w:rPr>
+          <w:color w:val="FF0000"/>
+        </w:rPr>
+        <w:t>google-nači</w:t>
+      </w:r>
+      <w:proofErr w:type="spellEnd"/>
+      <w:r>
+        <w:rPr>
+          <w:color w:val="FF0000"/>
+        </w:rPr>
+        <w:t xml:space="preserve"> bolji izvor i definiciju</w:t>
+      </w:r>
+      <w:r>
+        <w:t>)</w:t>
+      </w:r>
+    </w:p>
+    <w:p>
+      <w:pPr>
+        <w:spacing w:line="360" w:lineRule="auto"/>
+        <w:jc w:val="both"/>
+      </w:pPr>
+      <w:r>
+        <w:t>Vid je osjetilo na koje se ljudi najviše oslanjaju. Iz tog razloga informacije koje čovjek najlakše percipira su informacije koje primi vidom. Boja je jedan od najvećih aspekata vida i zbog toga u vizualizaciji podataka poprima vrlo bitnu ulogu.</w:t>
+      </w:r>
+    </w:p>
+    <w:p>
+      <w:pPr>
+        <w:pStyle w:val="Heading3"/>
+      </w:pPr>
+      <w:bookmarkStart w:id="23" w:name="_Toc515471718"/>
+      <w:r>
+        <w:t>Prostori boja</w:t>
+      </w:r>
+      <w:bookmarkEnd w:id="23"/>
+    </w:p>
+    <w:p>
+      <w:pPr>
+        <w:spacing w:line="360" w:lineRule="auto"/>
+        <w:jc w:val="both"/>
+      </w:pPr>
+      <w:r>
+        <w:t>Prostor boja je skup svih boja koje određeni sustav može registrirati ili prikazati. Ljudsko oko ima 3 vrste receptora koji osjetljivi na svjetlost različitih valnih duljina(</w:t>
+      </w:r>
+      <w:r>
+        <w:rPr>
+          <w:color w:val="FF0000"/>
+        </w:rPr>
+        <w:t>izvor ljudsko oko</w:t>
+      </w:r>
+      <w:r>
+        <w:t>). I ove činjenice proizlazi zaključak da se prostor boja koje ljudsko oko doživljava najbolje može opisati kao prostor s tri različite osi. Zbog toga je većina sustava boja koji se koriste u računalnim sustavima trodimenzionalna.</w:t>
+      </w:r>
+    </w:p>
+    <w:p>
+      <w:pPr>
+        <w:spacing w:line="360" w:lineRule="auto"/>
+        <w:jc w:val="both"/>
+      </w:pPr>
+      <w:r>
+        <w:t xml:space="preserve">U računalnoj grafici najrašireniji prostor boja je RGB prostor boja. Svaka boja prikazuje se kao </w:t>
+      </w:r>
+      <w:proofErr w:type="spellStart"/>
+      <w:r>
+        <w:t>triplet</w:t>
+      </w:r>
+      <w:proofErr w:type="spellEnd"/>
+      <w:r>
+        <w:t xml:space="preserve"> crvene (engl. red), zelene (engl. </w:t>
+      </w:r>
+      <w:proofErr w:type="spellStart"/>
+      <w:r>
+        <w:t>green</w:t>
+      </w:r>
+      <w:proofErr w:type="spellEnd"/>
+      <w:r>
+        <w:t xml:space="preserve">) i plave (engl. </w:t>
+      </w:r>
+      <w:proofErr w:type="spellStart"/>
+      <w:r>
+        <w:t>blue</w:t>
+      </w:r>
+      <w:proofErr w:type="spellEnd"/>
+      <w:r>
+        <w:t>)</w:t>
+      </w:r>
+      <w:r>
+        <w:t>. Iako je ovaj način prikaza boja vrlo raširen on jako je slabo usklađen s načinom na koji ljudi vide boje. Ako se svaki kanal u RGB prostoru boja prikazuje zasebno on ne nosi korisnu informaciju.</w:t>
+      </w:r>
+    </w:p>
+    <w:p>
+      <w:pPr>
+        <w:spacing w:line="360" w:lineRule="auto"/>
+        <w:jc w:val="both"/>
+      </w:pPr>
+      <w:r>
+        <w:rPr>
+          <w:noProof/>
+        </w:rPr>
+        <w:drawing>
+          <wp:inline distT="0" distB="0" distL="0" distR="0" wp14:anchorId="5761308F" wp14:editId="4690C294">
+            <wp:extent cx="2340610" cy="1953260"/>
+            <wp:effectExtent l="0" t="0" r="2540" b="8890"/>
+            <wp:docPr id="4" name="Picture 4" descr="C:\Users\Zlatko\AppData\Local\Microsoft\Windows\INetCache\Content.Word\sample.png"/>
+            <wp:cNvGraphicFramePr>
+              <a:graphicFrameLocks xmlns:a="http://schemas.openxmlformats.org/drawingml/2006/main" noChangeAspect="1"/>
+            </wp:cNvGraphicFramePr>
+            <a:graphic xmlns:a="http://schemas.openxmlformats.org/drawingml/2006/main">
+              <a:graphicData uri="http://schemas.openxmlformats.org/drawingml/2006/picture">
+                <pic:pic xmlns:pic="http://schemas.openxmlformats.org/drawingml/2006/picture">
+                  <pic:nvPicPr>
+                    <pic:cNvPr id="0" name="Picture 1" descr="C:\Users\Zlatko\AppData\Local\Microsoft\Windows\INetCache\Content.Word\sample.png"/>
+                    <pic:cNvPicPr>
+                      <a:picLocks noChangeAspect="1" noChangeArrowheads="1"/>
+                    </pic:cNvPicPr>
+                  </pic:nvPicPr>
+                  <pic:blipFill>
+                    <a:blip r:embed="rId11">
+                      <a:extLst>
+                        <a:ext uri="{28A0092B-C50C-407E-A947-70E740481C1C}">
+                          <a14:useLocalDpi xmlns:a14="http://schemas.microsoft.com/office/drawing/2010/main" val="0"/>
+                        </a:ext>
+                      </a:extLst>
+                    </a:blip>
+                    <a:srcRect/>
+                    <a:stretch>
+                      <a:fillRect/>
+                    </a:stretch>
+                  </pic:blipFill>
+                  <pic:spPr bwMode="auto">
+                    <a:xfrm>
+                      <a:off x="0" y="0"/>
+                      <a:ext cx="2340610" cy="1953260"/>
+                    </a:xfrm>
+                    <a:prstGeom prst="rect">
+                      <a:avLst/>
+                    </a:prstGeom>
+                    <a:noFill/>
+                    <a:ln>
+                      <a:noFill/>
+                    </a:ln>
+                  </pic:spPr>
+                </pic:pic>
+              </a:graphicData>
+            </a:graphic>
+          </wp:inline>
+        </w:drawing>
+      </w:r>
+    </w:p>
+    <w:p>
+      <w:pPr>
+        <w:spacing w:line="360" w:lineRule="auto"/>
+        <w:jc w:val="both"/>
+      </w:pPr>
+    </w:p>
+    <w:p>
+      <w:pPr>
+        <w:spacing w:line="360" w:lineRule="auto"/>
+        <w:jc w:val="both"/>
+      </w:pPr>
+    </w:p>
+    <w:p>
+      <w:pPr>
+        <w:spacing w:line="360" w:lineRule="auto"/>
+        <w:jc w:val="both"/>
+      </w:pPr>
+    </w:p>
+    <w:p>
+      <w:pPr>
+        <w:spacing w:line="360" w:lineRule="auto"/>
+        <w:jc w:val="both"/>
+      </w:pPr>
+    </w:p>
+    <w:p>
+      <w:pPr>
+        <w:spacing w:line="360" w:lineRule="auto"/>
+        <w:jc w:val="both"/>
+      </w:pPr>
+      <w:r>
+        <w:lastRenderedPageBreak/>
+        <w:t xml:space="preserve">Prostor boja HSL intuitivniji je za korištenje i sličniji je načinu na koji ljudsko oko doživljava boje. Ovaj prostor boja također se sastoji od 3 kanala. Kanali su: nijansa (engl. </w:t>
+      </w:r>
+      <w:proofErr w:type="spellStart"/>
+      <w:r>
+        <w:t>hue</w:t>
+      </w:r>
+      <w:proofErr w:type="spellEnd"/>
+      <w:r>
+        <w:t xml:space="preserve">), </w:t>
+      </w:r>
+      <w:r>
+        <w:t xml:space="preserve">zasićenje (engl. </w:t>
+      </w:r>
+      <w:proofErr w:type="spellStart"/>
+      <w:r>
+        <w:t>saturation</w:t>
+      </w:r>
+      <w:proofErr w:type="spellEnd"/>
+      <w:r>
+        <w:t xml:space="preserve">) i svjetlina (engl. </w:t>
+      </w:r>
+      <w:proofErr w:type="spellStart"/>
+      <w:r>
+        <w:t>lightness</w:t>
+      </w:r>
+      <w:proofErr w:type="spellEnd"/>
+      <w:r>
+        <w:t>)</w:t>
+      </w:r>
+      <w:r>
+        <w:t>. Kanal nijanse nosi informaciju koja se kolokvijalno naziva „čistom“ bojom. Ovo je boja koja nije pomiješana s nijansama crne ili bijele.</w:t>
+      </w:r>
+      <w:r>
+        <w:t xml:space="preserve"> Kanal zasićenja nosi informaciju koliko je bijele boje pomiješano s bojom iz kanala nijanse.</w:t>
+      </w:r>
+      <w:r>
+        <w:t xml:space="preserve">  Suprotno od kanala zasićenja kanal svjetline nosi informaciju o količini crne boje koja je pomiješana s „čistom“ bojom.</w:t>
+      </w:r>
+      <w:r>
+        <w:t xml:space="preserve"> Ovaj prostor boja često se prikazuje krugom gdje je kanal nijanse na bridovima kruga. U centru kruga nalazi se bijela boja, a pored kruga se nalaze odvojene linearne kontrole koje predstavljaju kanale zasićenja i svjetline.</w:t>
+      </w:r>
+      <w:r>
+        <w:t>(</w:t>
+      </w:r>
+      <w:r>
+        <w:rPr>
+          <w:color w:val="70AD47" w:themeColor="accent6"/>
+        </w:rPr>
+        <w:t>slika</w:t>
+      </w:r>
+      <w:r>
+        <w:t>)</w:t>
+      </w:r>
+    </w:p>
+    <w:p>
+      <w:pPr>
+        <w:spacing w:line="360" w:lineRule="auto"/>
+        <w:jc w:val="both"/>
+      </w:pPr>
+      <w:r>
+        <w:rPr>
+          <w:noProof/>
+        </w:rPr>
+        <w:drawing>
+          <wp:inline distT="0" distB="0" distL="0" distR="0" wp14:anchorId="31A3D414" wp14:editId="750BC8DF">
+            <wp:extent cx="2340610" cy="1953260"/>
+            <wp:effectExtent l="0" t="0" r="2540" b="8890"/>
+            <wp:docPr id="5" name="Picture 5" descr="C:\Users\Zlatko\AppData\Local\Microsoft\Windows\INetCache\Content.Word\sample.png"/>
+            <wp:cNvGraphicFramePr>
+              <a:graphicFrameLocks xmlns:a="http://schemas.openxmlformats.org/drawingml/2006/main" noChangeAspect="1"/>
+            </wp:cNvGraphicFramePr>
+            <a:graphic xmlns:a="http://schemas.openxmlformats.org/drawingml/2006/main">
+              <a:graphicData uri="http://schemas.openxmlformats.org/drawingml/2006/picture">
+                <pic:pic xmlns:pic="http://schemas.openxmlformats.org/drawingml/2006/picture">
+                  <pic:nvPicPr>
+                    <pic:cNvPr id="0" name="Picture 1" descr="C:\Users\Zlatko\AppData\Local\Microsoft\Windows\INetCache\Content.Word\sample.png"/>
+                    <pic:cNvPicPr>
+                      <a:picLocks noChangeAspect="1" noChangeArrowheads="1"/>
+                    </pic:cNvPicPr>
+                  </pic:nvPicPr>
+                  <pic:blipFill>
+                    <a:blip r:embed="rId11">
+                      <a:extLst>
+                        <a:ext uri="{28A0092B-C50C-407E-A947-70E740481C1C}">
+                          <a14:useLocalDpi xmlns:a14="http://schemas.microsoft.com/office/drawing/2010/main" val="0"/>
+                        </a:ext>
+                      </a:extLst>
+                    </a:blip>
+                    <a:srcRect/>
+                    <a:stretch>
+                      <a:fillRect/>
+                    </a:stretch>
+                  </pic:blipFill>
+                  <pic:spPr bwMode="auto">
+                    <a:xfrm>
+                      <a:off x="0" y="0"/>
+                      <a:ext cx="2340610" cy="1953260"/>
+                    </a:xfrm>
+                    <a:prstGeom prst="rect">
+                      <a:avLst/>
+                    </a:prstGeom>
+                    <a:noFill/>
+                    <a:ln>
+                      <a:noFill/>
+                    </a:ln>
+                  </pic:spPr>
+                </pic:pic>
+              </a:graphicData>
+            </a:graphic>
+          </wp:inline>
+        </w:drawing>
+      </w:r>
+    </w:p>
+    <w:p>
+      <w:pPr>
+        <w:spacing w:line="360" w:lineRule="auto"/>
+        <w:jc w:val="both"/>
+      </w:pPr>
+    </w:p>
+    <w:p>
+      <w:pPr>
+        <w:spacing w:line="360" w:lineRule="auto"/>
+        <w:jc w:val="both"/>
+      </w:pPr>
+    </w:p>
+    <w:p>
+      <w:pPr>
+        <w:spacing w:line="360" w:lineRule="auto"/>
+        <w:jc w:val="both"/>
+      </w:pPr>
+    </w:p>
+    <w:p>
+      <w:pPr>
+        <w:pStyle w:val="Heading3"/>
+      </w:pPr>
+      <w:bookmarkStart w:id="24" w:name="_Toc515471719"/>
+      <w:r>
+        <w:t>Uloga boje u vizualizaciji</w:t>
+      </w:r>
+      <w:bookmarkEnd w:id="24"/>
+    </w:p>
+    <w:p>
+      <w:pPr>
+        <w:spacing w:line="360" w:lineRule="auto"/>
+        <w:jc w:val="both"/>
+      </w:pPr>
+      <w:r>
+        <w:t>Boja u vizualizaciji ima dvostruku ulogu. Ona može imati razlikovnu ili identifikacijsku ulogu. Iz ovog razloga boja na grafovima može biti izvor nejasnoće i potrebno ju je koristiti s oprezom.</w:t>
+      </w:r>
+    </w:p>
+    <w:p>
+      <w:pPr>
+        <w:spacing w:line="360" w:lineRule="auto"/>
+        <w:jc w:val="both"/>
+      </w:pPr>
+      <w:r>
+        <w:t>Kada se boja koristi u razlikovnoj ulozi koriste se različite vrijednosti svjetline boje kako bi se razlikovali podaci.</w:t>
+      </w:r>
+      <w:r>
+        <w:t xml:space="preserve"> </w:t>
+      </w:r>
+      <w:r>
+        <w:t>(</w:t>
+      </w:r>
+      <w:r>
+        <w:rPr>
+          <w:color w:val="70AD47" w:themeColor="accent6"/>
+        </w:rPr>
+        <w:t xml:space="preserve">slika </w:t>
+      </w:r>
+      <w:proofErr w:type="spellStart"/>
+      <w:r>
+        <w:rPr>
+          <w:color w:val="70AD47" w:themeColor="accent6"/>
+        </w:rPr>
+        <w:t>lightness</w:t>
+      </w:r>
+      <w:proofErr w:type="spellEnd"/>
+      <w:r>
+        <w:t>)</w:t>
+      </w:r>
+    </w:p>
+    <w:p>
+      <w:pPr>
+        <w:spacing w:line="360" w:lineRule="auto"/>
+        <w:jc w:val="both"/>
+      </w:pPr>
+    </w:p>
+    <w:p>
+      <w:pPr>
+        <w:spacing w:line="360" w:lineRule="auto"/>
+        <w:jc w:val="both"/>
+      </w:pPr>
+    </w:p>
+    <w:p>
+      <w:pPr>
+        <w:spacing w:line="360" w:lineRule="auto"/>
+        <w:jc w:val="both"/>
+      </w:pPr>
+      <w:r>
+        <w:lastRenderedPageBreak/>
+        <w:t xml:space="preserve">Ovaj način prikaza </w:t>
+      </w:r>
+      <w:r>
+        <w:t>je</w:t>
+      </w:r>
+      <w:r>
+        <w:t xml:space="preserve"> problematičan zbog karakteristika ljudskog vidnog sustava. Ljudski vidni sustav teško uočava razlike u svjetlini u regijama koje nisu kontinuirane. Iz ovog razloga broj diskretnih razina svjetline koji se koristi za razlikovanje podataka treba biti malen</w:t>
+      </w:r>
+      <w:r>
+        <w:t>. Maksimalni preporučeni broj različitih razina svjetline koje se koriste u razlikovnoj ulozi boje je pet. U slučaju da se za prikaz koriste različite nijanse sive, preporučeni broj diskretnih razina je  dvije do četiri.</w:t>
+      </w:r>
+    </w:p>
+    <w:p>
+      <w:pPr>
+        <w:spacing w:line="360" w:lineRule="auto"/>
+        <w:jc w:val="both"/>
+      </w:pPr>
+      <w:r>
+        <w:rPr>
+          <w:noProof/>
+        </w:rPr>
+        <w:drawing>
+          <wp:inline distT="0" distB="0" distL="0" distR="0" wp14:anchorId="53BB0B41" wp14:editId="49AB964D">
+            <wp:extent cx="2340610" cy="1953260"/>
+            <wp:effectExtent l="0" t="0" r="2540" b="8890"/>
+            <wp:docPr id="6" name="Picture 6" descr="C:\Users\Zlatko\AppData\Local\Microsoft\Windows\INetCache\Content.Word\sample.png"/>
+            <wp:cNvGraphicFramePr>
+              <a:graphicFrameLocks xmlns:a="http://schemas.openxmlformats.org/drawingml/2006/main" noChangeAspect="1"/>
+            </wp:cNvGraphicFramePr>
+            <a:graphic xmlns:a="http://schemas.openxmlformats.org/drawingml/2006/main">
+              <a:graphicData uri="http://schemas.openxmlformats.org/drawingml/2006/picture">
+                <pic:pic xmlns:pic="http://schemas.openxmlformats.org/drawingml/2006/picture">
+                  <pic:nvPicPr>
+                    <pic:cNvPr id="0" name="Picture 1" descr="C:\Users\Zlatko\AppData\Local\Microsoft\Windows\INetCache\Content.Word\sample.png"/>
+                    <pic:cNvPicPr>
+                      <a:picLocks noChangeAspect="1" noChangeArrowheads="1"/>
+                    </pic:cNvPicPr>
+                  </pic:nvPicPr>
+                  <pic:blipFill>
+                    <a:blip r:embed="rId11">
+                      <a:extLst>
+                        <a:ext uri="{28A0092B-C50C-407E-A947-70E740481C1C}">
+                          <a14:useLocalDpi xmlns:a14="http://schemas.microsoft.com/office/drawing/2010/main" val="0"/>
+                        </a:ext>
+                      </a:extLst>
+                    </a:blip>
+                    <a:srcRect/>
+                    <a:stretch>
+                      <a:fillRect/>
+                    </a:stretch>
+                  </pic:blipFill>
+                  <pic:spPr bwMode="auto">
+                    <a:xfrm>
+                      <a:off x="0" y="0"/>
+                      <a:ext cx="2340610" cy="1953260"/>
+                    </a:xfrm>
+                    <a:prstGeom prst="rect">
+                      <a:avLst/>
+                    </a:prstGeom>
+                    <a:noFill/>
+                    <a:ln>
+                      <a:noFill/>
+                    </a:ln>
+                  </pic:spPr>
+                </pic:pic>
+              </a:graphicData>
+            </a:graphic>
+          </wp:inline>
+        </w:drawing>
+      </w:r>
+    </w:p>
+    <w:p>
+      <w:pPr>
+        <w:spacing w:line="360" w:lineRule="auto"/>
+        <w:jc w:val="both"/>
+      </w:pPr>
+      <w:r>
+        <w:t xml:space="preserve"> Uz </w:t>
+      </w:r>
+      <w:proofErr w:type="spellStart"/>
+      <w:r>
+        <w:t>diskretizaciju</w:t>
+      </w:r>
+      <w:proofErr w:type="spellEnd"/>
+      <w:r>
+        <w:t xml:space="preserve"> boja svjetlinom može se koristiti i </w:t>
+      </w:r>
+      <w:proofErr w:type="spellStart"/>
+      <w:r>
+        <w:t>diskretizacija</w:t>
+      </w:r>
+      <w:proofErr w:type="spellEnd"/>
+      <w:r>
+        <w:t xml:space="preserve"> na temelju kanala zasićenja.</w:t>
+      </w:r>
+      <w:r>
+        <w:t>(</w:t>
+      </w:r>
+      <w:r>
+        <w:rPr>
+          <w:color w:val="70AD47" w:themeColor="accent6"/>
+        </w:rPr>
+        <w:t xml:space="preserve">slika </w:t>
+      </w:r>
+      <w:proofErr w:type="spellStart"/>
+      <w:r>
+        <w:rPr>
+          <w:color w:val="70AD47" w:themeColor="accent6"/>
+        </w:rPr>
+        <w:t>saturation</w:t>
+      </w:r>
+      <w:proofErr w:type="spellEnd"/>
+      <w:r>
+        <w:t>)</w:t>
+      </w:r>
+      <w:r>
+        <w:t xml:space="preserve"> Ovakav način </w:t>
+      </w:r>
+      <w:proofErr w:type="spellStart"/>
+      <w:r>
+        <w:t>diskretizacije</w:t>
+      </w:r>
+      <w:proofErr w:type="spellEnd"/>
+      <w:r>
+        <w:t xml:space="preserve"> ima iste probleme kao i </w:t>
+      </w:r>
+      <w:proofErr w:type="spellStart"/>
+      <w:r>
+        <w:t>diskretizacija</w:t>
+      </w:r>
+      <w:proofErr w:type="spellEnd"/>
+      <w:r>
+        <w:t xml:space="preserve"> svjetlinom boje. Maksimalni broj preporučenih diskretnih razina za ovaj način prikaza je 3 boje.</w:t>
+      </w:r>
+    </w:p>
+    <w:p>
+      <w:pPr>
+        <w:spacing w:line="360" w:lineRule="auto"/>
+        <w:jc w:val="both"/>
+      </w:pPr>
+      <w:r>
+        <w:t>Kanal zasićenja često se koristi u kombinaciji s prikazom u veličini. U ovom slučaju preporučuju se samo dvije razine zasićenja. Na malim veličinama preporučuju se visoko zasićene boje</w:t>
+      </w:r>
+      <w:r>
+        <w:t xml:space="preserve"> </w:t>
+      </w:r>
+      <w:r>
+        <w:t xml:space="preserve">dok se na velikim veličinama preporuča korištenje nisko </w:t>
+      </w:r>
+      <w:r>
+        <w:t>zasićenih</w:t>
+      </w:r>
+      <w:r>
+        <w:t xml:space="preserve"> boja.</w:t>
+      </w:r>
+    </w:p>
+    <w:p>
+      <w:pPr>
+        <w:spacing w:line="360" w:lineRule="auto"/>
+        <w:jc w:val="both"/>
+      </w:pPr>
+      <w:r>
+        <w:rPr>
+          <w:noProof/>
+        </w:rPr>
+        <w:drawing>
+          <wp:inline distT="0" distB="0" distL="0" distR="0" wp14:anchorId="4B2D31C9" wp14:editId="1FDBB680">
+            <wp:extent cx="2340610" cy="1953260"/>
+            <wp:effectExtent l="0" t="0" r="2540" b="8890"/>
+            <wp:docPr id="8" name="Picture 8" descr="C:\Users\Zlatko\AppData\Local\Microsoft\Windows\INetCache\Content.Word\sample.png"/>
+            <wp:cNvGraphicFramePr>
+              <a:graphicFrameLocks xmlns:a="http://schemas.openxmlformats.org/drawingml/2006/main" noChangeAspect="1"/>
+            </wp:cNvGraphicFramePr>
+            <a:graphic xmlns:a="http://schemas.openxmlformats.org/drawingml/2006/main">
+              <a:graphicData uri="http://schemas.openxmlformats.org/drawingml/2006/picture">
+                <pic:pic xmlns:pic="http://schemas.openxmlformats.org/drawingml/2006/picture">
+                  <pic:nvPicPr>
+                    <pic:cNvPr id="0" name="Picture 1" descr="C:\Users\Zlatko\AppData\Local\Microsoft\Windows\INetCache\Content.Word\sample.png"/>
+                    <pic:cNvPicPr>
+                      <a:picLocks noChangeAspect="1" noChangeArrowheads="1"/>
+                    </pic:cNvPicPr>
+                  </pic:nvPicPr>
+                  <pic:blipFill>
+                    <a:blip r:embed="rId11">
+                      <a:extLst>
+                        <a:ext uri="{28A0092B-C50C-407E-A947-70E740481C1C}">
+                          <a14:useLocalDpi xmlns:a14="http://schemas.microsoft.com/office/drawing/2010/main" val="0"/>
+                        </a:ext>
+                      </a:extLst>
+                    </a:blip>
+                    <a:srcRect/>
+                    <a:stretch>
+                      <a:fillRect/>
+                    </a:stretch>
+                  </pic:blipFill>
+                  <pic:spPr bwMode="auto">
+                    <a:xfrm>
+                      <a:off x="0" y="0"/>
+                      <a:ext cx="2340610" cy="1953260"/>
+                    </a:xfrm>
+                    <a:prstGeom prst="rect">
+                      <a:avLst/>
+                    </a:prstGeom>
+                    <a:noFill/>
+                    <a:ln>
+                      <a:noFill/>
+                    </a:ln>
+                  </pic:spPr>
+                </pic:pic>
+              </a:graphicData>
+            </a:graphic>
+          </wp:inline>
+        </w:drawing>
+      </w:r>
+    </w:p>
+    <w:p>
+      <w:pPr>
+        <w:spacing w:line="360" w:lineRule="auto"/>
+        <w:jc w:val="both"/>
+      </w:pPr>
+    </w:p>
+    <w:p>
+      <w:pPr>
+        <w:spacing w:line="360" w:lineRule="auto"/>
+        <w:jc w:val="both"/>
+      </w:pPr>
+      <w:r>
+        <w:lastRenderedPageBreak/>
+        <w:t>Kada se boja koristi u identifikacijskoj ulozi za razlike se koristi kanal nijanse.</w:t>
+      </w:r>
+      <w:r>
+        <w:t>(</w:t>
+      </w:r>
+      <w:r>
+        <w:rPr>
+          <w:color w:val="70AD47" w:themeColor="accent6"/>
+        </w:rPr>
+        <w:t xml:space="preserve">slika </w:t>
+      </w:r>
+      <w:proofErr w:type="spellStart"/>
+      <w:r>
+        <w:rPr>
+          <w:color w:val="70AD47" w:themeColor="accent6"/>
+        </w:rPr>
+        <w:t>hue</w:t>
+      </w:r>
+      <w:proofErr w:type="spellEnd"/>
+      <w:r>
+        <w:t>)</w:t>
+      </w:r>
+      <w:r>
+        <w:t xml:space="preserve"> Ovakav način identificiranja vrlo je efektivan kada se podaci prikazuju u kategorijama ili kada se podaci grupiraju</w:t>
+      </w:r>
+      <w:r>
+        <w:t>.</w:t>
+      </w:r>
+      <w:r>
+        <w:t xml:space="preserve"> Kanal nijanse najefektivniji je način kategorizacije podataka uz prostorni prikaz podataka.</w:t>
+      </w:r>
+      <w:r>
+        <w:t xml:space="preserve"> Kanal nijanse također je usko povezan s veličinom prikaza. Na manjim prikazima teže je uočiti razlike u nijansi dok je na većim prikazima la</w:t>
+      </w:r>
+      <w:r>
+        <w:t>k</w:t>
+      </w:r>
+      <w:r>
+        <w:t>še uočiti razlike.</w:t>
+      </w:r>
+      <w:r>
+        <w:t xml:space="preserve"> Slično kao i kod kanala koji se koriste kod razlikovne uloge ljudski vizualni sustav lakše uočava razlike u kontinuiranim nego odvojenim površinama. Također maksimalni broj različitih boja koji se preporuča za identifikacijsku ulogu boje je sedam.</w:t>
+      </w:r>
+    </w:p>
+    <w:p>
+      <w:pPr>
+        <w:spacing w:line="360" w:lineRule="auto"/>
+        <w:jc w:val="both"/>
+      </w:pPr>
+      <w:r>
+        <w:rPr>
+          <w:noProof/>
+        </w:rPr>
+        <w:drawing>
+          <wp:inline distT="0" distB="0" distL="0" distR="0" wp14:anchorId="6285D21B" wp14:editId="42DA3E2F">
+            <wp:extent cx="2340610" cy="1953260"/>
+            <wp:effectExtent l="0" t="0" r="2540" b="8890"/>
+            <wp:docPr id="7" name="Picture 7" descr="C:\Users\Zlatko\AppData\Local\Microsoft\Windows\INetCache\Content.Word\sample.png"/>
+            <wp:cNvGraphicFramePr>
+              <a:graphicFrameLocks xmlns:a="http://schemas.openxmlformats.org/drawingml/2006/main" noChangeAspect="1"/>
+            </wp:cNvGraphicFramePr>
+            <a:graphic xmlns:a="http://schemas.openxmlformats.org/drawingml/2006/main">
+              <a:graphicData uri="http://schemas.openxmlformats.org/drawingml/2006/picture">
+                <pic:pic xmlns:pic="http://schemas.openxmlformats.org/drawingml/2006/picture">
+                  <pic:nvPicPr>
+                    <pic:cNvPr id="0" name="Picture 1" descr="C:\Users\Zlatko\AppData\Local\Microsoft\Windows\INetCache\Content.Word\sample.png"/>
+                    <pic:cNvPicPr>
+                      <a:picLocks noChangeAspect="1" noChangeArrowheads="1"/>
+                    </pic:cNvPicPr>
+                  </pic:nvPicPr>
+                  <pic:blipFill>
+                    <a:blip r:embed="rId11">
+                      <a:extLst>
+                        <a:ext uri="{28A0092B-C50C-407E-A947-70E740481C1C}">
+                          <a14:useLocalDpi xmlns:a14="http://schemas.microsoft.com/office/drawing/2010/main" val="0"/>
+                        </a:ext>
+                      </a:extLst>
+                    </a:blip>
+                    <a:srcRect/>
+                    <a:stretch>
+                      <a:fillRect/>
+                    </a:stretch>
+                  </pic:blipFill>
+                  <pic:spPr bwMode="auto">
+                    <a:xfrm>
+                      <a:off x="0" y="0"/>
+                      <a:ext cx="2340610" cy="1953260"/>
+                    </a:xfrm>
+                    <a:prstGeom prst="rect">
+                      <a:avLst/>
+                    </a:prstGeom>
+                    <a:noFill/>
+                    <a:ln>
+                      <a:noFill/>
+                    </a:ln>
+                  </pic:spPr>
+                </pic:pic>
+              </a:graphicData>
+            </a:graphic>
+          </wp:inline>
+        </w:drawing>
+      </w:r>
+    </w:p>
+    <w:p>
+      <w:pPr>
+        <w:spacing w:line="360" w:lineRule="auto"/>
+        <w:jc w:val="both"/>
+      </w:pPr>
+      <w:r>
+        <w:t>Kanali zasićenja i svjetline imaju implicitni poredak i ljudi mogu boje koje se razlikuju prema ovim kanalima svrstati u red. Na primjer moguće je poredati boje prema količini bijele to jest crne koja se u njima nalazi.</w:t>
+      </w:r>
+      <w:r>
+        <w:t xml:space="preserve"> Zbog ove činjenice su ovi kanali pogodni za razlikovnu ulogu. S druge strane kanal nijanse nema implicitni poredak, na primjer nije intuitivno kako se u red mogu poredati plava, crvena i žuta. Zbog ove činjenice ovaj je kanal pogodan za identifikacijsku ulogu boje.</w:t>
+      </w:r>
     </w:p>
     <w:p>
       <w:pPr>
@@ -3573,7 +4779,7 @@
           <w:sz w:val="32"/>
         </w:rPr>
       </w:pPr>
-      <w:bookmarkStart w:id="22" w:name="_Toc515386888"/>
+      <w:bookmarkStart w:id="25" w:name="_Toc515471720"/>
       <w:r>
         <w:rPr>
           <w:sz w:val="32"/>
@@ -3581,11 +4787,11 @@
         <w:lastRenderedPageBreak/>
         <w:t>Zaključak</w:t>
       </w:r>
-      <w:bookmarkStart w:id="23" w:name="_Toc73793800"/>
-      <w:bookmarkStart w:id="24" w:name="_Toc73794370"/>
-      <w:bookmarkStart w:id="25" w:name="_Toc113812272"/>
-      <w:bookmarkEnd w:id="9"/>
-      <w:bookmarkEnd w:id="22"/>
+      <w:bookmarkStart w:id="26" w:name="_Toc73793800"/>
+      <w:bookmarkStart w:id="27" w:name="_Toc73794370"/>
+      <w:bookmarkStart w:id="28" w:name="_Toc113812272"/>
+      <w:bookmarkEnd w:id="10"/>
+      <w:bookmarkEnd w:id="25"/>
     </w:p>
     <w:p>
       <w:pPr>
@@ -3610,7 +4816,7 @@
           <w:sz w:val="32"/>
         </w:rPr>
       </w:pPr>
-      <w:bookmarkStart w:id="26" w:name="_Toc515386889"/>
+      <w:bookmarkStart w:id="29" w:name="_Toc515471721"/>
       <w:r>
         <w:rPr>
           <w:sz w:val="32"/>
@@ -3618,10 +4824,10 @@
         <w:lastRenderedPageBreak/>
         <w:t>Literatura</w:t>
       </w:r>
-      <w:bookmarkEnd w:id="23"/>
-      <w:bookmarkEnd w:id="24"/>
-      <w:bookmarkEnd w:id="25"/>
       <w:bookmarkEnd w:id="26"/>
+      <w:bookmarkEnd w:id="27"/>
+      <w:bookmarkEnd w:id="28"/>
+      <w:bookmarkEnd w:id="29"/>
     </w:p>
     <w:p>
       <w:pPr>
@@ -4446,7 +5652,7 @@
         <w:rStyle w:val="PageNumber"/>
         <w:noProof/>
       </w:rPr>
-      <w:t>21</w:t>
+      <w:t>18</w:t>
     </w:r>
     <w:r>
       <w:rPr>
@@ -9450,6 +10656,7 @@
     <w:lsdException w:name="heading 9" w:qFormat="1"/>
     <w:lsdException w:name="toc 1" w:uiPriority="39"/>
     <w:lsdException w:name="toc 2" w:uiPriority="39"/>
+    <w:lsdException w:name="toc 3" w:uiPriority="39"/>
     <w:lsdException w:name="footer" w:uiPriority="99"/>
     <w:lsdException w:name="caption" w:qFormat="1"/>
     <w:lsdException w:name="Title" w:qFormat="1"/>
@@ -10072,7 +11279,7 @@
     <w:basedOn w:val="Normal"/>
     <w:next w:val="Normal"/>
     <w:autoRedefine/>
-    <w:semiHidden/>
+    <w:uiPriority w:val="39"/>
     <w:rsid w:val="00ED5BAB"/>
     <w:pPr>
       <w:tabs>
@@ -10500,7 +11707,7 @@
 </file>
 
 <file path=customXml/itemProps1.xml><?xml version="1.0" encoding="utf-8"?>
-<ds:datastoreItem xmlns:ds="http://schemas.openxmlformats.org/officeDocument/2006/customXml" ds:itemID="{AA057E03-ED10-46EF-839F-AD081A52191D}">
+<ds:datastoreItem xmlns:ds="http://schemas.openxmlformats.org/officeDocument/2006/customXml" ds:itemID="{967E047E-2A30-4A66-B00F-EC53C8F62539}">
   <ds:schemaRefs>
     <ds:schemaRef ds:uri="http://schemas.openxmlformats.org/officeDocument/2006/bibliography"/>
   </ds:schemaRefs>

--- a/Tekstovi/Diplomski_Hrastic.docx
+++ b/Tekstovi/Diplomski_Hrastic.docx
@@ -310,7 +310,7 @@
         </w:rPr>
         <w:fldChar w:fldCharType="separate"/>
       </w:r>
-      <w:hyperlink w:anchor="_Toc515471700" w:history="1">
+      <w:hyperlink w:anchor="_Toc515522521" w:history="1">
         <w:r>
           <w:rPr>
             <w:rStyle w:val="Hyperlink"/>
@@ -347,7 +347,7 @@
           <w:rPr>
             <w:webHidden/>
           </w:rPr>
-          <w:instrText xml:space="preserve"> PAGEREF _Toc515471700 \h </w:instrText>
+          <w:instrText xml:space="preserve"> PAGEREF _Toc515522521 \h </w:instrText>
         </w:r>
         <w:r>
           <w:rPr>
@@ -383,7 +383,7 @@
           <w:szCs w:val="22"/>
         </w:rPr>
       </w:pPr>
-      <w:hyperlink w:anchor="_Toc515471701" w:history="1">
+      <w:hyperlink w:anchor="_Toc515522522" w:history="1">
         <w:r>
           <w:rPr>
             <w:rStyle w:val="Hyperlink"/>
@@ -420,7 +420,7 @@
           <w:rPr>
             <w:webHidden/>
           </w:rPr>
-          <w:instrText xml:space="preserve"> PAGEREF _Toc515471701 \h </w:instrText>
+          <w:instrText xml:space="preserve"> PAGEREF _Toc515522522 \h </w:instrText>
         </w:r>
         <w:r>
           <w:rPr>
@@ -456,7 +456,7 @@
           <w:szCs w:val="22"/>
         </w:rPr>
       </w:pPr>
-      <w:hyperlink w:anchor="_Toc515471702" w:history="1">
+      <w:hyperlink w:anchor="_Toc515522523" w:history="1">
         <w:r>
           <w:rPr>
             <w:rStyle w:val="Hyperlink"/>
@@ -493,7 +493,7 @@
           <w:rPr>
             <w:webHidden/>
           </w:rPr>
-          <w:instrText xml:space="preserve"> PAGEREF _Toc515471702 \h </w:instrText>
+          <w:instrText xml:space="preserve"> PAGEREF _Toc515522523 \h </w:instrText>
         </w:r>
         <w:r>
           <w:rPr>
@@ -529,7 +529,7 @@
           <w:szCs w:val="22"/>
         </w:rPr>
       </w:pPr>
-      <w:hyperlink w:anchor="_Toc515471703" w:history="1">
+      <w:hyperlink w:anchor="_Toc515522524" w:history="1">
         <w:r>
           <w:rPr>
             <w:rStyle w:val="Hyperlink"/>
@@ -566,7 +566,7 @@
           <w:rPr>
             <w:webHidden/>
           </w:rPr>
-          <w:instrText xml:space="preserve"> PAGEREF _Toc515471703 \h </w:instrText>
+          <w:instrText xml:space="preserve"> PAGEREF _Toc515522524 \h </w:instrText>
         </w:r>
         <w:r>
           <w:rPr>
@@ -602,7 +602,7 @@
           <w:szCs w:val="22"/>
         </w:rPr>
       </w:pPr>
-      <w:hyperlink w:anchor="_Toc515471704" w:history="1">
+      <w:hyperlink w:anchor="_Toc515522525" w:history="1">
         <w:r>
           <w:rPr>
             <w:rStyle w:val="Hyperlink"/>
@@ -639,7 +639,7 @@
           <w:rPr>
             <w:webHidden/>
           </w:rPr>
-          <w:instrText xml:space="preserve"> PAGEREF _Toc515471704 \h </w:instrText>
+          <w:instrText xml:space="preserve"> PAGEREF _Toc515522525 \h </w:instrText>
         </w:r>
         <w:r>
           <w:rPr>
@@ -675,7 +675,7 @@
           <w:szCs w:val="22"/>
         </w:rPr>
       </w:pPr>
-      <w:hyperlink w:anchor="_Toc515471705" w:history="1">
+      <w:hyperlink w:anchor="_Toc515522526" w:history="1">
         <w:r>
           <w:rPr>
             <w:rStyle w:val="Hyperlink"/>
@@ -712,7 +712,7 @@
           <w:rPr>
             <w:webHidden/>
           </w:rPr>
-          <w:instrText xml:space="preserve"> PAGEREF _Toc515471705 \h </w:instrText>
+          <w:instrText xml:space="preserve"> PAGEREF _Toc515522526 \h </w:instrText>
         </w:r>
         <w:r>
           <w:rPr>
@@ -748,7 +748,7 @@
           <w:szCs w:val="22"/>
         </w:rPr>
       </w:pPr>
-      <w:hyperlink w:anchor="_Toc515471706" w:history="1">
+      <w:hyperlink w:anchor="_Toc515522527" w:history="1">
         <w:r>
           <w:rPr>
             <w:rStyle w:val="Hyperlink"/>
@@ -785,7 +785,7 @@
           <w:rPr>
             <w:webHidden/>
           </w:rPr>
-          <w:instrText xml:space="preserve"> PAGEREF _Toc515471706 \h </w:instrText>
+          <w:instrText xml:space="preserve"> PAGEREF _Toc515522527 \h </w:instrText>
         </w:r>
         <w:r>
           <w:rPr>
@@ -821,7 +821,7 @@
           <w:szCs w:val="22"/>
         </w:rPr>
       </w:pPr>
-      <w:hyperlink w:anchor="_Toc515471707" w:history="1">
+      <w:hyperlink w:anchor="_Toc515522528" w:history="1">
         <w:r>
           <w:rPr>
             <w:rStyle w:val="Hyperlink"/>
@@ -858,7 +858,7 @@
           <w:rPr>
             <w:webHidden/>
           </w:rPr>
-          <w:instrText xml:space="preserve"> PAGEREF _Toc515471707 \h </w:instrText>
+          <w:instrText xml:space="preserve"> PAGEREF _Toc515522528 \h </w:instrText>
         </w:r>
         <w:r>
           <w:rPr>
@@ -894,7 +894,7 @@
           <w:szCs w:val="22"/>
         </w:rPr>
       </w:pPr>
-      <w:hyperlink w:anchor="_Toc515471708" w:history="1">
+      <w:hyperlink w:anchor="_Toc515522529" w:history="1">
         <w:r>
           <w:rPr>
             <w:rStyle w:val="Hyperlink"/>
@@ -931,7 +931,7 @@
           <w:rPr>
             <w:webHidden/>
           </w:rPr>
-          <w:instrText xml:space="preserve"> PAGEREF _Toc515471708 \h </w:instrText>
+          <w:instrText xml:space="preserve"> PAGEREF _Toc515522529 \h </w:instrText>
         </w:r>
         <w:r>
           <w:rPr>
@@ -967,7 +967,7 @@
           <w:szCs w:val="22"/>
         </w:rPr>
       </w:pPr>
-      <w:hyperlink w:anchor="_Toc515471709" w:history="1">
+      <w:hyperlink w:anchor="_Toc515522530" w:history="1">
         <w:r>
           <w:rPr>
             <w:rStyle w:val="Hyperlink"/>
@@ -1004,7 +1004,7 @@
           <w:rPr>
             <w:webHidden/>
           </w:rPr>
-          <w:instrText xml:space="preserve"> PAGEREF _Toc515471709 \h </w:instrText>
+          <w:instrText xml:space="preserve"> PAGEREF _Toc515522530 \h </w:instrText>
         </w:r>
         <w:r>
           <w:rPr>
@@ -1040,7 +1040,7 @@
           <w:szCs w:val="22"/>
         </w:rPr>
       </w:pPr>
-      <w:hyperlink w:anchor="_Toc515471710" w:history="1">
+      <w:hyperlink w:anchor="_Toc515522531" w:history="1">
         <w:r>
           <w:rPr>
             <w:rStyle w:val="Hyperlink"/>
@@ -1077,7 +1077,7 @@
           <w:rPr>
             <w:webHidden/>
           </w:rPr>
-          <w:instrText xml:space="preserve"> PAGEREF _Toc515471710 \h </w:instrText>
+          <w:instrText xml:space="preserve"> PAGEREF _Toc515522531 \h </w:instrText>
         </w:r>
         <w:r>
           <w:rPr>
@@ -1113,7 +1113,7 @@
           <w:szCs w:val="22"/>
         </w:rPr>
       </w:pPr>
-      <w:hyperlink w:anchor="_Toc515471711" w:history="1">
+      <w:hyperlink w:anchor="_Toc515522532" w:history="1">
         <w:r>
           <w:rPr>
             <w:rStyle w:val="Hyperlink"/>
@@ -1150,7 +1150,7 @@
           <w:rPr>
             <w:webHidden/>
           </w:rPr>
-          <w:instrText xml:space="preserve"> PAGEREF _Toc515471711 \h </w:instrText>
+          <w:instrText xml:space="preserve"> PAGEREF _Toc515522532 \h </w:instrText>
         </w:r>
         <w:r>
           <w:rPr>
@@ -1186,7 +1186,7 @@
           <w:szCs w:val="22"/>
         </w:rPr>
       </w:pPr>
-      <w:hyperlink w:anchor="_Toc515471712" w:history="1">
+      <w:hyperlink w:anchor="_Toc515522533" w:history="1">
         <w:r>
           <w:rPr>
             <w:rStyle w:val="Hyperlink"/>
@@ -1223,7 +1223,7 @@
           <w:rPr>
             <w:webHidden/>
           </w:rPr>
-          <w:instrText xml:space="preserve"> PAGEREF _Toc515471712 \h </w:instrText>
+          <w:instrText xml:space="preserve"> PAGEREF _Toc515522533 \h </w:instrText>
         </w:r>
         <w:r>
           <w:rPr>
@@ -1259,7 +1259,7 @@
           <w:szCs w:val="22"/>
         </w:rPr>
       </w:pPr>
-      <w:hyperlink w:anchor="_Toc515471713" w:history="1">
+      <w:hyperlink w:anchor="_Toc515522534" w:history="1">
         <w:r>
           <w:rPr>
             <w:rStyle w:val="Hyperlink"/>
@@ -1296,7 +1296,7 @@
           <w:rPr>
             <w:webHidden/>
           </w:rPr>
-          <w:instrText xml:space="preserve"> PAGEREF _Toc515471713 \h </w:instrText>
+          <w:instrText xml:space="preserve"> PAGEREF _Toc515522534 \h </w:instrText>
         </w:r>
         <w:r>
           <w:rPr>
@@ -1332,7 +1332,7 @@
           <w:szCs w:val="22"/>
         </w:rPr>
       </w:pPr>
-      <w:hyperlink w:anchor="_Toc515471714" w:history="1">
+      <w:hyperlink w:anchor="_Toc515522535" w:history="1">
         <w:r>
           <w:rPr>
             <w:rStyle w:val="Hyperlink"/>
@@ -1351,6 +1351,75 @@
           <w:rPr>
             <w:rStyle w:val="Hyperlink"/>
           </w:rPr>
+          <w:t>Vizualizacija temeljena na broju ključeva</w:t>
+        </w:r>
+        <w:r>
+          <w:rPr>
+            <w:webHidden/>
+          </w:rPr>
+          <w:tab/>
+        </w:r>
+        <w:r>
+          <w:rPr>
+            <w:webHidden/>
+          </w:rPr>
+          <w:fldChar w:fldCharType="begin"/>
+        </w:r>
+        <w:r>
+          <w:rPr>
+            <w:webHidden/>
+          </w:rPr>
+          <w:instrText xml:space="preserve"> PAGEREF _Toc515522535 \h </w:instrText>
+        </w:r>
+        <w:r>
+          <w:rPr>
+            <w:webHidden/>
+          </w:rPr>
+        </w:r>
+        <w:r>
+          <w:rPr>
+            <w:webHidden/>
+          </w:rPr>
+          <w:fldChar w:fldCharType="separate"/>
+        </w:r>
+        <w:r>
+          <w:rPr>
+            <w:webHidden/>
+          </w:rPr>
+          <w:t>18</w:t>
+        </w:r>
+        <w:r>
+          <w:rPr>
+            <w:webHidden/>
+          </w:rPr>
+          <w:fldChar w:fldCharType="end"/>
+        </w:r>
+      </w:hyperlink>
+    </w:p>
+    <w:p>
+      <w:pPr>
+        <w:pStyle w:val="TOC3"/>
+        <w:rPr>
+          <w:rFonts w:asciiTheme="minorHAnsi" w:eastAsiaTheme="minorEastAsia" w:hAnsiTheme="minorHAnsi" w:cstheme="minorBidi"/>
+        </w:rPr>
+      </w:pPr>
+      <w:hyperlink w:anchor="_Toc515522536" w:history="1">
+        <w:r>
+          <w:rPr>
+            <w:rStyle w:val="Hyperlink"/>
+          </w:rPr>
+          <w:t>5.4.1</w:t>
+        </w:r>
+        <w:r>
+          <w:rPr>
+            <w:rFonts w:asciiTheme="minorHAnsi" w:eastAsiaTheme="minorEastAsia" w:hAnsiTheme="minorHAnsi" w:cstheme="minorBidi"/>
+          </w:rPr>
+          <w:tab/>
+        </w:r>
+        <w:r>
+          <w:rPr>
+            <w:rStyle w:val="Hyperlink"/>
+          </w:rPr>
           <w:t>Vizualizacija podataka s jednim ključem</w:t>
         </w:r>
         <w:r>
@@ -1369,7 +1438,7 @@
           <w:rPr>
             <w:webHidden/>
           </w:rPr>
-          <w:instrText xml:space="preserve"> PAGEREF _Toc515471714 \h </w:instrText>
+          <w:instrText xml:space="preserve"> PAGEREF _Toc515522536 \h </w:instrText>
         </w:r>
         <w:r>
           <w:rPr>
@@ -1387,6 +1456,75 @@
             <w:webHidden/>
           </w:rPr>
           <w:t>18</w:t>
+        </w:r>
+        <w:r>
+          <w:rPr>
+            <w:webHidden/>
+          </w:rPr>
+          <w:fldChar w:fldCharType="end"/>
+        </w:r>
+      </w:hyperlink>
+    </w:p>
+    <w:p>
+      <w:pPr>
+        <w:pStyle w:val="TOC3"/>
+        <w:rPr>
+          <w:rFonts w:asciiTheme="minorHAnsi" w:eastAsiaTheme="minorEastAsia" w:hAnsiTheme="minorHAnsi" w:cstheme="minorBidi"/>
+        </w:rPr>
+      </w:pPr>
+      <w:hyperlink w:anchor="_Toc515522537" w:history="1">
+        <w:r>
+          <w:rPr>
+            <w:rStyle w:val="Hyperlink"/>
+          </w:rPr>
+          <w:t>5.4.2</w:t>
+        </w:r>
+        <w:r>
+          <w:rPr>
+            <w:rFonts w:asciiTheme="minorHAnsi" w:eastAsiaTheme="minorEastAsia" w:hAnsiTheme="minorHAnsi" w:cstheme="minorBidi"/>
+          </w:rPr>
+          <w:tab/>
+        </w:r>
+        <w:r>
+          <w:rPr>
+            <w:rStyle w:val="Hyperlink"/>
+          </w:rPr>
+          <w:t>Vizualizacija podataka s dva ključa</w:t>
+        </w:r>
+        <w:r>
+          <w:rPr>
+            <w:webHidden/>
+          </w:rPr>
+          <w:tab/>
+        </w:r>
+        <w:r>
+          <w:rPr>
+            <w:webHidden/>
+          </w:rPr>
+          <w:fldChar w:fldCharType="begin"/>
+        </w:r>
+        <w:r>
+          <w:rPr>
+            <w:webHidden/>
+          </w:rPr>
+          <w:instrText xml:space="preserve"> PAGEREF _Toc515522537 \h </w:instrText>
+        </w:r>
+        <w:r>
+          <w:rPr>
+            <w:webHidden/>
+          </w:rPr>
+        </w:r>
+        <w:r>
+          <w:rPr>
+            <w:webHidden/>
+          </w:rPr>
+          <w:fldChar w:fldCharType="separate"/>
+        </w:r>
+        <w:r>
+          <w:rPr>
+            <w:webHidden/>
+          </w:rPr>
+          <w:t>21</w:t>
         </w:r>
         <w:r>
           <w:rPr>
@@ -1405,7 +1543,7 @@
           <w:szCs w:val="22"/>
         </w:rPr>
       </w:pPr>
-      <w:hyperlink w:anchor="_Toc515471715" w:history="1">
+      <w:hyperlink w:anchor="_Toc515522538" w:history="1">
         <w:r>
           <w:rPr>
             <w:rStyle w:val="Hyperlink"/>
@@ -1424,7 +1562,7 @@
           <w:rPr>
             <w:rStyle w:val="Hyperlink"/>
           </w:rPr>
-          <w:t>Vizualizacija podataka s 2 ključa</w:t>
+          <w:t>Vizualizacija podataka korištenjem tablica</w:t>
         </w:r>
         <w:r>
           <w:rPr>
@@ -1442,7 +1580,7 @@
           <w:rPr>
             <w:webHidden/>
           </w:rPr>
-          <w:instrText xml:space="preserve"> PAGEREF _Toc515471715 \h </w:instrText>
+          <w:instrText xml:space="preserve"> PAGEREF _Toc515522538 \h </w:instrText>
         </w:r>
         <w:r>
           <w:rPr>
@@ -1459,7 +1597,7 @@
           <w:rPr>
             <w:webHidden/>
           </w:rPr>
-          <w:t>19</w:t>
+          <w:t>23</w:t>
         </w:r>
         <w:r>
           <w:rPr>
@@ -1478,7 +1616,7 @@
           <w:szCs w:val="22"/>
         </w:rPr>
       </w:pPr>
-      <w:hyperlink w:anchor="_Toc515471716" w:history="1">
+      <w:hyperlink w:anchor="_Toc515522539" w:history="1">
         <w:r>
           <w:rPr>
             <w:rStyle w:val="Hyperlink"/>
@@ -1497,7 +1635,7 @@
           <w:rPr>
             <w:rStyle w:val="Hyperlink"/>
           </w:rPr>
-          <w:t>Vizualizacija podataka korištenjem tablica</w:t>
+          <w:t>Boja u grafovima</w:t>
         </w:r>
         <w:r>
           <w:rPr>
@@ -1515,7 +1653,7 @@
           <w:rPr>
             <w:webHidden/>
           </w:rPr>
-          <w:instrText xml:space="preserve"> PAGEREF _Toc515471716 \h </w:instrText>
+          <w:instrText xml:space="preserve"> PAGEREF _Toc515522539 \h </w:instrText>
         </w:r>
         <w:r>
           <w:rPr>
@@ -1532,7 +1670,7 @@
           <w:rPr>
             <w:webHidden/>
           </w:rPr>
-          <w:t>20</w:t>
+          <w:t>24</w:t>
         </w:r>
         <w:r>
           <w:rPr>
@@ -1544,19 +1682,157 @@
     </w:p>
     <w:p>
       <w:pPr>
-        <w:pStyle w:val="TOC2"/>
+        <w:pStyle w:val="TOC3"/>
+        <w:rPr>
+          <w:rFonts w:asciiTheme="minorHAnsi" w:eastAsiaTheme="minorEastAsia" w:hAnsiTheme="minorHAnsi" w:cstheme="minorBidi"/>
+        </w:rPr>
+      </w:pPr>
+      <w:hyperlink w:anchor="_Toc515522540" w:history="1">
+        <w:r>
+          <w:rPr>
+            <w:rStyle w:val="Hyperlink"/>
+          </w:rPr>
+          <w:t>5.6.1</w:t>
+        </w:r>
+        <w:r>
+          <w:rPr>
+            <w:rFonts w:asciiTheme="minorHAnsi" w:eastAsiaTheme="minorEastAsia" w:hAnsiTheme="minorHAnsi" w:cstheme="minorBidi"/>
+          </w:rPr>
+          <w:tab/>
+        </w:r>
+        <w:r>
+          <w:rPr>
+            <w:rStyle w:val="Hyperlink"/>
+          </w:rPr>
+          <w:t>Prostori boja</w:t>
+        </w:r>
+        <w:r>
+          <w:rPr>
+            <w:webHidden/>
+          </w:rPr>
+          <w:tab/>
+        </w:r>
+        <w:r>
+          <w:rPr>
+            <w:webHidden/>
+          </w:rPr>
+          <w:fldChar w:fldCharType="begin"/>
+        </w:r>
+        <w:r>
+          <w:rPr>
+            <w:webHidden/>
+          </w:rPr>
+          <w:instrText xml:space="preserve"> PAGEREF _Toc515522540 \h </w:instrText>
+        </w:r>
+        <w:r>
+          <w:rPr>
+            <w:webHidden/>
+          </w:rPr>
+        </w:r>
+        <w:r>
+          <w:rPr>
+            <w:webHidden/>
+          </w:rPr>
+          <w:fldChar w:fldCharType="separate"/>
+        </w:r>
+        <w:r>
+          <w:rPr>
+            <w:webHidden/>
+          </w:rPr>
+          <w:t>24</w:t>
+        </w:r>
+        <w:r>
+          <w:rPr>
+            <w:webHidden/>
+          </w:rPr>
+          <w:fldChar w:fldCharType="end"/>
+        </w:r>
+      </w:hyperlink>
+    </w:p>
+    <w:p>
+      <w:pPr>
+        <w:pStyle w:val="TOC3"/>
+        <w:rPr>
+          <w:rFonts w:asciiTheme="minorHAnsi" w:eastAsiaTheme="minorEastAsia" w:hAnsiTheme="minorHAnsi" w:cstheme="minorBidi"/>
+        </w:rPr>
+      </w:pPr>
+      <w:hyperlink w:anchor="_Toc515522541" w:history="1">
+        <w:r>
+          <w:rPr>
+            <w:rStyle w:val="Hyperlink"/>
+          </w:rPr>
+          <w:t>5.6.2</w:t>
+        </w:r>
+        <w:r>
+          <w:rPr>
+            <w:rFonts w:asciiTheme="minorHAnsi" w:eastAsiaTheme="minorEastAsia" w:hAnsiTheme="minorHAnsi" w:cstheme="minorBidi"/>
+          </w:rPr>
+          <w:tab/>
+        </w:r>
+        <w:r>
+          <w:rPr>
+            <w:rStyle w:val="Hyperlink"/>
+          </w:rPr>
+          <w:t>Uloga boje u vizualizaciji</w:t>
+        </w:r>
+        <w:r>
+          <w:rPr>
+            <w:webHidden/>
+          </w:rPr>
+          <w:tab/>
+        </w:r>
+        <w:r>
+          <w:rPr>
+            <w:webHidden/>
+          </w:rPr>
+          <w:fldChar w:fldCharType="begin"/>
+        </w:r>
+        <w:r>
+          <w:rPr>
+            <w:webHidden/>
+          </w:rPr>
+          <w:instrText xml:space="preserve"> PAGEREF _Toc515522541 \h </w:instrText>
+        </w:r>
+        <w:r>
+          <w:rPr>
+            <w:webHidden/>
+          </w:rPr>
+        </w:r>
+        <w:r>
+          <w:rPr>
+            <w:webHidden/>
+          </w:rPr>
+          <w:fldChar w:fldCharType="separate"/>
+        </w:r>
+        <w:r>
+          <w:rPr>
+            <w:webHidden/>
+          </w:rPr>
+          <w:t>25</w:t>
+        </w:r>
+        <w:r>
+          <w:rPr>
+            <w:webHidden/>
+          </w:rPr>
+          <w:fldChar w:fldCharType="end"/>
+        </w:r>
+      </w:hyperlink>
+    </w:p>
+    <w:p>
+      <w:pPr>
+        <w:pStyle w:val="TOC1"/>
         <w:rPr>
           <w:rFonts w:asciiTheme="minorHAnsi" w:eastAsiaTheme="minorEastAsia" w:hAnsiTheme="minorHAnsi" w:cstheme="minorBidi"/>
           <w:sz w:val="22"/>
           <w:szCs w:val="22"/>
         </w:rPr>
       </w:pPr>
-      <w:hyperlink w:anchor="_Toc515471717" w:history="1">
+      <w:hyperlink w:anchor="_Toc515522542" w:history="1">
         <w:r>
           <w:rPr>
             <w:rStyle w:val="Hyperlink"/>
           </w:rPr>
-          <w:t>5.7</w:t>
+          <w:t>6.</w:t>
         </w:r>
         <w:r>
           <w:rPr>
@@ -1570,7 +1846,7 @@
           <w:rPr>
             <w:rStyle w:val="Hyperlink"/>
           </w:rPr>
-          <w:t>Boja u grafovima</w:t>
+          <w:t>Zaključak</w:t>
         </w:r>
         <w:r>
           <w:rPr>
@@ -1588,7 +1864,7 @@
           <w:rPr>
             <w:webHidden/>
           </w:rPr>
-          <w:instrText xml:space="preserve"> PAGEREF _Toc515471717 \h </w:instrText>
+          <w:instrText xml:space="preserve"> PAGEREF _Toc515522542 \h </w:instrText>
         </w:r>
         <w:r>
           <w:rPr>
@@ -1605,145 +1881,7 @@
           <w:rPr>
             <w:webHidden/>
           </w:rPr>
-          <w:t>21</w:t>
-        </w:r>
-        <w:r>
-          <w:rPr>
-            <w:webHidden/>
-          </w:rPr>
-          <w:fldChar w:fldCharType="end"/>
-        </w:r>
-      </w:hyperlink>
-    </w:p>
-    <w:p>
-      <w:pPr>
-        <w:pStyle w:val="TOC3"/>
-        <w:rPr>
-          <w:rFonts w:asciiTheme="minorHAnsi" w:eastAsiaTheme="minorEastAsia" w:hAnsiTheme="minorHAnsi" w:cstheme="minorBidi"/>
-        </w:rPr>
-      </w:pPr>
-      <w:hyperlink w:anchor="_Toc515471718" w:history="1">
-        <w:r>
-          <w:rPr>
-            <w:rStyle w:val="Hyperlink"/>
-          </w:rPr>
-          <w:t>5.7.1</w:t>
-        </w:r>
-        <w:r>
-          <w:rPr>
-            <w:rFonts w:asciiTheme="minorHAnsi" w:eastAsiaTheme="minorEastAsia" w:hAnsiTheme="minorHAnsi" w:cstheme="minorBidi"/>
-          </w:rPr>
-          <w:tab/>
-        </w:r>
-        <w:r>
-          <w:rPr>
-            <w:rStyle w:val="Hyperlink"/>
-          </w:rPr>
-          <w:t>Prostori boja</w:t>
-        </w:r>
-        <w:r>
-          <w:rPr>
-            <w:webHidden/>
-          </w:rPr>
-          <w:tab/>
-        </w:r>
-        <w:r>
-          <w:rPr>
-            <w:webHidden/>
-          </w:rPr>
-          <w:fldChar w:fldCharType="begin"/>
-        </w:r>
-        <w:r>
-          <w:rPr>
-            <w:webHidden/>
-          </w:rPr>
-          <w:instrText xml:space="preserve"> PAGEREF _Toc515471718 \h </w:instrText>
-        </w:r>
-        <w:r>
-          <w:rPr>
-            <w:webHidden/>
-          </w:rPr>
-        </w:r>
-        <w:r>
-          <w:rPr>
-            <w:webHidden/>
-          </w:rPr>
-          <w:fldChar w:fldCharType="separate"/>
-        </w:r>
-        <w:r>
-          <w:rPr>
-            <w:webHidden/>
-          </w:rPr>
-          <w:t>21</w:t>
-        </w:r>
-        <w:r>
-          <w:rPr>
-            <w:webHidden/>
-          </w:rPr>
-          <w:fldChar w:fldCharType="end"/>
-        </w:r>
-      </w:hyperlink>
-    </w:p>
-    <w:p>
-      <w:pPr>
-        <w:pStyle w:val="TOC3"/>
-        <w:rPr>
-          <w:rFonts w:asciiTheme="minorHAnsi" w:eastAsiaTheme="minorEastAsia" w:hAnsiTheme="minorHAnsi" w:cstheme="minorBidi"/>
-        </w:rPr>
-      </w:pPr>
-      <w:hyperlink w:anchor="_Toc515471719" w:history="1">
-        <w:r>
-          <w:rPr>
-            <w:rStyle w:val="Hyperlink"/>
-          </w:rPr>
-          <w:t>5.7.2</w:t>
-        </w:r>
-        <w:r>
-          <w:rPr>
-            <w:rFonts w:asciiTheme="minorHAnsi" w:eastAsiaTheme="minorEastAsia" w:hAnsiTheme="minorHAnsi" w:cstheme="minorBidi"/>
-          </w:rPr>
-          <w:tab/>
-        </w:r>
-        <w:r>
-          <w:rPr>
-            <w:rStyle w:val="Hyperlink"/>
-          </w:rPr>
-          <w:t>Uloga boje u vizualizaciji</w:t>
-        </w:r>
-        <w:r>
-          <w:rPr>
-            <w:webHidden/>
-          </w:rPr>
-          <w:tab/>
-        </w:r>
-        <w:r>
-          <w:rPr>
-            <w:webHidden/>
-          </w:rPr>
-          <w:fldChar w:fldCharType="begin"/>
-        </w:r>
-        <w:r>
-          <w:rPr>
-            <w:webHidden/>
-          </w:rPr>
-          <w:instrText xml:space="preserve"> PAGEREF _Toc515471719 \h </w:instrText>
-        </w:r>
-        <w:r>
-          <w:rPr>
-            <w:webHidden/>
-          </w:rPr>
-        </w:r>
-        <w:r>
-          <w:rPr>
-            <w:webHidden/>
-          </w:rPr>
-          <w:fldChar w:fldCharType="separate"/>
-        </w:r>
-        <w:r>
-          <w:rPr>
-            <w:webHidden/>
-          </w:rPr>
-          <w:t>22</w:t>
+          <w:t>28</w:t>
         </w:r>
         <w:r>
           <w:rPr>
@@ -1762,12 +1900,12 @@
           <w:szCs w:val="22"/>
         </w:rPr>
       </w:pPr>
-      <w:hyperlink w:anchor="_Toc515471720" w:history="1">
+      <w:hyperlink w:anchor="_Toc515522543" w:history="1">
         <w:r>
           <w:rPr>
             <w:rStyle w:val="Hyperlink"/>
           </w:rPr>
-          <w:t>6.</w:t>
+          <w:t>7.</w:t>
         </w:r>
         <w:r>
           <w:rPr>
@@ -1781,7 +1919,7 @@
           <w:rPr>
             <w:rStyle w:val="Hyperlink"/>
           </w:rPr>
-          <w:t>Zaključak</w:t>
+          <w:t>Literatura</w:t>
         </w:r>
         <w:r>
           <w:rPr>
@@ -1799,7 +1937,7 @@
           <w:rPr>
             <w:webHidden/>
           </w:rPr>
-          <w:instrText xml:space="preserve"> PAGEREF _Toc515471720 \h </w:instrText>
+          <w:instrText xml:space="preserve"> PAGEREF _Toc515522543 \h </w:instrText>
         </w:r>
         <w:r>
           <w:rPr>
@@ -1816,7 +1954,7 @@
           <w:rPr>
             <w:webHidden/>
           </w:rPr>
-          <w:t>25</w:t>
+          <w:t>29</w:t>
         </w:r>
         <w:r>
           <w:rPr>
@@ -1828,79 +1966,6 @@
     </w:p>
     <w:p>
       <w:pPr>
-        <w:pStyle w:val="TOC1"/>
-        <w:rPr>
-          <w:rFonts w:asciiTheme="minorHAnsi" w:eastAsiaTheme="minorEastAsia" w:hAnsiTheme="minorHAnsi" w:cstheme="minorBidi"/>
-          <w:sz w:val="22"/>
-          <w:szCs w:val="22"/>
-        </w:rPr>
-      </w:pPr>
-      <w:hyperlink w:anchor="_Toc515471721" w:history="1">
-        <w:r>
-          <w:rPr>
-            <w:rStyle w:val="Hyperlink"/>
-          </w:rPr>
-          <w:t>7.</w:t>
-        </w:r>
-        <w:r>
-          <w:rPr>
-            <w:rFonts w:asciiTheme="minorHAnsi" w:eastAsiaTheme="minorEastAsia" w:hAnsiTheme="minorHAnsi" w:cstheme="minorBidi"/>
-            <w:sz w:val="22"/>
-            <w:szCs w:val="22"/>
-          </w:rPr>
-          <w:tab/>
-        </w:r>
-        <w:r>
-          <w:rPr>
-            <w:rStyle w:val="Hyperlink"/>
-          </w:rPr>
-          <w:t>Literatura</w:t>
-        </w:r>
-        <w:r>
-          <w:rPr>
-            <w:webHidden/>
-          </w:rPr>
-          <w:tab/>
-        </w:r>
-        <w:r>
-          <w:rPr>
-            <w:webHidden/>
-          </w:rPr>
-          <w:fldChar w:fldCharType="begin"/>
-        </w:r>
-        <w:r>
-          <w:rPr>
-            <w:webHidden/>
-          </w:rPr>
-          <w:instrText xml:space="preserve"> PAGEREF _Toc515471721 \h </w:instrText>
-        </w:r>
-        <w:r>
-          <w:rPr>
-            <w:webHidden/>
-          </w:rPr>
-        </w:r>
-        <w:r>
-          <w:rPr>
-            <w:webHidden/>
-          </w:rPr>
-          <w:fldChar w:fldCharType="separate"/>
-        </w:r>
-        <w:r>
-          <w:rPr>
-            <w:webHidden/>
-          </w:rPr>
-          <w:t>26</w:t>
-        </w:r>
-        <w:r>
-          <w:rPr>
-            <w:webHidden/>
-          </w:rPr>
-          <w:fldChar w:fldCharType="end"/>
-        </w:r>
-      </w:hyperlink>
-    </w:p>
-    <w:p>
-      <w:pPr>
         <w:tabs>
           <w:tab w:val="right" w:pos="8787"/>
         </w:tabs>
@@ -1912,8 +1977,6 @@
       <w:r>
         <w:tab/>
       </w:r>
-      <w:bookmarkStart w:id="0" w:name="_GoBack"/>
-      <w:bookmarkEnd w:id="0"/>
     </w:p>
     <w:p>
       <w:pPr>
@@ -1945,10 +2008,10 @@
           <w:sz w:val="32"/>
         </w:rPr>
       </w:pPr>
-      <w:bookmarkStart w:id="1" w:name="_Toc73793693"/>
-      <w:bookmarkStart w:id="2" w:name="_Toc73794263"/>
-      <w:bookmarkStart w:id="3" w:name="_Toc113812202"/>
-      <w:bookmarkStart w:id="4" w:name="_Toc515471700"/>
+      <w:bookmarkStart w:id="0" w:name="_Toc73793693"/>
+      <w:bookmarkStart w:id="1" w:name="_Toc73794263"/>
+      <w:bookmarkStart w:id="2" w:name="_Toc113812202"/>
+      <w:bookmarkStart w:id="3" w:name="_Toc515522521"/>
       <w:r>
         <w:rPr>
           <w:sz w:val="32"/>
@@ -1956,10 +2019,10 @@
         <w:lastRenderedPageBreak/>
         <w:t>Uvod</w:t>
       </w:r>
+      <w:bookmarkEnd w:id="0"/>
       <w:bookmarkEnd w:id="1"/>
       <w:bookmarkEnd w:id="2"/>
       <w:bookmarkEnd w:id="3"/>
-      <w:bookmarkEnd w:id="4"/>
     </w:p>
     <w:p>
       <w:pPr>
@@ -1977,7 +2040,7 @@
           <w:sz w:val="32"/>
         </w:rPr>
       </w:pPr>
-      <w:bookmarkStart w:id="5" w:name="_Toc515471701"/>
+      <w:bookmarkStart w:id="4" w:name="_Toc515522522"/>
       <w:r>
         <w:rPr>
           <w:sz w:val="32"/>
@@ -1985,7 +2048,7 @@
         <w:lastRenderedPageBreak/>
         <w:t>Glavne karakteristike veslačkih natjecanja</w:t>
       </w:r>
-      <w:bookmarkEnd w:id="5"/>
+      <w:bookmarkEnd w:id="4"/>
     </w:p>
     <w:p>
       <w:pPr>
@@ -2001,11 +2064,11 @@
       <w:pPr>
         <w:pStyle w:val="Heading2"/>
       </w:pPr>
-      <w:bookmarkStart w:id="6" w:name="_Toc515471702"/>
+      <w:bookmarkStart w:id="5" w:name="_Toc515522523"/>
       <w:r>
         <w:t>Starosne kategorije</w:t>
       </w:r>
-      <w:bookmarkEnd w:id="6"/>
+      <w:bookmarkEnd w:id="5"/>
     </w:p>
     <w:p>
       <w:pPr>
@@ -2070,11 +2133,11 @@
       <w:pPr>
         <w:pStyle w:val="Heading2"/>
       </w:pPr>
-      <w:bookmarkStart w:id="7" w:name="_Toc515471703"/>
+      <w:bookmarkStart w:id="6" w:name="_Toc515522524"/>
       <w:r>
         <w:t>Vrste čamaca</w:t>
       </w:r>
-      <w:bookmarkEnd w:id="7"/>
+      <w:bookmarkEnd w:id="6"/>
     </w:p>
     <w:p>
       <w:pPr>
@@ -2151,12 +2214,12 @@
       <w:pPr>
         <w:pStyle w:val="Heading2"/>
       </w:pPr>
-      <w:bookmarkStart w:id="8" w:name="_Toc515471704"/>
+      <w:bookmarkStart w:id="7" w:name="_Toc515522525"/>
       <w:r>
         <w:lastRenderedPageBreak/>
         <w:t>Kategorije prema težini</w:t>
       </w:r>
-      <w:bookmarkEnd w:id="8"/>
+      <w:bookmarkEnd w:id="7"/>
     </w:p>
     <w:p>
       <w:pPr>
@@ -2208,7 +2271,7 @@
           <w:sz w:val="32"/>
         </w:rPr>
       </w:pPr>
-      <w:bookmarkStart w:id="9" w:name="_Toc515471705"/>
+      <w:bookmarkStart w:id="8" w:name="_Toc515522526"/>
       <w:r>
         <w:rPr>
           <w:sz w:val="32"/>
@@ -2216,7 +2279,7 @@
         <w:lastRenderedPageBreak/>
         <w:t>Definicija zahtjeva na sustav</w:t>
       </w:r>
-      <w:bookmarkEnd w:id="9"/>
+      <w:bookmarkEnd w:id="8"/>
     </w:p>
     <w:p>
       <w:pPr>
@@ -2235,8 +2298,8 @@
           <w:sz w:val="32"/>
         </w:rPr>
       </w:pPr>
+      <w:bookmarkStart w:id="9" w:name="_Toc515522527"/>
       <w:bookmarkStart w:id="10" w:name="_Toc113812271"/>
-      <w:bookmarkStart w:id="11" w:name="_Toc515471706"/>
       <w:r>
         <w:rPr>
           <w:sz w:val="32"/>
@@ -2244,22 +2307,22 @@
         <w:lastRenderedPageBreak/>
         <w:t>Modeliranje baze podataka</w:t>
       </w:r>
+      <w:bookmarkEnd w:id="9"/>
+    </w:p>
+    <w:p>
+      <w:r>
+        <w:t>TODO: uvod o SQL serveru i objašnjavanje izbora i prenosivosti</w:t>
+      </w:r>
+    </w:p>
+    <w:p>
+      <w:pPr>
+        <w:pStyle w:val="Heading2"/>
+      </w:pPr>
+      <w:bookmarkStart w:id="11" w:name="_Toc515522528"/>
+      <w:r>
+        <w:t>Relacije</w:t>
+      </w:r>
       <w:bookmarkEnd w:id="11"/>
-    </w:p>
-    <w:p>
-      <w:r>
-        <w:t>TODO: uvod o SQL serveru i objašnjavanje izbora i prenosivosti</w:t>
-      </w:r>
-    </w:p>
-    <w:p>
-      <w:pPr>
-        <w:pStyle w:val="Heading2"/>
-      </w:pPr>
-      <w:bookmarkStart w:id="12" w:name="_Toc515471707"/>
-      <w:r>
-        <w:t>Relacije</w:t>
-      </w:r>
-      <w:bookmarkEnd w:id="12"/>
     </w:p>
     <w:p>
       <w:pPr>
@@ -3304,12 +3367,12 @@
       <w:pPr>
         <w:pStyle w:val="Heading2"/>
       </w:pPr>
-      <w:bookmarkStart w:id="13" w:name="_Toc515471708"/>
+      <w:bookmarkStart w:id="12" w:name="_Toc515522529"/>
       <w:r>
         <w:lastRenderedPageBreak/>
         <w:t>Pogledi</w:t>
       </w:r>
-      <w:bookmarkEnd w:id="13"/>
+      <w:bookmarkEnd w:id="12"/>
     </w:p>
     <w:p>
       <w:r>
@@ -3328,12 +3391,12 @@
       <w:pPr>
         <w:pStyle w:val="Heading2"/>
       </w:pPr>
-      <w:bookmarkStart w:id="14" w:name="_Toc515471709"/>
+      <w:bookmarkStart w:id="13" w:name="_Toc515522530"/>
       <w:r>
         <w:lastRenderedPageBreak/>
         <w:t>Imenovanje objekata</w:t>
       </w:r>
-      <w:bookmarkEnd w:id="14"/>
+      <w:bookmarkEnd w:id="13"/>
     </w:p>
     <w:p>
       <w:r>
@@ -3352,12 +3415,12 @@
       <w:pPr>
         <w:pStyle w:val="Heading1"/>
       </w:pPr>
-      <w:bookmarkStart w:id="15" w:name="_Toc515471710"/>
+      <w:bookmarkStart w:id="14" w:name="_Toc515522531"/>
       <w:r>
         <w:lastRenderedPageBreak/>
         <w:t>Vizualizacija podataka</w:t>
       </w:r>
-      <w:bookmarkEnd w:id="15"/>
+      <w:bookmarkEnd w:id="14"/>
     </w:p>
     <w:p>
       <w:pPr>
@@ -3436,7 +3499,7 @@
         <w:spacing w:line="360" w:lineRule="auto"/>
         <w:jc w:val="both"/>
       </w:pPr>
-      <w:bookmarkStart w:id="16" w:name="_Toc515471711"/>
+      <w:bookmarkStart w:id="15" w:name="_Toc515522532"/>
       <w:r>
         <w:lastRenderedPageBreak/>
         <w:t>Semantika</w:t>
@@ -3447,7 +3510,7 @@
       <w:r>
         <w:t xml:space="preserve"> podataka</w:t>
       </w:r>
-      <w:bookmarkEnd w:id="16"/>
+      <w:bookmarkEnd w:id="15"/>
     </w:p>
     <w:p>
       <w:pPr>
@@ -3523,12 +3586,12 @@
       <w:pPr>
         <w:pStyle w:val="Heading2"/>
       </w:pPr>
-      <w:bookmarkStart w:id="17" w:name="_Toc515471712"/>
+      <w:bookmarkStart w:id="16" w:name="_Toc515522533"/>
       <w:r>
         <w:lastRenderedPageBreak/>
         <w:t>Vizualizacija vremenski zavisnih podataka</w:t>
       </w:r>
-      <w:bookmarkEnd w:id="17"/>
+      <w:bookmarkEnd w:id="16"/>
     </w:p>
     <w:p>
       <w:pPr>
@@ -3683,12 +3746,12 @@
       <w:pPr>
         <w:pStyle w:val="Heading2"/>
       </w:pPr>
-      <w:bookmarkStart w:id="18" w:name="_Toc515471713"/>
+      <w:bookmarkStart w:id="17" w:name="_Toc515522534"/>
       <w:r>
         <w:lastRenderedPageBreak/>
         <w:t>Vizualizacija geografskih podataka</w:t>
       </w:r>
-      <w:bookmarkEnd w:id="18"/>
+      <w:bookmarkEnd w:id="17"/>
     </w:p>
     <w:p>
       <w:pPr>
@@ -3959,49 +4022,735 @@
       <w:pPr>
         <w:pStyle w:val="Heading2"/>
       </w:pPr>
-      <w:bookmarkStart w:id="19" w:name="_Toc515471714"/>
+      <w:bookmarkStart w:id="18" w:name="_Toc515522535"/>
       <w:r>
         <w:lastRenderedPageBreak/>
+        <w:t>Vizualizacija temeljena na broju ključeva</w:t>
+      </w:r>
+      <w:bookmarkEnd w:id="18"/>
+    </w:p>
+    <w:p>
+      <w:pPr>
+        <w:spacing w:line="360" w:lineRule="auto"/>
+        <w:jc w:val="both"/>
+      </w:pPr>
+      <w:r>
+        <w:t xml:space="preserve">Prilikom vizualizacije tabličnih podataka grafovima potrebno je znati i razumjeti uloge atributa u tablici. Ulogu atributu daje semantika podatka i semantika same tablice. Atribut može biti ključ ili vrijednost. Ključ je nezavisni atribut koji se može koristiti kao jedinstveni indeks po kojem se mogu pretraživati vrijednosti u tablici. Vrijednost je zavisni atribut i ovisi o ključu. Ključevi mogu biti kategorijski (engl. </w:t>
+      </w:r>
+      <w:proofErr w:type="spellStart"/>
+      <w:r>
+        <w:t>categorical</w:t>
+      </w:r>
+      <w:proofErr w:type="spellEnd"/>
+      <w:r>
+        <w:t xml:space="preserve">) ili redni (engl. </w:t>
+      </w:r>
+      <w:proofErr w:type="spellStart"/>
+      <w:r>
+        <w:t>ordinal</w:t>
+      </w:r>
+      <w:proofErr w:type="spellEnd"/>
+      <w:r>
+        <w:t xml:space="preserve">). Kategorijski ključevi nemaju implicitni poredak i često su tekstualni. Predstavljaju atribut prema kojem su vrijednosti u tablici grupirane. Redni ključevi imaju implicitno definirani poredak i često su brojčanog tipa. Predstavljaju vrijednosti koje je logično promatrati u definiranom nizu. Vrijednosni atributi mogu biti kategorijski, redni ili količinski (engl. </w:t>
+      </w:r>
+      <w:proofErr w:type="spellStart"/>
+      <w:r>
+        <w:t>quantitive</w:t>
+      </w:r>
+      <w:proofErr w:type="spellEnd"/>
+      <w:r>
+        <w:t>).</w:t>
+      </w:r>
+    </w:p>
+    <w:p>
+      <w:pPr>
+        <w:pStyle w:val="Heading3"/>
+      </w:pPr>
+      <w:bookmarkStart w:id="19" w:name="_Toc515522536"/>
+      <w:r>
         <w:t>Vizualizacija podataka s jednim ključem</w:t>
       </w:r>
       <w:bookmarkEnd w:id="19"/>
     </w:p>
     <w:p>
       <w:pPr>
-        <w:spacing w:before="0" w:after="0"/>
-      </w:pPr>
+        <w:spacing w:before="0" w:after="0" w:line="360" w:lineRule="auto"/>
+        <w:jc w:val="both"/>
+      </w:pPr>
+      <w:r>
+        <w:t>Prilikom vizualizacije podataka koji imaju samo jedan ključ graf se dijeli na jednu regiju po ključu. Regija je dio grafičkog prikaza u kojem se nalaze podaci vezani za jedan ili više ključeva.</w:t>
+      </w:r>
+      <w:r>
+        <w:t xml:space="preserve"> Prilikom vizualizacije s jednim ključem regije se rasprostiru jednodimenzionalno u poretku liste(</w:t>
+      </w:r>
+      <w:r>
+        <w:rPr>
+          <w:color w:val="70AD47" w:themeColor="accent6"/>
+        </w:rPr>
+        <w:t>slika</w:t>
+      </w:r>
+      <w:r>
+        <w:t>). Poredak liste može biti horizontalni ili vertikalni.</w:t>
+      </w:r>
+    </w:p>
+    <w:p>
+      <w:pPr>
+        <w:spacing w:before="0" w:after="0" w:line="360" w:lineRule="auto"/>
+        <w:jc w:val="both"/>
+      </w:pPr>
+      <w:r>
+        <w:rPr>
+          <w:noProof/>
+        </w:rPr>
+        <w:drawing>
+          <wp:inline distT="0" distB="0" distL="0" distR="0" wp14:anchorId="30A31EF0" wp14:editId="7CE69887">
+            <wp:extent cx="2340610" cy="1953260"/>
+            <wp:effectExtent l="0" t="0" r="2540" b="8890"/>
+            <wp:docPr id="9" name="Picture 9" descr="C:\Users\Zlatko\AppData\Local\Microsoft\Windows\INetCache\Content.Word\sample.png"/>
+            <wp:cNvGraphicFramePr>
+              <a:graphicFrameLocks xmlns:a="http://schemas.openxmlformats.org/drawingml/2006/main" noChangeAspect="1"/>
+            </wp:cNvGraphicFramePr>
+            <a:graphic xmlns:a="http://schemas.openxmlformats.org/drawingml/2006/main">
+              <a:graphicData uri="http://schemas.openxmlformats.org/drawingml/2006/picture">
+                <pic:pic xmlns:pic="http://schemas.openxmlformats.org/drawingml/2006/picture">
+                  <pic:nvPicPr>
+                    <pic:cNvPr id="0" name="Picture 1" descr="C:\Users\Zlatko\AppData\Local\Microsoft\Windows\INetCache\Content.Word\sample.png"/>
+                    <pic:cNvPicPr>
+                      <a:picLocks noChangeAspect="1" noChangeArrowheads="1"/>
+                    </pic:cNvPicPr>
+                  </pic:nvPicPr>
+                  <pic:blipFill>
+                    <a:blip r:embed="rId11">
+                      <a:extLst>
+                        <a:ext uri="{28A0092B-C50C-407E-A947-70E740481C1C}">
+                          <a14:useLocalDpi xmlns:a14="http://schemas.microsoft.com/office/drawing/2010/main" val="0"/>
+                        </a:ext>
+                      </a:extLst>
+                    </a:blip>
+                    <a:srcRect/>
+                    <a:stretch>
+                      <a:fillRect/>
+                    </a:stretch>
+                  </pic:blipFill>
+                  <pic:spPr bwMode="auto">
+                    <a:xfrm>
+                      <a:off x="0" y="0"/>
+                      <a:ext cx="2340610" cy="1953260"/>
+                    </a:xfrm>
+                    <a:prstGeom prst="rect">
+                      <a:avLst/>
+                    </a:prstGeom>
+                    <a:noFill/>
+                    <a:ln>
+                      <a:noFill/>
+                    </a:ln>
+                  </pic:spPr>
+                </pic:pic>
+              </a:graphicData>
+            </a:graphic>
+          </wp:inline>
+        </w:drawing>
+      </w:r>
+    </w:p>
+    <w:p>
+      <w:pPr>
+        <w:spacing w:before="0" w:after="0" w:line="360" w:lineRule="auto"/>
+        <w:jc w:val="both"/>
+      </w:pPr>
+      <w:r>
+        <w:t>Grafički prikaz podataka s jednim ključem je dvodimenzionalan. Ključevi su poredani na jednoj osi, a regije u kojima se prikazuju podaci raspoređene su</w:t>
+      </w:r>
+      <w:r>
+        <w:t xml:space="preserve"> na drugoj osi.</w:t>
+      </w:r>
+      <w:r>
+        <w:t xml:space="preserve"> </w:t>
+      </w:r>
+      <w:r>
+        <w:t xml:space="preserve">Ovisno o tipu ključeva i vrijednosti te </w:t>
+      </w:r>
+      <w:r>
+        <w:t>željenim informacijama koje se žele dobiti vizualizacija podataka s jednim ključem može se napraviti koristeći različite grofovske prikaze.</w:t>
+      </w:r>
+    </w:p>
+    <w:p>
+      <w:pPr>
+        <w:spacing w:before="0" w:after="0" w:line="360" w:lineRule="auto"/>
+        <w:jc w:val="both"/>
+      </w:pPr>
+    </w:p>
+    <w:p>
+      <w:pPr>
+        <w:spacing w:before="0" w:after="0" w:line="360" w:lineRule="auto"/>
+        <w:jc w:val="both"/>
+      </w:pPr>
+      <w:r>
+        <w:lastRenderedPageBreak/>
+        <w:t xml:space="preserve">U slučaju da je potrebno vizualizirati podatke koji sadrže jedan kategorijski ključ i jednu količinsku vrijednost najbolje je koristiti graf s </w:t>
+      </w:r>
+      <w:r>
+        <w:t>crtama</w:t>
+      </w:r>
+      <w:r>
+        <w:t xml:space="preserve"> (engl. bar </w:t>
+      </w:r>
+      <w:proofErr w:type="spellStart"/>
+      <w:r>
+        <w:t>chart</w:t>
+      </w:r>
+      <w:proofErr w:type="spellEnd"/>
+      <w:r>
+        <w:t>)</w:t>
+      </w:r>
+      <w:r>
+        <w:t xml:space="preserve">. Podaci se na grafu s </w:t>
+      </w:r>
+      <w:r>
+        <w:t>crtama</w:t>
+      </w:r>
+      <w:r>
+        <w:t xml:space="preserve"> kodiraju kao odvojene </w:t>
+      </w:r>
+      <w:r>
+        <w:t>crte</w:t>
+      </w:r>
+      <w:r>
+        <w:t xml:space="preserve"> za svaku vrijednost ključa. Duljina </w:t>
+      </w:r>
+      <w:r>
+        <w:t>crte</w:t>
+      </w:r>
+      <w:r>
+        <w:t xml:space="preserve"> ovisi o vrijednosnom atributu.(</w:t>
+      </w:r>
+      <w:r>
+        <w:rPr>
+          <w:color w:val="70AD47" w:themeColor="accent6"/>
+        </w:rPr>
+        <w:t>slika</w:t>
+      </w:r>
+      <w:r>
+        <w:t xml:space="preserve">) </w:t>
+      </w:r>
+    </w:p>
+    <w:p>
+      <w:pPr>
+        <w:spacing w:before="0" w:after="0" w:line="360" w:lineRule="auto"/>
+        <w:jc w:val="both"/>
+      </w:pPr>
+      <w:r>
+        <w:rPr>
+          <w:noProof/>
+        </w:rPr>
+        <w:drawing>
+          <wp:inline distT="0" distB="0" distL="0" distR="0" wp14:anchorId="691297C3" wp14:editId="0954F926">
+            <wp:extent cx="2340610" cy="1953260"/>
+            <wp:effectExtent l="0" t="0" r="2540" b="8890"/>
+            <wp:docPr id="10" name="Picture 10" descr="C:\Users\Zlatko\AppData\Local\Microsoft\Windows\INetCache\Content.Word\sample.png"/>
+            <wp:cNvGraphicFramePr>
+              <a:graphicFrameLocks xmlns:a="http://schemas.openxmlformats.org/drawingml/2006/main" noChangeAspect="1"/>
+            </wp:cNvGraphicFramePr>
+            <a:graphic xmlns:a="http://schemas.openxmlformats.org/drawingml/2006/main">
+              <a:graphicData uri="http://schemas.openxmlformats.org/drawingml/2006/picture">
+                <pic:pic xmlns:pic="http://schemas.openxmlformats.org/drawingml/2006/picture">
+                  <pic:nvPicPr>
+                    <pic:cNvPr id="0" name="Picture 1" descr="C:\Users\Zlatko\AppData\Local\Microsoft\Windows\INetCache\Content.Word\sample.png"/>
+                    <pic:cNvPicPr>
+                      <a:picLocks noChangeAspect="1" noChangeArrowheads="1"/>
+                    </pic:cNvPicPr>
+                  </pic:nvPicPr>
+                  <pic:blipFill>
+                    <a:blip r:embed="rId11">
+                      <a:extLst>
+                        <a:ext uri="{28A0092B-C50C-407E-A947-70E740481C1C}">
+                          <a14:useLocalDpi xmlns:a14="http://schemas.microsoft.com/office/drawing/2010/main" val="0"/>
+                        </a:ext>
+                      </a:extLst>
+                    </a:blip>
+                    <a:srcRect/>
+                    <a:stretch>
+                      <a:fillRect/>
+                    </a:stretch>
+                  </pic:blipFill>
+                  <pic:spPr bwMode="auto">
+                    <a:xfrm>
+                      <a:off x="0" y="0"/>
+                      <a:ext cx="2340610" cy="1953260"/>
+                    </a:xfrm>
+                    <a:prstGeom prst="rect">
+                      <a:avLst/>
+                    </a:prstGeom>
+                    <a:noFill/>
+                    <a:ln>
+                      <a:noFill/>
+                    </a:ln>
+                  </pic:spPr>
+                </pic:pic>
+              </a:graphicData>
+            </a:graphic>
+          </wp:inline>
+        </w:drawing>
+      </w:r>
+    </w:p>
+    <w:p>
+      <w:pPr>
+        <w:spacing w:before="0" w:after="0" w:line="360" w:lineRule="auto"/>
+        <w:jc w:val="both"/>
+      </w:pPr>
+    </w:p>
+    <w:p>
+      <w:pPr>
+        <w:spacing w:before="0" w:after="0" w:line="360" w:lineRule="auto"/>
+        <w:jc w:val="both"/>
+      </w:pPr>
+      <w:r>
+        <w:t xml:space="preserve">Graf s </w:t>
+      </w:r>
+      <w:r>
+        <w:t>crtama</w:t>
+      </w:r>
+      <w:r>
+        <w:t xml:space="preserve"> koristi se u kada je potrebno uspoređivati podatke i kada je potrebno </w:t>
+      </w:r>
+      <w:r>
+        <w:t>pro</w:t>
+      </w:r>
+      <w:r>
+        <w:t>naći vrijednosti u ovisnosti o ključu</w:t>
+      </w:r>
+      <w:r>
+        <w:t xml:space="preserve"> (engl. </w:t>
+      </w:r>
+      <w:proofErr w:type="spellStart"/>
+      <w:r>
+        <w:t>lookup</w:t>
+      </w:r>
+      <w:proofErr w:type="spellEnd"/>
+      <w:r>
+        <w:t>).</w:t>
+      </w:r>
+      <w:r>
+        <w:t xml:space="preserve"> </w:t>
+      </w:r>
+      <w:r>
+        <w:t xml:space="preserve">Graf s </w:t>
+      </w:r>
+      <w:r>
+        <w:t>crtama</w:t>
+      </w:r>
+      <w:r>
+        <w:t xml:space="preserve"> vrlo je često korišten zbog svoje skalabilnosti. Broj različitih vrijednosti atributa koji se mogu koristiti kao ključ se kreće od nekolicine atributa do stotina atributa. Ovaj broj vrlo je ovisan o veličini samog grafa. Prilikom dizajna grafa s crtama vrlo je bitno pravilno sortirati vrijednosti ključeva.</w:t>
+      </w:r>
+      <w:r>
+        <w:t xml:space="preserve"> Ako je potrebno brzo pronaći vrijednost uz određeni ključ, ključevi se trebaju sortirati abecednim redom. Ovaj način sortiranja najčešće onemogućuje uočavanje trendova u podacima. U slučaju da je potrebno uočiti trendove ili sličnosti među ključevima, ključeve bi trebalo sortirati linearno prema njihovim vrijednostima. Hoće li sortiranje biti uzlazno ili silazno ovisi o domeni problema.</w:t>
+      </w:r>
+    </w:p>
+    <w:p>
+      <w:pPr>
+        <w:spacing w:before="0" w:after="0" w:line="360" w:lineRule="auto"/>
+        <w:jc w:val="both"/>
+      </w:pPr>
+      <w:r>
+        <w:t xml:space="preserve">U slučaju da je potrebno vizualizirati podatke koji sadrže jedan redni ključ i jednu količinsku vrijednost preporuča se koristiti graf s točkama </w:t>
+      </w:r>
+      <w:r>
+        <w:t xml:space="preserve">(engl. </w:t>
+      </w:r>
+      <w:proofErr w:type="spellStart"/>
+      <w:r>
+        <w:t>dot</w:t>
+      </w:r>
+      <w:proofErr w:type="spellEnd"/>
+      <w:r>
+        <w:t xml:space="preserve"> </w:t>
+      </w:r>
+      <w:proofErr w:type="spellStart"/>
+      <w:r>
+        <w:t>chart</w:t>
+      </w:r>
+      <w:proofErr w:type="spellEnd"/>
+      <w:r>
+        <w:t>)</w:t>
+      </w:r>
+      <w:r>
+        <w:t>. Podaci se na grafu s točkama kodiraju kao točke za svaku odvojenu vrijednost ključa. Točke su u dvodimenzionalnom prostoru raspoređene u ovisnosti o svojem ključu i vrijednosti.(</w:t>
+      </w:r>
+      <w:r>
+        <w:rPr>
+          <w:color w:val="70AD47" w:themeColor="accent6"/>
+        </w:rPr>
+        <w:t>slika</w:t>
+      </w:r>
+      <w:r>
+        <w:t>)</w:t>
+      </w:r>
+    </w:p>
+    <w:p>
+      <w:pPr>
+        <w:spacing w:before="0" w:after="0" w:line="360" w:lineRule="auto"/>
+        <w:jc w:val="both"/>
+      </w:pPr>
+      <w:r>
+        <w:rPr>
+          <w:noProof/>
+        </w:rPr>
+        <w:lastRenderedPageBreak/>
+        <w:drawing>
+          <wp:inline distT="0" distB="0" distL="0" distR="0" wp14:anchorId="1D9A76B2" wp14:editId="49C8572A">
+            <wp:extent cx="2340610" cy="1953260"/>
+            <wp:effectExtent l="0" t="0" r="2540" b="8890"/>
+            <wp:docPr id="11" name="Picture 11" descr="C:\Users\Zlatko\AppData\Local\Microsoft\Windows\INetCache\Content.Word\sample.png"/>
+            <wp:cNvGraphicFramePr>
+              <a:graphicFrameLocks xmlns:a="http://schemas.openxmlformats.org/drawingml/2006/main" noChangeAspect="1"/>
+            </wp:cNvGraphicFramePr>
+            <a:graphic xmlns:a="http://schemas.openxmlformats.org/drawingml/2006/main">
+              <a:graphicData uri="http://schemas.openxmlformats.org/drawingml/2006/picture">
+                <pic:pic xmlns:pic="http://schemas.openxmlformats.org/drawingml/2006/picture">
+                  <pic:nvPicPr>
+                    <pic:cNvPr id="0" name="Picture 1" descr="C:\Users\Zlatko\AppData\Local\Microsoft\Windows\INetCache\Content.Word\sample.png"/>
+                    <pic:cNvPicPr>
+                      <a:picLocks noChangeAspect="1" noChangeArrowheads="1"/>
+                    </pic:cNvPicPr>
+                  </pic:nvPicPr>
+                  <pic:blipFill>
+                    <a:blip r:embed="rId11">
+                      <a:extLst>
+                        <a:ext uri="{28A0092B-C50C-407E-A947-70E740481C1C}">
+                          <a14:useLocalDpi xmlns:a14="http://schemas.microsoft.com/office/drawing/2010/main" val="0"/>
+                        </a:ext>
+                      </a:extLst>
+                    </a:blip>
+                    <a:srcRect/>
+                    <a:stretch>
+                      <a:fillRect/>
+                    </a:stretch>
+                  </pic:blipFill>
+                  <pic:spPr bwMode="auto">
+                    <a:xfrm>
+                      <a:off x="0" y="0"/>
+                      <a:ext cx="2340610" cy="1953260"/>
+                    </a:xfrm>
+                    <a:prstGeom prst="rect">
+                      <a:avLst/>
+                    </a:prstGeom>
+                    <a:noFill/>
+                    <a:ln>
+                      <a:noFill/>
+                    </a:ln>
+                  </pic:spPr>
+                </pic:pic>
+              </a:graphicData>
+            </a:graphic>
+          </wp:inline>
+        </w:drawing>
+      </w:r>
+    </w:p>
+    <w:p>
+      <w:pPr>
+        <w:spacing w:before="0" w:after="0" w:line="360" w:lineRule="auto"/>
+        <w:jc w:val="both"/>
+      </w:pPr>
+      <w:r>
+        <w:t>Graf s točkama na jednoj osi prikazuje poredane vrijednosti iz rednog ključa a na drugoj osi vrijednosti atributa koji se promatra.</w:t>
+      </w:r>
+    </w:p>
+    <w:p>
+      <w:pPr>
+        <w:spacing w:before="0" w:after="0" w:line="360" w:lineRule="auto"/>
+        <w:jc w:val="both"/>
+      </w:pPr>
+      <w:r>
+        <w:t>U slučaju da je na grafu potrebno uočiti trendove graf s točkama može se zam</w:t>
+      </w:r>
+      <w:r>
+        <w:t>ijeniti linijskim grafom. Linijski graf izgleda kao graf s točkama gdje su točke povezane linijama.</w:t>
+      </w:r>
+      <w:r>
+        <w:t>(</w:t>
+      </w:r>
+      <w:r>
+        <w:rPr>
+          <w:color w:val="70AD47" w:themeColor="accent6"/>
+        </w:rPr>
+        <w:t>slika</w:t>
+      </w:r>
+      <w:r>
+        <w:t>)</w:t>
+      </w:r>
+      <w:r>
+        <w:t xml:space="preserve"> Ovaj graf naglašava razlike između susjednih ključeva i zato se koristi kada je potrebno u podacima uočiti trendove.</w:t>
+      </w:r>
+      <w:r>
+        <w:t xml:space="preserve"> </w:t>
+      </w:r>
+    </w:p>
+    <w:p>
+      <w:pPr>
+        <w:spacing w:before="0" w:after="0" w:line="360" w:lineRule="auto"/>
+        <w:jc w:val="both"/>
+      </w:pPr>
+      <w:r>
+        <w:rPr>
+          <w:noProof/>
+        </w:rPr>
+        <w:drawing>
+          <wp:inline distT="0" distB="0" distL="0" distR="0" wp14:anchorId="5C1C8214" wp14:editId="4CB71CEB">
+            <wp:extent cx="2340610" cy="1953260"/>
+            <wp:effectExtent l="0" t="0" r="2540" b="8890"/>
+            <wp:docPr id="12" name="Picture 12" descr="C:\Users\Zlatko\AppData\Local\Microsoft\Windows\INetCache\Content.Word\sample.png"/>
+            <wp:cNvGraphicFramePr>
+              <a:graphicFrameLocks xmlns:a="http://schemas.openxmlformats.org/drawingml/2006/main" noChangeAspect="1"/>
+            </wp:cNvGraphicFramePr>
+            <a:graphic xmlns:a="http://schemas.openxmlformats.org/drawingml/2006/main">
+              <a:graphicData uri="http://schemas.openxmlformats.org/drawingml/2006/picture">
+                <pic:pic xmlns:pic="http://schemas.openxmlformats.org/drawingml/2006/picture">
+                  <pic:nvPicPr>
+                    <pic:cNvPr id="0" name="Picture 1" descr="C:\Users\Zlatko\AppData\Local\Microsoft\Windows\INetCache\Content.Word\sample.png"/>
+                    <pic:cNvPicPr>
+                      <a:picLocks noChangeAspect="1" noChangeArrowheads="1"/>
+                    </pic:cNvPicPr>
+                  </pic:nvPicPr>
+                  <pic:blipFill>
+                    <a:blip r:embed="rId11">
+                      <a:extLst>
+                        <a:ext uri="{28A0092B-C50C-407E-A947-70E740481C1C}">
+                          <a14:useLocalDpi xmlns:a14="http://schemas.microsoft.com/office/drawing/2010/main" val="0"/>
+                        </a:ext>
+                      </a:extLst>
+                    </a:blip>
+                    <a:srcRect/>
+                    <a:stretch>
+                      <a:fillRect/>
+                    </a:stretch>
+                  </pic:blipFill>
+                  <pic:spPr bwMode="auto">
+                    <a:xfrm>
+                      <a:off x="0" y="0"/>
+                      <a:ext cx="2340610" cy="1953260"/>
+                    </a:xfrm>
+                    <a:prstGeom prst="rect">
+                      <a:avLst/>
+                    </a:prstGeom>
+                    <a:noFill/>
+                    <a:ln>
+                      <a:noFill/>
+                    </a:ln>
+                  </pic:spPr>
+                </pic:pic>
+              </a:graphicData>
+            </a:graphic>
+          </wp:inline>
+        </w:drawing>
+      </w:r>
+    </w:p>
+    <w:p>
+      <w:pPr>
+        <w:spacing w:before="0" w:after="0" w:line="360" w:lineRule="auto"/>
+        <w:jc w:val="both"/>
+      </w:pPr>
+      <w:r>
+        <w:t xml:space="preserve">Kada se podaci prikazuju linijskim grafom bitno </w:t>
+      </w:r>
+      <w:r>
+        <w:t>dobro odrediti omjer duljina osi s atributima.</w:t>
+      </w:r>
+      <w:r>
+        <w:t xml:space="preserve"> Preporuča se korištenje osi jednakih duljina jer ljudi najlakše razlikuju nagibe oko 45 stupnjeva. </w:t>
+      </w:r>
+    </w:p>
+    <w:p>
+      <w:pPr>
+        <w:spacing w:before="0" w:after="0" w:line="360" w:lineRule="auto"/>
+        <w:jc w:val="both"/>
+      </w:pPr>
+      <w:r>
+        <w:t xml:space="preserve">Linijski graf ne bi se </w:t>
+      </w:r>
+      <w:proofErr w:type="spellStart"/>
+      <w:r>
+        <w:t>smio</w:t>
+      </w:r>
+      <w:proofErr w:type="spellEnd"/>
+      <w:r>
+        <w:t xml:space="preserve"> koristiti kod prikaza s kategorijskim ključevima zato što ljude asocira da povezuju kategorije koje nisu nužno povezane. Graf s točkama i linijski grafu mogu imati stotine različitih vrijednosti ključeva na jednom grafičkom prikazu.</w:t>
+      </w:r>
       <w:r>
         <w:br w:type="page"/>
       </w:r>
     </w:p>
     <w:p>
       <w:pPr>
+        <w:pStyle w:val="Heading3"/>
+      </w:pPr>
+      <w:bookmarkStart w:id="20" w:name="_Toc515522537"/>
+      <w:r>
+        <w:lastRenderedPageBreak/>
+        <w:t>Vizualizacija podataka s dva</w:t>
+      </w:r>
+      <w:r>
+        <w:t xml:space="preserve"> ključa</w:t>
+      </w:r>
+      <w:bookmarkEnd w:id="20"/>
+    </w:p>
+    <w:p>
+      <w:pPr>
+        <w:spacing w:line="360" w:lineRule="auto"/>
+        <w:jc w:val="both"/>
+      </w:pPr>
+      <w:r>
+        <w:t xml:space="preserve">Vizualizacija podataka koji sadrže 2 ključa je kompleksnija </w:t>
+      </w:r>
+      <w:r>
+        <w:t>od vizualizacije s 1 ključem. S obzirom na činjenicu da je na grafu potrebno prikazati dva ključa, a većina se vizualizacija prikazuje u dvodimenzionalnom prostoru, postavlja se pitanje kako je potrebno kodirati vrijednosne atribute.</w:t>
+      </w:r>
+      <w:r>
+        <w:t xml:space="preserve"> Prostorni kanal prikaza zauzet je prikazom ključeva i zbog toga se vrijednosti ne preporučuje prikazivati na način koji će ovisiti o prostoru. Preporučeni način prikazivanja atributa je prikaz bojama.</w:t>
+      </w:r>
+    </w:p>
+    <w:p>
+      <w:pPr>
+        <w:spacing w:line="360" w:lineRule="auto"/>
+        <w:jc w:val="both"/>
+      </w:pPr>
+      <w:r>
+        <w:t xml:space="preserve">Najčešći prikaz podataka s dva ključa je grafom naziva žarišna mapa (engl. </w:t>
+      </w:r>
+      <w:proofErr w:type="spellStart"/>
+      <w:r>
+        <w:t>heatmap</w:t>
+      </w:r>
+      <w:proofErr w:type="spellEnd"/>
+      <w:r>
+        <w:t>). Žarišna mapa je graf oblika matrice gdje se vrijednosti jednog ključa nalaze na jednoj osi, a vrijednosti drugog ključa na njoj okomitoj osi.</w:t>
+      </w:r>
+      <w:r>
+        <w:t xml:space="preserve"> Dobivena regija za prikaz vrijednosnog atributa je pravokutnik koji se nalazi na presjeku linija koje </w:t>
+      </w:r>
+      <w:r>
+        <w:t>su određene lokacijama ključeva.(</w:t>
+      </w:r>
+      <w:r>
+        <w:rPr>
+          <w:color w:val="70AD47" w:themeColor="accent6"/>
+        </w:rPr>
+        <w:t>slika</w:t>
+      </w:r>
+      <w:r>
+        <w:t>)</w:t>
+      </w:r>
+    </w:p>
+    <w:p>
+      <w:pPr>
+        <w:spacing w:line="360" w:lineRule="auto"/>
+        <w:jc w:val="both"/>
+      </w:pPr>
+      <w:r>
+        <w:rPr>
+          <w:noProof/>
+        </w:rPr>
+        <w:drawing>
+          <wp:inline distT="0" distB="0" distL="0" distR="0" wp14:anchorId="19BCF6FB" wp14:editId="015BB5B5">
+            <wp:extent cx="2340610" cy="1953260"/>
+            <wp:effectExtent l="0" t="0" r="2540" b="8890"/>
+            <wp:docPr id="13" name="Picture 13" descr="C:\Users\Zlatko\AppData\Local\Microsoft\Windows\INetCache\Content.Word\sample.png"/>
+            <wp:cNvGraphicFramePr>
+              <a:graphicFrameLocks xmlns:a="http://schemas.openxmlformats.org/drawingml/2006/main" noChangeAspect="1"/>
+            </wp:cNvGraphicFramePr>
+            <a:graphic xmlns:a="http://schemas.openxmlformats.org/drawingml/2006/main">
+              <a:graphicData uri="http://schemas.openxmlformats.org/drawingml/2006/picture">
+                <pic:pic xmlns:pic="http://schemas.openxmlformats.org/drawingml/2006/picture">
+                  <pic:nvPicPr>
+                    <pic:cNvPr id="0" name="Picture 1" descr="C:\Users\Zlatko\AppData\Local\Microsoft\Windows\INetCache\Content.Word\sample.png"/>
+                    <pic:cNvPicPr>
+                      <a:picLocks noChangeAspect="1" noChangeArrowheads="1"/>
+                    </pic:cNvPicPr>
+                  </pic:nvPicPr>
+                  <pic:blipFill>
+                    <a:blip r:embed="rId11">
+                      <a:extLst>
+                        <a:ext uri="{28A0092B-C50C-407E-A947-70E740481C1C}">
+                          <a14:useLocalDpi xmlns:a14="http://schemas.microsoft.com/office/drawing/2010/main" val="0"/>
+                        </a:ext>
+                      </a:extLst>
+                    </a:blip>
+                    <a:srcRect/>
+                    <a:stretch>
+                      <a:fillRect/>
+                    </a:stretch>
+                  </pic:blipFill>
+                  <pic:spPr bwMode="auto">
+                    <a:xfrm>
+                      <a:off x="0" y="0"/>
+                      <a:ext cx="2340610" cy="1953260"/>
+                    </a:xfrm>
+                    <a:prstGeom prst="rect">
+                      <a:avLst/>
+                    </a:prstGeom>
+                    <a:noFill/>
+                    <a:ln>
+                      <a:noFill/>
+                    </a:ln>
+                  </pic:spPr>
+                </pic:pic>
+              </a:graphicData>
+            </a:graphic>
+          </wp:inline>
+        </w:drawing>
+      </w:r>
+    </w:p>
+    <w:p>
+      <w:pPr>
+        <w:spacing w:line="360" w:lineRule="auto"/>
+        <w:jc w:val="both"/>
+      </w:pPr>
+    </w:p>
+    <w:p>
+      <w:pPr>
+        <w:spacing w:line="360" w:lineRule="auto"/>
+        <w:jc w:val="both"/>
+      </w:pPr>
+      <w:r>
+        <w:t>Kodiranje vrijednosti atributa radi se uz pomoć boje. Odabir načina kodiranja bojom ovisi o semantici podataka. Cilj kodiranja je lako uočavanje prostora koji su različiti od okoline.</w:t>
+      </w:r>
+      <w:r>
+        <w:t xml:space="preserve"> </w:t>
+      </w:r>
+    </w:p>
+    <w:p>
+      <w:pPr>
+        <w:spacing w:line="360" w:lineRule="auto"/>
+        <w:jc w:val="both"/>
+      </w:pPr>
+      <w:r>
+        <w:t>Žarišne mape mogu prikazati veliki broj različitih vrijednosti atributa zbog činjenice da imaju dvije osi. U slučaju da svaki ključ ima 200 različitih vrijednosti na žarišnoj mapi može se prikazati 40000 različitih vrijednosti. Broj različitih vrijednosti koji se mogu prikazati limitiran je vidljivosti pojedinog pravokutnika koji prikazuje boju.</w:t>
+      </w:r>
+      <w:r>
+        <w:t xml:space="preserve"> Međutim s obzirom da žarišne mape prikazuju mala područja ne kontinuirane boje ljudski vidni sustav u njoj može razaznati samo 3 do 11 različitih razina vrijednosnih atributa</w:t>
+      </w:r>
+      <w:r>
+        <w:t>.</w:t>
+      </w:r>
+    </w:p>
+    <w:p>
+      <w:pPr>
+        <w:pStyle w:val="Autordokumenta"/>
+        <w:jc w:val="left"/>
+        <w:rPr>
+          <w:rFonts w:cs="Arial"/>
+        </w:rPr>
+      </w:pPr>
+      <w:bookmarkStart w:id="21" w:name="_GoBack"/>
+      <w:bookmarkEnd w:id="21"/>
+      <w:r>
+        <w:lastRenderedPageBreak/>
+        <w:br w:type="page"/>
+      </w:r>
+    </w:p>
+    <w:p>
+      <w:pPr>
         <w:pStyle w:val="Heading2"/>
       </w:pPr>
-      <w:bookmarkStart w:id="20" w:name="_Toc515471715"/>
-      <w:r>
-        <w:lastRenderedPageBreak/>
-        <w:t>Vizualizacija podataka s 2 ključa</w:t>
-      </w:r>
-      <w:bookmarkEnd w:id="20"/>
-    </w:p>
-    <w:p/>
-    <w:p>
-      <w:pPr>
-        <w:pStyle w:val="Autordokumenta"/>
-        <w:rPr>
-          <w:rFonts w:cs="Arial"/>
-        </w:rPr>
-      </w:pPr>
-      <w:r>
-        <w:br w:type="page"/>
-      </w:r>
-    </w:p>
-    <w:p>
-      <w:pPr>
-        <w:pStyle w:val="Heading2"/>
-      </w:pPr>
-      <w:bookmarkStart w:id="21" w:name="_Toc515471716"/>
+      <w:bookmarkStart w:id="22" w:name="_Toc515522538"/>
       <w:r>
         <w:lastRenderedPageBreak/>
         <w:t xml:space="preserve">Vizualizacija podataka </w:t>
@@ -4012,7 +4761,7 @@
       <w:r>
         <w:t xml:space="preserve"> tablica</w:t>
       </w:r>
-      <w:bookmarkEnd w:id="21"/>
+      <w:bookmarkEnd w:id="22"/>
     </w:p>
     <w:p>
       <w:pPr>
@@ -4026,12 +4775,12 @@
       <w:pPr>
         <w:pStyle w:val="Heading2"/>
       </w:pPr>
-      <w:bookmarkStart w:id="22" w:name="_Toc515471717"/>
+      <w:bookmarkStart w:id="23" w:name="_Toc515522539"/>
       <w:r>
         <w:lastRenderedPageBreak/>
         <w:t>Boja u grafovima</w:t>
       </w:r>
-      <w:bookmarkEnd w:id="22"/>
+      <w:bookmarkEnd w:id="23"/>
     </w:p>
     <w:p>
       <w:pPr>
@@ -4072,11 +4821,11 @@
       <w:pPr>
         <w:pStyle w:val="Heading3"/>
       </w:pPr>
-      <w:bookmarkStart w:id="23" w:name="_Toc515471718"/>
+      <w:bookmarkStart w:id="24" w:name="_Toc515522540"/>
       <w:r>
         <w:t>Prostori boja</w:t>
       </w:r>
-      <w:bookmarkEnd w:id="23"/>
+      <w:bookmarkEnd w:id="24"/>
     </w:p>
     <w:p>
       <w:pPr>
@@ -4357,11 +5106,11 @@
       <w:pPr>
         <w:pStyle w:val="Heading3"/>
       </w:pPr>
-      <w:bookmarkStart w:id="24" w:name="_Toc515471719"/>
+      <w:bookmarkStart w:id="25" w:name="_Toc515522541"/>
       <w:r>
         <w:t>Uloga boje u vizualizaciji</w:t>
       </w:r>
-      <w:bookmarkEnd w:id="24"/>
+      <w:bookmarkEnd w:id="25"/>
     </w:p>
     <w:p>
       <w:pPr>
@@ -4779,7 +5528,7 @@
           <w:sz w:val="32"/>
         </w:rPr>
       </w:pPr>
-      <w:bookmarkStart w:id="25" w:name="_Toc515471720"/>
+      <w:bookmarkStart w:id="26" w:name="_Toc515522542"/>
       <w:r>
         <w:rPr>
           <w:sz w:val="32"/>
@@ -4787,11 +5536,11 @@
         <w:lastRenderedPageBreak/>
         <w:t>Zaključak</w:t>
       </w:r>
-      <w:bookmarkStart w:id="26" w:name="_Toc73793800"/>
-      <w:bookmarkStart w:id="27" w:name="_Toc73794370"/>
-      <w:bookmarkStart w:id="28" w:name="_Toc113812272"/>
+      <w:bookmarkStart w:id="27" w:name="_Toc73793800"/>
+      <w:bookmarkStart w:id="28" w:name="_Toc73794370"/>
+      <w:bookmarkStart w:id="29" w:name="_Toc113812272"/>
       <w:bookmarkEnd w:id="10"/>
-      <w:bookmarkEnd w:id="25"/>
+      <w:bookmarkEnd w:id="26"/>
     </w:p>
     <w:p>
       <w:pPr>
@@ -4816,7 +5565,7 @@
           <w:sz w:val="32"/>
         </w:rPr>
       </w:pPr>
-      <w:bookmarkStart w:id="29" w:name="_Toc515471721"/>
+      <w:bookmarkStart w:id="30" w:name="_Toc515522543"/>
       <w:r>
         <w:rPr>
           <w:sz w:val="32"/>
@@ -4824,10 +5573,10 @@
         <w:lastRenderedPageBreak/>
         <w:t>Literatura</w:t>
       </w:r>
-      <w:bookmarkEnd w:id="26"/>
       <w:bookmarkEnd w:id="27"/>
       <w:bookmarkEnd w:id="28"/>
       <w:bookmarkEnd w:id="29"/>
+      <w:bookmarkEnd w:id="30"/>
     </w:p>
     <w:p>
       <w:pPr>
@@ -5652,7 +6401,7 @@
         <w:rStyle w:val="PageNumber"/>
         <w:noProof/>
       </w:rPr>
-      <w:t>18</w:t>
+      <w:t>29</w:t>
     </w:r>
     <w:r>
       <w:rPr>
@@ -11707,7 +12456,7 @@
 </file>
 
 <file path=customXml/itemProps1.xml><?xml version="1.0" encoding="utf-8"?>
-<ds:datastoreItem xmlns:ds="http://schemas.openxmlformats.org/officeDocument/2006/customXml" ds:itemID="{967E047E-2A30-4A66-B00F-EC53C8F62539}">
+<ds:datastoreItem xmlns:ds="http://schemas.openxmlformats.org/officeDocument/2006/customXml" ds:itemID="{554D6972-8C61-462D-8E4F-1C11DA431841}">
   <ds:schemaRefs>
     <ds:schemaRef ds:uri="http://schemas.openxmlformats.org/officeDocument/2006/bibliography"/>
   </ds:schemaRefs>

--- a/Tekstovi/Diplomski_Hrastic.docx
+++ b/Tekstovi/Diplomski_Hrastic.docx
@@ -310,7 +310,7 @@
         </w:rPr>
         <w:fldChar w:fldCharType="separate"/>
       </w:r>
-      <w:hyperlink w:anchor="_Toc515522521" w:history="1">
+      <w:hyperlink w:anchor="_Toc515618304" w:history="1">
         <w:r>
           <w:rPr>
             <w:rStyle w:val="Hyperlink"/>
@@ -347,7 +347,7 @@
           <w:rPr>
             <w:webHidden/>
           </w:rPr>
-          <w:instrText xml:space="preserve"> PAGEREF _Toc515522521 \h </w:instrText>
+          <w:instrText xml:space="preserve"> PAGEREF _Toc515618304 \h </w:instrText>
         </w:r>
         <w:r>
           <w:rPr>
@@ -383,7 +383,7 @@
           <w:szCs w:val="22"/>
         </w:rPr>
       </w:pPr>
-      <w:hyperlink w:anchor="_Toc515522522" w:history="1">
+      <w:hyperlink w:anchor="_Toc515618305" w:history="1">
         <w:r>
           <w:rPr>
             <w:rStyle w:val="Hyperlink"/>
@@ -420,7 +420,7 @@
           <w:rPr>
             <w:webHidden/>
           </w:rPr>
-          <w:instrText xml:space="preserve"> PAGEREF _Toc515522522 \h </w:instrText>
+          <w:instrText xml:space="preserve"> PAGEREF _Toc515618305 \h </w:instrText>
         </w:r>
         <w:r>
           <w:rPr>
@@ -456,7 +456,7 @@
           <w:szCs w:val="22"/>
         </w:rPr>
       </w:pPr>
-      <w:hyperlink w:anchor="_Toc515522523" w:history="1">
+      <w:hyperlink w:anchor="_Toc515618306" w:history="1">
         <w:r>
           <w:rPr>
             <w:rStyle w:val="Hyperlink"/>
@@ -493,7 +493,7 @@
           <w:rPr>
             <w:webHidden/>
           </w:rPr>
-          <w:instrText xml:space="preserve"> PAGEREF _Toc515522523 \h </w:instrText>
+          <w:instrText xml:space="preserve"> PAGEREF _Toc515618306 \h </w:instrText>
         </w:r>
         <w:r>
           <w:rPr>
@@ -529,7 +529,7 @@
           <w:szCs w:val="22"/>
         </w:rPr>
       </w:pPr>
-      <w:hyperlink w:anchor="_Toc515522524" w:history="1">
+      <w:hyperlink w:anchor="_Toc515618307" w:history="1">
         <w:r>
           <w:rPr>
             <w:rStyle w:val="Hyperlink"/>
@@ -566,7 +566,7 @@
           <w:rPr>
             <w:webHidden/>
           </w:rPr>
-          <w:instrText xml:space="preserve"> PAGEREF _Toc515522524 \h </w:instrText>
+          <w:instrText xml:space="preserve"> PAGEREF _Toc515618307 \h </w:instrText>
         </w:r>
         <w:r>
           <w:rPr>
@@ -602,7 +602,7 @@
           <w:szCs w:val="22"/>
         </w:rPr>
       </w:pPr>
-      <w:hyperlink w:anchor="_Toc515522525" w:history="1">
+      <w:hyperlink w:anchor="_Toc515618308" w:history="1">
         <w:r>
           <w:rPr>
             <w:rStyle w:val="Hyperlink"/>
@@ -639,7 +639,7 @@
           <w:rPr>
             <w:webHidden/>
           </w:rPr>
-          <w:instrText xml:space="preserve"> PAGEREF _Toc515522525 \h </w:instrText>
+          <w:instrText xml:space="preserve"> PAGEREF _Toc515618308 \h </w:instrText>
         </w:r>
         <w:r>
           <w:rPr>
@@ -675,7 +675,7 @@
           <w:szCs w:val="22"/>
         </w:rPr>
       </w:pPr>
-      <w:hyperlink w:anchor="_Toc515522526" w:history="1">
+      <w:hyperlink w:anchor="_Toc515618309" w:history="1">
         <w:r>
           <w:rPr>
             <w:rStyle w:val="Hyperlink"/>
@@ -712,7 +712,7 @@
           <w:rPr>
             <w:webHidden/>
           </w:rPr>
-          <w:instrText xml:space="preserve"> PAGEREF _Toc515522526 \h </w:instrText>
+          <w:instrText xml:space="preserve"> PAGEREF _Toc515618309 \h </w:instrText>
         </w:r>
         <w:r>
           <w:rPr>
@@ -748,7 +748,7 @@
           <w:szCs w:val="22"/>
         </w:rPr>
       </w:pPr>
-      <w:hyperlink w:anchor="_Toc515522527" w:history="1">
+      <w:hyperlink w:anchor="_Toc515618310" w:history="1">
         <w:r>
           <w:rPr>
             <w:rStyle w:val="Hyperlink"/>
@@ -785,7 +785,7 @@
           <w:rPr>
             <w:webHidden/>
           </w:rPr>
-          <w:instrText xml:space="preserve"> PAGEREF _Toc515522527 \h </w:instrText>
+          <w:instrText xml:space="preserve"> PAGEREF _Toc515618310 \h </w:instrText>
         </w:r>
         <w:r>
           <w:rPr>
@@ -821,7 +821,7 @@
           <w:szCs w:val="22"/>
         </w:rPr>
       </w:pPr>
-      <w:hyperlink w:anchor="_Toc515522528" w:history="1">
+      <w:hyperlink w:anchor="_Toc515618311" w:history="1">
         <w:r>
           <w:rPr>
             <w:rStyle w:val="Hyperlink"/>
@@ -858,7 +858,7 @@
           <w:rPr>
             <w:webHidden/>
           </w:rPr>
-          <w:instrText xml:space="preserve"> PAGEREF _Toc515522528 \h </w:instrText>
+          <w:instrText xml:space="preserve"> PAGEREF _Toc515618311 \h </w:instrText>
         </w:r>
         <w:r>
           <w:rPr>
@@ -894,7 +894,7 @@
           <w:szCs w:val="22"/>
         </w:rPr>
       </w:pPr>
-      <w:hyperlink w:anchor="_Toc515522529" w:history="1">
+      <w:hyperlink w:anchor="_Toc515618312" w:history="1">
         <w:r>
           <w:rPr>
             <w:rStyle w:val="Hyperlink"/>
@@ -931,7 +931,7 @@
           <w:rPr>
             <w:webHidden/>
           </w:rPr>
-          <w:instrText xml:space="preserve"> PAGEREF _Toc515522529 \h </w:instrText>
+          <w:instrText xml:space="preserve"> PAGEREF _Toc515618312 \h </w:instrText>
         </w:r>
         <w:r>
           <w:rPr>
@@ -948,7 +948,7 @@
           <w:rPr>
             <w:webHidden/>
           </w:rPr>
-          <w:t>11</w:t>
+          <w:t>12</w:t>
         </w:r>
         <w:r>
           <w:rPr>
@@ -967,7 +967,7 @@
           <w:szCs w:val="22"/>
         </w:rPr>
       </w:pPr>
-      <w:hyperlink w:anchor="_Toc515522530" w:history="1">
+      <w:hyperlink w:anchor="_Toc515618313" w:history="1">
         <w:r>
           <w:rPr>
             <w:rStyle w:val="Hyperlink"/>
@@ -1004,7 +1004,7 @@
           <w:rPr>
             <w:webHidden/>
           </w:rPr>
-          <w:instrText xml:space="preserve"> PAGEREF _Toc515522530 \h </w:instrText>
+          <w:instrText xml:space="preserve"> PAGEREF _Toc515618313 \h </w:instrText>
         </w:r>
         <w:r>
           <w:rPr>
@@ -1021,7 +1021,7 @@
           <w:rPr>
             <w:webHidden/>
           </w:rPr>
-          <w:t>12</w:t>
+          <w:t>13</w:t>
         </w:r>
         <w:r>
           <w:rPr>
@@ -1040,7 +1040,7 @@
           <w:szCs w:val="22"/>
         </w:rPr>
       </w:pPr>
-      <w:hyperlink w:anchor="_Toc515522531" w:history="1">
+      <w:hyperlink w:anchor="_Toc515618314" w:history="1">
         <w:r>
           <w:rPr>
             <w:rStyle w:val="Hyperlink"/>
@@ -1077,7 +1077,7 @@
           <w:rPr>
             <w:webHidden/>
           </w:rPr>
-          <w:instrText xml:space="preserve"> PAGEREF _Toc515522531 \h </w:instrText>
+          <w:instrText xml:space="preserve"> PAGEREF _Toc515618314 \h </w:instrText>
         </w:r>
         <w:r>
           <w:rPr>
@@ -1094,7 +1094,7 @@
           <w:rPr>
             <w:webHidden/>
           </w:rPr>
-          <w:t>13</w:t>
+          <w:t>14</w:t>
         </w:r>
         <w:r>
           <w:rPr>
@@ -1113,7 +1113,7 @@
           <w:szCs w:val="22"/>
         </w:rPr>
       </w:pPr>
-      <w:hyperlink w:anchor="_Toc515522532" w:history="1">
+      <w:hyperlink w:anchor="_Toc515618315" w:history="1">
         <w:r>
           <w:rPr>
             <w:rStyle w:val="Hyperlink"/>
@@ -1150,7 +1150,7 @@
           <w:rPr>
             <w:webHidden/>
           </w:rPr>
-          <w:instrText xml:space="preserve"> PAGEREF _Toc515522532 \h </w:instrText>
+          <w:instrText xml:space="preserve"> PAGEREF _Toc515618315 \h </w:instrText>
         </w:r>
         <w:r>
           <w:rPr>
@@ -1167,7 +1167,7 @@
           <w:rPr>
             <w:webHidden/>
           </w:rPr>
-          <w:t>14</w:t>
+          <w:t>15</w:t>
         </w:r>
         <w:r>
           <w:rPr>
@@ -1186,7 +1186,7 @@
           <w:szCs w:val="22"/>
         </w:rPr>
       </w:pPr>
-      <w:hyperlink w:anchor="_Toc515522533" w:history="1">
+      <w:hyperlink w:anchor="_Toc515618316" w:history="1">
         <w:r>
           <w:rPr>
             <w:rStyle w:val="Hyperlink"/>
@@ -1223,7 +1223,7 @@
           <w:rPr>
             <w:webHidden/>
           </w:rPr>
-          <w:instrText xml:space="preserve"> PAGEREF _Toc515522533 \h </w:instrText>
+          <w:instrText xml:space="preserve"> PAGEREF _Toc515618316 \h </w:instrText>
         </w:r>
         <w:r>
           <w:rPr>
@@ -1240,7 +1240,7 @@
           <w:rPr>
             <w:webHidden/>
           </w:rPr>
-          <w:t>15</w:t>
+          <w:t>16</w:t>
         </w:r>
         <w:r>
           <w:rPr>
@@ -1259,7 +1259,7 @@
           <w:szCs w:val="22"/>
         </w:rPr>
       </w:pPr>
-      <w:hyperlink w:anchor="_Toc515522534" w:history="1">
+      <w:hyperlink w:anchor="_Toc515618317" w:history="1">
         <w:r>
           <w:rPr>
             <w:rStyle w:val="Hyperlink"/>
@@ -1296,7 +1296,7 @@
           <w:rPr>
             <w:webHidden/>
           </w:rPr>
-          <w:instrText xml:space="preserve"> PAGEREF _Toc515522534 \h </w:instrText>
+          <w:instrText xml:space="preserve"> PAGEREF _Toc515618317 \h </w:instrText>
         </w:r>
         <w:r>
           <w:rPr>
@@ -1313,7 +1313,7 @@
           <w:rPr>
             <w:webHidden/>
           </w:rPr>
-          <w:t>16</w:t>
+          <w:t>17</w:t>
         </w:r>
         <w:r>
           <w:rPr>
@@ -1332,7 +1332,7 @@
           <w:szCs w:val="22"/>
         </w:rPr>
       </w:pPr>
-      <w:hyperlink w:anchor="_Toc515522535" w:history="1">
+      <w:hyperlink w:anchor="_Toc515618318" w:history="1">
         <w:r>
           <w:rPr>
             <w:rStyle w:val="Hyperlink"/>
@@ -1369,7 +1369,7 @@
           <w:rPr>
             <w:webHidden/>
           </w:rPr>
-          <w:instrText xml:space="preserve"> PAGEREF _Toc515522535 \h </w:instrText>
+          <w:instrText xml:space="preserve"> PAGEREF _Toc515618318 \h </w:instrText>
         </w:r>
         <w:r>
           <w:rPr>
@@ -1386,7 +1386,7 @@
           <w:rPr>
             <w:webHidden/>
           </w:rPr>
-          <w:t>18</w:t>
+          <w:t>19</w:t>
         </w:r>
         <w:r>
           <w:rPr>
@@ -1403,7 +1403,7 @@
           <w:rFonts w:asciiTheme="minorHAnsi" w:eastAsiaTheme="minorEastAsia" w:hAnsiTheme="minorHAnsi" w:cstheme="minorBidi"/>
         </w:rPr>
       </w:pPr>
-      <w:hyperlink w:anchor="_Toc515522536" w:history="1">
+      <w:hyperlink w:anchor="_Toc515618319" w:history="1">
         <w:r>
           <w:rPr>
             <w:rStyle w:val="Hyperlink"/>
@@ -1438,7 +1438,7 @@
           <w:rPr>
             <w:webHidden/>
           </w:rPr>
-          <w:instrText xml:space="preserve"> PAGEREF _Toc515522536 \h </w:instrText>
+          <w:instrText xml:space="preserve"> PAGEREF _Toc515618319 \h </w:instrText>
         </w:r>
         <w:r>
           <w:rPr>
@@ -1455,7 +1455,7 @@
           <w:rPr>
             <w:webHidden/>
           </w:rPr>
-          <w:t>18</w:t>
+          <w:t>19</w:t>
         </w:r>
         <w:r>
           <w:rPr>
@@ -1472,7 +1472,7 @@
           <w:rFonts w:asciiTheme="minorHAnsi" w:eastAsiaTheme="minorEastAsia" w:hAnsiTheme="minorHAnsi" w:cstheme="minorBidi"/>
         </w:rPr>
       </w:pPr>
-      <w:hyperlink w:anchor="_Toc515522537" w:history="1">
+      <w:hyperlink w:anchor="_Toc515618320" w:history="1">
         <w:r>
           <w:rPr>
             <w:rStyle w:val="Hyperlink"/>
@@ -1507,7 +1507,7 @@
           <w:rPr>
             <w:webHidden/>
           </w:rPr>
-          <w:instrText xml:space="preserve"> PAGEREF _Toc515522537 \h </w:instrText>
+          <w:instrText xml:space="preserve"> PAGEREF _Toc515618320 \h </w:instrText>
         </w:r>
         <w:r>
           <w:rPr>
@@ -1524,7 +1524,7 @@
           <w:rPr>
             <w:webHidden/>
           </w:rPr>
-          <w:t>21</w:t>
+          <w:t>22</w:t>
         </w:r>
         <w:r>
           <w:rPr>
@@ -1543,7 +1543,7 @@
           <w:szCs w:val="22"/>
         </w:rPr>
       </w:pPr>
-      <w:hyperlink w:anchor="_Toc515522538" w:history="1">
+      <w:hyperlink w:anchor="_Toc515618321" w:history="1">
         <w:r>
           <w:rPr>
             <w:rStyle w:val="Hyperlink"/>
@@ -1580,7 +1580,7 @@
           <w:rPr>
             <w:webHidden/>
           </w:rPr>
-          <w:instrText xml:space="preserve"> PAGEREF _Toc515522538 \h </w:instrText>
+          <w:instrText xml:space="preserve"> PAGEREF _Toc515618321 \h </w:instrText>
         </w:r>
         <w:r>
           <w:rPr>
@@ -1597,7 +1597,7 @@
           <w:rPr>
             <w:webHidden/>
           </w:rPr>
-          <w:t>23</w:t>
+          <w:t>24</w:t>
         </w:r>
         <w:r>
           <w:rPr>
@@ -1616,7 +1616,7 @@
           <w:szCs w:val="22"/>
         </w:rPr>
       </w:pPr>
-      <w:hyperlink w:anchor="_Toc515522539" w:history="1">
+      <w:hyperlink w:anchor="_Toc515618322" w:history="1">
         <w:r>
           <w:rPr>
             <w:rStyle w:val="Hyperlink"/>
@@ -1653,7 +1653,7 @@
           <w:rPr>
             <w:webHidden/>
           </w:rPr>
-          <w:instrText xml:space="preserve"> PAGEREF _Toc515522539 \h </w:instrText>
+          <w:instrText xml:space="preserve"> PAGEREF _Toc515618322 \h </w:instrText>
         </w:r>
         <w:r>
           <w:rPr>
@@ -1670,7 +1670,7 @@
           <w:rPr>
             <w:webHidden/>
           </w:rPr>
-          <w:t>24</w:t>
+          <w:t>25</w:t>
         </w:r>
         <w:r>
           <w:rPr>
@@ -1687,7 +1687,7 @@
           <w:rFonts w:asciiTheme="minorHAnsi" w:eastAsiaTheme="minorEastAsia" w:hAnsiTheme="minorHAnsi" w:cstheme="minorBidi"/>
         </w:rPr>
       </w:pPr>
-      <w:hyperlink w:anchor="_Toc515522540" w:history="1">
+      <w:hyperlink w:anchor="_Toc515618323" w:history="1">
         <w:r>
           <w:rPr>
             <w:rStyle w:val="Hyperlink"/>
@@ -1722,7 +1722,7 @@
           <w:rPr>
             <w:webHidden/>
           </w:rPr>
-          <w:instrText xml:space="preserve"> PAGEREF _Toc515522540 \h </w:instrText>
+          <w:instrText xml:space="preserve"> PAGEREF _Toc515618323 \h </w:instrText>
         </w:r>
         <w:r>
           <w:rPr>
@@ -1739,7 +1739,7 @@
           <w:rPr>
             <w:webHidden/>
           </w:rPr>
-          <w:t>24</w:t>
+          <w:t>25</w:t>
         </w:r>
         <w:r>
           <w:rPr>
@@ -1756,7 +1756,7 @@
           <w:rFonts w:asciiTheme="minorHAnsi" w:eastAsiaTheme="minorEastAsia" w:hAnsiTheme="minorHAnsi" w:cstheme="minorBidi"/>
         </w:rPr>
       </w:pPr>
-      <w:hyperlink w:anchor="_Toc515522541" w:history="1">
+      <w:hyperlink w:anchor="_Toc515618324" w:history="1">
         <w:r>
           <w:rPr>
             <w:rStyle w:val="Hyperlink"/>
@@ -1791,7 +1791,7 @@
           <w:rPr>
             <w:webHidden/>
           </w:rPr>
-          <w:instrText xml:space="preserve"> PAGEREF _Toc515522541 \h </w:instrText>
+          <w:instrText xml:space="preserve"> PAGEREF _Toc515618324 \h </w:instrText>
         </w:r>
         <w:r>
           <w:rPr>
@@ -1808,7 +1808,7 @@
           <w:rPr>
             <w:webHidden/>
           </w:rPr>
-          <w:t>25</w:t>
+          <w:t>26</w:t>
         </w:r>
         <w:r>
           <w:rPr>
@@ -1827,7 +1827,7 @@
           <w:szCs w:val="22"/>
         </w:rPr>
       </w:pPr>
-      <w:hyperlink w:anchor="_Toc515522542" w:history="1">
+      <w:hyperlink w:anchor="_Toc515618325" w:history="1">
         <w:r>
           <w:rPr>
             <w:rStyle w:val="Hyperlink"/>
@@ -1864,7 +1864,7 @@
           <w:rPr>
             <w:webHidden/>
           </w:rPr>
-          <w:instrText xml:space="preserve"> PAGEREF _Toc515522542 \h </w:instrText>
+          <w:instrText xml:space="preserve"> PAGEREF _Toc515618325 \h </w:instrText>
         </w:r>
         <w:r>
           <w:rPr>
@@ -1881,7 +1881,7 @@
           <w:rPr>
             <w:webHidden/>
           </w:rPr>
-          <w:t>28</w:t>
+          <w:t>29</w:t>
         </w:r>
         <w:r>
           <w:rPr>
@@ -1900,7 +1900,7 @@
           <w:szCs w:val="22"/>
         </w:rPr>
       </w:pPr>
-      <w:hyperlink w:anchor="_Toc515522543" w:history="1">
+      <w:hyperlink w:anchor="_Toc515618326" w:history="1">
         <w:r>
           <w:rPr>
             <w:rStyle w:val="Hyperlink"/>
@@ -1937,7 +1937,7 @@
           <w:rPr>
             <w:webHidden/>
           </w:rPr>
-          <w:instrText xml:space="preserve"> PAGEREF _Toc515522543 \h </w:instrText>
+          <w:instrText xml:space="preserve"> PAGEREF _Toc515618326 \h </w:instrText>
         </w:r>
         <w:r>
           <w:rPr>
@@ -1954,7 +1954,7 @@
           <w:rPr>
             <w:webHidden/>
           </w:rPr>
-          <w:t>29</w:t>
+          <w:t>30</w:t>
         </w:r>
         <w:r>
           <w:rPr>
@@ -2011,7 +2011,7 @@
       <w:bookmarkStart w:id="0" w:name="_Toc73793693"/>
       <w:bookmarkStart w:id="1" w:name="_Toc73794263"/>
       <w:bookmarkStart w:id="2" w:name="_Toc113812202"/>
-      <w:bookmarkStart w:id="3" w:name="_Toc515522521"/>
+      <w:bookmarkStart w:id="3" w:name="_Toc515618304"/>
       <w:r>
         <w:rPr>
           <w:sz w:val="32"/>
@@ -2030,7 +2030,12 @@
         <w:jc w:val="both"/>
       </w:pPr>
       <w:r>
-        <w:t>Veslanje je sport u kojem se čamac pokreće uz pomoć vesala(1). U veslanju se za pokretanje čamca koristi cijelo tijelo uključujući ruke, leđa i noge. Veslanje je vrlo zdrav sport koji zahtjeva visoku fizičku i mentalnu spremu. Profesionalni veslači moraju proći rigorozne treninge kako bi bili uspješni u veslanju. Zbog ovakvih uvjeta treneri moraju vremenski planirati fizičku spremu veslača i uspoređivati je s drugim veslačima kako bi mogli prilagoditi treninge. Prilikom planiranja fizičke spreme veslača najčešće se veslača trenira kako bi utrku u određenom dijelu godine odveslao u planiranom vremenu. Ovo je proces koji traje nekoliko mjeseci pa čak i preko par godina. U tu svrhu trenerima u Hrvatskoj  bi od velike koristi bio sustav koji bi mogao čuvati i analizirati podatke njihovih veslača te ih uspoređivati s drugim veslačima. Ovakav sustav u Hrvatskoj trenutno ne postoji.</w:t>
+        <w:t>Veslanje je sport u kojem se čamac pokreće uz pomoć vesala(1). U veslanju se za pokretanje čamca koristi cijelo tijelo uključujući ruke, leđa i noge. Veslanje je vrlo zdrav sport koji zahtjeva visoku fizičku i mentalnu spremu. Profesionalni veslači moraju proći rigorozne treninge kako bi bili uspješni u veslanju. Zbog ovakvih uvjeta treneri moraju vremenski planirati fizičku spremu veslača i uspoređivati je s drugim veslačima kako bi mogli prilagoditi treninge. Prilikom planiranja fizičke spreme veslača najčešće se veslača trenira kako bi utrku u određenom dijelu godine odveslao u planiranom vremenu. Ovo je proces koji traje nekoliko mjeseci pa čak i preko par godina. U tu svrhu trenerima u Hrvatskoj  bi od velike koristi bio sustav koji bi mogao čuvati i analizirati podatke njihovih veslača te ih uspoređivati s drugim veslačima.</w:t>
+      </w:r>
+      <w:bookmarkStart w:id="4" w:name="_GoBack"/>
+      <w:bookmarkEnd w:id="4"/>
+      <w:r>
+        <w:t xml:space="preserve"> Ovakav sustav u Hrvatskoj trenutno ne postoji.</w:t>
       </w:r>
     </w:p>
     <w:p>
@@ -2040,7 +2045,7 @@
           <w:sz w:val="32"/>
         </w:rPr>
       </w:pPr>
-      <w:bookmarkStart w:id="4" w:name="_Toc515522522"/>
+      <w:bookmarkStart w:id="5" w:name="_Toc515618305"/>
       <w:r>
         <w:rPr>
           <w:sz w:val="32"/>
@@ -2048,7 +2053,7 @@
         <w:lastRenderedPageBreak/>
         <w:t>Glavne karakteristike veslačkih natjecanja</w:t>
       </w:r>
-      <w:bookmarkEnd w:id="4"/>
+      <w:bookmarkEnd w:id="5"/>
     </w:p>
     <w:p>
       <w:pPr>
@@ -2064,11 +2069,11 @@
       <w:pPr>
         <w:pStyle w:val="Heading2"/>
       </w:pPr>
-      <w:bookmarkStart w:id="5" w:name="_Toc515522523"/>
+      <w:bookmarkStart w:id="6" w:name="_Toc515618306"/>
       <w:r>
         <w:t>Starosne kategorije</w:t>
       </w:r>
-      <w:bookmarkEnd w:id="5"/>
+      <w:bookmarkEnd w:id="6"/>
     </w:p>
     <w:p>
       <w:pPr>
@@ -2133,11 +2138,11 @@
       <w:pPr>
         <w:pStyle w:val="Heading2"/>
       </w:pPr>
-      <w:bookmarkStart w:id="6" w:name="_Toc515522524"/>
+      <w:bookmarkStart w:id="7" w:name="_Toc515618307"/>
       <w:r>
         <w:t>Vrste čamaca</w:t>
       </w:r>
-      <w:bookmarkEnd w:id="6"/>
+      <w:bookmarkEnd w:id="7"/>
     </w:p>
     <w:p>
       <w:pPr>
@@ -2214,12 +2219,12 @@
       <w:pPr>
         <w:pStyle w:val="Heading2"/>
       </w:pPr>
-      <w:bookmarkStart w:id="7" w:name="_Toc515522525"/>
+      <w:bookmarkStart w:id="8" w:name="_Toc515618308"/>
       <w:r>
         <w:lastRenderedPageBreak/>
         <w:t>Kategorije prema težini</w:t>
       </w:r>
-      <w:bookmarkEnd w:id="7"/>
+      <w:bookmarkEnd w:id="8"/>
     </w:p>
     <w:p>
       <w:pPr>
@@ -2271,7 +2276,7 @@
           <w:sz w:val="32"/>
         </w:rPr>
       </w:pPr>
-      <w:bookmarkStart w:id="8" w:name="_Toc515522526"/>
+      <w:bookmarkStart w:id="9" w:name="_Toc515618309"/>
       <w:r>
         <w:rPr>
           <w:sz w:val="32"/>
@@ -2279,7 +2284,7 @@
         <w:lastRenderedPageBreak/>
         <w:t>Definicija zahtjeva na sustav</w:t>
       </w:r>
-      <w:bookmarkEnd w:id="8"/>
+      <w:bookmarkEnd w:id="9"/>
     </w:p>
     <w:p>
       <w:pPr>
@@ -2298,8 +2303,8 @@
           <w:sz w:val="32"/>
         </w:rPr>
       </w:pPr>
-      <w:bookmarkStart w:id="9" w:name="_Toc515522527"/>
       <w:bookmarkStart w:id="10" w:name="_Toc113812271"/>
+      <w:bookmarkStart w:id="11" w:name="_Toc515618310"/>
       <w:r>
         <w:rPr>
           <w:sz w:val="32"/>
@@ -2307,7 +2312,7 @@
         <w:lastRenderedPageBreak/>
         <w:t>Modeliranje baze podataka</w:t>
       </w:r>
-      <w:bookmarkEnd w:id="9"/>
+      <w:bookmarkEnd w:id="11"/>
     </w:p>
     <w:p>
       <w:r>
@@ -2318,11 +2323,11 @@
       <w:pPr>
         <w:pStyle w:val="Heading2"/>
       </w:pPr>
-      <w:bookmarkStart w:id="11" w:name="_Toc515522528"/>
+      <w:bookmarkStart w:id="12" w:name="_Toc515618311"/>
       <w:r>
         <w:t>Relacije</w:t>
       </w:r>
-      <w:bookmarkEnd w:id="11"/>
+      <w:bookmarkEnd w:id="12"/>
     </w:p>
     <w:p>
       <w:pPr>
@@ -3350,29 +3355,246 @@
         <w:spacing w:line="360" w:lineRule="auto"/>
         <w:jc w:val="both"/>
       </w:pPr>
+      <w:r>
+        <w:t xml:space="preserve">Relacija </w:t>
+      </w:r>
+      <w:proofErr w:type="spellStart"/>
+      <w:r>
+        <w:t>TipTreninga</w:t>
+      </w:r>
+      <w:proofErr w:type="spellEnd"/>
+      <w:r>
+        <w:t xml:space="preserve"> sastoji se od atributa: </w:t>
+      </w:r>
+      <w:proofErr w:type="spellStart"/>
+      <w:r>
+        <w:t>IdTipTreninga</w:t>
+      </w:r>
+      <w:proofErr w:type="spellEnd"/>
+      <w:r>
+        <w:t xml:space="preserve"> i </w:t>
+      </w:r>
+      <w:proofErr w:type="spellStart"/>
+      <w:r>
+        <w:t>NazivTreninga</w:t>
+      </w:r>
+      <w:proofErr w:type="spellEnd"/>
+      <w:r>
+        <w:t xml:space="preserve">. </w:t>
+      </w:r>
+      <w:proofErr w:type="spellStart"/>
+      <w:r>
+        <w:t>IdTipTreninga</w:t>
+      </w:r>
+      <w:proofErr w:type="spellEnd"/>
+      <w:r>
+        <w:t xml:space="preserve"> je umjetni ključ ove relacije. Atribut </w:t>
+      </w:r>
+      <w:proofErr w:type="spellStart"/>
+      <w:r>
+        <w:t>nazivTreninga</w:t>
+      </w:r>
+      <w:proofErr w:type="spellEnd"/>
+      <w:r>
+        <w:t xml:space="preserve"> je znakovni niz duljine do 50 znakova koji predstavlja ime tipa treninga za kojeg se spremaju podaci. Ova relacija je potrebna kako bi se dalo značenje podacima koji se spremaju u relacije koje su vezane za relaciju Trening.</w:t>
+      </w:r>
+      <w:r>
+        <w:t xml:space="preserve"> Tipovi treninga koji se upisuju u bazu </w:t>
+      </w:r>
+      <w:r>
+        <w:lastRenderedPageBreak/>
+        <w:t xml:space="preserve">podataka moraju biti bazirani na mjerenju vremena jedna ili više dionica koje je veslač </w:t>
+      </w:r>
+      <w:proofErr w:type="spellStart"/>
+      <w:r>
+        <w:t>izveslao</w:t>
+      </w:r>
+      <w:proofErr w:type="spellEnd"/>
+      <w:r>
+        <w:t xml:space="preserve"> na treningu.</w:t>
+      </w:r>
     </w:p>
     <w:p>
       <w:pPr>
         <w:spacing w:line="360" w:lineRule="auto"/>
         <w:jc w:val="both"/>
       </w:pPr>
+      <w:r>
+        <w:t xml:space="preserve">U relaciji Trening nalaze se osnovni podaci o treninzima koje su veslači izvršili. Atribut </w:t>
+      </w:r>
+      <w:proofErr w:type="spellStart"/>
+      <w:r>
+        <w:t>IdTrening</w:t>
+      </w:r>
+      <w:proofErr w:type="spellEnd"/>
+      <w:r>
+        <w:t xml:space="preserve"> umjetni je prirodni ključ na ovoj relaciji. Atribut </w:t>
+      </w:r>
+      <w:proofErr w:type="spellStart"/>
+      <w:r>
+        <w:t>IdVeslac</w:t>
+      </w:r>
+      <w:proofErr w:type="spellEnd"/>
+      <w:r>
+        <w:t xml:space="preserve"> povezuje ovu relaciju s relacijom </w:t>
+      </w:r>
+      <w:proofErr w:type="spellStart"/>
+      <w:r>
+        <w:t>Veslac</w:t>
+      </w:r>
+      <w:proofErr w:type="spellEnd"/>
+      <w:r>
+        <w:t xml:space="preserve">. </w:t>
+      </w:r>
+      <w:proofErr w:type="spellStart"/>
+      <w:r>
+        <w:t>VrijemeTreninga</w:t>
+      </w:r>
+      <w:proofErr w:type="spellEnd"/>
+      <w:r>
+        <w:t xml:space="preserve"> je atribut koji govori kada se trening dogodio. </w:t>
+      </w:r>
+      <w:proofErr w:type="spellStart"/>
+      <w:r>
+        <w:t>IdTipTreninga</w:t>
+      </w:r>
+      <w:proofErr w:type="spellEnd"/>
+      <w:r>
+        <w:t xml:space="preserve"> </w:t>
+      </w:r>
+      <w:proofErr w:type="spellStart"/>
+      <w:r>
+        <w:t>povezuej</w:t>
+      </w:r>
+      <w:proofErr w:type="spellEnd"/>
+      <w:r>
+        <w:t xml:space="preserve"> ovu relaciju s relacijom </w:t>
+      </w:r>
+      <w:proofErr w:type="spellStart"/>
+      <w:r>
+        <w:t>TipTreninga</w:t>
+      </w:r>
+      <w:proofErr w:type="spellEnd"/>
+      <w:r>
+        <w:t xml:space="preserve">. Relacija trening nije zamišljena da se u njoj spremaju podaci o svim treninzima nego samo podaci o posebnim vrstama treninga koji su popisani u relaciji </w:t>
+      </w:r>
+      <w:proofErr w:type="spellStart"/>
+      <w:r>
+        <w:t>TipTreninga</w:t>
+      </w:r>
+      <w:proofErr w:type="spellEnd"/>
+      <w:r>
+        <w:t>.</w:t>
+      </w:r>
     </w:p>
     <w:p>
       <w:pPr>
         <w:spacing w:line="360" w:lineRule="auto"/>
         <w:jc w:val="both"/>
       </w:pPr>
+      <w:r>
+        <w:t xml:space="preserve">Relacija </w:t>
+      </w:r>
+      <w:proofErr w:type="spellStart"/>
+      <w:r>
+        <w:t>DionicaTreninga</w:t>
+      </w:r>
+      <w:proofErr w:type="spellEnd"/>
+      <w:r>
+        <w:t xml:space="preserve"> </w:t>
+      </w:r>
+      <w:r>
+        <w:t xml:space="preserve">sadrži podatke o pojedinim </w:t>
+      </w:r>
+      <w:proofErr w:type="spellStart"/>
+      <w:r>
+        <w:t>izveslanim</w:t>
+      </w:r>
+      <w:proofErr w:type="spellEnd"/>
+      <w:r>
+        <w:t xml:space="preserve"> vremenima koja su dio jednog treninga. Duljina </w:t>
+      </w:r>
+      <w:proofErr w:type="spellStart"/>
+      <w:r>
+        <w:t>izveslane</w:t>
+      </w:r>
+      <w:proofErr w:type="spellEnd"/>
+      <w:r>
+        <w:t xml:space="preserve"> dionice se ne pohranjuje jer je implicitno zadana tipom treninga. Relacija sadrži umjetni ključ naziva </w:t>
+      </w:r>
+      <w:proofErr w:type="spellStart"/>
+      <w:r>
+        <w:t>IdDionicaTreninga</w:t>
+      </w:r>
+      <w:proofErr w:type="spellEnd"/>
+      <w:r>
+        <w:t xml:space="preserve">. Uz pomoć atributa </w:t>
+      </w:r>
+      <w:proofErr w:type="spellStart"/>
+      <w:r>
+        <w:t>IdTrening</w:t>
+      </w:r>
+      <w:proofErr w:type="spellEnd"/>
+      <w:r>
+        <w:t xml:space="preserve"> relacija se povezuje s relacijom trening i na taj način se grupiraju sve relacije koje su dio istog treninga.</w:t>
+      </w:r>
+      <w:r>
+        <w:t xml:space="preserve"> Atribut </w:t>
+      </w:r>
+      <w:proofErr w:type="spellStart"/>
+      <w:r>
+        <w:t>BrojDionice</w:t>
+      </w:r>
+      <w:proofErr w:type="spellEnd"/>
+      <w:r>
+        <w:t xml:space="preserve"> predstavlja redni broj dionice koja je </w:t>
+      </w:r>
+      <w:proofErr w:type="spellStart"/>
+      <w:r>
+        <w:t>izveslana</w:t>
+      </w:r>
+      <w:proofErr w:type="spellEnd"/>
+      <w:r>
+        <w:t xml:space="preserve"> u sklopu pojedinog treninga. Par atributa </w:t>
+      </w:r>
+      <w:proofErr w:type="spellStart"/>
+      <w:r>
+        <w:t>IdTrening</w:t>
+      </w:r>
+      <w:proofErr w:type="spellEnd"/>
+      <w:r>
+        <w:t xml:space="preserve"> i </w:t>
+      </w:r>
+      <w:proofErr w:type="spellStart"/>
+      <w:r>
+        <w:t>BrojDionice</w:t>
+      </w:r>
+      <w:proofErr w:type="spellEnd"/>
+      <w:r>
+        <w:t xml:space="preserve"> mora biti jedinstven jer se dionice unutar treninga ne ponavljaju. Moguće je odveslati dionicu istih karakteristika, ali se to smatra novom dionicom. Atribut Vrijeme pohranjuje podatak o vremenu koje je veslaču bilo potrebno da savlada određenu dionicu.</w:t>
+      </w:r>
+      <w:r>
+        <w:t xml:space="preserve"> </w:t>
+      </w:r>
+    </w:p>
+    <w:p>
+      <w:pPr>
+        <w:pStyle w:val="Autordokumenta"/>
+      </w:pPr>
+      <w:r>
+        <w:br w:type="page"/>
+      </w:r>
     </w:p>
     <w:p>
       <w:pPr>
         <w:pStyle w:val="Heading2"/>
       </w:pPr>
-      <w:bookmarkStart w:id="12" w:name="_Toc515522529"/>
+      <w:bookmarkStart w:id="13" w:name="_Toc515618312"/>
       <w:r>
         <w:lastRenderedPageBreak/>
         <w:t>Pogledi</w:t>
       </w:r>
-      <w:bookmarkEnd w:id="12"/>
+      <w:bookmarkEnd w:id="13"/>
     </w:p>
     <w:p>
       <w:r>
@@ -3391,12 +3613,12 @@
       <w:pPr>
         <w:pStyle w:val="Heading2"/>
       </w:pPr>
-      <w:bookmarkStart w:id="13" w:name="_Toc515522530"/>
+      <w:bookmarkStart w:id="14" w:name="_Toc515618313"/>
       <w:r>
         <w:lastRenderedPageBreak/>
         <w:t>Imenovanje objekata</w:t>
       </w:r>
-      <w:bookmarkEnd w:id="13"/>
+      <w:bookmarkEnd w:id="14"/>
     </w:p>
     <w:p>
       <w:r>
@@ -3415,12 +3637,12 @@
       <w:pPr>
         <w:pStyle w:val="Heading1"/>
       </w:pPr>
-      <w:bookmarkStart w:id="14" w:name="_Toc515522531"/>
+      <w:bookmarkStart w:id="15" w:name="_Toc515618314"/>
       <w:r>
         <w:lastRenderedPageBreak/>
         <w:t>Vizualizacija podataka</w:t>
       </w:r>
-      <w:bookmarkEnd w:id="14"/>
+      <w:bookmarkEnd w:id="15"/>
     </w:p>
     <w:p>
       <w:pPr>
@@ -3499,7 +3721,7 @@
         <w:spacing w:line="360" w:lineRule="auto"/>
         <w:jc w:val="both"/>
       </w:pPr>
-      <w:bookmarkStart w:id="15" w:name="_Toc515522532"/>
+      <w:bookmarkStart w:id="16" w:name="_Toc515618315"/>
       <w:r>
         <w:lastRenderedPageBreak/>
         <w:t>Semantika</w:t>
@@ -3510,7 +3732,7 @@
       <w:r>
         <w:t xml:space="preserve"> podataka</w:t>
       </w:r>
-      <w:bookmarkEnd w:id="15"/>
+      <w:bookmarkEnd w:id="16"/>
     </w:p>
     <w:p>
       <w:pPr>
@@ -3586,12 +3808,12 @@
       <w:pPr>
         <w:pStyle w:val="Heading2"/>
       </w:pPr>
-      <w:bookmarkStart w:id="16" w:name="_Toc515522533"/>
+      <w:bookmarkStart w:id="17" w:name="_Toc515618316"/>
       <w:r>
         <w:lastRenderedPageBreak/>
         <w:t>Vizualizacija vremenski zavisnih podataka</w:t>
       </w:r>
-      <w:bookmarkEnd w:id="16"/>
+      <w:bookmarkEnd w:id="17"/>
     </w:p>
     <w:p>
       <w:pPr>
@@ -3746,12 +3968,12 @@
       <w:pPr>
         <w:pStyle w:val="Heading2"/>
       </w:pPr>
-      <w:bookmarkStart w:id="17" w:name="_Toc515522534"/>
+      <w:bookmarkStart w:id="18" w:name="_Toc515618317"/>
       <w:r>
         <w:lastRenderedPageBreak/>
         <w:t>Vizualizacija geografskih podataka</w:t>
       </w:r>
-      <w:bookmarkEnd w:id="17"/>
+      <w:bookmarkEnd w:id="18"/>
     </w:p>
     <w:p>
       <w:pPr>
@@ -4022,12 +4244,12 @@
       <w:pPr>
         <w:pStyle w:val="Heading2"/>
       </w:pPr>
-      <w:bookmarkStart w:id="18" w:name="_Toc515522535"/>
+      <w:bookmarkStart w:id="19" w:name="_Toc515618318"/>
       <w:r>
         <w:lastRenderedPageBreak/>
         <w:t>Vizualizacija temeljena na broju ključeva</w:t>
       </w:r>
-      <w:bookmarkEnd w:id="18"/>
+      <w:bookmarkEnd w:id="19"/>
     </w:p>
     <w:p>
       <w:pPr>
@@ -4066,11 +4288,11 @@
       <w:pPr>
         <w:pStyle w:val="Heading3"/>
       </w:pPr>
-      <w:bookmarkStart w:id="19" w:name="_Toc515522536"/>
+      <w:bookmarkStart w:id="20" w:name="_Toc515618319"/>
       <w:r>
         <w:t>Vizualizacija podataka s jednim ključem</w:t>
       </w:r>
-      <w:bookmarkEnd w:id="19"/>
+      <w:bookmarkEnd w:id="20"/>
     </w:p>
     <w:p>
       <w:pPr>
@@ -4582,7 +4804,7 @@
       <w:pPr>
         <w:pStyle w:val="Heading3"/>
       </w:pPr>
-      <w:bookmarkStart w:id="20" w:name="_Toc515522537"/>
+      <w:bookmarkStart w:id="21" w:name="_Toc515618320"/>
       <w:r>
         <w:lastRenderedPageBreak/>
         <w:t>Vizualizacija podataka s dva</w:t>
@@ -4590,7 +4812,7 @@
       <w:r>
         <w:t xml:space="preserve"> ključa</w:t>
       </w:r>
-      <w:bookmarkEnd w:id="20"/>
+      <w:bookmarkEnd w:id="21"/>
     </w:p>
     <w:p>
       <w:pPr>
@@ -4739,8 +4961,6 @@
           <w:rFonts w:cs="Arial"/>
         </w:rPr>
       </w:pPr>
-      <w:bookmarkStart w:id="21" w:name="_GoBack"/>
-      <w:bookmarkEnd w:id="21"/>
       <w:r>
         <w:lastRenderedPageBreak/>
         <w:br w:type="page"/>
@@ -4750,7 +4970,7 @@
       <w:pPr>
         <w:pStyle w:val="Heading2"/>
       </w:pPr>
-      <w:bookmarkStart w:id="22" w:name="_Toc515522538"/>
+      <w:bookmarkStart w:id="22" w:name="_Toc515618321"/>
       <w:r>
         <w:lastRenderedPageBreak/>
         <w:t xml:space="preserve">Vizualizacija podataka </w:t>
@@ -4775,7 +4995,7 @@
       <w:pPr>
         <w:pStyle w:val="Heading2"/>
       </w:pPr>
-      <w:bookmarkStart w:id="23" w:name="_Toc515522539"/>
+      <w:bookmarkStart w:id="23" w:name="_Toc515618322"/>
       <w:r>
         <w:lastRenderedPageBreak/>
         <w:t>Boja u grafovima</w:t>
@@ -4821,7 +5041,7 @@
       <w:pPr>
         <w:pStyle w:val="Heading3"/>
       </w:pPr>
-      <w:bookmarkStart w:id="24" w:name="_Toc515522540"/>
+      <w:bookmarkStart w:id="24" w:name="_Toc515618323"/>
       <w:r>
         <w:t>Prostori boja</w:t>
       </w:r>
@@ -5106,7 +5326,7 @@
       <w:pPr>
         <w:pStyle w:val="Heading3"/>
       </w:pPr>
-      <w:bookmarkStart w:id="25" w:name="_Toc515522541"/>
+      <w:bookmarkStart w:id="25" w:name="_Toc515618324"/>
       <w:r>
         <w:t>Uloga boje u vizualizaciji</w:t>
       </w:r>
@@ -5528,7 +5748,7 @@
           <w:sz w:val="32"/>
         </w:rPr>
       </w:pPr>
-      <w:bookmarkStart w:id="26" w:name="_Toc515522542"/>
+      <w:bookmarkStart w:id="26" w:name="_Toc515618325"/>
       <w:r>
         <w:rPr>
           <w:sz w:val="32"/>
@@ -5565,7 +5785,7 @@
           <w:sz w:val="32"/>
         </w:rPr>
       </w:pPr>
-      <w:bookmarkStart w:id="30" w:name="_Toc515522543"/>
+      <w:bookmarkStart w:id="30" w:name="_Toc515618326"/>
       <w:r>
         <w:rPr>
           <w:sz w:val="32"/>
@@ -6401,7 +6621,7 @@
         <w:rStyle w:val="PageNumber"/>
         <w:noProof/>
       </w:rPr>
-      <w:t>29</w:t>
+      <w:t>19</w:t>
     </w:r>
     <w:r>
       <w:rPr>
@@ -12456,7 +12676,7 @@
 </file>
 
 <file path=customXml/itemProps1.xml><?xml version="1.0" encoding="utf-8"?>
-<ds:datastoreItem xmlns:ds="http://schemas.openxmlformats.org/officeDocument/2006/customXml" ds:itemID="{554D6972-8C61-462D-8E4F-1C11DA431841}">
+<ds:datastoreItem xmlns:ds="http://schemas.openxmlformats.org/officeDocument/2006/customXml" ds:itemID="{F0C0DAE3-38E8-4A40-9260-4A0E5716CDB5}">
   <ds:schemaRefs>
     <ds:schemaRef ds:uri="http://schemas.openxmlformats.org/officeDocument/2006/bibliography"/>
   </ds:schemaRefs>

--- a/Tekstovi/Diplomski_Hrastic.docx
+++ b/Tekstovi/Diplomski_Hrastic.docx
@@ -310,7 +310,7 @@
         </w:rPr>
         <w:fldChar w:fldCharType="separate"/>
       </w:r>
-      <w:hyperlink w:anchor="_Toc515618304" w:history="1">
+      <w:hyperlink w:anchor="_Toc515626910" w:history="1">
         <w:r>
           <w:rPr>
             <w:rStyle w:val="Hyperlink"/>
@@ -347,7 +347,7 @@
           <w:rPr>
             <w:webHidden/>
           </w:rPr>
-          <w:instrText xml:space="preserve"> PAGEREF _Toc515618304 \h </w:instrText>
+          <w:instrText xml:space="preserve"> PAGEREF _Toc515626910 \h </w:instrText>
         </w:r>
         <w:r>
           <w:rPr>
@@ -383,7 +383,7 @@
           <w:szCs w:val="22"/>
         </w:rPr>
       </w:pPr>
-      <w:hyperlink w:anchor="_Toc515618305" w:history="1">
+      <w:hyperlink w:anchor="_Toc515626911" w:history="1">
         <w:r>
           <w:rPr>
             <w:rStyle w:val="Hyperlink"/>
@@ -420,7 +420,7 @@
           <w:rPr>
             <w:webHidden/>
           </w:rPr>
-          <w:instrText xml:space="preserve"> PAGEREF _Toc515618305 \h </w:instrText>
+          <w:instrText xml:space="preserve"> PAGEREF _Toc515626911 \h </w:instrText>
         </w:r>
         <w:r>
           <w:rPr>
@@ -456,7 +456,7 @@
           <w:szCs w:val="22"/>
         </w:rPr>
       </w:pPr>
-      <w:hyperlink w:anchor="_Toc515618306" w:history="1">
+      <w:hyperlink w:anchor="_Toc515626912" w:history="1">
         <w:r>
           <w:rPr>
             <w:rStyle w:val="Hyperlink"/>
@@ -493,7 +493,7 @@
           <w:rPr>
             <w:webHidden/>
           </w:rPr>
-          <w:instrText xml:space="preserve"> PAGEREF _Toc515618306 \h </w:instrText>
+          <w:instrText xml:space="preserve"> PAGEREF _Toc515626912 \h </w:instrText>
         </w:r>
         <w:r>
           <w:rPr>
@@ -529,7 +529,7 @@
           <w:szCs w:val="22"/>
         </w:rPr>
       </w:pPr>
-      <w:hyperlink w:anchor="_Toc515618307" w:history="1">
+      <w:hyperlink w:anchor="_Toc515626913" w:history="1">
         <w:r>
           <w:rPr>
             <w:rStyle w:val="Hyperlink"/>
@@ -566,7 +566,7 @@
           <w:rPr>
             <w:webHidden/>
           </w:rPr>
-          <w:instrText xml:space="preserve"> PAGEREF _Toc515618307 \h </w:instrText>
+          <w:instrText xml:space="preserve"> PAGEREF _Toc515626913 \h </w:instrText>
         </w:r>
         <w:r>
           <w:rPr>
@@ -602,7 +602,7 @@
           <w:szCs w:val="22"/>
         </w:rPr>
       </w:pPr>
-      <w:hyperlink w:anchor="_Toc515618308" w:history="1">
+      <w:hyperlink w:anchor="_Toc515626914" w:history="1">
         <w:r>
           <w:rPr>
             <w:rStyle w:val="Hyperlink"/>
@@ -639,7 +639,7 @@
           <w:rPr>
             <w:webHidden/>
           </w:rPr>
-          <w:instrText xml:space="preserve"> PAGEREF _Toc515618308 \h </w:instrText>
+          <w:instrText xml:space="preserve"> PAGEREF _Toc515626914 \h </w:instrText>
         </w:r>
         <w:r>
           <w:rPr>
@@ -675,7 +675,7 @@
           <w:szCs w:val="22"/>
         </w:rPr>
       </w:pPr>
-      <w:hyperlink w:anchor="_Toc515618309" w:history="1">
+      <w:hyperlink w:anchor="_Toc515626915" w:history="1">
         <w:r>
           <w:rPr>
             <w:rStyle w:val="Hyperlink"/>
@@ -712,7 +712,7 @@
           <w:rPr>
             <w:webHidden/>
           </w:rPr>
-          <w:instrText xml:space="preserve"> PAGEREF _Toc515618309 \h </w:instrText>
+          <w:instrText xml:space="preserve"> PAGEREF _Toc515626915 \h </w:instrText>
         </w:r>
         <w:r>
           <w:rPr>
@@ -748,7 +748,7 @@
           <w:szCs w:val="22"/>
         </w:rPr>
       </w:pPr>
-      <w:hyperlink w:anchor="_Toc515618310" w:history="1">
+      <w:hyperlink w:anchor="_Toc515626916" w:history="1">
         <w:r>
           <w:rPr>
             <w:rStyle w:val="Hyperlink"/>
@@ -785,7 +785,7 @@
           <w:rPr>
             <w:webHidden/>
           </w:rPr>
-          <w:instrText xml:space="preserve"> PAGEREF _Toc515618310 \h </w:instrText>
+          <w:instrText xml:space="preserve"> PAGEREF _Toc515626916 \h </w:instrText>
         </w:r>
         <w:r>
           <w:rPr>
@@ -821,7 +821,7 @@
           <w:szCs w:val="22"/>
         </w:rPr>
       </w:pPr>
-      <w:hyperlink w:anchor="_Toc515618311" w:history="1">
+      <w:hyperlink w:anchor="_Toc515626917" w:history="1">
         <w:r>
           <w:rPr>
             <w:rStyle w:val="Hyperlink"/>
@@ -858,7 +858,7 @@
           <w:rPr>
             <w:webHidden/>
           </w:rPr>
-          <w:instrText xml:space="preserve"> PAGEREF _Toc515618311 \h </w:instrText>
+          <w:instrText xml:space="preserve"> PAGEREF _Toc515626917 \h </w:instrText>
         </w:r>
         <w:r>
           <w:rPr>
@@ -894,7 +894,7 @@
           <w:szCs w:val="22"/>
         </w:rPr>
       </w:pPr>
-      <w:hyperlink w:anchor="_Toc515618312" w:history="1">
+      <w:hyperlink w:anchor="_Toc515626918" w:history="1">
         <w:r>
           <w:rPr>
             <w:rStyle w:val="Hyperlink"/>
@@ -931,7 +931,7 @@
           <w:rPr>
             <w:webHidden/>
           </w:rPr>
-          <w:instrText xml:space="preserve"> PAGEREF _Toc515618312 \h </w:instrText>
+          <w:instrText xml:space="preserve"> PAGEREF _Toc515626918 \h </w:instrText>
         </w:r>
         <w:r>
           <w:rPr>
@@ -967,7 +967,7 @@
           <w:szCs w:val="22"/>
         </w:rPr>
       </w:pPr>
-      <w:hyperlink w:anchor="_Toc515618313" w:history="1">
+      <w:hyperlink w:anchor="_Toc515626919" w:history="1">
         <w:r>
           <w:rPr>
             <w:rStyle w:val="Hyperlink"/>
@@ -1004,7 +1004,7 @@
           <w:rPr>
             <w:webHidden/>
           </w:rPr>
-          <w:instrText xml:space="preserve"> PAGEREF _Toc515618313 \h </w:instrText>
+          <w:instrText xml:space="preserve"> PAGEREF _Toc515626919 \h </w:instrText>
         </w:r>
         <w:r>
           <w:rPr>
@@ -1040,7 +1040,7 @@
           <w:szCs w:val="22"/>
         </w:rPr>
       </w:pPr>
-      <w:hyperlink w:anchor="_Toc515618314" w:history="1">
+      <w:hyperlink w:anchor="_Toc515626920" w:history="1">
         <w:r>
           <w:rPr>
             <w:rStyle w:val="Hyperlink"/>
@@ -1077,7 +1077,7 @@
           <w:rPr>
             <w:webHidden/>
           </w:rPr>
-          <w:instrText xml:space="preserve"> PAGEREF _Toc515618314 \h </w:instrText>
+          <w:instrText xml:space="preserve"> PAGEREF _Toc515626920 \h </w:instrText>
         </w:r>
         <w:r>
           <w:rPr>
@@ -1113,7 +1113,7 @@
           <w:szCs w:val="22"/>
         </w:rPr>
       </w:pPr>
-      <w:hyperlink w:anchor="_Toc515618315" w:history="1">
+      <w:hyperlink w:anchor="_Toc515626921" w:history="1">
         <w:r>
           <w:rPr>
             <w:rStyle w:val="Hyperlink"/>
@@ -1150,7 +1150,7 @@
           <w:rPr>
             <w:webHidden/>
           </w:rPr>
-          <w:instrText xml:space="preserve"> PAGEREF _Toc515618315 \h </w:instrText>
+          <w:instrText xml:space="preserve"> PAGEREF _Toc515626921 \h </w:instrText>
         </w:r>
         <w:r>
           <w:rPr>
@@ -1186,7 +1186,7 @@
           <w:szCs w:val="22"/>
         </w:rPr>
       </w:pPr>
-      <w:hyperlink w:anchor="_Toc515618316" w:history="1">
+      <w:hyperlink w:anchor="_Toc515626922" w:history="1">
         <w:r>
           <w:rPr>
             <w:rStyle w:val="Hyperlink"/>
@@ -1223,7 +1223,7 @@
           <w:rPr>
             <w:webHidden/>
           </w:rPr>
-          <w:instrText xml:space="preserve"> PAGEREF _Toc515618316 \h </w:instrText>
+          <w:instrText xml:space="preserve"> PAGEREF _Toc515626922 \h </w:instrText>
         </w:r>
         <w:r>
           <w:rPr>
@@ -1259,7 +1259,7 @@
           <w:szCs w:val="22"/>
         </w:rPr>
       </w:pPr>
-      <w:hyperlink w:anchor="_Toc515618317" w:history="1">
+      <w:hyperlink w:anchor="_Toc515626923" w:history="1">
         <w:r>
           <w:rPr>
             <w:rStyle w:val="Hyperlink"/>
@@ -1296,7 +1296,7 @@
           <w:rPr>
             <w:webHidden/>
           </w:rPr>
-          <w:instrText xml:space="preserve"> PAGEREF _Toc515618317 \h </w:instrText>
+          <w:instrText xml:space="preserve"> PAGEREF _Toc515626923 \h </w:instrText>
         </w:r>
         <w:r>
           <w:rPr>
@@ -1332,7 +1332,7 @@
           <w:szCs w:val="22"/>
         </w:rPr>
       </w:pPr>
-      <w:hyperlink w:anchor="_Toc515618318" w:history="1">
+      <w:hyperlink w:anchor="_Toc515626924" w:history="1">
         <w:r>
           <w:rPr>
             <w:rStyle w:val="Hyperlink"/>
@@ -1369,7 +1369,7 @@
           <w:rPr>
             <w:webHidden/>
           </w:rPr>
-          <w:instrText xml:space="preserve"> PAGEREF _Toc515618318 \h </w:instrText>
+          <w:instrText xml:space="preserve"> PAGEREF _Toc515626924 \h </w:instrText>
         </w:r>
         <w:r>
           <w:rPr>
@@ -1403,7 +1403,7 @@
           <w:rFonts w:asciiTheme="minorHAnsi" w:eastAsiaTheme="minorEastAsia" w:hAnsiTheme="minorHAnsi" w:cstheme="minorBidi"/>
         </w:rPr>
       </w:pPr>
-      <w:hyperlink w:anchor="_Toc515618319" w:history="1">
+      <w:hyperlink w:anchor="_Toc515626925" w:history="1">
         <w:r>
           <w:rPr>
             <w:rStyle w:val="Hyperlink"/>
@@ -1438,7 +1438,7 @@
           <w:rPr>
             <w:webHidden/>
           </w:rPr>
-          <w:instrText xml:space="preserve"> PAGEREF _Toc515618319 \h </w:instrText>
+          <w:instrText xml:space="preserve"> PAGEREF _Toc515626925 \h </w:instrText>
         </w:r>
         <w:r>
           <w:rPr>
@@ -1472,7 +1472,7 @@
           <w:rFonts w:asciiTheme="minorHAnsi" w:eastAsiaTheme="minorEastAsia" w:hAnsiTheme="minorHAnsi" w:cstheme="minorBidi"/>
         </w:rPr>
       </w:pPr>
-      <w:hyperlink w:anchor="_Toc515618320" w:history="1">
+      <w:hyperlink w:anchor="_Toc515626926" w:history="1">
         <w:r>
           <w:rPr>
             <w:rStyle w:val="Hyperlink"/>
@@ -1507,7 +1507,7 @@
           <w:rPr>
             <w:webHidden/>
           </w:rPr>
-          <w:instrText xml:space="preserve"> PAGEREF _Toc515618320 \h </w:instrText>
+          <w:instrText xml:space="preserve"> PAGEREF _Toc515626926 \h </w:instrText>
         </w:r>
         <w:r>
           <w:rPr>
@@ -1543,7 +1543,7 @@
           <w:szCs w:val="22"/>
         </w:rPr>
       </w:pPr>
-      <w:hyperlink w:anchor="_Toc515618321" w:history="1">
+      <w:hyperlink w:anchor="_Toc515626927" w:history="1">
         <w:r>
           <w:rPr>
             <w:rStyle w:val="Hyperlink"/>
@@ -1580,7 +1580,7 @@
           <w:rPr>
             <w:webHidden/>
           </w:rPr>
-          <w:instrText xml:space="preserve"> PAGEREF _Toc515618321 \h </w:instrText>
+          <w:instrText xml:space="preserve"> PAGEREF _Toc515626927 \h </w:instrText>
         </w:r>
         <w:r>
           <w:rPr>
@@ -1616,7 +1616,7 @@
           <w:szCs w:val="22"/>
         </w:rPr>
       </w:pPr>
-      <w:hyperlink w:anchor="_Toc515618322" w:history="1">
+      <w:hyperlink w:anchor="_Toc515626928" w:history="1">
         <w:r>
           <w:rPr>
             <w:rStyle w:val="Hyperlink"/>
@@ -1653,7 +1653,7 @@
           <w:rPr>
             <w:webHidden/>
           </w:rPr>
-          <w:instrText xml:space="preserve"> PAGEREF _Toc515618322 \h </w:instrText>
+          <w:instrText xml:space="preserve"> PAGEREF _Toc515626928 \h </w:instrText>
         </w:r>
         <w:r>
           <w:rPr>
@@ -1687,7 +1687,7 @@
           <w:rFonts w:asciiTheme="minorHAnsi" w:eastAsiaTheme="minorEastAsia" w:hAnsiTheme="minorHAnsi" w:cstheme="minorBidi"/>
         </w:rPr>
       </w:pPr>
-      <w:hyperlink w:anchor="_Toc515618323" w:history="1">
+      <w:hyperlink w:anchor="_Toc515626929" w:history="1">
         <w:r>
           <w:rPr>
             <w:rStyle w:val="Hyperlink"/>
@@ -1722,7 +1722,7 @@
           <w:rPr>
             <w:webHidden/>
           </w:rPr>
-          <w:instrText xml:space="preserve"> PAGEREF _Toc515618323 \h </w:instrText>
+          <w:instrText xml:space="preserve"> PAGEREF _Toc515626929 \h </w:instrText>
         </w:r>
         <w:r>
           <w:rPr>
@@ -1756,7 +1756,7 @@
           <w:rFonts w:asciiTheme="minorHAnsi" w:eastAsiaTheme="minorEastAsia" w:hAnsiTheme="minorHAnsi" w:cstheme="minorBidi"/>
         </w:rPr>
       </w:pPr>
-      <w:hyperlink w:anchor="_Toc515618324" w:history="1">
+      <w:hyperlink w:anchor="_Toc515626930" w:history="1">
         <w:r>
           <w:rPr>
             <w:rStyle w:val="Hyperlink"/>
@@ -1791,7 +1791,7 @@
           <w:rPr>
             <w:webHidden/>
           </w:rPr>
-          <w:instrText xml:space="preserve"> PAGEREF _Toc515618324 \h </w:instrText>
+          <w:instrText xml:space="preserve"> PAGEREF _Toc515626930 \h </w:instrText>
         </w:r>
         <w:r>
           <w:rPr>
@@ -1827,7 +1827,7 @@
           <w:szCs w:val="22"/>
         </w:rPr>
       </w:pPr>
-      <w:hyperlink w:anchor="_Toc515618325" w:history="1">
+      <w:hyperlink w:anchor="_Toc515626931" w:history="1">
         <w:r>
           <w:rPr>
             <w:rStyle w:val="Hyperlink"/>
@@ -1864,7 +1864,7 @@
           <w:rPr>
             <w:webHidden/>
           </w:rPr>
-          <w:instrText xml:space="preserve"> PAGEREF _Toc515618325 \h </w:instrText>
+          <w:instrText xml:space="preserve"> PAGEREF _Toc515626931 \h </w:instrText>
         </w:r>
         <w:r>
           <w:rPr>
@@ -1900,7 +1900,7 @@
           <w:szCs w:val="22"/>
         </w:rPr>
       </w:pPr>
-      <w:hyperlink w:anchor="_Toc515618326" w:history="1">
+      <w:hyperlink w:anchor="_Toc515626932" w:history="1">
         <w:r>
           <w:rPr>
             <w:rStyle w:val="Hyperlink"/>
@@ -1937,7 +1937,7 @@
           <w:rPr>
             <w:webHidden/>
           </w:rPr>
-          <w:instrText xml:space="preserve"> PAGEREF _Toc515618326 \h </w:instrText>
+          <w:instrText xml:space="preserve"> PAGEREF _Toc515626932 \h </w:instrText>
         </w:r>
         <w:r>
           <w:rPr>
@@ -2011,7 +2011,7 @@
       <w:bookmarkStart w:id="0" w:name="_Toc73793693"/>
       <w:bookmarkStart w:id="1" w:name="_Toc73794263"/>
       <w:bookmarkStart w:id="2" w:name="_Toc113812202"/>
-      <w:bookmarkStart w:id="3" w:name="_Toc515618304"/>
+      <w:bookmarkStart w:id="3" w:name="_Toc515626910"/>
       <w:r>
         <w:rPr>
           <w:sz w:val="32"/>
@@ -2030,12 +2030,12 @@
         <w:jc w:val="both"/>
       </w:pPr>
       <w:r>
-        <w:t>Veslanje je sport u kojem se čamac pokreće uz pomoć vesala(1). U veslanju se za pokretanje čamca koristi cijelo tijelo uključujući ruke, leđa i noge. Veslanje je vrlo zdrav sport koji zahtjeva visoku fizičku i mentalnu spremu. Profesionalni veslači moraju proći rigorozne treninge kako bi bili uspješni u veslanju. Zbog ovakvih uvjeta treneri moraju vremenski planirati fizičku spremu veslača i uspoređivati je s drugim veslačima kako bi mogli prilagoditi treninge. Prilikom planiranja fizičke spreme veslača najčešće se veslača trenira kako bi utrku u određenom dijelu godine odveslao u planiranom vremenu. Ovo je proces koji traje nekoliko mjeseci pa čak i preko par godina. U tu svrhu trenerima u Hrvatskoj  bi od velike koristi bio sustav koji bi mogao čuvati i analizirati podatke njihovih veslača te ih uspoređivati s drugim veslačima.</w:t>
+        <w:t>Veslanje je sport u kojem se čamac pokreće uz pomoć vesala(1). U veslanju se za pokretanje čamca koristi cijelo tijelo uključujući ruke, leđa i noge. Veslanje je vrlo zdrav sport koji zahtjeva visoku fizičku i mentalnu spremu. Profesionalni veslači moraju proći rigorozne treninge kako bi bili uspješni u veslanju. Zbog ovakvih uvjeta treneri moraju vremenski planirati fizičku spremu veslača i uspoređivati je s drugim veslačima kako bi mogli prilagoditi treninge. Prilikom planiranja fizičke spreme veslača najčešće se veslača trenira kako bi utrku u određenom dijelu godine odveslao u planiranom vremenu. Ovo je proces koji traje nekoliko mjeseci pa čak i preko par godina. U tu svrhu trenerima u Hrvatskoj  bi od velike koristi bio sustav koji bi mogao čuvati i analizirati podatke njihovih veslača te ih uspoređivati s drugim veslačima. Ovakav sustav u Hrvat</w:t>
       </w:r>
       <w:bookmarkStart w:id="4" w:name="_GoBack"/>
       <w:bookmarkEnd w:id="4"/>
       <w:r>
-        <w:t xml:space="preserve"> Ovakav sustav u Hrvatskoj trenutno ne postoji.</w:t>
+        <w:t>skoj trenutno ne postoji.</w:t>
       </w:r>
     </w:p>
     <w:p>
@@ -2045,7 +2045,7 @@
           <w:sz w:val="32"/>
         </w:rPr>
       </w:pPr>
-      <w:bookmarkStart w:id="5" w:name="_Toc515618305"/>
+      <w:bookmarkStart w:id="5" w:name="_Toc515626911"/>
       <w:r>
         <w:rPr>
           <w:sz w:val="32"/>
@@ -2069,7 +2069,7 @@
       <w:pPr>
         <w:pStyle w:val="Heading2"/>
       </w:pPr>
-      <w:bookmarkStart w:id="6" w:name="_Toc515618306"/>
+      <w:bookmarkStart w:id="6" w:name="_Toc515626912"/>
       <w:r>
         <w:t>Starosne kategorije</w:t>
       </w:r>
@@ -2138,7 +2138,7 @@
       <w:pPr>
         <w:pStyle w:val="Heading2"/>
       </w:pPr>
-      <w:bookmarkStart w:id="7" w:name="_Toc515618307"/>
+      <w:bookmarkStart w:id="7" w:name="_Toc515626913"/>
       <w:r>
         <w:t>Vrste čamaca</w:t>
       </w:r>
@@ -2219,7 +2219,7 @@
       <w:pPr>
         <w:pStyle w:val="Heading2"/>
       </w:pPr>
-      <w:bookmarkStart w:id="8" w:name="_Toc515618308"/>
+      <w:bookmarkStart w:id="8" w:name="_Toc515626914"/>
       <w:r>
         <w:lastRenderedPageBreak/>
         <w:t>Kategorije prema težini</w:t>
@@ -2276,7 +2276,7 @@
           <w:sz w:val="32"/>
         </w:rPr>
       </w:pPr>
-      <w:bookmarkStart w:id="9" w:name="_Toc515618309"/>
+      <w:bookmarkStart w:id="9" w:name="_Toc515626915"/>
       <w:r>
         <w:rPr>
           <w:sz w:val="32"/>
@@ -2304,7 +2304,7 @@
         </w:rPr>
       </w:pPr>
       <w:bookmarkStart w:id="10" w:name="_Toc113812271"/>
-      <w:bookmarkStart w:id="11" w:name="_Toc515618310"/>
+      <w:bookmarkStart w:id="11" w:name="_Toc515626916"/>
       <w:r>
         <w:rPr>
           <w:sz w:val="32"/>
@@ -2323,7 +2323,7 @@
       <w:pPr>
         <w:pStyle w:val="Heading2"/>
       </w:pPr>
-      <w:bookmarkStart w:id="12" w:name="_Toc515618311"/>
+      <w:bookmarkStart w:id="12" w:name="_Toc515626917"/>
       <w:r>
         <w:t>Relacije</w:t>
       </w:r>
@@ -3589,7 +3589,7 @@
       <w:pPr>
         <w:pStyle w:val="Heading2"/>
       </w:pPr>
-      <w:bookmarkStart w:id="13" w:name="_Toc515618312"/>
+      <w:bookmarkStart w:id="13" w:name="_Toc515626918"/>
       <w:r>
         <w:lastRenderedPageBreak/>
         <w:t>Pogledi</w:t>
@@ -3613,7 +3613,7 @@
       <w:pPr>
         <w:pStyle w:val="Heading2"/>
       </w:pPr>
-      <w:bookmarkStart w:id="14" w:name="_Toc515618313"/>
+      <w:bookmarkStart w:id="14" w:name="_Toc515626919"/>
       <w:r>
         <w:lastRenderedPageBreak/>
         <w:t>Imenovanje objekata</w:t>
@@ -3637,7 +3637,7 @@
       <w:pPr>
         <w:pStyle w:val="Heading1"/>
       </w:pPr>
-      <w:bookmarkStart w:id="15" w:name="_Toc515618314"/>
+      <w:bookmarkStart w:id="15" w:name="_Toc515626920"/>
       <w:r>
         <w:lastRenderedPageBreak/>
         <w:t>Vizualizacija podataka</w:t>
@@ -3721,7 +3721,7 @@
         <w:spacing w:line="360" w:lineRule="auto"/>
         <w:jc w:val="both"/>
       </w:pPr>
-      <w:bookmarkStart w:id="16" w:name="_Toc515618315"/>
+      <w:bookmarkStart w:id="16" w:name="_Toc515626921"/>
       <w:r>
         <w:lastRenderedPageBreak/>
         <w:t>Semantika</w:t>
@@ -3808,7 +3808,7 @@
       <w:pPr>
         <w:pStyle w:val="Heading2"/>
       </w:pPr>
-      <w:bookmarkStart w:id="17" w:name="_Toc515618316"/>
+      <w:bookmarkStart w:id="17" w:name="_Toc515626922"/>
       <w:r>
         <w:lastRenderedPageBreak/>
         <w:t>Vizualizacija vremenski zavisnih podataka</w:t>
@@ -3968,7 +3968,7 @@
       <w:pPr>
         <w:pStyle w:val="Heading2"/>
       </w:pPr>
-      <w:bookmarkStart w:id="18" w:name="_Toc515618317"/>
+      <w:bookmarkStart w:id="18" w:name="_Toc515626923"/>
       <w:r>
         <w:lastRenderedPageBreak/>
         <w:t>Vizualizacija geografskih podataka</w:t>
@@ -4244,7 +4244,7 @@
       <w:pPr>
         <w:pStyle w:val="Heading2"/>
       </w:pPr>
-      <w:bookmarkStart w:id="19" w:name="_Toc515618318"/>
+      <w:bookmarkStart w:id="19" w:name="_Toc515626924"/>
       <w:r>
         <w:lastRenderedPageBreak/>
         <w:t>Vizualizacija temeljena na broju ključeva</w:t>
@@ -4288,7 +4288,7 @@
       <w:pPr>
         <w:pStyle w:val="Heading3"/>
       </w:pPr>
-      <w:bookmarkStart w:id="20" w:name="_Toc515618319"/>
+      <w:bookmarkStart w:id="20" w:name="_Toc515626925"/>
       <w:r>
         <w:t>Vizualizacija podataka s jednim ključem</w:t>
       </w:r>
@@ -4609,6 +4609,7 @@
     </w:p>
     <w:p>
       <w:pPr>
+        <w:keepNext/>
         <w:spacing w:before="0" w:after="0" w:line="360" w:lineRule="auto"/>
         <w:jc w:val="both"/>
       </w:pPr>
@@ -4669,6 +4670,29 @@
     </w:p>
     <w:p>
       <w:pPr>
+        <w:pStyle w:val="Caption"/>
+        <w:jc w:val="both"/>
+      </w:pPr>
+      <w:r>
+        <w:t xml:space="preserve">Slika </w:t>
+      </w:r>
+      <w:fldSimple w:instr=" SEQ Slika \* ARABIC ">
+        <w:r>
+          <w:rPr>
+            <w:noProof/>
+          </w:rPr>
+          <w:t>1</w:t>
+        </w:r>
+      </w:fldSimple>
+      <w:r>
+        <w:rPr>
+          <w:noProof/>
+        </w:rPr>
+        <w:t>random caption</w:t>
+      </w:r>
+    </w:p>
+    <w:p>
+      <w:pPr>
         <w:spacing w:before="0" w:after="0" w:line="360" w:lineRule="auto"/>
         <w:jc w:val="both"/>
       </w:pPr>
@@ -4804,7 +4828,7 @@
       <w:pPr>
         <w:pStyle w:val="Heading3"/>
       </w:pPr>
-      <w:bookmarkStart w:id="21" w:name="_Toc515618320"/>
+      <w:bookmarkStart w:id="21" w:name="_Toc515626926"/>
       <w:r>
         <w:lastRenderedPageBreak/>
         <w:t>Vizualizacija podataka s dva</w:t>
@@ -4849,16 +4873,34 @@
         <w:t xml:space="preserve"> Dobivena regija za prikaz vrijednosnog atributa je pravokutnik koji se nalazi na presjeku linija koje </w:t>
       </w:r>
       <w:r>
-        <w:t>su određene lokacijama ključeva.(</w:t>
-      </w:r>
-      <w:r>
-        <w:rPr>
-          <w:color w:val="70AD47" w:themeColor="accent6"/>
-        </w:rPr>
-        <w:t>slika</w:t>
-      </w:r>
-      <w:r>
-        <w:t>)</w:t>
+        <w:t>su određene lokacijama ključeva</w:t>
+      </w:r>
+      <w:r>
+        <w:t xml:space="preserve"> (</w:t>
+      </w:r>
+      <w:r>
+        <w:fldChar w:fldCharType="begin"/>
+      </w:r>
+      <w:r>
+        <w:instrText xml:space="preserve"> REF _Ref515626800 \h </w:instrText>
+      </w:r>
+      <w:r>
+        <w:fldChar w:fldCharType="separate"/>
+      </w:r>
+      <w:r>
+        <w:t xml:space="preserve">Slika </w:t>
+      </w:r>
+      <w:r>
+        <w:rPr>
+          <w:noProof/>
+        </w:rPr>
+        <w:t>2</w:t>
+      </w:r>
+      <w:r>
+        <w:fldChar w:fldCharType="end"/>
+      </w:r>
+      <w:r>
+        <w:t>).</w:t>
       </w:r>
     </w:p>
     <w:p>
@@ -4870,11 +4912,153 @@
         <w:rPr>
           <w:noProof/>
         </w:rPr>
+        <mc:AlternateContent>
+          <mc:Choice Requires="wps">
+            <w:drawing>
+              <wp:anchor distT="0" distB="0" distL="114300" distR="114300" simplePos="0" relativeHeight="251660288" behindDoc="0" locked="0" layoutInCell="1" allowOverlap="1" wp14:anchorId="27AD32EF" wp14:editId="3A87BE09">
+                <wp:simplePos x="0" y="0"/>
+                <wp:positionH relativeFrom="column">
+                  <wp:posOffset>316230</wp:posOffset>
+                </wp:positionH>
+                <wp:positionV relativeFrom="paragraph">
+                  <wp:posOffset>3138170</wp:posOffset>
+                </wp:positionV>
+                <wp:extent cx="4666615" cy="635"/>
+                <wp:effectExtent l="0" t="0" r="0" b="0"/>
+                <wp:wrapTopAndBottom/>
+                <wp:docPr id="14" name="Text Box 14"/>
+                <wp:cNvGraphicFramePr/>
+                <a:graphic xmlns:a="http://schemas.openxmlformats.org/drawingml/2006/main">
+                  <a:graphicData uri="http://schemas.microsoft.com/office/word/2010/wordprocessingShape">
+                    <wps:wsp>
+                      <wps:cNvSpPr txBox="1"/>
+                      <wps:spPr>
+                        <a:xfrm>
+                          <a:off x="0" y="0"/>
+                          <a:ext cx="4666615" cy="635"/>
+                        </a:xfrm>
+                        <a:prstGeom prst="rect">
+                          <a:avLst/>
+                        </a:prstGeom>
+                        <a:solidFill>
+                          <a:prstClr val="white"/>
+                        </a:solidFill>
+                        <a:ln>
+                          <a:noFill/>
+                        </a:ln>
+                      </wps:spPr>
+                      <wps:txbx>
+                        <w:txbxContent>
+                          <w:p>
+                            <w:pPr>
+                              <w:pStyle w:val="Caption"/>
+                              <w:rPr>
+                                <w:noProof/>
+                                <w:szCs w:val="24"/>
+                              </w:rPr>
+                            </w:pPr>
+                            <w:bookmarkStart w:id="22" w:name="_Ref515626800"/>
+                            <w:r>
+                              <w:t xml:space="preserve">Slika </w:t>
+                            </w:r>
+                            <w:fldSimple w:instr=" SEQ Slika \* ARABIC ">
+                              <w:r>
+                                <w:rPr>
+                                  <w:noProof/>
+                                </w:rPr>
+                                <w:t>2</w:t>
+                              </w:r>
+                            </w:fldSimple>
+                            <w:bookmarkEnd w:id="22"/>
+                            <w:r>
+                              <w:t xml:space="preserve"> </w:t>
+                            </w:r>
+                            <w:r>
+                              <w:rPr>
+                                <w:noProof/>
+                              </w:rPr>
+                              <w:t>Žarišna mapa s dodatkom brojeva</w:t>
+                            </w:r>
+                          </w:p>
+                        </w:txbxContent>
+                      </wps:txbx>
+                      <wps:bodyPr rot="0" spcFirstLastPara="0" vertOverflow="overflow" horzOverflow="overflow" vert="horz" wrap="square" lIns="0" tIns="0" rIns="0" bIns="0" numCol="1" spcCol="0" rtlCol="0" fromWordArt="0" anchor="t" anchorCtr="0" forceAA="0" compatLnSpc="1">
+                        <a:prstTxWarp prst="textNoShape">
+                          <a:avLst/>
+                        </a:prstTxWarp>
+                        <a:spAutoFit/>
+                      </wps:bodyPr>
+                    </wps:wsp>
+                  </a:graphicData>
+                </a:graphic>
+              </wp:anchor>
+            </w:drawing>
+          </mc:Choice>
+          <mc:Fallback>
+            <w:pict>
+              <v:shapetype w14:anchorId="27AD32EF" id="_x0000_t202" coordsize="21600,21600" o:spt="202" path="m,l,21600r21600,l21600,xe">
+                <v:stroke joinstyle="miter"/>
+                <v:path gradientshapeok="t" o:connecttype="rect"/>
+              </v:shapetype>
+              <v:shape id="Text Box 14" o:spid="_x0000_s1026" type="#_x0000_t202" style="position:absolute;left:0;text-align:left;margin-left:24.9pt;margin-top:247.1pt;width:367.45pt;height:.05pt;z-index:251660288;visibility:visible;mso-wrap-style:square;mso-wrap-distance-left:9pt;mso-wrap-distance-top:0;mso-wrap-distance-right:9pt;mso-wrap-distance-bottom:0;mso-position-horizontal:absolute;mso-position-horizontal-relative:text;mso-position-vertical:absolute;mso-position-vertical-relative:text;v-text-anchor:top" o:gfxdata="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" stroked="f">
+                <v:textbox style="mso-fit-shape-to-text:t" inset="0,0,0,0">
+                  <w:txbxContent>
+                    <w:p>
+                      <w:pPr>
+                        <w:pStyle w:val="Caption"/>
+                        <w:rPr>
+                          <w:noProof/>
+                          <w:szCs w:val="24"/>
+                        </w:rPr>
+                      </w:pPr>
+                      <w:bookmarkStart w:id="23" w:name="_Ref515626800"/>
+                      <w:r>
+                        <w:t xml:space="preserve">Slika </w:t>
+                      </w:r>
+                      <w:fldSimple w:instr=" SEQ Slika \* ARABIC ">
+                        <w:r>
+                          <w:rPr>
+                            <w:noProof/>
+                          </w:rPr>
+                          <w:t>2</w:t>
+                        </w:r>
+                      </w:fldSimple>
+                      <w:bookmarkEnd w:id="23"/>
+                      <w:r>
+                        <w:t xml:space="preserve"> </w:t>
+                      </w:r>
+                      <w:r>
+                        <w:rPr>
+                          <w:noProof/>
+                        </w:rPr>
+                        <w:t>Žarišna mapa s dodatkom brojeva</w:t>
+                      </w:r>
+                    </w:p>
+                  </w:txbxContent>
+                </v:textbox>
+                <w10:wrap type="topAndBottom"/>
+              </v:shape>
+            </w:pict>
+          </mc:Fallback>
+        </mc:AlternateContent>
+      </w:r>
+      <w:r>
+        <w:rPr>
+          <w:noProof/>
+        </w:rPr>
         <w:drawing>
-          <wp:inline distT="0" distB="0" distL="0" distR="0" wp14:anchorId="19BCF6FB" wp14:editId="015BB5B5">
-            <wp:extent cx="2340610" cy="1953260"/>
-            <wp:effectExtent l="0" t="0" r="2540" b="8890"/>
-            <wp:docPr id="13" name="Picture 13" descr="C:\Users\Zlatko\AppData\Local\Microsoft\Windows\INetCache\Content.Word\sample.png"/>
+          <wp:anchor distT="0" distB="0" distL="114300" distR="114300" simplePos="0" relativeHeight="251658240" behindDoc="0" locked="0" layoutInCell="1" allowOverlap="1" wp14:anchorId="19BCF6FB">
+            <wp:simplePos x="0" y="0"/>
+            <wp:positionH relativeFrom="column">
+              <wp:posOffset>316459</wp:posOffset>
+            </wp:positionH>
+            <wp:positionV relativeFrom="paragraph">
+              <wp:posOffset>182880</wp:posOffset>
+            </wp:positionV>
+            <wp:extent cx="4667097" cy="2898180"/>
+            <wp:effectExtent l="0" t="0" r="635" b="0"/>
+            <wp:wrapTopAndBottom/>
+            <wp:docPr id="13" name="Picture 13"/>
             <wp:cNvGraphicFramePr>
               <a:graphicFrameLocks xmlns:a="http://schemas.openxmlformats.org/drawingml/2006/main" noChangeAspect="1"/>
             </wp:cNvGraphicFramePr>
@@ -4888,14 +5072,13 @@
                     </pic:cNvPicPr>
                   </pic:nvPicPr>
                   <pic:blipFill>
-                    <a:blip r:embed="rId11">
+                    <a:blip r:embed="rId12">
                       <a:extLst>
                         <a:ext uri="{28A0092B-C50C-407E-A947-70E740481C1C}">
                           <a14:useLocalDpi xmlns:a14="http://schemas.microsoft.com/office/drawing/2010/main" val="0"/>
                         </a:ext>
                       </a:extLst>
                     </a:blip>
-                    <a:srcRect/>
                     <a:stretch>
                       <a:fillRect/>
                     </a:stretch>
@@ -4903,7 +5086,7 @@
                   <pic:spPr bwMode="auto">
                     <a:xfrm>
                       <a:off x="0" y="0"/>
-                      <a:ext cx="2340610" cy="1953260"/>
+                      <a:ext cx="4667097" cy="2898180"/>
                     </a:xfrm>
                     <a:prstGeom prst="rect">
                       <a:avLst/>
@@ -4916,7 +5099,7 @@
                 </pic:pic>
               </a:graphicData>
             </a:graphic>
-          </wp:inline>
+          </wp:anchor>
         </w:drawing>
       </w:r>
     </w:p>
@@ -4937,6 +5120,62 @@
       <w:r>
         <w:t xml:space="preserve"> </w:t>
       </w:r>
+      <w:r>
+        <w:t>Uz boju na žarišnu mapu mogu se dodati i brojevi kako bi se lakše uočile razlike između slično obojanih područja. Dodavanje brojeva se preporuča samo ako je broj različitih regija manji od 100.</w:t>
+      </w:r>
+      <w:r>
+        <w:t xml:space="preserve"> </w:t>
+      </w:r>
+      <w:r>
+        <w:fldChar w:fldCharType="begin"/>
+      </w:r>
+      <w:r>
+        <w:instrText xml:space="preserve"> REF _Ref515626800 \h </w:instrText>
+      </w:r>
+      <w:r>
+        <w:fldChar w:fldCharType="separate"/>
+      </w:r>
+      <w:r>
+        <w:t xml:space="preserve">Slika </w:t>
+      </w:r>
+      <w:r>
+        <w:rPr>
+          <w:noProof/>
+        </w:rPr>
+        <w:t>2</w:t>
+      </w:r>
+      <w:r>
+        <w:fldChar w:fldCharType="end"/>
+      </w:r>
+      <w:r>
+        <w:t xml:space="preserve"> </w:t>
+      </w:r>
+      <w:r>
+        <w:t xml:space="preserve">prikazuje broj posada koje su u godinu </w:t>
+      </w:r>
+      <w:r>
+        <w:lastRenderedPageBreak/>
+        <w:t xml:space="preserve">dana veslale u Veslačkom kupu Miljenka </w:t>
+      </w:r>
+      <w:proofErr w:type="spellStart"/>
+      <w:r>
+        <w:t>Finderlea</w:t>
+      </w:r>
+      <w:proofErr w:type="spellEnd"/>
+      <w:r>
+        <w:t xml:space="preserve">. Broj posada je prikazan u ovisnosti o tipu čamca i starosnoj kategoriji u kojoj je posada veslala. Na grafu je lako primijetiti da se veće vrijednosti nalaze u gornjem lijevom trokutu. </w:t>
+      </w:r>
+      <w:r>
+        <w:t xml:space="preserve">Iz te činjenice može se zaključiti da se u kupu Miljenka </w:t>
+      </w:r>
+      <w:proofErr w:type="spellStart"/>
+      <w:r>
+        <w:t>Finderlea</w:t>
+      </w:r>
+      <w:proofErr w:type="spellEnd"/>
+      <w:r>
+        <w:t xml:space="preserve"> najviše veslaju manji čamci i da je većina veslača mlađe životne dobi.</w:t>
+      </w:r>
     </w:p>
     <w:p>
       <w:pPr>
@@ -4952,17 +5191,7 @@
       <w:r>
         <w:t>.</w:t>
       </w:r>
-    </w:p>
-    <w:p>
-      <w:pPr>
-        <w:pStyle w:val="Autordokumenta"/>
-        <w:jc w:val="left"/>
-        <w:rPr>
-          <w:rFonts w:cs="Arial"/>
-        </w:rPr>
-      </w:pPr>
-      <w:r>
-        <w:lastRenderedPageBreak/>
+      <w:r>
         <w:br w:type="page"/>
       </w:r>
     </w:p>
@@ -4970,7 +5199,7 @@
       <w:pPr>
         <w:pStyle w:val="Heading2"/>
       </w:pPr>
-      <w:bookmarkStart w:id="22" w:name="_Toc515618321"/>
+      <w:bookmarkStart w:id="24" w:name="_Toc515626927"/>
       <w:r>
         <w:lastRenderedPageBreak/>
         <w:t xml:space="preserve">Vizualizacija podataka </w:t>
@@ -4981,7 +5210,7 @@
       <w:r>
         <w:t xml:space="preserve"> tablica</w:t>
       </w:r>
-      <w:bookmarkEnd w:id="22"/>
+      <w:bookmarkEnd w:id="24"/>
     </w:p>
     <w:p>
       <w:pPr>
@@ -4995,12 +5224,12 @@
       <w:pPr>
         <w:pStyle w:val="Heading2"/>
       </w:pPr>
-      <w:bookmarkStart w:id="23" w:name="_Toc515618322"/>
+      <w:bookmarkStart w:id="25" w:name="_Toc515626928"/>
       <w:r>
         <w:lastRenderedPageBreak/>
         <w:t>Boja u grafovima</w:t>
       </w:r>
-      <w:bookmarkEnd w:id="23"/>
+      <w:bookmarkEnd w:id="25"/>
     </w:p>
     <w:p>
       <w:pPr>
@@ -5041,11 +5270,11 @@
       <w:pPr>
         <w:pStyle w:val="Heading3"/>
       </w:pPr>
-      <w:bookmarkStart w:id="24" w:name="_Toc515618323"/>
+      <w:bookmarkStart w:id="26" w:name="_Toc515626929"/>
       <w:r>
         <w:t>Prostori boja</w:t>
       </w:r>
-      <w:bookmarkEnd w:id="24"/>
+      <w:bookmarkEnd w:id="26"/>
     </w:p>
     <w:p>
       <w:pPr>
@@ -5326,11 +5555,11 @@
       <w:pPr>
         <w:pStyle w:val="Heading3"/>
       </w:pPr>
-      <w:bookmarkStart w:id="25" w:name="_Toc515618324"/>
+      <w:bookmarkStart w:id="27" w:name="_Toc515626930"/>
       <w:r>
         <w:t>Uloga boje u vizualizaciji</w:t>
       </w:r>
-      <w:bookmarkEnd w:id="25"/>
+      <w:bookmarkEnd w:id="27"/>
     </w:p>
     <w:p>
       <w:pPr>
@@ -5748,7 +5977,7 @@
           <w:sz w:val="32"/>
         </w:rPr>
       </w:pPr>
-      <w:bookmarkStart w:id="26" w:name="_Toc515618325"/>
+      <w:bookmarkStart w:id="28" w:name="_Toc515626931"/>
       <w:r>
         <w:rPr>
           <w:sz w:val="32"/>
@@ -5756,11 +5985,11 @@
         <w:lastRenderedPageBreak/>
         <w:t>Zaključak</w:t>
       </w:r>
-      <w:bookmarkStart w:id="27" w:name="_Toc73793800"/>
-      <w:bookmarkStart w:id="28" w:name="_Toc73794370"/>
-      <w:bookmarkStart w:id="29" w:name="_Toc113812272"/>
+      <w:bookmarkStart w:id="29" w:name="_Toc73793800"/>
+      <w:bookmarkStart w:id="30" w:name="_Toc73794370"/>
+      <w:bookmarkStart w:id="31" w:name="_Toc113812272"/>
       <w:bookmarkEnd w:id="10"/>
-      <w:bookmarkEnd w:id="26"/>
+      <w:bookmarkEnd w:id="28"/>
     </w:p>
     <w:p>
       <w:pPr>
@@ -5785,7 +6014,7 @@
           <w:sz w:val="32"/>
         </w:rPr>
       </w:pPr>
-      <w:bookmarkStart w:id="30" w:name="_Toc515618326"/>
+      <w:bookmarkStart w:id="32" w:name="_Toc515626932"/>
       <w:r>
         <w:rPr>
           <w:sz w:val="32"/>
@@ -5793,10 +6022,10 @@
         <w:lastRenderedPageBreak/>
         <w:t>Literatura</w:t>
       </w:r>
-      <w:bookmarkEnd w:id="27"/>
-      <w:bookmarkEnd w:id="28"/>
       <w:bookmarkEnd w:id="29"/>
       <w:bookmarkEnd w:id="30"/>
+      <w:bookmarkEnd w:id="31"/>
+      <w:bookmarkEnd w:id="32"/>
     </w:p>
     <w:p>
       <w:pPr>
@@ -5834,7 +6063,7 @@
         </w:rPr>
         <w:t xml:space="preserve">, </w:t>
       </w:r>
-      <w:hyperlink r:id="rId12" w:history="1">
+      <w:hyperlink r:id="rId13" w:history="1">
         <w:r>
           <w:rPr>
             <w:rStyle w:val="Hyperlink"/>
@@ -5947,7 +6176,7 @@
         </w:rPr>
         <w:t xml:space="preserve">, </w:t>
       </w:r>
-      <w:hyperlink r:id="rId13" w:history="1">
+      <w:hyperlink r:id="rId14" w:history="1">
         <w:r>
           <w:rPr>
             <w:rStyle w:val="Hyperlink"/>
@@ -6079,7 +6308,7 @@
         </w:rPr>
         <w:t xml:space="preserve">, </w:t>
       </w:r>
-      <w:hyperlink r:id="rId14" w:history="1">
+      <w:hyperlink r:id="rId15" w:history="1">
         <w:r>
           <w:rPr>
             <w:rStyle w:val="Hyperlink"/>
@@ -6185,7 +6414,7 @@
         </w:rPr>
         <w:t xml:space="preserve">, </w:t>
       </w:r>
-      <w:hyperlink r:id="rId15" w:history="1">
+      <w:hyperlink r:id="rId16" w:history="1">
         <w:r>
           <w:rPr>
             <w:rStyle w:val="Hyperlink"/>
@@ -6227,7 +6456,7 @@
       <w:r>
         <w:t xml:space="preserve"> </w:t>
       </w:r>
-      <w:hyperlink r:id="rId16" w:history="1">
+      <w:hyperlink r:id="rId17" w:history="1">
         <w:r>
           <w:rPr>
             <w:rStyle w:val="Hyperlink"/>
@@ -6297,7 +6526,7 @@
         </w:rPr>
         <w:t xml:space="preserve">, </w:t>
       </w:r>
-      <w:hyperlink r:id="rId17" w:history="1">
+      <w:hyperlink r:id="rId18" w:history="1">
         <w:r>
           <w:rPr>
             <w:rStyle w:val="Hyperlink"/>
@@ -6324,9 +6553,9 @@
         <w:pStyle w:val="ListParagraph"/>
         <w:spacing w:line="360" w:lineRule="auto"/>
         <w:sectPr>
-          <w:headerReference w:type="even" r:id="rId18"/>
-          <w:headerReference w:type="default" r:id="rId19"/>
-          <w:footerReference w:type="default" r:id="rId20"/>
+          <w:headerReference w:type="even" r:id="rId19"/>
+          <w:headerReference w:type="default" r:id="rId20"/>
+          <w:footerReference w:type="default" r:id="rId21"/>
           <w:type w:val="continuous"/>
           <w:pgSz w:w="11906" w:h="16838" w:code="9"/>
           <w:pgMar w:top="1418" w:right="1418" w:bottom="1418" w:left="1701" w:header="680" w:footer="680" w:gutter="0"/>
@@ -6508,7 +6737,7 @@
       </w:pPr>
     </w:p>
     <w:sectPr>
-      <w:footerReference w:type="default" r:id="rId21"/>
+      <w:footerReference w:type="default" r:id="rId22"/>
       <w:pgSz w:w="11906" w:h="16838" w:code="9"/>
       <w:pgMar w:top="1418" w:right="1418" w:bottom="1418" w:left="1701" w:header="680" w:footer="680" w:gutter="0"/>
       <w:pgNumType w:start="0"/>
@@ -6621,7 +6850,7 @@
         <w:rStyle w:val="PageNumber"/>
         <w:noProof/>
       </w:rPr>
-      <w:t>19</w:t>
+      <w:t>3</w:t>
     </w:r>
     <w:r>
       <w:rPr>
@@ -12676,7 +12905,7 @@
 </file>
 
 <file path=customXml/itemProps1.xml><?xml version="1.0" encoding="utf-8"?>
-<ds:datastoreItem xmlns:ds="http://schemas.openxmlformats.org/officeDocument/2006/customXml" ds:itemID="{F0C0DAE3-38E8-4A40-9260-4A0E5716CDB5}">
+<ds:datastoreItem xmlns:ds="http://schemas.openxmlformats.org/officeDocument/2006/customXml" ds:itemID="{C44929A5-6508-46EE-B298-59478797639B}">
   <ds:schemaRefs>
     <ds:schemaRef ds:uri="http://schemas.openxmlformats.org/officeDocument/2006/bibliography"/>
   </ds:schemaRefs>

--- a/Tekstovi/Diplomski_Hrastic.docx
+++ b/Tekstovi/Diplomski_Hrastic.docx
@@ -310,7 +310,7 @@
         </w:rPr>
         <w:fldChar w:fldCharType="separate"/>
       </w:r>
-      <w:hyperlink w:anchor="_Toc515626910" w:history="1">
+      <w:hyperlink w:anchor="_Toc515782530" w:history="1">
         <w:r>
           <w:rPr>
             <w:rStyle w:val="Hyperlink"/>
@@ -347,7 +347,7 @@
           <w:rPr>
             <w:webHidden/>
           </w:rPr>
-          <w:instrText xml:space="preserve"> PAGEREF _Toc515626910 \h </w:instrText>
+          <w:instrText xml:space="preserve"> PAGEREF _Toc515782530 \h </w:instrText>
         </w:r>
         <w:r>
           <w:rPr>
@@ -383,7 +383,7 @@
           <w:szCs w:val="22"/>
         </w:rPr>
       </w:pPr>
-      <w:hyperlink w:anchor="_Toc515626911" w:history="1">
+      <w:hyperlink w:anchor="_Toc515782531" w:history="1">
         <w:r>
           <w:rPr>
             <w:rStyle w:val="Hyperlink"/>
@@ -420,7 +420,7 @@
           <w:rPr>
             <w:webHidden/>
           </w:rPr>
-          <w:instrText xml:space="preserve"> PAGEREF _Toc515626911 \h </w:instrText>
+          <w:instrText xml:space="preserve"> PAGEREF _Toc515782531 \h </w:instrText>
         </w:r>
         <w:r>
           <w:rPr>
@@ -456,7 +456,7 @@
           <w:szCs w:val="22"/>
         </w:rPr>
       </w:pPr>
-      <w:hyperlink w:anchor="_Toc515626912" w:history="1">
+      <w:hyperlink w:anchor="_Toc515782532" w:history="1">
         <w:r>
           <w:rPr>
             <w:rStyle w:val="Hyperlink"/>
@@ -493,7 +493,7 @@
           <w:rPr>
             <w:webHidden/>
           </w:rPr>
-          <w:instrText xml:space="preserve"> PAGEREF _Toc515626912 \h </w:instrText>
+          <w:instrText xml:space="preserve"> PAGEREF _Toc515782532 \h </w:instrText>
         </w:r>
         <w:r>
           <w:rPr>
@@ -529,7 +529,7 @@
           <w:szCs w:val="22"/>
         </w:rPr>
       </w:pPr>
-      <w:hyperlink w:anchor="_Toc515626913" w:history="1">
+      <w:hyperlink w:anchor="_Toc515782533" w:history="1">
         <w:r>
           <w:rPr>
             <w:rStyle w:val="Hyperlink"/>
@@ -566,7 +566,7 @@
           <w:rPr>
             <w:webHidden/>
           </w:rPr>
-          <w:instrText xml:space="preserve"> PAGEREF _Toc515626913 \h </w:instrText>
+          <w:instrText xml:space="preserve"> PAGEREF _Toc515782533 \h </w:instrText>
         </w:r>
         <w:r>
           <w:rPr>
@@ -602,7 +602,7 @@
           <w:szCs w:val="22"/>
         </w:rPr>
       </w:pPr>
-      <w:hyperlink w:anchor="_Toc515626914" w:history="1">
+      <w:hyperlink w:anchor="_Toc515782534" w:history="1">
         <w:r>
           <w:rPr>
             <w:rStyle w:val="Hyperlink"/>
@@ -639,7 +639,7 @@
           <w:rPr>
             <w:webHidden/>
           </w:rPr>
-          <w:instrText xml:space="preserve"> PAGEREF _Toc515626914 \h </w:instrText>
+          <w:instrText xml:space="preserve"> PAGEREF _Toc515782534 \h </w:instrText>
         </w:r>
         <w:r>
           <w:rPr>
@@ -675,7 +675,7 @@
           <w:szCs w:val="22"/>
         </w:rPr>
       </w:pPr>
-      <w:hyperlink w:anchor="_Toc515626915" w:history="1">
+      <w:hyperlink w:anchor="_Toc515782535" w:history="1">
         <w:r>
           <w:rPr>
             <w:rStyle w:val="Hyperlink"/>
@@ -712,7 +712,7 @@
           <w:rPr>
             <w:webHidden/>
           </w:rPr>
-          <w:instrText xml:space="preserve"> PAGEREF _Toc515626915 \h </w:instrText>
+          <w:instrText xml:space="preserve"> PAGEREF _Toc515782535 \h </w:instrText>
         </w:r>
         <w:r>
           <w:rPr>
@@ -741,19 +741,19 @@
     </w:p>
     <w:p>
       <w:pPr>
-        <w:pStyle w:val="TOC1"/>
+        <w:pStyle w:val="TOC2"/>
         <w:rPr>
           <w:rFonts w:asciiTheme="minorHAnsi" w:eastAsiaTheme="minorEastAsia" w:hAnsiTheme="minorHAnsi" w:cstheme="minorBidi"/>
           <w:sz w:val="22"/>
           <w:szCs w:val="22"/>
         </w:rPr>
       </w:pPr>
-      <w:hyperlink w:anchor="_Toc515626916" w:history="1">
+      <w:hyperlink w:anchor="_Toc515782536" w:history="1">
         <w:r>
           <w:rPr>
             <w:rStyle w:val="Hyperlink"/>
           </w:rPr>
-          <w:t>4.</w:t>
+          <w:t>3.1</w:t>
         </w:r>
         <w:r>
           <w:rPr>
@@ -767,7 +767,7 @@
           <w:rPr>
             <w:rStyle w:val="Hyperlink"/>
           </w:rPr>
-          <w:t>Modeliranje baze podataka</w:t>
+          <w:t>Definicija zahtjeva izbornika reprezentacije</w:t>
         </w:r>
         <w:r>
           <w:rPr>
@@ -785,7 +785,7 @@
           <w:rPr>
             <w:webHidden/>
           </w:rPr>
-          <w:instrText xml:space="preserve"> PAGEREF _Toc515626916 \h </w:instrText>
+          <w:instrText xml:space="preserve"> PAGEREF _Toc515782536 \h </w:instrText>
         </w:r>
         <w:r>
           <w:rPr>
@@ -802,7 +802,7 @@
           <w:rPr>
             <w:webHidden/>
           </w:rPr>
-          <w:t>6</w:t>
+          <w:t>5</w:t>
         </w:r>
         <w:r>
           <w:rPr>
@@ -821,12 +821,12 @@
           <w:szCs w:val="22"/>
         </w:rPr>
       </w:pPr>
-      <w:hyperlink w:anchor="_Toc515626917" w:history="1">
+      <w:hyperlink w:anchor="_Toc515782537" w:history="1">
         <w:r>
           <w:rPr>
             <w:rStyle w:val="Hyperlink"/>
           </w:rPr>
-          <w:t>4.1</w:t>
+          <w:t>3.2</w:t>
         </w:r>
         <w:r>
           <w:rPr>
@@ -840,7 +840,7 @@
           <w:rPr>
             <w:rStyle w:val="Hyperlink"/>
           </w:rPr>
-          <w:t>Relacije</w:t>
+          <w:t>Definicija zahtjeva trenera</w:t>
         </w:r>
         <w:r>
           <w:rPr>
@@ -858,7 +858,7 @@
           <w:rPr>
             <w:webHidden/>
           </w:rPr>
-          <w:instrText xml:space="preserve"> PAGEREF _Toc515626917 \h </w:instrText>
+          <w:instrText xml:space="preserve"> PAGEREF _Toc515782537 \h </w:instrText>
         </w:r>
         <w:r>
           <w:rPr>
@@ -875,7 +875,7 @@
           <w:rPr>
             <w:webHidden/>
           </w:rPr>
-          <w:t>6</w:t>
+          <w:t>8</w:t>
         </w:r>
         <w:r>
           <w:rPr>
@@ -894,12 +894,12 @@
           <w:szCs w:val="22"/>
         </w:rPr>
       </w:pPr>
-      <w:hyperlink w:anchor="_Toc515626918" w:history="1">
+      <w:hyperlink w:anchor="_Toc515782538" w:history="1">
         <w:r>
           <w:rPr>
             <w:rStyle w:val="Hyperlink"/>
           </w:rPr>
-          <w:t>4.2</w:t>
+          <w:t>3.3</w:t>
         </w:r>
         <w:r>
           <w:rPr>
@@ -913,7 +913,7 @@
           <w:rPr>
             <w:rStyle w:val="Hyperlink"/>
           </w:rPr>
-          <w:t>Pogledi</w:t>
+          <w:t>Definicije zahtjeva veslačkih klubova</w:t>
         </w:r>
         <w:r>
           <w:rPr>
@@ -931,7 +931,7 @@
           <w:rPr>
             <w:webHidden/>
           </w:rPr>
-          <w:instrText xml:space="preserve"> PAGEREF _Toc515626918 \h </w:instrText>
+          <w:instrText xml:space="preserve"> PAGEREF _Toc515782538 \h </w:instrText>
         </w:r>
         <w:r>
           <w:rPr>
@@ -948,7 +948,7 @@
           <w:rPr>
             <w:webHidden/>
           </w:rPr>
-          <w:t>12</w:t>
+          <w:t>9</w:t>
         </w:r>
         <w:r>
           <w:rPr>
@@ -967,12 +967,12 @@
           <w:szCs w:val="22"/>
         </w:rPr>
       </w:pPr>
-      <w:hyperlink w:anchor="_Toc515626919" w:history="1">
+      <w:hyperlink w:anchor="_Toc515782539" w:history="1">
         <w:r>
           <w:rPr>
             <w:rStyle w:val="Hyperlink"/>
           </w:rPr>
-          <w:t>4.3</w:t>
+          <w:t>3.4</w:t>
         </w:r>
         <w:r>
           <w:rPr>
@@ -986,7 +986,7 @@
           <w:rPr>
             <w:rStyle w:val="Hyperlink"/>
           </w:rPr>
-          <w:t>Imenovanje objekata</w:t>
+          <w:t>Definicija zahtjeva organizatora natjecanja</w:t>
         </w:r>
         <w:r>
           <w:rPr>
@@ -1004,7 +1004,7 @@
           <w:rPr>
             <w:webHidden/>
           </w:rPr>
-          <w:instrText xml:space="preserve"> PAGEREF _Toc515626919 \h </w:instrText>
+          <w:instrText xml:space="preserve"> PAGEREF _Toc515782539 \h </w:instrText>
         </w:r>
         <w:r>
           <w:rPr>
@@ -1021,7 +1021,7 @@
           <w:rPr>
             <w:webHidden/>
           </w:rPr>
-          <w:t>13</w:t>
+          <w:t>10</w:t>
         </w:r>
         <w:r>
           <w:rPr>
@@ -1040,12 +1040,12 @@
           <w:szCs w:val="22"/>
         </w:rPr>
       </w:pPr>
-      <w:hyperlink w:anchor="_Toc515626920" w:history="1">
+      <w:hyperlink w:anchor="_Toc515782540" w:history="1">
         <w:r>
           <w:rPr>
             <w:rStyle w:val="Hyperlink"/>
           </w:rPr>
-          <w:t>5.</w:t>
+          <w:t>4.</w:t>
         </w:r>
         <w:r>
           <w:rPr>
@@ -1059,7 +1059,7 @@
           <w:rPr>
             <w:rStyle w:val="Hyperlink"/>
           </w:rPr>
-          <w:t>Vizualizacija podataka</w:t>
+          <w:t>Modeliranje baze podataka</w:t>
         </w:r>
         <w:r>
           <w:rPr>
@@ -1077,7 +1077,7 @@
           <w:rPr>
             <w:webHidden/>
           </w:rPr>
-          <w:instrText xml:space="preserve"> PAGEREF _Toc515626920 \h </w:instrText>
+          <w:instrText xml:space="preserve"> PAGEREF _Toc515782540 \h </w:instrText>
         </w:r>
         <w:r>
           <w:rPr>
@@ -1094,7 +1094,7 @@
           <w:rPr>
             <w:webHidden/>
           </w:rPr>
-          <w:t>14</w:t>
+          <w:t>11</w:t>
         </w:r>
         <w:r>
           <w:rPr>
@@ -1113,12 +1113,12 @@
           <w:szCs w:val="22"/>
         </w:rPr>
       </w:pPr>
-      <w:hyperlink w:anchor="_Toc515626921" w:history="1">
+      <w:hyperlink w:anchor="_Toc515782541" w:history="1">
         <w:r>
           <w:rPr>
             <w:rStyle w:val="Hyperlink"/>
           </w:rPr>
-          <w:t>5.1</w:t>
+          <w:t>4.1</w:t>
         </w:r>
         <w:r>
           <w:rPr>
@@ -1132,7 +1132,7 @@
           <w:rPr>
             <w:rStyle w:val="Hyperlink"/>
           </w:rPr>
-          <w:t>Semantika i tipovi podataka</w:t>
+          <w:t>Relacije</w:t>
         </w:r>
         <w:r>
           <w:rPr>
@@ -1150,7 +1150,7 @@
           <w:rPr>
             <w:webHidden/>
           </w:rPr>
-          <w:instrText xml:space="preserve"> PAGEREF _Toc515626921 \h </w:instrText>
+          <w:instrText xml:space="preserve"> PAGEREF _Toc515782541 \h </w:instrText>
         </w:r>
         <w:r>
           <w:rPr>
@@ -1167,7 +1167,7 @@
           <w:rPr>
             <w:webHidden/>
           </w:rPr>
-          <w:t>15</w:t>
+          <w:t>11</w:t>
         </w:r>
         <w:r>
           <w:rPr>
@@ -1186,12 +1186,12 @@
           <w:szCs w:val="22"/>
         </w:rPr>
       </w:pPr>
-      <w:hyperlink w:anchor="_Toc515626922" w:history="1">
+      <w:hyperlink w:anchor="_Toc515782542" w:history="1">
         <w:r>
           <w:rPr>
             <w:rStyle w:val="Hyperlink"/>
           </w:rPr>
-          <w:t>5.2</w:t>
+          <w:t>4.2</w:t>
         </w:r>
         <w:r>
           <w:rPr>
@@ -1205,7 +1205,7 @@
           <w:rPr>
             <w:rStyle w:val="Hyperlink"/>
           </w:rPr>
-          <w:t>Vizualizacija vremenski zavisnih podataka</w:t>
+          <w:t>Pogledi</w:t>
         </w:r>
         <w:r>
           <w:rPr>
@@ -1223,7 +1223,7 @@
           <w:rPr>
             <w:webHidden/>
           </w:rPr>
-          <w:instrText xml:space="preserve"> PAGEREF _Toc515626922 \h </w:instrText>
+          <w:instrText xml:space="preserve"> PAGEREF _Toc515782542 \h </w:instrText>
         </w:r>
         <w:r>
           <w:rPr>
@@ -1240,7 +1240,7 @@
           <w:rPr>
             <w:webHidden/>
           </w:rPr>
-          <w:t>16</w:t>
+          <w:t>17</w:t>
         </w:r>
         <w:r>
           <w:rPr>
@@ -1259,12 +1259,12 @@
           <w:szCs w:val="22"/>
         </w:rPr>
       </w:pPr>
-      <w:hyperlink w:anchor="_Toc515626923" w:history="1">
+      <w:hyperlink w:anchor="_Toc515782543" w:history="1">
         <w:r>
           <w:rPr>
             <w:rStyle w:val="Hyperlink"/>
           </w:rPr>
-          <w:t>5.3</w:t>
+          <w:t>4.3</w:t>
         </w:r>
         <w:r>
           <w:rPr>
@@ -1278,7 +1278,7 @@
           <w:rPr>
             <w:rStyle w:val="Hyperlink"/>
           </w:rPr>
-          <w:t>Vizualizacija geografskih podataka</w:t>
+          <w:t>Imenovanje objekata</w:t>
         </w:r>
         <w:r>
           <w:rPr>
@@ -1296,7 +1296,7 @@
           <w:rPr>
             <w:webHidden/>
           </w:rPr>
-          <w:instrText xml:space="preserve"> PAGEREF _Toc515626923 \h </w:instrText>
+          <w:instrText xml:space="preserve"> PAGEREF _Toc515782543 \h </w:instrText>
         </w:r>
         <w:r>
           <w:rPr>
@@ -1313,7 +1313,7 @@
           <w:rPr>
             <w:webHidden/>
           </w:rPr>
-          <w:t>17</w:t>
+          <w:t>18</w:t>
         </w:r>
         <w:r>
           <w:rPr>
@@ -1325,19 +1325,19 @@
     </w:p>
     <w:p>
       <w:pPr>
-        <w:pStyle w:val="TOC2"/>
+        <w:pStyle w:val="TOC1"/>
         <w:rPr>
           <w:rFonts w:asciiTheme="minorHAnsi" w:eastAsiaTheme="minorEastAsia" w:hAnsiTheme="minorHAnsi" w:cstheme="minorBidi"/>
           <w:sz w:val="22"/>
           <w:szCs w:val="22"/>
         </w:rPr>
       </w:pPr>
-      <w:hyperlink w:anchor="_Toc515626924" w:history="1">
+      <w:hyperlink w:anchor="_Toc515782544" w:history="1">
         <w:r>
           <w:rPr>
             <w:rStyle w:val="Hyperlink"/>
           </w:rPr>
-          <w:t>5.4</w:t>
+          <w:t>5.</w:t>
         </w:r>
         <w:r>
           <w:rPr>
@@ -1351,7 +1351,7 @@
           <w:rPr>
             <w:rStyle w:val="Hyperlink"/>
           </w:rPr>
-          <w:t>Vizualizacija temeljena na broju ključeva</w:t>
+          <w:t>Vizualizacija podataka</w:t>
         </w:r>
         <w:r>
           <w:rPr>
@@ -1369,7 +1369,7 @@
           <w:rPr>
             <w:webHidden/>
           </w:rPr>
-          <w:instrText xml:space="preserve"> PAGEREF _Toc515626924 \h </w:instrText>
+          <w:instrText xml:space="preserve"> PAGEREF _Toc515782544 \h </w:instrText>
         </w:r>
         <w:r>
           <w:rPr>
@@ -1387,144 +1387,6 @@
             <w:webHidden/>
           </w:rPr>
           <w:t>19</w:t>
-        </w:r>
-        <w:r>
-          <w:rPr>
-            <w:webHidden/>
-          </w:rPr>
-          <w:fldChar w:fldCharType="end"/>
-        </w:r>
-      </w:hyperlink>
-    </w:p>
-    <w:p>
-      <w:pPr>
-        <w:pStyle w:val="TOC3"/>
-        <w:rPr>
-          <w:rFonts w:asciiTheme="minorHAnsi" w:eastAsiaTheme="minorEastAsia" w:hAnsiTheme="minorHAnsi" w:cstheme="minorBidi"/>
-        </w:rPr>
-      </w:pPr>
-      <w:hyperlink w:anchor="_Toc515626925" w:history="1">
-        <w:r>
-          <w:rPr>
-            <w:rStyle w:val="Hyperlink"/>
-          </w:rPr>
-          <w:t>5.4.1</w:t>
-        </w:r>
-        <w:r>
-          <w:rPr>
-            <w:rFonts w:asciiTheme="minorHAnsi" w:eastAsiaTheme="minorEastAsia" w:hAnsiTheme="minorHAnsi" w:cstheme="minorBidi"/>
-          </w:rPr>
-          <w:tab/>
-        </w:r>
-        <w:r>
-          <w:rPr>
-            <w:rStyle w:val="Hyperlink"/>
-          </w:rPr>
-          <w:t>Vizualizacija podataka s jednim ključem</w:t>
-        </w:r>
-        <w:r>
-          <w:rPr>
-            <w:webHidden/>
-          </w:rPr>
-          <w:tab/>
-        </w:r>
-        <w:r>
-          <w:rPr>
-            <w:webHidden/>
-          </w:rPr>
-          <w:fldChar w:fldCharType="begin"/>
-        </w:r>
-        <w:r>
-          <w:rPr>
-            <w:webHidden/>
-          </w:rPr>
-          <w:instrText xml:space="preserve"> PAGEREF _Toc515626925 \h </w:instrText>
-        </w:r>
-        <w:r>
-          <w:rPr>
-            <w:webHidden/>
-          </w:rPr>
-        </w:r>
-        <w:r>
-          <w:rPr>
-            <w:webHidden/>
-          </w:rPr>
-          <w:fldChar w:fldCharType="separate"/>
-        </w:r>
-        <w:r>
-          <w:rPr>
-            <w:webHidden/>
-          </w:rPr>
-          <w:t>19</w:t>
-        </w:r>
-        <w:r>
-          <w:rPr>
-            <w:webHidden/>
-          </w:rPr>
-          <w:fldChar w:fldCharType="end"/>
-        </w:r>
-      </w:hyperlink>
-    </w:p>
-    <w:p>
-      <w:pPr>
-        <w:pStyle w:val="TOC3"/>
-        <w:rPr>
-          <w:rFonts w:asciiTheme="minorHAnsi" w:eastAsiaTheme="minorEastAsia" w:hAnsiTheme="minorHAnsi" w:cstheme="minorBidi"/>
-        </w:rPr>
-      </w:pPr>
-      <w:hyperlink w:anchor="_Toc515626926" w:history="1">
-        <w:r>
-          <w:rPr>
-            <w:rStyle w:val="Hyperlink"/>
-          </w:rPr>
-          <w:t>5.4.2</w:t>
-        </w:r>
-        <w:r>
-          <w:rPr>
-            <w:rFonts w:asciiTheme="minorHAnsi" w:eastAsiaTheme="minorEastAsia" w:hAnsiTheme="minorHAnsi" w:cstheme="minorBidi"/>
-          </w:rPr>
-          <w:tab/>
-        </w:r>
-        <w:r>
-          <w:rPr>
-            <w:rStyle w:val="Hyperlink"/>
-          </w:rPr>
-          <w:t>Vizualizacija podataka s dva ključa</w:t>
-        </w:r>
-        <w:r>
-          <w:rPr>
-            <w:webHidden/>
-          </w:rPr>
-          <w:tab/>
-        </w:r>
-        <w:r>
-          <w:rPr>
-            <w:webHidden/>
-          </w:rPr>
-          <w:fldChar w:fldCharType="begin"/>
-        </w:r>
-        <w:r>
-          <w:rPr>
-            <w:webHidden/>
-          </w:rPr>
-          <w:instrText xml:space="preserve"> PAGEREF _Toc515626926 \h </w:instrText>
-        </w:r>
-        <w:r>
-          <w:rPr>
-            <w:webHidden/>
-          </w:rPr>
-        </w:r>
-        <w:r>
-          <w:rPr>
-            <w:webHidden/>
-          </w:rPr>
-          <w:fldChar w:fldCharType="separate"/>
-        </w:r>
-        <w:r>
-          <w:rPr>
-            <w:webHidden/>
-          </w:rPr>
-          <w:t>22</w:t>
         </w:r>
         <w:r>
           <w:rPr>
@@ -1543,12 +1405,12 @@
           <w:szCs w:val="22"/>
         </w:rPr>
       </w:pPr>
-      <w:hyperlink w:anchor="_Toc515626927" w:history="1">
+      <w:hyperlink w:anchor="_Toc515782545" w:history="1">
         <w:r>
           <w:rPr>
             <w:rStyle w:val="Hyperlink"/>
           </w:rPr>
-          <w:t>5.5</w:t>
+          <w:t>5.1</w:t>
         </w:r>
         <w:r>
           <w:rPr>
@@ -1562,7 +1424,7 @@
           <w:rPr>
             <w:rStyle w:val="Hyperlink"/>
           </w:rPr>
-          <w:t>Vizualizacija podataka korištenjem tablica</w:t>
+          <w:t>Semantika i tipovi podataka</w:t>
         </w:r>
         <w:r>
           <w:rPr>
@@ -1580,7 +1442,7 @@
           <w:rPr>
             <w:webHidden/>
           </w:rPr>
-          <w:instrText xml:space="preserve"> PAGEREF _Toc515626927 \h </w:instrText>
+          <w:instrText xml:space="preserve"> PAGEREF _Toc515782545 \h </w:instrText>
         </w:r>
         <w:r>
           <w:rPr>
@@ -1597,7 +1459,7 @@
           <w:rPr>
             <w:webHidden/>
           </w:rPr>
-          <w:t>24</w:t>
+          <w:t>20</w:t>
         </w:r>
         <w:r>
           <w:rPr>
@@ -1616,12 +1478,12 @@
           <w:szCs w:val="22"/>
         </w:rPr>
       </w:pPr>
-      <w:hyperlink w:anchor="_Toc515626928" w:history="1">
+      <w:hyperlink w:anchor="_Toc515782546" w:history="1">
         <w:r>
           <w:rPr>
             <w:rStyle w:val="Hyperlink"/>
           </w:rPr>
-          <w:t>5.6</w:t>
+          <w:t>5.2</w:t>
         </w:r>
         <w:r>
           <w:rPr>
@@ -1635,7 +1497,7 @@
           <w:rPr>
             <w:rStyle w:val="Hyperlink"/>
           </w:rPr>
-          <w:t>Boja u grafovima</w:t>
+          <w:t>Vizualizacija vremenski zavisnih podataka</w:t>
         </w:r>
         <w:r>
           <w:rPr>
@@ -1653,7 +1515,7 @@
           <w:rPr>
             <w:webHidden/>
           </w:rPr>
-          <w:instrText xml:space="preserve"> PAGEREF _Toc515626928 \h </w:instrText>
+          <w:instrText xml:space="preserve"> PAGEREF _Toc515782546 \h </w:instrText>
         </w:r>
         <w:r>
           <w:rPr>
@@ -1670,7 +1532,7 @@
           <w:rPr>
             <w:webHidden/>
           </w:rPr>
-          <w:t>25</w:t>
+          <w:t>21</w:t>
         </w:r>
         <w:r>
           <w:rPr>
@@ -1682,157 +1544,19 @@
     </w:p>
     <w:p>
       <w:pPr>
-        <w:pStyle w:val="TOC3"/>
-        <w:rPr>
-          <w:rFonts w:asciiTheme="minorHAnsi" w:eastAsiaTheme="minorEastAsia" w:hAnsiTheme="minorHAnsi" w:cstheme="minorBidi"/>
-        </w:rPr>
-      </w:pPr>
-      <w:hyperlink w:anchor="_Toc515626929" w:history="1">
-        <w:r>
-          <w:rPr>
-            <w:rStyle w:val="Hyperlink"/>
-          </w:rPr>
-          <w:t>5.6.1</w:t>
-        </w:r>
-        <w:r>
-          <w:rPr>
-            <w:rFonts w:asciiTheme="minorHAnsi" w:eastAsiaTheme="minorEastAsia" w:hAnsiTheme="minorHAnsi" w:cstheme="minorBidi"/>
-          </w:rPr>
-          <w:tab/>
-        </w:r>
-        <w:r>
-          <w:rPr>
-            <w:rStyle w:val="Hyperlink"/>
-          </w:rPr>
-          <w:t>Prostori boja</w:t>
-        </w:r>
-        <w:r>
-          <w:rPr>
-            <w:webHidden/>
-          </w:rPr>
-          <w:tab/>
-        </w:r>
-        <w:r>
-          <w:rPr>
-            <w:webHidden/>
-          </w:rPr>
-          <w:fldChar w:fldCharType="begin"/>
-        </w:r>
-        <w:r>
-          <w:rPr>
-            <w:webHidden/>
-          </w:rPr>
-          <w:instrText xml:space="preserve"> PAGEREF _Toc515626929 \h </w:instrText>
-        </w:r>
-        <w:r>
-          <w:rPr>
-            <w:webHidden/>
-          </w:rPr>
-        </w:r>
-        <w:r>
-          <w:rPr>
-            <w:webHidden/>
-          </w:rPr>
-          <w:fldChar w:fldCharType="separate"/>
-        </w:r>
-        <w:r>
-          <w:rPr>
-            <w:webHidden/>
-          </w:rPr>
-          <w:t>25</w:t>
-        </w:r>
-        <w:r>
-          <w:rPr>
-            <w:webHidden/>
-          </w:rPr>
-          <w:fldChar w:fldCharType="end"/>
-        </w:r>
-      </w:hyperlink>
-    </w:p>
-    <w:p>
-      <w:pPr>
-        <w:pStyle w:val="TOC3"/>
-        <w:rPr>
-          <w:rFonts w:asciiTheme="minorHAnsi" w:eastAsiaTheme="minorEastAsia" w:hAnsiTheme="minorHAnsi" w:cstheme="minorBidi"/>
-        </w:rPr>
-      </w:pPr>
-      <w:hyperlink w:anchor="_Toc515626930" w:history="1">
-        <w:r>
-          <w:rPr>
-            <w:rStyle w:val="Hyperlink"/>
-          </w:rPr>
-          <w:t>5.6.2</w:t>
-        </w:r>
-        <w:r>
-          <w:rPr>
-            <w:rFonts w:asciiTheme="minorHAnsi" w:eastAsiaTheme="minorEastAsia" w:hAnsiTheme="minorHAnsi" w:cstheme="minorBidi"/>
-          </w:rPr>
-          <w:tab/>
-        </w:r>
-        <w:r>
-          <w:rPr>
-            <w:rStyle w:val="Hyperlink"/>
-          </w:rPr>
-          <w:t>Uloga boje u vizualizaciji</w:t>
-        </w:r>
-        <w:r>
-          <w:rPr>
-            <w:webHidden/>
-          </w:rPr>
-          <w:tab/>
-        </w:r>
-        <w:r>
-          <w:rPr>
-            <w:webHidden/>
-          </w:rPr>
-          <w:fldChar w:fldCharType="begin"/>
-        </w:r>
-        <w:r>
-          <w:rPr>
-            <w:webHidden/>
-          </w:rPr>
-          <w:instrText xml:space="preserve"> PAGEREF _Toc515626930 \h </w:instrText>
-        </w:r>
-        <w:r>
-          <w:rPr>
-            <w:webHidden/>
-          </w:rPr>
-        </w:r>
-        <w:r>
-          <w:rPr>
-            <w:webHidden/>
-          </w:rPr>
-          <w:fldChar w:fldCharType="separate"/>
-        </w:r>
-        <w:r>
-          <w:rPr>
-            <w:webHidden/>
-          </w:rPr>
-          <w:t>26</w:t>
-        </w:r>
-        <w:r>
-          <w:rPr>
-            <w:webHidden/>
-          </w:rPr>
-          <w:fldChar w:fldCharType="end"/>
-        </w:r>
-      </w:hyperlink>
-    </w:p>
-    <w:p>
-      <w:pPr>
-        <w:pStyle w:val="TOC1"/>
+        <w:pStyle w:val="TOC2"/>
         <w:rPr>
           <w:rFonts w:asciiTheme="minorHAnsi" w:eastAsiaTheme="minorEastAsia" w:hAnsiTheme="minorHAnsi" w:cstheme="minorBidi"/>
           <w:sz w:val="22"/>
           <w:szCs w:val="22"/>
         </w:rPr>
       </w:pPr>
-      <w:hyperlink w:anchor="_Toc515626931" w:history="1">
+      <w:hyperlink w:anchor="_Toc515782547" w:history="1">
         <w:r>
           <w:rPr>
             <w:rStyle w:val="Hyperlink"/>
           </w:rPr>
-          <w:t>6.</w:t>
+          <w:t>5.3</w:t>
         </w:r>
         <w:r>
           <w:rPr>
@@ -1846,7 +1570,7 @@
           <w:rPr>
             <w:rStyle w:val="Hyperlink"/>
           </w:rPr>
-          <w:t>Zaključak</w:t>
+          <w:t>Vizualizacija geografskih podataka</w:t>
         </w:r>
         <w:r>
           <w:rPr>
@@ -1864,7 +1588,7 @@
           <w:rPr>
             <w:webHidden/>
           </w:rPr>
-          <w:instrText xml:space="preserve"> PAGEREF _Toc515626931 \h </w:instrText>
+          <w:instrText xml:space="preserve"> PAGEREF _Toc515782547 \h </w:instrText>
         </w:r>
         <w:r>
           <w:rPr>
@@ -1881,7 +1605,7 @@
           <w:rPr>
             <w:webHidden/>
           </w:rPr>
-          <w:t>29</w:t>
+          <w:t>22</w:t>
         </w:r>
         <w:r>
           <w:rPr>
@@ -1893,19 +1617,19 @@
     </w:p>
     <w:p>
       <w:pPr>
-        <w:pStyle w:val="TOC1"/>
+        <w:pStyle w:val="TOC2"/>
         <w:rPr>
           <w:rFonts w:asciiTheme="minorHAnsi" w:eastAsiaTheme="minorEastAsia" w:hAnsiTheme="minorHAnsi" w:cstheme="minorBidi"/>
           <w:sz w:val="22"/>
           <w:szCs w:val="22"/>
         </w:rPr>
       </w:pPr>
-      <w:hyperlink w:anchor="_Toc515626932" w:history="1">
+      <w:hyperlink w:anchor="_Toc515782548" w:history="1">
         <w:r>
           <w:rPr>
             <w:rStyle w:val="Hyperlink"/>
           </w:rPr>
-          <w:t>7.</w:t>
+          <w:t>5.4</w:t>
         </w:r>
         <w:r>
           <w:rPr>
@@ -1919,6 +1643,574 @@
           <w:rPr>
             <w:rStyle w:val="Hyperlink"/>
           </w:rPr>
+          <w:t>Vizualizacija temeljena na broju ključeva</w:t>
+        </w:r>
+        <w:r>
+          <w:rPr>
+            <w:webHidden/>
+          </w:rPr>
+          <w:tab/>
+        </w:r>
+        <w:r>
+          <w:rPr>
+            <w:webHidden/>
+          </w:rPr>
+          <w:fldChar w:fldCharType="begin"/>
+        </w:r>
+        <w:r>
+          <w:rPr>
+            <w:webHidden/>
+          </w:rPr>
+          <w:instrText xml:space="preserve"> PAGEREF _Toc515782548 \h </w:instrText>
+        </w:r>
+        <w:r>
+          <w:rPr>
+            <w:webHidden/>
+          </w:rPr>
+        </w:r>
+        <w:r>
+          <w:rPr>
+            <w:webHidden/>
+          </w:rPr>
+          <w:fldChar w:fldCharType="separate"/>
+        </w:r>
+        <w:r>
+          <w:rPr>
+            <w:webHidden/>
+          </w:rPr>
+          <w:t>24</w:t>
+        </w:r>
+        <w:r>
+          <w:rPr>
+            <w:webHidden/>
+          </w:rPr>
+          <w:fldChar w:fldCharType="end"/>
+        </w:r>
+      </w:hyperlink>
+    </w:p>
+    <w:p>
+      <w:pPr>
+        <w:pStyle w:val="TOC3"/>
+        <w:rPr>
+          <w:rFonts w:asciiTheme="minorHAnsi" w:eastAsiaTheme="minorEastAsia" w:hAnsiTheme="minorHAnsi" w:cstheme="minorBidi"/>
+        </w:rPr>
+      </w:pPr>
+      <w:hyperlink w:anchor="_Toc515782549" w:history="1">
+        <w:r>
+          <w:rPr>
+            <w:rStyle w:val="Hyperlink"/>
+          </w:rPr>
+          <w:t>5.4.1</w:t>
+        </w:r>
+        <w:r>
+          <w:rPr>
+            <w:rFonts w:asciiTheme="minorHAnsi" w:eastAsiaTheme="minorEastAsia" w:hAnsiTheme="minorHAnsi" w:cstheme="minorBidi"/>
+          </w:rPr>
+          <w:tab/>
+        </w:r>
+        <w:r>
+          <w:rPr>
+            <w:rStyle w:val="Hyperlink"/>
+          </w:rPr>
+          <w:t>Vizualizacija podataka s jednim ključem</w:t>
+        </w:r>
+        <w:r>
+          <w:rPr>
+            <w:webHidden/>
+          </w:rPr>
+          <w:tab/>
+        </w:r>
+        <w:r>
+          <w:rPr>
+            <w:webHidden/>
+          </w:rPr>
+          <w:fldChar w:fldCharType="begin"/>
+        </w:r>
+        <w:r>
+          <w:rPr>
+            <w:webHidden/>
+          </w:rPr>
+          <w:instrText xml:space="preserve"> PAGEREF _Toc515782549 \h </w:instrText>
+        </w:r>
+        <w:r>
+          <w:rPr>
+            <w:webHidden/>
+          </w:rPr>
+        </w:r>
+        <w:r>
+          <w:rPr>
+            <w:webHidden/>
+          </w:rPr>
+          <w:fldChar w:fldCharType="separate"/>
+        </w:r>
+        <w:r>
+          <w:rPr>
+            <w:webHidden/>
+          </w:rPr>
+          <w:t>24</w:t>
+        </w:r>
+        <w:r>
+          <w:rPr>
+            <w:webHidden/>
+          </w:rPr>
+          <w:fldChar w:fldCharType="end"/>
+        </w:r>
+      </w:hyperlink>
+    </w:p>
+    <w:p>
+      <w:pPr>
+        <w:pStyle w:val="TOC3"/>
+        <w:rPr>
+          <w:rFonts w:asciiTheme="minorHAnsi" w:eastAsiaTheme="minorEastAsia" w:hAnsiTheme="minorHAnsi" w:cstheme="minorBidi"/>
+        </w:rPr>
+      </w:pPr>
+      <w:hyperlink w:anchor="_Toc515782550" w:history="1">
+        <w:r>
+          <w:rPr>
+            <w:rStyle w:val="Hyperlink"/>
+          </w:rPr>
+          <w:t>5.4.2</w:t>
+        </w:r>
+        <w:r>
+          <w:rPr>
+            <w:rFonts w:asciiTheme="minorHAnsi" w:eastAsiaTheme="minorEastAsia" w:hAnsiTheme="minorHAnsi" w:cstheme="minorBidi"/>
+          </w:rPr>
+          <w:tab/>
+        </w:r>
+        <w:r>
+          <w:rPr>
+            <w:rStyle w:val="Hyperlink"/>
+          </w:rPr>
+          <w:t>Vizualizacija podataka s dva ključa</w:t>
+        </w:r>
+        <w:r>
+          <w:rPr>
+            <w:webHidden/>
+          </w:rPr>
+          <w:tab/>
+        </w:r>
+        <w:r>
+          <w:rPr>
+            <w:webHidden/>
+          </w:rPr>
+          <w:fldChar w:fldCharType="begin"/>
+        </w:r>
+        <w:r>
+          <w:rPr>
+            <w:webHidden/>
+          </w:rPr>
+          <w:instrText xml:space="preserve"> PAGEREF _Toc515782550 \h </w:instrText>
+        </w:r>
+        <w:r>
+          <w:rPr>
+            <w:webHidden/>
+          </w:rPr>
+        </w:r>
+        <w:r>
+          <w:rPr>
+            <w:webHidden/>
+          </w:rPr>
+          <w:fldChar w:fldCharType="separate"/>
+        </w:r>
+        <w:r>
+          <w:rPr>
+            <w:webHidden/>
+          </w:rPr>
+          <w:t>27</w:t>
+        </w:r>
+        <w:r>
+          <w:rPr>
+            <w:webHidden/>
+          </w:rPr>
+          <w:fldChar w:fldCharType="end"/>
+        </w:r>
+      </w:hyperlink>
+    </w:p>
+    <w:p>
+      <w:pPr>
+        <w:pStyle w:val="TOC2"/>
+        <w:rPr>
+          <w:rFonts w:asciiTheme="minorHAnsi" w:eastAsiaTheme="minorEastAsia" w:hAnsiTheme="minorHAnsi" w:cstheme="minorBidi"/>
+          <w:sz w:val="22"/>
+          <w:szCs w:val="22"/>
+        </w:rPr>
+      </w:pPr>
+      <w:hyperlink w:anchor="_Toc515782551" w:history="1">
+        <w:r>
+          <w:rPr>
+            <w:rStyle w:val="Hyperlink"/>
+          </w:rPr>
+          <w:t>5.5</w:t>
+        </w:r>
+        <w:r>
+          <w:rPr>
+            <w:rFonts w:asciiTheme="minorHAnsi" w:eastAsiaTheme="minorEastAsia" w:hAnsiTheme="minorHAnsi" w:cstheme="minorBidi"/>
+            <w:sz w:val="22"/>
+            <w:szCs w:val="22"/>
+          </w:rPr>
+          <w:tab/>
+        </w:r>
+        <w:r>
+          <w:rPr>
+            <w:rStyle w:val="Hyperlink"/>
+          </w:rPr>
+          <w:t>Vizualizacija podataka korištenjem tablica</w:t>
+        </w:r>
+        <w:r>
+          <w:rPr>
+            <w:webHidden/>
+          </w:rPr>
+          <w:tab/>
+        </w:r>
+        <w:r>
+          <w:rPr>
+            <w:webHidden/>
+          </w:rPr>
+          <w:fldChar w:fldCharType="begin"/>
+        </w:r>
+        <w:r>
+          <w:rPr>
+            <w:webHidden/>
+          </w:rPr>
+          <w:instrText xml:space="preserve"> PAGEREF _Toc515782551 \h </w:instrText>
+        </w:r>
+        <w:r>
+          <w:rPr>
+            <w:webHidden/>
+          </w:rPr>
+        </w:r>
+        <w:r>
+          <w:rPr>
+            <w:webHidden/>
+          </w:rPr>
+          <w:fldChar w:fldCharType="separate"/>
+        </w:r>
+        <w:r>
+          <w:rPr>
+            <w:webHidden/>
+          </w:rPr>
+          <w:t>29</w:t>
+        </w:r>
+        <w:r>
+          <w:rPr>
+            <w:webHidden/>
+          </w:rPr>
+          <w:fldChar w:fldCharType="end"/>
+        </w:r>
+      </w:hyperlink>
+    </w:p>
+    <w:p>
+      <w:pPr>
+        <w:pStyle w:val="TOC2"/>
+        <w:rPr>
+          <w:rFonts w:asciiTheme="minorHAnsi" w:eastAsiaTheme="minorEastAsia" w:hAnsiTheme="minorHAnsi" w:cstheme="minorBidi"/>
+          <w:sz w:val="22"/>
+          <w:szCs w:val="22"/>
+        </w:rPr>
+      </w:pPr>
+      <w:hyperlink w:anchor="_Toc515782552" w:history="1">
+        <w:r>
+          <w:rPr>
+            <w:rStyle w:val="Hyperlink"/>
+          </w:rPr>
+          <w:t>5.6</w:t>
+        </w:r>
+        <w:r>
+          <w:rPr>
+            <w:rFonts w:asciiTheme="minorHAnsi" w:eastAsiaTheme="minorEastAsia" w:hAnsiTheme="minorHAnsi" w:cstheme="minorBidi"/>
+            <w:sz w:val="22"/>
+            <w:szCs w:val="22"/>
+          </w:rPr>
+          <w:tab/>
+        </w:r>
+        <w:r>
+          <w:rPr>
+            <w:rStyle w:val="Hyperlink"/>
+          </w:rPr>
+          <w:t>Boja u grafovima</w:t>
+        </w:r>
+        <w:r>
+          <w:rPr>
+            <w:webHidden/>
+          </w:rPr>
+          <w:tab/>
+        </w:r>
+        <w:r>
+          <w:rPr>
+            <w:webHidden/>
+          </w:rPr>
+          <w:fldChar w:fldCharType="begin"/>
+        </w:r>
+        <w:r>
+          <w:rPr>
+            <w:webHidden/>
+          </w:rPr>
+          <w:instrText xml:space="preserve"> PAGEREF _Toc515782552 \h </w:instrText>
+        </w:r>
+        <w:r>
+          <w:rPr>
+            <w:webHidden/>
+          </w:rPr>
+        </w:r>
+        <w:r>
+          <w:rPr>
+            <w:webHidden/>
+          </w:rPr>
+          <w:fldChar w:fldCharType="separate"/>
+        </w:r>
+        <w:r>
+          <w:rPr>
+            <w:webHidden/>
+          </w:rPr>
+          <w:t>30</w:t>
+        </w:r>
+        <w:r>
+          <w:rPr>
+            <w:webHidden/>
+          </w:rPr>
+          <w:fldChar w:fldCharType="end"/>
+        </w:r>
+      </w:hyperlink>
+    </w:p>
+    <w:p>
+      <w:pPr>
+        <w:pStyle w:val="TOC3"/>
+        <w:rPr>
+          <w:rFonts w:asciiTheme="minorHAnsi" w:eastAsiaTheme="minorEastAsia" w:hAnsiTheme="minorHAnsi" w:cstheme="minorBidi"/>
+        </w:rPr>
+      </w:pPr>
+      <w:hyperlink w:anchor="_Toc515782553" w:history="1">
+        <w:r>
+          <w:rPr>
+            <w:rStyle w:val="Hyperlink"/>
+          </w:rPr>
+          <w:t>5.6.1</w:t>
+        </w:r>
+        <w:r>
+          <w:rPr>
+            <w:rFonts w:asciiTheme="minorHAnsi" w:eastAsiaTheme="minorEastAsia" w:hAnsiTheme="minorHAnsi" w:cstheme="minorBidi"/>
+          </w:rPr>
+          <w:tab/>
+        </w:r>
+        <w:r>
+          <w:rPr>
+            <w:rStyle w:val="Hyperlink"/>
+          </w:rPr>
+          <w:t>Prostori boja</w:t>
+        </w:r>
+        <w:r>
+          <w:rPr>
+            <w:webHidden/>
+          </w:rPr>
+          <w:tab/>
+        </w:r>
+        <w:r>
+          <w:rPr>
+            <w:webHidden/>
+          </w:rPr>
+          <w:fldChar w:fldCharType="begin"/>
+        </w:r>
+        <w:r>
+          <w:rPr>
+            <w:webHidden/>
+          </w:rPr>
+          <w:instrText xml:space="preserve"> PAGEREF _Toc515782553 \h </w:instrText>
+        </w:r>
+        <w:r>
+          <w:rPr>
+            <w:webHidden/>
+          </w:rPr>
+        </w:r>
+        <w:r>
+          <w:rPr>
+            <w:webHidden/>
+          </w:rPr>
+          <w:fldChar w:fldCharType="separate"/>
+        </w:r>
+        <w:r>
+          <w:rPr>
+            <w:webHidden/>
+          </w:rPr>
+          <w:t>30</w:t>
+        </w:r>
+        <w:r>
+          <w:rPr>
+            <w:webHidden/>
+          </w:rPr>
+          <w:fldChar w:fldCharType="end"/>
+        </w:r>
+      </w:hyperlink>
+    </w:p>
+    <w:p>
+      <w:pPr>
+        <w:pStyle w:val="TOC3"/>
+        <w:rPr>
+          <w:rFonts w:asciiTheme="minorHAnsi" w:eastAsiaTheme="minorEastAsia" w:hAnsiTheme="minorHAnsi" w:cstheme="minorBidi"/>
+        </w:rPr>
+      </w:pPr>
+      <w:hyperlink w:anchor="_Toc515782554" w:history="1">
+        <w:r>
+          <w:rPr>
+            <w:rStyle w:val="Hyperlink"/>
+          </w:rPr>
+          <w:t>5.6.2</w:t>
+        </w:r>
+        <w:r>
+          <w:rPr>
+            <w:rFonts w:asciiTheme="minorHAnsi" w:eastAsiaTheme="minorEastAsia" w:hAnsiTheme="minorHAnsi" w:cstheme="minorBidi"/>
+          </w:rPr>
+          <w:tab/>
+        </w:r>
+        <w:r>
+          <w:rPr>
+            <w:rStyle w:val="Hyperlink"/>
+          </w:rPr>
+          <w:t>Uloga boje u vizualizaciji</w:t>
+        </w:r>
+        <w:r>
+          <w:rPr>
+            <w:webHidden/>
+          </w:rPr>
+          <w:tab/>
+        </w:r>
+        <w:r>
+          <w:rPr>
+            <w:webHidden/>
+          </w:rPr>
+          <w:fldChar w:fldCharType="begin"/>
+        </w:r>
+        <w:r>
+          <w:rPr>
+            <w:webHidden/>
+          </w:rPr>
+          <w:instrText xml:space="preserve"> PAGEREF _Toc515782554 \h </w:instrText>
+        </w:r>
+        <w:r>
+          <w:rPr>
+            <w:webHidden/>
+          </w:rPr>
+        </w:r>
+        <w:r>
+          <w:rPr>
+            <w:webHidden/>
+          </w:rPr>
+          <w:fldChar w:fldCharType="separate"/>
+        </w:r>
+        <w:r>
+          <w:rPr>
+            <w:webHidden/>
+          </w:rPr>
+          <w:t>31</w:t>
+        </w:r>
+        <w:r>
+          <w:rPr>
+            <w:webHidden/>
+          </w:rPr>
+          <w:fldChar w:fldCharType="end"/>
+        </w:r>
+      </w:hyperlink>
+    </w:p>
+    <w:p>
+      <w:pPr>
+        <w:pStyle w:val="TOC1"/>
+        <w:rPr>
+          <w:rFonts w:asciiTheme="minorHAnsi" w:eastAsiaTheme="minorEastAsia" w:hAnsiTheme="minorHAnsi" w:cstheme="minorBidi"/>
+          <w:sz w:val="22"/>
+          <w:szCs w:val="22"/>
+        </w:rPr>
+      </w:pPr>
+      <w:hyperlink w:anchor="_Toc515782555" w:history="1">
+        <w:r>
+          <w:rPr>
+            <w:rStyle w:val="Hyperlink"/>
+          </w:rPr>
+          <w:t>6.</w:t>
+        </w:r>
+        <w:r>
+          <w:rPr>
+            <w:rFonts w:asciiTheme="minorHAnsi" w:eastAsiaTheme="minorEastAsia" w:hAnsiTheme="minorHAnsi" w:cstheme="minorBidi"/>
+            <w:sz w:val="22"/>
+            <w:szCs w:val="22"/>
+          </w:rPr>
+          <w:tab/>
+        </w:r>
+        <w:r>
+          <w:rPr>
+            <w:rStyle w:val="Hyperlink"/>
+          </w:rPr>
+          <w:t>Zaključak</w:t>
+        </w:r>
+        <w:r>
+          <w:rPr>
+            <w:webHidden/>
+          </w:rPr>
+          <w:tab/>
+        </w:r>
+        <w:r>
+          <w:rPr>
+            <w:webHidden/>
+          </w:rPr>
+          <w:fldChar w:fldCharType="begin"/>
+        </w:r>
+        <w:r>
+          <w:rPr>
+            <w:webHidden/>
+          </w:rPr>
+          <w:instrText xml:space="preserve"> PAGEREF _Toc515782555 \h </w:instrText>
+        </w:r>
+        <w:r>
+          <w:rPr>
+            <w:webHidden/>
+          </w:rPr>
+        </w:r>
+        <w:r>
+          <w:rPr>
+            <w:webHidden/>
+          </w:rPr>
+          <w:fldChar w:fldCharType="separate"/>
+        </w:r>
+        <w:r>
+          <w:rPr>
+            <w:webHidden/>
+          </w:rPr>
+          <w:t>34</w:t>
+        </w:r>
+        <w:r>
+          <w:rPr>
+            <w:webHidden/>
+          </w:rPr>
+          <w:fldChar w:fldCharType="end"/>
+        </w:r>
+      </w:hyperlink>
+    </w:p>
+    <w:p>
+      <w:pPr>
+        <w:pStyle w:val="TOC1"/>
+        <w:rPr>
+          <w:rFonts w:asciiTheme="minorHAnsi" w:eastAsiaTheme="minorEastAsia" w:hAnsiTheme="minorHAnsi" w:cstheme="minorBidi"/>
+          <w:sz w:val="22"/>
+          <w:szCs w:val="22"/>
+        </w:rPr>
+      </w:pPr>
+      <w:hyperlink w:anchor="_Toc515782556" w:history="1">
+        <w:r>
+          <w:rPr>
+            <w:rStyle w:val="Hyperlink"/>
+          </w:rPr>
+          <w:t>7.</w:t>
+        </w:r>
+        <w:r>
+          <w:rPr>
+            <w:rFonts w:asciiTheme="minorHAnsi" w:eastAsiaTheme="minorEastAsia" w:hAnsiTheme="minorHAnsi" w:cstheme="minorBidi"/>
+            <w:sz w:val="22"/>
+            <w:szCs w:val="22"/>
+          </w:rPr>
+          <w:tab/>
+        </w:r>
+        <w:r>
+          <w:rPr>
+            <w:rStyle w:val="Hyperlink"/>
+          </w:rPr>
           <w:t>Literatura</w:t>
         </w:r>
         <w:r>
@@ -1937,7 +2229,7 @@
           <w:rPr>
             <w:webHidden/>
           </w:rPr>
-          <w:instrText xml:space="preserve"> PAGEREF _Toc515626932 \h </w:instrText>
+          <w:instrText xml:space="preserve"> PAGEREF _Toc515782556 \h </w:instrText>
         </w:r>
         <w:r>
           <w:rPr>
@@ -1954,7 +2246,7 @@
           <w:rPr>
             <w:webHidden/>
           </w:rPr>
-          <w:t>30</w:t>
+          <w:t>35</w:t>
         </w:r>
         <w:r>
           <w:rPr>
@@ -1974,14 +2266,11 @@
       <w:r>
         <w:fldChar w:fldCharType="end"/>
       </w:r>
+      <w:bookmarkStart w:id="0" w:name="_GoBack"/>
+      <w:bookmarkEnd w:id="0"/>
       <w:r>
         <w:tab/>
       </w:r>
-    </w:p>
-    <w:p>
-      <w:pPr>
-        <w:spacing w:line="360" w:lineRule="auto"/>
-      </w:pPr>
     </w:p>
     <w:p>
       <w:pPr>
@@ -2008,10 +2297,10 @@
           <w:sz w:val="32"/>
         </w:rPr>
       </w:pPr>
-      <w:bookmarkStart w:id="0" w:name="_Toc73793693"/>
-      <w:bookmarkStart w:id="1" w:name="_Toc73794263"/>
-      <w:bookmarkStart w:id="2" w:name="_Toc113812202"/>
-      <w:bookmarkStart w:id="3" w:name="_Toc515626910"/>
+      <w:bookmarkStart w:id="1" w:name="_Toc73793693"/>
+      <w:bookmarkStart w:id="2" w:name="_Toc73794263"/>
+      <w:bookmarkStart w:id="3" w:name="_Toc113812202"/>
+      <w:bookmarkStart w:id="4" w:name="_Toc515782530"/>
       <w:r>
         <w:rPr>
           <w:sz w:val="32"/>
@@ -2019,23 +2308,18 @@
         <w:lastRenderedPageBreak/>
         <w:t>Uvod</w:t>
       </w:r>
-      <w:bookmarkEnd w:id="0"/>
       <w:bookmarkEnd w:id="1"/>
       <w:bookmarkEnd w:id="2"/>
       <w:bookmarkEnd w:id="3"/>
-    </w:p>
-    <w:p>
-      <w:pPr>
-        <w:spacing w:line="360" w:lineRule="auto"/>
-        <w:jc w:val="both"/>
-      </w:pPr>
-      <w:r>
-        <w:t>Veslanje je sport u kojem se čamac pokreće uz pomoć vesala(1). U veslanju se za pokretanje čamca koristi cijelo tijelo uključujući ruke, leđa i noge. Veslanje je vrlo zdrav sport koji zahtjeva visoku fizičku i mentalnu spremu. Profesionalni veslači moraju proći rigorozne treninge kako bi bili uspješni u veslanju. Zbog ovakvih uvjeta treneri moraju vremenski planirati fizičku spremu veslača i uspoređivati je s drugim veslačima kako bi mogli prilagoditi treninge. Prilikom planiranja fizičke spreme veslača najčešće se veslača trenira kako bi utrku u određenom dijelu godine odveslao u planiranom vremenu. Ovo je proces koji traje nekoliko mjeseci pa čak i preko par godina. U tu svrhu trenerima u Hrvatskoj  bi od velike koristi bio sustav koji bi mogao čuvati i analizirati podatke njihovih veslača te ih uspoređivati s drugim veslačima. Ovakav sustav u Hrvat</w:t>
-      </w:r>
-      <w:bookmarkStart w:id="4" w:name="_GoBack"/>
       <w:bookmarkEnd w:id="4"/>
-      <w:r>
-        <w:t>skoj trenutno ne postoji.</w:t>
+    </w:p>
+    <w:p>
+      <w:pPr>
+        <w:spacing w:line="360" w:lineRule="auto"/>
+        <w:jc w:val="both"/>
+      </w:pPr>
+      <w:r>
+        <w:t>Veslanje je sport u kojem se čamac pokreće uz pomoć vesala(1). U veslanju se za pokretanje čamca koristi cijelo tijelo uključujući ruke, leđa i noge. Veslanje je vrlo zdrav sport koji zahtjeva visoku fizičku i mentalnu spremu. Profesionalni veslači moraju proći rigorozne treninge kako bi bili uspješni u veslanju. Zbog ovakvih uvjeta treneri moraju vremenski planirati fizičku spremu veslača i uspoređivati je s drugim veslačima kako bi mogli prilagoditi treninge. Prilikom planiranja fizičke spreme veslača najčešće se veslača trenira kako bi utrku u određenom dijelu godine odveslao u planiranom vremenu. Ovo je proces koji traje nekoliko mjeseci pa čak i preko par godina. U tu svrhu trenerima u Hrvatskoj  bi od velike koristi bio sustav koji bi mogao čuvati i analizirati podatke njihovih veslača te ih uspoređivati s drugim veslačima. Ovakav sustav u Hrvatskoj trenutno ne postoji.</w:t>
       </w:r>
     </w:p>
     <w:p>
@@ -2045,7 +2329,7 @@
           <w:sz w:val="32"/>
         </w:rPr>
       </w:pPr>
-      <w:bookmarkStart w:id="5" w:name="_Toc515626911"/>
+      <w:bookmarkStart w:id="5" w:name="_Toc515782531"/>
       <w:r>
         <w:rPr>
           <w:sz w:val="32"/>
@@ -2069,7 +2353,7 @@
       <w:pPr>
         <w:pStyle w:val="Heading2"/>
       </w:pPr>
-      <w:bookmarkStart w:id="6" w:name="_Toc515626912"/>
+      <w:bookmarkStart w:id="6" w:name="_Toc515782532"/>
       <w:r>
         <w:t>Starosne kategorije</w:t>
       </w:r>
@@ -2138,7 +2422,7 @@
       <w:pPr>
         <w:pStyle w:val="Heading2"/>
       </w:pPr>
-      <w:bookmarkStart w:id="7" w:name="_Toc515626913"/>
+      <w:bookmarkStart w:id="7" w:name="_Toc515782533"/>
       <w:r>
         <w:t>Vrste čamaca</w:t>
       </w:r>
@@ -2171,35 +2455,9 @@
       <w:r>
         <w:t xml:space="preserve">Svaki čamac ima propisane određene odredbe koje mora zadovoljavati, a te su odredbe raspisane od strane svjetske veslačke federacije FISA (franc. </w:t>
       </w:r>
-      <w:proofErr w:type="spellStart"/>
-      <w:r>
-        <w:t>Fédération</w:t>
-      </w:r>
-      <w:proofErr w:type="spellEnd"/>
-      <w:r>
-        <w:t xml:space="preserve"> Internationale </w:t>
-      </w:r>
-      <w:proofErr w:type="spellStart"/>
-      <w:r>
-        <w:t>des</w:t>
-      </w:r>
-      <w:proofErr w:type="spellEnd"/>
-      <w:r>
-        <w:t xml:space="preserve"> </w:t>
-      </w:r>
-      <w:proofErr w:type="spellStart"/>
-      <w:r>
-        <w:t>Sociétés</w:t>
-      </w:r>
-      <w:proofErr w:type="spellEnd"/>
-      <w:r>
-        <w:t xml:space="preserve"> </w:t>
-      </w:r>
-      <w:proofErr w:type="spellStart"/>
-      <w:r>
-        <w:t>d’Aviron</w:t>
-      </w:r>
-      <w:proofErr w:type="spellEnd"/>
+      <w:r>
+        <w:t>Fédération Internationale des Sociétés d’Aviron</w:t>
+      </w:r>
       <w:r>
         <w:t>)(4)</w:t>
       </w:r>
@@ -2219,7 +2477,7 @@
       <w:pPr>
         <w:pStyle w:val="Heading2"/>
       </w:pPr>
-      <w:bookmarkStart w:id="8" w:name="_Toc515626914"/>
+      <w:bookmarkStart w:id="8" w:name="_Toc515782534"/>
       <w:r>
         <w:lastRenderedPageBreak/>
         <w:t>Kategorije prema težini</w:t>
@@ -2276,7 +2534,7 @@
           <w:sz w:val="32"/>
         </w:rPr>
       </w:pPr>
-      <w:bookmarkStart w:id="9" w:name="_Toc515626915"/>
+      <w:bookmarkStart w:id="9" w:name="_Toc515782535"/>
       <w:r>
         <w:rPr>
           <w:sz w:val="32"/>
@@ -2292,7 +2550,909 @@
         <w:jc w:val="both"/>
       </w:pPr>
       <w:r>
-        <w:t>TODO</w:t>
+        <w:t>Sustav za praćenje i analizu performansi veslača mora zadovoljiti zahtjeve postavljene od strane osoba koje se nalaze u različitim ulogama unutar veslanja.</w:t>
+      </w:r>
+      <w:r>
+        <w:t xml:space="preserve"> Sustav mora zadovoljiti zahtjeve izbornika reprezentacije, trenera i </w:t>
+      </w:r>
+      <w:r>
+        <w:t>organizatora</w:t>
+      </w:r>
+      <w:r>
+        <w:t xml:space="preserve"> natjecanja.</w:t>
+      </w:r>
+      <w:r>
+        <w:t xml:space="preserve"> S obzirom na to da je potrebno zadovoljiti zahtjeve s tri različite zainteresirane strane potrebno je izlučiti najbitnije zahtjeve svake strane i integrirati ih u zajedničko rješenje.</w:t>
+      </w:r>
+    </w:p>
+    <w:p>
+      <w:pPr>
+        <w:pStyle w:val="Heading2"/>
+      </w:pPr>
+      <w:bookmarkStart w:id="10" w:name="_Toc515782536"/>
+      <w:r>
+        <w:t>Definicija zahtjeva izbornika reprezentacije</w:t>
+      </w:r>
+      <w:bookmarkEnd w:id="10"/>
+    </w:p>
+    <w:p>
+      <w:pPr>
+        <w:spacing w:line="360" w:lineRule="auto"/>
+        <w:jc w:val="both"/>
+      </w:pPr>
+      <w:r>
+        <w:t xml:space="preserve">Izbornik reprezentacije je osoba koja prati sve regate kupa u Hrvatskoj. Također prati i prvenstvo </w:t>
+      </w:r>
+      <w:r>
+        <w:t>Republike Hrvatske te sve međunarodne regate gdje veslaju natjecatelji iz Hrvatske.</w:t>
+      </w:r>
+      <w:r>
+        <w:t xml:space="preserve"> Njegova je uloga uočiti pojedince koji se ističu na treninzima ili natjecanjima i pokušati ih pripremiti za natjecanja gdje će umjesto kluba predstavljati Hrvatsku reprezentaciju.</w:t>
+      </w:r>
+      <w:r>
+        <w:t xml:space="preserve"> Izbornik također mora kombinirati veslače iz različitih klubova kako bi pokušao dobiti optimalne posade za međunarodna natjecanja.</w:t>
+      </w:r>
+    </w:p>
+    <w:p>
+      <w:pPr>
+        <w:spacing w:line="360" w:lineRule="auto"/>
+        <w:jc w:val="both"/>
+      </w:pPr>
+      <w:r>
+        <w:t>Proces kojim započinje odabir veslača za reprezentaciju je proces pregleda vremena na svakoj pojedinoj regati u Hrvatskoj. Zbog toga je u sustavu potrebno osigurati lagan i intuitivan pregled izveslanih vremena za svaku utrku unutar svake regate u Hrvatskoj. Za utrku se mora moči odrediti je li ona kvalifikacijska ili finalna utrka. Također vremena posada moraju biti lako preglediva i bitne su i najmanje razlike u izveslanim vremenima. Za pregled vremena unutar pojedine utrke vrlo je bitno</w:t>
+      </w:r>
+      <w:r>
+        <w:t xml:space="preserve"> da je moguće vidjeti tko je u posadi koja je veslala traženo vrijeme.(</w:t>
+      </w:r>
+      <w:r>
+        <w:rPr>
+          <w:color w:val="70AD47" w:themeColor="accent6"/>
+        </w:rPr>
+        <w:t>nacrati i opisati uc</w:t>
+      </w:r>
+      <w:r>
+        <w:rPr>
+          <w:color w:val="70AD47" w:themeColor="accent6"/>
+        </w:rPr>
+        <w:t>-pregled vremena utrke</w:t>
+      </w:r>
+      <w:r>
+        <w:rPr>
+          <w:color w:val="70AD47" w:themeColor="accent6"/>
+        </w:rPr>
+        <w:t>)</w:t>
+      </w:r>
+    </w:p>
+    <w:p>
+      <w:pPr>
+        <w:spacing w:line="360" w:lineRule="auto"/>
+        <w:jc w:val="both"/>
+      </w:pPr>
+      <w:r>
+        <w:rPr>
+          <w:noProof/>
+        </w:rPr>
+        <w:lastRenderedPageBreak/>
+        <w:drawing>
+          <wp:inline distT="0" distB="0" distL="0" distR="0" wp14:anchorId="27E1B9A6" wp14:editId="199BCCE7">
+            <wp:extent cx="2340610" cy="1953260"/>
+            <wp:effectExtent l="0" t="0" r="2540" b="8890"/>
+            <wp:docPr id="15" name="Picture 15" descr="F:\literatura\sample.png"/>
+            <wp:cNvGraphicFramePr>
+              <a:graphicFrameLocks xmlns:a="http://schemas.openxmlformats.org/drawingml/2006/main" noChangeAspect="1"/>
+            </wp:cNvGraphicFramePr>
+            <a:graphic xmlns:a="http://schemas.openxmlformats.org/drawingml/2006/main">
+              <a:graphicData uri="http://schemas.openxmlformats.org/drawingml/2006/picture">
+                <pic:pic xmlns:pic="http://schemas.openxmlformats.org/drawingml/2006/picture">
+                  <pic:nvPicPr>
+                    <pic:cNvPr id="0" name="Picture 1" descr="F:\literatura\sample.png"/>
+                    <pic:cNvPicPr>
+                      <a:picLocks noChangeAspect="1" noChangeArrowheads="1"/>
+                    </pic:cNvPicPr>
+                  </pic:nvPicPr>
+                  <pic:blipFill>
+                    <a:blip r:embed="rId11">
+                      <a:extLst>
+                        <a:ext uri="{28A0092B-C50C-407E-A947-70E740481C1C}">
+                          <a14:useLocalDpi xmlns:a14="http://schemas.microsoft.com/office/drawing/2010/main" val="0"/>
+                        </a:ext>
+                      </a:extLst>
+                    </a:blip>
+                    <a:srcRect/>
+                    <a:stretch>
+                      <a:fillRect/>
+                    </a:stretch>
+                  </pic:blipFill>
+                  <pic:spPr bwMode="auto">
+                    <a:xfrm>
+                      <a:off x="0" y="0"/>
+                      <a:ext cx="2340610" cy="1953260"/>
+                    </a:xfrm>
+                    <a:prstGeom prst="rect">
+                      <a:avLst/>
+                    </a:prstGeom>
+                    <a:noFill/>
+                    <a:ln>
+                      <a:noFill/>
+                    </a:ln>
+                  </pic:spPr>
+                </pic:pic>
+              </a:graphicData>
+            </a:graphic>
+          </wp:inline>
+        </w:drawing>
+      </w:r>
+    </w:p>
+    <w:p>
+      <w:pPr>
+        <w:spacing w:line="360" w:lineRule="auto"/>
+        <w:jc w:val="both"/>
+      </w:pPr>
+      <w:r>
+        <w:t xml:space="preserve">Nakon što se određeni veslač iskazao u jednoj ili više različitih utrka potrebno je vidjeti detalje o veslanju tog veslača. Najbitniji slučaj korištenja je pregled svih rezultata koje je veslač postigao. Iz ovih rezultata mora biti vidljivo gdje je rezultat ostvaren i unutar koje </w:t>
+      </w:r>
+      <w:r>
+        <w:t>kategorije</w:t>
+      </w:r>
+      <w:r>
+        <w:t>.</w:t>
+      </w:r>
+      <w:r>
+        <w:t xml:space="preserve"> Vrlo bitna informacija koja mora biti vidljiva je u kojoj kategoriji se veslač najčešće natječe kako bi se znalo u kojim čamcima ostvaruje najbolje rezultate. U slučaju da veslač ne vesla u samcu potrebno je znati s kime je veslač ve</w:t>
+      </w:r>
+      <w:r>
+        <w:t>slao i koliko često. Ova informacija je potrebna kako bi se veslači koji veslaju veće čamce mogli kao grupa testirati za veslanje u reprezentaciji.(</w:t>
+      </w:r>
+      <w:r>
+        <w:rPr>
+          <w:color w:val="70AD47" w:themeColor="accent6"/>
+        </w:rPr>
+        <w:t>nacrtati i opisati uc- grupirani podaci o čamcu,veslačima i vremenima</w:t>
+      </w:r>
+      <w:r>
+        <w:t>)</w:t>
+      </w:r>
+    </w:p>
+    <w:p>
+      <w:pPr>
+        <w:spacing w:line="360" w:lineRule="auto"/>
+        <w:jc w:val="both"/>
+      </w:pPr>
+      <w:r>
+        <w:rPr>
+          <w:noProof/>
+        </w:rPr>
+        <w:drawing>
+          <wp:inline distT="0" distB="0" distL="0" distR="0" wp14:anchorId="724CC80F" wp14:editId="06A3CD48">
+            <wp:extent cx="2340610" cy="1953260"/>
+            <wp:effectExtent l="0" t="0" r="2540" b="8890"/>
+            <wp:docPr id="16" name="Picture 16" descr="F:\literatura\sample.png"/>
+            <wp:cNvGraphicFramePr>
+              <a:graphicFrameLocks xmlns:a="http://schemas.openxmlformats.org/drawingml/2006/main" noChangeAspect="1"/>
+            </wp:cNvGraphicFramePr>
+            <a:graphic xmlns:a="http://schemas.openxmlformats.org/drawingml/2006/main">
+              <a:graphicData uri="http://schemas.openxmlformats.org/drawingml/2006/picture">
+                <pic:pic xmlns:pic="http://schemas.openxmlformats.org/drawingml/2006/picture">
+                  <pic:nvPicPr>
+                    <pic:cNvPr id="0" name="Picture 1" descr="F:\literatura\sample.png"/>
+                    <pic:cNvPicPr>
+                      <a:picLocks noChangeAspect="1" noChangeArrowheads="1"/>
+                    </pic:cNvPicPr>
+                  </pic:nvPicPr>
+                  <pic:blipFill>
+                    <a:blip r:embed="rId11">
+                      <a:extLst>
+                        <a:ext uri="{28A0092B-C50C-407E-A947-70E740481C1C}">
+                          <a14:useLocalDpi xmlns:a14="http://schemas.microsoft.com/office/drawing/2010/main" val="0"/>
+                        </a:ext>
+                      </a:extLst>
+                    </a:blip>
+                    <a:srcRect/>
+                    <a:stretch>
+                      <a:fillRect/>
+                    </a:stretch>
+                  </pic:blipFill>
+                  <pic:spPr bwMode="auto">
+                    <a:xfrm>
+                      <a:off x="0" y="0"/>
+                      <a:ext cx="2340610" cy="1953260"/>
+                    </a:xfrm>
+                    <a:prstGeom prst="rect">
+                      <a:avLst/>
+                    </a:prstGeom>
+                    <a:noFill/>
+                    <a:ln>
+                      <a:noFill/>
+                    </a:ln>
+                  </pic:spPr>
+                </pic:pic>
+              </a:graphicData>
+            </a:graphic>
+          </wp:inline>
+        </w:drawing>
+      </w:r>
+    </w:p>
+    <w:p>
+      <w:pPr>
+        <w:spacing w:line="360" w:lineRule="auto"/>
+        <w:jc w:val="both"/>
+      </w:pPr>
+      <w:r>
+        <w:t>Kako bi izbornik imao pristup određenom veslaču potrebno je znati gdje se on trenutno nalazi. Najlakši način za kontaktiranje veslača je kontaktiranje preko njegovog matičnog kluba. Iz ovog razloga je potrebno znati kojem klubu veslač trenutno pripada. Također bi trebalo moći pratiti kojim klubovima je veslač prije pripadao kako bi se mogao pratiti njegov veslački put.</w:t>
+      </w:r>
+    </w:p>
+    <w:p>
+      <w:pPr>
+        <w:spacing w:line="360" w:lineRule="auto"/>
+        <w:jc w:val="both"/>
+      </w:pPr>
+      <w:r>
+        <w:lastRenderedPageBreak/>
+        <w:t>U slučaju da je veslač izabran za pristup reprezentaciji mora biti moguće pratiti rezultate standardiziranih treninga i testova koje izbornik propisuje.</w:t>
+      </w:r>
+      <w:r>
+        <w:t xml:space="preserve"> Na jednom mjestu moraju biti vidljivi rezultati svih standardiziranih testova kroz vrijeme. Na temelju pojedninih standardiziranih testova moguće je napraviti predviđanje regatnih vremena koja će biti izveslana na vremenski bliskim regatama. Ovi podaci moraju također biti vidljivi.</w:t>
+      </w:r>
+      <w:r>
+        <w:t xml:space="preserve"> </w:t>
+      </w:r>
+      <w:r>
+        <w:t xml:space="preserve">Standardizirani testovi i treninzi koje je potrebno pratiti su: predikcijski treninzi </w:t>
+      </w:r>
+      <w:r>
+        <w:t>na 2000 metara i 500 metara te i</w:t>
+      </w:r>
+      <w:r>
+        <w:t xml:space="preserve">ntervalni trening na dionicama od 8000, 6000 i 4000 metara. </w:t>
+      </w:r>
+    </w:p>
+    <w:p>
+      <w:pPr>
+        <w:spacing w:line="360" w:lineRule="auto"/>
+        <w:jc w:val="both"/>
+      </w:pPr>
+      <w:r>
+        <w:t xml:space="preserve">Predikcijski trening na 2000 metara uključuje veslanje dvije dionice duljine 2000 metara. Oba vremena moraju biti vidljiva kog prikaza rezultata treninga. Na temelju bržeg rezultata računa se predviđeno vrijeme na sljedećem natjecanju na način da se na rezultat doda </w:t>
+      </w:r>
+      <w:r>
+        <w:t>vrijednost</w:t>
+      </w:r>
+      <w:r>
+        <w:t xml:space="preserve"> od 10 sekundi.</w:t>
+      </w:r>
+    </w:p>
+    <w:p>
+      <w:pPr>
+        <w:spacing w:line="360" w:lineRule="auto"/>
+        <w:jc w:val="both"/>
+      </w:pPr>
+      <w:r>
+        <w:t>Predikcijski trening na 500 metara uključuje veslanje jedne dionice od 250 metara i 2 dionice od 500 metara. Vrijeme dionice od 250 metara se ne treba prikazivati dok je prikaz 2 dionice od 500 metara bitan. Na temelju ovog treninga također se predviđa vrijeme iduće utrke.</w:t>
+      </w:r>
+      <w:r>
+        <w:t xml:space="preserve"> Vrijeme se predviđa na način da se na vrijeme izveslano na drugoj dionici od 500 metara doda 7 sekundi i zatim se dobiveno vrijeme pomnoži s 4 kako bi se skaliralo na standardnu duljinu staze od 2000 metara.</w:t>
+      </w:r>
+      <w:r>
+        <w:t xml:space="preserve"> </w:t>
+      </w:r>
+    </w:p>
+    <w:p>
+      <w:pPr>
+        <w:spacing w:line="360" w:lineRule="auto"/>
+        <w:jc w:val="both"/>
+      </w:pPr>
+      <w:r>
+        <w:t xml:space="preserve">Intervalni trening na dionicama od 8000, 6000 i 4000 metara je trening na kojem se prati vrijeme svake izveslane dionice. Dionice moraju biti veslane jedna iza druge. Kako bi se lakše usporedili rezultati po dionicama na ovom treningu ne uspoređuje se ukupno vrijeme po pojedinoj dionici. Za ovaj trening potrebno je usporediti prosječno izveslano vrijeme na 500 metara za svaku dionicu. To se vrijeme dobiva </w:t>
+      </w:r>
+      <w:r>
+        <w:t xml:space="preserve">prema </w:t>
+      </w:r>
+      <w:r>
+        <w:rPr>
+          <w:color w:val="70AD47" w:themeColor="accent6"/>
+        </w:rPr>
+        <w:t>fromuli x</w:t>
+      </w:r>
+      <w:r>
+        <w:t>.</w:t>
+      </w:r>
+    </w:p>
+    <w:p>
+      <w:pPr>
+        <w:spacing w:line="360" w:lineRule="auto"/>
+        <w:jc w:val="both"/>
+      </w:pPr>
+      <m:oMathPara>
+        <m:oMath>
+          <m:bar>
+            <m:barPr>
+              <m:pos m:val="top"/>
+              <m:ctrlPr>
+                <w:rPr>
+                  <w:rFonts w:ascii="Cambria Math" w:hAnsi="Cambria Math"/>
+                  <w:i/>
+                </w:rPr>
+              </m:ctrlPr>
+            </m:barPr>
+            <m:e>
+              <m:r>
+                <w:rPr>
+                  <w:rFonts w:ascii="Cambria Math" w:hAnsi="Cambria Math"/>
+                </w:rPr>
+                <m:t>t</m:t>
+              </m:r>
+            </m:e>
+          </m:bar>
+          <m:r>
+            <w:rPr>
+              <w:rFonts w:ascii="Cambria Math" w:hAnsi="Cambria Math"/>
+            </w:rPr>
+            <m:t>=t*</m:t>
+          </m:r>
+          <m:f>
+            <m:fPr>
+              <m:ctrlPr>
+                <w:rPr>
+                  <w:rFonts w:ascii="Cambria Math" w:hAnsi="Cambria Math"/>
+                  <w:i/>
+                </w:rPr>
+              </m:ctrlPr>
+            </m:fPr>
+            <m:num>
+              <m:r>
+                <w:rPr>
+                  <w:rFonts w:ascii="Cambria Math" w:hAnsi="Cambria Math"/>
+                </w:rPr>
+                <m:t>l</m:t>
+              </m:r>
+            </m:num>
+            <m:den>
+              <m:r>
+                <w:rPr>
+                  <w:rFonts w:ascii="Cambria Math" w:hAnsi="Cambria Math"/>
+                </w:rPr>
+                <m:t>500</m:t>
+              </m:r>
+            </m:den>
+          </m:f>
+        </m:oMath>
+      </m:oMathPara>
+    </w:p>
+    <w:p>
+      <w:pPr>
+        <w:spacing w:line="360" w:lineRule="auto"/>
+        <w:jc w:val="both"/>
+      </w:pPr>
+      <w:r>
+        <w:t xml:space="preserve">Gdje je </w:t>
+      </w:r>
+      <m:oMath>
+        <m:bar>
+          <m:barPr>
+            <m:pos m:val="top"/>
+            <m:ctrlPr>
+              <w:rPr>
+                <w:rFonts w:ascii="Cambria Math" w:hAnsi="Cambria Math"/>
+                <w:i/>
+              </w:rPr>
+            </m:ctrlPr>
+          </m:barPr>
+          <m:e>
+            <m:r>
+              <w:rPr>
+                <w:rFonts w:ascii="Cambria Math" w:hAnsi="Cambria Math"/>
+              </w:rPr>
+              <m:t>t</m:t>
+            </m:r>
+          </m:e>
+        </m:bar>
+      </m:oMath>
+      <w:r>
+        <w:t xml:space="preserve"> prosječno izveslano vrijeme na 500 m, </w:t>
+      </w:r>
+      <m:oMath>
+        <m:r>
+          <w:rPr>
+            <w:rFonts w:ascii="Cambria Math" w:hAnsi="Cambria Math"/>
+          </w:rPr>
+          <m:t>t</m:t>
+        </m:r>
+      </m:oMath>
+      <w:r>
+        <w:t xml:space="preserve"> </w:t>
+      </w:r>
+      <w:r>
+        <w:t>je ukupno vrijeme izveslano na</w:t>
+      </w:r>
+      <w:r>
+        <w:t xml:space="preserve"> pojedinoj dionici, a </w:t>
+      </w:r>
+      <m:oMath>
+        <m:r>
+          <w:rPr>
+            <w:rFonts w:ascii="Cambria Math" w:hAnsi="Cambria Math"/>
+          </w:rPr>
+          <m:t>l</m:t>
+        </m:r>
+      </m:oMath>
+      <w:r>
+        <w:t xml:space="preserve"> je duljina pripadne dionice</w:t>
+      </w:r>
+      <w:r>
+        <w:t xml:space="preserve"> u metrima</w:t>
+      </w:r>
+      <w:r>
+        <w:t>.</w:t>
+      </w:r>
+      <w:r>
+        <w:t xml:space="preserve"> Prosječno i ukupno vrijeme u teoriji mogu biti u bilo kojoj vremenskoj jedinici ali se u praksi vrijeme prikazuje kao kombinacija minuta, sekundi, desetinki i stotinki.</w:t>
+      </w:r>
+      <w:r>
+        <w:t xml:space="preserve"> (</w:t>
+      </w:r>
+      <w:r>
+        <w:rPr>
+          <w:color w:val="70AD47" w:themeColor="accent6"/>
+        </w:rPr>
+        <w:t>nacrtati i opisati uc pračenje treninga</w:t>
+      </w:r>
+      <w:r>
+        <w:t>)</w:t>
+      </w:r>
+    </w:p>
+    <w:p>
+      <w:pPr>
+        <w:spacing w:line="360" w:lineRule="auto"/>
+        <w:jc w:val="both"/>
+      </w:pPr>
+      <w:r>
+        <w:rPr>
+          <w:noProof/>
+        </w:rPr>
+        <w:lastRenderedPageBreak/>
+        <w:drawing>
+          <wp:inline distT="0" distB="0" distL="0" distR="0" wp14:anchorId="35306C30" wp14:editId="1DB33093">
+            <wp:extent cx="2340610" cy="1953260"/>
+            <wp:effectExtent l="0" t="0" r="2540" b="8890"/>
+            <wp:docPr id="17" name="Picture 17" descr="F:\literatura\sample.png"/>
+            <wp:cNvGraphicFramePr>
+              <a:graphicFrameLocks xmlns:a="http://schemas.openxmlformats.org/drawingml/2006/main" noChangeAspect="1"/>
+            </wp:cNvGraphicFramePr>
+            <a:graphic xmlns:a="http://schemas.openxmlformats.org/drawingml/2006/main">
+              <a:graphicData uri="http://schemas.openxmlformats.org/drawingml/2006/picture">
+                <pic:pic xmlns:pic="http://schemas.openxmlformats.org/drawingml/2006/picture">
+                  <pic:nvPicPr>
+                    <pic:cNvPr id="0" name="Picture 1" descr="F:\literatura\sample.png"/>
+                    <pic:cNvPicPr>
+                      <a:picLocks noChangeAspect="1" noChangeArrowheads="1"/>
+                    </pic:cNvPicPr>
+                  </pic:nvPicPr>
+                  <pic:blipFill>
+                    <a:blip r:embed="rId11">
+                      <a:extLst>
+                        <a:ext uri="{28A0092B-C50C-407E-A947-70E740481C1C}">
+                          <a14:useLocalDpi xmlns:a14="http://schemas.microsoft.com/office/drawing/2010/main" val="0"/>
+                        </a:ext>
+                      </a:extLst>
+                    </a:blip>
+                    <a:srcRect/>
+                    <a:stretch>
+                      <a:fillRect/>
+                    </a:stretch>
+                  </pic:blipFill>
+                  <pic:spPr bwMode="auto">
+                    <a:xfrm>
+                      <a:off x="0" y="0"/>
+                      <a:ext cx="2340610" cy="1953260"/>
+                    </a:xfrm>
+                    <a:prstGeom prst="rect">
+                      <a:avLst/>
+                    </a:prstGeom>
+                    <a:noFill/>
+                    <a:ln>
+                      <a:noFill/>
+                    </a:ln>
+                  </pic:spPr>
+                </pic:pic>
+              </a:graphicData>
+            </a:graphic>
+          </wp:inline>
+        </w:drawing>
+      </w:r>
+    </w:p>
+    <w:p>
+      <w:pPr>
+        <w:spacing w:line="360" w:lineRule="auto"/>
+        <w:jc w:val="both"/>
+      </w:pPr>
+    </w:p>
+    <w:p>
+      <w:pPr>
+        <w:pStyle w:val="Heading2"/>
+      </w:pPr>
+      <w:bookmarkStart w:id="11" w:name="_Toc515782537"/>
+      <w:r>
+        <w:t>Definicija zahtjeva trenera</w:t>
+      </w:r>
+      <w:bookmarkEnd w:id="11"/>
+    </w:p>
+    <w:p>
+      <w:pPr>
+        <w:spacing w:line="360" w:lineRule="auto"/>
+        <w:jc w:val="both"/>
+      </w:pPr>
+      <w:r>
+        <w:t xml:space="preserve">Zahtjevi trenera djelomično se preklapaju </w:t>
+      </w:r>
+      <w:r>
+        <w:t>sa zahtjevima izbornika reprezentacije. Treneri također trebaju prikaz detalja o veslanju pojedinog veslača. Ovi detalji uključuju izveslana vremena, veslače s kojima je određeni veslač bio u posadi i kategorije u kojima je veslač veslao. Ovaj zahtjev se u potpunosti poklapa sa zahtjevom izbornika reprezentacije(</w:t>
+      </w:r>
+      <w:r>
+        <w:rPr>
+          <w:color w:val="0070C0"/>
+        </w:rPr>
+        <w:t>kako da se referenciram na uc iz prošlog poglavlja</w:t>
+      </w:r>
+      <w:r>
+        <w:t>).</w:t>
+      </w:r>
+    </w:p>
+    <w:p>
+      <w:pPr>
+        <w:spacing w:line="360" w:lineRule="auto"/>
+        <w:jc w:val="both"/>
+      </w:pPr>
+      <w:r>
+        <w:t>Treneri također žele pratiti rezultate treninga</w:t>
+      </w:r>
+      <w:r>
+        <w:t xml:space="preserve"> i standardiziranih testova. Treneri ne žele javno dijeliti detalje o svojim treninzima i testovima.</w:t>
+      </w:r>
+      <w:r>
+        <w:t xml:space="preserve"> Iz ovog razloga ovaj zahtjev moguće je objediniti sa zahtjevom o treninzima i testovima koji je definirao izbornik.(</w:t>
+      </w:r>
+      <w:r>
+        <w:rPr>
+          <w:color w:val="0070C0"/>
+        </w:rPr>
+        <w:t>ponovno referenca na poglavlje</w:t>
+      </w:r>
+      <w:r>
+        <w:t>)</w:t>
+      </w:r>
+    </w:p>
+    <w:p>
+      <w:pPr>
+        <w:spacing w:line="360" w:lineRule="auto"/>
+        <w:jc w:val="both"/>
+      </w:pPr>
+      <w:r>
+        <w:t>Treneri žele pratiti</w:t>
+      </w:r>
+      <w:r>
+        <w:t xml:space="preserve"> fizičke karakteristike veslača. Najinteresantnije karakteristike su visina i težina veslača. Također bi uz prikaz težine htjeli vidjeti granicu težine za ulazak veslača u kategoriju lakih veslača.</w:t>
+      </w:r>
+      <w:r>
+        <w:t xml:space="preserve"> Visina veslača je bitna kako bi se mogao pratiti tjelesni razvoj mlađih veslača i kako bi se u čamce mogli grupirati veslači sličnih tjelesnih karakteristika. </w:t>
+      </w:r>
+      <w:r>
+        <w:rPr>
+          <w:color w:val="70AD47" w:themeColor="accent6"/>
+        </w:rPr>
+        <w:t>(uc tjelesne karakteristike</w:t>
+      </w:r>
+      <w:r>
+        <w:t>)</w:t>
+      </w:r>
+    </w:p>
+    <w:p>
+      <w:pPr>
+        <w:spacing w:line="360" w:lineRule="auto"/>
+        <w:jc w:val="both"/>
+      </w:pPr>
+      <w:r>
+        <w:rPr>
+          <w:noProof/>
+        </w:rPr>
+        <w:lastRenderedPageBreak/>
+        <w:drawing>
+          <wp:inline distT="0" distB="0" distL="0" distR="0" wp14:anchorId="17E0C7A0" wp14:editId="2556F695">
+            <wp:extent cx="2340610" cy="1953260"/>
+            <wp:effectExtent l="0" t="0" r="2540" b="8890"/>
+            <wp:docPr id="18" name="Picture 18" descr="F:\literatura\sample.png"/>
+            <wp:cNvGraphicFramePr>
+              <a:graphicFrameLocks xmlns:a="http://schemas.openxmlformats.org/drawingml/2006/main" noChangeAspect="1"/>
+            </wp:cNvGraphicFramePr>
+            <a:graphic xmlns:a="http://schemas.openxmlformats.org/drawingml/2006/main">
+              <a:graphicData uri="http://schemas.openxmlformats.org/drawingml/2006/picture">
+                <pic:pic xmlns:pic="http://schemas.openxmlformats.org/drawingml/2006/picture">
+                  <pic:nvPicPr>
+                    <pic:cNvPr id="0" name="Picture 1" descr="F:\literatura\sample.png"/>
+                    <pic:cNvPicPr>
+                      <a:picLocks noChangeAspect="1" noChangeArrowheads="1"/>
+                    </pic:cNvPicPr>
+                  </pic:nvPicPr>
+                  <pic:blipFill>
+                    <a:blip r:embed="rId11">
+                      <a:extLst>
+                        <a:ext uri="{28A0092B-C50C-407E-A947-70E740481C1C}">
+                          <a14:useLocalDpi xmlns:a14="http://schemas.microsoft.com/office/drawing/2010/main" val="0"/>
+                        </a:ext>
+                      </a:extLst>
+                    </a:blip>
+                    <a:srcRect/>
+                    <a:stretch>
+                      <a:fillRect/>
+                    </a:stretch>
+                  </pic:blipFill>
+                  <pic:spPr bwMode="auto">
+                    <a:xfrm>
+                      <a:off x="0" y="0"/>
+                      <a:ext cx="2340610" cy="1953260"/>
+                    </a:xfrm>
+                    <a:prstGeom prst="rect">
+                      <a:avLst/>
+                    </a:prstGeom>
+                    <a:noFill/>
+                    <a:ln>
+                      <a:noFill/>
+                    </a:ln>
+                  </pic:spPr>
+                </pic:pic>
+              </a:graphicData>
+            </a:graphic>
+          </wp:inline>
+        </w:drawing>
+      </w:r>
+    </w:p>
+    <w:p>
+      <w:pPr>
+        <w:spacing w:line="360" w:lineRule="auto"/>
+        <w:jc w:val="both"/>
+      </w:pPr>
+      <w:r>
+        <w:t>Treneri također žele praćenje lokacija gdje su veslači veslali. Zanima ih činjenica koliko je puta određeni veslač veslao na određenoj stazi.</w:t>
+      </w:r>
+      <w:r>
+        <w:t xml:space="preserve"> Ovaj podatak je potrebno prikazati na karti kako bi treneri znali je li veslač sudjelovao samo na regatama u Hrvatskoj ili je sudjelovao i na međunarodnim regatama izvan zemlje. (</w:t>
+      </w:r>
+      <w:r>
+        <w:rPr>
+          <w:color w:val="70AD47" w:themeColor="accent6"/>
+        </w:rPr>
+        <w:t xml:space="preserve">uc gdje </w:t>
+      </w:r>
+      <w:r>
+        <w:rPr>
+          <w:color w:val="70AD47" w:themeColor="accent6"/>
+        </w:rPr>
+        <w:t>veslači</w:t>
+      </w:r>
+      <w:r>
+        <w:rPr>
+          <w:color w:val="70AD47" w:themeColor="accent6"/>
+        </w:rPr>
+        <w:t xml:space="preserve"> veslaju</w:t>
+      </w:r>
+      <w:r>
+        <w:t>)</w:t>
+      </w:r>
+    </w:p>
+    <w:p>
+      <w:pPr>
+        <w:pStyle w:val="Heading2"/>
+      </w:pPr>
+      <w:bookmarkStart w:id="12" w:name="_Toc515782538"/>
+      <w:r>
+        <w:t>Definicije zahtjeva veslačkih klubova</w:t>
+      </w:r>
+      <w:bookmarkEnd w:id="12"/>
+    </w:p>
+    <w:p>
+      <w:pPr>
+        <w:spacing w:line="360" w:lineRule="auto"/>
+        <w:jc w:val="both"/>
+      </w:pPr>
+      <w:r>
+        <w:t xml:space="preserve">Zahtjevi veslačkih klubova predstavljaju zahtjeve </w:t>
+      </w:r>
+      <w:r>
+        <w:t>osoblja u klubovima koje je zaduženo za nadgledanje veslača i rezultata kao skupine, a ne pojedinih veslača.</w:t>
+      </w:r>
+    </w:p>
+    <w:p>
+      <w:pPr>
+        <w:spacing w:line="360" w:lineRule="auto"/>
+        <w:jc w:val="both"/>
+      </w:pPr>
+      <w:r>
+        <w:t>Glavni zahtjev veslačkih klubova je praćenje broja veslača registriranih u klubu. Potrebno je poznavati povijest broja veslača po sezonama gdje je najbitnije znati razliku broja veslača na početku i na kraju sezone.</w:t>
+      </w:r>
+      <w:r>
+        <w:t xml:space="preserve"> Također je potrebno znati trenutnu raspodjelu veslača prema starosnoj kategoriji kojoj pripadaju.</w:t>
+      </w:r>
+      <w:r>
+        <w:t xml:space="preserve"> (</w:t>
+      </w:r>
+      <w:r>
+        <w:rPr>
+          <w:color w:val="70AD47" w:themeColor="accent6"/>
+        </w:rPr>
+        <w:t>uc starost i broj veslača</w:t>
+      </w:r>
+      <w:r>
+        <w:t>)</w:t>
+      </w:r>
+    </w:p>
+    <w:p>
+      <w:pPr>
+        <w:spacing w:line="360" w:lineRule="auto"/>
+        <w:jc w:val="both"/>
+      </w:pPr>
+      <w:r>
+        <w:rPr>
+          <w:noProof/>
+        </w:rPr>
+        <w:drawing>
+          <wp:inline distT="0" distB="0" distL="0" distR="0" wp14:anchorId="2F452569" wp14:editId="0AB8F78D">
+            <wp:extent cx="2340610" cy="1953260"/>
+            <wp:effectExtent l="0" t="0" r="2540" b="8890"/>
+            <wp:docPr id="19" name="Picture 19" descr="F:\literatura\sample.png"/>
+            <wp:cNvGraphicFramePr>
+              <a:graphicFrameLocks xmlns:a="http://schemas.openxmlformats.org/drawingml/2006/main" noChangeAspect="1"/>
+            </wp:cNvGraphicFramePr>
+            <a:graphic xmlns:a="http://schemas.openxmlformats.org/drawingml/2006/main">
+              <a:graphicData uri="http://schemas.openxmlformats.org/drawingml/2006/picture">
+                <pic:pic xmlns:pic="http://schemas.openxmlformats.org/drawingml/2006/picture">
+                  <pic:nvPicPr>
+                    <pic:cNvPr id="0" name="Picture 1" descr="F:\literatura\sample.png"/>
+                    <pic:cNvPicPr>
+                      <a:picLocks noChangeAspect="1" noChangeArrowheads="1"/>
+                    </pic:cNvPicPr>
+                  </pic:nvPicPr>
+                  <pic:blipFill>
+                    <a:blip r:embed="rId11">
+                      <a:extLst>
+                        <a:ext uri="{28A0092B-C50C-407E-A947-70E740481C1C}">
+                          <a14:useLocalDpi xmlns:a14="http://schemas.microsoft.com/office/drawing/2010/main" val="0"/>
+                        </a:ext>
+                      </a:extLst>
+                    </a:blip>
+                    <a:srcRect/>
+                    <a:stretch>
+                      <a:fillRect/>
+                    </a:stretch>
+                  </pic:blipFill>
+                  <pic:spPr bwMode="auto">
+                    <a:xfrm>
+                      <a:off x="0" y="0"/>
+                      <a:ext cx="2340610" cy="1953260"/>
+                    </a:xfrm>
+                    <a:prstGeom prst="rect">
+                      <a:avLst/>
+                    </a:prstGeom>
+                    <a:noFill/>
+                    <a:ln>
+                      <a:noFill/>
+                    </a:ln>
+                  </pic:spPr>
+                </pic:pic>
+              </a:graphicData>
+            </a:graphic>
+          </wp:inline>
+        </w:drawing>
+      </w:r>
+    </w:p>
+    <w:p>
+      <w:pPr>
+        <w:spacing w:line="360" w:lineRule="auto"/>
+        <w:jc w:val="both"/>
+      </w:pPr>
+      <w:r>
+        <w:t>Uz starost veslača klub zanima povijest osvojenih medalja kako bi se znao generalni napredak kluba kroz godine.</w:t>
+      </w:r>
+    </w:p>
+    <w:p>
+      <w:pPr>
+        <w:pStyle w:val="Heading2"/>
+      </w:pPr>
+      <w:bookmarkStart w:id="13" w:name="_Toc515782539"/>
+      <w:r>
+        <w:lastRenderedPageBreak/>
+        <w:t>Definicija zahtjeva organizatora natjecanja</w:t>
+      </w:r>
+      <w:bookmarkEnd w:id="13"/>
+    </w:p>
+    <w:p>
+      <w:pPr>
+        <w:spacing w:line="360" w:lineRule="auto"/>
+        <w:jc w:val="both"/>
+      </w:pPr>
+      <w:r>
+        <w:t xml:space="preserve">Organizatore natjecanja zanimaju grupni podaci o klubovima i kategorijama na regatama. Ovi podaci su bitni kako bi se znalo koje kategorije je potrebno poticati na razvoj. Također je bitno vidjeti koji su klubovi bili na regati i s kojim brojem veslača kako bi se klubove s manje veslača potaknulo </w:t>
+      </w:r>
+      <w:r>
+        <w:t>na više prijava na idućim regatama.</w:t>
+      </w:r>
+      <w:r>
+        <w:t xml:space="preserve"> (</w:t>
+      </w:r>
+      <w:r>
+        <w:rPr>
+          <w:color w:val="70AD47" w:themeColor="accent6"/>
+        </w:rPr>
+        <w:t>uc sumarni podaci s regata</w:t>
+      </w:r>
+      <w:r>
+        <w:t>)</w:t>
+      </w:r>
+    </w:p>
+    <w:p>
+      <w:pPr>
+        <w:spacing w:line="360" w:lineRule="auto"/>
+        <w:jc w:val="both"/>
+      </w:pPr>
+      <w:r>
+        <w:rPr>
+          <w:noProof/>
+        </w:rPr>
+        <w:drawing>
+          <wp:inline distT="0" distB="0" distL="0" distR="0" wp14:anchorId="08774220" wp14:editId="623076A1">
+            <wp:extent cx="2340610" cy="1953260"/>
+            <wp:effectExtent l="0" t="0" r="2540" b="8890"/>
+            <wp:docPr id="20" name="Picture 20" descr="F:\literatura\sample.png"/>
+            <wp:cNvGraphicFramePr>
+              <a:graphicFrameLocks xmlns:a="http://schemas.openxmlformats.org/drawingml/2006/main" noChangeAspect="1"/>
+            </wp:cNvGraphicFramePr>
+            <a:graphic xmlns:a="http://schemas.openxmlformats.org/drawingml/2006/main">
+              <a:graphicData uri="http://schemas.openxmlformats.org/drawingml/2006/picture">
+                <pic:pic xmlns:pic="http://schemas.openxmlformats.org/drawingml/2006/picture">
+                  <pic:nvPicPr>
+                    <pic:cNvPr id="0" name="Picture 1" descr="F:\literatura\sample.png"/>
+                    <pic:cNvPicPr>
+                      <a:picLocks noChangeAspect="1" noChangeArrowheads="1"/>
+                    </pic:cNvPicPr>
+                  </pic:nvPicPr>
+                  <pic:blipFill>
+                    <a:blip r:embed="rId11">
+                      <a:extLst>
+                        <a:ext uri="{28A0092B-C50C-407E-A947-70E740481C1C}">
+                          <a14:useLocalDpi xmlns:a14="http://schemas.microsoft.com/office/drawing/2010/main" val="0"/>
+                        </a:ext>
+                      </a:extLst>
+                    </a:blip>
+                    <a:srcRect/>
+                    <a:stretch>
+                      <a:fillRect/>
+                    </a:stretch>
+                  </pic:blipFill>
+                  <pic:spPr bwMode="auto">
+                    <a:xfrm>
+                      <a:off x="0" y="0"/>
+                      <a:ext cx="2340610" cy="1953260"/>
+                    </a:xfrm>
+                    <a:prstGeom prst="rect">
+                      <a:avLst/>
+                    </a:prstGeom>
+                    <a:noFill/>
+                    <a:ln>
+                      <a:noFill/>
+                    </a:ln>
+                  </pic:spPr>
+                </pic:pic>
+              </a:graphicData>
+            </a:graphic>
+          </wp:inline>
+        </w:drawing>
+      </w:r>
+    </w:p>
+    <w:p>
+      <w:pPr>
+        <w:spacing w:line="360" w:lineRule="auto"/>
+        <w:jc w:val="both"/>
+      </w:pPr>
+      <w:r>
+        <w:t>Organizatore natjecanja također zanima koje su se kategorije i čamci veslali u zadnjoj godini na svim veslačkim natjecanjima kako bi se uočile kategorije koje su se manje veslale i kako bi se potaknuo njihov razvoj.</w:t>
       </w:r>
     </w:p>
     <w:p>
@@ -2303,8 +3463,8 @@
           <w:sz w:val="32"/>
         </w:rPr>
       </w:pPr>
-      <w:bookmarkStart w:id="10" w:name="_Toc113812271"/>
-      <w:bookmarkStart w:id="11" w:name="_Toc515626916"/>
+      <w:bookmarkStart w:id="14" w:name="_Toc113812271"/>
+      <w:bookmarkStart w:id="15" w:name="_Toc515782540"/>
       <w:r>
         <w:rPr>
           <w:sz w:val="32"/>
@@ -2312,10 +3472,18 @@
         <w:lastRenderedPageBreak/>
         <w:t>Modeliranje baze podataka</w:t>
       </w:r>
-      <w:bookmarkEnd w:id="11"/>
-    </w:p>
-    <w:p>
-      <w:r>
+      <w:bookmarkEnd w:id="15"/>
+    </w:p>
+    <w:p>
+      <w:pPr>
+        <w:rPr>
+          <w:color w:val="FF0000"/>
+        </w:rPr>
+      </w:pPr>
+      <w:r>
+        <w:rPr>
+          <w:color w:val="FF0000"/>
+        </w:rPr>
         <w:t>TODO: uvod o SQL serveru i objašnjavanje izbora i prenosivosti</w:t>
       </w:r>
     </w:p>
@@ -2323,11 +3491,11 @@
       <w:pPr>
         <w:pStyle w:val="Heading2"/>
       </w:pPr>
-      <w:bookmarkStart w:id="12" w:name="_Toc515626917"/>
+      <w:bookmarkStart w:id="16" w:name="_Toc515782541"/>
       <w:r>
         <w:t>Relacije</w:t>
       </w:r>
-      <w:bookmarkEnd w:id="12"/>
+      <w:bookmarkEnd w:id="16"/>
     </w:p>
     <w:p>
       <w:pPr>
@@ -2339,39 +3507,7 @@
         </w:rPr>
       </w:pPr>
       <w:r>
-        <w:t xml:space="preserve">Relacija </w:t>
-      </w:r>
-      <w:proofErr w:type="spellStart"/>
-      <w:r>
-        <w:t>Veslac</w:t>
-      </w:r>
-      <w:proofErr w:type="spellEnd"/>
-      <w:r>
-        <w:t xml:space="preserve"> predstavlja zapis o pojedinom veslaču koji je učlanjen u određeni klub. Podaci koji se zapisuju su Ime, prezime, datum rođenja i osobni identifikacijski broj (OIB). Atributi </w:t>
-      </w:r>
-      <w:proofErr w:type="spellStart"/>
-      <w:r>
-        <w:t>DatumRodenja</w:t>
-      </w:r>
-      <w:proofErr w:type="spellEnd"/>
-      <w:r>
-        <w:t xml:space="preserve"> i OIB nisu obavezni atributi jer nisu poznati za sve veslače. U teoriji bi ovi podaci trebali biti obavezni. Atribut OIB je tipa </w:t>
-      </w:r>
-      <w:proofErr w:type="spellStart"/>
-      <w:r>
-        <w:t>nchar</w:t>
-      </w:r>
-      <w:proofErr w:type="spellEnd"/>
-      <w:r>
-        <w:t xml:space="preserve">(11) koji predstavlja niz znakova stalne duljine od 11 znakova. Atribut OIB je ovoga tipa jer je osobni identifikacijski broj podatak dugačak 11 znakova. Kada bi se moglo osigurati da je atribut OIB uvijek poznat ovaj bi atribut predstavljao prirodni ključ i na njega bi bilo potrebno postaviti ograničenje jedinstvenosti (engl. </w:t>
-      </w:r>
-      <w:proofErr w:type="spellStart"/>
-      <w:r>
-        <w:t>unique</w:t>
-      </w:r>
-      <w:proofErr w:type="spellEnd"/>
-      <w:r>
-        <w:t>)</w:t>
+        <w:t>Relacija Veslac predstavlja zapis o pojedinom veslaču koji je učlanjen u određeni klub. Podaci koji se zapisuju su Ime, prezime, datum rođenja i osobni identifikacijski broj (OIB). Atributi DatumRodenja i OIB nisu obavezni atributi jer nisu poznati za sve veslače. U teoriji bi ovi podaci trebali biti obavezni. Atribut OIB je tipa nchar(11) koji predstavlja niz znakova stalne duljine od 11 znakova. Atribut OIB je ovoga tipa jer je osobni identifikacijski broj podatak dugačak 11 znakova. Kada bi se moglo osigurati da je atribut OIB uvijek poznat ovaj bi atribut predstavljao prirodni ključ i na njega bi bilo potrebno postaviti ograničenje jedinstvenosti (engl. unique)</w:t>
       </w:r>
       <w:r>
         <w:rPr>
@@ -2386,493 +3522,99 @@
         <w:jc w:val="both"/>
       </w:pPr>
       <w:r>
-        <w:t xml:space="preserve">Relacija čamac sastoji se od sljedećih atributa: </w:t>
-      </w:r>
-      <w:proofErr w:type="spellStart"/>
-      <w:r>
-        <w:t>IdCamac</w:t>
-      </w:r>
-      <w:proofErr w:type="spellEnd"/>
-      <w:r>
-        <w:t xml:space="preserve">, Oznaka, Ime i Broj ljudi. </w:t>
-      </w:r>
-      <w:proofErr w:type="spellStart"/>
-      <w:r>
-        <w:t>IdCamac</w:t>
-      </w:r>
-      <w:proofErr w:type="spellEnd"/>
-      <w:r>
-        <w:t xml:space="preserve"> je cjelobrojni tip podatka i predstavlja umjetni primarni ključ kako bi relacija mogla biti referentna relacija za strane ključeve. Oznaka predstavlja niz znakova koji označavaju pojedinu vrstu čamca (npr. 4X). Kao tip podatka oznaka je niz znakova maksimalne duljine 10 znakova. Prosječna duljina ovog polja je 2 znaka, međutim zbog posebnih oznaka određenih čamaca u veslanju potrebno je za oznaku čamca rezervirati više od 2 znaka. Atribut ime predstavlja puni naziv vrste čamca (npr. Četverac na </w:t>
-      </w:r>
-      <w:proofErr w:type="spellStart"/>
-      <w:r>
-        <w:t>pariče</w:t>
-      </w:r>
-      <w:proofErr w:type="spellEnd"/>
-      <w:r>
-        <w:t xml:space="preserve">). Kao tip podatka atribut ime je neograničeni niz znakova. </w:t>
-      </w:r>
-      <w:proofErr w:type="spellStart"/>
-      <w:r>
-        <w:t>BrojLjudi</w:t>
-      </w:r>
-      <w:proofErr w:type="spellEnd"/>
-      <w:r>
-        <w:t xml:space="preserve"> predstavlja broj ljudi koje se mogu nalaziti u čamcu uključujući veslače i kormilara. Ovo je cjelobrojni tip podatka koji za spremanje koristi samo 1 bajt(1.) jer u praksi može dostići maksimalno broj 9.</w:t>
-      </w:r>
-    </w:p>
-    <w:p>
-      <w:pPr>
-        <w:spacing w:line="360" w:lineRule="auto"/>
-        <w:jc w:val="both"/>
-      </w:pPr>
-      <w:r>
-        <w:t xml:space="preserve">Relacija </w:t>
-      </w:r>
-      <w:proofErr w:type="spellStart"/>
-      <w:r>
-        <w:t>StarosnaK</w:t>
-      </w:r>
-      <w:r>
-        <w:t>ategorija</w:t>
-      </w:r>
-      <w:proofErr w:type="spellEnd"/>
-      <w:r>
-        <w:t xml:space="preserve"> sastoji zapise o kategorijama u kojima se veslači natječu podijeljeni prema starosti. Atribut </w:t>
-      </w:r>
-      <w:proofErr w:type="spellStart"/>
-      <w:r>
-        <w:t>IdStarosnaKategorija</w:t>
-      </w:r>
-      <w:proofErr w:type="spellEnd"/>
-      <w:r>
-        <w:t xml:space="preserve"> predstavlja umjetni primarni ključ relacije. Atribut Oznaka je niz znakova koji predstavljaju kraticu starosne kategorije (npr. KA). Atribut ime je neograničeni niz znakova i predstavlja puni naziv starosne kategorije (npr. Kadeti). Atributi </w:t>
-      </w:r>
-      <w:proofErr w:type="spellStart"/>
-      <w:r>
-        <w:t>StarostPocetak</w:t>
-      </w:r>
-      <w:proofErr w:type="spellEnd"/>
-      <w:r>
-        <w:t xml:space="preserve"> i </w:t>
-      </w:r>
-      <w:proofErr w:type="spellStart"/>
-      <w:r>
-        <w:t>StarostKraj</w:t>
-      </w:r>
-      <w:proofErr w:type="spellEnd"/>
-      <w:r>
-        <w:t xml:space="preserve"> predstavljaju granice starosti veslača koji se natječu u određenoj kategoriji. Ovaj </w:t>
+        <w:t>Relacija čamac sastoji se od sljedećih atributa: IdCamac, Oznaka, Ime i Broj ljudi. IdCamac je cjelobrojni tip podatka i predstavlja umjetni primarni ključ kako bi relacija mogla biti referentna relacija za strane ključeve. Oznaka predstavlja niz znakova koji označavaju pojedinu vrstu čamca (npr. 4X). Kao tip podatka oznaka je niz znakova maksimalne duljine 10 znakova. Prosječna duljina ovog polja je 2 znaka, međutim zbog posebnih oznaka određenih čamaca u veslanju potrebno je za oznaku čamca rezervirati više od 2 znaka. Atribut ime predstavlja puni naziv vrste čamca (npr. Četverac na pariče). Kao tip podatka atribut ime je neograničeni niz znakova. BrojLjudi predstavlja broj ljudi koje se mogu nalaziti u čamcu uključujući veslače i kormilara. Ovo je cjelobrojni tip podatka koji za spremanje koristi samo 1 bajt(1.) jer u praksi može dostići maksimalno broj 9.</w:t>
+      </w:r>
+    </w:p>
+    <w:p>
+      <w:pPr>
+        <w:spacing w:line="360" w:lineRule="auto"/>
+        <w:jc w:val="both"/>
+      </w:pPr>
+      <w:r>
+        <w:t>Relacija StarosnaK</w:t>
+      </w:r>
+      <w:r>
+        <w:t xml:space="preserve">ategorija sastoji zapise o kategorijama u kojima se veslači natječu podijeljeni prema starosti. Atribut IdStarosnaKategorija predstavlja umjetni primarni ključ relacije. Atribut Oznaka je niz znakova koji predstavljaju kraticu starosne kategorije (npr. KA). Atribut ime je neograničeni niz znakova i predstavlja puni naziv starosne kategorije (npr. Kadeti). Atributi StarostPocetak i StarostKraj predstavljaju granice starosti veslača koji se natječu u određenoj kategoriji. Ovaj </w:t>
       </w:r>
       <w:r>
         <w:lastRenderedPageBreak/>
-        <w:t xml:space="preserve">atribut je tipa </w:t>
-      </w:r>
-      <w:proofErr w:type="spellStart"/>
-      <w:r>
-        <w:t>tinyint</w:t>
-      </w:r>
-      <w:proofErr w:type="spellEnd"/>
-      <w:r>
-        <w:t xml:space="preserve"> jer poprima vrijednosti od 0 do 100 i za njegovo spremanje nije potrebno koristiti više od 1 okteta memorije.</w:t>
-      </w:r>
-    </w:p>
-    <w:p>
-      <w:pPr>
-        <w:spacing w:line="360" w:lineRule="auto"/>
-        <w:jc w:val="both"/>
-      </w:pPr>
-      <w:r>
-        <w:t xml:space="preserve">Relacija kategorija predstavlja sve raspisane kategorije na određenoj regati koja je određena atributom </w:t>
-      </w:r>
-      <w:proofErr w:type="spellStart"/>
-      <w:r>
-        <w:t>IdRegata</w:t>
-      </w:r>
-      <w:proofErr w:type="spellEnd"/>
-      <w:r>
-        <w:t xml:space="preserve">. Povezuje tip čamca i starosnu kategoriju u jedinstvenu kategoriju raspisanu na regati, ovo povezivanje ostvaraju se preko stranih ključeva na atributima </w:t>
-      </w:r>
-      <w:proofErr w:type="spellStart"/>
-      <w:r>
-        <w:t>IdCamac</w:t>
-      </w:r>
-      <w:proofErr w:type="spellEnd"/>
-      <w:r>
-        <w:t xml:space="preserve"> i </w:t>
-      </w:r>
-      <w:proofErr w:type="spellStart"/>
-      <w:r>
-        <w:t>IdStarosnaKategorija</w:t>
-      </w:r>
-      <w:proofErr w:type="spellEnd"/>
-      <w:r>
-        <w:t xml:space="preserve">. Atribut Kratica predstavlja jedinstvenu kraticu kategorije na regati i najčešće je jednak spojenim kraticama iz tablica </w:t>
-      </w:r>
-      <w:proofErr w:type="spellStart"/>
-      <w:r>
-        <w:t>Camac</w:t>
-      </w:r>
-      <w:proofErr w:type="spellEnd"/>
-      <w:r>
-        <w:t xml:space="preserve"> i </w:t>
-      </w:r>
-      <w:proofErr w:type="spellStart"/>
-      <w:r>
-        <w:t>StarosnaKategorija</w:t>
-      </w:r>
-      <w:proofErr w:type="spellEnd"/>
-      <w:r>
-        <w:t xml:space="preserve">. Atribut broj kategorije predstavlja jedinstveni broj kategorije na regati. Svaka kategorija može imati samo jedan broj i zato se nad parom </w:t>
-      </w:r>
-      <w:proofErr w:type="spellStart"/>
-      <w:r>
-        <w:t>IdRegata</w:t>
-      </w:r>
-      <w:proofErr w:type="spellEnd"/>
-      <w:r>
-        <w:t xml:space="preserve"> i </w:t>
-      </w:r>
-      <w:proofErr w:type="spellStart"/>
-      <w:r>
-        <w:t>BrojKategorije</w:t>
-      </w:r>
-      <w:proofErr w:type="spellEnd"/>
-      <w:r>
-        <w:t xml:space="preserve"> nalazi ograničenje jedinstvenosti. Ograničenje jedinstvenosti također se nalazi nad trojkom </w:t>
-      </w:r>
-      <w:proofErr w:type="spellStart"/>
-      <w:r>
-        <w:t>IdRegata</w:t>
-      </w:r>
-      <w:proofErr w:type="spellEnd"/>
-      <w:r>
-        <w:t xml:space="preserve">, </w:t>
-      </w:r>
-      <w:proofErr w:type="spellStart"/>
-      <w:r>
-        <w:t>IdStarosnaKategorija</w:t>
-      </w:r>
-      <w:proofErr w:type="spellEnd"/>
-      <w:r>
-        <w:t xml:space="preserve"> i </w:t>
-      </w:r>
-      <w:proofErr w:type="spellStart"/>
-      <w:r>
-        <w:t>IdCamac</w:t>
-      </w:r>
-      <w:proofErr w:type="spellEnd"/>
-      <w:r>
-        <w:t>. Ova trojka predstavlja prirodni ključ jer se na jednom regati ne može nalaziti više kategorija koje u kojom se natječu veslači iste starosti u istom tipu čamca.</w:t>
-      </w:r>
-    </w:p>
-    <w:p>
-      <w:pPr>
-        <w:spacing w:line="360" w:lineRule="auto"/>
-        <w:jc w:val="both"/>
-      </w:pPr>
-      <w:r>
-        <w:t xml:space="preserve">Relacija posada predstavlja zapis o pojedinoj posadi koja je prijavljena za natjecanje u određenoj kategoriji. Sastoji se od atributa: </w:t>
-      </w:r>
-      <w:proofErr w:type="spellStart"/>
-      <w:r>
-        <w:t>IdPosada</w:t>
-      </w:r>
-      <w:proofErr w:type="spellEnd"/>
-      <w:r>
-        <w:t xml:space="preserve">, </w:t>
-      </w:r>
-      <w:proofErr w:type="spellStart"/>
-      <w:r>
-        <w:t>IdKategorija</w:t>
-      </w:r>
-      <w:proofErr w:type="spellEnd"/>
-      <w:r>
-        <w:t xml:space="preserve"> i Kratica. </w:t>
-      </w:r>
-      <w:proofErr w:type="spellStart"/>
-      <w:r>
-        <w:t>IdPosada</w:t>
-      </w:r>
-      <w:proofErr w:type="spellEnd"/>
-      <w:r>
-        <w:t xml:space="preserve"> je umjetni primarni ključ. Preko atributa </w:t>
-      </w:r>
-      <w:proofErr w:type="spellStart"/>
-      <w:r>
-        <w:t>IdKategorija</w:t>
-      </w:r>
-      <w:proofErr w:type="spellEnd"/>
-      <w:r>
-        <w:t xml:space="preserve"> relacija se povezuje s relacijom Kategorija kako bi se znalo kojoj kategoriji posada pripada. Atribut kratica predstavlja jedinstvenu kraticu posade unutar kategorije u kojoj se posada natječe. U ovoj relaciji se ne nalazi atribut koji bi je povezivao s klubom kojem posada pripada zbog postojanja kombiniranih posada. To jest jedna posada može pripadati više klubova, a ova se informacija može dobiti povezivanjem relacija Posada i </w:t>
-      </w:r>
-      <w:proofErr w:type="spellStart"/>
-      <w:r>
-        <w:t>Veslac</w:t>
-      </w:r>
-      <w:proofErr w:type="spellEnd"/>
-      <w:r>
-        <w:t>.</w:t>
-      </w:r>
-    </w:p>
-    <w:p>
-      <w:pPr>
-        <w:spacing w:line="360" w:lineRule="auto"/>
-        <w:jc w:val="both"/>
-      </w:pPr>
-      <w:proofErr w:type="spellStart"/>
-      <w:r>
-        <w:t>PosadaVeslac</w:t>
-      </w:r>
-      <w:proofErr w:type="spellEnd"/>
-      <w:r>
-        <w:t xml:space="preserve"> je vezna relacija između relacija Posada i </w:t>
-      </w:r>
-      <w:proofErr w:type="spellStart"/>
-      <w:r>
-        <w:t>Veslac</w:t>
-      </w:r>
-      <w:proofErr w:type="spellEnd"/>
-      <w:r>
-        <w:t xml:space="preserve">. S obzirom da više veslača može veslati u jednoj posadi i jedan veslač može veslati u više posada između ove dvije relacije postoji m:n veza. U slučaju postojanja m:n veze stvara se nova relacija. U tu relaciju su kao strani ključevi uključeni primarni ključevi dviju relacija koje se povezuju. Par tih stranih ključeva predstavlja primarni ključ nove relacije. Također svi atributi koji nisu vezani uz relacije koje se povezuju se dodaju u veznu relaciju(2). U slučaju ove relacije strani ključevi koji su dio primarnog ključa su atributi </w:t>
-      </w:r>
-      <w:proofErr w:type="spellStart"/>
-      <w:r>
-        <w:t>IdPosada</w:t>
-      </w:r>
-      <w:proofErr w:type="spellEnd"/>
-      <w:r>
-        <w:t xml:space="preserve"> i </w:t>
-      </w:r>
-      <w:proofErr w:type="spellStart"/>
-      <w:r>
-        <w:t>IdVeslac</w:t>
-      </w:r>
-      <w:proofErr w:type="spellEnd"/>
-      <w:r>
-        <w:t xml:space="preserve">. Dodatni atribut koji se nalazi u ovoj relaciji je atribut </w:t>
-      </w:r>
-      <w:proofErr w:type="spellStart"/>
-      <w:r>
-        <w:t>MjestoUCamcu</w:t>
-      </w:r>
-      <w:proofErr w:type="spellEnd"/>
-      <w:r>
-        <w:t xml:space="preserve"> koji predstavlja mjesto sjedenja pojedinog veslača u čamcu. Ovaj </w:t>
+        <w:t>atribut je tipa tinyint jer poprima vrijednosti od 0 do 100 i za njegovo spremanje nije potrebno koristiti više od 1 okteta memorije.</w:t>
+      </w:r>
+    </w:p>
+    <w:p>
+      <w:pPr>
+        <w:spacing w:line="360" w:lineRule="auto"/>
+        <w:jc w:val="both"/>
+      </w:pPr>
+      <w:r>
+        <w:t>Relacija kategorija predstavlja sve raspisane kategorije na određenoj regati koja je određena atributom IdRegata. Povezuje tip čamca i starosnu kategoriju u jedinstvenu kategoriju raspisanu na regati, ovo povezivanje ostvaraju se preko stranih ključeva na atributima IdCamac i IdStarosnaKategorija. Atribut Kratica predstavlja jedinstvenu kraticu kategorije na regati i najčešće je jednak spojenim kraticama iz tablica Camac i StarosnaKategorija. Atribut broj kategorije predstavlja jedinstveni broj kategorije na regati. Svaka kategorija može imati samo jedan broj i zato se nad parom IdRegata i BrojKategorije nalazi ograničenje jedinstvenosti. Ograničenje jedinstvenosti također se nalazi nad trojkom IdRegata, IdStarosnaKategorija i IdCamac. Ova trojka predstavlja prirodni ključ jer se na jednom regati ne može nalaziti više kategorija koje u kojom se natječu veslači iste starosti u istom tipu čamca.</w:t>
+      </w:r>
+    </w:p>
+    <w:p>
+      <w:pPr>
+        <w:spacing w:line="360" w:lineRule="auto"/>
+        <w:jc w:val="both"/>
+      </w:pPr>
+      <w:r>
+        <w:t>Relacija posada predstavlja zapis o pojedinoj posadi koja je prijavljena za natjecanje u određenoj kategoriji. Sastoji se od atributa: IdPosada, IdKategorija i Kratica. IdPosada je umjetni primarni ključ. Preko atributa IdKategorija relacija se povezuje s relacijom Kategorija kako bi se znalo kojoj kategoriji posada pripada. Atribut kratica predstavlja jedinstvenu kraticu posade unutar kategorije u kojoj se posada natječe. U ovoj relaciji se ne nalazi atribut koji bi je povezivao s klubom kojem posada pripada zbog postojanja kombiniranih posada. To jest jedna posada može pripadati više klubova, a ova se informacija može dobiti povezivanjem relacija Posada i Veslac.</w:t>
+      </w:r>
+    </w:p>
+    <w:p>
+      <w:pPr>
+        <w:spacing w:line="360" w:lineRule="auto"/>
+        <w:jc w:val="both"/>
+      </w:pPr>
+      <w:r>
+        <w:t xml:space="preserve">PosadaVeslac je vezna relacija između relacija Posada i Veslac. S obzirom da više veslača može veslati u jednoj posadi i jedan veslač može veslati u više posada između ove dvije relacije postoji m:n veza. U slučaju postojanja m:n veze stvara se nova relacija. U tu relaciju su kao strani ključevi uključeni primarni ključevi dviju relacija koje se povezuju. Par tih stranih ključeva predstavlja primarni ključ nove relacije. Također svi atributi koji nisu vezani uz relacije koje se povezuju se dodaju u veznu relaciju(2). U slučaju ove relacije strani ključevi koji su dio primarnog ključa su atributi IdPosada i IdVeslac. Dodatni atribut koji se nalazi u ovoj relaciji je atribut MjestoUCamcu koji predstavlja mjesto sjedenja pojedinog veslača u čamcu. Ovaj </w:t>
       </w:r>
       <w:r>
         <w:lastRenderedPageBreak/>
-        <w:t xml:space="preserve">atribut zajedno s atributom </w:t>
-      </w:r>
-      <w:proofErr w:type="spellStart"/>
-      <w:r>
-        <w:t>IdPosada</w:t>
-      </w:r>
-      <w:proofErr w:type="spellEnd"/>
-      <w:r>
-        <w:t xml:space="preserve"> predstavlja prirodni ključ jer u jednoj posadi na 1 mjestu može biti samo 1 veslač.</w:t>
-      </w:r>
-    </w:p>
-    <w:p>
-      <w:pPr>
-        <w:spacing w:line="360" w:lineRule="auto"/>
-        <w:jc w:val="both"/>
-      </w:pPr>
-      <w:r>
-        <w:t xml:space="preserve">Relacija Klub opisuje pojedini veslački klub za koji se prikupljaju podaci. Sastoji se od sljedećih atributa: </w:t>
-      </w:r>
-      <w:proofErr w:type="spellStart"/>
-      <w:r>
-        <w:t>IdKlub</w:t>
-      </w:r>
-      <w:proofErr w:type="spellEnd"/>
-      <w:r>
-        <w:t xml:space="preserve">, Ime i Kratica. </w:t>
-      </w:r>
-      <w:proofErr w:type="spellStart"/>
-      <w:r>
-        <w:t>IDKlub</w:t>
-      </w:r>
-      <w:proofErr w:type="spellEnd"/>
-      <w:r>
-        <w:t xml:space="preserve"> je cjelobrojni tip podatka i predstavlja umjetni primarni ključ. Atribut ime je neograničeni niz znakova i predstavlja ime pojedinog kluba (npr. Mladost). Atribut kratica je niz znakova maksimalne duljine 10 znakova i predstavlja kraticu pod kojom određeni klub nastupa (npr. MLA).</w:t>
-      </w:r>
-    </w:p>
-    <w:p>
-      <w:pPr>
-        <w:spacing w:line="360" w:lineRule="auto"/>
-        <w:jc w:val="both"/>
-      </w:pPr>
-      <w:r>
-        <w:t xml:space="preserve">Relacija kontrolna točka opisuje kontrolnu točku na kojoj se odvija mjerenje vremena utrke veslača. Sastoji se samo od primarnog ključa imena </w:t>
-      </w:r>
-      <w:proofErr w:type="spellStart"/>
-      <w:r>
-        <w:t>IdKontrolnaTocka</w:t>
-      </w:r>
-      <w:proofErr w:type="spellEnd"/>
-      <w:r>
-        <w:t xml:space="preserve"> i atributa Udaljenost koji predstavlja udaljenost mjerne stanice za rezultate od mjesta starta utrke. U praksi ovaj broj rijetko kada prelazi vrijednost od 8000 i zato se za njegovo spremanje koristi tip podatka </w:t>
-      </w:r>
-      <w:proofErr w:type="spellStart"/>
-      <w:r>
-        <w:t>smallint</w:t>
-      </w:r>
-      <w:proofErr w:type="spellEnd"/>
-      <w:r>
-        <w:t xml:space="preserve"> koji poprima vrijednosti od -32768 do 32767.</w:t>
-      </w:r>
-    </w:p>
-    <w:p>
-      <w:pPr>
-        <w:spacing w:line="360" w:lineRule="auto"/>
-        <w:jc w:val="both"/>
-      </w:pPr>
-      <w:r>
-        <w:t xml:space="preserve">Relacija </w:t>
-      </w:r>
-      <w:proofErr w:type="spellStart"/>
-      <w:r>
-        <w:t>loakcija</w:t>
-      </w:r>
-      <w:proofErr w:type="spellEnd"/>
-      <w:r>
-        <w:t xml:space="preserve"> opisuje </w:t>
-      </w:r>
-      <w:proofErr w:type="spellStart"/>
-      <w:r>
-        <w:t>loakciju</w:t>
-      </w:r>
-      <w:proofErr w:type="spellEnd"/>
-      <w:r>
-        <w:t xml:space="preserve"> na kojoj se održava veslačka regata. Sastoji se od umjetnog primarnog ključa (</w:t>
-      </w:r>
-      <w:proofErr w:type="spellStart"/>
-      <w:r>
-        <w:t>IdLokacija</w:t>
-      </w:r>
-      <w:proofErr w:type="spellEnd"/>
-      <w:r>
-        <w:t xml:space="preserve">), neograničenog niza znakova koji predstavlja ime lokacije (Naziv) i 2 realna broja s pomičnom točkom (engl. </w:t>
-      </w:r>
-      <w:proofErr w:type="spellStart"/>
-      <w:r>
-        <w:t>float</w:t>
-      </w:r>
-      <w:proofErr w:type="spellEnd"/>
-      <w:r>
-        <w:t>) koji predstavljaju zemljopisnu širinu i visinu (</w:t>
-      </w:r>
-      <w:proofErr w:type="spellStart"/>
-      <w:r>
-        <w:t>GeografskaSirina</w:t>
-      </w:r>
-      <w:proofErr w:type="spellEnd"/>
-      <w:r>
-        <w:t xml:space="preserve"> i </w:t>
-      </w:r>
-      <w:proofErr w:type="spellStart"/>
-      <w:r>
-        <w:t>GeografskaVisina</w:t>
-      </w:r>
-      <w:proofErr w:type="spellEnd"/>
-      <w:r>
-        <w:t>). Ovaj podataka nije spremljen kao tip geografije u bazu podataka jer korišteni alat za vizualizaciju ne prepoznaje format spremljen unutar baze podataka.</w:t>
-      </w:r>
-    </w:p>
-    <w:p>
-      <w:pPr>
-        <w:spacing w:line="360" w:lineRule="auto"/>
-        <w:jc w:val="both"/>
-      </w:pPr>
-      <w:r>
-        <w:t xml:space="preserve">Relacija masa sastoji se od četiri atributa: </w:t>
-      </w:r>
-      <w:proofErr w:type="spellStart"/>
-      <w:r>
-        <w:t>IdMasa</w:t>
-      </w:r>
-      <w:proofErr w:type="spellEnd"/>
-      <w:r>
-        <w:t xml:space="preserve">, Masa, </w:t>
-      </w:r>
-      <w:proofErr w:type="spellStart"/>
-      <w:r>
-        <w:t>VrijemeMjerenje</w:t>
-      </w:r>
-      <w:proofErr w:type="spellEnd"/>
-      <w:r>
-        <w:t xml:space="preserve"> i </w:t>
-      </w:r>
-      <w:proofErr w:type="spellStart"/>
-      <w:r>
-        <w:t>IdVeslac</w:t>
-      </w:r>
-      <w:proofErr w:type="spellEnd"/>
-      <w:r>
-        <w:t xml:space="preserve">. </w:t>
-      </w:r>
-      <w:proofErr w:type="spellStart"/>
-      <w:r>
-        <w:t>IdMasa</w:t>
-      </w:r>
-      <w:proofErr w:type="spellEnd"/>
-      <w:r>
-        <w:t xml:space="preserve"> je umjetni primarni ključ. Masa je decimalni tip podatka koji ima preciznost od 5 znamenki od kojih je maksimalni broj decimalnih znamenki 2. Ovaj atribut nije spremljen u obliku broja s pomičnom točkom jer bitna njegova preciznost. Atribut masa predstavlja masu veslača izraženu u kilogramima. Atribut </w:t>
-      </w:r>
-      <w:proofErr w:type="spellStart"/>
-      <w:r>
-        <w:t>VrijemeMjerenje</w:t>
-      </w:r>
-      <w:proofErr w:type="spellEnd"/>
-      <w:r>
-        <w:t xml:space="preserve"> predstavlja datum i vrijeme kada je izvršeno mjerenje mase. </w:t>
-      </w:r>
-      <w:proofErr w:type="spellStart"/>
-      <w:r>
-        <w:t>IdVeslac</w:t>
-      </w:r>
-      <w:proofErr w:type="spellEnd"/>
-      <w:r>
-        <w:t xml:space="preserve"> predstavlja strani ključ prema tablici Veslač. Par atributa </w:t>
-      </w:r>
-      <w:proofErr w:type="spellStart"/>
-      <w:r>
-        <w:t>IdVeslac</w:t>
-      </w:r>
-      <w:proofErr w:type="spellEnd"/>
-      <w:r>
-        <w:t xml:space="preserve"> i </w:t>
-      </w:r>
-      <w:proofErr w:type="spellStart"/>
-      <w:r>
-        <w:t>VrijemeMjerenje</w:t>
-      </w:r>
-      <w:proofErr w:type="spellEnd"/>
-      <w:r>
-        <w:t xml:space="preserve"> predstavlja prirodni ključ u ovoj tablici te ja na ovaj par postavljenog ograničenje jedinstvenosti.</w:t>
-      </w:r>
-    </w:p>
-    <w:p>
-      <w:pPr>
-        <w:spacing w:line="360" w:lineRule="auto"/>
-        <w:jc w:val="both"/>
-      </w:pPr>
-      <w:proofErr w:type="spellStart"/>
-      <w:r>
-        <w:t>Realacija</w:t>
-      </w:r>
-      <w:proofErr w:type="spellEnd"/>
-      <w:r>
-        <w:t xml:space="preserve"> Visina ima slične atribute kao i relacija Masa te svi istoimeni atributi iz ove dvije relacije služe istoj svrsi. Posebni atribut Visina je </w:t>
-      </w:r>
-      <w:proofErr w:type="spellStart"/>
-      <w:r>
-        <w:t>decimlani</w:t>
-      </w:r>
-      <w:proofErr w:type="spellEnd"/>
-      <w:r>
-        <w:t xml:space="preserve"> tip preciznosti 5 </w:t>
+        <w:t>atribut zajedno s atributom IdPosada predstavlja prirodni ključ jer u jednoj posadi na 1 mjestu može biti samo 1 veslač.</w:t>
+      </w:r>
+    </w:p>
+    <w:p>
+      <w:pPr>
+        <w:spacing w:line="360" w:lineRule="auto"/>
+        <w:jc w:val="both"/>
+      </w:pPr>
+      <w:r>
+        <w:t>Relacija Klub opisuje pojedini veslački klub za koji se prikupljaju podaci. Sastoji se od sljedećih atributa: IdKlub, Ime i Kratica. IDKlub je cjelobrojni tip podatka i predstavlja umjetni primarni ključ. Atribut ime je neograničeni niz znakova i predstavlja ime pojedinog kluba (npr. Mladost). Atribut kratica je niz znakova maksimalne duljine 10 znakova i predstavlja kraticu pod kojom određeni klub nastupa (npr. MLA).</w:t>
+      </w:r>
+    </w:p>
+    <w:p>
+      <w:pPr>
+        <w:spacing w:line="360" w:lineRule="auto"/>
+        <w:jc w:val="both"/>
+      </w:pPr>
+      <w:r>
+        <w:t>Relacija kontrolna točka opisuje kontrolnu točku na kojoj se odvija mjerenje vremena utrke veslača. Sastoji se samo od primarnog ključa imena IdKontrolnaTocka i atributa Udaljenost koji predstavlja udaljenost mjerne stanice za rezultate od mjesta starta utrke. U praksi ovaj broj rijetko kada prelazi vrijednost od 8000 i zato se za njegovo spremanje koristi tip podatka smallint koji poprima vrijednosti od -32768 do 32767.</w:t>
+      </w:r>
+    </w:p>
+    <w:p>
+      <w:pPr>
+        <w:spacing w:line="360" w:lineRule="auto"/>
+        <w:jc w:val="both"/>
+      </w:pPr>
+      <w:r>
+        <w:t>Relacija loakcija opisuje loakciju na kojoj se održava veslačka regata. Sastoji se od umjetnog primarnog ključa (IdLokacija), neograničenog niza znakova koji predstavlja ime lokacije (Naziv) i 2 realna broja s pomičnom točkom (engl. float) koji predstavljaju zemljopisnu širinu i visinu (GeografskaSirina i GeografskaVisina). Ovaj podataka nije spremljen kao tip geografije u bazu podataka jer korišteni alat za vizualizaciju ne prepoznaje format spremljen unutar baze podataka.</w:t>
+      </w:r>
+    </w:p>
+    <w:p>
+      <w:pPr>
+        <w:spacing w:line="360" w:lineRule="auto"/>
+        <w:jc w:val="both"/>
+      </w:pPr>
+      <w:r>
+        <w:t>Relacija masa sastoji se od četiri atributa: IdMasa, Masa, VrijemeMjerenje i IdVeslac. IdMasa je umjetni primarni ključ. Masa je decimalni tip podatka koji ima preciznost od 5 znamenki od kojih je maksimalni broj decimalnih znamenki 2. Ovaj atribut nije spremljen u obliku broja s pomičnom točkom jer bitna njegova preciznost. Atribut masa predstavlja masu veslača izraženu u kilogramima. Atribut VrijemeMjerenje predstavlja datum i vrijeme kada je izvršeno mjerenje mase. IdVeslac predstavlja strani ključ prema tablici Veslač. Par atributa IdVeslac i VrijemeMjerenje predstavlja prirodni ključ u ovoj tablici te ja na ovaj par postavljenog ograničenje jedinstvenosti.</w:t>
+      </w:r>
+    </w:p>
+    <w:p>
+      <w:pPr>
+        <w:spacing w:line="360" w:lineRule="auto"/>
+        <w:jc w:val="both"/>
+      </w:pPr>
+      <w:r>
+        <w:t xml:space="preserve">Realacija Visina ima slične atribute kao i relacija Masa te svi istoimeni atributi iz ove dvije relacije služe istoj svrsi. Posebni atribut Visina je decimlani tip preciznosti 5 </w:t>
       </w:r>
       <w:r>
         <w:lastRenderedPageBreak/>
@@ -2885,306 +3627,34 @@
         <w:jc w:val="both"/>
       </w:pPr>
       <w:r>
-        <w:t xml:space="preserve">Relacija </w:t>
-      </w:r>
-      <w:proofErr w:type="spellStart"/>
-      <w:r>
-        <w:t>RangUtrke</w:t>
-      </w:r>
-      <w:proofErr w:type="spellEnd"/>
-      <w:r>
-        <w:t xml:space="preserve"> sastoji se od umjetnog primarnog ključa </w:t>
-      </w:r>
-      <w:proofErr w:type="spellStart"/>
-      <w:r>
-        <w:t>IdRangUtrke</w:t>
-      </w:r>
-      <w:proofErr w:type="spellEnd"/>
-      <w:r>
-        <w:t>, niza znakova Kratica koji je maksimalne duljine 10 znakova i niza znakova Naziv maksimalne duljine 50 znakova. Kratica predstavlja kraticu ranga određene utrke (npr. FA), naziv predstavlja puni naziv ranga utrke (npr. Finale A).</w:t>
-      </w:r>
-    </w:p>
-    <w:p>
-      <w:pPr>
-        <w:spacing w:line="360" w:lineRule="auto"/>
-        <w:jc w:val="both"/>
-      </w:pPr>
-      <w:r>
-        <w:t xml:space="preserve">Relacija regata sastoji se od sljedećih atributa: </w:t>
-      </w:r>
-      <w:proofErr w:type="spellStart"/>
-      <w:r>
-        <w:t>IdRegata</w:t>
-      </w:r>
-      <w:proofErr w:type="spellEnd"/>
-      <w:r>
-        <w:t xml:space="preserve">, Ime, </w:t>
-      </w:r>
-      <w:proofErr w:type="spellStart"/>
-      <w:r>
-        <w:t>DatumPocetak</w:t>
-      </w:r>
-      <w:proofErr w:type="spellEnd"/>
-      <w:r>
-        <w:t xml:space="preserve">, </w:t>
-      </w:r>
-      <w:proofErr w:type="spellStart"/>
-      <w:r>
-        <w:t>DatumKraj</w:t>
-      </w:r>
-      <w:proofErr w:type="spellEnd"/>
-      <w:r>
-        <w:t xml:space="preserve"> i </w:t>
-      </w:r>
-      <w:proofErr w:type="spellStart"/>
-      <w:r>
-        <w:t>IdLokacija</w:t>
-      </w:r>
-      <w:proofErr w:type="spellEnd"/>
-      <w:r>
-        <w:t xml:space="preserve">. </w:t>
-      </w:r>
-      <w:proofErr w:type="spellStart"/>
-      <w:r>
-        <w:t>IdRegata</w:t>
-      </w:r>
-      <w:proofErr w:type="spellEnd"/>
-      <w:r>
-        <w:t xml:space="preserve"> je umjetni primarni ključ. Ime je neograničeni niz znakova koji predstavlja puni naziv regate (npr. 1. Regata veslačkog kupa Miljenka </w:t>
-      </w:r>
-      <w:proofErr w:type="spellStart"/>
-      <w:r>
-        <w:t>Finderlea</w:t>
-      </w:r>
-      <w:proofErr w:type="spellEnd"/>
-      <w:r>
-        <w:t xml:space="preserve"> u Zagrebu). </w:t>
-      </w:r>
-      <w:proofErr w:type="spellStart"/>
-      <w:r>
-        <w:t>DatumPocetak</w:t>
-      </w:r>
-      <w:proofErr w:type="spellEnd"/>
-      <w:r>
-        <w:t xml:space="preserve"> i </w:t>
-      </w:r>
-      <w:proofErr w:type="spellStart"/>
-      <w:r>
-        <w:t>datumKraj</w:t>
-      </w:r>
-      <w:proofErr w:type="spellEnd"/>
-      <w:r>
-        <w:t xml:space="preserve"> su podaci tipa datum (engl. date) i predstavljaju datum kada regata počinje to jest završava. Atribut </w:t>
-      </w:r>
-      <w:proofErr w:type="spellStart"/>
-      <w:r>
-        <w:t>IdLoakcija</w:t>
-      </w:r>
-      <w:proofErr w:type="spellEnd"/>
-      <w:r>
-        <w:t xml:space="preserve"> je strani ključ na tablicu Lokacija i predstavlja mjesto održavanja veslačke regate.</w:t>
-      </w:r>
-    </w:p>
-    <w:p>
-      <w:pPr>
-        <w:spacing w:line="360" w:lineRule="auto"/>
-        <w:jc w:val="both"/>
-      </w:pPr>
-      <w:r>
-        <w:t xml:space="preserve">Relacija utrka sadrži zapise o utrkama koje se održavaju u sklopu pojedine kategorije na regati. Sadrži atribute: </w:t>
-      </w:r>
-      <w:proofErr w:type="spellStart"/>
-      <w:r>
-        <w:t>IdUtrka</w:t>
-      </w:r>
-      <w:proofErr w:type="spellEnd"/>
-      <w:r>
-        <w:t xml:space="preserve">, </w:t>
-      </w:r>
-      <w:proofErr w:type="spellStart"/>
-      <w:r>
-        <w:t>IdKategorija</w:t>
-      </w:r>
-      <w:proofErr w:type="spellEnd"/>
-      <w:r>
-        <w:t xml:space="preserve">, </w:t>
-      </w:r>
-      <w:proofErr w:type="spellStart"/>
-      <w:r>
-        <w:t>IdRangUtrke</w:t>
-      </w:r>
-      <w:proofErr w:type="spellEnd"/>
-      <w:r>
-        <w:t xml:space="preserve">, </w:t>
-      </w:r>
-      <w:proofErr w:type="spellStart"/>
-      <w:r>
-        <w:t>RedniBroj</w:t>
-      </w:r>
-      <w:proofErr w:type="spellEnd"/>
-      <w:r>
-        <w:t xml:space="preserve"> i </w:t>
-      </w:r>
-      <w:proofErr w:type="spellStart"/>
-      <w:r>
-        <w:t>StartnoVrijeme</w:t>
-      </w:r>
-      <w:proofErr w:type="spellEnd"/>
-      <w:r>
-        <w:t xml:space="preserve">. Atribut </w:t>
-      </w:r>
-      <w:proofErr w:type="spellStart"/>
-      <w:r>
-        <w:t>IdUtrka</w:t>
-      </w:r>
-      <w:proofErr w:type="spellEnd"/>
-      <w:r>
-        <w:t xml:space="preserve"> je umjetni primarni ključ. Atributi </w:t>
-      </w:r>
-      <w:proofErr w:type="spellStart"/>
-      <w:r>
-        <w:t>IdKategorija</w:t>
-      </w:r>
-      <w:proofErr w:type="spellEnd"/>
-      <w:r>
-        <w:t xml:space="preserve"> i </w:t>
-      </w:r>
-      <w:proofErr w:type="spellStart"/>
-      <w:r>
-        <w:t>IdRangUtrke</w:t>
-      </w:r>
-      <w:proofErr w:type="spellEnd"/>
-      <w:r>
-        <w:t xml:space="preserve"> povezuju ovu relaciju s relacijama Kategorija i </w:t>
-      </w:r>
-      <w:proofErr w:type="spellStart"/>
-      <w:r>
-        <w:t>RangUtrke</w:t>
-      </w:r>
-      <w:proofErr w:type="spellEnd"/>
-      <w:r>
-        <w:t xml:space="preserve">. Atribut </w:t>
-      </w:r>
-      <w:proofErr w:type="spellStart"/>
-      <w:r>
-        <w:t>RedniBroj</w:t>
-      </w:r>
-      <w:proofErr w:type="spellEnd"/>
-      <w:r>
-        <w:t xml:space="preserve"> predstavlja redni broj utrke na regati. Relacija se na relaciju Regata može povezati preko relacije kategorija. Atribut </w:t>
-      </w:r>
-      <w:proofErr w:type="spellStart"/>
-      <w:r>
-        <w:t>StartnoVrijeme</w:t>
-      </w:r>
-      <w:proofErr w:type="spellEnd"/>
-      <w:r>
-        <w:t xml:space="preserve"> predstavlja planirano startno vrijeme utrke. Najčešće atribut </w:t>
-      </w:r>
-      <w:proofErr w:type="spellStart"/>
-      <w:r>
-        <w:t>RedniBroj</w:t>
-      </w:r>
-      <w:proofErr w:type="spellEnd"/>
-      <w:r>
-        <w:t xml:space="preserve"> prati poredak atributa </w:t>
-      </w:r>
-      <w:proofErr w:type="spellStart"/>
-      <w:r>
-        <w:t>StartnoVrijeme</w:t>
-      </w:r>
-      <w:proofErr w:type="spellEnd"/>
-      <w:r>
-        <w:t xml:space="preserve">, ali postoje iznimke i zbog toga se atribut </w:t>
-      </w:r>
-      <w:proofErr w:type="spellStart"/>
-      <w:r>
-        <w:t>RedniBroj</w:t>
-      </w:r>
-      <w:proofErr w:type="spellEnd"/>
-      <w:r>
-        <w:t xml:space="preserve"> ne može izračunati iz atributa </w:t>
-      </w:r>
-      <w:proofErr w:type="spellStart"/>
-      <w:r>
-        <w:t>StartnoVrijeme</w:t>
-      </w:r>
-      <w:proofErr w:type="spellEnd"/>
-      <w:r>
-        <w:t>.</w:t>
-      </w:r>
-    </w:p>
-    <w:p>
-      <w:pPr>
-        <w:spacing w:line="360" w:lineRule="auto"/>
-        <w:jc w:val="both"/>
-      </w:pPr>
-      <w:r>
-        <w:t xml:space="preserve">Relacija </w:t>
-      </w:r>
-      <w:proofErr w:type="spellStart"/>
-      <w:r>
-        <w:t>ProlaznoVrijeme</w:t>
-      </w:r>
-      <w:proofErr w:type="spellEnd"/>
-      <w:r>
-        <w:t xml:space="preserve"> povezuje relacije </w:t>
-      </w:r>
-      <w:proofErr w:type="spellStart"/>
-      <w:r>
-        <w:t>KontrolnaTocka</w:t>
-      </w:r>
-      <w:proofErr w:type="spellEnd"/>
-      <w:r>
-        <w:t xml:space="preserve"> i Rezultat. Ova relacija predstavlja zapis o vremenu koje je određena posada </w:t>
-      </w:r>
-      <w:proofErr w:type="spellStart"/>
-      <w:r>
-        <w:t>izveslala</w:t>
-      </w:r>
-      <w:proofErr w:type="spellEnd"/>
-      <w:r>
-        <w:t xml:space="preserve"> do određene kontrolne točke. Na primjer predstavlja </w:t>
-      </w:r>
-      <w:proofErr w:type="spellStart"/>
-      <w:r>
-        <w:t>izveslano</w:t>
-      </w:r>
-      <w:proofErr w:type="spellEnd"/>
-      <w:r>
-        <w:t xml:space="preserve"> vrijeme određene posade na kontrolnoj točki na udaljenosti 1000 metara od starta utrke. </w:t>
-      </w:r>
-      <w:proofErr w:type="spellStart"/>
-      <w:r>
-        <w:t>Izveslano</w:t>
-      </w:r>
-      <w:proofErr w:type="spellEnd"/>
-      <w:r>
-        <w:t xml:space="preserve"> vrijeme se s posadom povezuje preko relacije Rezultat. Atribut vrijeme je tipa time(3) koji predstavlja </w:t>
-      </w:r>
-      <w:proofErr w:type="spellStart"/>
-      <w:r>
-        <w:t>izveslano</w:t>
-      </w:r>
-      <w:proofErr w:type="spellEnd"/>
-      <w:r>
-        <w:t xml:space="preserve"> vrijeme u satima, minuta i sekundama do točnosti od 3 decimale u sekundama. To jest u atribut vrijeme uključuju se i desetinke, stotinke i tisućinke sekunde. Par atributa </w:t>
-      </w:r>
-      <w:proofErr w:type="spellStart"/>
-      <w:r>
-        <w:t>IdKontrolnaTocka</w:t>
-      </w:r>
-      <w:proofErr w:type="spellEnd"/>
-      <w:r>
-        <w:t xml:space="preserve"> i </w:t>
-      </w:r>
-      <w:proofErr w:type="spellStart"/>
-      <w:r>
-        <w:t>IdRezultat</w:t>
-      </w:r>
-      <w:proofErr w:type="spellEnd"/>
-      <w:r>
-        <w:t xml:space="preserve"> su jedinstveni jer ne smije postojati više vremena na pojedinoj kontrolnoj točki za pojedinu posadu.</w:t>
+        <w:t>Relacija RangUtrke sastoji se od umjetnog primarnog ključa IdRangUtrke, niza znakova Kratica koji je maksimalne duljine 10 znakova i niza znakova Naziv maksimalne duljine 50 znakova. Kratica predstavlja kraticu ranga određene utrke (npr. FA), naziv predstavlja puni naziv ranga utrke (npr. Finale A).</w:t>
+      </w:r>
+    </w:p>
+    <w:p>
+      <w:pPr>
+        <w:spacing w:line="360" w:lineRule="auto"/>
+        <w:jc w:val="both"/>
+      </w:pPr>
+      <w:r>
+        <w:t>Relacija regata sastoji se od sljedećih atributa: IdRegata, Ime, DatumPocetak, DatumKraj i IdLokacija. IdRegata je umjetni primarni ključ. Ime je neograničeni niz znakova koji predstavlja puni naziv regate (npr. 1. Regata veslačkog kupa Miljenka Finderlea u Zagrebu). DatumPocetak i datumKraj su podaci tipa datum (engl. date) i predstavljaju datum kada regata počinje to jest završava. Atribut IdLoakcija je strani ključ na tablicu Lokacija i predstavlja mjesto održavanja veslačke regate.</w:t>
+      </w:r>
+    </w:p>
+    <w:p>
+      <w:pPr>
+        <w:spacing w:line="360" w:lineRule="auto"/>
+        <w:jc w:val="both"/>
+      </w:pPr>
+      <w:r>
+        <w:t>Relacija utrka sadrži zapise o utrkama koje se održavaju u sklopu pojedine kategorije na regati. Sadrži atribute: IdUtrka, IdKategorija, IdRangUtrke, RedniBroj i StartnoVrijeme. Atribut IdUtrka je umjetni primarni ključ. Atributi IdKategorija i IdRangUtrke povezuju ovu relaciju s relacijama Kategorija i RangUtrke. Atribut RedniBroj predstavlja redni broj utrke na regati. Relacija se na relaciju Regata može povezati preko relacije kategorija. Atribut StartnoVrijeme predstavlja planirano startno vrijeme utrke. Najčešće atribut RedniBroj prati poredak atributa StartnoVrijeme, ali postoje iznimke i zbog toga se atribut RedniBroj ne može izračunati iz atributa StartnoVrijeme.</w:t>
+      </w:r>
+    </w:p>
+    <w:p>
+      <w:pPr>
+        <w:spacing w:line="360" w:lineRule="auto"/>
+        <w:jc w:val="both"/>
+      </w:pPr>
+      <w:r>
+        <w:t>Relacija ProlaznoVrijeme povezuje relacije KontrolnaTocka i Rezultat. Ova relacija predstavlja zapis o vremenu koje je određena posada izveslala do određene kontrolne točke. Na primjer predstavlja izveslano vrijeme određene posade na kontrolnoj točki na udaljenosti 1000 metara od starta utrke. Izveslano vrijeme se s posadom povezuje preko relacije Rezultat. Atribut vrijeme je tipa time(3) koji predstavlja izveslano vrijeme u satima, minuta i sekundama do točnosti od 3 decimale u sekundama. To jest u atribut vrijeme uključuju se i desetinke, stotinke i tisućinke sekunde. Par atributa IdKontrolnaTocka i IdRezultat su jedinstveni jer ne smije postojati više vremena na pojedinoj kontrolnoj točki za pojedinu posadu.</w:t>
       </w:r>
     </w:p>
     <w:p>
@@ -3194,388 +3664,60 @@
       </w:pPr>
       <w:r>
         <w:lastRenderedPageBreak/>
-        <w:t xml:space="preserve">Relacija rezultat povezuje posade u određenoj utrci s vremenima iz relacije </w:t>
-      </w:r>
-      <w:proofErr w:type="spellStart"/>
-      <w:r>
-        <w:t>ProlaznoVrijeme</w:t>
-      </w:r>
-      <w:proofErr w:type="spellEnd"/>
-      <w:r>
-        <w:t xml:space="preserve">. Ova relacija u sebi sadrži strane ključeve </w:t>
-      </w:r>
-      <w:proofErr w:type="spellStart"/>
-      <w:r>
-        <w:t>IdUtrka</w:t>
-      </w:r>
-      <w:proofErr w:type="spellEnd"/>
-      <w:r>
-        <w:t xml:space="preserve"> i </w:t>
-      </w:r>
-      <w:proofErr w:type="spellStart"/>
-      <w:r>
-        <w:t>IdPosada</w:t>
-      </w:r>
-      <w:proofErr w:type="spellEnd"/>
-      <w:r>
-        <w:t xml:space="preserve"> kako bi povezala posadu s utrkom. Primarni ključ relacije je umjetni ključ </w:t>
-      </w:r>
-      <w:proofErr w:type="spellStart"/>
-      <w:r>
-        <w:t>IdRezultat</w:t>
-      </w:r>
-      <w:proofErr w:type="spellEnd"/>
-      <w:r>
-        <w:t xml:space="preserve"> koji se u relaciji </w:t>
-      </w:r>
-      <w:proofErr w:type="spellStart"/>
-      <w:r>
-        <w:t>ProlaznoVrijeme</w:t>
-      </w:r>
-      <w:proofErr w:type="spellEnd"/>
-      <w:r>
-        <w:t xml:space="preserve"> koristi za povezivanje na ovu relaciju. Relacija sadrži i atribut staza koji označava broj staze u kojoj je posada veslala za vrijeme utrke. Ovaj atribut je tipa </w:t>
-      </w:r>
-      <w:proofErr w:type="spellStart"/>
-      <w:r>
-        <w:t>tinyint</w:t>
-      </w:r>
-      <w:proofErr w:type="spellEnd"/>
-      <w:r>
-        <w:t xml:space="preserve"> jer u pravilu poprima vrijednosti od 1 do 10.</w:t>
-      </w:r>
-    </w:p>
-    <w:p>
-      <w:pPr>
-        <w:spacing w:line="360" w:lineRule="auto"/>
-        <w:jc w:val="both"/>
-      </w:pPr>
-      <w:r>
-        <w:t xml:space="preserve">Relacija </w:t>
-      </w:r>
-      <w:proofErr w:type="spellStart"/>
-      <w:r>
-        <w:t>PripadnostKlubu</w:t>
-      </w:r>
-      <w:proofErr w:type="spellEnd"/>
-      <w:r>
-        <w:t xml:space="preserve"> sadržava zapise o tome kada je određeni veslač bio registriran u određenom klubu. Ove se relacija uz pomoć stranih ključeva </w:t>
-      </w:r>
-      <w:proofErr w:type="spellStart"/>
-      <w:r>
-        <w:t>IdVeslac</w:t>
-      </w:r>
-      <w:proofErr w:type="spellEnd"/>
-      <w:r>
-        <w:t xml:space="preserve"> i </w:t>
-      </w:r>
-      <w:proofErr w:type="spellStart"/>
-      <w:r>
-        <w:t>IdKlub</w:t>
-      </w:r>
-      <w:proofErr w:type="spellEnd"/>
-      <w:r>
-        <w:t xml:space="preserve"> povezuje s relacijama </w:t>
-      </w:r>
-      <w:proofErr w:type="spellStart"/>
-      <w:r>
-        <w:t>Veslac</w:t>
-      </w:r>
-      <w:proofErr w:type="spellEnd"/>
-      <w:r>
-        <w:t xml:space="preserve"> i Klub. Vrlo bitan aspekt ove relacije je praćenje pripadnosti veslača klubovima u vremenu. Potrebno je moći odgovoriti na pitanje kada je veslač bio registriran u određenom klubu uz ograničenje da veslač ne može biti registriran u više od jednog kluba istovremeno. S obzirom na to da je potrebno moći rekonstruirati potpunu povijest pripadnosti veslača klubovima za ovu relaciju koristi se koncept potpunog vremenskog označavanja (engl. </w:t>
-      </w:r>
-      <w:proofErr w:type="spellStart"/>
-      <w:r>
-        <w:t>fully</w:t>
-      </w:r>
-      <w:proofErr w:type="spellEnd"/>
+        <w:t>Relacija rezultat povezuje posade u određenoj utrci s vremenima iz relacije ProlaznoVrijeme. Ova relacija u sebi sadrži strane ključeve IdUtrka i IdPosada kako bi povezala posadu s utrkom. Primarni ključ relacije je umjetni ključ IdRezultat koji se u relaciji ProlaznoVrijeme koristi za povezivanje na ovu relaciju. Relacija sadrži i atribut staza koji označava broj staze u kojoj je posada veslala za vrijeme utrke. Ovaj atribut je tipa tinyint jer u pravilu poprima vrijednosti od 1 do 10.</w:t>
+      </w:r>
+    </w:p>
+    <w:p>
+      <w:pPr>
+        <w:spacing w:line="360" w:lineRule="auto"/>
+        <w:jc w:val="both"/>
+      </w:pPr>
+      <w:r>
+        <w:t>Relacija PripadnostKlubu sadržava zapise o tome kada je određeni veslač bio registriran u određenom klubu. Ove se relacija uz pomoć stranih ključeva IdVeslac i IdKlub povezuje s relacijama Veslac i Klub. Vrlo bitan aspekt ove relacije je praćenje pripadnosti veslača klubovima u vremenu. Potrebno je moći odgovoriti na pitanje kada je veslač bio registriran u određenom klubu uz ograničenje da veslač ne može biti registriran u više od jednog kluba istovremeno. S obzirom na to da je potrebno moći rekonstruirati potpunu povijest pripadnosti veslača klubovima za ovu relaciju koristi se koncept potpunog vremenskog označavanja (engl. fully temporalising)(3). S obzirom na nepostojanje tipa koji bi predstavljao interval trajanja u korištenoj bazi podataka u ovoj relaciji se za predstavljanje intervala koriste 2 atributa. Atribut DatumPocetak predstavlja datum kada je veslač bio registriran za određeni klub. Atribut DatumKraj predstavlja datum kada je veslač prestao biti član određenog kluba. U slučaju da je vrijednost atributa DatumKraja jednaka NULL znači da je veslač trenutno registriran u pripadnom klubu. Za oba atributa vrijedi pravilo da su granice intervala uključene u sam interval. Zbog ograničenja domena na ova dva atributa postoji ograničenje da je atribut DatumKraj uvijek veće vrijednosti od atributa DatumPočetak. S obzirom na to da u korištenoj bazi podataka ne postoji tip indeksa koji bi osigurao ograničenje da veslač ne može biti registriran u više od jednog kluba istovremeno, ograničenje je potrebno provesti uz pomoć okidača (engl. triggers).</w:t>
+      </w:r>
+    </w:p>
+    <w:p>
+      <w:pPr>
+        <w:spacing w:line="360" w:lineRule="auto"/>
+        <w:jc w:val="both"/>
+      </w:pPr>
+      <w:r>
+        <w:t>Relacija TipTreninga sastoji se od atributa: IdTipTreninga i NazivTreninga. IdTipTreninga je umjetni ključ ove relacije. Atribut nazivTreninga je znakovni niz duljine do 50 znakova koji predstavlja ime tipa treninga za kojeg se spremaju podaci. Ova relacija je potrebna kako bi se dalo značenje podacima koji se spremaju u relacije koje su vezane za relaciju Trening.</w:t>
+      </w:r>
+      <w:r>
+        <w:t xml:space="preserve"> Tipovi treninga koji se upisuju u bazu </w:t>
+      </w:r>
+      <w:r>
+        <w:lastRenderedPageBreak/>
+        <w:t>podataka moraju biti bazirani na mjerenju vremena jedna ili više dionica koje je veslač izveslao na treningu.</w:t>
+      </w:r>
+    </w:p>
+    <w:p>
+      <w:pPr>
+        <w:spacing w:line="360" w:lineRule="auto"/>
+        <w:jc w:val="both"/>
+      </w:pPr>
+      <w:r>
+        <w:t>U relaciji Trening nalaze se osnovni podaci o treninzima koje su veslači izvršili. Atribut IdTrening umjetni je prirodni ključ na ovoj relaciji. Atribut IdVeslac povezuje ovu relaciju s relacijom Veslac. VrijemeTreninga je atribut koji govori kada se trening dogodio. IdTipTreninga povezuej ovu relaciju s relacijom TipTreninga. Relacija trening nije zamišljena da se u njoj spremaju podaci o svim treninzima nego samo podaci o posebnim vrstama treninga koji su popisani u relaciji TipTreninga.</w:t>
+      </w:r>
+    </w:p>
+    <w:p>
+      <w:pPr>
+        <w:spacing w:line="360" w:lineRule="auto"/>
+        <w:jc w:val="both"/>
+      </w:pPr>
+      <w:r>
+        <w:t xml:space="preserve">Relacija DionicaTreninga </w:t>
+      </w:r>
+      <w:r>
+        <w:t>sadrži podatke o pojedinim izveslanim vremenima koja su dio jednog treninga. Duljina izveslane dionice se ne pohranjuje jer je implicitno zadana tipom treninga. Relacija sadrži umjetni ključ naziva IdDionicaTreninga. Uz pomoć atributa IdTrening relacija se povezuje s relacijom trening i na taj način se grupiraju sve relacije koje su dio istog treninga.</w:t>
+      </w:r>
+      <w:r>
+        <w:t xml:space="preserve"> Atribut BrojDionice predstavlja redni broj dionice koja je izveslana u sklopu pojedinog treninga. Par atributa IdTrening i BrojDionice mora biti jedinstven jer se dionice unutar treninga ne ponavljaju. Moguće je odveslati dionicu istih karakteristika, ali se to smatra novom dionicom. Atribut Vrijeme pohranjuje podatak o vremenu koje je veslaču bilo potrebno da savlada određenu dionicu.</w:t>
+      </w:r>
       <w:r>
         <w:t xml:space="preserve"> </w:t>
       </w:r>
-      <w:proofErr w:type="spellStart"/>
-      <w:r>
-        <w:t>temporalising</w:t>
-      </w:r>
-      <w:proofErr w:type="spellEnd"/>
-      <w:r>
-        <w:t xml:space="preserve">)(3). S obzirom na nepostojanje tipa koji bi predstavljao interval trajanja u korištenoj bazi podataka u ovoj relaciji se za predstavljanje intervala koriste 2 atributa. Atribut </w:t>
-      </w:r>
-      <w:proofErr w:type="spellStart"/>
-      <w:r>
-        <w:t>DatumPocetak</w:t>
-      </w:r>
-      <w:proofErr w:type="spellEnd"/>
-      <w:r>
-        <w:t xml:space="preserve"> predstavlja datum kada je veslač bio registriran za određeni klub. Atribut </w:t>
-      </w:r>
-      <w:proofErr w:type="spellStart"/>
-      <w:r>
-        <w:t>DatumKraj</w:t>
-      </w:r>
-      <w:proofErr w:type="spellEnd"/>
-      <w:r>
-        <w:t xml:space="preserve"> predstavlja datum kada je veslač prestao biti član određenog kluba. U slučaju da je vrijednost atributa </w:t>
-      </w:r>
-      <w:proofErr w:type="spellStart"/>
-      <w:r>
-        <w:t>DatumKraja</w:t>
-      </w:r>
-      <w:proofErr w:type="spellEnd"/>
-      <w:r>
-        <w:t xml:space="preserve"> jednaka NULL znači da je veslač trenutno registriran u pripadnom klubu. Za oba atributa vrijedi pravilo da su granice intervala uključene u sam interval. Zbog ograničenja domena na ova dva atributa postoji ograničenje da je atribut </w:t>
-      </w:r>
-      <w:proofErr w:type="spellStart"/>
-      <w:r>
-        <w:t>DatumKraj</w:t>
-      </w:r>
-      <w:proofErr w:type="spellEnd"/>
-      <w:r>
-        <w:t xml:space="preserve"> uvijek veće vrijednosti od atributa </w:t>
-      </w:r>
-      <w:proofErr w:type="spellStart"/>
-      <w:r>
-        <w:t>DatumPočetak</w:t>
-      </w:r>
-      <w:proofErr w:type="spellEnd"/>
-      <w:r>
-        <w:t xml:space="preserve">. S obzirom na to da u korištenoj bazi podataka ne postoji tip indeksa koji bi osigurao ograničenje da veslač ne može biti registriran u više od jednog kluba istovremeno, ograničenje je potrebno provesti uz pomoć okidača (engl. </w:t>
-      </w:r>
-      <w:proofErr w:type="spellStart"/>
-      <w:r>
-        <w:t>triggers</w:t>
-      </w:r>
-      <w:proofErr w:type="spellEnd"/>
-      <w:r>
-        <w:t>).</w:t>
-      </w:r>
-    </w:p>
-    <w:p>
-      <w:pPr>
-        <w:spacing w:line="360" w:lineRule="auto"/>
-        <w:jc w:val="both"/>
-      </w:pPr>
-      <w:r>
-        <w:t xml:space="preserve">Relacija </w:t>
-      </w:r>
-      <w:proofErr w:type="spellStart"/>
-      <w:r>
-        <w:t>TipTreninga</w:t>
-      </w:r>
-      <w:proofErr w:type="spellEnd"/>
-      <w:r>
-        <w:t xml:space="preserve"> sastoji se od atributa: </w:t>
-      </w:r>
-      <w:proofErr w:type="spellStart"/>
-      <w:r>
-        <w:t>IdTipTreninga</w:t>
-      </w:r>
-      <w:proofErr w:type="spellEnd"/>
-      <w:r>
-        <w:t xml:space="preserve"> i </w:t>
-      </w:r>
-      <w:proofErr w:type="spellStart"/>
-      <w:r>
-        <w:t>NazivTreninga</w:t>
-      </w:r>
-      <w:proofErr w:type="spellEnd"/>
-      <w:r>
-        <w:t xml:space="preserve">. </w:t>
-      </w:r>
-      <w:proofErr w:type="spellStart"/>
-      <w:r>
-        <w:t>IdTipTreninga</w:t>
-      </w:r>
-      <w:proofErr w:type="spellEnd"/>
-      <w:r>
-        <w:t xml:space="preserve"> je umjetni ključ ove relacije. Atribut </w:t>
-      </w:r>
-      <w:proofErr w:type="spellStart"/>
-      <w:r>
-        <w:t>nazivTreninga</w:t>
-      </w:r>
-      <w:proofErr w:type="spellEnd"/>
-      <w:r>
-        <w:t xml:space="preserve"> je znakovni niz duljine do 50 znakova koji predstavlja ime tipa treninga za kojeg se spremaju podaci. Ova relacija je potrebna kako bi se dalo značenje podacima koji se spremaju u relacije koje su vezane za relaciju Trening.</w:t>
-      </w:r>
-      <w:r>
-        <w:t xml:space="preserve"> Tipovi treninga koji se upisuju u bazu </w:t>
-      </w:r>
-      <w:r>
-        <w:lastRenderedPageBreak/>
-        <w:t xml:space="preserve">podataka moraju biti bazirani na mjerenju vremena jedna ili više dionica koje je veslač </w:t>
-      </w:r>
-      <w:proofErr w:type="spellStart"/>
-      <w:r>
-        <w:t>izveslao</w:t>
-      </w:r>
-      <w:proofErr w:type="spellEnd"/>
-      <w:r>
-        <w:t xml:space="preserve"> na treningu.</w:t>
-      </w:r>
-    </w:p>
-    <w:p>
-      <w:pPr>
-        <w:spacing w:line="360" w:lineRule="auto"/>
-        <w:jc w:val="both"/>
-      </w:pPr>
-      <w:r>
-        <w:t xml:space="preserve">U relaciji Trening nalaze se osnovni podaci o treninzima koje su veslači izvršili. Atribut </w:t>
-      </w:r>
-      <w:proofErr w:type="spellStart"/>
-      <w:r>
-        <w:t>IdTrening</w:t>
-      </w:r>
-      <w:proofErr w:type="spellEnd"/>
-      <w:r>
-        <w:t xml:space="preserve"> umjetni je prirodni ključ na ovoj relaciji. Atribut </w:t>
-      </w:r>
-      <w:proofErr w:type="spellStart"/>
-      <w:r>
-        <w:t>IdVeslac</w:t>
-      </w:r>
-      <w:proofErr w:type="spellEnd"/>
-      <w:r>
-        <w:t xml:space="preserve"> povezuje ovu relaciju s relacijom </w:t>
-      </w:r>
-      <w:proofErr w:type="spellStart"/>
-      <w:r>
-        <w:t>Veslac</w:t>
-      </w:r>
-      <w:proofErr w:type="spellEnd"/>
-      <w:r>
-        <w:t xml:space="preserve">. </w:t>
-      </w:r>
-      <w:proofErr w:type="spellStart"/>
-      <w:r>
-        <w:t>VrijemeTreninga</w:t>
-      </w:r>
-      <w:proofErr w:type="spellEnd"/>
-      <w:r>
-        <w:t xml:space="preserve"> je atribut koji govori kada se trening dogodio. </w:t>
-      </w:r>
-      <w:proofErr w:type="spellStart"/>
-      <w:r>
-        <w:t>IdTipTreninga</w:t>
-      </w:r>
-      <w:proofErr w:type="spellEnd"/>
-      <w:r>
-        <w:t xml:space="preserve"> </w:t>
-      </w:r>
-      <w:proofErr w:type="spellStart"/>
-      <w:r>
-        <w:t>povezuej</w:t>
-      </w:r>
-      <w:proofErr w:type="spellEnd"/>
-      <w:r>
-        <w:t xml:space="preserve"> ovu relaciju s relacijom </w:t>
-      </w:r>
-      <w:proofErr w:type="spellStart"/>
-      <w:r>
-        <w:t>TipTreninga</w:t>
-      </w:r>
-      <w:proofErr w:type="spellEnd"/>
-      <w:r>
-        <w:t xml:space="preserve">. Relacija trening nije zamišljena da se u njoj spremaju podaci o svim treninzima nego samo podaci o posebnim vrstama treninga koji su popisani u relaciji </w:t>
-      </w:r>
-      <w:proofErr w:type="spellStart"/>
-      <w:r>
-        <w:t>TipTreninga</w:t>
-      </w:r>
-      <w:proofErr w:type="spellEnd"/>
-      <w:r>
-        <w:t>.</w:t>
-      </w:r>
-    </w:p>
-    <w:p>
-      <w:pPr>
-        <w:spacing w:line="360" w:lineRule="auto"/>
-        <w:jc w:val="both"/>
-      </w:pPr>
-      <w:r>
-        <w:t xml:space="preserve">Relacija </w:t>
-      </w:r>
-      <w:proofErr w:type="spellStart"/>
-      <w:r>
-        <w:t>DionicaTreninga</w:t>
-      </w:r>
-      <w:proofErr w:type="spellEnd"/>
-      <w:r>
-        <w:t xml:space="preserve"> </w:t>
-      </w:r>
-      <w:r>
-        <w:t xml:space="preserve">sadrži podatke o pojedinim </w:t>
-      </w:r>
-      <w:proofErr w:type="spellStart"/>
-      <w:r>
-        <w:t>izveslanim</w:t>
-      </w:r>
-      <w:proofErr w:type="spellEnd"/>
-      <w:r>
-        <w:t xml:space="preserve"> vremenima koja su dio jednog treninga. Duljina </w:t>
-      </w:r>
-      <w:proofErr w:type="spellStart"/>
-      <w:r>
-        <w:t>izveslane</w:t>
-      </w:r>
-      <w:proofErr w:type="spellEnd"/>
-      <w:r>
-        <w:t xml:space="preserve"> dionice se ne pohranjuje jer je implicitno zadana tipom treninga. Relacija sadrži umjetni ključ naziva </w:t>
-      </w:r>
-      <w:proofErr w:type="spellStart"/>
-      <w:r>
-        <w:t>IdDionicaTreninga</w:t>
-      </w:r>
-      <w:proofErr w:type="spellEnd"/>
-      <w:r>
-        <w:t xml:space="preserve">. Uz pomoć atributa </w:t>
-      </w:r>
-      <w:proofErr w:type="spellStart"/>
-      <w:r>
-        <w:t>IdTrening</w:t>
-      </w:r>
-      <w:proofErr w:type="spellEnd"/>
-      <w:r>
-        <w:t xml:space="preserve"> relacija se povezuje s relacijom trening i na taj način se grupiraju sve relacije koje su dio istog treninga.</w:t>
-      </w:r>
-      <w:r>
-        <w:t xml:space="preserve"> Atribut </w:t>
-      </w:r>
-      <w:proofErr w:type="spellStart"/>
-      <w:r>
-        <w:t>BrojDionice</w:t>
-      </w:r>
-      <w:proofErr w:type="spellEnd"/>
-      <w:r>
-        <w:t xml:space="preserve"> predstavlja redni broj dionice koja je </w:t>
-      </w:r>
-      <w:proofErr w:type="spellStart"/>
-      <w:r>
-        <w:t>izveslana</w:t>
-      </w:r>
-      <w:proofErr w:type="spellEnd"/>
-      <w:r>
-        <w:t xml:space="preserve"> u sklopu pojedinog treninga. Par atributa </w:t>
-      </w:r>
-      <w:proofErr w:type="spellStart"/>
-      <w:r>
-        <w:t>IdTrening</w:t>
-      </w:r>
-      <w:proofErr w:type="spellEnd"/>
-      <w:r>
-        <w:t xml:space="preserve"> i </w:t>
-      </w:r>
-      <w:proofErr w:type="spellStart"/>
-      <w:r>
-        <w:t>BrojDionice</w:t>
-      </w:r>
-      <w:proofErr w:type="spellEnd"/>
-      <w:r>
-        <w:t xml:space="preserve"> mora biti jedinstven jer se dionice unutar treninga ne ponavljaju. Moguće je odveslati dionicu istih karakteristika, ali se to smatra novom dionicom. Atribut Vrijeme pohranjuje podatak o vremenu koje je veslaču bilo potrebno da savlada određenu dionicu.</w:t>
-      </w:r>
-      <w:r>
-        <w:t xml:space="preserve"> </w:t>
-      </w:r>
     </w:p>
     <w:p>
       <w:pPr>
@@ -3589,12 +3731,12 @@
       <w:pPr>
         <w:pStyle w:val="Heading2"/>
       </w:pPr>
-      <w:bookmarkStart w:id="13" w:name="_Toc515626918"/>
+      <w:bookmarkStart w:id="17" w:name="_Toc515782542"/>
       <w:r>
         <w:lastRenderedPageBreak/>
         <w:t>Pogledi</w:t>
       </w:r>
-      <w:bookmarkEnd w:id="13"/>
+      <w:bookmarkEnd w:id="17"/>
     </w:p>
     <w:p>
       <w:r>
@@ -3613,12 +3755,12 @@
       <w:pPr>
         <w:pStyle w:val="Heading2"/>
       </w:pPr>
-      <w:bookmarkStart w:id="14" w:name="_Toc515626919"/>
+      <w:bookmarkStart w:id="18" w:name="_Toc515782543"/>
       <w:r>
         <w:lastRenderedPageBreak/>
         <w:t>Imenovanje objekata</w:t>
       </w:r>
-      <w:bookmarkEnd w:id="14"/>
+      <w:bookmarkEnd w:id="18"/>
     </w:p>
     <w:p>
       <w:r>
@@ -3637,12 +3779,12 @@
       <w:pPr>
         <w:pStyle w:val="Heading1"/>
       </w:pPr>
-      <w:bookmarkStart w:id="15" w:name="_Toc515626920"/>
+      <w:bookmarkStart w:id="19" w:name="_Toc515782544"/>
       <w:r>
         <w:lastRenderedPageBreak/>
         <w:t>Vizualizacija podataka</w:t>
       </w:r>
-      <w:bookmarkEnd w:id="15"/>
+      <w:bookmarkEnd w:id="19"/>
     </w:p>
     <w:p>
       <w:pPr>
@@ -3655,38 +3797,14 @@
       <w:r>
         <w:t>(</w:t>
       </w:r>
-      <w:proofErr w:type="spellStart"/>
       <w:r>
         <w:rPr>
           <w:color w:val="FF0000"/>
         </w:rPr>
-        <w:t>Peters</w:t>
-      </w:r>
-      <w:proofErr w:type="spellEnd"/>
-      <w:r>
-        <w:rPr>
-          <w:color w:val="FF0000"/>
-        </w:rPr>
-        <w:t xml:space="preserve"> str1</w:t>
-      </w:r>
-      <w:r>
-        <w:t xml:space="preserve">). Vizualizaciju je prikladno koristiti kada je potrebno promijeniti ljudsko viđenje podataka. Vizualizacija se ne koristi kako bi računala donosila odluke. Dizajn vizualizacija je veliko područje koje uključuje oblikovanje i interakciju s </w:t>
-      </w:r>
-      <w:proofErr w:type="spellStart"/>
-      <w:r>
-        <w:t>vizualiziranim</w:t>
-      </w:r>
-      <w:proofErr w:type="spellEnd"/>
-      <w:r>
-        <w:t xml:space="preserve"> podacima. Dizajniranje vizualnih reprezentacija podataka težak je posao jer većina mogućih prikaza podataka neefektivna u prenošenju potrebnih informacija. Zbog toga je vrlo važno dobro dizajnirati i provjeriti efektivnost </w:t>
-      </w:r>
-      <w:proofErr w:type="spellStart"/>
-      <w:r>
-        <w:t>vizualiziranih</w:t>
-      </w:r>
-      <w:proofErr w:type="spellEnd"/>
-      <w:r>
-        <w:t xml:space="preserve"> podataka.</w:t>
+        <w:t>Peters str1</w:t>
+      </w:r>
+      <w:r>
+        <w:t>). Vizualizaciju je prikladno koristiti kada je potrebno promijeniti ljudsko viđenje podataka. Vizualizacija se ne koristi kako bi računala donosila odluke. Dizajn vizualizacija je veliko područje koje uključuje oblikovanje i interakciju s vizualiziranim podacima. Dizajniranje vizualnih reprezentacija podataka težak je posao jer većina mogućih prikaza podataka neefektivna u prenošenju potrebnih informacija. Zbog toga je vrlo važno dobro dizajnirati i provjeriti efektivnost vizualiziranih podataka.</w:t>
       </w:r>
       <w:r>
         <w:t xml:space="preserve"> Osoba koja izrađuje vizualnu reprezentaciju podataka mora </w:t>
@@ -3721,7 +3839,7 @@
         <w:spacing w:line="360" w:lineRule="auto"/>
         <w:jc w:val="both"/>
       </w:pPr>
-      <w:bookmarkStart w:id="16" w:name="_Toc515626921"/>
+      <w:bookmarkStart w:id="20" w:name="_Toc515782545"/>
       <w:r>
         <w:lastRenderedPageBreak/>
         <w:t>Semantika</w:t>
@@ -3732,7 +3850,7 @@
       <w:r>
         <w:t xml:space="preserve"> podataka</w:t>
       </w:r>
-      <w:bookmarkEnd w:id="16"/>
+      <w:bookmarkEnd w:id="20"/>
     </w:p>
     <w:p>
       <w:pPr>
@@ -3749,15 +3867,7 @@
         <w:jc w:val="both"/>
       </w:pPr>
       <w:r>
-        <w:t xml:space="preserve">Semantika se definira kao značenje i korištenje podataka. U informacijskim sustavima semantika se može definirati kao </w:t>
-      </w:r>
-      <w:proofErr w:type="spellStart"/>
-      <w:r>
-        <w:t>mapiranje</w:t>
-      </w:r>
-      <w:proofErr w:type="spellEnd"/>
-      <w:r>
-        <w:t xml:space="preserve"> objekta koji se nalazi u informacijskom sustavu i stvarnog objekta kojeg predstavlja. (</w:t>
+        <w:t>Semantika se definira kao značenje i korištenje podataka. U informacijskim sustavima semantika se može definirati kao mapiranje objekta koji se nalazi u informacijskom sustavu i stvarnog objekta kojeg predstavlja. (</w:t>
       </w:r>
       <w:r>
         <w:rPr>
@@ -3808,12 +3918,12 @@
       <w:pPr>
         <w:pStyle w:val="Heading2"/>
       </w:pPr>
-      <w:bookmarkStart w:id="17" w:name="_Toc515626922"/>
+      <w:bookmarkStart w:id="21" w:name="_Toc515782546"/>
       <w:r>
         <w:lastRenderedPageBreak/>
         <w:t>Vizualizacija vremenski zavisnih podataka</w:t>
       </w:r>
-      <w:bookmarkEnd w:id="17"/>
+      <w:bookmarkEnd w:id="21"/>
     </w:p>
     <w:p>
       <w:pPr>
@@ -3824,15 +3934,7 @@
         <w:t>Vremenski atribut je bilo koja vrsta informacije koja se odnosi na vrijeme.</w:t>
       </w:r>
       <w:r>
-        <w:t xml:space="preserve"> Podaci koji se odnose na vrijeme vrlo su komplicirani za obradu jer je vrijeme složena hijerarhijska struktura. Vrlo je važna semantika vremenskih podataka kako bi se znalo na kojoj se vremenskoj skali radi s podacima. Podaci koji sadrže informaciju o </w:t>
-      </w:r>
-      <w:proofErr w:type="spellStart"/>
-      <w:r>
-        <w:t>nanosekundama</w:t>
-      </w:r>
-      <w:proofErr w:type="spellEnd"/>
-      <w:r>
-        <w:t xml:space="preserve"> najčešće nisu korisni ako se vrijeme računa na tisućljetnoj skali.</w:t>
+        <w:t xml:space="preserve"> Podaci koji se odnose na vrijeme vrlo su komplicirani za obradu jer je vrijeme složena hijerarhijska struktura. Vrlo je važna semantika vremenskih podataka kako bi se znalo na kojoj se vremenskoj skali radi s podacima. Podaci koji sadrže informaciju o nanosekundama najčešće nisu korisni ako se vrijeme računa na tisućljetnoj skali.</w:t>
       </w:r>
     </w:p>
     <w:p>
@@ -3847,15 +3949,7 @@
         <w:t xml:space="preserve"> S obzirom na to je li vremenski podatak ključ ili vrijednost s njim se treba postupati na drugačiji način. U slučaju da je vremenski podatak ključ moguće su 2 mogućnosti</w:t>
       </w:r>
       <w:r>
-        <w:t xml:space="preserve">: ključ i vrijednost su diskretne vrijednosti te ključ i vrijednost su nediskretne vrijednosti te nose kontinuiranu informaciju. Za drugi slučaj kod vizualizacije podataka koriste se vremenske crte (engl. </w:t>
-      </w:r>
-      <w:proofErr w:type="spellStart"/>
-      <w:r>
-        <w:t>timeline</w:t>
-      </w:r>
-      <w:proofErr w:type="spellEnd"/>
-      <w:r>
-        <w:t>) koje prikazuju diskretne vrijednosti na kontinuiranoj vremenskoj skali(</w:t>
+        <w:t>: ključ i vrijednost su diskretne vrijednosti te ključ i vrijednost su nediskretne vrijednosti te nose kontinuiranu informaciju. Za drugi slučaj kod vizualizacije podataka koriste se vremenske crte (engl. timeline) koje prikazuju diskretne vrijednosti na kontinuiranoj vremenskoj skali(</w:t>
       </w:r>
       <w:r>
         <w:rPr>
@@ -3968,12 +4062,12 @@
       <w:pPr>
         <w:pStyle w:val="Heading2"/>
       </w:pPr>
-      <w:bookmarkStart w:id="18" w:name="_Toc515626923"/>
+      <w:bookmarkStart w:id="22" w:name="_Toc515782547"/>
       <w:r>
         <w:lastRenderedPageBreak/>
         <w:t>Vizualizacija geografskih podataka</w:t>
       </w:r>
-      <w:bookmarkEnd w:id="18"/>
+      <w:bookmarkEnd w:id="22"/>
     </w:p>
     <w:p>
       <w:pPr>
@@ -4002,34 +4096,10 @@
         <w:jc w:val="both"/>
       </w:pPr>
       <w:r>
-        <w:t xml:space="preserve">Jedan od vrlo čestih načina prikazivanja geografskih podataka je mapom boja (engl. </w:t>
-      </w:r>
-      <w:proofErr w:type="spellStart"/>
-      <w:r>
-        <w:t>choropleth</w:t>
-      </w:r>
-      <w:proofErr w:type="spellEnd"/>
-      <w:r>
-        <w:t xml:space="preserve"> </w:t>
-      </w:r>
-      <w:proofErr w:type="spellStart"/>
-      <w:r>
-        <w:t>map</w:t>
-      </w:r>
-      <w:proofErr w:type="spellEnd"/>
-      <w:r>
-        <w:t>).Ovaj način prikaza za geografske podatke koristi granice geometrije koja se prikazuje, na primjer granice grada Zagreba. Kako b</w:t>
-      </w:r>
-      <w:r>
-        <w:t xml:space="preserve">i se prikazali podaci vezani uz određenu geometriju, prikazane geometrije </w:t>
-      </w:r>
-      <w:proofErr w:type="spellStart"/>
-      <w:r>
-        <w:t>bojaju</w:t>
-      </w:r>
-      <w:proofErr w:type="spellEnd"/>
-      <w:r>
-        <w:t xml:space="preserve"> se u različitim bojama ili istim bojama različitog intenziteta.</w:t>
+        <w:t>Jedan od vrlo čestih načina prikazivanja geografskih podataka je mapom boja (engl. choropleth map).Ovaj način prikaza za geografske podatke koristi granice geometrije koja se prikazuje, na primjer granice grada Zagreba. Kako b</w:t>
+      </w:r>
+      <w:r>
+        <w:t>i se prikazali podaci vezani uz određenu geometriju, prikazane geometrije bojaju se u različitim bojama ili istim bojama različitog intenziteta.</w:t>
       </w:r>
       <w:r>
         <w:t>(slika)</w:t>
@@ -4244,55 +4314,31 @@
       <w:pPr>
         <w:pStyle w:val="Heading2"/>
       </w:pPr>
-      <w:bookmarkStart w:id="19" w:name="_Toc515626924"/>
+      <w:bookmarkStart w:id="23" w:name="_Toc515782548"/>
       <w:r>
         <w:lastRenderedPageBreak/>
         <w:t>Vizualizacija temeljena na broju ključeva</w:t>
       </w:r>
-      <w:bookmarkEnd w:id="19"/>
-    </w:p>
-    <w:p>
-      <w:pPr>
-        <w:spacing w:line="360" w:lineRule="auto"/>
-        <w:jc w:val="both"/>
-      </w:pPr>
-      <w:r>
-        <w:t xml:space="preserve">Prilikom vizualizacije tabličnih podataka grafovima potrebno je znati i razumjeti uloge atributa u tablici. Ulogu atributu daje semantika podatka i semantika same tablice. Atribut može biti ključ ili vrijednost. Ključ je nezavisni atribut koji se može koristiti kao jedinstveni indeks po kojem se mogu pretraživati vrijednosti u tablici. Vrijednost je zavisni atribut i ovisi o ključu. Ključevi mogu biti kategorijski (engl. </w:t>
-      </w:r>
-      <w:proofErr w:type="spellStart"/>
-      <w:r>
-        <w:t>categorical</w:t>
-      </w:r>
-      <w:proofErr w:type="spellEnd"/>
-      <w:r>
-        <w:t xml:space="preserve">) ili redni (engl. </w:t>
-      </w:r>
-      <w:proofErr w:type="spellStart"/>
-      <w:r>
-        <w:t>ordinal</w:t>
-      </w:r>
-      <w:proofErr w:type="spellEnd"/>
-      <w:r>
-        <w:t xml:space="preserve">). Kategorijski ključevi nemaju implicitni poredak i često su tekstualni. Predstavljaju atribut prema kojem su vrijednosti u tablici grupirane. Redni ključevi imaju implicitno definirani poredak i često su brojčanog tipa. Predstavljaju vrijednosti koje je logično promatrati u definiranom nizu. Vrijednosni atributi mogu biti kategorijski, redni ili količinski (engl. </w:t>
-      </w:r>
-      <w:proofErr w:type="spellStart"/>
-      <w:r>
-        <w:t>quantitive</w:t>
-      </w:r>
-      <w:proofErr w:type="spellEnd"/>
-      <w:r>
-        <w:t>).</w:t>
+      <w:bookmarkEnd w:id="23"/>
+    </w:p>
+    <w:p>
+      <w:pPr>
+        <w:spacing w:line="360" w:lineRule="auto"/>
+        <w:jc w:val="both"/>
+      </w:pPr>
+      <w:r>
+        <w:t>Prilikom vizualizacije tabličnih podataka grafovima potrebno je znati i razumjeti uloge atributa u tablici. Ulogu atributu daje semantika podatka i semantika same tablice. Atribut može biti ključ ili vrijednost. Ključ je nezavisni atribut koji se može koristiti kao jedinstveni indeks po kojem se mogu pretraživati vrijednosti u tablici. Vrijednost je zavisni atribut i ovisi o ključu. Ključevi mogu biti kategorijski (engl. categorical) ili redni (engl. ordinal). Kategorijski ključevi nemaju implicitni poredak i često su tekstualni. Predstavljaju atribut prema kojem su vrijednosti u tablici grupirane. Redni ključevi imaju implicitno definirani poredak i često su brojčanog tipa. Predstavljaju vrijednosti koje je logično promatrati u definiranom nizu. Vrijednosni atributi mogu biti kategorijski, redni ili količinski (engl. quantitive).</w:t>
       </w:r>
     </w:p>
     <w:p>
       <w:pPr>
         <w:pStyle w:val="Heading3"/>
       </w:pPr>
-      <w:bookmarkStart w:id="20" w:name="_Toc515626925"/>
+      <w:bookmarkStart w:id="24" w:name="_Toc515782549"/>
       <w:r>
         <w:t>Vizualizacija podataka s jednim ključem</w:t>
       </w:r>
-      <w:bookmarkEnd w:id="20"/>
+      <w:bookmarkEnd w:id="24"/>
     </w:p>
     <w:p>
       <w:pPr>
@@ -4414,15 +4460,7 @@
         <w:t>crtama</w:t>
       </w:r>
       <w:r>
-        <w:t xml:space="preserve"> (engl. bar </w:t>
-      </w:r>
-      <w:proofErr w:type="spellStart"/>
-      <w:r>
-        <w:t>chart</w:t>
-      </w:r>
-      <w:proofErr w:type="spellEnd"/>
-      <w:r>
-        <w:t>)</w:t>
+        <w:t xml:space="preserve"> (engl. bar chart)</w:t>
       </w:r>
       <w:r>
         <w:t xml:space="preserve">. Podaci se na grafu s </w:t>
@@ -4541,15 +4579,7 @@
         <w:t>naći vrijednosti u ovisnosti o ključu</w:t>
       </w:r>
       <w:r>
-        <w:t xml:space="preserve"> (engl. </w:t>
-      </w:r>
-      <w:proofErr w:type="spellStart"/>
-      <w:r>
-        <w:t>lookup</w:t>
-      </w:r>
-      <w:proofErr w:type="spellEnd"/>
-      <w:r>
-        <w:t>).</w:t>
+        <w:t xml:space="preserve"> (engl. lookup).</w:t>
       </w:r>
       <w:r>
         <w:t xml:space="preserve"> </w:t>
@@ -4576,23 +4606,7 @@
         <w:t xml:space="preserve">U slučaju da je potrebno vizualizirati podatke koji sadrže jedan redni ključ i jednu količinsku vrijednost preporuča se koristiti graf s točkama </w:t>
       </w:r>
       <w:r>
-        <w:t xml:space="preserve">(engl. </w:t>
-      </w:r>
-      <w:proofErr w:type="spellStart"/>
-      <w:r>
-        <w:t>dot</w:t>
-      </w:r>
-      <w:proofErr w:type="spellEnd"/>
-      <w:r>
-        <w:t xml:space="preserve"> </w:t>
-      </w:r>
-      <w:proofErr w:type="spellStart"/>
-      <w:r>
-        <w:t>chart</w:t>
-      </w:r>
-      <w:proofErr w:type="spellEnd"/>
-      <w:r>
-        <w:t>)</w:t>
+        <w:t>(engl. dot chart)</w:t>
       </w:r>
       <w:r>
         <w:t>. Podaci se na grafu s točkama kodiraju kao točke za svaku odvojenu vrijednost ključa. Točke su u dvodimenzionalnom prostoru raspoređene u ovisnosti o svojem ključu i vrijednosti.(</w:t>
@@ -4810,15 +4824,7 @@
         <w:jc w:val="both"/>
       </w:pPr>
       <w:r>
-        <w:t xml:space="preserve">Linijski graf ne bi se </w:t>
-      </w:r>
-      <w:proofErr w:type="spellStart"/>
-      <w:r>
-        <w:t>smio</w:t>
-      </w:r>
-      <w:proofErr w:type="spellEnd"/>
-      <w:r>
-        <w:t xml:space="preserve"> koristiti kod prikaza s kategorijskim ključevima zato što ljude asocira da povezuju kategorije koje nisu nužno povezane. Graf s točkama i linijski grafu mogu imati stotine različitih vrijednosti ključeva na jednom grafičkom prikazu.</w:t>
+        <w:t>Linijski graf ne bi se smio koristiti kod prikaza s kategorijskim ključevima zato što ljude asocira da povezuju kategorije koje nisu nužno povezane. Graf s točkama i linijski grafu mogu imati stotine različitih vrijednosti ključeva na jednom grafičkom prikazu.</w:t>
       </w:r>
       <w:r>
         <w:br w:type="page"/>
@@ -4828,7 +4834,7 @@
       <w:pPr>
         <w:pStyle w:val="Heading3"/>
       </w:pPr>
-      <w:bookmarkStart w:id="21" w:name="_Toc515626926"/>
+      <w:bookmarkStart w:id="25" w:name="_Toc515782550"/>
       <w:r>
         <w:lastRenderedPageBreak/>
         <w:t>Vizualizacija podataka s dva</w:t>
@@ -4836,7 +4842,7 @@
       <w:r>
         <w:t xml:space="preserve"> ključa</w:t>
       </w:r>
-      <w:bookmarkEnd w:id="21"/>
+      <w:bookmarkEnd w:id="25"/>
     </w:p>
     <w:p>
       <w:pPr>
@@ -4859,15 +4865,7 @@
         <w:jc w:val="both"/>
       </w:pPr>
       <w:r>
-        <w:t xml:space="preserve">Najčešći prikaz podataka s dva ključa je grafom naziva žarišna mapa (engl. </w:t>
-      </w:r>
-      <w:proofErr w:type="spellStart"/>
-      <w:r>
-        <w:t>heatmap</w:t>
-      </w:r>
-      <w:proofErr w:type="spellEnd"/>
-      <w:r>
-        <w:t>). Žarišna mapa je graf oblika matrice gdje se vrijednosti jednog ključa nalaze na jednoj osi, a vrijednosti drugog ključa na njoj okomitoj osi.</w:t>
+        <w:t>Najčešći prikaz podataka s dva ključa je grafom naziva žarišna mapa (engl. heatmap). Žarišna mapa je graf oblika matrice gdje se vrijednosti jednog ključa nalaze na jednoj osi, a vrijednosti drugog ključa na njoj okomitoj osi.</w:t>
       </w:r>
       <w:r>
         <w:t xml:space="preserve"> Dobivena regija za prikaz vrijednosnog atributa je pravokutnik koji se nalazi na presjeku linija koje </w:t>
@@ -4957,7 +4955,7 @@
                                 <w:szCs w:val="24"/>
                               </w:rPr>
                             </w:pPr>
-                            <w:bookmarkStart w:id="22" w:name="_Ref515626800"/>
+                            <w:bookmarkStart w:id="26" w:name="_Ref515626800"/>
                             <w:r>
                               <w:t xml:space="preserve">Slika </w:t>
                             </w:r>
@@ -4969,7 +4967,7 @@
                                 <w:t>2</w:t>
                               </w:r>
                             </w:fldSimple>
-                            <w:bookmarkEnd w:id="22"/>
+                            <w:bookmarkEnd w:id="26"/>
                             <w:r>
                               <w:t xml:space="preserve"> </w:t>
                             </w:r>
@@ -5011,7 +5009,7 @@
                           <w:szCs w:val="24"/>
                         </w:rPr>
                       </w:pPr>
-                      <w:bookmarkStart w:id="23" w:name="_Ref515626800"/>
+                      <w:bookmarkStart w:id="27" w:name="_Ref515626800"/>
                       <w:r>
                         <w:t xml:space="preserve">Slika </w:t>
                       </w:r>
@@ -5023,7 +5021,7 @@
                           <w:t>2</w:t>
                         </w:r>
                       </w:fldSimple>
-                      <w:bookmarkEnd w:id="23"/>
+                      <w:bookmarkEnd w:id="27"/>
                       <w:r>
                         <w:t xml:space="preserve"> </w:t>
                       </w:r>
@@ -5155,26 +5153,10 @@
       </w:r>
       <w:r>
         <w:lastRenderedPageBreak/>
-        <w:t xml:space="preserve">dana veslale u Veslačkom kupu Miljenka </w:t>
-      </w:r>
-      <w:proofErr w:type="spellStart"/>
-      <w:r>
-        <w:t>Finderlea</w:t>
-      </w:r>
-      <w:proofErr w:type="spellEnd"/>
-      <w:r>
-        <w:t xml:space="preserve">. Broj posada je prikazan u ovisnosti o tipu čamca i starosnoj kategoriji u kojoj je posada veslala. Na grafu je lako primijetiti da se veće vrijednosti nalaze u gornjem lijevom trokutu. </w:t>
-      </w:r>
-      <w:r>
-        <w:t xml:space="preserve">Iz te činjenice može se zaključiti da se u kupu Miljenka </w:t>
-      </w:r>
-      <w:proofErr w:type="spellStart"/>
-      <w:r>
-        <w:t>Finderlea</w:t>
-      </w:r>
-      <w:proofErr w:type="spellEnd"/>
-      <w:r>
-        <w:t xml:space="preserve"> najviše veslaju manji čamci i da je većina veslača mlađe životne dobi.</w:t>
+        <w:t xml:space="preserve">dana veslale u Veslačkom kupu Miljenka Finderlea. Broj posada je prikazan u ovisnosti o tipu čamca i starosnoj kategoriji u kojoj je posada veslala. Na grafu je lako primijetiti da se veće vrijednosti nalaze u gornjem lijevom trokutu. </w:t>
+      </w:r>
+      <w:r>
+        <w:t>Iz te činjenice može se zaključiti da se u kupu Miljenka Finderlea najviše veslaju manji čamci i da je većina veslača mlađe životne dobi.</w:t>
       </w:r>
     </w:p>
     <w:p>
@@ -5199,7 +5181,7 @@
       <w:pPr>
         <w:pStyle w:val="Heading2"/>
       </w:pPr>
-      <w:bookmarkStart w:id="24" w:name="_Toc515626927"/>
+      <w:bookmarkStart w:id="28" w:name="_Toc515782551"/>
       <w:r>
         <w:lastRenderedPageBreak/>
         <w:t xml:space="preserve">Vizualizacija podataka </w:t>
@@ -5210,7 +5192,7 @@
       <w:r>
         <w:t xml:space="preserve"> tablica</w:t>
       </w:r>
-      <w:bookmarkEnd w:id="24"/>
+      <w:bookmarkEnd w:id="28"/>
     </w:p>
     <w:p>
       <w:pPr>
@@ -5224,12 +5206,12 @@
       <w:pPr>
         <w:pStyle w:val="Heading2"/>
       </w:pPr>
-      <w:bookmarkStart w:id="25" w:name="_Toc515626928"/>
+      <w:bookmarkStart w:id="29" w:name="_Toc515782552"/>
       <w:r>
         <w:lastRenderedPageBreak/>
         <w:t>Boja u grafovima</w:t>
       </w:r>
-      <w:bookmarkEnd w:id="25"/>
+      <w:bookmarkEnd w:id="29"/>
     </w:p>
     <w:p>
       <w:pPr>
@@ -5239,55 +5221,47 @@
       <w:r>
         <w:t>Boja je svojstvo objekta koji reflektira ili emitira svjetlost. Ljudsko oko različito doživljava različite valne duljine svjetlosti. Ta razlika u doživljajima naziva se bojom.(</w:t>
       </w:r>
-      <w:proofErr w:type="spellStart"/>
       <w:r>
         <w:rPr>
           <w:color w:val="FF0000"/>
         </w:rPr>
-        <w:t>google-nači</w:t>
-      </w:r>
-      <w:proofErr w:type="spellEnd"/>
+        <w:t>google-nači bolji izvor i definiciju</w:t>
+      </w:r>
+      <w:r>
+        <w:t>)</w:t>
+      </w:r>
+    </w:p>
+    <w:p>
+      <w:pPr>
+        <w:spacing w:line="360" w:lineRule="auto"/>
+        <w:jc w:val="both"/>
+      </w:pPr>
+      <w:r>
+        <w:t>Vid je osjetilo na koje se ljudi najviše oslanjaju. Iz tog razloga informacije koje čovjek najlakše percipira su informacije koje primi vidom. Boja je jedan od najvećih aspekata vida i zbog toga u vizualizaciji podataka poprima vrlo bitnu ulogu.</w:t>
+      </w:r>
+    </w:p>
+    <w:p>
+      <w:pPr>
+        <w:pStyle w:val="Heading3"/>
+      </w:pPr>
+      <w:bookmarkStart w:id="30" w:name="_Toc515782553"/>
+      <w:r>
+        <w:t>Prostori boja</w:t>
+      </w:r>
+      <w:bookmarkEnd w:id="30"/>
+    </w:p>
+    <w:p>
+      <w:pPr>
+        <w:spacing w:line="360" w:lineRule="auto"/>
+        <w:jc w:val="both"/>
+      </w:pPr>
+      <w:r>
+        <w:t>Prostor boja je skup svih boja koje određeni sustav može registrirati ili prikazati. Ljudsko oko ima 3 vrste receptora koji osjetljivi na svjetlost različitih valnih duljina(</w:t>
+      </w:r>
       <w:r>
         <w:rPr>
           <w:color w:val="FF0000"/>
         </w:rPr>
-        <w:t xml:space="preserve"> bolji izvor i definiciju</w:t>
-      </w:r>
-      <w:r>
-        <w:t>)</w:t>
-      </w:r>
-    </w:p>
-    <w:p>
-      <w:pPr>
-        <w:spacing w:line="360" w:lineRule="auto"/>
-        <w:jc w:val="both"/>
-      </w:pPr>
-      <w:r>
-        <w:t>Vid je osjetilo na koje se ljudi najviše oslanjaju. Iz tog razloga informacije koje čovjek najlakše percipira su informacije koje primi vidom. Boja je jedan od najvećih aspekata vida i zbog toga u vizualizaciji podataka poprima vrlo bitnu ulogu.</w:t>
-      </w:r>
-    </w:p>
-    <w:p>
-      <w:pPr>
-        <w:pStyle w:val="Heading3"/>
-      </w:pPr>
-      <w:bookmarkStart w:id="26" w:name="_Toc515626929"/>
-      <w:r>
-        <w:t>Prostori boja</w:t>
-      </w:r>
-      <w:bookmarkEnd w:id="26"/>
-    </w:p>
-    <w:p>
-      <w:pPr>
-        <w:spacing w:line="360" w:lineRule="auto"/>
-        <w:jc w:val="both"/>
-      </w:pPr>
-      <w:r>
-        <w:t>Prostor boja je skup svih boja koje određeni sustav može registrirati ili prikazati. Ljudsko oko ima 3 vrste receptora koji osjetljivi na svjetlost različitih valnih duljina(</w:t>
-      </w:r>
-      <w:r>
-        <w:rPr>
-          <w:color w:val="FF0000"/>
-        </w:rPr>
         <w:t>izvor ljudsko oko</w:t>
       </w:r>
       <w:r>
@@ -5300,31 +5274,7 @@
         <w:jc w:val="both"/>
       </w:pPr>
       <w:r>
-        <w:t xml:space="preserve">U računalnoj grafici najrašireniji prostor boja je RGB prostor boja. Svaka boja prikazuje se kao </w:t>
-      </w:r>
-      <w:proofErr w:type="spellStart"/>
-      <w:r>
-        <w:t>triplet</w:t>
-      </w:r>
-      <w:proofErr w:type="spellEnd"/>
-      <w:r>
-        <w:t xml:space="preserve"> crvene (engl. red), zelene (engl. </w:t>
-      </w:r>
-      <w:proofErr w:type="spellStart"/>
-      <w:r>
-        <w:t>green</w:t>
-      </w:r>
-      <w:proofErr w:type="spellEnd"/>
-      <w:r>
-        <w:t xml:space="preserve">) i plave (engl. </w:t>
-      </w:r>
-      <w:proofErr w:type="spellStart"/>
-      <w:r>
-        <w:t>blue</w:t>
-      </w:r>
-      <w:proofErr w:type="spellEnd"/>
-      <w:r>
-        <w:t>)</w:t>
+        <w:t>U računalnoj grafici najrašireniji prostor boja je RGB prostor boja. Svaka boja prikazuje se kao triplet crvene (engl. red), zelene (engl. green) i plave (engl. blue)</w:t>
       </w:r>
       <w:r>
         <w:t>. Iako je ovaj način prikaza boja vrlo raširen on jako je slabo usklađen s načinom na koji ljudi vide boje. Ako se svaki kanal u RGB prostoru boja prikazuje zasebno on ne nosi korisnu informaciju.</w:t>
@@ -5420,32 +5370,14 @@
       </w:pPr>
       <w:r>
         <w:lastRenderedPageBreak/>
-        <w:t xml:space="preserve">Prostor boja HSL intuitivniji je za korištenje i sličniji je načinu na koji ljudsko oko doživljava boje. Ovaj prostor boja također se sastoji od 3 kanala. Kanali su: nijansa (engl. </w:t>
-      </w:r>
-      <w:proofErr w:type="spellStart"/>
-      <w:r>
-        <w:t>hue</w:t>
-      </w:r>
-      <w:proofErr w:type="spellEnd"/>
-      <w:r>
-        <w:t xml:space="preserve">), </w:t>
-      </w:r>
-      <w:r>
-        <w:t xml:space="preserve">zasićenje (engl. </w:t>
-      </w:r>
-      <w:proofErr w:type="spellStart"/>
-      <w:r>
-        <w:t>saturation</w:t>
-      </w:r>
-      <w:proofErr w:type="spellEnd"/>
-      <w:r>
-        <w:t xml:space="preserve">) i svjetlina (engl. </w:t>
-      </w:r>
-      <w:proofErr w:type="spellStart"/>
+        <w:t xml:space="preserve">Prostor boja HSL intuitivniji je za korištenje i sličniji je načinu na koji ljudsko oko doživljava boje. Ovaj prostor boja također se sastoji od 3 kanala. Kanali su: nijansa (engl. hue), </w:t>
+      </w:r>
+      <w:r>
+        <w:t xml:space="preserve">zasićenje (engl. saturation) i svjetlina (engl. </w:t>
+      </w:r>
       <w:r>
         <w:t>lightness</w:t>
       </w:r>
-      <w:proofErr w:type="spellEnd"/>
       <w:r>
         <w:t>)</w:t>
       </w:r>
@@ -5555,11 +5487,11 @@
       <w:pPr>
         <w:pStyle w:val="Heading3"/>
       </w:pPr>
-      <w:bookmarkStart w:id="27" w:name="_Toc515626930"/>
+      <w:bookmarkStart w:id="31" w:name="_Toc515782554"/>
       <w:r>
         <w:t>Uloga boje u vizualizaciji</w:t>
       </w:r>
-      <w:bookmarkEnd w:id="27"/>
+      <w:bookmarkEnd w:id="31"/>
     </w:p>
     <w:p>
       <w:pPr>
@@ -5588,16 +5520,8 @@
         <w:rPr>
           <w:color w:val="70AD47" w:themeColor="accent6"/>
         </w:rPr>
-        <w:t xml:space="preserve">slika </w:t>
-      </w:r>
-      <w:proofErr w:type="spellStart"/>
-      <w:r>
-        <w:rPr>
-          <w:color w:val="70AD47" w:themeColor="accent6"/>
-        </w:rPr>
-        <w:t>lightness</w:t>
-      </w:r>
-      <w:proofErr w:type="spellEnd"/>
+        <w:t>slika lightness</w:t>
+      </w:r>
       <w:r>
         <w:t>)</w:t>
       </w:r>
@@ -5698,23 +5622,7 @@
         <w:jc w:val="both"/>
       </w:pPr>
       <w:r>
-        <w:t xml:space="preserve"> Uz </w:t>
-      </w:r>
-      <w:proofErr w:type="spellStart"/>
-      <w:r>
-        <w:t>diskretizaciju</w:t>
-      </w:r>
-      <w:proofErr w:type="spellEnd"/>
-      <w:r>
-        <w:t xml:space="preserve"> boja svjetlinom može se koristiti i </w:t>
-      </w:r>
-      <w:proofErr w:type="spellStart"/>
-      <w:r>
-        <w:t>diskretizacija</w:t>
-      </w:r>
-      <w:proofErr w:type="spellEnd"/>
-      <w:r>
-        <w:t xml:space="preserve"> na temelju kanala zasićenja.</w:t>
+        <w:t xml:space="preserve"> Uz diskretizaciju boja svjetlinom može se koristiti i diskretizacija na temelju kanala zasićenja.</w:t>
       </w:r>
       <w:r>
         <w:t>(</w:t>
@@ -5723,37 +5631,13 @@
         <w:rPr>
           <w:color w:val="70AD47" w:themeColor="accent6"/>
         </w:rPr>
-        <w:t xml:space="preserve">slika </w:t>
-      </w:r>
-      <w:proofErr w:type="spellStart"/>
-      <w:r>
-        <w:rPr>
-          <w:color w:val="70AD47" w:themeColor="accent6"/>
-        </w:rPr>
-        <w:t>saturation</w:t>
-      </w:r>
-      <w:proofErr w:type="spellEnd"/>
+        <w:t>slika saturation</w:t>
+      </w:r>
       <w:r>
         <w:t>)</w:t>
       </w:r>
       <w:r>
-        <w:t xml:space="preserve"> Ovakav način </w:t>
-      </w:r>
-      <w:proofErr w:type="spellStart"/>
-      <w:r>
-        <w:t>diskretizacije</w:t>
-      </w:r>
-      <w:proofErr w:type="spellEnd"/>
-      <w:r>
-        <w:t xml:space="preserve"> ima iste probleme kao i </w:t>
-      </w:r>
-      <w:proofErr w:type="spellStart"/>
-      <w:r>
-        <w:t>diskretizacija</w:t>
-      </w:r>
-      <w:proofErr w:type="spellEnd"/>
-      <w:r>
-        <w:t xml:space="preserve"> svjetlinom boje. Maksimalni broj preporučenih diskretnih razina za ovaj način prikaza je 3 boje.</w:t>
+        <w:t xml:space="preserve"> Ovakav način diskretizacije ima iste probleme kao i diskretizacija svjetlinom boje. Maksimalni broj preporučenih diskretnih razina za ovaj način prikaza je 3 boje.</w:t>
       </w:r>
     </w:p>
     <w:p>
@@ -5858,16 +5742,8 @@
         <w:rPr>
           <w:color w:val="70AD47" w:themeColor="accent6"/>
         </w:rPr>
-        <w:t xml:space="preserve">slika </w:t>
-      </w:r>
-      <w:proofErr w:type="spellStart"/>
-      <w:r>
-        <w:rPr>
-          <w:color w:val="70AD47" w:themeColor="accent6"/>
-        </w:rPr>
-        <w:t>hue</w:t>
-      </w:r>
-      <w:proofErr w:type="spellEnd"/>
+        <w:t>slika hue</w:t>
+      </w:r>
       <w:r>
         <w:t>)</w:t>
       </w:r>
@@ -5977,7 +5853,7 @@
           <w:sz w:val="32"/>
         </w:rPr>
       </w:pPr>
-      <w:bookmarkStart w:id="28" w:name="_Toc515626931"/>
+      <w:bookmarkStart w:id="32" w:name="_Toc515782555"/>
       <w:r>
         <w:rPr>
           <w:sz w:val="32"/>
@@ -5985,11 +5861,11 @@
         <w:lastRenderedPageBreak/>
         <w:t>Zaključak</w:t>
       </w:r>
-      <w:bookmarkStart w:id="29" w:name="_Toc73793800"/>
-      <w:bookmarkStart w:id="30" w:name="_Toc73794370"/>
-      <w:bookmarkStart w:id="31" w:name="_Toc113812272"/>
-      <w:bookmarkEnd w:id="10"/>
-      <w:bookmarkEnd w:id="28"/>
+      <w:bookmarkStart w:id="33" w:name="_Toc73793800"/>
+      <w:bookmarkStart w:id="34" w:name="_Toc73794370"/>
+      <w:bookmarkStart w:id="35" w:name="_Toc113812272"/>
+      <w:bookmarkEnd w:id="14"/>
+      <w:bookmarkEnd w:id="32"/>
     </w:p>
     <w:p>
       <w:pPr>
@@ -6014,7 +5890,7 @@
           <w:sz w:val="32"/>
         </w:rPr>
       </w:pPr>
-      <w:bookmarkStart w:id="32" w:name="_Toc515626932"/>
+      <w:bookmarkStart w:id="36" w:name="_Toc515782556"/>
       <w:r>
         <w:rPr>
           <w:sz w:val="32"/>
@@ -6022,10 +5898,10 @@
         <w:lastRenderedPageBreak/>
         <w:t>Literatura</w:t>
       </w:r>
-      <w:bookmarkEnd w:id="29"/>
-      <w:bookmarkEnd w:id="30"/>
-      <w:bookmarkEnd w:id="31"/>
-      <w:bookmarkEnd w:id="32"/>
+      <w:bookmarkEnd w:id="33"/>
+      <w:bookmarkEnd w:id="34"/>
+      <w:bookmarkEnd w:id="35"/>
+      <w:bookmarkEnd w:id="36"/>
     </w:p>
     <w:p>
       <w:pPr>
@@ -6087,41 +5963,18 @@
         </w:numPr>
         <w:spacing w:line="360" w:lineRule="auto"/>
       </w:pPr>
-      <w:proofErr w:type="spellStart"/>
-      <w:r>
-        <w:t>Jesse</w:t>
-      </w:r>
-      <w:proofErr w:type="spellEnd"/>
-      <w:r>
-        <w:t xml:space="preserve"> James </w:t>
-      </w:r>
-      <w:proofErr w:type="spellStart"/>
-      <w:r>
-        <w:t>Garrett</w:t>
-      </w:r>
-      <w:proofErr w:type="spellEnd"/>
+      <w:r>
+        <w:t>Jesse James Garrett</w:t>
+      </w:r>
       <w:r>
         <w:t>,</w:t>
       </w:r>
       <w:r>
+        <w:t xml:space="preserve"> Defining Ajax</w:t>
+      </w:r>
+      <w:r>
         <w:t xml:space="preserve"> </w:t>
       </w:r>
-      <w:proofErr w:type="spellStart"/>
-      <w:r>
-        <w:t>Defining</w:t>
-      </w:r>
-      <w:proofErr w:type="spellEnd"/>
-      <w:r>
-        <w:t xml:space="preserve"> </w:t>
-      </w:r>
-      <w:proofErr w:type="spellStart"/>
-      <w:r>
-        <w:t>Ajax</w:t>
-      </w:r>
-      <w:proofErr w:type="spellEnd"/>
-      <w:r>
-        <w:t xml:space="preserve"> </w:t>
-      </w:r>
       <w:r>
         <w:t xml:space="preserve">, </w:t>
       </w:r>
@@ -6134,42 +5987,12 @@
       <w:r>
         <w:t xml:space="preserve">2.2005., </w:t>
       </w:r>
-      <w:proofErr w:type="spellStart"/>
       <w:r>
         <w:rPr>
           <w:i/>
         </w:rPr>
-        <w:t>Ajax</w:t>
-      </w:r>
-      <w:proofErr w:type="spellEnd"/>
-      <w:r>
-        <w:rPr>
-          <w:i/>
-        </w:rPr>
-        <w:t xml:space="preserve">: A New </w:t>
-      </w:r>
-      <w:proofErr w:type="spellStart"/>
-      <w:r>
-        <w:rPr>
-          <w:i/>
-        </w:rPr>
-        <w:t>Approach</w:t>
-      </w:r>
-      <w:proofErr w:type="spellEnd"/>
-      <w:r>
-        <w:rPr>
-          <w:i/>
-        </w:rPr>
-        <w:t xml:space="preserve"> to Web </w:t>
-      </w:r>
-      <w:proofErr w:type="spellStart"/>
-      <w:r>
-        <w:rPr>
-          <w:i/>
-        </w:rPr>
-        <w:t>Applications</w:t>
-      </w:r>
-      <w:proofErr w:type="spellEnd"/>
+        <w:t>Ajax: A New Approach to Web Applications</w:t>
+      </w:r>
       <w:r>
         <w:rPr>
           <w:i/>
@@ -6204,59 +6027,23 @@
         <w:spacing w:line="360" w:lineRule="auto"/>
       </w:pPr>
       <w:r>
-        <w:t xml:space="preserve">Ian </w:t>
-      </w:r>
-      <w:proofErr w:type="spellStart"/>
-      <w:r>
-        <w:t>Fette</w:t>
-      </w:r>
-      <w:proofErr w:type="spellEnd"/>
+        <w:t>Ian Fette</w:t>
+      </w:r>
       <w:r>
         <w:t xml:space="preserve"> i</w:t>
       </w:r>
       <w:r>
+        <w:t xml:space="preserve"> Alexey Melnikov</w:t>
+      </w:r>
+      <w:r>
         <w:t xml:space="preserve"> </w:t>
       </w:r>
-      <w:proofErr w:type="spellStart"/>
-      <w:r>
-        <w:t>Alexey</w:t>
-      </w:r>
-      <w:proofErr w:type="spellEnd"/>
-      <w:r>
-        <w:t xml:space="preserve"> </w:t>
-      </w:r>
-      <w:proofErr w:type="spellStart"/>
-      <w:r>
-        <w:t>Melnikov</w:t>
-      </w:r>
-      <w:proofErr w:type="spellEnd"/>
-      <w:r>
-        <w:t xml:space="preserve"> </w:t>
-      </w:r>
       <w:r>
         <w:t xml:space="preserve">, </w:t>
       </w:r>
-      <w:proofErr w:type="spellStart"/>
-      <w:r>
-        <w:t>The</w:t>
-      </w:r>
-      <w:proofErr w:type="spellEnd"/>
-      <w:r>
-        <w:t xml:space="preserve"> </w:t>
-      </w:r>
-      <w:proofErr w:type="spellStart"/>
-      <w:r>
-        <w:t>WebSocket</w:t>
-      </w:r>
-      <w:proofErr w:type="spellEnd"/>
-      <w:r>
-        <w:t xml:space="preserve"> </w:t>
-      </w:r>
-      <w:proofErr w:type="spellStart"/>
-      <w:r>
-        <w:t>Protocol</w:t>
-      </w:r>
-      <w:proofErr w:type="spellEnd"/>
+      <w:r>
+        <w:t>The WebSocket Protocol</w:t>
+      </w:r>
       <w:r>
         <w:t xml:space="preserve">, </w:t>
       </w:r>
@@ -6266,42 +6053,12 @@
       <w:r>
         <w:t xml:space="preserve">, </w:t>
       </w:r>
-      <w:proofErr w:type="spellStart"/>
       <w:r>
         <w:rPr>
           <w:i/>
         </w:rPr>
-        <w:t>The</w:t>
-      </w:r>
-      <w:proofErr w:type="spellEnd"/>
-      <w:r>
-        <w:rPr>
-          <w:i/>
-        </w:rPr>
-        <w:t xml:space="preserve"> </w:t>
-      </w:r>
-      <w:proofErr w:type="spellStart"/>
-      <w:r>
-        <w:rPr>
-          <w:i/>
-        </w:rPr>
-        <w:t>WebSocket</w:t>
-      </w:r>
-      <w:proofErr w:type="spellEnd"/>
-      <w:r>
-        <w:rPr>
-          <w:i/>
-        </w:rPr>
-        <w:t xml:space="preserve"> </w:t>
-      </w:r>
-      <w:proofErr w:type="spellStart"/>
-      <w:r>
-        <w:rPr>
-          <w:i/>
-        </w:rPr>
-        <w:t>Protocol</w:t>
-      </w:r>
-      <w:proofErr w:type="spellEnd"/>
+        <w:t>The WebSocket Protocol</w:t>
+      </w:r>
       <w:r>
         <w:rPr>
           <w:i/>
@@ -6337,40 +6094,14 @@
         <w:spacing w:line="360" w:lineRule="auto"/>
       </w:pPr>
       <w:r>
-        <w:t xml:space="preserve">Time </w:t>
-      </w:r>
-      <w:proofErr w:type="spellStart"/>
-      <w:r>
-        <w:t>Dierks</w:t>
-      </w:r>
-      <w:proofErr w:type="spellEnd"/>
-      <w:r>
-        <w:t xml:space="preserve"> i </w:t>
-      </w:r>
-      <w:proofErr w:type="spellStart"/>
-      <w:r>
-        <w:t>Christopher</w:t>
-      </w:r>
-      <w:proofErr w:type="spellEnd"/>
-      <w:r>
-        <w:t xml:space="preserve"> Allen,</w:t>
+        <w:t>Time Dierks i Christopher Allen,</w:t>
       </w:r>
       <w:r>
         <w:t xml:space="preserve"> </w:t>
       </w:r>
-      <w:proofErr w:type="spellStart"/>
-      <w:r>
-        <w:t>The</w:t>
-      </w:r>
-      <w:proofErr w:type="spellEnd"/>
-      <w:r>
-        <w:t xml:space="preserve"> TLS </w:t>
-      </w:r>
-      <w:proofErr w:type="spellStart"/>
-      <w:r>
-        <w:t>Protocol</w:t>
-      </w:r>
-      <w:proofErr w:type="spellEnd"/>
+      <w:r>
+        <w:t>The TLS Protocol</w:t>
+      </w:r>
       <w:r>
         <w:t xml:space="preserve">, </w:t>
       </w:r>
@@ -6386,28 +6117,12 @@
       <w:r>
         <w:t xml:space="preserve">, </w:t>
       </w:r>
-      <w:proofErr w:type="spellStart"/>
       <w:r>
         <w:rPr>
           <w:i/>
         </w:rPr>
-        <w:t>The</w:t>
-      </w:r>
-      <w:proofErr w:type="spellEnd"/>
-      <w:r>
-        <w:rPr>
-          <w:i/>
-        </w:rPr>
-        <w:t xml:space="preserve"> TLS </w:t>
-      </w:r>
-      <w:proofErr w:type="spellStart"/>
-      <w:r>
-        <w:rPr>
-          <w:i/>
-        </w:rPr>
-        <w:t>Protocol</w:t>
-      </w:r>
-      <w:proofErr w:type="spellEnd"/>
+        <w:t>The TLS Protocol</w:t>
+      </w:r>
       <w:r>
         <w:rPr>
           <w:i/>
@@ -6443,15 +6158,7 @@
         <w:spacing w:line="360" w:lineRule="auto"/>
       </w:pPr>
       <w:r>
-        <w:t xml:space="preserve">SQL </w:t>
-      </w:r>
-      <w:proofErr w:type="spellStart"/>
-      <w:r>
-        <w:t>Injection</w:t>
-      </w:r>
-      <w:proofErr w:type="spellEnd"/>
-      <w:r>
-        <w:t>,</w:t>
+        <w:t>SQL Injection,</w:t>
       </w:r>
       <w:r>
         <w:t xml:space="preserve"> </w:t>
@@ -6490,35 +6197,7 @@
         <w:rPr>
           <w:i/>
         </w:rPr>
-        <w:t xml:space="preserve">Provjera XSS i SQL </w:t>
-      </w:r>
-      <w:proofErr w:type="spellStart"/>
-      <w:r>
-        <w:rPr>
-          <w:i/>
-        </w:rPr>
-        <w:t>Injection</w:t>
-      </w:r>
-      <w:proofErr w:type="spellEnd"/>
-      <w:r>
-        <w:rPr>
-          <w:i/>
-        </w:rPr>
-        <w:t xml:space="preserve"> ranjivosti </w:t>
-      </w:r>
-      <w:proofErr w:type="spellStart"/>
-      <w:r>
-        <w:rPr>
-          <w:i/>
-        </w:rPr>
-        <w:t>Exploit</w:t>
-      </w:r>
-      <w:proofErr w:type="spellEnd"/>
-      <w:r>
-        <w:rPr>
-          <w:i/>
-        </w:rPr>
-        <w:t xml:space="preserve"> Me skupom alata</w:t>
+        <w:t>Provjera XSS i SQL Injection ranjivosti Exploit Me skupom alata</w:t>
       </w:r>
       <w:r>
         <w:rPr>
@@ -6850,7 +6529,7 @@
         <w:rStyle w:val="PageNumber"/>
         <w:noProof/>
       </w:rPr>
-      <w:t>3</w:t>
+      <w:t>17</w:t>
     </w:r>
     <w:r>
       <w:rPr>
@@ -6904,15 +6583,7 @@
 <w:hdr xmlns:wpc="http://schemas.microsoft.com/office/word/2010/wordprocessingCanvas" xmlns:cx="http://schemas.microsoft.com/office/drawing/2014/chartex" xmlns:cx1="http://schemas.microsoft.com/office/drawing/2015/9/8/chartex" xmlns:cx2="http://schemas.microsoft.com/office/drawing/2015/10/21/chartex" xmlns:cx3="http://schemas.microsoft.com/office/drawing/2016/5/9/chartex" xmlns:cx4="http://schemas.microsoft.com/office/drawing/2016/5/10/chartex" xmlns:cx5="http://schemas.microsoft.com/office/drawing/2016/5/11/chartex" xmlns:cx6="http://schemas.microsoft.com/office/drawing/2016/5/12/chartex" xmlns:cx7="http://schemas.microsoft.com/office/drawing/2016/5/13/chartex" xmlns:cx8="http://schemas.microsoft.com/office/drawing/2016/5/14/chartex" xmlns:mc="http://schemas.openxmlformats.org/markup-compatibility/2006" xmlns:aink="http://schemas.microsoft.com/office/drawing/2016/ink" xmlns:am3d="http://schemas.microsoft.com/office/drawing/2017/model3d" xmlns:o="urn:schemas-microsoft-com:office:office" xmlns:r="http://schemas.openxmlformats.org/officeDocument/2006/relationships" xmlns:m="http://schemas.openxmlformats.org/officeDocument/2006/math" xmlns:v="urn:schemas-microsoft-com:vml" xmlns:wp14="http://schemas.microsoft.com/office/word/2010/wordprocessingDrawing" xmlns:wp="http://schemas.openxmlformats.org/drawingml/2006/wordprocessingDrawing" xmlns:w10="urn:schemas-microsoft-com:office:word" xmlns:w="http://schemas.openxmlformats.org/wordprocessingml/2006/main" xmlns:w14="http://schemas.microsoft.com/office/word/2010/wordml" xmlns:w15="http://schemas.microsoft.com/office/word/2012/wordml" xmlns:w16cid="http://schemas.microsoft.com/office/word/2016/wordml/cid" xmlns:w16se="http://schemas.microsoft.com/office/word/2015/wordml/symex" xmlns:wpg="http://schemas.microsoft.com/office/word/2010/wordprocessingGroup" xmlns:wpi="http://schemas.microsoft.com/office/word/2010/wordprocessingInk" xmlns:wne="http://schemas.microsoft.com/office/word/2006/wordml" xmlns:wps="http://schemas.microsoft.com/office/word/2010/wordprocessingShape" mc:Ignorable="w14 w15 w16se w16cid wp14">
   <w:p>
     <w:r>
-      <w:t xml:space="preserve">Kvaliteta usluge u </w:t>
-    </w:r>
-    <w:proofErr w:type="spellStart"/>
-    <w:r>
-      <w:t>OpenBSD</w:t>
-    </w:r>
-    <w:proofErr w:type="spellEnd"/>
-    <w:r>
-      <w:t>-u</w:t>
+      <w:t>Kvaliteta usluge u OpenBSD-u</w:t>
     </w:r>
   </w:p>
   <w:p/>
@@ -12636,6 +12307,16 @@
       <w:szCs w:val="24"/>
     </w:rPr>
   </w:style>
+  <w:style w:type="character" w:styleId="PlaceholderText">
+    <w:name w:val="Placeholder Text"/>
+    <w:basedOn w:val="DefaultParagraphFont"/>
+    <w:uiPriority w:val="99"/>
+    <w:semiHidden/>
+    <w:rsid w:val="00DF68B8"/>
+    <w:rPr>
+      <w:color w:val="808080"/>
+    </w:rPr>
+  </w:style>
 </w:styles>
 </file>
 
@@ -12905,7 +12586,7 @@
 </file>
 
 <file path=customXml/itemProps1.xml><?xml version="1.0" encoding="utf-8"?>
-<ds:datastoreItem xmlns:ds="http://schemas.openxmlformats.org/officeDocument/2006/customXml" ds:itemID="{C44929A5-6508-46EE-B298-59478797639B}">
+<ds:datastoreItem xmlns:ds="http://schemas.openxmlformats.org/officeDocument/2006/customXml" ds:itemID="{997FDF85-968E-4397-AD4F-197B33D8E143}">
   <ds:schemaRefs>
     <ds:schemaRef ds:uri="http://schemas.openxmlformats.org/officeDocument/2006/bibliography"/>
   </ds:schemaRefs>

--- a/Tekstovi/Diplomski_Hrastic.docx
+++ b/Tekstovi/Diplomski_Hrastic.docx
@@ -310,7 +310,7 @@
         </w:rPr>
         <w:fldChar w:fldCharType="separate"/>
       </w:r>
-      <w:hyperlink w:anchor="_Toc515782530" w:history="1">
+      <w:hyperlink w:anchor="_Toc516310642" w:history="1">
         <w:r>
           <w:rPr>
             <w:rStyle w:val="Hyperlink"/>
@@ -347,7 +347,7 @@
           <w:rPr>
             <w:webHidden/>
           </w:rPr>
-          <w:instrText xml:space="preserve"> PAGEREF _Toc515782530 \h </w:instrText>
+          <w:instrText xml:space="preserve"> PAGEREF _Toc516310642 \h </w:instrText>
         </w:r>
         <w:r>
           <w:rPr>
@@ -383,7 +383,7 @@
           <w:szCs w:val="22"/>
         </w:rPr>
       </w:pPr>
-      <w:hyperlink w:anchor="_Toc515782531" w:history="1">
+      <w:hyperlink w:anchor="_Toc516310643" w:history="1">
         <w:r>
           <w:rPr>
             <w:rStyle w:val="Hyperlink"/>
@@ -420,7 +420,7 @@
           <w:rPr>
             <w:webHidden/>
           </w:rPr>
-          <w:instrText xml:space="preserve"> PAGEREF _Toc515782531 \h </w:instrText>
+          <w:instrText xml:space="preserve"> PAGEREF _Toc516310643 \h </w:instrText>
         </w:r>
         <w:r>
           <w:rPr>
@@ -456,7 +456,7 @@
           <w:szCs w:val="22"/>
         </w:rPr>
       </w:pPr>
-      <w:hyperlink w:anchor="_Toc515782532" w:history="1">
+      <w:hyperlink w:anchor="_Toc516310644" w:history="1">
         <w:r>
           <w:rPr>
             <w:rStyle w:val="Hyperlink"/>
@@ -493,7 +493,7 @@
           <w:rPr>
             <w:webHidden/>
           </w:rPr>
-          <w:instrText xml:space="preserve"> PAGEREF _Toc515782532 \h </w:instrText>
+          <w:instrText xml:space="preserve"> PAGEREF _Toc516310644 \h </w:instrText>
         </w:r>
         <w:r>
           <w:rPr>
@@ -529,7 +529,7 @@
           <w:szCs w:val="22"/>
         </w:rPr>
       </w:pPr>
-      <w:hyperlink w:anchor="_Toc515782533" w:history="1">
+      <w:hyperlink w:anchor="_Toc516310645" w:history="1">
         <w:r>
           <w:rPr>
             <w:rStyle w:val="Hyperlink"/>
@@ -566,7 +566,7 @@
           <w:rPr>
             <w:webHidden/>
           </w:rPr>
-          <w:instrText xml:space="preserve"> PAGEREF _Toc515782533 \h </w:instrText>
+          <w:instrText xml:space="preserve"> PAGEREF _Toc516310645 \h </w:instrText>
         </w:r>
         <w:r>
           <w:rPr>
@@ -602,7 +602,7 @@
           <w:szCs w:val="22"/>
         </w:rPr>
       </w:pPr>
-      <w:hyperlink w:anchor="_Toc515782534" w:history="1">
+      <w:hyperlink w:anchor="_Toc516310646" w:history="1">
         <w:r>
           <w:rPr>
             <w:rStyle w:val="Hyperlink"/>
@@ -639,7 +639,7 @@
           <w:rPr>
             <w:webHidden/>
           </w:rPr>
-          <w:instrText xml:space="preserve"> PAGEREF _Toc515782534 \h </w:instrText>
+          <w:instrText xml:space="preserve"> PAGEREF _Toc516310646 \h </w:instrText>
         </w:r>
         <w:r>
           <w:rPr>
@@ -675,7 +675,7 @@
           <w:szCs w:val="22"/>
         </w:rPr>
       </w:pPr>
-      <w:hyperlink w:anchor="_Toc515782535" w:history="1">
+      <w:hyperlink w:anchor="_Toc516310647" w:history="1">
         <w:r>
           <w:rPr>
             <w:rStyle w:val="Hyperlink"/>
@@ -712,7 +712,7 @@
           <w:rPr>
             <w:webHidden/>
           </w:rPr>
-          <w:instrText xml:space="preserve"> PAGEREF _Toc515782535 \h </w:instrText>
+          <w:instrText xml:space="preserve"> PAGEREF _Toc516310647 \h </w:instrText>
         </w:r>
         <w:r>
           <w:rPr>
@@ -748,7 +748,7 @@
           <w:szCs w:val="22"/>
         </w:rPr>
       </w:pPr>
-      <w:hyperlink w:anchor="_Toc515782536" w:history="1">
+      <w:hyperlink w:anchor="_Toc516310648" w:history="1">
         <w:r>
           <w:rPr>
             <w:rStyle w:val="Hyperlink"/>
@@ -785,7 +785,7 @@
           <w:rPr>
             <w:webHidden/>
           </w:rPr>
-          <w:instrText xml:space="preserve"> PAGEREF _Toc515782536 \h </w:instrText>
+          <w:instrText xml:space="preserve"> PAGEREF _Toc516310648 \h </w:instrText>
         </w:r>
         <w:r>
           <w:rPr>
@@ -821,7 +821,7 @@
           <w:szCs w:val="22"/>
         </w:rPr>
       </w:pPr>
-      <w:hyperlink w:anchor="_Toc515782537" w:history="1">
+      <w:hyperlink w:anchor="_Toc516310649" w:history="1">
         <w:r>
           <w:rPr>
             <w:rStyle w:val="Hyperlink"/>
@@ -858,7 +858,7 @@
           <w:rPr>
             <w:webHidden/>
           </w:rPr>
-          <w:instrText xml:space="preserve"> PAGEREF _Toc515782537 \h </w:instrText>
+          <w:instrText xml:space="preserve"> PAGEREF _Toc516310649 \h </w:instrText>
         </w:r>
         <w:r>
           <w:rPr>
@@ -894,7 +894,7 @@
           <w:szCs w:val="22"/>
         </w:rPr>
       </w:pPr>
-      <w:hyperlink w:anchor="_Toc515782538" w:history="1">
+      <w:hyperlink w:anchor="_Toc516310650" w:history="1">
         <w:r>
           <w:rPr>
             <w:rStyle w:val="Hyperlink"/>
@@ -931,7 +931,7 @@
           <w:rPr>
             <w:webHidden/>
           </w:rPr>
-          <w:instrText xml:space="preserve"> PAGEREF _Toc515782538 \h </w:instrText>
+          <w:instrText xml:space="preserve"> PAGEREF _Toc516310650 \h </w:instrText>
         </w:r>
         <w:r>
           <w:rPr>
@@ -967,7 +967,7 @@
           <w:szCs w:val="22"/>
         </w:rPr>
       </w:pPr>
-      <w:hyperlink w:anchor="_Toc515782539" w:history="1">
+      <w:hyperlink w:anchor="_Toc516310651" w:history="1">
         <w:r>
           <w:rPr>
             <w:rStyle w:val="Hyperlink"/>
@@ -1004,7 +1004,7 @@
           <w:rPr>
             <w:webHidden/>
           </w:rPr>
-          <w:instrText xml:space="preserve"> PAGEREF _Toc515782539 \h </w:instrText>
+          <w:instrText xml:space="preserve"> PAGEREF _Toc516310651 \h </w:instrText>
         </w:r>
         <w:r>
           <w:rPr>
@@ -1040,7 +1040,7 @@
           <w:szCs w:val="22"/>
         </w:rPr>
       </w:pPr>
-      <w:hyperlink w:anchor="_Toc515782540" w:history="1">
+      <w:hyperlink w:anchor="_Toc516310652" w:history="1">
         <w:r>
           <w:rPr>
             <w:rStyle w:val="Hyperlink"/>
@@ -1059,7 +1059,19 @@
           <w:rPr>
             <w:rStyle w:val="Hyperlink"/>
           </w:rPr>
-          <w:t>Modeliranje baze podataka</w:t>
+          <w:t>Modelira</w:t>
+        </w:r>
+        <w:r>
+          <w:rPr>
+            <w:rStyle w:val="Hyperlink"/>
+          </w:rPr>
+          <w:t>n</w:t>
+        </w:r>
+        <w:r>
+          <w:rPr>
+            <w:rStyle w:val="Hyperlink"/>
+          </w:rPr>
+          <w:t>je baze podataka</w:t>
         </w:r>
         <w:r>
           <w:rPr>
@@ -1077,7 +1089,7 @@
           <w:rPr>
             <w:webHidden/>
           </w:rPr>
-          <w:instrText xml:space="preserve"> PAGEREF _Toc515782540 \h </w:instrText>
+          <w:instrText xml:space="preserve"> PAGEREF _Toc516310652 \h </w:instrText>
         </w:r>
         <w:r>
           <w:rPr>
@@ -1113,7 +1125,7 @@
           <w:szCs w:val="22"/>
         </w:rPr>
       </w:pPr>
-      <w:hyperlink w:anchor="_Toc515782541" w:history="1">
+      <w:hyperlink w:anchor="_Toc516310653" w:history="1">
         <w:r>
           <w:rPr>
             <w:rStyle w:val="Hyperlink"/>
@@ -1150,7 +1162,7 @@
           <w:rPr>
             <w:webHidden/>
           </w:rPr>
-          <w:instrText xml:space="preserve"> PAGEREF _Toc515782541 \h </w:instrText>
+          <w:instrText xml:space="preserve"> PAGEREF _Toc516310653 \h </w:instrText>
         </w:r>
         <w:r>
           <w:rPr>
@@ -1186,7 +1198,7 @@
           <w:szCs w:val="22"/>
         </w:rPr>
       </w:pPr>
-      <w:hyperlink w:anchor="_Toc515782542" w:history="1">
+      <w:hyperlink w:anchor="_Toc516310654" w:history="1">
         <w:r>
           <w:rPr>
             <w:rStyle w:val="Hyperlink"/>
@@ -1223,7 +1235,7 @@
           <w:rPr>
             <w:webHidden/>
           </w:rPr>
-          <w:instrText xml:space="preserve"> PAGEREF _Toc515782542 \h </w:instrText>
+          <w:instrText xml:space="preserve"> PAGEREF _Toc516310654 \h </w:instrText>
         </w:r>
         <w:r>
           <w:rPr>
@@ -1259,7 +1271,7 @@
           <w:szCs w:val="22"/>
         </w:rPr>
       </w:pPr>
-      <w:hyperlink w:anchor="_Toc515782543" w:history="1">
+      <w:hyperlink w:anchor="_Toc516310655" w:history="1">
         <w:r>
           <w:rPr>
             <w:rStyle w:val="Hyperlink"/>
@@ -1296,7 +1308,7 @@
           <w:rPr>
             <w:webHidden/>
           </w:rPr>
-          <w:instrText xml:space="preserve"> PAGEREF _Toc515782543 \h </w:instrText>
+          <w:instrText xml:space="preserve"> PAGEREF _Toc516310655 \h </w:instrText>
         </w:r>
         <w:r>
           <w:rPr>
@@ -1313,7 +1325,7 @@
           <w:rPr>
             <w:webHidden/>
           </w:rPr>
-          <w:t>18</w:t>
+          <w:t>22</w:t>
         </w:r>
         <w:r>
           <w:rPr>
@@ -1332,7 +1344,7 @@
           <w:szCs w:val="22"/>
         </w:rPr>
       </w:pPr>
-      <w:hyperlink w:anchor="_Toc515782544" w:history="1">
+      <w:hyperlink w:anchor="_Toc516310656" w:history="1">
         <w:r>
           <w:rPr>
             <w:rStyle w:val="Hyperlink"/>
@@ -1369,7 +1381,7 @@
           <w:rPr>
             <w:webHidden/>
           </w:rPr>
-          <w:instrText xml:space="preserve"> PAGEREF _Toc515782544 \h </w:instrText>
+          <w:instrText xml:space="preserve"> PAGEREF _Toc516310656 \h </w:instrText>
         </w:r>
         <w:r>
           <w:rPr>
@@ -1386,7 +1398,7 @@
           <w:rPr>
             <w:webHidden/>
           </w:rPr>
-          <w:t>19</w:t>
+          <w:t>23</w:t>
         </w:r>
         <w:r>
           <w:rPr>
@@ -1405,7 +1417,7 @@
           <w:szCs w:val="22"/>
         </w:rPr>
       </w:pPr>
-      <w:hyperlink w:anchor="_Toc515782545" w:history="1">
+      <w:hyperlink w:anchor="_Toc516310657" w:history="1">
         <w:r>
           <w:rPr>
             <w:rStyle w:val="Hyperlink"/>
@@ -1442,7 +1454,7 @@
           <w:rPr>
             <w:webHidden/>
           </w:rPr>
-          <w:instrText xml:space="preserve"> PAGEREF _Toc515782545 \h </w:instrText>
+          <w:instrText xml:space="preserve"> PAGEREF _Toc516310657 \h </w:instrText>
         </w:r>
         <w:r>
           <w:rPr>
@@ -1459,7 +1471,7 @@
           <w:rPr>
             <w:webHidden/>
           </w:rPr>
-          <w:t>20</w:t>
+          <w:t>24</w:t>
         </w:r>
         <w:r>
           <w:rPr>
@@ -1478,7 +1490,7 @@
           <w:szCs w:val="22"/>
         </w:rPr>
       </w:pPr>
-      <w:hyperlink w:anchor="_Toc515782546" w:history="1">
+      <w:hyperlink w:anchor="_Toc516310658" w:history="1">
         <w:r>
           <w:rPr>
             <w:rStyle w:val="Hyperlink"/>
@@ -1515,7 +1527,7 @@
           <w:rPr>
             <w:webHidden/>
           </w:rPr>
-          <w:instrText xml:space="preserve"> PAGEREF _Toc515782546 \h </w:instrText>
+          <w:instrText xml:space="preserve"> PAGEREF _Toc516310658 \h </w:instrText>
         </w:r>
         <w:r>
           <w:rPr>
@@ -1532,7 +1544,7 @@
           <w:rPr>
             <w:webHidden/>
           </w:rPr>
-          <w:t>21</w:t>
+          <w:t>25</w:t>
         </w:r>
         <w:r>
           <w:rPr>
@@ -1551,7 +1563,7 @@
           <w:szCs w:val="22"/>
         </w:rPr>
       </w:pPr>
-      <w:hyperlink w:anchor="_Toc515782547" w:history="1">
+      <w:hyperlink w:anchor="_Toc516310659" w:history="1">
         <w:r>
           <w:rPr>
             <w:rStyle w:val="Hyperlink"/>
@@ -1588,7 +1600,7 @@
           <w:rPr>
             <w:webHidden/>
           </w:rPr>
-          <w:instrText xml:space="preserve"> PAGEREF _Toc515782547 \h </w:instrText>
+          <w:instrText xml:space="preserve"> PAGEREF _Toc516310659 \h </w:instrText>
         </w:r>
         <w:r>
           <w:rPr>
@@ -1605,7 +1617,7 @@
           <w:rPr>
             <w:webHidden/>
           </w:rPr>
-          <w:t>22</w:t>
+          <w:t>26</w:t>
         </w:r>
         <w:r>
           <w:rPr>
@@ -1624,7 +1636,7 @@
           <w:szCs w:val="22"/>
         </w:rPr>
       </w:pPr>
-      <w:hyperlink w:anchor="_Toc515782548" w:history="1">
+      <w:hyperlink w:anchor="_Toc516310660" w:history="1">
         <w:r>
           <w:rPr>
             <w:rStyle w:val="Hyperlink"/>
@@ -1661,7 +1673,7 @@
           <w:rPr>
             <w:webHidden/>
           </w:rPr>
-          <w:instrText xml:space="preserve"> PAGEREF _Toc515782548 \h </w:instrText>
+          <w:instrText xml:space="preserve"> PAGEREF _Toc516310660 \h </w:instrText>
         </w:r>
         <w:r>
           <w:rPr>
@@ -1678,7 +1690,7 @@
           <w:rPr>
             <w:webHidden/>
           </w:rPr>
-          <w:t>24</w:t>
+          <w:t>28</w:t>
         </w:r>
         <w:r>
           <w:rPr>
@@ -1695,7 +1707,7 @@
           <w:rFonts w:asciiTheme="minorHAnsi" w:eastAsiaTheme="minorEastAsia" w:hAnsiTheme="minorHAnsi" w:cstheme="minorBidi"/>
         </w:rPr>
       </w:pPr>
-      <w:hyperlink w:anchor="_Toc515782549" w:history="1">
+      <w:hyperlink w:anchor="_Toc516310661" w:history="1">
         <w:r>
           <w:rPr>
             <w:rStyle w:val="Hyperlink"/>
@@ -1730,7 +1742,7 @@
           <w:rPr>
             <w:webHidden/>
           </w:rPr>
-          <w:instrText xml:space="preserve"> PAGEREF _Toc515782549 \h </w:instrText>
+          <w:instrText xml:space="preserve"> PAGEREF _Toc516310661 \h </w:instrText>
         </w:r>
         <w:r>
           <w:rPr>
@@ -1747,7 +1759,7 @@
           <w:rPr>
             <w:webHidden/>
           </w:rPr>
-          <w:t>24</w:t>
+          <w:t>28</w:t>
         </w:r>
         <w:r>
           <w:rPr>
@@ -1764,7 +1776,7 @@
           <w:rFonts w:asciiTheme="minorHAnsi" w:eastAsiaTheme="minorEastAsia" w:hAnsiTheme="minorHAnsi" w:cstheme="minorBidi"/>
         </w:rPr>
       </w:pPr>
-      <w:hyperlink w:anchor="_Toc515782550" w:history="1">
+      <w:hyperlink w:anchor="_Toc516310662" w:history="1">
         <w:r>
           <w:rPr>
             <w:rStyle w:val="Hyperlink"/>
@@ -1799,7 +1811,7 @@
           <w:rPr>
             <w:webHidden/>
           </w:rPr>
-          <w:instrText xml:space="preserve"> PAGEREF _Toc515782550 \h </w:instrText>
+          <w:instrText xml:space="preserve"> PAGEREF _Toc516310662 \h </w:instrText>
         </w:r>
         <w:r>
           <w:rPr>
@@ -1816,7 +1828,7 @@
           <w:rPr>
             <w:webHidden/>
           </w:rPr>
-          <w:t>27</w:t>
+          <w:t>31</w:t>
         </w:r>
         <w:r>
           <w:rPr>
@@ -1835,7 +1847,7 @@
           <w:szCs w:val="22"/>
         </w:rPr>
       </w:pPr>
-      <w:hyperlink w:anchor="_Toc515782551" w:history="1">
+      <w:hyperlink w:anchor="_Toc516310663" w:history="1">
         <w:r>
           <w:rPr>
             <w:rStyle w:val="Hyperlink"/>
@@ -1872,7 +1884,7 @@
           <w:rPr>
             <w:webHidden/>
           </w:rPr>
-          <w:instrText xml:space="preserve"> PAGEREF _Toc515782551 \h </w:instrText>
+          <w:instrText xml:space="preserve"> PAGEREF _Toc516310663 \h </w:instrText>
         </w:r>
         <w:r>
           <w:rPr>
@@ -1889,7 +1901,7 @@
           <w:rPr>
             <w:webHidden/>
           </w:rPr>
-          <w:t>29</w:t>
+          <w:t>33</w:t>
         </w:r>
         <w:r>
           <w:rPr>
@@ -1908,7 +1920,7 @@
           <w:szCs w:val="22"/>
         </w:rPr>
       </w:pPr>
-      <w:hyperlink w:anchor="_Toc515782552" w:history="1">
+      <w:hyperlink w:anchor="_Toc516310664" w:history="1">
         <w:r>
           <w:rPr>
             <w:rStyle w:val="Hyperlink"/>
@@ -1945,7 +1957,7 @@
           <w:rPr>
             <w:webHidden/>
           </w:rPr>
-          <w:instrText xml:space="preserve"> PAGEREF _Toc515782552 \h </w:instrText>
+          <w:instrText xml:space="preserve"> PAGEREF _Toc516310664 \h </w:instrText>
         </w:r>
         <w:r>
           <w:rPr>
@@ -1962,7 +1974,7 @@
           <w:rPr>
             <w:webHidden/>
           </w:rPr>
-          <w:t>30</w:t>
+          <w:t>34</w:t>
         </w:r>
         <w:r>
           <w:rPr>
@@ -1979,7 +1991,7 @@
           <w:rFonts w:asciiTheme="minorHAnsi" w:eastAsiaTheme="minorEastAsia" w:hAnsiTheme="minorHAnsi" w:cstheme="minorBidi"/>
         </w:rPr>
       </w:pPr>
-      <w:hyperlink w:anchor="_Toc515782553" w:history="1">
+      <w:hyperlink w:anchor="_Toc516310665" w:history="1">
         <w:r>
           <w:rPr>
             <w:rStyle w:val="Hyperlink"/>
@@ -2014,7 +2026,7 @@
           <w:rPr>
             <w:webHidden/>
           </w:rPr>
-          <w:instrText xml:space="preserve"> PAGEREF _Toc515782553 \h </w:instrText>
+          <w:instrText xml:space="preserve"> PAGEREF _Toc516310665 \h </w:instrText>
         </w:r>
         <w:r>
           <w:rPr>
@@ -2031,7 +2043,7 @@
           <w:rPr>
             <w:webHidden/>
           </w:rPr>
-          <w:t>30</w:t>
+          <w:t>34</w:t>
         </w:r>
         <w:r>
           <w:rPr>
@@ -2048,7 +2060,7 @@
           <w:rFonts w:asciiTheme="minorHAnsi" w:eastAsiaTheme="minorEastAsia" w:hAnsiTheme="minorHAnsi" w:cstheme="minorBidi"/>
         </w:rPr>
       </w:pPr>
-      <w:hyperlink w:anchor="_Toc515782554" w:history="1">
+      <w:hyperlink w:anchor="_Toc516310666" w:history="1">
         <w:r>
           <w:rPr>
             <w:rStyle w:val="Hyperlink"/>
@@ -2083,7 +2095,7 @@
           <w:rPr>
             <w:webHidden/>
           </w:rPr>
-          <w:instrText xml:space="preserve"> PAGEREF _Toc515782554 \h </w:instrText>
+          <w:instrText xml:space="preserve"> PAGEREF _Toc516310666 \h </w:instrText>
         </w:r>
         <w:r>
           <w:rPr>
@@ -2100,7 +2112,7 @@
           <w:rPr>
             <w:webHidden/>
           </w:rPr>
-          <w:t>31</w:t>
+          <w:t>35</w:t>
         </w:r>
         <w:r>
           <w:rPr>
@@ -2119,7 +2131,7 @@
           <w:szCs w:val="22"/>
         </w:rPr>
       </w:pPr>
-      <w:hyperlink w:anchor="_Toc515782555" w:history="1">
+      <w:hyperlink w:anchor="_Toc516310667" w:history="1">
         <w:r>
           <w:rPr>
             <w:rStyle w:val="Hyperlink"/>
@@ -2156,7 +2168,7 @@
           <w:rPr>
             <w:webHidden/>
           </w:rPr>
-          <w:instrText xml:space="preserve"> PAGEREF _Toc515782555 \h </w:instrText>
+          <w:instrText xml:space="preserve"> PAGEREF _Toc516310667 \h </w:instrText>
         </w:r>
         <w:r>
           <w:rPr>
@@ -2173,7 +2185,7 @@
           <w:rPr>
             <w:webHidden/>
           </w:rPr>
-          <w:t>34</w:t>
+          <w:t>38</w:t>
         </w:r>
         <w:r>
           <w:rPr>
@@ -2192,7 +2204,7 @@
           <w:szCs w:val="22"/>
         </w:rPr>
       </w:pPr>
-      <w:hyperlink w:anchor="_Toc515782556" w:history="1">
+      <w:hyperlink w:anchor="_Toc516310668" w:history="1">
         <w:r>
           <w:rPr>
             <w:rStyle w:val="Hyperlink"/>
@@ -2229,7 +2241,7 @@
           <w:rPr>
             <w:webHidden/>
           </w:rPr>
-          <w:instrText xml:space="preserve"> PAGEREF _Toc515782556 \h </w:instrText>
+          <w:instrText xml:space="preserve"> PAGEREF _Toc516310668 \h </w:instrText>
         </w:r>
         <w:r>
           <w:rPr>
@@ -2246,7 +2258,7 @@
           <w:rPr>
             <w:webHidden/>
           </w:rPr>
-          <w:t>35</w:t>
+          <w:t>39</w:t>
         </w:r>
         <w:r>
           <w:rPr>
@@ -2266,8 +2278,6 @@
       <w:r>
         <w:fldChar w:fldCharType="end"/>
       </w:r>
-      <w:bookmarkStart w:id="0" w:name="_GoBack"/>
-      <w:bookmarkEnd w:id="0"/>
       <w:r>
         <w:tab/>
       </w:r>
@@ -2297,10 +2307,10 @@
           <w:sz w:val="32"/>
         </w:rPr>
       </w:pPr>
-      <w:bookmarkStart w:id="1" w:name="_Toc73793693"/>
-      <w:bookmarkStart w:id="2" w:name="_Toc73794263"/>
-      <w:bookmarkStart w:id="3" w:name="_Toc113812202"/>
-      <w:bookmarkStart w:id="4" w:name="_Toc515782530"/>
+      <w:bookmarkStart w:id="0" w:name="_Toc73793693"/>
+      <w:bookmarkStart w:id="1" w:name="_Toc73794263"/>
+      <w:bookmarkStart w:id="2" w:name="_Toc113812202"/>
+      <w:bookmarkStart w:id="3" w:name="_Toc516310642"/>
       <w:r>
         <w:rPr>
           <w:sz w:val="32"/>
@@ -2308,10 +2318,10 @@
         <w:lastRenderedPageBreak/>
         <w:t>Uvod</w:t>
       </w:r>
+      <w:bookmarkEnd w:id="0"/>
       <w:bookmarkEnd w:id="1"/>
       <w:bookmarkEnd w:id="2"/>
       <w:bookmarkEnd w:id="3"/>
-      <w:bookmarkEnd w:id="4"/>
     </w:p>
     <w:p>
       <w:pPr>
@@ -2329,7 +2339,7 @@
           <w:sz w:val="32"/>
         </w:rPr>
       </w:pPr>
-      <w:bookmarkStart w:id="5" w:name="_Toc515782531"/>
+      <w:bookmarkStart w:id="4" w:name="_Toc516310643"/>
       <w:r>
         <w:rPr>
           <w:sz w:val="32"/>
@@ -2337,27 +2347,27 @@
         <w:lastRenderedPageBreak/>
         <w:t>Glavne karakteristike veslačkih natjecanja</w:t>
       </w:r>
+      <w:bookmarkEnd w:id="4"/>
+    </w:p>
+    <w:p>
+      <w:pPr>
+        <w:spacing w:line="360" w:lineRule="auto"/>
+        <w:ind w:firstLine="432"/>
+        <w:jc w:val="both"/>
+      </w:pPr>
+      <w:r>
+        <w:t>Veslačko natjecanje naziva se regata. Regate se održavaju na lokacijama koje je odobrio nadležni veslački savez. Na regatama sudjeluju veslači i posade klubova koji su pred zakonom registrirani kao veslački klubovi. Veslačka regata je natjecanje kada se sastoji od jedne ili više disciplina podijeljenih prema potrebi u više utrka, u jednom ili više tipova čamaca, za veslače podijeljene u različite kategorije prema spolu, starosti ili težini(3).</w:t>
+      </w:r>
+    </w:p>
+    <w:p>
+      <w:pPr>
+        <w:pStyle w:val="Heading2"/>
+      </w:pPr>
+      <w:bookmarkStart w:id="5" w:name="_Toc516310644"/>
+      <w:r>
+        <w:t>Starosne kategorije</w:t>
+      </w:r>
       <w:bookmarkEnd w:id="5"/>
-    </w:p>
-    <w:p>
-      <w:pPr>
-        <w:spacing w:line="360" w:lineRule="auto"/>
-        <w:ind w:firstLine="432"/>
-        <w:jc w:val="both"/>
-      </w:pPr>
-      <w:r>
-        <w:t>Veslačko natjecanje naziva se regata. Regate se održavaju na lokacijama koje je odobrio nadležni veslački savez. Na regatama sudjeluju veslači i posade klubova koji su pred zakonom registrirani kao veslački klubovi. Veslačka regata je natjecanje kada se sastoji od jedne ili više disciplina podijeljenih prema potrebi u više utrka, u jednom ili više tipova čamaca, za veslače podijeljene u različite kategorije prema spolu, starosti ili težini(3).</w:t>
-      </w:r>
-    </w:p>
-    <w:p>
-      <w:pPr>
-        <w:pStyle w:val="Heading2"/>
-      </w:pPr>
-      <w:bookmarkStart w:id="6" w:name="_Toc515782532"/>
-      <w:r>
-        <w:t>Starosne kategorije</w:t>
-      </w:r>
-      <w:bookmarkEnd w:id="6"/>
     </w:p>
     <w:p>
       <w:pPr>
@@ -2422,11 +2432,11 @@
       <w:pPr>
         <w:pStyle w:val="Heading2"/>
       </w:pPr>
-      <w:bookmarkStart w:id="7" w:name="_Toc515782533"/>
+      <w:bookmarkStart w:id="6" w:name="_Toc516310645"/>
       <w:r>
         <w:t>Vrste čamaca</w:t>
       </w:r>
-      <w:bookmarkEnd w:id="7"/>
+      <w:bookmarkEnd w:id="6"/>
     </w:p>
     <w:p>
       <w:pPr>
@@ -2477,12 +2487,12 @@
       <w:pPr>
         <w:pStyle w:val="Heading2"/>
       </w:pPr>
-      <w:bookmarkStart w:id="8" w:name="_Toc515782534"/>
+      <w:bookmarkStart w:id="7" w:name="_Toc516310646"/>
       <w:r>
         <w:lastRenderedPageBreak/>
         <w:t>Kategorije prema težini</w:t>
       </w:r>
-      <w:bookmarkEnd w:id="8"/>
+      <w:bookmarkEnd w:id="7"/>
     </w:p>
     <w:p>
       <w:pPr>
@@ -2534,7 +2544,7 @@
           <w:sz w:val="32"/>
         </w:rPr>
       </w:pPr>
-      <w:bookmarkStart w:id="9" w:name="_Toc515782535"/>
+      <w:bookmarkStart w:id="8" w:name="_Toc516310647"/>
       <w:r>
         <w:rPr>
           <w:sz w:val="32"/>
@@ -2542,38 +2552,38 @@
         <w:lastRenderedPageBreak/>
         <w:t>Definicija zahtjeva na sustav</w:t>
       </w:r>
+      <w:bookmarkEnd w:id="8"/>
+    </w:p>
+    <w:p>
+      <w:pPr>
+        <w:spacing w:line="360" w:lineRule="auto"/>
+        <w:jc w:val="both"/>
+      </w:pPr>
+      <w:r>
+        <w:t>Sustav za praćenje i analizu performansi veslača mora zadovoljiti zahtjeve postavljene od strane osoba koje se nalaze u različitim ulogama unutar veslanja.</w:t>
+      </w:r>
+      <w:r>
+        <w:t xml:space="preserve"> Sustav mora zadovoljiti zahtjeve izbornika reprezentacije, trenera i </w:t>
+      </w:r>
+      <w:r>
+        <w:t>organizatora</w:t>
+      </w:r>
+      <w:r>
+        <w:t xml:space="preserve"> natjecanja.</w:t>
+      </w:r>
+      <w:r>
+        <w:t xml:space="preserve"> S obzirom na to da je potrebno zadovoljiti zahtjeve s tri različite zainteresirane strane potrebno je izlučiti najbitnije zahtjeve svake strane i integrirati ih u zajedničko rješenje.</w:t>
+      </w:r>
+    </w:p>
+    <w:p>
+      <w:pPr>
+        <w:pStyle w:val="Heading2"/>
+      </w:pPr>
+      <w:bookmarkStart w:id="9" w:name="_Toc516310648"/>
+      <w:r>
+        <w:t>Definicija zahtjeva izbornika reprezentacije</w:t>
+      </w:r>
       <w:bookmarkEnd w:id="9"/>
-    </w:p>
-    <w:p>
-      <w:pPr>
-        <w:spacing w:line="360" w:lineRule="auto"/>
-        <w:jc w:val="both"/>
-      </w:pPr>
-      <w:r>
-        <w:t>Sustav za praćenje i analizu performansi veslača mora zadovoljiti zahtjeve postavljene od strane osoba koje se nalaze u različitim ulogama unutar veslanja.</w:t>
-      </w:r>
-      <w:r>
-        <w:t xml:space="preserve"> Sustav mora zadovoljiti zahtjeve izbornika reprezentacije, trenera i </w:t>
-      </w:r>
-      <w:r>
-        <w:t>organizatora</w:t>
-      </w:r>
-      <w:r>
-        <w:t xml:space="preserve"> natjecanja.</w:t>
-      </w:r>
-      <w:r>
-        <w:t xml:space="preserve"> S obzirom na to da je potrebno zadovoljiti zahtjeve s tri različite zainteresirane strane potrebno je izlučiti najbitnije zahtjeve svake strane i integrirati ih u zajedničko rješenje.</w:t>
-      </w:r>
-    </w:p>
-    <w:p>
-      <w:pPr>
-        <w:pStyle w:val="Heading2"/>
-      </w:pPr>
-      <w:bookmarkStart w:id="10" w:name="_Toc515782536"/>
-      <w:r>
-        <w:t>Definicija zahtjeva izbornika reprezentacije</w:t>
-      </w:r>
-      <w:bookmarkEnd w:id="10"/>
     </w:p>
     <w:p>
       <w:pPr>
@@ -3070,11 +3080,11 @@
       <w:pPr>
         <w:pStyle w:val="Heading2"/>
       </w:pPr>
-      <w:bookmarkStart w:id="11" w:name="_Toc515782537"/>
+      <w:bookmarkStart w:id="10" w:name="_Toc516310649"/>
       <w:r>
         <w:t>Definicija zahtjeva trenera</w:t>
       </w:r>
-      <w:bookmarkEnd w:id="11"/>
+      <w:bookmarkEnd w:id="10"/>
     </w:p>
     <w:p>
       <w:pPr>
@@ -3242,11 +3252,11 @@
       <w:pPr>
         <w:pStyle w:val="Heading2"/>
       </w:pPr>
-      <w:bookmarkStart w:id="12" w:name="_Toc515782538"/>
+      <w:bookmarkStart w:id="11" w:name="_Toc516310650"/>
       <w:r>
         <w:t>Definicije zahtjeva veslačkih klubova</w:t>
       </w:r>
-      <w:bookmarkEnd w:id="12"/>
+      <w:bookmarkEnd w:id="11"/>
     </w:p>
     <w:p>
       <w:pPr>
@@ -3356,12 +3366,12 @@
       <w:pPr>
         <w:pStyle w:val="Heading2"/>
       </w:pPr>
-      <w:bookmarkStart w:id="13" w:name="_Toc515782539"/>
+      <w:bookmarkStart w:id="12" w:name="_Toc516310651"/>
       <w:r>
         <w:lastRenderedPageBreak/>
         <w:t>Definicija zahtjeva organizatora natjecanja</w:t>
       </w:r>
-      <w:bookmarkEnd w:id="13"/>
+      <w:bookmarkEnd w:id="12"/>
     </w:p>
     <w:p>
       <w:pPr>
@@ -3463,8 +3473,28 @@
           <w:sz w:val="32"/>
         </w:rPr>
       </w:pPr>
-      <w:bookmarkStart w:id="14" w:name="_Toc113812271"/>
-      <w:bookmarkStart w:id="15" w:name="_Toc515782540"/>
+      <w:bookmarkStart w:id="13" w:name="_Toc113812271"/>
+      <w:bookmarkStart w:id="14" w:name="_Toc516310652"/>
+      <w:r>
+        <w:rPr>
+          <w:sz w:val="32"/>
+        </w:rPr>
+        <w:lastRenderedPageBreak/>
+        <w:t>Prikupljanje podataka</w:t>
+      </w:r>
+    </w:p>
+    <w:p>
+      <w:bookmarkStart w:id="15" w:name="_GoBack"/>
+      <w:bookmarkEnd w:id="15"/>
+    </w:p>
+    <w:p>
+      <w:pPr>
+        <w:pStyle w:val="Heading1"/>
+        <w:spacing w:line="360" w:lineRule="auto"/>
+        <w:rPr>
+          <w:sz w:val="32"/>
+        </w:rPr>
+      </w:pPr>
       <w:r>
         <w:rPr>
           <w:sz w:val="32"/>
@@ -3472,7 +3502,7 @@
         <w:lastRenderedPageBreak/>
         <w:t>Modeliranje baze podataka</w:t>
       </w:r>
-      <w:bookmarkEnd w:id="15"/>
+      <w:bookmarkEnd w:id="14"/>
     </w:p>
     <w:p>
       <w:pPr>
@@ -3491,7 +3521,7 @@
       <w:pPr>
         <w:pStyle w:val="Heading2"/>
       </w:pPr>
-      <w:bookmarkStart w:id="16" w:name="_Toc515782541"/>
+      <w:bookmarkStart w:id="16" w:name="_Toc516310653"/>
       <w:r>
         <w:t>Relacije</w:t>
       </w:r>
@@ -3731,7 +3761,7 @@
       <w:pPr>
         <w:pStyle w:val="Heading2"/>
       </w:pPr>
-      <w:bookmarkStart w:id="17" w:name="_Toc515782542"/>
+      <w:bookmarkStart w:id="17" w:name="_Toc516310654"/>
       <w:r>
         <w:lastRenderedPageBreak/>
         <w:t>Pogledi</w:t>
@@ -3739,52 +3769,2330 @@
       <w:bookmarkEnd w:id="17"/>
     </w:p>
     <w:p>
-      <w:r>
-        <w:t>TODO</w:t>
-      </w:r>
-    </w:p>
-    <w:p>
-      <w:pPr>
-        <w:spacing w:before="0" w:after="0"/>
-      </w:pPr>
-      <w:r>
-        <w:br w:type="page"/>
-      </w:r>
-    </w:p>
+      <w:pPr>
+        <w:spacing w:before="0" w:after="0" w:line="360" w:lineRule="auto"/>
+        <w:jc w:val="both"/>
+      </w:pPr>
+      <w:r>
+        <w:t>Pogled je pretraživi objekt u bazi podataka koji je definiran SQL upitom.(</w:t>
+      </w:r>
+      <w:r>
+        <w:rPr>
+          <w:color w:val="FF0000"/>
+        </w:rPr>
+        <w:t>izvor view</w:t>
+      </w:r>
+      <w:r>
+        <w:t>). Poglede se koriste u da bi se osigurao integritet poslovnih pravila, konzistentnost, sigurnost i jednostavnost.</w:t>
+      </w:r>
+      <w:r>
+        <w:t xml:space="preserve"> </w:t>
+      </w:r>
+      <w:r>
+        <w:t>Pogledi si koriste kada je potrebno osigurati integritet poslovnih pravila u slučajevima kada je na podatke potrebno primijeniti poslovnu logiku koja nije u potpunosti razumljiva korisnicima. Koristeći poglede moguće je osigurati da svi korisnici kao rezultat upita dobi</w:t>
+      </w:r>
+      <w:r>
+        <w:t>ju is</w:t>
+      </w:r>
+      <w:r>
+        <w:t>tu interpretaciju poslovne logike. Ovaj primjer također je i primjer osiguranja konzistentnosti.</w:t>
+      </w:r>
+      <w:r>
+        <w:t xml:space="preserve"> Pogledi se mogu koristiti kao sigurnosni mehanizmi u slučaju da određeni korisnik u posebnoj situaciji treba veća prava nego što ih ima. Na primjer korisnik želi znati imena veslača, moguće mu je osigurati čitanje tablice u kojoj se nalaze imena i prezimena veslača. Međutim u istoj tablici mogu se nalaziti osjetljivi podaci kojima korisnik ne smije pristupiti. Uz pomoć pogleda moguće je dohvatiti samo podatke kojima korisnik smije imati pristup i onemogućiti mu direktno čitanje iz tablice s podacima. Pogledi se koriste kada se želi osigurati jednostavnost pristupa podacima. U slučaju da je za određeni upit potrebno napraviti veći broj povezivanja tablica, a taj se upit često koristi, lakše je napraviti pogled koji će izvršavati složeniji upit uvijek na isti način. Pogledi se u slučaju vizualizacije i u ovome radu koriste kako b</w:t>
+      </w:r>
+      <w:r>
+        <w:t xml:space="preserve">i se osigurala jednostavnost i </w:t>
+      </w:r>
+      <w:r>
+        <w:t xml:space="preserve"> konzistentnost pr</w:t>
+      </w:r>
+      <w:r>
+        <w:t>istupa podacima. S obzirom na činjenicu da je podatke potrebno prikazati proizvoljnim alatom za vizualizaciju uz pomoć pogleda je potrebno osigurati da se povezivanje podataka događa unutar baze podataka.</w:t>
+      </w:r>
+      <w:r>
+        <w:t xml:space="preserve"> </w:t>
+      </w:r>
+      <w:r>
+        <w:t xml:space="preserve">U sustavu za praćenje i analizu performansi veslača pogledi se koriste za olakšanu vizualizaciju podataka. </w:t>
+      </w:r>
+    </w:p>
+    <w:p>
+      <w:pPr>
+        <w:spacing w:before="0" w:after="0" w:line="360" w:lineRule="auto"/>
+        <w:jc w:val="both"/>
+      </w:pPr>
+      <w:r>
+        <w:t xml:space="preserve">Pogled </w:t>
+      </w:r>
+      <w:r>
+        <w:rPr>
+          <w:i/>
+        </w:rPr>
+        <w:t>BrojVeslacaPoKlubovimaPoGodinama</w:t>
+      </w:r>
+      <w:r>
+        <w:rPr>
+          <w:i/>
+        </w:rPr>
+        <w:t xml:space="preserve"> </w:t>
+      </w:r>
+      <w:r>
+        <w:t>prikazuje povijesne podatke za broj veslača koji su bili registrirani u klubovima 1. siječnja u zadnjih pet godina.</w:t>
+      </w:r>
+      <w:r>
+        <w:t xml:space="preserve"> Atribut </w:t>
+      </w:r>
+      <w:r>
+        <w:rPr>
+          <w:i/>
+        </w:rPr>
+        <w:t>pocetakSezone</w:t>
+      </w:r>
+      <w:r>
+        <w:rPr>
+          <w:i/>
+        </w:rPr>
+        <w:t xml:space="preserve"> </w:t>
+      </w:r>
+      <w:r>
+        <w:t xml:space="preserve">označava godinu za koju pogled prikazuje podatke. Atribut </w:t>
+      </w:r>
+      <w:r>
+        <w:rPr>
+          <w:i/>
+        </w:rPr>
+        <w:t>idKlub</w:t>
+      </w:r>
+      <w:r>
+        <w:t xml:space="preserve"> služi kao veza prema relaciji </w:t>
+      </w:r>
+      <w:r>
+        <w:rPr>
+          <w:i/>
+        </w:rPr>
+        <w:t>Klub</w:t>
+      </w:r>
+      <w:r>
+        <w:t xml:space="preserve"> i oz</w:t>
+      </w:r>
+      <w:r>
+        <w:t>načava klub za koji se prikazuje broj veslača</w:t>
+      </w:r>
+      <w:r>
+        <w:t xml:space="preserve">. Atribut </w:t>
+      </w:r>
+      <w:r>
+        <w:rPr>
+          <w:i/>
+        </w:rPr>
+        <w:t>brojLjudi</w:t>
+      </w:r>
+      <w:r>
+        <w:rPr>
+          <w:i/>
+        </w:rPr>
+        <w:t xml:space="preserve"> </w:t>
+      </w:r>
+      <w:r>
+        <w:t xml:space="preserve"> predstavlja broj ljudi koji su bili registrirani za pojedini klub 1. siječnja traženih godina. </w:t>
+      </w:r>
+      <w:r>
+        <w:t>Pogled prikazuje podatke za sve klubove i sve godine čak i ako je broj prijavljenih veslača 0.</w:t>
+      </w:r>
+      <w:r>
+        <w:t xml:space="preserve"> </w:t>
+      </w:r>
+      <w:r>
+        <w:t>Pogled prikazuje podatke za sve klubove i sve godine čak i ako je broj prijavljenih veslača 0.</w:t>
+      </w:r>
+    </w:p>
+    <w:p>
+      <w:pPr>
+        <w:spacing w:before="0" w:after="0" w:line="360" w:lineRule="auto"/>
+        <w:jc w:val="both"/>
+      </w:pPr>
+      <w:r>
+        <w:t xml:space="preserve">Pogled </w:t>
+      </w:r>
+      <w:r>
+        <w:rPr>
+          <w:i/>
+        </w:rPr>
+        <w:t>MedaljePoGodinama</w:t>
+      </w:r>
+      <w:r>
+        <w:t xml:space="preserve"> prikazuje broj medalja koje je pojedini klub osvojio u zadnjih 5 godina. Atribut </w:t>
+      </w:r>
+      <w:r>
+        <w:rPr>
+          <w:i/>
+        </w:rPr>
+        <w:t>Mjesto</w:t>
+      </w:r>
+      <w:r>
+        <w:t xml:space="preserve"> je brojčana prezentacija osvojenog mjesta i poprima </w:t>
+      </w:r>
+      <w:r>
+        <w:lastRenderedPageBreak/>
+        <w:t>vrijednosti 1,</w:t>
+      </w:r>
+      <w:r>
+        <w:t xml:space="preserve"> </w:t>
+      </w:r>
+      <w:r>
+        <w:t>2 ili 3. Na temelju ove vrijednosti moguće je odrediti osvojenu medalju.</w:t>
+      </w:r>
+      <w:r>
+        <w:t xml:space="preserve"> </w:t>
+      </w:r>
+      <w:r>
+        <w:t xml:space="preserve"> </w:t>
+      </w:r>
+      <w:r>
+        <w:t xml:space="preserve">Atribut </w:t>
+      </w:r>
+      <w:r>
+        <w:rPr>
+          <w:i/>
+        </w:rPr>
+        <w:t>Godina</w:t>
+      </w:r>
+      <w:r>
+        <w:t xml:space="preserve"> označava godinu za koju se dohvaća broj osvojenih medalja.</w:t>
+      </w:r>
+      <w:r>
+        <w:t xml:space="preserve"> Atribut </w:t>
+      </w:r>
+      <w:r>
+        <w:rPr>
+          <w:i/>
+        </w:rPr>
+        <w:t>idKlub</w:t>
+      </w:r>
+      <w:r>
+        <w:t xml:space="preserve"> služi kao veza prema relaciji </w:t>
+      </w:r>
+      <w:r>
+        <w:rPr>
+          <w:i/>
+        </w:rPr>
+        <w:t>Klub</w:t>
+      </w:r>
+      <w:r>
+        <w:t xml:space="preserve"> i označava klub za koji se prikazuje broj medalja.</w:t>
+      </w:r>
+      <w:r>
+        <w:t xml:space="preserve"> Atribut </w:t>
+      </w:r>
+      <w:r>
+        <w:rPr>
+          <w:i/>
+        </w:rPr>
+        <w:t>BrojMedalja</w:t>
+      </w:r>
+      <w:r>
+        <w:t xml:space="preserve"> predstavlja broj osvojenih medalja u određenoj godini od strane određenog kluba. Pogled prikazuje podatke za sve klubove i sve tipove medalja čak i ako je broj osvojih medalja 0.</w:t>
+      </w:r>
+    </w:p>
+    <w:p>
+      <w:pPr>
+        <w:spacing w:before="0" w:after="0" w:line="360" w:lineRule="auto"/>
+        <w:jc w:val="both"/>
+      </w:pPr>
+      <w:r>
+        <w:t xml:space="preserve">Pogledi </w:t>
+      </w:r>
+      <w:r>
+        <w:rPr>
+          <w:i/>
+        </w:rPr>
+        <w:t>PredikcijskiTrening2000</w:t>
+      </w:r>
+      <w:r>
+        <w:rPr>
+          <w:i/>
+        </w:rPr>
+        <w:t xml:space="preserve"> </w:t>
+      </w:r>
+      <w:r>
+        <w:t>i</w:t>
+      </w:r>
+      <w:r>
+        <w:rPr>
+          <w:i/>
+        </w:rPr>
+        <w:t xml:space="preserve"> </w:t>
+      </w:r>
+      <w:r>
+        <w:rPr>
+          <w:i/>
+        </w:rPr>
+        <w:t>PredikcijskiTrening500</w:t>
+      </w:r>
+      <w:r>
+        <w:rPr>
+          <w:i/>
+        </w:rPr>
+        <w:t xml:space="preserve"> </w:t>
+      </w:r>
+      <w:r>
+        <w:t>su srodni pogledi. Ovi pogledi prikazuju podatke o tipu treninga koji se nalazi u njihovim imenima.</w:t>
+      </w:r>
+      <w:r>
+        <w:t xml:space="preserve"> Atribut </w:t>
+      </w:r>
+      <w:r>
+        <w:rPr>
+          <w:i/>
+        </w:rPr>
+        <w:t>IdVeslac</w:t>
+      </w:r>
+      <w:r>
+        <w:rPr>
+          <w:i/>
+        </w:rPr>
+        <w:t xml:space="preserve"> </w:t>
+      </w:r>
+      <w:r>
+        <w:t xml:space="preserve">predstavlja vezu prema relaciji </w:t>
+      </w:r>
+      <w:r>
+        <w:rPr>
+          <w:i/>
+        </w:rPr>
+        <w:t>Veslač</w:t>
+      </w:r>
+      <w:r>
+        <w:rPr>
+          <w:i/>
+        </w:rPr>
+        <w:t xml:space="preserve"> </w:t>
+      </w:r>
+      <w:r>
+        <w:t xml:space="preserve">te predstavlja veslača koji je odveslao trening. Atribut </w:t>
+      </w:r>
+      <w:r>
+        <w:rPr>
+          <w:i/>
+        </w:rPr>
+        <w:t>VrijemeTreninga</w:t>
+      </w:r>
+      <w:r>
+        <w:rPr>
+          <w:i/>
+        </w:rPr>
+        <w:t xml:space="preserve"> </w:t>
+      </w:r>
+      <w:r>
+        <w:t xml:space="preserve">predstavlja vrijeme i datum kada je započeo traženi trening. Atribut </w:t>
+      </w:r>
+      <w:r>
+        <w:rPr>
+          <w:i/>
+        </w:rPr>
+        <w:t>BrojDionice</w:t>
+      </w:r>
+      <w:r>
+        <w:rPr>
+          <w:i/>
+        </w:rPr>
+        <w:t xml:space="preserve"> </w:t>
+      </w:r>
+      <w:r>
+        <w:t>predstavlja redni broj odveslane dionice u određenom treningu. Duljina dionice implicitno je određena tipom treninga</w:t>
+      </w:r>
+      <w:r>
+        <w:t xml:space="preserve">, a to je 2000 metara za </w:t>
+      </w:r>
+      <w:r>
+        <w:rPr>
+          <w:i/>
+        </w:rPr>
+        <w:t>PredikcijskiTrening2000</w:t>
+      </w:r>
+      <w:r>
+        <w:rPr>
+          <w:i/>
+        </w:rPr>
+        <w:t xml:space="preserve"> </w:t>
+      </w:r>
+      <w:r>
+        <w:t xml:space="preserve">i 500 metara za </w:t>
+      </w:r>
+      <w:r>
+        <w:rPr>
+          <w:i/>
+        </w:rPr>
+        <w:t>PredikcijskiTrening500</w:t>
+      </w:r>
+      <w:r>
+        <w:t>.</w:t>
+      </w:r>
+      <w:r>
+        <w:t xml:space="preserve"> Atribut </w:t>
+      </w:r>
+      <w:r>
+        <w:rPr>
+          <w:i/>
+        </w:rPr>
+        <w:t>Vrijeme</w:t>
+      </w:r>
+      <w:r>
+        <w:rPr>
+          <w:i/>
+        </w:rPr>
+        <w:t xml:space="preserve"> </w:t>
+      </w:r>
+      <w:r>
+        <w:t>predstavlja vrijeme koje je veslaču bilo potrebno da odvesla određenu dionicu.</w:t>
+      </w:r>
+    </w:p>
+    <w:p>
+      <w:pPr>
+        <w:spacing w:before="0" w:after="0" w:line="360" w:lineRule="auto"/>
+        <w:jc w:val="both"/>
+      </w:pPr>
+      <w:r>
+        <w:t xml:space="preserve">Pogledi </w:t>
+      </w:r>
+      <w:bookmarkStart w:id="18" w:name="_Hlk516301545"/>
+      <w:r>
+        <w:rPr>
+          <w:i/>
+        </w:rPr>
+        <w:t>PredikcijskiTrening2000Predikcija</w:t>
+      </w:r>
+      <w:bookmarkEnd w:id="18"/>
+      <w:r>
+        <w:rPr>
+          <w:i/>
+        </w:rPr>
+        <w:t xml:space="preserve"> </w:t>
+      </w:r>
+      <w:r>
+        <w:t xml:space="preserve">i </w:t>
+      </w:r>
+      <w:r>
+        <w:rPr>
+          <w:i/>
+        </w:rPr>
+        <w:t xml:space="preserve">PredikcijskiTrening500Predikcija </w:t>
+      </w:r>
+      <w:r>
+        <w:t xml:space="preserve">su srodni pogledi i prikazuju predviđeno vrijeme koje veslač može odveslati na vremenski bliskoj utrci. Ovi pogledi predviđanja temelje na podacima koje prikazuju pogledi </w:t>
+      </w:r>
+      <w:r>
+        <w:rPr>
+          <w:i/>
+        </w:rPr>
+        <w:t>PredikcijskiTrening2000</w:t>
+      </w:r>
+      <w:r>
+        <w:rPr>
+          <w:i/>
+        </w:rPr>
+        <w:t xml:space="preserve"> </w:t>
+      </w:r>
+      <w:r>
+        <w:t>i</w:t>
+      </w:r>
+      <w:r>
+        <w:rPr>
+          <w:i/>
+        </w:rPr>
+        <w:t xml:space="preserve"> </w:t>
+      </w:r>
+      <w:r>
+        <w:rPr>
+          <w:i/>
+        </w:rPr>
+        <w:t>PredikcijskiTrening50</w:t>
+      </w:r>
+      <w:r>
+        <w:rPr>
+          <w:i/>
+        </w:rPr>
+        <w:t>.</w:t>
+      </w:r>
+      <w:r>
+        <w:rPr>
+          <w:i/>
+        </w:rPr>
+        <w:t xml:space="preserve"> </w:t>
+      </w:r>
+      <w:r>
+        <w:t xml:space="preserve">Atribut </w:t>
+      </w:r>
+      <w:r>
+        <w:rPr>
+          <w:i/>
+        </w:rPr>
+        <w:t>IdVeslac</w:t>
+      </w:r>
+      <w:r>
+        <w:rPr>
+          <w:i/>
+        </w:rPr>
+        <w:t xml:space="preserve"> </w:t>
+      </w:r>
+      <w:r>
+        <w:t xml:space="preserve">predstavlja vezu prema relaciji </w:t>
+      </w:r>
+      <w:r>
+        <w:rPr>
+          <w:i/>
+        </w:rPr>
+        <w:t>Veslač</w:t>
+      </w:r>
+      <w:r>
+        <w:rPr>
+          <w:i/>
+        </w:rPr>
+        <w:t xml:space="preserve"> </w:t>
+      </w:r>
+      <w:r>
+        <w:t xml:space="preserve">te predstavlja veslača za kojeg se predviđa vrijeme veslanja regate. </w:t>
+      </w:r>
+      <w:r>
+        <w:t xml:space="preserve">Atribut </w:t>
+      </w:r>
+      <w:r>
+        <w:rPr>
+          <w:i/>
+        </w:rPr>
+        <w:t>VrijemeTreninga</w:t>
+      </w:r>
+      <w:r>
+        <w:rPr>
+          <w:i/>
+        </w:rPr>
+        <w:t xml:space="preserve"> </w:t>
+      </w:r>
+      <w:r>
+        <w:t>predstavlja vrijeme i datum kada je započeo traženi trening na temelju kojeg se radi predviđanje vremena veslanja regate.</w:t>
+      </w:r>
+      <w:r>
+        <w:t xml:space="preserve"> Atribut </w:t>
+      </w:r>
+      <w:r>
+        <w:rPr>
+          <w:i/>
+        </w:rPr>
+        <w:t>PredvidenoVrijeme</w:t>
+      </w:r>
+      <w:r>
+        <w:rPr>
+          <w:i/>
+        </w:rPr>
+        <w:t xml:space="preserve"> </w:t>
+      </w:r>
+      <w:r>
+        <w:t>predstavlja predviđeno vrijeme koje bi veslač mogao odveslati na vremenski bliskoj regati.</w:t>
+      </w:r>
+      <w:r>
+        <w:t xml:space="preserve"> Ovaj atribut predstavlja glavnu razliku između promatranih pogleda.</w:t>
+      </w:r>
+    </w:p>
+    <w:p>
+      <w:pPr>
+        <w:spacing w:before="0" w:after="0" w:line="360" w:lineRule="auto"/>
+        <w:jc w:val="both"/>
+      </w:pPr>
+    </w:p>
+    <w:p>
+      <w:pPr>
+        <w:spacing w:before="0" w:after="0" w:line="360" w:lineRule="auto"/>
+        <w:jc w:val="both"/>
+      </w:pPr>
+    </w:p>
+    <w:p>
+      <w:pPr>
+        <w:spacing w:before="0" w:after="0" w:line="360" w:lineRule="auto"/>
+        <w:jc w:val="both"/>
+      </w:pPr>
+    </w:p>
+    <w:p>
+      <w:pPr>
+        <w:spacing w:before="0" w:after="0" w:line="360" w:lineRule="auto"/>
+        <w:jc w:val="both"/>
+      </w:pPr>
+    </w:p>
+    <w:p>
+      <w:pPr>
+        <w:spacing w:before="0" w:after="0" w:line="360" w:lineRule="auto"/>
+        <w:jc w:val="both"/>
+      </w:pPr>
+    </w:p>
+    <w:p>
+      <w:pPr>
+        <w:spacing w:before="0" w:after="0" w:line="360" w:lineRule="auto"/>
+        <w:jc w:val="both"/>
+      </w:pPr>
+    </w:p>
+    <w:p>
+      <w:pPr>
+        <w:spacing w:before="0" w:after="0" w:line="360" w:lineRule="auto"/>
+        <w:jc w:val="both"/>
+      </w:pPr>
+    </w:p>
+    <w:p>
+      <w:pPr>
+        <w:spacing w:before="0" w:after="0" w:line="360" w:lineRule="auto"/>
+        <w:jc w:val="both"/>
+      </w:pPr>
+    </w:p>
+    <w:p>
+      <w:pPr>
+        <w:spacing w:before="0" w:after="0" w:line="360" w:lineRule="auto"/>
+        <w:jc w:val="both"/>
+        <w:rPr>
+          <w:vertAlign w:val="subscript"/>
+        </w:rPr>
+      </w:pPr>
+      <w:r>
+        <w:lastRenderedPageBreak/>
+        <w:t xml:space="preserve"> U slučaju pogleda </w:t>
+      </w:r>
+      <w:r>
+        <w:rPr>
+          <w:i/>
+        </w:rPr>
+        <w:t>PredikcijskiTrening2000Predikcija</w:t>
+      </w:r>
+      <w:r>
+        <w:t xml:space="preserve"> računa se kao:</w:t>
+      </w:r>
+    </w:p>
+    <w:p>
+      <w:pPr>
+        <w:spacing w:before="0" w:after="0" w:line="360" w:lineRule="auto"/>
+        <w:jc w:val="both"/>
+      </w:pPr>
+      <m:oMathPara>
+        <m:oMath>
+          <m:r>
+            <w:rPr>
+              <w:rFonts w:ascii="Cambria Math" w:hAnsi="Cambria Math"/>
+            </w:rPr>
+            <m:t>T=</m:t>
+          </m:r>
+          <m:f>
+            <m:fPr>
+              <m:ctrlPr>
+                <w:rPr>
+                  <w:rFonts w:ascii="Cambria Math" w:hAnsi="Cambria Math"/>
+                  <w:i/>
+                </w:rPr>
+              </m:ctrlPr>
+            </m:fPr>
+            <m:num>
+              <m:sSub>
+                <m:sSubPr>
+                  <m:ctrlPr>
+                    <w:rPr>
+                      <w:rFonts w:ascii="Cambria Math" w:hAnsi="Cambria Math"/>
+                      <w:vertAlign w:val="subscript"/>
+                    </w:rPr>
+                  </m:ctrlPr>
+                </m:sSubPr>
+                <m:e>
+                  <m:r>
+                    <w:rPr>
+                      <w:rFonts w:ascii="Cambria Math" w:hAnsi="Cambria Math"/>
+                      <w:vertAlign w:val="subscript"/>
+                    </w:rPr>
+                    <m:t>t</m:t>
+                  </m:r>
+                </m:e>
+                <m:sub>
+                  <m:r>
+                    <w:rPr>
+                      <w:rFonts w:ascii="Cambria Math" w:hAnsi="Cambria Math"/>
+                      <w:vertAlign w:val="subscript"/>
+                    </w:rPr>
+                    <m:t>1</m:t>
+                  </m:r>
+                </m:sub>
+              </m:sSub>
+              <m:r>
+                <m:rPr>
+                  <m:sty m:val="p"/>
+                </m:rPr>
+                <w:rPr>
+                  <w:rFonts w:ascii="Cambria Math" w:hAnsi="Cambria Math"/>
+                  <w:vertAlign w:val="subscript"/>
+                </w:rPr>
+                <m:t>+</m:t>
+              </m:r>
+              <m:sSub>
+                <m:sSubPr>
+                  <m:ctrlPr>
+                    <w:rPr>
+                      <w:rFonts w:ascii="Cambria Math" w:hAnsi="Cambria Math"/>
+                      <w:vertAlign w:val="subscript"/>
+                    </w:rPr>
+                  </m:ctrlPr>
+                </m:sSubPr>
+                <m:e>
+                  <m:r>
+                    <w:rPr>
+                      <w:rFonts w:ascii="Cambria Math" w:hAnsi="Cambria Math"/>
+                      <w:vertAlign w:val="subscript"/>
+                    </w:rPr>
+                    <m:t>t</m:t>
+                  </m:r>
+                </m:e>
+                <m:sub>
+                  <m:r>
+                    <w:rPr>
+                      <w:rFonts w:ascii="Cambria Math" w:hAnsi="Cambria Math"/>
+                      <w:vertAlign w:val="subscript"/>
+                    </w:rPr>
+                    <m:t>2</m:t>
+                  </m:r>
+                </m:sub>
+              </m:sSub>
+            </m:num>
+            <m:den>
+              <m:r>
+                <w:rPr>
+                  <w:rFonts w:ascii="Cambria Math" w:hAnsi="Cambria Math"/>
+                </w:rPr>
+                <m:t>2</m:t>
+              </m:r>
+            </m:den>
+          </m:f>
+          <m:r>
+            <w:rPr>
+              <w:rFonts w:ascii="Cambria Math" w:hAnsi="Cambria Math"/>
+            </w:rPr>
+            <m:t>+10</m:t>
+          </m:r>
+        </m:oMath>
+      </m:oMathPara>
+    </w:p>
+    <w:p>
+      <w:pPr>
+        <w:spacing w:before="0" w:after="0" w:line="360" w:lineRule="auto"/>
+        <w:jc w:val="both"/>
+      </w:pPr>
+      <w:r>
+        <w:t xml:space="preserve">U slučaju pogleda </w:t>
+      </w:r>
+      <w:r>
+        <w:rPr>
+          <w:i/>
+        </w:rPr>
+        <w:t>PredikcijskiTrening500Predikcija</w:t>
+      </w:r>
+      <w:r>
+        <w:rPr>
+          <w:i/>
+        </w:rPr>
+        <w:t xml:space="preserve"> </w:t>
+      </w:r>
+      <w:r>
+        <w:t xml:space="preserve"> atribut </w:t>
+      </w:r>
+      <w:r>
+        <w:rPr>
+          <w:i/>
+        </w:rPr>
+        <w:t>PredvidenoVrijeme</w:t>
+      </w:r>
+      <w:r>
+        <w:rPr>
+          <w:i/>
+        </w:rPr>
+        <w:t xml:space="preserve"> </w:t>
+      </w:r>
+      <w:r>
+        <w:t xml:space="preserve"> računa se kao:</w:t>
+      </w:r>
+    </w:p>
+    <w:p>
+      <w:pPr>
+        <w:spacing w:before="0" w:after="0" w:line="360" w:lineRule="auto"/>
+        <w:jc w:val="both"/>
+      </w:pPr>
+      <m:oMathPara>
+        <m:oMath>
+          <m:r>
+            <w:rPr>
+              <w:rFonts w:ascii="Cambria Math" w:hAnsi="Cambria Math"/>
+            </w:rPr>
+            <m:t>T=4*[</m:t>
+          </m:r>
+          <m:func>
+            <m:funcPr>
+              <m:ctrlPr>
+                <w:rPr>
+                  <w:rFonts w:ascii="Cambria Math" w:hAnsi="Cambria Math"/>
+                </w:rPr>
+              </m:ctrlPr>
+            </m:funcPr>
+            <m:fName>
+              <m:r>
+                <m:rPr>
+                  <m:sty m:val="p"/>
+                </m:rPr>
+                <w:rPr>
+                  <w:rFonts w:ascii="Cambria Math" w:hAnsi="Cambria Math"/>
+                </w:rPr>
+                <m:t>min</m:t>
+              </m:r>
+              <m:ctrlPr>
+                <w:rPr>
+                  <w:rFonts w:ascii="Cambria Math" w:hAnsi="Cambria Math"/>
+                  <w:i/>
+                </w:rPr>
+              </m:ctrlPr>
+            </m:fName>
+            <m:e>
+              <m:d>
+                <m:dPr>
+                  <m:ctrlPr>
+                    <w:rPr>
+                      <w:rFonts w:ascii="Cambria Math" w:hAnsi="Cambria Math"/>
+                      <w:i/>
+                    </w:rPr>
+                  </m:ctrlPr>
+                </m:dPr>
+                <m:e>
+                  <m:r>
+                    <w:rPr>
+                      <w:rFonts w:ascii="Cambria Math" w:hAnsi="Cambria Math"/>
+                    </w:rPr>
+                    <m:t xml:space="preserve"> </m:t>
+                  </m:r>
+                  <m:sSub>
+                    <m:sSubPr>
+                      <m:ctrlPr>
+                        <w:rPr>
+                          <w:rFonts w:ascii="Cambria Math" w:hAnsi="Cambria Math"/>
+                          <w:i/>
+                        </w:rPr>
+                      </m:ctrlPr>
+                    </m:sSubPr>
+                    <m:e>
+                      <m:r>
+                        <w:rPr>
+                          <w:rFonts w:ascii="Cambria Math" w:hAnsi="Cambria Math"/>
+                        </w:rPr>
+                        <m:t>t</m:t>
+                      </m:r>
+                    </m:e>
+                    <m:sub>
+                      <m:r>
+                        <w:rPr>
+                          <w:rFonts w:ascii="Cambria Math" w:hAnsi="Cambria Math"/>
+                        </w:rPr>
+                        <m:t>1</m:t>
+                      </m:r>
+                    </m:sub>
+                  </m:sSub>
+                  <m:r>
+                    <w:rPr>
+                      <w:rFonts w:ascii="Cambria Math" w:hAnsi="Cambria Math"/>
+                    </w:rPr>
+                    <m:t>,</m:t>
+                  </m:r>
+                  <m:sSub>
+                    <m:sSubPr>
+                      <m:ctrlPr>
+                        <w:rPr>
+                          <w:rFonts w:ascii="Cambria Math" w:hAnsi="Cambria Math"/>
+                          <w:i/>
+                        </w:rPr>
+                      </m:ctrlPr>
+                    </m:sSubPr>
+                    <m:e>
+                      <m:r>
+                        <w:rPr>
+                          <w:rFonts w:ascii="Cambria Math" w:hAnsi="Cambria Math"/>
+                        </w:rPr>
+                        <m:t>t</m:t>
+                      </m:r>
+                    </m:e>
+                    <m:sub>
+                      <m:r>
+                        <w:rPr>
+                          <w:rFonts w:ascii="Cambria Math" w:hAnsi="Cambria Math"/>
+                        </w:rPr>
+                        <m:t>2</m:t>
+                      </m:r>
+                    </m:sub>
+                  </m:sSub>
+                </m:e>
+              </m:d>
+            </m:e>
+          </m:func>
+          <m:r>
+            <w:rPr>
+              <w:rFonts w:ascii="Cambria Math" w:hAnsi="Cambria Math"/>
+            </w:rPr>
+            <m:t>+7]</m:t>
+          </m:r>
+        </m:oMath>
+      </m:oMathPara>
+    </w:p>
+    <w:p>
+      <w:pPr>
+        <w:spacing w:before="0" w:after="0" w:line="360" w:lineRule="auto"/>
+        <w:jc w:val="both"/>
+      </w:pPr>
+      <w:r>
+        <w:t>Sva prikazana vremena moraju biti prikazana u sekundama. Oznaka T je predviđeno vrijeme veslanja. Oznake t</w:t>
+      </w:r>
+      <w:r>
+        <w:rPr>
+          <w:vertAlign w:val="subscript"/>
+        </w:rPr>
+        <w:t>1</w:t>
+      </w:r>
+      <w:r>
+        <w:t xml:space="preserve"> i t</w:t>
+      </w:r>
+      <w:r>
+        <w:rPr>
+          <w:vertAlign w:val="subscript"/>
+        </w:rPr>
+        <w:t>2</w:t>
+      </w:r>
+      <w:r>
+        <w:t xml:space="preserve"> predstavljaju vremena veslanja pojedinih dionica.</w:t>
+      </w:r>
+    </w:p>
+    <w:p>
+      <w:pPr>
+        <w:spacing w:before="0" w:after="0" w:line="360" w:lineRule="auto"/>
+        <w:jc w:val="both"/>
+      </w:pPr>
+      <w:r>
+        <w:t xml:space="preserve">Pogled </w:t>
+      </w:r>
+      <w:r>
+        <w:rPr>
+          <w:i/>
+        </w:rPr>
+        <w:t>RankPoPosadamaPoGodinama</w:t>
+      </w:r>
+      <w:r>
+        <w:rPr>
+          <w:i/>
+        </w:rPr>
+        <w:t xml:space="preserve"> </w:t>
+      </w:r>
+      <w:r>
+        <w:t xml:space="preserve">predstavlja </w:t>
+      </w:r>
+      <w:r>
+        <w:t xml:space="preserve">sličan pogled kao i </w:t>
+      </w:r>
+      <w:r>
+        <w:rPr>
+          <w:i/>
+        </w:rPr>
+        <w:t>MedaljePoGodinama</w:t>
+      </w:r>
+      <w:r>
+        <w:rPr>
+          <w:i/>
+        </w:rPr>
+        <w:t xml:space="preserve">. </w:t>
+      </w:r>
+      <w:r>
+        <w:t xml:space="preserve">Ovaj pogled prikazuje broj osvojenih mjesta u finalnim utrkama na svim regatama grupiranim prema </w:t>
+      </w:r>
+      <w:r>
+        <w:t>posada</w:t>
+      </w:r>
+      <w:r>
+        <w:t>ma</w:t>
+      </w:r>
+      <w:r>
+        <w:t>.</w:t>
+      </w:r>
+      <w:r>
+        <w:t xml:space="preserve"> Atribut</w:t>
+      </w:r>
+      <w:r>
+        <w:t xml:space="preserve"> </w:t>
+      </w:r>
+      <w:r>
+        <w:rPr>
+          <w:i/>
+        </w:rPr>
+        <w:t>IdPosada</w:t>
+      </w:r>
+      <w:r>
+        <w:rPr>
+          <w:i/>
+        </w:rPr>
+        <w:t xml:space="preserve"> </w:t>
+      </w:r>
+      <w:r>
+        <w:t xml:space="preserve">povezuje ovaj pogled s relacijom </w:t>
+      </w:r>
+      <w:r>
+        <w:rPr>
+          <w:i/>
+        </w:rPr>
+        <w:t>Posada</w:t>
+      </w:r>
+      <w:r>
+        <w:rPr>
+          <w:i/>
+        </w:rPr>
+        <w:t xml:space="preserve"> </w:t>
+      </w:r>
+      <w:r>
+        <w:t>kako bi se znalo koje je mjesto pojedina posada osvojila.</w:t>
+      </w:r>
+      <w:r>
+        <w:t xml:space="preserve"> Atribut </w:t>
+      </w:r>
+      <w:r>
+        <w:rPr>
+          <w:i/>
+        </w:rPr>
+        <w:t>DatumRezultata</w:t>
+      </w:r>
+      <w:r>
+        <w:rPr>
+          <w:i/>
+        </w:rPr>
+        <w:t xml:space="preserve"> </w:t>
+      </w:r>
+      <w:r>
+        <w:t>predstavlja datum kada je osvojeno određeno mjesto u utrci.</w:t>
+      </w:r>
+      <w:r>
+        <w:t xml:space="preserve"> Atribut </w:t>
+      </w:r>
+      <w:r>
+        <w:rPr>
+          <w:i/>
+        </w:rPr>
+        <w:t>Rank</w:t>
+      </w:r>
+      <w:r>
+        <w:rPr>
+          <w:i/>
+        </w:rPr>
+        <w:t xml:space="preserve"> </w:t>
+      </w:r>
+      <w:r>
+        <w:t>predstavlja mjesto koje je određena posada osvojila na određenoj regati.</w:t>
+      </w:r>
+      <w:r>
+        <w:t xml:space="preserve"> </w:t>
+      </w:r>
+    </w:p>
+    <w:p>
+      <w:pPr>
+        <w:spacing w:before="0" w:after="0" w:line="360" w:lineRule="auto"/>
+        <w:jc w:val="both"/>
+      </w:pPr>
+      <w:r>
+        <w:t xml:space="preserve">Pogled </w:t>
+      </w:r>
+      <w:r>
+        <w:rPr>
+          <w:i/>
+        </w:rPr>
+        <w:t>RegataBrojPosadaPoKategorijama</w:t>
+      </w:r>
+      <w:r>
+        <w:rPr>
+          <w:i/>
+        </w:rPr>
+        <w:t xml:space="preserve"> </w:t>
+      </w:r>
+      <w:r>
+        <w:t>prikazuje broj posada koje su veslale na određenoj regati grupirane prema kategorijama.</w:t>
+      </w:r>
+      <w:r>
+        <w:t xml:space="preserve"> </w:t>
+      </w:r>
+      <w:r>
+        <w:t xml:space="preserve">Atributi </w:t>
+      </w:r>
+      <w:r>
+        <w:rPr>
+          <w:i/>
+        </w:rPr>
+        <w:t>IdRegata</w:t>
+      </w:r>
+      <w:r>
+        <w:t xml:space="preserve"> i </w:t>
+      </w:r>
+      <w:r>
+        <w:rPr>
+          <w:i/>
+        </w:rPr>
+        <w:t>IdKategorija</w:t>
+      </w:r>
+      <w:r>
+        <w:t xml:space="preserve"> povezuju pogled s relacijama </w:t>
+      </w:r>
+      <w:r>
+        <w:rPr>
+          <w:i/>
+        </w:rPr>
+        <w:t xml:space="preserve">Regata </w:t>
+      </w:r>
+      <w:r>
+        <w:t xml:space="preserve">i </w:t>
+      </w:r>
+      <w:r>
+        <w:rPr>
+          <w:i/>
+        </w:rPr>
+        <w:t>Kategorija</w:t>
+      </w:r>
+      <w:r>
+        <w:rPr>
+          <w:i/>
+        </w:rPr>
+        <w:t xml:space="preserve">. </w:t>
+      </w:r>
+      <w:r>
+        <w:t xml:space="preserve">Prema ovim atributima obavlja se grupiranje rezultata pogleda. Atribut </w:t>
+      </w:r>
+      <w:r>
+        <w:rPr>
+          <w:i/>
+        </w:rPr>
+        <w:t>Broj posada</w:t>
+      </w:r>
+      <w:r>
+        <w:rPr>
+          <w:i/>
+        </w:rPr>
+        <w:t xml:space="preserve"> </w:t>
+      </w:r>
+      <w:r>
+        <w:t xml:space="preserve"> predstavlja broj posada koje su veslale u određenoj</w:t>
+      </w:r>
+      <w:r>
+        <w:t xml:space="preserve"> kategoriji na pojedinoj regati.</w:t>
+      </w:r>
+    </w:p>
+    <w:p>
+      <w:pPr>
+        <w:spacing w:before="0" w:after="0" w:line="360" w:lineRule="auto"/>
+        <w:jc w:val="both"/>
+      </w:pPr>
+      <w:r>
+        <w:t xml:space="preserve">Pogled </w:t>
+      </w:r>
+      <w:r>
+        <w:rPr>
+          <w:i/>
+        </w:rPr>
+        <w:t>RegataBrojVeslacaPoKlubovima</w:t>
+      </w:r>
+      <w:r>
+        <w:rPr>
+          <w:i/>
+        </w:rPr>
+        <w:t xml:space="preserve"> </w:t>
+      </w:r>
+      <w:r>
+        <w:t xml:space="preserve"> srodan je prethodnom pogledu i predstavlja broj veslača koji su na određenoj regati veslali za pojedini klub. Na relacije </w:t>
+      </w:r>
+      <w:r>
+        <w:rPr>
+          <w:i/>
+        </w:rPr>
+        <w:t>Klub</w:t>
+      </w:r>
+      <w:r>
+        <w:t xml:space="preserve"> i</w:t>
+      </w:r>
+      <w:r>
+        <w:rPr>
+          <w:i/>
+        </w:rPr>
+        <w:t xml:space="preserve"> Regata</w:t>
+      </w:r>
+      <w:r>
+        <w:rPr>
+          <w:i/>
+        </w:rPr>
+        <w:t xml:space="preserve"> </w:t>
+      </w:r>
+      <w:r>
+        <w:t xml:space="preserve">pogled se referencira preko atributa </w:t>
+      </w:r>
+      <w:r>
+        <w:rPr>
+          <w:i/>
+        </w:rPr>
+        <w:t xml:space="preserve">IdKlub </w:t>
+      </w:r>
+      <w:r>
+        <w:t>i</w:t>
+      </w:r>
+      <w:r>
+        <w:rPr>
+          <w:i/>
+        </w:rPr>
+        <w:t xml:space="preserve"> IdRegata</w:t>
+      </w:r>
+      <w:r>
+        <w:rPr>
+          <w:i/>
+        </w:rPr>
+        <w:t xml:space="preserve">. </w:t>
+      </w:r>
+      <w:r>
+        <w:t xml:space="preserve">Atribut </w:t>
+      </w:r>
+      <w:r>
+        <w:rPr>
+          <w:i/>
+        </w:rPr>
+        <w:t>Broj veslaca</w:t>
+      </w:r>
+      <w:r>
+        <w:rPr>
+          <w:i/>
+        </w:rPr>
+        <w:t xml:space="preserve"> </w:t>
+      </w:r>
+      <w:r>
+        <w:t xml:space="preserve"> predstavlja broj veslača koji su veslali za određeni klub na pojedinoj regati</w:t>
+      </w:r>
+      <w:r>
+        <w:t>.</w:t>
+      </w:r>
+    </w:p>
+    <w:p>
+      <w:pPr>
+        <w:spacing w:before="0" w:after="0" w:line="360" w:lineRule="auto"/>
+        <w:jc w:val="both"/>
+      </w:pPr>
+      <w:r>
+        <w:t xml:space="preserve">Pogled </w:t>
+      </w:r>
+      <w:r>
+        <w:rPr>
+          <w:i/>
+        </w:rPr>
+        <w:t>ZbirnaStartnaLista</w:t>
+      </w:r>
+      <w:r>
+        <w:rPr>
+          <w:i/>
+        </w:rPr>
+        <w:t xml:space="preserve"> </w:t>
+      </w:r>
+      <w:r>
+        <w:t>sadrži zapise iz baze podataka koji povezani tvore zbrinu startnu listu.</w:t>
+      </w:r>
+      <w:r>
+        <w:t xml:space="preserve"> </w:t>
+      </w:r>
+      <w:r>
+        <w:t>To je lista zapisa o utrkama koje se veslaju na određenoj regati sortirana prema rednom broju koji je dodijeljen svakoj pojedinoj utrci.</w:t>
+      </w:r>
+      <w:r>
+        <w:t xml:space="preserve"> </w:t>
+      </w:r>
+      <w:r>
+        <w:t xml:space="preserve">Atributi </w:t>
+      </w:r>
+      <w:r>
+        <w:rPr>
+          <w:i/>
+        </w:rPr>
+        <w:t>IdKategorija, IdUtrka</w:t>
+      </w:r>
+      <w:r>
+        <w:t xml:space="preserve"> i</w:t>
+      </w:r>
+      <w:r>
+        <w:rPr>
+          <w:i/>
+        </w:rPr>
+        <w:t xml:space="preserve"> IdRegata</w:t>
+      </w:r>
+      <w:r>
+        <w:rPr>
+          <w:i/>
+        </w:rPr>
+        <w:t xml:space="preserve"> </w:t>
+      </w:r>
+      <w:r>
+        <w:t>povezuju pogled s pripadajućim relacijama.</w:t>
+      </w:r>
+      <w:r>
+        <w:t xml:space="preserve"> Atribut </w:t>
+      </w:r>
+      <w:r>
+        <w:rPr>
+          <w:i/>
+        </w:rPr>
+        <w:t>RedniBrojUtrke</w:t>
+      </w:r>
+      <w:r>
+        <w:rPr>
+          <w:i/>
+        </w:rPr>
+        <w:t xml:space="preserve"> </w:t>
+      </w:r>
+      <w:r>
+        <w:t>predstavlja redni</w:t>
+      </w:r>
+      <w:r>
+        <w:t xml:space="preserve"> broj utrke sklopu jedne regate, atribut </w:t>
+      </w:r>
+      <w:r>
+        <w:rPr>
+          <w:i/>
+        </w:rPr>
+        <w:t>Kategorija</w:t>
+      </w:r>
+      <w:r>
+        <w:rPr>
+          <w:i/>
+        </w:rPr>
+        <w:t xml:space="preserve"> </w:t>
+      </w:r>
+      <w:r>
+        <w:t>predstavlja kraticu kategorije kojoj određeni zapis pripada</w:t>
+      </w:r>
+      <w:r>
+        <w:t xml:space="preserve">, a atribut </w:t>
+      </w:r>
+      <w:r>
+        <w:rPr>
+          <w:i/>
+        </w:rPr>
+        <w:t>StartnoVrijeme</w:t>
+      </w:r>
+      <w:r>
+        <w:rPr>
+          <w:i/>
+        </w:rPr>
+        <w:t xml:space="preserve"> </w:t>
+      </w:r>
+      <w:r>
+        <w:lastRenderedPageBreak/>
+        <w:t>predstavlja star</w:t>
+      </w:r>
+      <w:r>
+        <w:t>t</w:t>
+      </w:r>
+      <w:r>
+        <w:t>no vrijeme pojedine utrke.</w:t>
+      </w:r>
+      <w:r>
+        <w:t xml:space="preserve"> Atribut </w:t>
+      </w:r>
+      <w:r>
+        <w:rPr>
+          <w:i/>
+        </w:rPr>
+        <w:t>Rang</w:t>
+      </w:r>
+      <w:r>
+        <w:rPr>
+          <w:i/>
+        </w:rPr>
+        <w:t xml:space="preserve"> </w:t>
+      </w:r>
+      <w:r>
+        <w:t>predstavlja kraticu ranga kojem utrka pripada na primjer Finale A.</w:t>
+      </w:r>
+    </w:p>
+    <w:p>
+      <w:pPr>
+        <w:spacing w:before="0" w:after="0" w:line="360" w:lineRule="auto"/>
+        <w:jc w:val="both"/>
+      </w:pPr>
+      <w:r>
+        <w:t xml:space="preserve">Pogled </w:t>
+      </w:r>
+      <w:r>
+        <w:rPr>
+          <w:i/>
+        </w:rPr>
+        <w:t>RegataVremenaPoUtrkama</w:t>
+      </w:r>
+      <w:r>
+        <w:rPr>
+          <w:i/>
+        </w:rPr>
+        <w:t xml:space="preserve"> </w:t>
+      </w:r>
+      <w:r>
+        <w:t xml:space="preserve"> je pogled s najviše atributa u sustavu za praćenje i analizu veslača. Ovaj pogled predstavlja izveslana vremena na regatama za sve posade u svim kategorijama.</w:t>
+      </w:r>
+      <w:r>
+        <w:t xml:space="preserve"> Koristeći atribute </w:t>
+      </w:r>
+      <w:r>
+        <w:rPr>
+          <w:i/>
+        </w:rPr>
+        <w:t xml:space="preserve">IdRegata, IdKategorija, IdUtrka </w:t>
+      </w:r>
+      <w:r>
+        <w:t>i</w:t>
+      </w:r>
+      <w:r>
+        <w:rPr>
+          <w:i/>
+        </w:rPr>
+        <w:t xml:space="preserve"> IdPosada</w:t>
+      </w:r>
+      <w:r>
+        <w:rPr>
+          <w:i/>
+        </w:rPr>
+        <w:t xml:space="preserve"> </w:t>
+      </w:r>
+      <w:r>
+        <w:t xml:space="preserve">pogled se povezuje s tablicama gdje su ovi atributi </w:t>
+      </w:r>
+      <w:r>
+        <w:t>primarni</w:t>
+      </w:r>
+      <w:r>
+        <w:t xml:space="preserve"> ključevi.</w:t>
+      </w:r>
+      <w:r>
+        <w:t xml:space="preserve"> </w:t>
+      </w:r>
+      <w:r>
+        <w:t xml:space="preserve">Atribut </w:t>
+      </w:r>
+      <w:r>
+        <w:rPr>
+          <w:i/>
+        </w:rPr>
+        <w:t>Staza</w:t>
+      </w:r>
+      <w:r>
+        <w:rPr>
+          <w:i/>
+        </w:rPr>
+        <w:t xml:space="preserve"> </w:t>
+      </w:r>
+      <w:r>
+        <w:t>označava</w:t>
+      </w:r>
+      <w:r>
+        <w:t xml:space="preserve"> stazu u kojoj je posada u određenoj utrci odveslala utrku</w:t>
+      </w:r>
+      <w:r>
+        <w:t>.</w:t>
+      </w:r>
+      <w:r>
+        <w:t xml:space="preserve"> Atribut </w:t>
+      </w:r>
+      <w:r>
+        <w:rPr>
+          <w:i/>
+        </w:rPr>
+        <w:t>Kratica</w:t>
+      </w:r>
+      <w:r>
+        <w:rPr>
+          <w:i/>
+        </w:rPr>
+        <w:t xml:space="preserve"> </w:t>
+      </w:r>
+      <w:r>
+        <w:t>označava kraticu p</w:t>
+      </w:r>
+      <w:r>
+        <w:t xml:space="preserve">od kojom je posada veslala utrku. </w:t>
+      </w:r>
+      <w:r>
+        <w:t xml:space="preserve">Atribut </w:t>
+      </w:r>
+      <w:r>
+        <w:rPr>
+          <w:i/>
+        </w:rPr>
+        <w:t>Vrijeme</w:t>
+      </w:r>
+      <w:r>
+        <w:rPr>
+          <w:i/>
+        </w:rPr>
+        <w:t xml:space="preserve"> </w:t>
+      </w:r>
+      <w:r>
+        <w:t xml:space="preserve"> predstavlja vrijeme koje je određena posada izveslala u određenoj utrci.</w:t>
+      </w:r>
+      <w:r>
+        <w:t xml:space="preserve"> Atribut </w:t>
+      </w:r>
+      <w:r>
+        <w:rPr>
+          <w:i/>
+        </w:rPr>
+        <w:t>Udaljenost</w:t>
+      </w:r>
+      <w:r>
+        <w:rPr>
+          <w:i/>
+        </w:rPr>
+        <w:t xml:space="preserve"> </w:t>
+      </w:r>
+      <w:r>
+        <w:t xml:space="preserve"> predstavlja udaljenost kontrolne točke na kojoj se mjeri izveslano vrijeme od </w:t>
+      </w:r>
+      <w:r>
+        <w:t>početka veslačke staze</w:t>
+      </w:r>
+      <w:r>
+        <w:t>.</w:t>
+      </w:r>
+    </w:p>
+    <w:p>
+      <w:pPr>
+        <w:spacing w:before="0" w:after="0" w:line="360" w:lineRule="auto"/>
+        <w:jc w:val="both"/>
+      </w:pPr>
+      <w:r>
+        <w:t xml:space="preserve">Pogled </w:t>
+      </w:r>
+      <w:r>
+        <w:rPr>
+          <w:i/>
+        </w:rPr>
+        <w:t>VeslaciPoStarosnimKategorijama</w:t>
+      </w:r>
+      <w:r>
+        <w:rPr>
+          <w:i/>
+        </w:rPr>
+        <w:t xml:space="preserve"> </w:t>
+      </w:r>
+      <w:r>
+        <w:t xml:space="preserve">prikazuje broj veslača koji se </w:t>
+      </w:r>
+      <w:r>
+        <w:t>nalaze u klubovima grupirano prema starosnim kategorijama.</w:t>
+      </w:r>
+      <w:r>
+        <w:t xml:space="preserve"> Atribut </w:t>
+      </w:r>
+      <w:r>
+        <w:rPr>
+          <w:i/>
+        </w:rPr>
+        <w:t>IdStarosnaKategorija</w:t>
+      </w:r>
+      <w:r>
+        <w:rPr>
+          <w:i/>
+        </w:rPr>
+        <w:t xml:space="preserve"> </w:t>
+      </w:r>
+      <w:r>
+        <w:t xml:space="preserve">povezuje se na relaciju </w:t>
+      </w:r>
+      <w:r>
+        <w:rPr>
+          <w:i/>
+        </w:rPr>
+        <w:t>StarosnaKategorija</w:t>
+      </w:r>
+      <w:r>
+        <w:rPr>
+          <w:i/>
+        </w:rPr>
+        <w:t xml:space="preserve"> </w:t>
+      </w:r>
+      <w:r>
+        <w:t>i označava kojoj starosnoj kategoriji pripadaju veslači u klubu.</w:t>
+      </w:r>
+      <w:r>
+        <w:t xml:space="preserve"> Atribut </w:t>
+      </w:r>
+      <w:r>
+        <w:rPr>
+          <w:i/>
+        </w:rPr>
+        <w:t>IdKlub</w:t>
+      </w:r>
+      <w:r>
+        <w:rPr>
+          <w:i/>
+        </w:rPr>
+        <w:t xml:space="preserve"> </w:t>
+      </w:r>
+      <w:r>
+        <w:t xml:space="preserve">povezuje pogled na pripadajući klub. </w:t>
+      </w:r>
+      <w:r>
+        <w:t xml:space="preserve">Atribut </w:t>
+      </w:r>
+      <w:r>
+        <w:rPr>
+          <w:i/>
+        </w:rPr>
+        <w:t>BrojVeslaca</w:t>
+      </w:r>
+      <w:r>
+        <w:rPr>
+          <w:i/>
+        </w:rPr>
+        <w:t xml:space="preserve"> </w:t>
+      </w:r>
+      <w:r>
+        <w:t>i predstavlja broj veslača u određenom klubu grupiranih prema starosnoj kategoriji.</w:t>
+      </w:r>
+    </w:p>
+    <w:p>
+      <w:pPr>
+        <w:spacing w:before="0" w:after="0" w:line="360" w:lineRule="auto"/>
+        <w:jc w:val="both"/>
+      </w:pPr>
+      <w:r>
+        <w:t xml:space="preserve">Pogled </w:t>
+      </w:r>
+      <w:r>
+        <w:rPr>
+          <w:i/>
+        </w:rPr>
+        <w:t>VeslaciUParu</w:t>
+      </w:r>
+      <w:r>
+        <w:rPr>
+          <w:i/>
+        </w:rPr>
+        <w:t xml:space="preserve"> </w:t>
+      </w:r>
+      <w:r>
+        <w:t xml:space="preserve">prikazuje parove veslača koji su veslali skupa u </w:t>
+      </w:r>
+      <w:r>
+        <w:t>posadi</w:t>
+      </w:r>
+      <w:r>
+        <w:t>.</w:t>
+      </w:r>
+      <w:r>
+        <w:t xml:space="preserve"> Za svakog veslača u posadi u ovom pogledu postoje posebni zapisi koji ga povezuju s ostalim veslačima iz posade.</w:t>
+      </w:r>
+      <w:r>
+        <w:t xml:space="preserve"> Pogled također prikazuje koliko su puta veslači veslali skupa.</w:t>
+      </w:r>
+      <w:r>
+        <w:t xml:space="preserve"> Veslači su prikazani atributima </w:t>
+      </w:r>
+      <w:r>
+        <w:rPr>
+          <w:i/>
+        </w:rPr>
+        <w:t xml:space="preserve">IdVeslac, VeslaoSaId </w:t>
+      </w:r>
+      <w:r>
+        <w:t>i</w:t>
+      </w:r>
+      <w:r>
+        <w:rPr>
+          <w:i/>
+        </w:rPr>
+        <w:t xml:space="preserve"> VeslaoSa</w:t>
+      </w:r>
+      <w:r>
+        <w:t xml:space="preserve">. Prva dva atributa povezuju pogled s relacijom </w:t>
+      </w:r>
+      <w:r>
+        <w:rPr>
+          <w:i/>
+        </w:rPr>
+        <w:t>Veslač</w:t>
+      </w:r>
+      <w:r>
+        <w:rPr>
+          <w:i/>
+        </w:rPr>
+        <w:t xml:space="preserve">. </w:t>
+      </w:r>
+      <w:r>
+        <w:t xml:space="preserve">Atribut </w:t>
+      </w:r>
+      <w:r>
+        <w:rPr>
+          <w:i/>
+        </w:rPr>
+        <w:t xml:space="preserve">VeslaoSa </w:t>
+      </w:r>
+      <w:r>
+        <w:t>predstavlja ime i prezime drugog veslača u paru. Ovaj atribut nalazi se u pogledu zbog ograničenja određenih sustava za vizualizaciju podataka. Neki sustav ne mogu imati entitete koji se više puta povezuju na isti atribut drugog entiteta.</w:t>
+      </w:r>
+      <w:r>
+        <w:t xml:space="preserve"> U ovom specifičnom slučaju nije moguće povezati entitet </w:t>
+      </w:r>
+      <w:r>
+        <w:rPr>
+          <w:i/>
+        </w:rPr>
+        <w:t>VeslaciUParu</w:t>
+      </w:r>
+      <w:r>
+        <w:rPr>
+          <w:i/>
+        </w:rPr>
+        <w:t xml:space="preserve"> </w:t>
+      </w:r>
+      <w:r>
+        <w:t xml:space="preserve">na atribut </w:t>
+      </w:r>
+      <w:r>
+        <w:rPr>
+          <w:i/>
+        </w:rPr>
+        <w:t>IdVeslac</w:t>
+      </w:r>
+      <w:r>
+        <w:rPr>
+          <w:i/>
+        </w:rPr>
+        <w:t xml:space="preserve"> </w:t>
+      </w:r>
+      <w:r>
+        <w:t>entiteta</w:t>
+      </w:r>
+      <w:r>
+        <w:t xml:space="preserve"> </w:t>
+      </w:r>
+      <w:r>
+        <w:rPr>
+          <w:i/>
+        </w:rPr>
+        <w:t>Veslac</w:t>
+      </w:r>
+      <w:r>
+        <w:t xml:space="preserve">. </w:t>
+      </w:r>
+      <w:r>
+        <w:t xml:space="preserve">Atribut </w:t>
+      </w:r>
+      <w:r>
+        <w:rPr>
+          <w:i/>
+        </w:rPr>
+        <w:t>VeslaliPuta</w:t>
+      </w:r>
+      <w:r>
+        <w:t xml:space="preserve"> predstavlja broj puta koji je određeni par veslača veslao skupa u posadi.</w:t>
+      </w:r>
+    </w:p>
+    <w:p>
+      <w:pPr>
+        <w:spacing w:before="0" w:after="0" w:line="360" w:lineRule="auto"/>
+        <w:jc w:val="both"/>
+      </w:pPr>
+      <w:r>
+        <w:t xml:space="preserve">Pogled </w:t>
+      </w:r>
+      <w:r>
+        <w:rPr>
+          <w:i/>
+        </w:rPr>
+        <w:t>VeslacPoKategorij</w:t>
+      </w:r>
+      <w:r>
+        <w:rPr>
+          <w:i/>
+        </w:rPr>
+        <w:t xml:space="preserve">i </w:t>
+      </w:r>
+      <w:r>
+        <w:t>predstavlja zapise o broju puta koji je određeni veslač veslao u određenoj kategoriji.</w:t>
+      </w:r>
+      <w:r>
+        <w:t xml:space="preserve"> Uz pomoć atributa </w:t>
+      </w:r>
+      <w:r>
+        <w:rPr>
+          <w:i/>
+        </w:rPr>
+        <w:t>IdVeslac</w:t>
+      </w:r>
+      <w:r>
+        <w:rPr>
+          <w:i/>
+        </w:rPr>
+        <w:t xml:space="preserve"> </w:t>
+      </w:r>
+      <w:r>
+        <w:t xml:space="preserve">rezultati se grupiraju prema veslaču, a preko atributa </w:t>
+      </w:r>
+      <w:r>
+        <w:rPr>
+          <w:i/>
+        </w:rPr>
+        <w:t>Kratica</w:t>
+      </w:r>
+      <w:r>
+        <w:rPr>
+          <w:i/>
+        </w:rPr>
+        <w:t xml:space="preserve"> </w:t>
+      </w:r>
+      <w:r>
+        <w:t>grupiraju se prema kategoriji.</w:t>
+      </w:r>
+      <w:r>
+        <w:t xml:space="preserve"> Atribut </w:t>
+      </w:r>
+      <w:r>
+        <w:rPr>
+          <w:i/>
+        </w:rPr>
+        <w:t>PutaVeslao</w:t>
+      </w:r>
+      <w:r>
+        <w:t xml:space="preserve"> predstavlja broj puta koji je određeni veslač veslao u određenoj kategoriji.</w:t>
+      </w:r>
+    </w:p>
+    <w:p>
+      <w:pPr>
+        <w:spacing w:before="0" w:after="0" w:line="360" w:lineRule="auto"/>
+        <w:jc w:val="both"/>
+      </w:pPr>
+      <w:r>
+        <w:lastRenderedPageBreak/>
+        <w:t xml:space="preserve">Pogled </w:t>
+      </w:r>
+      <w:r>
+        <w:rPr>
+          <w:i/>
+        </w:rPr>
+        <w:t>VeslanjeNaLokaciji</w:t>
+      </w:r>
+      <w:r>
+        <w:rPr>
+          <w:i/>
+        </w:rPr>
+        <w:t xml:space="preserve"> </w:t>
+      </w:r>
+      <w:r>
+        <w:t>predstavlja zapise o lokacijama na kojima je veslao određeni veslač</w:t>
+      </w:r>
+      <w:r>
+        <w:t>.</w:t>
+      </w:r>
+      <w:r>
+        <w:t xml:space="preserve"> Preko atributa </w:t>
+      </w:r>
+      <w:r>
+        <w:rPr>
+          <w:i/>
+        </w:rPr>
+        <w:t>IdVeslac</w:t>
+      </w:r>
+      <w:r>
+        <w:rPr>
+          <w:i/>
+        </w:rPr>
+        <w:t xml:space="preserve"> </w:t>
+      </w:r>
+      <w:r>
+        <w:t>i</w:t>
+      </w:r>
+      <w:r>
+        <w:rPr>
+          <w:i/>
+        </w:rPr>
+        <w:t xml:space="preserve"> IdLokacija</w:t>
+      </w:r>
+      <w:r>
+        <w:rPr>
+          <w:i/>
+        </w:rPr>
+        <w:t xml:space="preserve"> </w:t>
+      </w:r>
+      <w:r>
+        <w:t>pogled se povezuje s pripadajućim relacijama.</w:t>
+      </w:r>
+      <w:r>
+        <w:t xml:space="preserve"> Atribut </w:t>
+      </w:r>
+      <w:r>
+        <w:rPr>
+          <w:i/>
+        </w:rPr>
+        <w:t>PutaNaLokacij</w:t>
+      </w:r>
+      <w:r>
+        <w:rPr>
+          <w:i/>
+        </w:rPr>
+        <w:t xml:space="preserve">i </w:t>
+      </w:r>
+      <w:r>
+        <w:t>predstavlja broj puta koji je pojedini veslač veslao na određenoj lokaciji.</w:t>
+      </w:r>
+    </w:p>
+    <w:p>
+      <w:pPr>
+        <w:spacing w:before="0" w:after="0" w:line="360" w:lineRule="auto"/>
+        <w:jc w:val="both"/>
+      </w:pPr>
+      <w:r>
+        <w:t xml:space="preserve">Pogled </w:t>
+      </w:r>
+      <w:r>
+        <w:rPr>
+          <w:i/>
+        </w:rPr>
+        <w:t>VremenaPoVeslacu</w:t>
+      </w:r>
+      <w:r>
+        <w:rPr>
+          <w:i/>
+        </w:rPr>
+        <w:t xml:space="preserve"> </w:t>
+      </w:r>
+      <w:r>
+        <w:t>sadrži zapise o svim vremenima koje je određeni veslač veslao na regata. Pogled uključuje vremena koja je veslač izveslao sam i kao dio posa</w:t>
+      </w:r>
+      <w:r>
+        <w:t>de.</w:t>
+      </w:r>
+      <w:r>
+        <w:t xml:space="preserve"> Atributi </w:t>
+      </w:r>
+      <w:r>
+        <w:rPr>
+          <w:i/>
+        </w:rPr>
+        <w:t xml:space="preserve">Ime, Prezime </w:t>
+      </w:r>
+      <w:r>
+        <w:t>i</w:t>
+      </w:r>
+      <w:r>
+        <w:rPr>
+          <w:i/>
+        </w:rPr>
+        <w:t xml:space="preserve"> IdVeslac</w:t>
+      </w:r>
+      <w:r>
+        <w:t xml:space="preserve"> predstavljaju podatke o veslaču.</w:t>
+      </w:r>
+      <w:r>
+        <w:t xml:space="preserve"> Atributi </w:t>
+      </w:r>
+      <w:r>
+        <w:rPr>
+          <w:i/>
+        </w:rPr>
+        <w:t>ImeRegate</w:t>
+      </w:r>
+      <w:r>
+        <w:t xml:space="preserve"> i</w:t>
+      </w:r>
+      <w:r>
+        <w:rPr>
+          <w:i/>
+        </w:rPr>
+        <w:t xml:space="preserve"> DatumPocetak</w:t>
+      </w:r>
+      <w:r>
+        <w:t xml:space="preserve"> predstavljaju podatke o regati na kojoj je vrijeme izveslano.</w:t>
+      </w:r>
+      <w:r>
+        <w:t xml:space="preserve"> Atribut </w:t>
+      </w:r>
+      <w:r>
+        <w:rPr>
+          <w:i/>
+        </w:rPr>
+        <w:t>DatumPocetak</w:t>
+      </w:r>
+      <w:r>
+        <w:rPr>
+          <w:i/>
+        </w:rPr>
+        <w:t xml:space="preserve"> </w:t>
+      </w:r>
+      <w:r>
+        <w:t>se nalazi u ovom pogledu kako bi se rezultati mogli sortirati vremenski po datumu veslanja.</w:t>
+      </w:r>
+      <w:r>
+        <w:t xml:space="preserve"> Atribut </w:t>
+      </w:r>
+      <w:r>
+        <w:rPr>
+          <w:i/>
+        </w:rPr>
+        <w:t>Vrijeme</w:t>
+      </w:r>
+      <w:r>
+        <w:rPr>
+          <w:i/>
+        </w:rPr>
+        <w:t xml:space="preserve"> </w:t>
+      </w:r>
+      <w:r>
+        <w:t xml:space="preserve"> predstavlja izv</w:t>
+      </w:r>
+      <w:r>
+        <w:t xml:space="preserve">eslano vrijeme u </w:t>
+      </w:r>
+      <w:r>
+        <w:t>određenoj</w:t>
+      </w:r>
+      <w:r>
+        <w:t xml:space="preserve"> utrci.</w:t>
+      </w:r>
+      <w:r>
+        <w:t xml:space="preserve"> Atribut </w:t>
+      </w:r>
+      <w:r>
+        <w:rPr>
+          <w:i/>
+        </w:rPr>
+        <w:t>Kratica</w:t>
+      </w:r>
+      <w:r>
+        <w:rPr>
+          <w:i/>
+        </w:rPr>
+        <w:t xml:space="preserve"> </w:t>
+      </w:r>
+      <w:r>
+        <w:t xml:space="preserve">označava u kojoj je kategoriji postignut rezultat, a atribut </w:t>
+      </w:r>
+      <w:r>
+        <w:rPr>
+          <w:i/>
+        </w:rPr>
+        <w:t>Udaljenost</w:t>
+      </w:r>
+      <w:r>
+        <w:rPr>
+          <w:i/>
+        </w:rPr>
+        <w:t xml:space="preserve"> </w:t>
+      </w:r>
+      <w:r>
+        <w:t>predstavlja kontrolnu točku na kojoj je izmjereno izveslano vrijeme.</w:t>
+      </w:r>
+    </w:p>
+    <w:p/>
+    <w:p/>
+    <w:p/>
+    <w:p/>
+    <w:p/>
+    <w:p/>
+    <w:p/>
+    <w:p/>
+    <w:p/>
+    <w:p/>
+    <w:p/>
+    <w:p/>
+    <w:p/>
+    <w:p/>
+    <w:p/>
+    <w:p/>
+    <w:p/>
+    <w:p/>
+    <w:p/>
+    <w:p/>
     <w:p>
       <w:pPr>
         <w:pStyle w:val="Heading2"/>
       </w:pPr>
-      <w:bookmarkStart w:id="18" w:name="_Toc515782543"/>
+      <w:bookmarkStart w:id="19" w:name="_Toc516310655"/>
       <w:r>
         <w:lastRenderedPageBreak/>
         <w:t>Imenovanje objekata</w:t>
       </w:r>
-      <w:bookmarkEnd w:id="18"/>
-    </w:p>
-    <w:p>
-      <w:r>
-        <w:t>TODO</w:t>
-      </w:r>
-    </w:p>
-    <w:p>
-      <w:pPr>
-        <w:pStyle w:val="Autordokumenta"/>
-      </w:pPr>
-      <w:r>
-        <w:br w:type="page"/>
-      </w:r>
-    </w:p>
+      <w:bookmarkEnd w:id="19"/>
+    </w:p>
+    <w:p>
+      <w:pPr>
+        <w:spacing w:line="360" w:lineRule="auto"/>
+        <w:jc w:val="both"/>
+      </w:pPr>
+      <w:r>
+        <w:t>Imenovanje objekata u bazi podataka moguće je napraviti na više različitih načina.</w:t>
+      </w:r>
+      <w:r>
+        <w:t xml:space="preserve"> Imenovanje je bitno kako bi se jednostavnije povezali ili pronašli </w:t>
+      </w:r>
+      <w:r>
+        <w:t>entiteti</w:t>
+      </w:r>
+      <w:r>
+        <w:t xml:space="preserve"> u bazi podataka.</w:t>
+      </w:r>
+      <w:r>
+        <w:t xml:space="preserve"> Konzistentnost u imenovanju objekata je bitna radi preglednosti sustava i moguće buduće nadogradnje.</w:t>
+      </w:r>
+      <w:r>
+        <w:t xml:space="preserve"> Sustav za praćenje i analizu performansi veslača ima definirana pravila prema kojima se imenuju objekti unutar baze podataka.</w:t>
+      </w:r>
+    </w:p>
+    <w:p>
+      <w:pPr>
+        <w:spacing w:line="360" w:lineRule="auto"/>
+        <w:jc w:val="both"/>
+      </w:pPr>
+      <w:r>
+        <w:t>Relacije se imenuju imenima koja označavaju tip podataka koji se u njima nalaze. Imena relacija moraju biti u prvom licu jednine u nominativu.</w:t>
+      </w:r>
+      <w:r>
+        <w:t xml:space="preserve"> U slučaju da se ime relacije sastoji od dvije riječi, </w:t>
+      </w:r>
+      <w:r>
+        <w:t>barem jedna riječ mora biti u nominativu. Svaka riječ u imenu relacije mora započeti velikim slovom</w:t>
+      </w:r>
+      <w:r>
+        <w:t xml:space="preserve"> (</w:t>
+      </w:r>
+      <w:r>
+        <w:rPr>
+          <w:i/>
+        </w:rPr>
+        <w:t>engl. upper camel case</w:t>
+      </w:r>
+      <w:r>
+        <w:t>)</w:t>
+      </w:r>
+      <w:r>
+        <w:t>.</w:t>
+      </w:r>
+      <w:r>
+        <w:t xml:space="preserve"> Vezne relacije imenuju se tako da se spoje imena relacija na koje se odnose.</w:t>
+      </w:r>
+    </w:p>
+    <w:p>
+      <w:pPr>
+        <w:spacing w:line="360" w:lineRule="auto"/>
+        <w:jc w:val="both"/>
+      </w:pPr>
+      <w:r>
+        <w:t>Pogledi se imenuju prema tipu podataka koji se u njima nalazi. Pogledi slijede ista pravila kao i relacije. Pogledi u svojim imenima mogu sadržavati priloge i prijedloge.</w:t>
+      </w:r>
+    </w:p>
+    <w:p>
+      <w:pPr>
+        <w:spacing w:line="360" w:lineRule="auto"/>
+        <w:jc w:val="both"/>
+      </w:pPr>
+      <w:r>
+        <w:t xml:space="preserve">Svi primarni ključevi u bazi podataka moraju biti imenovani. Imena primarnih ključeva sadrže prefiks </w:t>
+      </w:r>
+      <w:r>
+        <w:rPr>
+          <w:i/>
+        </w:rPr>
+        <w:t>„PK_“</w:t>
+      </w:r>
+      <w:r>
+        <w:rPr>
+          <w:i/>
+        </w:rPr>
+        <w:t xml:space="preserve"> </w:t>
+      </w:r>
+      <w:r>
+        <w:t xml:space="preserve"> koji slijedi ime tablice u kojoj se primarni ključ nalazi.</w:t>
+      </w:r>
+      <w:r>
+        <w:t xml:space="preserve"> </w:t>
+      </w:r>
+      <w:r>
+        <w:t>Primjer imenovanog</w:t>
+      </w:r>
+      <w:r>
+        <w:t xml:space="preserve"> primarnog ključa je „</w:t>
+      </w:r>
+      <w:r>
+        <w:rPr>
+          <w:i/>
+        </w:rPr>
+        <w:t>PK_PosadaVeslac</w:t>
+      </w:r>
+      <w:r>
+        <w:t>“</w:t>
+      </w:r>
+      <w:r>
+        <w:t>.</w:t>
+      </w:r>
+    </w:p>
+    <w:p>
+      <w:pPr>
+        <w:spacing w:line="360" w:lineRule="auto"/>
+        <w:jc w:val="both"/>
+      </w:pPr>
+      <w:r>
+        <w:t xml:space="preserve">Svi strani ključevi u bazi podataka moraju biti imenovani. Imena stranih ključeva sadrže prefiks </w:t>
+      </w:r>
+      <w:r>
+        <w:rPr>
+          <w:i/>
+        </w:rPr>
+        <w:t>„FK_“</w:t>
+      </w:r>
+      <w:r>
+        <w:rPr>
+          <w:i/>
+        </w:rPr>
+        <w:t xml:space="preserve"> </w:t>
+      </w:r>
+      <w:r>
+        <w:t>koji slijedi ime tablice u kojoj se nalazi ključ iza kojeg se nalazi ime referencir</w:t>
+      </w:r>
+      <w:r>
+        <w:t>ane tablice odvojene donjom crtom</w:t>
+      </w:r>
+      <w:r>
+        <w:t xml:space="preserve">. Primjer imenovanog stranog ključa je </w:t>
+      </w:r>
+      <w:r>
+        <w:t>„</w:t>
+      </w:r>
+      <w:r>
+        <w:rPr>
+          <w:i/>
+        </w:rPr>
+        <w:t>FK_Posada_Kategorija</w:t>
+      </w:r>
+      <w:r>
+        <w:t>“</w:t>
+      </w:r>
+      <w:r>
+        <w:t>.</w:t>
+      </w:r>
+    </w:p>
+    <w:p>
+      <w:pPr>
+        <w:spacing w:line="360" w:lineRule="auto"/>
+        <w:jc w:val="both"/>
+      </w:pPr>
+      <w:r>
+        <w:t xml:space="preserve">Ograničenja jedinstvenosti moraju biti imenovana. Imena ograničenja jedinstvenosti sadrže prefiks </w:t>
+      </w:r>
+      <w:r>
+        <w:rPr>
+          <w:i/>
+        </w:rPr>
+        <w:t>„UQ</w:t>
+      </w:r>
+      <w:r>
+        <w:rPr>
+          <w:i/>
+        </w:rPr>
+        <w:t>_</w:t>
+      </w:r>
+      <w:r>
+        <w:rPr>
+          <w:i/>
+        </w:rPr>
+        <w:t>“</w:t>
+      </w:r>
+      <w:r>
+        <w:rPr>
+          <w:i/>
+        </w:rPr>
+        <w:t xml:space="preserve"> </w:t>
+      </w:r>
+      <w:r>
+        <w:t>iza kojeg slijede imena svih atributa koji su uključeni u ograničenje razdvojenih donjom crtom. Primjer imenovanog ograničenja jedinstvenosti je „</w:t>
+      </w:r>
+      <w:r>
+        <w:rPr>
+          <w:i/>
+        </w:rPr>
+        <w:t>UQ_</w:t>
+      </w:r>
+      <w:r>
+        <w:rPr>
+          <w:i/>
+        </w:rPr>
+        <w:t>Id</w:t>
+      </w:r>
+      <w:r>
+        <w:rPr>
+          <w:i/>
+        </w:rPr>
+        <w:t>Posada_MjestoUCamcu</w:t>
+      </w:r>
+      <w:r>
+        <w:t>“</w:t>
+      </w:r>
+    </w:p>
+    <w:p>
+      <w:pPr>
+        <w:spacing w:line="360" w:lineRule="auto"/>
+        <w:jc w:val="both"/>
+      </w:pPr>
+      <w:r>
+        <w:t>Ograničenja s provjerom (</w:t>
+      </w:r>
+      <w:r>
+        <w:rPr>
+          <w:i/>
+        </w:rPr>
+        <w:t>engl. check constraints</w:t>
+      </w:r>
+      <w:r>
+        <w:t>)</w:t>
+      </w:r>
+      <w:r>
+        <w:t xml:space="preserve"> sadrže prefiks </w:t>
+      </w:r>
+      <w:r>
+        <w:rPr>
+          <w:i/>
+        </w:rPr>
+        <w:t>„CH_“</w:t>
+      </w:r>
+      <w:r>
+        <w:rPr>
+          <w:i/>
+        </w:rPr>
+        <w:t xml:space="preserve"> </w:t>
+      </w:r>
+      <w:r>
+        <w:t>koji slijede imena atributa uključenih u provjeru odvojenih donjom crtom. Primjer</w:t>
+      </w:r>
+      <w:r>
+        <w:t xml:space="preserve"> imenovanog ograničenja s provjerom je „</w:t>
+      </w:r>
+      <w:r>
+        <w:rPr>
+          <w:i/>
+        </w:rPr>
+        <w:t>CH_DatumPocetak_DatumKraj</w:t>
+      </w:r>
+      <w:r>
+        <w:t>“</w:t>
+      </w:r>
+    </w:p>
+    <w:p>
+      <w:pPr>
+        <w:spacing w:line="360" w:lineRule="auto"/>
+        <w:jc w:val="both"/>
+      </w:pPr>
+    </w:p>
+    <w:p/>
     <w:p>
       <w:pPr>
         <w:pStyle w:val="Heading1"/>
       </w:pPr>
-      <w:bookmarkStart w:id="19" w:name="_Toc515782544"/>
+      <w:bookmarkStart w:id="20" w:name="_Toc516310656"/>
       <w:r>
         <w:lastRenderedPageBreak/>
         <w:t>Vizualizacija podataka</w:t>
       </w:r>
-      <w:bookmarkEnd w:id="19"/>
+      <w:bookmarkEnd w:id="20"/>
     </w:p>
     <w:p>
       <w:pPr>
@@ -3839,7 +6147,7 @@
         <w:spacing w:line="360" w:lineRule="auto"/>
         <w:jc w:val="both"/>
       </w:pPr>
-      <w:bookmarkStart w:id="20" w:name="_Toc515782545"/>
+      <w:bookmarkStart w:id="21" w:name="_Toc516310657"/>
       <w:r>
         <w:lastRenderedPageBreak/>
         <w:t>Semantika</w:t>
@@ -3850,7 +6158,7 @@
       <w:r>
         <w:t xml:space="preserve"> podataka</w:t>
       </w:r>
-      <w:bookmarkEnd w:id="20"/>
+      <w:bookmarkEnd w:id="21"/>
     </w:p>
     <w:p>
       <w:pPr>
@@ -3918,12 +6226,12 @@
       <w:pPr>
         <w:pStyle w:val="Heading2"/>
       </w:pPr>
-      <w:bookmarkStart w:id="21" w:name="_Toc515782546"/>
+      <w:bookmarkStart w:id="22" w:name="_Toc516310658"/>
       <w:r>
         <w:lastRenderedPageBreak/>
         <w:t>Vizualizacija vremenski zavisnih podataka</w:t>
       </w:r>
-      <w:bookmarkEnd w:id="21"/>
+      <w:bookmarkEnd w:id="22"/>
     </w:p>
     <w:p>
       <w:pPr>
@@ -4062,12 +6370,12 @@
       <w:pPr>
         <w:pStyle w:val="Heading2"/>
       </w:pPr>
-      <w:bookmarkStart w:id="22" w:name="_Toc515782547"/>
+      <w:bookmarkStart w:id="23" w:name="_Toc516310659"/>
       <w:r>
         <w:lastRenderedPageBreak/>
         <w:t>Vizualizacija geografskih podataka</w:t>
       </w:r>
-      <w:bookmarkEnd w:id="22"/>
+      <w:bookmarkEnd w:id="23"/>
     </w:p>
     <w:p>
       <w:pPr>
@@ -4314,12 +6622,12 @@
       <w:pPr>
         <w:pStyle w:val="Heading2"/>
       </w:pPr>
-      <w:bookmarkStart w:id="23" w:name="_Toc515782548"/>
+      <w:bookmarkStart w:id="24" w:name="_Toc516310660"/>
       <w:r>
         <w:lastRenderedPageBreak/>
         <w:t>Vizualizacija temeljena na broju ključeva</w:t>
       </w:r>
-      <w:bookmarkEnd w:id="23"/>
+      <w:bookmarkEnd w:id="24"/>
     </w:p>
     <w:p>
       <w:pPr>
@@ -4334,11 +6642,11 @@
       <w:pPr>
         <w:pStyle w:val="Heading3"/>
       </w:pPr>
-      <w:bookmarkStart w:id="24" w:name="_Toc515782549"/>
+      <w:bookmarkStart w:id="25" w:name="_Toc516310661"/>
       <w:r>
         <w:t>Vizualizacija podataka s jednim ključem</w:t>
       </w:r>
-      <w:bookmarkEnd w:id="24"/>
+      <w:bookmarkEnd w:id="25"/>
     </w:p>
     <w:p>
       <w:pPr>
@@ -4690,14 +6998,27 @@
       <w:r>
         <w:t xml:space="preserve">Slika </w:t>
       </w:r>
-      <w:fldSimple w:instr=" SEQ Slika \* ARABIC ">
-        <w:r>
-          <w:rPr>
-            <w:noProof/>
-          </w:rPr>
-          <w:t>1</w:t>
-        </w:r>
-      </w:fldSimple>
+      <w:r>
+        <w:fldChar w:fldCharType="begin"/>
+      </w:r>
+      <w:r>
+        <w:instrText xml:space="preserve"> SEQ Slika \* ARABIC </w:instrText>
+      </w:r>
+      <w:r>
+        <w:fldChar w:fldCharType="separate"/>
+      </w:r>
+      <w:r>
+        <w:rPr>
+          <w:noProof/>
+        </w:rPr>
+        <w:t>1</w:t>
+      </w:r>
+      <w:r>
+        <w:rPr>
+          <w:noProof/>
+        </w:rPr>
+        <w:fldChar w:fldCharType="end"/>
+      </w:r>
       <w:r>
         <w:rPr>
           <w:noProof/>
@@ -4834,7 +7155,7 @@
       <w:pPr>
         <w:pStyle w:val="Heading3"/>
       </w:pPr>
-      <w:bookmarkStart w:id="25" w:name="_Toc515782550"/>
+      <w:bookmarkStart w:id="26" w:name="_Toc516310662"/>
       <w:r>
         <w:lastRenderedPageBreak/>
         <w:t>Vizualizacija podataka s dva</w:t>
@@ -4842,7 +7163,7 @@
       <w:r>
         <w:t xml:space="preserve"> ključa</w:t>
       </w:r>
-      <w:bookmarkEnd w:id="25"/>
+      <w:bookmarkEnd w:id="26"/>
     </w:p>
     <w:p>
       <w:pPr>
@@ -4955,19 +7276,32 @@
                                 <w:szCs w:val="24"/>
                               </w:rPr>
                             </w:pPr>
-                            <w:bookmarkStart w:id="26" w:name="_Ref515626800"/>
+                            <w:bookmarkStart w:id="27" w:name="_Ref515626800"/>
                             <w:r>
                               <w:t xml:space="preserve">Slika </w:t>
                             </w:r>
-                            <w:fldSimple w:instr=" SEQ Slika \* ARABIC ">
-                              <w:r>
-                                <w:rPr>
-                                  <w:noProof/>
-                                </w:rPr>
-                                <w:t>2</w:t>
-                              </w:r>
-                            </w:fldSimple>
-                            <w:bookmarkEnd w:id="26"/>
+                            <w:r>
+                              <w:fldChar w:fldCharType="begin"/>
+                            </w:r>
+                            <w:r>
+                              <w:instrText xml:space="preserve"> SEQ Slika \* ARABIC </w:instrText>
+                            </w:r>
+                            <w:r>
+                              <w:fldChar w:fldCharType="separate"/>
+                            </w:r>
+                            <w:r>
+                              <w:rPr>
+                                <w:noProof/>
+                              </w:rPr>
+                              <w:t>2</w:t>
+                            </w:r>
+                            <w:r>
+                              <w:rPr>
+                                <w:noProof/>
+                              </w:rPr>
+                              <w:fldChar w:fldCharType="end"/>
+                            </w:r>
+                            <w:bookmarkEnd w:id="27"/>
                             <w:r>
                               <w:t xml:space="preserve"> </w:t>
                             </w:r>
@@ -5009,19 +7343,32 @@
                           <w:szCs w:val="24"/>
                         </w:rPr>
                       </w:pPr>
-                      <w:bookmarkStart w:id="27" w:name="_Ref515626800"/>
+                      <w:bookmarkStart w:id="28" w:name="_Ref515626800"/>
                       <w:r>
                         <w:t xml:space="preserve">Slika </w:t>
                       </w:r>
-                      <w:fldSimple w:instr=" SEQ Slika \* ARABIC ">
-                        <w:r>
-                          <w:rPr>
-                            <w:noProof/>
-                          </w:rPr>
-                          <w:t>2</w:t>
-                        </w:r>
-                      </w:fldSimple>
-                      <w:bookmarkEnd w:id="27"/>
+                      <w:r>
+                        <w:fldChar w:fldCharType="begin"/>
+                      </w:r>
+                      <w:r>
+                        <w:instrText xml:space="preserve"> SEQ Slika \* ARABIC </w:instrText>
+                      </w:r>
+                      <w:r>
+                        <w:fldChar w:fldCharType="separate"/>
+                      </w:r>
+                      <w:r>
+                        <w:rPr>
+                          <w:noProof/>
+                        </w:rPr>
+                        <w:t>2</w:t>
+                      </w:r>
+                      <w:r>
+                        <w:rPr>
+                          <w:noProof/>
+                        </w:rPr>
+                        <w:fldChar w:fldCharType="end"/>
+                      </w:r>
+                      <w:bookmarkEnd w:id="28"/>
                       <w:r>
                         <w:t xml:space="preserve"> </w:t>
                       </w:r>
@@ -5181,7 +7528,7 @@
       <w:pPr>
         <w:pStyle w:val="Heading2"/>
       </w:pPr>
-      <w:bookmarkStart w:id="28" w:name="_Toc515782551"/>
+      <w:bookmarkStart w:id="29" w:name="_Toc516310663"/>
       <w:r>
         <w:lastRenderedPageBreak/>
         <w:t xml:space="preserve">Vizualizacija podataka </w:t>
@@ -5192,7 +7539,7 @@
       <w:r>
         <w:t xml:space="preserve"> tablica</w:t>
       </w:r>
-      <w:bookmarkEnd w:id="28"/>
+      <w:bookmarkEnd w:id="29"/>
     </w:p>
     <w:p>
       <w:pPr>
@@ -5206,12 +7553,12 @@
       <w:pPr>
         <w:pStyle w:val="Heading2"/>
       </w:pPr>
-      <w:bookmarkStart w:id="29" w:name="_Toc515782552"/>
+      <w:bookmarkStart w:id="30" w:name="_Toc516310664"/>
       <w:r>
         <w:lastRenderedPageBreak/>
         <w:t>Boja u grafovima</w:t>
       </w:r>
-      <w:bookmarkEnd w:id="29"/>
+      <w:bookmarkEnd w:id="30"/>
     </w:p>
     <w:p>
       <w:pPr>
@@ -5244,11 +7591,11 @@
       <w:pPr>
         <w:pStyle w:val="Heading3"/>
       </w:pPr>
-      <w:bookmarkStart w:id="30" w:name="_Toc515782553"/>
+      <w:bookmarkStart w:id="31" w:name="_Toc516310665"/>
       <w:r>
         <w:t>Prostori boja</w:t>
       </w:r>
-      <w:bookmarkEnd w:id="30"/>
+      <w:bookmarkEnd w:id="31"/>
     </w:p>
     <w:p>
       <w:pPr>
@@ -5487,11 +7834,11 @@
       <w:pPr>
         <w:pStyle w:val="Heading3"/>
       </w:pPr>
-      <w:bookmarkStart w:id="31" w:name="_Toc515782554"/>
+      <w:bookmarkStart w:id="32" w:name="_Toc516310666"/>
       <w:r>
         <w:t>Uloga boje u vizualizaciji</w:t>
       </w:r>
-      <w:bookmarkEnd w:id="31"/>
+      <w:bookmarkEnd w:id="32"/>
     </w:p>
     <w:p>
       <w:pPr>
@@ -5853,7 +8200,7 @@
           <w:sz w:val="32"/>
         </w:rPr>
       </w:pPr>
-      <w:bookmarkStart w:id="32" w:name="_Toc515782555"/>
+      <w:bookmarkStart w:id="33" w:name="_Toc516310667"/>
       <w:r>
         <w:rPr>
           <w:sz w:val="32"/>
@@ -5861,11 +8208,11 @@
         <w:lastRenderedPageBreak/>
         <w:t>Zaključak</w:t>
       </w:r>
-      <w:bookmarkStart w:id="33" w:name="_Toc73793800"/>
-      <w:bookmarkStart w:id="34" w:name="_Toc73794370"/>
-      <w:bookmarkStart w:id="35" w:name="_Toc113812272"/>
-      <w:bookmarkEnd w:id="14"/>
-      <w:bookmarkEnd w:id="32"/>
+      <w:bookmarkStart w:id="34" w:name="_Toc73793800"/>
+      <w:bookmarkStart w:id="35" w:name="_Toc73794370"/>
+      <w:bookmarkStart w:id="36" w:name="_Toc113812272"/>
+      <w:bookmarkEnd w:id="13"/>
+      <w:bookmarkEnd w:id="33"/>
     </w:p>
     <w:p>
       <w:pPr>
@@ -5890,7 +8237,7 @@
           <w:sz w:val="32"/>
         </w:rPr>
       </w:pPr>
-      <w:bookmarkStart w:id="36" w:name="_Toc515782556"/>
+      <w:bookmarkStart w:id="37" w:name="_Toc516310668"/>
       <w:r>
         <w:rPr>
           <w:sz w:val="32"/>
@@ -5898,10 +8245,10 @@
         <w:lastRenderedPageBreak/>
         <w:t>Literatura</w:t>
       </w:r>
-      <w:bookmarkEnd w:id="33"/>
       <w:bookmarkEnd w:id="34"/>
       <w:bookmarkEnd w:id="35"/>
       <w:bookmarkEnd w:id="36"/>
+      <w:bookmarkEnd w:id="37"/>
     </w:p>
     <w:p>
       <w:pPr>
@@ -6529,7 +8876,7 @@
         <w:rStyle w:val="PageNumber"/>
         <w:noProof/>
       </w:rPr>
-      <w:t>17</w:t>
+      <w:t>11</w:t>
     </w:r>
     <w:r>
       <w:rPr>
@@ -12006,7 +14353,6 @@
   <w:style w:type="character" w:default="1" w:styleId="DefaultParagraphFont">
     <w:name w:val="Default Paragraph Font"/>
     <w:uiPriority w:val="1"/>
-    <w:semiHidden/>
     <w:unhideWhenUsed/>
   </w:style>
   <w:style w:type="table" w:default="1" w:styleId="TableNormal">
@@ -12586,7 +14932,7 @@
 </file>
 
 <file path=customXml/itemProps1.xml><?xml version="1.0" encoding="utf-8"?>
-<ds:datastoreItem xmlns:ds="http://schemas.openxmlformats.org/officeDocument/2006/customXml" ds:itemID="{997FDF85-968E-4397-AD4F-197B33D8E143}">
+<ds:datastoreItem xmlns:ds="http://schemas.openxmlformats.org/officeDocument/2006/customXml" ds:itemID="{0BFE4D78-9F42-47BC-BB05-F376AC0ABF33}">
   <ds:schemaRefs>
     <ds:schemaRef ds:uri="http://schemas.openxmlformats.org/officeDocument/2006/bibliography"/>
   </ds:schemaRefs>

--- a/Tekstovi/Diplomski_Hrastic.docx
+++ b/Tekstovi/Diplomski_Hrastic.docx
@@ -310,7 +310,7 @@
         </w:rPr>
         <w:fldChar w:fldCharType="separate"/>
       </w:r>
-      <w:hyperlink w:anchor="_Toc516310642" w:history="1">
+      <w:hyperlink w:anchor="_Toc516520883" w:history="1">
         <w:r>
           <w:rPr>
             <w:rStyle w:val="Hyperlink"/>
@@ -347,7 +347,7 @@
           <w:rPr>
             <w:webHidden/>
           </w:rPr>
-          <w:instrText xml:space="preserve"> PAGEREF _Toc516310642 \h </w:instrText>
+          <w:instrText xml:space="preserve"> PAGEREF _Toc516520883 \h </w:instrText>
         </w:r>
         <w:r>
           <w:rPr>
@@ -383,7 +383,7 @@
           <w:szCs w:val="22"/>
         </w:rPr>
       </w:pPr>
-      <w:hyperlink w:anchor="_Toc516310643" w:history="1">
+      <w:hyperlink w:anchor="_Toc516520884" w:history="1">
         <w:r>
           <w:rPr>
             <w:rStyle w:val="Hyperlink"/>
@@ -420,7 +420,7 @@
           <w:rPr>
             <w:webHidden/>
           </w:rPr>
-          <w:instrText xml:space="preserve"> PAGEREF _Toc516310643 \h </w:instrText>
+          <w:instrText xml:space="preserve"> PAGEREF _Toc516520884 \h </w:instrText>
         </w:r>
         <w:r>
           <w:rPr>
@@ -456,7 +456,7 @@
           <w:szCs w:val="22"/>
         </w:rPr>
       </w:pPr>
-      <w:hyperlink w:anchor="_Toc516310644" w:history="1">
+      <w:hyperlink w:anchor="_Toc516520885" w:history="1">
         <w:r>
           <w:rPr>
             <w:rStyle w:val="Hyperlink"/>
@@ -493,7 +493,7 @@
           <w:rPr>
             <w:webHidden/>
           </w:rPr>
-          <w:instrText xml:space="preserve"> PAGEREF _Toc516310644 \h </w:instrText>
+          <w:instrText xml:space="preserve"> PAGEREF _Toc516520885 \h </w:instrText>
         </w:r>
         <w:r>
           <w:rPr>
@@ -529,7 +529,7 @@
           <w:szCs w:val="22"/>
         </w:rPr>
       </w:pPr>
-      <w:hyperlink w:anchor="_Toc516310645" w:history="1">
+      <w:hyperlink w:anchor="_Toc516520886" w:history="1">
         <w:r>
           <w:rPr>
             <w:rStyle w:val="Hyperlink"/>
@@ -566,7 +566,7 @@
           <w:rPr>
             <w:webHidden/>
           </w:rPr>
-          <w:instrText xml:space="preserve"> PAGEREF _Toc516310645 \h </w:instrText>
+          <w:instrText xml:space="preserve"> PAGEREF _Toc516520886 \h </w:instrText>
         </w:r>
         <w:r>
           <w:rPr>
@@ -602,7 +602,7 @@
           <w:szCs w:val="22"/>
         </w:rPr>
       </w:pPr>
-      <w:hyperlink w:anchor="_Toc516310646" w:history="1">
+      <w:hyperlink w:anchor="_Toc516520887" w:history="1">
         <w:r>
           <w:rPr>
             <w:rStyle w:val="Hyperlink"/>
@@ -639,7 +639,7 @@
           <w:rPr>
             <w:webHidden/>
           </w:rPr>
-          <w:instrText xml:space="preserve"> PAGEREF _Toc516310646 \h </w:instrText>
+          <w:instrText xml:space="preserve"> PAGEREF _Toc516520887 \h </w:instrText>
         </w:r>
         <w:r>
           <w:rPr>
@@ -675,7 +675,7 @@
           <w:szCs w:val="22"/>
         </w:rPr>
       </w:pPr>
-      <w:hyperlink w:anchor="_Toc516310647" w:history="1">
+      <w:hyperlink w:anchor="_Toc516520888" w:history="1">
         <w:r>
           <w:rPr>
             <w:rStyle w:val="Hyperlink"/>
@@ -712,7 +712,7 @@
           <w:rPr>
             <w:webHidden/>
           </w:rPr>
-          <w:instrText xml:space="preserve"> PAGEREF _Toc516310647 \h </w:instrText>
+          <w:instrText xml:space="preserve"> PAGEREF _Toc516520888 \h </w:instrText>
         </w:r>
         <w:r>
           <w:rPr>
@@ -748,7 +748,7 @@
           <w:szCs w:val="22"/>
         </w:rPr>
       </w:pPr>
-      <w:hyperlink w:anchor="_Toc516310648" w:history="1">
+      <w:hyperlink w:anchor="_Toc516520889" w:history="1">
         <w:r>
           <w:rPr>
             <w:rStyle w:val="Hyperlink"/>
@@ -785,7 +785,7 @@
           <w:rPr>
             <w:webHidden/>
           </w:rPr>
-          <w:instrText xml:space="preserve"> PAGEREF _Toc516310648 \h </w:instrText>
+          <w:instrText xml:space="preserve"> PAGEREF _Toc516520889 \h </w:instrText>
         </w:r>
         <w:r>
           <w:rPr>
@@ -821,7 +821,7 @@
           <w:szCs w:val="22"/>
         </w:rPr>
       </w:pPr>
-      <w:hyperlink w:anchor="_Toc516310649" w:history="1">
+      <w:hyperlink w:anchor="_Toc516520890" w:history="1">
         <w:r>
           <w:rPr>
             <w:rStyle w:val="Hyperlink"/>
@@ -858,7 +858,7 @@
           <w:rPr>
             <w:webHidden/>
           </w:rPr>
-          <w:instrText xml:space="preserve"> PAGEREF _Toc516310649 \h </w:instrText>
+          <w:instrText xml:space="preserve"> PAGEREF _Toc516520890 \h </w:instrText>
         </w:r>
         <w:r>
           <w:rPr>
@@ -894,7 +894,7 @@
           <w:szCs w:val="22"/>
         </w:rPr>
       </w:pPr>
-      <w:hyperlink w:anchor="_Toc516310650" w:history="1">
+      <w:hyperlink w:anchor="_Toc516520891" w:history="1">
         <w:r>
           <w:rPr>
             <w:rStyle w:val="Hyperlink"/>
@@ -931,7 +931,7 @@
           <w:rPr>
             <w:webHidden/>
           </w:rPr>
-          <w:instrText xml:space="preserve"> PAGEREF _Toc516310650 \h </w:instrText>
+          <w:instrText xml:space="preserve"> PAGEREF _Toc516520891 \h </w:instrText>
         </w:r>
         <w:r>
           <w:rPr>
@@ -967,7 +967,7 @@
           <w:szCs w:val="22"/>
         </w:rPr>
       </w:pPr>
-      <w:hyperlink w:anchor="_Toc516310651" w:history="1">
+      <w:hyperlink w:anchor="_Toc516520892" w:history="1">
         <w:r>
           <w:rPr>
             <w:rStyle w:val="Hyperlink"/>
@@ -1004,7 +1004,7 @@
           <w:rPr>
             <w:webHidden/>
           </w:rPr>
-          <w:instrText xml:space="preserve"> PAGEREF _Toc516310651 \h </w:instrText>
+          <w:instrText xml:space="preserve"> PAGEREF _Toc516520892 \h </w:instrText>
         </w:r>
         <w:r>
           <w:rPr>
@@ -1040,7 +1040,7 @@
           <w:szCs w:val="22"/>
         </w:rPr>
       </w:pPr>
-      <w:hyperlink w:anchor="_Toc516310652" w:history="1">
+      <w:hyperlink w:anchor="_Toc516520893" w:history="1">
         <w:r>
           <w:rPr>
             <w:rStyle w:val="Hyperlink"/>
@@ -1059,19 +1059,7 @@
           <w:rPr>
             <w:rStyle w:val="Hyperlink"/>
           </w:rPr>
-          <w:t>Modelira</w:t>
-        </w:r>
-        <w:r>
-          <w:rPr>
-            <w:rStyle w:val="Hyperlink"/>
-          </w:rPr>
-          <w:t>n</w:t>
-        </w:r>
-        <w:r>
-          <w:rPr>
-            <w:rStyle w:val="Hyperlink"/>
-          </w:rPr>
-          <w:t>je baze podataka</w:t>
+          <w:t>Prikupljanje podataka</w:t>
         </w:r>
         <w:r>
           <w:rPr>
@@ -1089,7 +1077,7 @@
           <w:rPr>
             <w:webHidden/>
           </w:rPr>
-          <w:instrText xml:space="preserve"> PAGEREF _Toc516310652 \h </w:instrText>
+          <w:instrText xml:space="preserve"> PAGEREF _Toc516520893 \h </w:instrText>
         </w:r>
         <w:r>
           <w:rPr>
@@ -1125,7 +1113,7 @@
           <w:szCs w:val="22"/>
         </w:rPr>
       </w:pPr>
-      <w:hyperlink w:anchor="_Toc516310653" w:history="1">
+      <w:hyperlink w:anchor="_Toc516520894" w:history="1">
         <w:r>
           <w:rPr>
             <w:rStyle w:val="Hyperlink"/>
@@ -1144,7 +1132,7 @@
           <w:rPr>
             <w:rStyle w:val="Hyperlink"/>
           </w:rPr>
-          <w:t>Relacije</w:t>
+          <w:t>Odabir tehnologije i načina prikupljanja podataka</w:t>
         </w:r>
         <w:r>
           <w:rPr>
@@ -1162,7 +1150,7 @@
           <w:rPr>
             <w:webHidden/>
           </w:rPr>
-          <w:instrText xml:space="preserve"> PAGEREF _Toc516310653 \h </w:instrText>
+          <w:instrText xml:space="preserve"> PAGEREF _Toc516520894 \h </w:instrText>
         </w:r>
         <w:r>
           <w:rPr>
@@ -1198,7 +1186,7 @@
           <w:szCs w:val="22"/>
         </w:rPr>
       </w:pPr>
-      <w:hyperlink w:anchor="_Toc516310654" w:history="1">
+      <w:hyperlink w:anchor="_Toc516520895" w:history="1">
         <w:r>
           <w:rPr>
             <w:rStyle w:val="Hyperlink"/>
@@ -1217,7 +1205,7 @@
           <w:rPr>
             <w:rStyle w:val="Hyperlink"/>
           </w:rPr>
-          <w:t>Pogledi</w:t>
+          <w:t>Aplikacija za prikupljanje podataka</w:t>
         </w:r>
         <w:r>
           <w:rPr>
@@ -1235,7 +1223,7 @@
           <w:rPr>
             <w:webHidden/>
           </w:rPr>
-          <w:instrText xml:space="preserve"> PAGEREF _Toc516310654 \h </w:instrText>
+          <w:instrText xml:space="preserve"> PAGEREF _Toc516520895 \h </w:instrText>
         </w:r>
         <w:r>
           <w:rPr>
@@ -1252,7 +1240,7 @@
           <w:rPr>
             <w:webHidden/>
           </w:rPr>
-          <w:t>17</w:t>
+          <w:t>12</w:t>
         </w:r>
         <w:r>
           <w:rPr>
@@ -1271,7 +1259,7 @@
           <w:szCs w:val="22"/>
         </w:rPr>
       </w:pPr>
-      <w:hyperlink w:anchor="_Toc516310655" w:history="1">
+      <w:hyperlink w:anchor="_Toc516520896" w:history="1">
         <w:r>
           <w:rPr>
             <w:rStyle w:val="Hyperlink"/>
@@ -1290,7 +1278,7 @@
           <w:rPr>
             <w:rStyle w:val="Hyperlink"/>
           </w:rPr>
-          <w:t>Imenovanje objekata</w:t>
+          <w:t>Interakcija s bazom podataka</w:t>
         </w:r>
         <w:r>
           <w:rPr>
@@ -1308,7 +1296,7 @@
           <w:rPr>
             <w:webHidden/>
           </w:rPr>
-          <w:instrText xml:space="preserve"> PAGEREF _Toc516310655 \h </w:instrText>
+          <w:instrText xml:space="preserve"> PAGEREF _Toc516520896 \h </w:instrText>
         </w:r>
         <w:r>
           <w:rPr>
@@ -1325,7 +1313,7 @@
           <w:rPr>
             <w:webHidden/>
           </w:rPr>
-          <w:t>22</w:t>
+          <w:t>15</w:t>
         </w:r>
         <w:r>
           <w:rPr>
@@ -1344,7 +1332,7 @@
           <w:szCs w:val="22"/>
         </w:rPr>
       </w:pPr>
-      <w:hyperlink w:anchor="_Toc516310656" w:history="1">
+      <w:hyperlink w:anchor="_Toc516520897" w:history="1">
         <w:r>
           <w:rPr>
             <w:rStyle w:val="Hyperlink"/>
@@ -1363,7 +1351,7 @@
           <w:rPr>
             <w:rStyle w:val="Hyperlink"/>
           </w:rPr>
-          <w:t>Vizualizacija podataka</w:t>
+          <w:t>Modeliranje baze podataka</w:t>
         </w:r>
         <w:r>
           <w:rPr>
@@ -1381,7 +1369,7 @@
           <w:rPr>
             <w:webHidden/>
           </w:rPr>
-          <w:instrText xml:space="preserve"> PAGEREF _Toc516310656 \h </w:instrText>
+          <w:instrText xml:space="preserve"> PAGEREF _Toc516520897 \h </w:instrText>
         </w:r>
         <w:r>
           <w:rPr>
@@ -1398,7 +1386,7 @@
           <w:rPr>
             <w:webHidden/>
           </w:rPr>
-          <w:t>23</w:t>
+          <w:t>17</w:t>
         </w:r>
         <w:r>
           <w:rPr>
@@ -1417,7 +1405,7 @@
           <w:szCs w:val="22"/>
         </w:rPr>
       </w:pPr>
-      <w:hyperlink w:anchor="_Toc516310657" w:history="1">
+      <w:hyperlink w:anchor="_Toc516520898" w:history="1">
         <w:r>
           <w:rPr>
             <w:rStyle w:val="Hyperlink"/>
@@ -1436,7 +1424,7 @@
           <w:rPr>
             <w:rStyle w:val="Hyperlink"/>
           </w:rPr>
-          <w:t>Semantika i tipovi podataka</w:t>
+          <w:t>Relacije</w:t>
         </w:r>
         <w:r>
           <w:rPr>
@@ -1454,7 +1442,7 @@
           <w:rPr>
             <w:webHidden/>
           </w:rPr>
-          <w:instrText xml:space="preserve"> PAGEREF _Toc516310657 \h </w:instrText>
+          <w:instrText xml:space="preserve"> PAGEREF _Toc516520898 \h </w:instrText>
         </w:r>
         <w:r>
           <w:rPr>
@@ -1471,7 +1459,7 @@
           <w:rPr>
             <w:webHidden/>
           </w:rPr>
-          <w:t>24</w:t>
+          <w:t>17</w:t>
         </w:r>
         <w:r>
           <w:rPr>
@@ -1490,7 +1478,7 @@
           <w:szCs w:val="22"/>
         </w:rPr>
       </w:pPr>
-      <w:hyperlink w:anchor="_Toc516310658" w:history="1">
+      <w:hyperlink w:anchor="_Toc516520899" w:history="1">
         <w:r>
           <w:rPr>
             <w:rStyle w:val="Hyperlink"/>
@@ -1509,7 +1497,7 @@
           <w:rPr>
             <w:rStyle w:val="Hyperlink"/>
           </w:rPr>
-          <w:t>Vizualizacija vremenski zavisnih podataka</w:t>
+          <w:t>Pogledi</w:t>
         </w:r>
         <w:r>
           <w:rPr>
@@ -1527,7 +1515,7 @@
           <w:rPr>
             <w:webHidden/>
           </w:rPr>
-          <w:instrText xml:space="preserve"> PAGEREF _Toc516310658 \h </w:instrText>
+          <w:instrText xml:space="preserve"> PAGEREF _Toc516520899 \h </w:instrText>
         </w:r>
         <w:r>
           <w:rPr>
@@ -1544,7 +1532,7 @@
           <w:rPr>
             <w:webHidden/>
           </w:rPr>
-          <w:t>25</w:t>
+          <w:t>23</w:t>
         </w:r>
         <w:r>
           <w:rPr>
@@ -1563,7 +1551,7 @@
           <w:szCs w:val="22"/>
         </w:rPr>
       </w:pPr>
-      <w:hyperlink w:anchor="_Toc516310659" w:history="1">
+      <w:hyperlink w:anchor="_Toc516520900" w:history="1">
         <w:r>
           <w:rPr>
             <w:rStyle w:val="Hyperlink"/>
@@ -1582,7 +1570,7 @@
           <w:rPr>
             <w:rStyle w:val="Hyperlink"/>
           </w:rPr>
-          <w:t>Vizualizacija geografskih podataka</w:t>
+          <w:t>Imenovanje objekata</w:t>
         </w:r>
         <w:r>
           <w:rPr>
@@ -1600,7 +1588,7 @@
           <w:rPr>
             <w:webHidden/>
           </w:rPr>
-          <w:instrText xml:space="preserve"> PAGEREF _Toc516310659 \h </w:instrText>
+          <w:instrText xml:space="preserve"> PAGEREF _Toc516520900 \h </w:instrText>
         </w:r>
         <w:r>
           <w:rPr>
@@ -1617,7 +1605,7 @@
           <w:rPr>
             <w:webHidden/>
           </w:rPr>
-          <w:t>26</w:t>
+          <w:t>28</w:t>
         </w:r>
         <w:r>
           <w:rPr>
@@ -1636,7 +1624,7 @@
           <w:szCs w:val="22"/>
         </w:rPr>
       </w:pPr>
-      <w:hyperlink w:anchor="_Toc516310660" w:history="1">
+      <w:hyperlink w:anchor="_Toc516520901" w:history="1">
         <w:r>
           <w:rPr>
             <w:rStyle w:val="Hyperlink"/>
@@ -1655,7 +1643,7 @@
           <w:rPr>
             <w:rStyle w:val="Hyperlink"/>
           </w:rPr>
-          <w:t>Vizualizacija temeljena na broju ključeva</w:t>
+          <w:t>Sustav za upravljanje bazom podataka</w:t>
         </w:r>
         <w:r>
           <w:rPr>
@@ -1673,7 +1661,7 @@
           <w:rPr>
             <w:webHidden/>
           </w:rPr>
-          <w:instrText xml:space="preserve"> PAGEREF _Toc516310660 \h </w:instrText>
+          <w:instrText xml:space="preserve"> PAGEREF _Toc516520901 \h </w:instrText>
         </w:r>
         <w:r>
           <w:rPr>
@@ -1690,7 +1678,7 @@
           <w:rPr>
             <w:webHidden/>
           </w:rPr>
-          <w:t>28</w:t>
+          <w:t>29</w:t>
         </w:r>
         <w:r>
           <w:rPr>
@@ -1702,157 +1690,19 @@
     </w:p>
     <w:p>
       <w:pPr>
-        <w:pStyle w:val="TOC3"/>
-        <w:rPr>
-          <w:rFonts w:asciiTheme="minorHAnsi" w:eastAsiaTheme="minorEastAsia" w:hAnsiTheme="minorHAnsi" w:cstheme="minorBidi"/>
-        </w:rPr>
-      </w:pPr>
-      <w:hyperlink w:anchor="_Toc516310661" w:history="1">
-        <w:r>
-          <w:rPr>
-            <w:rStyle w:val="Hyperlink"/>
-          </w:rPr>
-          <w:t>5.4.1</w:t>
-        </w:r>
-        <w:r>
-          <w:rPr>
-            <w:rFonts w:asciiTheme="minorHAnsi" w:eastAsiaTheme="minorEastAsia" w:hAnsiTheme="minorHAnsi" w:cstheme="minorBidi"/>
-          </w:rPr>
-          <w:tab/>
-        </w:r>
-        <w:r>
-          <w:rPr>
-            <w:rStyle w:val="Hyperlink"/>
-          </w:rPr>
-          <w:t>Vizualizacija podataka s jednim ključem</w:t>
-        </w:r>
-        <w:r>
-          <w:rPr>
-            <w:webHidden/>
-          </w:rPr>
-          <w:tab/>
-        </w:r>
-        <w:r>
-          <w:rPr>
-            <w:webHidden/>
-          </w:rPr>
-          <w:fldChar w:fldCharType="begin"/>
-        </w:r>
-        <w:r>
-          <w:rPr>
-            <w:webHidden/>
-          </w:rPr>
-          <w:instrText xml:space="preserve"> PAGEREF _Toc516310661 \h </w:instrText>
-        </w:r>
-        <w:r>
-          <w:rPr>
-            <w:webHidden/>
-          </w:rPr>
-        </w:r>
-        <w:r>
-          <w:rPr>
-            <w:webHidden/>
-          </w:rPr>
-          <w:fldChar w:fldCharType="separate"/>
-        </w:r>
-        <w:r>
-          <w:rPr>
-            <w:webHidden/>
-          </w:rPr>
-          <w:t>28</w:t>
-        </w:r>
-        <w:r>
-          <w:rPr>
-            <w:webHidden/>
-          </w:rPr>
-          <w:fldChar w:fldCharType="end"/>
-        </w:r>
-      </w:hyperlink>
-    </w:p>
-    <w:p>
-      <w:pPr>
-        <w:pStyle w:val="TOC3"/>
-        <w:rPr>
-          <w:rFonts w:asciiTheme="minorHAnsi" w:eastAsiaTheme="minorEastAsia" w:hAnsiTheme="minorHAnsi" w:cstheme="minorBidi"/>
-        </w:rPr>
-      </w:pPr>
-      <w:hyperlink w:anchor="_Toc516310662" w:history="1">
-        <w:r>
-          <w:rPr>
-            <w:rStyle w:val="Hyperlink"/>
-          </w:rPr>
-          <w:t>5.4.2</w:t>
-        </w:r>
-        <w:r>
-          <w:rPr>
-            <w:rFonts w:asciiTheme="minorHAnsi" w:eastAsiaTheme="minorEastAsia" w:hAnsiTheme="minorHAnsi" w:cstheme="minorBidi"/>
-          </w:rPr>
-          <w:tab/>
-        </w:r>
-        <w:r>
-          <w:rPr>
-            <w:rStyle w:val="Hyperlink"/>
-          </w:rPr>
-          <w:t>Vizualizacija podataka s dva ključa</w:t>
-        </w:r>
-        <w:r>
-          <w:rPr>
-            <w:webHidden/>
-          </w:rPr>
-          <w:tab/>
-        </w:r>
-        <w:r>
-          <w:rPr>
-            <w:webHidden/>
-          </w:rPr>
-          <w:fldChar w:fldCharType="begin"/>
-        </w:r>
-        <w:r>
-          <w:rPr>
-            <w:webHidden/>
-          </w:rPr>
-          <w:instrText xml:space="preserve"> PAGEREF _Toc516310662 \h </w:instrText>
-        </w:r>
-        <w:r>
-          <w:rPr>
-            <w:webHidden/>
-          </w:rPr>
-        </w:r>
-        <w:r>
-          <w:rPr>
-            <w:webHidden/>
-          </w:rPr>
-          <w:fldChar w:fldCharType="separate"/>
-        </w:r>
-        <w:r>
-          <w:rPr>
-            <w:webHidden/>
-          </w:rPr>
-          <w:t>31</w:t>
-        </w:r>
-        <w:r>
-          <w:rPr>
-            <w:webHidden/>
-          </w:rPr>
-          <w:fldChar w:fldCharType="end"/>
-        </w:r>
-      </w:hyperlink>
-    </w:p>
-    <w:p>
-      <w:pPr>
-        <w:pStyle w:val="TOC2"/>
+        <w:pStyle w:val="TOC1"/>
         <w:rPr>
           <w:rFonts w:asciiTheme="minorHAnsi" w:eastAsiaTheme="minorEastAsia" w:hAnsiTheme="minorHAnsi" w:cstheme="minorBidi"/>
           <w:sz w:val="22"/>
           <w:szCs w:val="22"/>
         </w:rPr>
       </w:pPr>
-      <w:hyperlink w:anchor="_Toc516310663" w:history="1">
+      <w:hyperlink w:anchor="_Toc516520902" w:history="1">
         <w:r>
           <w:rPr>
             <w:rStyle w:val="Hyperlink"/>
           </w:rPr>
-          <w:t>5.5</w:t>
+          <w:t>6.</w:t>
         </w:r>
         <w:r>
           <w:rPr>
@@ -1866,7 +1716,7 @@
           <w:rPr>
             <w:rStyle w:val="Hyperlink"/>
           </w:rPr>
-          <w:t>Vizualizacija podataka korištenjem tablica</w:t>
+          <w:t>Vizualizacija podataka</w:t>
         </w:r>
         <w:r>
           <w:rPr>
@@ -1884,7 +1734,7 @@
           <w:rPr>
             <w:webHidden/>
           </w:rPr>
-          <w:instrText xml:space="preserve"> PAGEREF _Toc516310663 \h </w:instrText>
+          <w:instrText xml:space="preserve"> PAGEREF _Toc516520902 \h </w:instrText>
         </w:r>
         <w:r>
           <w:rPr>
@@ -1901,7 +1751,7 @@
           <w:rPr>
             <w:webHidden/>
           </w:rPr>
-          <w:t>33</w:t>
+          <w:t>31</w:t>
         </w:r>
         <w:r>
           <w:rPr>
@@ -1920,12 +1770,12 @@
           <w:szCs w:val="22"/>
         </w:rPr>
       </w:pPr>
-      <w:hyperlink w:anchor="_Toc516310664" w:history="1">
+      <w:hyperlink w:anchor="_Toc516520903" w:history="1">
         <w:r>
           <w:rPr>
             <w:rStyle w:val="Hyperlink"/>
           </w:rPr>
-          <w:t>5.6</w:t>
+          <w:t>6.1</w:t>
         </w:r>
         <w:r>
           <w:rPr>
@@ -1939,7 +1789,7 @@
           <w:rPr>
             <w:rStyle w:val="Hyperlink"/>
           </w:rPr>
-          <w:t>Boja u grafovima</w:t>
+          <w:t>Semantika i tipovi podataka</w:t>
         </w:r>
         <w:r>
           <w:rPr>
@@ -1957,7 +1807,7 @@
           <w:rPr>
             <w:webHidden/>
           </w:rPr>
-          <w:instrText xml:space="preserve"> PAGEREF _Toc516310664 \h </w:instrText>
+          <w:instrText xml:space="preserve"> PAGEREF _Toc516520903 \h </w:instrText>
         </w:r>
         <w:r>
           <w:rPr>
@@ -1974,7 +1824,7 @@
           <w:rPr>
             <w:webHidden/>
           </w:rPr>
-          <w:t>34</w:t>
+          <w:t>32</w:t>
         </w:r>
         <w:r>
           <w:rPr>
@@ -1986,157 +1836,19 @@
     </w:p>
     <w:p>
       <w:pPr>
-        <w:pStyle w:val="TOC3"/>
-        <w:rPr>
-          <w:rFonts w:asciiTheme="minorHAnsi" w:eastAsiaTheme="minorEastAsia" w:hAnsiTheme="minorHAnsi" w:cstheme="minorBidi"/>
-        </w:rPr>
-      </w:pPr>
-      <w:hyperlink w:anchor="_Toc516310665" w:history="1">
-        <w:r>
-          <w:rPr>
-            <w:rStyle w:val="Hyperlink"/>
-          </w:rPr>
-          <w:t>5.6.1</w:t>
-        </w:r>
-        <w:r>
-          <w:rPr>
-            <w:rFonts w:asciiTheme="minorHAnsi" w:eastAsiaTheme="minorEastAsia" w:hAnsiTheme="minorHAnsi" w:cstheme="minorBidi"/>
-          </w:rPr>
-          <w:tab/>
-        </w:r>
-        <w:r>
-          <w:rPr>
-            <w:rStyle w:val="Hyperlink"/>
-          </w:rPr>
-          <w:t>Prostori boja</w:t>
-        </w:r>
-        <w:r>
-          <w:rPr>
-            <w:webHidden/>
-          </w:rPr>
-          <w:tab/>
-        </w:r>
-        <w:r>
-          <w:rPr>
-            <w:webHidden/>
-          </w:rPr>
-          <w:fldChar w:fldCharType="begin"/>
-        </w:r>
-        <w:r>
-          <w:rPr>
-            <w:webHidden/>
-          </w:rPr>
-          <w:instrText xml:space="preserve"> PAGEREF _Toc516310665 \h </w:instrText>
-        </w:r>
-        <w:r>
-          <w:rPr>
-            <w:webHidden/>
-          </w:rPr>
-        </w:r>
-        <w:r>
-          <w:rPr>
-            <w:webHidden/>
-          </w:rPr>
-          <w:fldChar w:fldCharType="separate"/>
-        </w:r>
-        <w:r>
-          <w:rPr>
-            <w:webHidden/>
-          </w:rPr>
-          <w:t>34</w:t>
-        </w:r>
-        <w:r>
-          <w:rPr>
-            <w:webHidden/>
-          </w:rPr>
-          <w:fldChar w:fldCharType="end"/>
-        </w:r>
-      </w:hyperlink>
-    </w:p>
-    <w:p>
-      <w:pPr>
-        <w:pStyle w:val="TOC3"/>
-        <w:rPr>
-          <w:rFonts w:asciiTheme="minorHAnsi" w:eastAsiaTheme="minorEastAsia" w:hAnsiTheme="minorHAnsi" w:cstheme="minorBidi"/>
-        </w:rPr>
-      </w:pPr>
-      <w:hyperlink w:anchor="_Toc516310666" w:history="1">
-        <w:r>
-          <w:rPr>
-            <w:rStyle w:val="Hyperlink"/>
-          </w:rPr>
-          <w:t>5.6.2</w:t>
-        </w:r>
-        <w:r>
-          <w:rPr>
-            <w:rFonts w:asciiTheme="minorHAnsi" w:eastAsiaTheme="minorEastAsia" w:hAnsiTheme="minorHAnsi" w:cstheme="minorBidi"/>
-          </w:rPr>
-          <w:tab/>
-        </w:r>
-        <w:r>
-          <w:rPr>
-            <w:rStyle w:val="Hyperlink"/>
-          </w:rPr>
-          <w:t>Uloga boje u vizualizaciji</w:t>
-        </w:r>
-        <w:r>
-          <w:rPr>
-            <w:webHidden/>
-          </w:rPr>
-          <w:tab/>
-        </w:r>
-        <w:r>
-          <w:rPr>
-            <w:webHidden/>
-          </w:rPr>
-          <w:fldChar w:fldCharType="begin"/>
-        </w:r>
-        <w:r>
-          <w:rPr>
-            <w:webHidden/>
-          </w:rPr>
-          <w:instrText xml:space="preserve"> PAGEREF _Toc516310666 \h </w:instrText>
-        </w:r>
-        <w:r>
-          <w:rPr>
-            <w:webHidden/>
-          </w:rPr>
-        </w:r>
-        <w:r>
-          <w:rPr>
-            <w:webHidden/>
-          </w:rPr>
-          <w:fldChar w:fldCharType="separate"/>
-        </w:r>
-        <w:r>
-          <w:rPr>
-            <w:webHidden/>
-          </w:rPr>
-          <w:t>35</w:t>
-        </w:r>
-        <w:r>
-          <w:rPr>
-            <w:webHidden/>
-          </w:rPr>
-          <w:fldChar w:fldCharType="end"/>
-        </w:r>
-      </w:hyperlink>
-    </w:p>
-    <w:p>
-      <w:pPr>
-        <w:pStyle w:val="TOC1"/>
+        <w:pStyle w:val="TOC2"/>
         <w:rPr>
           <w:rFonts w:asciiTheme="minorHAnsi" w:eastAsiaTheme="minorEastAsia" w:hAnsiTheme="minorHAnsi" w:cstheme="minorBidi"/>
           <w:sz w:val="22"/>
           <w:szCs w:val="22"/>
         </w:rPr>
       </w:pPr>
-      <w:hyperlink w:anchor="_Toc516310667" w:history="1">
+      <w:hyperlink w:anchor="_Toc516520904" w:history="1">
         <w:r>
           <w:rPr>
             <w:rStyle w:val="Hyperlink"/>
           </w:rPr>
-          <w:t>6.</w:t>
+          <w:t>6.2</w:t>
         </w:r>
         <w:r>
           <w:rPr>
@@ -2150,7 +1862,7 @@
           <w:rPr>
             <w:rStyle w:val="Hyperlink"/>
           </w:rPr>
-          <w:t>Zaključak</w:t>
+          <w:t>Vizualizacija vremenski zavisnih podataka</w:t>
         </w:r>
         <w:r>
           <w:rPr>
@@ -2168,7 +1880,7 @@
           <w:rPr>
             <w:webHidden/>
           </w:rPr>
-          <w:instrText xml:space="preserve"> PAGEREF _Toc516310667 \h </w:instrText>
+          <w:instrText xml:space="preserve"> PAGEREF _Toc516520904 \h </w:instrText>
         </w:r>
         <w:r>
           <w:rPr>
@@ -2185,7 +1897,7 @@
           <w:rPr>
             <w:webHidden/>
           </w:rPr>
-          <w:t>38</w:t>
+          <w:t>33</w:t>
         </w:r>
         <w:r>
           <w:rPr>
@@ -2197,19 +1909,19 @@
     </w:p>
     <w:p>
       <w:pPr>
-        <w:pStyle w:val="TOC1"/>
+        <w:pStyle w:val="TOC2"/>
         <w:rPr>
           <w:rFonts w:asciiTheme="minorHAnsi" w:eastAsiaTheme="minorEastAsia" w:hAnsiTheme="minorHAnsi" w:cstheme="minorBidi"/>
           <w:sz w:val="22"/>
           <w:szCs w:val="22"/>
         </w:rPr>
       </w:pPr>
-      <w:hyperlink w:anchor="_Toc516310668" w:history="1">
+      <w:hyperlink w:anchor="_Toc516520905" w:history="1">
         <w:r>
           <w:rPr>
             <w:rStyle w:val="Hyperlink"/>
           </w:rPr>
-          <w:t>7.</w:t>
+          <w:t>6.3</w:t>
         </w:r>
         <w:r>
           <w:rPr>
@@ -2223,6 +1935,720 @@
           <w:rPr>
             <w:rStyle w:val="Hyperlink"/>
           </w:rPr>
+          <w:t>Vizualizacija geografskih podataka</w:t>
+        </w:r>
+        <w:r>
+          <w:rPr>
+            <w:webHidden/>
+          </w:rPr>
+          <w:tab/>
+        </w:r>
+        <w:r>
+          <w:rPr>
+            <w:webHidden/>
+          </w:rPr>
+          <w:fldChar w:fldCharType="begin"/>
+        </w:r>
+        <w:r>
+          <w:rPr>
+            <w:webHidden/>
+          </w:rPr>
+          <w:instrText xml:space="preserve"> PAGEREF _Toc516520905 \h </w:instrText>
+        </w:r>
+        <w:r>
+          <w:rPr>
+            <w:webHidden/>
+          </w:rPr>
+        </w:r>
+        <w:r>
+          <w:rPr>
+            <w:webHidden/>
+          </w:rPr>
+          <w:fldChar w:fldCharType="separate"/>
+        </w:r>
+        <w:r>
+          <w:rPr>
+            <w:webHidden/>
+          </w:rPr>
+          <w:t>34</w:t>
+        </w:r>
+        <w:r>
+          <w:rPr>
+            <w:webHidden/>
+          </w:rPr>
+          <w:fldChar w:fldCharType="end"/>
+        </w:r>
+      </w:hyperlink>
+    </w:p>
+    <w:p>
+      <w:pPr>
+        <w:pStyle w:val="TOC2"/>
+        <w:rPr>
+          <w:rFonts w:asciiTheme="minorHAnsi" w:eastAsiaTheme="minorEastAsia" w:hAnsiTheme="minorHAnsi" w:cstheme="minorBidi"/>
+          <w:sz w:val="22"/>
+          <w:szCs w:val="22"/>
+        </w:rPr>
+      </w:pPr>
+      <w:hyperlink w:anchor="_Toc516520906" w:history="1">
+        <w:r>
+          <w:rPr>
+            <w:rStyle w:val="Hyperlink"/>
+          </w:rPr>
+          <w:t>6.4</w:t>
+        </w:r>
+        <w:r>
+          <w:rPr>
+            <w:rFonts w:asciiTheme="minorHAnsi" w:eastAsiaTheme="minorEastAsia" w:hAnsiTheme="minorHAnsi" w:cstheme="minorBidi"/>
+            <w:sz w:val="22"/>
+            <w:szCs w:val="22"/>
+          </w:rPr>
+          <w:tab/>
+        </w:r>
+        <w:r>
+          <w:rPr>
+            <w:rStyle w:val="Hyperlink"/>
+          </w:rPr>
+          <w:t>Vizualizacija temeljena na broju ključeva</w:t>
+        </w:r>
+        <w:r>
+          <w:rPr>
+            <w:webHidden/>
+          </w:rPr>
+          <w:tab/>
+        </w:r>
+        <w:r>
+          <w:rPr>
+            <w:webHidden/>
+          </w:rPr>
+          <w:fldChar w:fldCharType="begin"/>
+        </w:r>
+        <w:r>
+          <w:rPr>
+            <w:webHidden/>
+          </w:rPr>
+          <w:instrText xml:space="preserve"> PAGEREF _Toc516520906 \h </w:instrText>
+        </w:r>
+        <w:r>
+          <w:rPr>
+            <w:webHidden/>
+          </w:rPr>
+        </w:r>
+        <w:r>
+          <w:rPr>
+            <w:webHidden/>
+          </w:rPr>
+          <w:fldChar w:fldCharType="separate"/>
+        </w:r>
+        <w:r>
+          <w:rPr>
+            <w:webHidden/>
+          </w:rPr>
+          <w:t>36</w:t>
+        </w:r>
+        <w:r>
+          <w:rPr>
+            <w:webHidden/>
+          </w:rPr>
+          <w:fldChar w:fldCharType="end"/>
+        </w:r>
+      </w:hyperlink>
+    </w:p>
+    <w:p>
+      <w:pPr>
+        <w:pStyle w:val="TOC3"/>
+        <w:rPr>
+          <w:rFonts w:asciiTheme="minorHAnsi" w:eastAsiaTheme="minorEastAsia" w:hAnsiTheme="minorHAnsi" w:cstheme="minorBidi"/>
+        </w:rPr>
+      </w:pPr>
+      <w:hyperlink w:anchor="_Toc516520907" w:history="1">
+        <w:r>
+          <w:rPr>
+            <w:rStyle w:val="Hyperlink"/>
+          </w:rPr>
+          <w:t>6.4.1</w:t>
+        </w:r>
+        <w:r>
+          <w:rPr>
+            <w:rFonts w:asciiTheme="minorHAnsi" w:eastAsiaTheme="minorEastAsia" w:hAnsiTheme="minorHAnsi" w:cstheme="minorBidi"/>
+          </w:rPr>
+          <w:tab/>
+        </w:r>
+        <w:r>
+          <w:rPr>
+            <w:rStyle w:val="Hyperlink"/>
+          </w:rPr>
+          <w:t>Vizualizacija podataka s jednim ključem</w:t>
+        </w:r>
+        <w:r>
+          <w:rPr>
+            <w:webHidden/>
+          </w:rPr>
+          <w:tab/>
+        </w:r>
+        <w:r>
+          <w:rPr>
+            <w:webHidden/>
+          </w:rPr>
+          <w:fldChar w:fldCharType="begin"/>
+        </w:r>
+        <w:r>
+          <w:rPr>
+            <w:webHidden/>
+          </w:rPr>
+          <w:instrText xml:space="preserve"> PAGEREF _Toc516520907 \h </w:instrText>
+        </w:r>
+        <w:r>
+          <w:rPr>
+            <w:webHidden/>
+          </w:rPr>
+        </w:r>
+        <w:r>
+          <w:rPr>
+            <w:webHidden/>
+          </w:rPr>
+          <w:fldChar w:fldCharType="separate"/>
+        </w:r>
+        <w:r>
+          <w:rPr>
+            <w:webHidden/>
+          </w:rPr>
+          <w:t>36</w:t>
+        </w:r>
+        <w:r>
+          <w:rPr>
+            <w:webHidden/>
+          </w:rPr>
+          <w:fldChar w:fldCharType="end"/>
+        </w:r>
+      </w:hyperlink>
+    </w:p>
+    <w:p>
+      <w:pPr>
+        <w:pStyle w:val="TOC3"/>
+        <w:rPr>
+          <w:rFonts w:asciiTheme="minorHAnsi" w:eastAsiaTheme="minorEastAsia" w:hAnsiTheme="minorHAnsi" w:cstheme="minorBidi"/>
+        </w:rPr>
+      </w:pPr>
+      <w:hyperlink w:anchor="_Toc516520908" w:history="1">
+        <w:r>
+          <w:rPr>
+            <w:rStyle w:val="Hyperlink"/>
+          </w:rPr>
+          <w:t>6.4.2</w:t>
+        </w:r>
+        <w:r>
+          <w:rPr>
+            <w:rFonts w:asciiTheme="minorHAnsi" w:eastAsiaTheme="minorEastAsia" w:hAnsiTheme="minorHAnsi" w:cstheme="minorBidi"/>
+          </w:rPr>
+          <w:tab/>
+        </w:r>
+        <w:r>
+          <w:rPr>
+            <w:rStyle w:val="Hyperlink"/>
+          </w:rPr>
+          <w:t>Vizualizacija podataka s dva ključa</w:t>
+        </w:r>
+        <w:r>
+          <w:rPr>
+            <w:webHidden/>
+          </w:rPr>
+          <w:tab/>
+        </w:r>
+        <w:r>
+          <w:rPr>
+            <w:webHidden/>
+          </w:rPr>
+          <w:fldChar w:fldCharType="begin"/>
+        </w:r>
+        <w:r>
+          <w:rPr>
+            <w:webHidden/>
+          </w:rPr>
+          <w:instrText xml:space="preserve"> PAGEREF _Toc516520908 \h </w:instrText>
+        </w:r>
+        <w:r>
+          <w:rPr>
+            <w:webHidden/>
+          </w:rPr>
+        </w:r>
+        <w:r>
+          <w:rPr>
+            <w:webHidden/>
+          </w:rPr>
+          <w:fldChar w:fldCharType="separate"/>
+        </w:r>
+        <w:r>
+          <w:rPr>
+            <w:webHidden/>
+          </w:rPr>
+          <w:t>39</w:t>
+        </w:r>
+        <w:r>
+          <w:rPr>
+            <w:webHidden/>
+          </w:rPr>
+          <w:fldChar w:fldCharType="end"/>
+        </w:r>
+      </w:hyperlink>
+    </w:p>
+    <w:p>
+      <w:pPr>
+        <w:pStyle w:val="TOC2"/>
+        <w:rPr>
+          <w:rFonts w:asciiTheme="minorHAnsi" w:eastAsiaTheme="minorEastAsia" w:hAnsiTheme="minorHAnsi" w:cstheme="minorBidi"/>
+          <w:sz w:val="22"/>
+          <w:szCs w:val="22"/>
+        </w:rPr>
+      </w:pPr>
+      <w:hyperlink w:anchor="_Toc516520909" w:history="1">
+        <w:r>
+          <w:rPr>
+            <w:rStyle w:val="Hyperlink"/>
+          </w:rPr>
+          <w:t>6.5</w:t>
+        </w:r>
+        <w:r>
+          <w:rPr>
+            <w:rFonts w:asciiTheme="minorHAnsi" w:eastAsiaTheme="minorEastAsia" w:hAnsiTheme="minorHAnsi" w:cstheme="minorBidi"/>
+            <w:sz w:val="22"/>
+            <w:szCs w:val="22"/>
+          </w:rPr>
+          <w:tab/>
+        </w:r>
+        <w:r>
+          <w:rPr>
+            <w:rStyle w:val="Hyperlink"/>
+          </w:rPr>
+          <w:t>Vizualizacija podataka korištenjem tablica</w:t>
+        </w:r>
+        <w:r>
+          <w:rPr>
+            <w:webHidden/>
+          </w:rPr>
+          <w:tab/>
+        </w:r>
+        <w:r>
+          <w:rPr>
+            <w:webHidden/>
+          </w:rPr>
+          <w:fldChar w:fldCharType="begin"/>
+        </w:r>
+        <w:r>
+          <w:rPr>
+            <w:webHidden/>
+          </w:rPr>
+          <w:instrText xml:space="preserve"> PAGEREF _Toc516520909 \h </w:instrText>
+        </w:r>
+        <w:r>
+          <w:rPr>
+            <w:webHidden/>
+          </w:rPr>
+        </w:r>
+        <w:r>
+          <w:rPr>
+            <w:webHidden/>
+          </w:rPr>
+          <w:fldChar w:fldCharType="separate"/>
+        </w:r>
+        <w:r>
+          <w:rPr>
+            <w:webHidden/>
+          </w:rPr>
+          <w:t>41</w:t>
+        </w:r>
+        <w:r>
+          <w:rPr>
+            <w:webHidden/>
+          </w:rPr>
+          <w:fldChar w:fldCharType="end"/>
+        </w:r>
+      </w:hyperlink>
+    </w:p>
+    <w:p>
+      <w:pPr>
+        <w:pStyle w:val="TOC2"/>
+        <w:rPr>
+          <w:rFonts w:asciiTheme="minorHAnsi" w:eastAsiaTheme="minorEastAsia" w:hAnsiTheme="minorHAnsi" w:cstheme="minorBidi"/>
+          <w:sz w:val="22"/>
+          <w:szCs w:val="22"/>
+        </w:rPr>
+      </w:pPr>
+      <w:hyperlink w:anchor="_Toc516520910" w:history="1">
+        <w:r>
+          <w:rPr>
+            <w:rStyle w:val="Hyperlink"/>
+          </w:rPr>
+          <w:t>6.6</w:t>
+        </w:r>
+        <w:r>
+          <w:rPr>
+            <w:rFonts w:asciiTheme="minorHAnsi" w:eastAsiaTheme="minorEastAsia" w:hAnsiTheme="minorHAnsi" w:cstheme="minorBidi"/>
+            <w:sz w:val="22"/>
+            <w:szCs w:val="22"/>
+          </w:rPr>
+          <w:tab/>
+        </w:r>
+        <w:r>
+          <w:rPr>
+            <w:rStyle w:val="Hyperlink"/>
+          </w:rPr>
+          <w:t>Boja u grafovima</w:t>
+        </w:r>
+        <w:r>
+          <w:rPr>
+            <w:webHidden/>
+          </w:rPr>
+          <w:tab/>
+        </w:r>
+        <w:r>
+          <w:rPr>
+            <w:webHidden/>
+          </w:rPr>
+          <w:fldChar w:fldCharType="begin"/>
+        </w:r>
+        <w:r>
+          <w:rPr>
+            <w:webHidden/>
+          </w:rPr>
+          <w:instrText xml:space="preserve"> PAGEREF _Toc516520910 \h </w:instrText>
+        </w:r>
+        <w:r>
+          <w:rPr>
+            <w:webHidden/>
+          </w:rPr>
+        </w:r>
+        <w:r>
+          <w:rPr>
+            <w:webHidden/>
+          </w:rPr>
+          <w:fldChar w:fldCharType="separate"/>
+        </w:r>
+        <w:r>
+          <w:rPr>
+            <w:webHidden/>
+          </w:rPr>
+          <w:t>42</w:t>
+        </w:r>
+        <w:r>
+          <w:rPr>
+            <w:webHidden/>
+          </w:rPr>
+          <w:fldChar w:fldCharType="end"/>
+        </w:r>
+      </w:hyperlink>
+    </w:p>
+    <w:p>
+      <w:pPr>
+        <w:pStyle w:val="TOC3"/>
+        <w:rPr>
+          <w:rFonts w:asciiTheme="minorHAnsi" w:eastAsiaTheme="minorEastAsia" w:hAnsiTheme="minorHAnsi" w:cstheme="minorBidi"/>
+        </w:rPr>
+      </w:pPr>
+      <w:hyperlink w:anchor="_Toc516520911" w:history="1">
+        <w:r>
+          <w:rPr>
+            <w:rStyle w:val="Hyperlink"/>
+          </w:rPr>
+          <w:t>6.6.1</w:t>
+        </w:r>
+        <w:r>
+          <w:rPr>
+            <w:rFonts w:asciiTheme="minorHAnsi" w:eastAsiaTheme="minorEastAsia" w:hAnsiTheme="minorHAnsi" w:cstheme="minorBidi"/>
+          </w:rPr>
+          <w:tab/>
+        </w:r>
+        <w:r>
+          <w:rPr>
+            <w:rStyle w:val="Hyperlink"/>
+          </w:rPr>
+          <w:t>Prostori boja</w:t>
+        </w:r>
+        <w:r>
+          <w:rPr>
+            <w:webHidden/>
+          </w:rPr>
+          <w:tab/>
+        </w:r>
+        <w:r>
+          <w:rPr>
+            <w:webHidden/>
+          </w:rPr>
+          <w:fldChar w:fldCharType="begin"/>
+        </w:r>
+        <w:r>
+          <w:rPr>
+            <w:webHidden/>
+          </w:rPr>
+          <w:instrText xml:space="preserve"> PAGEREF _Toc516520911 \h </w:instrText>
+        </w:r>
+        <w:r>
+          <w:rPr>
+            <w:webHidden/>
+          </w:rPr>
+        </w:r>
+        <w:r>
+          <w:rPr>
+            <w:webHidden/>
+          </w:rPr>
+          <w:fldChar w:fldCharType="separate"/>
+        </w:r>
+        <w:r>
+          <w:rPr>
+            <w:webHidden/>
+          </w:rPr>
+          <w:t>42</w:t>
+        </w:r>
+        <w:r>
+          <w:rPr>
+            <w:webHidden/>
+          </w:rPr>
+          <w:fldChar w:fldCharType="end"/>
+        </w:r>
+      </w:hyperlink>
+    </w:p>
+    <w:p>
+      <w:pPr>
+        <w:pStyle w:val="TOC3"/>
+        <w:rPr>
+          <w:rFonts w:asciiTheme="minorHAnsi" w:eastAsiaTheme="minorEastAsia" w:hAnsiTheme="minorHAnsi" w:cstheme="minorBidi"/>
+        </w:rPr>
+      </w:pPr>
+      <w:hyperlink w:anchor="_Toc516520912" w:history="1">
+        <w:r>
+          <w:rPr>
+            <w:rStyle w:val="Hyperlink"/>
+          </w:rPr>
+          <w:t>6.6.2</w:t>
+        </w:r>
+        <w:r>
+          <w:rPr>
+            <w:rFonts w:asciiTheme="minorHAnsi" w:eastAsiaTheme="minorEastAsia" w:hAnsiTheme="minorHAnsi" w:cstheme="minorBidi"/>
+          </w:rPr>
+          <w:tab/>
+        </w:r>
+        <w:r>
+          <w:rPr>
+            <w:rStyle w:val="Hyperlink"/>
+          </w:rPr>
+          <w:t>Uloga boje u vizualizaciji</w:t>
+        </w:r>
+        <w:r>
+          <w:rPr>
+            <w:webHidden/>
+          </w:rPr>
+          <w:tab/>
+        </w:r>
+        <w:r>
+          <w:rPr>
+            <w:webHidden/>
+          </w:rPr>
+          <w:fldChar w:fldCharType="begin"/>
+        </w:r>
+        <w:r>
+          <w:rPr>
+            <w:webHidden/>
+          </w:rPr>
+          <w:instrText xml:space="preserve"> PAGEREF _Toc516520912 \h </w:instrText>
+        </w:r>
+        <w:r>
+          <w:rPr>
+            <w:webHidden/>
+          </w:rPr>
+        </w:r>
+        <w:r>
+          <w:rPr>
+            <w:webHidden/>
+          </w:rPr>
+          <w:fldChar w:fldCharType="separate"/>
+        </w:r>
+        <w:r>
+          <w:rPr>
+            <w:webHidden/>
+          </w:rPr>
+          <w:t>43</w:t>
+        </w:r>
+        <w:r>
+          <w:rPr>
+            <w:webHidden/>
+          </w:rPr>
+          <w:fldChar w:fldCharType="end"/>
+        </w:r>
+      </w:hyperlink>
+    </w:p>
+    <w:p>
+      <w:pPr>
+        <w:pStyle w:val="TOC2"/>
+        <w:rPr>
+          <w:rFonts w:asciiTheme="minorHAnsi" w:eastAsiaTheme="minorEastAsia" w:hAnsiTheme="minorHAnsi" w:cstheme="minorBidi"/>
+          <w:sz w:val="22"/>
+          <w:szCs w:val="22"/>
+        </w:rPr>
+      </w:pPr>
+      <w:hyperlink w:anchor="_Toc516520913" w:history="1">
+        <w:r>
+          <w:rPr>
+            <w:rStyle w:val="Hyperlink"/>
+          </w:rPr>
+          <w:t>6.7</w:t>
+        </w:r>
+        <w:r>
+          <w:rPr>
+            <w:rFonts w:asciiTheme="minorHAnsi" w:eastAsiaTheme="minorEastAsia" w:hAnsiTheme="minorHAnsi" w:cstheme="minorBidi"/>
+            <w:sz w:val="22"/>
+            <w:szCs w:val="22"/>
+          </w:rPr>
+          <w:tab/>
+        </w:r>
+        <w:r>
+          <w:rPr>
+            <w:rStyle w:val="Hyperlink"/>
+          </w:rPr>
+          <w:t>Vizualizacija uz pomoć alata PowerBI</w:t>
+        </w:r>
+        <w:r>
+          <w:rPr>
+            <w:webHidden/>
+          </w:rPr>
+          <w:tab/>
+        </w:r>
+        <w:r>
+          <w:rPr>
+            <w:webHidden/>
+          </w:rPr>
+          <w:fldChar w:fldCharType="begin"/>
+        </w:r>
+        <w:r>
+          <w:rPr>
+            <w:webHidden/>
+          </w:rPr>
+          <w:instrText xml:space="preserve"> PAGEREF _Toc516520913 \h </w:instrText>
+        </w:r>
+        <w:r>
+          <w:rPr>
+            <w:webHidden/>
+          </w:rPr>
+        </w:r>
+        <w:r>
+          <w:rPr>
+            <w:webHidden/>
+          </w:rPr>
+          <w:fldChar w:fldCharType="separate"/>
+        </w:r>
+        <w:r>
+          <w:rPr>
+            <w:webHidden/>
+          </w:rPr>
+          <w:t>46</w:t>
+        </w:r>
+        <w:r>
+          <w:rPr>
+            <w:webHidden/>
+          </w:rPr>
+          <w:fldChar w:fldCharType="end"/>
+        </w:r>
+      </w:hyperlink>
+    </w:p>
+    <w:p>
+      <w:pPr>
+        <w:pStyle w:val="TOC1"/>
+        <w:rPr>
+          <w:rFonts w:asciiTheme="minorHAnsi" w:eastAsiaTheme="minorEastAsia" w:hAnsiTheme="minorHAnsi" w:cstheme="minorBidi"/>
+          <w:sz w:val="22"/>
+          <w:szCs w:val="22"/>
+        </w:rPr>
+      </w:pPr>
+      <w:hyperlink w:anchor="_Toc516520914" w:history="1">
+        <w:r>
+          <w:rPr>
+            <w:rStyle w:val="Hyperlink"/>
+          </w:rPr>
+          <w:t>7.</w:t>
+        </w:r>
+        <w:r>
+          <w:rPr>
+            <w:rFonts w:asciiTheme="minorHAnsi" w:eastAsiaTheme="minorEastAsia" w:hAnsiTheme="minorHAnsi" w:cstheme="minorBidi"/>
+            <w:sz w:val="22"/>
+            <w:szCs w:val="22"/>
+          </w:rPr>
+          <w:tab/>
+        </w:r>
+        <w:r>
+          <w:rPr>
+            <w:rStyle w:val="Hyperlink"/>
+          </w:rPr>
+          <w:t>Zaključak</w:t>
+        </w:r>
+        <w:r>
+          <w:rPr>
+            <w:webHidden/>
+          </w:rPr>
+          <w:tab/>
+        </w:r>
+        <w:r>
+          <w:rPr>
+            <w:webHidden/>
+          </w:rPr>
+          <w:fldChar w:fldCharType="begin"/>
+        </w:r>
+        <w:r>
+          <w:rPr>
+            <w:webHidden/>
+          </w:rPr>
+          <w:instrText xml:space="preserve"> PAGEREF _Toc516520914 \h </w:instrText>
+        </w:r>
+        <w:r>
+          <w:rPr>
+            <w:webHidden/>
+          </w:rPr>
+        </w:r>
+        <w:r>
+          <w:rPr>
+            <w:webHidden/>
+          </w:rPr>
+          <w:fldChar w:fldCharType="separate"/>
+        </w:r>
+        <w:r>
+          <w:rPr>
+            <w:webHidden/>
+          </w:rPr>
+          <w:t>47</w:t>
+        </w:r>
+        <w:r>
+          <w:rPr>
+            <w:webHidden/>
+          </w:rPr>
+          <w:fldChar w:fldCharType="end"/>
+        </w:r>
+      </w:hyperlink>
+    </w:p>
+    <w:p>
+      <w:pPr>
+        <w:pStyle w:val="TOC1"/>
+        <w:rPr>
+          <w:rFonts w:asciiTheme="minorHAnsi" w:eastAsiaTheme="minorEastAsia" w:hAnsiTheme="minorHAnsi" w:cstheme="minorBidi"/>
+          <w:sz w:val="22"/>
+          <w:szCs w:val="22"/>
+        </w:rPr>
+      </w:pPr>
+      <w:hyperlink w:anchor="_Toc516520915" w:history="1">
+        <w:r>
+          <w:rPr>
+            <w:rStyle w:val="Hyperlink"/>
+          </w:rPr>
+          <w:t>8.</w:t>
+        </w:r>
+        <w:r>
+          <w:rPr>
+            <w:rFonts w:asciiTheme="minorHAnsi" w:eastAsiaTheme="minorEastAsia" w:hAnsiTheme="minorHAnsi" w:cstheme="minorBidi"/>
+            <w:sz w:val="22"/>
+            <w:szCs w:val="22"/>
+          </w:rPr>
+          <w:tab/>
+        </w:r>
+        <w:r>
+          <w:rPr>
+            <w:rStyle w:val="Hyperlink"/>
+          </w:rPr>
           <w:t>Literatura</w:t>
         </w:r>
         <w:r>
@@ -2241,7 +2667,7 @@
           <w:rPr>
             <w:webHidden/>
           </w:rPr>
-          <w:instrText xml:space="preserve"> PAGEREF _Toc516310668 \h </w:instrText>
+          <w:instrText xml:space="preserve"> PAGEREF _Toc516520915 \h </w:instrText>
         </w:r>
         <w:r>
           <w:rPr>
@@ -2258,7 +2684,7 @@
           <w:rPr>
             <w:webHidden/>
           </w:rPr>
-          <w:t>39</w:t>
+          <w:t>48</w:t>
         </w:r>
         <w:r>
           <w:rPr>
@@ -2298,6 +2724,8 @@
       <w:pPr>
         <w:spacing w:line="360" w:lineRule="auto"/>
       </w:pPr>
+      <w:bookmarkStart w:id="0" w:name="_GoBack"/>
+      <w:bookmarkEnd w:id="0"/>
     </w:p>
     <w:p>
       <w:pPr>
@@ -2307,10 +2735,10 @@
           <w:sz w:val="32"/>
         </w:rPr>
       </w:pPr>
-      <w:bookmarkStart w:id="0" w:name="_Toc73793693"/>
-      <w:bookmarkStart w:id="1" w:name="_Toc73794263"/>
-      <w:bookmarkStart w:id="2" w:name="_Toc113812202"/>
-      <w:bookmarkStart w:id="3" w:name="_Toc516310642"/>
+      <w:bookmarkStart w:id="1" w:name="_Toc73793693"/>
+      <w:bookmarkStart w:id="2" w:name="_Toc73794263"/>
+      <w:bookmarkStart w:id="3" w:name="_Toc113812202"/>
+      <w:bookmarkStart w:id="4" w:name="_Toc516520883"/>
       <w:r>
         <w:rPr>
           <w:sz w:val="32"/>
@@ -2318,10 +2746,10 @@
         <w:lastRenderedPageBreak/>
         <w:t>Uvod</w:t>
       </w:r>
-      <w:bookmarkEnd w:id="0"/>
       <w:bookmarkEnd w:id="1"/>
       <w:bookmarkEnd w:id="2"/>
       <w:bookmarkEnd w:id="3"/>
+      <w:bookmarkEnd w:id="4"/>
     </w:p>
     <w:p>
       <w:pPr>
@@ -2331,6 +2759,24 @@
       <w:r>
         <w:t>Veslanje je sport u kojem se čamac pokreće uz pomoć vesala(1). U veslanju se za pokretanje čamca koristi cijelo tijelo uključujući ruke, leđa i noge. Veslanje je vrlo zdrav sport koji zahtjeva visoku fizičku i mentalnu spremu. Profesionalni veslači moraju proći rigorozne treninge kako bi bili uspješni u veslanju. Zbog ovakvih uvjeta treneri moraju vremenski planirati fizičku spremu veslača i uspoređivati je s drugim veslačima kako bi mogli prilagoditi treninge. Prilikom planiranja fizičke spreme veslača najčešće se veslača trenira kako bi utrku u određenom dijelu godine odveslao u planiranom vremenu. Ovo je proces koji traje nekoliko mjeseci pa čak i preko par godina. U tu svrhu trenerima u Hrvatskoj  bi od velike koristi bio sustav koji bi mogao čuvati i analizirati podatke njihovih veslača te ih uspoređivati s drugim veslačima. Ovakav sustav u Hrvatskoj trenutno ne postoji.</w:t>
       </w:r>
+      <w:r>
+        <w:t xml:space="preserve"> Iz tog razloga </w:t>
+      </w:r>
+      <w:r>
+        <w:t>potrebno je izraditi</w:t>
+      </w:r>
+      <w:r>
+        <w:t xml:space="preserve"> sustav za </w:t>
+      </w:r>
+      <w:r>
+        <w:t>praćenje</w:t>
+      </w:r>
+      <w:r>
+        <w:t xml:space="preserve"> i analizu performansi veslača.</w:t>
+      </w:r>
+      <w:r>
+        <w:t xml:space="preserve"> Ovaj sustav mora ispuniti zahtjeve ljudi na različitim pozicijama veslačke struke. Naglasak sustava treba biti na efektivnom i olakšanom pristupu informacijama. Također je potrebno analizirati prikupljene podatke i prikazati ih na razumljiv način. </w:t>
+      </w:r>
     </w:p>
     <w:p>
       <w:pPr>
@@ -2339,7 +2785,7 @@
           <w:sz w:val="32"/>
         </w:rPr>
       </w:pPr>
-      <w:bookmarkStart w:id="4" w:name="_Toc516310643"/>
+      <w:bookmarkStart w:id="5" w:name="_Toc516520884"/>
       <w:r>
         <w:rPr>
           <w:sz w:val="32"/>
@@ -2347,7 +2793,7 @@
         <w:lastRenderedPageBreak/>
         <w:t>Glavne karakteristike veslačkih natjecanja</w:t>
       </w:r>
-      <w:bookmarkEnd w:id="4"/>
+      <w:bookmarkEnd w:id="5"/>
     </w:p>
     <w:p>
       <w:pPr>
@@ -2363,11 +2809,11 @@
       <w:pPr>
         <w:pStyle w:val="Heading2"/>
       </w:pPr>
-      <w:bookmarkStart w:id="5" w:name="_Toc516310644"/>
+      <w:bookmarkStart w:id="6" w:name="_Toc516520885"/>
       <w:r>
         <w:t>Starosne kategorije</w:t>
       </w:r>
-      <w:bookmarkEnd w:id="5"/>
+      <w:bookmarkEnd w:id="6"/>
     </w:p>
     <w:p>
       <w:pPr>
@@ -2432,11 +2878,11 @@
       <w:pPr>
         <w:pStyle w:val="Heading2"/>
       </w:pPr>
-      <w:bookmarkStart w:id="6" w:name="_Toc516310645"/>
+      <w:bookmarkStart w:id="7" w:name="_Toc516520886"/>
       <w:r>
         <w:t>Vrste čamaca</w:t>
       </w:r>
-      <w:bookmarkEnd w:id="6"/>
+      <w:bookmarkEnd w:id="7"/>
     </w:p>
     <w:p>
       <w:pPr>
@@ -2465,9 +2911,35 @@
       <w:r>
         <w:t xml:space="preserve">Svaki čamac ima propisane određene odredbe koje mora zadovoljavati, a te su odredbe raspisane od strane svjetske veslačke federacije FISA (franc. </w:t>
       </w:r>
-      <w:r>
-        <w:t>Fédération Internationale des Sociétés d’Aviron</w:t>
-      </w:r>
+      <w:proofErr w:type="spellStart"/>
+      <w:r>
+        <w:t>Fédération</w:t>
+      </w:r>
+      <w:proofErr w:type="spellEnd"/>
+      <w:r>
+        <w:t xml:space="preserve"> Internationale </w:t>
+      </w:r>
+      <w:proofErr w:type="spellStart"/>
+      <w:r>
+        <w:t>des</w:t>
+      </w:r>
+      <w:proofErr w:type="spellEnd"/>
+      <w:r>
+        <w:t xml:space="preserve"> </w:t>
+      </w:r>
+      <w:proofErr w:type="spellStart"/>
+      <w:r>
+        <w:t>Sociétés</w:t>
+      </w:r>
+      <w:proofErr w:type="spellEnd"/>
+      <w:r>
+        <w:t xml:space="preserve"> </w:t>
+      </w:r>
+      <w:proofErr w:type="spellStart"/>
+      <w:r>
+        <w:t>d’Aviron</w:t>
+      </w:r>
+      <w:proofErr w:type="spellEnd"/>
       <w:r>
         <w:t>)(4)</w:t>
       </w:r>
@@ -2487,12 +2959,12 @@
       <w:pPr>
         <w:pStyle w:val="Heading2"/>
       </w:pPr>
-      <w:bookmarkStart w:id="7" w:name="_Toc516310646"/>
+      <w:bookmarkStart w:id="8" w:name="_Toc516520887"/>
       <w:r>
         <w:lastRenderedPageBreak/>
         <w:t>Kategorije prema težini</w:t>
       </w:r>
-      <w:bookmarkEnd w:id="7"/>
+      <w:bookmarkEnd w:id="8"/>
     </w:p>
     <w:p>
       <w:pPr>
@@ -2544,7 +3016,7 @@
           <w:sz w:val="32"/>
         </w:rPr>
       </w:pPr>
-      <w:bookmarkStart w:id="8" w:name="_Toc516310647"/>
+      <w:bookmarkStart w:id="9" w:name="_Toc516520888"/>
       <w:r>
         <w:rPr>
           <w:sz w:val="32"/>
@@ -2552,7 +3024,7 @@
         <w:lastRenderedPageBreak/>
         <w:t>Definicija zahtjeva na sustav</w:t>
       </w:r>
-      <w:bookmarkEnd w:id="8"/>
+      <w:bookmarkEnd w:id="9"/>
     </w:p>
     <w:p>
       <w:pPr>
@@ -2579,11 +3051,11 @@
       <w:pPr>
         <w:pStyle w:val="Heading2"/>
       </w:pPr>
-      <w:bookmarkStart w:id="9" w:name="_Toc516310648"/>
+      <w:bookmarkStart w:id="10" w:name="_Toc516520889"/>
       <w:r>
         <w:t>Definicija zahtjeva izbornika reprezentacije</w:t>
       </w:r>
-      <w:bookmarkEnd w:id="9"/>
+      <w:bookmarkEnd w:id="10"/>
     </w:p>
     <w:p>
       <w:pPr>
@@ -2609,17 +3081,57 @@
         <w:jc w:val="both"/>
       </w:pPr>
       <w:r>
-        <w:t>Proces kojim započinje odabir veslača za reprezentaciju je proces pregleda vremena na svakoj pojedinoj regati u Hrvatskoj. Zbog toga je u sustavu potrebno osigurati lagan i intuitivan pregled izveslanih vremena za svaku utrku unutar svake regate u Hrvatskoj. Za utrku se mora moči odrediti je li ona kvalifikacijska ili finalna utrka. Također vremena posada moraju biti lako preglediva i bitne su i najmanje razlike u izveslanim vremenima. Za pregled vremena unutar pojedine utrke vrlo je bitno</w:t>
+        <w:t xml:space="preserve">Proces kojim započinje odabir veslača za reprezentaciju je proces pregleda vremena na svakoj pojedinoj regati u Hrvatskoj. Zbog toga je u sustavu potrebno osigurati lagan i intuitivan pregled </w:t>
+      </w:r>
+      <w:proofErr w:type="spellStart"/>
+      <w:r>
+        <w:t>izveslanih</w:t>
+      </w:r>
+      <w:proofErr w:type="spellEnd"/>
+      <w:r>
+        <w:t xml:space="preserve"> vremena za svaku utrku unutar svake regate u Hrvatskoj. Za utrku se mora moči odrediti je li ona kvalifikacijska ili finalna utrka. Također vremena posada moraju biti lako </w:t>
+      </w:r>
+      <w:proofErr w:type="spellStart"/>
+      <w:r>
+        <w:t>preglediva</w:t>
+      </w:r>
+      <w:proofErr w:type="spellEnd"/>
+      <w:r>
+        <w:t xml:space="preserve"> i bitne su i najmanje razlike u </w:t>
+      </w:r>
+      <w:proofErr w:type="spellStart"/>
+      <w:r>
+        <w:t>izveslanim</w:t>
+      </w:r>
+      <w:proofErr w:type="spellEnd"/>
+      <w:r>
+        <w:t xml:space="preserve"> vremenima. Za pregled vremena unutar pojedine utrke vrlo je bitno</w:t>
       </w:r>
       <w:r>
         <w:t xml:space="preserve"> da je moguće vidjeti tko je u posadi koja je veslala traženo vrijeme.(</w:t>
       </w:r>
+      <w:proofErr w:type="spellStart"/>
       <w:r>
         <w:rPr>
           <w:color w:val="70AD47" w:themeColor="accent6"/>
         </w:rPr>
-        <w:t>nacrati i opisati uc</w:t>
-      </w:r>
+        <w:t>nacrati</w:t>
+      </w:r>
+      <w:proofErr w:type="spellEnd"/>
+      <w:r>
+        <w:rPr>
+          <w:color w:val="70AD47" w:themeColor="accent6"/>
+        </w:rPr>
+        <w:t xml:space="preserve"> i opisati </w:t>
+      </w:r>
+      <w:proofErr w:type="spellStart"/>
+      <w:r>
+        <w:rPr>
+          <w:color w:val="70AD47" w:themeColor="accent6"/>
+        </w:rPr>
+        <w:t>uc</w:t>
+      </w:r>
+      <w:proofErr w:type="spellEnd"/>
       <w:r>
         <w:rPr>
           <w:color w:val="70AD47" w:themeColor="accent6"/>
@@ -2717,7 +3229,35 @@
         <w:rPr>
           <w:color w:val="70AD47" w:themeColor="accent6"/>
         </w:rPr>
-        <w:t>nacrtati i opisati uc- grupirani podaci o čamcu,veslačima i vremenima</w:t>
+        <w:t xml:space="preserve">nacrtati i opisati </w:t>
+      </w:r>
+      <w:proofErr w:type="spellStart"/>
+      <w:r>
+        <w:rPr>
+          <w:color w:val="70AD47" w:themeColor="accent6"/>
+        </w:rPr>
+        <w:t>uc</w:t>
+      </w:r>
+      <w:proofErr w:type="spellEnd"/>
+      <w:r>
+        <w:rPr>
+          <w:color w:val="70AD47" w:themeColor="accent6"/>
+        </w:rPr>
+        <w:t xml:space="preserve">- grupirani podaci o </w:t>
+      </w:r>
+      <w:proofErr w:type="spellStart"/>
+      <w:r>
+        <w:rPr>
+          <w:color w:val="70AD47" w:themeColor="accent6"/>
+        </w:rPr>
+        <w:t>čamcu,veslačima</w:t>
+      </w:r>
+      <w:proofErr w:type="spellEnd"/>
+      <w:r>
+        <w:rPr>
+          <w:color w:val="70AD47" w:themeColor="accent6"/>
+        </w:rPr>
+        <w:t xml:space="preserve"> i vremenima</w:t>
       </w:r>
       <w:r>
         <w:t>)</w:t>
@@ -2801,13 +3341,37 @@
         <w:t>U slučaju da je veslač izabran za pristup reprezentaciji mora biti moguće pratiti rezultate standardiziranih treninga i testova koje izbornik propisuje.</w:t>
       </w:r>
       <w:r>
-        <w:t xml:space="preserve"> Na jednom mjestu moraju biti vidljivi rezultati svih standardiziranih testova kroz vrijeme. Na temelju pojedninih standardiziranih testova moguće je napraviti predviđanje regatnih vremena koja će biti izveslana na vremenski bliskim regatama. Ovi podaci moraju također biti vidljivi.</w:t>
+        <w:t xml:space="preserve"> Na jednom mjestu moraju biti vidljivi rezultati svih standardiziranih testova kroz vrijeme. Na temelju </w:t>
+      </w:r>
+      <w:proofErr w:type="spellStart"/>
+      <w:r>
+        <w:t>pojedninih</w:t>
+      </w:r>
+      <w:proofErr w:type="spellEnd"/>
+      <w:r>
+        <w:t xml:space="preserve"> standardiziranih testova moguće je napraviti predviđanje regatnih vremena koja će biti </w:t>
+      </w:r>
+      <w:proofErr w:type="spellStart"/>
+      <w:r>
+        <w:t>izveslana</w:t>
+      </w:r>
+      <w:proofErr w:type="spellEnd"/>
+      <w:r>
+        <w:t xml:space="preserve"> na vremenski bliskim regatama. Ovi podaci moraju također biti vidljivi.</w:t>
       </w:r>
       <w:r>
         <w:t xml:space="preserve"> </w:t>
       </w:r>
       <w:r>
-        <w:t xml:space="preserve">Standardizirani testovi i treninzi koje je potrebno pratiti su: predikcijski treninzi </w:t>
+        <w:t xml:space="preserve">Standardizirani testovi i treninzi koje je potrebno pratiti su: </w:t>
+      </w:r>
+      <w:proofErr w:type="spellStart"/>
+      <w:r>
+        <w:t>predikcijski</w:t>
+      </w:r>
+      <w:proofErr w:type="spellEnd"/>
+      <w:r>
+        <w:t xml:space="preserve"> treninzi </w:t>
       </w:r>
       <w:r>
         <w:t>na 2000 metara i 500 metara te i</w:t>
@@ -2821,8 +3385,13 @@
         <w:spacing w:line="360" w:lineRule="auto"/>
         <w:jc w:val="both"/>
       </w:pPr>
-      <w:r>
-        <w:t xml:space="preserve">Predikcijski trening na 2000 metara uključuje veslanje dvije dionice duljine 2000 metara. Oba vremena moraju biti vidljiva kog prikaza rezultata treninga. Na temelju bržeg rezultata računa se predviđeno vrijeme na sljedećem natjecanju na način da se na rezultat doda </w:t>
+      <w:proofErr w:type="spellStart"/>
+      <w:r>
+        <w:t>Predikcijski</w:t>
+      </w:r>
+      <w:proofErr w:type="spellEnd"/>
+      <w:r>
+        <w:t xml:space="preserve"> trening na 2000 metara uključuje veslanje dvije dionice duljine 2000 metara. Oba vremena moraju biti vidljiva kog prikaza rezultata treninga. Na temelju bržeg rezultata računa se predviđeno vrijeme na sljedećem natjecanju na način da se na rezultat doda </w:t>
       </w:r>
       <w:r>
         <w:t>vrijednost</w:t>
@@ -2836,11 +3405,24 @@
         <w:spacing w:line="360" w:lineRule="auto"/>
         <w:jc w:val="both"/>
       </w:pPr>
-      <w:r>
-        <w:t>Predikcijski trening na 500 metara uključuje veslanje jedne dionice od 250 metara i 2 dionice od 500 metara. Vrijeme dionice od 250 metara se ne treba prikazivati dok je prikaz 2 dionice od 500 metara bitan. Na temelju ovog treninga također se predviđa vrijeme iduće utrke.</w:t>
-      </w:r>
-      <w:r>
-        <w:t xml:space="preserve"> Vrijeme se predviđa na način da se na vrijeme izveslano na drugoj dionici od 500 metara doda 7 sekundi i zatim se dobiveno vrijeme pomnoži s 4 kako bi se skaliralo na standardnu duljinu staze od 2000 metara.</w:t>
+      <w:proofErr w:type="spellStart"/>
+      <w:r>
+        <w:t>Predikcijski</w:t>
+      </w:r>
+      <w:proofErr w:type="spellEnd"/>
+      <w:r>
+        <w:t xml:space="preserve"> trening na 500 metara uključuje veslanje jedne dionice od 250 metara i 2 dionice od 500 metara. Vrijeme dionice od 250 metara se ne treba prikazivati dok je prikaz 2 dionice od 500 metara bitan. Na temelju ovog treninga također se predviđa vrijeme iduće utrke.</w:t>
+      </w:r>
+      <w:r>
+        <w:t xml:space="preserve"> Vrijeme se predviđa na način da se na vrijeme </w:t>
+      </w:r>
+      <w:proofErr w:type="spellStart"/>
+      <w:r>
+        <w:t>izveslano</w:t>
+      </w:r>
+      <w:proofErr w:type="spellEnd"/>
+      <w:r>
+        <w:t xml:space="preserve"> na drugoj dionici od 500 metara doda 7 sekundi i zatim se dobiveno vrijeme pomnoži s 4 kako bi se skaliralo na standardnu duljinu staze od 2000 metara.</w:t>
       </w:r>
       <w:r>
         <w:t xml:space="preserve"> </w:t>
@@ -2852,16 +3434,48 @@
         <w:jc w:val="both"/>
       </w:pPr>
       <w:r>
-        <w:t xml:space="preserve">Intervalni trening na dionicama od 8000, 6000 i 4000 metara je trening na kojem se prati vrijeme svake izveslane dionice. Dionice moraju biti veslane jedna iza druge. Kako bi se lakše usporedili rezultati po dionicama na ovom treningu ne uspoređuje se ukupno vrijeme po pojedinoj dionici. Za ovaj trening potrebno je usporediti prosječno izveslano vrijeme na 500 metara za svaku dionicu. To se vrijeme dobiva </w:t>
+        <w:t xml:space="preserve">Intervalni trening na dionicama od 8000, 6000 i 4000 metara je trening na kojem se prati vrijeme svake </w:t>
+      </w:r>
+      <w:proofErr w:type="spellStart"/>
+      <w:r>
+        <w:t>izveslane</w:t>
+      </w:r>
+      <w:proofErr w:type="spellEnd"/>
+      <w:r>
+        <w:t xml:space="preserve"> dionice. Dionice moraju biti </w:t>
+      </w:r>
+      <w:proofErr w:type="spellStart"/>
+      <w:r>
+        <w:t>veslane</w:t>
+      </w:r>
+      <w:proofErr w:type="spellEnd"/>
+      <w:r>
+        <w:t xml:space="preserve"> jedna iza druge. Kako bi se lakše usporedili rezultati po dionicama na ovom treningu ne uspoređuje se ukupno vrijeme po pojedinoj dionici. Za ovaj trening potrebno je usporediti prosječno </w:t>
+      </w:r>
+      <w:proofErr w:type="spellStart"/>
+      <w:r>
+        <w:t>izveslano</w:t>
+      </w:r>
+      <w:proofErr w:type="spellEnd"/>
+      <w:r>
+        <w:t xml:space="preserve"> vrijeme na 500 metara za svaku dionicu. To se vrijeme dobiva </w:t>
       </w:r>
       <w:r>
         <w:t xml:space="preserve">prema </w:t>
       </w:r>
+      <w:proofErr w:type="spellStart"/>
       <w:r>
         <w:rPr>
           <w:color w:val="70AD47" w:themeColor="accent6"/>
         </w:rPr>
-        <w:t>fromuli x</w:t>
+        <w:t>fromuli</w:t>
+      </w:r>
+      <w:proofErr w:type="spellEnd"/>
+      <w:r>
+        <w:rPr>
+          <w:color w:val="70AD47" w:themeColor="accent6"/>
+        </w:rPr>
+        <w:t xml:space="preserve"> x</w:t>
       </w:r>
       <w:r>
         <w:t>.</w:t>
@@ -2972,7 +3586,15 @@
         <w:t xml:space="preserve"> </w:t>
       </w:r>
       <w:r>
-        <w:t>je ukupno vrijeme izveslano na</w:t>
+        <w:t xml:space="preserve">je ukupno vrijeme </w:t>
+      </w:r>
+      <w:proofErr w:type="spellStart"/>
+      <w:r>
+        <w:t>izveslano</w:t>
+      </w:r>
+      <w:proofErr w:type="spellEnd"/>
+      <w:r>
+        <w:t xml:space="preserve"> na</w:t>
       </w:r>
       <w:r>
         <w:t xml:space="preserve"> pojedinoj dionici, a </w:t>
@@ -3004,7 +3626,35 @@
         <w:rPr>
           <w:color w:val="70AD47" w:themeColor="accent6"/>
         </w:rPr>
-        <w:t>nacrtati i opisati uc pračenje treninga</w:t>
+        <w:t xml:space="preserve">nacrtati i opisati </w:t>
+      </w:r>
+      <w:proofErr w:type="spellStart"/>
+      <w:r>
+        <w:rPr>
+          <w:color w:val="70AD47" w:themeColor="accent6"/>
+        </w:rPr>
+        <w:t>uc</w:t>
+      </w:r>
+      <w:proofErr w:type="spellEnd"/>
+      <w:r>
+        <w:rPr>
+          <w:color w:val="70AD47" w:themeColor="accent6"/>
+        </w:rPr>
+        <w:t xml:space="preserve"> </w:t>
+      </w:r>
+      <w:proofErr w:type="spellStart"/>
+      <w:r>
+        <w:rPr>
+          <w:color w:val="70AD47" w:themeColor="accent6"/>
+        </w:rPr>
+        <w:t>pračenje</w:t>
+      </w:r>
+      <w:proofErr w:type="spellEnd"/>
+      <w:r>
+        <w:rPr>
+          <w:color w:val="70AD47" w:themeColor="accent6"/>
+        </w:rPr>
+        <w:t xml:space="preserve"> treninga</w:t>
       </w:r>
       <w:r>
         <w:t>)</w:t>
@@ -3080,11 +3730,11 @@
       <w:pPr>
         <w:pStyle w:val="Heading2"/>
       </w:pPr>
-      <w:bookmarkStart w:id="10" w:name="_Toc516310649"/>
+      <w:bookmarkStart w:id="11" w:name="_Toc516520890"/>
       <w:r>
         <w:t>Definicija zahtjeva trenera</w:t>
       </w:r>
-      <w:bookmarkEnd w:id="10"/>
+      <w:bookmarkEnd w:id="11"/>
     </w:p>
     <w:p>
       <w:pPr>
@@ -3095,13 +3745,35 @@
         <w:t xml:space="preserve">Zahtjevi trenera djelomično se preklapaju </w:t>
       </w:r>
       <w:r>
-        <w:t>sa zahtjevima izbornika reprezentacije. Treneri također trebaju prikaz detalja o veslanju pojedinog veslača. Ovi detalji uključuju izveslana vremena, veslače s kojima je određeni veslač bio u posadi i kategorije u kojima je veslač veslao. Ovaj zahtjev se u potpunosti poklapa sa zahtjevom izbornika reprezentacije(</w:t>
+        <w:t xml:space="preserve">sa zahtjevima izbornika reprezentacije. Treneri također trebaju prikaz detalja o veslanju pojedinog veslača. Ovi detalji uključuju </w:t>
+      </w:r>
+      <w:proofErr w:type="spellStart"/>
+      <w:r>
+        <w:t>izveslana</w:t>
+      </w:r>
+      <w:proofErr w:type="spellEnd"/>
+      <w:r>
+        <w:t xml:space="preserve"> vremena, veslače s kojima je određeni veslač bio u posadi i kategorije u kojima je veslač veslao. Ovaj zahtjev se u potpunosti poklapa sa zahtjevom izbornika reprezentacije(</w:t>
       </w:r>
       <w:r>
         <w:rPr>
           <w:color w:val="0070C0"/>
         </w:rPr>
-        <w:t>kako da se referenciram na uc iz prošlog poglavlja</w:t>
+        <w:t xml:space="preserve">kako da se referenciram na </w:t>
+      </w:r>
+      <w:proofErr w:type="spellStart"/>
+      <w:r>
+        <w:rPr>
+          <w:color w:val="0070C0"/>
+        </w:rPr>
+        <w:t>uc</w:t>
+      </w:r>
+      <w:proofErr w:type="spellEnd"/>
+      <w:r>
+        <w:rPr>
+          <w:color w:val="0070C0"/>
+        </w:rPr>
+        <w:t xml:space="preserve"> iz prošlog poglavlja</w:t>
       </w:r>
       <w:r>
         <w:t>).</w:t>
@@ -3149,7 +3821,21 @@
         <w:rPr>
           <w:color w:val="70AD47" w:themeColor="accent6"/>
         </w:rPr>
-        <w:t>(uc tjelesne karakteristike</w:t>
+        <w:t>(</w:t>
+      </w:r>
+      <w:proofErr w:type="spellStart"/>
+      <w:r>
+        <w:rPr>
+          <w:color w:val="70AD47" w:themeColor="accent6"/>
+        </w:rPr>
+        <w:t>uc</w:t>
+      </w:r>
+      <w:proofErr w:type="spellEnd"/>
+      <w:r>
+        <w:rPr>
+          <w:color w:val="70AD47" w:themeColor="accent6"/>
+        </w:rPr>
+        <w:t xml:space="preserve"> tjelesne karakteristike</w:t>
       </w:r>
       <w:r>
         <w:t>)</w:t>
@@ -3226,16 +3912,24 @@
       <w:r>
         <w:t xml:space="preserve"> Ovaj podatak je potrebno prikazati na karti kako bi treneri znali je li veslač sudjelovao samo na regatama u Hrvatskoj ili je sudjelovao i na međunarodnim regatama izvan zemlje. (</w:t>
       </w:r>
+      <w:proofErr w:type="spellStart"/>
       <w:r>
         <w:rPr>
           <w:color w:val="70AD47" w:themeColor="accent6"/>
         </w:rPr>
-        <w:t xml:space="preserve">uc gdje </w:t>
-      </w:r>
+        <w:t>uc</w:t>
+      </w:r>
+      <w:proofErr w:type="spellEnd"/>
       <w:r>
         <w:rPr>
           <w:color w:val="70AD47" w:themeColor="accent6"/>
         </w:rPr>
+        <w:t xml:space="preserve"> gdje </w:t>
+      </w:r>
+      <w:r>
+        <w:rPr>
+          <w:color w:val="70AD47" w:themeColor="accent6"/>
+        </w:rPr>
         <w:t>veslači</w:t>
       </w:r>
       <w:r>
@@ -3252,11 +3946,11 @@
       <w:pPr>
         <w:pStyle w:val="Heading2"/>
       </w:pPr>
-      <w:bookmarkStart w:id="11" w:name="_Toc516310650"/>
+      <w:bookmarkStart w:id="12" w:name="_Toc516520891"/>
       <w:r>
         <w:t>Definicije zahtjeva veslačkih klubova</w:t>
       </w:r>
-      <w:bookmarkEnd w:id="11"/>
+      <w:bookmarkEnd w:id="12"/>
     </w:p>
     <w:p>
       <w:pPr>
@@ -3284,11 +3978,19 @@
       <w:r>
         <w:t xml:space="preserve"> (</w:t>
       </w:r>
+      <w:proofErr w:type="spellStart"/>
       <w:r>
         <w:rPr>
           <w:color w:val="70AD47" w:themeColor="accent6"/>
         </w:rPr>
-        <w:t>uc starost i broj veslača</w:t>
+        <w:t>uc</w:t>
+      </w:r>
+      <w:proofErr w:type="spellEnd"/>
+      <w:r>
+        <w:rPr>
+          <w:color w:val="70AD47" w:themeColor="accent6"/>
+        </w:rPr>
+        <w:t xml:space="preserve"> starost i broj veslača</w:t>
       </w:r>
       <w:r>
         <w:t>)</w:t>
@@ -3366,12 +4068,12 @@
       <w:pPr>
         <w:pStyle w:val="Heading2"/>
       </w:pPr>
-      <w:bookmarkStart w:id="12" w:name="_Toc516310651"/>
+      <w:bookmarkStart w:id="13" w:name="_Toc516520892"/>
       <w:r>
         <w:lastRenderedPageBreak/>
         <w:t>Definicija zahtjeva organizatora natjecanja</w:t>
       </w:r>
-      <w:bookmarkEnd w:id="12"/>
+      <w:bookmarkEnd w:id="13"/>
     </w:p>
     <w:p>
       <w:pPr>
@@ -3387,11 +4089,19 @@
       <w:r>
         <w:t xml:space="preserve"> (</w:t>
       </w:r>
+      <w:proofErr w:type="spellStart"/>
       <w:r>
         <w:rPr>
           <w:color w:val="70AD47" w:themeColor="accent6"/>
         </w:rPr>
-        <w:t>uc sumarni podaci s regata</w:t>
+        <w:t>uc</w:t>
+      </w:r>
+      <w:proofErr w:type="spellEnd"/>
+      <w:r>
+        <w:rPr>
+          <w:color w:val="70AD47" w:themeColor="accent6"/>
+        </w:rPr>
+        <w:t xml:space="preserve"> sumarni podaci s regata</w:t>
       </w:r>
       <w:r>
         <w:t>)</w:t>
@@ -3473,8 +4183,8 @@
           <w:sz w:val="32"/>
         </w:rPr>
       </w:pPr>
-      <w:bookmarkStart w:id="13" w:name="_Toc113812271"/>
-      <w:bookmarkStart w:id="14" w:name="_Toc516310652"/>
+      <w:bookmarkStart w:id="14" w:name="_Toc113812271"/>
+      <w:bookmarkStart w:id="15" w:name="_Toc516520893"/>
       <w:r>
         <w:rPr>
           <w:sz w:val="32"/>
@@ -3482,19 +4192,1864 @@
         <w:lastRenderedPageBreak/>
         <w:t>Prikupljanje podataka</w:t>
       </w:r>
-    </w:p>
-    <w:p>
-      <w:bookmarkStart w:id="15" w:name="_GoBack"/>
       <w:bookmarkEnd w:id="15"/>
     </w:p>
     <w:p>
       <w:pPr>
+        <w:pStyle w:val="Heading2"/>
+      </w:pPr>
+      <w:bookmarkStart w:id="16" w:name="_Toc516520894"/>
+      <w:r>
+        <w:t>Odabir tehnologije i načina prikupljanja podataka</w:t>
+      </w:r>
+      <w:bookmarkEnd w:id="16"/>
+    </w:p>
+    <w:p>
+      <w:pPr>
+        <w:spacing w:line="360" w:lineRule="auto"/>
+        <w:jc w:val="both"/>
+      </w:pPr>
+      <w:r>
+        <w:t>Prikupljanje podataka za sustav za analizu i praćenje performansi veslača potrebno je obaviti upisivanjem u sustav od strane čovjeka. Podaci o veslačima i veslačkim natjecanjima javno su dostupni samo u obliku tekstualnih dokumenata u polu</w:t>
+      </w:r>
+      <w:r>
+        <w:t xml:space="preserve"> </w:t>
+      </w:r>
+      <w:r>
+        <w:t>uređenom obliku</w:t>
+      </w:r>
+      <w:r>
+        <w:t xml:space="preserve">. </w:t>
+      </w:r>
+      <w:r>
+        <w:t xml:space="preserve">Dokumenti s rezultatima prate određenu propisanu formu, ali ova se forma često krši i zbog toga je podatke nemoguće prikupiti na temelju propisane forme dokumenata. </w:t>
+      </w:r>
+      <w:r>
+        <w:t xml:space="preserve">U javno dostupnom obliku podataka veslači se identificiraju samo imenom i prezimenom koji često sadrže </w:t>
+      </w:r>
+      <w:proofErr w:type="spellStart"/>
+      <w:r>
+        <w:t>zatipke</w:t>
+      </w:r>
+      <w:proofErr w:type="spellEnd"/>
+      <w:r>
+        <w:t>. Iz ovog razloga vrlo je teško napraviti automatizirani sustav koji će prikupiti podatke o veslačima i natjecanjima.</w:t>
+      </w:r>
+    </w:p>
+    <w:p>
+      <w:pPr>
+        <w:spacing w:line="360" w:lineRule="auto"/>
+        <w:jc w:val="both"/>
+      </w:pPr>
+      <w:r>
+        <w:t xml:space="preserve">U svrhu prikupljanja podataka za analizu napravljena je </w:t>
+      </w:r>
+      <w:proofErr w:type="spellStart"/>
+      <w:r>
+        <w:t>webovska</w:t>
+      </w:r>
+      <w:proofErr w:type="spellEnd"/>
+      <w:r>
+        <w:t xml:space="preserve"> aplikacija. Ovaj način prikupljanja podataka odabran je kako bi se podaci mogli skupljati iz više lokacijski različitih izvora. Također sva poslovna logika potrebna za prikupljanje i pohranu podataka se u ovom načinu prikupljanja podataka nalazi na jednom mjestu.</w:t>
+      </w:r>
+    </w:p>
+    <w:p>
+      <w:pPr>
+        <w:spacing w:line="360" w:lineRule="auto"/>
+        <w:jc w:val="both"/>
+      </w:pPr>
+      <w:r>
+        <w:t>S obzirom na odabrani način prikupljanja podataka</w:t>
+      </w:r>
+      <w:r>
+        <w:t>,</w:t>
+      </w:r>
+      <w:r>
+        <w:t xml:space="preserve"> za tehnologiju implementacije </w:t>
+      </w:r>
+      <w:proofErr w:type="spellStart"/>
+      <w:r>
+        <w:t>webovske</w:t>
+      </w:r>
+      <w:proofErr w:type="spellEnd"/>
+      <w:r>
+        <w:t xml:space="preserve"> aplikacije odabran</w:t>
+      </w:r>
+      <w:r>
+        <w:t xml:space="preserve">a je platforma </w:t>
+      </w:r>
+      <w:r>
+        <w:rPr>
+          <w:i/>
+        </w:rPr>
+        <w:t>.NET</w:t>
+      </w:r>
+      <w:r>
+        <w:rPr>
+          <w:i/>
+        </w:rPr>
+        <w:t xml:space="preserve">. </w:t>
+      </w:r>
+      <w:r>
+        <w:t xml:space="preserve">Platforma </w:t>
+      </w:r>
+      <w:r>
+        <w:rPr>
+          <w:i/>
+        </w:rPr>
+        <w:t>.NET</w:t>
+      </w:r>
+      <w:r>
+        <w:rPr>
+          <w:i/>
+        </w:rPr>
+        <w:t xml:space="preserve"> </w:t>
+      </w:r>
+      <w:r>
+        <w:t>je platforma za razvoj aplikacije tvrtke Microsoft.</w:t>
+      </w:r>
+      <w:r>
+        <w:t xml:space="preserve"> Ova platforma omogućuje razvoj </w:t>
+      </w:r>
+      <w:proofErr w:type="spellStart"/>
+      <w:r>
+        <w:t>webovskih</w:t>
+      </w:r>
+      <w:proofErr w:type="spellEnd"/>
+      <w:r>
+        <w:t xml:space="preserve"> aplikacija koje koriste obrazac model-pogled-upravljač (</w:t>
+      </w:r>
+      <w:r>
+        <w:rPr>
+          <w:i/>
+        </w:rPr>
+        <w:t>engl. model-</w:t>
+      </w:r>
+      <w:proofErr w:type="spellStart"/>
+      <w:r>
+        <w:rPr>
+          <w:i/>
+        </w:rPr>
+        <w:t>view</w:t>
+      </w:r>
+      <w:proofErr w:type="spellEnd"/>
+      <w:r>
+        <w:rPr>
+          <w:i/>
+        </w:rPr>
+        <w:t>-</w:t>
+      </w:r>
+      <w:proofErr w:type="spellStart"/>
+      <w:r>
+        <w:rPr>
+          <w:i/>
+        </w:rPr>
+        <w:t>controller</w:t>
+      </w:r>
+      <w:proofErr w:type="spellEnd"/>
+      <w:r>
+        <w:t>)</w:t>
+      </w:r>
+      <w:r>
+        <w:t xml:space="preserve"> poznatiji pod nazivom </w:t>
+      </w:r>
+      <w:r>
+        <w:rPr>
+          <w:i/>
+        </w:rPr>
+        <w:t>MVC</w:t>
+      </w:r>
+      <w:r>
+        <w:t>.</w:t>
+      </w:r>
+      <w:r>
+        <w:t xml:space="preserve"> Obrazac </w:t>
+      </w:r>
+      <w:r>
+        <w:rPr>
+          <w:i/>
+        </w:rPr>
+        <w:t xml:space="preserve">MVC </w:t>
+      </w:r>
+      <w:r>
+        <w:t>je arhitekturni obrazac koji razdvaja aplikaciju u tri glavne logičke komponente: model, pogled i upravljač(</w:t>
+      </w:r>
+      <w:r>
+        <w:rPr>
+          <w:color w:val="FF0000"/>
+        </w:rPr>
+        <w:t>izvor MVC</w:t>
+      </w:r>
+      <w:r>
+        <w:t>).</w:t>
+      </w:r>
+    </w:p>
+    <w:p>
+      <w:pPr>
+        <w:spacing w:line="360" w:lineRule="auto"/>
+        <w:jc w:val="both"/>
+      </w:pPr>
+      <w:r>
+        <w:t>Model predstavlja svu logiku vezanu uz podatke s kojom korisnik mora raditi. Pogled predstavlja vizualnu prezentaciju modela te je točka u kojoj se prikupljaju podaci koji se kasnije obrađuju i pohranjuju u modelu.</w:t>
+      </w:r>
+      <w:r>
+        <w:t xml:space="preserve"> Upravljač je komponenta koja služi za komunikaciju između modela i pogleda. </w:t>
+      </w:r>
+      <w:r>
+        <w:t xml:space="preserve">Upravljač je zadužen za pravilno prosljeđivanje podataka od pogleda do modela i za transformaciju podataka iz modela za pravilan prikaz u pogledu. Logička povezanost ove tri komponente nalazi se na </w:t>
+      </w:r>
+      <w:r>
+        <w:rPr>
+          <w:color w:val="70AD47" w:themeColor="accent6"/>
+        </w:rPr>
+        <w:t>slici x</w:t>
+      </w:r>
+      <w:r>
+        <w:t>.</w:t>
+      </w:r>
+    </w:p>
+    <w:p>
+      <w:pPr>
+        <w:spacing w:line="360" w:lineRule="auto"/>
+        <w:jc w:val="both"/>
+      </w:pPr>
+      <w:r>
+        <w:rPr>
+          <w:noProof/>
+        </w:rPr>
+        <w:lastRenderedPageBreak/>
+        <w:drawing>
+          <wp:inline distT="0" distB="0" distL="0" distR="0" wp14:anchorId="4A2A552A" wp14:editId="5512184E">
+            <wp:extent cx="2340610" cy="1953260"/>
+            <wp:effectExtent l="0" t="0" r="2540" b="8890"/>
+            <wp:docPr id="21" name="Picture 21" descr="F:\literatura\sample.png"/>
+            <wp:cNvGraphicFramePr>
+              <a:graphicFrameLocks xmlns:a="http://schemas.openxmlformats.org/drawingml/2006/main" noChangeAspect="1"/>
+            </wp:cNvGraphicFramePr>
+            <a:graphic xmlns:a="http://schemas.openxmlformats.org/drawingml/2006/main">
+              <a:graphicData uri="http://schemas.openxmlformats.org/drawingml/2006/picture">
+                <pic:pic xmlns:pic="http://schemas.openxmlformats.org/drawingml/2006/picture">
+                  <pic:nvPicPr>
+                    <pic:cNvPr id="0" name="Picture 1" descr="F:\literatura\sample.png"/>
+                    <pic:cNvPicPr>
+                      <a:picLocks noChangeAspect="1" noChangeArrowheads="1"/>
+                    </pic:cNvPicPr>
+                  </pic:nvPicPr>
+                  <pic:blipFill>
+                    <a:blip r:embed="rId11">
+                      <a:extLst>
+                        <a:ext uri="{28A0092B-C50C-407E-A947-70E740481C1C}">
+                          <a14:useLocalDpi xmlns:a14="http://schemas.microsoft.com/office/drawing/2010/main" val="0"/>
+                        </a:ext>
+                      </a:extLst>
+                    </a:blip>
+                    <a:srcRect/>
+                    <a:stretch>
+                      <a:fillRect/>
+                    </a:stretch>
+                  </pic:blipFill>
+                  <pic:spPr bwMode="auto">
+                    <a:xfrm>
+                      <a:off x="0" y="0"/>
+                      <a:ext cx="2340610" cy="1953260"/>
+                    </a:xfrm>
+                    <a:prstGeom prst="rect">
+                      <a:avLst/>
+                    </a:prstGeom>
+                    <a:noFill/>
+                    <a:ln>
+                      <a:noFill/>
+                    </a:ln>
+                  </pic:spPr>
+                </pic:pic>
+              </a:graphicData>
+            </a:graphic>
+          </wp:inline>
+        </w:drawing>
+      </w:r>
+    </w:p>
+    <w:p>
+      <w:pPr>
+        <w:spacing w:line="360" w:lineRule="auto"/>
+        <w:jc w:val="both"/>
+      </w:pPr>
+      <w:r>
+        <w:t>Model je neovisan od pogleda i upravljača i nije logički vezan ni za jednu od druge dvije komponente. Pogled je ovisan o modelu i mora ga poznavati kako bi mogao pravilno prikazati i prikupiti podatke.</w:t>
+      </w:r>
+      <w:r>
+        <w:t xml:space="preserve"> Upravljač je ovisan i o modelu i o pogledu te koristi obje komponente kako bi omogućio pravilan rad aplikacije.</w:t>
+      </w:r>
+    </w:p>
+    <w:p>
+      <w:pPr>
+        <w:spacing w:line="360" w:lineRule="auto"/>
+        <w:jc w:val="both"/>
+      </w:pPr>
+    </w:p>
+    <w:p>
+      <w:pPr>
+        <w:pStyle w:val="Heading2"/>
+      </w:pPr>
+      <w:bookmarkStart w:id="17" w:name="_Toc516520895"/>
+      <w:r>
+        <w:t>Aplikacija za prikupljanje podataka</w:t>
+      </w:r>
+      <w:bookmarkEnd w:id="17"/>
+    </w:p>
+    <w:p>
+      <w:pPr>
+        <w:spacing w:line="360" w:lineRule="auto"/>
+        <w:jc w:val="both"/>
+      </w:pPr>
+      <w:r>
+        <w:t>Aplikacija za unos podataka sastoji se od ekrana za unosa podataka u obliku formi i alatne trake koja omogućava prijelaz između ekrana za unos podataka. Alatna traka grupirana je prema logičkim cjelinama kako bi omogućila olakšanu navigaciju</w:t>
+      </w:r>
+      <w:r>
+        <w:t xml:space="preserve"> </w:t>
+      </w:r>
+      <w:r>
+        <w:t>(</w:t>
+      </w:r>
+      <w:r>
+        <w:fldChar w:fldCharType="begin"/>
+      </w:r>
+      <w:r>
+        <w:instrText xml:space="preserve"> REF _Ref516515547 \h </w:instrText>
+      </w:r>
+      <w:r>
+        <w:fldChar w:fldCharType="separate"/>
+      </w:r>
+      <w:r>
+        <w:t xml:space="preserve">Slika </w:t>
+      </w:r>
+      <w:r>
+        <w:rPr>
+          <w:noProof/>
+        </w:rPr>
+        <w:t>1</w:t>
+      </w:r>
+      <w:r>
+        <w:fldChar w:fldCharType="end"/>
+      </w:r>
+      <w:r>
+        <w:t>)</w:t>
+      </w:r>
+      <w:r>
+        <w:t>.</w:t>
+      </w:r>
+      <w:r>
+        <w:t xml:space="preserve"> </w:t>
+      </w:r>
+    </w:p>
+    <w:p>
+      <w:pPr>
+        <w:keepNext/>
+        <w:spacing w:line="360" w:lineRule="auto"/>
+        <w:jc w:val="both"/>
+      </w:pPr>
+      <w:r>
+        <w:rPr>
+          <w:noProof/>
+        </w:rPr>
+        <w:drawing>
+          <wp:inline distT="0" distB="0" distL="0" distR="0">
+            <wp:extent cx="5574030" cy="315381"/>
+            <wp:effectExtent l="0" t="0" r="0" b="8890"/>
+            <wp:docPr id="22" name="Picture 22"/>
+            <wp:cNvGraphicFramePr>
+              <a:graphicFrameLocks xmlns:a="http://schemas.openxmlformats.org/drawingml/2006/main" noChangeAspect="1"/>
+            </wp:cNvGraphicFramePr>
+            <a:graphic xmlns:a="http://schemas.openxmlformats.org/drawingml/2006/main">
+              <a:graphicData uri="http://schemas.openxmlformats.org/drawingml/2006/picture">
+                <pic:pic xmlns:pic="http://schemas.openxmlformats.org/drawingml/2006/picture">
+                  <pic:nvPicPr>
+                    <pic:cNvPr id="0" name="Picture 1" descr="C:\Users\Zlatko\AppData\Local\Microsoft\Windows\INetCache\Content.Word\Alatna traka.png"/>
+                    <pic:cNvPicPr>
+                      <a:picLocks noChangeAspect="1" noChangeArrowheads="1"/>
+                    </pic:cNvPicPr>
+                  </pic:nvPicPr>
+                  <pic:blipFill>
+                    <a:blip r:embed="rId12">
+                      <a:extLst>
+                        <a:ext uri="{28A0092B-C50C-407E-A947-70E740481C1C}">
+                          <a14:useLocalDpi xmlns:a14="http://schemas.microsoft.com/office/drawing/2010/main" val="0"/>
+                        </a:ext>
+                      </a:extLst>
+                    </a:blip>
+                    <a:stretch>
+                      <a:fillRect/>
+                    </a:stretch>
+                  </pic:blipFill>
+                  <pic:spPr bwMode="auto">
+                    <a:xfrm>
+                      <a:off x="0" y="0"/>
+                      <a:ext cx="5574030" cy="315381"/>
+                    </a:xfrm>
+                    <a:prstGeom prst="rect">
+                      <a:avLst/>
+                    </a:prstGeom>
+                    <a:noFill/>
+                    <a:ln>
+                      <a:noFill/>
+                    </a:ln>
+                  </pic:spPr>
+                </pic:pic>
+              </a:graphicData>
+            </a:graphic>
+          </wp:inline>
+        </w:drawing>
+      </w:r>
+    </w:p>
+    <w:p>
+      <w:pPr>
+        <w:pStyle w:val="Caption"/>
+      </w:pPr>
+      <w:bookmarkStart w:id="18" w:name="_Ref516515526"/>
+      <w:bookmarkStart w:id="19" w:name="_Ref516515547"/>
+      <w:r>
+        <w:t xml:space="preserve">Slika </w:t>
+      </w:r>
+      <w:fldSimple w:instr=" SEQ Slika \* ARABIC ">
+        <w:r>
+          <w:rPr>
+            <w:noProof/>
+          </w:rPr>
+          <w:t>1</w:t>
+        </w:r>
+      </w:fldSimple>
+      <w:bookmarkEnd w:id="19"/>
+      <w:r>
+        <w:t xml:space="preserve"> Alatna traka aplikacije za unos podataka</w:t>
+      </w:r>
+      <w:bookmarkEnd w:id="18"/>
+    </w:p>
+    <w:p/>
+    <w:p>
+      <w:pPr>
+        <w:spacing w:line="360" w:lineRule="auto"/>
+        <w:jc w:val="both"/>
+      </w:pPr>
+      <w:r>
+        <w:t>U logičku cjelinu vezanu uz veslačke kategorije spadaju stvaranje kategorija i registracija veslačkih posada za veslanje u pojedinim kategorijama. U cjelinu vezanu uz utrke spadaju stvaranje utrka, dodavanje postojećih posada u utrke i upis i spremanje rezultata pojedine utrke.</w:t>
+      </w:r>
+      <w:r>
+        <w:t xml:space="preserve"> U cjelinu vezanu uz veslače spadaju stvaranje veslača te unos visine i težine za pojedine veslače. U cjelinu vezanu uz klubove spadaju stvaranje klubova i registracija veslača za određeni klub, to jest unos vremena kada je određeni veslač veslao za jedan od registriranih klubova.</w:t>
+      </w:r>
+      <w:r>
+        <w:t xml:space="preserve"> Cjeline za unos podataka o regatama i treninzima nemaju </w:t>
+      </w:r>
+      <w:proofErr w:type="spellStart"/>
+      <w:r>
+        <w:t>podcjelina</w:t>
+      </w:r>
+      <w:proofErr w:type="spellEnd"/>
+      <w:r>
+        <w:t>.</w:t>
+      </w:r>
+    </w:p>
+    <w:p>
+      <w:pPr>
+        <w:spacing w:line="360" w:lineRule="auto"/>
+        <w:jc w:val="both"/>
+      </w:pPr>
+      <w:r>
+        <w:lastRenderedPageBreak/>
+        <w:t>Aplikacija se sastoji od veće</w:t>
+      </w:r>
+      <w:r>
+        <w:t>g broja formi za unos podataka. Primjer forme za unos podataka je forma za stvaranje nove kategorije</w:t>
+      </w:r>
+      <w:r>
+        <w:t>(</w:t>
+      </w:r>
+      <w:r>
+        <w:fldChar w:fldCharType="begin"/>
+      </w:r>
+      <w:r>
+        <w:instrText xml:space="preserve"> REF _Ref516516347 \h </w:instrText>
+      </w:r>
+      <w:r>
+        <w:fldChar w:fldCharType="separate"/>
+      </w:r>
+      <w:r>
+        <w:t xml:space="preserve">Slika </w:t>
+      </w:r>
+      <w:r>
+        <w:rPr>
+          <w:noProof/>
+        </w:rPr>
+        <w:t>2</w:t>
+      </w:r>
+      <w:r>
+        <w:fldChar w:fldCharType="end"/>
+      </w:r>
+      <w:r>
+        <w:t>)</w:t>
+      </w:r>
+      <w:r>
+        <w:t>.</w:t>
+      </w:r>
+    </w:p>
+    <w:p>
+      <w:pPr>
+        <w:keepNext/>
+        <w:spacing w:line="360" w:lineRule="auto"/>
+        <w:jc w:val="center"/>
+      </w:pPr>
+      <w:r>
+        <w:rPr>
+          <w:noProof/>
+        </w:rPr>
+        <w:drawing>
+          <wp:inline distT="0" distB="0" distL="0" distR="0">
+            <wp:extent cx="4623978" cy="4794885"/>
+            <wp:effectExtent l="0" t="0" r="5715" b="5715"/>
+            <wp:docPr id="23" name="Picture 23"/>
+            <wp:cNvGraphicFramePr>
+              <a:graphicFrameLocks xmlns:a="http://schemas.openxmlformats.org/drawingml/2006/main" noChangeAspect="1"/>
+            </wp:cNvGraphicFramePr>
+            <a:graphic xmlns:a="http://schemas.openxmlformats.org/drawingml/2006/main">
+              <a:graphicData uri="http://schemas.openxmlformats.org/drawingml/2006/picture">
+                <pic:pic xmlns:pic="http://schemas.openxmlformats.org/drawingml/2006/picture">
+                  <pic:nvPicPr>
+                    <pic:cNvPr id="0" name="Picture 2" descr="C:\Users\Zlatko\AppData\Local\Microsoft\Windows\INetCache\Content.Word\stvaranje kategorije.png"/>
+                    <pic:cNvPicPr>
+                      <a:picLocks noChangeAspect="1" noChangeArrowheads="1"/>
+                    </pic:cNvPicPr>
+                  </pic:nvPicPr>
+                  <pic:blipFill>
+                    <a:blip r:embed="rId13">
+                      <a:extLst>
+                        <a:ext uri="{28A0092B-C50C-407E-A947-70E740481C1C}">
+                          <a14:useLocalDpi xmlns:a14="http://schemas.microsoft.com/office/drawing/2010/main" val="0"/>
+                        </a:ext>
+                      </a:extLst>
+                    </a:blip>
+                    <a:stretch>
+                      <a:fillRect/>
+                    </a:stretch>
+                  </pic:blipFill>
+                  <pic:spPr bwMode="auto">
+                    <a:xfrm>
+                      <a:off x="0" y="0"/>
+                      <a:ext cx="4623978" cy="4794885"/>
+                    </a:xfrm>
+                    <a:prstGeom prst="rect">
+                      <a:avLst/>
+                    </a:prstGeom>
+                    <a:noFill/>
+                    <a:ln>
+                      <a:noFill/>
+                    </a:ln>
+                    <a:extLst>
+                      <a:ext uri="{53640926-AAD7-44D8-BBD7-CCE9431645EC}">
+                        <a14:shadowObscured xmlns:a14="http://schemas.microsoft.com/office/drawing/2010/main"/>
+                      </a:ext>
+                    </a:extLst>
+                  </pic:spPr>
+                </pic:pic>
+              </a:graphicData>
+            </a:graphic>
+          </wp:inline>
+        </w:drawing>
+      </w:r>
+    </w:p>
+    <w:p>
+      <w:pPr>
+        <w:pStyle w:val="Caption"/>
+      </w:pPr>
+      <w:bookmarkStart w:id="20" w:name="_Ref516516347"/>
+      <w:r>
+        <w:t xml:space="preserve">Slika </w:t>
+      </w:r>
+      <w:fldSimple w:instr=" SEQ Slika \* ARABIC ">
+        <w:r>
+          <w:rPr>
+            <w:noProof/>
+          </w:rPr>
+          <w:t>2</w:t>
+        </w:r>
+      </w:fldSimple>
+      <w:bookmarkEnd w:id="20"/>
+      <w:r>
+        <w:t xml:space="preserve"> Forma za stvaranje veslačke kategorije</w:t>
+      </w:r>
+    </w:p>
+    <w:p/>
+    <w:p>
+      <w:pPr>
+        <w:spacing w:line="360" w:lineRule="auto"/>
+        <w:jc w:val="both"/>
+      </w:pPr>
+      <w:r>
+        <w:t>Forma za stvaranje kategorije sadrži polja za unos tekstualnog i brojčanog tipa. Na ovoj formi su sva polja za unos obavezna.</w:t>
+      </w:r>
+      <w:r>
+        <w:t xml:space="preserve"> Polja koja se kod stvaranja kategorije moraju referencirati na druge objekte iz modela predstavljena su padajućim izbornicima.</w:t>
+      </w:r>
+      <w:r>
+        <w:t xml:space="preserve"> Padajući izbornici omogućuju izbor već unesenih podataka na koje se trenutna forma referencira. Kod predavanja podataka iz pogleda u model</w:t>
+      </w:r>
+      <w:r>
+        <w:t>,</w:t>
+      </w:r>
+      <w:r>
+        <w:t xml:space="preserve"> u model se ne upisuju tekstualni podaci iz padajućih izbornika već njihovi odgovarajući ključevi.</w:t>
+      </w:r>
+      <w:r>
+        <w:t xml:space="preserve"> Ovakav način unosa referenciranih podataka je </w:t>
+      </w:r>
+      <w:r>
+        <w:t>prikladan kada referencirani podatak sadrži manji broj različitih vrijednosti.</w:t>
+      </w:r>
+    </w:p>
+    <w:p>
+      <w:pPr>
+        <w:spacing w:line="360" w:lineRule="auto"/>
+        <w:jc w:val="both"/>
+      </w:pPr>
+      <w:r>
+        <w:lastRenderedPageBreak/>
+        <w:t>U slučaju da je prilikom unosa podataka potrebno referencirati objekt koji može poprimiti više različitih vrijednosti potrebno je koristiti liste podataka koje je moguće filtrirati. Primjer ovakvog unosa podataka je unos podataka gdje se referencira pojedini veslač (</w:t>
+      </w:r>
+      <w:r>
+        <w:fldChar w:fldCharType="begin"/>
+      </w:r>
+      <w:r>
+        <w:instrText xml:space="preserve"> REF _Ref516517435 \h </w:instrText>
+      </w:r>
+      <w:r>
+        <w:fldChar w:fldCharType="separate"/>
+      </w:r>
+      <w:r>
+        <w:t xml:space="preserve">Slika </w:t>
+      </w:r>
+      <w:r>
+        <w:rPr>
+          <w:noProof/>
+        </w:rPr>
+        <w:t>3</w:t>
+      </w:r>
+      <w:r>
+        <w:fldChar w:fldCharType="end"/>
+      </w:r>
+      <w:r>
+        <w:t>).</w:t>
+      </w:r>
+    </w:p>
+    <w:p>
+      <w:pPr>
+        <w:keepNext/>
+        <w:spacing w:line="360" w:lineRule="auto"/>
+        <w:jc w:val="center"/>
+      </w:pPr>
+      <w:r>
+        <w:rPr>
+          <w:noProof/>
+        </w:rPr>
+        <w:drawing>
+          <wp:inline distT="0" distB="0" distL="0" distR="0">
+            <wp:extent cx="4039235" cy="4023360"/>
+            <wp:effectExtent l="0" t="0" r="0" b="0"/>
+            <wp:docPr id="25" name="Picture 25" descr="C:\Users\Zlatko\AppData\Local\Microsoft\Windows\INetCache\Content.Word\pripadnost klubu.png"/>
+            <wp:cNvGraphicFramePr>
+              <a:graphicFrameLocks xmlns:a="http://schemas.openxmlformats.org/drawingml/2006/main" noChangeAspect="1"/>
+            </wp:cNvGraphicFramePr>
+            <a:graphic xmlns:a="http://schemas.openxmlformats.org/drawingml/2006/main">
+              <a:graphicData uri="http://schemas.openxmlformats.org/drawingml/2006/picture">
+                <pic:pic xmlns:pic="http://schemas.openxmlformats.org/drawingml/2006/picture">
+                  <pic:nvPicPr>
+                    <pic:cNvPr id="0" name="Picture 4" descr="C:\Users\Zlatko\AppData\Local\Microsoft\Windows\INetCache\Content.Word\pripadnost klubu.png"/>
+                    <pic:cNvPicPr>
+                      <a:picLocks noChangeAspect="1" noChangeArrowheads="1"/>
+                    </pic:cNvPicPr>
+                  </pic:nvPicPr>
+                  <pic:blipFill>
+                    <a:blip r:embed="rId14">
+                      <a:extLst>
+                        <a:ext uri="{28A0092B-C50C-407E-A947-70E740481C1C}">
+                          <a14:useLocalDpi xmlns:a14="http://schemas.microsoft.com/office/drawing/2010/main" val="0"/>
+                        </a:ext>
+                      </a:extLst>
+                    </a:blip>
+                    <a:srcRect/>
+                    <a:stretch>
+                      <a:fillRect/>
+                    </a:stretch>
+                  </pic:blipFill>
+                  <pic:spPr bwMode="auto">
+                    <a:xfrm>
+                      <a:off x="0" y="0"/>
+                      <a:ext cx="4039235" cy="4023360"/>
+                    </a:xfrm>
+                    <a:prstGeom prst="rect">
+                      <a:avLst/>
+                    </a:prstGeom>
+                    <a:noFill/>
+                    <a:ln>
+                      <a:noFill/>
+                    </a:ln>
+                  </pic:spPr>
+                </pic:pic>
+              </a:graphicData>
+            </a:graphic>
+          </wp:inline>
+        </w:drawing>
+      </w:r>
+    </w:p>
+    <w:p>
+      <w:pPr>
+        <w:pStyle w:val="Caption"/>
+      </w:pPr>
+      <w:bookmarkStart w:id="21" w:name="_Ref516517435"/>
+      <w:r>
+        <w:t xml:space="preserve">Slika </w:t>
+      </w:r>
+      <w:fldSimple w:instr=" SEQ Slika \* ARABIC ">
+        <w:r>
+          <w:rPr>
+            <w:noProof/>
+          </w:rPr>
+          <w:t>3</w:t>
+        </w:r>
+      </w:fldSimple>
+      <w:bookmarkEnd w:id="21"/>
+      <w:r>
+        <w:t xml:space="preserve"> Forma za unos pripadnosti veslača klubu</w:t>
+      </w:r>
+    </w:p>
+    <w:p>
+      <w:pPr>
+        <w:spacing w:line="360" w:lineRule="auto"/>
+        <w:jc w:val="both"/>
+      </w:pPr>
+    </w:p>
+    <w:p>
+      <w:pPr>
+        <w:spacing w:line="360" w:lineRule="auto"/>
+        <w:jc w:val="both"/>
+      </w:pPr>
+      <w:r>
+        <w:t>Na slici je moguće vidjeti listu podataka s imenima veslača koja je filtrirana prema znakovima koji su uneseni u polje za unos veslača. Odabirom pojedine vrijednosti iz liste podataka forma za unos pripadnosti klubu referencira odabranog veslača.</w:t>
+      </w:r>
+    </w:p>
+    <w:p>
+      <w:pPr>
+        <w:spacing w:line="360" w:lineRule="auto"/>
+        <w:jc w:val="both"/>
+      </w:pPr>
+    </w:p>
+    <w:p>
+      <w:pPr>
+        <w:spacing w:line="360" w:lineRule="auto"/>
+        <w:jc w:val="both"/>
+      </w:pPr>
+    </w:p>
+    <w:p>
+      <w:pPr>
+        <w:spacing w:line="360" w:lineRule="auto"/>
+        <w:jc w:val="both"/>
+      </w:pPr>
+    </w:p>
+    <w:p>
+      <w:pPr>
+        <w:spacing w:line="360" w:lineRule="auto"/>
+        <w:jc w:val="both"/>
+      </w:pPr>
+    </w:p>
+    <w:p>
+      <w:pPr>
+        <w:spacing w:line="360" w:lineRule="auto"/>
+        <w:jc w:val="both"/>
+      </w:pPr>
+    </w:p>
+    <w:p>
+      <w:pPr>
+        <w:pStyle w:val="Heading2"/>
+      </w:pPr>
+      <w:bookmarkStart w:id="22" w:name="_Toc516520896"/>
+      <w:r>
+        <w:lastRenderedPageBreak/>
+        <w:t>Interakcija</w:t>
+      </w:r>
+      <w:r>
+        <w:t xml:space="preserve"> s bazom podataka</w:t>
+      </w:r>
+      <w:bookmarkEnd w:id="22"/>
+    </w:p>
+    <w:p>
+      <w:pPr>
+        <w:spacing w:line="360" w:lineRule="auto"/>
+        <w:jc w:val="both"/>
+      </w:pPr>
+      <w:r>
+        <w:t xml:space="preserve">Interakcija s bazom podataka odvija se uz pomoć </w:t>
+      </w:r>
+      <w:r>
+        <w:t>programske knjižnice</w:t>
+      </w:r>
+      <w:r>
+        <w:t xml:space="preserve"> </w:t>
+      </w:r>
+      <w:r>
+        <w:rPr>
+          <w:i/>
+        </w:rPr>
+        <w:t>„</w:t>
+      </w:r>
+      <w:proofErr w:type="spellStart"/>
+      <w:r>
+        <w:rPr>
+          <w:i/>
+        </w:rPr>
+        <w:t>Dapper</w:t>
+      </w:r>
+      <w:proofErr w:type="spellEnd"/>
+      <w:r>
+        <w:rPr>
+          <w:i/>
+        </w:rPr>
+        <w:t>“</w:t>
+      </w:r>
+      <w:r>
+        <w:rPr>
+          <w:i/>
+        </w:rPr>
+        <w:t>.</w:t>
+      </w:r>
+      <w:r>
+        <w:t xml:space="preserve"> </w:t>
+      </w:r>
+      <w:r>
+        <w:t xml:space="preserve">Knjižnica </w:t>
+      </w:r>
+      <w:r>
+        <w:rPr>
+          <w:i/>
+        </w:rPr>
+        <w:t>„</w:t>
+      </w:r>
+      <w:proofErr w:type="spellStart"/>
+      <w:r>
+        <w:rPr>
+          <w:i/>
+        </w:rPr>
+        <w:t>Dapper</w:t>
+      </w:r>
+      <w:proofErr w:type="spellEnd"/>
+      <w:r>
+        <w:rPr>
+          <w:i/>
+        </w:rPr>
+        <w:t>“</w:t>
+      </w:r>
+      <w:r>
+        <w:rPr>
+          <w:i/>
+        </w:rPr>
+        <w:t xml:space="preserve"> </w:t>
+      </w:r>
+      <w:r>
+        <w:t>je knjižnica za objektno relacijsko preslikavanje</w:t>
+      </w:r>
+      <w:r>
+        <w:t xml:space="preserve"> (</w:t>
+      </w:r>
+      <w:r>
+        <w:rPr>
+          <w:i/>
+        </w:rPr>
+        <w:t>engl. ORM</w:t>
+      </w:r>
+      <w:r>
+        <w:t>)</w:t>
+      </w:r>
+      <w:r>
+        <w:t>.</w:t>
+      </w:r>
+      <w:r>
+        <w:t xml:space="preserve"> Ova knjižnica spada u </w:t>
+      </w:r>
+      <w:r>
+        <w:t>skupinu proizvoda pod nazivom „</w:t>
+      </w:r>
+      <w:proofErr w:type="spellStart"/>
+      <w:r>
+        <w:rPr>
+          <w:i/>
+        </w:rPr>
+        <w:t>micro</w:t>
+      </w:r>
+      <w:proofErr w:type="spellEnd"/>
+      <w:r>
+        <w:rPr>
+          <w:i/>
+        </w:rPr>
+        <w:t xml:space="preserve"> ORM</w:t>
+      </w:r>
+      <w:r>
+        <w:t>“</w:t>
+      </w:r>
+      <w:r>
+        <w:t>. Posebnost ove skupine knjižnica je ta što ne nude mogućnosti automatskog stvaranja SQL upita. Svi SQL upiti koji se koriste za interakciju s bazom podataka moraju biti spremljeni u aplikaciji ili u bazi podataka u obliku procedura.</w:t>
+      </w:r>
+      <w:r>
+        <w:t xml:space="preserve"> Knjižnica </w:t>
+      </w:r>
+      <w:r>
+        <w:rPr>
+          <w:i/>
+        </w:rPr>
+        <w:t>„</w:t>
+      </w:r>
+      <w:proofErr w:type="spellStart"/>
+      <w:r>
+        <w:rPr>
+          <w:i/>
+        </w:rPr>
+        <w:t>Dapper</w:t>
+      </w:r>
+      <w:proofErr w:type="spellEnd"/>
+      <w:r>
+        <w:rPr>
+          <w:i/>
+        </w:rPr>
+        <w:t>“</w:t>
+      </w:r>
+      <w:r>
+        <w:rPr>
+          <w:i/>
+        </w:rPr>
+        <w:t xml:space="preserve"> </w:t>
+      </w:r>
+      <w:r>
+        <w:t xml:space="preserve">omogućava lakši unos parametara i lakši dohvat podataka od upita korištenjem </w:t>
+      </w:r>
+      <w:r>
+        <w:rPr>
+          <w:i/>
+        </w:rPr>
+        <w:t>„ADO.NET“</w:t>
+      </w:r>
+      <w:r>
+        <w:t xml:space="preserve"> knjižnice koja je preporučena knjižnica za „</w:t>
+      </w:r>
+      <w:r>
+        <w:rPr>
+          <w:i/>
+        </w:rPr>
+        <w:t>.NET</w:t>
+      </w:r>
+      <w:r>
+        <w:rPr>
+          <w:i/>
+        </w:rPr>
+        <w:t>“</w:t>
+      </w:r>
+      <w:r>
+        <w:t xml:space="preserve"> programsko okruženje.</w:t>
+      </w:r>
+      <w:r>
+        <w:t xml:space="preserve"> Primjer upita korištenjem knjižnice </w:t>
+      </w:r>
+      <w:r>
+        <w:rPr>
+          <w:i/>
+        </w:rPr>
+        <w:t>„</w:t>
+      </w:r>
+      <w:proofErr w:type="spellStart"/>
+      <w:r>
+        <w:rPr>
+          <w:i/>
+        </w:rPr>
+        <w:t>Dapper</w:t>
+      </w:r>
+      <w:proofErr w:type="spellEnd"/>
+      <w:r>
+        <w:rPr>
+          <w:i/>
+        </w:rPr>
+        <w:t>“</w:t>
+      </w:r>
+      <w:r>
+        <w:rPr>
+          <w:i/>
+        </w:rPr>
+        <w:t xml:space="preserve"> </w:t>
+      </w:r>
+      <w:r>
+        <w:t xml:space="preserve">nalazi </w:t>
+      </w:r>
+      <w:r>
+        <w:t xml:space="preserve">se </w:t>
+      </w:r>
+      <w:r>
+        <w:t xml:space="preserve">u odsječku koda </w:t>
+      </w:r>
+      <w:r>
+        <w:t>1</w:t>
+      </w:r>
+      <w:r>
+        <w:t>.</w:t>
+      </w:r>
+    </w:p>
+    <w:p>
+      <w:pPr>
+        <w:spacing w:line="360" w:lineRule="auto"/>
+        <w:jc w:val="both"/>
+      </w:pPr>
+    </w:p>
+    <w:p>
+      <w:pPr>
+        <w:jc w:val="both"/>
+        <w:rPr>
+          <w:rFonts w:ascii="Courier New" w:hAnsi="Courier New" w:cs="Courier New"/>
+        </w:rPr>
+      </w:pPr>
+      <w:proofErr w:type="spellStart"/>
+      <w:r>
+        <w:rPr>
+          <w:rFonts w:ascii="Courier New" w:hAnsi="Courier New" w:cs="Courier New"/>
+        </w:rPr>
+        <w:t>public</w:t>
+      </w:r>
+      <w:proofErr w:type="spellEnd"/>
+      <w:r>
+        <w:rPr>
+          <w:rFonts w:ascii="Courier New" w:hAnsi="Courier New" w:cs="Courier New"/>
+        </w:rPr>
+        <w:t xml:space="preserve"> </w:t>
+      </w:r>
+      <w:proofErr w:type="spellStart"/>
+      <w:r>
+        <w:rPr>
+          <w:rFonts w:ascii="Courier New" w:hAnsi="Courier New" w:cs="Courier New"/>
+        </w:rPr>
+        <w:t>SelectDTO</w:t>
+      </w:r>
+      <w:proofErr w:type="spellEnd"/>
+      <w:r>
+        <w:rPr>
+          <w:rFonts w:ascii="Courier New" w:hAnsi="Courier New" w:cs="Courier New"/>
+        </w:rPr>
+        <w:t xml:space="preserve"> </w:t>
+      </w:r>
+      <w:proofErr w:type="spellStart"/>
+      <w:r>
+        <w:rPr>
+          <w:rFonts w:ascii="Courier New" w:hAnsi="Courier New" w:cs="Courier New"/>
+        </w:rPr>
+        <w:t>DohvatiRegatu</w:t>
+      </w:r>
+      <w:proofErr w:type="spellEnd"/>
+      <w:r>
+        <w:rPr>
+          <w:rFonts w:ascii="Courier New" w:hAnsi="Courier New" w:cs="Courier New"/>
+        </w:rPr>
+        <w:t>(</w:t>
+      </w:r>
+      <w:proofErr w:type="spellStart"/>
+      <w:r>
+        <w:rPr>
+          <w:rFonts w:ascii="Courier New" w:hAnsi="Courier New" w:cs="Courier New"/>
+        </w:rPr>
+        <w:t>int</w:t>
+      </w:r>
+      <w:proofErr w:type="spellEnd"/>
+      <w:r>
+        <w:rPr>
+          <w:rFonts w:ascii="Courier New" w:hAnsi="Courier New" w:cs="Courier New"/>
+        </w:rPr>
+        <w:t xml:space="preserve"> </w:t>
+      </w:r>
+      <w:proofErr w:type="spellStart"/>
+      <w:r>
+        <w:rPr>
+          <w:rFonts w:ascii="Courier New" w:hAnsi="Courier New" w:cs="Courier New"/>
+        </w:rPr>
+        <w:t>idRegata</w:t>
+      </w:r>
+      <w:proofErr w:type="spellEnd"/>
+      <w:r>
+        <w:rPr>
+          <w:rFonts w:ascii="Courier New" w:hAnsi="Courier New" w:cs="Courier New"/>
+        </w:rPr>
+        <w:t>)</w:t>
+      </w:r>
+    </w:p>
+    <w:p>
+      <w:pPr>
+        <w:rPr>
+          <w:rFonts w:ascii="Courier New" w:hAnsi="Courier New" w:cs="Courier New"/>
+        </w:rPr>
+      </w:pPr>
+      <w:r>
+        <w:rPr>
+          <w:rFonts w:ascii="Courier New" w:hAnsi="Courier New" w:cs="Courier New"/>
+        </w:rPr>
+        <w:t>{</w:t>
+      </w:r>
+    </w:p>
+    <w:p>
+      <w:pPr>
+        <w:rPr>
+          <w:rFonts w:ascii="Courier New" w:hAnsi="Courier New" w:cs="Courier New"/>
+        </w:rPr>
+      </w:pPr>
+      <w:proofErr w:type="spellStart"/>
+      <w:r>
+        <w:rPr>
+          <w:rFonts w:ascii="Courier New" w:hAnsi="Courier New" w:cs="Courier New"/>
+        </w:rPr>
+        <w:t>string</w:t>
+      </w:r>
+      <w:proofErr w:type="spellEnd"/>
+      <w:r>
+        <w:rPr>
+          <w:rFonts w:ascii="Courier New" w:hAnsi="Courier New" w:cs="Courier New"/>
+        </w:rPr>
+        <w:t xml:space="preserve"> </w:t>
+      </w:r>
+      <w:proofErr w:type="spellStart"/>
+      <w:r>
+        <w:rPr>
+          <w:rFonts w:ascii="Courier New" w:hAnsi="Courier New" w:cs="Courier New"/>
+        </w:rPr>
+        <w:t>query</w:t>
+      </w:r>
+      <w:proofErr w:type="spellEnd"/>
+      <w:r>
+        <w:rPr>
+          <w:rFonts w:ascii="Courier New" w:hAnsi="Courier New" w:cs="Courier New"/>
+        </w:rPr>
+        <w:t xml:space="preserve"> = "SELECT [</w:t>
+      </w:r>
+      <w:proofErr w:type="spellStart"/>
+      <w:r>
+        <w:rPr>
+          <w:rFonts w:ascii="Courier New" w:hAnsi="Courier New" w:cs="Courier New"/>
+        </w:rPr>
+        <w:t>IdRegata</w:t>
+      </w:r>
+      <w:proofErr w:type="spellEnd"/>
+      <w:r>
+        <w:rPr>
+          <w:rFonts w:ascii="Courier New" w:hAnsi="Courier New" w:cs="Courier New"/>
+        </w:rPr>
+        <w:t xml:space="preserve">] AS </w:t>
+      </w:r>
+      <w:proofErr w:type="spellStart"/>
+      <w:r>
+        <w:rPr>
+          <w:rFonts w:ascii="Courier New" w:hAnsi="Courier New" w:cs="Courier New"/>
+        </w:rPr>
+        <w:t>Id</w:t>
+      </w:r>
+      <w:proofErr w:type="spellEnd"/>
+      <w:r>
+        <w:rPr>
+          <w:rFonts w:ascii="Courier New" w:hAnsi="Courier New" w:cs="Courier New"/>
+        </w:rPr>
+        <w:t xml:space="preserve">,[Ime] AS </w:t>
+      </w:r>
+      <w:proofErr w:type="spellStart"/>
+      <w:r>
+        <w:rPr>
+          <w:rFonts w:ascii="Courier New" w:hAnsi="Courier New" w:cs="Courier New"/>
+        </w:rPr>
+        <w:t>Value</w:t>
+      </w:r>
+      <w:proofErr w:type="spellEnd"/>
+      <w:r>
+        <w:rPr>
+          <w:rFonts w:ascii="Courier New" w:hAnsi="Courier New" w:cs="Courier New"/>
+        </w:rPr>
+        <w:t xml:space="preserve"> FROM    [</w:t>
+      </w:r>
+      <w:proofErr w:type="spellStart"/>
+      <w:r>
+        <w:rPr>
+          <w:rFonts w:ascii="Courier New" w:hAnsi="Courier New" w:cs="Courier New"/>
+        </w:rPr>
+        <w:t>dbo</w:t>
+      </w:r>
+      <w:proofErr w:type="spellEnd"/>
+      <w:r>
+        <w:rPr>
+          <w:rFonts w:ascii="Courier New" w:hAnsi="Courier New" w:cs="Courier New"/>
+        </w:rPr>
+        <w:t xml:space="preserve">].[Regata] WHERE </w:t>
+      </w:r>
+      <w:proofErr w:type="spellStart"/>
+      <w:r>
+        <w:rPr>
+          <w:rFonts w:ascii="Courier New" w:hAnsi="Courier New" w:cs="Courier New"/>
+        </w:rPr>
+        <w:t>IdRegata</w:t>
+      </w:r>
+      <w:proofErr w:type="spellEnd"/>
+      <w:r>
+        <w:rPr>
+          <w:rFonts w:ascii="Courier New" w:hAnsi="Courier New" w:cs="Courier New"/>
+        </w:rPr>
+        <w:t>=@</w:t>
+      </w:r>
+      <w:proofErr w:type="spellStart"/>
+      <w:r>
+        <w:rPr>
+          <w:rFonts w:ascii="Courier New" w:hAnsi="Courier New" w:cs="Courier New"/>
+        </w:rPr>
+        <w:t>idRegata</w:t>
+      </w:r>
+      <w:proofErr w:type="spellEnd"/>
+      <w:r>
+        <w:rPr>
+          <w:rFonts w:ascii="Courier New" w:hAnsi="Courier New" w:cs="Courier New"/>
+        </w:rPr>
+        <w:t>";</w:t>
+      </w:r>
+    </w:p>
+    <w:p>
+      <w:pPr>
+        <w:rPr>
+          <w:rFonts w:ascii="Courier New" w:hAnsi="Courier New" w:cs="Courier New"/>
+        </w:rPr>
+      </w:pPr>
+    </w:p>
+    <w:p>
+      <w:pPr>
+        <w:rPr>
+          <w:rFonts w:ascii="Courier New" w:hAnsi="Courier New" w:cs="Courier New"/>
+        </w:rPr>
+      </w:pPr>
+      <w:proofErr w:type="spellStart"/>
+      <w:r>
+        <w:rPr>
+          <w:rFonts w:ascii="Courier New" w:hAnsi="Courier New" w:cs="Courier New"/>
+        </w:rPr>
+        <w:t>using</w:t>
+      </w:r>
+      <w:proofErr w:type="spellEnd"/>
+      <w:r>
+        <w:rPr>
+          <w:rFonts w:ascii="Courier New" w:hAnsi="Courier New" w:cs="Courier New"/>
+        </w:rPr>
+        <w:t xml:space="preserve"> (var </w:t>
+      </w:r>
+      <w:proofErr w:type="spellStart"/>
+      <w:r>
+        <w:rPr>
+          <w:rFonts w:ascii="Courier New" w:hAnsi="Courier New" w:cs="Courier New"/>
+        </w:rPr>
+        <w:t>connection</w:t>
+      </w:r>
+      <w:proofErr w:type="spellEnd"/>
+      <w:r>
+        <w:rPr>
+          <w:rFonts w:ascii="Courier New" w:hAnsi="Courier New" w:cs="Courier New"/>
+        </w:rPr>
+        <w:t xml:space="preserve"> = </w:t>
+      </w:r>
+      <w:proofErr w:type="spellStart"/>
+      <w:r>
+        <w:rPr>
+          <w:rFonts w:ascii="Courier New" w:hAnsi="Courier New" w:cs="Courier New"/>
+        </w:rPr>
+        <w:t>new</w:t>
+      </w:r>
+      <w:proofErr w:type="spellEnd"/>
+      <w:r>
+        <w:rPr>
+          <w:rFonts w:ascii="Courier New" w:hAnsi="Courier New" w:cs="Courier New"/>
+        </w:rPr>
+        <w:t xml:space="preserve"> </w:t>
+      </w:r>
+      <w:proofErr w:type="spellStart"/>
+      <w:r>
+        <w:rPr>
+          <w:rFonts w:ascii="Courier New" w:hAnsi="Courier New" w:cs="Courier New"/>
+        </w:rPr>
+        <w:t>SqlConnection</w:t>
+      </w:r>
+      <w:proofErr w:type="spellEnd"/>
+      <w:r>
+        <w:rPr>
+          <w:rFonts w:ascii="Courier New" w:hAnsi="Courier New" w:cs="Courier New"/>
+        </w:rPr>
+        <w:t>(Konekcija))</w:t>
+      </w:r>
+    </w:p>
+    <w:p>
+      <w:pPr>
+        <w:rPr>
+          <w:rFonts w:ascii="Courier New" w:hAnsi="Courier New" w:cs="Courier New"/>
+        </w:rPr>
+      </w:pPr>
+      <w:r>
+        <w:rPr>
+          <w:rFonts w:ascii="Courier New" w:hAnsi="Courier New" w:cs="Courier New"/>
+        </w:rPr>
+        <w:t>{</w:t>
+      </w:r>
+    </w:p>
+    <w:p>
+      <w:pPr>
+        <w:rPr>
+          <w:rFonts w:ascii="Courier New" w:hAnsi="Courier New" w:cs="Courier New"/>
+        </w:rPr>
+      </w:pPr>
+      <w:proofErr w:type="spellStart"/>
+      <w:r>
+        <w:rPr>
+          <w:rFonts w:ascii="Courier New" w:hAnsi="Courier New" w:cs="Courier New"/>
+        </w:rPr>
+        <w:t>return</w:t>
+      </w:r>
+      <w:proofErr w:type="spellEnd"/>
+      <w:r>
+        <w:rPr>
+          <w:rFonts w:ascii="Courier New" w:hAnsi="Courier New" w:cs="Courier New"/>
+        </w:rPr>
+        <w:t xml:space="preserve"> </w:t>
+      </w:r>
+      <w:proofErr w:type="spellStart"/>
+      <w:r>
+        <w:rPr>
+          <w:rFonts w:ascii="Courier New" w:hAnsi="Courier New" w:cs="Courier New"/>
+        </w:rPr>
+        <w:t>connection.Query</w:t>
+      </w:r>
+      <w:proofErr w:type="spellEnd"/>
+      <w:r>
+        <w:rPr>
+          <w:rFonts w:ascii="Courier New" w:hAnsi="Courier New" w:cs="Courier New"/>
+        </w:rPr>
+        <w:t>&lt;</w:t>
+      </w:r>
+      <w:proofErr w:type="spellStart"/>
+      <w:r>
+        <w:rPr>
+          <w:rFonts w:ascii="Courier New" w:hAnsi="Courier New" w:cs="Courier New"/>
+        </w:rPr>
+        <w:t>SelectDTO</w:t>
+      </w:r>
+      <w:proofErr w:type="spellEnd"/>
+      <w:r>
+        <w:rPr>
+          <w:rFonts w:ascii="Courier New" w:hAnsi="Courier New" w:cs="Courier New"/>
+        </w:rPr>
+        <w:t>&gt;</w:t>
+      </w:r>
+    </w:p>
+    <w:p>
+      <w:pPr>
+        <w:ind w:firstLine="708"/>
+        <w:rPr>
+          <w:rFonts w:ascii="Courier New" w:hAnsi="Courier New" w:cs="Courier New"/>
+        </w:rPr>
+      </w:pPr>
+      <w:r>
+        <w:rPr>
+          <w:rFonts w:ascii="Courier New" w:hAnsi="Courier New" w:cs="Courier New"/>
+        </w:rPr>
+        <w:t>(</w:t>
+      </w:r>
+      <w:proofErr w:type="spellStart"/>
+      <w:r>
+        <w:rPr>
+          <w:rFonts w:ascii="Courier New" w:hAnsi="Courier New" w:cs="Courier New"/>
+        </w:rPr>
+        <w:t>query</w:t>
+      </w:r>
+      <w:proofErr w:type="spellEnd"/>
+      <w:r>
+        <w:rPr>
+          <w:rFonts w:ascii="Courier New" w:hAnsi="Courier New" w:cs="Courier New"/>
+        </w:rPr>
+        <w:t xml:space="preserve">, </w:t>
+      </w:r>
+      <w:proofErr w:type="spellStart"/>
+      <w:r>
+        <w:rPr>
+          <w:rFonts w:ascii="Courier New" w:hAnsi="Courier New" w:cs="Courier New"/>
+        </w:rPr>
+        <w:t>new</w:t>
+      </w:r>
+      <w:proofErr w:type="spellEnd"/>
+      <w:r>
+        <w:rPr>
+          <w:rFonts w:ascii="Courier New" w:hAnsi="Courier New" w:cs="Courier New"/>
+        </w:rPr>
+        <w:t xml:space="preserve"> { </w:t>
+      </w:r>
+      <w:proofErr w:type="spellStart"/>
+      <w:r>
+        <w:rPr>
+          <w:rFonts w:ascii="Courier New" w:hAnsi="Courier New" w:cs="Courier New"/>
+        </w:rPr>
+        <w:t>idRegata</w:t>
+      </w:r>
+      <w:proofErr w:type="spellEnd"/>
+      <w:r>
+        <w:rPr>
+          <w:rFonts w:ascii="Courier New" w:hAnsi="Courier New" w:cs="Courier New"/>
+        </w:rPr>
+        <w:t xml:space="preserve"> }).</w:t>
+      </w:r>
+      <w:proofErr w:type="spellStart"/>
+      <w:r>
+        <w:rPr>
+          <w:rFonts w:ascii="Courier New" w:hAnsi="Courier New" w:cs="Courier New"/>
+        </w:rPr>
+        <w:t>FirstOrDefault</w:t>
+      </w:r>
+      <w:proofErr w:type="spellEnd"/>
+      <w:r>
+        <w:rPr>
+          <w:rFonts w:ascii="Courier New" w:hAnsi="Courier New" w:cs="Courier New"/>
+        </w:rPr>
+        <w:t>();</w:t>
+      </w:r>
+    </w:p>
+    <w:p>
+      <w:pPr>
+        <w:rPr>
+          <w:rFonts w:ascii="Courier New" w:hAnsi="Courier New" w:cs="Courier New"/>
+        </w:rPr>
+      </w:pPr>
+      <w:r>
+        <w:rPr>
+          <w:rFonts w:ascii="Courier New" w:hAnsi="Courier New" w:cs="Courier New"/>
+        </w:rPr>
+        <w:t>}</w:t>
+      </w:r>
+    </w:p>
+    <w:p>
+      <w:pPr>
+        <w:rPr>
+          <w:rFonts w:ascii="Courier New" w:hAnsi="Courier New" w:cs="Courier New"/>
+        </w:rPr>
+      </w:pPr>
+      <w:r>
+        <w:rPr>
+          <w:rFonts w:ascii="Courier New" w:hAnsi="Courier New" w:cs="Courier New"/>
+        </w:rPr>
+        <w:t>}</w:t>
+      </w:r>
+    </w:p>
+    <w:p>
+      <w:pPr>
+        <w:jc w:val="center"/>
+        <w:rPr>
+          <w:rFonts w:cs="Arial"/>
+          <w:i/>
+        </w:rPr>
+      </w:pPr>
+      <w:r>
+        <w:rPr>
+          <w:rFonts w:cs="Arial"/>
+          <w:i/>
+        </w:rPr>
+        <w:t xml:space="preserve">Odsječak koda 1 Dohvat podataka korištenjem knjižnice </w:t>
+      </w:r>
+      <w:proofErr w:type="spellStart"/>
+      <w:r>
+        <w:rPr>
+          <w:rFonts w:cs="Arial"/>
+          <w:i/>
+        </w:rPr>
+        <w:t>Dapper</w:t>
+      </w:r>
+      <w:proofErr w:type="spellEnd"/>
+    </w:p>
+    <w:p>
+      <w:pPr>
+        <w:jc w:val="center"/>
+        <w:rPr>
+          <w:rFonts w:cs="Arial"/>
+          <w:i/>
+        </w:rPr>
+      </w:pPr>
+    </w:p>
+    <w:p>
+      <w:pPr>
+        <w:spacing w:line="360" w:lineRule="auto"/>
+        <w:jc w:val="both"/>
+      </w:pPr>
+      <w:r>
+        <w:rPr>
+          <w:rFonts w:cs="Arial"/>
+        </w:rPr>
+        <w:t xml:space="preserve">Knjižnica </w:t>
+      </w:r>
+      <w:r>
+        <w:rPr>
+          <w:i/>
+        </w:rPr>
+        <w:t>„</w:t>
+      </w:r>
+      <w:proofErr w:type="spellStart"/>
+      <w:r>
+        <w:rPr>
+          <w:i/>
+        </w:rPr>
+        <w:t>Dapper</w:t>
+      </w:r>
+      <w:proofErr w:type="spellEnd"/>
+      <w:r>
+        <w:rPr>
+          <w:i/>
+        </w:rPr>
+        <w:t>“</w:t>
+      </w:r>
+      <w:r>
+        <w:rPr>
+          <w:i/>
+        </w:rPr>
+        <w:t xml:space="preserve"> </w:t>
+      </w:r>
+      <w:r>
+        <w:rPr>
+          <w:i/>
+        </w:rPr>
+        <w:t xml:space="preserve"> </w:t>
+      </w:r>
+      <w:r>
+        <w:t xml:space="preserve">za interakciju s bazom podataka koristi standardni obrazac. Prvo je potrebno stvoriti konekciju na bazu podataka na način da se knjižnici predaju podaci o bazi podataka na koju je potrebno ostvariti konekciju. U ovom slučaju podaci se nalaze u varijabli </w:t>
+      </w:r>
+      <w:r>
+        <w:rPr>
+          <w:i/>
+        </w:rPr>
+        <w:t>Konekcija</w:t>
+      </w:r>
+      <w:r>
+        <w:rPr>
+          <w:i/>
+        </w:rPr>
+        <w:t>.</w:t>
+      </w:r>
+      <w:r>
+        <w:t xml:space="preserve"> Upiti nad bazom podataka izvršavaju se jednom od naredbi: </w:t>
+      </w:r>
+      <w:r>
+        <w:rPr>
+          <w:i/>
+        </w:rPr>
+        <w:t>„</w:t>
+      </w:r>
+      <w:proofErr w:type="spellStart"/>
+      <w:r>
+        <w:rPr>
+          <w:i/>
+        </w:rPr>
+        <w:t>Query</w:t>
+      </w:r>
+      <w:proofErr w:type="spellEnd"/>
+      <w:r>
+        <w:rPr>
+          <w:i/>
+        </w:rPr>
+        <w:t>“, „</w:t>
+      </w:r>
+      <w:proofErr w:type="spellStart"/>
+      <w:r>
+        <w:rPr>
+          <w:i/>
+        </w:rPr>
+        <w:t>QuerySingle</w:t>
+      </w:r>
+      <w:proofErr w:type="spellEnd"/>
+      <w:r>
+        <w:rPr>
+          <w:i/>
+        </w:rPr>
+        <w:t xml:space="preserve">“ </w:t>
+      </w:r>
+      <w:r>
+        <w:t>ili</w:t>
+      </w:r>
+      <w:r>
+        <w:rPr>
+          <w:i/>
+        </w:rPr>
+        <w:t xml:space="preserve"> „</w:t>
+      </w:r>
+      <w:proofErr w:type="spellStart"/>
+      <w:r>
+        <w:rPr>
+          <w:i/>
+        </w:rPr>
+        <w:t>Execute</w:t>
+      </w:r>
+      <w:proofErr w:type="spellEnd"/>
+      <w:r>
+        <w:rPr>
+          <w:i/>
+        </w:rPr>
+        <w:t>“</w:t>
+      </w:r>
+      <w:r>
+        <w:rPr>
+          <w:i/>
+        </w:rPr>
+        <w:t xml:space="preserve">. </w:t>
+      </w:r>
+      <w:r>
+        <w:t xml:space="preserve"> Naredba </w:t>
+      </w:r>
+      <w:r>
+        <w:rPr>
+          <w:i/>
+        </w:rPr>
+        <w:t>„</w:t>
+      </w:r>
+      <w:proofErr w:type="spellStart"/>
+      <w:r>
+        <w:rPr>
+          <w:i/>
+        </w:rPr>
+        <w:t>Query</w:t>
+      </w:r>
+      <w:proofErr w:type="spellEnd"/>
+      <w:r>
+        <w:rPr>
+          <w:i/>
+        </w:rPr>
+        <w:t>“</w:t>
+      </w:r>
+      <w:r>
+        <w:t xml:space="preserve"> koristi se dohvaćanje podataka. Naredba </w:t>
+      </w:r>
+      <w:r>
+        <w:rPr>
+          <w:i/>
+        </w:rPr>
+        <w:t>„</w:t>
+      </w:r>
+      <w:proofErr w:type="spellStart"/>
+      <w:r>
+        <w:rPr>
+          <w:i/>
+        </w:rPr>
+        <w:t>QuerySingle</w:t>
+      </w:r>
+      <w:proofErr w:type="spellEnd"/>
+      <w:r>
+        <w:rPr>
+          <w:i/>
+        </w:rPr>
+        <w:t>“</w:t>
+      </w:r>
+      <w:r>
+        <w:t xml:space="preserve"> koristi se kada je potrebno dohvatiti jedan podatak primitivnog tipa. Ovo naredba najčešće se koristi kada je potrebno dohvatiti ključ novo unesenog retka. Naredba </w:t>
+      </w:r>
+      <w:r>
+        <w:rPr>
+          <w:i/>
+        </w:rPr>
+        <w:t>„</w:t>
+      </w:r>
+      <w:proofErr w:type="spellStart"/>
+      <w:r>
+        <w:rPr>
+          <w:i/>
+        </w:rPr>
+        <w:t>Execute</w:t>
+      </w:r>
+      <w:proofErr w:type="spellEnd"/>
+      <w:r>
+        <w:rPr>
+          <w:i/>
+        </w:rPr>
+        <w:t>“</w:t>
+      </w:r>
+      <w:r>
+        <w:t xml:space="preserve"> koristi se kada je potrebno unesti ili </w:t>
+      </w:r>
+      <w:r>
+        <w:t>izmijeniti</w:t>
+      </w:r>
+      <w:r>
+        <w:t xml:space="preserve"> podatke u bazi podataka.</w:t>
+      </w:r>
+      <w:r>
+        <w:t xml:space="preserve"> Parametri koji se predaju </w:t>
+      </w:r>
+      <w:r>
+        <w:t xml:space="preserve">SQL upitu u </w:t>
+      </w:r>
+      <w:r>
+        <w:lastRenderedPageBreak/>
+        <w:t xml:space="preserve">funkciju se predaju u obliku objekta čiji nazivi atributa odgovaraju oznakama koje se postavljene u SQL upit. Oznake je moguće prepoznati prema prefiksu „@“. </w:t>
+      </w:r>
+      <w:r>
+        <w:t>U odsječku koda 1 primjer oznake</w:t>
+      </w:r>
+      <w:r>
+        <w:t xml:space="preserve"> u SQL upitu je „@</w:t>
+      </w:r>
+      <w:proofErr w:type="spellStart"/>
+      <w:r>
+        <w:t>idRegata</w:t>
+      </w:r>
+      <w:proofErr w:type="spellEnd"/>
+      <w:r>
+        <w:t>“</w:t>
+      </w:r>
+      <w:r>
+        <w:t>.</w:t>
+      </w:r>
+    </w:p>
+    <w:p>
+      <w:pPr>
+        <w:spacing w:line="360" w:lineRule="auto"/>
+        <w:jc w:val="both"/>
+        <w:rPr>
+          <w:rFonts w:cs="Arial"/>
+        </w:rPr>
+      </w:pPr>
+      <w:r>
+        <w:t xml:space="preserve">Posebnost knjižnice </w:t>
+      </w:r>
+      <w:r>
+        <w:rPr>
+          <w:i/>
+        </w:rPr>
+        <w:t>„</w:t>
+      </w:r>
+      <w:proofErr w:type="spellStart"/>
+      <w:r>
+        <w:rPr>
+          <w:i/>
+        </w:rPr>
+        <w:t>Dapper</w:t>
+      </w:r>
+      <w:proofErr w:type="spellEnd"/>
+      <w:r>
+        <w:rPr>
+          <w:i/>
+        </w:rPr>
+        <w:t>“</w:t>
+      </w:r>
+      <w:r>
+        <w:rPr>
+          <w:i/>
+        </w:rPr>
+        <w:t xml:space="preserve"> </w:t>
+      </w:r>
+      <w:r>
+        <w:t>je preslikavanje rezultata u objekte. Kao ulaz u funkcije za interakciju s bazom podataka potrebno je predati tip podataka u koji će se obaviti preslikavanje dobivenih rezultata. U ovom primjeru radi se o tipu „</w:t>
+      </w:r>
+      <w:proofErr w:type="spellStart"/>
+      <w:r>
+        <w:t>SelectDTO</w:t>
+      </w:r>
+      <w:proofErr w:type="spellEnd"/>
+      <w:r>
+        <w:t>“</w:t>
+      </w:r>
+      <w:r>
+        <w:t>.</w:t>
+      </w:r>
+      <w:r>
+        <w:t xml:space="preserve"> Knjižnica </w:t>
+      </w:r>
+      <w:r>
+        <w:rPr>
+          <w:i/>
+        </w:rPr>
+        <w:t>„</w:t>
+      </w:r>
+      <w:proofErr w:type="spellStart"/>
+      <w:r>
+        <w:rPr>
+          <w:i/>
+        </w:rPr>
+        <w:t>Dapper</w:t>
+      </w:r>
+      <w:proofErr w:type="spellEnd"/>
+      <w:r>
+        <w:rPr>
+          <w:i/>
+        </w:rPr>
+        <w:t>“</w:t>
+      </w:r>
+      <w:r>
+        <w:rPr>
+          <w:i/>
+        </w:rPr>
+        <w:t xml:space="preserve"> </w:t>
+      </w:r>
+      <w:r>
+        <w:t xml:space="preserve">preslikavanje dobivenih </w:t>
+      </w:r>
+      <w:proofErr w:type="spellStart"/>
+      <w:r>
+        <w:t>ntorki</w:t>
+      </w:r>
+      <w:proofErr w:type="spellEnd"/>
+      <w:r>
+        <w:t xml:space="preserve"> iz baze podataka obavlja na sjedeći način. </w:t>
+      </w:r>
+      <w:r>
+        <w:t xml:space="preserve">Svaka </w:t>
+      </w:r>
+      <w:proofErr w:type="spellStart"/>
+      <w:r>
+        <w:t>ntorka</w:t>
+      </w:r>
+      <w:proofErr w:type="spellEnd"/>
+      <w:r>
+        <w:t xml:space="preserve"> preslikava se u poseban objekt, objekti se zatim slažu u listu i u tom formatu se vraćaju korisniku. Pojedina </w:t>
+      </w:r>
+      <w:proofErr w:type="spellStart"/>
+      <w:r>
+        <w:t>ntorka</w:t>
+      </w:r>
+      <w:proofErr w:type="spellEnd"/>
+      <w:r>
+        <w:t xml:space="preserve"> u objekt se preslikava tako da se u </w:t>
+      </w:r>
+      <w:r>
+        <w:t xml:space="preserve">svojstvo </w:t>
+      </w:r>
+      <w:r>
+        <w:t xml:space="preserve">objekta u programu upisuje vrijednost </w:t>
+      </w:r>
+      <w:r>
+        <w:t xml:space="preserve">istoimenog </w:t>
+      </w:r>
+      <w:r>
+        <w:t xml:space="preserve">atributa iz </w:t>
+      </w:r>
+      <w:proofErr w:type="spellStart"/>
+      <w:r>
+        <w:t>ntorke</w:t>
+      </w:r>
+      <w:proofErr w:type="spellEnd"/>
+      <w:r>
+        <w:t xml:space="preserve">. Na ovaj način zaobilazi se proceduralno čitanje svakog atributa i njegovo dodavanje u objekt. Uz jednostavniju implementaciju prednost ovog pristupa je smanjena krhkost koda. U slučaju  promjene tipa atributa u bazi potrebno je napraviti samo jednu promjenu u programskom kodu kako bi se </w:t>
+      </w:r>
+      <w:proofErr w:type="spellStart"/>
+      <w:r>
+        <w:t>komuniakcija</w:t>
+      </w:r>
+      <w:proofErr w:type="spellEnd"/>
+      <w:r>
+        <w:t xml:space="preserve"> s bazom i dalje nesmetano odvijala.</w:t>
+      </w:r>
+    </w:p>
+    <w:p>
+      <w:pPr>
         <w:pStyle w:val="Heading1"/>
         <w:spacing w:line="360" w:lineRule="auto"/>
         <w:rPr>
           <w:sz w:val="32"/>
         </w:rPr>
       </w:pPr>
+      <w:bookmarkStart w:id="23" w:name="_Toc516520897"/>
       <w:r>
         <w:rPr>
           <w:sz w:val="32"/>
@@ -3502,271 +6057,1278 @@
         <w:lastRenderedPageBreak/>
         <w:t>Modeliranje baze podataka</w:t>
       </w:r>
-      <w:bookmarkEnd w:id="14"/>
-    </w:p>
-    <w:p>
-      <w:pPr>
+      <w:bookmarkEnd w:id="23"/>
+    </w:p>
+    <w:p>
+      <w:pPr>
+        <w:pStyle w:val="Heading2"/>
+      </w:pPr>
+      <w:bookmarkStart w:id="24" w:name="_Toc516520898"/>
+      <w:r>
+        <w:t>Relacije</w:t>
+      </w:r>
+      <w:bookmarkEnd w:id="24"/>
+    </w:p>
+    <w:p>
+      <w:pPr>
+        <w:spacing w:line="360" w:lineRule="auto"/>
+        <w:ind w:firstLine="432"/>
+        <w:jc w:val="both"/>
         <w:rPr>
           <w:color w:val="FF0000"/>
         </w:rPr>
       </w:pPr>
       <w:r>
+        <w:t xml:space="preserve">Relacija </w:t>
+      </w:r>
+      <w:proofErr w:type="spellStart"/>
+      <w:r>
+        <w:t>Veslac</w:t>
+      </w:r>
+      <w:proofErr w:type="spellEnd"/>
+      <w:r>
+        <w:t xml:space="preserve"> predstavlja zapis o pojedinom veslaču koji je učlanjen u određeni klub. Podaci koji se zapisuju su Ime, prezime, datum rođenja i osobni identifikacijski broj (OIB). Atributi </w:t>
+      </w:r>
+      <w:proofErr w:type="spellStart"/>
+      <w:r>
+        <w:t>DatumRodenja</w:t>
+      </w:r>
+      <w:proofErr w:type="spellEnd"/>
+      <w:r>
+        <w:t xml:space="preserve"> i OIB nisu obavezni atributi jer nisu poznati za sve veslače. U teoriji bi ovi podaci trebali biti obavezni. Atribut OIB je tipa </w:t>
+      </w:r>
+      <w:proofErr w:type="spellStart"/>
+      <w:r>
+        <w:t>nchar</w:t>
+      </w:r>
+      <w:proofErr w:type="spellEnd"/>
+      <w:r>
+        <w:t xml:space="preserve">(11) koji predstavlja niz znakova stalne duljine od 11 znakova. Atribut OIB je ovoga tipa jer je osobni identifikacijski broj podatak dugačak 11 znakova. Kada bi se moglo osigurati da je atribut OIB uvijek poznat ovaj bi atribut predstavljao prirodni ključ i na njega bi bilo potrebno postaviti ograničenje jedinstvenosti (engl. </w:t>
+      </w:r>
+      <w:proofErr w:type="spellStart"/>
+      <w:r>
+        <w:t>unique</w:t>
+      </w:r>
+      <w:proofErr w:type="spellEnd"/>
+      <w:r>
+        <w:t>)</w:t>
+      </w:r>
+      <w:r>
         <w:rPr>
           <w:color w:val="FF0000"/>
         </w:rPr>
-        <w:t>TODO: uvod o SQL serveru i objašnjavanje izbora i prenosivosti</w:t>
+        <w:t>(2-pogledaj opasku).</w:t>
+      </w:r>
+    </w:p>
+    <w:p>
+      <w:pPr>
+        <w:spacing w:line="360" w:lineRule="auto"/>
+        <w:jc w:val="both"/>
+      </w:pPr>
+      <w:r>
+        <w:t xml:space="preserve">Relacija čamac sastoji se od sljedećih atributa: </w:t>
+      </w:r>
+      <w:proofErr w:type="spellStart"/>
+      <w:r>
+        <w:t>IdCamac</w:t>
+      </w:r>
+      <w:proofErr w:type="spellEnd"/>
+      <w:r>
+        <w:t xml:space="preserve">, Oznaka, Ime i Broj ljudi. </w:t>
+      </w:r>
+      <w:proofErr w:type="spellStart"/>
+      <w:r>
+        <w:t>IdCamac</w:t>
+      </w:r>
+      <w:proofErr w:type="spellEnd"/>
+      <w:r>
+        <w:t xml:space="preserve"> je cjelobrojni tip podatka i predstavlja umjetni primarni ključ kako bi relacija mogla biti referentna relacija za strane ključeve. Oznaka predstavlja niz znakova koji označavaju pojedinu vrstu čamca (npr. 4X). Kao tip podatka oznaka je niz znakova maksimalne duljine 10 znakova. Prosječna duljina ovog polja je 2 znaka, međutim zbog posebnih oznaka određenih čamaca u veslanju potrebno je za oznaku čamca rezervirati više od 2 znaka. Atribut ime predstavlja puni naziv vrste čamca (npr. Četverac na </w:t>
+      </w:r>
+      <w:proofErr w:type="spellStart"/>
+      <w:r>
+        <w:t>pariče</w:t>
+      </w:r>
+      <w:proofErr w:type="spellEnd"/>
+      <w:r>
+        <w:t xml:space="preserve">). Kao tip podatka atribut ime je neograničeni niz znakova. </w:t>
+      </w:r>
+      <w:proofErr w:type="spellStart"/>
+      <w:r>
+        <w:t>BrojLjudi</w:t>
+      </w:r>
+      <w:proofErr w:type="spellEnd"/>
+      <w:r>
+        <w:t xml:space="preserve"> predstavlja broj ljudi koje se mogu nalaziti u čamcu uključujući veslače i kormilara. Ovo je cjelobrojni tip podatka koji za spremanje koristi samo 1 bajt(1.) jer u praksi može dostići maksimalno broj 9.</w:t>
+      </w:r>
+    </w:p>
+    <w:p>
+      <w:pPr>
+        <w:spacing w:line="360" w:lineRule="auto"/>
+        <w:jc w:val="both"/>
+      </w:pPr>
+      <w:r>
+        <w:t xml:space="preserve">Relacija </w:t>
+      </w:r>
+      <w:proofErr w:type="spellStart"/>
+      <w:r>
+        <w:t>StarosnaK</w:t>
+      </w:r>
+      <w:r>
+        <w:t>ategorija</w:t>
+      </w:r>
+      <w:proofErr w:type="spellEnd"/>
+      <w:r>
+        <w:t xml:space="preserve"> sastoji zapise o kategorijama u kojima se veslači natječu podijeljeni prema starosti. Atribut </w:t>
+      </w:r>
+      <w:proofErr w:type="spellStart"/>
+      <w:r>
+        <w:t>IdStarosnaKategorija</w:t>
+      </w:r>
+      <w:proofErr w:type="spellEnd"/>
+      <w:r>
+        <w:t xml:space="preserve"> predstavlja umjetni primarni ključ relacije. Atribut Oznaka je niz znakova koji predstavljaju kraticu starosne kategorije (npr. KA). Atribut ime je neograničeni niz znakova i predstavlja puni naziv starosne kategorije (npr. Kadeti). Atributi </w:t>
+      </w:r>
+      <w:proofErr w:type="spellStart"/>
+      <w:r>
+        <w:t>StarostPocetak</w:t>
+      </w:r>
+      <w:proofErr w:type="spellEnd"/>
+      <w:r>
+        <w:t xml:space="preserve"> i </w:t>
+      </w:r>
+      <w:proofErr w:type="spellStart"/>
+      <w:r>
+        <w:t>StarostKraj</w:t>
+      </w:r>
+      <w:proofErr w:type="spellEnd"/>
+      <w:r>
+        <w:t xml:space="preserve"> predstavljaju granice starosti veslača koji se natječu u određenoj kategoriji. Ovaj atribut je tipa </w:t>
+      </w:r>
+      <w:proofErr w:type="spellStart"/>
+      <w:r>
+        <w:t>tinyint</w:t>
+      </w:r>
+      <w:proofErr w:type="spellEnd"/>
+      <w:r>
+        <w:t xml:space="preserve"> jer poprima vrijednosti od 0 do 100 i za njegovo spremanje nije potrebno koristiti više od 1 okteta memorije.</w:t>
+      </w:r>
+    </w:p>
+    <w:p>
+      <w:pPr>
+        <w:spacing w:line="360" w:lineRule="auto"/>
+        <w:jc w:val="both"/>
+      </w:pPr>
+      <w:r>
+        <w:lastRenderedPageBreak/>
+        <w:t xml:space="preserve">Relacija kategorija predstavlja sve raspisane kategorije na određenoj regati koja je određena atributom </w:t>
+      </w:r>
+      <w:proofErr w:type="spellStart"/>
+      <w:r>
+        <w:t>IdRegata</w:t>
+      </w:r>
+      <w:proofErr w:type="spellEnd"/>
+      <w:r>
+        <w:t xml:space="preserve">. Povezuje tip čamca i starosnu kategoriju u jedinstvenu kategoriju raspisanu na regati, ovo povezivanje ostvaraju se preko stranih ključeva na atributima </w:t>
+      </w:r>
+      <w:proofErr w:type="spellStart"/>
+      <w:r>
+        <w:t>IdCamac</w:t>
+      </w:r>
+      <w:proofErr w:type="spellEnd"/>
+      <w:r>
+        <w:t xml:space="preserve"> i </w:t>
+      </w:r>
+      <w:proofErr w:type="spellStart"/>
+      <w:r>
+        <w:t>IdStarosnaKategorija</w:t>
+      </w:r>
+      <w:proofErr w:type="spellEnd"/>
+      <w:r>
+        <w:t xml:space="preserve">. Atribut Kratica predstavlja jedinstvenu kraticu kategorije na regati i najčešće je jednak spojenim kraticama iz tablica </w:t>
+      </w:r>
+      <w:proofErr w:type="spellStart"/>
+      <w:r>
+        <w:t>Camac</w:t>
+      </w:r>
+      <w:proofErr w:type="spellEnd"/>
+      <w:r>
+        <w:t xml:space="preserve"> i </w:t>
+      </w:r>
+      <w:proofErr w:type="spellStart"/>
+      <w:r>
+        <w:t>StarosnaKategorija</w:t>
+      </w:r>
+      <w:proofErr w:type="spellEnd"/>
+      <w:r>
+        <w:t xml:space="preserve">. Atribut broj kategorije predstavlja jedinstveni broj kategorije na regati. Svaka kategorija može imati samo jedan broj i zato se nad parom </w:t>
+      </w:r>
+      <w:proofErr w:type="spellStart"/>
+      <w:r>
+        <w:t>IdRegata</w:t>
+      </w:r>
+      <w:proofErr w:type="spellEnd"/>
+      <w:r>
+        <w:t xml:space="preserve"> i </w:t>
+      </w:r>
+      <w:proofErr w:type="spellStart"/>
+      <w:r>
+        <w:t>BrojKategorije</w:t>
+      </w:r>
+      <w:proofErr w:type="spellEnd"/>
+      <w:r>
+        <w:t xml:space="preserve"> nalazi ograničenje jedinstvenosti. Ograničenje jedinstvenosti također se nalazi nad trojkom </w:t>
+      </w:r>
+      <w:proofErr w:type="spellStart"/>
+      <w:r>
+        <w:t>IdRegata</w:t>
+      </w:r>
+      <w:proofErr w:type="spellEnd"/>
+      <w:r>
+        <w:t xml:space="preserve">, </w:t>
+      </w:r>
+      <w:proofErr w:type="spellStart"/>
+      <w:r>
+        <w:t>IdStarosnaKategorija</w:t>
+      </w:r>
+      <w:proofErr w:type="spellEnd"/>
+      <w:r>
+        <w:t xml:space="preserve"> i </w:t>
+      </w:r>
+      <w:proofErr w:type="spellStart"/>
+      <w:r>
+        <w:t>IdCamac</w:t>
+      </w:r>
+      <w:proofErr w:type="spellEnd"/>
+      <w:r>
+        <w:t>. Ova trojka predstavlja prirodni ključ jer se na jednom regati ne može nalaziti više kategorija koje u kojom se natječu veslači iste starosti u istom tipu čamca.</w:t>
+      </w:r>
+    </w:p>
+    <w:p>
+      <w:pPr>
+        <w:spacing w:line="360" w:lineRule="auto"/>
+        <w:jc w:val="both"/>
+      </w:pPr>
+      <w:r>
+        <w:t xml:space="preserve">Relacija posada predstavlja zapis o pojedinoj posadi koja je prijavljena za natjecanje u određenoj kategoriji. Sastoji se od atributa: </w:t>
+      </w:r>
+      <w:proofErr w:type="spellStart"/>
+      <w:r>
+        <w:t>IdPosada</w:t>
+      </w:r>
+      <w:proofErr w:type="spellEnd"/>
+      <w:r>
+        <w:t xml:space="preserve">, </w:t>
+      </w:r>
+      <w:proofErr w:type="spellStart"/>
+      <w:r>
+        <w:t>IdKategorija</w:t>
+      </w:r>
+      <w:proofErr w:type="spellEnd"/>
+      <w:r>
+        <w:t xml:space="preserve"> i Kratica. </w:t>
+      </w:r>
+      <w:proofErr w:type="spellStart"/>
+      <w:r>
+        <w:t>IdPosada</w:t>
+      </w:r>
+      <w:proofErr w:type="spellEnd"/>
+      <w:r>
+        <w:t xml:space="preserve"> je umjetni primarni ključ. Preko atributa </w:t>
+      </w:r>
+      <w:proofErr w:type="spellStart"/>
+      <w:r>
+        <w:t>IdKategorija</w:t>
+      </w:r>
+      <w:proofErr w:type="spellEnd"/>
+      <w:r>
+        <w:t xml:space="preserve"> relacija se povezuje s relacijom Kategorija kako bi se znalo kojoj kategoriji posada pripada. Atribut kratica predstavlja jedinstvenu kraticu posade unutar kategorije u kojoj se posada natječe. U ovoj relaciji se ne nalazi atribut koji bi je povezivao s klubom kojem posada pripada zbog postojanja kombiniranih posada. To jest jedna posada može pripadati više klubova, a ova se informacija može dobiti povezivanjem relacija Posada i </w:t>
+      </w:r>
+      <w:proofErr w:type="spellStart"/>
+      <w:r>
+        <w:t>Veslac</w:t>
+      </w:r>
+      <w:proofErr w:type="spellEnd"/>
+      <w:r>
+        <w:t>.</w:t>
+      </w:r>
+    </w:p>
+    <w:p>
+      <w:pPr>
+        <w:spacing w:line="360" w:lineRule="auto"/>
+        <w:jc w:val="both"/>
+      </w:pPr>
+      <w:proofErr w:type="spellStart"/>
+      <w:r>
+        <w:t>PosadaVeslac</w:t>
+      </w:r>
+      <w:proofErr w:type="spellEnd"/>
+      <w:r>
+        <w:t xml:space="preserve"> je vezna relacija između relacija Posada i </w:t>
+      </w:r>
+      <w:proofErr w:type="spellStart"/>
+      <w:r>
+        <w:t>Veslac</w:t>
+      </w:r>
+      <w:proofErr w:type="spellEnd"/>
+      <w:r>
+        <w:t xml:space="preserve">. S obzirom da više veslača može veslati u jednoj posadi i jedan veslač može veslati u više posada između ove dvije relacije postoji m:n veza. U slučaju postojanja m:n veze stvara se nova relacija. U tu relaciju su kao strani ključevi uključeni primarni ključevi dviju relacija koje se povezuju. Par tih stranih ključeva predstavlja primarni ključ nove relacije. Također svi atributi koji nisu vezani uz relacije koje se povezuju se dodaju u veznu relaciju(2). U slučaju ove relacije strani ključevi koji su dio primarnog ključa su atributi </w:t>
+      </w:r>
+      <w:proofErr w:type="spellStart"/>
+      <w:r>
+        <w:t>IdPosada</w:t>
+      </w:r>
+      <w:proofErr w:type="spellEnd"/>
+      <w:r>
+        <w:t xml:space="preserve"> i </w:t>
+      </w:r>
+      <w:proofErr w:type="spellStart"/>
+      <w:r>
+        <w:t>IdVeslac</w:t>
+      </w:r>
+      <w:proofErr w:type="spellEnd"/>
+      <w:r>
+        <w:t xml:space="preserve">. Dodatni atribut koji se nalazi u ovoj relaciji je atribut </w:t>
+      </w:r>
+      <w:proofErr w:type="spellStart"/>
+      <w:r>
+        <w:t>MjestoUCamcu</w:t>
+      </w:r>
+      <w:proofErr w:type="spellEnd"/>
+      <w:r>
+        <w:t xml:space="preserve"> koji predstavlja mjesto sjedenja pojedinog veslača u čamcu. Ovaj atribut zajedno s atributom </w:t>
+      </w:r>
+      <w:proofErr w:type="spellStart"/>
+      <w:r>
+        <w:t>IdPosada</w:t>
+      </w:r>
+      <w:proofErr w:type="spellEnd"/>
+      <w:r>
+        <w:t xml:space="preserve"> predstavlja prirodni ključ jer u jednoj posadi na 1 mjestu može biti samo 1 veslač.</w:t>
+      </w:r>
+    </w:p>
+    <w:p>
+      <w:pPr>
+        <w:spacing w:line="360" w:lineRule="auto"/>
+        <w:jc w:val="both"/>
+      </w:pPr>
+      <w:r>
+        <w:lastRenderedPageBreak/>
+        <w:t xml:space="preserve">Relacija Klub opisuje pojedini veslački klub za koji se prikupljaju podaci. Sastoji se od sljedećih atributa: </w:t>
+      </w:r>
+      <w:proofErr w:type="spellStart"/>
+      <w:r>
+        <w:t>IdKlub</w:t>
+      </w:r>
+      <w:proofErr w:type="spellEnd"/>
+      <w:r>
+        <w:t xml:space="preserve">, Ime i Kratica. </w:t>
+      </w:r>
+      <w:proofErr w:type="spellStart"/>
+      <w:r>
+        <w:t>IDKlub</w:t>
+      </w:r>
+      <w:proofErr w:type="spellEnd"/>
+      <w:r>
+        <w:t xml:space="preserve"> je cjelobrojni tip podatka i predstavlja umjetni primarni ključ. Atribut ime je neograničeni niz znakova i predstavlja ime pojedinog kluba (npr. Mladost). Atribut kratica je niz znakova maksimalne duljine 10 znakova i predstavlja kraticu pod kojom određeni klub nastupa (npr. MLA).</w:t>
+      </w:r>
+    </w:p>
+    <w:p>
+      <w:pPr>
+        <w:spacing w:line="360" w:lineRule="auto"/>
+        <w:jc w:val="both"/>
+      </w:pPr>
+      <w:r>
+        <w:t xml:space="preserve">Relacija kontrolna točka opisuje kontrolnu točku na kojoj se odvija mjerenje vremena utrke veslača. Sastoji se samo od primarnog ključa imena </w:t>
+      </w:r>
+      <w:proofErr w:type="spellStart"/>
+      <w:r>
+        <w:t>IdKontrolnaTocka</w:t>
+      </w:r>
+      <w:proofErr w:type="spellEnd"/>
+      <w:r>
+        <w:t xml:space="preserve"> i atributa Udaljenost koji predstavlja udaljenost mjerne stanice za rezultate od mjesta starta utrke. U praksi ovaj broj rijetko kada prelazi vrijednost od 8000 i zato se za njegovo spremanje koristi tip podatka </w:t>
+      </w:r>
+      <w:proofErr w:type="spellStart"/>
+      <w:r>
+        <w:t>smallint</w:t>
+      </w:r>
+      <w:proofErr w:type="spellEnd"/>
+      <w:r>
+        <w:t xml:space="preserve"> koji poprima vrijednosti od -32768 do 32767.</w:t>
+      </w:r>
+    </w:p>
+    <w:p>
+      <w:pPr>
+        <w:spacing w:line="360" w:lineRule="auto"/>
+        <w:jc w:val="both"/>
+      </w:pPr>
+      <w:r>
+        <w:t xml:space="preserve">Relacija </w:t>
+      </w:r>
+      <w:proofErr w:type="spellStart"/>
+      <w:r>
+        <w:t>loakcija</w:t>
+      </w:r>
+      <w:proofErr w:type="spellEnd"/>
+      <w:r>
+        <w:t xml:space="preserve"> opisuje </w:t>
+      </w:r>
+      <w:proofErr w:type="spellStart"/>
+      <w:r>
+        <w:t>loakciju</w:t>
+      </w:r>
+      <w:proofErr w:type="spellEnd"/>
+      <w:r>
+        <w:t xml:space="preserve"> na kojoj se održava veslačka regata. Sastoji se od umjetnog primarnog ključa (</w:t>
+      </w:r>
+      <w:proofErr w:type="spellStart"/>
+      <w:r>
+        <w:t>IdLokacija</w:t>
+      </w:r>
+      <w:proofErr w:type="spellEnd"/>
+      <w:r>
+        <w:t xml:space="preserve">), neograničenog niza znakova koji predstavlja ime lokacije (Naziv) i 2 realna broja s pomičnom točkom (engl. </w:t>
+      </w:r>
+      <w:proofErr w:type="spellStart"/>
+      <w:r>
+        <w:t>float</w:t>
+      </w:r>
+      <w:proofErr w:type="spellEnd"/>
+      <w:r>
+        <w:t>) koji predstavljaju zemljopisnu širinu i visinu (</w:t>
+      </w:r>
+      <w:proofErr w:type="spellStart"/>
+      <w:r>
+        <w:t>GeografskaSirina</w:t>
+      </w:r>
+      <w:proofErr w:type="spellEnd"/>
+      <w:r>
+        <w:t xml:space="preserve"> i </w:t>
+      </w:r>
+      <w:proofErr w:type="spellStart"/>
+      <w:r>
+        <w:t>GeografskaVisina</w:t>
+      </w:r>
+      <w:proofErr w:type="spellEnd"/>
+      <w:r>
+        <w:t>). Ovaj podataka nije spremljen kao tip geografije u bazu podataka jer korišteni alat za vizualizaciju ne prepoznaje format spremljen unutar baze podataka.</w:t>
+      </w:r>
+    </w:p>
+    <w:p>
+      <w:pPr>
+        <w:spacing w:line="360" w:lineRule="auto"/>
+        <w:jc w:val="both"/>
+      </w:pPr>
+      <w:r>
+        <w:t xml:space="preserve">Relacija masa sastoji se od četiri atributa: </w:t>
+      </w:r>
+      <w:proofErr w:type="spellStart"/>
+      <w:r>
+        <w:t>IdMasa</w:t>
+      </w:r>
+      <w:proofErr w:type="spellEnd"/>
+      <w:r>
+        <w:t xml:space="preserve">, Masa, </w:t>
+      </w:r>
+      <w:proofErr w:type="spellStart"/>
+      <w:r>
+        <w:t>VrijemeMjerenje</w:t>
+      </w:r>
+      <w:proofErr w:type="spellEnd"/>
+      <w:r>
+        <w:t xml:space="preserve"> i </w:t>
+      </w:r>
+      <w:proofErr w:type="spellStart"/>
+      <w:r>
+        <w:t>IdVeslac</w:t>
+      </w:r>
+      <w:proofErr w:type="spellEnd"/>
+      <w:r>
+        <w:t xml:space="preserve">. </w:t>
+      </w:r>
+      <w:proofErr w:type="spellStart"/>
+      <w:r>
+        <w:t>IdMasa</w:t>
+      </w:r>
+      <w:proofErr w:type="spellEnd"/>
+      <w:r>
+        <w:t xml:space="preserve"> je umjetni primarni ključ. Masa je decimalni tip podatka koji ima preciznost od 5 znamenki od kojih je maksimalni broj decimalnih znamenki 2. Ovaj atribut nije spremljen u obliku broja s pomičnom točkom jer bitna njegova preciznost. Atribut masa predstavlja masu veslača izraženu u kilogramima. Atribut </w:t>
+      </w:r>
+      <w:proofErr w:type="spellStart"/>
+      <w:r>
+        <w:t>VrijemeMjerenje</w:t>
+      </w:r>
+      <w:proofErr w:type="spellEnd"/>
+      <w:r>
+        <w:t xml:space="preserve"> predstavlja datum i vrijeme kada je izvršeno mjerenje mase. </w:t>
+      </w:r>
+      <w:proofErr w:type="spellStart"/>
+      <w:r>
+        <w:t>IdVeslac</w:t>
+      </w:r>
+      <w:proofErr w:type="spellEnd"/>
+      <w:r>
+        <w:t xml:space="preserve"> predstavlja strani ključ prema tablici Veslač. Par atributa </w:t>
+      </w:r>
+      <w:proofErr w:type="spellStart"/>
+      <w:r>
+        <w:t>IdVeslac</w:t>
+      </w:r>
+      <w:proofErr w:type="spellEnd"/>
+      <w:r>
+        <w:t xml:space="preserve"> i </w:t>
+      </w:r>
+      <w:proofErr w:type="spellStart"/>
+      <w:r>
+        <w:t>VrijemeMjerenje</w:t>
+      </w:r>
+      <w:proofErr w:type="spellEnd"/>
+      <w:r>
+        <w:t xml:space="preserve"> predstavlja prirodni ključ u ovoj tablici te ja na ovaj par postavljenog ograničenje jedinstvenosti.</w:t>
+      </w:r>
+    </w:p>
+    <w:p>
+      <w:pPr>
+        <w:spacing w:line="360" w:lineRule="auto"/>
+        <w:jc w:val="both"/>
+      </w:pPr>
+      <w:proofErr w:type="spellStart"/>
+      <w:r>
+        <w:t>Realacija</w:t>
+      </w:r>
+      <w:proofErr w:type="spellEnd"/>
+      <w:r>
+        <w:t xml:space="preserve"> Visina ima slične atribute kao i relacija Masa te svi istoimeni atributi iz ove dvije relacije služe istoj svrsi. Posebni atribut Visina je </w:t>
+      </w:r>
+      <w:proofErr w:type="spellStart"/>
+      <w:r>
+        <w:t>decimlani</w:t>
+      </w:r>
+      <w:proofErr w:type="spellEnd"/>
+      <w:r>
+        <w:t xml:space="preserve"> tip preciznosti 5 znamenki sa 2 rezervirana decimalna mjesta. Ovaj atribut predstavlja visinu veslača izraženu u centimetrima.</w:t>
+      </w:r>
+    </w:p>
+    <w:p>
+      <w:pPr>
+        <w:spacing w:line="360" w:lineRule="auto"/>
+        <w:jc w:val="both"/>
+      </w:pPr>
+      <w:r>
+        <w:lastRenderedPageBreak/>
+        <w:t xml:space="preserve">Relacija </w:t>
+      </w:r>
+      <w:proofErr w:type="spellStart"/>
+      <w:r>
+        <w:t>RangUtrke</w:t>
+      </w:r>
+      <w:proofErr w:type="spellEnd"/>
+      <w:r>
+        <w:t xml:space="preserve"> sastoji se od umjetnog primarnog ključa </w:t>
+      </w:r>
+      <w:proofErr w:type="spellStart"/>
+      <w:r>
+        <w:t>IdRangUtrke</w:t>
+      </w:r>
+      <w:proofErr w:type="spellEnd"/>
+      <w:r>
+        <w:t>, niza znakova Kratica koji je maksimalne duljine 10 znakova i niza znakova Naziv maksimalne duljine 50 znakova. Kratica predstavlja kraticu ranga određene utrke (npr. FA), naziv predstavlja puni naziv ranga utrke (npr. Finale A).</w:t>
+      </w:r>
+    </w:p>
+    <w:p>
+      <w:pPr>
+        <w:spacing w:line="360" w:lineRule="auto"/>
+        <w:jc w:val="both"/>
+      </w:pPr>
+      <w:r>
+        <w:t xml:space="preserve">Relacija regata sastoji se od sljedećih atributa: </w:t>
+      </w:r>
+      <w:proofErr w:type="spellStart"/>
+      <w:r>
+        <w:t>IdRegata</w:t>
+      </w:r>
+      <w:proofErr w:type="spellEnd"/>
+      <w:r>
+        <w:t xml:space="preserve">, Ime, </w:t>
+      </w:r>
+      <w:proofErr w:type="spellStart"/>
+      <w:r>
+        <w:t>DatumPocetak</w:t>
+      </w:r>
+      <w:proofErr w:type="spellEnd"/>
+      <w:r>
+        <w:t xml:space="preserve">, </w:t>
+      </w:r>
+      <w:proofErr w:type="spellStart"/>
+      <w:r>
+        <w:t>DatumKraj</w:t>
+      </w:r>
+      <w:proofErr w:type="spellEnd"/>
+      <w:r>
+        <w:t xml:space="preserve"> i </w:t>
+      </w:r>
+      <w:proofErr w:type="spellStart"/>
+      <w:r>
+        <w:t>IdLokacija</w:t>
+      </w:r>
+      <w:proofErr w:type="spellEnd"/>
+      <w:r>
+        <w:t xml:space="preserve">. </w:t>
+      </w:r>
+      <w:proofErr w:type="spellStart"/>
+      <w:r>
+        <w:t>IdRegata</w:t>
+      </w:r>
+      <w:proofErr w:type="spellEnd"/>
+      <w:r>
+        <w:t xml:space="preserve"> je umjetni primarni ključ. Ime je neograničeni niz znakova koji predstavlja puni naziv regate (npr. 1. Regata veslačkog kupa Miljenka </w:t>
+      </w:r>
+      <w:proofErr w:type="spellStart"/>
+      <w:r>
+        <w:t>Finderlea</w:t>
+      </w:r>
+      <w:proofErr w:type="spellEnd"/>
+      <w:r>
+        <w:t xml:space="preserve"> u Zagrebu). </w:t>
+      </w:r>
+      <w:proofErr w:type="spellStart"/>
+      <w:r>
+        <w:t>DatumPocetak</w:t>
+      </w:r>
+      <w:proofErr w:type="spellEnd"/>
+      <w:r>
+        <w:t xml:space="preserve"> i </w:t>
+      </w:r>
+      <w:proofErr w:type="spellStart"/>
+      <w:r>
+        <w:t>datumKraj</w:t>
+      </w:r>
+      <w:proofErr w:type="spellEnd"/>
+      <w:r>
+        <w:t xml:space="preserve"> su podaci tipa datum (engl. date) i predstavljaju datum kada regata počinje to jest završava. Atribut </w:t>
+      </w:r>
+      <w:proofErr w:type="spellStart"/>
+      <w:r>
+        <w:t>IdLoakcija</w:t>
+      </w:r>
+      <w:proofErr w:type="spellEnd"/>
+      <w:r>
+        <w:t xml:space="preserve"> je strani ključ na tablicu Lokacija i predstavlja mjesto održavanja veslačke regate.</w:t>
+      </w:r>
+    </w:p>
+    <w:p>
+      <w:pPr>
+        <w:spacing w:line="360" w:lineRule="auto"/>
+        <w:jc w:val="both"/>
+      </w:pPr>
+      <w:r>
+        <w:t xml:space="preserve">Relacija utrka sadrži zapise o utrkama koje se održavaju u sklopu pojedine kategorije na regati. Sadrži atribute: </w:t>
+      </w:r>
+      <w:proofErr w:type="spellStart"/>
+      <w:r>
+        <w:t>IdUtrka</w:t>
+      </w:r>
+      <w:proofErr w:type="spellEnd"/>
+      <w:r>
+        <w:t xml:space="preserve">, </w:t>
+      </w:r>
+      <w:proofErr w:type="spellStart"/>
+      <w:r>
+        <w:t>IdKategorija</w:t>
+      </w:r>
+      <w:proofErr w:type="spellEnd"/>
+      <w:r>
+        <w:t xml:space="preserve">, </w:t>
+      </w:r>
+      <w:proofErr w:type="spellStart"/>
+      <w:r>
+        <w:t>IdRangUtrke</w:t>
+      </w:r>
+      <w:proofErr w:type="spellEnd"/>
+      <w:r>
+        <w:t xml:space="preserve">, </w:t>
+      </w:r>
+      <w:proofErr w:type="spellStart"/>
+      <w:r>
+        <w:t>RedniBroj</w:t>
+      </w:r>
+      <w:proofErr w:type="spellEnd"/>
+      <w:r>
+        <w:t xml:space="preserve"> i </w:t>
+      </w:r>
+      <w:proofErr w:type="spellStart"/>
+      <w:r>
+        <w:t>StartnoVrijeme</w:t>
+      </w:r>
+      <w:proofErr w:type="spellEnd"/>
+      <w:r>
+        <w:t xml:space="preserve">. Atribut </w:t>
+      </w:r>
+      <w:proofErr w:type="spellStart"/>
+      <w:r>
+        <w:t>IdUtrka</w:t>
+      </w:r>
+      <w:proofErr w:type="spellEnd"/>
+      <w:r>
+        <w:t xml:space="preserve"> je umjetni primarni ključ. Atributi </w:t>
+      </w:r>
+      <w:proofErr w:type="spellStart"/>
+      <w:r>
+        <w:t>IdKategorija</w:t>
+      </w:r>
+      <w:proofErr w:type="spellEnd"/>
+      <w:r>
+        <w:t xml:space="preserve"> i </w:t>
+      </w:r>
+      <w:proofErr w:type="spellStart"/>
+      <w:r>
+        <w:t>IdRangUtrke</w:t>
+      </w:r>
+      <w:proofErr w:type="spellEnd"/>
+      <w:r>
+        <w:t xml:space="preserve"> povezuju ovu relaciju s relacijama Kategorija i </w:t>
+      </w:r>
+      <w:proofErr w:type="spellStart"/>
+      <w:r>
+        <w:t>RangUtrke</w:t>
+      </w:r>
+      <w:proofErr w:type="spellEnd"/>
+      <w:r>
+        <w:t xml:space="preserve">. Atribut </w:t>
+      </w:r>
+      <w:proofErr w:type="spellStart"/>
+      <w:r>
+        <w:t>RedniBroj</w:t>
+      </w:r>
+      <w:proofErr w:type="spellEnd"/>
+      <w:r>
+        <w:t xml:space="preserve"> predstavlja redni broj utrke na regati. Relacija se na relaciju Regata može povezati preko relacije kategorija. Atribut </w:t>
+      </w:r>
+      <w:proofErr w:type="spellStart"/>
+      <w:r>
+        <w:t>StartnoVrijeme</w:t>
+      </w:r>
+      <w:proofErr w:type="spellEnd"/>
+      <w:r>
+        <w:t xml:space="preserve"> predstavlja planirano startno vrijeme utrke. Najčešće atribut </w:t>
+      </w:r>
+      <w:proofErr w:type="spellStart"/>
+      <w:r>
+        <w:t>RedniBroj</w:t>
+      </w:r>
+      <w:proofErr w:type="spellEnd"/>
+      <w:r>
+        <w:t xml:space="preserve"> prati poredak atributa </w:t>
+      </w:r>
+      <w:proofErr w:type="spellStart"/>
+      <w:r>
+        <w:t>StartnoVrijeme</w:t>
+      </w:r>
+      <w:proofErr w:type="spellEnd"/>
+      <w:r>
+        <w:t xml:space="preserve">, ali postoje iznimke i zbog toga se atribut </w:t>
+      </w:r>
+      <w:proofErr w:type="spellStart"/>
+      <w:r>
+        <w:t>RedniBroj</w:t>
+      </w:r>
+      <w:proofErr w:type="spellEnd"/>
+      <w:r>
+        <w:t xml:space="preserve"> ne može izračunati iz atributa </w:t>
+      </w:r>
+      <w:proofErr w:type="spellStart"/>
+      <w:r>
+        <w:t>StartnoVrijeme</w:t>
+      </w:r>
+      <w:proofErr w:type="spellEnd"/>
+      <w:r>
+        <w:t>.</w:t>
+      </w:r>
+    </w:p>
+    <w:p>
+      <w:pPr>
+        <w:spacing w:line="360" w:lineRule="auto"/>
+        <w:jc w:val="both"/>
+      </w:pPr>
+      <w:r>
+        <w:t xml:space="preserve">Relacija </w:t>
+      </w:r>
+      <w:proofErr w:type="spellStart"/>
+      <w:r>
+        <w:t>ProlaznoVrijeme</w:t>
+      </w:r>
+      <w:proofErr w:type="spellEnd"/>
+      <w:r>
+        <w:t xml:space="preserve"> povezuje relacije </w:t>
+      </w:r>
+      <w:proofErr w:type="spellStart"/>
+      <w:r>
+        <w:t>KontrolnaTocka</w:t>
+      </w:r>
+      <w:proofErr w:type="spellEnd"/>
+      <w:r>
+        <w:t xml:space="preserve"> i Rezultat. Ova relacija predstavlja zapis o vremenu koje je određena posada </w:t>
+      </w:r>
+      <w:proofErr w:type="spellStart"/>
+      <w:r>
+        <w:t>izveslala</w:t>
+      </w:r>
+      <w:proofErr w:type="spellEnd"/>
+      <w:r>
+        <w:t xml:space="preserve"> do određene kontrolne točke. Na primjer predstavlja </w:t>
+      </w:r>
+      <w:proofErr w:type="spellStart"/>
+      <w:r>
+        <w:t>izveslano</w:t>
+      </w:r>
+      <w:proofErr w:type="spellEnd"/>
+      <w:r>
+        <w:t xml:space="preserve"> vrijeme određene posade na kontrolnoj točki na udaljenosti 1000 metara od starta utrke. </w:t>
+      </w:r>
+      <w:proofErr w:type="spellStart"/>
+      <w:r>
+        <w:t>Izveslano</w:t>
+      </w:r>
+      <w:proofErr w:type="spellEnd"/>
+      <w:r>
+        <w:t xml:space="preserve"> vrijeme se s posadom povezuje preko relacije Rezultat. Atribut vrijeme je tipa time(3) koji predstavlja </w:t>
+      </w:r>
+      <w:proofErr w:type="spellStart"/>
+      <w:r>
+        <w:t>izveslano</w:t>
+      </w:r>
+      <w:proofErr w:type="spellEnd"/>
+      <w:r>
+        <w:t xml:space="preserve"> vrijeme u satima, minuta i sekundama do točnosti od 3 decimale u sekundama. To jest u atribut vrijeme uključuju se i desetinke, stotinke i tisućinke sekunde. Par atributa </w:t>
+      </w:r>
+      <w:proofErr w:type="spellStart"/>
+      <w:r>
+        <w:t>IdKontrolnaTocka</w:t>
+      </w:r>
+      <w:proofErr w:type="spellEnd"/>
+      <w:r>
+        <w:t xml:space="preserve"> i </w:t>
+      </w:r>
+      <w:proofErr w:type="spellStart"/>
+      <w:r>
+        <w:t>IdRezultat</w:t>
+      </w:r>
+      <w:proofErr w:type="spellEnd"/>
+      <w:r>
+        <w:t xml:space="preserve"> su jedinstveni jer ne smije postojati više vremena na pojedinoj kontrolnoj točki za pojedinu posadu.</w:t>
+      </w:r>
+    </w:p>
+    <w:p>
+      <w:pPr>
+        <w:spacing w:line="360" w:lineRule="auto"/>
+        <w:jc w:val="both"/>
+      </w:pPr>
+      <w:r>
+        <w:t xml:space="preserve">Relacija rezultat povezuje posade u određenoj utrci s vremenima iz relacije </w:t>
+      </w:r>
+      <w:proofErr w:type="spellStart"/>
+      <w:r>
+        <w:t>ProlaznoVrijeme</w:t>
+      </w:r>
+      <w:proofErr w:type="spellEnd"/>
+      <w:r>
+        <w:t xml:space="preserve">. Ova relacija u sebi sadrži strane ključeve </w:t>
+      </w:r>
+      <w:proofErr w:type="spellStart"/>
+      <w:r>
+        <w:t>IdUtrka</w:t>
+      </w:r>
+      <w:proofErr w:type="spellEnd"/>
+      <w:r>
+        <w:t xml:space="preserve"> i </w:t>
+      </w:r>
+      <w:proofErr w:type="spellStart"/>
+      <w:r>
+        <w:t>IdPosada</w:t>
+      </w:r>
+      <w:proofErr w:type="spellEnd"/>
+      <w:r>
+        <w:t xml:space="preserve"> kako bi povezala posadu s utrkom. Primarni ključ relacije je umjetni ključ </w:t>
+      </w:r>
+      <w:proofErr w:type="spellStart"/>
+      <w:r>
+        <w:t>IdRezultat</w:t>
+      </w:r>
+      <w:proofErr w:type="spellEnd"/>
+      <w:r>
+        <w:t xml:space="preserve"> koji se u relaciji </w:t>
+      </w:r>
+      <w:proofErr w:type="spellStart"/>
+      <w:r>
+        <w:t>ProlaznoVrijeme</w:t>
+      </w:r>
+      <w:proofErr w:type="spellEnd"/>
+      <w:r>
+        <w:t xml:space="preserve"> koristi za povezivanje na ovu relaciju. Relacija sadrži i </w:t>
+      </w:r>
+      <w:r>
+        <w:lastRenderedPageBreak/>
+        <w:t xml:space="preserve">atribut staza koji označava broj staze u kojoj je posada veslala za vrijeme utrke. Ovaj atribut je tipa </w:t>
+      </w:r>
+      <w:proofErr w:type="spellStart"/>
+      <w:r>
+        <w:t>tinyint</w:t>
+      </w:r>
+      <w:proofErr w:type="spellEnd"/>
+      <w:r>
+        <w:t xml:space="preserve"> jer u pravilu poprima vrijednosti od 1 do 10.</w:t>
+      </w:r>
+    </w:p>
+    <w:p>
+      <w:pPr>
+        <w:spacing w:line="360" w:lineRule="auto"/>
+        <w:jc w:val="both"/>
+      </w:pPr>
+      <w:r>
+        <w:t xml:space="preserve">Relacija </w:t>
+      </w:r>
+      <w:proofErr w:type="spellStart"/>
+      <w:r>
+        <w:t>PripadnostKlubu</w:t>
+      </w:r>
+      <w:proofErr w:type="spellEnd"/>
+      <w:r>
+        <w:t xml:space="preserve"> sadržava zapise o tome kada je određeni veslač bio registriran u određenom klubu. Ove se relacija uz pomoć stranih ključeva </w:t>
+      </w:r>
+      <w:proofErr w:type="spellStart"/>
+      <w:r>
+        <w:t>IdVeslac</w:t>
+      </w:r>
+      <w:proofErr w:type="spellEnd"/>
+      <w:r>
+        <w:t xml:space="preserve"> i </w:t>
+      </w:r>
+      <w:proofErr w:type="spellStart"/>
+      <w:r>
+        <w:t>IdKlub</w:t>
+      </w:r>
+      <w:proofErr w:type="spellEnd"/>
+      <w:r>
+        <w:t xml:space="preserve"> povezuje s relacijama </w:t>
+      </w:r>
+      <w:proofErr w:type="spellStart"/>
+      <w:r>
+        <w:t>Veslac</w:t>
+      </w:r>
+      <w:proofErr w:type="spellEnd"/>
+      <w:r>
+        <w:t xml:space="preserve"> i Klub. Vrlo bitan aspekt ove relacije je praćenje pripadnosti veslača klubovima u vremenu. Potrebno je moći odgovoriti na pitanje kada je veslač bio registriran u određenom klubu uz ograničenje da veslač ne može biti registriran u više od jednog kluba istovremeno. S obzirom na to da je potrebno moći rekonstruirati potpunu povijest pripadnosti veslača klubovima za ovu relaciju koristi se koncept potpunog vremenskog označavanja (engl. </w:t>
+      </w:r>
+      <w:proofErr w:type="spellStart"/>
+      <w:r>
+        <w:t>fully</w:t>
+      </w:r>
+      <w:proofErr w:type="spellEnd"/>
+      <w:r>
+        <w:t xml:space="preserve"> </w:t>
+      </w:r>
+      <w:proofErr w:type="spellStart"/>
+      <w:r>
+        <w:t>temporalising</w:t>
+      </w:r>
+      <w:proofErr w:type="spellEnd"/>
+      <w:r>
+        <w:t xml:space="preserve">)(3). S obzirom na nepostojanje tipa koji bi predstavljao interval trajanja u korištenoj bazi podataka u ovoj relaciji se za predstavljanje intervala koriste 2 atributa. Atribut </w:t>
+      </w:r>
+      <w:proofErr w:type="spellStart"/>
+      <w:r>
+        <w:t>DatumPocetak</w:t>
+      </w:r>
+      <w:proofErr w:type="spellEnd"/>
+      <w:r>
+        <w:t xml:space="preserve"> predstavlja datum kada je veslač bio registriran za određeni klub. Atribut </w:t>
+      </w:r>
+      <w:proofErr w:type="spellStart"/>
+      <w:r>
+        <w:t>DatumKraj</w:t>
+      </w:r>
+      <w:proofErr w:type="spellEnd"/>
+      <w:r>
+        <w:t xml:space="preserve"> predstavlja datum kada je veslač prestao biti član određenog kluba. U slučaju da je vrijednost atributa </w:t>
+      </w:r>
+      <w:proofErr w:type="spellStart"/>
+      <w:r>
+        <w:t>DatumKraja</w:t>
+      </w:r>
+      <w:proofErr w:type="spellEnd"/>
+      <w:r>
+        <w:t xml:space="preserve"> jednaka NULL znači da je veslač trenutno registriran u pripadnom klubu. Za oba atributa vrijedi pravilo da su granice intervala uključene u sam interval. Zbog ograničenja domena na ova dva atributa postoji ograničenje da je atribut </w:t>
+      </w:r>
+      <w:proofErr w:type="spellStart"/>
+      <w:r>
+        <w:t>DatumKraj</w:t>
+      </w:r>
+      <w:proofErr w:type="spellEnd"/>
+      <w:r>
+        <w:t xml:space="preserve"> uvijek veće vrijednosti od atributa </w:t>
+      </w:r>
+      <w:proofErr w:type="spellStart"/>
+      <w:r>
+        <w:t>DatumPočetak</w:t>
+      </w:r>
+      <w:proofErr w:type="spellEnd"/>
+      <w:r>
+        <w:t xml:space="preserve">. S obzirom na to da u korištenoj bazi podataka ne postoji tip indeksa koji bi osigurao ograničenje da veslač ne može biti registriran u više od jednog kluba istovremeno, ograničenje je potrebno provesti uz pomoć okidača (engl. </w:t>
+      </w:r>
+      <w:proofErr w:type="spellStart"/>
+      <w:r>
+        <w:t>triggers</w:t>
+      </w:r>
+      <w:proofErr w:type="spellEnd"/>
+      <w:r>
+        <w:t>).</w:t>
+      </w:r>
+    </w:p>
+    <w:p>
+      <w:pPr>
+        <w:spacing w:line="360" w:lineRule="auto"/>
+        <w:jc w:val="both"/>
+      </w:pPr>
+      <w:r>
+        <w:t xml:space="preserve">Relacija </w:t>
+      </w:r>
+      <w:proofErr w:type="spellStart"/>
+      <w:r>
+        <w:t>TipTreninga</w:t>
+      </w:r>
+      <w:proofErr w:type="spellEnd"/>
+      <w:r>
+        <w:t xml:space="preserve"> sastoji se od atributa: </w:t>
+      </w:r>
+      <w:proofErr w:type="spellStart"/>
+      <w:r>
+        <w:t>IdTipTreninga</w:t>
+      </w:r>
+      <w:proofErr w:type="spellEnd"/>
+      <w:r>
+        <w:t xml:space="preserve"> i </w:t>
+      </w:r>
+      <w:proofErr w:type="spellStart"/>
+      <w:r>
+        <w:t>NazivTreninga</w:t>
+      </w:r>
+      <w:proofErr w:type="spellEnd"/>
+      <w:r>
+        <w:t xml:space="preserve">. </w:t>
+      </w:r>
+      <w:proofErr w:type="spellStart"/>
+      <w:r>
+        <w:t>IdTipTreninga</w:t>
+      </w:r>
+      <w:proofErr w:type="spellEnd"/>
+      <w:r>
+        <w:t xml:space="preserve"> je umjetni ključ ove relacije. Atribut </w:t>
+      </w:r>
+      <w:proofErr w:type="spellStart"/>
+      <w:r>
+        <w:t>nazivTreninga</w:t>
+      </w:r>
+      <w:proofErr w:type="spellEnd"/>
+      <w:r>
+        <w:t xml:space="preserve"> je znakovni niz duljine do 50 znakova koji predstavlja ime tipa treninga za kojeg se spremaju podaci. Ova relacija je potrebna kako bi se dalo značenje podacima koji se spremaju u relacije koje su vezane za relaciju Trening.</w:t>
+      </w:r>
+      <w:r>
+        <w:t xml:space="preserve"> Tipovi treninga koji se upisuju u bazu podataka moraju biti bazirani na mjerenju vremena jedna ili više dionica koje je veslač </w:t>
+      </w:r>
+      <w:proofErr w:type="spellStart"/>
+      <w:r>
+        <w:t>izveslao</w:t>
+      </w:r>
+      <w:proofErr w:type="spellEnd"/>
+      <w:r>
+        <w:t xml:space="preserve"> na treningu.</w:t>
+      </w:r>
+    </w:p>
+    <w:p>
+      <w:pPr>
+        <w:spacing w:line="360" w:lineRule="auto"/>
+        <w:jc w:val="both"/>
+      </w:pPr>
+      <w:r>
+        <w:t xml:space="preserve">U relaciji Trening nalaze se osnovni podaci o treninzima koje su veslači izvršili. Atribut </w:t>
+      </w:r>
+      <w:proofErr w:type="spellStart"/>
+      <w:r>
+        <w:t>IdTrening</w:t>
+      </w:r>
+      <w:proofErr w:type="spellEnd"/>
+      <w:r>
+        <w:t xml:space="preserve"> umjetni je prirodni ključ na ovoj relaciji. Atribut </w:t>
+      </w:r>
+      <w:proofErr w:type="spellStart"/>
+      <w:r>
+        <w:t>IdVeslac</w:t>
+      </w:r>
+      <w:proofErr w:type="spellEnd"/>
+      <w:r>
+        <w:t xml:space="preserve"> povezuje ovu relaciju s relacijom </w:t>
+      </w:r>
+      <w:proofErr w:type="spellStart"/>
+      <w:r>
+        <w:t>Veslac</w:t>
+      </w:r>
+      <w:proofErr w:type="spellEnd"/>
+      <w:r>
+        <w:t xml:space="preserve">. </w:t>
+      </w:r>
+      <w:proofErr w:type="spellStart"/>
+      <w:r>
+        <w:t>VrijemeTreninga</w:t>
+      </w:r>
+      <w:proofErr w:type="spellEnd"/>
+      <w:r>
+        <w:t xml:space="preserve"> je atribut koji govori kada se trening </w:t>
+      </w:r>
+      <w:r>
+        <w:lastRenderedPageBreak/>
+        <w:t xml:space="preserve">dogodio. </w:t>
+      </w:r>
+      <w:proofErr w:type="spellStart"/>
+      <w:r>
+        <w:t>IdTipTreninga</w:t>
+      </w:r>
+      <w:proofErr w:type="spellEnd"/>
+      <w:r>
+        <w:t xml:space="preserve"> </w:t>
+      </w:r>
+      <w:proofErr w:type="spellStart"/>
+      <w:r>
+        <w:t>povezuej</w:t>
+      </w:r>
+      <w:proofErr w:type="spellEnd"/>
+      <w:r>
+        <w:t xml:space="preserve"> ovu relaciju s relacijom </w:t>
+      </w:r>
+      <w:proofErr w:type="spellStart"/>
+      <w:r>
+        <w:t>TipTreninga</w:t>
+      </w:r>
+      <w:proofErr w:type="spellEnd"/>
+      <w:r>
+        <w:t xml:space="preserve">. Relacija trening nije zamišljena da se u njoj spremaju podaci o svim treninzima nego samo podaci o posebnim vrstama treninga koji su popisani u relaciji </w:t>
+      </w:r>
+      <w:proofErr w:type="spellStart"/>
+      <w:r>
+        <w:t>TipTreninga</w:t>
+      </w:r>
+      <w:proofErr w:type="spellEnd"/>
+      <w:r>
+        <w:t>.</w:t>
+      </w:r>
+    </w:p>
+    <w:p>
+      <w:pPr>
+        <w:spacing w:line="360" w:lineRule="auto"/>
+        <w:jc w:val="both"/>
+      </w:pPr>
+      <w:r>
+        <w:t xml:space="preserve">Relacija </w:t>
+      </w:r>
+      <w:proofErr w:type="spellStart"/>
+      <w:r>
+        <w:t>DionicaTreninga</w:t>
+      </w:r>
+      <w:proofErr w:type="spellEnd"/>
+      <w:r>
+        <w:t xml:space="preserve"> </w:t>
+      </w:r>
+      <w:r>
+        <w:t xml:space="preserve">sadrži podatke o pojedinim </w:t>
+      </w:r>
+      <w:proofErr w:type="spellStart"/>
+      <w:r>
+        <w:t>izveslanim</w:t>
+      </w:r>
+      <w:proofErr w:type="spellEnd"/>
+      <w:r>
+        <w:t xml:space="preserve"> vremenima koja su dio jednog treninga. Duljina </w:t>
+      </w:r>
+      <w:proofErr w:type="spellStart"/>
+      <w:r>
+        <w:t>izveslane</w:t>
+      </w:r>
+      <w:proofErr w:type="spellEnd"/>
+      <w:r>
+        <w:t xml:space="preserve"> dionice se ne pohranjuje jer je implicitno zadana tipom treninga. Relacija sadrži umjetni ključ naziva </w:t>
+      </w:r>
+      <w:proofErr w:type="spellStart"/>
+      <w:r>
+        <w:t>IdDionicaTreninga</w:t>
+      </w:r>
+      <w:proofErr w:type="spellEnd"/>
+      <w:r>
+        <w:t xml:space="preserve">. Uz pomoć atributa </w:t>
+      </w:r>
+      <w:proofErr w:type="spellStart"/>
+      <w:r>
+        <w:t>IdTrening</w:t>
+      </w:r>
+      <w:proofErr w:type="spellEnd"/>
+      <w:r>
+        <w:t xml:space="preserve"> relacija se povezuje s relacijom trening i na taj način se grupiraju sve relacije koje su dio istog treninga.</w:t>
+      </w:r>
+      <w:r>
+        <w:t xml:space="preserve"> Atribut </w:t>
+      </w:r>
+      <w:proofErr w:type="spellStart"/>
+      <w:r>
+        <w:t>BrojDionice</w:t>
+      </w:r>
+      <w:proofErr w:type="spellEnd"/>
+      <w:r>
+        <w:t xml:space="preserve"> predstavlja redni broj dionice koja je </w:t>
+      </w:r>
+      <w:proofErr w:type="spellStart"/>
+      <w:r>
+        <w:t>izveslana</w:t>
+      </w:r>
+      <w:proofErr w:type="spellEnd"/>
+      <w:r>
+        <w:t xml:space="preserve"> u sklopu pojedinog treninga. Par atributa </w:t>
+      </w:r>
+      <w:proofErr w:type="spellStart"/>
+      <w:r>
+        <w:t>IdTrening</w:t>
+      </w:r>
+      <w:proofErr w:type="spellEnd"/>
+      <w:r>
+        <w:t xml:space="preserve"> i </w:t>
+      </w:r>
+      <w:proofErr w:type="spellStart"/>
+      <w:r>
+        <w:t>BrojDionice</w:t>
+      </w:r>
+      <w:proofErr w:type="spellEnd"/>
+      <w:r>
+        <w:t xml:space="preserve"> mora biti jedinstven jer se dionice unutar treninga ne ponavljaju. Moguće je odveslati dionicu istih karakteristika, ali se to smatra novom dionicom. Atribut Vrijeme pohranjuje podatak o vremenu koje je veslaču bilo potrebno da savlada određenu dionicu.</w:t>
+      </w:r>
+      <w:r>
+        <w:t xml:space="preserve"> </w:t>
+      </w:r>
+    </w:p>
+    <w:p>
+      <w:pPr>
+        <w:pStyle w:val="Autordokumenta"/>
+      </w:pPr>
+      <w:r>
+        <w:br w:type="page"/>
       </w:r>
     </w:p>
     <w:p>
       <w:pPr>
         <w:pStyle w:val="Heading2"/>
       </w:pPr>
-      <w:bookmarkStart w:id="16" w:name="_Toc516310653"/>
-      <w:r>
-        <w:t>Relacije</w:t>
-      </w:r>
-      <w:bookmarkEnd w:id="16"/>
-    </w:p>
-    <w:p>
-      <w:pPr>
-        <w:spacing w:line="360" w:lineRule="auto"/>
-        <w:ind w:firstLine="432"/>
-        <w:jc w:val="both"/>
-        <w:rPr>
-          <w:color w:val="FF0000"/>
-        </w:rPr>
-      </w:pPr>
-      <w:r>
-        <w:t>Relacija Veslac predstavlja zapis o pojedinom veslaču koji je učlanjen u određeni klub. Podaci koji se zapisuju su Ime, prezime, datum rođenja i osobni identifikacijski broj (OIB). Atributi DatumRodenja i OIB nisu obavezni atributi jer nisu poznati za sve veslače. U teoriji bi ovi podaci trebali biti obavezni. Atribut OIB je tipa nchar(11) koji predstavlja niz znakova stalne duljine od 11 znakova. Atribut OIB je ovoga tipa jer je osobni identifikacijski broj podatak dugačak 11 znakova. Kada bi se moglo osigurati da je atribut OIB uvijek poznat ovaj bi atribut predstavljao prirodni ključ i na njega bi bilo potrebno postaviti ograničenje jedinstvenosti (engl. unique)</w:t>
-      </w:r>
-      <w:r>
-        <w:rPr>
-          <w:color w:val="FF0000"/>
-        </w:rPr>
-        <w:t>(2-pogledaj opasku).</w:t>
-      </w:r>
-    </w:p>
-    <w:p>
-      <w:pPr>
-        <w:spacing w:line="360" w:lineRule="auto"/>
-        <w:jc w:val="both"/>
-      </w:pPr>
-      <w:r>
-        <w:t>Relacija čamac sastoji se od sljedećih atributa: IdCamac, Oznaka, Ime i Broj ljudi. IdCamac je cjelobrojni tip podatka i predstavlja umjetni primarni ključ kako bi relacija mogla biti referentna relacija za strane ključeve. Oznaka predstavlja niz znakova koji označavaju pojedinu vrstu čamca (npr. 4X). Kao tip podatka oznaka je niz znakova maksimalne duljine 10 znakova. Prosječna duljina ovog polja je 2 znaka, međutim zbog posebnih oznaka određenih čamaca u veslanju potrebno je za oznaku čamca rezervirati više od 2 znaka. Atribut ime predstavlja puni naziv vrste čamca (npr. Četverac na pariče). Kao tip podatka atribut ime je neograničeni niz znakova. BrojLjudi predstavlja broj ljudi koje se mogu nalaziti u čamcu uključujući veslače i kormilara. Ovo je cjelobrojni tip podatka koji za spremanje koristi samo 1 bajt(1.) jer u praksi može dostići maksimalno broj 9.</w:t>
-      </w:r>
-    </w:p>
-    <w:p>
-      <w:pPr>
-        <w:spacing w:line="360" w:lineRule="auto"/>
-        <w:jc w:val="both"/>
-      </w:pPr>
-      <w:r>
-        <w:t>Relacija StarosnaK</w:t>
-      </w:r>
-      <w:r>
-        <w:t xml:space="preserve">ategorija sastoji zapise o kategorijama u kojima se veslači natječu podijeljeni prema starosti. Atribut IdStarosnaKategorija predstavlja umjetni primarni ključ relacije. Atribut Oznaka je niz znakova koji predstavljaju kraticu starosne kategorije (npr. KA). Atribut ime je neograničeni niz znakova i predstavlja puni naziv starosne kategorije (npr. Kadeti). Atributi StarostPocetak i StarostKraj predstavljaju granice starosti veslača koji se natječu u određenoj kategoriji. Ovaj </w:t>
-      </w:r>
-      <w:r>
-        <w:lastRenderedPageBreak/>
-        <w:t>atribut je tipa tinyint jer poprima vrijednosti od 0 do 100 i za njegovo spremanje nije potrebno koristiti više od 1 okteta memorije.</w:t>
-      </w:r>
-    </w:p>
-    <w:p>
-      <w:pPr>
-        <w:spacing w:line="360" w:lineRule="auto"/>
-        <w:jc w:val="both"/>
-      </w:pPr>
-      <w:r>
-        <w:t>Relacija kategorija predstavlja sve raspisane kategorije na određenoj regati koja je određena atributom IdRegata. Povezuje tip čamca i starosnu kategoriju u jedinstvenu kategoriju raspisanu na regati, ovo povezivanje ostvaraju se preko stranih ključeva na atributima IdCamac i IdStarosnaKategorija. Atribut Kratica predstavlja jedinstvenu kraticu kategorije na regati i najčešće je jednak spojenim kraticama iz tablica Camac i StarosnaKategorija. Atribut broj kategorije predstavlja jedinstveni broj kategorije na regati. Svaka kategorija može imati samo jedan broj i zato se nad parom IdRegata i BrojKategorije nalazi ograničenje jedinstvenosti. Ograničenje jedinstvenosti također se nalazi nad trojkom IdRegata, IdStarosnaKategorija i IdCamac. Ova trojka predstavlja prirodni ključ jer se na jednom regati ne može nalaziti više kategorija koje u kojom se natječu veslači iste starosti u istom tipu čamca.</w:t>
-      </w:r>
-    </w:p>
-    <w:p>
-      <w:pPr>
-        <w:spacing w:line="360" w:lineRule="auto"/>
-        <w:jc w:val="both"/>
-      </w:pPr>
-      <w:r>
-        <w:t>Relacija posada predstavlja zapis o pojedinoj posadi koja je prijavljena za natjecanje u određenoj kategoriji. Sastoji se od atributa: IdPosada, IdKategorija i Kratica. IdPosada je umjetni primarni ključ. Preko atributa IdKategorija relacija se povezuje s relacijom Kategorija kako bi se znalo kojoj kategoriji posada pripada. Atribut kratica predstavlja jedinstvenu kraticu posade unutar kategorije u kojoj se posada natječe. U ovoj relaciji se ne nalazi atribut koji bi je povezivao s klubom kojem posada pripada zbog postojanja kombiniranih posada. To jest jedna posada može pripadati više klubova, a ova se informacija može dobiti povezivanjem relacija Posada i Veslac.</w:t>
-      </w:r>
-    </w:p>
-    <w:p>
-      <w:pPr>
-        <w:spacing w:line="360" w:lineRule="auto"/>
-        <w:jc w:val="both"/>
-      </w:pPr>
-      <w:r>
-        <w:t xml:space="preserve">PosadaVeslac je vezna relacija između relacija Posada i Veslac. S obzirom da više veslača može veslati u jednoj posadi i jedan veslač može veslati u više posada između ove dvije relacije postoji m:n veza. U slučaju postojanja m:n veze stvara se nova relacija. U tu relaciju su kao strani ključevi uključeni primarni ključevi dviju relacija koje se povezuju. Par tih stranih ključeva predstavlja primarni ključ nove relacije. Također svi atributi koji nisu vezani uz relacije koje se povezuju se dodaju u veznu relaciju(2). U slučaju ove relacije strani ključevi koji su dio primarnog ključa su atributi IdPosada i IdVeslac. Dodatni atribut koji se nalazi u ovoj relaciji je atribut MjestoUCamcu koji predstavlja mjesto sjedenja pojedinog veslača u čamcu. Ovaj </w:t>
-      </w:r>
-      <w:r>
-        <w:lastRenderedPageBreak/>
-        <w:t>atribut zajedno s atributom IdPosada predstavlja prirodni ključ jer u jednoj posadi na 1 mjestu može biti samo 1 veslač.</w:t>
-      </w:r>
-    </w:p>
-    <w:p>
-      <w:pPr>
-        <w:spacing w:line="360" w:lineRule="auto"/>
-        <w:jc w:val="both"/>
-      </w:pPr>
-      <w:r>
-        <w:t>Relacija Klub opisuje pojedini veslački klub za koji se prikupljaju podaci. Sastoji se od sljedećih atributa: IdKlub, Ime i Kratica. IDKlub je cjelobrojni tip podatka i predstavlja umjetni primarni ključ. Atribut ime je neograničeni niz znakova i predstavlja ime pojedinog kluba (npr. Mladost). Atribut kratica je niz znakova maksimalne duljine 10 znakova i predstavlja kraticu pod kojom određeni klub nastupa (npr. MLA).</w:t>
-      </w:r>
-    </w:p>
-    <w:p>
-      <w:pPr>
-        <w:spacing w:line="360" w:lineRule="auto"/>
-        <w:jc w:val="both"/>
-      </w:pPr>
-      <w:r>
-        <w:t>Relacija kontrolna točka opisuje kontrolnu točku na kojoj se odvija mjerenje vremena utrke veslača. Sastoji se samo od primarnog ključa imena IdKontrolnaTocka i atributa Udaljenost koji predstavlja udaljenost mjerne stanice za rezultate od mjesta starta utrke. U praksi ovaj broj rijetko kada prelazi vrijednost od 8000 i zato se za njegovo spremanje koristi tip podatka smallint koji poprima vrijednosti od -32768 do 32767.</w:t>
-      </w:r>
-    </w:p>
-    <w:p>
-      <w:pPr>
-        <w:spacing w:line="360" w:lineRule="auto"/>
-        <w:jc w:val="both"/>
-      </w:pPr>
-      <w:r>
-        <w:t>Relacija loakcija opisuje loakciju na kojoj se održava veslačka regata. Sastoji se od umjetnog primarnog ključa (IdLokacija), neograničenog niza znakova koji predstavlja ime lokacije (Naziv) i 2 realna broja s pomičnom točkom (engl. float) koji predstavljaju zemljopisnu širinu i visinu (GeografskaSirina i GeografskaVisina). Ovaj podataka nije spremljen kao tip geografije u bazu podataka jer korišteni alat za vizualizaciju ne prepoznaje format spremljen unutar baze podataka.</w:t>
-      </w:r>
-    </w:p>
-    <w:p>
-      <w:pPr>
-        <w:spacing w:line="360" w:lineRule="auto"/>
-        <w:jc w:val="both"/>
-      </w:pPr>
-      <w:r>
-        <w:t>Relacija masa sastoji se od četiri atributa: IdMasa, Masa, VrijemeMjerenje i IdVeslac. IdMasa je umjetni primarni ključ. Masa je decimalni tip podatka koji ima preciznost od 5 znamenki od kojih je maksimalni broj decimalnih znamenki 2. Ovaj atribut nije spremljen u obliku broja s pomičnom točkom jer bitna njegova preciznost. Atribut masa predstavlja masu veslača izraženu u kilogramima. Atribut VrijemeMjerenje predstavlja datum i vrijeme kada je izvršeno mjerenje mase. IdVeslac predstavlja strani ključ prema tablici Veslač. Par atributa IdVeslac i VrijemeMjerenje predstavlja prirodni ključ u ovoj tablici te ja na ovaj par postavljenog ograničenje jedinstvenosti.</w:t>
-      </w:r>
-    </w:p>
-    <w:p>
-      <w:pPr>
-        <w:spacing w:line="360" w:lineRule="auto"/>
-        <w:jc w:val="both"/>
-      </w:pPr>
-      <w:r>
-        <w:t xml:space="preserve">Realacija Visina ima slične atribute kao i relacija Masa te svi istoimeni atributi iz ove dvije relacije služe istoj svrsi. Posebni atribut Visina je decimlani tip preciznosti 5 </w:t>
-      </w:r>
-      <w:r>
-        <w:lastRenderedPageBreak/>
-        <w:t>znamenki sa 2 rezervirana decimalna mjesta. Ovaj atribut predstavlja visinu veslača izraženu u centimetrima.</w:t>
-      </w:r>
-    </w:p>
-    <w:p>
-      <w:pPr>
-        <w:spacing w:line="360" w:lineRule="auto"/>
-        <w:jc w:val="both"/>
-      </w:pPr>
-      <w:r>
-        <w:t>Relacija RangUtrke sastoji se od umjetnog primarnog ključa IdRangUtrke, niza znakova Kratica koji je maksimalne duljine 10 znakova i niza znakova Naziv maksimalne duljine 50 znakova. Kratica predstavlja kraticu ranga određene utrke (npr. FA), naziv predstavlja puni naziv ranga utrke (npr. Finale A).</w:t>
-      </w:r>
-    </w:p>
-    <w:p>
-      <w:pPr>
-        <w:spacing w:line="360" w:lineRule="auto"/>
-        <w:jc w:val="both"/>
-      </w:pPr>
-      <w:r>
-        <w:t>Relacija regata sastoji se od sljedećih atributa: IdRegata, Ime, DatumPocetak, DatumKraj i IdLokacija. IdRegata je umjetni primarni ključ. Ime je neograničeni niz znakova koji predstavlja puni naziv regate (npr. 1. Regata veslačkog kupa Miljenka Finderlea u Zagrebu). DatumPocetak i datumKraj su podaci tipa datum (engl. date) i predstavljaju datum kada regata počinje to jest završava. Atribut IdLoakcija je strani ključ na tablicu Lokacija i predstavlja mjesto održavanja veslačke regate.</w:t>
-      </w:r>
-    </w:p>
-    <w:p>
-      <w:pPr>
-        <w:spacing w:line="360" w:lineRule="auto"/>
-        <w:jc w:val="both"/>
-      </w:pPr>
-      <w:r>
-        <w:t>Relacija utrka sadrži zapise o utrkama koje se održavaju u sklopu pojedine kategorije na regati. Sadrži atribute: IdUtrka, IdKategorija, IdRangUtrke, RedniBroj i StartnoVrijeme. Atribut IdUtrka je umjetni primarni ključ. Atributi IdKategorija i IdRangUtrke povezuju ovu relaciju s relacijama Kategorija i RangUtrke. Atribut RedniBroj predstavlja redni broj utrke na regati. Relacija se na relaciju Regata može povezati preko relacije kategorija. Atribut StartnoVrijeme predstavlja planirano startno vrijeme utrke. Najčešće atribut RedniBroj prati poredak atributa StartnoVrijeme, ali postoje iznimke i zbog toga se atribut RedniBroj ne može izračunati iz atributa StartnoVrijeme.</w:t>
-      </w:r>
-    </w:p>
-    <w:p>
-      <w:pPr>
-        <w:spacing w:line="360" w:lineRule="auto"/>
-        <w:jc w:val="both"/>
-      </w:pPr>
-      <w:r>
-        <w:t>Relacija ProlaznoVrijeme povezuje relacije KontrolnaTocka i Rezultat. Ova relacija predstavlja zapis o vremenu koje je određena posada izveslala do određene kontrolne točke. Na primjer predstavlja izveslano vrijeme određene posade na kontrolnoj točki na udaljenosti 1000 metara od starta utrke. Izveslano vrijeme se s posadom povezuje preko relacije Rezultat. Atribut vrijeme je tipa time(3) koji predstavlja izveslano vrijeme u satima, minuta i sekundama do točnosti od 3 decimale u sekundama. To jest u atribut vrijeme uključuju se i desetinke, stotinke i tisućinke sekunde. Par atributa IdKontrolnaTocka i IdRezultat su jedinstveni jer ne smije postojati više vremena na pojedinoj kontrolnoj točki za pojedinu posadu.</w:t>
-      </w:r>
-    </w:p>
-    <w:p>
-      <w:pPr>
-        <w:spacing w:line="360" w:lineRule="auto"/>
-        <w:jc w:val="both"/>
-      </w:pPr>
-      <w:r>
-        <w:lastRenderedPageBreak/>
-        <w:t>Relacija rezultat povezuje posade u određenoj utrci s vremenima iz relacije ProlaznoVrijeme. Ova relacija u sebi sadrži strane ključeve IdUtrka i IdPosada kako bi povezala posadu s utrkom. Primarni ključ relacije je umjetni ključ IdRezultat koji se u relaciji ProlaznoVrijeme koristi za povezivanje na ovu relaciju. Relacija sadrži i atribut staza koji označava broj staze u kojoj je posada veslala za vrijeme utrke. Ovaj atribut je tipa tinyint jer u pravilu poprima vrijednosti od 1 do 10.</w:t>
-      </w:r>
-    </w:p>
-    <w:p>
-      <w:pPr>
-        <w:spacing w:line="360" w:lineRule="auto"/>
-        <w:jc w:val="both"/>
-      </w:pPr>
-      <w:r>
-        <w:t>Relacija PripadnostKlubu sadržava zapise o tome kada je određeni veslač bio registriran u određenom klubu. Ove se relacija uz pomoć stranih ključeva IdVeslac i IdKlub povezuje s relacijama Veslac i Klub. Vrlo bitan aspekt ove relacije je praćenje pripadnosti veslača klubovima u vremenu. Potrebno je moći odgovoriti na pitanje kada je veslač bio registriran u određenom klubu uz ograničenje da veslač ne može biti registriran u više od jednog kluba istovremeno. S obzirom na to da je potrebno moći rekonstruirati potpunu povijest pripadnosti veslača klubovima za ovu relaciju koristi se koncept potpunog vremenskog označavanja (engl. fully temporalising)(3). S obzirom na nepostojanje tipa koji bi predstavljao interval trajanja u korištenoj bazi podataka u ovoj relaciji se za predstavljanje intervala koriste 2 atributa. Atribut DatumPocetak predstavlja datum kada je veslač bio registriran za određeni klub. Atribut DatumKraj predstavlja datum kada je veslač prestao biti član određenog kluba. U slučaju da je vrijednost atributa DatumKraja jednaka NULL znači da je veslač trenutno registriran u pripadnom klubu. Za oba atributa vrijedi pravilo da su granice intervala uključene u sam interval. Zbog ograničenja domena na ova dva atributa postoji ograničenje da je atribut DatumKraj uvijek veće vrijednosti od atributa DatumPočetak. S obzirom na to da u korištenoj bazi podataka ne postoji tip indeksa koji bi osigurao ograničenje da veslač ne može biti registriran u više od jednog kluba istovremeno, ograničenje je potrebno provesti uz pomoć okidača (engl. triggers).</w:t>
-      </w:r>
-    </w:p>
-    <w:p>
-      <w:pPr>
-        <w:spacing w:line="360" w:lineRule="auto"/>
-        <w:jc w:val="both"/>
-      </w:pPr>
-      <w:r>
-        <w:t>Relacija TipTreninga sastoji se od atributa: IdTipTreninga i NazivTreninga. IdTipTreninga je umjetni ključ ove relacije. Atribut nazivTreninga je znakovni niz duljine do 50 znakova koji predstavlja ime tipa treninga za kojeg se spremaju podaci. Ova relacija je potrebna kako bi se dalo značenje podacima koji se spremaju u relacije koje su vezane za relaciju Trening.</w:t>
-      </w:r>
-      <w:r>
-        <w:t xml:space="preserve"> Tipovi treninga koji se upisuju u bazu </w:t>
-      </w:r>
-      <w:r>
-        <w:lastRenderedPageBreak/>
-        <w:t>podataka moraju biti bazirani na mjerenju vremena jedna ili više dionica koje je veslač izveslao na treningu.</w:t>
-      </w:r>
-    </w:p>
-    <w:p>
-      <w:pPr>
-        <w:spacing w:line="360" w:lineRule="auto"/>
-        <w:jc w:val="both"/>
-      </w:pPr>
-      <w:r>
-        <w:t>U relaciji Trening nalaze se osnovni podaci o treninzima koje su veslači izvršili. Atribut IdTrening umjetni je prirodni ključ na ovoj relaciji. Atribut IdVeslac povezuje ovu relaciju s relacijom Veslac. VrijemeTreninga je atribut koji govori kada se trening dogodio. IdTipTreninga povezuej ovu relaciju s relacijom TipTreninga. Relacija trening nije zamišljena da se u njoj spremaju podaci o svim treninzima nego samo podaci o posebnim vrstama treninga koji su popisani u relaciji TipTreninga.</w:t>
-      </w:r>
-    </w:p>
-    <w:p>
-      <w:pPr>
-        <w:spacing w:line="360" w:lineRule="auto"/>
-        <w:jc w:val="both"/>
-      </w:pPr>
-      <w:r>
-        <w:t xml:space="preserve">Relacija DionicaTreninga </w:t>
-      </w:r>
-      <w:r>
-        <w:t>sadrži podatke o pojedinim izveslanim vremenima koja su dio jednog treninga. Duljina izveslane dionice se ne pohranjuje jer je implicitno zadana tipom treninga. Relacija sadrži umjetni ključ naziva IdDionicaTreninga. Uz pomoć atributa IdTrening relacija se povezuje s relacijom trening i na taj način se grupiraju sve relacije koje su dio istog treninga.</w:t>
-      </w:r>
-      <w:r>
-        <w:t xml:space="preserve"> Atribut BrojDionice predstavlja redni broj dionice koja je izveslana u sklopu pojedinog treninga. Par atributa IdTrening i BrojDionice mora biti jedinstven jer se dionice unutar treninga ne ponavljaju. Moguće je odveslati dionicu istih karakteristika, ali se to smatra novom dionicom. Atribut Vrijeme pohranjuje podatak o vremenu koje je veslaču bilo potrebno da savlada određenu dionicu.</w:t>
-      </w:r>
-      <w:r>
-        <w:t xml:space="preserve"> </w:t>
-      </w:r>
-    </w:p>
-    <w:p>
-      <w:pPr>
-        <w:pStyle w:val="Autordokumenta"/>
-      </w:pPr>
-      <w:r>
-        <w:br w:type="page"/>
-      </w:r>
-    </w:p>
-    <w:p>
-      <w:pPr>
-        <w:pStyle w:val="Heading2"/>
-      </w:pPr>
-      <w:bookmarkStart w:id="17" w:name="_Toc516310654"/>
+      <w:bookmarkStart w:id="25" w:name="_Toc516520899"/>
       <w:r>
         <w:lastRenderedPageBreak/>
         <w:t>Pogledi</w:t>
       </w:r>
-      <w:bookmarkEnd w:id="17"/>
+      <w:bookmarkEnd w:id="25"/>
     </w:p>
     <w:p>
       <w:pPr>
@@ -3774,14 +7336,30 @@
         <w:jc w:val="both"/>
       </w:pPr>
       <w:r>
-        <w:t>Pogled je pretraživi objekt u bazi podataka koji je definiran SQL upitom.(</w:t>
+        <w:t xml:space="preserve">Pogled je </w:t>
+      </w:r>
+      <w:proofErr w:type="spellStart"/>
+      <w:r>
+        <w:t>pretraživi</w:t>
+      </w:r>
+      <w:proofErr w:type="spellEnd"/>
+      <w:r>
+        <w:t xml:space="preserve"> objekt u bazi podataka koji je definiran SQL upitom.(</w:t>
       </w:r>
       <w:r>
         <w:rPr>
           <w:color w:val="FF0000"/>
         </w:rPr>
-        <w:t>izvor view</w:t>
-      </w:r>
+        <w:t xml:space="preserve">izvor </w:t>
+      </w:r>
+      <w:proofErr w:type="spellStart"/>
+      <w:r>
+        <w:rPr>
+          <w:color w:val="FF0000"/>
+        </w:rPr>
+        <w:t>view</w:t>
+      </w:r>
+      <w:proofErr w:type="spellEnd"/>
       <w:r>
         <w:t>). Poglede se koriste u da bi se osigurao integritet poslovnih pravila, konzistentnost, sigurnost i jednostavnost.</w:t>
       </w:r>
@@ -3824,12 +7402,14 @@
       <w:r>
         <w:t xml:space="preserve">Pogled </w:t>
       </w:r>
+      <w:proofErr w:type="spellStart"/>
       <w:r>
         <w:rPr>
           <w:i/>
         </w:rPr>
         <w:t>BrojVeslacaPoKlubovimaPoGodinama</w:t>
       </w:r>
+      <w:proofErr w:type="spellEnd"/>
       <w:r>
         <w:rPr>
           <w:i/>
@@ -3842,12 +7422,14 @@
       <w:r>
         <w:t xml:space="preserve"> Atribut </w:t>
       </w:r>
+      <w:proofErr w:type="spellStart"/>
       <w:r>
         <w:rPr>
           <w:i/>
         </w:rPr>
         <w:t>pocetakSezone</w:t>
       </w:r>
+      <w:proofErr w:type="spellEnd"/>
       <w:r>
         <w:rPr>
           <w:i/>
@@ -3857,12 +7439,14 @@
       <w:r>
         <w:t xml:space="preserve">označava godinu za koju pogled prikazuje podatke. Atribut </w:t>
       </w:r>
+      <w:proofErr w:type="spellStart"/>
       <w:r>
         <w:rPr>
           <w:i/>
         </w:rPr>
         <w:t>idKlub</w:t>
       </w:r>
+      <w:proofErr w:type="spellEnd"/>
       <w:r>
         <w:t xml:space="preserve"> služi kao veza prema relaciji </w:t>
       </w:r>
@@ -3881,12 +7465,14 @@
       <w:r>
         <w:t xml:space="preserve">. Atribut </w:t>
       </w:r>
+      <w:proofErr w:type="spellStart"/>
       <w:r>
         <w:rPr>
           <w:i/>
         </w:rPr>
         <w:t>brojLjudi</w:t>
       </w:r>
+      <w:proofErr w:type="spellEnd"/>
       <w:r>
         <w:rPr>
           <w:i/>
@@ -3914,12 +7500,14 @@
       <w:r>
         <w:t xml:space="preserve">Pogled </w:t>
       </w:r>
+      <w:proofErr w:type="spellStart"/>
       <w:r>
         <w:rPr>
           <w:i/>
         </w:rPr>
         <w:t>MedaljePoGodinama</w:t>
       </w:r>
+      <w:proofErr w:type="spellEnd"/>
       <w:r>
         <w:t xml:space="preserve"> prikazuje broj medalja koje je pojedini klub osvojio u zadnjih 5 godina. Atribut </w:t>
       </w:r>
@@ -3963,12 +7551,14 @@
       <w:r>
         <w:t xml:space="preserve"> Atribut </w:t>
       </w:r>
+      <w:proofErr w:type="spellStart"/>
       <w:r>
         <w:rPr>
           <w:i/>
         </w:rPr>
         <w:t>idKlub</w:t>
       </w:r>
+      <w:proofErr w:type="spellEnd"/>
       <w:r>
         <w:t xml:space="preserve"> služi kao veza prema relaciji </w:t>
       </w:r>
@@ -3984,12 +7574,14 @@
       <w:r>
         <w:t xml:space="preserve"> Atribut </w:t>
       </w:r>
+      <w:proofErr w:type="spellStart"/>
       <w:r>
         <w:rPr>
           <w:i/>
         </w:rPr>
         <w:t>BrojMedalja</w:t>
       </w:r>
+      <w:proofErr w:type="spellEnd"/>
       <w:r>
         <w:t xml:space="preserve"> predstavlja broj osvojenih medalja u određenoj godini od strane određenog kluba. Pogled prikazuje podatke za sve klubove i sve tipove medalja čak i ako je broj osvojih medalja 0.</w:t>
       </w:r>
@@ -4041,12 +7633,14 @@
       <w:r>
         <w:t xml:space="preserve"> Atribut </w:t>
       </w:r>
+      <w:proofErr w:type="spellStart"/>
       <w:r>
         <w:rPr>
           <w:i/>
         </w:rPr>
         <w:t>IdVeslac</w:t>
       </w:r>
+      <w:proofErr w:type="spellEnd"/>
       <w:r>
         <w:rPr>
           <w:i/>
@@ -4071,12 +7665,14 @@
       <w:r>
         <w:t xml:space="preserve">te predstavlja veslača koji je odveslao trening. Atribut </w:t>
       </w:r>
+      <w:proofErr w:type="spellStart"/>
       <w:r>
         <w:rPr>
           <w:i/>
         </w:rPr>
         <w:t>VrijemeTreninga</w:t>
       </w:r>
+      <w:proofErr w:type="spellEnd"/>
       <w:r>
         <w:rPr>
           <w:i/>
@@ -4086,12 +7682,14 @@
       <w:r>
         <w:t xml:space="preserve">predstavlja vrijeme i datum kada je započeo traženi trening. Atribut </w:t>
       </w:r>
+      <w:proofErr w:type="spellStart"/>
       <w:r>
         <w:rPr>
           <w:i/>
         </w:rPr>
         <w:t>BrojDionice</w:t>
       </w:r>
+      <w:proofErr w:type="spellEnd"/>
       <w:r>
         <w:rPr>
           <w:i/>
@@ -4155,14 +7753,14 @@
       <w:r>
         <w:t xml:space="preserve">Pogledi </w:t>
       </w:r>
-      <w:bookmarkStart w:id="18" w:name="_Hlk516301545"/>
+      <w:bookmarkStart w:id="26" w:name="_Hlk516301545"/>
       <w:r>
         <w:rPr>
           <w:i/>
         </w:rPr>
         <w:t>PredikcijskiTrening2000Predikcija</w:t>
       </w:r>
-      <w:bookmarkEnd w:id="18"/>
+      <w:bookmarkEnd w:id="26"/>
       <w:r>
         <w:rPr>
           <w:i/>
@@ -4223,12 +7821,14 @@
       <w:r>
         <w:t xml:space="preserve">Atribut </w:t>
       </w:r>
+      <w:proofErr w:type="spellStart"/>
       <w:r>
         <w:rPr>
           <w:i/>
         </w:rPr>
         <w:t>IdVeslac</w:t>
       </w:r>
+      <w:proofErr w:type="spellEnd"/>
       <w:r>
         <w:rPr>
           <w:i/>
@@ -4256,12 +7856,14 @@
       <w:r>
         <w:t xml:space="preserve">Atribut </w:t>
       </w:r>
+      <w:proofErr w:type="spellStart"/>
       <w:r>
         <w:rPr>
           <w:i/>
         </w:rPr>
         <w:t>VrijemeTreninga</w:t>
       </w:r>
+      <w:proofErr w:type="spellEnd"/>
       <w:r>
         <w:rPr>
           <w:i/>
@@ -4274,12 +7876,14 @@
       <w:r>
         <w:t xml:space="preserve"> Atribut </w:t>
       </w:r>
+      <w:proofErr w:type="spellStart"/>
       <w:r>
         <w:rPr>
           <w:i/>
         </w:rPr>
         <w:t>PredvidenoVrijeme</w:t>
       </w:r>
+      <w:proofErr w:type="spellEnd"/>
       <w:r>
         <w:rPr>
           <w:i/>
@@ -4494,12 +8098,14 @@
       <w:r>
         <w:t xml:space="preserve"> atribut </w:t>
       </w:r>
+      <w:proofErr w:type="spellStart"/>
       <w:r>
         <w:rPr>
           <w:i/>
         </w:rPr>
         <w:t>PredvidenoVrijeme</w:t>
       </w:r>
+      <w:proofErr w:type="spellEnd"/>
       <w:r>
         <w:rPr>
           <w:i/>
@@ -4671,12 +8277,14 @@
       <w:r>
         <w:t xml:space="preserve">Pogled </w:t>
       </w:r>
+      <w:proofErr w:type="spellStart"/>
       <w:r>
         <w:rPr>
           <w:i/>
         </w:rPr>
         <w:t>RankPoPosadamaPoGodinama</w:t>
       </w:r>
+      <w:proofErr w:type="spellEnd"/>
       <w:r>
         <w:rPr>
           <w:i/>
@@ -4689,12 +8297,14 @@
       <w:r>
         <w:t xml:space="preserve">sličan pogled kao i </w:t>
       </w:r>
+      <w:proofErr w:type="spellStart"/>
       <w:r>
         <w:rPr>
           <w:i/>
         </w:rPr>
         <w:t>MedaljePoGodinama</w:t>
       </w:r>
+      <w:proofErr w:type="spellEnd"/>
       <w:r>
         <w:rPr>
           <w:i/>
@@ -4719,12 +8329,14 @@
       <w:r>
         <w:t xml:space="preserve"> </w:t>
       </w:r>
+      <w:proofErr w:type="spellStart"/>
       <w:r>
         <w:rPr>
           <w:i/>
         </w:rPr>
         <w:t>IdPosada</w:t>
       </w:r>
+      <w:proofErr w:type="spellEnd"/>
       <w:r>
         <w:rPr>
           <w:i/>
@@ -4752,12 +8364,14 @@
       <w:r>
         <w:t xml:space="preserve"> Atribut </w:t>
       </w:r>
+      <w:proofErr w:type="spellStart"/>
       <w:r>
         <w:rPr>
           <w:i/>
         </w:rPr>
         <w:t>DatumRezultata</w:t>
       </w:r>
+      <w:proofErr w:type="spellEnd"/>
       <w:r>
         <w:rPr>
           <w:i/>
@@ -4770,12 +8384,14 @@
       <w:r>
         <w:t xml:space="preserve"> Atribut </w:t>
       </w:r>
+      <w:proofErr w:type="spellStart"/>
       <w:r>
         <w:rPr>
           <w:i/>
         </w:rPr>
         <w:t>Rank</w:t>
       </w:r>
+      <w:proofErr w:type="spellEnd"/>
       <w:r>
         <w:rPr>
           <w:i/>
@@ -4797,12 +8413,14 @@
       <w:r>
         <w:t xml:space="preserve">Pogled </w:t>
       </w:r>
+      <w:proofErr w:type="spellStart"/>
       <w:r>
         <w:rPr>
           <w:i/>
         </w:rPr>
         <w:t>RegataBrojPosadaPoKategorijama</w:t>
       </w:r>
+      <w:proofErr w:type="spellEnd"/>
       <w:r>
         <w:rPr>
           <w:i/>
@@ -4818,21 +8436,25 @@
       <w:r>
         <w:t xml:space="preserve">Atributi </w:t>
       </w:r>
+      <w:proofErr w:type="spellStart"/>
       <w:r>
         <w:rPr>
           <w:i/>
         </w:rPr>
         <w:t>IdRegata</w:t>
       </w:r>
+      <w:proofErr w:type="spellEnd"/>
       <w:r>
         <w:t xml:space="preserve"> i </w:t>
       </w:r>
+      <w:proofErr w:type="spellStart"/>
       <w:r>
         <w:rPr>
           <w:i/>
         </w:rPr>
         <w:t>IdKategorija</w:t>
       </w:r>
+      <w:proofErr w:type="spellEnd"/>
       <w:r>
         <w:t xml:space="preserve"> povezuju pogled s relacijama </w:t>
       </w:r>
@@ -4887,12 +8509,14 @@
       <w:r>
         <w:t xml:space="preserve">Pogled </w:t>
       </w:r>
+      <w:proofErr w:type="spellStart"/>
       <w:r>
         <w:rPr>
           <w:i/>
         </w:rPr>
         <w:t>RegataBrojVeslacaPoKlubovima</w:t>
       </w:r>
+      <w:proofErr w:type="spellEnd"/>
       <w:r>
         <w:rPr>
           <w:i/>
@@ -4926,11 +8550,19 @@
       <w:r>
         <w:t xml:space="preserve">pogled se referencira preko atributa </w:t>
       </w:r>
-      <w:r>
-        <w:rPr>
-          <w:i/>
-        </w:rPr>
-        <w:t xml:space="preserve">IdKlub </w:t>
+      <w:proofErr w:type="spellStart"/>
+      <w:r>
+        <w:rPr>
+          <w:i/>
+        </w:rPr>
+        <w:t>IdKlub</w:t>
+      </w:r>
+      <w:proofErr w:type="spellEnd"/>
+      <w:r>
+        <w:rPr>
+          <w:i/>
+        </w:rPr>
+        <w:t xml:space="preserve"> </w:t>
       </w:r>
       <w:r>
         <w:t>i</w:t>
@@ -4939,8 +8571,16 @@
         <w:rPr>
           <w:i/>
         </w:rPr>
-        <w:t xml:space="preserve"> IdRegata</w:t>
-      </w:r>
+        <w:t xml:space="preserve"> </w:t>
+      </w:r>
+      <w:proofErr w:type="spellStart"/>
+      <w:r>
+        <w:rPr>
+          <w:i/>
+        </w:rPr>
+        <w:t>IdRegata</w:t>
+      </w:r>
+      <w:proofErr w:type="spellEnd"/>
       <w:r>
         <w:rPr>
           <w:i/>
@@ -4954,8 +8594,16 @@
         <w:rPr>
           <w:i/>
         </w:rPr>
-        <w:t>Broj veslaca</w:t>
-      </w:r>
+        <w:t xml:space="preserve">Broj </w:t>
+      </w:r>
+      <w:proofErr w:type="spellStart"/>
+      <w:r>
+        <w:rPr>
+          <w:i/>
+        </w:rPr>
+        <w:t>veslaca</w:t>
+      </w:r>
+      <w:proofErr w:type="spellEnd"/>
       <w:r>
         <w:rPr>
           <w:i/>
@@ -4977,12 +8625,14 @@
       <w:r>
         <w:t xml:space="preserve">Pogled </w:t>
       </w:r>
+      <w:proofErr w:type="spellStart"/>
       <w:r>
         <w:rPr>
           <w:i/>
         </w:rPr>
         <w:t>ZbirnaStartnaLista</w:t>
       </w:r>
+      <w:proofErr w:type="spellEnd"/>
       <w:r>
         <w:rPr>
           <w:i/>
@@ -5004,12 +8654,28 @@
       <w:r>
         <w:t xml:space="preserve">Atributi </w:t>
       </w:r>
-      <w:r>
-        <w:rPr>
-          <w:i/>
-        </w:rPr>
-        <w:t>IdKategorija, IdUtrka</w:t>
-      </w:r>
+      <w:proofErr w:type="spellStart"/>
+      <w:r>
+        <w:rPr>
+          <w:i/>
+        </w:rPr>
+        <w:t>IdKategorija</w:t>
+      </w:r>
+      <w:proofErr w:type="spellEnd"/>
+      <w:r>
+        <w:rPr>
+          <w:i/>
+        </w:rPr>
+        <w:t xml:space="preserve">, </w:t>
+      </w:r>
+      <w:proofErr w:type="spellStart"/>
+      <w:r>
+        <w:rPr>
+          <w:i/>
+        </w:rPr>
+        <w:t>IdUtrka</w:t>
+      </w:r>
+      <w:proofErr w:type="spellEnd"/>
       <w:r>
         <w:t xml:space="preserve"> i</w:t>
       </w:r>
@@ -5017,26 +8683,36 @@
         <w:rPr>
           <w:i/>
         </w:rPr>
-        <w:t xml:space="preserve"> IdRegata</w:t>
-      </w:r>
-      <w:r>
-        <w:rPr>
-          <w:i/>
-        </w:rPr>
         <w:t xml:space="preserve"> </w:t>
       </w:r>
+      <w:proofErr w:type="spellStart"/>
+      <w:r>
+        <w:rPr>
+          <w:i/>
+        </w:rPr>
+        <w:t>IdRegata</w:t>
+      </w:r>
+      <w:proofErr w:type="spellEnd"/>
+      <w:r>
+        <w:rPr>
+          <w:i/>
+        </w:rPr>
+        <w:t xml:space="preserve"> </w:t>
+      </w:r>
       <w:r>
         <w:t>povezuju pogled s pripadajućim relacijama.</w:t>
       </w:r>
       <w:r>
         <w:t xml:space="preserve"> Atribut </w:t>
       </w:r>
+      <w:proofErr w:type="spellStart"/>
       <w:r>
         <w:rPr>
           <w:i/>
         </w:rPr>
         <w:t>RedniBrojUtrke</w:t>
       </w:r>
+      <w:proofErr w:type="spellEnd"/>
       <w:r>
         <w:rPr>
           <w:i/>
@@ -5067,12 +8743,14 @@
       <w:r>
         <w:t xml:space="preserve">, a atribut </w:t>
       </w:r>
+      <w:proofErr w:type="spellStart"/>
       <w:r>
         <w:rPr>
           <w:i/>
         </w:rPr>
         <w:t>StartnoVrijeme</w:t>
       </w:r>
+      <w:proofErr w:type="spellEnd"/>
       <w:r>
         <w:rPr>
           <w:i/>
@@ -5116,12 +8794,14 @@
       <w:r>
         <w:t xml:space="preserve">Pogled </w:t>
       </w:r>
+      <w:proofErr w:type="spellStart"/>
       <w:r>
         <w:rPr>
           <w:i/>
         </w:rPr>
         <w:t>RegataVremenaPoUtrkama</w:t>
       </w:r>
+      <w:proofErr w:type="spellEnd"/>
       <w:r>
         <w:rPr>
           <w:i/>
@@ -5129,16 +8809,60 @@
         <w:t xml:space="preserve"> </w:t>
       </w:r>
       <w:r>
-        <w:t xml:space="preserve"> je pogled s najviše atributa u sustavu za praćenje i analizu veslača. Ovaj pogled predstavlja izveslana vremena na regatama za sve posade u svim kategorijama.</w:t>
+        <w:t xml:space="preserve"> je pogled s najviše atributa u sustavu za praćenje i analizu veslača. Ovaj pogled predstavlja </w:t>
+      </w:r>
+      <w:proofErr w:type="spellStart"/>
+      <w:r>
+        <w:t>izveslana</w:t>
+      </w:r>
+      <w:proofErr w:type="spellEnd"/>
+      <w:r>
+        <w:t xml:space="preserve"> vremena na regatama za sve posade u svim kategorijama.</w:t>
       </w:r>
       <w:r>
         <w:t xml:space="preserve"> Koristeći atribute </w:t>
       </w:r>
-      <w:r>
-        <w:rPr>
-          <w:i/>
-        </w:rPr>
-        <w:t xml:space="preserve">IdRegata, IdKategorija, IdUtrka </w:t>
+      <w:proofErr w:type="spellStart"/>
+      <w:r>
+        <w:rPr>
+          <w:i/>
+        </w:rPr>
+        <w:t>IdRegata</w:t>
+      </w:r>
+      <w:proofErr w:type="spellEnd"/>
+      <w:r>
+        <w:rPr>
+          <w:i/>
+        </w:rPr>
+        <w:t xml:space="preserve">, </w:t>
+      </w:r>
+      <w:proofErr w:type="spellStart"/>
+      <w:r>
+        <w:rPr>
+          <w:i/>
+        </w:rPr>
+        <w:t>IdKategorija</w:t>
+      </w:r>
+      <w:proofErr w:type="spellEnd"/>
+      <w:r>
+        <w:rPr>
+          <w:i/>
+        </w:rPr>
+        <w:t xml:space="preserve">, </w:t>
+      </w:r>
+      <w:proofErr w:type="spellStart"/>
+      <w:r>
+        <w:rPr>
+          <w:i/>
+        </w:rPr>
+        <w:t>IdUtrka</w:t>
+      </w:r>
+      <w:proofErr w:type="spellEnd"/>
+      <w:r>
+        <w:rPr>
+          <w:i/>
+        </w:rPr>
+        <w:t xml:space="preserve"> </w:t>
       </w:r>
       <w:r>
         <w:t>i</w:t>
@@ -5147,14 +8871,22 @@
         <w:rPr>
           <w:i/>
         </w:rPr>
-        <w:t xml:space="preserve"> IdPosada</w:t>
-      </w:r>
-      <w:r>
-        <w:rPr>
-          <w:i/>
-        </w:rPr>
         <w:t xml:space="preserve"> </w:t>
       </w:r>
+      <w:proofErr w:type="spellStart"/>
+      <w:r>
+        <w:rPr>
+          <w:i/>
+        </w:rPr>
+        <w:t>IdPosada</w:t>
+      </w:r>
+      <w:proofErr w:type="spellEnd"/>
+      <w:r>
+        <w:rPr>
+          <w:i/>
+        </w:rPr>
+        <w:t xml:space="preserve"> </w:t>
+      </w:r>
       <w:r>
         <w:t xml:space="preserve">pogled se povezuje s tablicama gdje su ovi atributi </w:t>
       </w:r>
@@ -5228,7 +8960,15 @@
         <w:t xml:space="preserve"> </w:t>
       </w:r>
       <w:r>
-        <w:t xml:space="preserve"> predstavlja vrijeme koje je određena posada izveslala u određenoj utrci.</w:t>
+        <w:t xml:space="preserve"> predstavlja vrijeme koje je određena posada </w:t>
+      </w:r>
+      <w:proofErr w:type="spellStart"/>
+      <w:r>
+        <w:t>izveslala</w:t>
+      </w:r>
+      <w:proofErr w:type="spellEnd"/>
+      <w:r>
+        <w:t xml:space="preserve"> u određenoj utrci.</w:t>
       </w:r>
       <w:r>
         <w:t xml:space="preserve"> Atribut </w:t>
@@ -5246,7 +8986,15 @@
         <w:t xml:space="preserve"> </w:t>
       </w:r>
       <w:r>
-        <w:t xml:space="preserve"> predstavlja udaljenost kontrolne točke na kojoj se mjeri izveslano vrijeme od </w:t>
+        <w:t xml:space="preserve"> predstavlja udaljenost kontrolne točke na kojoj se mjeri </w:t>
+      </w:r>
+      <w:proofErr w:type="spellStart"/>
+      <w:r>
+        <w:t>izveslano</w:t>
+      </w:r>
+      <w:proofErr w:type="spellEnd"/>
+      <w:r>
+        <w:t xml:space="preserve"> vrijeme od </w:t>
       </w:r>
       <w:r>
         <w:t>početka veslačke staze</w:t>
@@ -5263,12 +9011,14 @@
       <w:r>
         <w:t xml:space="preserve">Pogled </w:t>
       </w:r>
+      <w:proofErr w:type="spellStart"/>
       <w:r>
         <w:rPr>
           <w:i/>
         </w:rPr>
         <w:t>VeslaciPoStarosnimKategorijama</w:t>
       </w:r>
+      <w:proofErr w:type="spellEnd"/>
       <w:r>
         <w:rPr>
           <w:i/>
@@ -5284,12 +9034,14 @@
       <w:r>
         <w:t xml:space="preserve"> Atribut </w:t>
       </w:r>
+      <w:proofErr w:type="spellStart"/>
       <w:r>
         <w:rPr>
           <w:i/>
         </w:rPr>
         <w:t>IdStarosnaKategorija</w:t>
       </w:r>
+      <w:proofErr w:type="spellEnd"/>
       <w:r>
         <w:rPr>
           <w:i/>
@@ -5299,12 +9051,14 @@
       <w:r>
         <w:t xml:space="preserve">povezuje se na relaciju </w:t>
       </w:r>
+      <w:proofErr w:type="spellStart"/>
       <w:r>
         <w:rPr>
           <w:i/>
         </w:rPr>
         <w:t>StarosnaKategorija</w:t>
       </w:r>
+      <w:proofErr w:type="spellEnd"/>
       <w:r>
         <w:rPr>
           <w:i/>
@@ -5317,12 +9071,14 @@
       <w:r>
         <w:t xml:space="preserve"> Atribut </w:t>
       </w:r>
+      <w:proofErr w:type="spellStart"/>
       <w:r>
         <w:rPr>
           <w:i/>
         </w:rPr>
         <w:t>IdKlub</w:t>
       </w:r>
+      <w:proofErr w:type="spellEnd"/>
       <w:r>
         <w:rPr>
           <w:i/>
@@ -5335,12 +9091,14 @@
       <w:r>
         <w:t xml:space="preserve">Atribut </w:t>
       </w:r>
+      <w:proofErr w:type="spellStart"/>
       <w:r>
         <w:rPr>
           <w:i/>
         </w:rPr>
         <w:t>BrojVeslaca</w:t>
       </w:r>
+      <w:proofErr w:type="spellEnd"/>
       <w:r>
         <w:rPr>
           <w:i/>
@@ -5359,12 +9117,14 @@
       <w:r>
         <w:t xml:space="preserve">Pogled </w:t>
       </w:r>
+      <w:proofErr w:type="spellStart"/>
       <w:r>
         <w:rPr>
           <w:i/>
         </w:rPr>
         <w:t>VeslaciUParu</w:t>
       </w:r>
+      <w:proofErr w:type="spellEnd"/>
       <w:r>
         <w:rPr>
           <w:i/>
@@ -5389,11 +9149,33 @@
       <w:r>
         <w:t xml:space="preserve"> Veslači su prikazani atributima </w:t>
       </w:r>
-      <w:r>
-        <w:rPr>
-          <w:i/>
-        </w:rPr>
-        <w:t xml:space="preserve">IdVeslac, VeslaoSaId </w:t>
+      <w:proofErr w:type="spellStart"/>
+      <w:r>
+        <w:rPr>
+          <w:i/>
+        </w:rPr>
+        <w:t>IdVeslac</w:t>
+      </w:r>
+      <w:proofErr w:type="spellEnd"/>
+      <w:r>
+        <w:rPr>
+          <w:i/>
+        </w:rPr>
+        <w:t xml:space="preserve">, </w:t>
+      </w:r>
+      <w:proofErr w:type="spellStart"/>
+      <w:r>
+        <w:rPr>
+          <w:i/>
+        </w:rPr>
+        <w:t>VeslaoSaId</w:t>
+      </w:r>
+      <w:proofErr w:type="spellEnd"/>
+      <w:r>
+        <w:rPr>
+          <w:i/>
+        </w:rPr>
+        <w:t xml:space="preserve"> </w:t>
       </w:r>
       <w:r>
         <w:t>i</w:t>
@@ -5402,8 +9184,16 @@
         <w:rPr>
           <w:i/>
         </w:rPr>
-        <w:t xml:space="preserve"> VeslaoSa</w:t>
-      </w:r>
+        <w:t xml:space="preserve"> </w:t>
+      </w:r>
+      <w:proofErr w:type="spellStart"/>
+      <w:r>
+        <w:rPr>
+          <w:i/>
+        </w:rPr>
+        <w:t>VeslaoSa</w:t>
+      </w:r>
+      <w:proofErr w:type="spellEnd"/>
       <w:r>
         <w:t xml:space="preserve">. Prva dva atributa povezuju pogled s relacijom </w:t>
       </w:r>
@@ -5422,11 +9212,19 @@
       <w:r>
         <w:t xml:space="preserve">Atribut </w:t>
       </w:r>
-      <w:r>
-        <w:rPr>
-          <w:i/>
-        </w:rPr>
-        <w:t xml:space="preserve">VeslaoSa </w:t>
+      <w:proofErr w:type="spellStart"/>
+      <w:r>
+        <w:rPr>
+          <w:i/>
+        </w:rPr>
+        <w:t>VeslaoSa</w:t>
+      </w:r>
+      <w:proofErr w:type="spellEnd"/>
+      <w:r>
+        <w:rPr>
+          <w:i/>
+        </w:rPr>
+        <w:t xml:space="preserve"> </w:t>
       </w:r>
       <w:r>
         <w:t>predstavlja ime i prezime drugog veslača u paru. Ovaj atribut nalazi se u pogledu zbog ograničenja određenih sustava za vizualizaciju podataka. Neki sustav ne mogu imati entitete koji se više puta povezuju na isti atribut drugog entiteta.</w:t>
@@ -5434,12 +9232,14 @@
       <w:r>
         <w:t xml:space="preserve"> U ovom specifičnom slučaju nije moguće povezati entitet </w:t>
       </w:r>
+      <w:proofErr w:type="spellStart"/>
       <w:r>
         <w:rPr>
           <w:i/>
         </w:rPr>
         <w:t>VeslaciUParu</w:t>
       </w:r>
+      <w:proofErr w:type="spellEnd"/>
       <w:r>
         <w:rPr>
           <w:i/>
@@ -5449,12 +9249,14 @@
       <w:r>
         <w:t xml:space="preserve">na atribut </w:t>
       </w:r>
+      <w:proofErr w:type="spellStart"/>
       <w:r>
         <w:rPr>
           <w:i/>
         </w:rPr>
         <w:t>IdVeslac</w:t>
       </w:r>
+      <w:proofErr w:type="spellEnd"/>
       <w:r>
         <w:rPr>
           <w:i/>
@@ -5467,24 +9269,28 @@
       <w:r>
         <w:t xml:space="preserve"> </w:t>
       </w:r>
+      <w:proofErr w:type="spellStart"/>
       <w:r>
         <w:rPr>
           <w:i/>
         </w:rPr>
         <w:t>Veslac</w:t>
       </w:r>
+      <w:proofErr w:type="spellEnd"/>
       <w:r>
         <w:t xml:space="preserve">. </w:t>
       </w:r>
       <w:r>
         <w:t xml:space="preserve">Atribut </w:t>
       </w:r>
+      <w:proofErr w:type="spellStart"/>
       <w:r>
         <w:rPr>
           <w:i/>
         </w:rPr>
         <w:t>VeslaliPuta</w:t>
       </w:r>
+      <w:proofErr w:type="spellEnd"/>
       <w:r>
         <w:t xml:space="preserve"> predstavlja broj puta koji je određeni par veslača veslao skupa u posadi.</w:t>
       </w:r>
@@ -5497,6 +9303,7 @@
       <w:r>
         <w:t xml:space="preserve">Pogled </w:t>
       </w:r>
+      <w:proofErr w:type="spellStart"/>
       <w:r>
         <w:rPr>
           <w:i/>
@@ -5507,7 +9314,14 @@
         <w:rPr>
           <w:i/>
         </w:rPr>
-        <w:t xml:space="preserve">i </w:t>
+        <w:t>i</w:t>
+      </w:r>
+      <w:proofErr w:type="spellEnd"/>
+      <w:r>
+        <w:rPr>
+          <w:i/>
+        </w:rPr>
+        <w:t xml:space="preserve"> </w:t>
       </w:r>
       <w:r>
         <w:t>predstavlja zapise o broju puta koji je određeni veslač veslao u određenoj kategoriji.</w:t>
@@ -5515,12 +9329,14 @@
       <w:r>
         <w:t xml:space="preserve"> Uz pomoć atributa </w:t>
       </w:r>
+      <w:proofErr w:type="spellStart"/>
       <w:r>
         <w:rPr>
           <w:i/>
         </w:rPr>
         <w:t>IdVeslac</w:t>
       </w:r>
+      <w:proofErr w:type="spellEnd"/>
       <w:r>
         <w:rPr>
           <w:i/>
@@ -5548,12 +9364,14 @@
       <w:r>
         <w:t xml:space="preserve"> Atribut </w:t>
       </w:r>
+      <w:proofErr w:type="spellStart"/>
       <w:r>
         <w:rPr>
           <w:i/>
         </w:rPr>
         <w:t>PutaVeslao</w:t>
       </w:r>
+      <w:proofErr w:type="spellEnd"/>
       <w:r>
         <w:t xml:space="preserve"> predstavlja broj puta koji je određeni veslač veslao u određenoj kategoriji.</w:t>
       </w:r>
@@ -5567,12 +9385,14 @@
         <w:lastRenderedPageBreak/>
         <w:t xml:space="preserve">Pogled </w:t>
       </w:r>
+      <w:proofErr w:type="spellStart"/>
       <w:r>
         <w:rPr>
           <w:i/>
         </w:rPr>
         <w:t>VeslanjeNaLokaciji</w:t>
       </w:r>
+      <w:proofErr w:type="spellEnd"/>
       <w:r>
         <w:rPr>
           <w:i/>
@@ -5588,12 +9408,14 @@
       <w:r>
         <w:t xml:space="preserve"> Preko atributa </w:t>
       </w:r>
+      <w:proofErr w:type="spellStart"/>
       <w:r>
         <w:rPr>
           <w:i/>
         </w:rPr>
         <w:t>IdVeslac</w:t>
       </w:r>
+      <w:proofErr w:type="spellEnd"/>
       <w:r>
         <w:rPr>
           <w:i/>
@@ -5607,20 +9429,29 @@
         <w:rPr>
           <w:i/>
         </w:rPr>
-        <w:t xml:space="preserve"> IdLokacija</w:t>
-      </w:r>
-      <w:r>
-        <w:rPr>
-          <w:i/>
-        </w:rPr>
         <w:t xml:space="preserve"> </w:t>
       </w:r>
+      <w:proofErr w:type="spellStart"/>
+      <w:r>
+        <w:rPr>
+          <w:i/>
+        </w:rPr>
+        <w:t>IdLokacija</w:t>
+      </w:r>
+      <w:proofErr w:type="spellEnd"/>
+      <w:r>
+        <w:rPr>
+          <w:i/>
+        </w:rPr>
+        <w:t xml:space="preserve"> </w:t>
+      </w:r>
       <w:r>
         <w:t>pogled se povezuje s pripadajućim relacijama.</w:t>
       </w:r>
       <w:r>
         <w:t xml:space="preserve"> Atribut </w:t>
       </w:r>
+      <w:proofErr w:type="spellStart"/>
       <w:r>
         <w:rPr>
           <w:i/>
@@ -5631,7 +9462,14 @@
         <w:rPr>
           <w:i/>
         </w:rPr>
-        <w:t xml:space="preserve">i </w:t>
+        <w:t>i</w:t>
+      </w:r>
+      <w:proofErr w:type="spellEnd"/>
+      <w:r>
+        <w:rPr>
+          <w:i/>
+        </w:rPr>
+        <w:t xml:space="preserve"> </w:t>
       </w:r>
       <w:r>
         <w:t>predstavlja broj puta koji je pojedini veslač veslao na određenoj lokaciji.</w:t>
@@ -5645,12 +9483,14 @@
       <w:r>
         <w:t xml:space="preserve">Pogled </w:t>
       </w:r>
+      <w:proofErr w:type="spellStart"/>
       <w:r>
         <w:rPr>
           <w:i/>
         </w:rPr>
         <w:t>VremenaPoVeslacu</w:t>
       </w:r>
+      <w:proofErr w:type="spellEnd"/>
       <w:r>
         <w:rPr>
           <w:i/>
@@ -5658,7 +9498,15 @@
         <w:t xml:space="preserve"> </w:t>
       </w:r>
       <w:r>
-        <w:t>sadrži zapise o svim vremenima koje je određeni veslač veslao na regata. Pogled uključuje vremena koja je veslač izveslao sam i kao dio posa</w:t>
+        <w:t xml:space="preserve">sadrži zapise o svim vremenima koje je određeni veslač veslao na regata. Pogled uključuje vremena koja je veslač </w:t>
+      </w:r>
+      <w:proofErr w:type="spellStart"/>
+      <w:r>
+        <w:t>izveslao</w:t>
+      </w:r>
+      <w:proofErr w:type="spellEnd"/>
+      <w:r>
+        <w:t xml:space="preserve"> sam i kao dio posa</w:t>
       </w:r>
       <w:r>
         <w:t>de.</w:t>
@@ -5679,20 +9527,30 @@
         <w:rPr>
           <w:i/>
         </w:rPr>
-        <w:t xml:space="preserve"> IdVeslac</w:t>
-      </w:r>
+        <w:t xml:space="preserve"> </w:t>
+      </w:r>
+      <w:proofErr w:type="spellStart"/>
+      <w:r>
+        <w:rPr>
+          <w:i/>
+        </w:rPr>
+        <w:t>IdVeslac</w:t>
+      </w:r>
+      <w:proofErr w:type="spellEnd"/>
       <w:r>
         <w:t xml:space="preserve"> predstavljaju podatke o veslaču.</w:t>
       </w:r>
       <w:r>
         <w:t xml:space="preserve"> Atributi </w:t>
       </w:r>
+      <w:proofErr w:type="spellStart"/>
       <w:r>
         <w:rPr>
           <w:i/>
         </w:rPr>
         <w:t>ImeRegate</w:t>
       </w:r>
+      <w:proofErr w:type="spellEnd"/>
       <w:r>
         <w:t xml:space="preserve"> i</w:t>
       </w:r>
@@ -5700,20 +9558,38 @@
         <w:rPr>
           <w:i/>
         </w:rPr>
-        <w:t xml:space="preserve"> DatumPocetak</w:t>
-      </w:r>
-      <w:r>
-        <w:t xml:space="preserve"> predstavljaju podatke o regati na kojoj je vrijeme izveslano.</w:t>
+        <w:t xml:space="preserve"> </w:t>
+      </w:r>
+      <w:proofErr w:type="spellStart"/>
+      <w:r>
+        <w:rPr>
+          <w:i/>
+        </w:rPr>
+        <w:t>DatumPocetak</w:t>
+      </w:r>
+      <w:proofErr w:type="spellEnd"/>
+      <w:r>
+        <w:t xml:space="preserve"> predstavljaju podatke o regati na kojoj je vrijeme </w:t>
+      </w:r>
+      <w:proofErr w:type="spellStart"/>
+      <w:r>
+        <w:t>izveslano</w:t>
+      </w:r>
+      <w:proofErr w:type="spellEnd"/>
+      <w:r>
+        <w:t>.</w:t>
       </w:r>
       <w:r>
         <w:t xml:space="preserve"> Atribut </w:t>
       </w:r>
+      <w:proofErr w:type="spellStart"/>
       <w:r>
         <w:rPr>
           <w:i/>
         </w:rPr>
         <w:t>DatumPocetak</w:t>
       </w:r>
+      <w:proofErr w:type="spellEnd"/>
       <w:r>
         <w:rPr>
           <w:i/>
@@ -5739,10 +9615,18 @@
         <w:t xml:space="preserve"> </w:t>
       </w:r>
       <w:r>
-        <w:t xml:space="preserve"> predstavlja izv</w:t>
-      </w:r>
-      <w:r>
-        <w:t xml:space="preserve">eslano vrijeme u </w:t>
+        <w:t xml:space="preserve"> predstavlja </w:t>
+      </w:r>
+      <w:proofErr w:type="spellStart"/>
+      <w:r>
+        <w:t>izv</w:t>
+      </w:r>
+      <w:r>
+        <w:t>eslano</w:t>
+      </w:r>
+      <w:proofErr w:type="spellEnd"/>
+      <w:r>
+        <w:t xml:space="preserve"> vrijeme u </w:t>
       </w:r>
       <w:r>
         <w:t>određenoj</w:t>
@@ -5781,7 +9665,15 @@
         <w:t xml:space="preserve"> </w:t>
       </w:r>
       <w:r>
-        <w:t>predstavlja kontrolnu točku na kojoj je izmjereno izveslano vrijeme.</w:t>
+        <w:t xml:space="preserve">predstavlja kontrolnu točku na kojoj je izmjereno </w:t>
+      </w:r>
+      <w:proofErr w:type="spellStart"/>
+      <w:r>
+        <w:t>izveslano</w:t>
+      </w:r>
+      <w:proofErr w:type="spellEnd"/>
+      <w:r>
+        <w:t xml:space="preserve"> vrijeme.</w:t>
       </w:r>
     </w:p>
     <w:p/>
@@ -5808,12 +9700,12 @@
       <w:pPr>
         <w:pStyle w:val="Heading2"/>
       </w:pPr>
-      <w:bookmarkStart w:id="19" w:name="_Toc516310655"/>
+      <w:bookmarkStart w:id="27" w:name="_Toc516520900"/>
       <w:r>
         <w:lastRenderedPageBreak/>
         <w:t>Imenovanje objekata</w:t>
       </w:r>
-      <w:bookmarkEnd w:id="19"/>
+      <w:bookmarkEnd w:id="27"/>
     </w:p>
     <w:p>
       <w:pPr>
@@ -5860,8 +9752,44 @@
         <w:rPr>
           <w:i/>
         </w:rPr>
-        <w:t>engl. upper camel case</w:t>
-      </w:r>
+        <w:t xml:space="preserve">engl. </w:t>
+      </w:r>
+      <w:proofErr w:type="spellStart"/>
+      <w:r>
+        <w:rPr>
+          <w:i/>
+        </w:rPr>
+        <w:t>upper</w:t>
+      </w:r>
+      <w:proofErr w:type="spellEnd"/>
+      <w:r>
+        <w:rPr>
+          <w:i/>
+        </w:rPr>
+        <w:t xml:space="preserve"> </w:t>
+      </w:r>
+      <w:proofErr w:type="spellStart"/>
+      <w:r>
+        <w:rPr>
+          <w:i/>
+        </w:rPr>
+        <w:t>camel</w:t>
+      </w:r>
+      <w:proofErr w:type="spellEnd"/>
+      <w:r>
+        <w:rPr>
+          <w:i/>
+        </w:rPr>
+        <w:t xml:space="preserve"> </w:t>
+      </w:r>
+      <w:proofErr w:type="spellStart"/>
+      <w:r>
+        <w:rPr>
+          <w:i/>
+        </w:rPr>
+        <w:t>case</w:t>
+      </w:r>
+      <w:proofErr w:type="spellEnd"/>
       <w:r>
         <w:t>)</w:t>
       </w:r>
@@ -5905,20 +9833,63 @@
         <w:t xml:space="preserve"> koji slijedi ime tablice u kojoj se primarni ključ nalazi.</w:t>
       </w:r>
       <w:r>
+        <w:t xml:space="preserve"> Primjer imenovanog primarnog ključa je „</w:t>
+      </w:r>
+      <w:proofErr w:type="spellStart"/>
+      <w:r>
+        <w:rPr>
+          <w:i/>
+        </w:rPr>
+        <w:t>PK_PosadaVeslac</w:t>
+      </w:r>
+      <w:proofErr w:type="spellEnd"/>
+      <w:r>
+        <w:t>“</w:t>
+      </w:r>
+      <w:r>
+        <w:t>.</w:t>
+      </w:r>
+    </w:p>
+    <w:p>
+      <w:pPr>
+        <w:spacing w:line="360" w:lineRule="auto"/>
+        <w:jc w:val="both"/>
+      </w:pPr>
+      <w:r>
+        <w:t xml:space="preserve">Svi strani ključevi u bazi podataka moraju biti imenovani. Imena stranih ključeva sadrže prefiks </w:t>
+      </w:r>
+      <w:r>
+        <w:rPr>
+          <w:i/>
+        </w:rPr>
+        <w:t>„FK_“</w:t>
+      </w:r>
+      <w:r>
+        <w:rPr>
+          <w:i/>
+        </w:rPr>
         <w:t xml:space="preserve"> </w:t>
       </w:r>
       <w:r>
-        <w:t>Primjer imenovanog</w:t>
-      </w:r>
-      <w:r>
-        <w:t xml:space="preserve"> primarnog ključa je „</w:t>
-      </w:r>
-      <w:r>
-        <w:rPr>
-          <w:i/>
-        </w:rPr>
-        <w:t>PK_PosadaVeslac</w:t>
-      </w:r>
+        <w:t>koji slijedi ime tablice u kojoj se nalazi ključ iza kojeg se nalazi ime referencir</w:t>
+      </w:r>
+      <w:r>
+        <w:t>ane tablice odvojene donjom crtom</w:t>
+      </w:r>
+      <w:r>
+        <w:t xml:space="preserve">. Primjer imenovanog stranog ključa je </w:t>
+      </w:r>
+      <w:r>
+        <w:t>„</w:t>
+      </w:r>
+      <w:proofErr w:type="spellStart"/>
+      <w:r>
+        <w:rPr>
+          <w:i/>
+        </w:rPr>
+        <w:t>FK_Posada_Kategorija</w:t>
+      </w:r>
+      <w:proofErr w:type="spellEnd"/>
       <w:r>
         <w:t>“</w:t>
       </w:r>
@@ -5932,13 +9903,25 @@
         <w:jc w:val="both"/>
       </w:pPr>
       <w:r>
-        <w:t xml:space="preserve">Svi strani ključevi u bazi podataka moraju biti imenovani. Imena stranih ključeva sadrže prefiks </w:t>
-      </w:r>
-      <w:r>
-        <w:rPr>
-          <w:i/>
-        </w:rPr>
-        <w:t>„FK_“</w:t>
+        <w:t xml:space="preserve">Ograničenja jedinstvenosti moraju biti imenovana. Imena ograničenja jedinstvenosti sadrže prefiks </w:t>
+      </w:r>
+      <w:r>
+        <w:rPr>
+          <w:i/>
+        </w:rPr>
+        <w:t>„UQ</w:t>
+      </w:r>
+      <w:r>
+        <w:rPr>
+          <w:i/>
+        </w:rPr>
+        <w:t>_</w:t>
+      </w:r>
+      <w:r>
+        <w:rPr>
+          <w:i/>
+        </w:rPr>
+        <w:t>“</w:t>
       </w:r>
       <w:r>
         <w:rPr>
@@ -5947,152 +9930,511 @@
         <w:t xml:space="preserve"> </w:t>
       </w:r>
       <w:r>
-        <w:t>koji slijedi ime tablice u kojoj se nalazi ključ iza kojeg se nalazi ime referencir</w:t>
-      </w:r>
-      <w:r>
-        <w:t>ane tablice odvojene donjom crtom</w:t>
-      </w:r>
-      <w:r>
-        <w:t xml:space="preserve">. Primjer imenovanog stranog ključa je </w:t>
-      </w:r>
-      <w:r>
+        <w:t>iza kojeg slijede imena svih atributa koji su uključeni u ograničenje razdvojenih donjom crtom. Primjer imenovanog ograničenja jedinstvenosti je „</w:t>
+      </w:r>
+      <w:proofErr w:type="spellStart"/>
+      <w:r>
+        <w:rPr>
+          <w:i/>
+        </w:rPr>
+        <w:t>UQ_</w:t>
+      </w:r>
+      <w:r>
+        <w:rPr>
+          <w:i/>
+        </w:rPr>
+        <w:t>Id</w:t>
+      </w:r>
+      <w:r>
+        <w:rPr>
+          <w:i/>
+        </w:rPr>
+        <w:t>Posada_MjestoUCamcu</w:t>
+      </w:r>
+      <w:proofErr w:type="spellEnd"/>
+      <w:r>
+        <w:t>“</w:t>
+      </w:r>
+    </w:p>
+    <w:p>
+      <w:pPr>
+        <w:spacing w:line="360" w:lineRule="auto"/>
+        <w:jc w:val="both"/>
+      </w:pPr>
+      <w:r>
+        <w:t>Ograničenja s provjerom (</w:t>
+      </w:r>
+      <w:r>
+        <w:rPr>
+          <w:i/>
+        </w:rPr>
+        <w:t xml:space="preserve">engl. </w:t>
+      </w:r>
+      <w:proofErr w:type="spellStart"/>
+      <w:r>
+        <w:rPr>
+          <w:i/>
+        </w:rPr>
+        <w:t>check</w:t>
+      </w:r>
+      <w:proofErr w:type="spellEnd"/>
+      <w:r>
+        <w:rPr>
+          <w:i/>
+        </w:rPr>
+        <w:t xml:space="preserve"> </w:t>
+      </w:r>
+      <w:proofErr w:type="spellStart"/>
+      <w:r>
+        <w:rPr>
+          <w:i/>
+        </w:rPr>
+        <w:t>constraints</w:t>
+      </w:r>
+      <w:proofErr w:type="spellEnd"/>
+      <w:r>
+        <w:t>)</w:t>
+      </w:r>
+      <w:r>
+        <w:t xml:space="preserve"> sadrže prefiks </w:t>
+      </w:r>
+      <w:r>
+        <w:rPr>
+          <w:i/>
+        </w:rPr>
+        <w:t>„CH_“</w:t>
+      </w:r>
+      <w:r>
+        <w:rPr>
+          <w:i/>
+        </w:rPr>
+        <w:t xml:space="preserve"> </w:t>
+      </w:r>
+      <w:r>
+        <w:t>koji slijede imena atributa uključenih u provjeru odvojenih donjom crtom. Primjer</w:t>
+      </w:r>
+      <w:r>
+        <w:t xml:space="preserve"> imenovanog ograničenja s provjerom je „</w:t>
+      </w:r>
+      <w:proofErr w:type="spellStart"/>
+      <w:r>
+        <w:rPr>
+          <w:i/>
+        </w:rPr>
+        <w:t>CH_DatumPocetak_DatumKraj</w:t>
+      </w:r>
+      <w:proofErr w:type="spellEnd"/>
+      <w:r>
+        <w:t>“</w:t>
+      </w:r>
+    </w:p>
+    <w:p>
+      <w:pPr>
+        <w:spacing w:line="360" w:lineRule="auto"/>
+        <w:jc w:val="both"/>
+      </w:pPr>
+    </w:p>
+    <w:p/>
+    <w:p>
+      <w:pPr>
+        <w:pStyle w:val="Heading2"/>
+      </w:pPr>
+      <w:bookmarkStart w:id="28" w:name="_Toc516520901"/>
+      <w:r>
+        <w:lastRenderedPageBreak/>
+        <w:t>Sustav za upravljanje bazom podataka</w:t>
+      </w:r>
+      <w:bookmarkEnd w:id="28"/>
+    </w:p>
+    <w:p>
+      <w:pPr>
+        <w:spacing w:line="360" w:lineRule="auto"/>
+        <w:jc w:val="both"/>
+      </w:pPr>
+      <w:r>
+        <w:t>Sustav za analizu i praćenje performansi veslača kao sustav za upravljanje bazom podataka koristi sustav „</w:t>
+      </w:r>
+      <w:r>
+        <w:rPr>
+          <w:i/>
+        </w:rPr>
+        <w:t>SQL Server</w:t>
+      </w:r>
+      <w:r>
+        <w:t>“. Sustav „</w:t>
+      </w:r>
+      <w:r>
+        <w:rPr>
+          <w:i/>
+        </w:rPr>
+        <w:t>SQL Server</w:t>
+      </w:r>
+      <w:r>
+        <w:t xml:space="preserve">“ proizvod je tvrtke Microsoft. Ovaj sustav za upravljanje bazom podataka postoji u nekoliko inačica. Najčešće korištene inačice ovog sustava zovu se </w:t>
+      </w:r>
+      <w:bookmarkStart w:id="29" w:name="_Hlk516512532"/>
+      <w:r>
+        <w:rPr>
+          <w:i/>
+        </w:rPr>
+        <w:t>„SQL Server</w:t>
+      </w:r>
+      <w:r>
+        <w:rPr>
+          <w:i/>
+        </w:rPr>
+        <w:t xml:space="preserve"> Standard</w:t>
+      </w:r>
+      <w:r>
+        <w:rPr>
+          <w:i/>
+        </w:rPr>
+        <w:t xml:space="preserve">“, </w:t>
+      </w:r>
+      <w:bookmarkEnd w:id="29"/>
+      <w:r>
+        <w:rPr>
+          <w:i/>
+        </w:rPr>
+        <w:t>„SQL Server Express“</w:t>
+      </w:r>
+      <w:r>
+        <w:t xml:space="preserve"> i</w:t>
+      </w:r>
+      <w:r>
+        <w:rPr>
+          <w:i/>
+        </w:rPr>
+        <w:t xml:space="preserve"> „</w:t>
+      </w:r>
+      <w:proofErr w:type="spellStart"/>
+      <w:r>
+        <w:rPr>
+          <w:i/>
+        </w:rPr>
+        <w:t>LocalDB</w:t>
+      </w:r>
+      <w:proofErr w:type="spellEnd"/>
+      <w:r>
+        <w:rPr>
+          <w:i/>
+        </w:rPr>
+        <w:t>“</w:t>
+      </w:r>
+      <w:r>
+        <w:rPr>
+          <w:i/>
+        </w:rPr>
+        <w:t>.</w:t>
+      </w:r>
+      <w:r>
+        <w:t xml:space="preserve"> </w:t>
+      </w:r>
+      <w:r>
+        <w:t>Ove tri inačice razlikuju se prema broju usluga koje pružaju, kompliciranosti instalacije i resursima koje troše.</w:t>
+      </w:r>
+      <w:r>
+        <w:t xml:space="preserve"> </w:t>
+      </w:r>
+    </w:p>
+    <w:p>
+      <w:pPr>
+        <w:spacing w:line="360" w:lineRule="auto"/>
+        <w:jc w:val="both"/>
+      </w:pPr>
+      <w:r>
+        <w:t xml:space="preserve">Sustav </w:t>
+      </w:r>
+      <w:r>
+        <w:rPr>
+          <w:i/>
+        </w:rPr>
+        <w:t>„SQL Server</w:t>
+      </w:r>
+      <w:r>
+        <w:rPr>
+          <w:i/>
+        </w:rPr>
+        <w:t xml:space="preserve"> Standard</w:t>
+      </w:r>
+      <w:r>
+        <w:rPr>
+          <w:i/>
+        </w:rPr>
+        <w:t>“</w:t>
+      </w:r>
+      <w:r>
+        <w:t xml:space="preserve"> je </w:t>
+      </w:r>
+      <w:r>
+        <w:t>najnapredniji od tri promatrana sustava. Ovo je sustav koji se najčešće koristi za produkcijske baze podataka. „SQL Server“ nudi najveći spektar mogućnosti, ali je zbog toga i najteži za instaliranje i postavljanje</w:t>
+      </w:r>
+      <w:r>
+        <w:t>. Najbitnije mogućnosti ovog sustava su: mogućnost udaljenog pristupa bazi podataka</w:t>
+      </w:r>
+      <w:r>
+        <w:t xml:space="preserve">, </w:t>
+      </w:r>
+      <w:r>
+        <w:t>mogućnost pokretanja sustava za bazu podataka kao servis</w:t>
+      </w:r>
+      <w:r>
+        <w:t xml:space="preserve"> i </w:t>
+      </w:r>
+      <w:r>
+        <w:t>mogućnost stvaranja šifriranih sigurnosnih kopija</w:t>
+      </w:r>
+      <w:r>
+        <w:t>.</w:t>
+      </w:r>
+      <w:r>
+        <w:t xml:space="preserve"> Pokretanje sustava kao servis omogućuje da se sustav za upravljanje bazom podataka pokreće kod paljenja računala i da za njegovo pokretanje nije potrebna korisnička interakcija</w:t>
+      </w:r>
+      <w:r>
+        <w:t xml:space="preserve">. </w:t>
+      </w:r>
+      <w:r>
+        <w:t>Mogućnost stvaranja šifriranih sigurnosnih kopija omogućuje da su svi prikupljeni osjetljivi podaci zaštićeni čak i u obliku sigurnosnih kopija. Ova činjenica je bitna zbog zakona Europskog zakona o zaštiti osobnih podataka.</w:t>
+      </w:r>
+      <w:r>
+        <w:t xml:space="preserve"> </w:t>
+      </w:r>
+    </w:p>
+    <w:p>
+      <w:pPr>
+        <w:spacing w:line="360" w:lineRule="auto"/>
+        <w:jc w:val="both"/>
+      </w:pPr>
+      <w:r>
+        <w:t xml:space="preserve">Sustav </w:t>
+      </w:r>
+      <w:r>
+        <w:rPr>
+          <w:i/>
+        </w:rPr>
+        <w:t>„SQL Express“</w:t>
+      </w:r>
+      <w:r>
+        <w:rPr>
+          <w:i/>
+        </w:rPr>
+        <w:t xml:space="preserve"> </w:t>
+      </w:r>
+      <w:r>
+        <w:t xml:space="preserve">omogućuje slabije performanse od sustava </w:t>
+      </w:r>
+      <w:r>
+        <w:rPr>
+          <w:i/>
+        </w:rPr>
+        <w:t>„SQL Server</w:t>
+      </w:r>
+      <w:r>
+        <w:rPr>
+          <w:i/>
+        </w:rPr>
+        <w:t xml:space="preserve"> Standard</w:t>
+      </w:r>
+      <w:r>
+        <w:rPr>
+          <w:i/>
+        </w:rPr>
+        <w:t>“</w:t>
+      </w:r>
+      <w:r>
+        <w:rPr>
+          <w:i/>
+        </w:rPr>
+        <w:t xml:space="preserve">. </w:t>
+      </w:r>
+      <w:r>
+        <w:t>Uz slabije performanse ovaj sustav ne omogućava stvaranje šifriranih sigurnosnih kopija. Ovaj je sustav omogućava udaljeni pristup bazama podataka i omogućuje pokretanje sustava za upravl</w:t>
+      </w:r>
+      <w:r>
+        <w:t>janje bazom podataka kao servis</w:t>
+      </w:r>
+      <w:r>
+        <w:t>.</w:t>
+      </w:r>
+      <w:r>
+        <w:t xml:space="preserve"> Ova inačica sustava je besplatna.</w:t>
+      </w:r>
+    </w:p>
+    <w:p>
+      <w:pPr>
+        <w:spacing w:line="360" w:lineRule="auto"/>
+        <w:jc w:val="both"/>
+      </w:pPr>
+      <w:r>
+        <w:t xml:space="preserve">Sustav </w:t>
+      </w:r>
+      <w:r>
+        <w:rPr>
+          <w:i/>
+        </w:rPr>
         <w:t>„</w:t>
       </w:r>
-      <w:r>
-        <w:rPr>
-          <w:i/>
-        </w:rPr>
-        <w:t>FK_Posada_Kategorija</w:t>
-      </w:r>
-      <w:r>
+      <w:proofErr w:type="spellStart"/>
+      <w:r>
+        <w:rPr>
+          <w:i/>
+        </w:rPr>
+        <w:t>LocalDB</w:t>
+      </w:r>
+      <w:proofErr w:type="spellEnd"/>
+      <w:r>
+        <w:rPr>
+          <w:i/>
+        </w:rPr>
         <w:t>“</w:t>
       </w:r>
       <w:r>
+        <w:rPr>
+          <w:i/>
+        </w:rPr>
+        <w:t xml:space="preserve"> </w:t>
+      </w:r>
+      <w:r>
+        <w:t xml:space="preserve">je sustav namijenjen za korištenje pri razvoju programskih rješenja. Ovaj sustav ne omogućava udaljeni pristup, ne omogućava šifrirane sigurnosne kopije i ne omogućava pokretanje sustava kao servis. Iako ne posjeduje nijednu od promatranih naprednih mogućnosti ovaj je sustav najlakši za instalaciju i postavljanje. Svi koncepti i sve operacije koje je moguće napraviti na sustavu </w:t>
+      </w:r>
+      <w:r>
+        <w:rPr>
+          <w:i/>
+        </w:rPr>
+        <w:t>„</w:t>
+      </w:r>
+      <w:proofErr w:type="spellStart"/>
+      <w:r>
+        <w:rPr>
+          <w:i/>
+        </w:rPr>
+        <w:t>LocalDB</w:t>
+      </w:r>
+      <w:proofErr w:type="spellEnd"/>
+      <w:r>
+        <w:rPr>
+          <w:i/>
+        </w:rPr>
+        <w:t>“</w:t>
+      </w:r>
+      <w:r>
+        <w:rPr>
+          <w:i/>
+        </w:rPr>
+        <w:t xml:space="preserve"> </w:t>
+      </w:r>
+      <w:r>
+        <w:t>moguće je napraviti i na drugim inačicama sustava „</w:t>
+      </w:r>
+      <w:r>
+        <w:rPr>
+          <w:i/>
+        </w:rPr>
+        <w:t>SQL Server</w:t>
+      </w:r>
+      <w:r>
+        <w:t>“.</w:t>
+      </w:r>
+    </w:p>
+    <w:p>
+      <w:pPr>
+        <w:spacing w:line="360" w:lineRule="auto"/>
+        <w:jc w:val="both"/>
+      </w:pPr>
+      <w:r>
+        <w:t xml:space="preserve">Prilikom razvoja sustava za analizu i praćenje performansi veslača korištena je inačica sustava </w:t>
+      </w:r>
+      <w:r>
+        <w:rPr>
+          <w:i/>
+        </w:rPr>
+        <w:t>„</w:t>
+      </w:r>
+      <w:proofErr w:type="spellStart"/>
+      <w:r>
+        <w:rPr>
+          <w:i/>
+        </w:rPr>
+        <w:t>LocalDB</w:t>
+      </w:r>
+      <w:proofErr w:type="spellEnd"/>
+      <w:r>
+        <w:rPr>
+          <w:i/>
+        </w:rPr>
+        <w:t>“</w:t>
+      </w:r>
+      <w:r>
+        <w:t xml:space="preserve">. Ova je inačica korištena zato što se baza podataka, </w:t>
+      </w:r>
+      <w:r>
+        <w:lastRenderedPageBreak/>
+        <w:t xml:space="preserve">sustav za vizualizaciju i sustav za unos podataka nalaze na istom računalu. Također baza podataka mora biti dostupna samo za vrijeme korištenja aplikacije za unos i za vrijeme korištenja alata za vizualizaciju i iz tog razloga nije potrebno imati mogućnost pokretanja sustava kao servisa. Prilikom puštanja sustava u javnost preporuča se korištenje inačice </w:t>
+      </w:r>
+      <w:r>
+        <w:rPr>
+          <w:i/>
+        </w:rPr>
+        <w:t>„SQL Server Standard“</w:t>
+      </w:r>
+      <w:r>
+        <w:rPr>
+          <w:i/>
+        </w:rPr>
+        <w:t xml:space="preserve">. </w:t>
+      </w:r>
+      <w:r>
+        <w:t>Ova se inačica preporuča kako bi se omogućio istovremeni pristup sustavu s više udaljenih računala i kako i bi se osjetljivi podaci mogli naj</w:t>
+      </w:r>
+      <w:r>
+        <w:t xml:space="preserve">efikasnije </w:t>
+      </w:r>
+      <w:r>
+        <w:t>zaštititi.</w:t>
+      </w:r>
+      <w:r>
+        <w:t xml:space="preserve"> Migracija podataka s inačice </w:t>
+      </w:r>
+      <w:r>
+        <w:rPr>
+          <w:i/>
+        </w:rPr>
+        <w:t>„</w:t>
+      </w:r>
+      <w:proofErr w:type="spellStart"/>
+      <w:r>
+        <w:rPr>
+          <w:i/>
+        </w:rPr>
+        <w:t>LocalDB</w:t>
+      </w:r>
+      <w:proofErr w:type="spellEnd"/>
+      <w:r>
+        <w:rPr>
+          <w:i/>
+        </w:rPr>
+        <w:t>“</w:t>
+      </w:r>
+      <w:r>
+        <w:t xml:space="preserve"> na jednu od razvijenijih inačica je vrlo jednostavno jer sve inačice dijele isti upitni jezik i međusobno su kompatibilne</w:t>
+      </w:r>
+      <w:r>
+        <w:t xml:space="preserve"> za prijenos podataka</w:t>
+      </w:r>
+      <w:r>
         <w:t>.</w:t>
       </w:r>
     </w:p>
     <w:p>
       <w:pPr>
-        <w:spacing w:line="360" w:lineRule="auto"/>
-        <w:jc w:val="both"/>
-      </w:pPr>
-      <w:r>
-        <w:t xml:space="preserve">Ograničenja jedinstvenosti moraju biti imenovana. Imena ograničenja jedinstvenosti sadrže prefiks </w:t>
-      </w:r>
-      <w:r>
-        <w:rPr>
-          <w:i/>
-        </w:rPr>
-        <w:t>„UQ</w:t>
-      </w:r>
-      <w:r>
-        <w:rPr>
-          <w:i/>
-        </w:rPr>
-        <w:t>_</w:t>
-      </w:r>
-      <w:r>
-        <w:rPr>
-          <w:i/>
-        </w:rPr>
-        <w:t>“</w:t>
-      </w:r>
-      <w:r>
-        <w:rPr>
-          <w:i/>
-        </w:rPr>
-        <w:t xml:space="preserve"> </w:t>
-      </w:r>
-      <w:r>
-        <w:t>iza kojeg slijede imena svih atributa koji su uključeni u ograničenje razdvojenih donjom crtom. Primjer imenovanog ograničenja jedinstvenosti je „</w:t>
-      </w:r>
-      <w:r>
-        <w:rPr>
-          <w:i/>
-        </w:rPr>
-        <w:t>UQ_</w:t>
-      </w:r>
-      <w:r>
-        <w:rPr>
-          <w:i/>
-        </w:rPr>
-        <w:t>Id</w:t>
-      </w:r>
-      <w:r>
-        <w:rPr>
-          <w:i/>
-        </w:rPr>
-        <w:t>Posada_MjestoUCamcu</w:t>
-      </w:r>
-      <w:r>
-        <w:t>“</w:t>
-      </w:r>
-    </w:p>
-    <w:p>
-      <w:pPr>
-        <w:spacing w:line="360" w:lineRule="auto"/>
-        <w:jc w:val="both"/>
-      </w:pPr>
-      <w:r>
-        <w:t>Ograničenja s provjerom (</w:t>
-      </w:r>
-      <w:r>
-        <w:rPr>
-          <w:i/>
-        </w:rPr>
-        <w:t>engl. check constraints</w:t>
-      </w:r>
-      <w:r>
-        <w:t>)</w:t>
-      </w:r>
-      <w:r>
-        <w:t xml:space="preserve"> sadrže prefiks </w:t>
-      </w:r>
-      <w:r>
-        <w:rPr>
-          <w:i/>
-        </w:rPr>
-        <w:t>„CH_“</w:t>
-      </w:r>
-      <w:r>
-        <w:rPr>
-          <w:i/>
-        </w:rPr>
-        <w:t xml:space="preserve"> </w:t>
-      </w:r>
-      <w:r>
-        <w:t>koji slijede imena atributa uključenih u provjeru odvojenih donjom crtom. Primjer</w:t>
-      </w:r>
-      <w:r>
-        <w:t xml:space="preserve"> imenovanog ograničenja s provjerom je „</w:t>
-      </w:r>
-      <w:r>
-        <w:rPr>
-          <w:i/>
-        </w:rPr>
-        <w:t>CH_DatumPocetak_DatumKraj</w:t>
-      </w:r>
-      <w:r>
-        <w:t>“</w:t>
-      </w:r>
-    </w:p>
-    <w:p>
-      <w:pPr>
-        <w:spacing w:line="360" w:lineRule="auto"/>
-        <w:jc w:val="both"/>
-      </w:pPr>
-    </w:p>
-    <w:p/>
-    <w:p>
-      <w:pPr>
         <w:pStyle w:val="Heading1"/>
       </w:pPr>
-      <w:bookmarkStart w:id="20" w:name="_Toc516310656"/>
+      <w:bookmarkStart w:id="30" w:name="_Toc516520902"/>
       <w:r>
         <w:lastRenderedPageBreak/>
         <w:t>Vizualizacija podataka</w:t>
       </w:r>
-      <w:bookmarkEnd w:id="20"/>
+      <w:bookmarkEnd w:id="30"/>
     </w:p>
     <w:p>
       <w:pPr>
@@ -6105,14 +10447,38 @@
       <w:r>
         <w:t>(</w:t>
       </w:r>
+      <w:proofErr w:type="spellStart"/>
       <w:r>
         <w:rPr>
           <w:color w:val="FF0000"/>
         </w:rPr>
-        <w:t>Peters str1</w:t>
-      </w:r>
-      <w:r>
-        <w:t>). Vizualizaciju je prikladno koristiti kada je potrebno promijeniti ljudsko viđenje podataka. Vizualizacija se ne koristi kako bi računala donosila odluke. Dizajn vizualizacija je veliko područje koje uključuje oblikovanje i interakciju s vizualiziranim podacima. Dizajniranje vizualnih reprezentacija podataka težak je posao jer većina mogućih prikaza podataka neefektivna u prenošenju potrebnih informacija. Zbog toga je vrlo važno dobro dizajnirati i provjeriti efektivnost vizualiziranih podataka.</w:t>
+        <w:t>Peters</w:t>
+      </w:r>
+      <w:proofErr w:type="spellEnd"/>
+      <w:r>
+        <w:rPr>
+          <w:color w:val="FF0000"/>
+        </w:rPr>
+        <w:t xml:space="preserve"> str1</w:t>
+      </w:r>
+      <w:r>
+        <w:t xml:space="preserve">). Vizualizaciju je prikladno koristiti kada je potrebno promijeniti ljudsko viđenje podataka. Vizualizacija se ne koristi kako bi računala donosila odluke. Dizajn vizualizacija je veliko područje koje uključuje oblikovanje i interakciju s </w:t>
+      </w:r>
+      <w:proofErr w:type="spellStart"/>
+      <w:r>
+        <w:t>vizualiziranim</w:t>
+      </w:r>
+      <w:proofErr w:type="spellEnd"/>
+      <w:r>
+        <w:t xml:space="preserve"> podacima. Dizajniranje vizualnih reprezentacija podataka težak je posao jer većina mogućih prikaza podataka neefektivna u prenošenju potrebnih informacija. Zbog toga je vrlo važno dobro dizajnirati i provjeriti efektivnost </w:t>
+      </w:r>
+      <w:proofErr w:type="spellStart"/>
+      <w:r>
+        <w:t>vizualiziranih</w:t>
+      </w:r>
+      <w:proofErr w:type="spellEnd"/>
+      <w:r>
+        <w:t xml:space="preserve"> podataka.</w:t>
       </w:r>
       <w:r>
         <w:t xml:space="preserve"> Osoba koja izrađuje vizualnu reprezentaciju podataka mora </w:t>
@@ -6147,7 +10513,7 @@
         <w:spacing w:line="360" w:lineRule="auto"/>
         <w:jc w:val="both"/>
       </w:pPr>
-      <w:bookmarkStart w:id="21" w:name="_Toc516310657"/>
+      <w:bookmarkStart w:id="31" w:name="_Toc516520903"/>
       <w:r>
         <w:lastRenderedPageBreak/>
         <w:t>Semantika</w:t>
@@ -6158,7 +10524,7 @@
       <w:r>
         <w:t xml:space="preserve"> podataka</w:t>
       </w:r>
-      <w:bookmarkEnd w:id="21"/>
+      <w:bookmarkEnd w:id="31"/>
     </w:p>
     <w:p>
       <w:pPr>
@@ -6175,7 +10541,15 @@
         <w:jc w:val="both"/>
       </w:pPr>
       <w:r>
-        <w:t>Semantika se definira kao značenje i korištenje podataka. U informacijskim sustavima semantika se može definirati kao mapiranje objekta koji se nalazi u informacijskom sustavu i stvarnog objekta kojeg predstavlja. (</w:t>
+        <w:t xml:space="preserve">Semantika se definira kao značenje i korištenje podataka. U informacijskim sustavima semantika se može definirati kao </w:t>
+      </w:r>
+      <w:proofErr w:type="spellStart"/>
+      <w:r>
+        <w:t>mapiranje</w:t>
+      </w:r>
+      <w:proofErr w:type="spellEnd"/>
+      <w:r>
+        <w:t xml:space="preserve"> objekta koji se nalazi u informacijskom sustavu i stvarnog objekta kojeg predstavlja. (</w:t>
       </w:r>
       <w:r>
         <w:rPr>
@@ -6226,12 +10600,12 @@
       <w:pPr>
         <w:pStyle w:val="Heading2"/>
       </w:pPr>
-      <w:bookmarkStart w:id="22" w:name="_Toc516310658"/>
+      <w:bookmarkStart w:id="32" w:name="_Toc516520904"/>
       <w:r>
         <w:lastRenderedPageBreak/>
         <w:t>Vizualizacija vremenski zavisnih podataka</w:t>
       </w:r>
-      <w:bookmarkEnd w:id="22"/>
+      <w:bookmarkEnd w:id="32"/>
     </w:p>
     <w:p>
       <w:pPr>
@@ -6242,7 +10616,18 @@
         <w:t>Vremenski atribut je bilo koja vrsta informacije koja se odnosi na vrijeme.</w:t>
       </w:r>
       <w:r>
-        <w:t xml:space="preserve"> Podaci koji se odnose na vrijeme vrlo su komplicirani za obradu jer je vrijeme složena hijerarhijska struktura. Vrlo je važna semantika vremenskih podataka kako bi se znalo na kojoj se vremenskoj skali radi s podacima. Podaci koji sadrže informaciju o nanosekundama najčešće nisu korisni ako se vrijeme računa na tisućljetnoj skali.</w:t>
+        <w:t xml:space="preserve"> Podaci koji se odnose na vrijeme vrlo su komplicirani za obradu jer je vrijeme složena hijerarhijska struktura. Vrlo je važna semantika vremenskih podataka kako bi se znalo na kojoj se vremenskoj skali radi s podacima. Podaci koji sadrže informaciju o </w:t>
+      </w:r>
+      <w:proofErr w:type="spellStart"/>
+      <w:r>
+        <w:t>nano</w:t>
+      </w:r>
+      <w:proofErr w:type="spellEnd"/>
+      <w:r>
+        <w:t xml:space="preserve"> sekundama</w:t>
+      </w:r>
+      <w:r>
+        <w:t xml:space="preserve"> najčešće nisu korisni ako se vrijeme računa na tisućljetnoj skali.</w:t>
       </w:r>
     </w:p>
     <w:p>
@@ -6257,7 +10642,15 @@
         <w:t xml:space="preserve"> S obzirom na to je li vremenski podatak ključ ili vrijednost s njim se treba postupati na drugačiji način. U slučaju da je vremenski podatak ključ moguće su 2 mogućnosti</w:t>
       </w:r>
       <w:r>
-        <w:t>: ključ i vrijednost su diskretne vrijednosti te ključ i vrijednost su nediskretne vrijednosti te nose kontinuiranu informaciju. Za drugi slučaj kod vizualizacije podataka koriste se vremenske crte (engl. timeline) koje prikazuju diskretne vrijednosti na kontinuiranoj vremenskoj skali(</w:t>
+        <w:t xml:space="preserve">: ključ i vrijednost su diskretne vrijednosti te ključ i vrijednost su nediskretne vrijednosti te nose kontinuiranu informaciju. Za drugi slučaj kod vizualizacije podataka koriste se vremenske crte (engl. </w:t>
+      </w:r>
+      <w:proofErr w:type="spellStart"/>
+      <w:r>
+        <w:t>timeline</w:t>
+      </w:r>
+      <w:proofErr w:type="spellEnd"/>
+      <w:r>
+        <w:t>) koje prikazuju diskretne vrijednosti na kontinuiranoj vremenskoj skali(</w:t>
       </w:r>
       <w:r>
         <w:rPr>
@@ -6370,12 +10763,12 @@
       <w:pPr>
         <w:pStyle w:val="Heading2"/>
       </w:pPr>
-      <w:bookmarkStart w:id="23" w:name="_Toc516310659"/>
+      <w:bookmarkStart w:id="33" w:name="_Toc516520905"/>
       <w:r>
         <w:lastRenderedPageBreak/>
         <w:t>Vizualizacija geografskih podataka</w:t>
       </w:r>
-      <w:bookmarkEnd w:id="23"/>
+      <w:bookmarkEnd w:id="33"/>
     </w:p>
     <w:p>
       <w:pPr>
@@ -6404,10 +10797,34 @@
         <w:jc w:val="both"/>
       </w:pPr>
       <w:r>
-        <w:t>Jedan od vrlo čestih načina prikazivanja geografskih podataka je mapom boja (engl. choropleth map).Ovaj način prikaza za geografske podatke koristi granice geometrije koja se prikazuje, na primjer granice grada Zagreba. Kako b</w:t>
-      </w:r>
-      <w:r>
-        <w:t>i se prikazali podaci vezani uz određenu geometriju, prikazane geometrije bojaju se u različitim bojama ili istim bojama različitog intenziteta.</w:t>
+        <w:t xml:space="preserve">Jedan od vrlo čestih načina prikazivanja geografskih podataka je mapom boja (engl. </w:t>
+      </w:r>
+      <w:proofErr w:type="spellStart"/>
+      <w:r>
+        <w:t>choropleth</w:t>
+      </w:r>
+      <w:proofErr w:type="spellEnd"/>
+      <w:r>
+        <w:t xml:space="preserve"> </w:t>
+      </w:r>
+      <w:proofErr w:type="spellStart"/>
+      <w:r>
+        <w:t>map</w:t>
+      </w:r>
+      <w:proofErr w:type="spellEnd"/>
+      <w:r>
+        <w:t>).Ovaj način prikaza za geografske podatke koristi granice geometrije koja se prikazuje, na primjer granice grada Zagreba. Kako b</w:t>
+      </w:r>
+      <w:r>
+        <w:t xml:space="preserve">i se prikazali podaci vezani uz određenu geometriju, prikazane geometrije </w:t>
+      </w:r>
+      <w:proofErr w:type="spellStart"/>
+      <w:r>
+        <w:t>bojaju</w:t>
+      </w:r>
+      <w:proofErr w:type="spellEnd"/>
+      <w:r>
+        <w:t xml:space="preserve"> se u različitim bojama ili istim bojama različitog intenziteta.</w:t>
       </w:r>
       <w:r>
         <w:t>(slika)</w:t>
@@ -6622,31 +11039,55 @@
       <w:pPr>
         <w:pStyle w:val="Heading2"/>
       </w:pPr>
-      <w:bookmarkStart w:id="24" w:name="_Toc516310660"/>
+      <w:bookmarkStart w:id="34" w:name="_Toc516520906"/>
       <w:r>
         <w:lastRenderedPageBreak/>
         <w:t>Vizualizacija temeljena na broju ključeva</w:t>
       </w:r>
-      <w:bookmarkEnd w:id="24"/>
-    </w:p>
-    <w:p>
-      <w:pPr>
-        <w:spacing w:line="360" w:lineRule="auto"/>
-        <w:jc w:val="both"/>
-      </w:pPr>
-      <w:r>
-        <w:t>Prilikom vizualizacije tabličnih podataka grafovima potrebno je znati i razumjeti uloge atributa u tablici. Ulogu atributu daje semantika podatka i semantika same tablice. Atribut može biti ključ ili vrijednost. Ključ je nezavisni atribut koji se može koristiti kao jedinstveni indeks po kojem se mogu pretraživati vrijednosti u tablici. Vrijednost je zavisni atribut i ovisi o ključu. Ključevi mogu biti kategorijski (engl. categorical) ili redni (engl. ordinal). Kategorijski ključevi nemaju implicitni poredak i često su tekstualni. Predstavljaju atribut prema kojem su vrijednosti u tablici grupirane. Redni ključevi imaju implicitno definirani poredak i često su brojčanog tipa. Predstavljaju vrijednosti koje je logično promatrati u definiranom nizu. Vrijednosni atributi mogu biti kategorijski, redni ili količinski (engl. quantitive).</w:t>
+      <w:bookmarkEnd w:id="34"/>
+    </w:p>
+    <w:p>
+      <w:pPr>
+        <w:spacing w:line="360" w:lineRule="auto"/>
+        <w:jc w:val="both"/>
+      </w:pPr>
+      <w:r>
+        <w:t xml:space="preserve">Prilikom vizualizacije tabličnih podataka grafovima potrebno je znati i razumjeti uloge atributa u tablici. Ulogu atributu daje semantika podatka i semantika same tablice. Atribut može biti ključ ili vrijednost. Ključ je nezavisni atribut koji se može koristiti kao jedinstveni indeks po kojem se mogu pretraživati vrijednosti u tablici. Vrijednost je zavisni atribut i ovisi o ključu. Ključevi mogu biti kategorijski (engl. </w:t>
+      </w:r>
+      <w:proofErr w:type="spellStart"/>
+      <w:r>
+        <w:t>categorical</w:t>
+      </w:r>
+      <w:proofErr w:type="spellEnd"/>
+      <w:r>
+        <w:t xml:space="preserve">) ili redni (engl. </w:t>
+      </w:r>
+      <w:proofErr w:type="spellStart"/>
+      <w:r>
+        <w:t>ordinal</w:t>
+      </w:r>
+      <w:proofErr w:type="spellEnd"/>
+      <w:r>
+        <w:t xml:space="preserve">). Kategorijski ključevi nemaju implicitni poredak i često su tekstualni. Predstavljaju atribut prema kojem su vrijednosti u tablici grupirane. Redni ključevi imaju implicitno definirani poredak i često su brojčanog tipa. Predstavljaju vrijednosti koje je logično promatrati u definiranom nizu. Vrijednosni atributi mogu biti kategorijski, redni ili količinski (engl. </w:t>
+      </w:r>
+      <w:proofErr w:type="spellStart"/>
+      <w:r>
+        <w:t>quantitive</w:t>
+      </w:r>
+      <w:proofErr w:type="spellEnd"/>
+      <w:r>
+        <w:t>).</w:t>
       </w:r>
     </w:p>
     <w:p>
       <w:pPr>
         <w:pStyle w:val="Heading3"/>
       </w:pPr>
-      <w:bookmarkStart w:id="25" w:name="_Toc516310661"/>
+      <w:bookmarkStart w:id="35" w:name="_Toc516520907"/>
       <w:r>
         <w:t>Vizualizacija podataka s jednim ključem</w:t>
       </w:r>
-      <w:bookmarkEnd w:id="25"/>
+      <w:bookmarkEnd w:id="35"/>
     </w:p>
     <w:p>
       <w:pPr>
@@ -6768,7 +11209,15 @@
         <w:t>crtama</w:t>
       </w:r>
       <w:r>
-        <w:t xml:space="preserve"> (engl. bar chart)</w:t>
+        <w:t xml:space="preserve"> (engl. bar </w:t>
+      </w:r>
+      <w:proofErr w:type="spellStart"/>
+      <w:r>
+        <w:t>chart</w:t>
+      </w:r>
+      <w:proofErr w:type="spellEnd"/>
+      <w:r>
+        <w:t>)</w:t>
       </w:r>
       <w:r>
         <w:t xml:space="preserve">. Podaci se na grafu s </w:t>
@@ -6887,7 +11336,15 @@
         <w:t>naći vrijednosti u ovisnosti o ključu</w:t>
       </w:r>
       <w:r>
-        <w:t xml:space="preserve"> (engl. lookup).</w:t>
+        <w:t xml:space="preserve"> (engl. </w:t>
+      </w:r>
+      <w:proofErr w:type="spellStart"/>
+      <w:r>
+        <w:t>lookup</w:t>
+      </w:r>
+      <w:proofErr w:type="spellEnd"/>
+      <w:r>
+        <w:t>).</w:t>
       </w:r>
       <w:r>
         <w:t xml:space="preserve"> </w:t>
@@ -6914,7 +11371,23 @@
         <w:t xml:space="preserve">U slučaju da je potrebno vizualizirati podatke koji sadrže jedan redni ključ i jednu količinsku vrijednost preporuča se koristiti graf s točkama </w:t>
       </w:r>
       <w:r>
-        <w:t>(engl. dot chart)</w:t>
+        <w:t xml:space="preserve">(engl. </w:t>
+      </w:r>
+      <w:proofErr w:type="spellStart"/>
+      <w:r>
+        <w:t>dot</w:t>
+      </w:r>
+      <w:proofErr w:type="spellEnd"/>
+      <w:r>
+        <w:t xml:space="preserve"> </w:t>
+      </w:r>
+      <w:proofErr w:type="spellStart"/>
+      <w:r>
+        <w:t>chart</w:t>
+      </w:r>
+      <w:proofErr w:type="spellEnd"/>
+      <w:r>
+        <w:t>)</w:t>
       </w:r>
       <w:r>
         <w:t>. Podaci se na grafu s točkama kodiraju kao točke za svaku odvojenu vrijednost ključa. Točke su u dvodimenzionalnom prostoru raspoređene u ovisnosti o svojem ključu i vrijednosti.(</w:t>
@@ -6993,32 +11466,18 @@
     <w:p>
       <w:pPr>
         <w:pStyle w:val="Caption"/>
-        <w:jc w:val="both"/>
       </w:pPr>
       <w:r>
         <w:t xml:space="preserve">Slika </w:t>
       </w:r>
-      <w:r>
-        <w:fldChar w:fldCharType="begin"/>
-      </w:r>
-      <w:r>
-        <w:instrText xml:space="preserve"> SEQ Slika \* ARABIC </w:instrText>
-      </w:r>
-      <w:r>
-        <w:fldChar w:fldCharType="separate"/>
-      </w:r>
-      <w:r>
-        <w:rPr>
-          <w:noProof/>
-        </w:rPr>
-        <w:t>1</w:t>
-      </w:r>
-      <w:r>
-        <w:rPr>
-          <w:noProof/>
-        </w:rPr>
-        <w:fldChar w:fldCharType="end"/>
-      </w:r>
+      <w:fldSimple w:instr=" SEQ Slika \* ARABIC ">
+        <w:r>
+          <w:rPr>
+            <w:noProof/>
+          </w:rPr>
+          <w:t>4</w:t>
+        </w:r>
+      </w:fldSimple>
       <w:r>
         <w:rPr>
           <w:noProof/>
@@ -7145,7 +11604,15 @@
         <w:jc w:val="both"/>
       </w:pPr>
       <w:r>
-        <w:t>Linijski graf ne bi se smio koristiti kod prikaza s kategorijskim ključevima zato što ljude asocira da povezuju kategorije koje nisu nužno povezane. Graf s točkama i linijski grafu mogu imati stotine različitih vrijednosti ključeva na jednom grafičkom prikazu.</w:t>
+        <w:t xml:space="preserve">Linijski graf ne bi se </w:t>
+      </w:r>
+      <w:proofErr w:type="spellStart"/>
+      <w:r>
+        <w:t>smio</w:t>
+      </w:r>
+      <w:proofErr w:type="spellEnd"/>
+      <w:r>
+        <w:t xml:space="preserve"> koristiti kod prikaza s kategorijskim ključevima zato što ljude asocira da povezuju kategorije koje nisu nužno povezane. Graf s točkama i linijski grafu mogu imati stotine različitih vrijednosti ključeva na jednom grafičkom prikazu.</w:t>
       </w:r>
       <w:r>
         <w:br w:type="page"/>
@@ -7155,7 +11622,7 @@
       <w:pPr>
         <w:pStyle w:val="Heading3"/>
       </w:pPr>
-      <w:bookmarkStart w:id="26" w:name="_Toc516310662"/>
+      <w:bookmarkStart w:id="36" w:name="_Toc516520908"/>
       <w:r>
         <w:lastRenderedPageBreak/>
         <w:t>Vizualizacija podataka s dva</w:t>
@@ -7163,7 +11630,7 @@
       <w:r>
         <w:t xml:space="preserve"> ključa</w:t>
       </w:r>
-      <w:bookmarkEnd w:id="26"/>
+      <w:bookmarkEnd w:id="36"/>
     </w:p>
     <w:p>
       <w:pPr>
@@ -7186,7 +11653,15 @@
         <w:jc w:val="both"/>
       </w:pPr>
       <w:r>
-        <w:t>Najčešći prikaz podataka s dva ključa je grafom naziva žarišna mapa (engl. heatmap). Žarišna mapa je graf oblika matrice gdje se vrijednosti jednog ključa nalaze na jednoj osi, a vrijednosti drugog ključa na njoj okomitoj osi.</w:t>
+        <w:t xml:space="preserve">Najčešći prikaz podataka s dva ključa je grafom naziva žarišna mapa (engl. </w:t>
+      </w:r>
+      <w:proofErr w:type="spellStart"/>
+      <w:r>
+        <w:t>heatmap</w:t>
+      </w:r>
+      <w:proofErr w:type="spellEnd"/>
+      <w:r>
+        <w:t>). Žarišna mapa je graf oblika matrice gdje se vrijednosti jednog ključa nalaze na jednoj osi, a vrijednosti drugog ključa na njoj okomitoj osi.</w:t>
       </w:r>
       <w:r>
         <w:t xml:space="preserve"> Dobivena regija za prikaz vrijednosnog atributa je pravokutnik koji se nalazi na presjeku linija koje </w:t>
@@ -7276,32 +11751,19 @@
                                 <w:szCs w:val="24"/>
                               </w:rPr>
                             </w:pPr>
-                            <w:bookmarkStart w:id="27" w:name="_Ref515626800"/>
+                            <w:bookmarkStart w:id="37" w:name="_Ref515626800"/>
                             <w:r>
                               <w:t xml:space="preserve">Slika </w:t>
                             </w:r>
-                            <w:r>
-                              <w:fldChar w:fldCharType="begin"/>
-                            </w:r>
-                            <w:r>
-                              <w:instrText xml:space="preserve"> SEQ Slika \* ARABIC </w:instrText>
-                            </w:r>
-                            <w:r>
-                              <w:fldChar w:fldCharType="separate"/>
-                            </w:r>
-                            <w:r>
-                              <w:rPr>
-                                <w:noProof/>
-                              </w:rPr>
-                              <w:t>2</w:t>
-                            </w:r>
-                            <w:r>
-                              <w:rPr>
-                                <w:noProof/>
-                              </w:rPr>
-                              <w:fldChar w:fldCharType="end"/>
-                            </w:r>
-                            <w:bookmarkEnd w:id="27"/>
+                            <w:fldSimple w:instr=" SEQ Slika \* ARABIC ">
+                              <w:r>
+                                <w:rPr>
+                                  <w:noProof/>
+                                </w:rPr>
+                                <w:t>5</w:t>
+                              </w:r>
+                            </w:fldSimple>
+                            <w:bookmarkEnd w:id="37"/>
                             <w:r>
                               <w:t xml:space="preserve"> </w:t>
                             </w:r>
@@ -7343,32 +11805,19 @@
                           <w:szCs w:val="24"/>
                         </w:rPr>
                       </w:pPr>
-                      <w:bookmarkStart w:id="28" w:name="_Ref515626800"/>
+                      <w:bookmarkStart w:id="38" w:name="_Ref515626800"/>
                       <w:r>
                         <w:t xml:space="preserve">Slika </w:t>
                       </w:r>
-                      <w:r>
-                        <w:fldChar w:fldCharType="begin"/>
-                      </w:r>
-                      <w:r>
-                        <w:instrText xml:space="preserve"> SEQ Slika \* ARABIC </w:instrText>
-                      </w:r>
-                      <w:r>
-                        <w:fldChar w:fldCharType="separate"/>
-                      </w:r>
-                      <w:r>
-                        <w:rPr>
-                          <w:noProof/>
-                        </w:rPr>
-                        <w:t>2</w:t>
-                      </w:r>
-                      <w:r>
-                        <w:rPr>
-                          <w:noProof/>
-                        </w:rPr>
-                        <w:fldChar w:fldCharType="end"/>
-                      </w:r>
-                      <w:bookmarkEnd w:id="28"/>
+                      <w:fldSimple w:instr=" SEQ Slika \* ARABIC ">
+                        <w:r>
+                          <w:rPr>
+                            <w:noProof/>
+                          </w:rPr>
+                          <w:t>5</w:t>
+                        </w:r>
+                      </w:fldSimple>
+                      <w:bookmarkEnd w:id="38"/>
                       <w:r>
                         <w:t xml:space="preserve"> </w:t>
                       </w:r>
@@ -7417,7 +11866,7 @@
                     </pic:cNvPicPr>
                   </pic:nvPicPr>
                   <pic:blipFill>
-                    <a:blip r:embed="rId12">
+                    <a:blip r:embed="rId15">
                       <a:extLst>
                         <a:ext uri="{28A0092B-C50C-407E-A947-70E740481C1C}">
                           <a14:useLocalDpi xmlns:a14="http://schemas.microsoft.com/office/drawing/2010/main" val="0"/>
@@ -7500,10 +11949,26 @@
       </w:r>
       <w:r>
         <w:lastRenderedPageBreak/>
-        <w:t xml:space="preserve">dana veslale u Veslačkom kupu Miljenka Finderlea. Broj posada je prikazan u ovisnosti o tipu čamca i starosnoj kategoriji u kojoj je posada veslala. Na grafu je lako primijetiti da se veće vrijednosti nalaze u gornjem lijevom trokutu. </w:t>
-      </w:r>
-      <w:r>
-        <w:t>Iz te činjenice može se zaključiti da se u kupu Miljenka Finderlea najviše veslaju manji čamci i da je većina veslača mlađe životne dobi.</w:t>
+        <w:t xml:space="preserve">dana veslale u Veslačkom kupu Miljenka </w:t>
+      </w:r>
+      <w:proofErr w:type="spellStart"/>
+      <w:r>
+        <w:t>Finderlea</w:t>
+      </w:r>
+      <w:proofErr w:type="spellEnd"/>
+      <w:r>
+        <w:t xml:space="preserve">. Broj posada je prikazan u ovisnosti o tipu čamca i starosnoj kategoriji u kojoj je posada veslala. Na grafu je lako primijetiti da se veće vrijednosti nalaze u gornjem lijevom trokutu. </w:t>
+      </w:r>
+      <w:r>
+        <w:t xml:space="preserve">Iz te činjenice može se zaključiti da se u kupu Miljenka </w:t>
+      </w:r>
+      <w:proofErr w:type="spellStart"/>
+      <w:r>
+        <w:t>Finderlea</w:t>
+      </w:r>
+      <w:proofErr w:type="spellEnd"/>
+      <w:r>
+        <w:t xml:space="preserve"> najviše veslaju manji čamci i da je većina veslača mlađe životne dobi.</w:t>
       </w:r>
     </w:p>
     <w:p>
@@ -7528,7 +11993,7 @@
       <w:pPr>
         <w:pStyle w:val="Heading2"/>
       </w:pPr>
-      <w:bookmarkStart w:id="29" w:name="_Toc516310663"/>
+      <w:bookmarkStart w:id="39" w:name="_Toc516520909"/>
       <w:r>
         <w:lastRenderedPageBreak/>
         <w:t xml:space="preserve">Vizualizacija podataka </w:t>
@@ -7539,7 +12004,7 @@
       <w:r>
         <w:t xml:space="preserve"> tablica</w:t>
       </w:r>
-      <w:bookmarkEnd w:id="29"/>
+      <w:bookmarkEnd w:id="39"/>
     </w:p>
     <w:p>
       <w:pPr>
@@ -7553,12 +12018,12 @@
       <w:pPr>
         <w:pStyle w:val="Heading2"/>
       </w:pPr>
-      <w:bookmarkStart w:id="30" w:name="_Toc516310664"/>
+      <w:bookmarkStart w:id="40" w:name="_Toc516520910"/>
       <w:r>
         <w:lastRenderedPageBreak/>
         <w:t>Boja u grafovima</w:t>
       </w:r>
-      <w:bookmarkEnd w:id="30"/>
+      <w:bookmarkEnd w:id="40"/>
     </w:p>
     <w:p>
       <w:pPr>
@@ -7568,11 +12033,19 @@
       <w:r>
         <w:t>Boja je svojstvo objekta koji reflektira ili emitira svjetlost. Ljudsko oko različito doživljava različite valne duljine svjetlosti. Ta razlika u doživljajima naziva se bojom.(</w:t>
       </w:r>
+      <w:proofErr w:type="spellStart"/>
       <w:r>
         <w:rPr>
           <w:color w:val="FF0000"/>
         </w:rPr>
-        <w:t>google-nači bolji izvor i definiciju</w:t>
+        <w:t>google-nači</w:t>
+      </w:r>
+      <w:proofErr w:type="spellEnd"/>
+      <w:r>
+        <w:rPr>
+          <w:color w:val="FF0000"/>
+        </w:rPr>
+        <w:t xml:space="preserve"> bolji izvor i definiciju</w:t>
       </w:r>
       <w:r>
         <w:t>)</w:t>
@@ -7591,11 +12064,11 @@
       <w:pPr>
         <w:pStyle w:val="Heading3"/>
       </w:pPr>
-      <w:bookmarkStart w:id="31" w:name="_Toc516310665"/>
+      <w:bookmarkStart w:id="41" w:name="_Toc516520911"/>
       <w:r>
         <w:t>Prostori boja</w:t>
       </w:r>
-      <w:bookmarkEnd w:id="31"/>
+      <w:bookmarkEnd w:id="41"/>
     </w:p>
     <w:p>
       <w:pPr>
@@ -7621,7 +12094,31 @@
         <w:jc w:val="both"/>
       </w:pPr>
       <w:r>
-        <w:t>U računalnoj grafici najrašireniji prostor boja je RGB prostor boja. Svaka boja prikazuje se kao triplet crvene (engl. red), zelene (engl. green) i plave (engl. blue)</w:t>
+        <w:t xml:space="preserve">U računalnoj grafici najrašireniji prostor boja je RGB prostor boja. Svaka boja prikazuje se kao </w:t>
+      </w:r>
+      <w:proofErr w:type="spellStart"/>
+      <w:r>
+        <w:t>triplet</w:t>
+      </w:r>
+      <w:proofErr w:type="spellEnd"/>
+      <w:r>
+        <w:t xml:space="preserve"> crvene (engl. red), zelene (engl. </w:t>
+      </w:r>
+      <w:proofErr w:type="spellStart"/>
+      <w:r>
+        <w:t>green</w:t>
+      </w:r>
+      <w:proofErr w:type="spellEnd"/>
+      <w:r>
+        <w:t xml:space="preserve">) i plave (engl. </w:t>
+      </w:r>
+      <w:proofErr w:type="spellStart"/>
+      <w:r>
+        <w:t>blue</w:t>
+      </w:r>
+      <w:proofErr w:type="spellEnd"/>
+      <w:r>
+        <w:t>)</w:t>
       </w:r>
       <w:r>
         <w:t>. Iako je ovaj način prikaza boja vrlo raširen on jako je slabo usklađen s načinom na koji ljudi vide boje. Ako se svaki kanal u RGB prostoru boja prikazuje zasebno on ne nosi korisnu informaciju.</w:t>
@@ -7717,14 +12214,32 @@
       </w:pPr>
       <w:r>
         <w:lastRenderedPageBreak/>
-        <w:t xml:space="preserve">Prostor boja HSL intuitivniji je za korištenje i sličniji je načinu na koji ljudsko oko doživljava boje. Ovaj prostor boja također se sastoji od 3 kanala. Kanali su: nijansa (engl. hue), </w:t>
-      </w:r>
-      <w:r>
-        <w:t xml:space="preserve">zasićenje (engl. saturation) i svjetlina (engl. </w:t>
-      </w:r>
+        <w:t xml:space="preserve">Prostor boja HSL intuitivniji je za korištenje i sličniji je načinu na koji ljudsko oko doživljava boje. Ovaj prostor boja također se sastoji od 3 kanala. Kanali su: nijansa (engl. </w:t>
+      </w:r>
+      <w:proofErr w:type="spellStart"/>
+      <w:r>
+        <w:t>hue</w:t>
+      </w:r>
+      <w:proofErr w:type="spellEnd"/>
+      <w:r>
+        <w:t xml:space="preserve">), </w:t>
+      </w:r>
+      <w:r>
+        <w:t xml:space="preserve">zasićenje (engl. </w:t>
+      </w:r>
+      <w:proofErr w:type="spellStart"/>
+      <w:r>
+        <w:t>saturation</w:t>
+      </w:r>
+      <w:proofErr w:type="spellEnd"/>
+      <w:r>
+        <w:t xml:space="preserve">) i svjetlina (engl. </w:t>
+      </w:r>
+      <w:proofErr w:type="spellStart"/>
       <w:r>
         <w:t>lightness</w:t>
       </w:r>
+      <w:proofErr w:type="spellEnd"/>
       <w:r>
         <w:t>)</w:t>
       </w:r>
@@ -7834,11 +12349,11 @@
       <w:pPr>
         <w:pStyle w:val="Heading3"/>
       </w:pPr>
-      <w:bookmarkStart w:id="32" w:name="_Toc516310666"/>
+      <w:bookmarkStart w:id="42" w:name="_Toc516520912"/>
       <w:r>
         <w:t>Uloga boje u vizualizaciji</w:t>
       </w:r>
-      <w:bookmarkEnd w:id="32"/>
+      <w:bookmarkEnd w:id="42"/>
     </w:p>
     <w:p>
       <w:pPr>
@@ -7867,8 +12382,16 @@
         <w:rPr>
           <w:color w:val="70AD47" w:themeColor="accent6"/>
         </w:rPr>
-        <w:t>slika lightness</w:t>
-      </w:r>
+        <w:t xml:space="preserve">slika </w:t>
+      </w:r>
+      <w:proofErr w:type="spellStart"/>
+      <w:r>
+        <w:rPr>
+          <w:color w:val="70AD47" w:themeColor="accent6"/>
+        </w:rPr>
+        <w:t>lightness</w:t>
+      </w:r>
+      <w:proofErr w:type="spellEnd"/>
       <w:r>
         <w:t>)</w:t>
       </w:r>
@@ -7969,7 +12492,23 @@
         <w:jc w:val="both"/>
       </w:pPr>
       <w:r>
-        <w:t xml:space="preserve"> Uz diskretizaciju boja svjetlinom može se koristiti i diskretizacija na temelju kanala zasićenja.</w:t>
+        <w:t xml:space="preserve"> Uz </w:t>
+      </w:r>
+      <w:proofErr w:type="spellStart"/>
+      <w:r>
+        <w:t>diskretizaciju</w:t>
+      </w:r>
+      <w:proofErr w:type="spellEnd"/>
+      <w:r>
+        <w:t xml:space="preserve"> boja svjetlinom može se koristiti i </w:t>
+      </w:r>
+      <w:proofErr w:type="spellStart"/>
+      <w:r>
+        <w:t>diskretizacija</w:t>
+      </w:r>
+      <w:proofErr w:type="spellEnd"/>
+      <w:r>
+        <w:t xml:space="preserve"> na temelju kanala zasićenja.</w:t>
       </w:r>
       <w:r>
         <w:t>(</w:t>
@@ -7978,13 +12517,37 @@
         <w:rPr>
           <w:color w:val="70AD47" w:themeColor="accent6"/>
         </w:rPr>
-        <w:t>slika saturation</w:t>
-      </w:r>
+        <w:t xml:space="preserve">slika </w:t>
+      </w:r>
+      <w:proofErr w:type="spellStart"/>
+      <w:r>
+        <w:rPr>
+          <w:color w:val="70AD47" w:themeColor="accent6"/>
+        </w:rPr>
+        <w:t>saturation</w:t>
+      </w:r>
+      <w:proofErr w:type="spellEnd"/>
       <w:r>
         <w:t>)</w:t>
       </w:r>
       <w:r>
-        <w:t xml:space="preserve"> Ovakav način diskretizacije ima iste probleme kao i diskretizacija svjetlinom boje. Maksimalni broj preporučenih diskretnih razina za ovaj način prikaza je 3 boje.</w:t>
+        <w:t xml:space="preserve"> Ovakav način </w:t>
+      </w:r>
+      <w:proofErr w:type="spellStart"/>
+      <w:r>
+        <w:t>diskretizacije</w:t>
+      </w:r>
+      <w:proofErr w:type="spellEnd"/>
+      <w:r>
+        <w:t xml:space="preserve"> ima iste probleme kao i </w:t>
+      </w:r>
+      <w:proofErr w:type="spellStart"/>
+      <w:r>
+        <w:t>diskretizacija</w:t>
+      </w:r>
+      <w:proofErr w:type="spellEnd"/>
+      <w:r>
+        <w:t xml:space="preserve"> svjetlinom boje. Maksimalni broj preporučenih diskretnih razina za ovaj način prikaza je 3 boje.</w:t>
       </w:r>
     </w:p>
     <w:p>
@@ -8089,8 +12652,16 @@
         <w:rPr>
           <w:color w:val="70AD47" w:themeColor="accent6"/>
         </w:rPr>
-        <w:t>slika hue</w:t>
-      </w:r>
+        <w:t xml:space="preserve">slika </w:t>
+      </w:r>
+      <w:proofErr w:type="spellStart"/>
+      <w:r>
+        <w:rPr>
+          <w:color w:val="70AD47" w:themeColor="accent6"/>
+        </w:rPr>
+        <w:t>hue</w:t>
+      </w:r>
+      <w:proofErr w:type="spellEnd"/>
       <w:r>
         <w:t>)</w:t>
       </w:r>
@@ -8189,6 +12760,58 @@
     </w:p>
     <w:p>
       <w:pPr>
+        <w:spacing w:line="360" w:lineRule="auto"/>
+        <w:jc w:val="both"/>
+      </w:pPr>
+    </w:p>
+    <w:p>
+      <w:pPr>
+        <w:spacing w:line="360" w:lineRule="auto"/>
+        <w:jc w:val="both"/>
+      </w:pPr>
+    </w:p>
+    <w:p>
+      <w:pPr>
+        <w:spacing w:line="360" w:lineRule="auto"/>
+        <w:jc w:val="both"/>
+      </w:pPr>
+    </w:p>
+    <w:p>
+      <w:pPr>
+        <w:spacing w:line="360" w:lineRule="auto"/>
+        <w:jc w:val="both"/>
+      </w:pPr>
+    </w:p>
+    <w:p>
+      <w:pPr>
+        <w:spacing w:line="360" w:lineRule="auto"/>
+        <w:jc w:val="both"/>
+      </w:pPr>
+    </w:p>
+    <w:p>
+      <w:pPr>
+        <w:spacing w:line="360" w:lineRule="auto"/>
+        <w:jc w:val="both"/>
+      </w:pPr>
+    </w:p>
+    <w:p>
+      <w:pPr>
+        <w:pStyle w:val="Heading2"/>
+      </w:pPr>
+      <w:bookmarkStart w:id="43" w:name="_Toc516520913"/>
+      <w:r>
+        <w:lastRenderedPageBreak/>
+        <w:t xml:space="preserve">Vizualizacija uz pomoć alata </w:t>
+      </w:r>
+      <w:proofErr w:type="spellStart"/>
+      <w:r>
+        <w:t>PowerBI</w:t>
+      </w:r>
+      <w:bookmarkEnd w:id="43"/>
+      <w:proofErr w:type="spellEnd"/>
+    </w:p>
+    <w:p>
+      <w:pPr>
         <w:ind w:left="432"/>
       </w:pPr>
     </w:p>
@@ -8200,7 +12823,7 @@
           <w:sz w:val="32"/>
         </w:rPr>
       </w:pPr>
-      <w:bookmarkStart w:id="33" w:name="_Toc516310667"/>
+      <w:bookmarkStart w:id="44" w:name="_Toc516520914"/>
       <w:r>
         <w:rPr>
           <w:sz w:val="32"/>
@@ -8208,11 +12831,11 @@
         <w:lastRenderedPageBreak/>
         <w:t>Zaključak</w:t>
       </w:r>
-      <w:bookmarkStart w:id="34" w:name="_Toc73793800"/>
-      <w:bookmarkStart w:id="35" w:name="_Toc73794370"/>
-      <w:bookmarkStart w:id="36" w:name="_Toc113812272"/>
-      <w:bookmarkEnd w:id="13"/>
-      <w:bookmarkEnd w:id="33"/>
+      <w:bookmarkStart w:id="45" w:name="_Toc73793800"/>
+      <w:bookmarkStart w:id="46" w:name="_Toc73794370"/>
+      <w:bookmarkStart w:id="47" w:name="_Toc113812272"/>
+      <w:bookmarkEnd w:id="14"/>
+      <w:bookmarkEnd w:id="44"/>
     </w:p>
     <w:p>
       <w:pPr>
@@ -8237,7 +12860,7 @@
           <w:sz w:val="32"/>
         </w:rPr>
       </w:pPr>
-      <w:bookmarkStart w:id="37" w:name="_Toc516310668"/>
+      <w:bookmarkStart w:id="48" w:name="_Toc516520915"/>
       <w:r>
         <w:rPr>
           <w:sz w:val="32"/>
@@ -8245,10 +12868,10 @@
         <w:lastRenderedPageBreak/>
         <w:t>Literatura</w:t>
       </w:r>
-      <w:bookmarkEnd w:id="34"/>
-      <w:bookmarkEnd w:id="35"/>
-      <w:bookmarkEnd w:id="36"/>
-      <w:bookmarkEnd w:id="37"/>
+      <w:bookmarkEnd w:id="45"/>
+      <w:bookmarkEnd w:id="46"/>
+      <w:bookmarkEnd w:id="47"/>
+      <w:bookmarkEnd w:id="48"/>
     </w:p>
     <w:p>
       <w:pPr>
@@ -8286,7 +12909,7 @@
         </w:rPr>
         <w:t xml:space="preserve">, </w:t>
       </w:r>
-      <w:hyperlink r:id="rId13" w:history="1">
+      <w:hyperlink r:id="rId16" w:history="1">
         <w:r>
           <w:rPr>
             <w:rStyle w:val="Hyperlink"/>
@@ -8310,18 +12933,41 @@
         </w:numPr>
         <w:spacing w:line="360" w:lineRule="auto"/>
       </w:pPr>
-      <w:r>
-        <w:t>Jesse James Garrett</w:t>
-      </w:r>
+      <w:proofErr w:type="spellStart"/>
+      <w:r>
+        <w:t>Jesse</w:t>
+      </w:r>
+      <w:proofErr w:type="spellEnd"/>
+      <w:r>
+        <w:t xml:space="preserve"> James </w:t>
+      </w:r>
+      <w:proofErr w:type="spellStart"/>
+      <w:r>
+        <w:t>Garrett</w:t>
+      </w:r>
+      <w:proofErr w:type="spellEnd"/>
       <w:r>
         <w:t>,</w:t>
       </w:r>
       <w:r>
-        <w:t xml:space="preserve"> Defining Ajax</w:t>
-      </w:r>
-      <w:r>
         <w:t xml:space="preserve"> </w:t>
       </w:r>
+      <w:proofErr w:type="spellStart"/>
+      <w:r>
+        <w:t>Defining</w:t>
+      </w:r>
+      <w:proofErr w:type="spellEnd"/>
+      <w:r>
+        <w:t xml:space="preserve"> </w:t>
+      </w:r>
+      <w:proofErr w:type="spellStart"/>
+      <w:r>
+        <w:t>Ajax</w:t>
+      </w:r>
+      <w:proofErr w:type="spellEnd"/>
+      <w:r>
+        <w:t xml:space="preserve"> </w:t>
+      </w:r>
       <w:r>
         <w:t xml:space="preserve">, </w:t>
       </w:r>
@@ -8334,19 +12980,49 @@
       <w:r>
         <w:t xml:space="preserve">2.2005., </w:t>
       </w:r>
-      <w:r>
-        <w:rPr>
-          <w:i/>
-        </w:rPr>
-        <w:t>Ajax: A New Approach to Web Applications</w:t>
-      </w:r>
+      <w:proofErr w:type="spellStart"/>
+      <w:r>
+        <w:rPr>
+          <w:i/>
+        </w:rPr>
+        <w:t>Ajax</w:t>
+      </w:r>
+      <w:proofErr w:type="spellEnd"/>
+      <w:r>
+        <w:rPr>
+          <w:i/>
+        </w:rPr>
+        <w:t xml:space="preserve">: A New </w:t>
+      </w:r>
+      <w:proofErr w:type="spellStart"/>
+      <w:r>
+        <w:rPr>
+          <w:i/>
+        </w:rPr>
+        <w:t>Approach</w:t>
+      </w:r>
+      <w:proofErr w:type="spellEnd"/>
+      <w:r>
+        <w:rPr>
+          <w:i/>
+        </w:rPr>
+        <w:t xml:space="preserve"> to Web </w:t>
+      </w:r>
+      <w:proofErr w:type="spellStart"/>
+      <w:r>
+        <w:rPr>
+          <w:i/>
+        </w:rPr>
+        <w:t>Applications</w:t>
+      </w:r>
+      <w:proofErr w:type="spellEnd"/>
       <w:r>
         <w:rPr>
           <w:i/>
         </w:rPr>
         <w:t xml:space="preserve">, </w:t>
       </w:r>
-      <w:hyperlink r:id="rId14" w:history="1">
+      <w:hyperlink r:id="rId17" w:history="1">
         <w:r>
           <w:rPr>
             <w:rStyle w:val="Hyperlink"/>
@@ -8374,23 +13050,59 @@
         <w:spacing w:line="360" w:lineRule="auto"/>
       </w:pPr>
       <w:r>
-        <w:t>Ian Fette</w:t>
-      </w:r>
+        <w:t xml:space="preserve">Ian </w:t>
+      </w:r>
+      <w:proofErr w:type="spellStart"/>
+      <w:r>
+        <w:t>Fette</w:t>
+      </w:r>
+      <w:proofErr w:type="spellEnd"/>
       <w:r>
         <w:t xml:space="preserve"> i</w:t>
       </w:r>
       <w:r>
-        <w:t xml:space="preserve"> Alexey Melnikov</w:t>
-      </w:r>
-      <w:r>
         <w:t xml:space="preserve"> </w:t>
       </w:r>
+      <w:proofErr w:type="spellStart"/>
+      <w:r>
+        <w:t>Alexey</w:t>
+      </w:r>
+      <w:proofErr w:type="spellEnd"/>
+      <w:r>
+        <w:t xml:space="preserve"> </w:t>
+      </w:r>
+      <w:proofErr w:type="spellStart"/>
+      <w:r>
+        <w:t>Melnikov</w:t>
+      </w:r>
+      <w:proofErr w:type="spellEnd"/>
+      <w:r>
+        <w:t xml:space="preserve"> </w:t>
+      </w:r>
       <w:r>
         <w:t xml:space="preserve">, </w:t>
       </w:r>
-      <w:r>
-        <w:t>The WebSocket Protocol</w:t>
-      </w:r>
+      <w:proofErr w:type="spellStart"/>
+      <w:r>
+        <w:t>The</w:t>
+      </w:r>
+      <w:proofErr w:type="spellEnd"/>
+      <w:r>
+        <w:t xml:space="preserve"> </w:t>
+      </w:r>
+      <w:proofErr w:type="spellStart"/>
+      <w:r>
+        <w:t>WebSocket</w:t>
+      </w:r>
+      <w:proofErr w:type="spellEnd"/>
+      <w:r>
+        <w:t xml:space="preserve"> </w:t>
+      </w:r>
+      <w:proofErr w:type="spellStart"/>
+      <w:r>
+        <w:t>Protocol</w:t>
+      </w:r>
+      <w:proofErr w:type="spellEnd"/>
       <w:r>
         <w:t xml:space="preserve">, </w:t>
       </w:r>
@@ -8400,19 +13112,49 @@
       <w:r>
         <w:t xml:space="preserve">, </w:t>
       </w:r>
-      <w:r>
-        <w:rPr>
-          <w:i/>
-        </w:rPr>
-        <w:t>The WebSocket Protocol</w:t>
-      </w:r>
+      <w:proofErr w:type="spellStart"/>
+      <w:r>
+        <w:rPr>
+          <w:i/>
+        </w:rPr>
+        <w:t>The</w:t>
+      </w:r>
+      <w:proofErr w:type="spellEnd"/>
+      <w:r>
+        <w:rPr>
+          <w:i/>
+        </w:rPr>
+        <w:t xml:space="preserve"> </w:t>
+      </w:r>
+      <w:proofErr w:type="spellStart"/>
+      <w:r>
+        <w:rPr>
+          <w:i/>
+        </w:rPr>
+        <w:t>WebSocket</w:t>
+      </w:r>
+      <w:proofErr w:type="spellEnd"/>
+      <w:r>
+        <w:rPr>
+          <w:i/>
+        </w:rPr>
+        <w:t xml:space="preserve"> </w:t>
+      </w:r>
+      <w:proofErr w:type="spellStart"/>
+      <w:r>
+        <w:rPr>
+          <w:i/>
+        </w:rPr>
+        <w:t>Protocol</w:t>
+      </w:r>
+      <w:proofErr w:type="spellEnd"/>
       <w:r>
         <w:rPr>
           <w:i/>
         </w:rPr>
         <w:t xml:space="preserve">, </w:t>
       </w:r>
-      <w:hyperlink r:id="rId15" w:history="1">
+      <w:hyperlink r:id="rId18" w:history="1">
         <w:r>
           <w:rPr>
             <w:rStyle w:val="Hyperlink"/>
@@ -8441,14 +13183,40 @@
         <w:spacing w:line="360" w:lineRule="auto"/>
       </w:pPr>
       <w:r>
-        <w:t>Time Dierks i Christopher Allen,</w:t>
+        <w:t xml:space="preserve">Time </w:t>
+      </w:r>
+      <w:proofErr w:type="spellStart"/>
+      <w:r>
+        <w:t>Dierks</w:t>
+      </w:r>
+      <w:proofErr w:type="spellEnd"/>
+      <w:r>
+        <w:t xml:space="preserve"> i </w:t>
+      </w:r>
+      <w:proofErr w:type="spellStart"/>
+      <w:r>
+        <w:t>Christopher</w:t>
+      </w:r>
+      <w:proofErr w:type="spellEnd"/>
+      <w:r>
+        <w:t xml:space="preserve"> Allen,</w:t>
       </w:r>
       <w:r>
         <w:t xml:space="preserve"> </w:t>
       </w:r>
-      <w:r>
-        <w:t>The TLS Protocol</w:t>
-      </w:r>
+      <w:proofErr w:type="spellStart"/>
+      <w:r>
+        <w:t>The</w:t>
+      </w:r>
+      <w:proofErr w:type="spellEnd"/>
+      <w:r>
+        <w:t xml:space="preserve"> TLS </w:t>
+      </w:r>
+      <w:proofErr w:type="spellStart"/>
+      <w:r>
+        <w:t>Protocol</w:t>
+      </w:r>
+      <w:proofErr w:type="spellEnd"/>
       <w:r>
         <w:t xml:space="preserve">, </w:t>
       </w:r>
@@ -8464,19 +13232,35 @@
       <w:r>
         <w:t xml:space="preserve">, </w:t>
       </w:r>
-      <w:r>
-        <w:rPr>
-          <w:i/>
-        </w:rPr>
-        <w:t>The TLS Protocol</w:t>
-      </w:r>
+      <w:proofErr w:type="spellStart"/>
+      <w:r>
+        <w:rPr>
+          <w:i/>
+        </w:rPr>
+        <w:t>The</w:t>
+      </w:r>
+      <w:proofErr w:type="spellEnd"/>
+      <w:r>
+        <w:rPr>
+          <w:i/>
+        </w:rPr>
+        <w:t xml:space="preserve"> TLS </w:t>
+      </w:r>
+      <w:proofErr w:type="spellStart"/>
+      <w:r>
+        <w:rPr>
+          <w:i/>
+        </w:rPr>
+        <w:t>Protocol</w:t>
+      </w:r>
+      <w:proofErr w:type="spellEnd"/>
       <w:r>
         <w:rPr>
           <w:i/>
         </w:rPr>
         <w:t xml:space="preserve">, </w:t>
       </w:r>
-      <w:hyperlink r:id="rId16" w:history="1">
+      <w:hyperlink r:id="rId19" w:history="1">
         <w:r>
           <w:rPr>
             <w:rStyle w:val="Hyperlink"/>
@@ -8505,12 +13289,20 @@
         <w:spacing w:line="360" w:lineRule="auto"/>
       </w:pPr>
       <w:r>
-        <w:t>SQL Injection,</w:t>
+        <w:t xml:space="preserve">SQL </w:t>
+      </w:r>
+      <w:proofErr w:type="spellStart"/>
+      <w:r>
+        <w:t>Injection</w:t>
+      </w:r>
+      <w:proofErr w:type="spellEnd"/>
+      <w:r>
+        <w:t>,</w:t>
       </w:r>
       <w:r>
         <w:t xml:space="preserve"> </w:t>
       </w:r>
-      <w:hyperlink r:id="rId17" w:history="1">
+      <w:hyperlink r:id="rId20" w:history="1">
         <w:r>
           <w:rPr>
             <w:rStyle w:val="Hyperlink"/>
@@ -8544,7 +13336,35 @@
         <w:rPr>
           <w:i/>
         </w:rPr>
-        <w:t>Provjera XSS i SQL Injection ranjivosti Exploit Me skupom alata</w:t>
+        <w:t xml:space="preserve">Provjera XSS i SQL </w:t>
+      </w:r>
+      <w:proofErr w:type="spellStart"/>
+      <w:r>
+        <w:rPr>
+          <w:i/>
+        </w:rPr>
+        <w:t>Injection</w:t>
+      </w:r>
+      <w:proofErr w:type="spellEnd"/>
+      <w:r>
+        <w:rPr>
+          <w:i/>
+        </w:rPr>
+        <w:t xml:space="preserve"> ranjivosti </w:t>
+      </w:r>
+      <w:proofErr w:type="spellStart"/>
+      <w:r>
+        <w:rPr>
+          <w:i/>
+        </w:rPr>
+        <w:t>Exploit</w:t>
+      </w:r>
+      <w:proofErr w:type="spellEnd"/>
+      <w:r>
+        <w:rPr>
+          <w:i/>
+        </w:rPr>
+        <w:t xml:space="preserve"> Me skupom alata</w:t>
       </w:r>
       <w:r>
         <w:rPr>
@@ -8552,7 +13372,7 @@
         </w:rPr>
         <w:t xml:space="preserve">, </w:t>
       </w:r>
-      <w:hyperlink r:id="rId18" w:history="1">
+      <w:hyperlink r:id="rId21" w:history="1">
         <w:r>
           <w:rPr>
             <w:rStyle w:val="Hyperlink"/>
@@ -8579,9 +13399,9 @@
         <w:pStyle w:val="ListParagraph"/>
         <w:spacing w:line="360" w:lineRule="auto"/>
         <w:sectPr>
-          <w:headerReference w:type="even" r:id="rId19"/>
-          <w:headerReference w:type="default" r:id="rId20"/>
-          <w:footerReference w:type="default" r:id="rId21"/>
+          <w:headerReference w:type="even" r:id="rId22"/>
+          <w:headerReference w:type="default" r:id="rId23"/>
+          <w:footerReference w:type="default" r:id="rId24"/>
           <w:type w:val="continuous"/>
           <w:pgSz w:w="11906" w:h="16838" w:code="9"/>
           <w:pgMar w:top="1418" w:right="1418" w:bottom="1418" w:left="1701" w:header="680" w:footer="680" w:gutter="0"/>
@@ -8763,7 +13583,7 @@
       </w:pPr>
     </w:p>
     <w:sectPr>
-      <w:footerReference w:type="default" r:id="rId22"/>
+      <w:footerReference w:type="default" r:id="rId25"/>
       <w:pgSz w:w="11906" w:h="16838" w:code="9"/>
       <w:pgMar w:top="1418" w:right="1418" w:bottom="1418" w:left="1701" w:header="680" w:footer="680" w:gutter="0"/>
       <w:pgNumType w:start="0"/>
@@ -8876,7 +13696,7 @@
         <w:rStyle w:val="PageNumber"/>
         <w:noProof/>
       </w:rPr>
-      <w:t>11</w:t>
+      <w:t>20</w:t>
     </w:r>
     <w:r>
       <w:rPr>
@@ -8930,7 +13750,15 @@
 <w:hdr xmlns:wpc="http://schemas.microsoft.com/office/word/2010/wordprocessingCanvas" xmlns:cx="http://schemas.microsoft.com/office/drawing/2014/chartex" xmlns:cx1="http://schemas.microsoft.com/office/drawing/2015/9/8/chartex" xmlns:cx2="http://schemas.microsoft.com/office/drawing/2015/10/21/chartex" xmlns:cx3="http://schemas.microsoft.com/office/drawing/2016/5/9/chartex" xmlns:cx4="http://schemas.microsoft.com/office/drawing/2016/5/10/chartex" xmlns:cx5="http://schemas.microsoft.com/office/drawing/2016/5/11/chartex" xmlns:cx6="http://schemas.microsoft.com/office/drawing/2016/5/12/chartex" xmlns:cx7="http://schemas.microsoft.com/office/drawing/2016/5/13/chartex" xmlns:cx8="http://schemas.microsoft.com/office/drawing/2016/5/14/chartex" xmlns:mc="http://schemas.openxmlformats.org/markup-compatibility/2006" xmlns:aink="http://schemas.microsoft.com/office/drawing/2016/ink" xmlns:am3d="http://schemas.microsoft.com/office/drawing/2017/model3d" xmlns:o="urn:schemas-microsoft-com:office:office" xmlns:r="http://schemas.openxmlformats.org/officeDocument/2006/relationships" xmlns:m="http://schemas.openxmlformats.org/officeDocument/2006/math" xmlns:v="urn:schemas-microsoft-com:vml" xmlns:wp14="http://schemas.microsoft.com/office/word/2010/wordprocessingDrawing" xmlns:wp="http://schemas.openxmlformats.org/drawingml/2006/wordprocessingDrawing" xmlns:w10="urn:schemas-microsoft-com:office:word" xmlns:w="http://schemas.openxmlformats.org/wordprocessingml/2006/main" xmlns:w14="http://schemas.microsoft.com/office/word/2010/wordml" xmlns:w15="http://schemas.microsoft.com/office/word/2012/wordml" xmlns:w16cid="http://schemas.microsoft.com/office/word/2016/wordml/cid" xmlns:w16se="http://schemas.microsoft.com/office/word/2015/wordml/symex" xmlns:wpg="http://schemas.microsoft.com/office/word/2010/wordprocessingGroup" xmlns:wpi="http://schemas.microsoft.com/office/word/2010/wordprocessingInk" xmlns:wne="http://schemas.microsoft.com/office/word/2006/wordml" xmlns:wps="http://schemas.microsoft.com/office/word/2010/wordprocessingShape" mc:Ignorable="w14 w15 w16se w16cid wp14">
   <w:p>
     <w:r>
-      <w:t>Kvaliteta usluge u OpenBSD-u</w:t>
+      <w:t xml:space="preserve">Kvaliteta usluge u </w:t>
+    </w:r>
+    <w:proofErr w:type="spellStart"/>
+    <w:r>
+      <w:t>OpenBSD</w:t>
+    </w:r>
+    <w:proofErr w:type="spellEnd"/>
+    <w:r>
+      <w:t>-u</w:t>
     </w:r>
   </w:p>
   <w:p/>
@@ -14353,6 +19181,7 @@
   <w:style w:type="character" w:default="1" w:styleId="DefaultParagraphFont">
     <w:name w:val="Default Paragraph Font"/>
     <w:uiPriority w:val="1"/>
+    <w:semiHidden/>
     <w:unhideWhenUsed/>
   </w:style>
   <w:style w:type="table" w:default="1" w:styleId="TableNormal">
@@ -14410,7 +19239,7 @@
     <w:next w:val="Normal"/>
     <w:autoRedefine/>
     <w:qFormat/>
-    <w:rsid w:val="003D1BED"/>
+    <w:rsid w:val="008579BE"/>
     <w:pPr>
       <w:keepNext/>
       <w:spacing w:before="240"/>
@@ -14932,7 +19761,7 @@
 </file>
 
 <file path=customXml/itemProps1.xml><?xml version="1.0" encoding="utf-8"?>
-<ds:datastoreItem xmlns:ds="http://schemas.openxmlformats.org/officeDocument/2006/customXml" ds:itemID="{0BFE4D78-9F42-47BC-BB05-F376AC0ABF33}">
+<ds:datastoreItem xmlns:ds="http://schemas.openxmlformats.org/officeDocument/2006/customXml" ds:itemID="{CFA5EE3B-BE8D-447C-9A08-AABEF3F61EB5}">
   <ds:schemaRefs>
     <ds:schemaRef ds:uri="http://schemas.openxmlformats.org/officeDocument/2006/bibliography"/>
   </ds:schemaRefs>

--- a/Tekstovi/Diplomski_Hrastic.docx
+++ b/Tekstovi/Diplomski_Hrastic.docx
@@ -2724,8 +2724,6 @@
       <w:pPr>
         <w:spacing w:line="360" w:lineRule="auto"/>
       </w:pPr>
-      <w:bookmarkStart w:id="0" w:name="_GoBack"/>
-      <w:bookmarkEnd w:id="0"/>
     </w:p>
     <w:p>
       <w:pPr>
@@ -2735,10 +2733,10 @@
           <w:sz w:val="32"/>
         </w:rPr>
       </w:pPr>
-      <w:bookmarkStart w:id="1" w:name="_Toc73793693"/>
-      <w:bookmarkStart w:id="2" w:name="_Toc73794263"/>
-      <w:bookmarkStart w:id="3" w:name="_Toc113812202"/>
-      <w:bookmarkStart w:id="4" w:name="_Toc516520883"/>
+      <w:bookmarkStart w:id="0" w:name="_Toc73793693"/>
+      <w:bookmarkStart w:id="1" w:name="_Toc73794263"/>
+      <w:bookmarkStart w:id="2" w:name="_Toc113812202"/>
+      <w:bookmarkStart w:id="3" w:name="_Toc516520883"/>
       <w:r>
         <w:rPr>
           <w:sz w:val="32"/>
@@ -2746,10 +2744,10 @@
         <w:lastRenderedPageBreak/>
         <w:t>Uvod</w:t>
       </w:r>
+      <w:bookmarkEnd w:id="0"/>
       <w:bookmarkEnd w:id="1"/>
       <w:bookmarkEnd w:id="2"/>
       <w:bookmarkEnd w:id="3"/>
-      <w:bookmarkEnd w:id="4"/>
     </w:p>
     <w:p>
       <w:pPr>
@@ -2785,7 +2783,7 @@
           <w:sz w:val="32"/>
         </w:rPr>
       </w:pPr>
-      <w:bookmarkStart w:id="5" w:name="_Toc516520884"/>
+      <w:bookmarkStart w:id="4" w:name="_Toc516520884"/>
       <w:r>
         <w:rPr>
           <w:sz w:val="32"/>
@@ -2793,27 +2791,27 @@
         <w:lastRenderedPageBreak/>
         <w:t>Glavne karakteristike veslačkih natjecanja</w:t>
       </w:r>
+      <w:bookmarkEnd w:id="4"/>
+    </w:p>
+    <w:p>
+      <w:pPr>
+        <w:spacing w:line="360" w:lineRule="auto"/>
+        <w:ind w:firstLine="432"/>
+        <w:jc w:val="both"/>
+      </w:pPr>
+      <w:r>
+        <w:t>Veslačko natjecanje naziva se regata. Regate se održavaju na lokacijama koje je odobrio nadležni veslački savez. Na regatama sudjeluju veslači i posade klubova koji su pred zakonom registrirani kao veslački klubovi. Veslačka regata je natjecanje kada se sastoji od jedne ili više disciplina podijeljenih prema potrebi u više utrka, u jednom ili više tipova čamaca, za veslače podijeljene u različite kategorije prema spolu, starosti ili težini(3).</w:t>
+      </w:r>
+    </w:p>
+    <w:p>
+      <w:pPr>
+        <w:pStyle w:val="Heading2"/>
+      </w:pPr>
+      <w:bookmarkStart w:id="5" w:name="_Toc516520885"/>
+      <w:r>
+        <w:t>Starosne kategorije</w:t>
+      </w:r>
       <w:bookmarkEnd w:id="5"/>
-    </w:p>
-    <w:p>
-      <w:pPr>
-        <w:spacing w:line="360" w:lineRule="auto"/>
-        <w:ind w:firstLine="432"/>
-        <w:jc w:val="both"/>
-      </w:pPr>
-      <w:r>
-        <w:t>Veslačko natjecanje naziva se regata. Regate se održavaju na lokacijama koje je odobrio nadležni veslački savez. Na regatama sudjeluju veslači i posade klubova koji su pred zakonom registrirani kao veslački klubovi. Veslačka regata je natjecanje kada se sastoji od jedne ili više disciplina podijeljenih prema potrebi u više utrka, u jednom ili više tipova čamaca, za veslače podijeljene u različite kategorije prema spolu, starosti ili težini(3).</w:t>
-      </w:r>
-    </w:p>
-    <w:p>
-      <w:pPr>
-        <w:pStyle w:val="Heading2"/>
-      </w:pPr>
-      <w:bookmarkStart w:id="6" w:name="_Toc516520885"/>
-      <w:r>
-        <w:t>Starosne kategorije</w:t>
-      </w:r>
-      <w:bookmarkEnd w:id="6"/>
     </w:p>
     <w:p>
       <w:pPr>
@@ -2878,11 +2876,11 @@
       <w:pPr>
         <w:pStyle w:val="Heading2"/>
       </w:pPr>
-      <w:bookmarkStart w:id="7" w:name="_Toc516520886"/>
+      <w:bookmarkStart w:id="6" w:name="_Toc516520886"/>
       <w:r>
         <w:t>Vrste čamaca</w:t>
       </w:r>
-      <w:bookmarkEnd w:id="7"/>
+      <w:bookmarkEnd w:id="6"/>
     </w:p>
     <w:p>
       <w:pPr>
@@ -2911,35 +2909,9 @@
       <w:r>
         <w:t xml:space="preserve">Svaki čamac ima propisane određene odredbe koje mora zadovoljavati, a te su odredbe raspisane od strane svjetske veslačke federacije FISA (franc. </w:t>
       </w:r>
-      <w:proofErr w:type="spellStart"/>
-      <w:r>
-        <w:t>Fédération</w:t>
-      </w:r>
-      <w:proofErr w:type="spellEnd"/>
-      <w:r>
-        <w:t xml:space="preserve"> Internationale </w:t>
-      </w:r>
-      <w:proofErr w:type="spellStart"/>
-      <w:r>
-        <w:t>des</w:t>
-      </w:r>
-      <w:proofErr w:type="spellEnd"/>
-      <w:r>
-        <w:t xml:space="preserve"> </w:t>
-      </w:r>
-      <w:proofErr w:type="spellStart"/>
-      <w:r>
-        <w:t>Sociétés</w:t>
-      </w:r>
-      <w:proofErr w:type="spellEnd"/>
-      <w:r>
-        <w:t xml:space="preserve"> </w:t>
-      </w:r>
-      <w:proofErr w:type="spellStart"/>
-      <w:r>
-        <w:t>d’Aviron</w:t>
-      </w:r>
-      <w:proofErr w:type="spellEnd"/>
+      <w:r>
+        <w:t>Fédération Internationale des Sociétés d’Aviron</w:t>
+      </w:r>
       <w:r>
         <w:t>)(4)</w:t>
       </w:r>
@@ -2959,12 +2931,12 @@
       <w:pPr>
         <w:pStyle w:val="Heading2"/>
       </w:pPr>
-      <w:bookmarkStart w:id="8" w:name="_Toc516520887"/>
+      <w:bookmarkStart w:id="7" w:name="_Toc516520887"/>
       <w:r>
         <w:lastRenderedPageBreak/>
         <w:t>Kategorije prema težini</w:t>
       </w:r>
-      <w:bookmarkEnd w:id="8"/>
+      <w:bookmarkEnd w:id="7"/>
     </w:p>
     <w:p>
       <w:pPr>
@@ -3016,7 +2988,7 @@
           <w:sz w:val="32"/>
         </w:rPr>
       </w:pPr>
-      <w:bookmarkStart w:id="9" w:name="_Toc516520888"/>
+      <w:bookmarkStart w:id="8" w:name="_Toc516520888"/>
       <w:r>
         <w:rPr>
           <w:sz w:val="32"/>
@@ -3024,6 +2996,37 @@
         <w:lastRenderedPageBreak/>
         <w:t>Definicija zahtjeva na sustav</w:t>
       </w:r>
+      <w:bookmarkEnd w:id="8"/>
+    </w:p>
+    <w:p>
+      <w:pPr>
+        <w:spacing w:line="360" w:lineRule="auto"/>
+        <w:jc w:val="both"/>
+      </w:pPr>
+      <w:r>
+        <w:t>Sustav za praćenje i analizu performansi veslača mora zadovoljiti zahtjeve postavljene od strane osoba koje se nalaze u različitim ulogama unutar veslanja.</w:t>
+      </w:r>
+      <w:r>
+        <w:t xml:space="preserve"> Sustav mora zadovoljiti zahtjeve izbornika reprezentacije, trenera i </w:t>
+      </w:r>
+      <w:r>
+        <w:t>organizatora</w:t>
+      </w:r>
+      <w:r>
+        <w:t xml:space="preserve"> natjecanja.</w:t>
+      </w:r>
+      <w:r>
+        <w:t xml:space="preserve"> S obzirom na to da je potrebno zadovoljiti zahtjeve s tri različite zainteresirane strane potrebno je izlučiti najbitnije zahtjeve svake strane i integrirati ih u zajedničko rješenje.</w:t>
+      </w:r>
+    </w:p>
+    <w:p>
+      <w:pPr>
+        <w:pStyle w:val="Heading2"/>
+      </w:pPr>
+      <w:bookmarkStart w:id="9" w:name="_Toc516520889"/>
+      <w:r>
+        <w:t>Definicija zahtjeva izbornika reprezentacije</w:t>
+      </w:r>
       <w:bookmarkEnd w:id="9"/>
     </w:p>
     <w:p>
@@ -3032,37 +3035,6 @@
         <w:jc w:val="both"/>
       </w:pPr>
       <w:r>
-        <w:t>Sustav za praćenje i analizu performansi veslača mora zadovoljiti zahtjeve postavljene od strane osoba koje se nalaze u različitim ulogama unutar veslanja.</w:t>
-      </w:r>
-      <w:r>
-        <w:t xml:space="preserve"> Sustav mora zadovoljiti zahtjeve izbornika reprezentacije, trenera i </w:t>
-      </w:r>
-      <w:r>
-        <w:t>organizatora</w:t>
-      </w:r>
-      <w:r>
-        <w:t xml:space="preserve"> natjecanja.</w:t>
-      </w:r>
-      <w:r>
-        <w:t xml:space="preserve"> S obzirom na to da je potrebno zadovoljiti zahtjeve s tri različite zainteresirane strane potrebno je izlučiti najbitnije zahtjeve svake strane i integrirati ih u zajedničko rješenje.</w:t>
-      </w:r>
-    </w:p>
-    <w:p>
-      <w:pPr>
-        <w:pStyle w:val="Heading2"/>
-      </w:pPr>
-      <w:bookmarkStart w:id="10" w:name="_Toc516520889"/>
-      <w:r>
-        <w:t>Definicija zahtjeva izbornika reprezentacije</w:t>
-      </w:r>
-      <w:bookmarkEnd w:id="10"/>
-    </w:p>
-    <w:p>
-      <w:pPr>
-        <w:spacing w:line="360" w:lineRule="auto"/>
-        <w:jc w:val="both"/>
-      </w:pPr>
-      <w:r>
         <w:t xml:space="preserve">Izbornik reprezentacije je osoba koja prati sve regate kupa u Hrvatskoj. Također prati i prvenstvo </w:t>
       </w:r>
       <w:r>
@@ -3081,57 +3053,17 @@
         <w:jc w:val="both"/>
       </w:pPr>
       <w:r>
-        <w:t xml:space="preserve">Proces kojim započinje odabir veslača za reprezentaciju je proces pregleda vremena na svakoj pojedinoj regati u Hrvatskoj. Zbog toga je u sustavu potrebno osigurati lagan i intuitivan pregled </w:t>
-      </w:r>
-      <w:proofErr w:type="spellStart"/>
-      <w:r>
-        <w:t>izveslanih</w:t>
-      </w:r>
-      <w:proofErr w:type="spellEnd"/>
-      <w:r>
-        <w:t xml:space="preserve"> vremena za svaku utrku unutar svake regate u Hrvatskoj. Za utrku se mora moči odrediti je li ona kvalifikacijska ili finalna utrka. Također vremena posada moraju biti lako </w:t>
-      </w:r>
-      <w:proofErr w:type="spellStart"/>
-      <w:r>
-        <w:t>preglediva</w:t>
-      </w:r>
-      <w:proofErr w:type="spellEnd"/>
-      <w:r>
-        <w:t xml:space="preserve"> i bitne su i najmanje razlike u </w:t>
-      </w:r>
-      <w:proofErr w:type="spellStart"/>
-      <w:r>
-        <w:t>izveslanim</w:t>
-      </w:r>
-      <w:proofErr w:type="spellEnd"/>
-      <w:r>
-        <w:t xml:space="preserve"> vremenima. Za pregled vremena unutar pojedine utrke vrlo je bitno</w:t>
+        <w:t>Proces kojim započinje odabir veslača za reprezentaciju je proces pregleda vremena na svakoj pojedinoj regati u Hrvatskoj. Zbog toga je u sustavu potrebno osigurati lagan i intuitivan pregled izveslanih vremena za svaku utrku unutar svake regate u Hrvatskoj. Za utrku se mora moči odrediti je li ona kvalifikacijska ili finalna utrka. Također vremena posada moraju biti lako preglediva i bitne su i najmanje razlike u izveslanim vremenima. Za pregled vremena unutar pojedine utrke vrlo je bitno</w:t>
       </w:r>
       <w:r>
         <w:t xml:space="preserve"> da je moguće vidjeti tko je u posadi koja je veslala traženo vrijeme.(</w:t>
       </w:r>
-      <w:proofErr w:type="spellStart"/>
       <w:r>
         <w:rPr>
           <w:color w:val="70AD47" w:themeColor="accent6"/>
         </w:rPr>
-        <w:t>nacrati</w:t>
-      </w:r>
-      <w:proofErr w:type="spellEnd"/>
-      <w:r>
-        <w:rPr>
-          <w:color w:val="70AD47" w:themeColor="accent6"/>
-        </w:rPr>
-        <w:t xml:space="preserve"> i opisati </w:t>
-      </w:r>
-      <w:proofErr w:type="spellStart"/>
-      <w:r>
-        <w:rPr>
-          <w:color w:val="70AD47" w:themeColor="accent6"/>
-        </w:rPr>
-        <w:t>uc</w:t>
-      </w:r>
-      <w:proofErr w:type="spellEnd"/>
+        <w:t>nacrati i opisati uc</w:t>
+      </w:r>
       <w:r>
         <w:rPr>
           <w:color w:val="70AD47" w:themeColor="accent6"/>
@@ -3229,35 +3161,7 @@
         <w:rPr>
           <w:color w:val="70AD47" w:themeColor="accent6"/>
         </w:rPr>
-        <w:t xml:space="preserve">nacrtati i opisati </w:t>
-      </w:r>
-      <w:proofErr w:type="spellStart"/>
-      <w:r>
-        <w:rPr>
-          <w:color w:val="70AD47" w:themeColor="accent6"/>
-        </w:rPr>
-        <w:t>uc</w:t>
-      </w:r>
-      <w:proofErr w:type="spellEnd"/>
-      <w:r>
-        <w:rPr>
-          <w:color w:val="70AD47" w:themeColor="accent6"/>
-        </w:rPr>
-        <w:t xml:space="preserve">- grupirani podaci o </w:t>
-      </w:r>
-      <w:proofErr w:type="spellStart"/>
-      <w:r>
-        <w:rPr>
-          <w:color w:val="70AD47" w:themeColor="accent6"/>
-        </w:rPr>
-        <w:t>čamcu,veslačima</w:t>
-      </w:r>
-      <w:proofErr w:type="spellEnd"/>
-      <w:r>
-        <w:rPr>
-          <w:color w:val="70AD47" w:themeColor="accent6"/>
-        </w:rPr>
-        <w:t xml:space="preserve"> i vremenima</w:t>
+        <w:t>nacrtati i opisati uc- grupirani podaci o čamcu,veslačima i vremenima</w:t>
       </w:r>
       <w:r>
         <w:t>)</w:t>
@@ -3341,37 +3245,13 @@
         <w:t>U slučaju da je veslač izabran za pristup reprezentaciji mora biti moguće pratiti rezultate standardiziranih treninga i testova koje izbornik propisuje.</w:t>
       </w:r>
       <w:r>
-        <w:t xml:space="preserve"> Na jednom mjestu moraju biti vidljivi rezultati svih standardiziranih testova kroz vrijeme. Na temelju </w:t>
-      </w:r>
-      <w:proofErr w:type="spellStart"/>
-      <w:r>
-        <w:t>pojedninih</w:t>
-      </w:r>
-      <w:proofErr w:type="spellEnd"/>
-      <w:r>
-        <w:t xml:space="preserve"> standardiziranih testova moguće je napraviti predviđanje regatnih vremena koja će biti </w:t>
-      </w:r>
-      <w:proofErr w:type="spellStart"/>
-      <w:r>
-        <w:t>izveslana</w:t>
-      </w:r>
-      <w:proofErr w:type="spellEnd"/>
-      <w:r>
-        <w:t xml:space="preserve"> na vremenski bliskim regatama. Ovi podaci moraju također biti vidljivi.</w:t>
+        <w:t xml:space="preserve"> Na jednom mjestu moraju biti vidljivi rezultati svih standardiziranih testova kroz vrijeme. Na temelju pojedninih standardiziranih testova moguće je napraviti predviđanje regatnih vremena koja će biti izveslana na vremenski bliskim regatama. Ovi podaci moraju također biti vidljivi.</w:t>
       </w:r>
       <w:r>
         <w:t xml:space="preserve"> </w:t>
       </w:r>
       <w:r>
-        <w:t xml:space="preserve">Standardizirani testovi i treninzi koje je potrebno pratiti su: </w:t>
-      </w:r>
-      <w:proofErr w:type="spellStart"/>
-      <w:r>
-        <w:t>predikcijski</w:t>
-      </w:r>
-      <w:proofErr w:type="spellEnd"/>
-      <w:r>
-        <w:t xml:space="preserve"> treninzi </w:t>
+        <w:t xml:space="preserve">Standardizirani testovi i treninzi koje je potrebno pratiti su: predikcijski treninzi </w:t>
       </w:r>
       <w:r>
         <w:t>na 2000 metara i 500 metara te i</w:t>
@@ -3385,13 +3265,8 @@
         <w:spacing w:line="360" w:lineRule="auto"/>
         <w:jc w:val="both"/>
       </w:pPr>
-      <w:proofErr w:type="spellStart"/>
-      <w:r>
-        <w:t>Predikcijski</w:t>
-      </w:r>
-      <w:proofErr w:type="spellEnd"/>
-      <w:r>
-        <w:t xml:space="preserve"> trening na 2000 metara uključuje veslanje dvije dionice duljine 2000 metara. Oba vremena moraju biti vidljiva kog prikaza rezultata treninga. Na temelju bržeg rezultata računa se predviđeno vrijeme na sljedećem natjecanju na način da se na rezultat doda </w:t>
+      <w:r>
+        <w:t xml:space="preserve">Predikcijski trening na 2000 metara uključuje veslanje dvije dionice duljine 2000 metara. Oba vremena moraju biti vidljiva kog prikaza rezultata treninga. Na temelju bržeg rezultata računa se predviđeno vrijeme na sljedećem natjecanju na način da se na rezultat doda </w:t>
       </w:r>
       <w:r>
         <w:t>vrijednost</w:t>
@@ -3405,24 +3280,11 @@
         <w:spacing w:line="360" w:lineRule="auto"/>
         <w:jc w:val="both"/>
       </w:pPr>
-      <w:proofErr w:type="spellStart"/>
-      <w:r>
-        <w:t>Predikcijski</w:t>
-      </w:r>
-      <w:proofErr w:type="spellEnd"/>
-      <w:r>
-        <w:t xml:space="preserve"> trening na 500 metara uključuje veslanje jedne dionice od 250 metara i 2 dionice od 500 metara. Vrijeme dionice od 250 metara se ne treba prikazivati dok je prikaz 2 dionice od 500 metara bitan. Na temelju ovog treninga također se predviđa vrijeme iduće utrke.</w:t>
-      </w:r>
-      <w:r>
-        <w:t xml:space="preserve"> Vrijeme se predviđa na način da se na vrijeme </w:t>
-      </w:r>
-      <w:proofErr w:type="spellStart"/>
-      <w:r>
-        <w:t>izveslano</w:t>
-      </w:r>
-      <w:proofErr w:type="spellEnd"/>
-      <w:r>
-        <w:t xml:space="preserve"> na drugoj dionici od 500 metara doda 7 sekundi i zatim se dobiveno vrijeme pomnoži s 4 kako bi se skaliralo na standardnu duljinu staze od 2000 metara.</w:t>
+      <w:r>
+        <w:t>Predikcijski trening na 500 metara uključuje veslanje jedne dionice od 250 metara i 2 dionice od 500 metara. Vrijeme dionice od 250 metara se ne treba prikazivati dok je prikaz 2 dionice od 500 metara bitan. Na temelju ovog treninga također se predviđa vrijeme iduće utrke.</w:t>
+      </w:r>
+      <w:r>
+        <w:t xml:space="preserve"> Vrijeme se predviđa na način da se na vrijeme izveslano na drugoj dionici od 500 metara doda 7 sekundi i zatim se dobiveno vrijeme pomnoži s 4 kako bi se skaliralo na standardnu duljinu staze od 2000 metara.</w:t>
       </w:r>
       <w:r>
         <w:t xml:space="preserve"> </w:t>
@@ -3434,48 +3296,16 @@
         <w:jc w:val="both"/>
       </w:pPr>
       <w:r>
-        <w:t xml:space="preserve">Intervalni trening na dionicama od 8000, 6000 i 4000 metara je trening na kojem se prati vrijeme svake </w:t>
-      </w:r>
-      <w:proofErr w:type="spellStart"/>
-      <w:r>
-        <w:t>izveslane</w:t>
-      </w:r>
-      <w:proofErr w:type="spellEnd"/>
-      <w:r>
-        <w:t xml:space="preserve"> dionice. Dionice moraju biti </w:t>
-      </w:r>
-      <w:proofErr w:type="spellStart"/>
-      <w:r>
-        <w:t>veslane</w:t>
-      </w:r>
-      <w:proofErr w:type="spellEnd"/>
-      <w:r>
-        <w:t xml:space="preserve"> jedna iza druge. Kako bi se lakše usporedili rezultati po dionicama na ovom treningu ne uspoređuje se ukupno vrijeme po pojedinoj dionici. Za ovaj trening potrebno je usporediti prosječno </w:t>
-      </w:r>
-      <w:proofErr w:type="spellStart"/>
-      <w:r>
-        <w:t>izveslano</w:t>
-      </w:r>
-      <w:proofErr w:type="spellEnd"/>
-      <w:r>
-        <w:t xml:space="preserve"> vrijeme na 500 metara za svaku dionicu. To se vrijeme dobiva </w:t>
+        <w:t xml:space="preserve">Intervalni trening na dionicama od 8000, 6000 i 4000 metara je trening na kojem se prati vrijeme svake izveslane dionice. Dionice moraju biti veslane jedna iza druge. Kako bi se lakše usporedili rezultati po dionicama na ovom treningu ne uspoređuje se ukupno vrijeme po pojedinoj dionici. Za ovaj trening potrebno je usporediti prosječno izveslano vrijeme na 500 metara za svaku dionicu. To se vrijeme dobiva </w:t>
       </w:r>
       <w:r>
         <w:t xml:space="preserve">prema </w:t>
       </w:r>
-      <w:proofErr w:type="spellStart"/>
       <w:r>
         <w:rPr>
           <w:color w:val="70AD47" w:themeColor="accent6"/>
         </w:rPr>
-        <w:t>fromuli</w:t>
-      </w:r>
-      <w:proofErr w:type="spellEnd"/>
-      <w:r>
-        <w:rPr>
-          <w:color w:val="70AD47" w:themeColor="accent6"/>
-        </w:rPr>
-        <w:t xml:space="preserve"> x</w:t>
+        <w:t>fromuli x</w:t>
       </w:r>
       <w:r>
         <w:t>.</w:t>
@@ -3586,15 +3416,7 @@
         <w:t xml:space="preserve"> </w:t>
       </w:r>
       <w:r>
-        <w:t xml:space="preserve">je ukupno vrijeme </w:t>
-      </w:r>
-      <w:proofErr w:type="spellStart"/>
-      <w:r>
-        <w:t>izveslano</w:t>
-      </w:r>
-      <w:proofErr w:type="spellEnd"/>
-      <w:r>
-        <w:t xml:space="preserve"> na</w:t>
+        <w:t>je ukupno vrijeme izveslano na</w:t>
       </w:r>
       <w:r>
         <w:t xml:space="preserve"> pojedinoj dionici, a </w:t>
@@ -3626,35 +3448,7 @@
         <w:rPr>
           <w:color w:val="70AD47" w:themeColor="accent6"/>
         </w:rPr>
-        <w:t xml:space="preserve">nacrtati i opisati </w:t>
-      </w:r>
-      <w:proofErr w:type="spellStart"/>
-      <w:r>
-        <w:rPr>
-          <w:color w:val="70AD47" w:themeColor="accent6"/>
-        </w:rPr>
-        <w:t>uc</w:t>
-      </w:r>
-      <w:proofErr w:type="spellEnd"/>
-      <w:r>
-        <w:rPr>
-          <w:color w:val="70AD47" w:themeColor="accent6"/>
-        </w:rPr>
-        <w:t xml:space="preserve"> </w:t>
-      </w:r>
-      <w:proofErr w:type="spellStart"/>
-      <w:r>
-        <w:rPr>
-          <w:color w:val="70AD47" w:themeColor="accent6"/>
-        </w:rPr>
-        <w:t>pračenje</w:t>
-      </w:r>
-      <w:proofErr w:type="spellEnd"/>
-      <w:r>
-        <w:rPr>
-          <w:color w:val="70AD47" w:themeColor="accent6"/>
-        </w:rPr>
-        <w:t xml:space="preserve"> treninga</w:t>
+        <w:t>nacrtati i opisati uc pračenje treninga</w:t>
       </w:r>
       <w:r>
         <w:t>)</w:t>
@@ -3730,11 +3524,11 @@
       <w:pPr>
         <w:pStyle w:val="Heading2"/>
       </w:pPr>
-      <w:bookmarkStart w:id="11" w:name="_Toc516520890"/>
+      <w:bookmarkStart w:id="10" w:name="_Toc516520890"/>
       <w:r>
         <w:t>Definicija zahtjeva trenera</w:t>
       </w:r>
-      <w:bookmarkEnd w:id="11"/>
+      <w:bookmarkEnd w:id="10"/>
     </w:p>
     <w:p>
       <w:pPr>
@@ -3745,58 +3539,36 @@
         <w:t xml:space="preserve">Zahtjevi trenera djelomično se preklapaju </w:t>
       </w:r>
       <w:r>
-        <w:t xml:space="preserve">sa zahtjevima izbornika reprezentacije. Treneri također trebaju prikaz detalja o veslanju pojedinog veslača. Ovi detalji uključuju </w:t>
-      </w:r>
-      <w:proofErr w:type="spellStart"/>
-      <w:r>
-        <w:t>izveslana</w:t>
-      </w:r>
-      <w:proofErr w:type="spellEnd"/>
-      <w:r>
-        <w:t xml:space="preserve"> vremena, veslače s kojima je određeni veslač bio u posadi i kategorije u kojima je veslač veslao. Ovaj zahtjev se u potpunosti poklapa sa zahtjevom izbornika reprezentacije(</w:t>
+        <w:t>sa zahtjevima izbornika reprezentacije. Treneri također trebaju prikaz detalja o veslanju pojedinog veslača. Ovi detalji uključuju izveslana vremena, veslače s kojima je određeni veslač bio u posadi i kategorije u kojima je veslač veslao. Ovaj zahtjev se u potpunosti poklapa sa zahtjevom izbornika reprezentacije(</w:t>
       </w:r>
       <w:r>
         <w:rPr>
           <w:color w:val="0070C0"/>
         </w:rPr>
-        <w:t xml:space="preserve">kako da se referenciram na </w:t>
-      </w:r>
-      <w:proofErr w:type="spellStart"/>
+        <w:t>kako da se referenciram na uc iz prošlog poglavlja</w:t>
+      </w:r>
+      <w:r>
+        <w:t>).</w:t>
+      </w:r>
+    </w:p>
+    <w:p>
+      <w:pPr>
+        <w:spacing w:line="360" w:lineRule="auto"/>
+        <w:jc w:val="both"/>
+      </w:pPr>
+      <w:r>
+        <w:t>Treneri također žele pratiti rezultate treninga</w:t>
+      </w:r>
+      <w:r>
+        <w:t xml:space="preserve"> i standardiziranih testova. Treneri ne žele javno dijeliti detalje o svojim treninzima i testovima.</w:t>
+      </w:r>
+      <w:r>
+        <w:t xml:space="preserve"> Iz ovog razloga ovaj zahtjev moguće je objediniti sa zahtjevom o treninzima i testovima koji je definirao izbornik.(</w:t>
+      </w:r>
       <w:r>
         <w:rPr>
           <w:color w:val="0070C0"/>
         </w:rPr>
-        <w:t>uc</w:t>
-      </w:r>
-      <w:proofErr w:type="spellEnd"/>
-      <w:r>
-        <w:rPr>
-          <w:color w:val="0070C0"/>
-        </w:rPr>
-        <w:t xml:space="preserve"> iz prošlog poglavlja</w:t>
-      </w:r>
-      <w:r>
-        <w:t>).</w:t>
-      </w:r>
-    </w:p>
-    <w:p>
-      <w:pPr>
-        <w:spacing w:line="360" w:lineRule="auto"/>
-        <w:jc w:val="both"/>
-      </w:pPr>
-      <w:r>
-        <w:t>Treneri također žele pratiti rezultate treninga</w:t>
-      </w:r>
-      <w:r>
-        <w:t xml:space="preserve"> i standardiziranih testova. Treneri ne žele javno dijeliti detalje o svojim treninzima i testovima.</w:t>
-      </w:r>
-      <w:r>
-        <w:t xml:space="preserve"> Iz ovog razloga ovaj zahtjev moguće je objediniti sa zahtjevom o treninzima i testovima koji je definirao izbornik.(</w:t>
-      </w:r>
-      <w:r>
-        <w:rPr>
-          <w:color w:val="0070C0"/>
-        </w:rPr>
         <w:t>ponovno referenca na poglavlje</w:t>
       </w:r>
       <w:r>
@@ -3821,21 +3593,7 @@
         <w:rPr>
           <w:color w:val="70AD47" w:themeColor="accent6"/>
         </w:rPr>
-        <w:t>(</w:t>
-      </w:r>
-      <w:proofErr w:type="spellStart"/>
-      <w:r>
-        <w:rPr>
-          <w:color w:val="70AD47" w:themeColor="accent6"/>
-        </w:rPr>
-        <w:t>uc</w:t>
-      </w:r>
-      <w:proofErr w:type="spellEnd"/>
-      <w:r>
-        <w:rPr>
-          <w:color w:val="70AD47" w:themeColor="accent6"/>
-        </w:rPr>
-        <w:t xml:space="preserve"> tjelesne karakteristike</w:t>
+        <w:t>(uc tjelesne karakteristike</w:t>
       </w:r>
       <w:r>
         <w:t>)</w:t>
@@ -3912,85 +3670,69 @@
       <w:r>
         <w:t xml:space="preserve"> Ovaj podatak je potrebno prikazati na karti kako bi treneri znali je li veslač sudjelovao samo na regatama u Hrvatskoj ili je sudjelovao i na međunarodnim regatama izvan zemlje. (</w:t>
       </w:r>
-      <w:proofErr w:type="spellStart"/>
       <w:r>
         <w:rPr>
           <w:color w:val="70AD47" w:themeColor="accent6"/>
         </w:rPr>
-        <w:t>uc</w:t>
-      </w:r>
-      <w:proofErr w:type="spellEnd"/>
+        <w:t xml:space="preserve">uc gdje </w:t>
+      </w:r>
       <w:r>
         <w:rPr>
           <w:color w:val="70AD47" w:themeColor="accent6"/>
         </w:rPr>
-        <w:t xml:space="preserve"> gdje </w:t>
+        <w:t>veslači</w:t>
       </w:r>
       <w:r>
         <w:rPr>
           <w:color w:val="70AD47" w:themeColor="accent6"/>
         </w:rPr>
-        <w:t>veslači</w:t>
+        <w:t xml:space="preserve"> veslaju</w:t>
+      </w:r>
+      <w:r>
+        <w:t>)</w:t>
+      </w:r>
+    </w:p>
+    <w:p>
+      <w:pPr>
+        <w:pStyle w:val="Heading2"/>
+      </w:pPr>
+      <w:bookmarkStart w:id="11" w:name="_Toc516520891"/>
+      <w:r>
+        <w:t>Definicije zahtjeva veslačkih klubova</w:t>
+      </w:r>
+      <w:bookmarkEnd w:id="11"/>
+    </w:p>
+    <w:p>
+      <w:pPr>
+        <w:spacing w:line="360" w:lineRule="auto"/>
+        <w:jc w:val="both"/>
+      </w:pPr>
+      <w:r>
+        <w:t xml:space="preserve">Zahtjevi veslačkih klubova predstavljaju zahtjeve </w:t>
+      </w:r>
+      <w:r>
+        <w:t>osoblja u klubovima koje je zaduženo za nadgledanje veslača i rezultata kao skupine, a ne pojedinih veslača.</w:t>
+      </w:r>
+    </w:p>
+    <w:p>
+      <w:pPr>
+        <w:spacing w:line="360" w:lineRule="auto"/>
+        <w:jc w:val="both"/>
+      </w:pPr>
+      <w:r>
+        <w:t>Glavni zahtjev veslačkih klubova je praćenje broja veslača registriranih u klubu. Potrebno je poznavati povijest broja veslača po sezonama gdje je najbitnije znati razliku broja veslača na početku i na kraju sezone.</w:t>
+      </w:r>
+      <w:r>
+        <w:t xml:space="preserve"> Također je potrebno znati trenutnu raspodjelu veslača prema starosnoj kategoriji kojoj pripadaju.</w:t>
+      </w:r>
+      <w:r>
+        <w:t xml:space="preserve"> (</w:t>
       </w:r>
       <w:r>
         <w:rPr>
           <w:color w:val="70AD47" w:themeColor="accent6"/>
         </w:rPr>
-        <w:t xml:space="preserve"> veslaju</w:t>
-      </w:r>
-      <w:r>
-        <w:t>)</w:t>
-      </w:r>
-    </w:p>
-    <w:p>
-      <w:pPr>
-        <w:pStyle w:val="Heading2"/>
-      </w:pPr>
-      <w:bookmarkStart w:id="12" w:name="_Toc516520891"/>
-      <w:r>
-        <w:t>Definicije zahtjeva veslačkih klubova</w:t>
-      </w:r>
-      <w:bookmarkEnd w:id="12"/>
-    </w:p>
-    <w:p>
-      <w:pPr>
-        <w:spacing w:line="360" w:lineRule="auto"/>
-        <w:jc w:val="both"/>
-      </w:pPr>
-      <w:r>
-        <w:t xml:space="preserve">Zahtjevi veslačkih klubova predstavljaju zahtjeve </w:t>
-      </w:r>
-      <w:r>
-        <w:t>osoblja u klubovima koje je zaduženo za nadgledanje veslača i rezultata kao skupine, a ne pojedinih veslača.</w:t>
-      </w:r>
-    </w:p>
-    <w:p>
-      <w:pPr>
-        <w:spacing w:line="360" w:lineRule="auto"/>
-        <w:jc w:val="both"/>
-      </w:pPr>
-      <w:r>
-        <w:t>Glavni zahtjev veslačkih klubova je praćenje broja veslača registriranih u klubu. Potrebno je poznavati povijest broja veslača po sezonama gdje je najbitnije znati razliku broja veslača na početku i na kraju sezone.</w:t>
-      </w:r>
-      <w:r>
-        <w:t xml:space="preserve"> Također je potrebno znati trenutnu raspodjelu veslača prema starosnoj kategoriji kojoj pripadaju.</w:t>
-      </w:r>
-      <w:r>
-        <w:t xml:space="preserve"> (</w:t>
-      </w:r>
-      <w:proofErr w:type="spellStart"/>
-      <w:r>
-        <w:rPr>
-          <w:color w:val="70AD47" w:themeColor="accent6"/>
-        </w:rPr>
-        <w:t>uc</w:t>
-      </w:r>
-      <w:proofErr w:type="spellEnd"/>
-      <w:r>
-        <w:rPr>
-          <w:color w:val="70AD47" w:themeColor="accent6"/>
-        </w:rPr>
-        <w:t xml:space="preserve"> starost i broj veslača</w:t>
+        <w:t>uc starost i broj veslača</w:t>
       </w:r>
       <w:r>
         <w:t>)</w:t>
@@ -4068,12 +3810,12 @@
       <w:pPr>
         <w:pStyle w:val="Heading2"/>
       </w:pPr>
-      <w:bookmarkStart w:id="13" w:name="_Toc516520892"/>
+      <w:bookmarkStart w:id="12" w:name="_Toc516520892"/>
       <w:r>
         <w:lastRenderedPageBreak/>
         <w:t>Definicija zahtjeva organizatora natjecanja</w:t>
       </w:r>
-      <w:bookmarkEnd w:id="13"/>
+      <w:bookmarkEnd w:id="12"/>
     </w:p>
     <w:p>
       <w:pPr>
@@ -4089,19 +3831,11 @@
       <w:r>
         <w:t xml:space="preserve"> (</w:t>
       </w:r>
-      <w:proofErr w:type="spellStart"/>
       <w:r>
         <w:rPr>
           <w:color w:val="70AD47" w:themeColor="accent6"/>
         </w:rPr>
-        <w:t>uc</w:t>
-      </w:r>
-      <w:proofErr w:type="spellEnd"/>
-      <w:r>
-        <w:rPr>
-          <w:color w:val="70AD47" w:themeColor="accent6"/>
-        </w:rPr>
-        <w:t xml:space="preserve"> sumarni podaci s regata</w:t>
+        <w:t>uc sumarni podaci s regata</w:t>
       </w:r>
       <w:r>
         <w:t>)</w:t>
@@ -4183,8 +3917,8 @@
           <w:sz w:val="32"/>
         </w:rPr>
       </w:pPr>
+      <w:bookmarkStart w:id="13" w:name="_Toc516520893"/>
       <w:bookmarkStart w:id="14" w:name="_Toc113812271"/>
-      <w:bookmarkStart w:id="15" w:name="_Toc516520893"/>
       <w:r>
         <w:rPr>
           <w:sz w:val="32"/>
@@ -4192,20 +3926,20 @@
         <w:lastRenderedPageBreak/>
         <w:t>Prikupljanje podataka</w:t>
       </w:r>
+      <w:bookmarkEnd w:id="13"/>
+    </w:p>
+    <w:p>
+      <w:pPr>
+        <w:pStyle w:val="Heading2"/>
+      </w:pPr>
+      <w:bookmarkStart w:id="15" w:name="_Toc516520894"/>
+      <w:r>
+        <w:t>Odabir tehnologije i načina prikupljanja podataka</w:t>
+      </w:r>
       <w:bookmarkEnd w:id="15"/>
     </w:p>
     <w:p>
       <w:pPr>
-        <w:pStyle w:val="Heading2"/>
-      </w:pPr>
-      <w:bookmarkStart w:id="16" w:name="_Toc516520894"/>
-      <w:r>
-        <w:t>Odabir tehnologije i načina prikupljanja podataka</w:t>
-      </w:r>
-      <w:bookmarkEnd w:id="16"/>
-    </w:p>
-    <w:p>
-      <w:pPr>
         <w:spacing w:line="360" w:lineRule="auto"/>
         <w:jc w:val="both"/>
       </w:pPr>
@@ -4225,32 +3959,16 @@
         <w:t xml:space="preserve">Dokumenti s rezultatima prate određenu propisanu formu, ali ova se forma često krši i zbog toga je podatke nemoguće prikupiti na temelju propisane forme dokumenata. </w:t>
       </w:r>
       <w:r>
-        <w:t xml:space="preserve">U javno dostupnom obliku podataka veslači se identificiraju samo imenom i prezimenom koji često sadrže </w:t>
-      </w:r>
-      <w:proofErr w:type="spellStart"/>
-      <w:r>
-        <w:t>zatipke</w:t>
-      </w:r>
-      <w:proofErr w:type="spellEnd"/>
-      <w:r>
-        <w:t>. Iz ovog razloga vrlo je teško napraviti automatizirani sustav koji će prikupiti podatke o veslačima i natjecanjima.</w:t>
-      </w:r>
-    </w:p>
-    <w:p>
-      <w:pPr>
-        <w:spacing w:line="360" w:lineRule="auto"/>
-        <w:jc w:val="both"/>
-      </w:pPr>
-      <w:r>
-        <w:t xml:space="preserve">U svrhu prikupljanja podataka za analizu napravljena je </w:t>
-      </w:r>
-      <w:proofErr w:type="spellStart"/>
-      <w:r>
-        <w:t>webovska</w:t>
-      </w:r>
-      <w:proofErr w:type="spellEnd"/>
-      <w:r>
-        <w:t xml:space="preserve"> aplikacija. Ovaj način prikupljanja podataka odabran je kako bi se podaci mogli skupljati iz više lokacijski različitih izvora. Također sva poslovna logika potrebna za prikupljanje i pohranu podataka se u ovom načinu prikupljanja podataka nalazi na jednom mjestu.</w:t>
+        <w:t>U javno dostupnom obliku podataka veslači se identificiraju samo imenom i prezimenom koji često sadrže zatipke. Iz ovog razloga vrlo je teško napraviti automatizirani sustav koji će prikupiti podatke o veslačima i natjecanjima.</w:t>
+      </w:r>
+    </w:p>
+    <w:p>
+      <w:pPr>
+        <w:spacing w:line="360" w:lineRule="auto"/>
+        <w:jc w:val="both"/>
+      </w:pPr>
+      <w:r>
+        <w:t>U svrhu prikupljanja podataka za analizu napravljena je webovska aplikacija. Ovaj način prikupljanja podataka odabran je kako bi se podaci mogli skupljati iz više lokacijski različitih izvora. Također sva poslovna logika potrebna za prikupljanje i pohranu podataka se u ovom načinu prikupljanja podataka nalazi na jednom mjestu.</w:t>
       </w:r>
     </w:p>
     <w:p>
@@ -4265,15 +3983,7 @@
         <w:t>,</w:t>
       </w:r>
       <w:r>
-        <w:t xml:space="preserve"> za tehnologiju implementacije </w:t>
-      </w:r>
-      <w:proofErr w:type="spellStart"/>
-      <w:r>
-        <w:t>webovske</w:t>
-      </w:r>
-      <w:proofErr w:type="spellEnd"/>
-      <w:r>
-        <w:t xml:space="preserve"> aplikacije odabran</w:t>
+        <w:t xml:space="preserve"> za tehnologiju implementacije webovske aplikacije odabran</w:t>
       </w:r>
       <w:r>
         <w:t xml:space="preserve">a je platforma </w:t>
@@ -4309,44 +4019,14 @@
         <w:t>je platforma za razvoj aplikacije tvrtke Microsoft.</w:t>
       </w:r>
       <w:r>
-        <w:t xml:space="preserve"> Ova platforma omogućuje razvoj </w:t>
-      </w:r>
-      <w:proofErr w:type="spellStart"/>
-      <w:r>
-        <w:t>webovskih</w:t>
-      </w:r>
-      <w:proofErr w:type="spellEnd"/>
-      <w:r>
-        <w:t xml:space="preserve"> aplikacija koje koriste obrazac model-pogled-upravljač (</w:t>
-      </w:r>
-      <w:r>
-        <w:rPr>
-          <w:i/>
-        </w:rPr>
-        <w:t>engl. model-</w:t>
-      </w:r>
-      <w:proofErr w:type="spellStart"/>
-      <w:r>
-        <w:rPr>
-          <w:i/>
-        </w:rPr>
-        <w:t>view</w:t>
-      </w:r>
-      <w:proofErr w:type="spellEnd"/>
-      <w:r>
-        <w:rPr>
-          <w:i/>
-        </w:rPr>
-        <w:t>-</w:t>
-      </w:r>
-      <w:proofErr w:type="spellStart"/>
-      <w:r>
-        <w:rPr>
-          <w:i/>
-        </w:rPr>
-        <w:t>controller</w:t>
-      </w:r>
-      <w:proofErr w:type="spellEnd"/>
+        <w:t xml:space="preserve"> Ova platforma omogućuje razvoj webovskih aplikacija koje koriste obrazac model-pogled-upravljač (</w:t>
+      </w:r>
+      <w:r>
+        <w:rPr>
+          <w:i/>
+        </w:rPr>
+        <w:t>engl. model-view-controller</w:t>
+      </w:r>
       <w:r>
         <w:t>)</w:t>
       </w:r>
@@ -4490,11 +4170,11 @@
       <w:pPr>
         <w:pStyle w:val="Heading2"/>
       </w:pPr>
-      <w:bookmarkStart w:id="17" w:name="_Toc516520895"/>
+      <w:bookmarkStart w:id="16" w:name="_Toc516520895"/>
       <w:r>
         <w:t>Aplikacija za prikupljanje podataka</w:t>
       </w:r>
-      <w:bookmarkEnd w:id="17"/>
+      <w:bookmarkEnd w:id="16"/>
     </w:p>
     <w:p>
       <w:pPr>
@@ -4604,8 +4284,8 @@
       <w:pPr>
         <w:pStyle w:val="Caption"/>
       </w:pPr>
+      <w:bookmarkStart w:id="17" w:name="_Ref516515547"/>
       <w:bookmarkStart w:id="18" w:name="_Ref516515526"/>
-      <w:bookmarkStart w:id="19" w:name="_Ref516515547"/>
       <w:r>
         <w:t xml:space="preserve">Slika </w:t>
       </w:r>
@@ -4617,7 +4297,7 @@
           <w:t>1</w:t>
         </w:r>
       </w:fldSimple>
-      <w:bookmarkEnd w:id="19"/>
+      <w:bookmarkEnd w:id="17"/>
       <w:r>
         <w:t xml:space="preserve"> Alatna traka aplikacije za unos podataka</w:t>
       </w:r>
@@ -4636,15 +4316,7 @@
         <w:t xml:space="preserve"> U cjelinu vezanu uz veslače spadaju stvaranje veslača te unos visine i težine za pojedine veslače. U cjelinu vezanu uz klubove spadaju stvaranje klubova i registracija veslača za određeni klub, to jest unos vremena kada je određeni veslač veslao za jedan od registriranih klubova.</w:t>
       </w:r>
       <w:r>
-        <w:t xml:space="preserve"> Cjeline za unos podataka o regatama i treninzima nemaju </w:t>
-      </w:r>
-      <w:proofErr w:type="spellStart"/>
-      <w:r>
-        <w:t>podcjelina</w:t>
-      </w:r>
-      <w:proofErr w:type="spellEnd"/>
-      <w:r>
-        <w:t>.</w:t>
+        <w:t xml:space="preserve"> Cjeline za unos podataka o regatama i treninzima nemaju podcjelina.</w:t>
       </w:r>
     </w:p>
     <w:p>
@@ -4758,7 +4430,7 @@
       <w:pPr>
         <w:pStyle w:val="Caption"/>
       </w:pPr>
-      <w:bookmarkStart w:id="20" w:name="_Ref516516347"/>
+      <w:bookmarkStart w:id="19" w:name="_Ref516516347"/>
       <w:r>
         <w:t xml:space="preserve">Slika </w:t>
       </w:r>
@@ -4770,7 +4442,7 @@
           <w:t>2</w:t>
         </w:r>
       </w:fldSimple>
-      <w:bookmarkEnd w:id="20"/>
+      <w:bookmarkEnd w:id="19"/>
       <w:r>
         <w:t xml:space="preserve"> Forma za stvaranje veslačke kategorije</w:t>
       </w:r>
@@ -4901,7 +4573,7 @@
       <w:pPr>
         <w:pStyle w:val="Caption"/>
       </w:pPr>
-      <w:bookmarkStart w:id="21" w:name="_Ref516517435"/>
+      <w:bookmarkStart w:id="20" w:name="_Ref516517435"/>
       <w:r>
         <w:t xml:space="preserve">Slika </w:t>
       </w:r>
@@ -4913,7 +4585,7 @@
           <w:t>3</w:t>
         </w:r>
       </w:fldSimple>
-      <w:bookmarkEnd w:id="21"/>
+      <w:bookmarkEnd w:id="20"/>
       <w:r>
         <w:t xml:space="preserve"> Forma za unos pripadnosti veslača klubu</w:t>
       </w:r>
@@ -4967,7 +4639,7 @@
       <w:pPr>
         <w:pStyle w:val="Heading2"/>
       </w:pPr>
-      <w:bookmarkStart w:id="22" w:name="_Toc516520896"/>
+      <w:bookmarkStart w:id="21" w:name="_Toc516520896"/>
       <w:r>
         <w:lastRenderedPageBreak/>
         <w:t>Interakcija</w:t>
@@ -4975,7 +4647,7 @@
       <w:r>
         <w:t xml:space="preserve"> s bazom podataka</w:t>
       </w:r>
-      <w:bookmarkEnd w:id="22"/>
+      <w:bookmarkEnd w:id="21"/>
     </w:p>
     <w:p>
       <w:pPr>
@@ -4995,777 +4667,350 @@
         <w:rPr>
           <w:i/>
         </w:rPr>
-        <w:t>„</w:t>
-      </w:r>
-      <w:proofErr w:type="spellStart"/>
-      <w:r>
-        <w:rPr>
-          <w:i/>
-        </w:rPr>
-        <w:t>Dapper</w:t>
-      </w:r>
-      <w:proofErr w:type="spellEnd"/>
-      <w:r>
-        <w:rPr>
-          <w:i/>
-        </w:rPr>
+        <w:t>„Dapper“</w:t>
+      </w:r>
+      <w:r>
+        <w:rPr>
+          <w:i/>
+        </w:rPr>
+        <w:t>.</w:t>
+      </w:r>
+      <w:r>
+        <w:t xml:space="preserve"> </w:t>
+      </w:r>
+      <w:r>
+        <w:t xml:space="preserve">Knjižnica </w:t>
+      </w:r>
+      <w:r>
+        <w:rPr>
+          <w:i/>
+        </w:rPr>
+        <w:t>„Dapper“</w:t>
+      </w:r>
+      <w:r>
+        <w:rPr>
+          <w:i/>
+        </w:rPr>
+        <w:t xml:space="preserve"> </w:t>
+      </w:r>
+      <w:r>
+        <w:t>je knjižnica za objektno relacijsko preslikavanje</w:t>
+      </w:r>
+      <w:r>
+        <w:t xml:space="preserve"> (</w:t>
+      </w:r>
+      <w:r>
+        <w:rPr>
+          <w:i/>
+        </w:rPr>
+        <w:t>engl. ORM</w:t>
+      </w:r>
+      <w:r>
+        <w:t>)</w:t>
+      </w:r>
+      <w:r>
+        <w:t>.</w:t>
+      </w:r>
+      <w:r>
+        <w:t xml:space="preserve"> Ova knjižnica spada u </w:t>
+      </w:r>
+      <w:r>
+        <w:t>skupinu proizvoda pod nazivom „</w:t>
+      </w:r>
+      <w:r>
+        <w:rPr>
+          <w:i/>
+        </w:rPr>
+        <w:t>micro ORM</w:t>
+      </w:r>
+      <w:r>
         <w:t>“</w:t>
       </w:r>
       <w:r>
-        <w:rPr>
-          <w:i/>
-        </w:rPr>
+        <w:t>. Posebnost ove skupine knjižnica je ta što ne nude mogućnosti automatskog stvaranja SQL upita. Svi SQL upiti koji se koriste za interakciju s bazom podataka moraju biti spremljeni u aplikaciji ili u bazi podataka u obliku procedura.</w:t>
+      </w:r>
+      <w:r>
+        <w:t xml:space="preserve"> Knjižnica </w:t>
+      </w:r>
+      <w:r>
+        <w:rPr>
+          <w:i/>
+        </w:rPr>
+        <w:t>„Dapper“</w:t>
+      </w:r>
+      <w:r>
+        <w:rPr>
+          <w:i/>
+        </w:rPr>
+        <w:t xml:space="preserve"> </w:t>
+      </w:r>
+      <w:r>
+        <w:t xml:space="preserve">omogućava lakši unos parametara i lakši dohvat podataka od upita korištenjem </w:t>
+      </w:r>
+      <w:r>
+        <w:rPr>
+          <w:i/>
+        </w:rPr>
+        <w:t>„ADO.NET“</w:t>
+      </w:r>
+      <w:r>
+        <w:t xml:space="preserve"> knjižnice koja je preporučena knjižnica za „</w:t>
+      </w:r>
+      <w:r>
+        <w:rPr>
+          <w:i/>
+        </w:rPr>
+        <w:t>.NET</w:t>
+      </w:r>
+      <w:r>
+        <w:rPr>
+          <w:i/>
+        </w:rPr>
+        <w:t>“</w:t>
+      </w:r>
+      <w:r>
+        <w:t xml:space="preserve"> programsko okruženje.</w:t>
+      </w:r>
+      <w:r>
+        <w:t xml:space="preserve"> Primjer upita korištenjem knjižnice </w:t>
+      </w:r>
+      <w:r>
+        <w:rPr>
+          <w:i/>
+        </w:rPr>
+        <w:t>„Dapper“</w:t>
+      </w:r>
+      <w:r>
+        <w:rPr>
+          <w:i/>
+        </w:rPr>
+        <w:t xml:space="preserve"> </w:t>
+      </w:r>
+      <w:r>
+        <w:t xml:space="preserve">nalazi </w:t>
+      </w:r>
+      <w:r>
+        <w:t xml:space="preserve">se </w:t>
+      </w:r>
+      <w:r>
+        <w:t xml:space="preserve">u odsječku koda </w:t>
+      </w:r>
+      <w:r>
+        <w:t>1</w:t>
+      </w:r>
+      <w:r>
         <w:t>.</w:t>
       </w:r>
-      <w:r>
+    </w:p>
+    <w:p>
+      <w:pPr>
+        <w:spacing w:line="360" w:lineRule="auto"/>
+        <w:jc w:val="both"/>
+      </w:pPr>
+    </w:p>
+    <w:p>
+      <w:pPr>
+        <w:jc w:val="both"/>
+        <w:rPr>
+          <w:rFonts w:ascii="Courier New" w:hAnsi="Courier New" w:cs="Courier New"/>
+        </w:rPr>
+      </w:pPr>
+      <w:r>
+        <w:rPr>
+          <w:rFonts w:ascii="Courier New" w:hAnsi="Courier New" w:cs="Courier New"/>
+        </w:rPr>
+        <w:t>public SelectDTO DohvatiRegatu(int idRegata)</w:t>
+      </w:r>
+    </w:p>
+    <w:p>
+      <w:pPr>
+        <w:rPr>
+          <w:rFonts w:ascii="Courier New" w:hAnsi="Courier New" w:cs="Courier New"/>
+        </w:rPr>
+      </w:pPr>
+      <w:r>
+        <w:rPr>
+          <w:rFonts w:ascii="Courier New" w:hAnsi="Courier New" w:cs="Courier New"/>
+        </w:rPr>
+        <w:t>{</w:t>
+      </w:r>
+    </w:p>
+    <w:p>
+      <w:pPr>
+        <w:rPr>
+          <w:rFonts w:ascii="Courier New" w:hAnsi="Courier New" w:cs="Courier New"/>
+        </w:rPr>
+      </w:pPr>
+      <w:r>
+        <w:rPr>
+          <w:rFonts w:ascii="Courier New" w:hAnsi="Courier New" w:cs="Courier New"/>
+        </w:rPr>
+        <w:t>string query = "SELECT [IdRegata] AS Id,[Ime] AS Value FROM    [dbo].[Regata] WHERE IdRegata=@idRegata";</w:t>
+      </w:r>
+    </w:p>
+    <w:p>
+      <w:pPr>
+        <w:rPr>
+          <w:rFonts w:ascii="Courier New" w:hAnsi="Courier New" w:cs="Courier New"/>
+        </w:rPr>
+      </w:pPr>
+    </w:p>
+    <w:p>
+      <w:pPr>
+        <w:rPr>
+          <w:rFonts w:ascii="Courier New" w:hAnsi="Courier New" w:cs="Courier New"/>
+        </w:rPr>
+      </w:pPr>
+      <w:r>
+        <w:rPr>
+          <w:rFonts w:ascii="Courier New" w:hAnsi="Courier New" w:cs="Courier New"/>
+        </w:rPr>
+        <w:t>using (var connection = new SqlConnection(Konekcija))</w:t>
+      </w:r>
+    </w:p>
+    <w:p>
+      <w:pPr>
+        <w:rPr>
+          <w:rFonts w:ascii="Courier New" w:hAnsi="Courier New" w:cs="Courier New"/>
+        </w:rPr>
+      </w:pPr>
+      <w:r>
+        <w:rPr>
+          <w:rFonts w:ascii="Courier New" w:hAnsi="Courier New" w:cs="Courier New"/>
+        </w:rPr>
+        <w:t>{</w:t>
+      </w:r>
+    </w:p>
+    <w:p>
+      <w:pPr>
+        <w:rPr>
+          <w:rFonts w:ascii="Courier New" w:hAnsi="Courier New" w:cs="Courier New"/>
+        </w:rPr>
+      </w:pPr>
+      <w:r>
+        <w:rPr>
+          <w:rFonts w:ascii="Courier New" w:hAnsi="Courier New" w:cs="Courier New"/>
+        </w:rPr>
+        <w:t>return connection.Query&lt;SelectDTO&gt;</w:t>
+      </w:r>
+    </w:p>
+    <w:p>
+      <w:pPr>
+        <w:ind w:firstLine="708"/>
+        <w:rPr>
+          <w:rFonts w:ascii="Courier New" w:hAnsi="Courier New" w:cs="Courier New"/>
+        </w:rPr>
+      </w:pPr>
+      <w:r>
+        <w:rPr>
+          <w:rFonts w:ascii="Courier New" w:hAnsi="Courier New" w:cs="Courier New"/>
+        </w:rPr>
+        <w:t>(query, new { idRegata }).FirstOrDefault();</w:t>
+      </w:r>
+    </w:p>
+    <w:p>
+      <w:pPr>
+        <w:rPr>
+          <w:rFonts w:ascii="Courier New" w:hAnsi="Courier New" w:cs="Courier New"/>
+        </w:rPr>
+      </w:pPr>
+      <w:r>
+        <w:rPr>
+          <w:rFonts w:ascii="Courier New" w:hAnsi="Courier New" w:cs="Courier New"/>
+        </w:rPr>
+        <w:t>}</w:t>
+      </w:r>
+    </w:p>
+    <w:p>
+      <w:pPr>
+        <w:rPr>
+          <w:rFonts w:ascii="Courier New" w:hAnsi="Courier New" w:cs="Courier New"/>
+        </w:rPr>
+      </w:pPr>
+      <w:r>
+        <w:rPr>
+          <w:rFonts w:ascii="Courier New" w:hAnsi="Courier New" w:cs="Courier New"/>
+        </w:rPr>
+        <w:t>}</w:t>
+      </w:r>
+    </w:p>
+    <w:p>
+      <w:pPr>
+        <w:jc w:val="center"/>
+        <w:rPr>
+          <w:rFonts w:cs="Arial"/>
+          <w:i/>
+        </w:rPr>
+      </w:pPr>
+      <w:r>
+        <w:rPr>
+          <w:rFonts w:cs="Arial"/>
+          <w:i/>
+        </w:rPr>
+        <w:t>Odsječak koda 1 Dohvat podataka korištenjem knjižnice Dapper</w:t>
+      </w:r>
+    </w:p>
+    <w:p>
+      <w:pPr>
+        <w:jc w:val="center"/>
+        <w:rPr>
+          <w:rFonts w:cs="Arial"/>
+          <w:i/>
+        </w:rPr>
+      </w:pPr>
+    </w:p>
+    <w:p>
+      <w:pPr>
+        <w:spacing w:line="360" w:lineRule="auto"/>
+        <w:jc w:val="both"/>
+      </w:pPr>
+      <w:r>
+        <w:rPr>
+          <w:rFonts w:cs="Arial"/>
+        </w:rPr>
+        <w:t xml:space="preserve">Knjižnica </w:t>
+      </w:r>
+      <w:r>
+        <w:rPr>
+          <w:i/>
+        </w:rPr>
+        <w:t>„Dapper“</w:t>
+      </w:r>
+      <w:r>
+        <w:rPr>
+          <w:i/>
+        </w:rPr>
         <w:t xml:space="preserve"> </w:t>
       </w:r>
       <w:r>
-        <w:t xml:space="preserve">Knjižnica </w:t>
-      </w:r>
-      <w:r>
-        <w:rPr>
-          <w:i/>
-        </w:rPr>
-        <w:t>„</w:t>
-      </w:r>
-      <w:proofErr w:type="spellStart"/>
-      <w:r>
-        <w:rPr>
-          <w:i/>
-        </w:rPr>
-        <w:t>Dapper</w:t>
-      </w:r>
-      <w:proofErr w:type="spellEnd"/>
-      <w:r>
-        <w:rPr>
-          <w:i/>
-        </w:rPr>
-        <w:t>“</w:t>
-      </w:r>
-      <w:r>
         <w:rPr>
           <w:i/>
         </w:rPr>
         <w:t xml:space="preserve"> </w:t>
       </w:r>
       <w:r>
-        <w:t>je knjižnica za objektno relacijsko preslikavanje</w:t>
-      </w:r>
-      <w:r>
-        <w:t xml:space="preserve"> (</w:t>
-      </w:r>
-      <w:r>
-        <w:rPr>
-          <w:i/>
-        </w:rPr>
-        <w:t>engl. ORM</w:t>
-      </w:r>
-      <w:r>
-        <w:t>)</w:t>
-      </w:r>
-      <w:r>
+        <w:t xml:space="preserve">za interakciju s bazom podataka koristi standardni obrazac. Prvo je potrebno stvoriti konekciju na bazu podataka na način da se knjižnici predaju podaci o bazi podataka na koju je potrebno ostvariti konekciju. U ovom slučaju podaci se nalaze u varijabli </w:t>
+      </w:r>
+      <w:r>
+        <w:rPr>
+          <w:i/>
+        </w:rPr>
+        <w:t>Konekcija</w:t>
+      </w:r>
+      <w:r>
+        <w:rPr>
+          <w:i/>
+        </w:rPr>
         <w:t>.</w:t>
       </w:r>
       <w:r>
-        <w:t xml:space="preserve"> Ova knjižnica spada u </w:t>
-      </w:r>
-      <w:r>
-        <w:t>skupinu proizvoda pod nazivom „</w:t>
-      </w:r>
-      <w:proofErr w:type="spellStart"/>
-      <w:r>
-        <w:rPr>
-          <w:i/>
-        </w:rPr>
-        <w:t>micro</w:t>
-      </w:r>
-      <w:proofErr w:type="spellEnd"/>
-      <w:r>
-        <w:rPr>
-          <w:i/>
-        </w:rPr>
-        <w:t xml:space="preserve"> ORM</w:t>
-      </w:r>
-      <w:r>
-        <w:t>“</w:t>
-      </w:r>
-      <w:r>
-        <w:t>. Posebnost ove skupine knjižnica je ta što ne nude mogućnosti automatskog stvaranja SQL upita. Svi SQL upiti koji se koriste za interakciju s bazom podataka moraju biti spremljeni u aplikaciji ili u bazi podataka u obliku procedura.</w:t>
-      </w:r>
-      <w:r>
-        <w:t xml:space="preserve"> Knjižnica </w:t>
-      </w:r>
-      <w:r>
-        <w:rPr>
-          <w:i/>
-        </w:rPr>
-        <w:t>„</w:t>
-      </w:r>
-      <w:proofErr w:type="spellStart"/>
-      <w:r>
-        <w:rPr>
-          <w:i/>
-        </w:rPr>
-        <w:t>Dapper</w:t>
-      </w:r>
-      <w:proofErr w:type="spellEnd"/>
-      <w:r>
-        <w:rPr>
-          <w:i/>
-        </w:rPr>
-        <w:t>“</w:t>
-      </w:r>
-      <w:r>
-        <w:rPr>
-          <w:i/>
-        </w:rPr>
-        <w:t xml:space="preserve"> </w:t>
-      </w:r>
-      <w:r>
-        <w:t xml:space="preserve">omogućava lakši unos parametara i lakši dohvat podataka od upita korištenjem </w:t>
-      </w:r>
-      <w:r>
-        <w:rPr>
-          <w:i/>
-        </w:rPr>
-        <w:t>„ADO.NET“</w:t>
-      </w:r>
-      <w:r>
-        <w:t xml:space="preserve"> knjižnice koja je preporučena knjižnica za „</w:t>
-      </w:r>
-      <w:r>
-        <w:rPr>
-          <w:i/>
-        </w:rPr>
-        <w:t>.NET</w:t>
-      </w:r>
-      <w:r>
-        <w:rPr>
-          <w:i/>
-        </w:rPr>
-        <w:t>“</w:t>
-      </w:r>
-      <w:r>
-        <w:t xml:space="preserve"> programsko okruženje.</w:t>
-      </w:r>
-      <w:r>
-        <w:t xml:space="preserve"> Primjer upita korištenjem knjižnice </w:t>
-      </w:r>
-      <w:r>
-        <w:rPr>
-          <w:i/>
-        </w:rPr>
-        <w:t>„</w:t>
-      </w:r>
-      <w:proofErr w:type="spellStart"/>
-      <w:r>
-        <w:rPr>
-          <w:i/>
-        </w:rPr>
-        <w:t>Dapper</w:t>
-      </w:r>
-      <w:proofErr w:type="spellEnd"/>
-      <w:r>
-        <w:rPr>
-          <w:i/>
-        </w:rPr>
-        <w:t>“</w:t>
-      </w:r>
-      <w:r>
-        <w:rPr>
-          <w:i/>
-        </w:rPr>
-        <w:t xml:space="preserve"> </w:t>
-      </w:r>
-      <w:r>
-        <w:t xml:space="preserve">nalazi </w:t>
-      </w:r>
-      <w:r>
-        <w:t xml:space="preserve">se </w:t>
-      </w:r>
-      <w:r>
-        <w:t xml:space="preserve">u odsječku koda </w:t>
-      </w:r>
-      <w:r>
-        <w:t>1</w:t>
-      </w:r>
-      <w:r>
-        <w:t>.</w:t>
-      </w:r>
-    </w:p>
-    <w:p>
-      <w:pPr>
-        <w:spacing w:line="360" w:lineRule="auto"/>
-        <w:jc w:val="both"/>
-      </w:pPr>
-    </w:p>
-    <w:p>
-      <w:pPr>
-        <w:jc w:val="both"/>
-        <w:rPr>
-          <w:rFonts w:ascii="Courier New" w:hAnsi="Courier New" w:cs="Courier New"/>
-        </w:rPr>
-      </w:pPr>
-      <w:proofErr w:type="spellStart"/>
-      <w:r>
-        <w:rPr>
-          <w:rFonts w:ascii="Courier New" w:hAnsi="Courier New" w:cs="Courier New"/>
-        </w:rPr>
-        <w:t>public</w:t>
-      </w:r>
-      <w:proofErr w:type="spellEnd"/>
-      <w:r>
-        <w:rPr>
-          <w:rFonts w:ascii="Courier New" w:hAnsi="Courier New" w:cs="Courier New"/>
-        </w:rPr>
-        <w:t xml:space="preserve"> </w:t>
-      </w:r>
-      <w:proofErr w:type="spellStart"/>
-      <w:r>
-        <w:rPr>
-          <w:rFonts w:ascii="Courier New" w:hAnsi="Courier New" w:cs="Courier New"/>
-        </w:rPr>
-        <w:t>SelectDTO</w:t>
-      </w:r>
-      <w:proofErr w:type="spellEnd"/>
-      <w:r>
-        <w:rPr>
-          <w:rFonts w:ascii="Courier New" w:hAnsi="Courier New" w:cs="Courier New"/>
-        </w:rPr>
-        <w:t xml:space="preserve"> </w:t>
-      </w:r>
-      <w:proofErr w:type="spellStart"/>
-      <w:r>
-        <w:rPr>
-          <w:rFonts w:ascii="Courier New" w:hAnsi="Courier New" w:cs="Courier New"/>
-        </w:rPr>
-        <w:t>DohvatiRegatu</w:t>
-      </w:r>
-      <w:proofErr w:type="spellEnd"/>
-      <w:r>
-        <w:rPr>
-          <w:rFonts w:ascii="Courier New" w:hAnsi="Courier New" w:cs="Courier New"/>
-        </w:rPr>
-        <w:t>(</w:t>
-      </w:r>
-      <w:proofErr w:type="spellStart"/>
-      <w:r>
-        <w:rPr>
-          <w:rFonts w:ascii="Courier New" w:hAnsi="Courier New" w:cs="Courier New"/>
-        </w:rPr>
-        <w:t>int</w:t>
-      </w:r>
-      <w:proofErr w:type="spellEnd"/>
-      <w:r>
-        <w:rPr>
-          <w:rFonts w:ascii="Courier New" w:hAnsi="Courier New" w:cs="Courier New"/>
-        </w:rPr>
-        <w:t xml:space="preserve"> </w:t>
-      </w:r>
-      <w:proofErr w:type="spellStart"/>
-      <w:r>
-        <w:rPr>
-          <w:rFonts w:ascii="Courier New" w:hAnsi="Courier New" w:cs="Courier New"/>
-        </w:rPr>
-        <w:t>idRegata</w:t>
-      </w:r>
-      <w:proofErr w:type="spellEnd"/>
-      <w:r>
-        <w:rPr>
-          <w:rFonts w:ascii="Courier New" w:hAnsi="Courier New" w:cs="Courier New"/>
-        </w:rPr>
-        <w:t>)</w:t>
-      </w:r>
-    </w:p>
-    <w:p>
-      <w:pPr>
-        <w:rPr>
-          <w:rFonts w:ascii="Courier New" w:hAnsi="Courier New" w:cs="Courier New"/>
-        </w:rPr>
-      </w:pPr>
-      <w:r>
-        <w:rPr>
-          <w:rFonts w:ascii="Courier New" w:hAnsi="Courier New" w:cs="Courier New"/>
-        </w:rPr>
-        <w:t>{</w:t>
-      </w:r>
-    </w:p>
-    <w:p>
-      <w:pPr>
-        <w:rPr>
-          <w:rFonts w:ascii="Courier New" w:hAnsi="Courier New" w:cs="Courier New"/>
-        </w:rPr>
-      </w:pPr>
-      <w:proofErr w:type="spellStart"/>
-      <w:r>
-        <w:rPr>
-          <w:rFonts w:ascii="Courier New" w:hAnsi="Courier New" w:cs="Courier New"/>
-        </w:rPr>
-        <w:t>string</w:t>
-      </w:r>
-      <w:proofErr w:type="spellEnd"/>
-      <w:r>
-        <w:rPr>
-          <w:rFonts w:ascii="Courier New" w:hAnsi="Courier New" w:cs="Courier New"/>
-        </w:rPr>
-        <w:t xml:space="preserve"> </w:t>
-      </w:r>
-      <w:proofErr w:type="spellStart"/>
-      <w:r>
-        <w:rPr>
-          <w:rFonts w:ascii="Courier New" w:hAnsi="Courier New" w:cs="Courier New"/>
-        </w:rPr>
-        <w:t>query</w:t>
-      </w:r>
-      <w:proofErr w:type="spellEnd"/>
-      <w:r>
-        <w:rPr>
-          <w:rFonts w:ascii="Courier New" w:hAnsi="Courier New" w:cs="Courier New"/>
-        </w:rPr>
-        <w:t xml:space="preserve"> = "SELECT [</w:t>
-      </w:r>
-      <w:proofErr w:type="spellStart"/>
-      <w:r>
-        <w:rPr>
-          <w:rFonts w:ascii="Courier New" w:hAnsi="Courier New" w:cs="Courier New"/>
-        </w:rPr>
-        <w:t>IdRegata</w:t>
-      </w:r>
-      <w:proofErr w:type="spellEnd"/>
-      <w:r>
-        <w:rPr>
-          <w:rFonts w:ascii="Courier New" w:hAnsi="Courier New" w:cs="Courier New"/>
-        </w:rPr>
-        <w:t xml:space="preserve">] AS </w:t>
-      </w:r>
-      <w:proofErr w:type="spellStart"/>
-      <w:r>
-        <w:rPr>
-          <w:rFonts w:ascii="Courier New" w:hAnsi="Courier New" w:cs="Courier New"/>
-        </w:rPr>
-        <w:t>Id</w:t>
-      </w:r>
-      <w:proofErr w:type="spellEnd"/>
-      <w:r>
-        <w:rPr>
-          <w:rFonts w:ascii="Courier New" w:hAnsi="Courier New" w:cs="Courier New"/>
-        </w:rPr>
-        <w:t xml:space="preserve">,[Ime] AS </w:t>
-      </w:r>
-      <w:proofErr w:type="spellStart"/>
-      <w:r>
-        <w:rPr>
-          <w:rFonts w:ascii="Courier New" w:hAnsi="Courier New" w:cs="Courier New"/>
-        </w:rPr>
-        <w:t>Value</w:t>
-      </w:r>
-      <w:proofErr w:type="spellEnd"/>
-      <w:r>
-        <w:rPr>
-          <w:rFonts w:ascii="Courier New" w:hAnsi="Courier New" w:cs="Courier New"/>
-        </w:rPr>
-        <w:t xml:space="preserve"> FROM    [</w:t>
-      </w:r>
-      <w:proofErr w:type="spellStart"/>
-      <w:r>
-        <w:rPr>
-          <w:rFonts w:ascii="Courier New" w:hAnsi="Courier New" w:cs="Courier New"/>
-        </w:rPr>
-        <w:t>dbo</w:t>
-      </w:r>
-      <w:proofErr w:type="spellEnd"/>
-      <w:r>
-        <w:rPr>
-          <w:rFonts w:ascii="Courier New" w:hAnsi="Courier New" w:cs="Courier New"/>
-        </w:rPr>
-        <w:t xml:space="preserve">].[Regata] WHERE </w:t>
-      </w:r>
-      <w:proofErr w:type="spellStart"/>
-      <w:r>
-        <w:rPr>
-          <w:rFonts w:ascii="Courier New" w:hAnsi="Courier New" w:cs="Courier New"/>
-        </w:rPr>
-        <w:t>IdRegata</w:t>
-      </w:r>
-      <w:proofErr w:type="spellEnd"/>
-      <w:r>
-        <w:rPr>
-          <w:rFonts w:ascii="Courier New" w:hAnsi="Courier New" w:cs="Courier New"/>
-        </w:rPr>
-        <w:t>=@</w:t>
-      </w:r>
-      <w:proofErr w:type="spellStart"/>
-      <w:r>
-        <w:rPr>
-          <w:rFonts w:ascii="Courier New" w:hAnsi="Courier New" w:cs="Courier New"/>
-        </w:rPr>
-        <w:t>idRegata</w:t>
-      </w:r>
-      <w:proofErr w:type="spellEnd"/>
-      <w:r>
-        <w:rPr>
-          <w:rFonts w:ascii="Courier New" w:hAnsi="Courier New" w:cs="Courier New"/>
-        </w:rPr>
-        <w:t>";</w:t>
-      </w:r>
-    </w:p>
-    <w:p>
-      <w:pPr>
-        <w:rPr>
-          <w:rFonts w:ascii="Courier New" w:hAnsi="Courier New" w:cs="Courier New"/>
-        </w:rPr>
-      </w:pPr>
-    </w:p>
-    <w:p>
-      <w:pPr>
-        <w:rPr>
-          <w:rFonts w:ascii="Courier New" w:hAnsi="Courier New" w:cs="Courier New"/>
-        </w:rPr>
-      </w:pPr>
-      <w:proofErr w:type="spellStart"/>
-      <w:r>
-        <w:rPr>
-          <w:rFonts w:ascii="Courier New" w:hAnsi="Courier New" w:cs="Courier New"/>
-        </w:rPr>
-        <w:t>using</w:t>
-      </w:r>
-      <w:proofErr w:type="spellEnd"/>
-      <w:r>
-        <w:rPr>
-          <w:rFonts w:ascii="Courier New" w:hAnsi="Courier New" w:cs="Courier New"/>
-        </w:rPr>
-        <w:t xml:space="preserve"> (var </w:t>
-      </w:r>
-      <w:proofErr w:type="spellStart"/>
-      <w:r>
-        <w:rPr>
-          <w:rFonts w:ascii="Courier New" w:hAnsi="Courier New" w:cs="Courier New"/>
-        </w:rPr>
-        <w:t>connection</w:t>
-      </w:r>
-      <w:proofErr w:type="spellEnd"/>
-      <w:r>
-        <w:rPr>
-          <w:rFonts w:ascii="Courier New" w:hAnsi="Courier New" w:cs="Courier New"/>
-        </w:rPr>
-        <w:t xml:space="preserve"> = </w:t>
-      </w:r>
-      <w:proofErr w:type="spellStart"/>
-      <w:r>
-        <w:rPr>
-          <w:rFonts w:ascii="Courier New" w:hAnsi="Courier New" w:cs="Courier New"/>
-        </w:rPr>
-        <w:t>new</w:t>
-      </w:r>
-      <w:proofErr w:type="spellEnd"/>
-      <w:r>
-        <w:rPr>
-          <w:rFonts w:ascii="Courier New" w:hAnsi="Courier New" w:cs="Courier New"/>
-        </w:rPr>
-        <w:t xml:space="preserve"> </w:t>
-      </w:r>
-      <w:proofErr w:type="spellStart"/>
-      <w:r>
-        <w:rPr>
-          <w:rFonts w:ascii="Courier New" w:hAnsi="Courier New" w:cs="Courier New"/>
-        </w:rPr>
-        <w:t>SqlConnection</w:t>
-      </w:r>
-      <w:proofErr w:type="spellEnd"/>
-      <w:r>
-        <w:rPr>
-          <w:rFonts w:ascii="Courier New" w:hAnsi="Courier New" w:cs="Courier New"/>
-        </w:rPr>
-        <w:t>(Konekcija))</w:t>
-      </w:r>
-    </w:p>
-    <w:p>
-      <w:pPr>
-        <w:rPr>
-          <w:rFonts w:ascii="Courier New" w:hAnsi="Courier New" w:cs="Courier New"/>
-        </w:rPr>
-      </w:pPr>
-      <w:r>
-        <w:rPr>
-          <w:rFonts w:ascii="Courier New" w:hAnsi="Courier New" w:cs="Courier New"/>
-        </w:rPr>
-        <w:t>{</w:t>
-      </w:r>
-    </w:p>
-    <w:p>
-      <w:pPr>
-        <w:rPr>
-          <w:rFonts w:ascii="Courier New" w:hAnsi="Courier New" w:cs="Courier New"/>
-        </w:rPr>
-      </w:pPr>
-      <w:proofErr w:type="spellStart"/>
-      <w:r>
-        <w:rPr>
-          <w:rFonts w:ascii="Courier New" w:hAnsi="Courier New" w:cs="Courier New"/>
-        </w:rPr>
-        <w:t>return</w:t>
-      </w:r>
-      <w:proofErr w:type="spellEnd"/>
-      <w:r>
-        <w:rPr>
-          <w:rFonts w:ascii="Courier New" w:hAnsi="Courier New" w:cs="Courier New"/>
-        </w:rPr>
-        <w:t xml:space="preserve"> </w:t>
-      </w:r>
-      <w:proofErr w:type="spellStart"/>
-      <w:r>
-        <w:rPr>
-          <w:rFonts w:ascii="Courier New" w:hAnsi="Courier New" w:cs="Courier New"/>
-        </w:rPr>
-        <w:t>connection.Query</w:t>
-      </w:r>
-      <w:proofErr w:type="spellEnd"/>
-      <w:r>
-        <w:rPr>
-          <w:rFonts w:ascii="Courier New" w:hAnsi="Courier New" w:cs="Courier New"/>
-        </w:rPr>
-        <w:t>&lt;</w:t>
-      </w:r>
-      <w:proofErr w:type="spellStart"/>
-      <w:r>
-        <w:rPr>
-          <w:rFonts w:ascii="Courier New" w:hAnsi="Courier New" w:cs="Courier New"/>
-        </w:rPr>
-        <w:t>SelectDTO</w:t>
-      </w:r>
-      <w:proofErr w:type="spellEnd"/>
-      <w:r>
-        <w:rPr>
-          <w:rFonts w:ascii="Courier New" w:hAnsi="Courier New" w:cs="Courier New"/>
-        </w:rPr>
-        <w:t>&gt;</w:t>
-      </w:r>
-    </w:p>
-    <w:p>
-      <w:pPr>
-        <w:ind w:firstLine="708"/>
-        <w:rPr>
-          <w:rFonts w:ascii="Courier New" w:hAnsi="Courier New" w:cs="Courier New"/>
-        </w:rPr>
-      </w:pPr>
-      <w:r>
-        <w:rPr>
-          <w:rFonts w:ascii="Courier New" w:hAnsi="Courier New" w:cs="Courier New"/>
-        </w:rPr>
-        <w:t>(</w:t>
-      </w:r>
-      <w:proofErr w:type="spellStart"/>
-      <w:r>
-        <w:rPr>
-          <w:rFonts w:ascii="Courier New" w:hAnsi="Courier New" w:cs="Courier New"/>
-        </w:rPr>
-        <w:t>query</w:t>
-      </w:r>
-      <w:proofErr w:type="spellEnd"/>
-      <w:r>
-        <w:rPr>
-          <w:rFonts w:ascii="Courier New" w:hAnsi="Courier New" w:cs="Courier New"/>
-        </w:rPr>
-        <w:t xml:space="preserve">, </w:t>
-      </w:r>
-      <w:proofErr w:type="spellStart"/>
-      <w:r>
-        <w:rPr>
-          <w:rFonts w:ascii="Courier New" w:hAnsi="Courier New" w:cs="Courier New"/>
-        </w:rPr>
-        <w:t>new</w:t>
-      </w:r>
-      <w:proofErr w:type="spellEnd"/>
-      <w:r>
-        <w:rPr>
-          <w:rFonts w:ascii="Courier New" w:hAnsi="Courier New" w:cs="Courier New"/>
-        </w:rPr>
-        <w:t xml:space="preserve"> { </w:t>
-      </w:r>
-      <w:proofErr w:type="spellStart"/>
-      <w:r>
-        <w:rPr>
-          <w:rFonts w:ascii="Courier New" w:hAnsi="Courier New" w:cs="Courier New"/>
-        </w:rPr>
-        <w:t>idRegata</w:t>
-      </w:r>
-      <w:proofErr w:type="spellEnd"/>
-      <w:r>
-        <w:rPr>
-          <w:rFonts w:ascii="Courier New" w:hAnsi="Courier New" w:cs="Courier New"/>
-        </w:rPr>
-        <w:t xml:space="preserve"> }).</w:t>
-      </w:r>
-      <w:proofErr w:type="spellStart"/>
-      <w:r>
-        <w:rPr>
-          <w:rFonts w:ascii="Courier New" w:hAnsi="Courier New" w:cs="Courier New"/>
-        </w:rPr>
-        <w:t>FirstOrDefault</w:t>
-      </w:r>
-      <w:proofErr w:type="spellEnd"/>
-      <w:r>
-        <w:rPr>
-          <w:rFonts w:ascii="Courier New" w:hAnsi="Courier New" w:cs="Courier New"/>
-        </w:rPr>
-        <w:t>();</w:t>
-      </w:r>
-    </w:p>
-    <w:p>
-      <w:pPr>
-        <w:rPr>
-          <w:rFonts w:ascii="Courier New" w:hAnsi="Courier New" w:cs="Courier New"/>
-        </w:rPr>
-      </w:pPr>
-      <w:r>
-        <w:rPr>
-          <w:rFonts w:ascii="Courier New" w:hAnsi="Courier New" w:cs="Courier New"/>
-        </w:rPr>
-        <w:t>}</w:t>
-      </w:r>
-    </w:p>
-    <w:p>
-      <w:pPr>
-        <w:rPr>
-          <w:rFonts w:ascii="Courier New" w:hAnsi="Courier New" w:cs="Courier New"/>
-        </w:rPr>
-      </w:pPr>
-      <w:r>
-        <w:rPr>
-          <w:rFonts w:ascii="Courier New" w:hAnsi="Courier New" w:cs="Courier New"/>
-        </w:rPr>
-        <w:t>}</w:t>
-      </w:r>
-    </w:p>
-    <w:p>
-      <w:pPr>
-        <w:jc w:val="center"/>
-        <w:rPr>
-          <w:rFonts w:cs="Arial"/>
-          <w:i/>
-        </w:rPr>
-      </w:pPr>
-      <w:r>
-        <w:rPr>
-          <w:rFonts w:cs="Arial"/>
-          <w:i/>
-        </w:rPr>
-        <w:t xml:space="preserve">Odsječak koda 1 Dohvat podataka korištenjem knjižnice </w:t>
-      </w:r>
-      <w:proofErr w:type="spellStart"/>
-      <w:r>
-        <w:rPr>
-          <w:rFonts w:cs="Arial"/>
-          <w:i/>
-        </w:rPr>
-        <w:t>Dapper</w:t>
-      </w:r>
-      <w:proofErr w:type="spellEnd"/>
-    </w:p>
-    <w:p>
-      <w:pPr>
-        <w:jc w:val="center"/>
-        <w:rPr>
-          <w:rFonts w:cs="Arial"/>
-          <w:i/>
-        </w:rPr>
-      </w:pPr>
-    </w:p>
-    <w:p>
-      <w:pPr>
-        <w:spacing w:line="360" w:lineRule="auto"/>
-        <w:jc w:val="both"/>
-      </w:pPr>
-      <w:r>
-        <w:rPr>
-          <w:rFonts w:cs="Arial"/>
-        </w:rPr>
-        <w:t xml:space="preserve">Knjižnica </w:t>
-      </w:r>
-      <w:r>
-        <w:rPr>
-          <w:i/>
-        </w:rPr>
-        <w:t>„</w:t>
-      </w:r>
-      <w:proofErr w:type="spellStart"/>
-      <w:r>
-        <w:rPr>
-          <w:i/>
-        </w:rPr>
-        <w:t>Dapper</w:t>
-      </w:r>
-      <w:proofErr w:type="spellEnd"/>
-      <w:r>
-        <w:rPr>
-          <w:i/>
-        </w:rPr>
-        <w:t>“</w:t>
-      </w:r>
-      <w:r>
-        <w:rPr>
-          <w:i/>
-        </w:rPr>
-        <w:t xml:space="preserve"> </w:t>
-      </w:r>
-      <w:r>
-        <w:rPr>
-          <w:i/>
-        </w:rPr>
-        <w:t xml:space="preserve"> </w:t>
-      </w:r>
-      <w:r>
-        <w:t xml:space="preserve">za interakciju s bazom podataka koristi standardni obrazac. Prvo je potrebno stvoriti konekciju na bazu podataka na način da se knjižnici predaju podaci o bazi podataka na koju je potrebno ostvariti konekciju. U ovom slučaju podaci se nalaze u varijabli </w:t>
-      </w:r>
-      <w:r>
-        <w:rPr>
-          <w:i/>
-        </w:rPr>
-        <w:t>Konekcija</w:t>
-      </w:r>
-      <w:r>
-        <w:rPr>
-          <w:i/>
-        </w:rPr>
-        <w:t>.</w:t>
-      </w:r>
-      <w:r>
         <w:t xml:space="preserve"> Upiti nad bazom podataka izvršavaju se jednom od naredbi: </w:t>
       </w:r>
       <w:r>
         <w:rPr>
           <w:i/>
         </w:rPr>
-        <w:t>„</w:t>
-      </w:r>
-      <w:proofErr w:type="spellStart"/>
-      <w:r>
-        <w:rPr>
-          <w:i/>
-        </w:rPr>
-        <w:t>Query</w:t>
-      </w:r>
-      <w:proofErr w:type="spellEnd"/>
-      <w:r>
-        <w:rPr>
-          <w:i/>
-        </w:rPr>
-        <w:t>“, „</w:t>
-      </w:r>
-      <w:proofErr w:type="spellStart"/>
-      <w:r>
-        <w:rPr>
-          <w:i/>
-        </w:rPr>
-        <w:t>QuerySingle</w:t>
-      </w:r>
-      <w:proofErr w:type="spellEnd"/>
-      <w:r>
-        <w:rPr>
-          <w:i/>
-        </w:rPr>
-        <w:t xml:space="preserve">“ </w:t>
+        <w:t xml:space="preserve">„Query“, „QuerySingle“ </w:t>
       </w:r>
       <w:r>
         <w:t>ili</w:t>
@@ -5774,21 +5019,7 @@
         <w:rPr>
           <w:i/>
         </w:rPr>
-        <w:t xml:space="preserve"> „</w:t>
-      </w:r>
-      <w:proofErr w:type="spellStart"/>
-      <w:r>
-        <w:rPr>
-          <w:i/>
-        </w:rPr>
-        <w:t>Execute</w:t>
-      </w:r>
-      <w:proofErr w:type="spellEnd"/>
-      <w:r>
-        <w:rPr>
-          <w:i/>
-        </w:rPr>
-        <w:t>“</w:t>
+        <w:t xml:space="preserve"> „Execute“</w:t>
       </w:r>
       <w:r>
         <w:rPr>
@@ -5803,21 +5034,7 @@
         <w:rPr>
           <w:i/>
         </w:rPr>
-        <w:t>„</w:t>
-      </w:r>
-      <w:proofErr w:type="spellStart"/>
-      <w:r>
-        <w:rPr>
-          <w:i/>
-        </w:rPr>
-        <w:t>Query</w:t>
-      </w:r>
-      <w:proofErr w:type="spellEnd"/>
-      <w:r>
-        <w:rPr>
-          <w:i/>
-        </w:rPr>
-        <w:t>“</w:t>
+        <w:t>„Query“</w:t>
       </w:r>
       <w:r>
         <w:t xml:space="preserve"> koristi se dohvaćanje podataka. Naredba </w:t>
@@ -5826,21 +5043,7 @@
         <w:rPr>
           <w:i/>
         </w:rPr>
-        <w:t>„</w:t>
-      </w:r>
-      <w:proofErr w:type="spellStart"/>
-      <w:r>
-        <w:rPr>
-          <w:i/>
-        </w:rPr>
-        <w:t>QuerySingle</w:t>
-      </w:r>
-      <w:proofErr w:type="spellEnd"/>
-      <w:r>
-        <w:rPr>
-          <w:i/>
-        </w:rPr>
-        <w:t>“</w:t>
+        <w:t>„QuerySingle“</w:t>
       </w:r>
       <w:r>
         <w:t xml:space="preserve"> koristi se kada je potrebno dohvatiti jedan podatak primitivnog tipa. Ovo naredba najčešće se koristi kada je potrebno dohvatiti ključ novo unesenog retka. Naredba </w:t>
@@ -5849,21 +5052,7 @@
         <w:rPr>
           <w:i/>
         </w:rPr>
-        <w:t>„</w:t>
-      </w:r>
-      <w:proofErr w:type="spellStart"/>
-      <w:r>
-        <w:rPr>
-          <w:i/>
-        </w:rPr>
-        <w:t>Execute</w:t>
-      </w:r>
-      <w:proofErr w:type="spellEnd"/>
-      <w:r>
-        <w:rPr>
-          <w:i/>
-        </w:rPr>
-        <w:t>“</w:t>
+        <w:t>„Execute“</w:t>
       </w:r>
       <w:r>
         <w:t xml:space="preserve"> koristi se kada je potrebno unesti ili </w:t>
@@ -5888,15 +5077,7 @@
         <w:t>U odsječku koda 1 primjer oznake</w:t>
       </w:r>
       <w:r>
-        <w:t xml:space="preserve"> u SQL upitu je „@</w:t>
-      </w:r>
-      <w:proofErr w:type="spellStart"/>
-      <w:r>
-        <w:t>idRegata</w:t>
-      </w:r>
-      <w:proofErr w:type="spellEnd"/>
-      <w:r>
-        <w:t>“</w:t>
+        <w:t xml:space="preserve"> u SQL upitu je „@idRegata“</w:t>
       </w:r>
       <w:r>
         <w:t>.</w:t>
@@ -5917,21 +5098,7 @@
         <w:rPr>
           <w:i/>
         </w:rPr>
-        <w:t>„</w:t>
-      </w:r>
-      <w:proofErr w:type="spellStart"/>
-      <w:r>
-        <w:rPr>
-          <w:i/>
-        </w:rPr>
-        <w:t>Dapper</w:t>
-      </w:r>
-      <w:proofErr w:type="spellEnd"/>
-      <w:r>
-        <w:rPr>
-          <w:i/>
-        </w:rPr>
-        <w:t>“</w:t>
+        <w:t>„Dapper“</w:t>
       </w:r>
       <w:r>
         <w:rPr>
@@ -5940,15 +5107,7 @@
         <w:t xml:space="preserve"> </w:t>
       </w:r>
       <w:r>
-        <w:t>je preslikavanje rezultata u objekte. Kao ulaz u funkcije za interakciju s bazom podataka potrebno je predati tip podataka u koji će se obaviti preslikavanje dobivenih rezultata. U ovom primjeru radi se o tipu „</w:t>
-      </w:r>
-      <w:proofErr w:type="spellStart"/>
-      <w:r>
-        <w:t>SelectDTO</w:t>
-      </w:r>
-      <w:proofErr w:type="spellEnd"/>
-      <w:r>
-        <w:t>“</w:t>
+        <w:t>je preslikavanje rezultata u objekte. Kao ulaz u funkcije za interakciju s bazom podataka potrebno je predati tip podataka u koji će se obaviti preslikavanje dobivenih rezultata. U ovom primjeru radi se o tipu „SelectDTO“</w:t>
       </w:r>
       <w:r>
         <w:t>.</w:t>
@@ -5960,21 +5119,7 @@
         <w:rPr>
           <w:i/>
         </w:rPr>
-        <w:t>„</w:t>
-      </w:r>
-      <w:proofErr w:type="spellStart"/>
-      <w:r>
-        <w:rPr>
-          <w:i/>
-        </w:rPr>
-        <w:t>Dapper</w:t>
-      </w:r>
-      <w:proofErr w:type="spellEnd"/>
-      <w:r>
-        <w:rPr>
-          <w:i/>
-        </w:rPr>
-        <w:t>“</w:t>
+        <w:t>„Dapper“</w:t>
       </w:r>
       <w:r>
         <w:rPr>
@@ -5983,34 +5128,10 @@
         <w:t xml:space="preserve"> </w:t>
       </w:r>
       <w:r>
-        <w:t xml:space="preserve">preslikavanje dobivenih </w:t>
-      </w:r>
-      <w:proofErr w:type="spellStart"/>
-      <w:r>
-        <w:t>ntorki</w:t>
-      </w:r>
-      <w:proofErr w:type="spellEnd"/>
-      <w:r>
-        <w:t xml:space="preserve"> iz baze podataka obavlja na sjedeći način. </w:t>
-      </w:r>
-      <w:r>
-        <w:t xml:space="preserve">Svaka </w:t>
-      </w:r>
-      <w:proofErr w:type="spellStart"/>
-      <w:r>
-        <w:t>ntorka</w:t>
-      </w:r>
-      <w:proofErr w:type="spellEnd"/>
-      <w:r>
-        <w:t xml:space="preserve"> preslikava se u poseban objekt, objekti se zatim slažu u listu i u tom formatu se vraćaju korisniku. Pojedina </w:t>
-      </w:r>
-      <w:proofErr w:type="spellStart"/>
-      <w:r>
-        <w:t>ntorka</w:t>
-      </w:r>
-      <w:proofErr w:type="spellEnd"/>
-      <w:r>
-        <w:t xml:space="preserve"> u objekt se preslikava tako da se u </w:t>
+        <w:t xml:space="preserve">preslikavanje dobivenih ntorki iz baze podataka obavlja na sjedeći način. </w:t>
+      </w:r>
+      <w:r>
+        <w:t xml:space="preserve">Svaka ntorka preslikava se u poseban objekt, objekti se zatim slažu u listu i u tom formatu se vraćaju korisniku. Pojedina ntorka u objekt se preslikava tako da se u </w:t>
       </w:r>
       <w:r>
         <w:t xml:space="preserve">svojstvo </w:t>
@@ -6022,23 +5143,10 @@
         <w:t xml:space="preserve">istoimenog </w:t>
       </w:r>
       <w:r>
-        <w:t xml:space="preserve">atributa iz </w:t>
-      </w:r>
-      <w:proofErr w:type="spellStart"/>
-      <w:r>
-        <w:t>ntorke</w:t>
-      </w:r>
-      <w:proofErr w:type="spellEnd"/>
-      <w:r>
-        <w:t xml:space="preserve">. Na ovaj način zaobilazi se proceduralno čitanje svakog atributa i njegovo dodavanje u objekt. Uz jednostavniju implementaciju prednost ovog pristupa je smanjena krhkost koda. U slučaju  promjene tipa atributa u bazi potrebno je napraviti samo jednu promjenu u programskom kodu kako bi se </w:t>
-      </w:r>
-      <w:proofErr w:type="spellStart"/>
-      <w:r>
-        <w:t>komuniakcija</w:t>
-      </w:r>
-      <w:proofErr w:type="spellEnd"/>
-      <w:r>
-        <w:t xml:space="preserve"> s bazom i dalje nesmetano odvijala.</w:t>
+        <w:t>atributa iz ntorke</w:t>
+      </w:r>
+      <w:r>
+        <w:t>. Na ovaj način zaobilazi se proceduralno čitanje svakog atributa i njegovo dodavanje u objekt. Uz jednostavniju implementaciju prednost ovog pristupa je smanjena krhkost koda. U slučaju  promjene tipa atributa u bazi potrebno je napraviti samo jednu promjenu u programskom kodu kako bi se komuniakcija s bazom i dalje nesmetano odvijala.</w:t>
       </w:r>
     </w:p>
     <w:p>
@@ -6049,7 +5157,7 @@
           <w:sz w:val="32"/>
         </w:rPr>
       </w:pPr>
-      <w:bookmarkStart w:id="23" w:name="_Toc516520897"/>
+      <w:bookmarkStart w:id="22" w:name="_Toc516520897"/>
       <w:r>
         <w:rPr>
           <w:sz w:val="32"/>
@@ -6057,1278 +5165,252 @@
         <w:lastRenderedPageBreak/>
         <w:t>Modeliranje baze podataka</w:t>
       </w:r>
+      <w:bookmarkEnd w:id="22"/>
+    </w:p>
+    <w:p>
+      <w:pPr>
+        <w:pStyle w:val="Heading2"/>
+      </w:pPr>
+      <w:bookmarkStart w:id="23" w:name="_Toc516520898"/>
+      <w:r>
+        <w:t>Relacije</w:t>
+      </w:r>
       <w:bookmarkEnd w:id="23"/>
     </w:p>
     <w:p>
       <w:pPr>
+        <w:spacing w:line="360" w:lineRule="auto"/>
+        <w:ind w:firstLine="432"/>
+        <w:jc w:val="both"/>
+        <w:rPr>
+          <w:color w:val="FF0000"/>
+        </w:rPr>
+      </w:pPr>
+      <w:r>
+        <w:t>Relacija Veslac predstavlja zapis o pojedinom veslaču koji je učlanjen u određeni klub. Podaci koji se zapisuju su Ime, prezime, datum rođenja i osobni identifikacijski broj (OIB). Atributi DatumRodenja i OIB nisu obavezni atributi jer nisu poznati za sve veslače. U teoriji bi ovi podaci trebali biti obavezni. Atribut OIB je tipa nchar(11) koji predstavlja niz znakova stalne duljine od 11 znakova. Atribut OIB je ovoga tipa jer je osobni identifikacijski broj podatak dugačak 11 znakova. Kada bi se moglo osigurati da je atribut OIB uvijek poznat ovaj bi atribut predstavljao prirodni ključ i na njega bi bilo potrebno postaviti ograničenje jedinstvenosti (engl. unique)</w:t>
+      </w:r>
+      <w:r>
+        <w:rPr>
+          <w:color w:val="FF0000"/>
+        </w:rPr>
+        <w:t>(2-pogledaj opasku).</w:t>
+      </w:r>
+    </w:p>
+    <w:p>
+      <w:pPr>
+        <w:spacing w:line="360" w:lineRule="auto"/>
+        <w:jc w:val="both"/>
+      </w:pPr>
+      <w:r>
+        <w:t>Relacija čamac sastoji se od sljedećih atributa: IdCamac, Oznaka, Ime i Broj ljudi. IdCamac je cjelobrojni tip podatka i predstavlja umjetni primarni ključ kako bi relacija mogla biti referentna relacija za strane ključeve. Oznaka predstavlja niz znakova koji označavaju pojedinu vrstu čamca (npr. 4X). Kao tip podatka oznaka je niz znakova maksimalne duljine 10 znakova. Prosječna duljina ovog polja je 2 znaka, međutim zbog posebnih oznaka određenih čamaca u veslanju potrebno je za oznaku čamca rezervirati više od 2 znaka. Atribut ime predstavlja puni naziv vrste čamca (npr. Četverac na pariče). Kao tip podatka atribut ime je neograničeni niz znakova. BrojLjudi predstavlja broj ljudi koje se mogu nalaziti u čamcu uključujući veslače i kormilara. Ovo je cjelobrojni tip podatka koji za spremanje koristi samo 1 bajt(1.) jer u praksi može dostići maksimalno broj 9.</w:t>
+      </w:r>
+    </w:p>
+    <w:p>
+      <w:pPr>
+        <w:spacing w:line="360" w:lineRule="auto"/>
+        <w:jc w:val="both"/>
+      </w:pPr>
+      <w:r>
+        <w:t>Relacija StarosnaK</w:t>
+      </w:r>
+      <w:r>
+        <w:t>ategorija sastoji zapise o kategorijama u kojima se veslači natječu podijeljeni prema starosti. Atribut IdStarosnaKategorija predstavlja umjetni primarni ključ relacije. Atribut Oznaka je niz znakova koji predstavljaju kraticu starosne kategorije (npr. KA). Atribut ime je neograničeni niz znakova i predstavlja puni naziv starosne kategorije (npr. Kadeti). Atributi StarostPocetak i StarostKraj predstavljaju granice starosti veslača koji se natječu u određenoj kategoriji. Ovaj atribut je tipa tinyint jer poprima vrijednosti od 0 do 100 i za njegovo spremanje nije potrebno koristiti više od 1 okteta memorije.</w:t>
+      </w:r>
+    </w:p>
+    <w:p>
+      <w:pPr>
+        <w:spacing w:line="360" w:lineRule="auto"/>
+        <w:jc w:val="both"/>
+      </w:pPr>
+      <w:r>
+        <w:lastRenderedPageBreak/>
+        <w:t>Relacija kategorija predstavlja sve raspisane kategorije na određenoj regati koja je određena atributom IdRegata. Povezuje tip čamca i starosnu kategoriju u jedinstvenu kategoriju raspisanu na regati, ovo povezivanje ostvaraju se preko stranih ključeva na atributima IdCamac i IdStarosnaKategorija. Atribut Kratica predstavlja jedinstvenu kraticu kategorije na regati i najčešće je jednak spojenim kraticama iz tablica Camac i StarosnaKategorija. Atribut broj kategorije predstavlja jedinstveni broj kategorije na regati. Svaka kategorija može imati samo jedan broj i zato se nad parom IdRegata i BrojKategorije nalazi ograničenje jedinstvenosti. Ograničenje jedinstvenosti također se nalazi nad trojkom IdRegata, IdStarosnaKategorija i IdCamac. Ova trojka predstavlja prirodni ključ jer se na jednom regati ne može nalaziti više kategorija koje u kojom se natječu veslači iste starosti u istom tipu čamca.</w:t>
+      </w:r>
+    </w:p>
+    <w:p>
+      <w:pPr>
+        <w:spacing w:line="360" w:lineRule="auto"/>
+        <w:jc w:val="both"/>
+      </w:pPr>
+      <w:r>
+        <w:t>Relacija posada predstavlja zapis o pojedinoj posadi koja je prijavljena za natjecanje u određenoj kategoriji. Sastoji se od atributa: IdPosada, IdKategorija i Kratica. IdPosada je umjetni primarni ključ. Preko atributa IdKategorija relacija se povezuje s relacijom Kategorija kako bi se znalo kojoj kategoriji posada pripada. Atribut kratica predstavlja jedinstvenu kraticu posade unutar kategorije u kojoj se posada natječe. U ovoj relaciji se ne nalazi atribut koji bi je povezivao s klubom kojem posada pripada zbog postojanja kombiniranih posada. To jest jedna posada može pripadati više klubova, a ova se informacija može dobiti povezivanjem relacija Posada i Veslac.</w:t>
+      </w:r>
+    </w:p>
+    <w:p>
+      <w:pPr>
+        <w:spacing w:line="360" w:lineRule="auto"/>
+        <w:jc w:val="both"/>
+      </w:pPr>
+      <w:r>
+        <w:t>PosadaVeslac je vezna relacija između relacija Posada i Veslac. S obzirom da više veslača može veslati u jednoj posadi i jedan veslač može veslati u više posada između ove dvije relacije postoji m:n veza. U slučaju postojanja m:n veze stvara se nova relacija. U tu relaciju su kao strani ključevi uključeni primarni ključevi dviju relacija koje se povezuju. Par tih stranih ključeva predstavlja primarni ključ nove relacije. Također svi atributi koji nisu vezani uz relacije koje se povezuju se dodaju u veznu relaciju(2). U slučaju ove relacije strani ključevi koji su dio primarnog ključa su atributi IdPosada i IdVeslac. Dodatni atribut koji se nalazi u ovoj relaciji je atribut MjestoUCamcu koji predstavlja mjesto sjedenja pojedinog veslača u čamcu. Ovaj atribut zajedno s atributom IdPosada predstavlja prirodni ključ jer u jednoj posadi na 1 mjestu može biti samo 1 veslač.</w:t>
+      </w:r>
+    </w:p>
+    <w:p>
+      <w:pPr>
+        <w:spacing w:line="360" w:lineRule="auto"/>
+        <w:jc w:val="both"/>
+      </w:pPr>
+      <w:r>
+        <w:lastRenderedPageBreak/>
+        <w:t>Relacija Klub opisuje pojedini veslački klub za koji se prikupljaju podaci. Sastoji se od sljedećih atributa: IdKlub, Ime i Kratica. IDKlub je cjelobrojni tip podatka i predstavlja umjetni primarni ključ. Atribut ime je neograničeni niz znakova i predstavlja ime pojedinog kluba (npr. Mladost). Atribut kratica je niz znakova maksimalne duljine 10 znakova i predstavlja kraticu pod kojom određeni klub nastupa (npr. MLA).</w:t>
+      </w:r>
+    </w:p>
+    <w:p>
+      <w:pPr>
+        <w:spacing w:line="360" w:lineRule="auto"/>
+        <w:jc w:val="both"/>
+      </w:pPr>
+      <w:r>
+        <w:t>Relacija kontrolna točka opisuje kontrolnu točku na kojoj se odvija mjerenje vremena utrke veslača. Sastoji se samo od primarnog ključa imena IdKontrolnaTocka i atributa Udaljenost koji predstavlja udaljenost mjerne stanice za rezultate od mjesta starta utrke. U praksi ovaj broj rijetko kada prelazi vrijednost od 8000 i zato se za njegovo spremanje koristi tip podatka smallint koji poprima vrijednosti od -32768 do 32767.</w:t>
+      </w:r>
+    </w:p>
+    <w:p>
+      <w:pPr>
+        <w:spacing w:line="360" w:lineRule="auto"/>
+        <w:jc w:val="both"/>
+      </w:pPr>
+      <w:r>
+        <w:t>Relacija loakcija opisuje loakciju na kojoj se održava veslačka regata. Sastoji se od umjetnog primarnog ključa (IdLokacija), neograničenog niza znakova koji predstavlja ime lokacije (Naziv) i 2 realna broja s pomičnom točkom (engl. float) koji predstavljaju zemljopisnu širinu i visinu (GeografskaSirina i GeografskaVisina). Ovaj podataka nije spremljen kao tip geografije u bazu podataka jer korišteni alat za vizualizaciju ne prepoznaje format spremljen unutar baze podataka.</w:t>
+      </w:r>
+    </w:p>
+    <w:p>
+      <w:pPr>
+        <w:spacing w:line="360" w:lineRule="auto"/>
+        <w:jc w:val="both"/>
+      </w:pPr>
+      <w:r>
+        <w:t>Relacija masa sastoji se od četiri atributa: IdMasa, Masa, VrijemeMjerenje i IdVeslac. IdMasa je umjetni primarni ključ. Masa je decimalni tip podatka koji ima preciznost od 5 znamenki od kojih je maksimalni broj decimalnih znamenki 2. Ovaj atribut nije spremljen u obliku broja s pomičnom točkom jer bitna njegova preciznost. Atribut masa predstavlja masu veslača izraženu u kilogramima. Atribut VrijemeMjerenje predstavlja datum i vrijeme kada je izvršeno mjerenje mase. IdVeslac predstavlja strani ključ prema tablici Veslač. Par atributa IdVeslac i VrijemeMjerenje predstavlja prirodni ključ u ovoj tablici te ja na ovaj par postavljenog ograničenje jedinstvenosti.</w:t>
+      </w:r>
+    </w:p>
+    <w:p>
+      <w:pPr>
+        <w:spacing w:line="360" w:lineRule="auto"/>
+        <w:jc w:val="both"/>
+      </w:pPr>
+      <w:r>
+        <w:t>Realacija Visina ima slične atribute kao i relacija Masa te svi istoimeni atributi iz ove dvije relacije služe istoj svrsi. Posebni atribut Visina je decimlani tip preciznosti 5 znamenki sa 2 rezervirana decimalna mjesta. Ovaj atribut predstavlja visinu veslača izraženu u centimetrima.</w:t>
+      </w:r>
+    </w:p>
+    <w:p>
+      <w:pPr>
+        <w:spacing w:line="360" w:lineRule="auto"/>
+        <w:jc w:val="both"/>
+      </w:pPr>
+      <w:r>
+        <w:lastRenderedPageBreak/>
+        <w:t>Relacija RangUtrke sastoji se od umjetnog primarnog ključa IdRangUtrke, niza znakova Kratica koji je maksimalne duljine 10 znakova i niza znakova Naziv maksimalne duljine 50 znakova. Kratica predstavlja kraticu ranga određene utrke (npr. FA), naziv predstavlja puni naziv ranga utrke (npr. Finale A).</w:t>
+      </w:r>
+    </w:p>
+    <w:p>
+      <w:pPr>
+        <w:spacing w:line="360" w:lineRule="auto"/>
+        <w:jc w:val="both"/>
+      </w:pPr>
+      <w:r>
+        <w:t>Relacija regata sastoji se od sljedećih atributa: IdRegata, Ime, DatumPocetak, DatumKraj i IdLokacija. IdRegata je umjetni primarni ključ. Ime je neograničeni niz znakova koji predstavlja puni naziv regate (npr. 1. Regata veslačkog kupa Miljenka Finderlea u Zagrebu). DatumPocetak i datumKraj su podaci tipa datum (engl. date) i predstavljaju datum kada regata počinje to jest završava. Atribut IdLoakcija je strani ključ na tablicu Lokacija i predstavlja mjesto održavanja veslačke regate.</w:t>
+      </w:r>
+    </w:p>
+    <w:p>
+      <w:pPr>
+        <w:spacing w:line="360" w:lineRule="auto"/>
+        <w:jc w:val="both"/>
+      </w:pPr>
+      <w:r>
+        <w:t>Relacija utrka sadrži zapise o utrkama koje se održavaju u sklopu pojedine kategorije na regati. Sadrži atribute: IdUtrka, IdKategorija, IdRangUtrke, RedniBroj i StartnoVrijeme. Atribut IdUtrka je umjetni primarni ključ. Atributi IdKategorija i IdRangUtrke povezuju ovu relaciju s relacijama Kategorija i RangUtrke. Atribut RedniBroj predstavlja redni broj utrke na regati. Relacija se na relaciju Regata može povezati preko relacije kategorija. Atribut StartnoVrijeme predstavlja planirano startno vrijeme utrke. Najčešće atribut RedniBroj prati poredak atributa StartnoVrijeme, ali postoje iznimke i zbog toga se atribut RedniBroj ne može izračunati iz atributa StartnoVrijeme.</w:t>
+      </w:r>
+    </w:p>
+    <w:p>
+      <w:pPr>
+        <w:spacing w:line="360" w:lineRule="auto"/>
+        <w:jc w:val="both"/>
+      </w:pPr>
+      <w:r>
+        <w:t>Relacija ProlaznoVrijeme povezuje relacije KontrolnaTocka i Rezultat. Ova relacija predstavlja zapis o vremenu koje je određena posada izveslala do određene kontrolne točke. Na primjer predstavlja izveslano vrijeme određene posade na kontrolnoj točki na udaljenosti 1000 metara od starta utrke. Izveslano vrijeme se s posadom povezuje preko relacije Rezultat. Atribut vrijeme je tipa time(3) koji predstavlja izveslano vrijeme u satima, minuta i sekundama do točnosti od 3 decimale u sekundama. To jest u atribut vrijeme uključuju se i desetinke, stotinke i tisućinke sekunde. Par atributa IdKontrolnaTocka i IdRezultat su jedinstveni jer ne smije postojati više vremena na pojedinoj kontrolnoj točki za pojedinu posadu.</w:t>
+      </w:r>
+    </w:p>
+    <w:p>
+      <w:pPr>
+        <w:spacing w:line="360" w:lineRule="auto"/>
+        <w:jc w:val="both"/>
+      </w:pPr>
+      <w:r>
+        <w:t xml:space="preserve">Relacija rezultat povezuje posade u određenoj utrci s vremenima iz relacije ProlaznoVrijeme. Ova relacija u sebi sadrži strane ključeve IdUtrka i IdPosada kako bi povezala posadu s utrkom. Primarni ključ relacije je umjetni ključ IdRezultat koji se u relaciji ProlaznoVrijeme koristi za povezivanje na ovu relaciju. Relacija sadrži i </w:t>
+      </w:r>
+      <w:r>
+        <w:lastRenderedPageBreak/>
+        <w:t>atribut staza koji označava broj staze u kojoj je posada veslala za vrijeme utrke. Ovaj atribut je tipa tinyint jer u pravilu poprima vrijednosti od 1 do 10.</w:t>
+      </w:r>
+    </w:p>
+    <w:p>
+      <w:pPr>
+        <w:spacing w:line="360" w:lineRule="auto"/>
+        <w:jc w:val="both"/>
+      </w:pPr>
+      <w:r>
+        <w:t>Relacija PripadnostKlubu sadržava zapise o tome kada je određeni veslač bio registriran u određenom klubu. Ove se relacija uz pomoć stranih ključeva IdVeslac i IdKlub povezuje s relacijama Veslac i Klub. Vrlo bitan aspekt ove relacije je praćenje pripadnosti veslača klubovima u vremenu. Potrebno je moći odgovoriti na pitanje kada je veslač bio registriran u određenom klubu uz ograničenje da veslač ne može biti registriran u više od jednog kluba istovremeno. S obzirom na to da je potrebno moći rekonstruirati potpunu povijest pripadnosti veslača klubovima za ovu relaciju koristi se koncept potpunog vremenskog označavanja (engl. fully temporalising)(3). S obzirom na nepostojanje tipa koji bi predstavljao interval trajanja u korištenoj bazi podataka u ovoj relaciji se za predstavljanje intervala koriste 2 atributa. Atribut DatumPocetak predstavlja datum kada je veslač bio registriran za određeni klub. Atribut DatumKraj predstavlja datum kada je veslač prestao biti član određenog kluba. U slučaju da je vrijednost atributa DatumKraja jednaka NULL znači da je veslač trenutno registriran u pripadnom klubu. Za oba atributa vrijedi pravilo da su granice intervala uključene u sam interval. Zbog ograničenja domena na ova dva atributa postoji ograničenje da je atribut DatumKraj uvijek veće vrijednosti od atributa DatumPočetak. S obzirom na to da u korištenoj bazi podataka ne postoji tip indeksa koji bi osigurao ograničenje da veslač ne može biti registriran u više od jednog kluba istovremeno, ograničenje je potrebno provesti uz pomoć okidača (engl. triggers).</w:t>
+      </w:r>
+    </w:p>
+    <w:p>
+      <w:pPr>
+        <w:spacing w:line="360" w:lineRule="auto"/>
+        <w:jc w:val="both"/>
+      </w:pPr>
+      <w:r>
+        <w:t>Relacija TipTreninga sastoji se od atributa: IdTipTreninga i NazivTreninga. IdTipTreninga je umjetni ključ ove relacije. Atribut nazivTreninga je znakovni niz duljine do 50 znakova koji predstavlja ime tipa treninga za kojeg se spremaju podaci. Ova relacija je potrebna kako bi se dalo značenje podacima koji se spremaju u relacije koje su vezane za relaciju Trening.</w:t>
+      </w:r>
+      <w:r>
+        <w:t xml:space="preserve"> Tipovi treninga koji se upisuju u bazu podataka moraju biti bazirani na mjerenju vremena jedna ili više dionica koje je veslač izveslao na treningu.</w:t>
+      </w:r>
+    </w:p>
+    <w:p>
+      <w:pPr>
+        <w:spacing w:line="360" w:lineRule="auto"/>
+        <w:jc w:val="both"/>
+      </w:pPr>
+      <w:r>
+        <w:t xml:space="preserve">U relaciji Trening nalaze se osnovni podaci o treninzima koje su veslači izvršili. Atribut IdTrening umjetni je prirodni ključ na ovoj relaciji. Atribut IdVeslac povezuje ovu relaciju s relacijom Veslac. VrijemeTreninga je atribut koji govori kada se trening </w:t>
+      </w:r>
+      <w:r>
+        <w:lastRenderedPageBreak/>
+        <w:t>dogodio. IdTipTreninga povezuej ovu relaciju s relacijom TipTreninga. Relacija trening nije zamišljena da se u njoj spremaju podaci o svim treninzima nego samo podaci o posebnim vrstama treninga koji su popisani u relaciji TipTreninga.</w:t>
+      </w:r>
+    </w:p>
+    <w:p>
+      <w:pPr>
+        <w:spacing w:line="360" w:lineRule="auto"/>
+        <w:jc w:val="both"/>
+      </w:pPr>
+      <w:r>
+        <w:t xml:space="preserve">Relacija DionicaTreninga </w:t>
+      </w:r>
+      <w:r>
+        <w:t>sadrži podatke o pojedinim izveslanim vremenima koja su dio jednog treninga. Duljina izveslane dionice se ne pohranjuje jer je implicitno zadana tipom treninga. Relacija sadrži umjetni ključ naziva IdDionicaTreninga. Uz pomoć atributa IdTrening relacija se povezuje s relacijom trening i na taj način se grupiraju sve relacije koje su dio istog treninga.</w:t>
+      </w:r>
+      <w:r>
+        <w:t xml:space="preserve"> Atribut BrojDionice predstavlja redni broj dionice koja je izveslana u sklopu pojedinog treninga. Par atributa IdTrening i BrojDionice mora biti jedinstven jer se dionice unutar treninga ne ponavljaju. Moguće je odveslati dionicu istih karakteristika, ali se to smatra novom dionicom. Atribut Vrijeme pohranjuje podatak o vremenu koje je veslaču bilo potrebno da savlada određenu dionicu.</w:t>
+      </w:r>
+      <w:r>
+        <w:t xml:space="preserve"> </w:t>
+      </w:r>
+    </w:p>
+    <w:p>
+      <w:pPr>
+        <w:pStyle w:val="Autordokumenta"/>
+      </w:pPr>
+      <w:r>
+        <w:br w:type="page"/>
+      </w:r>
+    </w:p>
+    <w:p>
+      <w:pPr>
         <w:pStyle w:val="Heading2"/>
       </w:pPr>
-      <w:bookmarkStart w:id="24" w:name="_Toc516520898"/>
-      <w:r>
-        <w:t>Relacije</w:t>
-      </w:r>
-      <w:bookmarkEnd w:id="24"/>
-    </w:p>
-    <w:p>
-      <w:pPr>
-        <w:spacing w:line="360" w:lineRule="auto"/>
-        <w:ind w:firstLine="432"/>
-        <w:jc w:val="both"/>
-        <w:rPr>
-          <w:color w:val="FF0000"/>
-        </w:rPr>
-      </w:pPr>
-      <w:r>
-        <w:t xml:space="preserve">Relacija </w:t>
-      </w:r>
-      <w:proofErr w:type="spellStart"/>
-      <w:r>
-        <w:t>Veslac</w:t>
-      </w:r>
-      <w:proofErr w:type="spellEnd"/>
-      <w:r>
-        <w:t xml:space="preserve"> predstavlja zapis o pojedinom veslaču koji je učlanjen u određeni klub. Podaci koji se zapisuju su Ime, prezime, datum rođenja i osobni identifikacijski broj (OIB). Atributi </w:t>
-      </w:r>
-      <w:proofErr w:type="spellStart"/>
-      <w:r>
-        <w:t>DatumRodenja</w:t>
-      </w:r>
-      <w:proofErr w:type="spellEnd"/>
-      <w:r>
-        <w:t xml:space="preserve"> i OIB nisu obavezni atributi jer nisu poznati za sve veslače. U teoriji bi ovi podaci trebali biti obavezni. Atribut OIB je tipa </w:t>
-      </w:r>
-      <w:proofErr w:type="spellStart"/>
-      <w:r>
-        <w:t>nchar</w:t>
-      </w:r>
-      <w:proofErr w:type="spellEnd"/>
-      <w:r>
-        <w:t xml:space="preserve">(11) koji predstavlja niz znakova stalne duljine od 11 znakova. Atribut OIB je ovoga tipa jer je osobni identifikacijski broj podatak dugačak 11 znakova. Kada bi se moglo osigurati da je atribut OIB uvijek poznat ovaj bi atribut predstavljao prirodni ključ i na njega bi bilo potrebno postaviti ograničenje jedinstvenosti (engl. </w:t>
-      </w:r>
-      <w:proofErr w:type="spellStart"/>
-      <w:r>
-        <w:t>unique</w:t>
-      </w:r>
-      <w:proofErr w:type="spellEnd"/>
-      <w:r>
-        <w:t>)</w:t>
-      </w:r>
-      <w:r>
-        <w:rPr>
-          <w:color w:val="FF0000"/>
-        </w:rPr>
-        <w:t>(2-pogledaj opasku).</w:t>
-      </w:r>
-    </w:p>
-    <w:p>
-      <w:pPr>
-        <w:spacing w:line="360" w:lineRule="auto"/>
-        <w:jc w:val="both"/>
-      </w:pPr>
-      <w:r>
-        <w:t xml:space="preserve">Relacija čamac sastoji se od sljedećih atributa: </w:t>
-      </w:r>
-      <w:proofErr w:type="spellStart"/>
-      <w:r>
-        <w:t>IdCamac</w:t>
-      </w:r>
-      <w:proofErr w:type="spellEnd"/>
-      <w:r>
-        <w:t xml:space="preserve">, Oznaka, Ime i Broj ljudi. </w:t>
-      </w:r>
-      <w:proofErr w:type="spellStart"/>
-      <w:r>
-        <w:t>IdCamac</w:t>
-      </w:r>
-      <w:proofErr w:type="spellEnd"/>
-      <w:r>
-        <w:t xml:space="preserve"> je cjelobrojni tip podatka i predstavlja umjetni primarni ključ kako bi relacija mogla biti referentna relacija za strane ključeve. Oznaka predstavlja niz znakova koji označavaju pojedinu vrstu čamca (npr. 4X). Kao tip podatka oznaka je niz znakova maksimalne duljine 10 znakova. Prosječna duljina ovog polja je 2 znaka, međutim zbog posebnih oznaka određenih čamaca u veslanju potrebno je za oznaku čamca rezervirati više od 2 znaka. Atribut ime predstavlja puni naziv vrste čamca (npr. Četverac na </w:t>
-      </w:r>
-      <w:proofErr w:type="spellStart"/>
-      <w:r>
-        <w:t>pariče</w:t>
-      </w:r>
-      <w:proofErr w:type="spellEnd"/>
-      <w:r>
-        <w:t xml:space="preserve">). Kao tip podatka atribut ime je neograničeni niz znakova. </w:t>
-      </w:r>
-      <w:proofErr w:type="spellStart"/>
-      <w:r>
-        <w:t>BrojLjudi</w:t>
-      </w:r>
-      <w:proofErr w:type="spellEnd"/>
-      <w:r>
-        <w:t xml:space="preserve"> predstavlja broj ljudi koje se mogu nalaziti u čamcu uključujući veslače i kormilara. Ovo je cjelobrojni tip podatka koji za spremanje koristi samo 1 bajt(1.) jer u praksi može dostići maksimalno broj 9.</w:t>
-      </w:r>
-    </w:p>
-    <w:p>
-      <w:pPr>
-        <w:spacing w:line="360" w:lineRule="auto"/>
-        <w:jc w:val="both"/>
-      </w:pPr>
-      <w:r>
-        <w:t xml:space="preserve">Relacija </w:t>
-      </w:r>
-      <w:proofErr w:type="spellStart"/>
-      <w:r>
-        <w:t>StarosnaK</w:t>
-      </w:r>
-      <w:r>
-        <w:t>ategorija</w:t>
-      </w:r>
-      <w:proofErr w:type="spellEnd"/>
-      <w:r>
-        <w:t xml:space="preserve"> sastoji zapise o kategorijama u kojima se veslači natječu podijeljeni prema starosti. Atribut </w:t>
-      </w:r>
-      <w:proofErr w:type="spellStart"/>
-      <w:r>
-        <w:t>IdStarosnaKategorija</w:t>
-      </w:r>
-      <w:proofErr w:type="spellEnd"/>
-      <w:r>
-        <w:t xml:space="preserve"> predstavlja umjetni primarni ključ relacije. Atribut Oznaka je niz znakova koji predstavljaju kraticu starosne kategorije (npr. KA). Atribut ime je neograničeni niz znakova i predstavlja puni naziv starosne kategorije (npr. Kadeti). Atributi </w:t>
-      </w:r>
-      <w:proofErr w:type="spellStart"/>
-      <w:r>
-        <w:t>StarostPocetak</w:t>
-      </w:r>
-      <w:proofErr w:type="spellEnd"/>
-      <w:r>
-        <w:t xml:space="preserve"> i </w:t>
-      </w:r>
-      <w:proofErr w:type="spellStart"/>
-      <w:r>
-        <w:t>StarostKraj</w:t>
-      </w:r>
-      <w:proofErr w:type="spellEnd"/>
-      <w:r>
-        <w:t xml:space="preserve"> predstavljaju granice starosti veslača koji se natječu u određenoj kategoriji. Ovaj atribut je tipa </w:t>
-      </w:r>
-      <w:proofErr w:type="spellStart"/>
-      <w:r>
-        <w:t>tinyint</w:t>
-      </w:r>
-      <w:proofErr w:type="spellEnd"/>
-      <w:r>
-        <w:t xml:space="preserve"> jer poprima vrijednosti od 0 do 100 i za njegovo spremanje nije potrebno koristiti više od 1 okteta memorije.</w:t>
-      </w:r>
-    </w:p>
-    <w:p>
-      <w:pPr>
-        <w:spacing w:line="360" w:lineRule="auto"/>
-        <w:jc w:val="both"/>
-      </w:pPr>
-      <w:r>
-        <w:lastRenderedPageBreak/>
-        <w:t xml:space="preserve">Relacija kategorija predstavlja sve raspisane kategorije na određenoj regati koja je određena atributom </w:t>
-      </w:r>
-      <w:proofErr w:type="spellStart"/>
-      <w:r>
-        <w:t>IdRegata</w:t>
-      </w:r>
-      <w:proofErr w:type="spellEnd"/>
-      <w:r>
-        <w:t xml:space="preserve">. Povezuje tip čamca i starosnu kategoriju u jedinstvenu kategoriju raspisanu na regati, ovo povezivanje ostvaraju se preko stranih ključeva na atributima </w:t>
-      </w:r>
-      <w:proofErr w:type="spellStart"/>
-      <w:r>
-        <w:t>IdCamac</w:t>
-      </w:r>
-      <w:proofErr w:type="spellEnd"/>
-      <w:r>
-        <w:t xml:space="preserve"> i </w:t>
-      </w:r>
-      <w:proofErr w:type="spellStart"/>
-      <w:r>
-        <w:t>IdStarosnaKategorija</w:t>
-      </w:r>
-      <w:proofErr w:type="spellEnd"/>
-      <w:r>
-        <w:t xml:space="preserve">. Atribut Kratica predstavlja jedinstvenu kraticu kategorije na regati i najčešće je jednak spojenim kraticama iz tablica </w:t>
-      </w:r>
-      <w:proofErr w:type="spellStart"/>
-      <w:r>
-        <w:t>Camac</w:t>
-      </w:r>
-      <w:proofErr w:type="spellEnd"/>
-      <w:r>
-        <w:t xml:space="preserve"> i </w:t>
-      </w:r>
-      <w:proofErr w:type="spellStart"/>
-      <w:r>
-        <w:t>StarosnaKategorija</w:t>
-      </w:r>
-      <w:proofErr w:type="spellEnd"/>
-      <w:r>
-        <w:t xml:space="preserve">. Atribut broj kategorije predstavlja jedinstveni broj kategorije na regati. Svaka kategorija može imati samo jedan broj i zato se nad parom </w:t>
-      </w:r>
-      <w:proofErr w:type="spellStart"/>
-      <w:r>
-        <w:t>IdRegata</w:t>
-      </w:r>
-      <w:proofErr w:type="spellEnd"/>
-      <w:r>
-        <w:t xml:space="preserve"> i </w:t>
-      </w:r>
-      <w:proofErr w:type="spellStart"/>
-      <w:r>
-        <w:t>BrojKategorije</w:t>
-      </w:r>
-      <w:proofErr w:type="spellEnd"/>
-      <w:r>
-        <w:t xml:space="preserve"> nalazi ograničenje jedinstvenosti. Ograničenje jedinstvenosti također se nalazi nad trojkom </w:t>
-      </w:r>
-      <w:proofErr w:type="spellStart"/>
-      <w:r>
-        <w:t>IdRegata</w:t>
-      </w:r>
-      <w:proofErr w:type="spellEnd"/>
-      <w:r>
-        <w:t xml:space="preserve">, </w:t>
-      </w:r>
-      <w:proofErr w:type="spellStart"/>
-      <w:r>
-        <w:t>IdStarosnaKategorija</w:t>
-      </w:r>
-      <w:proofErr w:type="spellEnd"/>
-      <w:r>
-        <w:t xml:space="preserve"> i </w:t>
-      </w:r>
-      <w:proofErr w:type="spellStart"/>
-      <w:r>
-        <w:t>IdCamac</w:t>
-      </w:r>
-      <w:proofErr w:type="spellEnd"/>
-      <w:r>
-        <w:t>. Ova trojka predstavlja prirodni ključ jer se na jednom regati ne može nalaziti više kategorija koje u kojom se natječu veslači iste starosti u istom tipu čamca.</w:t>
-      </w:r>
-    </w:p>
-    <w:p>
-      <w:pPr>
-        <w:spacing w:line="360" w:lineRule="auto"/>
-        <w:jc w:val="both"/>
-      </w:pPr>
-      <w:r>
-        <w:t xml:space="preserve">Relacija posada predstavlja zapis o pojedinoj posadi koja je prijavljena za natjecanje u određenoj kategoriji. Sastoji se od atributa: </w:t>
-      </w:r>
-      <w:proofErr w:type="spellStart"/>
-      <w:r>
-        <w:t>IdPosada</w:t>
-      </w:r>
-      <w:proofErr w:type="spellEnd"/>
-      <w:r>
-        <w:t xml:space="preserve">, </w:t>
-      </w:r>
-      <w:proofErr w:type="spellStart"/>
-      <w:r>
-        <w:t>IdKategorija</w:t>
-      </w:r>
-      <w:proofErr w:type="spellEnd"/>
-      <w:r>
-        <w:t xml:space="preserve"> i Kratica. </w:t>
-      </w:r>
-      <w:proofErr w:type="spellStart"/>
-      <w:r>
-        <w:t>IdPosada</w:t>
-      </w:r>
-      <w:proofErr w:type="spellEnd"/>
-      <w:r>
-        <w:t xml:space="preserve"> je umjetni primarni ključ. Preko atributa </w:t>
-      </w:r>
-      <w:proofErr w:type="spellStart"/>
-      <w:r>
-        <w:t>IdKategorija</w:t>
-      </w:r>
-      <w:proofErr w:type="spellEnd"/>
-      <w:r>
-        <w:t xml:space="preserve"> relacija se povezuje s relacijom Kategorija kako bi se znalo kojoj kategoriji posada pripada. Atribut kratica predstavlja jedinstvenu kraticu posade unutar kategorije u kojoj se posada natječe. U ovoj relaciji se ne nalazi atribut koji bi je povezivao s klubom kojem posada pripada zbog postojanja kombiniranih posada. To jest jedna posada može pripadati više klubova, a ova se informacija može dobiti povezivanjem relacija Posada i </w:t>
-      </w:r>
-      <w:proofErr w:type="spellStart"/>
-      <w:r>
-        <w:t>Veslac</w:t>
-      </w:r>
-      <w:proofErr w:type="spellEnd"/>
-      <w:r>
-        <w:t>.</w:t>
-      </w:r>
-    </w:p>
-    <w:p>
-      <w:pPr>
-        <w:spacing w:line="360" w:lineRule="auto"/>
-        <w:jc w:val="both"/>
-      </w:pPr>
-      <w:proofErr w:type="spellStart"/>
-      <w:r>
-        <w:t>PosadaVeslac</w:t>
-      </w:r>
-      <w:proofErr w:type="spellEnd"/>
-      <w:r>
-        <w:t xml:space="preserve"> je vezna relacija između relacija Posada i </w:t>
-      </w:r>
-      <w:proofErr w:type="spellStart"/>
-      <w:r>
-        <w:t>Veslac</w:t>
-      </w:r>
-      <w:proofErr w:type="spellEnd"/>
-      <w:r>
-        <w:t xml:space="preserve">. S obzirom da više veslača može veslati u jednoj posadi i jedan veslač može veslati u više posada između ove dvije relacije postoji m:n veza. U slučaju postojanja m:n veze stvara se nova relacija. U tu relaciju su kao strani ključevi uključeni primarni ključevi dviju relacija koje se povezuju. Par tih stranih ključeva predstavlja primarni ključ nove relacije. Također svi atributi koji nisu vezani uz relacije koje se povezuju se dodaju u veznu relaciju(2). U slučaju ove relacije strani ključevi koji su dio primarnog ključa su atributi </w:t>
-      </w:r>
-      <w:proofErr w:type="spellStart"/>
-      <w:r>
-        <w:t>IdPosada</w:t>
-      </w:r>
-      <w:proofErr w:type="spellEnd"/>
-      <w:r>
-        <w:t xml:space="preserve"> i </w:t>
-      </w:r>
-      <w:proofErr w:type="spellStart"/>
-      <w:r>
-        <w:t>IdVeslac</w:t>
-      </w:r>
-      <w:proofErr w:type="spellEnd"/>
-      <w:r>
-        <w:t xml:space="preserve">. Dodatni atribut koji se nalazi u ovoj relaciji je atribut </w:t>
-      </w:r>
-      <w:proofErr w:type="spellStart"/>
-      <w:r>
-        <w:t>MjestoUCamcu</w:t>
-      </w:r>
-      <w:proofErr w:type="spellEnd"/>
-      <w:r>
-        <w:t xml:space="preserve"> koji predstavlja mjesto sjedenja pojedinog veslača u čamcu. Ovaj atribut zajedno s atributom </w:t>
-      </w:r>
-      <w:proofErr w:type="spellStart"/>
-      <w:r>
-        <w:t>IdPosada</w:t>
-      </w:r>
-      <w:proofErr w:type="spellEnd"/>
-      <w:r>
-        <w:t xml:space="preserve"> predstavlja prirodni ključ jer u jednoj posadi na 1 mjestu može biti samo 1 veslač.</w:t>
-      </w:r>
-    </w:p>
-    <w:p>
-      <w:pPr>
-        <w:spacing w:line="360" w:lineRule="auto"/>
-        <w:jc w:val="both"/>
-      </w:pPr>
-      <w:r>
-        <w:lastRenderedPageBreak/>
-        <w:t xml:space="preserve">Relacija Klub opisuje pojedini veslački klub za koji se prikupljaju podaci. Sastoji se od sljedećih atributa: </w:t>
-      </w:r>
-      <w:proofErr w:type="spellStart"/>
-      <w:r>
-        <w:t>IdKlub</w:t>
-      </w:r>
-      <w:proofErr w:type="spellEnd"/>
-      <w:r>
-        <w:t xml:space="preserve">, Ime i Kratica. </w:t>
-      </w:r>
-      <w:proofErr w:type="spellStart"/>
-      <w:r>
-        <w:t>IDKlub</w:t>
-      </w:r>
-      <w:proofErr w:type="spellEnd"/>
-      <w:r>
-        <w:t xml:space="preserve"> je cjelobrojni tip podatka i predstavlja umjetni primarni ključ. Atribut ime je neograničeni niz znakova i predstavlja ime pojedinog kluba (npr. Mladost). Atribut kratica je niz znakova maksimalne duljine 10 znakova i predstavlja kraticu pod kojom određeni klub nastupa (npr. MLA).</w:t>
-      </w:r>
-    </w:p>
-    <w:p>
-      <w:pPr>
-        <w:spacing w:line="360" w:lineRule="auto"/>
-        <w:jc w:val="both"/>
-      </w:pPr>
-      <w:r>
-        <w:t xml:space="preserve">Relacija kontrolna točka opisuje kontrolnu točku na kojoj se odvija mjerenje vremena utrke veslača. Sastoji se samo od primarnog ključa imena </w:t>
-      </w:r>
-      <w:proofErr w:type="spellStart"/>
-      <w:r>
-        <w:t>IdKontrolnaTocka</w:t>
-      </w:r>
-      <w:proofErr w:type="spellEnd"/>
-      <w:r>
-        <w:t xml:space="preserve"> i atributa Udaljenost koji predstavlja udaljenost mjerne stanice za rezultate od mjesta starta utrke. U praksi ovaj broj rijetko kada prelazi vrijednost od 8000 i zato se za njegovo spremanje koristi tip podatka </w:t>
-      </w:r>
-      <w:proofErr w:type="spellStart"/>
-      <w:r>
-        <w:t>smallint</w:t>
-      </w:r>
-      <w:proofErr w:type="spellEnd"/>
-      <w:r>
-        <w:t xml:space="preserve"> koji poprima vrijednosti od -32768 do 32767.</w:t>
-      </w:r>
-    </w:p>
-    <w:p>
-      <w:pPr>
-        <w:spacing w:line="360" w:lineRule="auto"/>
-        <w:jc w:val="both"/>
-      </w:pPr>
-      <w:r>
-        <w:t xml:space="preserve">Relacija </w:t>
-      </w:r>
-      <w:proofErr w:type="spellStart"/>
-      <w:r>
-        <w:t>loakcija</w:t>
-      </w:r>
-      <w:proofErr w:type="spellEnd"/>
-      <w:r>
-        <w:t xml:space="preserve"> opisuje </w:t>
-      </w:r>
-      <w:proofErr w:type="spellStart"/>
-      <w:r>
-        <w:t>loakciju</w:t>
-      </w:r>
-      <w:proofErr w:type="spellEnd"/>
-      <w:r>
-        <w:t xml:space="preserve"> na kojoj se održava veslačka regata. Sastoji se od umjetnog primarnog ključa (</w:t>
-      </w:r>
-      <w:proofErr w:type="spellStart"/>
-      <w:r>
-        <w:t>IdLokacija</w:t>
-      </w:r>
-      <w:proofErr w:type="spellEnd"/>
-      <w:r>
-        <w:t xml:space="preserve">), neograničenog niza znakova koji predstavlja ime lokacije (Naziv) i 2 realna broja s pomičnom točkom (engl. </w:t>
-      </w:r>
-      <w:proofErr w:type="spellStart"/>
-      <w:r>
-        <w:t>float</w:t>
-      </w:r>
-      <w:proofErr w:type="spellEnd"/>
-      <w:r>
-        <w:t>) koji predstavljaju zemljopisnu širinu i visinu (</w:t>
-      </w:r>
-      <w:proofErr w:type="spellStart"/>
-      <w:r>
-        <w:t>GeografskaSirina</w:t>
-      </w:r>
-      <w:proofErr w:type="spellEnd"/>
-      <w:r>
-        <w:t xml:space="preserve"> i </w:t>
-      </w:r>
-      <w:proofErr w:type="spellStart"/>
-      <w:r>
-        <w:t>GeografskaVisina</w:t>
-      </w:r>
-      <w:proofErr w:type="spellEnd"/>
-      <w:r>
-        <w:t>). Ovaj podataka nije spremljen kao tip geografije u bazu podataka jer korišteni alat za vizualizaciju ne prepoznaje format spremljen unutar baze podataka.</w:t>
-      </w:r>
-    </w:p>
-    <w:p>
-      <w:pPr>
-        <w:spacing w:line="360" w:lineRule="auto"/>
-        <w:jc w:val="both"/>
-      </w:pPr>
-      <w:r>
-        <w:t xml:space="preserve">Relacija masa sastoji se od četiri atributa: </w:t>
-      </w:r>
-      <w:proofErr w:type="spellStart"/>
-      <w:r>
-        <w:t>IdMasa</w:t>
-      </w:r>
-      <w:proofErr w:type="spellEnd"/>
-      <w:r>
-        <w:t xml:space="preserve">, Masa, </w:t>
-      </w:r>
-      <w:proofErr w:type="spellStart"/>
-      <w:r>
-        <w:t>VrijemeMjerenje</w:t>
-      </w:r>
-      <w:proofErr w:type="spellEnd"/>
-      <w:r>
-        <w:t xml:space="preserve"> i </w:t>
-      </w:r>
-      <w:proofErr w:type="spellStart"/>
-      <w:r>
-        <w:t>IdVeslac</w:t>
-      </w:r>
-      <w:proofErr w:type="spellEnd"/>
-      <w:r>
-        <w:t xml:space="preserve">. </w:t>
-      </w:r>
-      <w:proofErr w:type="spellStart"/>
-      <w:r>
-        <w:t>IdMasa</w:t>
-      </w:r>
-      <w:proofErr w:type="spellEnd"/>
-      <w:r>
-        <w:t xml:space="preserve"> je umjetni primarni ključ. Masa je decimalni tip podatka koji ima preciznost od 5 znamenki od kojih je maksimalni broj decimalnih znamenki 2. Ovaj atribut nije spremljen u obliku broja s pomičnom točkom jer bitna njegova preciznost. Atribut masa predstavlja masu veslača izraženu u kilogramima. Atribut </w:t>
-      </w:r>
-      <w:proofErr w:type="spellStart"/>
-      <w:r>
-        <w:t>VrijemeMjerenje</w:t>
-      </w:r>
-      <w:proofErr w:type="spellEnd"/>
-      <w:r>
-        <w:t xml:space="preserve"> predstavlja datum i vrijeme kada je izvršeno mjerenje mase. </w:t>
-      </w:r>
-      <w:proofErr w:type="spellStart"/>
-      <w:r>
-        <w:t>IdVeslac</w:t>
-      </w:r>
-      <w:proofErr w:type="spellEnd"/>
-      <w:r>
-        <w:t xml:space="preserve"> predstavlja strani ključ prema tablici Veslač. Par atributa </w:t>
-      </w:r>
-      <w:proofErr w:type="spellStart"/>
-      <w:r>
-        <w:t>IdVeslac</w:t>
-      </w:r>
-      <w:proofErr w:type="spellEnd"/>
-      <w:r>
-        <w:t xml:space="preserve"> i </w:t>
-      </w:r>
-      <w:proofErr w:type="spellStart"/>
-      <w:r>
-        <w:t>VrijemeMjerenje</w:t>
-      </w:r>
-      <w:proofErr w:type="spellEnd"/>
-      <w:r>
-        <w:t xml:space="preserve"> predstavlja prirodni ključ u ovoj tablici te ja na ovaj par postavljenog ograničenje jedinstvenosti.</w:t>
-      </w:r>
-    </w:p>
-    <w:p>
-      <w:pPr>
-        <w:spacing w:line="360" w:lineRule="auto"/>
-        <w:jc w:val="both"/>
-      </w:pPr>
-      <w:proofErr w:type="spellStart"/>
-      <w:r>
-        <w:t>Realacija</w:t>
-      </w:r>
-      <w:proofErr w:type="spellEnd"/>
-      <w:r>
-        <w:t xml:space="preserve"> Visina ima slične atribute kao i relacija Masa te svi istoimeni atributi iz ove dvije relacije služe istoj svrsi. Posebni atribut Visina je </w:t>
-      </w:r>
-      <w:proofErr w:type="spellStart"/>
-      <w:r>
-        <w:t>decimlani</w:t>
-      </w:r>
-      <w:proofErr w:type="spellEnd"/>
-      <w:r>
-        <w:t xml:space="preserve"> tip preciznosti 5 znamenki sa 2 rezervirana decimalna mjesta. Ovaj atribut predstavlja visinu veslača izraženu u centimetrima.</w:t>
-      </w:r>
-    </w:p>
-    <w:p>
-      <w:pPr>
-        <w:spacing w:line="360" w:lineRule="auto"/>
-        <w:jc w:val="both"/>
-      </w:pPr>
-      <w:r>
-        <w:lastRenderedPageBreak/>
-        <w:t xml:space="preserve">Relacija </w:t>
-      </w:r>
-      <w:proofErr w:type="spellStart"/>
-      <w:r>
-        <w:t>RangUtrke</w:t>
-      </w:r>
-      <w:proofErr w:type="spellEnd"/>
-      <w:r>
-        <w:t xml:space="preserve"> sastoji se od umjetnog primarnog ključa </w:t>
-      </w:r>
-      <w:proofErr w:type="spellStart"/>
-      <w:r>
-        <w:t>IdRangUtrke</w:t>
-      </w:r>
-      <w:proofErr w:type="spellEnd"/>
-      <w:r>
-        <w:t>, niza znakova Kratica koji je maksimalne duljine 10 znakova i niza znakova Naziv maksimalne duljine 50 znakova. Kratica predstavlja kraticu ranga određene utrke (npr. FA), naziv predstavlja puni naziv ranga utrke (npr. Finale A).</w:t>
-      </w:r>
-    </w:p>
-    <w:p>
-      <w:pPr>
-        <w:spacing w:line="360" w:lineRule="auto"/>
-        <w:jc w:val="both"/>
-      </w:pPr>
-      <w:r>
-        <w:t xml:space="preserve">Relacija regata sastoji se od sljedećih atributa: </w:t>
-      </w:r>
-      <w:proofErr w:type="spellStart"/>
-      <w:r>
-        <w:t>IdRegata</w:t>
-      </w:r>
-      <w:proofErr w:type="spellEnd"/>
-      <w:r>
-        <w:t xml:space="preserve">, Ime, </w:t>
-      </w:r>
-      <w:proofErr w:type="spellStart"/>
-      <w:r>
-        <w:t>DatumPocetak</w:t>
-      </w:r>
-      <w:proofErr w:type="spellEnd"/>
-      <w:r>
-        <w:t xml:space="preserve">, </w:t>
-      </w:r>
-      <w:proofErr w:type="spellStart"/>
-      <w:r>
-        <w:t>DatumKraj</w:t>
-      </w:r>
-      <w:proofErr w:type="spellEnd"/>
-      <w:r>
-        <w:t xml:space="preserve"> i </w:t>
-      </w:r>
-      <w:proofErr w:type="spellStart"/>
-      <w:r>
-        <w:t>IdLokacija</w:t>
-      </w:r>
-      <w:proofErr w:type="spellEnd"/>
-      <w:r>
-        <w:t xml:space="preserve">. </w:t>
-      </w:r>
-      <w:proofErr w:type="spellStart"/>
-      <w:r>
-        <w:t>IdRegata</w:t>
-      </w:r>
-      <w:proofErr w:type="spellEnd"/>
-      <w:r>
-        <w:t xml:space="preserve"> je umjetni primarni ključ. Ime je neograničeni niz znakova koji predstavlja puni naziv regate (npr. 1. Regata veslačkog kupa Miljenka </w:t>
-      </w:r>
-      <w:proofErr w:type="spellStart"/>
-      <w:r>
-        <w:t>Finderlea</w:t>
-      </w:r>
-      <w:proofErr w:type="spellEnd"/>
-      <w:r>
-        <w:t xml:space="preserve"> u Zagrebu). </w:t>
-      </w:r>
-      <w:proofErr w:type="spellStart"/>
-      <w:r>
-        <w:t>DatumPocetak</w:t>
-      </w:r>
-      <w:proofErr w:type="spellEnd"/>
-      <w:r>
-        <w:t xml:space="preserve"> i </w:t>
-      </w:r>
-      <w:proofErr w:type="spellStart"/>
-      <w:r>
-        <w:t>datumKraj</w:t>
-      </w:r>
-      <w:proofErr w:type="spellEnd"/>
-      <w:r>
-        <w:t xml:space="preserve"> su podaci tipa datum (engl. date) i predstavljaju datum kada regata počinje to jest završava. Atribut </w:t>
-      </w:r>
-      <w:proofErr w:type="spellStart"/>
-      <w:r>
-        <w:t>IdLoakcija</w:t>
-      </w:r>
-      <w:proofErr w:type="spellEnd"/>
-      <w:r>
-        <w:t xml:space="preserve"> je strani ključ na tablicu Lokacija i predstavlja mjesto održavanja veslačke regate.</w:t>
-      </w:r>
-    </w:p>
-    <w:p>
-      <w:pPr>
-        <w:spacing w:line="360" w:lineRule="auto"/>
-        <w:jc w:val="both"/>
-      </w:pPr>
-      <w:r>
-        <w:t xml:space="preserve">Relacija utrka sadrži zapise o utrkama koje se održavaju u sklopu pojedine kategorije na regati. Sadrži atribute: </w:t>
-      </w:r>
-      <w:proofErr w:type="spellStart"/>
-      <w:r>
-        <w:t>IdUtrka</w:t>
-      </w:r>
-      <w:proofErr w:type="spellEnd"/>
-      <w:r>
-        <w:t xml:space="preserve">, </w:t>
-      </w:r>
-      <w:proofErr w:type="spellStart"/>
-      <w:r>
-        <w:t>IdKategorija</w:t>
-      </w:r>
-      <w:proofErr w:type="spellEnd"/>
-      <w:r>
-        <w:t xml:space="preserve">, </w:t>
-      </w:r>
-      <w:proofErr w:type="spellStart"/>
-      <w:r>
-        <w:t>IdRangUtrke</w:t>
-      </w:r>
-      <w:proofErr w:type="spellEnd"/>
-      <w:r>
-        <w:t xml:space="preserve">, </w:t>
-      </w:r>
-      <w:proofErr w:type="spellStart"/>
-      <w:r>
-        <w:t>RedniBroj</w:t>
-      </w:r>
-      <w:proofErr w:type="spellEnd"/>
-      <w:r>
-        <w:t xml:space="preserve"> i </w:t>
-      </w:r>
-      <w:proofErr w:type="spellStart"/>
-      <w:r>
-        <w:t>StartnoVrijeme</w:t>
-      </w:r>
-      <w:proofErr w:type="spellEnd"/>
-      <w:r>
-        <w:t xml:space="preserve">. Atribut </w:t>
-      </w:r>
-      <w:proofErr w:type="spellStart"/>
-      <w:r>
-        <w:t>IdUtrka</w:t>
-      </w:r>
-      <w:proofErr w:type="spellEnd"/>
-      <w:r>
-        <w:t xml:space="preserve"> je umjetni primarni ključ. Atributi </w:t>
-      </w:r>
-      <w:proofErr w:type="spellStart"/>
-      <w:r>
-        <w:t>IdKategorija</w:t>
-      </w:r>
-      <w:proofErr w:type="spellEnd"/>
-      <w:r>
-        <w:t xml:space="preserve"> i </w:t>
-      </w:r>
-      <w:proofErr w:type="spellStart"/>
-      <w:r>
-        <w:t>IdRangUtrke</w:t>
-      </w:r>
-      <w:proofErr w:type="spellEnd"/>
-      <w:r>
-        <w:t xml:space="preserve"> povezuju ovu relaciju s relacijama Kategorija i </w:t>
-      </w:r>
-      <w:proofErr w:type="spellStart"/>
-      <w:r>
-        <w:t>RangUtrke</w:t>
-      </w:r>
-      <w:proofErr w:type="spellEnd"/>
-      <w:r>
-        <w:t xml:space="preserve">. Atribut </w:t>
-      </w:r>
-      <w:proofErr w:type="spellStart"/>
-      <w:r>
-        <w:t>RedniBroj</w:t>
-      </w:r>
-      <w:proofErr w:type="spellEnd"/>
-      <w:r>
-        <w:t xml:space="preserve"> predstavlja redni broj utrke na regati. Relacija se na relaciju Regata može povezati preko relacije kategorija. Atribut </w:t>
-      </w:r>
-      <w:proofErr w:type="spellStart"/>
-      <w:r>
-        <w:t>StartnoVrijeme</w:t>
-      </w:r>
-      <w:proofErr w:type="spellEnd"/>
-      <w:r>
-        <w:t xml:space="preserve"> predstavlja planirano startno vrijeme utrke. Najčešće atribut </w:t>
-      </w:r>
-      <w:proofErr w:type="spellStart"/>
-      <w:r>
-        <w:t>RedniBroj</w:t>
-      </w:r>
-      <w:proofErr w:type="spellEnd"/>
-      <w:r>
-        <w:t xml:space="preserve"> prati poredak atributa </w:t>
-      </w:r>
-      <w:proofErr w:type="spellStart"/>
-      <w:r>
-        <w:t>StartnoVrijeme</w:t>
-      </w:r>
-      <w:proofErr w:type="spellEnd"/>
-      <w:r>
-        <w:t xml:space="preserve">, ali postoje iznimke i zbog toga se atribut </w:t>
-      </w:r>
-      <w:proofErr w:type="spellStart"/>
-      <w:r>
-        <w:t>RedniBroj</w:t>
-      </w:r>
-      <w:proofErr w:type="spellEnd"/>
-      <w:r>
-        <w:t xml:space="preserve"> ne može izračunati iz atributa </w:t>
-      </w:r>
-      <w:proofErr w:type="spellStart"/>
-      <w:r>
-        <w:t>StartnoVrijeme</w:t>
-      </w:r>
-      <w:proofErr w:type="spellEnd"/>
-      <w:r>
-        <w:t>.</w:t>
-      </w:r>
-    </w:p>
-    <w:p>
-      <w:pPr>
-        <w:spacing w:line="360" w:lineRule="auto"/>
-        <w:jc w:val="both"/>
-      </w:pPr>
-      <w:r>
-        <w:t xml:space="preserve">Relacija </w:t>
-      </w:r>
-      <w:proofErr w:type="spellStart"/>
-      <w:r>
-        <w:t>ProlaznoVrijeme</w:t>
-      </w:r>
-      <w:proofErr w:type="spellEnd"/>
-      <w:r>
-        <w:t xml:space="preserve"> povezuje relacije </w:t>
-      </w:r>
-      <w:proofErr w:type="spellStart"/>
-      <w:r>
-        <w:t>KontrolnaTocka</w:t>
-      </w:r>
-      <w:proofErr w:type="spellEnd"/>
-      <w:r>
-        <w:t xml:space="preserve"> i Rezultat. Ova relacija predstavlja zapis o vremenu koje je određena posada </w:t>
-      </w:r>
-      <w:proofErr w:type="spellStart"/>
-      <w:r>
-        <w:t>izveslala</w:t>
-      </w:r>
-      <w:proofErr w:type="spellEnd"/>
-      <w:r>
-        <w:t xml:space="preserve"> do određene kontrolne točke. Na primjer predstavlja </w:t>
-      </w:r>
-      <w:proofErr w:type="spellStart"/>
-      <w:r>
-        <w:t>izveslano</w:t>
-      </w:r>
-      <w:proofErr w:type="spellEnd"/>
-      <w:r>
-        <w:t xml:space="preserve"> vrijeme određene posade na kontrolnoj točki na udaljenosti 1000 metara od starta utrke. </w:t>
-      </w:r>
-      <w:proofErr w:type="spellStart"/>
-      <w:r>
-        <w:t>Izveslano</w:t>
-      </w:r>
-      <w:proofErr w:type="spellEnd"/>
-      <w:r>
-        <w:t xml:space="preserve"> vrijeme se s posadom povezuje preko relacije Rezultat. Atribut vrijeme je tipa time(3) koji predstavlja </w:t>
-      </w:r>
-      <w:proofErr w:type="spellStart"/>
-      <w:r>
-        <w:t>izveslano</w:t>
-      </w:r>
-      <w:proofErr w:type="spellEnd"/>
-      <w:r>
-        <w:t xml:space="preserve"> vrijeme u satima, minuta i sekundama do točnosti od 3 decimale u sekundama. To jest u atribut vrijeme uključuju se i desetinke, stotinke i tisućinke sekunde. Par atributa </w:t>
-      </w:r>
-      <w:proofErr w:type="spellStart"/>
-      <w:r>
-        <w:t>IdKontrolnaTocka</w:t>
-      </w:r>
-      <w:proofErr w:type="spellEnd"/>
-      <w:r>
-        <w:t xml:space="preserve"> i </w:t>
-      </w:r>
-      <w:proofErr w:type="spellStart"/>
-      <w:r>
-        <w:t>IdRezultat</w:t>
-      </w:r>
-      <w:proofErr w:type="spellEnd"/>
-      <w:r>
-        <w:t xml:space="preserve"> su jedinstveni jer ne smije postojati više vremena na pojedinoj kontrolnoj točki za pojedinu posadu.</w:t>
-      </w:r>
-    </w:p>
-    <w:p>
-      <w:pPr>
-        <w:spacing w:line="360" w:lineRule="auto"/>
-        <w:jc w:val="both"/>
-      </w:pPr>
-      <w:r>
-        <w:t xml:space="preserve">Relacija rezultat povezuje posade u određenoj utrci s vremenima iz relacije </w:t>
-      </w:r>
-      <w:proofErr w:type="spellStart"/>
-      <w:r>
-        <w:t>ProlaznoVrijeme</w:t>
-      </w:r>
-      <w:proofErr w:type="spellEnd"/>
-      <w:r>
-        <w:t xml:space="preserve">. Ova relacija u sebi sadrži strane ključeve </w:t>
-      </w:r>
-      <w:proofErr w:type="spellStart"/>
-      <w:r>
-        <w:t>IdUtrka</w:t>
-      </w:r>
-      <w:proofErr w:type="spellEnd"/>
-      <w:r>
-        <w:t xml:space="preserve"> i </w:t>
-      </w:r>
-      <w:proofErr w:type="spellStart"/>
-      <w:r>
-        <w:t>IdPosada</w:t>
-      </w:r>
-      <w:proofErr w:type="spellEnd"/>
-      <w:r>
-        <w:t xml:space="preserve"> kako bi povezala posadu s utrkom. Primarni ključ relacije je umjetni ključ </w:t>
-      </w:r>
-      <w:proofErr w:type="spellStart"/>
-      <w:r>
-        <w:t>IdRezultat</w:t>
-      </w:r>
-      <w:proofErr w:type="spellEnd"/>
-      <w:r>
-        <w:t xml:space="preserve"> koji se u relaciji </w:t>
-      </w:r>
-      <w:proofErr w:type="spellStart"/>
-      <w:r>
-        <w:t>ProlaznoVrijeme</w:t>
-      </w:r>
-      <w:proofErr w:type="spellEnd"/>
-      <w:r>
-        <w:t xml:space="preserve"> koristi za povezivanje na ovu relaciju. Relacija sadrži i </w:t>
-      </w:r>
-      <w:r>
-        <w:lastRenderedPageBreak/>
-        <w:t xml:space="preserve">atribut staza koji označava broj staze u kojoj je posada veslala za vrijeme utrke. Ovaj atribut je tipa </w:t>
-      </w:r>
-      <w:proofErr w:type="spellStart"/>
-      <w:r>
-        <w:t>tinyint</w:t>
-      </w:r>
-      <w:proofErr w:type="spellEnd"/>
-      <w:r>
-        <w:t xml:space="preserve"> jer u pravilu poprima vrijednosti od 1 do 10.</w:t>
-      </w:r>
-    </w:p>
-    <w:p>
-      <w:pPr>
-        <w:spacing w:line="360" w:lineRule="auto"/>
-        <w:jc w:val="both"/>
-      </w:pPr>
-      <w:r>
-        <w:t xml:space="preserve">Relacija </w:t>
-      </w:r>
-      <w:proofErr w:type="spellStart"/>
-      <w:r>
-        <w:t>PripadnostKlubu</w:t>
-      </w:r>
-      <w:proofErr w:type="spellEnd"/>
-      <w:r>
-        <w:t xml:space="preserve"> sadržava zapise o tome kada je određeni veslač bio registriran u određenom klubu. Ove se relacija uz pomoć stranih ključeva </w:t>
-      </w:r>
-      <w:proofErr w:type="spellStart"/>
-      <w:r>
-        <w:t>IdVeslac</w:t>
-      </w:r>
-      <w:proofErr w:type="spellEnd"/>
-      <w:r>
-        <w:t xml:space="preserve"> i </w:t>
-      </w:r>
-      <w:proofErr w:type="spellStart"/>
-      <w:r>
-        <w:t>IdKlub</w:t>
-      </w:r>
-      <w:proofErr w:type="spellEnd"/>
-      <w:r>
-        <w:t xml:space="preserve"> povezuje s relacijama </w:t>
-      </w:r>
-      <w:proofErr w:type="spellStart"/>
-      <w:r>
-        <w:t>Veslac</w:t>
-      </w:r>
-      <w:proofErr w:type="spellEnd"/>
-      <w:r>
-        <w:t xml:space="preserve"> i Klub. Vrlo bitan aspekt ove relacije je praćenje pripadnosti veslača klubovima u vremenu. Potrebno je moći odgovoriti na pitanje kada je veslač bio registriran u određenom klubu uz ograničenje da veslač ne može biti registriran u više od jednog kluba istovremeno. S obzirom na to da je potrebno moći rekonstruirati potpunu povijest pripadnosti veslača klubovima za ovu relaciju koristi se koncept potpunog vremenskog označavanja (engl. </w:t>
-      </w:r>
-      <w:proofErr w:type="spellStart"/>
-      <w:r>
-        <w:t>fully</w:t>
-      </w:r>
-      <w:proofErr w:type="spellEnd"/>
-      <w:r>
-        <w:t xml:space="preserve"> </w:t>
-      </w:r>
-      <w:proofErr w:type="spellStart"/>
-      <w:r>
-        <w:t>temporalising</w:t>
-      </w:r>
-      <w:proofErr w:type="spellEnd"/>
-      <w:r>
-        <w:t xml:space="preserve">)(3). S obzirom na nepostojanje tipa koji bi predstavljao interval trajanja u korištenoj bazi podataka u ovoj relaciji se za predstavljanje intervala koriste 2 atributa. Atribut </w:t>
-      </w:r>
-      <w:proofErr w:type="spellStart"/>
-      <w:r>
-        <w:t>DatumPocetak</w:t>
-      </w:r>
-      <w:proofErr w:type="spellEnd"/>
-      <w:r>
-        <w:t xml:space="preserve"> predstavlja datum kada je veslač bio registriran za određeni klub. Atribut </w:t>
-      </w:r>
-      <w:proofErr w:type="spellStart"/>
-      <w:r>
-        <w:t>DatumKraj</w:t>
-      </w:r>
-      <w:proofErr w:type="spellEnd"/>
-      <w:r>
-        <w:t xml:space="preserve"> predstavlja datum kada je veslač prestao biti član određenog kluba. U slučaju da je vrijednost atributa </w:t>
-      </w:r>
-      <w:proofErr w:type="spellStart"/>
-      <w:r>
-        <w:t>DatumKraja</w:t>
-      </w:r>
-      <w:proofErr w:type="spellEnd"/>
-      <w:r>
-        <w:t xml:space="preserve"> jednaka NULL znači da je veslač trenutno registriran u pripadnom klubu. Za oba atributa vrijedi pravilo da su granice intervala uključene u sam interval. Zbog ograničenja domena na ova dva atributa postoji ograničenje da je atribut </w:t>
-      </w:r>
-      <w:proofErr w:type="spellStart"/>
-      <w:r>
-        <w:t>DatumKraj</w:t>
-      </w:r>
-      <w:proofErr w:type="spellEnd"/>
-      <w:r>
-        <w:t xml:space="preserve"> uvijek veće vrijednosti od atributa </w:t>
-      </w:r>
-      <w:proofErr w:type="spellStart"/>
-      <w:r>
-        <w:t>DatumPočetak</w:t>
-      </w:r>
-      <w:proofErr w:type="spellEnd"/>
-      <w:r>
-        <w:t xml:space="preserve">. S obzirom na to da u korištenoj bazi podataka ne postoji tip indeksa koji bi osigurao ograničenje da veslač ne može biti registriran u više od jednog kluba istovremeno, ograničenje je potrebno provesti uz pomoć okidača (engl. </w:t>
-      </w:r>
-      <w:proofErr w:type="spellStart"/>
-      <w:r>
-        <w:t>triggers</w:t>
-      </w:r>
-      <w:proofErr w:type="spellEnd"/>
-      <w:r>
-        <w:t>).</w:t>
-      </w:r>
-    </w:p>
-    <w:p>
-      <w:pPr>
-        <w:spacing w:line="360" w:lineRule="auto"/>
-        <w:jc w:val="both"/>
-      </w:pPr>
-      <w:r>
-        <w:t xml:space="preserve">Relacija </w:t>
-      </w:r>
-      <w:proofErr w:type="spellStart"/>
-      <w:r>
-        <w:t>TipTreninga</w:t>
-      </w:r>
-      <w:proofErr w:type="spellEnd"/>
-      <w:r>
-        <w:t xml:space="preserve"> sastoji se od atributa: </w:t>
-      </w:r>
-      <w:proofErr w:type="spellStart"/>
-      <w:r>
-        <w:t>IdTipTreninga</w:t>
-      </w:r>
-      <w:proofErr w:type="spellEnd"/>
-      <w:r>
-        <w:t xml:space="preserve"> i </w:t>
-      </w:r>
-      <w:proofErr w:type="spellStart"/>
-      <w:r>
-        <w:t>NazivTreninga</w:t>
-      </w:r>
-      <w:proofErr w:type="spellEnd"/>
-      <w:r>
-        <w:t xml:space="preserve">. </w:t>
-      </w:r>
-      <w:proofErr w:type="spellStart"/>
-      <w:r>
-        <w:t>IdTipTreninga</w:t>
-      </w:r>
-      <w:proofErr w:type="spellEnd"/>
-      <w:r>
-        <w:t xml:space="preserve"> je umjetni ključ ove relacije. Atribut </w:t>
-      </w:r>
-      <w:proofErr w:type="spellStart"/>
-      <w:r>
-        <w:t>nazivTreninga</w:t>
-      </w:r>
-      <w:proofErr w:type="spellEnd"/>
-      <w:r>
-        <w:t xml:space="preserve"> je znakovni niz duljine do 50 znakova koji predstavlja ime tipa treninga za kojeg se spremaju podaci. Ova relacija je potrebna kako bi se dalo značenje podacima koji se spremaju u relacije koje su vezane za relaciju Trening.</w:t>
-      </w:r>
-      <w:r>
-        <w:t xml:space="preserve"> Tipovi treninga koji se upisuju u bazu podataka moraju biti bazirani na mjerenju vremena jedna ili više dionica koje je veslač </w:t>
-      </w:r>
-      <w:proofErr w:type="spellStart"/>
-      <w:r>
-        <w:t>izveslao</w:t>
-      </w:r>
-      <w:proofErr w:type="spellEnd"/>
-      <w:r>
-        <w:t xml:space="preserve"> na treningu.</w:t>
-      </w:r>
-    </w:p>
-    <w:p>
-      <w:pPr>
-        <w:spacing w:line="360" w:lineRule="auto"/>
-        <w:jc w:val="both"/>
-      </w:pPr>
-      <w:r>
-        <w:t xml:space="preserve">U relaciji Trening nalaze se osnovni podaci o treninzima koje su veslači izvršili. Atribut </w:t>
-      </w:r>
-      <w:proofErr w:type="spellStart"/>
-      <w:r>
-        <w:t>IdTrening</w:t>
-      </w:r>
-      <w:proofErr w:type="spellEnd"/>
-      <w:r>
-        <w:t xml:space="preserve"> umjetni je prirodni ključ na ovoj relaciji. Atribut </w:t>
-      </w:r>
-      <w:proofErr w:type="spellStart"/>
-      <w:r>
-        <w:t>IdVeslac</w:t>
-      </w:r>
-      <w:proofErr w:type="spellEnd"/>
-      <w:r>
-        <w:t xml:space="preserve"> povezuje ovu relaciju s relacijom </w:t>
-      </w:r>
-      <w:proofErr w:type="spellStart"/>
-      <w:r>
-        <w:t>Veslac</w:t>
-      </w:r>
-      <w:proofErr w:type="spellEnd"/>
-      <w:r>
-        <w:t xml:space="preserve">. </w:t>
-      </w:r>
-      <w:proofErr w:type="spellStart"/>
-      <w:r>
-        <w:t>VrijemeTreninga</w:t>
-      </w:r>
-      <w:proofErr w:type="spellEnd"/>
-      <w:r>
-        <w:t xml:space="preserve"> je atribut koji govori kada se trening </w:t>
-      </w:r>
-      <w:r>
-        <w:lastRenderedPageBreak/>
-        <w:t xml:space="preserve">dogodio. </w:t>
-      </w:r>
-      <w:proofErr w:type="spellStart"/>
-      <w:r>
-        <w:t>IdTipTreninga</w:t>
-      </w:r>
-      <w:proofErr w:type="spellEnd"/>
-      <w:r>
-        <w:t xml:space="preserve"> </w:t>
-      </w:r>
-      <w:proofErr w:type="spellStart"/>
-      <w:r>
-        <w:t>povezuej</w:t>
-      </w:r>
-      <w:proofErr w:type="spellEnd"/>
-      <w:r>
-        <w:t xml:space="preserve"> ovu relaciju s relacijom </w:t>
-      </w:r>
-      <w:proofErr w:type="spellStart"/>
-      <w:r>
-        <w:t>TipTreninga</w:t>
-      </w:r>
-      <w:proofErr w:type="spellEnd"/>
-      <w:r>
-        <w:t xml:space="preserve">. Relacija trening nije zamišljena da se u njoj spremaju podaci o svim treninzima nego samo podaci o posebnim vrstama treninga koji su popisani u relaciji </w:t>
-      </w:r>
-      <w:proofErr w:type="spellStart"/>
-      <w:r>
-        <w:t>TipTreninga</w:t>
-      </w:r>
-      <w:proofErr w:type="spellEnd"/>
-      <w:r>
-        <w:t>.</w:t>
-      </w:r>
-    </w:p>
-    <w:p>
-      <w:pPr>
-        <w:spacing w:line="360" w:lineRule="auto"/>
-        <w:jc w:val="both"/>
-      </w:pPr>
-      <w:r>
-        <w:t xml:space="preserve">Relacija </w:t>
-      </w:r>
-      <w:proofErr w:type="spellStart"/>
-      <w:r>
-        <w:t>DionicaTreninga</w:t>
-      </w:r>
-      <w:proofErr w:type="spellEnd"/>
-      <w:r>
-        <w:t xml:space="preserve"> </w:t>
-      </w:r>
-      <w:r>
-        <w:t xml:space="preserve">sadrži podatke o pojedinim </w:t>
-      </w:r>
-      <w:proofErr w:type="spellStart"/>
-      <w:r>
-        <w:t>izveslanim</w:t>
-      </w:r>
-      <w:proofErr w:type="spellEnd"/>
-      <w:r>
-        <w:t xml:space="preserve"> vremenima koja su dio jednog treninga. Duljina </w:t>
-      </w:r>
-      <w:proofErr w:type="spellStart"/>
-      <w:r>
-        <w:t>izveslane</w:t>
-      </w:r>
-      <w:proofErr w:type="spellEnd"/>
-      <w:r>
-        <w:t xml:space="preserve"> dionice se ne pohranjuje jer je implicitno zadana tipom treninga. Relacija sadrži umjetni ključ naziva </w:t>
-      </w:r>
-      <w:proofErr w:type="spellStart"/>
-      <w:r>
-        <w:t>IdDionicaTreninga</w:t>
-      </w:r>
-      <w:proofErr w:type="spellEnd"/>
-      <w:r>
-        <w:t xml:space="preserve">. Uz pomoć atributa </w:t>
-      </w:r>
-      <w:proofErr w:type="spellStart"/>
-      <w:r>
-        <w:t>IdTrening</w:t>
-      </w:r>
-      <w:proofErr w:type="spellEnd"/>
-      <w:r>
-        <w:t xml:space="preserve"> relacija se povezuje s relacijom trening i na taj način se grupiraju sve relacije koje su dio istog treninga.</w:t>
-      </w:r>
-      <w:r>
-        <w:t xml:space="preserve"> Atribut </w:t>
-      </w:r>
-      <w:proofErr w:type="spellStart"/>
-      <w:r>
-        <w:t>BrojDionice</w:t>
-      </w:r>
-      <w:proofErr w:type="spellEnd"/>
-      <w:r>
-        <w:t xml:space="preserve"> predstavlja redni broj dionice koja je </w:t>
-      </w:r>
-      <w:proofErr w:type="spellStart"/>
-      <w:r>
-        <w:t>izveslana</w:t>
-      </w:r>
-      <w:proofErr w:type="spellEnd"/>
-      <w:r>
-        <w:t xml:space="preserve"> u sklopu pojedinog treninga. Par atributa </w:t>
-      </w:r>
-      <w:proofErr w:type="spellStart"/>
-      <w:r>
-        <w:t>IdTrening</w:t>
-      </w:r>
-      <w:proofErr w:type="spellEnd"/>
-      <w:r>
-        <w:t xml:space="preserve"> i </w:t>
-      </w:r>
-      <w:proofErr w:type="spellStart"/>
-      <w:r>
-        <w:t>BrojDionice</w:t>
-      </w:r>
-      <w:proofErr w:type="spellEnd"/>
-      <w:r>
-        <w:t xml:space="preserve"> mora biti jedinstven jer se dionice unutar treninga ne ponavljaju. Moguće je odveslati dionicu istih karakteristika, ali se to smatra novom dionicom. Atribut Vrijeme pohranjuje podatak o vremenu koje je veslaču bilo potrebno da savlada određenu dionicu.</w:t>
-      </w:r>
-      <w:r>
-        <w:t xml:space="preserve"> </w:t>
-      </w:r>
-    </w:p>
-    <w:p>
-      <w:pPr>
-        <w:pStyle w:val="Autordokumenta"/>
-      </w:pPr>
-      <w:r>
-        <w:br w:type="page"/>
-      </w:r>
-    </w:p>
-    <w:p>
-      <w:pPr>
-        <w:pStyle w:val="Heading2"/>
-      </w:pPr>
-      <w:bookmarkStart w:id="25" w:name="_Toc516520899"/>
+      <w:bookmarkStart w:id="24" w:name="_Toc516520899"/>
       <w:r>
         <w:lastRenderedPageBreak/>
         <w:t>Pogledi</w:t>
       </w:r>
-      <w:bookmarkEnd w:id="25"/>
+      <w:bookmarkEnd w:id="24"/>
     </w:p>
     <w:p>
       <w:pPr>
@@ -7336,30 +5418,14 @@
         <w:jc w:val="both"/>
       </w:pPr>
       <w:r>
-        <w:t xml:space="preserve">Pogled je </w:t>
-      </w:r>
-      <w:proofErr w:type="spellStart"/>
-      <w:r>
-        <w:t>pretraživi</w:t>
-      </w:r>
-      <w:proofErr w:type="spellEnd"/>
-      <w:r>
-        <w:t xml:space="preserve"> objekt u bazi podataka koji je definiran SQL upitom.(</w:t>
+        <w:t>Pogled je pretraživi objekt u bazi podataka koji je definiran SQL upitom.(</w:t>
       </w:r>
       <w:r>
         <w:rPr>
           <w:color w:val="FF0000"/>
         </w:rPr>
-        <w:t xml:space="preserve">izvor </w:t>
-      </w:r>
-      <w:proofErr w:type="spellStart"/>
-      <w:r>
-        <w:rPr>
-          <w:color w:val="FF0000"/>
-        </w:rPr>
-        <w:t>view</w:t>
-      </w:r>
-      <w:proofErr w:type="spellEnd"/>
+        <w:t>izvor view</w:t>
+      </w:r>
       <w:r>
         <w:t>). Poglede se koriste u da bi se osigurao integritet poslovnih pravila, konzistentnost, sigurnost i jednostavnost.</w:t>
       </w:r>
@@ -7402,14 +5468,12 @@
       <w:r>
         <w:t xml:space="preserve">Pogled </w:t>
       </w:r>
-      <w:proofErr w:type="spellStart"/>
       <w:r>
         <w:rPr>
           <w:i/>
         </w:rPr>
         <w:t>BrojVeslacaPoKlubovimaPoGodinama</w:t>
       </w:r>
-      <w:proofErr w:type="spellEnd"/>
       <w:r>
         <w:rPr>
           <w:i/>
@@ -7422,14 +5486,12 @@
       <w:r>
         <w:t xml:space="preserve"> Atribut </w:t>
       </w:r>
-      <w:proofErr w:type="spellStart"/>
       <w:r>
         <w:rPr>
           <w:i/>
         </w:rPr>
         <w:t>pocetakSezone</w:t>
       </w:r>
-      <w:proofErr w:type="spellEnd"/>
       <w:r>
         <w:rPr>
           <w:i/>
@@ -7439,14 +5501,12 @@
       <w:r>
         <w:t xml:space="preserve">označava godinu za koju pogled prikazuje podatke. Atribut </w:t>
       </w:r>
-      <w:proofErr w:type="spellStart"/>
       <w:r>
         <w:rPr>
           <w:i/>
         </w:rPr>
         <w:t>idKlub</w:t>
       </w:r>
-      <w:proofErr w:type="spellEnd"/>
       <w:r>
         <w:t xml:space="preserve"> služi kao veza prema relaciji </w:t>
       </w:r>
@@ -7465,14 +5525,12 @@
       <w:r>
         <w:t xml:space="preserve">. Atribut </w:t>
       </w:r>
-      <w:proofErr w:type="spellStart"/>
       <w:r>
         <w:rPr>
           <w:i/>
         </w:rPr>
         <w:t>brojLjudi</w:t>
       </w:r>
-      <w:proofErr w:type="spellEnd"/>
       <w:r>
         <w:rPr>
           <w:i/>
@@ -7500,14 +5558,12 @@
       <w:r>
         <w:t xml:space="preserve">Pogled </w:t>
       </w:r>
-      <w:proofErr w:type="spellStart"/>
       <w:r>
         <w:rPr>
           <w:i/>
         </w:rPr>
         <w:t>MedaljePoGodinama</w:t>
       </w:r>
-      <w:proofErr w:type="spellEnd"/>
       <w:r>
         <w:t xml:space="preserve"> prikazuje broj medalja koje je pojedini klub osvojio u zadnjih 5 godina. Atribut </w:t>
       </w:r>
@@ -7551,14 +5607,12 @@
       <w:r>
         <w:t xml:space="preserve"> Atribut </w:t>
       </w:r>
-      <w:proofErr w:type="spellStart"/>
       <w:r>
         <w:rPr>
           <w:i/>
         </w:rPr>
         <w:t>idKlub</w:t>
       </w:r>
-      <w:proofErr w:type="spellEnd"/>
       <w:r>
         <w:t xml:space="preserve"> služi kao veza prema relaciji </w:t>
       </w:r>
@@ -7574,14 +5628,12 @@
       <w:r>
         <w:t xml:space="preserve"> Atribut </w:t>
       </w:r>
-      <w:proofErr w:type="spellStart"/>
       <w:r>
         <w:rPr>
           <w:i/>
         </w:rPr>
         <w:t>BrojMedalja</w:t>
       </w:r>
-      <w:proofErr w:type="spellEnd"/>
       <w:r>
         <w:t xml:space="preserve"> predstavlja broj osvojenih medalja u određenoj godini od strane određenog kluba. Pogled prikazuje podatke za sve klubove i sve tipove medalja čak i ako je broj osvojih medalja 0.</w:t>
       </w:r>
@@ -7633,14 +5685,12 @@
       <w:r>
         <w:t xml:space="preserve"> Atribut </w:t>
       </w:r>
-      <w:proofErr w:type="spellStart"/>
       <w:r>
         <w:rPr>
           <w:i/>
         </w:rPr>
         <w:t>IdVeslac</w:t>
       </w:r>
-      <w:proofErr w:type="spellEnd"/>
       <w:r>
         <w:rPr>
           <w:i/>
@@ -7665,14 +5715,12 @@
       <w:r>
         <w:t xml:space="preserve">te predstavlja veslača koji je odveslao trening. Atribut </w:t>
       </w:r>
-      <w:proofErr w:type="spellStart"/>
       <w:r>
         <w:rPr>
           <w:i/>
         </w:rPr>
         <w:t>VrijemeTreninga</w:t>
       </w:r>
-      <w:proofErr w:type="spellEnd"/>
       <w:r>
         <w:rPr>
           <w:i/>
@@ -7682,14 +5730,12 @@
       <w:r>
         <w:t xml:space="preserve">predstavlja vrijeme i datum kada je započeo traženi trening. Atribut </w:t>
       </w:r>
-      <w:proofErr w:type="spellStart"/>
       <w:r>
         <w:rPr>
           <w:i/>
         </w:rPr>
         <w:t>BrojDionice</w:t>
       </w:r>
-      <w:proofErr w:type="spellEnd"/>
       <w:r>
         <w:rPr>
           <w:i/>
@@ -7753,14 +5799,14 @@
       <w:r>
         <w:t xml:space="preserve">Pogledi </w:t>
       </w:r>
-      <w:bookmarkStart w:id="26" w:name="_Hlk516301545"/>
+      <w:bookmarkStart w:id="25" w:name="_Hlk516301545"/>
       <w:r>
         <w:rPr>
           <w:i/>
         </w:rPr>
         <w:t>PredikcijskiTrening2000Predikcija</w:t>
       </w:r>
-      <w:bookmarkEnd w:id="26"/>
+      <w:bookmarkEnd w:id="25"/>
       <w:r>
         <w:rPr>
           <w:i/>
@@ -7821,14 +5867,12 @@
       <w:r>
         <w:t xml:space="preserve">Atribut </w:t>
       </w:r>
-      <w:proofErr w:type="spellStart"/>
       <w:r>
         <w:rPr>
           <w:i/>
         </w:rPr>
         <w:t>IdVeslac</w:t>
       </w:r>
-      <w:proofErr w:type="spellEnd"/>
       <w:r>
         <w:rPr>
           <w:i/>
@@ -7856,14 +5900,12 @@
       <w:r>
         <w:t xml:space="preserve">Atribut </w:t>
       </w:r>
-      <w:proofErr w:type="spellStart"/>
       <w:r>
         <w:rPr>
           <w:i/>
         </w:rPr>
         <w:t>VrijemeTreninga</w:t>
       </w:r>
-      <w:proofErr w:type="spellEnd"/>
       <w:r>
         <w:rPr>
           <w:i/>
@@ -7876,14 +5918,12 @@
       <w:r>
         <w:t xml:space="preserve"> Atribut </w:t>
       </w:r>
-      <w:proofErr w:type="spellStart"/>
       <w:r>
         <w:rPr>
           <w:i/>
         </w:rPr>
         <w:t>PredvidenoVrijeme</w:t>
       </w:r>
-      <w:proofErr w:type="spellEnd"/>
       <w:r>
         <w:rPr>
           <w:i/>
@@ -8098,14 +6138,12 @@
       <w:r>
         <w:t xml:space="preserve"> atribut </w:t>
       </w:r>
-      <w:proofErr w:type="spellStart"/>
       <w:r>
         <w:rPr>
           <w:i/>
         </w:rPr>
         <w:t>PredvidenoVrijeme</w:t>
       </w:r>
-      <w:proofErr w:type="spellEnd"/>
       <w:r>
         <w:rPr>
           <w:i/>
@@ -8277,14 +6315,12 @@
       <w:r>
         <w:t xml:space="preserve">Pogled </w:t>
       </w:r>
-      <w:proofErr w:type="spellStart"/>
       <w:r>
         <w:rPr>
           <w:i/>
         </w:rPr>
         <w:t>RankPoPosadamaPoGodinama</w:t>
       </w:r>
-      <w:proofErr w:type="spellEnd"/>
       <w:r>
         <w:rPr>
           <w:i/>
@@ -8297,14 +6333,12 @@
       <w:r>
         <w:t xml:space="preserve">sličan pogled kao i </w:t>
       </w:r>
-      <w:proofErr w:type="spellStart"/>
       <w:r>
         <w:rPr>
           <w:i/>
         </w:rPr>
         <w:t>MedaljePoGodinama</w:t>
       </w:r>
-      <w:proofErr w:type="spellEnd"/>
       <w:r>
         <w:rPr>
           <w:i/>
@@ -8329,14 +6363,12 @@
       <w:r>
         <w:t xml:space="preserve"> </w:t>
       </w:r>
-      <w:proofErr w:type="spellStart"/>
       <w:r>
         <w:rPr>
           <w:i/>
         </w:rPr>
         <w:t>IdPosada</w:t>
       </w:r>
-      <w:proofErr w:type="spellEnd"/>
       <w:r>
         <w:rPr>
           <w:i/>
@@ -8364,14 +6396,12 @@
       <w:r>
         <w:t xml:space="preserve"> Atribut </w:t>
       </w:r>
-      <w:proofErr w:type="spellStart"/>
       <w:r>
         <w:rPr>
           <w:i/>
         </w:rPr>
         <w:t>DatumRezultata</w:t>
       </w:r>
-      <w:proofErr w:type="spellEnd"/>
       <w:r>
         <w:rPr>
           <w:i/>
@@ -8384,14 +6414,12 @@
       <w:r>
         <w:t xml:space="preserve"> Atribut </w:t>
       </w:r>
-      <w:proofErr w:type="spellStart"/>
       <w:r>
         <w:rPr>
           <w:i/>
         </w:rPr>
         <w:t>Rank</w:t>
       </w:r>
-      <w:proofErr w:type="spellEnd"/>
       <w:r>
         <w:rPr>
           <w:i/>
@@ -8413,14 +6441,12 @@
       <w:r>
         <w:t xml:space="preserve">Pogled </w:t>
       </w:r>
-      <w:proofErr w:type="spellStart"/>
       <w:r>
         <w:rPr>
           <w:i/>
         </w:rPr>
         <w:t>RegataBrojPosadaPoKategorijama</w:t>
       </w:r>
-      <w:proofErr w:type="spellEnd"/>
       <w:r>
         <w:rPr>
           <w:i/>
@@ -8436,25 +6462,21 @@
       <w:r>
         <w:t xml:space="preserve">Atributi </w:t>
       </w:r>
-      <w:proofErr w:type="spellStart"/>
       <w:r>
         <w:rPr>
           <w:i/>
         </w:rPr>
         <w:t>IdRegata</w:t>
       </w:r>
-      <w:proofErr w:type="spellEnd"/>
       <w:r>
         <w:t xml:space="preserve"> i </w:t>
       </w:r>
-      <w:proofErr w:type="spellStart"/>
       <w:r>
         <w:rPr>
           <w:i/>
         </w:rPr>
         <w:t>IdKategorija</w:t>
       </w:r>
-      <w:proofErr w:type="spellEnd"/>
       <w:r>
         <w:t xml:space="preserve"> povezuju pogled s relacijama </w:t>
       </w:r>
@@ -8509,14 +6531,12 @@
       <w:r>
         <w:t xml:space="preserve">Pogled </w:t>
       </w:r>
-      <w:proofErr w:type="spellStart"/>
       <w:r>
         <w:rPr>
           <w:i/>
         </w:rPr>
         <w:t>RegataBrojVeslacaPoKlubovima</w:t>
       </w:r>
-      <w:proofErr w:type="spellEnd"/>
       <w:r>
         <w:rPr>
           <w:i/>
@@ -8550,14 +6570,36 @@
       <w:r>
         <w:t xml:space="preserve">pogled se referencira preko atributa </w:t>
       </w:r>
-      <w:proofErr w:type="spellStart"/>
-      <w:r>
-        <w:rPr>
-          <w:i/>
-        </w:rPr>
-        <w:t>IdKlub</w:t>
-      </w:r>
-      <w:proofErr w:type="spellEnd"/>
+      <w:r>
+        <w:rPr>
+          <w:i/>
+        </w:rPr>
+        <w:t xml:space="preserve">IdKlub </w:t>
+      </w:r>
+      <w:r>
+        <w:t>i</w:t>
+      </w:r>
+      <w:r>
+        <w:rPr>
+          <w:i/>
+        </w:rPr>
+        <w:t xml:space="preserve"> IdRegata</w:t>
+      </w:r>
+      <w:r>
+        <w:rPr>
+          <w:i/>
+        </w:rPr>
+        <w:t xml:space="preserve">. </w:t>
+      </w:r>
+      <w:r>
+        <w:t xml:space="preserve">Atribut </w:t>
+      </w:r>
+      <w:r>
+        <w:rPr>
+          <w:i/>
+        </w:rPr>
+        <w:t>Broj veslaca</w:t>
+      </w:r>
       <w:r>
         <w:rPr>
           <w:i/>
@@ -8565,7 +6607,25 @@
         <w:t xml:space="preserve"> </w:t>
       </w:r>
       <w:r>
-        <w:t>i</w:t>
+        <w:t xml:space="preserve"> predstavlja broj veslača koji su veslali za određeni klub na pojedinoj regati</w:t>
+      </w:r>
+      <w:r>
+        <w:t>.</w:t>
+      </w:r>
+    </w:p>
+    <w:p>
+      <w:pPr>
+        <w:spacing w:before="0" w:after="0" w:line="360" w:lineRule="auto"/>
+        <w:jc w:val="both"/>
+      </w:pPr>
+      <w:r>
+        <w:t xml:space="preserve">Pogled </w:t>
+      </w:r>
+      <w:r>
+        <w:rPr>
+          <w:i/>
+        </w:rPr>
+        <w:t>ZbirnaStartnaLista</w:t>
       </w:r>
       <w:r>
         <w:rPr>
@@ -8573,111 +6633,71 @@
         </w:rPr>
         <w:t xml:space="preserve"> </w:t>
       </w:r>
-      <w:proofErr w:type="spellStart"/>
-      <w:r>
-        <w:rPr>
-          <w:i/>
-        </w:rPr>
-        <w:t>IdRegata</w:t>
-      </w:r>
-      <w:proofErr w:type="spellEnd"/>
-      <w:r>
-        <w:rPr>
-          <w:i/>
-        </w:rPr>
-        <w:t xml:space="preserve">. </w:t>
-      </w:r>
-      <w:r>
-        <w:t xml:space="preserve">Atribut </w:t>
-      </w:r>
-      <w:r>
-        <w:rPr>
-          <w:i/>
-        </w:rPr>
-        <w:t xml:space="preserve">Broj </w:t>
-      </w:r>
-      <w:proofErr w:type="spellStart"/>
-      <w:r>
-        <w:rPr>
-          <w:i/>
-        </w:rPr>
-        <w:t>veslaca</w:t>
-      </w:r>
-      <w:proofErr w:type="spellEnd"/>
-      <w:r>
-        <w:rPr>
-          <w:i/>
-        </w:rPr>
+      <w:r>
+        <w:t>sadrži zapise iz baze podataka koji povezani tvore zbrinu startnu listu.</w:t>
+      </w:r>
+      <w:r>
         <w:t xml:space="preserve"> </w:t>
       </w:r>
       <w:r>
-        <w:t xml:space="preserve"> predstavlja broj veslača koji su veslali za određeni klub na pojedinoj regati</w:t>
-      </w:r>
-      <w:r>
-        <w:t>.</w:t>
-      </w:r>
-    </w:p>
-    <w:p>
-      <w:pPr>
-        <w:spacing w:before="0" w:after="0" w:line="360" w:lineRule="auto"/>
-        <w:jc w:val="both"/>
-      </w:pPr>
-      <w:r>
-        <w:t xml:space="preserve">Pogled </w:t>
-      </w:r>
-      <w:proofErr w:type="spellStart"/>
-      <w:r>
-        <w:rPr>
-          <w:i/>
-        </w:rPr>
-        <w:t>ZbirnaStartnaLista</w:t>
-      </w:r>
-      <w:proofErr w:type="spellEnd"/>
-      <w:r>
-        <w:rPr>
-          <w:i/>
-        </w:rPr>
+        <w:t>To je lista zapisa o utrkama koje se veslaju na određenoj regati sortirana prema rednom broju koji je dodijeljen svakoj pojedinoj utrci.</w:t>
+      </w:r>
+      <w:r>
         <w:t xml:space="preserve"> </w:t>
       </w:r>
       <w:r>
-        <w:t>sadrži zapise iz baze podataka koji povezani tvore zbrinu startnu listu.</w:t>
-      </w:r>
-      <w:r>
+        <w:t xml:space="preserve">Atributi </w:t>
+      </w:r>
+      <w:r>
+        <w:rPr>
+          <w:i/>
+        </w:rPr>
+        <w:t>IdKategorija, IdUtrka</w:t>
+      </w:r>
+      <w:r>
+        <w:t xml:space="preserve"> i</w:t>
+      </w:r>
+      <w:r>
+        <w:rPr>
+          <w:i/>
+        </w:rPr>
+        <w:t xml:space="preserve"> IdRegata</w:t>
+      </w:r>
+      <w:r>
+        <w:rPr>
+          <w:i/>
+        </w:rPr>
         <w:t xml:space="preserve"> </w:t>
       </w:r>
       <w:r>
-        <w:t>To je lista zapisa o utrkama koje se veslaju na određenoj regati sortirana prema rednom broju koji je dodijeljen svakoj pojedinoj utrci.</w:t>
-      </w:r>
-      <w:r>
+        <w:t>povezuju pogled s pripadajućim relacijama.</w:t>
+      </w:r>
+      <w:r>
+        <w:t xml:space="preserve"> Atribut </w:t>
+      </w:r>
+      <w:r>
+        <w:rPr>
+          <w:i/>
+        </w:rPr>
+        <w:t>RedniBrojUtrke</w:t>
+      </w:r>
+      <w:r>
+        <w:rPr>
+          <w:i/>
+        </w:rPr>
         <w:t xml:space="preserve"> </w:t>
       </w:r>
       <w:r>
-        <w:t xml:space="preserve">Atributi </w:t>
-      </w:r>
-      <w:proofErr w:type="spellStart"/>
-      <w:r>
-        <w:rPr>
-          <w:i/>
-        </w:rPr>
-        <w:t>IdKategorija</w:t>
-      </w:r>
-      <w:proofErr w:type="spellEnd"/>
-      <w:r>
-        <w:rPr>
-          <w:i/>
-        </w:rPr>
-        <w:t xml:space="preserve">, </w:t>
-      </w:r>
-      <w:proofErr w:type="spellStart"/>
-      <w:r>
-        <w:rPr>
-          <w:i/>
-        </w:rPr>
-        <w:t>IdUtrka</w:t>
-      </w:r>
-      <w:proofErr w:type="spellEnd"/>
-      <w:r>
-        <w:t xml:space="preserve"> i</w:t>
+        <w:t>predstavlja redni</w:t>
+      </w:r>
+      <w:r>
+        <w:t xml:space="preserve"> broj utrke sklopu jedne regate, atribut </w:t>
+      </w:r>
+      <w:r>
+        <w:rPr>
+          <w:i/>
+        </w:rPr>
+        <w:t>Kategorija</w:t>
       </w:r>
       <w:r>
         <w:rPr>
@@ -8685,72 +6705,18 @@
         </w:rPr>
         <w:t xml:space="preserve"> </w:t>
       </w:r>
-      <w:proofErr w:type="spellStart"/>
-      <w:r>
-        <w:rPr>
-          <w:i/>
-        </w:rPr>
-        <w:t>IdRegata</w:t>
-      </w:r>
-      <w:proofErr w:type="spellEnd"/>
-      <w:r>
-        <w:rPr>
-          <w:i/>
-        </w:rPr>
-        <w:t xml:space="preserve"> </w:t>
-      </w:r>
-      <w:r>
-        <w:t>povezuju pogled s pripadajućim relacijama.</w:t>
-      </w:r>
-      <w:r>
-        <w:t xml:space="preserve"> Atribut </w:t>
-      </w:r>
-      <w:proofErr w:type="spellStart"/>
-      <w:r>
-        <w:rPr>
-          <w:i/>
-        </w:rPr>
-        <w:t>RedniBrojUtrke</w:t>
-      </w:r>
-      <w:proofErr w:type="spellEnd"/>
-      <w:r>
-        <w:rPr>
-          <w:i/>
-        </w:rPr>
-        <w:t xml:space="preserve"> </w:t>
-      </w:r>
-      <w:r>
-        <w:t>predstavlja redni</w:t>
-      </w:r>
-      <w:r>
-        <w:t xml:space="preserve"> broj utrke sklopu jedne regate, atribut </w:t>
-      </w:r>
-      <w:r>
-        <w:rPr>
-          <w:i/>
-        </w:rPr>
-        <w:t>Kategorija</w:t>
-      </w:r>
-      <w:r>
-        <w:rPr>
-          <w:i/>
-        </w:rPr>
-        <w:t xml:space="preserve"> </w:t>
-      </w:r>
       <w:r>
         <w:t>predstavlja kraticu kategorije kojoj određeni zapis pripada</w:t>
       </w:r>
       <w:r>
         <w:t xml:space="preserve">, a atribut </w:t>
       </w:r>
-      <w:proofErr w:type="spellStart"/>
       <w:r>
         <w:rPr>
           <w:i/>
         </w:rPr>
         <w:t>StartnoVrijeme</w:t>
       </w:r>
-      <w:proofErr w:type="spellEnd"/>
       <w:r>
         <w:rPr>
           <w:i/>
@@ -8794,14 +6760,12 @@
       <w:r>
         <w:t xml:space="preserve">Pogled </w:t>
       </w:r>
-      <w:proofErr w:type="spellStart"/>
       <w:r>
         <w:rPr>
           <w:i/>
         </w:rPr>
         <w:t>RegataVremenaPoUtrkama</w:t>
       </w:r>
-      <w:proofErr w:type="spellEnd"/>
       <w:r>
         <w:rPr>
           <w:i/>
@@ -8809,55 +6773,26 @@
         <w:t xml:space="preserve"> </w:t>
       </w:r>
       <w:r>
-        <w:t xml:space="preserve"> je pogled s najviše atributa u sustavu za praćenje i analizu veslača. Ovaj pogled predstavlja </w:t>
-      </w:r>
-      <w:proofErr w:type="spellStart"/>
-      <w:r>
-        <w:t>izveslana</w:t>
-      </w:r>
-      <w:proofErr w:type="spellEnd"/>
-      <w:r>
-        <w:t xml:space="preserve"> vremena na regatama za sve posade u svim kategorijama.</w:t>
+        <w:t xml:space="preserve"> je pogled s najviše atributa u sustavu za praćenje i analizu veslača. Ovaj pogled predstavlja izveslana vremena na regatama za sve posade u svim kategorijama.</w:t>
       </w:r>
       <w:r>
         <w:t xml:space="preserve"> Koristeći atribute </w:t>
       </w:r>
-      <w:proofErr w:type="spellStart"/>
-      <w:r>
-        <w:rPr>
-          <w:i/>
-        </w:rPr>
-        <w:t>IdRegata</w:t>
-      </w:r>
-      <w:proofErr w:type="spellEnd"/>
-      <w:r>
-        <w:rPr>
-          <w:i/>
-        </w:rPr>
-        <w:t xml:space="preserve">, </w:t>
-      </w:r>
-      <w:proofErr w:type="spellStart"/>
-      <w:r>
-        <w:rPr>
-          <w:i/>
-        </w:rPr>
-        <w:t>IdKategorija</w:t>
-      </w:r>
-      <w:proofErr w:type="spellEnd"/>
-      <w:r>
-        <w:rPr>
-          <w:i/>
-        </w:rPr>
-        <w:t xml:space="preserve">, </w:t>
-      </w:r>
-      <w:proofErr w:type="spellStart"/>
-      <w:r>
-        <w:rPr>
-          <w:i/>
-        </w:rPr>
-        <w:t>IdUtrka</w:t>
-      </w:r>
-      <w:proofErr w:type="spellEnd"/>
+      <w:r>
+        <w:rPr>
+          <w:i/>
+        </w:rPr>
+        <w:t xml:space="preserve">IdRegata, IdKategorija, IdUtrka </w:t>
+      </w:r>
+      <w:r>
+        <w:t>i</w:t>
+      </w:r>
+      <w:r>
+        <w:rPr>
+          <w:i/>
+        </w:rPr>
+        <w:t xml:space="preserve"> IdPosada</w:t>
+      </w:r>
       <w:r>
         <w:rPr>
           <w:i/>
@@ -8865,22 +6800,305 @@
         <w:t xml:space="preserve"> </w:t>
       </w:r>
       <w:r>
+        <w:t xml:space="preserve">pogled se povezuje s tablicama gdje su ovi atributi </w:t>
+      </w:r>
+      <w:r>
+        <w:t>primarni</w:t>
+      </w:r>
+      <w:r>
+        <w:t xml:space="preserve"> ključevi.</w:t>
+      </w:r>
+      <w:r>
+        <w:t xml:space="preserve"> </w:t>
+      </w:r>
+      <w:r>
+        <w:t xml:space="preserve">Atribut </w:t>
+      </w:r>
+      <w:r>
+        <w:rPr>
+          <w:i/>
+        </w:rPr>
+        <w:t>Staza</w:t>
+      </w:r>
+      <w:r>
+        <w:rPr>
+          <w:i/>
+        </w:rPr>
+        <w:t xml:space="preserve"> </w:t>
+      </w:r>
+      <w:r>
+        <w:t>označava</w:t>
+      </w:r>
+      <w:r>
+        <w:t xml:space="preserve"> stazu u kojoj je posada u određenoj utrci odveslala utrku</w:t>
+      </w:r>
+      <w:r>
+        <w:t>.</w:t>
+      </w:r>
+      <w:r>
+        <w:t xml:space="preserve"> Atribut </w:t>
+      </w:r>
+      <w:r>
+        <w:rPr>
+          <w:i/>
+        </w:rPr>
+        <w:t>Kratica</w:t>
+      </w:r>
+      <w:r>
+        <w:rPr>
+          <w:i/>
+        </w:rPr>
+        <w:t xml:space="preserve"> </w:t>
+      </w:r>
+      <w:r>
+        <w:t>označava kraticu p</w:t>
+      </w:r>
+      <w:r>
+        <w:t xml:space="preserve">od kojom je posada veslala utrku. </w:t>
+      </w:r>
+      <w:r>
+        <w:t xml:space="preserve">Atribut </w:t>
+      </w:r>
+      <w:r>
+        <w:rPr>
+          <w:i/>
+        </w:rPr>
+        <w:t>Vrijeme</w:t>
+      </w:r>
+      <w:r>
+        <w:rPr>
+          <w:i/>
+        </w:rPr>
+        <w:t xml:space="preserve"> </w:t>
+      </w:r>
+      <w:r>
+        <w:t xml:space="preserve"> predstavlja vrijeme koje je određena posada izveslala u određenoj utrci.</w:t>
+      </w:r>
+      <w:r>
+        <w:t xml:space="preserve"> Atribut </w:t>
+      </w:r>
+      <w:r>
+        <w:rPr>
+          <w:i/>
+        </w:rPr>
+        <w:t>Udaljenost</w:t>
+      </w:r>
+      <w:r>
+        <w:rPr>
+          <w:i/>
+        </w:rPr>
+        <w:t xml:space="preserve"> </w:t>
+      </w:r>
+      <w:r>
+        <w:t xml:space="preserve"> predstavlja udaljenost kontrolne točke na kojoj se mjeri izveslano vrijeme od </w:t>
+      </w:r>
+      <w:r>
+        <w:t>početka veslačke staze</w:t>
+      </w:r>
+      <w:r>
+        <w:t>.</w:t>
+      </w:r>
+    </w:p>
+    <w:p>
+      <w:pPr>
+        <w:spacing w:before="0" w:after="0" w:line="360" w:lineRule="auto"/>
+        <w:jc w:val="both"/>
+      </w:pPr>
+      <w:r>
+        <w:t xml:space="preserve">Pogled </w:t>
+      </w:r>
+      <w:r>
+        <w:rPr>
+          <w:i/>
+        </w:rPr>
+        <w:t>VeslaciPoStarosnimKategorijama</w:t>
+      </w:r>
+      <w:r>
+        <w:rPr>
+          <w:i/>
+        </w:rPr>
+        <w:t xml:space="preserve"> </w:t>
+      </w:r>
+      <w:r>
+        <w:t xml:space="preserve">prikazuje broj veslača koji se </w:t>
+      </w:r>
+      <w:r>
+        <w:t>nalaze u klubovima grupirano prema starosnim kategorijama.</w:t>
+      </w:r>
+      <w:r>
+        <w:t xml:space="preserve"> Atribut </w:t>
+      </w:r>
+      <w:r>
+        <w:rPr>
+          <w:i/>
+        </w:rPr>
+        <w:t>IdStarosnaKategorija</w:t>
+      </w:r>
+      <w:r>
+        <w:rPr>
+          <w:i/>
+        </w:rPr>
+        <w:t xml:space="preserve"> </w:t>
+      </w:r>
+      <w:r>
+        <w:t xml:space="preserve">povezuje se na relaciju </w:t>
+      </w:r>
+      <w:r>
+        <w:rPr>
+          <w:i/>
+        </w:rPr>
+        <w:t>StarosnaKategorija</w:t>
+      </w:r>
+      <w:r>
+        <w:rPr>
+          <w:i/>
+        </w:rPr>
+        <w:t xml:space="preserve"> </w:t>
+      </w:r>
+      <w:r>
+        <w:t>i označava kojoj starosnoj kategoriji pripadaju veslači u klubu.</w:t>
+      </w:r>
+      <w:r>
+        <w:t xml:space="preserve"> Atribut </w:t>
+      </w:r>
+      <w:r>
+        <w:rPr>
+          <w:i/>
+        </w:rPr>
+        <w:t>IdKlub</w:t>
+      </w:r>
+      <w:r>
+        <w:rPr>
+          <w:i/>
+        </w:rPr>
+        <w:t xml:space="preserve"> </w:t>
+      </w:r>
+      <w:r>
+        <w:t xml:space="preserve">povezuje pogled na pripadajući klub. </w:t>
+      </w:r>
+      <w:r>
+        <w:t xml:space="preserve">Atribut </w:t>
+      </w:r>
+      <w:r>
+        <w:rPr>
+          <w:i/>
+        </w:rPr>
+        <w:t>BrojVeslaca</w:t>
+      </w:r>
+      <w:r>
+        <w:rPr>
+          <w:i/>
+        </w:rPr>
+        <w:t xml:space="preserve"> </w:t>
+      </w:r>
+      <w:r>
+        <w:t>i predstavlja broj veslača u određenom klubu grupiranih prema starosnoj kategoriji.</w:t>
+      </w:r>
+    </w:p>
+    <w:p>
+      <w:pPr>
+        <w:spacing w:before="0" w:after="0" w:line="360" w:lineRule="auto"/>
+        <w:jc w:val="both"/>
+      </w:pPr>
+      <w:r>
+        <w:t xml:space="preserve">Pogled </w:t>
+      </w:r>
+      <w:r>
+        <w:rPr>
+          <w:i/>
+        </w:rPr>
+        <w:t>VeslaciUParu</w:t>
+      </w:r>
+      <w:r>
+        <w:rPr>
+          <w:i/>
+        </w:rPr>
+        <w:t xml:space="preserve"> </w:t>
+      </w:r>
+      <w:r>
+        <w:t xml:space="preserve">prikazuje parove veslača koji su veslali skupa u </w:t>
+      </w:r>
+      <w:r>
+        <w:t>posadi</w:t>
+      </w:r>
+      <w:r>
+        <w:t>.</w:t>
+      </w:r>
+      <w:r>
+        <w:t xml:space="preserve"> Za svakog veslača u posadi u ovom pogledu postoje posebni zapisi koji ga povezuju s ostalim veslačima iz posade.</w:t>
+      </w:r>
+      <w:r>
+        <w:t xml:space="preserve"> Pogled također prikazuje koliko su puta veslači veslali skupa.</w:t>
+      </w:r>
+      <w:r>
+        <w:t xml:space="preserve"> Veslači su prikazani atributima </w:t>
+      </w:r>
+      <w:r>
+        <w:rPr>
+          <w:i/>
+        </w:rPr>
+        <w:t xml:space="preserve">IdVeslac, VeslaoSaId </w:t>
+      </w:r>
+      <w:r>
         <w:t>i</w:t>
       </w:r>
       <w:r>
         <w:rPr>
           <w:i/>
         </w:rPr>
+        <w:t xml:space="preserve"> VeslaoSa</w:t>
+      </w:r>
+      <w:r>
+        <w:t xml:space="preserve">. Prva dva atributa povezuju pogled s relacijom </w:t>
+      </w:r>
+      <w:r>
+        <w:rPr>
+          <w:i/>
+        </w:rPr>
+        <w:t>Veslač</w:t>
+      </w:r>
+      <w:r>
+        <w:rPr>
+          <w:i/>
+        </w:rPr>
+        <w:t xml:space="preserve">. </w:t>
+      </w:r>
+      <w:r>
+        <w:t xml:space="preserve">Atribut </w:t>
+      </w:r>
+      <w:r>
+        <w:rPr>
+          <w:i/>
+        </w:rPr>
+        <w:t xml:space="preserve">VeslaoSa </w:t>
+      </w:r>
+      <w:r>
+        <w:t>predstavlja ime i prezime drugog veslača u paru. Ovaj atribut nalazi se u pogledu zbog ograničenja određenih sustava za vizualizaciju podataka. Neki sustav ne mogu imati entitete koji se više puta povezuju na isti atribut drugog entiteta.</w:t>
+      </w:r>
+      <w:r>
+        <w:t xml:space="preserve"> U ovom specifičnom slučaju nije moguće povezati entitet </w:t>
+      </w:r>
+      <w:r>
+        <w:rPr>
+          <w:i/>
+        </w:rPr>
+        <w:t>VeslaciUParu</w:t>
+      </w:r>
+      <w:r>
+        <w:rPr>
+          <w:i/>
+        </w:rPr>
         <w:t xml:space="preserve"> </w:t>
       </w:r>
-      <w:proofErr w:type="spellStart"/>
-      <w:r>
-        <w:rPr>
-          <w:i/>
-        </w:rPr>
-        <w:t>IdPosada</w:t>
-      </w:r>
-      <w:proofErr w:type="spellEnd"/>
+      <w:r>
+        <w:t xml:space="preserve">na atribut </w:t>
+      </w:r>
+      <w:r>
+        <w:rPr>
+          <w:i/>
+        </w:rPr>
+        <w:t>IdVeslac</w:t>
+      </w:r>
       <w:r>
         <w:rPr>
           <w:i/>
@@ -8888,25 +7106,64 @@
         <w:t xml:space="preserve"> </w:t>
       </w:r>
       <w:r>
-        <w:t xml:space="preserve">pogled se povezuje s tablicama gdje su ovi atributi </w:t>
-      </w:r>
-      <w:r>
-        <w:t>primarni</w:t>
-      </w:r>
-      <w:r>
-        <w:t xml:space="preserve"> ključevi.</w:t>
+        <w:t>entiteta</w:t>
       </w:r>
       <w:r>
         <w:t xml:space="preserve"> </w:t>
       </w:r>
       <w:r>
+        <w:rPr>
+          <w:i/>
+        </w:rPr>
+        <w:t>Veslac</w:t>
+      </w:r>
+      <w:r>
+        <w:t xml:space="preserve">. </w:t>
+      </w:r>
+      <w:r>
         <w:t xml:space="preserve">Atribut </w:t>
       </w:r>
       <w:r>
         <w:rPr>
           <w:i/>
         </w:rPr>
-        <w:t>Staza</w:t>
+        <w:t>VeslaliPuta</w:t>
+      </w:r>
+      <w:r>
+        <w:t xml:space="preserve"> predstavlja broj puta koji je određeni par veslača veslao skupa u posadi.</w:t>
+      </w:r>
+    </w:p>
+    <w:p>
+      <w:pPr>
+        <w:spacing w:before="0" w:after="0" w:line="360" w:lineRule="auto"/>
+        <w:jc w:val="both"/>
+      </w:pPr>
+      <w:r>
+        <w:t xml:space="preserve">Pogled </w:t>
+      </w:r>
+      <w:r>
+        <w:rPr>
+          <w:i/>
+        </w:rPr>
+        <w:t>VeslacPoKategorij</w:t>
+      </w:r>
+      <w:r>
+        <w:rPr>
+          <w:i/>
+        </w:rPr>
+        <w:t xml:space="preserve">i </w:t>
+      </w:r>
+      <w:r>
+        <w:t>predstavlja zapise o broju puta koji je određeni veslač veslao u određenoj kategoriji.</w:t>
+      </w:r>
+      <w:r>
+        <w:t xml:space="preserve"> Uz pomoć atributa </w:t>
+      </w:r>
+      <w:r>
+        <w:rPr>
+          <w:i/>
+        </w:rPr>
+        <w:t>IdVeslac</w:t>
       </w:r>
       <w:r>
         <w:rPr>
@@ -8915,13 +7172,22 @@
         <w:t xml:space="preserve"> </w:t>
       </w:r>
       <w:r>
-        <w:t>označava</w:t>
-      </w:r>
-      <w:r>
-        <w:t xml:space="preserve"> stazu u kojoj je posada u određenoj utrci odveslala utrku</w:t>
-      </w:r>
-      <w:r>
-        <w:t>.</w:t>
+        <w:t xml:space="preserve">rezultati se grupiraju prema veslaču, a preko atributa </w:t>
+      </w:r>
+      <w:r>
+        <w:rPr>
+          <w:i/>
+        </w:rPr>
+        <w:t>Kratica</w:t>
+      </w:r>
+      <w:r>
+        <w:rPr>
+          <w:i/>
+        </w:rPr>
+        <w:t xml:space="preserve"> </w:t>
+      </w:r>
+      <w:r>
+        <w:t>grupiraju se prema kategoriji.</w:t>
       </w:r>
       <w:r>
         <w:t xml:space="preserve"> Atribut </w:t>
@@ -8930,448 +7196,8 @@
         <w:rPr>
           <w:i/>
         </w:rPr>
-        <w:t>Kratica</w:t>
-      </w:r>
-      <w:r>
-        <w:rPr>
-          <w:i/>
-        </w:rPr>
-        <w:t xml:space="preserve"> </w:t>
-      </w:r>
-      <w:r>
-        <w:t>označava kraticu p</w:t>
-      </w:r>
-      <w:r>
-        <w:t xml:space="preserve">od kojom je posada veslala utrku. </w:t>
-      </w:r>
-      <w:r>
-        <w:t xml:space="preserve">Atribut </w:t>
-      </w:r>
-      <w:r>
-        <w:rPr>
-          <w:i/>
-        </w:rPr>
-        <w:t>Vrijeme</w:t>
-      </w:r>
-      <w:r>
-        <w:rPr>
-          <w:i/>
-        </w:rPr>
-        <w:t xml:space="preserve"> </w:t>
-      </w:r>
-      <w:r>
-        <w:t xml:space="preserve"> predstavlja vrijeme koje je određena posada </w:t>
-      </w:r>
-      <w:proofErr w:type="spellStart"/>
-      <w:r>
-        <w:t>izveslala</w:t>
-      </w:r>
-      <w:proofErr w:type="spellEnd"/>
-      <w:r>
-        <w:t xml:space="preserve"> u određenoj utrci.</w:t>
-      </w:r>
-      <w:r>
-        <w:t xml:space="preserve"> Atribut </w:t>
-      </w:r>
-      <w:r>
-        <w:rPr>
-          <w:i/>
-        </w:rPr>
-        <w:t>Udaljenost</w:t>
-      </w:r>
-      <w:r>
-        <w:rPr>
-          <w:i/>
-        </w:rPr>
-        <w:t xml:space="preserve"> </w:t>
-      </w:r>
-      <w:r>
-        <w:t xml:space="preserve"> predstavlja udaljenost kontrolne točke na kojoj se mjeri </w:t>
-      </w:r>
-      <w:proofErr w:type="spellStart"/>
-      <w:r>
-        <w:t>izveslano</w:t>
-      </w:r>
-      <w:proofErr w:type="spellEnd"/>
-      <w:r>
-        <w:t xml:space="preserve"> vrijeme od </w:t>
-      </w:r>
-      <w:r>
-        <w:t>početka veslačke staze</w:t>
-      </w:r>
-      <w:r>
-        <w:t>.</w:t>
-      </w:r>
-    </w:p>
-    <w:p>
-      <w:pPr>
-        <w:spacing w:before="0" w:after="0" w:line="360" w:lineRule="auto"/>
-        <w:jc w:val="both"/>
-      </w:pPr>
-      <w:r>
-        <w:t xml:space="preserve">Pogled </w:t>
-      </w:r>
-      <w:proofErr w:type="spellStart"/>
-      <w:r>
-        <w:rPr>
-          <w:i/>
-        </w:rPr>
-        <w:t>VeslaciPoStarosnimKategorijama</w:t>
-      </w:r>
-      <w:proofErr w:type="spellEnd"/>
-      <w:r>
-        <w:rPr>
-          <w:i/>
-        </w:rPr>
-        <w:t xml:space="preserve"> </w:t>
-      </w:r>
-      <w:r>
-        <w:t xml:space="preserve">prikazuje broj veslača koji se </w:t>
-      </w:r>
-      <w:r>
-        <w:t>nalaze u klubovima grupirano prema starosnim kategorijama.</w:t>
-      </w:r>
-      <w:r>
-        <w:t xml:space="preserve"> Atribut </w:t>
-      </w:r>
-      <w:proofErr w:type="spellStart"/>
-      <w:r>
-        <w:rPr>
-          <w:i/>
-        </w:rPr>
-        <w:t>IdStarosnaKategorija</w:t>
-      </w:r>
-      <w:proofErr w:type="spellEnd"/>
-      <w:r>
-        <w:rPr>
-          <w:i/>
-        </w:rPr>
-        <w:t xml:space="preserve"> </w:t>
-      </w:r>
-      <w:r>
-        <w:t xml:space="preserve">povezuje se na relaciju </w:t>
-      </w:r>
-      <w:proofErr w:type="spellStart"/>
-      <w:r>
-        <w:rPr>
-          <w:i/>
-        </w:rPr>
-        <w:t>StarosnaKategorija</w:t>
-      </w:r>
-      <w:proofErr w:type="spellEnd"/>
-      <w:r>
-        <w:rPr>
-          <w:i/>
-        </w:rPr>
-        <w:t xml:space="preserve"> </w:t>
-      </w:r>
-      <w:r>
-        <w:t>i označava kojoj starosnoj kategoriji pripadaju veslači u klubu.</w:t>
-      </w:r>
-      <w:r>
-        <w:t xml:space="preserve"> Atribut </w:t>
-      </w:r>
-      <w:proofErr w:type="spellStart"/>
-      <w:r>
-        <w:rPr>
-          <w:i/>
-        </w:rPr>
-        <w:t>IdKlub</w:t>
-      </w:r>
-      <w:proofErr w:type="spellEnd"/>
-      <w:r>
-        <w:rPr>
-          <w:i/>
-        </w:rPr>
-        <w:t xml:space="preserve"> </w:t>
-      </w:r>
-      <w:r>
-        <w:t xml:space="preserve">povezuje pogled na pripadajući klub. </w:t>
-      </w:r>
-      <w:r>
-        <w:t xml:space="preserve">Atribut </w:t>
-      </w:r>
-      <w:proofErr w:type="spellStart"/>
-      <w:r>
-        <w:rPr>
-          <w:i/>
-        </w:rPr>
-        <w:t>BrojVeslaca</w:t>
-      </w:r>
-      <w:proofErr w:type="spellEnd"/>
-      <w:r>
-        <w:rPr>
-          <w:i/>
-        </w:rPr>
-        <w:t xml:space="preserve"> </w:t>
-      </w:r>
-      <w:r>
-        <w:t>i predstavlja broj veslača u određenom klubu grupiranih prema starosnoj kategoriji.</w:t>
-      </w:r>
-    </w:p>
-    <w:p>
-      <w:pPr>
-        <w:spacing w:before="0" w:after="0" w:line="360" w:lineRule="auto"/>
-        <w:jc w:val="both"/>
-      </w:pPr>
-      <w:r>
-        <w:t xml:space="preserve">Pogled </w:t>
-      </w:r>
-      <w:proofErr w:type="spellStart"/>
-      <w:r>
-        <w:rPr>
-          <w:i/>
-        </w:rPr>
-        <w:t>VeslaciUParu</w:t>
-      </w:r>
-      <w:proofErr w:type="spellEnd"/>
-      <w:r>
-        <w:rPr>
-          <w:i/>
-        </w:rPr>
-        <w:t xml:space="preserve"> </w:t>
-      </w:r>
-      <w:r>
-        <w:t xml:space="preserve">prikazuje parove veslača koji su veslali skupa u </w:t>
-      </w:r>
-      <w:r>
-        <w:t>posadi</w:t>
-      </w:r>
-      <w:r>
-        <w:t>.</w:t>
-      </w:r>
-      <w:r>
-        <w:t xml:space="preserve"> Za svakog veslača u posadi u ovom pogledu postoje posebni zapisi koji ga povezuju s ostalim veslačima iz posade.</w:t>
-      </w:r>
-      <w:r>
-        <w:t xml:space="preserve"> Pogled također prikazuje koliko su puta veslači veslali skupa.</w:t>
-      </w:r>
-      <w:r>
-        <w:t xml:space="preserve"> Veslači su prikazani atributima </w:t>
-      </w:r>
-      <w:proofErr w:type="spellStart"/>
-      <w:r>
-        <w:rPr>
-          <w:i/>
-        </w:rPr>
-        <w:t>IdVeslac</w:t>
-      </w:r>
-      <w:proofErr w:type="spellEnd"/>
-      <w:r>
-        <w:rPr>
-          <w:i/>
-        </w:rPr>
-        <w:t xml:space="preserve">, </w:t>
-      </w:r>
-      <w:proofErr w:type="spellStart"/>
-      <w:r>
-        <w:rPr>
-          <w:i/>
-        </w:rPr>
-        <w:t>VeslaoSaId</w:t>
-      </w:r>
-      <w:proofErr w:type="spellEnd"/>
-      <w:r>
-        <w:rPr>
-          <w:i/>
-        </w:rPr>
-        <w:t xml:space="preserve"> </w:t>
-      </w:r>
-      <w:r>
-        <w:t>i</w:t>
-      </w:r>
-      <w:r>
-        <w:rPr>
-          <w:i/>
-        </w:rPr>
-        <w:t xml:space="preserve"> </w:t>
-      </w:r>
-      <w:proofErr w:type="spellStart"/>
-      <w:r>
-        <w:rPr>
-          <w:i/>
-        </w:rPr>
-        <w:t>VeslaoSa</w:t>
-      </w:r>
-      <w:proofErr w:type="spellEnd"/>
-      <w:r>
-        <w:t xml:space="preserve">. Prva dva atributa povezuju pogled s relacijom </w:t>
-      </w:r>
-      <w:r>
-        <w:rPr>
-          <w:i/>
-        </w:rPr>
-        <w:t>Veslač</w:t>
-      </w:r>
-      <w:r>
-        <w:rPr>
-          <w:i/>
-        </w:rPr>
-        <w:t xml:space="preserve">. </w:t>
-      </w:r>
-      <w:r>
-        <w:t xml:space="preserve">Atribut </w:t>
-      </w:r>
-      <w:proofErr w:type="spellStart"/>
-      <w:r>
-        <w:rPr>
-          <w:i/>
-        </w:rPr>
-        <w:t>VeslaoSa</w:t>
-      </w:r>
-      <w:proofErr w:type="spellEnd"/>
-      <w:r>
-        <w:rPr>
-          <w:i/>
-        </w:rPr>
-        <w:t xml:space="preserve"> </w:t>
-      </w:r>
-      <w:r>
-        <w:t>predstavlja ime i prezime drugog veslača u paru. Ovaj atribut nalazi se u pogledu zbog ograničenja određenih sustava za vizualizaciju podataka. Neki sustav ne mogu imati entitete koji se više puta povezuju na isti atribut drugog entiteta.</w:t>
-      </w:r>
-      <w:r>
-        <w:t xml:space="preserve"> U ovom specifičnom slučaju nije moguće povezati entitet </w:t>
-      </w:r>
-      <w:proofErr w:type="spellStart"/>
-      <w:r>
-        <w:rPr>
-          <w:i/>
-        </w:rPr>
-        <w:t>VeslaciUParu</w:t>
-      </w:r>
-      <w:proofErr w:type="spellEnd"/>
-      <w:r>
-        <w:rPr>
-          <w:i/>
-        </w:rPr>
-        <w:t xml:space="preserve"> </w:t>
-      </w:r>
-      <w:r>
-        <w:t xml:space="preserve">na atribut </w:t>
-      </w:r>
-      <w:proofErr w:type="spellStart"/>
-      <w:r>
-        <w:rPr>
-          <w:i/>
-        </w:rPr>
-        <w:t>IdVeslac</w:t>
-      </w:r>
-      <w:proofErr w:type="spellEnd"/>
-      <w:r>
-        <w:rPr>
-          <w:i/>
-        </w:rPr>
-        <w:t xml:space="preserve"> </w:t>
-      </w:r>
-      <w:r>
-        <w:t>entiteta</w:t>
-      </w:r>
-      <w:r>
-        <w:t xml:space="preserve"> </w:t>
-      </w:r>
-      <w:proofErr w:type="spellStart"/>
-      <w:r>
-        <w:rPr>
-          <w:i/>
-        </w:rPr>
-        <w:t>Veslac</w:t>
-      </w:r>
-      <w:proofErr w:type="spellEnd"/>
-      <w:r>
-        <w:t xml:space="preserve">. </w:t>
-      </w:r>
-      <w:r>
-        <w:t xml:space="preserve">Atribut </w:t>
-      </w:r>
-      <w:proofErr w:type="spellStart"/>
-      <w:r>
-        <w:rPr>
-          <w:i/>
-        </w:rPr>
-        <w:t>VeslaliPuta</w:t>
-      </w:r>
-      <w:proofErr w:type="spellEnd"/>
-      <w:r>
-        <w:t xml:space="preserve"> predstavlja broj puta koji je određeni par veslača veslao skupa u posadi.</w:t>
-      </w:r>
-    </w:p>
-    <w:p>
-      <w:pPr>
-        <w:spacing w:before="0" w:after="0" w:line="360" w:lineRule="auto"/>
-        <w:jc w:val="both"/>
-      </w:pPr>
-      <w:r>
-        <w:t xml:space="preserve">Pogled </w:t>
-      </w:r>
-      <w:proofErr w:type="spellStart"/>
-      <w:r>
-        <w:rPr>
-          <w:i/>
-        </w:rPr>
-        <w:t>VeslacPoKategorij</w:t>
-      </w:r>
-      <w:r>
-        <w:rPr>
-          <w:i/>
-        </w:rPr>
-        <w:t>i</w:t>
-      </w:r>
-      <w:proofErr w:type="spellEnd"/>
-      <w:r>
-        <w:rPr>
-          <w:i/>
-        </w:rPr>
-        <w:t xml:space="preserve"> </w:t>
-      </w:r>
-      <w:r>
-        <w:t>predstavlja zapise o broju puta koji je određeni veslač veslao u određenoj kategoriji.</w:t>
-      </w:r>
-      <w:r>
-        <w:t xml:space="preserve"> Uz pomoć atributa </w:t>
-      </w:r>
-      <w:proofErr w:type="spellStart"/>
-      <w:r>
-        <w:rPr>
-          <w:i/>
-        </w:rPr>
-        <w:t>IdVeslac</w:t>
-      </w:r>
-      <w:proofErr w:type="spellEnd"/>
-      <w:r>
-        <w:rPr>
-          <w:i/>
-        </w:rPr>
-        <w:t xml:space="preserve"> </w:t>
-      </w:r>
-      <w:r>
-        <w:t xml:space="preserve">rezultati se grupiraju prema veslaču, a preko atributa </w:t>
-      </w:r>
-      <w:r>
-        <w:rPr>
-          <w:i/>
-        </w:rPr>
-        <w:t>Kratica</w:t>
-      </w:r>
-      <w:r>
-        <w:rPr>
-          <w:i/>
-        </w:rPr>
-        <w:t xml:space="preserve"> </w:t>
-      </w:r>
-      <w:r>
-        <w:t>grupiraju se prema kategoriji.</w:t>
-      </w:r>
-      <w:r>
-        <w:t xml:space="preserve"> Atribut </w:t>
-      </w:r>
-      <w:proofErr w:type="spellStart"/>
-      <w:r>
-        <w:rPr>
-          <w:i/>
-        </w:rPr>
         <w:t>PutaVeslao</w:t>
       </w:r>
-      <w:proofErr w:type="spellEnd"/>
       <w:r>
         <w:t xml:space="preserve"> predstavlja broj puta koji je određeni veslač veslao u određenoj kategoriji.</w:t>
       </w:r>
@@ -9385,14 +7211,12 @@
         <w:lastRenderedPageBreak/>
         <w:t xml:space="preserve">Pogled </w:t>
       </w:r>
-      <w:proofErr w:type="spellStart"/>
       <w:r>
         <w:rPr>
           <w:i/>
         </w:rPr>
         <w:t>VeslanjeNaLokaciji</w:t>
       </w:r>
-      <w:proofErr w:type="spellEnd"/>
       <w:r>
         <w:rPr>
           <w:i/>
@@ -9408,14 +7232,12 @@
       <w:r>
         <w:t xml:space="preserve"> Preko atributa </w:t>
       </w:r>
-      <w:proofErr w:type="spellStart"/>
       <w:r>
         <w:rPr>
           <w:i/>
         </w:rPr>
         <w:t>IdVeslac</w:t>
       </w:r>
-      <w:proofErr w:type="spellEnd"/>
       <w:r>
         <w:rPr>
           <w:i/>
@@ -9429,16 +7251,50 @@
         <w:rPr>
           <w:i/>
         </w:rPr>
+        <w:t xml:space="preserve"> IdLokacija</w:t>
+      </w:r>
+      <w:r>
+        <w:rPr>
+          <w:i/>
+        </w:rPr>
         <w:t xml:space="preserve"> </w:t>
       </w:r>
-      <w:proofErr w:type="spellStart"/>
-      <w:r>
-        <w:rPr>
-          <w:i/>
-        </w:rPr>
-        <w:t>IdLokacija</w:t>
-      </w:r>
-      <w:proofErr w:type="spellEnd"/>
+      <w:r>
+        <w:t>pogled se povezuje s pripadajućim relacijama.</w:t>
+      </w:r>
+      <w:r>
+        <w:t xml:space="preserve"> Atribut </w:t>
+      </w:r>
+      <w:r>
+        <w:rPr>
+          <w:i/>
+        </w:rPr>
+        <w:t>PutaNaLokacij</w:t>
+      </w:r>
+      <w:r>
+        <w:rPr>
+          <w:i/>
+        </w:rPr>
+        <w:t xml:space="preserve">i </w:t>
+      </w:r>
+      <w:r>
+        <w:t>predstavlja broj puta koji je pojedini veslač veslao na određenoj lokaciji.</w:t>
+      </w:r>
+    </w:p>
+    <w:p>
+      <w:pPr>
+        <w:spacing w:before="0" w:after="0" w:line="360" w:lineRule="auto"/>
+        <w:jc w:val="both"/>
+      </w:pPr>
+      <w:r>
+        <w:t xml:space="preserve">Pogled </w:t>
+      </w:r>
+      <w:r>
+        <w:rPr>
+          <w:i/>
+        </w:rPr>
+        <w:t>VremenaPoVeslacu</w:t>
+      </w:r>
       <w:r>
         <w:rPr>
           <w:i/>
@@ -9446,25 +7302,62 @@
         <w:t xml:space="preserve"> </w:t>
       </w:r>
       <w:r>
-        <w:t>pogled se povezuje s pripadajućim relacijama.</w:t>
+        <w:t>sadrži zapise o svim vremenima koje je određeni veslač veslao na regata. Pogled uključuje vremena koja je veslač izveslao sam i kao dio posa</w:t>
+      </w:r>
+      <w:r>
+        <w:t>de.</w:t>
+      </w:r>
+      <w:r>
+        <w:t xml:space="preserve"> Atributi </w:t>
+      </w:r>
+      <w:r>
+        <w:rPr>
+          <w:i/>
+        </w:rPr>
+        <w:t xml:space="preserve">Ime, Prezime </w:t>
+      </w:r>
+      <w:r>
+        <w:t>i</w:t>
+      </w:r>
+      <w:r>
+        <w:rPr>
+          <w:i/>
+        </w:rPr>
+        <w:t xml:space="preserve"> IdVeslac</w:t>
+      </w:r>
+      <w:r>
+        <w:t xml:space="preserve"> predstavljaju podatke o veslaču.</w:t>
+      </w:r>
+      <w:r>
+        <w:t xml:space="preserve"> Atributi </w:t>
+      </w:r>
+      <w:r>
+        <w:rPr>
+          <w:i/>
+        </w:rPr>
+        <w:t>ImeRegate</w:t>
+      </w:r>
+      <w:r>
+        <w:t xml:space="preserve"> i</w:t>
+      </w:r>
+      <w:r>
+        <w:rPr>
+          <w:i/>
+        </w:rPr>
+        <w:t xml:space="preserve"> DatumPocetak</w:t>
+      </w:r>
+      <w:r>
+        <w:t xml:space="preserve"> predstavljaju podatke o regati na kojoj je vrijeme izveslano.</w:t>
       </w:r>
       <w:r>
         <w:t xml:space="preserve"> Atribut </w:t>
       </w:r>
-      <w:proofErr w:type="spellStart"/>
-      <w:r>
-        <w:rPr>
-          <w:i/>
-        </w:rPr>
-        <w:t>PutaNaLokacij</w:t>
-      </w:r>
-      <w:r>
-        <w:rPr>
-          <w:i/>
-        </w:rPr>
-        <w:t>i</w:t>
-      </w:r>
-      <w:proofErr w:type="spellEnd"/>
+      <w:r>
+        <w:rPr>
+          <w:i/>
+        </w:rPr>
+        <w:t>DatumPocetak</w:t>
+      </w:r>
       <w:r>
         <w:rPr>
           <w:i/>
@@ -9472,25 +7365,17 @@
         <w:t xml:space="preserve"> </w:t>
       </w:r>
       <w:r>
-        <w:t>predstavlja broj puta koji je pojedini veslač veslao na određenoj lokaciji.</w:t>
-      </w:r>
-    </w:p>
-    <w:p>
-      <w:pPr>
-        <w:spacing w:before="0" w:after="0" w:line="360" w:lineRule="auto"/>
-        <w:jc w:val="both"/>
-      </w:pPr>
-      <w:r>
-        <w:t xml:space="preserve">Pogled </w:t>
-      </w:r>
-      <w:proofErr w:type="spellStart"/>
-      <w:r>
-        <w:rPr>
-          <w:i/>
-        </w:rPr>
-        <w:t>VremenaPoVeslacu</w:t>
-      </w:r>
-      <w:proofErr w:type="spellEnd"/>
+        <w:t>se nalazi u ovom pogledu kako bi se rezultati mogli sortirati vremenski po datumu veslanja.</w:t>
+      </w:r>
+      <w:r>
+        <w:t xml:space="preserve"> Atribut </w:t>
+      </w:r>
+      <w:r>
+        <w:rPr>
+          <w:i/>
+        </w:rPr>
+        <w:t>Vrijeme</w:t>
+      </w:r>
       <w:r>
         <w:rPr>
           <w:i/>
@@ -9498,30 +7383,25 @@
         <w:t xml:space="preserve"> </w:t>
       </w:r>
       <w:r>
-        <w:t xml:space="preserve">sadrži zapise o svim vremenima koje je određeni veslač veslao na regata. Pogled uključuje vremena koja je veslač </w:t>
-      </w:r>
-      <w:proofErr w:type="spellStart"/>
-      <w:r>
-        <w:t>izveslao</w:t>
-      </w:r>
-      <w:proofErr w:type="spellEnd"/>
-      <w:r>
-        <w:t xml:space="preserve"> sam i kao dio posa</w:t>
-      </w:r>
-      <w:r>
-        <w:t>de.</w:t>
-      </w:r>
-      <w:r>
-        <w:t xml:space="preserve"> Atributi </w:t>
-      </w:r>
-      <w:r>
-        <w:rPr>
-          <w:i/>
-        </w:rPr>
-        <w:t xml:space="preserve">Ime, Prezime </w:t>
-      </w:r>
-      <w:r>
-        <w:t>i</w:t>
+        <w:t xml:space="preserve"> predstavlja izv</w:t>
+      </w:r>
+      <w:r>
+        <w:t xml:space="preserve">eslano vrijeme u </w:t>
+      </w:r>
+      <w:r>
+        <w:t>određenoj</w:t>
+      </w:r>
+      <w:r>
+        <w:t xml:space="preserve"> utrci.</w:t>
+      </w:r>
+      <w:r>
+        <w:t xml:space="preserve"> Atribut </w:t>
+      </w:r>
+      <w:r>
+        <w:rPr>
+          <w:i/>
+        </w:rPr>
+        <w:t>Kratica</w:t>
       </w:r>
       <w:r>
         <w:rPr>
@@ -9529,30 +7409,14 @@
         </w:rPr>
         <w:t xml:space="preserve"> </w:t>
       </w:r>
-      <w:proofErr w:type="spellStart"/>
-      <w:r>
-        <w:rPr>
-          <w:i/>
-        </w:rPr>
-        <w:t>IdVeslac</w:t>
-      </w:r>
-      <w:proofErr w:type="spellEnd"/>
-      <w:r>
-        <w:t xml:space="preserve"> predstavljaju podatke o veslaču.</w:t>
-      </w:r>
-      <w:r>
-        <w:t xml:space="preserve"> Atributi </w:t>
-      </w:r>
-      <w:proofErr w:type="spellStart"/>
-      <w:r>
-        <w:rPr>
-          <w:i/>
-        </w:rPr>
-        <w:t>ImeRegate</w:t>
-      </w:r>
-      <w:proofErr w:type="spellEnd"/>
-      <w:r>
-        <w:t xml:space="preserve"> i</w:t>
+      <w:r>
+        <w:t xml:space="preserve">označava u kojoj je kategoriji postignut rezultat, a atribut </w:t>
+      </w:r>
+      <w:r>
+        <w:rPr>
+          <w:i/>
+        </w:rPr>
+        <w:t>Udaljenost</w:t>
       </w:r>
       <w:r>
         <w:rPr>
@@ -9560,120 +7424,8 @@
         </w:rPr>
         <w:t xml:space="preserve"> </w:t>
       </w:r>
-      <w:proofErr w:type="spellStart"/>
-      <w:r>
-        <w:rPr>
-          <w:i/>
-        </w:rPr>
-        <w:t>DatumPocetak</w:t>
-      </w:r>
-      <w:proofErr w:type="spellEnd"/>
-      <w:r>
-        <w:t xml:space="preserve"> predstavljaju podatke o regati na kojoj je vrijeme </w:t>
-      </w:r>
-      <w:proofErr w:type="spellStart"/>
-      <w:r>
-        <w:t>izveslano</w:t>
-      </w:r>
-      <w:proofErr w:type="spellEnd"/>
-      <w:r>
-        <w:t>.</w:t>
-      </w:r>
-      <w:r>
-        <w:t xml:space="preserve"> Atribut </w:t>
-      </w:r>
-      <w:proofErr w:type="spellStart"/>
-      <w:r>
-        <w:rPr>
-          <w:i/>
-        </w:rPr>
-        <w:t>DatumPocetak</w:t>
-      </w:r>
-      <w:proofErr w:type="spellEnd"/>
-      <w:r>
-        <w:rPr>
-          <w:i/>
-        </w:rPr>
-        <w:t xml:space="preserve"> </w:t>
-      </w:r>
-      <w:r>
-        <w:t>se nalazi u ovom pogledu kako bi se rezultati mogli sortirati vremenski po datumu veslanja.</w:t>
-      </w:r>
-      <w:r>
-        <w:t xml:space="preserve"> Atribut </w:t>
-      </w:r>
-      <w:r>
-        <w:rPr>
-          <w:i/>
-        </w:rPr>
-        <w:t>Vrijeme</w:t>
-      </w:r>
-      <w:r>
-        <w:rPr>
-          <w:i/>
-        </w:rPr>
-        <w:t xml:space="preserve"> </w:t>
-      </w:r>
-      <w:r>
-        <w:t xml:space="preserve"> predstavlja </w:t>
-      </w:r>
-      <w:proofErr w:type="spellStart"/>
-      <w:r>
-        <w:t>izv</w:t>
-      </w:r>
-      <w:r>
-        <w:t>eslano</w:t>
-      </w:r>
-      <w:proofErr w:type="spellEnd"/>
-      <w:r>
-        <w:t xml:space="preserve"> vrijeme u </w:t>
-      </w:r>
-      <w:r>
-        <w:t>određenoj</w:t>
-      </w:r>
-      <w:r>
-        <w:t xml:space="preserve"> utrci.</w:t>
-      </w:r>
-      <w:r>
-        <w:t xml:space="preserve"> Atribut </w:t>
-      </w:r>
-      <w:r>
-        <w:rPr>
-          <w:i/>
-        </w:rPr>
-        <w:t>Kratica</w:t>
-      </w:r>
-      <w:r>
-        <w:rPr>
-          <w:i/>
-        </w:rPr>
-        <w:t xml:space="preserve"> </w:t>
-      </w:r>
-      <w:r>
-        <w:t xml:space="preserve">označava u kojoj je kategoriji postignut rezultat, a atribut </w:t>
-      </w:r>
-      <w:r>
-        <w:rPr>
-          <w:i/>
-        </w:rPr>
-        <w:t>Udaljenost</w:t>
-      </w:r>
-      <w:r>
-        <w:rPr>
-          <w:i/>
-        </w:rPr>
-        <w:t xml:space="preserve"> </w:t>
-      </w:r>
-      <w:r>
-        <w:t xml:space="preserve">predstavlja kontrolnu točku na kojoj je izmjereno </w:t>
-      </w:r>
-      <w:proofErr w:type="spellStart"/>
-      <w:r>
-        <w:t>izveslano</w:t>
-      </w:r>
-      <w:proofErr w:type="spellEnd"/>
-      <w:r>
-        <w:t xml:space="preserve"> vrijeme.</w:t>
+      <w:r>
+        <w:t>predstavlja kontrolnu točku na kojoj je izmjereno izveslano vrijeme.</w:t>
       </w:r>
     </w:p>
     <w:p/>
@@ -9700,12 +7452,12 @@
       <w:pPr>
         <w:pStyle w:val="Heading2"/>
       </w:pPr>
-      <w:bookmarkStart w:id="27" w:name="_Toc516520900"/>
+      <w:bookmarkStart w:id="26" w:name="_Toc516520900"/>
       <w:r>
         <w:lastRenderedPageBreak/>
         <w:t>Imenovanje objekata</w:t>
       </w:r>
-      <w:bookmarkEnd w:id="27"/>
+      <w:bookmarkEnd w:id="26"/>
     </w:p>
     <w:p>
       <w:pPr>
@@ -9752,76 +7504,193 @@
         <w:rPr>
           <w:i/>
         </w:rPr>
-        <w:t xml:space="preserve">engl. </w:t>
-      </w:r>
-      <w:proofErr w:type="spellStart"/>
-      <w:r>
-        <w:rPr>
-          <w:i/>
-        </w:rPr>
-        <w:t>upper</w:t>
-      </w:r>
-      <w:proofErr w:type="spellEnd"/>
+        <w:t>engl. upper camel case</w:t>
+      </w:r>
+      <w:r>
+        <w:t>)</w:t>
+      </w:r>
+      <w:r>
+        <w:t>.</w:t>
+      </w:r>
+      <w:r>
+        <w:t xml:space="preserve"> Vezne relacije imenuju se tako da se spoje imena relacija na koje se odnose.</w:t>
+      </w:r>
+    </w:p>
+    <w:p>
+      <w:pPr>
+        <w:spacing w:line="360" w:lineRule="auto"/>
+        <w:jc w:val="both"/>
+      </w:pPr>
+      <w:r>
+        <w:t>Pogledi se imenuju prema tipu podataka koji se u njima nalazi. Pogledi slijede ista pravila kao i relacije. Pogledi u svojim imenima mogu sadržavati priloge i prijedloge.</w:t>
+      </w:r>
+    </w:p>
+    <w:p>
+      <w:pPr>
+        <w:spacing w:line="360" w:lineRule="auto"/>
+        <w:jc w:val="both"/>
+      </w:pPr>
+      <w:r>
+        <w:t xml:space="preserve">Svi primarni ključevi u bazi podataka moraju biti imenovani. Imena primarnih ključeva sadrže prefiks </w:t>
+      </w:r>
+      <w:r>
+        <w:rPr>
+          <w:i/>
+        </w:rPr>
+        <w:t>„PK_“</w:t>
+      </w:r>
       <w:r>
         <w:rPr>
           <w:i/>
         </w:rPr>
         <w:t xml:space="preserve"> </w:t>
       </w:r>
-      <w:proofErr w:type="spellStart"/>
-      <w:r>
-        <w:rPr>
-          <w:i/>
-        </w:rPr>
-        <w:t>camel</w:t>
-      </w:r>
-      <w:proofErr w:type="spellEnd"/>
+      <w:r>
+        <w:t xml:space="preserve"> koji slijedi ime tablice u kojoj se primarni ključ nalazi.</w:t>
+      </w:r>
+      <w:r>
+        <w:t xml:space="preserve"> Primjer imenovanog primarnog ključa je „</w:t>
+      </w:r>
+      <w:r>
+        <w:rPr>
+          <w:i/>
+        </w:rPr>
+        <w:t>PK_PosadaVeslac</w:t>
+      </w:r>
+      <w:r>
+        <w:t>“</w:t>
+      </w:r>
+      <w:r>
+        <w:t>.</w:t>
+      </w:r>
+    </w:p>
+    <w:p>
+      <w:pPr>
+        <w:spacing w:line="360" w:lineRule="auto"/>
+        <w:jc w:val="both"/>
+      </w:pPr>
+      <w:r>
+        <w:t xml:space="preserve">Svi strani ključevi u bazi podataka moraju biti imenovani. Imena stranih ključeva sadrže prefiks </w:t>
+      </w:r>
+      <w:r>
+        <w:rPr>
+          <w:i/>
+        </w:rPr>
+        <w:t>„FK_“</w:t>
+      </w:r>
       <w:r>
         <w:rPr>
           <w:i/>
         </w:rPr>
         <w:t xml:space="preserve"> </w:t>
       </w:r>
-      <w:proofErr w:type="spellStart"/>
-      <w:r>
-        <w:rPr>
-          <w:i/>
-        </w:rPr>
-        <w:t>case</w:t>
-      </w:r>
-      <w:proofErr w:type="spellEnd"/>
+      <w:r>
+        <w:t>koji slijedi ime tablice u kojoj se nalazi ključ iza kojeg se nalazi ime referencir</w:t>
+      </w:r>
+      <w:r>
+        <w:t>ane tablice odvojene donjom crtom</w:t>
+      </w:r>
+      <w:r>
+        <w:t xml:space="preserve">. Primjer imenovanog stranog ključa je </w:t>
+      </w:r>
+      <w:r>
+        <w:t>„</w:t>
+      </w:r>
+      <w:r>
+        <w:rPr>
+          <w:i/>
+        </w:rPr>
+        <w:t>FK_Posada_Kategorija</w:t>
+      </w:r>
+      <w:r>
+        <w:t>“</w:t>
+      </w:r>
+      <w:r>
+        <w:t>.</w:t>
+      </w:r>
+    </w:p>
+    <w:p>
+      <w:pPr>
+        <w:spacing w:line="360" w:lineRule="auto"/>
+        <w:jc w:val="both"/>
+      </w:pPr>
+      <w:r>
+        <w:t xml:space="preserve">Ograničenja jedinstvenosti moraju biti imenovana. Imena ograničenja jedinstvenosti sadrže prefiks </w:t>
+      </w:r>
+      <w:r>
+        <w:rPr>
+          <w:i/>
+        </w:rPr>
+        <w:t>„UQ</w:t>
+      </w:r>
+      <w:r>
+        <w:rPr>
+          <w:i/>
+        </w:rPr>
+        <w:t>_</w:t>
+      </w:r>
+      <w:r>
+        <w:rPr>
+          <w:i/>
+        </w:rPr>
+        <w:t>“</w:t>
+      </w:r>
+      <w:r>
+        <w:rPr>
+          <w:i/>
+        </w:rPr>
+        <w:t xml:space="preserve"> </w:t>
+      </w:r>
+      <w:r>
+        <w:t>iza kojeg slijede imena svih atributa koji su uključeni u ograničenje razdvojenih donjom crtom. Primjer imenovanog ograničenja jedinstvenosti je „</w:t>
+      </w:r>
+      <w:r>
+        <w:rPr>
+          <w:i/>
+        </w:rPr>
+        <w:t>UQ_</w:t>
+      </w:r>
+      <w:r>
+        <w:rPr>
+          <w:i/>
+        </w:rPr>
+        <w:t>Id</w:t>
+      </w:r>
+      <w:r>
+        <w:rPr>
+          <w:i/>
+        </w:rPr>
+        <w:t>Posada_MjestoUCamcu</w:t>
+      </w:r>
+      <w:r>
+        <w:t>“</w:t>
+      </w:r>
+    </w:p>
+    <w:p>
+      <w:pPr>
+        <w:spacing w:line="360" w:lineRule="auto"/>
+        <w:jc w:val="both"/>
+      </w:pPr>
+      <w:r>
+        <w:t>Ograničenja s provjerom (</w:t>
+      </w:r>
+      <w:r>
+        <w:rPr>
+          <w:i/>
+        </w:rPr>
+        <w:t>engl. check constraints</w:t>
+      </w:r>
       <w:r>
         <w:t>)</w:t>
       </w:r>
       <w:r>
-        <w:t>.</w:t>
-      </w:r>
-      <w:r>
-        <w:t xml:space="preserve"> Vezne relacije imenuju se tako da se spoje imena relacija na koje se odnose.</w:t>
-      </w:r>
-    </w:p>
-    <w:p>
-      <w:pPr>
-        <w:spacing w:line="360" w:lineRule="auto"/>
-        <w:jc w:val="both"/>
-      </w:pPr>
-      <w:r>
-        <w:t>Pogledi se imenuju prema tipu podataka koji se u njima nalazi. Pogledi slijede ista pravila kao i relacije. Pogledi u svojim imenima mogu sadržavati priloge i prijedloge.</w:t>
-      </w:r>
-    </w:p>
-    <w:p>
-      <w:pPr>
-        <w:spacing w:line="360" w:lineRule="auto"/>
-        <w:jc w:val="both"/>
-      </w:pPr>
-      <w:r>
-        <w:t xml:space="preserve">Svi primarni ključevi u bazi podataka moraju biti imenovani. Imena primarnih ključeva sadrže prefiks </w:t>
-      </w:r>
-      <w:r>
-        <w:rPr>
-          <w:i/>
-        </w:rPr>
-        <w:t>„PK_“</w:t>
+        <w:t xml:space="preserve"> sadrže prefiks </w:t>
+      </w:r>
+      <w:r>
+        <w:rPr>
+          <w:i/>
+        </w:rPr>
+        <w:t>„CH_“</w:t>
       </w:r>
       <w:r>
         <w:rPr>
@@ -9830,203 +7699,20 @@
         <w:t xml:space="preserve"> </w:t>
       </w:r>
       <w:r>
-        <w:t xml:space="preserve"> koji slijedi ime tablice u kojoj se primarni ključ nalazi.</w:t>
-      </w:r>
-      <w:r>
-        <w:t xml:space="preserve"> Primjer imenovanog primarnog ključa je „</w:t>
-      </w:r>
-      <w:proofErr w:type="spellStart"/>
-      <w:r>
-        <w:rPr>
-          <w:i/>
-        </w:rPr>
-        <w:t>PK_PosadaVeslac</w:t>
-      </w:r>
-      <w:proofErr w:type="spellEnd"/>
+        <w:t>koji slijede imena atributa uključenih u provjeru odvojenih donjom crtom. Primjer</w:t>
+      </w:r>
+      <w:r>
+        <w:t xml:space="preserve"> imenovanog ograničenja s provjerom je „</w:t>
+      </w:r>
+      <w:r>
+        <w:rPr>
+          <w:i/>
+        </w:rPr>
+        <w:t>CH_DatumPocetak_DatumKraj</w:t>
+      </w:r>
       <w:r>
         <w:t>“</w:t>
       </w:r>
-      <w:r>
-        <w:t>.</w:t>
-      </w:r>
-    </w:p>
-    <w:p>
-      <w:pPr>
-        <w:spacing w:line="360" w:lineRule="auto"/>
-        <w:jc w:val="both"/>
-      </w:pPr>
-      <w:r>
-        <w:t xml:space="preserve">Svi strani ključevi u bazi podataka moraju biti imenovani. Imena stranih ključeva sadrže prefiks </w:t>
-      </w:r>
-      <w:r>
-        <w:rPr>
-          <w:i/>
-        </w:rPr>
-        <w:t>„FK_“</w:t>
-      </w:r>
-      <w:r>
-        <w:rPr>
-          <w:i/>
-        </w:rPr>
-        <w:t xml:space="preserve"> </w:t>
-      </w:r>
-      <w:r>
-        <w:t>koji slijedi ime tablice u kojoj se nalazi ključ iza kojeg se nalazi ime referencir</w:t>
-      </w:r>
-      <w:r>
-        <w:t>ane tablice odvojene donjom crtom</w:t>
-      </w:r>
-      <w:r>
-        <w:t xml:space="preserve">. Primjer imenovanog stranog ključa je </w:t>
-      </w:r>
-      <w:r>
-        <w:t>„</w:t>
-      </w:r>
-      <w:proofErr w:type="spellStart"/>
-      <w:r>
-        <w:rPr>
-          <w:i/>
-        </w:rPr>
-        <w:t>FK_Posada_Kategorija</w:t>
-      </w:r>
-      <w:proofErr w:type="spellEnd"/>
-      <w:r>
-        <w:t>“</w:t>
-      </w:r>
-      <w:r>
-        <w:t>.</w:t>
-      </w:r>
-    </w:p>
-    <w:p>
-      <w:pPr>
-        <w:spacing w:line="360" w:lineRule="auto"/>
-        <w:jc w:val="both"/>
-      </w:pPr>
-      <w:r>
-        <w:t xml:space="preserve">Ograničenja jedinstvenosti moraju biti imenovana. Imena ograničenja jedinstvenosti sadrže prefiks </w:t>
-      </w:r>
-      <w:r>
-        <w:rPr>
-          <w:i/>
-        </w:rPr>
-        <w:t>„UQ</w:t>
-      </w:r>
-      <w:r>
-        <w:rPr>
-          <w:i/>
-        </w:rPr>
-        <w:t>_</w:t>
-      </w:r>
-      <w:r>
-        <w:rPr>
-          <w:i/>
-        </w:rPr>
-        <w:t>“</w:t>
-      </w:r>
-      <w:r>
-        <w:rPr>
-          <w:i/>
-        </w:rPr>
-        <w:t xml:space="preserve"> </w:t>
-      </w:r>
-      <w:r>
-        <w:t>iza kojeg slijede imena svih atributa koji su uključeni u ograničenje razdvojenih donjom crtom. Primjer imenovanog ograničenja jedinstvenosti je „</w:t>
-      </w:r>
-      <w:proofErr w:type="spellStart"/>
-      <w:r>
-        <w:rPr>
-          <w:i/>
-        </w:rPr>
-        <w:t>UQ_</w:t>
-      </w:r>
-      <w:r>
-        <w:rPr>
-          <w:i/>
-        </w:rPr>
-        <w:t>Id</w:t>
-      </w:r>
-      <w:r>
-        <w:rPr>
-          <w:i/>
-        </w:rPr>
-        <w:t>Posada_MjestoUCamcu</w:t>
-      </w:r>
-      <w:proofErr w:type="spellEnd"/>
-      <w:r>
-        <w:t>“</w:t>
-      </w:r>
-    </w:p>
-    <w:p>
-      <w:pPr>
-        <w:spacing w:line="360" w:lineRule="auto"/>
-        <w:jc w:val="both"/>
-      </w:pPr>
-      <w:r>
-        <w:t>Ograničenja s provjerom (</w:t>
-      </w:r>
-      <w:r>
-        <w:rPr>
-          <w:i/>
-        </w:rPr>
-        <w:t xml:space="preserve">engl. </w:t>
-      </w:r>
-      <w:proofErr w:type="spellStart"/>
-      <w:r>
-        <w:rPr>
-          <w:i/>
-        </w:rPr>
-        <w:t>check</w:t>
-      </w:r>
-      <w:proofErr w:type="spellEnd"/>
-      <w:r>
-        <w:rPr>
-          <w:i/>
-        </w:rPr>
-        <w:t xml:space="preserve"> </w:t>
-      </w:r>
-      <w:proofErr w:type="spellStart"/>
-      <w:r>
-        <w:rPr>
-          <w:i/>
-        </w:rPr>
-        <w:t>constraints</w:t>
-      </w:r>
-      <w:proofErr w:type="spellEnd"/>
-      <w:r>
-        <w:t>)</w:t>
-      </w:r>
-      <w:r>
-        <w:t xml:space="preserve"> sadrže prefiks </w:t>
-      </w:r>
-      <w:r>
-        <w:rPr>
-          <w:i/>
-        </w:rPr>
-        <w:t>„CH_“</w:t>
-      </w:r>
-      <w:r>
-        <w:rPr>
-          <w:i/>
-        </w:rPr>
-        <w:t xml:space="preserve"> </w:t>
-      </w:r>
-      <w:r>
-        <w:t>koji slijede imena atributa uključenih u provjeru odvojenih donjom crtom. Primjer</w:t>
-      </w:r>
-      <w:r>
-        <w:t xml:space="preserve"> imenovanog ograničenja s provjerom je „</w:t>
-      </w:r>
-      <w:proofErr w:type="spellStart"/>
-      <w:r>
-        <w:rPr>
-          <w:i/>
-        </w:rPr>
-        <w:t>CH_DatumPocetak_DatumKraj</w:t>
-      </w:r>
-      <w:proofErr w:type="spellEnd"/>
-      <w:r>
-        <w:t>“</w:t>
-      </w:r>
     </w:p>
     <w:p>
       <w:pPr>
@@ -10039,20 +7725,250 @@
       <w:pPr>
         <w:pStyle w:val="Heading2"/>
       </w:pPr>
-      <w:bookmarkStart w:id="28" w:name="_Toc516520901"/>
+      <w:bookmarkStart w:id="27" w:name="_Toc516520901"/>
       <w:r>
         <w:lastRenderedPageBreak/>
         <w:t>Sustav za upravljanje bazom podataka</w:t>
       </w:r>
+      <w:bookmarkEnd w:id="27"/>
+    </w:p>
+    <w:p>
+      <w:pPr>
+        <w:spacing w:line="360" w:lineRule="auto"/>
+        <w:jc w:val="both"/>
+      </w:pPr>
+      <w:r>
+        <w:t>Sustav za analizu i praćenje performansi veslača kao sustav za upravljanje bazom podataka koristi sustav „</w:t>
+      </w:r>
+      <w:r>
+        <w:rPr>
+          <w:i/>
+        </w:rPr>
+        <w:t>SQL Server</w:t>
+      </w:r>
+      <w:r>
+        <w:t>“. Sustav „</w:t>
+      </w:r>
+      <w:r>
+        <w:rPr>
+          <w:i/>
+        </w:rPr>
+        <w:t>SQL Server</w:t>
+      </w:r>
+      <w:r>
+        <w:t xml:space="preserve">“ proizvod je tvrtke Microsoft. Ovaj sustav za upravljanje bazom podataka postoji u nekoliko inačica. Najčešće korištene inačice ovog sustava zovu se </w:t>
+      </w:r>
+      <w:bookmarkStart w:id="28" w:name="_Hlk516512532"/>
+      <w:r>
+        <w:rPr>
+          <w:i/>
+        </w:rPr>
+        <w:t>„SQL Server</w:t>
+      </w:r>
+      <w:r>
+        <w:rPr>
+          <w:i/>
+        </w:rPr>
+        <w:t xml:space="preserve"> Standard</w:t>
+      </w:r>
+      <w:r>
+        <w:rPr>
+          <w:i/>
+        </w:rPr>
+        <w:t xml:space="preserve">“, </w:t>
+      </w:r>
       <w:bookmarkEnd w:id="28"/>
-    </w:p>
-    <w:p>
-      <w:pPr>
-        <w:spacing w:line="360" w:lineRule="auto"/>
-        <w:jc w:val="both"/>
-      </w:pPr>
-      <w:r>
-        <w:t>Sustav za analizu i praćenje performansi veslača kao sustav za upravljanje bazom podataka koristi sustav „</w:t>
+      <w:r>
+        <w:rPr>
+          <w:i/>
+        </w:rPr>
+        <w:t>„SQL Server Express“</w:t>
+      </w:r>
+      <w:r>
+        <w:t xml:space="preserve"> i</w:t>
+      </w:r>
+      <w:r>
+        <w:rPr>
+          <w:i/>
+        </w:rPr>
+        <w:t xml:space="preserve"> „LocalDB“</w:t>
+      </w:r>
+      <w:r>
+        <w:rPr>
+          <w:i/>
+        </w:rPr>
+        <w:t>.</w:t>
+      </w:r>
+      <w:r>
+        <w:t xml:space="preserve"> </w:t>
+      </w:r>
+      <w:r>
+        <w:t>Ove tri inačice razlikuju se prema broju usluga koje pružaju, kompliciranosti instalacije i resursima koje troše.</w:t>
+      </w:r>
+      <w:r>
+        <w:t xml:space="preserve"> </w:t>
+      </w:r>
+    </w:p>
+    <w:p>
+      <w:pPr>
+        <w:spacing w:line="360" w:lineRule="auto"/>
+        <w:jc w:val="both"/>
+      </w:pPr>
+      <w:r>
+        <w:t xml:space="preserve">Sustav </w:t>
+      </w:r>
+      <w:r>
+        <w:rPr>
+          <w:i/>
+        </w:rPr>
+        <w:t>„SQL Server</w:t>
+      </w:r>
+      <w:r>
+        <w:rPr>
+          <w:i/>
+        </w:rPr>
+        <w:t xml:space="preserve"> Standard</w:t>
+      </w:r>
+      <w:r>
+        <w:rPr>
+          <w:i/>
+        </w:rPr>
+        <w:t>“</w:t>
+      </w:r>
+      <w:r>
+        <w:t xml:space="preserve"> je </w:t>
+      </w:r>
+      <w:r>
+        <w:t>najnapredniji od tri promatrana sustava. Ovo je sustav koji se najčešće koristi za produkcijske baze podataka. „SQL Server“ nudi najveći spektar mogućnosti, ali je zbog toga i najteži za instaliranje i postavljanje</w:t>
+      </w:r>
+      <w:r>
+        <w:t>. Najbitnije mogućnosti ovog sustava su: mogućnost udaljenog pristupa bazi podataka</w:t>
+      </w:r>
+      <w:r>
+        <w:t xml:space="preserve">, </w:t>
+      </w:r>
+      <w:r>
+        <w:t>mogućnost pokretanja sustava za bazu podataka kao servis</w:t>
+      </w:r>
+      <w:r>
+        <w:t xml:space="preserve"> i </w:t>
+      </w:r>
+      <w:r>
+        <w:t>mogućnost stvaranja šifriranih sigurnosnih kopija</w:t>
+      </w:r>
+      <w:r>
+        <w:t>.</w:t>
+      </w:r>
+      <w:r>
+        <w:t xml:space="preserve"> Pokretanje sustava kao servis omogućuje da se sustav za upravljanje bazom podataka pokreće kod paljenja računala i da za njegovo pokretanje nije potrebna korisnička interakcija</w:t>
+      </w:r>
+      <w:r>
+        <w:t xml:space="preserve">. </w:t>
+      </w:r>
+      <w:r>
+        <w:t>Mogućnost stvaranja šifriranih sigurnosnih kopija omogućuje da su svi prikupljeni osjetljivi podaci zaštićeni čak i u obliku sigurnosnih kopija. Ova činjenica je bitna zbog zakona Europskog zakona o zaštiti osobnih podataka.</w:t>
+      </w:r>
+      <w:r>
+        <w:t xml:space="preserve"> </w:t>
+      </w:r>
+    </w:p>
+    <w:p>
+      <w:pPr>
+        <w:spacing w:line="360" w:lineRule="auto"/>
+        <w:jc w:val="both"/>
+      </w:pPr>
+      <w:r>
+        <w:t xml:space="preserve">Sustav </w:t>
+      </w:r>
+      <w:r>
+        <w:rPr>
+          <w:i/>
+        </w:rPr>
+        <w:t>„SQL Express“</w:t>
+      </w:r>
+      <w:r>
+        <w:rPr>
+          <w:i/>
+        </w:rPr>
+        <w:t xml:space="preserve"> </w:t>
+      </w:r>
+      <w:r>
+        <w:t xml:space="preserve">omogućuje slabije performanse od sustava </w:t>
+      </w:r>
+      <w:r>
+        <w:rPr>
+          <w:i/>
+        </w:rPr>
+        <w:t>„SQL Server</w:t>
+      </w:r>
+      <w:r>
+        <w:rPr>
+          <w:i/>
+        </w:rPr>
+        <w:t xml:space="preserve"> Standard</w:t>
+      </w:r>
+      <w:r>
+        <w:rPr>
+          <w:i/>
+        </w:rPr>
+        <w:t>“</w:t>
+      </w:r>
+      <w:r>
+        <w:rPr>
+          <w:i/>
+        </w:rPr>
+        <w:t xml:space="preserve">. </w:t>
+      </w:r>
+      <w:r>
+        <w:t>Uz slabije performanse ovaj sustav ne omogućava stvaranje šifriranih sigurnosnih kopija. Ovaj je sustav omogućava udaljeni pristup bazama podataka i omogućuje pokretanje sustava za upravl</w:t>
+      </w:r>
+      <w:r>
+        <w:t>janje bazom podataka kao servis</w:t>
+      </w:r>
+      <w:r>
+        <w:t>.</w:t>
+      </w:r>
+      <w:r>
+        <w:t xml:space="preserve"> Ova inačica sustava je besplatna.</w:t>
+      </w:r>
+    </w:p>
+    <w:p>
+      <w:pPr>
+        <w:spacing w:line="360" w:lineRule="auto"/>
+        <w:jc w:val="both"/>
+      </w:pPr>
+      <w:r>
+        <w:t xml:space="preserve">Sustav </w:t>
+      </w:r>
+      <w:r>
+        <w:rPr>
+          <w:i/>
+        </w:rPr>
+        <w:t>„LocalDB“</w:t>
+      </w:r>
+      <w:r>
+        <w:rPr>
+          <w:i/>
+        </w:rPr>
+        <w:t xml:space="preserve"> </w:t>
+      </w:r>
+      <w:r>
+        <w:t xml:space="preserve">je sustav namijenjen za korištenje pri razvoju programskih rješenja. Ovaj sustav ne omogućava udaljeni pristup, ne omogućava šifrirane sigurnosne kopije i ne omogućava pokretanje sustava kao servis. Iako ne posjeduje nijednu od promatranih naprednih mogućnosti ovaj je sustav najlakši za instalaciju i postavljanje. Svi koncepti i sve operacije koje je moguće napraviti na sustavu </w:t>
+      </w:r>
+      <w:r>
+        <w:rPr>
+          <w:i/>
+        </w:rPr>
+        <w:t>„LocalDB“</w:t>
+      </w:r>
+      <w:r>
+        <w:rPr>
+          <w:i/>
+        </w:rPr>
+        <w:t xml:space="preserve"> </w:t>
+      </w:r>
+      <w:r>
+        <w:t>moguće je napraviti i na drugim inačicama sustava „</w:t>
       </w:r>
       <w:r>
         <w:rPr>
@@ -10061,278 +7977,6 @@
         <w:t>SQL Server</w:t>
       </w:r>
       <w:r>
-        <w:t>“. Sustav „</w:t>
-      </w:r>
-      <w:r>
-        <w:rPr>
-          <w:i/>
-        </w:rPr>
-        <w:t>SQL Server</w:t>
-      </w:r>
-      <w:r>
-        <w:t xml:space="preserve">“ proizvod je tvrtke Microsoft. Ovaj sustav za upravljanje bazom podataka postoji u nekoliko inačica. Najčešće korištene inačice ovog sustava zovu se </w:t>
-      </w:r>
-      <w:bookmarkStart w:id="29" w:name="_Hlk516512532"/>
-      <w:r>
-        <w:rPr>
-          <w:i/>
-        </w:rPr>
-        <w:t>„SQL Server</w:t>
-      </w:r>
-      <w:r>
-        <w:rPr>
-          <w:i/>
-        </w:rPr>
-        <w:t xml:space="preserve"> Standard</w:t>
-      </w:r>
-      <w:r>
-        <w:rPr>
-          <w:i/>
-        </w:rPr>
-        <w:t xml:space="preserve">“, </w:t>
-      </w:r>
-      <w:bookmarkEnd w:id="29"/>
-      <w:r>
-        <w:rPr>
-          <w:i/>
-        </w:rPr>
-        <w:t>„SQL Server Express“</w:t>
-      </w:r>
-      <w:r>
-        <w:t xml:space="preserve"> i</w:t>
-      </w:r>
-      <w:r>
-        <w:rPr>
-          <w:i/>
-        </w:rPr>
-        <w:t xml:space="preserve"> „</w:t>
-      </w:r>
-      <w:proofErr w:type="spellStart"/>
-      <w:r>
-        <w:rPr>
-          <w:i/>
-        </w:rPr>
-        <w:t>LocalDB</w:t>
-      </w:r>
-      <w:proofErr w:type="spellEnd"/>
-      <w:r>
-        <w:rPr>
-          <w:i/>
-        </w:rPr>
-        <w:t>“</w:t>
-      </w:r>
-      <w:r>
-        <w:rPr>
-          <w:i/>
-        </w:rPr>
-        <w:t>.</w:t>
-      </w:r>
-      <w:r>
-        <w:t xml:space="preserve"> </w:t>
-      </w:r>
-      <w:r>
-        <w:t>Ove tri inačice razlikuju se prema broju usluga koje pružaju, kompliciranosti instalacije i resursima koje troše.</w:t>
-      </w:r>
-      <w:r>
-        <w:t xml:space="preserve"> </w:t>
-      </w:r>
-    </w:p>
-    <w:p>
-      <w:pPr>
-        <w:spacing w:line="360" w:lineRule="auto"/>
-        <w:jc w:val="both"/>
-      </w:pPr>
-      <w:r>
-        <w:t xml:space="preserve">Sustav </w:t>
-      </w:r>
-      <w:r>
-        <w:rPr>
-          <w:i/>
-        </w:rPr>
-        <w:t>„SQL Server</w:t>
-      </w:r>
-      <w:r>
-        <w:rPr>
-          <w:i/>
-        </w:rPr>
-        <w:t xml:space="preserve"> Standard</w:t>
-      </w:r>
-      <w:r>
-        <w:rPr>
-          <w:i/>
-        </w:rPr>
-        <w:t>“</w:t>
-      </w:r>
-      <w:r>
-        <w:t xml:space="preserve"> je </w:t>
-      </w:r>
-      <w:r>
-        <w:t>najnapredniji od tri promatrana sustava. Ovo je sustav koji se najčešće koristi za produkcijske baze podataka. „SQL Server“ nudi najveći spektar mogućnosti, ali je zbog toga i najteži za instaliranje i postavljanje</w:t>
-      </w:r>
-      <w:r>
-        <w:t>. Najbitnije mogućnosti ovog sustava su: mogućnost udaljenog pristupa bazi podataka</w:t>
-      </w:r>
-      <w:r>
-        <w:t xml:space="preserve">, </w:t>
-      </w:r>
-      <w:r>
-        <w:t>mogućnost pokretanja sustava za bazu podataka kao servis</w:t>
-      </w:r>
-      <w:r>
-        <w:t xml:space="preserve"> i </w:t>
-      </w:r>
-      <w:r>
-        <w:t>mogućnost stvaranja šifriranih sigurnosnih kopija</w:t>
-      </w:r>
-      <w:r>
-        <w:t>.</w:t>
-      </w:r>
-      <w:r>
-        <w:t xml:space="preserve"> Pokretanje sustava kao servis omogućuje da se sustav za upravljanje bazom podataka pokreće kod paljenja računala i da za njegovo pokretanje nije potrebna korisnička interakcija</w:t>
-      </w:r>
-      <w:r>
-        <w:t xml:space="preserve">. </w:t>
-      </w:r>
-      <w:r>
-        <w:t>Mogućnost stvaranja šifriranih sigurnosnih kopija omogućuje da su svi prikupljeni osjetljivi podaci zaštićeni čak i u obliku sigurnosnih kopija. Ova činjenica je bitna zbog zakona Europskog zakona o zaštiti osobnih podataka.</w:t>
-      </w:r>
-      <w:r>
-        <w:t xml:space="preserve"> </w:t>
-      </w:r>
-    </w:p>
-    <w:p>
-      <w:pPr>
-        <w:spacing w:line="360" w:lineRule="auto"/>
-        <w:jc w:val="both"/>
-      </w:pPr>
-      <w:r>
-        <w:t xml:space="preserve">Sustav </w:t>
-      </w:r>
-      <w:r>
-        <w:rPr>
-          <w:i/>
-        </w:rPr>
-        <w:t>„SQL Express“</w:t>
-      </w:r>
-      <w:r>
-        <w:rPr>
-          <w:i/>
-        </w:rPr>
-        <w:t xml:space="preserve"> </w:t>
-      </w:r>
-      <w:r>
-        <w:t xml:space="preserve">omogućuje slabije performanse od sustava </w:t>
-      </w:r>
-      <w:r>
-        <w:rPr>
-          <w:i/>
-        </w:rPr>
-        <w:t>„SQL Server</w:t>
-      </w:r>
-      <w:r>
-        <w:rPr>
-          <w:i/>
-        </w:rPr>
-        <w:t xml:space="preserve"> Standard</w:t>
-      </w:r>
-      <w:r>
-        <w:rPr>
-          <w:i/>
-        </w:rPr>
-        <w:t>“</w:t>
-      </w:r>
-      <w:r>
-        <w:rPr>
-          <w:i/>
-        </w:rPr>
-        <w:t xml:space="preserve">. </w:t>
-      </w:r>
-      <w:r>
-        <w:t>Uz slabije performanse ovaj sustav ne omogućava stvaranje šifriranih sigurnosnih kopija. Ovaj je sustav omogućava udaljeni pristup bazama podataka i omogućuje pokretanje sustava za upravl</w:t>
-      </w:r>
-      <w:r>
-        <w:t>janje bazom podataka kao servis</w:t>
-      </w:r>
-      <w:r>
-        <w:t>.</w:t>
-      </w:r>
-      <w:r>
-        <w:t xml:space="preserve"> Ova inačica sustava je besplatna.</w:t>
-      </w:r>
-    </w:p>
-    <w:p>
-      <w:pPr>
-        <w:spacing w:line="360" w:lineRule="auto"/>
-        <w:jc w:val="both"/>
-      </w:pPr>
-      <w:r>
-        <w:t xml:space="preserve">Sustav </w:t>
-      </w:r>
-      <w:r>
-        <w:rPr>
-          <w:i/>
-        </w:rPr>
-        <w:t>„</w:t>
-      </w:r>
-      <w:proofErr w:type="spellStart"/>
-      <w:r>
-        <w:rPr>
-          <w:i/>
-        </w:rPr>
-        <w:t>LocalDB</w:t>
-      </w:r>
-      <w:proofErr w:type="spellEnd"/>
-      <w:r>
-        <w:rPr>
-          <w:i/>
-        </w:rPr>
-        <w:t>“</w:t>
-      </w:r>
-      <w:r>
-        <w:rPr>
-          <w:i/>
-        </w:rPr>
-        <w:t xml:space="preserve"> </w:t>
-      </w:r>
-      <w:r>
-        <w:t xml:space="preserve">je sustav namijenjen za korištenje pri razvoju programskih rješenja. Ovaj sustav ne omogućava udaljeni pristup, ne omogućava šifrirane sigurnosne kopije i ne omogućava pokretanje sustava kao servis. Iako ne posjeduje nijednu od promatranih naprednih mogućnosti ovaj je sustav najlakši za instalaciju i postavljanje. Svi koncepti i sve operacije koje je moguće napraviti na sustavu </w:t>
-      </w:r>
-      <w:r>
-        <w:rPr>
-          <w:i/>
-        </w:rPr>
-        <w:t>„</w:t>
-      </w:r>
-      <w:proofErr w:type="spellStart"/>
-      <w:r>
-        <w:rPr>
-          <w:i/>
-        </w:rPr>
-        <w:t>LocalDB</w:t>
-      </w:r>
-      <w:proofErr w:type="spellEnd"/>
-      <w:r>
-        <w:rPr>
-          <w:i/>
-        </w:rPr>
-        <w:t>“</w:t>
-      </w:r>
-      <w:r>
-        <w:rPr>
-          <w:i/>
-        </w:rPr>
-        <w:t xml:space="preserve"> </w:t>
-      </w:r>
-      <w:r>
-        <w:t>moguće je napraviti i na drugim inačicama sustava „</w:t>
-      </w:r>
-      <w:r>
-        <w:rPr>
-          <w:i/>
-        </w:rPr>
-        <w:t>SQL Server</w:t>
-      </w:r>
-      <w:r>
         <w:t>“.</w:t>
       </w:r>
     </w:p>
@@ -10348,21 +7992,7 @@
         <w:rPr>
           <w:i/>
         </w:rPr>
-        <w:t>„</w:t>
-      </w:r>
-      <w:proofErr w:type="spellStart"/>
-      <w:r>
-        <w:rPr>
-          <w:i/>
-        </w:rPr>
-        <w:t>LocalDB</w:t>
-      </w:r>
-      <w:proofErr w:type="spellEnd"/>
-      <w:r>
-        <w:rPr>
-          <w:i/>
-        </w:rPr>
-        <w:t>“</w:t>
+        <w:t>„LocalDB“</w:t>
       </w:r>
       <w:r>
         <w:t xml:space="preserve">. Ova je inačica korištena zato što se baza podataka, </w:t>
@@ -10399,21 +8029,7 @@
         <w:rPr>
           <w:i/>
         </w:rPr>
-        <w:t>„</w:t>
-      </w:r>
-      <w:proofErr w:type="spellStart"/>
-      <w:r>
-        <w:rPr>
-          <w:i/>
-        </w:rPr>
-        <w:t>LocalDB</w:t>
-      </w:r>
-      <w:proofErr w:type="spellEnd"/>
-      <w:r>
-        <w:rPr>
-          <w:i/>
-        </w:rPr>
-        <w:t>“</w:t>
+        <w:t>„LocalDB“</w:t>
       </w:r>
       <w:r>
         <w:t xml:space="preserve"> na jednu od razvijenijih inačica je vrlo jednostavno jer sve inačice dijele isti upitni jezik i međusobno su kompatibilne</w:t>
@@ -10429,12 +8045,12 @@
       <w:pPr>
         <w:pStyle w:val="Heading1"/>
       </w:pPr>
-      <w:bookmarkStart w:id="30" w:name="_Toc516520902"/>
+      <w:bookmarkStart w:id="29" w:name="_Toc516520902"/>
       <w:r>
         <w:lastRenderedPageBreak/>
         <w:t>Vizualizacija podataka</w:t>
       </w:r>
-      <w:bookmarkEnd w:id="30"/>
+      <w:bookmarkEnd w:id="29"/>
     </w:p>
     <w:p>
       <w:pPr>
@@ -10447,38 +8063,14 @@
       <w:r>
         <w:t>(</w:t>
       </w:r>
-      <w:proofErr w:type="spellStart"/>
       <w:r>
         <w:rPr>
           <w:color w:val="FF0000"/>
         </w:rPr>
-        <w:t>Peters</w:t>
-      </w:r>
-      <w:proofErr w:type="spellEnd"/>
-      <w:r>
-        <w:rPr>
-          <w:color w:val="FF0000"/>
-        </w:rPr>
-        <w:t xml:space="preserve"> str1</w:t>
-      </w:r>
-      <w:r>
-        <w:t xml:space="preserve">). Vizualizaciju je prikladno koristiti kada je potrebno promijeniti ljudsko viđenje podataka. Vizualizacija se ne koristi kako bi računala donosila odluke. Dizajn vizualizacija je veliko područje koje uključuje oblikovanje i interakciju s </w:t>
-      </w:r>
-      <w:proofErr w:type="spellStart"/>
-      <w:r>
-        <w:t>vizualiziranim</w:t>
-      </w:r>
-      <w:proofErr w:type="spellEnd"/>
-      <w:r>
-        <w:t xml:space="preserve"> podacima. Dizajniranje vizualnih reprezentacija podataka težak je posao jer većina mogućih prikaza podataka neefektivna u prenošenju potrebnih informacija. Zbog toga je vrlo važno dobro dizajnirati i provjeriti efektivnost </w:t>
-      </w:r>
-      <w:proofErr w:type="spellStart"/>
-      <w:r>
-        <w:t>vizualiziranih</w:t>
-      </w:r>
-      <w:proofErr w:type="spellEnd"/>
-      <w:r>
-        <w:t xml:space="preserve"> podataka.</w:t>
+        <w:t>Peters str1</w:t>
+      </w:r>
+      <w:r>
+        <w:t>). Vizualizaciju je prikladno koristiti kada je potrebno promijeniti ljudsko viđenje podataka. Vizualizacija se ne koristi kako bi računala donosila odluke. Dizajn vizualizacija je veliko područje koje uključuje oblikovanje i interakciju s vizualiziranim podacima. Dizajniranje vizualnih reprezentacija podataka težak je posao jer većina mogućih prikaza podataka neefektivna u prenošenju potrebnih informacija. Zbog toga je vrlo važno dobro dizajnirati i provjeriti efektivnost vizualiziranih podataka.</w:t>
       </w:r>
       <w:r>
         <w:t xml:space="preserve"> Osoba koja izrađuje vizualnu reprezentaciju podataka mora </w:t>
@@ -10513,7 +8105,7 @@
         <w:spacing w:line="360" w:lineRule="auto"/>
         <w:jc w:val="both"/>
       </w:pPr>
-      <w:bookmarkStart w:id="31" w:name="_Toc516520903"/>
+      <w:bookmarkStart w:id="30" w:name="_Toc516520903"/>
       <w:r>
         <w:lastRenderedPageBreak/>
         <w:t>Semantika</w:t>
@@ -10524,7 +8116,7 @@
       <w:r>
         <w:t xml:space="preserve"> podataka</w:t>
       </w:r>
-      <w:bookmarkEnd w:id="31"/>
+      <w:bookmarkEnd w:id="30"/>
     </w:p>
     <w:p>
       <w:pPr>
@@ -10541,15 +8133,7 @@
         <w:jc w:val="both"/>
       </w:pPr>
       <w:r>
-        <w:t xml:space="preserve">Semantika se definira kao značenje i korištenje podataka. U informacijskim sustavima semantika se može definirati kao </w:t>
-      </w:r>
-      <w:proofErr w:type="spellStart"/>
-      <w:r>
-        <w:t>mapiranje</w:t>
-      </w:r>
-      <w:proofErr w:type="spellEnd"/>
-      <w:r>
-        <w:t xml:space="preserve"> objekta koji se nalazi u informacijskom sustavu i stvarnog objekta kojeg predstavlja. (</w:t>
+        <w:t>Semantika se definira kao značenje i korištenje podataka. U informacijskim sustavima semantika se može definirati kao mapiranje objekta koji se nalazi u informacijskom sustavu i stvarnog objekta kojeg predstavlja. (</w:t>
       </w:r>
       <w:r>
         <w:rPr>
@@ -10600,12 +8184,12 @@
       <w:pPr>
         <w:pStyle w:val="Heading2"/>
       </w:pPr>
-      <w:bookmarkStart w:id="32" w:name="_Toc516520904"/>
+      <w:bookmarkStart w:id="31" w:name="_Toc516520904"/>
       <w:r>
         <w:lastRenderedPageBreak/>
         <w:t>Vizualizacija vremenski zavisnih podataka</w:t>
       </w:r>
-      <w:bookmarkEnd w:id="32"/>
+      <w:bookmarkEnd w:id="31"/>
     </w:p>
     <w:p>
       <w:pPr>
@@ -10618,13 +8202,8 @@
       <w:r>
         <w:t xml:space="preserve"> Podaci koji se odnose na vrijeme vrlo su komplicirani za obradu jer je vrijeme složena hijerarhijska struktura. Vrlo je važna semantika vremenskih podataka kako bi se znalo na kojoj se vremenskoj skali radi s podacima. Podaci koji sadrže informaciju o </w:t>
       </w:r>
-      <w:proofErr w:type="spellStart"/>
-      <w:r>
-        <w:t>nano</w:t>
-      </w:r>
-      <w:proofErr w:type="spellEnd"/>
-      <w:r>
-        <w:t xml:space="preserve"> sekundama</w:t>
+      <w:r>
+        <w:t>nano sekundama</w:t>
       </w:r>
       <w:r>
         <w:t xml:space="preserve"> najčešće nisu korisni ako se vrijeme računa na tisućljetnoj skali.</w:t>
@@ -10642,15 +8221,7 @@
         <w:t xml:space="preserve"> S obzirom na to je li vremenski podatak ključ ili vrijednost s njim se treba postupati na drugačiji način. U slučaju da je vremenski podatak ključ moguće su 2 mogućnosti</w:t>
       </w:r>
       <w:r>
-        <w:t xml:space="preserve">: ključ i vrijednost su diskretne vrijednosti te ključ i vrijednost su nediskretne vrijednosti te nose kontinuiranu informaciju. Za drugi slučaj kod vizualizacije podataka koriste se vremenske crte (engl. </w:t>
-      </w:r>
-      <w:proofErr w:type="spellStart"/>
-      <w:r>
-        <w:t>timeline</w:t>
-      </w:r>
-      <w:proofErr w:type="spellEnd"/>
-      <w:r>
-        <w:t>) koje prikazuju diskretne vrijednosti na kontinuiranoj vremenskoj skali(</w:t>
+        <w:t>: ključ i vrijednost su diskretne vrijednosti te ključ i vrijednost su nediskretne vrijednosti te nose kontinuiranu informaciju. Za drugi slučaj kod vizualizacije podataka koriste se vremenske crte (engl. timeline) koje prikazuju diskretne vrijednosti na kontinuiranoj vremenskoj skali(</w:t>
       </w:r>
       <w:r>
         <w:rPr>
@@ -10763,12 +8334,12 @@
       <w:pPr>
         <w:pStyle w:val="Heading2"/>
       </w:pPr>
-      <w:bookmarkStart w:id="33" w:name="_Toc516520905"/>
+      <w:bookmarkStart w:id="32" w:name="_Toc516520905"/>
       <w:r>
         <w:lastRenderedPageBreak/>
         <w:t>Vizualizacija geografskih podataka</w:t>
       </w:r>
-      <w:bookmarkEnd w:id="33"/>
+      <w:bookmarkEnd w:id="32"/>
     </w:p>
     <w:p>
       <w:pPr>
@@ -10797,34 +8368,10 @@
         <w:jc w:val="both"/>
       </w:pPr>
       <w:r>
-        <w:t xml:space="preserve">Jedan od vrlo čestih načina prikazivanja geografskih podataka je mapom boja (engl. </w:t>
-      </w:r>
-      <w:proofErr w:type="spellStart"/>
-      <w:r>
-        <w:t>choropleth</w:t>
-      </w:r>
-      <w:proofErr w:type="spellEnd"/>
-      <w:r>
-        <w:t xml:space="preserve"> </w:t>
-      </w:r>
-      <w:proofErr w:type="spellStart"/>
-      <w:r>
-        <w:t>map</w:t>
-      </w:r>
-      <w:proofErr w:type="spellEnd"/>
-      <w:r>
-        <w:t>).Ovaj način prikaza za geografske podatke koristi granice geometrije koja se prikazuje, na primjer granice grada Zagreba. Kako b</w:t>
-      </w:r>
-      <w:r>
-        <w:t xml:space="preserve">i se prikazali podaci vezani uz određenu geometriju, prikazane geometrije </w:t>
-      </w:r>
-      <w:proofErr w:type="spellStart"/>
-      <w:r>
-        <w:t>bojaju</w:t>
-      </w:r>
-      <w:proofErr w:type="spellEnd"/>
-      <w:r>
-        <w:t xml:space="preserve"> se u različitim bojama ili istim bojama različitog intenziteta.</w:t>
+        <w:t>Jedan od vrlo čestih načina prikazivanja geografskih podataka je mapom boja (engl. choropleth map).Ovaj način prikaza za geografske podatke koristi granice geometrije koja se prikazuje, na primjer granice grada Zagreba. Kako b</w:t>
+      </w:r>
+      <w:r>
+        <w:t>i se prikazali podaci vezani uz određenu geometriju, prikazane geometrije bojaju se u različitim bojama ili istim bojama različitog intenziteta.</w:t>
       </w:r>
       <w:r>
         <w:t>(slika)</w:t>
@@ -11039,55 +8586,31 @@
       <w:pPr>
         <w:pStyle w:val="Heading2"/>
       </w:pPr>
-      <w:bookmarkStart w:id="34" w:name="_Toc516520906"/>
+      <w:bookmarkStart w:id="33" w:name="_Toc516520906"/>
       <w:r>
         <w:lastRenderedPageBreak/>
         <w:t>Vizualizacija temeljena na broju ključeva</w:t>
       </w:r>
+      <w:bookmarkEnd w:id="33"/>
+    </w:p>
+    <w:p>
+      <w:pPr>
+        <w:spacing w:line="360" w:lineRule="auto"/>
+        <w:jc w:val="both"/>
+      </w:pPr>
+      <w:r>
+        <w:t>Prilikom vizualizacije tabličnih podataka grafovima potrebno je znati i razumjeti uloge atributa u tablici. Ulogu atributu daje semantika podatka i semantika same tablice. Atribut može biti ključ ili vrijednost. Ključ je nezavisni atribut koji se može koristiti kao jedinstveni indeks po kojem se mogu pretraživati vrijednosti u tablici. Vrijednost je zavisni atribut i ovisi o ključu. Ključevi mogu biti kategorijski (engl. categorical) ili redni (engl. ordinal). Kategorijski ključevi nemaju implicitni poredak i često su tekstualni. Predstavljaju atribut prema kojem su vrijednosti u tablici grupirane. Redni ključevi imaju implicitno definirani poredak i često su brojčanog tipa. Predstavljaju vrijednosti koje je logično promatrati u definiranom nizu. Vrijednosni atributi mogu biti kategorijski, redni ili količinski (engl. quantitive).</w:t>
+      </w:r>
+    </w:p>
+    <w:p>
+      <w:pPr>
+        <w:pStyle w:val="Heading3"/>
+      </w:pPr>
+      <w:bookmarkStart w:id="34" w:name="_Toc516520907"/>
+      <w:r>
+        <w:t>Vizualizacija podataka s jednim ključem</w:t>
+      </w:r>
       <w:bookmarkEnd w:id="34"/>
-    </w:p>
-    <w:p>
-      <w:pPr>
-        <w:spacing w:line="360" w:lineRule="auto"/>
-        <w:jc w:val="both"/>
-      </w:pPr>
-      <w:r>
-        <w:t xml:space="preserve">Prilikom vizualizacije tabličnih podataka grafovima potrebno je znati i razumjeti uloge atributa u tablici. Ulogu atributu daje semantika podatka i semantika same tablice. Atribut može biti ključ ili vrijednost. Ključ je nezavisni atribut koji se može koristiti kao jedinstveni indeks po kojem se mogu pretraživati vrijednosti u tablici. Vrijednost je zavisni atribut i ovisi o ključu. Ključevi mogu biti kategorijski (engl. </w:t>
-      </w:r>
-      <w:proofErr w:type="spellStart"/>
-      <w:r>
-        <w:t>categorical</w:t>
-      </w:r>
-      <w:proofErr w:type="spellEnd"/>
-      <w:r>
-        <w:t xml:space="preserve">) ili redni (engl. </w:t>
-      </w:r>
-      <w:proofErr w:type="spellStart"/>
-      <w:r>
-        <w:t>ordinal</w:t>
-      </w:r>
-      <w:proofErr w:type="spellEnd"/>
-      <w:r>
-        <w:t xml:space="preserve">). Kategorijski ključevi nemaju implicitni poredak i često su tekstualni. Predstavljaju atribut prema kojem su vrijednosti u tablici grupirane. Redni ključevi imaju implicitno definirani poredak i često su brojčanog tipa. Predstavljaju vrijednosti koje je logično promatrati u definiranom nizu. Vrijednosni atributi mogu biti kategorijski, redni ili količinski (engl. </w:t>
-      </w:r>
-      <w:proofErr w:type="spellStart"/>
-      <w:r>
-        <w:t>quantitive</w:t>
-      </w:r>
-      <w:proofErr w:type="spellEnd"/>
-      <w:r>
-        <w:t>).</w:t>
-      </w:r>
-    </w:p>
-    <w:p>
-      <w:pPr>
-        <w:pStyle w:val="Heading3"/>
-      </w:pPr>
-      <w:bookmarkStart w:id="35" w:name="_Toc516520907"/>
-      <w:r>
-        <w:t>Vizualizacija podataka s jednim ključem</w:t>
-      </w:r>
-      <w:bookmarkEnd w:id="35"/>
     </w:p>
     <w:p>
       <w:pPr>
@@ -11209,15 +8732,7 @@
         <w:t>crtama</w:t>
       </w:r>
       <w:r>
-        <w:t xml:space="preserve"> (engl. bar </w:t>
-      </w:r>
-      <w:proofErr w:type="spellStart"/>
-      <w:r>
-        <w:t>chart</w:t>
-      </w:r>
-      <w:proofErr w:type="spellEnd"/>
-      <w:r>
-        <w:t>)</w:t>
+        <w:t xml:space="preserve"> (engl. bar chart)</w:t>
       </w:r>
       <w:r>
         <w:t xml:space="preserve">. Podaci se na grafu s </w:t>
@@ -11336,15 +8851,7 @@
         <w:t>naći vrijednosti u ovisnosti o ključu</w:t>
       </w:r>
       <w:r>
-        <w:t xml:space="preserve"> (engl. </w:t>
-      </w:r>
-      <w:proofErr w:type="spellStart"/>
-      <w:r>
-        <w:t>lookup</w:t>
-      </w:r>
-      <w:proofErr w:type="spellEnd"/>
-      <w:r>
-        <w:t>).</w:t>
+        <w:t xml:space="preserve"> (engl. lookup).</w:t>
       </w:r>
       <w:r>
         <w:t xml:space="preserve"> </w:t>
@@ -11371,23 +8878,7 @@
         <w:t xml:space="preserve">U slučaju da je potrebno vizualizirati podatke koji sadrže jedan redni ključ i jednu količinsku vrijednost preporuča se koristiti graf s točkama </w:t>
       </w:r>
       <w:r>
-        <w:t xml:space="preserve">(engl. </w:t>
-      </w:r>
-      <w:proofErr w:type="spellStart"/>
-      <w:r>
-        <w:t>dot</w:t>
-      </w:r>
-      <w:proofErr w:type="spellEnd"/>
-      <w:r>
-        <w:t xml:space="preserve"> </w:t>
-      </w:r>
-      <w:proofErr w:type="spellStart"/>
-      <w:r>
-        <w:t>chart</w:t>
-      </w:r>
-      <w:proofErr w:type="spellEnd"/>
-      <w:r>
-        <w:t>)</w:t>
+        <w:t>(engl. dot chart)</w:t>
       </w:r>
       <w:r>
         <w:t>. Podaci se na grafu s točkama kodiraju kao točke za svaku odvojenu vrijednost ključa. Točke su u dvodimenzionalnom prostoru raspoređene u ovisnosti o svojem ključu i vrijednosti.(</w:t>
@@ -11604,15 +9095,7 @@
         <w:jc w:val="both"/>
       </w:pPr>
       <w:r>
-        <w:t xml:space="preserve">Linijski graf ne bi se </w:t>
-      </w:r>
-      <w:proofErr w:type="spellStart"/>
-      <w:r>
-        <w:t>smio</w:t>
-      </w:r>
-      <w:proofErr w:type="spellEnd"/>
-      <w:r>
-        <w:t xml:space="preserve"> koristiti kod prikaza s kategorijskim ključevima zato što ljude asocira da povezuju kategorije koje nisu nužno povezane. Graf s točkama i linijski grafu mogu imati stotine različitih vrijednosti ključeva na jednom grafičkom prikazu.</w:t>
+        <w:t>Linijski graf ne bi se smio koristiti kod prikaza s kategorijskim ključevima zato što ljude asocira da povezuju kategorije koje nisu nužno povezane. Graf s točkama i linijski grafu mogu imati stotine različitih vrijednosti ključeva na jednom grafičkom prikazu.</w:t>
       </w:r>
       <w:r>
         <w:br w:type="page"/>
@@ -11622,7 +9105,7 @@
       <w:pPr>
         <w:pStyle w:val="Heading3"/>
       </w:pPr>
-      <w:bookmarkStart w:id="36" w:name="_Toc516520908"/>
+      <w:bookmarkStart w:id="35" w:name="_Toc516520908"/>
       <w:r>
         <w:lastRenderedPageBreak/>
         <w:t>Vizualizacija podataka s dva</w:t>
@@ -11630,7 +9113,7 @@
       <w:r>
         <w:t xml:space="preserve"> ključa</w:t>
       </w:r>
-      <w:bookmarkEnd w:id="36"/>
+      <w:bookmarkEnd w:id="35"/>
     </w:p>
     <w:p>
       <w:pPr>
@@ -11653,15 +9136,7 @@
         <w:jc w:val="both"/>
       </w:pPr>
       <w:r>
-        <w:t xml:space="preserve">Najčešći prikaz podataka s dva ključa je grafom naziva žarišna mapa (engl. </w:t>
-      </w:r>
-      <w:proofErr w:type="spellStart"/>
-      <w:r>
-        <w:t>heatmap</w:t>
-      </w:r>
-      <w:proofErr w:type="spellEnd"/>
-      <w:r>
-        <w:t>). Žarišna mapa je graf oblika matrice gdje se vrijednosti jednog ključa nalaze na jednoj osi, a vrijednosti drugog ključa na njoj okomitoj osi.</w:t>
+        <w:t>Najčešći prikaz podataka s dva ključa je grafom naziva žarišna mapa (engl. heatmap). Žarišna mapa je graf oblika matrice gdje se vrijednosti jednog ključa nalaze na jednoj osi, a vrijednosti drugog ključa na njoj okomitoj osi.</w:t>
       </w:r>
       <w:r>
         <w:t xml:space="preserve"> Dobivena regija za prikaz vrijednosnog atributa je pravokutnik koji se nalazi na presjeku linija koje </w:t>
@@ -11751,7 +9226,7 @@
                                 <w:szCs w:val="24"/>
                               </w:rPr>
                             </w:pPr>
-                            <w:bookmarkStart w:id="37" w:name="_Ref515626800"/>
+                            <w:bookmarkStart w:id="36" w:name="_Ref515626800"/>
                             <w:r>
                               <w:t xml:space="preserve">Slika </w:t>
                             </w:r>
@@ -11763,7 +9238,7 @@
                                 <w:t>5</w:t>
                               </w:r>
                             </w:fldSimple>
-                            <w:bookmarkEnd w:id="37"/>
+                            <w:bookmarkEnd w:id="36"/>
                             <w:r>
                               <w:t xml:space="preserve"> </w:t>
                             </w:r>
@@ -11805,7 +9280,7 @@
                           <w:szCs w:val="24"/>
                         </w:rPr>
                       </w:pPr>
-                      <w:bookmarkStart w:id="38" w:name="_Ref515626800"/>
+                      <w:bookmarkStart w:id="37" w:name="_Ref515626800"/>
                       <w:r>
                         <w:t xml:space="preserve">Slika </w:t>
                       </w:r>
@@ -11817,7 +9292,7 @@
                           <w:t>5</w:t>
                         </w:r>
                       </w:fldSimple>
-                      <w:bookmarkEnd w:id="38"/>
+                      <w:bookmarkEnd w:id="37"/>
                       <w:r>
                         <w:t xml:space="preserve"> </w:t>
                       </w:r>
@@ -11949,26 +9424,10 @@
       </w:r>
       <w:r>
         <w:lastRenderedPageBreak/>
-        <w:t xml:space="preserve">dana veslale u Veslačkom kupu Miljenka </w:t>
-      </w:r>
-      <w:proofErr w:type="spellStart"/>
-      <w:r>
-        <w:t>Finderlea</w:t>
-      </w:r>
-      <w:proofErr w:type="spellEnd"/>
-      <w:r>
-        <w:t xml:space="preserve">. Broj posada je prikazan u ovisnosti o tipu čamca i starosnoj kategoriji u kojoj je posada veslala. Na grafu je lako primijetiti da se veće vrijednosti nalaze u gornjem lijevom trokutu. </w:t>
-      </w:r>
-      <w:r>
-        <w:t xml:space="preserve">Iz te činjenice može se zaključiti da se u kupu Miljenka </w:t>
-      </w:r>
-      <w:proofErr w:type="spellStart"/>
-      <w:r>
-        <w:t>Finderlea</w:t>
-      </w:r>
-      <w:proofErr w:type="spellEnd"/>
-      <w:r>
-        <w:t xml:space="preserve"> najviše veslaju manji čamci i da je većina veslača mlađe životne dobi.</w:t>
+        <w:t xml:space="preserve">dana veslale u Veslačkom kupu Miljenka Finderlea. Broj posada je prikazan u ovisnosti o tipu čamca i starosnoj kategoriji u kojoj je posada veslala. Na grafu je lako primijetiti da se veće vrijednosti nalaze u gornjem lijevom trokutu. </w:t>
+      </w:r>
+      <w:r>
+        <w:t>Iz te činjenice može se zaključiti da se u kupu Miljenka Finderlea najviše veslaju manji čamci i da je većina veslača mlađe životne dobi.</w:t>
       </w:r>
     </w:p>
     <w:p>
@@ -11993,7 +9452,7 @@
       <w:pPr>
         <w:pStyle w:val="Heading2"/>
       </w:pPr>
-      <w:bookmarkStart w:id="39" w:name="_Toc516520909"/>
+      <w:bookmarkStart w:id="38" w:name="_Toc516520909"/>
       <w:r>
         <w:lastRenderedPageBreak/>
         <w:t xml:space="preserve">Vizualizacija podataka </w:t>
@@ -12004,7 +9463,7 @@
       <w:r>
         <w:t xml:space="preserve"> tablica</w:t>
       </w:r>
-      <w:bookmarkEnd w:id="39"/>
+      <w:bookmarkEnd w:id="38"/>
     </w:p>
     <w:p>
       <w:pPr>
@@ -12018,11 +9477,48 @@
       <w:pPr>
         <w:pStyle w:val="Heading2"/>
       </w:pPr>
-      <w:bookmarkStart w:id="40" w:name="_Toc516520910"/>
+      <w:bookmarkStart w:id="39" w:name="_Toc516520910"/>
       <w:r>
         <w:lastRenderedPageBreak/>
         <w:t>Boja u grafovima</w:t>
       </w:r>
+      <w:bookmarkEnd w:id="39"/>
+    </w:p>
+    <w:p>
+      <w:pPr>
+        <w:spacing w:line="360" w:lineRule="auto"/>
+        <w:jc w:val="both"/>
+      </w:pPr>
+      <w:r>
+        <w:t>Boja je svojstvo objekta koji reflektira ili emitira svjetlost. Ljudsko oko različito doživljava različite valne duljine svjetlosti. Ta razlika u doživljajima naziva se bojom.(</w:t>
+      </w:r>
+      <w:r>
+        <w:rPr>
+          <w:color w:val="FF0000"/>
+        </w:rPr>
+        <w:t>google-nači bolji izvor i definiciju</w:t>
+      </w:r>
+      <w:r>
+        <w:t>)</w:t>
+      </w:r>
+    </w:p>
+    <w:p>
+      <w:pPr>
+        <w:spacing w:line="360" w:lineRule="auto"/>
+        <w:jc w:val="both"/>
+      </w:pPr>
+      <w:r>
+        <w:t>Vid je osjetilo na koje se ljudi najviše oslanjaju. Iz tog razloga informacije koje čovjek najlakše percipira su informacije koje primi vidom. Boja je jedan od najvećih aspekata vida i zbog toga u vizualizaciji podataka poprima vrlo bitnu ulogu.</w:t>
+      </w:r>
+    </w:p>
+    <w:p>
+      <w:pPr>
+        <w:pStyle w:val="Heading3"/>
+      </w:pPr>
+      <w:bookmarkStart w:id="40" w:name="_Toc516520911"/>
+      <w:r>
+        <w:t>Prostori boja</w:t>
+      </w:r>
       <w:bookmarkEnd w:id="40"/>
     </w:p>
     <w:p>
@@ -12031,57 +9527,12 @@
         <w:jc w:val="both"/>
       </w:pPr>
       <w:r>
-        <w:t>Boja je svojstvo objekta koji reflektira ili emitira svjetlost. Ljudsko oko različito doživljava različite valne duljine svjetlosti. Ta razlika u doživljajima naziva se bojom.(</w:t>
-      </w:r>
-      <w:proofErr w:type="spellStart"/>
+        <w:t>Prostor boja je skup svih boja koje određeni sustav može registrirati ili prikazati. Ljudsko oko ima 3 vrste receptora koji osjetljivi na svjetlost različitih valnih duljina(</w:t>
+      </w:r>
       <w:r>
         <w:rPr>
           <w:color w:val="FF0000"/>
         </w:rPr>
-        <w:t>google-nači</w:t>
-      </w:r>
-      <w:proofErr w:type="spellEnd"/>
-      <w:r>
-        <w:rPr>
-          <w:color w:val="FF0000"/>
-        </w:rPr>
-        <w:t xml:space="preserve"> bolji izvor i definiciju</w:t>
-      </w:r>
-      <w:r>
-        <w:t>)</w:t>
-      </w:r>
-    </w:p>
-    <w:p>
-      <w:pPr>
-        <w:spacing w:line="360" w:lineRule="auto"/>
-        <w:jc w:val="both"/>
-      </w:pPr>
-      <w:r>
-        <w:t>Vid je osjetilo na koje se ljudi najviše oslanjaju. Iz tog razloga informacije koje čovjek najlakše percipira su informacije koje primi vidom. Boja je jedan od najvećih aspekata vida i zbog toga u vizualizaciji podataka poprima vrlo bitnu ulogu.</w:t>
-      </w:r>
-    </w:p>
-    <w:p>
-      <w:pPr>
-        <w:pStyle w:val="Heading3"/>
-      </w:pPr>
-      <w:bookmarkStart w:id="41" w:name="_Toc516520911"/>
-      <w:r>
-        <w:t>Prostori boja</w:t>
-      </w:r>
-      <w:bookmarkEnd w:id="41"/>
-    </w:p>
-    <w:p>
-      <w:pPr>
-        <w:spacing w:line="360" w:lineRule="auto"/>
-        <w:jc w:val="both"/>
-      </w:pPr>
-      <w:r>
-        <w:t>Prostor boja je skup svih boja koje određeni sustav može registrirati ili prikazati. Ljudsko oko ima 3 vrste receptora koji osjetljivi na svjetlost različitih valnih duljina(</w:t>
-      </w:r>
-      <w:r>
-        <w:rPr>
-          <w:color w:val="FF0000"/>
-        </w:rPr>
         <w:t>izvor ljudsko oko</w:t>
       </w:r>
       <w:r>
@@ -12094,31 +9545,7 @@
         <w:jc w:val="both"/>
       </w:pPr>
       <w:r>
-        <w:t xml:space="preserve">U računalnoj grafici najrašireniji prostor boja je RGB prostor boja. Svaka boja prikazuje se kao </w:t>
-      </w:r>
-      <w:proofErr w:type="spellStart"/>
-      <w:r>
-        <w:t>triplet</w:t>
-      </w:r>
-      <w:proofErr w:type="spellEnd"/>
-      <w:r>
-        <w:t xml:space="preserve"> crvene (engl. red), zelene (engl. </w:t>
-      </w:r>
-      <w:proofErr w:type="spellStart"/>
-      <w:r>
-        <w:t>green</w:t>
-      </w:r>
-      <w:proofErr w:type="spellEnd"/>
-      <w:r>
-        <w:t xml:space="preserve">) i plave (engl. </w:t>
-      </w:r>
-      <w:proofErr w:type="spellStart"/>
-      <w:r>
-        <w:t>blue</w:t>
-      </w:r>
-      <w:proofErr w:type="spellEnd"/>
-      <w:r>
-        <w:t>)</w:t>
+        <w:t>U računalnoj grafici najrašireniji prostor boja je RGB prostor boja. Svaka boja prikazuje se kao triplet crvene (engl. red), zelene (engl. green) i plave (engl. blue)</w:t>
       </w:r>
       <w:r>
         <w:t>. Iako je ovaj način prikaza boja vrlo raširen on jako je slabo usklađen s načinom na koji ljudi vide boje. Ako se svaki kanal u RGB prostoru boja prikazuje zasebno on ne nosi korisnu informaciju.</w:t>
@@ -12214,32 +9641,14 @@
       </w:pPr>
       <w:r>
         <w:lastRenderedPageBreak/>
-        <w:t xml:space="preserve">Prostor boja HSL intuitivniji je za korištenje i sličniji je načinu na koji ljudsko oko doživljava boje. Ovaj prostor boja također se sastoji od 3 kanala. Kanali su: nijansa (engl. </w:t>
-      </w:r>
-      <w:proofErr w:type="spellStart"/>
-      <w:r>
-        <w:t>hue</w:t>
-      </w:r>
-      <w:proofErr w:type="spellEnd"/>
-      <w:r>
-        <w:t xml:space="preserve">), </w:t>
-      </w:r>
-      <w:r>
-        <w:t xml:space="preserve">zasićenje (engl. </w:t>
-      </w:r>
-      <w:proofErr w:type="spellStart"/>
-      <w:r>
-        <w:t>saturation</w:t>
-      </w:r>
-      <w:proofErr w:type="spellEnd"/>
-      <w:r>
-        <w:t xml:space="preserve">) i svjetlina (engl. </w:t>
-      </w:r>
-      <w:proofErr w:type="spellStart"/>
+        <w:t xml:space="preserve">Prostor boja HSL intuitivniji je za korištenje i sličniji je načinu na koji ljudsko oko doživljava boje. Ovaj prostor boja također se sastoji od 3 kanala. Kanali su: nijansa (engl. hue), </w:t>
+      </w:r>
+      <w:r>
+        <w:t xml:space="preserve">zasićenje (engl. saturation) i svjetlina (engl. </w:t>
+      </w:r>
       <w:r>
         <w:t>lightness</w:t>
       </w:r>
-      <w:proofErr w:type="spellEnd"/>
       <w:r>
         <w:t>)</w:t>
       </w:r>
@@ -12349,11 +9758,11 @@
       <w:pPr>
         <w:pStyle w:val="Heading3"/>
       </w:pPr>
-      <w:bookmarkStart w:id="42" w:name="_Toc516520912"/>
+      <w:bookmarkStart w:id="41" w:name="_Toc516520912"/>
       <w:r>
         <w:t>Uloga boje u vizualizaciji</w:t>
       </w:r>
-      <w:bookmarkEnd w:id="42"/>
+      <w:bookmarkEnd w:id="41"/>
     </w:p>
     <w:p>
       <w:pPr>
@@ -12382,16 +9791,8 @@
         <w:rPr>
           <w:color w:val="70AD47" w:themeColor="accent6"/>
         </w:rPr>
-        <w:t xml:space="preserve">slika </w:t>
-      </w:r>
-      <w:proofErr w:type="spellStart"/>
-      <w:r>
-        <w:rPr>
-          <w:color w:val="70AD47" w:themeColor="accent6"/>
-        </w:rPr>
-        <w:t>lightness</w:t>
-      </w:r>
-      <w:proofErr w:type="spellEnd"/>
+        <w:t>slika lightness</w:t>
+      </w:r>
       <w:r>
         <w:t>)</w:t>
       </w:r>
@@ -12492,23 +9893,7 @@
         <w:jc w:val="both"/>
       </w:pPr>
       <w:r>
-        <w:t xml:space="preserve"> Uz </w:t>
-      </w:r>
-      <w:proofErr w:type="spellStart"/>
-      <w:r>
-        <w:t>diskretizaciju</w:t>
-      </w:r>
-      <w:proofErr w:type="spellEnd"/>
-      <w:r>
-        <w:t xml:space="preserve"> boja svjetlinom može se koristiti i </w:t>
-      </w:r>
-      <w:proofErr w:type="spellStart"/>
-      <w:r>
-        <w:t>diskretizacija</w:t>
-      </w:r>
-      <w:proofErr w:type="spellEnd"/>
-      <w:r>
-        <w:t xml:space="preserve"> na temelju kanala zasićenja.</w:t>
+        <w:t xml:space="preserve"> Uz diskretizaciju boja svjetlinom može se koristiti i diskretizacija na temelju kanala zasićenja.</w:t>
       </w:r>
       <w:r>
         <w:t>(</w:t>
@@ -12517,37 +9902,13 @@
         <w:rPr>
           <w:color w:val="70AD47" w:themeColor="accent6"/>
         </w:rPr>
-        <w:t xml:space="preserve">slika </w:t>
-      </w:r>
-      <w:proofErr w:type="spellStart"/>
-      <w:r>
-        <w:rPr>
-          <w:color w:val="70AD47" w:themeColor="accent6"/>
-        </w:rPr>
-        <w:t>saturation</w:t>
-      </w:r>
-      <w:proofErr w:type="spellEnd"/>
+        <w:t>slika saturation</w:t>
+      </w:r>
       <w:r>
         <w:t>)</w:t>
       </w:r>
       <w:r>
-        <w:t xml:space="preserve"> Ovakav način </w:t>
-      </w:r>
-      <w:proofErr w:type="spellStart"/>
-      <w:r>
-        <w:t>diskretizacije</w:t>
-      </w:r>
-      <w:proofErr w:type="spellEnd"/>
-      <w:r>
-        <w:t xml:space="preserve"> ima iste probleme kao i </w:t>
-      </w:r>
-      <w:proofErr w:type="spellStart"/>
-      <w:r>
-        <w:t>diskretizacija</w:t>
-      </w:r>
-      <w:proofErr w:type="spellEnd"/>
-      <w:r>
-        <w:t xml:space="preserve"> svjetlinom boje. Maksimalni broj preporučenih diskretnih razina za ovaj način prikaza je 3 boje.</w:t>
+        <w:t xml:space="preserve"> Ovakav način diskretizacije ima iste probleme kao i diskretizacija svjetlinom boje. Maksimalni broj preporučenih diskretnih razina za ovaj način prikaza je 3 boje.</w:t>
       </w:r>
     </w:p>
     <w:p>
@@ -12652,16 +10013,8 @@
         <w:rPr>
           <w:color w:val="70AD47" w:themeColor="accent6"/>
         </w:rPr>
-        <w:t xml:space="preserve">slika </w:t>
-      </w:r>
-      <w:proofErr w:type="spellStart"/>
-      <w:r>
-        <w:rPr>
-          <w:color w:val="70AD47" w:themeColor="accent6"/>
-        </w:rPr>
-        <w:t>hue</w:t>
-      </w:r>
-      <w:proofErr w:type="spellEnd"/>
+        <w:t>slika hue</w:t>
+      </w:r>
       <w:r>
         <w:t>)</w:t>
       </w:r>
@@ -12798,22 +10151,738 @@
       <w:pPr>
         <w:pStyle w:val="Heading2"/>
       </w:pPr>
-      <w:bookmarkStart w:id="43" w:name="_Toc516520913"/>
+      <w:bookmarkStart w:id="42" w:name="_Toc516520913"/>
       <w:r>
         <w:lastRenderedPageBreak/>
-        <w:t xml:space="preserve">Vizualizacija uz pomoć alata </w:t>
-      </w:r>
-      <w:proofErr w:type="spellStart"/>
-      <w:r>
-        <w:t>PowerBI</w:t>
+        <w:t>Vizualizacija uz pomoć alata Power</w:t>
+      </w:r>
+      <w:r>
+        <w:t xml:space="preserve"> </w:t>
+      </w:r>
+      <w:r>
+        <w:t>BI</w:t>
+      </w:r>
+      <w:bookmarkEnd w:id="42"/>
+    </w:p>
+    <w:p>
+      <w:pPr>
+        <w:spacing w:line="360" w:lineRule="auto"/>
+        <w:jc w:val="both"/>
+      </w:pPr>
+      <w:r>
+        <w:t xml:space="preserve">Alat </w:t>
+      </w:r>
+      <w:r>
+        <w:rPr>
+          <w:i/>
+        </w:rPr>
+        <w:t>„</w:t>
+      </w:r>
+      <w:r>
+        <w:rPr>
+          <w:i/>
+        </w:rPr>
+        <w:t>Power</w:t>
+      </w:r>
+      <w:r>
+        <w:rPr>
+          <w:i/>
+        </w:rPr>
+        <w:t xml:space="preserve"> </w:t>
+      </w:r>
+      <w:r>
+        <w:rPr>
+          <w:i/>
+        </w:rPr>
+        <w:t>BI</w:t>
+      </w:r>
+      <w:r>
+        <w:rPr>
+          <w:i/>
+        </w:rPr>
+        <w:t>“</w:t>
+      </w:r>
+      <w:r>
+        <w:rPr>
+          <w:i/>
+        </w:rPr>
+        <w:t xml:space="preserve"> </w:t>
+      </w:r>
+      <w:r>
+        <w:t xml:space="preserve">je alat za vizualizaciju podataka koji je proizvela tvrtka Microsoft. </w:t>
+      </w:r>
+      <w:r>
+        <w:t xml:space="preserve">Ovaj alat postoji u sedam različitih inačica. Od svih inačica besplatna je samo inačica </w:t>
+      </w:r>
+      <w:r>
+        <w:rPr>
+          <w:i/>
+        </w:rPr>
+        <w:t>„Power BI Desktop“</w:t>
+      </w:r>
+      <w:r>
+        <w:rPr>
+          <w:i/>
+        </w:rPr>
+        <w:t xml:space="preserve"> </w:t>
+      </w:r>
+      <w:r>
+        <w:t xml:space="preserve">koja je ujedno i inačica s najmanjim broj funkcionalnosti. </w:t>
+      </w:r>
+      <w:r>
+        <w:t xml:space="preserve">Iako inačica </w:t>
+      </w:r>
+      <w:r>
+        <w:rPr>
+          <w:i/>
+        </w:rPr>
+        <w:t>„Power BI Desktop“</w:t>
+      </w:r>
+      <w:r>
+        <w:rPr>
+          <w:i/>
+        </w:rPr>
+        <w:t xml:space="preserve"> </w:t>
+      </w:r>
+      <w:r>
+        <w:t>imaju najmanji broj funkcionalnosti, funkcionalnosti koje posjeduje dovoljne su za kvalitetnu vizualizaciju podataka.</w:t>
+      </w:r>
+      <w:r>
+        <w:t xml:space="preserve"> Ova je inačica alata </w:t>
+      </w:r>
+      <w:r>
+        <w:rPr>
+          <w:i/>
+        </w:rPr>
+        <w:t>„Power BI“</w:t>
+      </w:r>
+      <w:r>
+        <w:rPr>
+          <w:i/>
+        </w:rPr>
+        <w:t xml:space="preserve"> </w:t>
+      </w:r>
+      <w:r>
+        <w:t xml:space="preserve">korištena za analizu i vizualizaciju podataka u sustavu za </w:t>
+      </w:r>
+      <w:r>
+        <w:t>praćenje</w:t>
+      </w:r>
+      <w:r>
+        <w:t xml:space="preserve"> i analizu performansi veslača.</w:t>
+      </w:r>
+    </w:p>
+    <w:p>
+      <w:pPr>
+        <w:spacing w:line="360" w:lineRule="auto"/>
+        <w:jc w:val="both"/>
+      </w:pPr>
+      <w:r>
+        <w:t xml:space="preserve">Alat </w:t>
+      </w:r>
+      <w:r>
+        <w:rPr>
+          <w:i/>
+        </w:rPr>
+        <w:t>„Power BI“</w:t>
+      </w:r>
+      <w:r>
+        <w:rPr>
+          <w:i/>
+        </w:rPr>
+        <w:t xml:space="preserve"> </w:t>
+      </w:r>
+      <w:r>
+        <w:t xml:space="preserve"> moguće je povezati na razne izvore podataka koji se mogu koristiti za vizualizaciju.</w:t>
+      </w:r>
+      <w:r>
+        <w:t xml:space="preserve"> Neki od izvora podataka na koje se </w:t>
+      </w:r>
+      <w:r>
+        <w:rPr>
+          <w:i/>
+        </w:rPr>
+        <w:t>„Power BI“</w:t>
+      </w:r>
+      <w:r>
+        <w:rPr>
+          <w:i/>
+        </w:rPr>
+        <w:t xml:space="preserve"> </w:t>
+      </w:r>
+      <w:r>
+        <w:t xml:space="preserve"> </w:t>
+      </w:r>
+      <w:r>
+        <w:t>može povezati su: Microsoft Excel dokumenti, tekstualni CSV dokumenti, dokumenti koji sadrže zapise u JSON formatu, SQL server baze podataka, Access baze podataka, IBM DB2 i Informix baze podataka, MySQL baze podataka, PostgresSQL baze podataka, sustav Impala, sustav Hadoop, sustav Spark i mnogi drugi.</w:t>
+      </w:r>
+      <w:r>
+        <w:t xml:space="preserve"> S obzirom na činjenicu da alat </w:t>
+      </w:r>
+      <w:r>
+        <w:rPr>
+          <w:i/>
+        </w:rPr>
+        <w:t>„Power BI“</w:t>
+      </w:r>
+      <w:r>
+        <w:rPr>
+          <w:i/>
+        </w:rPr>
+        <w:t xml:space="preserve"> </w:t>
+      </w:r>
+      <w:r>
+        <w:t xml:space="preserve"> </w:t>
+      </w:r>
+      <w:r>
+        <w:t>podržava veliki broj različitih tipova izvora podataka on je i vrlo raširen alat za vizualizaciju.</w:t>
+      </w:r>
+      <w:r>
+        <w:t xml:space="preserve"> Velika prednost ovog alata je što je moguće koristiti izvore različitog tipa unutar jednog projekta. Na taj način lagano se i intuitivno mogu vizualizirati podaci koji nisu spremljeni na istom mjestu.</w:t>
+      </w:r>
+    </w:p>
+    <w:p>
+      <w:pPr>
+        <w:spacing w:line="360" w:lineRule="auto"/>
+        <w:jc w:val="both"/>
+      </w:pPr>
+      <w:r>
+        <w:t xml:space="preserve">Poslije učitavanja podataka s izvora </w:t>
+      </w:r>
+      <w:r>
+        <w:rPr>
+          <w:i/>
+        </w:rPr>
+        <w:t>„Power BI“</w:t>
+      </w:r>
+      <w:r>
+        <w:rPr>
+          <w:i/>
+        </w:rPr>
+        <w:t xml:space="preserve"> </w:t>
+      </w:r>
+      <w:r>
+        <w:t>nudi mogućnost stvaranja veza između dohvaćenih podataka. Veze je moguće samostalno stvoriti, ali u slučaju da su atributi u više dohvaćenih relacija istog imena alat će vezu samostalno stvoriti.</w:t>
+      </w:r>
+      <w:r>
+        <w:t xml:space="preserve"> </w:t>
+      </w:r>
+      <w:r>
+        <w:t>Funkcionalnost automatskog stvaranja veze treba koristiti s oprezom u slučaju da izvor podatka sadrži malenu količinu podataka. Sustav će ponekad krivo procijeniti brojnost veze između dvije relacije. Ako je brojnost veze krivo procijenjena alat neće dopustiti učitavanje novih podataka koji se ne podudaraju s trenutno definiranim vezama.</w:t>
+      </w:r>
+    </w:p>
+    <w:p>
+      <w:pPr>
+        <w:spacing w:line="360" w:lineRule="auto"/>
+        <w:jc w:val="both"/>
+      </w:pPr>
+      <w:r>
+        <w:t xml:space="preserve">Uz veliki broj različitih izvora podataka koji se mogu koristiti, alat </w:t>
+      </w:r>
+      <w:r>
+        <w:rPr>
+          <w:i/>
+        </w:rPr>
+        <w:t>„Power BI“</w:t>
+      </w:r>
+      <w:r>
+        <w:rPr>
+          <w:i/>
+        </w:rPr>
+        <w:t xml:space="preserve"> </w:t>
+      </w:r>
+      <w:r>
+        <w:t xml:space="preserve">nudi i podršku za najčešće korištene vrste grafova. U slučaju da pred instalirana podrška za vizualizaciju nije dovoljna, </w:t>
+      </w:r>
+      <w:r>
+        <w:rPr>
+          <w:i/>
+        </w:rPr>
+        <w:t>„Power BI“</w:t>
+      </w:r>
+      <w:r>
+        <w:rPr>
+          <w:i/>
+        </w:rPr>
+        <w:t xml:space="preserve"> </w:t>
+      </w:r>
+      <w:r>
+        <w:t xml:space="preserve"> </w:t>
+      </w:r>
+      <w:r>
+        <w:t xml:space="preserve">nudi mogućnost dodavanja novih vrsta grafova u projekt. Ovaj je proces olakšan pristupom trgovini grafova iz koje je moguće uvesti grafove koje je napravila programerska zajednica. Grafovi koje je </w:t>
+      </w:r>
+      <w:r>
+        <w:lastRenderedPageBreak/>
+        <w:t>napravila zajednica nude ograničenu podršku i u projekt se dodaju na vlastitu odgovornost.</w:t>
+      </w:r>
+    </w:p>
+    <w:p>
+      <w:pPr>
+        <w:spacing w:line="360" w:lineRule="auto"/>
+        <w:jc w:val="both"/>
+      </w:pPr>
+      <w:r>
+        <w:t xml:space="preserve">Unutar </w:t>
+      </w:r>
+      <w:bookmarkStart w:id="43" w:name="_Hlk516589630"/>
+      <w:r>
+        <w:rPr>
+          <w:i/>
+        </w:rPr>
+        <w:t>„Power BI“</w:t>
+      </w:r>
+      <w:r>
+        <w:rPr>
+          <w:i/>
+        </w:rPr>
+        <w:t xml:space="preserve"> </w:t>
       </w:r>
       <w:bookmarkEnd w:id="43"/>
-      <w:proofErr w:type="spellEnd"/>
-    </w:p>
-    <w:p>
-      <w:pPr>
-        <w:ind w:left="432"/>
-      </w:pPr>
+      <w:r>
+        <w:t>projekta grafovi se u logičke i fizičke cjeline povezuju uz pomoć ploča (</w:t>
+      </w:r>
+      <w:r>
+        <w:rPr>
+          <w:i/>
+        </w:rPr>
+        <w:t>engl. dashborad</w:t>
+      </w:r>
+      <w:r>
+        <w:t>).</w:t>
+      </w:r>
+      <w:r>
+        <w:t xml:space="preserve"> Svaka ploča predstavlja praznu stranicu na koju se mogu rasporediti grafovi i filteri</w:t>
+      </w:r>
+      <w:r>
+        <w:t xml:space="preserve"> </w:t>
+      </w:r>
+      <w:r>
+        <w:t>(</w:t>
+      </w:r>
+      <w:r>
+        <w:rPr>
+          <w:color w:val="70AD47" w:themeColor="accent6"/>
+        </w:rPr>
+        <w:t>slika x</w:t>
+      </w:r>
+      <w:r>
+        <w:t xml:space="preserve">). </w:t>
+      </w:r>
+    </w:p>
+    <w:p>
+      <w:pPr>
+        <w:spacing w:line="360" w:lineRule="auto"/>
+        <w:jc w:val="both"/>
+      </w:pPr>
+      <w:r>
+        <w:rPr>
+          <w:noProof/>
+        </w:rPr>
+        <w:drawing>
+          <wp:inline distT="0" distB="0" distL="0" distR="0" wp14:anchorId="1E703D0C" wp14:editId="52E2BAAB">
+            <wp:extent cx="2340610" cy="1953260"/>
+            <wp:effectExtent l="0" t="0" r="2540" b="8890"/>
+            <wp:docPr id="24" name="Picture 24" descr="C:\Users\Zlatko\AppData\Local\Microsoft\Windows\INetCache\Content.Word\sample.png"/>
+            <wp:cNvGraphicFramePr>
+              <a:graphicFrameLocks xmlns:a="http://schemas.openxmlformats.org/drawingml/2006/main" noChangeAspect="1"/>
+            </wp:cNvGraphicFramePr>
+            <a:graphic xmlns:a="http://schemas.openxmlformats.org/drawingml/2006/main">
+              <a:graphicData uri="http://schemas.openxmlformats.org/drawingml/2006/picture">
+                <pic:pic xmlns:pic="http://schemas.openxmlformats.org/drawingml/2006/picture">
+                  <pic:nvPicPr>
+                    <pic:cNvPr id="0" name="Picture 1" descr="C:\Users\Zlatko\AppData\Local\Microsoft\Windows\INetCache\Content.Word\sample.png"/>
+                    <pic:cNvPicPr>
+                      <a:picLocks noChangeAspect="1" noChangeArrowheads="1"/>
+                    </pic:cNvPicPr>
+                  </pic:nvPicPr>
+                  <pic:blipFill>
+                    <a:blip r:embed="rId11">
+                      <a:extLst>
+                        <a:ext uri="{28A0092B-C50C-407E-A947-70E740481C1C}">
+                          <a14:useLocalDpi xmlns:a14="http://schemas.microsoft.com/office/drawing/2010/main" val="0"/>
+                        </a:ext>
+                      </a:extLst>
+                    </a:blip>
+                    <a:srcRect/>
+                    <a:stretch>
+                      <a:fillRect/>
+                    </a:stretch>
+                  </pic:blipFill>
+                  <pic:spPr bwMode="auto">
+                    <a:xfrm>
+                      <a:off x="0" y="0"/>
+                      <a:ext cx="2340610" cy="1953260"/>
+                    </a:xfrm>
+                    <a:prstGeom prst="rect">
+                      <a:avLst/>
+                    </a:prstGeom>
+                    <a:noFill/>
+                    <a:ln>
+                      <a:noFill/>
+                    </a:ln>
+                  </pic:spPr>
+                </pic:pic>
+              </a:graphicData>
+            </a:graphic>
+          </wp:inline>
+        </w:drawing>
+      </w:r>
+    </w:p>
+    <w:p>
+      <w:pPr>
+        <w:spacing w:line="360" w:lineRule="auto"/>
+        <w:jc w:val="both"/>
+      </w:pPr>
+      <w:r>
+        <w:t>Grafovi vizualno prikazuju podatke, a filteri se koriste kako bi se prikaz podatka ograničio prema određenom ključu.</w:t>
+      </w:r>
+      <w:r>
+        <w:t xml:space="preserve"> </w:t>
+      </w:r>
+      <w:r>
+        <w:rPr>
+          <w:color w:val="70AD47" w:themeColor="accent6"/>
+        </w:rPr>
+        <w:t>Slika x</w:t>
+      </w:r>
+      <w:r>
+        <w:rPr>
+          <w:color w:val="70AD47" w:themeColor="accent6"/>
+        </w:rPr>
+        <w:t xml:space="preserve"> </w:t>
+      </w:r>
+      <w:r>
+        <w:t>prikazuje ploču pod nazivom „Regata“.</w:t>
+      </w:r>
+      <w:r>
+        <w:t xml:space="preserve"> Ova ploča prikazuje podatke koji su direktno povezani s pojmom regate. Na ovoj ploči filter je entitet „Regata“. Odabirom pojedine regate prikazuju se samo podaci za nju.</w:t>
+      </w:r>
+      <w:r>
+        <w:t xml:space="preserve"> Svi ostali entiteti na ploči su grafovi.</w:t>
+      </w:r>
+      <w:r>
+        <w:t xml:space="preserve"> Grafovi su također povezani vezama. Na primjer odabirom utrke na startnoj listi prikazuju se rezultati odabrane utrke, a odabirom pojedinog rezultata prikazuju se članovi posade koji su ostvarili odabrani rezultat.</w:t>
+      </w:r>
+      <w:r>
+        <w:t xml:space="preserve"> Svi grafovi unutar alata </w:t>
+      </w:r>
+      <w:r>
+        <w:rPr>
+          <w:i/>
+        </w:rPr>
+        <w:t>„Power BI“</w:t>
+      </w:r>
+      <w:r>
+        <w:rPr>
+          <w:i/>
+        </w:rPr>
+        <w:t xml:space="preserve"> </w:t>
+      </w:r>
+      <w:r>
+        <w:t xml:space="preserve">su interaktivni. Prilikom interakcije s grafovima na njima se prikazuju dodatni podaci koji se ne prikazuju u početnom </w:t>
+      </w:r>
+      <w:r>
+        <w:t>stanju(</w:t>
+      </w:r>
+      <w:r>
+        <w:rPr>
+          <w:color w:val="70AD47" w:themeColor="accent6"/>
+        </w:rPr>
+        <w:t>slika x</w:t>
+      </w:r>
+      <w:r>
+        <w:t>).</w:t>
+      </w:r>
+    </w:p>
+    <w:p>
+      <w:pPr>
+        <w:spacing w:line="360" w:lineRule="auto"/>
+        <w:jc w:val="both"/>
+      </w:pPr>
+      <w:r>
+        <w:rPr>
+          <w:noProof/>
+        </w:rPr>
+        <w:lastRenderedPageBreak/>
+        <mc:AlternateContent>
+          <mc:Choice Requires="wps">
+            <w:drawing>
+              <wp:anchor distT="0" distB="0" distL="114300" distR="114300" simplePos="0" relativeHeight="251663360" behindDoc="0" locked="0" layoutInCell="1" allowOverlap="1" wp14:anchorId="043312B1" wp14:editId="3660B6BD">
+                <wp:simplePos x="0" y="0"/>
+                <wp:positionH relativeFrom="column">
+                  <wp:posOffset>635</wp:posOffset>
+                </wp:positionH>
+                <wp:positionV relativeFrom="paragraph">
+                  <wp:posOffset>4086004</wp:posOffset>
+                </wp:positionV>
+                <wp:extent cx="5574030" cy="635"/>
+                <wp:effectExtent l="0" t="0" r="0" b="0"/>
+                <wp:wrapTopAndBottom/>
+                <wp:docPr id="27" name="Text Box 27"/>
+                <wp:cNvGraphicFramePr/>
+                <a:graphic xmlns:a="http://schemas.openxmlformats.org/drawingml/2006/main">
+                  <a:graphicData uri="http://schemas.microsoft.com/office/word/2010/wordprocessingShape">
+                    <wps:wsp>
+                      <wps:cNvSpPr txBox="1"/>
+                      <wps:spPr>
+                        <a:xfrm>
+                          <a:off x="0" y="0"/>
+                          <a:ext cx="5574030" cy="635"/>
+                        </a:xfrm>
+                        <a:prstGeom prst="rect">
+                          <a:avLst/>
+                        </a:prstGeom>
+                        <a:solidFill>
+                          <a:prstClr val="white"/>
+                        </a:solidFill>
+                        <a:ln>
+                          <a:noFill/>
+                        </a:ln>
+                      </wps:spPr>
+                      <wps:txbx>
+                        <w:txbxContent>
+                          <w:p>
+                            <w:pPr>
+                              <w:pStyle w:val="Caption"/>
+                              <w:rPr>
+                                <w:szCs w:val="24"/>
+                              </w:rPr>
+                            </w:pPr>
+                            <w:r>
+                              <w:t xml:space="preserve">Slika </w:t>
+                            </w:r>
+                            <w:fldSimple w:instr=" SEQ Slika \* ARABIC ">
+                              <w:r>
+                                <w:rPr>
+                                  <w:noProof/>
+                                </w:rPr>
+                                <w:t>6</w:t>
+                              </w:r>
+                            </w:fldSimple>
+                            <w:r>
+                              <w:t xml:space="preserve"> Prikaz grafa prilikom interakcije</w:t>
+                            </w:r>
+                          </w:p>
+                        </w:txbxContent>
+                      </wps:txbx>
+                      <wps:bodyPr rot="0" spcFirstLastPara="0" vertOverflow="overflow" horzOverflow="overflow" vert="horz" wrap="square" lIns="0" tIns="0" rIns="0" bIns="0" numCol="1" spcCol="0" rtlCol="0" fromWordArt="0" anchor="t" anchorCtr="0" forceAA="0" compatLnSpc="1">
+                        <a:prstTxWarp prst="textNoShape">
+                          <a:avLst/>
+                        </a:prstTxWarp>
+                        <a:spAutoFit/>
+                      </wps:bodyPr>
+                    </wps:wsp>
+                  </a:graphicData>
+                </a:graphic>
+              </wp:anchor>
+            </w:drawing>
+          </mc:Choice>
+          <mc:Fallback>
+            <w:pict>
+              <v:shape w14:anchorId="043312B1" id="Text Box 27" o:spid="_x0000_s1027" type="#_x0000_t202" style="position:absolute;left:0;text-align:left;margin-left:.05pt;margin-top:321.75pt;width:438.9pt;height:.05pt;z-index:251663360;visibility:visible;mso-wrap-style:square;mso-wrap-distance-left:9pt;mso-wrap-distance-top:0;mso-wrap-distance-right:9pt;mso-wrap-distance-bottom:0;mso-position-horizontal:absolute;mso-position-horizontal-relative:text;mso-position-vertical:absolute;mso-position-vertical-relative:text;v-text-anchor:top" o:gfxdata="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" stroked="f">
+                <v:textbox style="mso-fit-shape-to-text:t" inset="0,0,0,0">
+                  <w:txbxContent>
+                    <w:p>
+                      <w:pPr>
+                        <w:pStyle w:val="Caption"/>
+                        <w:rPr>
+                          <w:szCs w:val="24"/>
+                        </w:rPr>
+                      </w:pPr>
+                      <w:r>
+                        <w:t xml:space="preserve">Slika </w:t>
+                      </w:r>
+                      <w:fldSimple w:instr=" SEQ Slika \* ARABIC ">
+                        <w:r>
+                          <w:rPr>
+                            <w:noProof/>
+                          </w:rPr>
+                          <w:t>6</w:t>
+                        </w:r>
+                      </w:fldSimple>
+                      <w:r>
+                        <w:t xml:space="preserve"> Prikaz grafa prilikom interakcije</w:t>
+                      </w:r>
+                    </w:p>
+                  </w:txbxContent>
+                </v:textbox>
+                <w10:wrap type="topAndBottom"/>
+              </v:shape>
+            </w:pict>
+          </mc:Fallback>
+        </mc:AlternateContent>
+      </w:r>
+      <w:r>
+        <w:rPr>
+          <w:noProof/>
+        </w:rPr>
+        <w:drawing>
+          <wp:inline distT="0" distB="0" distL="0" distR="0">
+            <wp:extent cx="5574030" cy="3840480"/>
+            <wp:effectExtent l="0" t="0" r="7620" b="7620"/>
+            <wp:docPr id="26" name="Picture 26" descr="C:\Users\Zlatko\AppData\Local\Microsoft\Windows\INetCache\Content.Word\dodatni podaci.png"/>
+            <wp:cNvGraphicFramePr>
+              <a:graphicFrameLocks xmlns:a="http://schemas.openxmlformats.org/drawingml/2006/main" noChangeAspect="1"/>
+            </wp:cNvGraphicFramePr>
+            <a:graphic xmlns:a="http://schemas.openxmlformats.org/drawingml/2006/main">
+              <a:graphicData uri="http://schemas.openxmlformats.org/drawingml/2006/picture">
+                <pic:pic xmlns:pic="http://schemas.openxmlformats.org/drawingml/2006/picture">
+                  <pic:nvPicPr>
+                    <pic:cNvPr id="0" name="Picture 1" descr="C:\Users\Zlatko\AppData\Local\Microsoft\Windows\INetCache\Content.Word\dodatni podaci.png"/>
+                    <pic:cNvPicPr>
+                      <a:picLocks noChangeAspect="1" noChangeArrowheads="1"/>
+                    </pic:cNvPicPr>
+                  </pic:nvPicPr>
+                  <pic:blipFill>
+                    <a:blip r:embed="rId16">
+                      <a:extLst>
+                        <a:ext uri="{28A0092B-C50C-407E-A947-70E740481C1C}">
+                          <a14:useLocalDpi xmlns:a14="http://schemas.microsoft.com/office/drawing/2010/main" val="0"/>
+                        </a:ext>
+                      </a:extLst>
+                    </a:blip>
+                    <a:srcRect/>
+                    <a:stretch>
+                      <a:fillRect/>
+                    </a:stretch>
+                  </pic:blipFill>
+                  <pic:spPr bwMode="auto">
+                    <a:xfrm>
+                      <a:off x="0" y="0"/>
+                      <a:ext cx="5574030" cy="3840480"/>
+                    </a:xfrm>
+                    <a:prstGeom prst="rect">
+                      <a:avLst/>
+                    </a:prstGeom>
+                    <a:noFill/>
+                    <a:ln>
+                      <a:noFill/>
+                    </a:ln>
+                  </pic:spPr>
+                </pic:pic>
+              </a:graphicData>
+            </a:graphic>
+          </wp:inline>
+        </w:drawing>
+      </w:r>
+    </w:p>
+    <w:p>
+      <w:pPr>
+        <w:spacing w:line="360" w:lineRule="auto"/>
+        <w:jc w:val="both"/>
+        <w:rPr>
+          <w:color w:val="70AD47" w:themeColor="accent6"/>
+        </w:rPr>
+      </w:pPr>
+    </w:p>
+    <w:p>
+      <w:pPr>
+        <w:spacing w:line="360" w:lineRule="auto"/>
+        <w:jc w:val="both"/>
+      </w:pPr>
+      <w:r>
+        <w:rPr>
+          <w:color w:val="70AD47" w:themeColor="accent6"/>
+        </w:rPr>
+        <w:t>Slika x</w:t>
+      </w:r>
+      <w:r>
+        <w:rPr>
+          <w:color w:val="70AD47" w:themeColor="accent6"/>
+        </w:rPr>
+        <w:t xml:space="preserve"> </w:t>
+      </w:r>
+      <w:r>
+        <w:t>prikazuje graf s podacima o broju veslača koji su veslali za pojedini klub na pojedinoj regati.</w:t>
+      </w:r>
+      <w:r>
+        <w:t xml:space="preserve"> U početnom stanju ne prikazuje se broj veslača već samo omjer veslača po klubovima.</w:t>
+      </w:r>
+      <w:r>
+        <w:t xml:space="preserve"> Prilikom interakcije s grafičkim prikazom prikazuje se prozor koji prikazuje točan broj veslača koji je veslao na regati za traženi klub.</w:t>
+      </w:r>
+    </w:p>
+    <w:p>
+      <w:pPr>
+        <w:spacing w:line="360" w:lineRule="auto"/>
+        <w:jc w:val="both"/>
+      </w:pPr>
+      <w:r>
+        <w:t>U sustavu za praćenje i analizu performansi veslača grafički prikazi podijeljeni su u četiri logičke cjeline. Svaka cjelina predstavljena je jednom pločom s grafovima i filterima.</w:t>
+      </w:r>
+    </w:p>
+    <w:p>
+      <w:pPr>
+        <w:spacing w:line="360" w:lineRule="auto"/>
+        <w:jc w:val="both"/>
+      </w:pPr>
+      <w:r>
+        <w:t>Prethodno prikazana ploča pod nazivom Regata prikazuje tablice koje sadrže podatke o startnoj listi, rezultatima i članovima posade. Također sadrži grafove koji prikazuju broj veslača prema kategorijama i klubovima za koje su veslači veslali. Uz ove grafove na ploči se nalazi karta koja prikazuje lokaciju na kojoj je regata odveslana.</w:t>
+      </w:r>
+    </w:p>
+    <w:p>
+      <w:pPr>
+        <w:spacing w:line="360" w:lineRule="auto"/>
+        <w:jc w:val="both"/>
+      </w:pPr>
+      <w:r>
+        <w:t xml:space="preserve">Ploča </w:t>
+      </w:r>
+      <w:r>
+        <w:t>naziva V</w:t>
+      </w:r>
+      <w:r>
+        <w:t xml:space="preserve">eslač sadrži podatke koji se odnose na pojedinog veslača. Uz filter za odabir veslača ploča sadrži grafičke prikaze visine i težine veslača kroz vrijeme, </w:t>
+      </w:r>
+      <w:r>
+        <w:lastRenderedPageBreak/>
+        <w:t>prikaz svih kategorija u kojima se veslač natjecao i graf s prikazom svih veslača s kojima je odabrani veslač veslao skupa na natjecanjima.</w:t>
+      </w:r>
+      <w:r>
+        <w:t xml:space="preserve"> Uz ove grafove na ovoj se ploči nalazi vremenska crta koja prikazuje povijest klubova za koje je veslač bio registriran. Uz vremensku crtu na ploči se nalazi karta koja prikazuje sve lokacije na kojima je veslač veslao te koliko je često veslao na pojedinoj lokaciji. Uz sve grafičke prikaze ova ploča sadrži i tablicu u kojoj pišu detaljna vremena koja je veslač postigao na svim dosadašnjim natjecanjima.</w:t>
+      </w:r>
+    </w:p>
+    <w:p>
+      <w:pPr>
+        <w:spacing w:line="360" w:lineRule="auto"/>
+        <w:jc w:val="both"/>
+      </w:pPr>
+      <w:r>
+        <w:t xml:space="preserve">Ploča s imenom Klub sadrži podatke dobivene analizom podataka vezanih za veslačke klubove. Ploča sadrži filter za odabir kluba za kojeg je potrebno prikazati podatke i tri grafa. Grafovi koji se nalaze na ovoj ploči su: prikaz broja veslača koji su registrirani u klubu grupirani prema starosnoj kategoriji u kojoj se trenutno nalaze, prikaz broja osvojenih medalja na natjecanjima u zadnjih pet godina i prikaz broja veslača koji su bili </w:t>
+      </w:r>
+      <w:r>
+        <w:t>registrirani</w:t>
+      </w:r>
+      <w:r>
+        <w:t xml:space="preserve"> u klubu na </w:t>
+      </w:r>
+      <w:r>
+        <w:t>početku</w:t>
+      </w:r>
+      <w:r>
+        <w:t xml:space="preserve"> sezone kroz zadnjih pet godina.</w:t>
+      </w:r>
+    </w:p>
+    <w:p>
+      <w:pPr>
+        <w:spacing w:line="360" w:lineRule="auto"/>
+        <w:jc w:val="both"/>
+      </w:pPr>
+      <w:r>
+        <w:t>Ploča imena trening sadrži podatke o treninzima za pojedine veslače. Ova ploča sadrži filter s vrijednostima  veslača i 5 grafova. Jedan od grafova prikazuje vremena izveslana na predikcijskom treningu na 2000 metara, vremena su grupirana prema rednom broju izveslane dionice i prikazana na osi na kojoj se nalazi datum održavanja treninga.</w:t>
+      </w:r>
+      <w:r>
+        <w:t xml:space="preserve"> Uz ovaj graf nalazi se graf koji koristi iste ulazne podatke kao i prethodni graf, ali ovaj graf prikazuje </w:t>
+      </w:r>
+      <w:r>
+        <w:t>predviđeno vrijeme veslanja koje se temelji na rezultatima predikcijskog treninga na 2000 metara. Uz ovaj par grafova postoji još jedan par grafova koji prikazuje istu analizu ali za predikcijski trening na 500 metara. Na ploči se također nalazi i graf koji prikazuje rezultate intervalnog treninga na 8000, 6000 i 4000 metara. Rezultati su na ovome grafu grupirani prema odveslanoj</w:t>
+      </w:r>
+      <w:bookmarkStart w:id="44" w:name="_GoBack"/>
+      <w:bookmarkEnd w:id="44"/>
+      <w:r>
+        <w:t xml:space="preserve"> dionici i na osi su prikazani kroz datum kada je odveslan trening.</w:t>
+      </w:r>
     </w:p>
     <w:p>
       <w:pPr>
@@ -12823,7 +10892,7 @@
           <w:sz w:val="32"/>
         </w:rPr>
       </w:pPr>
-      <w:bookmarkStart w:id="44" w:name="_Toc516520914"/>
+      <w:bookmarkStart w:id="45" w:name="_Toc516520914"/>
       <w:r>
         <w:rPr>
           <w:sz w:val="32"/>
@@ -12831,11 +10900,11 @@
         <w:lastRenderedPageBreak/>
         <w:t>Zaključak</w:t>
       </w:r>
-      <w:bookmarkStart w:id="45" w:name="_Toc73793800"/>
-      <w:bookmarkStart w:id="46" w:name="_Toc73794370"/>
-      <w:bookmarkStart w:id="47" w:name="_Toc113812272"/>
+      <w:bookmarkStart w:id="46" w:name="_Toc73793800"/>
+      <w:bookmarkStart w:id="47" w:name="_Toc73794370"/>
+      <w:bookmarkStart w:id="48" w:name="_Toc113812272"/>
       <w:bookmarkEnd w:id="14"/>
-      <w:bookmarkEnd w:id="44"/>
+      <w:bookmarkEnd w:id="45"/>
     </w:p>
     <w:p>
       <w:pPr>
@@ -12860,7 +10929,7 @@
           <w:sz w:val="32"/>
         </w:rPr>
       </w:pPr>
-      <w:bookmarkStart w:id="48" w:name="_Toc516520915"/>
+      <w:bookmarkStart w:id="49" w:name="_Toc516520915"/>
       <w:r>
         <w:rPr>
           <w:sz w:val="32"/>
@@ -12868,10 +10937,10 @@
         <w:lastRenderedPageBreak/>
         <w:t>Literatura</w:t>
       </w:r>
-      <w:bookmarkEnd w:id="45"/>
       <w:bookmarkEnd w:id="46"/>
       <w:bookmarkEnd w:id="47"/>
       <w:bookmarkEnd w:id="48"/>
+      <w:bookmarkEnd w:id="49"/>
     </w:p>
     <w:p>
       <w:pPr>
@@ -12909,7 +10978,7 @@
         </w:rPr>
         <w:t xml:space="preserve">, </w:t>
       </w:r>
-      <w:hyperlink r:id="rId16" w:history="1">
+      <w:hyperlink r:id="rId17" w:history="1">
         <w:r>
           <w:rPr>
             <w:rStyle w:val="Hyperlink"/>
@@ -12933,41 +11002,18 @@
         </w:numPr>
         <w:spacing w:line="360" w:lineRule="auto"/>
       </w:pPr>
-      <w:proofErr w:type="spellStart"/>
-      <w:r>
-        <w:t>Jesse</w:t>
-      </w:r>
-      <w:proofErr w:type="spellEnd"/>
-      <w:r>
-        <w:t xml:space="preserve"> James </w:t>
-      </w:r>
-      <w:proofErr w:type="spellStart"/>
-      <w:r>
-        <w:t>Garrett</w:t>
-      </w:r>
-      <w:proofErr w:type="spellEnd"/>
+      <w:r>
+        <w:t>Jesse James Garrett</w:t>
+      </w:r>
       <w:r>
         <w:t>,</w:t>
       </w:r>
       <w:r>
+        <w:t xml:space="preserve"> Defining Ajax</w:t>
+      </w:r>
+      <w:r>
         <w:t xml:space="preserve"> </w:t>
       </w:r>
-      <w:proofErr w:type="spellStart"/>
-      <w:r>
-        <w:t>Defining</w:t>
-      </w:r>
-      <w:proofErr w:type="spellEnd"/>
-      <w:r>
-        <w:t xml:space="preserve"> </w:t>
-      </w:r>
-      <w:proofErr w:type="spellStart"/>
-      <w:r>
-        <w:t>Ajax</w:t>
-      </w:r>
-      <w:proofErr w:type="spellEnd"/>
-      <w:r>
-        <w:t xml:space="preserve"> </w:t>
-      </w:r>
       <w:r>
         <w:t xml:space="preserve">, </w:t>
       </w:r>
@@ -12980,49 +11026,19 @@
       <w:r>
         <w:t xml:space="preserve">2.2005., </w:t>
       </w:r>
-      <w:proofErr w:type="spellStart"/>
-      <w:r>
-        <w:rPr>
-          <w:i/>
-        </w:rPr>
-        <w:t>Ajax</w:t>
-      </w:r>
-      <w:proofErr w:type="spellEnd"/>
-      <w:r>
-        <w:rPr>
-          <w:i/>
-        </w:rPr>
-        <w:t xml:space="preserve">: A New </w:t>
-      </w:r>
-      <w:proofErr w:type="spellStart"/>
-      <w:r>
-        <w:rPr>
-          <w:i/>
-        </w:rPr>
-        <w:t>Approach</w:t>
-      </w:r>
-      <w:proofErr w:type="spellEnd"/>
-      <w:r>
-        <w:rPr>
-          <w:i/>
-        </w:rPr>
-        <w:t xml:space="preserve"> to Web </w:t>
-      </w:r>
-      <w:proofErr w:type="spellStart"/>
-      <w:r>
-        <w:rPr>
-          <w:i/>
-        </w:rPr>
-        <w:t>Applications</w:t>
-      </w:r>
-      <w:proofErr w:type="spellEnd"/>
+      <w:r>
+        <w:rPr>
+          <w:i/>
+        </w:rPr>
+        <w:t>Ajax: A New Approach to Web Applications</w:t>
+      </w:r>
       <w:r>
         <w:rPr>
           <w:i/>
         </w:rPr>
         <w:t xml:space="preserve">, </w:t>
       </w:r>
-      <w:hyperlink r:id="rId17" w:history="1">
+      <w:hyperlink r:id="rId18" w:history="1">
         <w:r>
           <w:rPr>
             <w:rStyle w:val="Hyperlink"/>
@@ -13050,59 +11066,23 @@
         <w:spacing w:line="360" w:lineRule="auto"/>
       </w:pPr>
       <w:r>
-        <w:t xml:space="preserve">Ian </w:t>
-      </w:r>
-      <w:proofErr w:type="spellStart"/>
-      <w:r>
-        <w:t>Fette</w:t>
-      </w:r>
-      <w:proofErr w:type="spellEnd"/>
+        <w:t>Ian Fette</w:t>
+      </w:r>
       <w:r>
         <w:t xml:space="preserve"> i</w:t>
       </w:r>
       <w:r>
+        <w:t xml:space="preserve"> Alexey Melnikov</w:t>
+      </w:r>
+      <w:r>
         <w:t xml:space="preserve"> </w:t>
       </w:r>
-      <w:proofErr w:type="spellStart"/>
-      <w:r>
-        <w:t>Alexey</w:t>
-      </w:r>
-      <w:proofErr w:type="spellEnd"/>
-      <w:r>
-        <w:t xml:space="preserve"> </w:t>
-      </w:r>
-      <w:proofErr w:type="spellStart"/>
-      <w:r>
-        <w:t>Melnikov</w:t>
-      </w:r>
-      <w:proofErr w:type="spellEnd"/>
-      <w:r>
-        <w:t xml:space="preserve"> </w:t>
-      </w:r>
       <w:r>
         <w:t xml:space="preserve">, </w:t>
       </w:r>
-      <w:proofErr w:type="spellStart"/>
-      <w:r>
-        <w:t>The</w:t>
-      </w:r>
-      <w:proofErr w:type="spellEnd"/>
-      <w:r>
-        <w:t xml:space="preserve"> </w:t>
-      </w:r>
-      <w:proofErr w:type="spellStart"/>
-      <w:r>
-        <w:t>WebSocket</w:t>
-      </w:r>
-      <w:proofErr w:type="spellEnd"/>
-      <w:r>
-        <w:t xml:space="preserve"> </w:t>
-      </w:r>
-      <w:proofErr w:type="spellStart"/>
-      <w:r>
-        <w:t>Protocol</w:t>
-      </w:r>
-      <w:proofErr w:type="spellEnd"/>
+      <w:r>
+        <w:t>The WebSocket Protocol</w:t>
+      </w:r>
       <w:r>
         <w:t xml:space="preserve">, </w:t>
       </w:r>
@@ -13112,49 +11092,19 @@
       <w:r>
         <w:t xml:space="preserve">, </w:t>
       </w:r>
-      <w:proofErr w:type="spellStart"/>
-      <w:r>
-        <w:rPr>
-          <w:i/>
-        </w:rPr>
-        <w:t>The</w:t>
-      </w:r>
-      <w:proofErr w:type="spellEnd"/>
-      <w:r>
-        <w:rPr>
-          <w:i/>
-        </w:rPr>
-        <w:t xml:space="preserve"> </w:t>
-      </w:r>
-      <w:proofErr w:type="spellStart"/>
-      <w:r>
-        <w:rPr>
-          <w:i/>
-        </w:rPr>
-        <w:t>WebSocket</w:t>
-      </w:r>
-      <w:proofErr w:type="spellEnd"/>
-      <w:r>
-        <w:rPr>
-          <w:i/>
-        </w:rPr>
-        <w:t xml:space="preserve"> </w:t>
-      </w:r>
-      <w:proofErr w:type="spellStart"/>
-      <w:r>
-        <w:rPr>
-          <w:i/>
-        </w:rPr>
-        <w:t>Protocol</w:t>
-      </w:r>
-      <w:proofErr w:type="spellEnd"/>
+      <w:r>
+        <w:rPr>
+          <w:i/>
+        </w:rPr>
+        <w:t>The WebSocket Protocol</w:t>
+      </w:r>
       <w:r>
         <w:rPr>
           <w:i/>
         </w:rPr>
         <w:t xml:space="preserve">, </w:t>
       </w:r>
-      <w:hyperlink r:id="rId18" w:history="1">
+      <w:hyperlink r:id="rId19" w:history="1">
         <w:r>
           <w:rPr>
             <w:rStyle w:val="Hyperlink"/>
@@ -13183,40 +11133,14 @@
         <w:spacing w:line="360" w:lineRule="auto"/>
       </w:pPr>
       <w:r>
-        <w:t xml:space="preserve">Time </w:t>
-      </w:r>
-      <w:proofErr w:type="spellStart"/>
-      <w:r>
-        <w:t>Dierks</w:t>
-      </w:r>
-      <w:proofErr w:type="spellEnd"/>
-      <w:r>
-        <w:t xml:space="preserve"> i </w:t>
-      </w:r>
-      <w:proofErr w:type="spellStart"/>
-      <w:r>
-        <w:t>Christopher</w:t>
-      </w:r>
-      <w:proofErr w:type="spellEnd"/>
-      <w:r>
-        <w:t xml:space="preserve"> Allen,</w:t>
+        <w:t>Time Dierks i Christopher Allen,</w:t>
       </w:r>
       <w:r>
         <w:t xml:space="preserve"> </w:t>
       </w:r>
-      <w:proofErr w:type="spellStart"/>
-      <w:r>
-        <w:t>The</w:t>
-      </w:r>
-      <w:proofErr w:type="spellEnd"/>
-      <w:r>
-        <w:t xml:space="preserve"> TLS </w:t>
-      </w:r>
-      <w:proofErr w:type="spellStart"/>
-      <w:r>
-        <w:t>Protocol</w:t>
-      </w:r>
-      <w:proofErr w:type="spellEnd"/>
+      <w:r>
+        <w:t>The TLS Protocol</w:t>
+      </w:r>
       <w:r>
         <w:t xml:space="preserve">, </w:t>
       </w:r>
@@ -13232,35 +11156,19 @@
       <w:r>
         <w:t xml:space="preserve">, </w:t>
       </w:r>
-      <w:proofErr w:type="spellStart"/>
-      <w:r>
-        <w:rPr>
-          <w:i/>
-        </w:rPr>
-        <w:t>The</w:t>
-      </w:r>
-      <w:proofErr w:type="spellEnd"/>
-      <w:r>
-        <w:rPr>
-          <w:i/>
-        </w:rPr>
-        <w:t xml:space="preserve"> TLS </w:t>
-      </w:r>
-      <w:proofErr w:type="spellStart"/>
-      <w:r>
-        <w:rPr>
-          <w:i/>
-        </w:rPr>
-        <w:t>Protocol</w:t>
-      </w:r>
-      <w:proofErr w:type="spellEnd"/>
+      <w:r>
+        <w:rPr>
+          <w:i/>
+        </w:rPr>
+        <w:t>The TLS Protocol</w:t>
+      </w:r>
       <w:r>
         <w:rPr>
           <w:i/>
         </w:rPr>
         <w:t xml:space="preserve">, </w:t>
       </w:r>
-      <w:hyperlink r:id="rId19" w:history="1">
+      <w:hyperlink r:id="rId20" w:history="1">
         <w:r>
           <w:rPr>
             <w:rStyle w:val="Hyperlink"/>
@@ -13289,20 +11197,12 @@
         <w:spacing w:line="360" w:lineRule="auto"/>
       </w:pPr>
       <w:r>
-        <w:t xml:space="preserve">SQL </w:t>
-      </w:r>
-      <w:proofErr w:type="spellStart"/>
-      <w:r>
-        <w:t>Injection</w:t>
-      </w:r>
-      <w:proofErr w:type="spellEnd"/>
-      <w:r>
-        <w:t>,</w:t>
+        <w:t>SQL Injection,</w:t>
       </w:r>
       <w:r>
         <w:t xml:space="preserve"> </w:t>
       </w:r>
-      <w:hyperlink r:id="rId20" w:history="1">
+      <w:hyperlink r:id="rId21" w:history="1">
         <w:r>
           <w:rPr>
             <w:rStyle w:val="Hyperlink"/>
@@ -13336,35 +11236,7 @@
         <w:rPr>
           <w:i/>
         </w:rPr>
-        <w:t xml:space="preserve">Provjera XSS i SQL </w:t>
-      </w:r>
-      <w:proofErr w:type="spellStart"/>
-      <w:r>
-        <w:rPr>
-          <w:i/>
-        </w:rPr>
-        <w:t>Injection</w:t>
-      </w:r>
-      <w:proofErr w:type="spellEnd"/>
-      <w:r>
-        <w:rPr>
-          <w:i/>
-        </w:rPr>
-        <w:t xml:space="preserve"> ranjivosti </w:t>
-      </w:r>
-      <w:proofErr w:type="spellStart"/>
-      <w:r>
-        <w:rPr>
-          <w:i/>
-        </w:rPr>
-        <w:t>Exploit</w:t>
-      </w:r>
-      <w:proofErr w:type="spellEnd"/>
-      <w:r>
-        <w:rPr>
-          <w:i/>
-        </w:rPr>
-        <w:t xml:space="preserve"> Me skupom alata</w:t>
+        <w:t>Provjera XSS i SQL Injection ranjivosti Exploit Me skupom alata</w:t>
       </w:r>
       <w:r>
         <w:rPr>
@@ -13372,7 +11244,7 @@
         </w:rPr>
         <w:t xml:space="preserve">, </w:t>
       </w:r>
-      <w:hyperlink r:id="rId21" w:history="1">
+      <w:hyperlink r:id="rId22" w:history="1">
         <w:r>
           <w:rPr>
             <w:rStyle w:val="Hyperlink"/>
@@ -13399,9 +11271,9 @@
         <w:pStyle w:val="ListParagraph"/>
         <w:spacing w:line="360" w:lineRule="auto"/>
         <w:sectPr>
-          <w:headerReference w:type="even" r:id="rId22"/>
-          <w:headerReference w:type="default" r:id="rId23"/>
-          <w:footerReference w:type="default" r:id="rId24"/>
+          <w:headerReference w:type="even" r:id="rId23"/>
+          <w:headerReference w:type="default" r:id="rId24"/>
+          <w:footerReference w:type="default" r:id="rId25"/>
           <w:type w:val="continuous"/>
           <w:pgSz w:w="11906" w:h="16838" w:code="9"/>
           <w:pgMar w:top="1418" w:right="1418" w:bottom="1418" w:left="1701" w:header="680" w:footer="680" w:gutter="0"/>
@@ -13583,7 +11455,7 @@
       </w:pPr>
     </w:p>
     <w:sectPr>
-      <w:footerReference w:type="default" r:id="rId25"/>
+      <w:footerReference w:type="default" r:id="rId26"/>
       <w:pgSz w:w="11906" w:h="16838" w:code="9"/>
       <w:pgMar w:top="1418" w:right="1418" w:bottom="1418" w:left="1701" w:header="680" w:footer="680" w:gutter="0"/>
       <w:pgNumType w:start="0"/>
@@ -13696,7 +11568,7 @@
         <w:rStyle w:val="PageNumber"/>
         <w:noProof/>
       </w:rPr>
-      <w:t>20</w:t>
+      <w:t>49</w:t>
     </w:r>
     <w:r>
       <w:rPr>
@@ -13750,15 +11622,7 @@
 <w:hdr xmlns:wpc="http://schemas.microsoft.com/office/word/2010/wordprocessingCanvas" xmlns:cx="http://schemas.microsoft.com/office/drawing/2014/chartex" xmlns:cx1="http://schemas.microsoft.com/office/drawing/2015/9/8/chartex" xmlns:cx2="http://schemas.microsoft.com/office/drawing/2015/10/21/chartex" xmlns:cx3="http://schemas.microsoft.com/office/drawing/2016/5/9/chartex" xmlns:cx4="http://schemas.microsoft.com/office/drawing/2016/5/10/chartex" xmlns:cx5="http://schemas.microsoft.com/office/drawing/2016/5/11/chartex" xmlns:cx6="http://schemas.microsoft.com/office/drawing/2016/5/12/chartex" xmlns:cx7="http://schemas.microsoft.com/office/drawing/2016/5/13/chartex" xmlns:cx8="http://schemas.microsoft.com/office/drawing/2016/5/14/chartex" xmlns:mc="http://schemas.openxmlformats.org/markup-compatibility/2006" xmlns:aink="http://schemas.microsoft.com/office/drawing/2016/ink" xmlns:am3d="http://schemas.microsoft.com/office/drawing/2017/model3d" xmlns:o="urn:schemas-microsoft-com:office:office" xmlns:r="http://schemas.openxmlformats.org/officeDocument/2006/relationships" xmlns:m="http://schemas.openxmlformats.org/officeDocument/2006/math" xmlns:v="urn:schemas-microsoft-com:vml" xmlns:wp14="http://schemas.microsoft.com/office/word/2010/wordprocessingDrawing" xmlns:wp="http://schemas.openxmlformats.org/drawingml/2006/wordprocessingDrawing" xmlns:w10="urn:schemas-microsoft-com:office:word" xmlns:w="http://schemas.openxmlformats.org/wordprocessingml/2006/main" xmlns:w14="http://schemas.microsoft.com/office/word/2010/wordml" xmlns:w15="http://schemas.microsoft.com/office/word/2012/wordml" xmlns:w16cid="http://schemas.microsoft.com/office/word/2016/wordml/cid" xmlns:w16se="http://schemas.microsoft.com/office/word/2015/wordml/symex" xmlns:wpg="http://schemas.microsoft.com/office/word/2010/wordprocessingGroup" xmlns:wpi="http://schemas.microsoft.com/office/word/2010/wordprocessingInk" xmlns:wne="http://schemas.microsoft.com/office/word/2006/wordml" xmlns:wps="http://schemas.microsoft.com/office/word/2010/wordprocessingShape" mc:Ignorable="w14 w15 w16se w16cid wp14">
   <w:p>
     <w:r>
-      <w:t xml:space="preserve">Kvaliteta usluge u </w:t>
-    </w:r>
-    <w:proofErr w:type="spellStart"/>
-    <w:r>
-      <w:t>OpenBSD</w:t>
-    </w:r>
-    <w:proofErr w:type="spellEnd"/>
-    <w:r>
-      <w:t>-u</w:t>
+      <w:t>Kvaliteta usluge u OpenBSD-u</w:t>
     </w:r>
   </w:p>
   <w:p/>
@@ -19761,7 +17625,7 @@
 </file>
 
 <file path=customXml/itemProps1.xml><?xml version="1.0" encoding="utf-8"?>
-<ds:datastoreItem xmlns:ds="http://schemas.openxmlformats.org/officeDocument/2006/customXml" ds:itemID="{CFA5EE3B-BE8D-447C-9A08-AABEF3F61EB5}">
+<ds:datastoreItem xmlns:ds="http://schemas.openxmlformats.org/officeDocument/2006/customXml" ds:itemID="{DDF51119-79C1-4329-A02A-3C1A98B295FF}">
   <ds:schemaRefs>
     <ds:schemaRef ds:uri="http://schemas.openxmlformats.org/officeDocument/2006/bibliography"/>
   </ds:schemaRefs>

--- a/Tekstovi/Diplomski_Hrastic.docx
+++ b/Tekstovi/Diplomski_Hrastic.docx
@@ -310,7 +310,7 @@
         </w:rPr>
         <w:fldChar w:fldCharType="separate"/>
       </w:r>
-      <w:hyperlink w:anchor="_Toc516520883" w:history="1">
+      <w:hyperlink w:anchor="_Toc516674784" w:history="1">
         <w:r>
           <w:rPr>
             <w:rStyle w:val="Hyperlink"/>
@@ -347,7 +347,7 @@
           <w:rPr>
             <w:webHidden/>
           </w:rPr>
-          <w:instrText xml:space="preserve"> PAGEREF _Toc516520883 \h </w:instrText>
+          <w:instrText xml:space="preserve"> PAGEREF _Toc516674784 \h </w:instrText>
         </w:r>
         <w:r>
           <w:rPr>
@@ -383,7 +383,7 @@
           <w:szCs w:val="22"/>
         </w:rPr>
       </w:pPr>
-      <w:hyperlink w:anchor="_Toc516520884" w:history="1">
+      <w:hyperlink w:anchor="_Toc516674785" w:history="1">
         <w:r>
           <w:rPr>
             <w:rStyle w:val="Hyperlink"/>
@@ -420,7 +420,7 @@
           <w:rPr>
             <w:webHidden/>
           </w:rPr>
-          <w:instrText xml:space="preserve"> PAGEREF _Toc516520884 \h </w:instrText>
+          <w:instrText xml:space="preserve"> PAGEREF _Toc516674785 \h </w:instrText>
         </w:r>
         <w:r>
           <w:rPr>
@@ -456,7 +456,7 @@
           <w:szCs w:val="22"/>
         </w:rPr>
       </w:pPr>
-      <w:hyperlink w:anchor="_Toc516520885" w:history="1">
+      <w:hyperlink w:anchor="_Toc516674786" w:history="1">
         <w:r>
           <w:rPr>
             <w:rStyle w:val="Hyperlink"/>
@@ -493,7 +493,7 @@
           <w:rPr>
             <w:webHidden/>
           </w:rPr>
-          <w:instrText xml:space="preserve"> PAGEREF _Toc516520885 \h </w:instrText>
+          <w:instrText xml:space="preserve"> PAGEREF _Toc516674786 \h </w:instrText>
         </w:r>
         <w:r>
           <w:rPr>
@@ -529,7 +529,7 @@
           <w:szCs w:val="22"/>
         </w:rPr>
       </w:pPr>
-      <w:hyperlink w:anchor="_Toc516520886" w:history="1">
+      <w:hyperlink w:anchor="_Toc516674787" w:history="1">
         <w:r>
           <w:rPr>
             <w:rStyle w:val="Hyperlink"/>
@@ -566,7 +566,7 @@
           <w:rPr>
             <w:webHidden/>
           </w:rPr>
-          <w:instrText xml:space="preserve"> PAGEREF _Toc516520886 \h </w:instrText>
+          <w:instrText xml:space="preserve"> PAGEREF _Toc516674787 \h </w:instrText>
         </w:r>
         <w:r>
           <w:rPr>
@@ -602,7 +602,7 @@
           <w:szCs w:val="22"/>
         </w:rPr>
       </w:pPr>
-      <w:hyperlink w:anchor="_Toc516520887" w:history="1">
+      <w:hyperlink w:anchor="_Toc516674788" w:history="1">
         <w:r>
           <w:rPr>
             <w:rStyle w:val="Hyperlink"/>
@@ -639,7 +639,7 @@
           <w:rPr>
             <w:webHidden/>
           </w:rPr>
-          <w:instrText xml:space="preserve"> PAGEREF _Toc516520887 \h </w:instrText>
+          <w:instrText xml:space="preserve"> PAGEREF _Toc516674788 \h </w:instrText>
         </w:r>
         <w:r>
           <w:rPr>
@@ -675,7 +675,7 @@
           <w:szCs w:val="22"/>
         </w:rPr>
       </w:pPr>
-      <w:hyperlink w:anchor="_Toc516520888" w:history="1">
+      <w:hyperlink w:anchor="_Toc516674789" w:history="1">
         <w:r>
           <w:rPr>
             <w:rStyle w:val="Hyperlink"/>
@@ -712,7 +712,7 @@
           <w:rPr>
             <w:webHidden/>
           </w:rPr>
-          <w:instrText xml:space="preserve"> PAGEREF _Toc516520888 \h </w:instrText>
+          <w:instrText xml:space="preserve"> PAGEREF _Toc516674789 \h </w:instrText>
         </w:r>
         <w:r>
           <w:rPr>
@@ -748,7 +748,7 @@
           <w:szCs w:val="22"/>
         </w:rPr>
       </w:pPr>
-      <w:hyperlink w:anchor="_Toc516520889" w:history="1">
+      <w:hyperlink w:anchor="_Toc516674790" w:history="1">
         <w:r>
           <w:rPr>
             <w:rStyle w:val="Hyperlink"/>
@@ -785,7 +785,7 @@
           <w:rPr>
             <w:webHidden/>
           </w:rPr>
-          <w:instrText xml:space="preserve"> PAGEREF _Toc516520889 \h </w:instrText>
+          <w:instrText xml:space="preserve"> PAGEREF _Toc516674790 \h </w:instrText>
         </w:r>
         <w:r>
           <w:rPr>
@@ -821,7 +821,7 @@
           <w:szCs w:val="22"/>
         </w:rPr>
       </w:pPr>
-      <w:hyperlink w:anchor="_Toc516520890" w:history="1">
+      <w:hyperlink w:anchor="_Toc516674791" w:history="1">
         <w:r>
           <w:rPr>
             <w:rStyle w:val="Hyperlink"/>
@@ -858,7 +858,7 @@
           <w:rPr>
             <w:webHidden/>
           </w:rPr>
-          <w:instrText xml:space="preserve"> PAGEREF _Toc516520890 \h </w:instrText>
+          <w:instrText xml:space="preserve"> PAGEREF _Toc516674791 \h </w:instrText>
         </w:r>
         <w:r>
           <w:rPr>
@@ -894,7 +894,7 @@
           <w:szCs w:val="22"/>
         </w:rPr>
       </w:pPr>
-      <w:hyperlink w:anchor="_Toc516520891" w:history="1">
+      <w:hyperlink w:anchor="_Toc516674792" w:history="1">
         <w:r>
           <w:rPr>
             <w:rStyle w:val="Hyperlink"/>
@@ -931,7 +931,7 @@
           <w:rPr>
             <w:webHidden/>
           </w:rPr>
-          <w:instrText xml:space="preserve"> PAGEREF _Toc516520891 \h </w:instrText>
+          <w:instrText xml:space="preserve"> PAGEREF _Toc516674792 \h </w:instrText>
         </w:r>
         <w:r>
           <w:rPr>
@@ -967,7 +967,7 @@
           <w:szCs w:val="22"/>
         </w:rPr>
       </w:pPr>
-      <w:hyperlink w:anchor="_Toc516520892" w:history="1">
+      <w:hyperlink w:anchor="_Toc516674793" w:history="1">
         <w:r>
           <w:rPr>
             <w:rStyle w:val="Hyperlink"/>
@@ -1004,7 +1004,7 @@
           <w:rPr>
             <w:webHidden/>
           </w:rPr>
-          <w:instrText xml:space="preserve"> PAGEREF _Toc516520892 \h </w:instrText>
+          <w:instrText xml:space="preserve"> PAGEREF _Toc516674793 \h </w:instrText>
         </w:r>
         <w:r>
           <w:rPr>
@@ -1040,7 +1040,7 @@
           <w:szCs w:val="22"/>
         </w:rPr>
       </w:pPr>
-      <w:hyperlink w:anchor="_Toc516520893" w:history="1">
+      <w:hyperlink w:anchor="_Toc516674794" w:history="1">
         <w:r>
           <w:rPr>
             <w:rStyle w:val="Hyperlink"/>
@@ -1077,7 +1077,7 @@
           <w:rPr>
             <w:webHidden/>
           </w:rPr>
-          <w:instrText xml:space="preserve"> PAGEREF _Toc516520893 \h </w:instrText>
+          <w:instrText xml:space="preserve"> PAGEREF _Toc516674794 \h </w:instrText>
         </w:r>
         <w:r>
           <w:rPr>
@@ -1113,7 +1113,7 @@
           <w:szCs w:val="22"/>
         </w:rPr>
       </w:pPr>
-      <w:hyperlink w:anchor="_Toc516520894" w:history="1">
+      <w:hyperlink w:anchor="_Toc516674795" w:history="1">
         <w:r>
           <w:rPr>
             <w:rStyle w:val="Hyperlink"/>
@@ -1150,7 +1150,7 @@
           <w:rPr>
             <w:webHidden/>
           </w:rPr>
-          <w:instrText xml:space="preserve"> PAGEREF _Toc516520894 \h </w:instrText>
+          <w:instrText xml:space="preserve"> PAGEREF _Toc516674795 \h </w:instrText>
         </w:r>
         <w:r>
           <w:rPr>
@@ -1186,7 +1186,7 @@
           <w:szCs w:val="22"/>
         </w:rPr>
       </w:pPr>
-      <w:hyperlink w:anchor="_Toc516520895" w:history="1">
+      <w:hyperlink w:anchor="_Toc516674796" w:history="1">
         <w:r>
           <w:rPr>
             <w:rStyle w:val="Hyperlink"/>
@@ -1223,7 +1223,7 @@
           <w:rPr>
             <w:webHidden/>
           </w:rPr>
-          <w:instrText xml:space="preserve"> PAGEREF _Toc516520895 \h </w:instrText>
+          <w:instrText xml:space="preserve"> PAGEREF _Toc516674796 \h </w:instrText>
         </w:r>
         <w:r>
           <w:rPr>
@@ -1259,7 +1259,7 @@
           <w:szCs w:val="22"/>
         </w:rPr>
       </w:pPr>
-      <w:hyperlink w:anchor="_Toc516520896" w:history="1">
+      <w:hyperlink w:anchor="_Toc516674797" w:history="1">
         <w:r>
           <w:rPr>
             <w:rStyle w:val="Hyperlink"/>
@@ -1296,7 +1296,7 @@
           <w:rPr>
             <w:webHidden/>
           </w:rPr>
-          <w:instrText xml:space="preserve"> PAGEREF _Toc516520896 \h </w:instrText>
+          <w:instrText xml:space="preserve"> PAGEREF _Toc516674797 \h </w:instrText>
         </w:r>
         <w:r>
           <w:rPr>
@@ -1332,7 +1332,7 @@
           <w:szCs w:val="22"/>
         </w:rPr>
       </w:pPr>
-      <w:hyperlink w:anchor="_Toc516520897" w:history="1">
+      <w:hyperlink w:anchor="_Toc516674798" w:history="1">
         <w:r>
           <w:rPr>
             <w:rStyle w:val="Hyperlink"/>
@@ -1369,7 +1369,7 @@
           <w:rPr>
             <w:webHidden/>
           </w:rPr>
-          <w:instrText xml:space="preserve"> PAGEREF _Toc516520897 \h </w:instrText>
+          <w:instrText xml:space="preserve"> PAGEREF _Toc516674798 \h </w:instrText>
         </w:r>
         <w:r>
           <w:rPr>
@@ -1405,7 +1405,7 @@
           <w:szCs w:val="22"/>
         </w:rPr>
       </w:pPr>
-      <w:hyperlink w:anchor="_Toc516520898" w:history="1">
+      <w:hyperlink w:anchor="_Toc516674799" w:history="1">
         <w:r>
           <w:rPr>
             <w:rStyle w:val="Hyperlink"/>
@@ -1442,7 +1442,7 @@
           <w:rPr>
             <w:webHidden/>
           </w:rPr>
-          <w:instrText xml:space="preserve"> PAGEREF _Toc516520898 \h </w:instrText>
+          <w:instrText xml:space="preserve"> PAGEREF _Toc516674799 \h </w:instrText>
         </w:r>
         <w:r>
           <w:rPr>
@@ -1478,7 +1478,7 @@
           <w:szCs w:val="22"/>
         </w:rPr>
       </w:pPr>
-      <w:hyperlink w:anchor="_Toc516520899" w:history="1">
+      <w:hyperlink w:anchor="_Toc516674800" w:history="1">
         <w:r>
           <w:rPr>
             <w:rStyle w:val="Hyperlink"/>
@@ -1515,7 +1515,7 @@
           <w:rPr>
             <w:webHidden/>
           </w:rPr>
-          <w:instrText xml:space="preserve"> PAGEREF _Toc516520899 \h </w:instrText>
+          <w:instrText xml:space="preserve"> PAGEREF _Toc516674800 \h </w:instrText>
         </w:r>
         <w:r>
           <w:rPr>
@@ -1551,7 +1551,7 @@
           <w:szCs w:val="22"/>
         </w:rPr>
       </w:pPr>
-      <w:hyperlink w:anchor="_Toc516520900" w:history="1">
+      <w:hyperlink w:anchor="_Toc516674801" w:history="1">
         <w:r>
           <w:rPr>
             <w:rStyle w:val="Hyperlink"/>
@@ -1588,7 +1588,7 @@
           <w:rPr>
             <w:webHidden/>
           </w:rPr>
-          <w:instrText xml:space="preserve"> PAGEREF _Toc516520900 \h </w:instrText>
+          <w:instrText xml:space="preserve"> PAGEREF _Toc516674801 \h </w:instrText>
         </w:r>
         <w:r>
           <w:rPr>
@@ -1624,7 +1624,7 @@
           <w:szCs w:val="22"/>
         </w:rPr>
       </w:pPr>
-      <w:hyperlink w:anchor="_Toc516520901" w:history="1">
+      <w:hyperlink w:anchor="_Toc516674802" w:history="1">
         <w:r>
           <w:rPr>
             <w:rStyle w:val="Hyperlink"/>
@@ -1661,7 +1661,7 @@
           <w:rPr>
             <w:webHidden/>
           </w:rPr>
-          <w:instrText xml:space="preserve"> PAGEREF _Toc516520901 \h </w:instrText>
+          <w:instrText xml:space="preserve"> PAGEREF _Toc516674802 \h </w:instrText>
         </w:r>
         <w:r>
           <w:rPr>
@@ -1697,7 +1697,7 @@
           <w:szCs w:val="22"/>
         </w:rPr>
       </w:pPr>
-      <w:hyperlink w:anchor="_Toc516520902" w:history="1">
+      <w:hyperlink w:anchor="_Toc516674803" w:history="1">
         <w:r>
           <w:rPr>
             <w:rStyle w:val="Hyperlink"/>
@@ -1734,7 +1734,7 @@
           <w:rPr>
             <w:webHidden/>
           </w:rPr>
-          <w:instrText xml:space="preserve"> PAGEREF _Toc516520902 \h </w:instrText>
+          <w:instrText xml:space="preserve"> PAGEREF _Toc516674803 \h </w:instrText>
         </w:r>
         <w:r>
           <w:rPr>
@@ -1770,7 +1770,7 @@
           <w:szCs w:val="22"/>
         </w:rPr>
       </w:pPr>
-      <w:hyperlink w:anchor="_Toc516520903" w:history="1">
+      <w:hyperlink w:anchor="_Toc516674804" w:history="1">
         <w:r>
           <w:rPr>
             <w:rStyle w:val="Hyperlink"/>
@@ -1807,7 +1807,7 @@
           <w:rPr>
             <w:webHidden/>
           </w:rPr>
-          <w:instrText xml:space="preserve"> PAGEREF _Toc516520903 \h </w:instrText>
+          <w:instrText xml:space="preserve"> PAGEREF _Toc516674804 \h </w:instrText>
         </w:r>
         <w:r>
           <w:rPr>
@@ -1843,7 +1843,7 @@
           <w:szCs w:val="22"/>
         </w:rPr>
       </w:pPr>
-      <w:hyperlink w:anchor="_Toc516520904" w:history="1">
+      <w:hyperlink w:anchor="_Toc516674805" w:history="1">
         <w:r>
           <w:rPr>
             <w:rStyle w:val="Hyperlink"/>
@@ -1880,7 +1880,7 @@
           <w:rPr>
             <w:webHidden/>
           </w:rPr>
-          <w:instrText xml:space="preserve"> PAGEREF _Toc516520904 \h </w:instrText>
+          <w:instrText xml:space="preserve"> PAGEREF _Toc516674805 \h </w:instrText>
         </w:r>
         <w:r>
           <w:rPr>
@@ -1916,7 +1916,7 @@
           <w:szCs w:val="22"/>
         </w:rPr>
       </w:pPr>
-      <w:hyperlink w:anchor="_Toc516520905" w:history="1">
+      <w:hyperlink w:anchor="_Toc516674806" w:history="1">
         <w:r>
           <w:rPr>
             <w:rStyle w:val="Hyperlink"/>
@@ -1935,7 +1935,7 @@
           <w:rPr>
             <w:rStyle w:val="Hyperlink"/>
           </w:rPr>
-          <w:t>Vizualizacija geografskih podataka</w:t>
+          <w:t>Vizualizacija geoprostornih podataka</w:t>
         </w:r>
         <w:r>
           <w:rPr>
@@ -1953,7 +1953,7 @@
           <w:rPr>
             <w:webHidden/>
           </w:rPr>
-          <w:instrText xml:space="preserve"> PAGEREF _Toc516520905 \h </w:instrText>
+          <w:instrText xml:space="preserve"> PAGEREF _Toc516674806 \h </w:instrText>
         </w:r>
         <w:r>
           <w:rPr>
@@ -1989,7 +1989,7 @@
           <w:szCs w:val="22"/>
         </w:rPr>
       </w:pPr>
-      <w:hyperlink w:anchor="_Toc516520906" w:history="1">
+      <w:hyperlink w:anchor="_Toc516674807" w:history="1">
         <w:r>
           <w:rPr>
             <w:rStyle w:val="Hyperlink"/>
@@ -2026,7 +2026,7 @@
           <w:rPr>
             <w:webHidden/>
           </w:rPr>
-          <w:instrText xml:space="preserve"> PAGEREF _Toc516520906 \h </w:instrText>
+          <w:instrText xml:space="preserve"> PAGEREF _Toc516674807 \h </w:instrText>
         </w:r>
         <w:r>
           <w:rPr>
@@ -2060,7 +2060,7 @@
           <w:rFonts w:asciiTheme="minorHAnsi" w:eastAsiaTheme="minorEastAsia" w:hAnsiTheme="minorHAnsi" w:cstheme="minorBidi"/>
         </w:rPr>
       </w:pPr>
-      <w:hyperlink w:anchor="_Toc516520907" w:history="1">
+      <w:hyperlink w:anchor="_Toc516674808" w:history="1">
         <w:r>
           <w:rPr>
             <w:rStyle w:val="Hyperlink"/>
@@ -2095,7 +2095,7 @@
           <w:rPr>
             <w:webHidden/>
           </w:rPr>
-          <w:instrText xml:space="preserve"> PAGEREF _Toc516520907 \h </w:instrText>
+          <w:instrText xml:space="preserve"> PAGEREF _Toc516674808 \h </w:instrText>
         </w:r>
         <w:r>
           <w:rPr>
@@ -2129,7 +2129,7 @@
           <w:rFonts w:asciiTheme="minorHAnsi" w:eastAsiaTheme="minorEastAsia" w:hAnsiTheme="minorHAnsi" w:cstheme="minorBidi"/>
         </w:rPr>
       </w:pPr>
-      <w:hyperlink w:anchor="_Toc516520908" w:history="1">
+      <w:hyperlink w:anchor="_Toc516674809" w:history="1">
         <w:r>
           <w:rPr>
             <w:rStyle w:val="Hyperlink"/>
@@ -2164,7 +2164,7 @@
           <w:rPr>
             <w:webHidden/>
           </w:rPr>
-          <w:instrText xml:space="preserve"> PAGEREF _Toc516520908 \h </w:instrText>
+          <w:instrText xml:space="preserve"> PAGEREF _Toc516674809 \h </w:instrText>
         </w:r>
         <w:r>
           <w:rPr>
@@ -2200,7 +2200,7 @@
           <w:szCs w:val="22"/>
         </w:rPr>
       </w:pPr>
-      <w:hyperlink w:anchor="_Toc516520909" w:history="1">
+      <w:hyperlink w:anchor="_Toc516674810" w:history="1">
         <w:r>
           <w:rPr>
             <w:rStyle w:val="Hyperlink"/>
@@ -2237,7 +2237,7 @@
           <w:rPr>
             <w:webHidden/>
           </w:rPr>
-          <w:instrText xml:space="preserve"> PAGEREF _Toc516520909 \h </w:instrText>
+          <w:instrText xml:space="preserve"> PAGEREF _Toc516674810 \h </w:instrText>
         </w:r>
         <w:r>
           <w:rPr>
@@ -2273,7 +2273,7 @@
           <w:szCs w:val="22"/>
         </w:rPr>
       </w:pPr>
-      <w:hyperlink w:anchor="_Toc516520910" w:history="1">
+      <w:hyperlink w:anchor="_Toc516674811" w:history="1">
         <w:r>
           <w:rPr>
             <w:rStyle w:val="Hyperlink"/>
@@ -2310,7 +2310,7 @@
           <w:rPr>
             <w:webHidden/>
           </w:rPr>
-          <w:instrText xml:space="preserve"> PAGEREF _Toc516520910 \h </w:instrText>
+          <w:instrText xml:space="preserve"> PAGEREF _Toc516674811 \h </w:instrText>
         </w:r>
         <w:r>
           <w:rPr>
@@ -2344,7 +2344,7 @@
           <w:rFonts w:asciiTheme="minorHAnsi" w:eastAsiaTheme="minorEastAsia" w:hAnsiTheme="minorHAnsi" w:cstheme="minorBidi"/>
         </w:rPr>
       </w:pPr>
-      <w:hyperlink w:anchor="_Toc516520911" w:history="1">
+      <w:hyperlink w:anchor="_Toc516674812" w:history="1">
         <w:r>
           <w:rPr>
             <w:rStyle w:val="Hyperlink"/>
@@ -2379,7 +2379,7 @@
           <w:rPr>
             <w:webHidden/>
           </w:rPr>
-          <w:instrText xml:space="preserve"> PAGEREF _Toc516520911 \h </w:instrText>
+          <w:instrText xml:space="preserve"> PAGEREF _Toc516674812 \h </w:instrText>
         </w:r>
         <w:r>
           <w:rPr>
@@ -2413,7 +2413,7 @@
           <w:rFonts w:asciiTheme="minorHAnsi" w:eastAsiaTheme="minorEastAsia" w:hAnsiTheme="minorHAnsi" w:cstheme="minorBidi"/>
         </w:rPr>
       </w:pPr>
-      <w:hyperlink w:anchor="_Toc516520912" w:history="1">
+      <w:hyperlink w:anchor="_Toc516674813" w:history="1">
         <w:r>
           <w:rPr>
             <w:rStyle w:val="Hyperlink"/>
@@ -2448,7 +2448,7 @@
           <w:rPr>
             <w:webHidden/>
           </w:rPr>
-          <w:instrText xml:space="preserve"> PAGEREF _Toc516520912 \h </w:instrText>
+          <w:instrText xml:space="preserve"> PAGEREF _Toc516674813 \h </w:instrText>
         </w:r>
         <w:r>
           <w:rPr>
@@ -2484,7 +2484,7 @@
           <w:szCs w:val="22"/>
         </w:rPr>
       </w:pPr>
-      <w:hyperlink w:anchor="_Toc516520913" w:history="1">
+      <w:hyperlink w:anchor="_Toc516674814" w:history="1">
         <w:r>
           <w:rPr>
             <w:rStyle w:val="Hyperlink"/>
@@ -2503,7 +2503,7 @@
           <w:rPr>
             <w:rStyle w:val="Hyperlink"/>
           </w:rPr>
-          <w:t>Vizualizacija uz pomoć alata PowerBI</w:t>
+          <w:t>Vizualizacija uz pomoć alata Power BI</w:t>
         </w:r>
         <w:r>
           <w:rPr>
@@ -2521,7 +2521,7 @@
           <w:rPr>
             <w:webHidden/>
           </w:rPr>
-          <w:instrText xml:space="preserve"> PAGEREF _Toc516520913 \h </w:instrText>
+          <w:instrText xml:space="preserve"> PAGEREF _Toc516674814 \h </w:instrText>
         </w:r>
         <w:r>
           <w:rPr>
@@ -2557,7 +2557,7 @@
           <w:szCs w:val="22"/>
         </w:rPr>
       </w:pPr>
-      <w:hyperlink w:anchor="_Toc516520914" w:history="1">
+      <w:hyperlink w:anchor="_Toc516674815" w:history="1">
         <w:r>
           <w:rPr>
             <w:rStyle w:val="Hyperlink"/>
@@ -2594,7 +2594,7 @@
           <w:rPr>
             <w:webHidden/>
           </w:rPr>
-          <w:instrText xml:space="preserve"> PAGEREF _Toc516520914 \h </w:instrText>
+          <w:instrText xml:space="preserve"> PAGEREF _Toc516674815 \h </w:instrText>
         </w:r>
         <w:r>
           <w:rPr>
@@ -2611,7 +2611,7 @@
           <w:rPr>
             <w:webHidden/>
           </w:rPr>
-          <w:t>47</w:t>
+          <w:t>50</w:t>
         </w:r>
         <w:r>
           <w:rPr>
@@ -2630,7 +2630,7 @@
           <w:szCs w:val="22"/>
         </w:rPr>
       </w:pPr>
-      <w:hyperlink w:anchor="_Toc516520915" w:history="1">
+      <w:hyperlink w:anchor="_Toc516674816" w:history="1">
         <w:r>
           <w:rPr>
             <w:rStyle w:val="Hyperlink"/>
@@ -2667,7 +2667,7 @@
           <w:rPr>
             <w:webHidden/>
           </w:rPr>
-          <w:instrText xml:space="preserve"> PAGEREF _Toc516520915 \h </w:instrText>
+          <w:instrText xml:space="preserve"> PAGEREF _Toc516674816 \h </w:instrText>
         </w:r>
         <w:r>
           <w:rPr>
@@ -2684,7 +2684,7 @@
           <w:rPr>
             <w:webHidden/>
           </w:rPr>
-          <w:t>48</w:t>
+          <w:t>51</w:t>
         </w:r>
         <w:r>
           <w:rPr>
@@ -2736,7 +2736,7 @@
       <w:bookmarkStart w:id="0" w:name="_Toc73793693"/>
       <w:bookmarkStart w:id="1" w:name="_Toc73794263"/>
       <w:bookmarkStart w:id="2" w:name="_Toc113812202"/>
-      <w:bookmarkStart w:id="3" w:name="_Toc516520883"/>
+      <w:bookmarkStart w:id="3" w:name="_Toc516674784"/>
       <w:r>
         <w:rPr>
           <w:sz w:val="32"/>
@@ -2783,7 +2783,7 @@
           <w:sz w:val="32"/>
         </w:rPr>
       </w:pPr>
-      <w:bookmarkStart w:id="4" w:name="_Toc516520884"/>
+      <w:bookmarkStart w:id="4" w:name="_Toc516674785"/>
       <w:r>
         <w:rPr>
           <w:sz w:val="32"/>
@@ -2807,7 +2807,7 @@
       <w:pPr>
         <w:pStyle w:val="Heading2"/>
       </w:pPr>
-      <w:bookmarkStart w:id="5" w:name="_Toc516520885"/>
+      <w:bookmarkStart w:id="5" w:name="_Toc516674786"/>
       <w:r>
         <w:t>Starosne kategorije</w:t>
       </w:r>
@@ -2876,7 +2876,7 @@
       <w:pPr>
         <w:pStyle w:val="Heading2"/>
       </w:pPr>
-      <w:bookmarkStart w:id="6" w:name="_Toc516520886"/>
+      <w:bookmarkStart w:id="6" w:name="_Toc516674787"/>
       <w:r>
         <w:t>Vrste čamaca</w:t>
       </w:r>
@@ -2931,7 +2931,7 @@
       <w:pPr>
         <w:pStyle w:val="Heading2"/>
       </w:pPr>
-      <w:bookmarkStart w:id="7" w:name="_Toc516520887"/>
+      <w:bookmarkStart w:id="7" w:name="_Toc516674788"/>
       <w:r>
         <w:lastRenderedPageBreak/>
         <w:t>Kategorije prema težini</w:t>
@@ -2988,7 +2988,7 @@
           <w:sz w:val="32"/>
         </w:rPr>
       </w:pPr>
-      <w:bookmarkStart w:id="8" w:name="_Toc516520888"/>
+      <w:bookmarkStart w:id="8" w:name="_Toc516674789"/>
       <w:r>
         <w:rPr>
           <w:sz w:val="32"/>
@@ -3023,7 +3023,7 @@
       <w:pPr>
         <w:pStyle w:val="Heading2"/>
       </w:pPr>
-      <w:bookmarkStart w:id="9" w:name="_Toc516520889"/>
+      <w:bookmarkStart w:id="9" w:name="_Toc516674790"/>
       <w:r>
         <w:t>Definicija zahtjeva izbornika reprezentacije</w:t>
       </w:r>
@@ -3524,7 +3524,7 @@
       <w:pPr>
         <w:pStyle w:val="Heading2"/>
       </w:pPr>
-      <w:bookmarkStart w:id="10" w:name="_Toc516520890"/>
+      <w:bookmarkStart w:id="10" w:name="_Toc516674791"/>
       <w:r>
         <w:t>Definicija zahtjeva trenera</w:t>
       </w:r>
@@ -3696,7 +3696,7 @@
       <w:pPr>
         <w:pStyle w:val="Heading2"/>
       </w:pPr>
-      <w:bookmarkStart w:id="11" w:name="_Toc516520891"/>
+      <w:bookmarkStart w:id="11" w:name="_Toc516674792"/>
       <w:r>
         <w:t>Definicije zahtjeva veslačkih klubova</w:t>
       </w:r>
@@ -3810,7 +3810,7 @@
       <w:pPr>
         <w:pStyle w:val="Heading2"/>
       </w:pPr>
-      <w:bookmarkStart w:id="12" w:name="_Toc516520892"/>
+      <w:bookmarkStart w:id="12" w:name="_Toc516674793"/>
       <w:r>
         <w:lastRenderedPageBreak/>
         <w:t>Definicija zahtjeva organizatora natjecanja</w:t>
@@ -3917,8 +3917,8 @@
           <w:sz w:val="32"/>
         </w:rPr>
       </w:pPr>
-      <w:bookmarkStart w:id="13" w:name="_Toc516520893"/>
-      <w:bookmarkStart w:id="14" w:name="_Toc113812271"/>
+      <w:bookmarkStart w:id="13" w:name="_Toc113812271"/>
+      <w:bookmarkStart w:id="14" w:name="_Toc516674794"/>
       <w:r>
         <w:rPr>
           <w:sz w:val="32"/>
@@ -3926,13 +3926,13 @@
         <w:lastRenderedPageBreak/>
         <w:t>Prikupljanje podataka</w:t>
       </w:r>
-      <w:bookmarkEnd w:id="13"/>
+      <w:bookmarkEnd w:id="14"/>
     </w:p>
     <w:p>
       <w:pPr>
         <w:pStyle w:val="Heading2"/>
       </w:pPr>
-      <w:bookmarkStart w:id="15" w:name="_Toc516520894"/>
+      <w:bookmarkStart w:id="15" w:name="_Toc516674795"/>
       <w:r>
         <w:t>Odabir tehnologije i načina prikupljanja podataka</w:t>
       </w:r>
@@ -4170,7 +4170,7 @@
       <w:pPr>
         <w:pStyle w:val="Heading2"/>
       </w:pPr>
-      <w:bookmarkStart w:id="16" w:name="_Toc516520895"/>
+      <w:bookmarkStart w:id="16" w:name="_Toc516674796"/>
       <w:r>
         <w:t>Aplikacija za prikupljanje podataka</w:t>
       </w:r>
@@ -4639,7 +4639,7 @@
       <w:pPr>
         <w:pStyle w:val="Heading2"/>
       </w:pPr>
-      <w:bookmarkStart w:id="21" w:name="_Toc516520896"/>
+      <w:bookmarkStart w:id="21" w:name="_Toc516674797"/>
       <w:r>
         <w:lastRenderedPageBreak/>
         <w:t>Interakcija</w:t>
@@ -4845,7 +4845,33 @@
         <w:rPr>
           <w:rFonts w:ascii="Courier New" w:hAnsi="Courier New" w:cs="Courier New"/>
         </w:rPr>
-        <w:t>string query = "SELECT [IdRegata] AS Id,[Ime] AS Value FROM    [dbo].[Regata] WHERE IdRegata=@idRegata";</w:t>
+        <w:t xml:space="preserve">string query = "SELECT [IdRegata] AS Id,[Ime] AS Value </w:t>
+      </w:r>
+    </w:p>
+    <w:p>
+      <w:pPr>
+        <w:ind w:left="708" w:firstLine="708"/>
+        <w:rPr>
+          <w:rFonts w:ascii="Courier New" w:hAnsi="Courier New" w:cs="Courier New"/>
+        </w:rPr>
+      </w:pPr>
+      <w:r>
+        <w:rPr>
+          <w:rFonts w:ascii="Courier New" w:hAnsi="Courier New" w:cs="Courier New"/>
+        </w:rPr>
+        <w:t>FROM</w:t>
+      </w:r>
+      <w:r>
+        <w:rPr>
+          <w:rFonts w:ascii="Courier New" w:hAnsi="Courier New" w:cs="Courier New"/>
+        </w:rPr>
+        <w:t xml:space="preserve"> </w:t>
+      </w:r>
+      <w:r>
+        <w:rPr>
+          <w:rFonts w:ascii="Courier New" w:hAnsi="Courier New" w:cs="Courier New"/>
+        </w:rPr>
+        <w:t>[dbo].[Regata] WHERE IdRegata=@idRegata";</w:t>
       </w:r>
     </w:p>
     <w:p>
@@ -5157,7 +5183,7 @@
           <w:sz w:val="32"/>
         </w:rPr>
       </w:pPr>
-      <w:bookmarkStart w:id="22" w:name="_Toc516520897"/>
+      <w:bookmarkStart w:id="22" w:name="_Toc516674798"/>
       <w:r>
         <w:rPr>
           <w:sz w:val="32"/>
@@ -5171,7 +5197,7 @@
       <w:pPr>
         <w:pStyle w:val="Heading2"/>
       </w:pPr>
-      <w:bookmarkStart w:id="23" w:name="_Toc516520898"/>
+      <w:bookmarkStart w:id="23" w:name="_Toc516674799"/>
       <w:r>
         <w:t>Relacije</w:t>
       </w:r>
@@ -5405,7 +5431,7 @@
       <w:pPr>
         <w:pStyle w:val="Heading2"/>
       </w:pPr>
-      <w:bookmarkStart w:id="24" w:name="_Toc516520899"/>
+      <w:bookmarkStart w:id="24" w:name="_Toc516674800"/>
       <w:r>
         <w:lastRenderedPageBreak/>
         <w:t>Pogledi</w:t>
@@ -7452,7 +7478,7 @@
       <w:pPr>
         <w:pStyle w:val="Heading2"/>
       </w:pPr>
-      <w:bookmarkStart w:id="26" w:name="_Toc516520900"/>
+      <w:bookmarkStart w:id="26" w:name="_Toc516674801"/>
       <w:r>
         <w:lastRenderedPageBreak/>
         <w:t>Imenovanje objekata</w:t>
@@ -7725,7 +7751,7 @@
       <w:pPr>
         <w:pStyle w:val="Heading2"/>
       </w:pPr>
-      <w:bookmarkStart w:id="27" w:name="_Toc516520901"/>
+      <w:bookmarkStart w:id="27" w:name="_Toc516674802"/>
       <w:r>
         <w:lastRenderedPageBreak/>
         <w:t>Sustav za upravljanje bazom podataka</w:t>
@@ -8045,7 +8071,7 @@
       <w:pPr>
         <w:pStyle w:val="Heading1"/>
       </w:pPr>
-      <w:bookmarkStart w:id="29" w:name="_Toc516520902"/>
+      <w:bookmarkStart w:id="29" w:name="_Toc516674803"/>
       <w:r>
         <w:lastRenderedPageBreak/>
         <w:t>Vizualizacija podataka</w:t>
@@ -8105,7 +8131,7 @@
         <w:spacing w:line="360" w:lineRule="auto"/>
         <w:jc w:val="both"/>
       </w:pPr>
-      <w:bookmarkStart w:id="30" w:name="_Toc516520903"/>
+      <w:bookmarkStart w:id="30" w:name="_Toc516674804"/>
       <w:r>
         <w:lastRenderedPageBreak/>
         <w:t>Semantika</w:t>
@@ -8184,7 +8210,7 @@
       <w:pPr>
         <w:pStyle w:val="Heading2"/>
       </w:pPr>
-      <w:bookmarkStart w:id="31" w:name="_Toc516520904"/>
+      <w:bookmarkStart w:id="31" w:name="_Toc516674805"/>
       <w:r>
         <w:lastRenderedPageBreak/>
         <w:t>Vizualizacija vremenski zavisnih podataka</w:t>
@@ -8334,10 +8360,16 @@
       <w:pPr>
         <w:pStyle w:val="Heading2"/>
       </w:pPr>
-      <w:bookmarkStart w:id="32" w:name="_Toc516520905"/>
+      <w:bookmarkStart w:id="32" w:name="_Toc516674806"/>
       <w:r>
         <w:lastRenderedPageBreak/>
-        <w:t>Vizualizacija geografskih podataka</w:t>
+        <w:t xml:space="preserve">Vizualizacija </w:t>
+      </w:r>
+      <w:r>
+        <w:t>geoprostornih</w:t>
+      </w:r>
+      <w:r>
+        <w:t xml:space="preserve"> podataka</w:t>
       </w:r>
       <w:bookmarkEnd w:id="32"/>
     </w:p>
@@ -8347,28 +8379,67 @@
         <w:jc w:val="both"/>
       </w:pPr>
       <w:r>
-        <w:t>Geografski podaci su podvrsta prostornih podataka. Prostorni podaci su podaci koji opisuju dani dvodimenzionalni ili trodimenzionalni prostor. Geografski podaci se odnose na podatke koji opisuju prostor planete zemlje.</w:t>
-      </w:r>
-      <w:r>
-        <w:t xml:space="preserve"> Geografski podaci mogu se prikazati na razne načine, a odabir prikaza ovisi o samim podacima i znanju koje se želi sintetizirati iz podataka. Na primjer ovisno o potrebama grad Zagreb se na karti može prikazati kao točka ili pak kao geometrijski lik koji odgovara </w:t>
+        <w:t>Geoprostorni</w:t>
+      </w:r>
+      <w:r>
+        <w:t xml:space="preserve"> podaci su podvrsta prostornih podataka. Prostorni podaci su podaci koji opisuju dani dvodimenzionalni ili trodimenzionalni prostor. </w:t>
+      </w:r>
+      <w:r>
+        <w:t>Geoprostorni</w:t>
+      </w:r>
+      <w:r>
+        <w:t xml:space="preserve"> podaci se odnose na podatke koji opisuju prostor planete zemlje.</w:t>
+      </w:r>
+      <w:r>
+        <w:t xml:space="preserve"> </w:t>
+      </w:r>
+      <w:r>
+        <w:t>Geoprostorni</w:t>
+      </w:r>
+      <w:r>
+        <w:t xml:space="preserve"> podaci mogu se prikazati na razne načine, a odabir prikaza ovisi o samim podacima i znanju koje se želi sintetizirati iz podataka. Na primjer ovisno o potrebama grad Zagreb se na karti može prikazati kao točka ili pak kao geometrijski lik koji odgovara </w:t>
       </w:r>
       <w:r>
         <w:t>njegovim granicama.</w:t>
       </w:r>
       <w:r>
-        <w:t xml:space="preserve"> Uz sami odabir prikaza geometrijskih podataka vrlo je važno na prikladan način odabrati kako će na grafu prikazivati podaci koji su ovisni o samim geografskim podacima.</w:t>
-      </w:r>
-      <w:r>
-        <w:t xml:space="preserve"> Ova dva odabira objedinjava kartografska generalizacija. Kartografska generalizacija označava skup akcija kojima se iz početnih neobrađenih podataka dolazi do skupa geografskih podataka koji je prikladan za prikazivanje na karti. Dobiveni skup također mora zadovoljavati potrebe korisnika karte.</w:t>
-      </w:r>
-    </w:p>
-    <w:p>
-      <w:pPr>
-        <w:spacing w:line="360" w:lineRule="auto"/>
-        <w:jc w:val="both"/>
-      </w:pPr>
-      <w:r>
-        <w:t>Jedan od vrlo čestih načina prikazivanja geografskih podataka je mapom boja (engl. choropleth map).Ovaj način prikaza za geografske podatke koristi granice geometrije koja se prikazuje, na primjer granice grada Zagreba. Kako b</w:t>
+        <w:t xml:space="preserve"> Uz sami odabir prikaza geometrijskih podataka vrlo je važno na prikladan način odabrati kako će na grafu prikazivati podaci koji su ovisni o samim </w:t>
+      </w:r>
+      <w:r>
+        <w:t>geoprostornim</w:t>
+      </w:r>
+      <w:r>
+        <w:t xml:space="preserve"> podacima.</w:t>
+      </w:r>
+      <w:r>
+        <w:t xml:space="preserve"> Ova dva odabira objedinjava kartografska generalizacija. Kartografska generalizacija označava skup akcija kojima se iz početnih neobrađenih podataka dolazi do skupa </w:t>
+      </w:r>
+      <w:r>
+        <w:t>geoprostornih</w:t>
+      </w:r>
+      <w:r>
+        <w:t xml:space="preserve"> podataka koji je prikladan za prikazivanje na karti. Dobiveni skup također mora zadovoljavati potrebe korisnika karte.</w:t>
+      </w:r>
+    </w:p>
+    <w:p>
+      <w:pPr>
+        <w:spacing w:line="360" w:lineRule="auto"/>
+        <w:jc w:val="both"/>
+      </w:pPr>
+      <w:r>
+        <w:t xml:space="preserve">Jedan od vrlo čestih načina prikazivanja </w:t>
+      </w:r>
+      <w:r>
+        <w:t>geoprostornih</w:t>
+      </w:r>
+      <w:r>
+        <w:t xml:space="preserve"> podataka je mapom boja (engl. choropleth map).Ovaj način prikaza za </w:t>
+      </w:r>
+      <w:r>
+        <w:t>geoprostorne</w:t>
+      </w:r>
+      <w:r>
+        <w:t xml:space="preserve"> podatke koristi granice geometrije koja se prikazuje, na primjer granice grada Zagreba. Kako b</w:t>
       </w:r>
       <w:r>
         <w:t>i se prikazali podaci vezani uz određenu geometriju, prikazane geometrije bojaju se u različitim bojama ili istim bojama različitog intenziteta.</w:t>
@@ -8473,7 +8544,13 @@
         <w:jc w:val="both"/>
       </w:pPr>
       <w:r>
-        <w:t>Prikaz geografskih podataka krugovima koristi se u sličnim situacijama kao i prikazivanje mapom boja.</w:t>
+        <w:t xml:space="preserve">Prikaz </w:t>
+      </w:r>
+      <w:r>
+        <w:t>geoprostornih</w:t>
+      </w:r>
+      <w:r>
+        <w:t xml:space="preserve"> podataka krugovima koristi se u sličnim situacijama kao i prikazivanje mapom boja.</w:t>
       </w:r>
       <w:r>
         <w:t xml:space="preserve"> Kod prikaza krugovima kao vrijednosti vezane uz geometriju također se koriste skalarne vrijednosti. Te se vrijednosti prikazuju krugovima različitih promjera.</w:t>
@@ -8586,7 +8663,7 @@
       <w:pPr>
         <w:pStyle w:val="Heading2"/>
       </w:pPr>
-      <w:bookmarkStart w:id="33" w:name="_Toc516520906"/>
+      <w:bookmarkStart w:id="33" w:name="_Toc516674807"/>
       <w:r>
         <w:lastRenderedPageBreak/>
         <w:t>Vizualizacija temeljena na broju ključeva</w:t>
@@ -8606,7 +8683,7 @@
       <w:pPr>
         <w:pStyle w:val="Heading3"/>
       </w:pPr>
-      <w:bookmarkStart w:id="34" w:name="_Toc516520907"/>
+      <w:bookmarkStart w:id="34" w:name="_Toc516674808"/>
       <w:r>
         <w:t>Vizualizacija podataka s jednim ključem</w:t>
       </w:r>
@@ -9105,7 +9182,7 @@
       <w:pPr>
         <w:pStyle w:val="Heading3"/>
       </w:pPr>
-      <w:bookmarkStart w:id="35" w:name="_Toc516520908"/>
+      <w:bookmarkStart w:id="35" w:name="_Toc516674809"/>
       <w:r>
         <w:lastRenderedPageBreak/>
         <w:t>Vizualizacija podataka s dva</w:t>
@@ -9452,7 +9529,7 @@
       <w:pPr>
         <w:pStyle w:val="Heading2"/>
       </w:pPr>
-      <w:bookmarkStart w:id="38" w:name="_Toc516520909"/>
+      <w:bookmarkStart w:id="38" w:name="_Toc516674810"/>
       <w:r>
         <w:lastRenderedPageBreak/>
         <w:t xml:space="preserve">Vizualizacija podataka </w:t>
@@ -9467,9 +9544,141 @@
     </w:p>
     <w:p>
       <w:pPr>
+        <w:spacing w:line="360" w:lineRule="auto"/>
+        <w:jc w:val="both"/>
+      </w:pPr>
+      <w:r>
+        <w:t xml:space="preserve">Tablica je efikasan format usporedne analize objekata prema kategorijama. Najčešće se objekti koji se uspoređuju stavljaju u stupce, a kategorije u redove. </w:t>
+      </w:r>
+      <w:r>
+        <w:t>(</w:t>
+      </w:r>
+      <w:r>
+        <w:rPr>
+          <w:color w:val="FF0000"/>
+        </w:rPr>
+        <w:t>izvor tablica</w:t>
+      </w:r>
+      <w:r>
+        <w:t>)</w:t>
+      </w:r>
+      <w:r>
+        <w:t>Vrijednosti se zatim stavljaju na presjek retka</w:t>
+      </w:r>
+      <w:r>
+        <w:t xml:space="preserve"> i stupca koji se naziva čelija (</w:t>
+      </w:r>
+      <w:r>
+        <w:rPr>
+          <w:color w:val="70AD47" w:themeColor="accent6"/>
+        </w:rPr>
+        <w:t>slika x</w:t>
+      </w:r>
+      <w:r>
+        <w:t>)</w:t>
+      </w:r>
+      <w:r>
+        <w:t>.</w:t>
+      </w:r>
+    </w:p>
+    <w:p>
+      <w:pPr>
         <w:spacing w:before="0" w:after="0"/>
       </w:pPr>
       <w:r>
+        <w:rPr>
+          <w:noProof/>
+        </w:rPr>
+        <w:drawing>
+          <wp:inline distT="0" distB="0" distL="0" distR="0" wp14:anchorId="1F7C32B2" wp14:editId="7AB19D2B">
+            <wp:extent cx="2340610" cy="1953260"/>
+            <wp:effectExtent l="0" t="0" r="2540" b="8890"/>
+            <wp:docPr id="28" name="Picture 28" descr="C:\Users\Zlatko\AppData\Local\Microsoft\Windows\INetCache\Content.Word\sample.png"/>
+            <wp:cNvGraphicFramePr>
+              <a:graphicFrameLocks xmlns:a="http://schemas.openxmlformats.org/drawingml/2006/main" noChangeAspect="1"/>
+            </wp:cNvGraphicFramePr>
+            <a:graphic xmlns:a="http://schemas.openxmlformats.org/drawingml/2006/main">
+              <a:graphicData uri="http://schemas.openxmlformats.org/drawingml/2006/picture">
+                <pic:pic xmlns:pic="http://schemas.openxmlformats.org/drawingml/2006/picture">
+                  <pic:nvPicPr>
+                    <pic:cNvPr id="0" name="Picture 1" descr="C:\Users\Zlatko\AppData\Local\Microsoft\Windows\INetCache\Content.Word\sample.png"/>
+                    <pic:cNvPicPr>
+                      <a:picLocks noChangeAspect="1" noChangeArrowheads="1"/>
+                    </pic:cNvPicPr>
+                  </pic:nvPicPr>
+                  <pic:blipFill>
+                    <a:blip r:embed="rId11">
+                      <a:extLst>
+                        <a:ext uri="{28A0092B-C50C-407E-A947-70E740481C1C}">
+                          <a14:useLocalDpi xmlns:a14="http://schemas.microsoft.com/office/drawing/2010/main" val="0"/>
+                        </a:ext>
+                      </a:extLst>
+                    </a:blip>
+                    <a:srcRect/>
+                    <a:stretch>
+                      <a:fillRect/>
+                    </a:stretch>
+                  </pic:blipFill>
+                  <pic:spPr bwMode="auto">
+                    <a:xfrm>
+                      <a:off x="0" y="0"/>
+                      <a:ext cx="2340610" cy="1953260"/>
+                    </a:xfrm>
+                    <a:prstGeom prst="rect">
+                      <a:avLst/>
+                    </a:prstGeom>
+                    <a:noFill/>
+                    <a:ln>
+                      <a:noFill/>
+                    </a:ln>
+                  </pic:spPr>
+                </pic:pic>
+              </a:graphicData>
+            </a:graphic>
+          </wp:inline>
+        </w:drawing>
+      </w:r>
+    </w:p>
+    <w:p>
+      <w:pPr>
+        <w:spacing w:before="0" w:after="0"/>
+      </w:pPr>
+    </w:p>
+    <w:p>
+      <w:pPr>
+        <w:spacing w:before="0" w:after="0" w:line="360" w:lineRule="auto"/>
+        <w:jc w:val="both"/>
+      </w:pPr>
+      <w:r>
+        <w:t>Prikaz tablicom prigodan je kada je potrebno usporediti vrijednosti s velikom preciznosti. Tablice često mogu zamijenit jednostavnije tipove grafova poput grafa s crtama i kružnog grafa (</w:t>
+      </w:r>
+      <w:r>
+        <w:rPr>
+          <w:i/>
+        </w:rPr>
+        <w:t>engl. pie chart</w:t>
+      </w:r>
+      <w:r>
+        <w:t>).</w:t>
+      </w:r>
+      <w:r>
+        <w:t xml:space="preserve"> Tablice se često izbjegavaju u vizualizaciji jer ljudi često imaju dojam da se svi podaci bolje prikazuju grafovima umjesto tablicama što nije točno. U slučaju da je potrebno uočiti trendove ili grupe u podacima, </w:t>
+      </w:r>
+      <w:r>
+        <w:t>tablice nisu dobar izbor jer podaci s bliskim vrijednostima nisu nužno vizualno slični ili bliski.</w:t>
+      </w:r>
+    </w:p>
+    <w:p>
+      <w:pPr>
+        <w:spacing w:before="0" w:after="0" w:line="360" w:lineRule="auto"/>
+        <w:jc w:val="both"/>
+      </w:pPr>
+    </w:p>
+    <w:p>
+      <w:pPr>
+        <w:spacing w:before="0" w:after="0"/>
+      </w:pPr>
+      <w:r>
         <w:br w:type="page"/>
       </w:r>
     </w:p>
@@ -9477,7 +9686,7 @@
       <w:pPr>
         <w:pStyle w:val="Heading2"/>
       </w:pPr>
-      <w:bookmarkStart w:id="39" w:name="_Toc516520910"/>
+      <w:bookmarkStart w:id="39" w:name="_Toc516674811"/>
       <w:r>
         <w:lastRenderedPageBreak/>
         <w:t>Boja u grafovima</w:t>
@@ -9515,7 +9724,7 @@
       <w:pPr>
         <w:pStyle w:val="Heading3"/>
       </w:pPr>
-      <w:bookmarkStart w:id="40" w:name="_Toc516520911"/>
+      <w:bookmarkStart w:id="40" w:name="_Toc516674812"/>
       <w:r>
         <w:t>Prostori boja</w:t>
       </w:r>
@@ -9758,7 +9967,7 @@
       <w:pPr>
         <w:pStyle w:val="Heading3"/>
       </w:pPr>
-      <w:bookmarkStart w:id="41" w:name="_Toc516520912"/>
+      <w:bookmarkStart w:id="41" w:name="_Toc516674813"/>
       <w:r>
         <w:t>Uloga boje u vizualizaciji</w:t>
       </w:r>
@@ -10151,7 +10360,7 @@
       <w:pPr>
         <w:pStyle w:val="Heading2"/>
       </w:pPr>
-      <w:bookmarkStart w:id="42" w:name="_Toc516520913"/>
+      <w:bookmarkStart w:id="42" w:name="_Toc516674814"/>
       <w:r>
         <w:lastRenderedPageBreak/>
         <w:t>Vizualizacija uz pomoć alata Power</w:t>
@@ -10311,13 +10520,37 @@
         <w:t xml:space="preserve"> </w:t>
       </w:r>
       <w:r>
+        <w:t xml:space="preserve"> može povezati su: Microsoft Excel dokumenti, tekstualni CSV dokumenti, dokumenti koji sadrže zapise u JSON formatu, SQL server baze podataka, Access baze podataka, IBM DB2 i Informix baze podataka, MySQL baze podataka, PostgresSQL baze podataka, sustav Impala, sustav Hadoop, sustav Spark i mnogi drugi.</w:t>
+      </w:r>
+      <w:r>
+        <w:t xml:space="preserve"> S obzirom na činjenicu da alat </w:t>
+      </w:r>
+      <w:r>
+        <w:rPr>
+          <w:i/>
+        </w:rPr>
+        <w:t>„Power BI“</w:t>
+      </w:r>
+      <w:r>
+        <w:rPr>
+          <w:i/>
+        </w:rPr>
         <w:t xml:space="preserve"> </w:t>
       </w:r>
       <w:r>
-        <w:t>može povezati su: Microsoft Excel dokumenti, tekstualni CSV dokumenti, dokumenti koji sadrže zapise u JSON formatu, SQL server baze podataka, Access baze podataka, IBM DB2 i Informix baze podataka, MySQL baze podataka, PostgresSQL baze podataka, sustav Impala, sustav Hadoop, sustav Spark i mnogi drugi.</w:t>
-      </w:r>
-      <w:r>
-        <w:t xml:space="preserve"> S obzirom na činjenicu da alat </w:t>
+        <w:t xml:space="preserve"> podržava veliki broj različitih tipova izvora podataka on je i vrlo raširen alat za vizualizaciju.</w:t>
+      </w:r>
+      <w:r>
+        <w:t xml:space="preserve"> Velika prednost ovog alata je što je moguće koristiti izvore različitog tipa unutar jednog projekta. Na taj način lagano se i intuitivno mogu vizualizirati podaci koji nisu spremljeni na istom mjestu.</w:t>
+      </w:r>
+    </w:p>
+    <w:p>
+      <w:pPr>
+        <w:spacing w:line="360" w:lineRule="auto"/>
+        <w:jc w:val="both"/>
+      </w:pPr>
+      <w:r>
+        <w:t xml:space="preserve">Poslije učitavanja podataka s izvora </w:t>
       </w:r>
       <w:r>
         <w:rPr>
@@ -10332,22 +10565,22 @@
         <w:t xml:space="preserve"> </w:t>
       </w:r>
       <w:r>
+        <w:t>nudi mogućnost stvaranja veza između dohvaćenih podataka. Veze je moguće samostalno stvoriti, ali u slučaju da su atributi u više dohvaćenih relacija istog imena alat će vezu samostalno stvoriti.</w:t>
+      </w:r>
+      <w:r>
         <w:t xml:space="preserve"> </w:t>
       </w:r>
       <w:r>
-        <w:t>podržava veliki broj različitih tipova izvora podataka on je i vrlo raširen alat za vizualizaciju.</w:t>
-      </w:r>
-      <w:r>
-        <w:t xml:space="preserve"> Velika prednost ovog alata je što je moguće koristiti izvore različitog tipa unutar jednog projekta. Na taj način lagano se i intuitivno mogu vizualizirati podaci koji nisu spremljeni na istom mjestu.</w:t>
-      </w:r>
-    </w:p>
-    <w:p>
-      <w:pPr>
-        <w:spacing w:line="360" w:lineRule="auto"/>
-        <w:jc w:val="both"/>
-      </w:pPr>
-      <w:r>
-        <w:t xml:space="preserve">Poslije učitavanja podataka s izvora </w:t>
+        <w:t>Funkcionalnost automatskog stvaranja veze treba koristiti s oprezom u slučaju da izvor podatka sadrži malenu količinu podataka. Sustav će ponekad krivo procijeniti brojnost veze između dvije relacije. Ako je brojnost veze krivo procijenjena alat neće dopustiti učitavanje novih podataka koji se ne podudaraju s trenutno definiranim vezama.</w:t>
+      </w:r>
+    </w:p>
+    <w:p>
+      <w:pPr>
+        <w:spacing w:line="360" w:lineRule="auto"/>
+        <w:jc w:val="both"/>
+      </w:pPr>
+      <w:r>
+        <w:t xml:space="preserve">Uz veliki broj različitih izvora podataka koji se mogu koristiti, alat </w:t>
       </w:r>
       <w:r>
         <w:rPr>
@@ -10362,55 +10595,22 @@
         <w:t xml:space="preserve"> </w:t>
       </w:r>
       <w:r>
-        <w:t>nudi mogućnost stvaranja veza između dohvaćenih podataka. Veze je moguće samostalno stvoriti, ali u slučaju da su atributi u više dohvaćenih relacija istog imena alat će vezu samostalno stvoriti.</w:t>
-      </w:r>
-      <w:r>
+        <w:t xml:space="preserve">nudi i podršku za najčešće korištene vrste grafova. U slučaju da pred instalirana podrška za vizualizaciju nije dovoljna, </w:t>
+      </w:r>
+      <w:r>
+        <w:rPr>
+          <w:i/>
+        </w:rPr>
+        <w:t>„Power BI“</w:t>
+      </w:r>
+      <w:r>
+        <w:rPr>
+          <w:i/>
+        </w:rPr>
         <w:t xml:space="preserve"> </w:t>
       </w:r>
       <w:r>
-        <w:t>Funkcionalnost automatskog stvaranja veze treba koristiti s oprezom u slučaju da izvor podatka sadrži malenu količinu podataka. Sustav će ponekad krivo procijeniti brojnost veze između dvije relacije. Ako je brojnost veze krivo procijenjena alat neće dopustiti učitavanje novih podataka koji se ne podudaraju s trenutno definiranim vezama.</w:t>
-      </w:r>
-    </w:p>
-    <w:p>
-      <w:pPr>
-        <w:spacing w:line="360" w:lineRule="auto"/>
-        <w:jc w:val="both"/>
-      </w:pPr>
-      <w:r>
-        <w:t xml:space="preserve">Uz veliki broj različitih izvora podataka koji se mogu koristiti, alat </w:t>
-      </w:r>
-      <w:r>
-        <w:rPr>
-          <w:i/>
-        </w:rPr>
-        <w:t>„Power BI“</w:t>
-      </w:r>
-      <w:r>
-        <w:rPr>
-          <w:i/>
-        </w:rPr>
-        <w:t xml:space="preserve"> </w:t>
-      </w:r>
-      <w:r>
-        <w:t xml:space="preserve">nudi i podršku za najčešće korištene vrste grafova. U slučaju da pred instalirana podrška za vizualizaciju nije dovoljna, </w:t>
-      </w:r>
-      <w:r>
-        <w:rPr>
-          <w:i/>
-        </w:rPr>
-        <w:t>„Power BI“</w:t>
-      </w:r>
-      <w:r>
-        <w:rPr>
-          <w:i/>
-        </w:rPr>
-        <w:t xml:space="preserve"> </w:t>
-      </w:r>
-      <w:r>
-        <w:t xml:space="preserve"> </w:t>
-      </w:r>
-      <w:r>
-        <w:t xml:space="preserve">nudi mogućnost dodavanja novih vrsta grafova u projekt. Ovaj je proces olakšan pristupom trgovini grafova iz koje je moguće uvesti grafove koje je napravila programerska zajednica. Grafovi koje je </w:t>
+        <w:t xml:space="preserve"> nudi mogućnost dodavanja novih vrsta grafova u projekt. Ovaj je proces olakšan pristupom trgovini grafova iz koje je moguće uvesti grafove koje je napravila programerska zajednica. Grafovi koje je </w:t>
       </w:r>
       <w:r>
         <w:lastRenderedPageBreak/>
@@ -10535,10 +10735,7 @@
         <w:jc w:val="both"/>
       </w:pPr>
       <w:r>
-        <w:t>Grafovi vizualno prikazuju podatke, a filteri se koriste kako bi se prikaz podatka ograničio prema određenom ključu.</w:t>
-      </w:r>
-      <w:r>
-        <w:t xml:space="preserve"> </w:t>
+        <w:t xml:space="preserve">Grafovi vizualno prikazuju podatke, a filteri se koriste kako bi se prikaz podatka ograničio prema određenom ključu. </w:t>
       </w:r>
       <w:r>
         <w:rPr>
@@ -10876,12 +11073,7 @@
         <w:t xml:space="preserve"> Uz ovaj graf nalazi se graf koji koristi iste ulazne podatke kao i prethodni graf, ali ovaj graf prikazuje </w:t>
       </w:r>
       <w:r>
-        <w:t>predviđeno vrijeme veslanja koje se temelji na rezultatima predikcijskog treninga na 2000 metara. Uz ovaj par grafova postoji još jedan par grafova koji prikazuje istu analizu ali za predikcijski trening na 500 metara. Na ploči se također nalazi i graf koji prikazuje rezultate intervalnog treninga na 8000, 6000 i 4000 metara. Rezultati su na ovome grafu grupirani prema odveslanoj</w:t>
-      </w:r>
-      <w:bookmarkStart w:id="44" w:name="_GoBack"/>
-      <w:bookmarkEnd w:id="44"/>
-      <w:r>
-        <w:t xml:space="preserve"> dionici i na osi su prikazani kroz datum kada je odveslan trening.</w:t>
+        <w:t>predviđeno vrijeme veslanja koje se temelji na rezultatima predikcijskog treninga na 2000 metara. Uz ovaj par grafova postoji još jedan par grafova koji prikazuje istu analizu ali za predikcijski trening na 500 metara. Na ploči se također nalazi i graf koji prikazuje rezultate intervalnog treninga na 8000, 6000 i 4000 metara. Rezultati su na ovome grafu grupirani prema odveslanoj dionici i na osi su prikazani kroz datum kada je odveslan trening.</w:t>
       </w:r>
     </w:p>
     <w:p>
@@ -10892,7 +11084,7 @@
           <w:sz w:val="32"/>
         </w:rPr>
       </w:pPr>
-      <w:bookmarkStart w:id="45" w:name="_Toc516520914"/>
+      <w:bookmarkStart w:id="44" w:name="_Toc516674815"/>
       <w:r>
         <w:rPr>
           <w:sz w:val="32"/>
@@ -10900,16 +11092,62 @@
         <w:lastRenderedPageBreak/>
         <w:t>Zaključak</w:t>
       </w:r>
-      <w:bookmarkStart w:id="46" w:name="_Toc73793800"/>
-      <w:bookmarkStart w:id="47" w:name="_Toc73794370"/>
-      <w:bookmarkStart w:id="48" w:name="_Toc113812272"/>
-      <w:bookmarkEnd w:id="14"/>
-      <w:bookmarkEnd w:id="45"/>
-    </w:p>
-    <w:p>
-      <w:pPr>
-        <w:spacing w:line="360" w:lineRule="auto"/>
-      </w:pPr>
+      <w:bookmarkStart w:id="45" w:name="_Toc73793800"/>
+      <w:bookmarkStart w:id="46" w:name="_Toc73794370"/>
+      <w:bookmarkStart w:id="47" w:name="_Toc113812272"/>
+      <w:bookmarkEnd w:id="13"/>
+      <w:bookmarkEnd w:id="44"/>
+    </w:p>
+    <w:p>
+      <w:pPr>
+        <w:spacing w:line="360" w:lineRule="auto"/>
+        <w:jc w:val="both"/>
+      </w:pPr>
+      <w:r>
+        <w:t xml:space="preserve">Razvoj informacijskog sustava koji će biti korišten za praćenje i analizu podataka traži vrlo dobro poznavanje domene za koju se sustav radi. Zbog velikog broja zainteresiranih strana postoji i veliki broj sličnih zahtjeva. Takve zahtjeve potrebno je grupirati i spojiti u jedan ili nekoliko zahtjeva. </w:t>
+      </w:r>
+      <w:r>
+        <w:t>Ovaj proces je zahtjeva jer postoji velika mogućnost da dio zahtjeva neće biti ispunjen ako se zahtjevi nekvalitetno grupiraju.</w:t>
+      </w:r>
+    </w:p>
+    <w:p>
+      <w:pPr>
+        <w:spacing w:line="360" w:lineRule="auto"/>
+        <w:jc w:val="both"/>
+      </w:pPr>
+      <w:r>
+        <w:t>Veliki problem kod dizajniranja ovakvog tipa sustava je izvor podataka. Podaci koji se prikupljaju nisu normalizirani i ponekad je potrebno podatke ručno unositi i normalizirati što iziskuje veliki vremenski trošak. Unatoč tome nakon unosa podataka analizu je moguće kvalitetno obaviti pod uvjetom da su podaci kvalitetno normalizirani.</w:t>
+      </w:r>
+      <w:r>
+        <w:t xml:space="preserve"> Prilikom unosa podataka veliki problem stvaraju podaci koji odudaraju od službeno propisanog oblika u kojima bi se trebali nalaziti. Takve podatke ponekad nije ni moguće unesti u sustav, a i oni koje je moguće unesti često su upitne točnosti.</w:t>
+      </w:r>
+    </w:p>
+    <w:p>
+      <w:pPr>
+        <w:spacing w:line="360" w:lineRule="auto"/>
+        <w:jc w:val="both"/>
+      </w:pPr>
+      <w:r>
+        <w:t>Kada su podaci uneseni u sustav nad njima se mogu provesti analiza i vizualizacija. Veći dio analize podataka najbolje je obaviti unutar same baze podataka kako bi se vizualizacija mogla lagano napraviti korištenjem različitih alata. Na ovaj način izbjegavaju se ograničenja vizualizacijskih alata. Analizu i grupiranje podataka najbolje je napraviti korištenjem SQL procedura i pogleda.</w:t>
+      </w:r>
+      <w:r>
+        <w:t xml:space="preserve"> Iako je dio analize napravljen u bazi podataka krajnja analiza i vizualizacija se obavljaju korištenjem alata za vizualizaciju. </w:t>
+      </w:r>
+      <w:r>
+        <w:t>Vizualizaciju podataka potrebno je obaviti prema pravilima i smjernicama koje pruža teorija vizualizacije. Vizualizirati podatke je lagano, ali vizualizirati podatke pravilno je teško.</w:t>
+      </w:r>
+      <w:r>
+        <w:t xml:space="preserve"> </w:t>
+      </w:r>
+      <w:r>
+        <w:t>Svrha vizualizacije nije p</w:t>
+      </w:r>
+      <w:r>
+        <w:t>rikaz podataka slikama i bojama. Odabir pravilnog tipa prikaza podataka vrlo je bitan jer se vizualizacijom pokušava promijeniti ljudska percepcija određenog problema.</w:t>
+      </w:r>
+      <w:r>
+        <w:t xml:space="preserve"> Vizualizacija podataka je moćan alat koji je potrebno pravilno koristiti kako bi se došlo da najboljih rezultata.</w:t>
+      </w:r>
     </w:p>
     <w:p>
       <w:pPr>
@@ -10929,7 +11167,7 @@
           <w:sz w:val="32"/>
         </w:rPr>
       </w:pPr>
-      <w:bookmarkStart w:id="49" w:name="_Toc516520915"/>
+      <w:bookmarkStart w:id="48" w:name="_Toc516674816"/>
       <w:r>
         <w:rPr>
           <w:sz w:val="32"/>
@@ -10937,10 +11175,10 @@
         <w:lastRenderedPageBreak/>
         <w:t>Literatura</w:t>
       </w:r>
+      <w:bookmarkEnd w:id="45"/>
       <w:bookmarkEnd w:id="46"/>
       <w:bookmarkEnd w:id="47"/>
       <w:bookmarkEnd w:id="48"/>
-      <w:bookmarkEnd w:id="49"/>
     </w:p>
     <w:p>
       <w:pPr>
@@ -11300,7 +11538,7 @@
         <w:rPr>
           <w:b/>
         </w:rPr>
-        <w:t>Sigurnosni mehanizmi u mrežnim aplikacijama za brzu razmjenu poruka</w:t>
+        <w:t xml:space="preserve">Oblikovanje sustava za praćenje i analizu performansi veslača </w:t>
       </w:r>
     </w:p>
     <w:p>
@@ -11333,37 +11571,10 @@
         <w:t>Ključne riječi:</w:t>
       </w:r>
       <w:r>
-        <w:t xml:space="preserve"> sigurnost,</w:t>
-      </w:r>
-      <w:r>
-        <w:t xml:space="preserve"> mrežni</w:t>
-      </w:r>
-      <w:r>
         <w:t xml:space="preserve"> </w:t>
       </w:r>
       <w:r>
-        <w:t>napad</w:t>
-      </w:r>
-      <w:r>
-        <w:t>,</w:t>
-      </w:r>
-      <w:r>
-        <w:t xml:space="preserve"> </w:t>
-      </w:r>
-      <w:r>
-        <w:t>mrežna aplikacija,</w:t>
-      </w:r>
-      <w:r>
-        <w:t xml:space="preserve"> zaštita</w:t>
-      </w:r>
-      <w:r>
-        <w:t xml:space="preserve"> podatak</w:t>
-      </w:r>
-      <w:r>
-        <w:t>a</w:t>
-      </w:r>
-      <w:r>
-        <w:t>, SQL, XSS</w:t>
+        <w:t>vizualizacija, informacijski sustav, analiza, graf, podatak, veslanje</w:t>
       </w:r>
     </w:p>
     <w:p>
@@ -11386,58 +11597,38 @@
           <w:b/>
           <w:lang w:val="en-US"/>
         </w:rPr>
-        <w:t>Security principles in web applications aimed for fast message exchange</w:t>
-      </w:r>
-    </w:p>
-    <w:p>
-      <w:pPr>
-        <w:spacing w:line="360" w:lineRule="auto"/>
-        <w:jc w:val="center"/>
+        <w:t xml:space="preserve">Creating a system for monitoring and analyzing performance of rowers </w:t>
+      </w:r>
+      <w:r>
         <w:rPr>
           <w:b/>
           <w:lang w:val="en-US"/>
         </w:rPr>
-      </w:pPr>
-      <w:r>
-        <w:rPr>
-          <w:b/>
+        <w:t>Abstract</w:t>
+      </w:r>
+    </w:p>
+    <w:p>
+      <w:pPr>
+        <w:spacing w:line="360" w:lineRule="auto"/>
+        <w:jc w:val="both"/>
+        <w:rPr>
           <w:lang w:val="en-US"/>
         </w:rPr>
-        <w:t>Abstract</w:t>
-      </w:r>
-    </w:p>
-    <w:p>
-      <w:pPr>
-        <w:spacing w:line="360" w:lineRule="auto"/>
-        <w:jc w:val="both"/>
+      </w:pPr>
+      <w:r>
         <w:rPr>
           <w:lang w:val="en-US"/>
         </w:rPr>
-      </w:pPr>
+        <w:t xml:space="preserve">Keywords: </w:t>
+      </w:r>
       <w:r>
         <w:rPr>
           <w:lang w:val="en-US"/>
         </w:rPr>
-        <w:t>Keywords: security, web attack, web application, data</w:t>
-      </w:r>
-      <w:r>
-        <w:rPr>
-          <w:lang w:val="en-US"/>
-        </w:rPr>
-        <w:t xml:space="preserve"> </w:t>
-      </w:r>
-      <w:r>
-        <w:rPr>
-          <w:lang w:val="en-US"/>
-        </w:rPr>
-        <w:t>protection</w:t>
-      </w:r>
-      <w:r>
-        <w:rPr>
-          <w:lang w:val="en-US"/>
-        </w:rPr>
-        <w:t>, SQL, XSS</w:t>
-      </w:r>
+        <w:t>visualization, information system, analysis, chart, data, rowing</w:t>
+      </w:r>
+      <w:bookmarkStart w:id="49" w:name="_GoBack"/>
+      <w:bookmarkEnd w:id="49"/>
     </w:p>
     <w:p>
       <w:pPr>
@@ -11568,7 +11759,7 @@
         <w:rStyle w:val="PageNumber"/>
         <w:noProof/>
       </w:rPr>
-      <w:t>49</w:t>
+      <w:t>50</w:t>
     </w:r>
     <w:r>
       <w:rPr>
@@ -17625,7 +17816,7 @@
 </file>
 
 <file path=customXml/itemProps1.xml><?xml version="1.0" encoding="utf-8"?>
-<ds:datastoreItem xmlns:ds="http://schemas.openxmlformats.org/officeDocument/2006/customXml" ds:itemID="{DDF51119-79C1-4329-A02A-3C1A98B295FF}">
+<ds:datastoreItem xmlns:ds="http://schemas.openxmlformats.org/officeDocument/2006/customXml" ds:itemID="{D5660CB9-A45F-426B-BA3B-635B805D77B2}">
   <ds:schemaRefs>
     <ds:schemaRef ds:uri="http://schemas.openxmlformats.org/officeDocument/2006/bibliography"/>
   </ds:schemaRefs>

--- a/Tekstovi/Diplomski_Hrastic.docx
+++ b/Tekstovi/Diplomski_Hrastic.docx
@@ -310,7 +310,7 @@
         </w:rPr>
         <w:fldChar w:fldCharType="separate"/>
       </w:r>
-      <w:hyperlink w:anchor="_Toc516914752" w:history="1">
+      <w:hyperlink w:anchor="_Toc516992671" w:history="1">
         <w:r>
           <w:rPr>
             <w:rStyle w:val="Hyperlink"/>
@@ -347,7 +347,7 @@
           <w:rPr>
             <w:webHidden/>
           </w:rPr>
-          <w:instrText xml:space="preserve"> PAGEREF _Toc516914752 \h </w:instrText>
+          <w:instrText xml:space="preserve"> PAGEREF _Toc516992671 \h </w:instrText>
         </w:r>
         <w:r>
           <w:rPr>
@@ -383,7 +383,7 @@
           <w:szCs w:val="22"/>
         </w:rPr>
       </w:pPr>
-      <w:hyperlink w:anchor="_Toc516914753" w:history="1">
+      <w:hyperlink w:anchor="_Toc516992672" w:history="1">
         <w:r>
           <w:rPr>
             <w:rStyle w:val="Hyperlink"/>
@@ -420,7 +420,7 @@
           <w:rPr>
             <w:webHidden/>
           </w:rPr>
-          <w:instrText xml:space="preserve"> PAGEREF _Toc516914753 \h </w:instrText>
+          <w:instrText xml:space="preserve"> PAGEREF _Toc516992672 \h </w:instrText>
         </w:r>
         <w:r>
           <w:rPr>
@@ -456,7 +456,7 @@
           <w:szCs w:val="22"/>
         </w:rPr>
       </w:pPr>
-      <w:hyperlink w:anchor="_Toc516914754" w:history="1">
+      <w:hyperlink w:anchor="_Toc516992673" w:history="1">
         <w:r>
           <w:rPr>
             <w:rStyle w:val="Hyperlink"/>
@@ -493,7 +493,7 @@
           <w:rPr>
             <w:webHidden/>
           </w:rPr>
-          <w:instrText xml:space="preserve"> PAGEREF _Toc516914754 \h </w:instrText>
+          <w:instrText xml:space="preserve"> PAGEREF _Toc516992673 \h </w:instrText>
         </w:r>
         <w:r>
           <w:rPr>
@@ -529,7 +529,7 @@
           <w:szCs w:val="22"/>
         </w:rPr>
       </w:pPr>
-      <w:hyperlink w:anchor="_Toc516914755" w:history="1">
+      <w:hyperlink w:anchor="_Toc516992674" w:history="1">
         <w:r>
           <w:rPr>
             <w:rStyle w:val="Hyperlink"/>
@@ -566,7 +566,7 @@
           <w:rPr>
             <w:webHidden/>
           </w:rPr>
-          <w:instrText xml:space="preserve"> PAGEREF _Toc516914755 \h </w:instrText>
+          <w:instrText xml:space="preserve"> PAGEREF _Toc516992674 \h </w:instrText>
         </w:r>
         <w:r>
           <w:rPr>
@@ -602,7 +602,7 @@
           <w:szCs w:val="22"/>
         </w:rPr>
       </w:pPr>
-      <w:hyperlink w:anchor="_Toc516914756" w:history="1">
+      <w:hyperlink w:anchor="_Toc516992675" w:history="1">
         <w:r>
           <w:rPr>
             <w:rStyle w:val="Hyperlink"/>
@@ -639,7 +639,7 @@
           <w:rPr>
             <w:webHidden/>
           </w:rPr>
-          <w:instrText xml:space="preserve"> PAGEREF _Toc516914756 \h </w:instrText>
+          <w:instrText xml:space="preserve"> PAGEREF _Toc516992675 \h </w:instrText>
         </w:r>
         <w:r>
           <w:rPr>
@@ -675,7 +675,7 @@
           <w:szCs w:val="22"/>
         </w:rPr>
       </w:pPr>
-      <w:hyperlink w:anchor="_Toc516914757" w:history="1">
+      <w:hyperlink w:anchor="_Toc516992676" w:history="1">
         <w:r>
           <w:rPr>
             <w:rStyle w:val="Hyperlink"/>
@@ -712,7 +712,7 @@
           <w:rPr>
             <w:webHidden/>
           </w:rPr>
-          <w:instrText xml:space="preserve"> PAGEREF _Toc516914757 \h </w:instrText>
+          <w:instrText xml:space="preserve"> PAGEREF _Toc516992676 \h </w:instrText>
         </w:r>
         <w:r>
           <w:rPr>
@@ -748,7 +748,7 @@
           <w:szCs w:val="22"/>
         </w:rPr>
       </w:pPr>
-      <w:hyperlink w:anchor="_Toc516914758" w:history="1">
+      <w:hyperlink w:anchor="_Toc516992677" w:history="1">
         <w:r>
           <w:rPr>
             <w:rStyle w:val="Hyperlink"/>
@@ -785,7 +785,7 @@
           <w:rPr>
             <w:webHidden/>
           </w:rPr>
-          <w:instrText xml:space="preserve"> PAGEREF _Toc516914758 \h </w:instrText>
+          <w:instrText xml:space="preserve"> PAGEREF _Toc516992677 \h </w:instrText>
         </w:r>
         <w:r>
           <w:rPr>
@@ -821,7 +821,7 @@
           <w:szCs w:val="22"/>
         </w:rPr>
       </w:pPr>
-      <w:hyperlink w:anchor="_Toc516914759" w:history="1">
+      <w:hyperlink w:anchor="_Toc516992678" w:history="1">
         <w:r>
           <w:rPr>
             <w:rStyle w:val="Hyperlink"/>
@@ -858,7 +858,7 @@
           <w:rPr>
             <w:webHidden/>
           </w:rPr>
-          <w:instrText xml:space="preserve"> PAGEREF _Toc516914759 \h </w:instrText>
+          <w:instrText xml:space="preserve"> PAGEREF _Toc516992678 \h </w:instrText>
         </w:r>
         <w:r>
           <w:rPr>
@@ -894,7 +894,7 @@
           <w:szCs w:val="22"/>
         </w:rPr>
       </w:pPr>
-      <w:hyperlink w:anchor="_Toc516914760" w:history="1">
+      <w:hyperlink w:anchor="_Toc516992679" w:history="1">
         <w:r>
           <w:rPr>
             <w:rStyle w:val="Hyperlink"/>
@@ -931,7 +931,7 @@
           <w:rPr>
             <w:webHidden/>
           </w:rPr>
-          <w:instrText xml:space="preserve"> PAGEREF _Toc516914760 \h </w:instrText>
+          <w:instrText xml:space="preserve"> PAGEREF _Toc516992679 \h </w:instrText>
         </w:r>
         <w:r>
           <w:rPr>
@@ -967,7 +967,7 @@
           <w:szCs w:val="22"/>
         </w:rPr>
       </w:pPr>
-      <w:hyperlink w:anchor="_Toc516914761" w:history="1">
+      <w:hyperlink w:anchor="_Toc516992680" w:history="1">
         <w:r>
           <w:rPr>
             <w:rStyle w:val="Hyperlink"/>
@@ -1004,7 +1004,7 @@
           <w:rPr>
             <w:webHidden/>
           </w:rPr>
-          <w:instrText xml:space="preserve"> PAGEREF _Toc516914761 \h </w:instrText>
+          <w:instrText xml:space="preserve"> PAGEREF _Toc516992680 \h </w:instrText>
         </w:r>
         <w:r>
           <w:rPr>
@@ -1040,7 +1040,7 @@
           <w:szCs w:val="22"/>
         </w:rPr>
       </w:pPr>
-      <w:hyperlink w:anchor="_Toc516914762" w:history="1">
+      <w:hyperlink w:anchor="_Toc516992681" w:history="1">
         <w:r>
           <w:rPr>
             <w:rStyle w:val="Hyperlink"/>
@@ -1077,7 +1077,7 @@
           <w:rPr>
             <w:webHidden/>
           </w:rPr>
-          <w:instrText xml:space="preserve"> PAGEREF _Toc516914762 \h </w:instrText>
+          <w:instrText xml:space="preserve"> PAGEREF _Toc516992681 \h </w:instrText>
         </w:r>
         <w:r>
           <w:rPr>
@@ -1113,7 +1113,7 @@
           <w:szCs w:val="22"/>
         </w:rPr>
       </w:pPr>
-      <w:hyperlink w:anchor="_Toc516914763" w:history="1">
+      <w:hyperlink w:anchor="_Toc516992682" w:history="1">
         <w:r>
           <w:rPr>
             <w:rStyle w:val="Hyperlink"/>
@@ -1150,7 +1150,7 @@
           <w:rPr>
             <w:webHidden/>
           </w:rPr>
-          <w:instrText xml:space="preserve"> PAGEREF _Toc516914763 \h </w:instrText>
+          <w:instrText xml:space="preserve"> PAGEREF _Toc516992682 \h </w:instrText>
         </w:r>
         <w:r>
           <w:rPr>
@@ -1186,7 +1186,7 @@
           <w:szCs w:val="22"/>
         </w:rPr>
       </w:pPr>
-      <w:hyperlink w:anchor="_Toc516914764" w:history="1">
+      <w:hyperlink w:anchor="_Toc516992683" w:history="1">
         <w:r>
           <w:rPr>
             <w:rStyle w:val="Hyperlink"/>
@@ -1223,7 +1223,7 @@
           <w:rPr>
             <w:webHidden/>
           </w:rPr>
-          <w:instrText xml:space="preserve"> PAGEREF _Toc516914764 \h </w:instrText>
+          <w:instrText xml:space="preserve"> PAGEREF _Toc516992683 \h </w:instrText>
         </w:r>
         <w:r>
           <w:rPr>
@@ -1259,7 +1259,7 @@
           <w:szCs w:val="22"/>
         </w:rPr>
       </w:pPr>
-      <w:hyperlink w:anchor="_Toc516914765" w:history="1">
+      <w:hyperlink w:anchor="_Toc516992684" w:history="1">
         <w:r>
           <w:rPr>
             <w:rStyle w:val="Hyperlink"/>
@@ -1296,7 +1296,7 @@
           <w:rPr>
             <w:webHidden/>
           </w:rPr>
-          <w:instrText xml:space="preserve"> PAGEREF _Toc516914765 \h </w:instrText>
+          <w:instrText xml:space="preserve"> PAGEREF _Toc516992684 \h </w:instrText>
         </w:r>
         <w:r>
           <w:rPr>
@@ -1332,7 +1332,7 @@
           <w:szCs w:val="22"/>
         </w:rPr>
       </w:pPr>
-      <w:hyperlink w:anchor="_Toc516914766" w:history="1">
+      <w:hyperlink w:anchor="_Toc516992685" w:history="1">
         <w:r>
           <w:rPr>
             <w:rStyle w:val="Hyperlink"/>
@@ -1369,7 +1369,7 @@
           <w:rPr>
             <w:webHidden/>
           </w:rPr>
-          <w:instrText xml:space="preserve"> PAGEREF _Toc516914766 \h </w:instrText>
+          <w:instrText xml:space="preserve"> PAGEREF _Toc516992685 \h </w:instrText>
         </w:r>
         <w:r>
           <w:rPr>
@@ -1405,7 +1405,7 @@
           <w:szCs w:val="22"/>
         </w:rPr>
       </w:pPr>
-      <w:hyperlink w:anchor="_Toc516914767" w:history="1">
+      <w:hyperlink w:anchor="_Toc516992686" w:history="1">
         <w:r>
           <w:rPr>
             <w:rStyle w:val="Hyperlink"/>
@@ -1442,7 +1442,7 @@
           <w:rPr>
             <w:webHidden/>
           </w:rPr>
-          <w:instrText xml:space="preserve"> PAGEREF _Toc516914767 \h </w:instrText>
+          <w:instrText xml:space="preserve"> PAGEREF _Toc516992686 \h </w:instrText>
         </w:r>
         <w:r>
           <w:rPr>
@@ -1478,7 +1478,7 @@
           <w:szCs w:val="22"/>
         </w:rPr>
       </w:pPr>
-      <w:hyperlink w:anchor="_Toc516914768" w:history="1">
+      <w:hyperlink w:anchor="_Toc516992687" w:history="1">
         <w:r>
           <w:rPr>
             <w:rStyle w:val="Hyperlink"/>
@@ -1515,7 +1515,7 @@
           <w:rPr>
             <w:webHidden/>
           </w:rPr>
-          <w:instrText xml:space="preserve"> PAGEREF _Toc516914768 \h </w:instrText>
+          <w:instrText xml:space="preserve"> PAGEREF _Toc516992687 \h </w:instrText>
         </w:r>
         <w:r>
           <w:rPr>
@@ -1551,7 +1551,7 @@
           <w:szCs w:val="22"/>
         </w:rPr>
       </w:pPr>
-      <w:hyperlink w:anchor="_Toc516914769" w:history="1">
+      <w:hyperlink w:anchor="_Toc516992688" w:history="1">
         <w:r>
           <w:rPr>
             <w:rStyle w:val="Hyperlink"/>
@@ -1588,7 +1588,7 @@
           <w:rPr>
             <w:webHidden/>
           </w:rPr>
-          <w:instrText xml:space="preserve"> PAGEREF _Toc516914769 \h </w:instrText>
+          <w:instrText xml:space="preserve"> PAGEREF _Toc516992688 \h </w:instrText>
         </w:r>
         <w:r>
           <w:rPr>
@@ -1624,7 +1624,7 @@
           <w:szCs w:val="22"/>
         </w:rPr>
       </w:pPr>
-      <w:hyperlink w:anchor="_Toc516914770" w:history="1">
+      <w:hyperlink w:anchor="_Toc516992689" w:history="1">
         <w:r>
           <w:rPr>
             <w:rStyle w:val="Hyperlink"/>
@@ -1661,7 +1661,7 @@
           <w:rPr>
             <w:webHidden/>
           </w:rPr>
-          <w:instrText xml:space="preserve"> PAGEREF _Toc516914770 \h </w:instrText>
+          <w:instrText xml:space="preserve"> PAGEREF _Toc516992689 \h </w:instrText>
         </w:r>
         <w:r>
           <w:rPr>
@@ -1697,7 +1697,7 @@
           <w:szCs w:val="22"/>
         </w:rPr>
       </w:pPr>
-      <w:hyperlink w:anchor="_Toc516914771" w:history="1">
+      <w:hyperlink w:anchor="_Toc516992690" w:history="1">
         <w:r>
           <w:rPr>
             <w:rStyle w:val="Hyperlink"/>
@@ -1734,7 +1734,7 @@
           <w:rPr>
             <w:webHidden/>
           </w:rPr>
-          <w:instrText xml:space="preserve"> PAGEREF _Toc516914771 \h </w:instrText>
+          <w:instrText xml:space="preserve"> PAGEREF _Toc516992690 \h </w:instrText>
         </w:r>
         <w:r>
           <w:rPr>
@@ -1770,7 +1770,7 @@
           <w:szCs w:val="22"/>
         </w:rPr>
       </w:pPr>
-      <w:hyperlink w:anchor="_Toc516914772" w:history="1">
+      <w:hyperlink w:anchor="_Toc516992691" w:history="1">
         <w:r>
           <w:rPr>
             <w:rStyle w:val="Hyperlink"/>
@@ -1807,7 +1807,7 @@
           <w:rPr>
             <w:webHidden/>
           </w:rPr>
-          <w:instrText xml:space="preserve"> PAGEREF _Toc516914772 \h </w:instrText>
+          <w:instrText xml:space="preserve"> PAGEREF _Toc516992691 \h </w:instrText>
         </w:r>
         <w:r>
           <w:rPr>
@@ -1843,7 +1843,7 @@
           <w:szCs w:val="22"/>
         </w:rPr>
       </w:pPr>
-      <w:hyperlink w:anchor="_Toc516914773" w:history="1">
+      <w:hyperlink w:anchor="_Toc516992692" w:history="1">
         <w:r>
           <w:rPr>
             <w:rStyle w:val="Hyperlink"/>
@@ -1880,7 +1880,7 @@
           <w:rPr>
             <w:webHidden/>
           </w:rPr>
-          <w:instrText xml:space="preserve"> PAGEREF _Toc516914773 \h </w:instrText>
+          <w:instrText xml:space="preserve"> PAGEREF _Toc516992692 \h </w:instrText>
         </w:r>
         <w:r>
           <w:rPr>
@@ -1916,7 +1916,7 @@
           <w:szCs w:val="22"/>
         </w:rPr>
       </w:pPr>
-      <w:hyperlink w:anchor="_Toc516914774" w:history="1">
+      <w:hyperlink w:anchor="_Toc516992693" w:history="1">
         <w:r>
           <w:rPr>
             <w:rStyle w:val="Hyperlink"/>
@@ -1953,7 +1953,7 @@
           <w:rPr>
             <w:webHidden/>
           </w:rPr>
-          <w:instrText xml:space="preserve"> PAGEREF _Toc516914774 \h </w:instrText>
+          <w:instrText xml:space="preserve"> PAGEREF _Toc516992693 \h </w:instrText>
         </w:r>
         <w:r>
           <w:rPr>
@@ -1989,7 +1989,7 @@
           <w:szCs w:val="22"/>
         </w:rPr>
       </w:pPr>
-      <w:hyperlink w:anchor="_Toc516914775" w:history="1">
+      <w:hyperlink w:anchor="_Toc516992694" w:history="1">
         <w:r>
           <w:rPr>
             <w:rStyle w:val="Hyperlink"/>
@@ -2026,7 +2026,7 @@
           <w:rPr>
             <w:webHidden/>
           </w:rPr>
-          <w:instrText xml:space="preserve"> PAGEREF _Toc516914775 \h </w:instrText>
+          <w:instrText xml:space="preserve"> PAGEREF _Toc516992694 \h </w:instrText>
         </w:r>
         <w:r>
           <w:rPr>
@@ -2043,7 +2043,7 @@
           <w:rPr>
             <w:webHidden/>
           </w:rPr>
-          <w:t>34</w:t>
+          <w:t>35</w:t>
         </w:r>
         <w:r>
           <w:rPr>
@@ -2060,7 +2060,7 @@
           <w:rFonts w:asciiTheme="minorHAnsi" w:eastAsiaTheme="minorEastAsia" w:hAnsiTheme="minorHAnsi" w:cstheme="minorBidi"/>
         </w:rPr>
       </w:pPr>
-      <w:hyperlink w:anchor="_Toc516914776" w:history="1">
+      <w:hyperlink w:anchor="_Toc516992695" w:history="1">
         <w:r>
           <w:rPr>
             <w:rStyle w:val="Hyperlink"/>
@@ -2095,7 +2095,7 @@
           <w:rPr>
             <w:webHidden/>
           </w:rPr>
-          <w:instrText xml:space="preserve"> PAGEREF _Toc516914776 \h </w:instrText>
+          <w:instrText xml:space="preserve"> PAGEREF _Toc516992695 \h </w:instrText>
         </w:r>
         <w:r>
           <w:rPr>
@@ -2112,7 +2112,7 @@
           <w:rPr>
             <w:webHidden/>
           </w:rPr>
-          <w:t>34</w:t>
+          <w:t>35</w:t>
         </w:r>
         <w:r>
           <w:rPr>
@@ -2129,7 +2129,7 @@
           <w:rFonts w:asciiTheme="minorHAnsi" w:eastAsiaTheme="minorEastAsia" w:hAnsiTheme="minorHAnsi" w:cstheme="minorBidi"/>
         </w:rPr>
       </w:pPr>
-      <w:hyperlink w:anchor="_Toc516914777" w:history="1">
+      <w:hyperlink w:anchor="_Toc516992696" w:history="1">
         <w:r>
           <w:rPr>
             <w:rStyle w:val="Hyperlink"/>
@@ -2164,7 +2164,7 @@
           <w:rPr>
             <w:webHidden/>
           </w:rPr>
-          <w:instrText xml:space="preserve"> PAGEREF _Toc516914777 \h </w:instrText>
+          <w:instrText xml:space="preserve"> PAGEREF _Toc516992696 \h </w:instrText>
         </w:r>
         <w:r>
           <w:rPr>
@@ -2181,7 +2181,7 @@
           <w:rPr>
             <w:webHidden/>
           </w:rPr>
-          <w:t>37</w:t>
+          <w:t>39</w:t>
         </w:r>
         <w:r>
           <w:rPr>
@@ -2200,7 +2200,7 @@
           <w:szCs w:val="22"/>
         </w:rPr>
       </w:pPr>
-      <w:hyperlink w:anchor="_Toc516914778" w:history="1">
+      <w:hyperlink w:anchor="_Toc516992697" w:history="1">
         <w:r>
           <w:rPr>
             <w:rStyle w:val="Hyperlink"/>
@@ -2237,7 +2237,7 @@
           <w:rPr>
             <w:webHidden/>
           </w:rPr>
-          <w:instrText xml:space="preserve"> PAGEREF _Toc516914778 \h </w:instrText>
+          <w:instrText xml:space="preserve"> PAGEREF _Toc516992697 \h </w:instrText>
         </w:r>
         <w:r>
           <w:rPr>
@@ -2254,7 +2254,7 @@
           <w:rPr>
             <w:webHidden/>
           </w:rPr>
-          <w:t>39</w:t>
+          <w:t>41</w:t>
         </w:r>
         <w:r>
           <w:rPr>
@@ -2273,7 +2273,7 @@
           <w:szCs w:val="22"/>
         </w:rPr>
       </w:pPr>
-      <w:hyperlink w:anchor="_Toc516914779" w:history="1">
+      <w:hyperlink w:anchor="_Toc516992698" w:history="1">
         <w:r>
           <w:rPr>
             <w:rStyle w:val="Hyperlink"/>
@@ -2310,7 +2310,7 @@
           <w:rPr>
             <w:webHidden/>
           </w:rPr>
-          <w:instrText xml:space="preserve"> PAGEREF _Toc516914779 \h </w:instrText>
+          <w:instrText xml:space="preserve"> PAGEREF _Toc516992698 \h </w:instrText>
         </w:r>
         <w:r>
           <w:rPr>
@@ -2327,7 +2327,7 @@
           <w:rPr>
             <w:webHidden/>
           </w:rPr>
-          <w:t>40</w:t>
+          <w:t>42</w:t>
         </w:r>
         <w:r>
           <w:rPr>
@@ -2344,7 +2344,7 @@
           <w:rFonts w:asciiTheme="minorHAnsi" w:eastAsiaTheme="minorEastAsia" w:hAnsiTheme="minorHAnsi" w:cstheme="minorBidi"/>
         </w:rPr>
       </w:pPr>
-      <w:hyperlink w:anchor="_Toc516914780" w:history="1">
+      <w:hyperlink w:anchor="_Toc516992699" w:history="1">
         <w:r>
           <w:rPr>
             <w:rStyle w:val="Hyperlink"/>
@@ -2379,7 +2379,7 @@
           <w:rPr>
             <w:webHidden/>
           </w:rPr>
-          <w:instrText xml:space="preserve"> PAGEREF _Toc516914780 \h </w:instrText>
+          <w:instrText xml:space="preserve"> PAGEREF _Toc516992699 \h </w:instrText>
         </w:r>
         <w:r>
           <w:rPr>
@@ -2396,7 +2396,7 @@
           <w:rPr>
             <w:webHidden/>
           </w:rPr>
-          <w:t>40</w:t>
+          <w:t>42</w:t>
         </w:r>
         <w:r>
           <w:rPr>
@@ -2413,7 +2413,7 @@
           <w:rFonts w:asciiTheme="minorHAnsi" w:eastAsiaTheme="minorEastAsia" w:hAnsiTheme="minorHAnsi" w:cstheme="minorBidi"/>
         </w:rPr>
       </w:pPr>
-      <w:hyperlink w:anchor="_Toc516914781" w:history="1">
+      <w:hyperlink w:anchor="_Toc516992700" w:history="1">
         <w:r>
           <w:rPr>
             <w:rStyle w:val="Hyperlink"/>
@@ -2448,7 +2448,7 @@
           <w:rPr>
             <w:webHidden/>
           </w:rPr>
-          <w:instrText xml:space="preserve"> PAGEREF _Toc516914781 \h </w:instrText>
+          <w:instrText xml:space="preserve"> PAGEREF _Toc516992700 \h </w:instrText>
         </w:r>
         <w:r>
           <w:rPr>
@@ -2465,7 +2465,7 @@
           <w:rPr>
             <w:webHidden/>
           </w:rPr>
-          <w:t>41</w:t>
+          <w:t>44</w:t>
         </w:r>
         <w:r>
           <w:rPr>
@@ -2484,7 +2484,7 @@
           <w:szCs w:val="22"/>
         </w:rPr>
       </w:pPr>
-      <w:hyperlink w:anchor="_Toc516914782" w:history="1">
+      <w:hyperlink w:anchor="_Toc516992701" w:history="1">
         <w:r>
           <w:rPr>
             <w:rStyle w:val="Hyperlink"/>
@@ -2521,7 +2521,7 @@
           <w:rPr>
             <w:webHidden/>
           </w:rPr>
-          <w:instrText xml:space="preserve"> PAGEREF _Toc516914782 \h </w:instrText>
+          <w:instrText xml:space="preserve"> PAGEREF _Toc516992701 \h </w:instrText>
         </w:r>
         <w:r>
           <w:rPr>
@@ -2538,7 +2538,7 @@
           <w:rPr>
             <w:webHidden/>
           </w:rPr>
-          <w:t>44</w:t>
+          <w:t>46</w:t>
         </w:r>
         <w:r>
           <w:rPr>
@@ -2557,7 +2557,7 @@
           <w:szCs w:val="22"/>
         </w:rPr>
       </w:pPr>
-      <w:hyperlink w:anchor="_Toc516914783" w:history="1">
+      <w:hyperlink w:anchor="_Toc516992702" w:history="1">
         <w:r>
           <w:rPr>
             <w:rStyle w:val="Hyperlink"/>
@@ -2594,7 +2594,7 @@
           <w:rPr>
             <w:webHidden/>
           </w:rPr>
-          <w:instrText xml:space="preserve"> PAGEREF _Toc516914783 \h </w:instrText>
+          <w:instrText xml:space="preserve"> PAGEREF _Toc516992702 \h </w:instrText>
         </w:r>
         <w:r>
           <w:rPr>
@@ -2611,7 +2611,7 @@
           <w:rPr>
             <w:webHidden/>
           </w:rPr>
-          <w:t>48</w:t>
+          <w:t>50</w:t>
         </w:r>
         <w:r>
           <w:rPr>
@@ -2630,7 +2630,7 @@
           <w:szCs w:val="22"/>
         </w:rPr>
       </w:pPr>
-      <w:hyperlink w:anchor="_Toc516914784" w:history="1">
+      <w:hyperlink w:anchor="_Toc516992703" w:history="1">
         <w:r>
           <w:rPr>
             <w:rStyle w:val="Hyperlink"/>
@@ -2667,7 +2667,7 @@
           <w:rPr>
             <w:webHidden/>
           </w:rPr>
-          <w:instrText xml:space="preserve"> PAGEREF _Toc516914784 \h </w:instrText>
+          <w:instrText xml:space="preserve"> PAGEREF _Toc516992703 \h </w:instrText>
         </w:r>
         <w:r>
           <w:rPr>
@@ -2684,7 +2684,7 @@
           <w:rPr>
             <w:webHidden/>
           </w:rPr>
-          <w:t>49</w:t>
+          <w:t>51</w:t>
         </w:r>
         <w:r>
           <w:rPr>
@@ -2736,7 +2736,7 @@
       <w:bookmarkStart w:id="0" w:name="_Toc73793693"/>
       <w:bookmarkStart w:id="1" w:name="_Toc73794263"/>
       <w:bookmarkStart w:id="2" w:name="_Toc113812202"/>
-      <w:bookmarkStart w:id="3" w:name="_Toc516914752"/>
+      <w:bookmarkStart w:id="3" w:name="_Toc516992671"/>
       <w:r>
         <w:rPr>
           <w:sz w:val="32"/>
@@ -2783,7 +2783,7 @@
           <w:sz w:val="32"/>
         </w:rPr>
       </w:pPr>
-      <w:bookmarkStart w:id="4" w:name="_Toc516914753"/>
+      <w:bookmarkStart w:id="4" w:name="_Toc516992672"/>
       <w:r>
         <w:rPr>
           <w:sz w:val="32"/>
@@ -2813,7 +2813,7 @@
       <w:pPr>
         <w:pStyle w:val="Heading2"/>
       </w:pPr>
-      <w:bookmarkStart w:id="5" w:name="_Toc516914754"/>
+      <w:bookmarkStart w:id="5" w:name="_Toc516992673"/>
       <w:r>
         <w:t>Starosne kategorije</w:t>
       </w:r>
@@ -2884,7 +2884,7 @@
       <w:pPr>
         <w:pStyle w:val="Heading2"/>
       </w:pPr>
-      <w:bookmarkStart w:id="6" w:name="_Toc516914755"/>
+      <w:bookmarkStart w:id="6" w:name="_Toc516992674"/>
       <w:r>
         <w:t>Vrste čamaca</w:t>
       </w:r>
@@ -2964,7 +2964,7 @@
       <w:pPr>
         <w:pStyle w:val="Heading2"/>
       </w:pPr>
-      <w:bookmarkStart w:id="7" w:name="_Toc516914756"/>
+      <w:bookmarkStart w:id="7" w:name="_Toc516992675"/>
       <w:r>
         <w:lastRenderedPageBreak/>
         <w:t>Kategorije prema težini</w:t>
@@ -3021,7 +3021,7 @@
           <w:sz w:val="32"/>
         </w:rPr>
       </w:pPr>
-      <w:bookmarkStart w:id="8" w:name="_Toc516914757"/>
+      <w:bookmarkStart w:id="8" w:name="_Toc516992676"/>
       <w:r>
         <w:rPr>
           <w:sz w:val="32"/>
@@ -3062,7 +3062,7 @@
       <w:pPr>
         <w:pStyle w:val="Heading2"/>
       </w:pPr>
-      <w:bookmarkStart w:id="9" w:name="_Toc516914758"/>
+      <w:bookmarkStart w:id="9" w:name="_Toc516992677"/>
       <w:r>
         <w:t>Definicija zahtjeva izbornika reprezentacije</w:t>
       </w:r>
@@ -3447,7 +3447,7 @@
       <w:pPr>
         <w:pStyle w:val="Heading2"/>
       </w:pPr>
-      <w:bookmarkStart w:id="10" w:name="_Toc516914759"/>
+      <w:bookmarkStart w:id="10" w:name="_Toc516992678"/>
       <w:r>
         <w:t>Definicija zahtjeva trenera</w:t>
       </w:r>
@@ -3543,7 +3543,7 @@
       <w:pPr>
         <w:pStyle w:val="Heading2"/>
       </w:pPr>
-      <w:bookmarkStart w:id="11" w:name="_Toc516914760"/>
+      <w:bookmarkStart w:id="11" w:name="_Toc516992679"/>
       <w:r>
         <w:lastRenderedPageBreak/>
         <w:t>Definicije zahtjeva veslačkih klubova</w:t>
@@ -3593,7 +3593,7 @@
       <w:pPr>
         <w:pStyle w:val="Heading2"/>
       </w:pPr>
-      <w:bookmarkStart w:id="12" w:name="_Toc516914761"/>
+      <w:bookmarkStart w:id="12" w:name="_Toc516992680"/>
       <w:r>
         <w:t>Definicija zahtjeva organizatora natjecanja</w:t>
       </w:r>
@@ -3632,7 +3632,7 @@
         </w:rPr>
       </w:pPr>
       <w:bookmarkStart w:id="13" w:name="_Toc113812271"/>
-      <w:bookmarkStart w:id="14" w:name="_Toc516914762"/>
+      <w:bookmarkStart w:id="14" w:name="_Toc516992681"/>
       <w:r>
         <w:rPr>
           <w:sz w:val="32"/>
@@ -3646,7 +3646,7 @@
       <w:pPr>
         <w:pStyle w:val="Heading2"/>
       </w:pPr>
-      <w:bookmarkStart w:id="15" w:name="_Toc516914763"/>
+      <w:bookmarkStart w:id="15" w:name="_Toc516992682"/>
       <w:r>
         <w:t>Odabir tehnologije i načina prikupljanja podataka</w:t>
       </w:r>
@@ -3967,7 +3967,7 @@
       <w:pPr>
         <w:pStyle w:val="Heading2"/>
       </w:pPr>
-      <w:bookmarkStart w:id="16" w:name="_Toc516914764"/>
+      <w:bookmarkStart w:id="16" w:name="_Toc516992683"/>
       <w:r>
         <w:t>Aplikacija za prikupljanje podataka</w:t>
       </w:r>
@@ -4450,7 +4450,7 @@
       <w:pPr>
         <w:pStyle w:val="Heading2"/>
       </w:pPr>
-      <w:bookmarkStart w:id="21" w:name="_Toc516914765"/>
+      <w:bookmarkStart w:id="21" w:name="_Toc516992684"/>
       <w:r>
         <w:t>Interakcija</w:t>
       </w:r>
@@ -5540,11 +5540,9 @@
       <w:r>
         <w:t xml:space="preserve">. Na ovaj način zaobilazi se proceduralno čitanje svakog atributa i njegovo dodavanje u objekt. Uz jednostavniju implementaciju prednost ovog pristupa je smanjena krhkost koda. U slučaju  promjene tipa atributa u bazi potrebno je napraviti samo jednu promjenu u programskom kodu kako bi se </w:t>
       </w:r>
-      <w:proofErr w:type="spellStart"/>
-      <w:r>
-        <w:t>komuniakcija</w:t>
-      </w:r>
-      <w:proofErr w:type="spellEnd"/>
+      <w:r>
+        <w:t>komunikacija</w:t>
+      </w:r>
       <w:r>
         <w:t xml:space="preserve"> s bazom i dalje nesmetano odvijala.</w:t>
       </w:r>
@@ -5557,7 +5555,7 @@
           <w:sz w:val="32"/>
         </w:rPr>
       </w:pPr>
-      <w:bookmarkStart w:id="22" w:name="_Toc516914766"/>
+      <w:bookmarkStart w:id="22" w:name="_Toc516992685"/>
       <w:r>
         <w:rPr>
           <w:sz w:val="32"/>
@@ -5571,7 +5569,7 @@
       <w:pPr>
         <w:pStyle w:val="Heading2"/>
       </w:pPr>
-      <w:bookmarkStart w:id="23" w:name="_Toc516914767"/>
+      <w:bookmarkStart w:id="23" w:name="_Toc516992686"/>
       <w:r>
         <w:t>Relacije</w:t>
       </w:r>
@@ -6831,7 +6829,7 @@
       <w:pPr>
         <w:pStyle w:val="Heading2"/>
       </w:pPr>
-      <w:bookmarkStart w:id="24" w:name="_Toc516914768"/>
+      <w:bookmarkStart w:id="24" w:name="_Toc516992687"/>
       <w:r>
         <w:lastRenderedPageBreak/>
         <w:t>Pogledi</w:t>
@@ -9218,7 +9216,7 @@
       <w:pPr>
         <w:pStyle w:val="Heading2"/>
       </w:pPr>
-      <w:bookmarkStart w:id="26" w:name="_Toc516914769"/>
+      <w:bookmarkStart w:id="26" w:name="_Toc516992688"/>
       <w:r>
         <w:lastRenderedPageBreak/>
         <w:t>Imenovanje objekata</w:t>
@@ -9557,7 +9555,7 @@
       <w:pPr>
         <w:pStyle w:val="Heading2"/>
       </w:pPr>
-      <w:bookmarkStart w:id="27" w:name="_Toc516914770"/>
+      <w:bookmarkStart w:id="27" w:name="_Toc516992689"/>
       <w:r>
         <w:lastRenderedPageBreak/>
         <w:t>Sustav za upravljanje bazom podataka</w:t>
@@ -9947,7 +9945,7 @@
       <w:pPr>
         <w:pStyle w:val="Heading1"/>
       </w:pPr>
-      <w:bookmarkStart w:id="29" w:name="_Toc516914771"/>
+      <w:bookmarkStart w:id="29" w:name="_Toc516992690"/>
       <w:r>
         <w:lastRenderedPageBreak/>
         <w:t>Vizualizacija podataka</w:t>
@@ -10031,7 +10029,7 @@
         <w:spacing w:line="360" w:lineRule="auto"/>
         <w:jc w:val="both"/>
       </w:pPr>
-      <w:bookmarkStart w:id="30" w:name="_Toc516914772"/>
+      <w:bookmarkStart w:id="30" w:name="_Toc516992691"/>
       <w:r>
         <w:lastRenderedPageBreak/>
         <w:t>Semantika</w:t>
@@ -10118,7 +10116,7 @@
       <w:pPr>
         <w:pStyle w:val="Heading2"/>
       </w:pPr>
-      <w:bookmarkStart w:id="31" w:name="_Toc516914773"/>
+      <w:bookmarkStart w:id="31" w:name="_Toc516992692"/>
       <w:r>
         <w:lastRenderedPageBreak/>
         <w:t>Vizualizacija vremenski zavisnih podataka</w:t>
@@ -10180,13 +10178,48 @@
       </w:r>
       <w:proofErr w:type="spellEnd"/>
       <w:r>
-        <w:t>) koje prikazuju diskretne vrijednosti na kontinuiranoj vremenskoj skali(</w:t>
+        <w:t>) koje prikazuju diskretne vrijednosti na kontinuiranoj vremenskoj skali</w:t>
+      </w:r>
+      <w:r>
+        <w:t xml:space="preserve"> </w:t>
+      </w:r>
+      <w:r>
+        <w:t>(</w:t>
       </w:r>
       <w:r>
         <w:rPr>
           <w:color w:val="92D050"/>
         </w:rPr>
-        <w:t>slika</w:t>
+        <w:fldChar w:fldCharType="begin"/>
+      </w:r>
+      <w:r>
+        <w:instrText xml:space="preserve"> REF _Ref516915748 \h </w:instrText>
+      </w:r>
+      <w:r>
+        <w:rPr>
+          <w:color w:val="92D050"/>
+        </w:rPr>
+      </w:r>
+      <w:r>
+        <w:rPr>
+          <w:color w:val="92D050"/>
+        </w:rPr>
+        <w:fldChar w:fldCharType="separate"/>
+      </w:r>
+      <w:r>
+        <w:t xml:space="preserve">Slika </w:t>
+      </w:r>
+      <w:r>
+        <w:rPr>
+          <w:noProof/>
+        </w:rPr>
+        <w:t>5</w:t>
+      </w:r>
+      <w:r>
+        <w:rPr>
+          <w:color w:val="92D050"/>
+        </w:rPr>
+        <w:fldChar w:fldCharType="end"/>
       </w:r>
       <w:r>
         <w:t xml:space="preserve">). </w:t>
@@ -10260,7 +10293,6 @@
     <w:p>
       <w:pPr>
         <w:pStyle w:val="Caption"/>
-        <w:jc w:val="both"/>
       </w:pPr>
       <w:bookmarkStart w:id="32" w:name="_Ref516915748"/>
       <w:r>
@@ -10325,7 +10357,7 @@
       <w:pPr>
         <w:pStyle w:val="Heading2"/>
       </w:pPr>
-      <w:bookmarkStart w:id="33" w:name="_Toc516914774"/>
+      <w:bookmarkStart w:id="33" w:name="_Toc516992693"/>
       <w:r>
         <w:lastRenderedPageBreak/>
         <w:t xml:space="preserve">Vizualizacija </w:t>
@@ -10431,29 +10463,73 @@
       </w:r>
       <w:proofErr w:type="spellEnd"/>
       <w:r>
-        <w:t xml:space="preserve"> se u različitim bojama ili istim bojama različitog intenziteta.</w:t>
-      </w:r>
-      <w:r>
-        <w:t>(slika)</w:t>
-      </w:r>
-      <w:r>
-        <w:t xml:space="preserve"> </w:t>
-      </w:r>
-    </w:p>
-    <w:p>
-      <w:pPr>
-        <w:spacing w:line="360" w:lineRule="auto"/>
-        <w:jc w:val="both"/>
-      </w:pPr>
+        <w:t xml:space="preserve"> se u različitim bojama ili istim bojama različitog intenziteta</w:t>
+      </w:r>
+      <w:r>
+        <w:t xml:space="preserve"> (</w:t>
+      </w:r>
+      <w:r>
+        <w:fldChar w:fldCharType="begin"/>
+      </w:r>
+      <w:r>
+        <w:instrText xml:space="preserve"> REF _Ref516992531 \h </w:instrText>
+      </w:r>
+      <w:r>
+        <w:fldChar w:fldCharType="separate"/>
+      </w:r>
+      <w:r>
+        <w:t xml:space="preserve">Slika </w:t>
+      </w:r>
       <w:r>
         <w:rPr>
           <w:noProof/>
         </w:rPr>
+        <w:t>6</w:t>
+      </w:r>
+      <w:r>
+        <w:fldChar w:fldCharType="end"/>
+      </w:r>
+      <w:r>
+        <w:t>)</w:t>
+      </w:r>
+      <w:r>
+        <w:t xml:space="preserve">. </w:t>
+      </w:r>
+    </w:p>
+    <w:p>
+      <w:pPr>
+        <w:spacing w:line="360" w:lineRule="auto"/>
+        <w:jc w:val="both"/>
+      </w:pPr>
+      <w:r>
+        <w:t>Ovakav način prikaza idealan je kod skalarnih podataka koji su vezani uz određeno geografsko područje. Također ovaj je prikaz prikladan kada prikazane geometrije dijele granice i kada je potrebno uspoređivati podatke prostorno bliskih geometrija</w:t>
+      </w:r>
+      <w:r>
+        <w:t>.</w:t>
+      </w:r>
+    </w:p>
+    <w:p>
+      <w:pPr>
+        <w:spacing w:line="360" w:lineRule="auto"/>
+        <w:jc w:val="both"/>
+      </w:pPr>
+    </w:p>
+    <w:p>
+      <w:pPr>
+        <w:keepNext/>
+        <w:spacing w:line="360" w:lineRule="auto"/>
+        <w:jc w:val="center"/>
+      </w:pPr>
+      <w:r>
+        <w:rPr>
+          <w:noProof/>
+        </w:rPr>
+        <w:lastRenderedPageBreak/>
         <w:drawing>
           <wp:inline distT="0" distB="0" distL="0" distR="0">
-            <wp:extent cx="2340610" cy="1953260"/>
-            <wp:effectExtent l="0" t="0" r="2540" b="8890"/>
-            <wp:docPr id="2" name="Picture 2" descr="C:\Users\Zlatko\AppData\Local\Microsoft\Windows\INetCache\Content.Word\sample.png"/>
+            <wp:extent cx="5001370" cy="3970967"/>
+            <wp:effectExtent l="0" t="0" r="0" b="0"/>
+            <wp:docPr id="2" name="Picture 2"/>
             <wp:cNvGraphicFramePr>
               <a:graphicFrameLocks xmlns:a="http://schemas.openxmlformats.org/drawingml/2006/main" noChangeAspect="1"/>
             </wp:cNvGraphicFramePr>
@@ -10474,7 +10550,6 @@
                         </a:ext>
                       </a:extLst>
                     </a:blip>
-                    <a:srcRect/>
                     <a:stretch>
                       <a:fillRect/>
                     </a:stretch>
@@ -10482,7 +10557,7 @@
                   <pic:spPr bwMode="auto">
                     <a:xfrm>
                       <a:off x="0" y="0"/>
-                      <a:ext cx="2340610" cy="1953260"/>
+                      <a:ext cx="5001370" cy="3970967"/>
                     </a:xfrm>
                     <a:prstGeom prst="rect">
                       <a:avLst/>
@@ -10501,115 +10576,115 @@
     </w:p>
     <w:p>
       <w:pPr>
-        <w:spacing w:line="360" w:lineRule="auto"/>
-        <w:jc w:val="both"/>
-      </w:pPr>
-    </w:p>
-    <w:p>
-      <w:pPr>
-        <w:spacing w:line="360" w:lineRule="auto"/>
-        <w:jc w:val="both"/>
-      </w:pPr>
-    </w:p>
-    <w:p>
-      <w:pPr>
-        <w:spacing w:line="360" w:lineRule="auto"/>
-        <w:jc w:val="both"/>
-      </w:pPr>
-    </w:p>
-    <w:p>
-      <w:pPr>
-        <w:spacing w:line="360" w:lineRule="auto"/>
-        <w:jc w:val="both"/>
-      </w:pPr>
-      <w:r>
+        <w:pStyle w:val="Caption"/>
+        <w:rPr>
+          <w:noProof/>
+        </w:rPr>
+      </w:pPr>
+      <w:bookmarkStart w:id="34" w:name="_Ref516992531"/>
+      <w:r>
+        <w:t xml:space="preserve">Slika </w:t>
+      </w:r>
+      <w:fldSimple w:instr=" SEQ Slika \* ARABIC ">
+        <w:r>
+          <w:rPr>
+            <w:noProof/>
+          </w:rPr>
+          <w:t>6</w:t>
+        </w:r>
+      </w:fldSimple>
+      <w:bookmarkEnd w:id="34"/>
+      <w:r>
+        <w:rPr>
+          <w:noProof/>
+        </w:rPr>
+        <w:t xml:space="preserve"> Populacija Europskih zemalja prikazana mapom boja</w:t>
+      </w:r>
+    </w:p>
+    <w:p/>
+    <w:p/>
+    <w:p>
+      <w:pPr>
+        <w:spacing w:line="360" w:lineRule="auto"/>
+        <w:jc w:val="both"/>
+      </w:pPr>
+      <w:r>
+        <w:t xml:space="preserve">Prikaz </w:t>
+      </w:r>
+      <w:r>
+        <w:t>geoprostornih</w:t>
+      </w:r>
+      <w:r>
+        <w:t xml:space="preserve"> podataka krugovima koristi se u sličnim situacijama kao i prikazivanje mapom boja.</w:t>
+      </w:r>
+      <w:r>
+        <w:t xml:space="preserve"> Kod prikaza krugovima kao vrijednosti vezane uz geometriju također se koriste skalarne vrijednosti. Te se vrijednosti prikazuju krugovima različitih promjera.</w:t>
+      </w:r>
+      <w:r>
+        <w:t xml:space="preserve"> Glavna razlika kod ova dva prikaza je ta što je prikaz krugovima bolje koristiti kada prikazane geometrije ne dijele granice ili su prostorno udaljene. Također u ovom prikazu geometrije se najčešće označavaju točkom umjesto geometrijskim likom.</w:t>
+      </w:r>
+      <w:r>
+        <w:t xml:space="preserve"> U tom slučaju za prikaz geometrije potrebno je poznavati geografsku dužinu i geografsku širinu. Kao i kod svih podataka geografsku visinu i širinu potrebno je transformirati u format koji je prikladan za prikaz odabranim alatom za vizualizaciju.</w:t>
+      </w:r>
+      <w:r>
+        <w:t xml:space="preserve"> </w:t>
+      </w:r>
+      <w:r>
+        <w:rPr>
+          <w:color w:val="70AD47" w:themeColor="accent6"/>
+        </w:rPr>
+        <w:fldChar w:fldCharType="begin"/>
+      </w:r>
+      <w:r>
+        <w:instrText xml:space="preserve"> REF _Ref516916917 \h </w:instrText>
+      </w:r>
+      <w:r>
+        <w:rPr>
+          <w:color w:val="70AD47" w:themeColor="accent6"/>
+        </w:rPr>
+      </w:r>
+      <w:r>
+        <w:rPr>
+          <w:color w:val="70AD47" w:themeColor="accent6"/>
+        </w:rPr>
+        <w:fldChar w:fldCharType="separate"/>
+      </w:r>
+      <w:r>
+        <w:t xml:space="preserve">Slika </w:t>
+      </w:r>
+      <w:r>
+        <w:rPr>
+          <w:noProof/>
+        </w:rPr>
+        <w:t>7</w:t>
+      </w:r>
+      <w:r>
+        <w:rPr>
+          <w:color w:val="70AD47" w:themeColor="accent6"/>
+        </w:rPr>
+        <w:fldChar w:fldCharType="end"/>
+      </w:r>
+      <w:r>
+        <w:rPr>
+          <w:color w:val="70AD47" w:themeColor="accent6"/>
+        </w:rPr>
+        <w:t xml:space="preserve"> </w:t>
+      </w:r>
+      <w:r>
+        <w:t>prikazuje broj regata koji se održavao u pojedinom gradu. Prikaz je prikazan grafom s krugovima.</w:t>
+      </w:r>
+    </w:p>
+    <w:p>
+      <w:pPr>
+        <w:keepNext/>
+        <w:spacing w:line="360" w:lineRule="auto"/>
+        <w:jc w:val="both"/>
+      </w:pPr>
+      <w:r>
+        <w:rPr>
+          <w:noProof/>
+        </w:rPr>
         <w:lastRenderedPageBreak/>
-        <w:t>Ovakav način prikaza idealan je kod skalarnih podataka koji su vezani uz određeno geografsko područje. Također ovaj je prikaz prikladan kada prikazane geometrije dijele granice i kada je potrebno uspoređivati podatke prostorno bliskih geometrija.</w:t>
-      </w:r>
-    </w:p>
-    <w:p>
-      <w:pPr>
-        <w:spacing w:line="360" w:lineRule="auto"/>
-        <w:jc w:val="both"/>
-      </w:pPr>
-      <w:r>
-        <w:t xml:space="preserve">Prikaz </w:t>
-      </w:r>
-      <w:r>
-        <w:t>geoprostornih</w:t>
-      </w:r>
-      <w:r>
-        <w:t xml:space="preserve"> podataka krugovima koristi se u sličnim situacijama kao i prikazivanje mapom boja.</w:t>
-      </w:r>
-      <w:r>
-        <w:t xml:space="preserve"> Kod prikaza krugovima kao vrijednosti vezane uz geometriju također se koriste skalarne vrijednosti. Te se vrijednosti prikazuju krugovima različitih promjera.</w:t>
-      </w:r>
-      <w:r>
-        <w:t xml:space="preserve"> Glavna razlika kod ova dva prikaza je ta što je prikaz krugovima bolje koristiti kada prikazane geometrije ne dijele granice ili su prostorno udaljene. Također u ovom prikazu geometrije se najčešće označavaju točkom umjesto geometrijskim likom.</w:t>
-      </w:r>
-      <w:r>
-        <w:t xml:space="preserve"> U tom slučaju za prikaz geometrije potrebno je poznavati geografsku dužinu i geografsku širinu. Kao i kod svih podataka geografsku visinu i širinu potrebno je transformirati u format koji je prikladan za prikaz odabranim alatom za vizualizaciju.</w:t>
-      </w:r>
-      <w:r>
-        <w:t xml:space="preserve"> </w:t>
-      </w:r>
-      <w:bookmarkStart w:id="34" w:name="_GoBack"/>
-      <w:bookmarkEnd w:id="34"/>
-      <w:r>
-        <w:rPr>
-          <w:color w:val="70AD47" w:themeColor="accent6"/>
-        </w:rPr>
-        <w:fldChar w:fldCharType="begin"/>
-      </w:r>
-      <w:r>
-        <w:instrText xml:space="preserve"> REF _Ref516916917 \h </w:instrText>
-      </w:r>
-      <w:r>
-        <w:rPr>
-          <w:color w:val="70AD47" w:themeColor="accent6"/>
-        </w:rPr>
-      </w:r>
-      <w:r>
-        <w:rPr>
-          <w:color w:val="70AD47" w:themeColor="accent6"/>
-        </w:rPr>
-        <w:fldChar w:fldCharType="separate"/>
-      </w:r>
-      <w:r>
-        <w:t xml:space="preserve">Slika </w:t>
-      </w:r>
-      <w:r>
-        <w:rPr>
-          <w:noProof/>
-        </w:rPr>
-        <w:t>6</w:t>
-      </w:r>
-      <w:r>
-        <w:rPr>
-          <w:color w:val="70AD47" w:themeColor="accent6"/>
-        </w:rPr>
-        <w:fldChar w:fldCharType="end"/>
-      </w:r>
-      <w:r>
-        <w:rPr>
-          <w:color w:val="70AD47" w:themeColor="accent6"/>
-        </w:rPr>
-        <w:t xml:space="preserve"> </w:t>
-      </w:r>
-      <w:r>
-        <w:t>prikazuje broj regata koji se održavao u pojedinom gradu. Prikaz je prikazan grafom s krugovima.</w:t>
-      </w:r>
-    </w:p>
-    <w:p>
-      <w:pPr>
-        <w:keepNext/>
-        <w:spacing w:line="360" w:lineRule="auto"/>
-        <w:jc w:val="both"/>
-      </w:pPr>
-      <w:r>
-        <w:rPr>
-          <w:noProof/>
-        </w:rPr>
         <w:drawing>
           <wp:inline distT="0" distB="0" distL="0" distR="0" wp14:anchorId="0C4051C5" wp14:editId="1A8DA6F2">
             <wp:extent cx="5619170" cy="1701579"/>
@@ -10672,7 +10747,7 @@
           <w:rPr>
             <w:noProof/>
           </w:rPr>
-          <w:t>6</w:t>
+          <w:t>7</w:t>
         </w:r>
       </w:fldSimple>
       <w:bookmarkEnd w:id="35"/>
@@ -10699,17 +10774,19 @@
       <w:r>
         <w:br w:type="page"/>
       </w:r>
+      <w:bookmarkStart w:id="36" w:name="_GoBack"/>
+      <w:bookmarkEnd w:id="36"/>
     </w:p>
     <w:p>
       <w:pPr>
         <w:pStyle w:val="Heading2"/>
       </w:pPr>
-      <w:bookmarkStart w:id="36" w:name="_Toc516914775"/>
+      <w:bookmarkStart w:id="37" w:name="_Toc516992694"/>
       <w:r>
         <w:lastRenderedPageBreak/>
         <w:t>Vizualizacija temeljena na broju ključeva</w:t>
       </w:r>
-      <w:bookmarkEnd w:id="36"/>
+      <w:bookmarkEnd w:id="37"/>
     </w:p>
     <w:p>
       <w:pPr>
@@ -10748,11 +10825,11 @@
       <w:pPr>
         <w:pStyle w:val="Heading3"/>
       </w:pPr>
-      <w:bookmarkStart w:id="37" w:name="_Toc516914776"/>
+      <w:bookmarkStart w:id="38" w:name="_Toc516992695"/>
       <w:r>
         <w:t>Vizualizacija podataka s jednim ključem</w:t>
       </w:r>
-      <w:bookmarkEnd w:id="37"/>
+      <w:bookmarkEnd w:id="38"/>
     </w:p>
     <w:p>
       <w:pPr>
@@ -10763,16 +10840,13 @@
         <w:t>Prilikom vizualizacije podataka koji imaju samo jedan ključ graf se dijeli na jednu regiju po ključu. Regija je dio grafičkog prikaza u kojem se nalaze podaci vezani za jedan ili više ključeva.</w:t>
       </w:r>
       <w:r>
-        <w:t xml:space="preserve"> Prilikom vizualizacije s jednim ključem regije se rasprostiru jednodimenzionalno u poretku liste(</w:t>
-      </w:r>
-      <w:r>
-        <w:rPr>
-          <w:color w:val="70AD47" w:themeColor="accent6"/>
-        </w:rPr>
-        <w:t>slika</w:t>
-      </w:r>
-      <w:r>
-        <w:t>). Poredak liste može biti horizontalni ili vertikalni.</w:t>
+        <w:t xml:space="preserve"> Prilikom vizualizacije s jednim ključem regije se rasprostiru jednodimenzionalno u poretku liste</w:t>
+      </w:r>
+      <w:r>
+        <w:t xml:space="preserve">. </w:t>
+      </w:r>
+      <w:r>
+        <w:t>Poredak liste može biti horizontalni ili vertikalni.</w:t>
       </w:r>
     </w:p>
     <w:p>
@@ -10781,14 +10855,108 @@
         <w:jc w:val="both"/>
       </w:pPr>
       <w:r>
+        <w:t>Grafički prikaz podataka s jednim ključem je dvodimenzionalan. Ključevi su poredani na jednoj osi, a regije u kojima se prikazuju podaci raspoređene su</w:t>
+      </w:r>
+      <w:r>
+        <w:t xml:space="preserve"> na drugoj osi.</w:t>
+      </w:r>
+      <w:r>
+        <w:t xml:space="preserve"> </w:t>
+      </w:r>
+      <w:r>
+        <w:t xml:space="preserve">Ovisno o tipu ključeva i vrijednosti te </w:t>
+      </w:r>
+      <w:r>
+        <w:t>željenim informacijama koje se žele dobiti vizualizacija podataka s jednim ključem može se napraviti koristeći različite grofovske prikaze.</w:t>
+      </w:r>
+    </w:p>
+    <w:p>
+      <w:pPr>
+        <w:spacing w:before="0" w:after="0" w:line="360" w:lineRule="auto"/>
+        <w:jc w:val="both"/>
+      </w:pPr>
+      <w:r>
+        <w:t xml:space="preserve">U slučaju da je potrebno vizualizirati podatke koji sadrže jedan kategorijski ključ i jednu količinsku vrijednost najbolje je koristiti graf s </w:t>
+      </w:r>
+      <w:r>
+        <w:t>crtama</w:t>
+      </w:r>
+      <w:r>
+        <w:t xml:space="preserve"> (engl. bar </w:t>
+      </w:r>
+      <w:proofErr w:type="spellStart"/>
+      <w:r>
+        <w:t>chart</w:t>
+      </w:r>
+      <w:proofErr w:type="spellEnd"/>
+      <w:r>
+        <w:t>)</w:t>
+      </w:r>
+      <w:r>
+        <w:t xml:space="preserve">. Podaci se na grafu s </w:t>
+      </w:r>
+      <w:r>
+        <w:t>crtama</w:t>
+      </w:r>
+      <w:r>
+        <w:t xml:space="preserve"> kodiraju kao odvojene </w:t>
+      </w:r>
+      <w:r>
+        <w:t>crte</w:t>
+      </w:r>
+      <w:r>
+        <w:t xml:space="preserve"> za svaku vrijednost ključa. Duljina </w:t>
+      </w:r>
+      <w:r>
+        <w:t>crte</w:t>
+      </w:r>
+      <w:r>
+        <w:t xml:space="preserve"> ovisi o vrijednosnom atributu (</w:t>
+      </w:r>
+      <w:r>
+        <w:fldChar w:fldCharType="begin"/>
+      </w:r>
+      <w:r>
+        <w:instrText xml:space="preserve"> REF _Ref516984050 \h </w:instrText>
+      </w:r>
+      <w:r>
+        <w:fldChar w:fldCharType="separate"/>
+      </w:r>
+      <w:r>
+        <w:t xml:space="preserve">Slika </w:t>
+      </w:r>
+      <w:r>
         <w:rPr>
           <w:noProof/>
         </w:rPr>
+        <w:t>8</w:t>
+      </w:r>
+      <w:r>
+        <w:fldChar w:fldCharType="end"/>
+      </w:r>
+      <w:r>
+        <w:t>).</w:t>
+      </w:r>
+      <w:r>
+        <w:t xml:space="preserve"> </w:t>
+      </w:r>
+    </w:p>
+    <w:p>
+      <w:pPr>
+        <w:keepNext/>
+        <w:spacing w:before="0" w:after="0" w:line="360" w:lineRule="auto"/>
+        <w:jc w:val="both"/>
+      </w:pPr>
+      <w:r>
+        <w:rPr>
+          <w:noProof/>
+        </w:rPr>
+        <w:lastRenderedPageBreak/>
         <w:drawing>
-          <wp:inline distT="0" distB="0" distL="0" distR="0" wp14:anchorId="30A31EF0" wp14:editId="7CE69887">
-            <wp:extent cx="2340610" cy="1953260"/>
-            <wp:effectExtent l="0" t="0" r="2540" b="8890"/>
-            <wp:docPr id="9" name="Picture 9" descr="C:\Users\Zlatko\AppData\Local\Microsoft\Windows\INetCache\Content.Word\sample.png"/>
+          <wp:inline distT="0" distB="0" distL="0" distR="0" wp14:anchorId="691297C3" wp14:editId="0954F926">
+            <wp:extent cx="5514126" cy="3930678"/>
+            <wp:effectExtent l="0" t="0" r="0" b="0"/>
+            <wp:docPr id="10" name="Picture 10"/>
             <wp:cNvGraphicFramePr>
               <a:graphicFrameLocks xmlns:a="http://schemas.openxmlformats.org/drawingml/2006/main" noChangeAspect="1"/>
             </wp:cNvGraphicFramePr>
@@ -10802,14 +10970,13 @@
                     </pic:cNvPicPr>
                   </pic:nvPicPr>
                   <pic:blipFill>
-                    <a:blip r:embed="rId16">
+                    <a:blip r:embed="rId18">
                       <a:extLst>
                         <a:ext uri="{28A0092B-C50C-407E-A947-70E740481C1C}">
                           <a14:useLocalDpi xmlns:a14="http://schemas.microsoft.com/office/drawing/2010/main" val="0"/>
                         </a:ext>
                       </a:extLst>
                     </a:blip>
-                    <a:srcRect/>
                     <a:stretch>
                       <a:fillRect/>
                     </a:stretch>
@@ -10817,7 +10984,7 @@
                   <pic:spPr bwMode="auto">
                     <a:xfrm>
                       <a:off x="0" y="0"/>
-                      <a:ext cx="2340610" cy="1953260"/>
+                      <a:ext cx="5514126" cy="3930678"/>
                     </a:xfrm>
                     <a:prstGeom prst="rect">
                       <a:avLst/>
@@ -10836,23 +11003,103 @@
     </w:p>
     <w:p>
       <w:pPr>
+        <w:pStyle w:val="Caption"/>
+      </w:pPr>
+      <w:bookmarkStart w:id="39" w:name="_Ref516984050"/>
+      <w:r>
+        <w:t xml:space="preserve">Slika </w:t>
+      </w:r>
+      <w:fldSimple w:instr=" SEQ Slika \* ARABIC ">
+        <w:r>
+          <w:rPr>
+            <w:noProof/>
+          </w:rPr>
+          <w:t>8</w:t>
+        </w:r>
+      </w:fldSimple>
+      <w:bookmarkEnd w:id="39"/>
+      <w:r>
+        <w:t xml:space="preserve"> Graf s crtama</w:t>
+      </w:r>
+    </w:p>
+    <w:p>
+      <w:pPr>
         <w:spacing w:before="0" w:after="0" w:line="360" w:lineRule="auto"/>
         <w:jc w:val="both"/>
       </w:pPr>
-      <w:r>
-        <w:t>Grafički prikaz podataka s jednim ključem je dvodimenzionalan. Ključevi su poredani na jednoj osi, a regije u kojima se prikazuju podaci raspoređene su</w:t>
-      </w:r>
-      <w:r>
-        <w:t xml:space="preserve"> na drugoj osi.</w:t>
+    </w:p>
+    <w:p>
+      <w:pPr>
+        <w:spacing w:before="0" w:after="0" w:line="360" w:lineRule="auto"/>
+        <w:jc w:val="both"/>
+      </w:pPr>
+      <w:r>
+        <w:t xml:space="preserve">Graf s </w:t>
+      </w:r>
+      <w:r>
+        <w:t>crtama</w:t>
+      </w:r>
+      <w:r>
+        <w:t xml:space="preserve"> koristi se u kada je potrebno uspoređivati podatke i kada je potrebno </w:t>
+      </w:r>
+      <w:r>
+        <w:t>pro</w:t>
+      </w:r>
+      <w:r>
+        <w:t>naći vrijednosti u ovisnosti o ključu</w:t>
+      </w:r>
+      <w:r>
+        <w:t xml:space="preserve"> (engl. </w:t>
+      </w:r>
+      <w:proofErr w:type="spellStart"/>
+      <w:r>
+        <w:t>lookup</w:t>
+      </w:r>
+      <w:proofErr w:type="spellEnd"/>
+      <w:r>
+        <w:t>).</w:t>
       </w:r>
       <w:r>
         <w:t xml:space="preserve"> </w:t>
       </w:r>
       <w:r>
-        <w:t xml:space="preserve">Ovisno o tipu ključeva i vrijednosti te </w:t>
-      </w:r>
-      <w:r>
-        <w:t>željenim informacijama koje se žele dobiti vizualizacija podataka s jednim ključem može se napraviti koristeći različite grofovske prikaze.</w:t>
+        <w:t xml:space="preserve">Graf s </w:t>
+      </w:r>
+      <w:r>
+        <w:t>crtama</w:t>
+      </w:r>
+      <w:r>
+        <w:t xml:space="preserve"> vrlo je često korišten zbog svoje skalabilnosti. Broj različitih vrijednosti atributa koji se mogu koristiti kao ključ se kreće od nekolicine atributa do stotina atributa. Ovaj broj vrlo je ovisan o veličini samog grafa. Prilikom dizajna grafa s crtama vrlo je bitno pravilno sortirati vrijednosti ključeva.</w:t>
+      </w:r>
+      <w:r>
+        <w:t xml:space="preserve"> Ako je potrebno brzo pronaći vrijednost uz određeni ključ, ključevi se trebaju sortirati abecednim redom. Ovaj način sortiranja najčešće onemogućuje uočavanje trendova u podacima. U slučaju da je potrebno uočiti trendove ili sličnosti među ključevima, ključeve bi trebalo sortirati linearno prema njihovim vrijednostima. Hoće li sortiranje biti uzlazno ili silazno ovisi o domeni problema.</w:t>
+      </w:r>
+      <w:r>
+        <w:t xml:space="preserve"> </w:t>
+      </w:r>
+      <w:r>
+        <w:fldChar w:fldCharType="begin"/>
+      </w:r>
+      <w:r>
+        <w:instrText xml:space="preserve"> REF _Ref516984050 \h </w:instrText>
+      </w:r>
+      <w:r>
+        <w:fldChar w:fldCharType="separate"/>
+      </w:r>
+      <w:r>
+        <w:t xml:space="preserve">Slika </w:t>
+      </w:r>
+      <w:r>
+        <w:rPr>
+          <w:noProof/>
+        </w:rPr>
+        <w:t>8</w:t>
+      </w:r>
+      <w:r>
+        <w:fldChar w:fldCharType="end"/>
+      </w:r>
+      <w:r>
+        <w:t xml:space="preserve"> prikazuje broj posada koje su veslale u određenoj kategoriji na odabranoj regati. U ovom slučaju ključ je ime kategorije, a vrijednost broj prijavljenih posada za kategoriju. Sortiranje ključa u ovom slučaju je abecedno zbog semantike ključa. Abecednim sortiranjem u ovom slučaju kategorije se sortiraju prema veličini čamca koji se vesla. </w:t>
       </w:r>
     </w:p>
     <w:p>
@@ -10860,75 +11107,75 @@
         <w:spacing w:before="0" w:after="0" w:line="360" w:lineRule="auto"/>
         <w:jc w:val="both"/>
       </w:pPr>
-    </w:p>
-    <w:p>
-      <w:pPr>
+      <w:r>
+        <w:lastRenderedPageBreak/>
+        <w:t xml:space="preserve">U slučaju da je potrebno vizualizirati podatke koji sadrže jedan redni ključ i jednu količinsku vrijednost preporuča se koristiti graf s točkama </w:t>
+      </w:r>
+      <w:r>
+        <w:t xml:space="preserve">(engl. </w:t>
+      </w:r>
+      <w:proofErr w:type="spellStart"/>
+      <w:r>
+        <w:t>dot</w:t>
+      </w:r>
+      <w:proofErr w:type="spellEnd"/>
+      <w:r>
+        <w:t xml:space="preserve"> </w:t>
+      </w:r>
+      <w:proofErr w:type="spellStart"/>
+      <w:r>
+        <w:t>chart</w:t>
+      </w:r>
+      <w:proofErr w:type="spellEnd"/>
+      <w:r>
+        <w:t>)</w:t>
+      </w:r>
+      <w:r>
+        <w:t>. Podaci se na grafu s točkama kodiraju kao točke za svaku odvojenu vrijednost ključa. Točke su u dvodimenzionalnom prostoru raspoređene u ovisnosti</w:t>
+      </w:r>
+      <w:r>
+        <w:t xml:space="preserve"> o svojem ključu i vrijednosti (</w:t>
+      </w:r>
+      <w:r>
+        <w:fldChar w:fldCharType="begin"/>
+      </w:r>
+      <w:r>
+        <w:instrText xml:space="preserve"> REF _Ref516990444 \h </w:instrText>
+      </w:r>
+      <w:r>
+        <w:fldChar w:fldCharType="separate"/>
+      </w:r>
+      <w:r>
+        <w:t xml:space="preserve">Slika </w:t>
+      </w:r>
+      <w:r>
+        <w:rPr>
+          <w:noProof/>
+        </w:rPr>
+        <w:t>9</w:t>
+      </w:r>
+      <w:r>
+        <w:fldChar w:fldCharType="end"/>
+      </w:r>
+      <w:r>
+        <w:t>).</w:t>
+      </w:r>
+    </w:p>
+    <w:p>
+      <w:pPr>
+        <w:keepNext/>
         <w:spacing w:before="0" w:after="0" w:line="360" w:lineRule="auto"/>
-        <w:jc w:val="both"/>
-      </w:pPr>
-      <w:r>
-        <w:lastRenderedPageBreak/>
-        <w:t xml:space="preserve">U slučaju da je potrebno vizualizirati podatke koji sadrže jedan kategorijski ključ i jednu količinsku vrijednost najbolje je koristiti graf s </w:t>
-      </w:r>
-      <w:r>
-        <w:t>crtama</w:t>
-      </w:r>
-      <w:r>
-        <w:t xml:space="preserve"> (engl. bar </w:t>
-      </w:r>
-      <w:proofErr w:type="spellStart"/>
-      <w:r>
-        <w:t>chart</w:t>
-      </w:r>
-      <w:proofErr w:type="spellEnd"/>
-      <w:r>
-        <w:t>)</w:t>
-      </w:r>
-      <w:r>
-        <w:t xml:space="preserve">. Podaci se na grafu s </w:t>
-      </w:r>
-      <w:r>
-        <w:t>crtama</w:t>
-      </w:r>
-      <w:r>
-        <w:t xml:space="preserve"> kodiraju kao odvojene </w:t>
-      </w:r>
-      <w:r>
-        <w:t>crte</w:t>
-      </w:r>
-      <w:r>
-        <w:t xml:space="preserve"> za svaku vrijednost ključa. Duljina </w:t>
-      </w:r>
-      <w:r>
-        <w:t>crte</w:t>
-      </w:r>
-      <w:r>
-        <w:t xml:space="preserve"> ovisi o vrijednosnom atributu.(</w:t>
-      </w:r>
-      <w:r>
-        <w:rPr>
-          <w:color w:val="70AD47" w:themeColor="accent6"/>
-        </w:rPr>
-        <w:t>slika</w:t>
-      </w:r>
-      <w:r>
-        <w:t xml:space="preserve">) </w:t>
-      </w:r>
-    </w:p>
-    <w:p>
-      <w:pPr>
-        <w:spacing w:before="0" w:after="0" w:line="360" w:lineRule="auto"/>
-        <w:jc w:val="both"/>
+        <w:jc w:val="center"/>
       </w:pPr>
       <w:r>
         <w:rPr>
           <w:noProof/>
         </w:rPr>
         <w:drawing>
-          <wp:inline distT="0" distB="0" distL="0" distR="0" wp14:anchorId="691297C3" wp14:editId="0954F926">
-            <wp:extent cx="2340610" cy="1953260"/>
-            <wp:effectExtent l="0" t="0" r="2540" b="8890"/>
-            <wp:docPr id="10" name="Picture 10" descr="C:\Users\Zlatko\AppData\Local\Microsoft\Windows\INetCache\Content.Word\sample.png"/>
+          <wp:inline distT="0" distB="0" distL="0" distR="0" wp14:anchorId="1D9A76B2" wp14:editId="49C8572A">
+            <wp:extent cx="5083652" cy="2807113"/>
+            <wp:effectExtent l="0" t="0" r="3175" b="0"/>
+            <wp:docPr id="11" name="Picture 11"/>
             <wp:cNvGraphicFramePr>
               <a:graphicFrameLocks xmlns:a="http://schemas.openxmlformats.org/drawingml/2006/main" noChangeAspect="1"/>
             </wp:cNvGraphicFramePr>
@@ -10942,14 +11189,13 @@
                     </pic:cNvPicPr>
                   </pic:nvPicPr>
                   <pic:blipFill>
-                    <a:blip r:embed="rId16">
+                    <a:blip r:embed="rId19">
                       <a:extLst>
                         <a:ext uri="{28A0092B-C50C-407E-A947-70E740481C1C}">
                           <a14:useLocalDpi xmlns:a14="http://schemas.microsoft.com/office/drawing/2010/main" val="0"/>
                         </a:ext>
                       </a:extLst>
                     </a:blip>
-                    <a:srcRect/>
                     <a:stretch>
                       <a:fillRect/>
                     </a:stretch>
@@ -10957,7 +11203,7 @@
                   <pic:spPr bwMode="auto">
                     <a:xfrm>
                       <a:off x="0" y="0"/>
-                      <a:ext cx="2340610" cy="1953260"/>
+                      <a:ext cx="5083652" cy="2807113"/>
                     </a:xfrm>
                     <a:prstGeom prst="rect">
                       <a:avLst/>
@@ -10976,9 +11222,40 @@
     </w:p>
     <w:p>
       <w:pPr>
+        <w:pStyle w:val="Caption"/>
+        <w:rPr>
+          <w:noProof/>
+        </w:rPr>
+      </w:pPr>
+      <w:bookmarkStart w:id="40" w:name="_Ref516990444"/>
+      <w:r>
+        <w:t xml:space="preserve">Slika </w:t>
+      </w:r>
+      <w:fldSimple w:instr=" SEQ Slika \* ARABIC ">
+        <w:r>
+          <w:rPr>
+            <w:noProof/>
+          </w:rPr>
+          <w:t>9</w:t>
+        </w:r>
+      </w:fldSimple>
+      <w:bookmarkEnd w:id="40"/>
+      <w:r>
+        <w:rPr>
+          <w:noProof/>
+        </w:rPr>
+        <w:t xml:space="preserve"> Graf s točkama</w:t>
+      </w:r>
+    </w:p>
+    <w:p/>
+    <w:p>
+      <w:pPr>
         <w:spacing w:before="0" w:after="0" w:line="360" w:lineRule="auto"/>
         <w:jc w:val="both"/>
       </w:pPr>
+      <w:r>
+        <w:t>Graf s točkama na jednoj osi prikazuje poredane vrijednosti iz rednog ključa a na drugoj osi vrijednosti atributa koji se promatra.</w:t>
+      </w:r>
     </w:p>
     <w:p>
       <w:pPr>
@@ -10986,85 +11263,43 @@
         <w:jc w:val="both"/>
       </w:pPr>
       <w:r>
-        <w:t xml:space="preserve">Graf s </w:t>
-      </w:r>
-      <w:r>
-        <w:t>crtama</w:t>
-      </w:r>
-      <w:r>
-        <w:t xml:space="preserve"> koristi se u kada je potrebno uspoređivati podatke i kada je potrebno </w:t>
-      </w:r>
-      <w:r>
-        <w:t>pro</w:t>
-      </w:r>
-      <w:r>
-        <w:t>naći vrijednosti u ovisnosti o ključu</w:t>
-      </w:r>
-      <w:r>
-        <w:t xml:space="preserve"> (engl. </w:t>
-      </w:r>
-      <w:proofErr w:type="spellStart"/>
-      <w:r>
-        <w:t>lookup</w:t>
-      </w:r>
-      <w:proofErr w:type="spellEnd"/>
-      <w:r>
-        <w:t>).</w:t>
+        <w:t>U slučaju da je na grafu potrebno uočiti trendove graf s točkama može se zam</w:t>
+      </w:r>
+      <w:r>
+        <w:t>ijeniti linijskim grafom. Linijski graf izgleda kao graf s točkama gdje su točke povezane linijama</w:t>
+      </w:r>
+      <w:r>
+        <w:t xml:space="preserve"> (</w:t>
+      </w:r>
+      <w:r>
+        <w:fldChar w:fldCharType="begin"/>
+      </w:r>
+      <w:r>
+        <w:instrText xml:space="preserve"> REF _Ref516984779 \h </w:instrText>
+      </w:r>
+      <w:r>
+        <w:fldChar w:fldCharType="separate"/>
+      </w:r>
+      <w:r>
+        <w:t xml:space="preserve">Slika </w:t>
+      </w:r>
+      <w:r>
+        <w:rPr>
+          <w:noProof/>
+        </w:rPr>
+        <w:t>10</w:t>
+      </w:r>
+      <w:r>
+        <w:fldChar w:fldCharType="end"/>
+      </w:r>
+      <w:r>
+        <w:t>)</w:t>
+      </w:r>
+      <w:r>
+        <w:t>. Ovaj graf naglašava razlike između susjednih ključeva i zato se koristi kada je potrebno u podacima uočiti trendove.</w:t>
       </w:r>
       <w:r>
         <w:t xml:space="preserve"> </w:t>
-      </w:r>
-      <w:r>
-        <w:t xml:space="preserve">Graf s </w:t>
-      </w:r>
-      <w:r>
-        <w:t>crtama</w:t>
-      </w:r>
-      <w:r>
-        <w:t xml:space="preserve"> vrlo je često korišten zbog svoje skalabilnosti. Broj različitih vrijednosti atributa koji se mogu koristiti kao ključ se kreće od nekolicine atributa do stotina atributa. Ovaj broj vrlo je ovisan o veličini samog grafa. Prilikom dizajna grafa s crtama vrlo je bitno pravilno sortirati vrijednosti ključeva.</w:t>
-      </w:r>
-      <w:r>
-        <w:t xml:space="preserve"> Ako je potrebno brzo pronaći vrijednost uz određeni ključ, ključevi se trebaju sortirati abecednim redom. Ovaj način sortiranja najčešće onemogućuje uočavanje trendova u podacima. U slučaju da je potrebno uočiti trendove ili sličnosti među ključevima, ključeve bi trebalo sortirati linearno prema njihovim vrijednostima. Hoće li sortiranje biti uzlazno ili silazno ovisi o domeni problema.</w:t>
-      </w:r>
-    </w:p>
-    <w:p>
-      <w:pPr>
-        <w:spacing w:before="0" w:after="0" w:line="360" w:lineRule="auto"/>
-        <w:jc w:val="both"/>
-      </w:pPr>
-      <w:r>
-        <w:t xml:space="preserve">U slučaju da je potrebno vizualizirati podatke koji sadrže jedan redni ključ i jednu količinsku vrijednost preporuča se koristiti graf s točkama </w:t>
-      </w:r>
-      <w:r>
-        <w:t xml:space="preserve">(engl. </w:t>
-      </w:r>
-      <w:proofErr w:type="spellStart"/>
-      <w:r>
-        <w:t>dot</w:t>
-      </w:r>
-      <w:proofErr w:type="spellEnd"/>
-      <w:r>
-        <w:t xml:space="preserve"> </w:t>
-      </w:r>
-      <w:proofErr w:type="spellStart"/>
-      <w:r>
-        <w:t>chart</w:t>
-      </w:r>
-      <w:proofErr w:type="spellEnd"/>
-      <w:r>
-        <w:t>)</w:t>
-      </w:r>
-      <w:r>
-        <w:t>. Podaci se na grafu s točkama kodiraju kao točke za svaku odvojenu vrijednost ključa. Točke su u dvodimenzionalnom prostoru raspoređene u ovisnosti o svojem ključu i vrijednosti.(</w:t>
-      </w:r>
-      <w:r>
-        <w:rPr>
-          <w:color w:val="70AD47" w:themeColor="accent6"/>
-        </w:rPr>
-        <w:t>slika</w:t>
-      </w:r>
-      <w:r>
-        <w:t>)</w:t>
       </w:r>
     </w:p>
     <w:p>
@@ -11079,10 +11314,10 @@
         </w:rPr>
         <w:lastRenderedPageBreak/>
         <w:drawing>
-          <wp:inline distT="0" distB="0" distL="0" distR="0" wp14:anchorId="1D9A76B2" wp14:editId="49C8572A">
-            <wp:extent cx="2340610" cy="1953260"/>
-            <wp:effectExtent l="0" t="0" r="2540" b="8890"/>
-            <wp:docPr id="11" name="Picture 11" descr="C:\Users\Zlatko\AppData\Local\Microsoft\Windows\INetCache\Content.Word\sample.png"/>
+          <wp:inline distT="0" distB="0" distL="0" distR="0" wp14:anchorId="5C1C8214" wp14:editId="4CB71CEB">
+            <wp:extent cx="5550011" cy="3760269"/>
+            <wp:effectExtent l="0" t="0" r="0" b="0"/>
+            <wp:docPr id="12" name="Picture 12"/>
             <wp:cNvGraphicFramePr>
               <a:graphicFrameLocks xmlns:a="http://schemas.openxmlformats.org/drawingml/2006/main" noChangeAspect="1"/>
             </wp:cNvGraphicFramePr>
@@ -11096,14 +11331,13 @@
                     </pic:cNvPicPr>
                   </pic:nvPicPr>
                   <pic:blipFill>
-                    <a:blip r:embed="rId16">
+                    <a:blip r:embed="rId20">
                       <a:extLst>
                         <a:ext uri="{28A0092B-C50C-407E-A947-70E740481C1C}">
                           <a14:useLocalDpi xmlns:a14="http://schemas.microsoft.com/office/drawing/2010/main" val="0"/>
                         </a:ext>
                       </a:extLst>
                     </a:blip>
-                    <a:srcRect/>
                     <a:stretch>
                       <a:fillRect/>
                     </a:stretch>
@@ -11111,7 +11345,7 @@
                   <pic:spPr bwMode="auto">
                     <a:xfrm>
                       <a:off x="0" y="0"/>
-                      <a:ext cx="2340610" cy="1953260"/>
+                      <a:ext cx="5563627" cy="3769494"/>
                     </a:xfrm>
                     <a:prstGeom prst="rect">
                       <a:avLst/>
@@ -11132,6 +11366,7 @@
       <w:pPr>
         <w:pStyle w:val="Caption"/>
       </w:pPr>
+      <w:bookmarkStart w:id="41" w:name="_Ref516984779"/>
       <w:r>
         <w:t xml:space="preserve">Slika </w:t>
       </w:r>
@@ -11140,14 +11375,58 @@
           <w:rPr>
             <w:noProof/>
           </w:rPr>
-          <w:t>7</w:t>
+          <w:t>10</w:t>
         </w:r>
       </w:fldSimple>
+      <w:bookmarkEnd w:id="41"/>
+      <w:r>
+        <w:t xml:space="preserve"> Linijski graf</w:t>
+      </w:r>
+    </w:p>
+    <w:p/>
+    <w:p>
+      <w:pPr>
+        <w:spacing w:before="0" w:after="0" w:line="360" w:lineRule="auto"/>
+        <w:jc w:val="both"/>
+      </w:pPr>
+      <w:r>
+        <w:t xml:space="preserve">Kada se podaci prikazuju linijskim grafom bitno </w:t>
+      </w:r>
+      <w:r>
+        <w:t>dobro odrediti omjer duljina osi s atributima.</w:t>
+      </w:r>
+      <w:r>
+        <w:t xml:space="preserve"> Preporuča se korištenje osi jednakih duljina jer ljudi najlakše razlikuju nagibe oko 45 stupnjeva. </w:t>
+      </w:r>
+    </w:p>
+    <w:p>
+      <w:pPr>
+        <w:spacing w:before="0" w:after="0" w:line="360" w:lineRule="auto"/>
+        <w:jc w:val="both"/>
+      </w:pPr>
+      <w:r>
+        <w:fldChar w:fldCharType="begin"/>
+      </w:r>
+      <w:r>
+        <w:instrText xml:space="preserve"> REF _Ref516984779 \h </w:instrText>
+      </w:r>
+      <w:r>
+        <w:fldChar w:fldCharType="separate"/>
+      </w:r>
+      <w:r>
+        <w:t xml:space="preserve">Slika </w:t>
+      </w:r>
       <w:r>
         <w:rPr>
           <w:noProof/>
         </w:rPr>
-        <w:t>random caption</w:t>
+        <w:t>10</w:t>
+      </w:r>
+      <w:r>
+        <w:fldChar w:fldCharType="end"/>
+      </w:r>
+      <w:r>
+        <w:t xml:space="preserve"> prikazuje ovisno visine veslača o vremenu. Ovaj način prikaza se koristi jer je vrijeme redni ključ. Za ovaj prikaz ne koristi se graf s točkama jer je važno uspoređivanje susjednih vrijednosti i uočavanje trenda promjene visine.</w:t>
       </w:r>
     </w:p>
     <w:p>
@@ -11156,7 +11435,15 @@
         <w:jc w:val="both"/>
       </w:pPr>
       <w:r>
-        <w:t>Graf s točkama na jednoj osi prikazuje poredane vrijednosti iz rednog ključa a na drugoj osi vrijednosti atributa koji se promatra.</w:t>
+        <w:t xml:space="preserve">Linijski graf ne bi se </w:t>
+      </w:r>
+      <w:proofErr w:type="spellStart"/>
+      <w:r>
+        <w:t>smio</w:t>
+      </w:r>
+      <w:proofErr w:type="spellEnd"/>
+      <w:r>
+        <w:t xml:space="preserve"> koristiti kod prikaza s kategorijskim ključevima zato što ljude asocira da povezuju kategorije koje nisu nužno povezane. Graf s točkama i linijski grafu mogu imati stotine različitih vrijednosti ključeva na jednom grafičkom prikazu.</w:t>
       </w:r>
     </w:p>
     <w:p>
@@ -11165,121 +11452,6 @@
         <w:jc w:val="both"/>
       </w:pPr>
       <w:r>
-        <w:t>U slučaju da je na grafu potrebno uočiti trendove graf s točkama može se zam</w:t>
-      </w:r>
-      <w:r>
-        <w:t>ijeniti linijskim grafom. Linijski graf izgleda kao graf s točkama gdje su točke povezane linijama.</w:t>
-      </w:r>
-      <w:r>
-        <w:t>(</w:t>
-      </w:r>
-      <w:r>
-        <w:rPr>
-          <w:color w:val="70AD47" w:themeColor="accent6"/>
-        </w:rPr>
-        <w:t>slika</w:t>
-      </w:r>
-      <w:r>
-        <w:t>)</w:t>
-      </w:r>
-      <w:r>
-        <w:t xml:space="preserve"> Ovaj graf naglašava razlike između susjednih ključeva i zato se koristi kada je potrebno u podacima uočiti trendove.</w:t>
-      </w:r>
-      <w:r>
-        <w:t xml:space="preserve"> </w:t>
-      </w:r>
-    </w:p>
-    <w:p>
-      <w:pPr>
-        <w:spacing w:before="0" w:after="0" w:line="360" w:lineRule="auto"/>
-        <w:jc w:val="both"/>
-      </w:pPr>
-      <w:r>
-        <w:rPr>
-          <w:noProof/>
-        </w:rPr>
-        <w:drawing>
-          <wp:inline distT="0" distB="0" distL="0" distR="0" wp14:anchorId="5C1C8214" wp14:editId="4CB71CEB">
-            <wp:extent cx="2340610" cy="1953260"/>
-            <wp:effectExtent l="0" t="0" r="2540" b="8890"/>
-            <wp:docPr id="12" name="Picture 12" descr="C:\Users\Zlatko\AppData\Local\Microsoft\Windows\INetCache\Content.Word\sample.png"/>
-            <wp:cNvGraphicFramePr>
-              <a:graphicFrameLocks xmlns:a="http://schemas.openxmlformats.org/drawingml/2006/main" noChangeAspect="1"/>
-            </wp:cNvGraphicFramePr>
-            <a:graphic xmlns:a="http://schemas.openxmlformats.org/drawingml/2006/main">
-              <a:graphicData uri="http://schemas.openxmlformats.org/drawingml/2006/picture">
-                <pic:pic xmlns:pic="http://schemas.openxmlformats.org/drawingml/2006/picture">
-                  <pic:nvPicPr>
-                    <pic:cNvPr id="0" name="Picture 1" descr="C:\Users\Zlatko\AppData\Local\Microsoft\Windows\INetCache\Content.Word\sample.png"/>
-                    <pic:cNvPicPr>
-                      <a:picLocks noChangeAspect="1" noChangeArrowheads="1"/>
-                    </pic:cNvPicPr>
-                  </pic:nvPicPr>
-                  <pic:blipFill>
-                    <a:blip r:embed="rId16">
-                      <a:extLst>
-                        <a:ext uri="{28A0092B-C50C-407E-A947-70E740481C1C}">
-                          <a14:useLocalDpi xmlns:a14="http://schemas.microsoft.com/office/drawing/2010/main" val="0"/>
-                        </a:ext>
-                      </a:extLst>
-                    </a:blip>
-                    <a:srcRect/>
-                    <a:stretch>
-                      <a:fillRect/>
-                    </a:stretch>
-                  </pic:blipFill>
-                  <pic:spPr bwMode="auto">
-                    <a:xfrm>
-                      <a:off x="0" y="0"/>
-                      <a:ext cx="2340610" cy="1953260"/>
-                    </a:xfrm>
-                    <a:prstGeom prst="rect">
-                      <a:avLst/>
-                    </a:prstGeom>
-                    <a:noFill/>
-                    <a:ln>
-                      <a:noFill/>
-                    </a:ln>
-                  </pic:spPr>
-                </pic:pic>
-              </a:graphicData>
-            </a:graphic>
-          </wp:inline>
-        </w:drawing>
-      </w:r>
-    </w:p>
-    <w:p>
-      <w:pPr>
-        <w:spacing w:before="0" w:after="0" w:line="360" w:lineRule="auto"/>
-        <w:jc w:val="both"/>
-      </w:pPr>
-      <w:r>
-        <w:t xml:space="preserve">Kada se podaci prikazuju linijskim grafom bitno </w:t>
-      </w:r>
-      <w:r>
-        <w:t>dobro odrediti omjer duljina osi s atributima.</w:t>
-      </w:r>
-      <w:r>
-        <w:t xml:space="preserve"> Preporuča se korištenje osi jednakih duljina jer ljudi najlakše razlikuju nagibe oko 45 stupnjeva. </w:t>
-      </w:r>
-    </w:p>
-    <w:p>
-      <w:pPr>
-        <w:spacing w:before="0" w:after="0" w:line="360" w:lineRule="auto"/>
-        <w:jc w:val="both"/>
-      </w:pPr>
-      <w:r>
-        <w:t xml:space="preserve">Linijski graf ne bi se </w:t>
-      </w:r>
-      <w:proofErr w:type="spellStart"/>
-      <w:r>
-        <w:t>smio</w:t>
-      </w:r>
-      <w:proofErr w:type="spellEnd"/>
-      <w:r>
-        <w:t xml:space="preserve"> koristiti kod prikaza s kategorijskim ključevima zato što ljude asocira da povezuju kategorije koje nisu nužno povezane. Graf s točkama i linijski grafu mogu imati stotine različitih vrijednosti ključeva na jednom grafičkom prikazu.</w:t>
-      </w:r>
-      <w:r>
         <w:br w:type="page"/>
       </w:r>
     </w:p>
@@ -11287,7 +11459,7 @@
       <w:pPr>
         <w:pStyle w:val="Heading3"/>
       </w:pPr>
-      <w:bookmarkStart w:id="38" w:name="_Toc516914777"/>
+      <w:bookmarkStart w:id="42" w:name="_Toc516992696"/>
       <w:r>
         <w:lastRenderedPageBreak/>
         <w:t>Vizualizacija podataka s dva</w:t>
@@ -11295,7 +11467,7 @@
       <w:r>
         <w:t xml:space="preserve"> ključa</w:t>
       </w:r>
-      <w:bookmarkEnd w:id="38"/>
+      <w:bookmarkEnd w:id="42"/>
     </w:p>
     <w:p>
       <w:pPr>
@@ -11353,7 +11525,7 @@
         <w:rPr>
           <w:noProof/>
         </w:rPr>
-        <w:t>6</w:t>
+        <w:t>11</w:t>
       </w:r>
       <w:r>
         <w:fldChar w:fldCharType="end"/>
@@ -11416,7 +11588,7 @@
                                 <w:szCs w:val="24"/>
                               </w:rPr>
                             </w:pPr>
-                            <w:bookmarkStart w:id="39" w:name="_Ref515626800"/>
+                            <w:bookmarkStart w:id="43" w:name="_Ref515626800"/>
                             <w:r>
                               <w:t xml:space="preserve">Slika </w:t>
                             </w:r>
@@ -11425,10 +11597,10 @@
                                 <w:rPr>
                                   <w:noProof/>
                                 </w:rPr>
-                                <w:t>8</w:t>
+                                <w:t>11</w:t>
                               </w:r>
                             </w:fldSimple>
-                            <w:bookmarkEnd w:id="39"/>
+                            <w:bookmarkEnd w:id="43"/>
                             <w:r>
                               <w:t xml:space="preserve"> </w:t>
                             </w:r>
@@ -11470,7 +11642,7 @@
                           <w:szCs w:val="24"/>
                         </w:rPr>
                       </w:pPr>
-                      <w:bookmarkStart w:id="40" w:name="_Ref515626800"/>
+                      <w:bookmarkStart w:id="44" w:name="_Ref515626800"/>
                       <w:r>
                         <w:t xml:space="preserve">Slika </w:t>
                       </w:r>
@@ -11479,10 +11651,10 @@
                           <w:rPr>
                             <w:noProof/>
                           </w:rPr>
-                          <w:t>8</w:t>
+                          <w:t>11</w:t>
                         </w:r>
                       </w:fldSimple>
-                      <w:bookmarkEnd w:id="40"/>
+                      <w:bookmarkEnd w:id="44"/>
                       <w:r>
                         <w:t xml:space="preserve"> </w:t>
                       </w:r>
@@ -11531,7 +11703,7 @@
                     </pic:cNvPicPr>
                   </pic:nvPicPr>
                   <pic:blipFill>
-                    <a:blip r:embed="rId18">
+                    <a:blip r:embed="rId21">
                       <a:extLst>
                         <a:ext uri="{28A0092B-C50C-407E-A947-70E740481C1C}">
                           <a14:useLocalDpi xmlns:a14="http://schemas.microsoft.com/office/drawing/2010/main" val="0"/>
@@ -11601,7 +11773,7 @@
         <w:rPr>
           <w:noProof/>
         </w:rPr>
-        <w:t>6</w:t>
+        <w:t>11</w:t>
       </w:r>
       <w:r>
         <w:fldChar w:fldCharType="end"/>
@@ -11658,7 +11830,7 @@
       <w:pPr>
         <w:pStyle w:val="Heading2"/>
       </w:pPr>
-      <w:bookmarkStart w:id="41" w:name="_Toc516914778"/>
+      <w:bookmarkStart w:id="45" w:name="_Toc516992697"/>
       <w:r>
         <w:lastRenderedPageBreak/>
         <w:t xml:space="preserve">Vizualizacija podataka </w:t>
@@ -11669,7 +11841,7 @@
       <w:r>
         <w:t xml:space="preserve"> tablica</w:t>
       </w:r>
-      <w:bookmarkEnd w:id="41"/>
+      <w:bookmarkEnd w:id="45"/>
     </w:p>
     <w:p>
       <w:pPr>
@@ -11709,7 +11881,36 @@
         <w:rPr>
           <w:color w:val="70AD47" w:themeColor="accent6"/>
         </w:rPr>
-        <w:t>slika x</w:t>
+        <w:fldChar w:fldCharType="begin"/>
+      </w:r>
+      <w:r>
+        <w:instrText xml:space="preserve"> REF _Ref516985507 \h </w:instrText>
+      </w:r>
+      <w:r>
+        <w:rPr>
+          <w:color w:val="70AD47" w:themeColor="accent6"/>
+        </w:rPr>
+      </w:r>
+      <w:r>
+        <w:rPr>
+          <w:color w:val="70AD47" w:themeColor="accent6"/>
+        </w:rPr>
+        <w:fldChar w:fldCharType="separate"/>
+      </w:r>
+      <w:r>
+        <w:t xml:space="preserve">Slika </w:t>
+      </w:r>
+      <w:r>
+        <w:rPr>
+          <w:noProof/>
+        </w:rPr>
+        <w:t>12</w:t>
+      </w:r>
+      <w:r>
+        <w:rPr>
+          <w:color w:val="70AD47" w:themeColor="accent6"/>
+        </w:rPr>
+        <w:fldChar w:fldCharType="end"/>
       </w:r>
       <w:r>
         <w:t>)</w:t>
@@ -11720,7 +11921,9 @@
     </w:p>
     <w:p>
       <w:pPr>
+        <w:keepNext/>
         <w:spacing w:before="0" w:after="0"/>
+        <w:jc w:val="center"/>
       </w:pPr>
       <w:r>
         <w:rPr>
@@ -11728,9 +11931,9 @@
         </w:rPr>
         <w:drawing>
           <wp:inline distT="0" distB="0" distL="0" distR="0" wp14:anchorId="1F7C32B2" wp14:editId="7AB19D2B">
-            <wp:extent cx="2340610" cy="1953260"/>
-            <wp:effectExtent l="0" t="0" r="2540" b="8890"/>
-            <wp:docPr id="28" name="Picture 28" descr="C:\Users\Zlatko\AppData\Local\Microsoft\Windows\INetCache\Content.Word\sample.png"/>
+            <wp:extent cx="3856918" cy="2472855"/>
+            <wp:effectExtent l="0" t="0" r="0" b="3810"/>
+            <wp:docPr id="28" name="Picture 28"/>
             <wp:cNvGraphicFramePr>
               <a:graphicFrameLocks xmlns:a="http://schemas.openxmlformats.org/drawingml/2006/main" noChangeAspect="1"/>
             </wp:cNvGraphicFramePr>
@@ -11744,14 +11947,13 @@
                     </pic:cNvPicPr>
                   </pic:nvPicPr>
                   <pic:blipFill>
-                    <a:blip r:embed="rId16">
+                    <a:blip r:embed="rId22">
                       <a:extLst>
                         <a:ext uri="{28A0092B-C50C-407E-A947-70E740481C1C}">
                           <a14:useLocalDpi xmlns:a14="http://schemas.microsoft.com/office/drawing/2010/main" val="0"/>
                         </a:ext>
                       </a:extLst>
                     </a:blip>
-                    <a:srcRect/>
                     <a:stretch>
                       <a:fillRect/>
                     </a:stretch>
@@ -11759,7 +11961,7 @@
                   <pic:spPr bwMode="auto">
                     <a:xfrm>
                       <a:off x="0" y="0"/>
-                      <a:ext cx="2340610" cy="1953260"/>
+                      <a:ext cx="3866930" cy="2479274"/>
                     </a:xfrm>
                     <a:prstGeom prst="rect">
                       <a:avLst/>
@@ -11778,6 +11980,30 @@
     </w:p>
     <w:p>
       <w:pPr>
+        <w:pStyle w:val="Caption"/>
+      </w:pPr>
+      <w:bookmarkStart w:id="46" w:name="_Ref516985507"/>
+      <w:r>
+        <w:t xml:space="preserve">Slika </w:t>
+      </w:r>
+      <w:fldSimple w:instr=" SEQ Slika \* ARABIC ">
+        <w:r>
+          <w:rPr>
+            <w:noProof/>
+          </w:rPr>
+          <w:t>12</w:t>
+        </w:r>
+      </w:fldSimple>
+      <w:bookmarkEnd w:id="46"/>
+      <w:r>
+        <w:rPr>
+          <w:noProof/>
+        </w:rPr>
+        <w:t xml:space="preserve"> Rezultati utrke prikazani tablicom</w:t>
+      </w:r>
+    </w:p>
+    <w:p>
+      <w:pPr>
         <w:spacing w:before="0" w:after="0"/>
       </w:pPr>
     </w:p>
@@ -11832,6 +12058,36 @@
         <w:spacing w:before="0" w:after="0" w:line="360" w:lineRule="auto"/>
         <w:jc w:val="both"/>
       </w:pPr>
+      <w:r>
+        <w:fldChar w:fldCharType="begin"/>
+      </w:r>
+      <w:r>
+        <w:instrText xml:space="preserve"> REF _Ref516985507 \h </w:instrText>
+      </w:r>
+      <w:r>
+        <w:fldChar w:fldCharType="separate"/>
+      </w:r>
+      <w:r>
+        <w:t xml:space="preserve">Slika </w:t>
+      </w:r>
+      <w:r>
+        <w:rPr>
+          <w:noProof/>
+        </w:rPr>
+        <w:t>12</w:t>
+      </w:r>
+      <w:r>
+        <w:fldChar w:fldCharType="end"/>
+      </w:r>
+      <w:r>
+        <w:t xml:space="preserve"> prikazuje rezultate utrke u tabličnom obliku. Koristi se tablični  prikaz ovog skupa podataka zato što je atribut vrijeme potrebno razlikovati do preciznosti od milisekunde. Stupac „Kratica Posade“ u ovom slučaju predstavlja kategoriju iz zbog toga kategorija nije posebno označavana u svakom redu.</w:t>
+      </w:r>
+    </w:p>
+    <w:p>
+      <w:pPr>
+        <w:spacing w:before="0" w:after="0" w:line="360" w:lineRule="auto"/>
+        <w:jc w:val="both"/>
+      </w:pPr>
     </w:p>
     <w:p>
       <w:pPr>
@@ -11845,12 +12101,12 @@
       <w:pPr>
         <w:pStyle w:val="Heading2"/>
       </w:pPr>
-      <w:bookmarkStart w:id="42" w:name="_Toc516914779"/>
+      <w:bookmarkStart w:id="47" w:name="_Toc516992698"/>
       <w:r>
         <w:lastRenderedPageBreak/>
         <w:t>Boja u grafovima</w:t>
       </w:r>
-      <w:bookmarkEnd w:id="42"/>
+      <w:bookmarkEnd w:id="47"/>
     </w:p>
     <w:p>
       <w:pPr>
@@ -11891,11 +12147,11 @@
       <w:pPr>
         <w:pStyle w:val="Heading3"/>
       </w:pPr>
-      <w:bookmarkStart w:id="43" w:name="_Toc516914780"/>
+      <w:bookmarkStart w:id="48" w:name="_Toc516992699"/>
       <w:r>
         <w:t>Prostori boja</w:t>
       </w:r>
-      <w:bookmarkEnd w:id="43"/>
+      <w:bookmarkEnd w:id="48"/>
     </w:p>
     <w:p>
       <w:pPr>
@@ -11950,11 +12206,48 @@
       <w:r>
         <w:t>. Iako je ovaj način prikaza boja vrlo raširen on jako je slabo usklađen s načinom na koji ljudi vide boje. Ako se svaki kanal u RGB prostoru boja prikazuje zasebno on ne nosi korisnu informaciju.</w:t>
       </w:r>
-    </w:p>
-    <w:p>
-      <w:pPr>
-        <w:spacing w:line="360" w:lineRule="auto"/>
-        <w:jc w:val="both"/>
+      <w:r>
+        <w:t xml:space="preserve"> RGB prostor boja često se prikazuje s tri osi</w:t>
+      </w:r>
+      <w:r>
+        <w:t xml:space="preserve"> na čijem se presijeku vrijednosti nalazi određena boja</w:t>
+      </w:r>
+      <w:r>
+        <w:t xml:space="preserve"> (</w:t>
+      </w:r>
+      <w:r>
+        <w:fldChar w:fldCharType="begin"/>
+      </w:r>
+      <w:r>
+        <w:instrText xml:space="preserve"> REF _Ref516986825 \h </w:instrText>
+      </w:r>
+      <w:r>
+        <w:fldChar w:fldCharType="separate"/>
+      </w:r>
+      <w:r>
+        <w:t xml:space="preserve">Slika </w:t>
+      </w:r>
+      <w:r>
+        <w:rPr>
+          <w:noProof/>
+        </w:rPr>
+        <w:t>13</w:t>
+      </w:r>
+      <w:r>
+        <w:fldChar w:fldCharType="end"/>
+      </w:r>
+      <w:r>
+        <w:t>)</w:t>
+      </w:r>
+      <w:r>
+        <w:t>.</w:t>
+      </w:r>
+    </w:p>
+    <w:p>
+      <w:pPr>
+        <w:keepNext/>
+        <w:spacing w:line="360" w:lineRule="auto"/>
+        <w:jc w:val="center"/>
       </w:pPr>
       <w:r>
         <w:rPr>
@@ -11962,9 +12255,9 @@
         </w:rPr>
         <w:drawing>
           <wp:inline distT="0" distB="0" distL="0" distR="0" wp14:anchorId="5761308F" wp14:editId="4690C294">
-            <wp:extent cx="2340610" cy="1953260"/>
-            <wp:effectExtent l="0" t="0" r="2540" b="8890"/>
-            <wp:docPr id="4" name="Picture 4" descr="C:\Users\Zlatko\AppData\Local\Microsoft\Windows\INetCache\Content.Word\sample.png"/>
+            <wp:extent cx="2295651" cy="2416810"/>
+            <wp:effectExtent l="0" t="0" r="9525" b="2540"/>
+            <wp:docPr id="4" name="Picture 4"/>
             <wp:cNvGraphicFramePr>
               <a:graphicFrameLocks xmlns:a="http://schemas.openxmlformats.org/drawingml/2006/main" noChangeAspect="1"/>
             </wp:cNvGraphicFramePr>
@@ -11978,14 +12271,13 @@
                     </pic:cNvPicPr>
                   </pic:nvPicPr>
                   <pic:blipFill>
-                    <a:blip r:embed="rId16">
+                    <a:blip r:embed="rId23">
                       <a:extLst>
                         <a:ext uri="{28A0092B-C50C-407E-A947-70E740481C1C}">
                           <a14:useLocalDpi xmlns:a14="http://schemas.microsoft.com/office/drawing/2010/main" val="0"/>
                         </a:ext>
                       </a:extLst>
                     </a:blip>
-                    <a:srcRect/>
                     <a:stretch>
                       <a:fillRect/>
                     </a:stretch>
@@ -11993,7 +12285,7 @@
                   <pic:spPr bwMode="auto">
                     <a:xfrm>
                       <a:off x="0" y="0"/>
-                      <a:ext cx="2340610" cy="1953260"/>
+                      <a:ext cx="2412869" cy="2540215"/>
                     </a:xfrm>
                     <a:prstGeom prst="rect">
                       <a:avLst/>
@@ -12012,36 +12304,56 @@
     </w:p>
     <w:p>
       <w:pPr>
-        <w:spacing w:line="360" w:lineRule="auto"/>
-        <w:jc w:val="both"/>
-      </w:pPr>
-    </w:p>
-    <w:p>
-      <w:pPr>
-        <w:spacing w:line="360" w:lineRule="auto"/>
-        <w:jc w:val="both"/>
-      </w:pPr>
-    </w:p>
-    <w:p>
-      <w:pPr>
-        <w:spacing w:line="360" w:lineRule="auto"/>
-        <w:jc w:val="both"/>
-      </w:pPr>
-    </w:p>
-    <w:p>
-      <w:pPr>
-        <w:spacing w:line="360" w:lineRule="auto"/>
-        <w:jc w:val="both"/>
-      </w:pPr>
-    </w:p>
-    <w:p>
-      <w:pPr>
-        <w:spacing w:line="360" w:lineRule="auto"/>
-        <w:jc w:val="both"/>
-      </w:pPr>
-      <w:r>
-        <w:lastRenderedPageBreak/>
-        <w:t xml:space="preserve">Prostor boja HSL intuitivniji je za korištenje i sličniji je načinu na koji ljudsko oko doživljava boje. Ovaj prostor boja također se sastoji od 3 kanala. Kanali su: nijansa (engl. </w:t>
+        <w:pStyle w:val="Caption"/>
+      </w:pPr>
+      <w:bookmarkStart w:id="49" w:name="_Ref516986825"/>
+      <w:r>
+        <w:t xml:space="preserve">Slika </w:t>
+      </w:r>
+      <w:fldSimple w:instr=" SEQ Slika \* ARABIC ">
+        <w:r>
+          <w:rPr>
+            <w:noProof/>
+          </w:rPr>
+          <w:t>13</w:t>
+        </w:r>
+      </w:fldSimple>
+      <w:bookmarkEnd w:id="49"/>
+      <w:r>
+        <w:t xml:space="preserve"> </w:t>
+      </w:r>
+      <w:r>
+        <w:rPr>
+          <w:noProof/>
+        </w:rPr>
+        <w:t>RGB prostor boja</w:t>
+      </w:r>
+    </w:p>
+    <w:p>
+      <w:pPr>
+        <w:spacing w:line="360" w:lineRule="auto"/>
+        <w:jc w:val="both"/>
+      </w:pPr>
+    </w:p>
+    <w:p>
+      <w:pPr>
+        <w:spacing w:line="360" w:lineRule="auto"/>
+        <w:jc w:val="both"/>
+      </w:pPr>
+    </w:p>
+    <w:p>
+      <w:pPr>
+        <w:spacing w:line="360" w:lineRule="auto"/>
+        <w:jc w:val="both"/>
+      </w:pPr>
+      <w:r>
+        <w:t xml:space="preserve">Prostor boja HSL intuitivniji je za korištenje </w:t>
+      </w:r>
+      <w:r>
+        <w:t xml:space="preserve">kod grafičkog dizajna </w:t>
+      </w:r>
+      <w:r>
+        <w:t xml:space="preserve">i sličniji je načinu na koji ljudsko oko doživljava boje. Ovaj prostor boja također se sastoji od 3 kanala. Kanali su: nijansa (engl. </w:t>
       </w:r>
       <w:proofErr w:type="spellStart"/>
       <w:r>
@@ -12080,25 +12392,41 @@
         <w:t xml:space="preserve">  Suprotno od kanala zasićenja kanal svjetline nosi informaciju o količini crne boje koja je pomiješana s „čistom“ bojom.</w:t>
       </w:r>
       <w:r>
-        <w:t xml:space="preserve"> Ovaj prostor boja često se prikazuje krugom gdje je kanal nijanse na bridovima kruga. U centru kruga nalazi se bijela boja, a pored kruga se nalaze odvojene linearne kontrole koje predstavljaju kanale zasićenja i svjetline.</w:t>
-      </w:r>
-      <w:r>
-        <w:t>(</w:t>
-      </w:r>
-      <w:r>
-        <w:rPr>
-          <w:color w:val="70AD47" w:themeColor="accent6"/>
-        </w:rPr>
-        <w:t>slika</w:t>
-      </w:r>
-      <w:r>
-        <w:t>)</w:t>
-      </w:r>
-    </w:p>
-    <w:p>
-      <w:pPr>
-        <w:spacing w:line="360" w:lineRule="auto"/>
-        <w:jc w:val="both"/>
+        <w:t xml:space="preserve"> Ovaj prostor boja često se prikazuje krugom gdje je kanal nijanse na bridovima kruga. U centru kruga nalazi se bijela boja, a pored kruga se nalaze odvojene linearne kontrole koje predstavljaju kanale zasićenja i svjetline</w:t>
+      </w:r>
+      <w:r>
+        <w:t xml:space="preserve"> (</w:t>
+      </w:r>
+      <w:r>
+        <w:fldChar w:fldCharType="begin"/>
+      </w:r>
+      <w:r>
+        <w:instrText xml:space="preserve"> REF _Ref516987424 \h </w:instrText>
+      </w:r>
+      <w:r>
+        <w:fldChar w:fldCharType="separate"/>
+      </w:r>
+      <w:r>
+        <w:t xml:space="preserve">Slika </w:t>
+      </w:r>
+      <w:r>
+        <w:rPr>
+          <w:noProof/>
+        </w:rPr>
+        <w:t>14</w:t>
+      </w:r>
+      <w:r>
+        <w:fldChar w:fldCharType="end"/>
+      </w:r>
+      <w:r>
+        <w:t>).</w:t>
+      </w:r>
+    </w:p>
+    <w:p>
+      <w:pPr>
+        <w:keepNext/>
+        <w:spacing w:line="360" w:lineRule="auto"/>
+        <w:jc w:val="center"/>
       </w:pPr>
       <w:r>
         <w:rPr>
@@ -12106,9 +12434,9 @@
         </w:rPr>
         <w:drawing>
           <wp:inline distT="0" distB="0" distL="0" distR="0" wp14:anchorId="31A3D414" wp14:editId="750BC8DF">
-            <wp:extent cx="2340610" cy="1953260"/>
-            <wp:effectExtent l="0" t="0" r="2540" b="8890"/>
-            <wp:docPr id="5" name="Picture 5" descr="C:\Users\Zlatko\AppData\Local\Microsoft\Windows\INetCache\Content.Word\sample.png"/>
+            <wp:extent cx="4723075" cy="2826579"/>
+            <wp:effectExtent l="0" t="0" r="1905" b="0"/>
+            <wp:docPr id="5" name="Picture 5"/>
             <wp:cNvGraphicFramePr>
               <a:graphicFrameLocks xmlns:a="http://schemas.openxmlformats.org/drawingml/2006/main" noChangeAspect="1"/>
             </wp:cNvGraphicFramePr>
@@ -12122,14 +12450,13 @@
                     </pic:cNvPicPr>
                   </pic:nvPicPr>
                   <pic:blipFill>
-                    <a:blip r:embed="rId16">
+                    <a:blip r:embed="rId24">
                       <a:extLst>
                         <a:ext uri="{28A0092B-C50C-407E-A947-70E740481C1C}">
                           <a14:useLocalDpi xmlns:a14="http://schemas.microsoft.com/office/drawing/2010/main" val="0"/>
                         </a:ext>
                       </a:extLst>
                     </a:blip>
-                    <a:srcRect/>
                     <a:stretch>
                       <a:fillRect/>
                     </a:stretch>
@@ -12137,7 +12464,7 @@
                   <pic:spPr bwMode="auto">
                     <a:xfrm>
                       <a:off x="0" y="0"/>
-                      <a:ext cx="2340610" cy="1953260"/>
+                      <a:ext cx="4725814" cy="2828218"/>
                     </a:xfrm>
                     <a:prstGeom prst="rect">
                       <a:avLst/>
@@ -12156,6 +12483,27 @@
     </w:p>
     <w:p>
       <w:pPr>
+        <w:pStyle w:val="Caption"/>
+      </w:pPr>
+      <w:bookmarkStart w:id="50" w:name="_Ref516987424"/>
+      <w:r>
+        <w:t xml:space="preserve">Slika </w:t>
+      </w:r>
+      <w:fldSimple w:instr=" SEQ Slika \* ARABIC ">
+        <w:r>
+          <w:rPr>
+            <w:noProof/>
+          </w:rPr>
+          <w:t>14</w:t>
+        </w:r>
+      </w:fldSimple>
+      <w:bookmarkEnd w:id="50"/>
+      <w:r>
+        <w:t xml:space="preserve"> HSL prosto boja prikazan krugom</w:t>
+      </w:r>
+    </w:p>
+    <w:p>
+      <w:pPr>
         <w:spacing w:line="360" w:lineRule="auto"/>
         <w:jc w:val="both"/>
       </w:pPr>
@@ -12176,11 +12524,12 @@
       <w:pPr>
         <w:pStyle w:val="Heading3"/>
       </w:pPr>
-      <w:bookmarkStart w:id="44" w:name="_Toc516914781"/>
-      <w:r>
+      <w:bookmarkStart w:id="51" w:name="_Toc516992700"/>
+      <w:r>
+        <w:lastRenderedPageBreak/>
         <w:t>Uloga boje u vizualizaciji</w:t>
       </w:r>
-      <w:bookmarkEnd w:id="44"/>
+      <w:bookmarkEnd w:id="51"/>
     </w:p>
     <w:p>
       <w:pPr>
@@ -12197,77 +12546,297 @@
         <w:jc w:val="both"/>
       </w:pPr>
       <w:r>
-        <w:t>Kada se boja koristi u razlikovnoj ulozi koriste se različite vrijednosti svjetline boje kako bi se razlikovali podaci.</w:t>
+        <w:t>Kada se boja koristi u razlikovnoj ulozi koriste se različite vrijednosti svjetline boje kako bi se razlikovali podaci</w:t>
+      </w:r>
+      <w:r>
+        <w:t>.</w:t>
       </w:r>
       <w:r>
         <w:t xml:space="preserve"> </w:t>
       </w:r>
       <w:r>
+        <w:fldChar w:fldCharType="begin"/>
+      </w:r>
+      <w:r>
+        <w:instrText xml:space="preserve"> REF _Ref516988527 \h </w:instrText>
+      </w:r>
+      <w:r>
+        <w:fldChar w:fldCharType="separate"/>
+      </w:r>
+      <w:r>
+        <w:t xml:space="preserve">Slika </w:t>
+      </w:r>
+      <w:r>
+        <w:rPr>
+          <w:noProof/>
+        </w:rPr>
+        <w:t>15</w:t>
+      </w:r>
+      <w:r>
+        <w:fldChar w:fldCharType="end"/>
+      </w:r>
+      <w:r>
+        <w:t xml:space="preserve"> prikazuje sivu boju s različitim razinama svjetline</w:t>
+      </w:r>
+      <w:r>
+        <w:t>.</w:t>
+      </w:r>
+      <w:r>
+        <w:t xml:space="preserve"> </w:t>
+      </w:r>
+    </w:p>
+    <w:p>
+      <w:pPr>
+        <w:keepNext/>
+        <w:spacing w:line="360" w:lineRule="auto"/>
+        <w:jc w:val="both"/>
+      </w:pPr>
+      <w:r>
+        <w:rPr>
+          <w:noProof/>
+        </w:rPr>
+        <w:drawing>
+          <wp:inline distT="0" distB="0" distL="0" distR="0">
+            <wp:extent cx="5579745" cy="803275"/>
+            <wp:effectExtent l="0" t="0" r="1905" b="0"/>
+            <wp:docPr id="15" name="Picture 15"/>
+            <wp:cNvGraphicFramePr>
+              <a:graphicFrameLocks xmlns:a="http://schemas.openxmlformats.org/drawingml/2006/main" noChangeAspect="1"/>
+            </wp:cNvGraphicFramePr>
+            <a:graphic xmlns:a="http://schemas.openxmlformats.org/drawingml/2006/main">
+              <a:graphicData uri="http://schemas.openxmlformats.org/drawingml/2006/picture">
+                <pic:pic xmlns:pic="http://schemas.openxmlformats.org/drawingml/2006/picture">
+                  <pic:nvPicPr>
+                    <pic:cNvPr id="15" name="Svjetlina.png"/>
+                    <pic:cNvPicPr/>
+                  </pic:nvPicPr>
+                  <pic:blipFill>
+                    <a:blip r:embed="rId25">
+                      <a:extLst>
+                        <a:ext uri="{28A0092B-C50C-407E-A947-70E740481C1C}">
+                          <a14:useLocalDpi xmlns:a14="http://schemas.microsoft.com/office/drawing/2010/main" val="0"/>
+                        </a:ext>
+                      </a:extLst>
+                    </a:blip>
+                    <a:stretch>
+                      <a:fillRect/>
+                    </a:stretch>
+                  </pic:blipFill>
+                  <pic:spPr>
+                    <a:xfrm>
+                      <a:off x="0" y="0"/>
+                      <a:ext cx="5579745" cy="803275"/>
+                    </a:xfrm>
+                    <a:prstGeom prst="rect">
+                      <a:avLst/>
+                    </a:prstGeom>
+                  </pic:spPr>
+                </pic:pic>
+              </a:graphicData>
+            </a:graphic>
+          </wp:inline>
+        </w:drawing>
+      </w:r>
+    </w:p>
+    <w:p>
+      <w:pPr>
+        <w:pStyle w:val="Caption"/>
+      </w:pPr>
+      <w:bookmarkStart w:id="52" w:name="_Ref516988527"/>
+      <w:r>
+        <w:t xml:space="preserve">Slika </w:t>
+      </w:r>
+      <w:fldSimple w:instr=" SEQ Slika \* ARABIC ">
+        <w:r>
+          <w:rPr>
+            <w:noProof/>
+          </w:rPr>
+          <w:t>15</w:t>
+        </w:r>
+      </w:fldSimple>
+      <w:bookmarkEnd w:id="52"/>
+      <w:r>
+        <w:t xml:space="preserve"> Različite svjetline </w:t>
+      </w:r>
+      <w:r>
+        <w:t xml:space="preserve">sive </w:t>
+      </w:r>
+      <w:r>
+        <w:t>boje</w:t>
+      </w:r>
+    </w:p>
+    <w:p>
+      <w:pPr>
+        <w:spacing w:line="360" w:lineRule="auto"/>
+        <w:jc w:val="both"/>
+      </w:pPr>
+    </w:p>
+    <w:p>
+      <w:pPr>
+        <w:spacing w:line="360" w:lineRule="auto"/>
+        <w:jc w:val="both"/>
+      </w:pPr>
+      <w:r>
+        <w:t xml:space="preserve">Ovaj način prikaza </w:t>
+      </w:r>
+      <w:r>
+        <w:t>je</w:t>
+      </w:r>
+      <w:r>
+        <w:t xml:space="preserve"> problematičan zbog karakteristika ljudskog vidnog sustava. Ljudski vidni sustav teško uočava razlike u svjetlini u regijama koje nisu kontinuirane. Iz ovog razloga broj diskretnih razina svjetline koji se koristi za razlikovanje podataka treba biti malen</w:t>
+      </w:r>
+      <w:r>
+        <w:t>. Maksimalni preporučeni broj različitih razina svjetline koje se koriste u razlikovnoj ulozi boje je pet. U slučaju da se za prikaz koriste različite nijanse sive, preporučeni broj diskretnih razina je  dvije do četiri.</w:t>
+      </w:r>
+    </w:p>
+    <w:p>
+      <w:pPr>
+        <w:spacing w:line="360" w:lineRule="auto"/>
+        <w:jc w:val="both"/>
+      </w:pPr>
+      <w:r>
+        <w:t xml:space="preserve"> Uz </w:t>
+      </w:r>
+      <w:proofErr w:type="spellStart"/>
+      <w:r>
+        <w:t>diskretizaciju</w:t>
+      </w:r>
+      <w:proofErr w:type="spellEnd"/>
+      <w:r>
+        <w:t xml:space="preserve"> boja svjetlinom može se koristiti i </w:t>
+      </w:r>
+      <w:proofErr w:type="spellStart"/>
+      <w:r>
+        <w:t>diskretizacija</w:t>
+      </w:r>
+      <w:proofErr w:type="spellEnd"/>
+      <w:r>
+        <w:t xml:space="preserve"> na temelju kanala zasićenja.</w:t>
+      </w:r>
+      <w:r>
+        <w:t xml:space="preserve"> </w:t>
+      </w:r>
+      <w:r>
+        <w:t xml:space="preserve">Ovakav način </w:t>
+      </w:r>
+      <w:proofErr w:type="spellStart"/>
+      <w:r>
+        <w:t>diskretizacije</w:t>
+      </w:r>
+      <w:proofErr w:type="spellEnd"/>
+      <w:r>
+        <w:t xml:space="preserve"> ima iste probleme kao i </w:t>
+      </w:r>
+      <w:proofErr w:type="spellStart"/>
+      <w:r>
+        <w:t>diskretizacija</w:t>
+      </w:r>
+      <w:proofErr w:type="spellEnd"/>
+      <w:r>
+        <w:t xml:space="preserve"> svjetlinom boje. Maksimalni broj preporučenih diskretnih razina za ovaj način prikaza je 3 boje.</w:t>
+      </w:r>
+    </w:p>
+    <w:p>
+      <w:pPr>
+        <w:spacing w:line="360" w:lineRule="auto"/>
+        <w:jc w:val="both"/>
+      </w:pPr>
+      <w:r>
+        <w:t>Kanal zasićenja često se koristi u kombinaciji s prikazom u veličini. U ovom slučaju preporučuju se samo dvije razine zasićenja. Na malim veličinama preporučuju se visoko zasićene boje</w:t>
+      </w:r>
+      <w:r>
+        <w:t xml:space="preserve"> </w:t>
+      </w:r>
+      <w:r>
+        <w:t xml:space="preserve">dok se na velikim veličinama preporuča korištenje nisko </w:t>
+      </w:r>
+      <w:r>
+        <w:t>zasićenih</w:t>
+      </w:r>
+      <w:r>
+        <w:t xml:space="preserve"> boja.</w:t>
+      </w:r>
+    </w:p>
+    <w:p>
+      <w:pPr>
+        <w:spacing w:line="360" w:lineRule="auto"/>
+        <w:jc w:val="both"/>
+      </w:pPr>
+      <w:r>
+        <w:t>Kada se boja koristi u identifikacijskoj ulozi za razlike se koristi kanal nijanse</w:t>
+      </w:r>
+      <w:r>
+        <w:t xml:space="preserve"> </w:t>
+      </w:r>
+      <w:r>
+        <w:br/>
         <w:t>(</w:t>
       </w:r>
       <w:r>
-        <w:rPr>
-          <w:color w:val="70AD47" w:themeColor="accent6"/>
-        </w:rPr>
-        <w:t xml:space="preserve">slika </w:t>
-      </w:r>
-      <w:proofErr w:type="spellStart"/>
-      <w:r>
-        <w:rPr>
-          <w:color w:val="70AD47" w:themeColor="accent6"/>
-        </w:rPr>
-        <w:t>lightness</w:t>
-      </w:r>
-      <w:proofErr w:type="spellEnd"/>
+        <w:fldChar w:fldCharType="begin"/>
+      </w:r>
+      <w:r>
+        <w:instrText xml:space="preserve"> REF _Ref516988958 \h </w:instrText>
+      </w:r>
+      <w:r>
+        <w:fldChar w:fldCharType="separate"/>
+      </w:r>
+      <w:r>
+        <w:t xml:space="preserve">Slika </w:t>
+      </w:r>
+      <w:r>
+        <w:rPr>
+          <w:noProof/>
+        </w:rPr>
+        <w:t>16</w:t>
+      </w:r>
+      <w:r>
+        <w:fldChar w:fldCharType="end"/>
+      </w:r>
       <w:r>
         <w:t>)</w:t>
       </w:r>
-    </w:p>
-    <w:p>
-      <w:pPr>
-        <w:spacing w:line="360" w:lineRule="auto"/>
-        <w:jc w:val="both"/>
-      </w:pPr>
-    </w:p>
-    <w:p>
-      <w:pPr>
-        <w:spacing w:line="360" w:lineRule="auto"/>
-        <w:jc w:val="both"/>
-      </w:pPr>
-    </w:p>
-    <w:p>
-      <w:pPr>
-        <w:spacing w:line="360" w:lineRule="auto"/>
-        <w:jc w:val="both"/>
-      </w:pPr>
+      <w:r>
+        <w:t>. Ovakav način identificiranja vrlo je efektivan kada se podaci prikazuju u kategorijama ili kada se podaci grupiraju</w:t>
+      </w:r>
+      <w:r>
+        <w:t>.</w:t>
+      </w:r>
+      <w:r>
+        <w:t xml:space="preserve"> Kanal nijanse najefektivniji je način kategorizacije podataka uz prostorni prikaz podataka.</w:t>
+      </w:r>
+      <w:r>
+        <w:t xml:space="preserve"> Kanal nijanse također je usko </w:t>
+      </w:r>
       <w:r>
         <w:lastRenderedPageBreak/>
-        <w:t xml:space="preserve">Ovaj način prikaza </w:t>
-      </w:r>
-      <w:r>
-        <w:t>je</w:t>
-      </w:r>
-      <w:r>
-        <w:t xml:space="preserve"> problematičan zbog karakteristika ljudskog vidnog sustava. Ljudski vidni sustav teško uočava razlike u svjetlini u regijama koje nisu kontinuirane. Iz ovog razloga broj diskretnih razina svjetline koji se koristi za razlikovanje podataka treba biti malen</w:t>
-      </w:r>
-      <w:r>
-        <w:t>. Maksimalni preporučeni broj različitih razina svjetline koje se koriste u razlikovnoj ulozi boje je pet. U slučaju da se za prikaz koriste različite nijanse sive, preporučeni broj diskretnih razina je  dvije do četiri.</w:t>
-      </w:r>
-    </w:p>
-    <w:p>
-      <w:pPr>
-        <w:spacing w:line="360" w:lineRule="auto"/>
-        <w:jc w:val="both"/>
+        <w:t>povezan s veličinom prikaza. Na manjim prikazima teže je uočiti razlike u nijansi dok je na većim prikazima la</w:t>
+      </w:r>
+      <w:r>
+        <w:t>k</w:t>
+      </w:r>
+      <w:r>
+        <w:t>še uočiti razlike.</w:t>
+      </w:r>
+      <w:r>
+        <w:t xml:space="preserve"> Slično kao i kod kanala koji se koriste kod razlikovne uloge ljudski vizualni sustav lakše uočava razlike u kontinuiranim nego odvojenim površinama. Također maksimalni broj različitih boja koji se preporuča za identifikacijsku ulogu boje je sedam.</w:t>
+      </w:r>
+    </w:p>
+    <w:p>
+      <w:pPr>
+        <w:keepNext/>
+        <w:spacing w:line="360" w:lineRule="auto"/>
+        <w:jc w:val="center"/>
       </w:pPr>
       <w:r>
         <w:rPr>
           <w:noProof/>
         </w:rPr>
         <w:drawing>
-          <wp:inline distT="0" distB="0" distL="0" distR="0" wp14:anchorId="53BB0B41" wp14:editId="49AB964D">
-            <wp:extent cx="2340610" cy="1953260"/>
-            <wp:effectExtent l="0" t="0" r="2540" b="8890"/>
-            <wp:docPr id="6" name="Picture 6" descr="C:\Users\Zlatko\AppData\Local\Microsoft\Windows\INetCache\Content.Word\sample.png"/>
+          <wp:inline distT="0" distB="0" distL="0" distR="0" wp14:anchorId="6285D21B" wp14:editId="42DA3E2F">
+            <wp:extent cx="5629054" cy="811033"/>
+            <wp:effectExtent l="0" t="0" r="0" b="8255"/>
+            <wp:docPr id="7" name="Picture 7"/>
             <wp:cNvGraphicFramePr>
               <a:graphicFrameLocks xmlns:a="http://schemas.openxmlformats.org/drawingml/2006/main" noChangeAspect="1"/>
             </wp:cNvGraphicFramePr>
@@ -12281,14 +12850,13 @@
                     </pic:cNvPicPr>
                   </pic:nvPicPr>
                   <pic:blipFill>
-                    <a:blip r:embed="rId16">
+                    <a:blip r:embed="rId26">
                       <a:extLst>
                         <a:ext uri="{28A0092B-C50C-407E-A947-70E740481C1C}">
                           <a14:useLocalDpi xmlns:a14="http://schemas.microsoft.com/office/drawing/2010/main" val="0"/>
                         </a:ext>
                       </a:extLst>
                     </a:blip>
-                    <a:srcRect/>
                     <a:stretch>
                       <a:fillRect/>
                     </a:stretch>
@@ -12296,7 +12864,7 @@
                   <pic:spPr bwMode="auto">
                     <a:xfrm>
                       <a:off x="0" y="0"/>
-                      <a:ext cx="2340610" cy="1953260"/>
+                      <a:ext cx="5742823" cy="827425"/>
                     </a:xfrm>
                     <a:prstGeom prst="rect">
                       <a:avLst/>
@@ -12315,27 +12883,458 @@
     </w:p>
     <w:p>
       <w:pPr>
-        <w:spacing w:line="360" w:lineRule="auto"/>
-        <w:jc w:val="both"/>
-      </w:pPr>
-      <w:r>
-        <w:t xml:space="preserve"> Uz </w:t>
-      </w:r>
-      <w:proofErr w:type="spellStart"/>
-      <w:r>
-        <w:t>diskretizaciju</w:t>
-      </w:r>
-      <w:proofErr w:type="spellEnd"/>
-      <w:r>
-        <w:t xml:space="preserve"> boja svjetlinom može se koristiti i </w:t>
-      </w:r>
-      <w:proofErr w:type="spellStart"/>
-      <w:r>
-        <w:t>diskretizacija</w:t>
-      </w:r>
-      <w:proofErr w:type="spellEnd"/>
-      <w:r>
-        <w:t xml:space="preserve"> na temelju kanala zasićenja.</w:t>
+        <w:pStyle w:val="Caption"/>
+      </w:pPr>
+      <w:bookmarkStart w:id="53" w:name="_Ref516988958"/>
+      <w:r>
+        <w:t xml:space="preserve">Slika </w:t>
+      </w:r>
+      <w:fldSimple w:instr=" SEQ Slika \* ARABIC ">
+        <w:r>
+          <w:rPr>
+            <w:noProof/>
+          </w:rPr>
+          <w:t>16</w:t>
+        </w:r>
+      </w:fldSimple>
+      <w:bookmarkEnd w:id="53"/>
+      <w:r>
+        <w:t xml:space="preserve"> Boja u identifikacijskoj ulozi</w:t>
+      </w:r>
+    </w:p>
+    <w:p/>
+    <w:p>
+      <w:pPr>
+        <w:spacing w:line="360" w:lineRule="auto"/>
+        <w:jc w:val="both"/>
+      </w:pPr>
+      <w:r>
+        <w:t>Kanali zasićenja i svjetline imaju implicitni poredak i ljudi mogu boje koje se razlikuju prema ovim kanalima svrstati u red. Na primjer moguće je poredati boje prema količini bijele to jest crne koja se u njima nalazi.</w:t>
+      </w:r>
+      <w:r>
+        <w:t xml:space="preserve"> Zbog ove činjenice su ovi kanali pogodni za razlikovnu ulogu. S druge strane kanal nijanse nema implicitni poredak, na primjer nije intuitivno kako se u red mogu poredati plava, crvena i žuta. Zbog ove činjenice ovaj je kanal pogodan za identifikacijsku ulogu boje.</w:t>
+      </w:r>
+    </w:p>
+    <w:p>
+      <w:pPr>
+        <w:spacing w:line="360" w:lineRule="auto"/>
+        <w:jc w:val="both"/>
+      </w:pPr>
+    </w:p>
+    <w:p>
+      <w:pPr>
+        <w:spacing w:line="360" w:lineRule="auto"/>
+        <w:jc w:val="both"/>
+      </w:pPr>
+    </w:p>
+    <w:p>
+      <w:pPr>
+        <w:spacing w:line="360" w:lineRule="auto"/>
+        <w:jc w:val="both"/>
+      </w:pPr>
+    </w:p>
+    <w:p>
+      <w:pPr>
+        <w:spacing w:line="360" w:lineRule="auto"/>
+        <w:jc w:val="both"/>
+      </w:pPr>
+    </w:p>
+    <w:p>
+      <w:pPr>
+        <w:spacing w:line="360" w:lineRule="auto"/>
+        <w:jc w:val="both"/>
+      </w:pPr>
+    </w:p>
+    <w:p>
+      <w:pPr>
+        <w:spacing w:line="360" w:lineRule="auto"/>
+        <w:jc w:val="both"/>
+      </w:pPr>
+    </w:p>
+    <w:p>
+      <w:pPr>
+        <w:spacing w:line="360" w:lineRule="auto"/>
+        <w:jc w:val="both"/>
+      </w:pPr>
+    </w:p>
+    <w:p>
+      <w:pPr>
+        <w:spacing w:line="360" w:lineRule="auto"/>
+        <w:jc w:val="both"/>
+      </w:pPr>
+    </w:p>
+    <w:p>
+      <w:pPr>
+        <w:spacing w:line="360" w:lineRule="auto"/>
+        <w:jc w:val="both"/>
+      </w:pPr>
+    </w:p>
+    <w:p>
+      <w:pPr>
+        <w:spacing w:line="360" w:lineRule="auto"/>
+        <w:jc w:val="both"/>
+      </w:pPr>
+    </w:p>
+    <w:p>
+      <w:pPr>
+        <w:spacing w:line="360" w:lineRule="auto"/>
+        <w:jc w:val="both"/>
+      </w:pPr>
+    </w:p>
+    <w:p>
+      <w:pPr>
+        <w:spacing w:line="360" w:lineRule="auto"/>
+        <w:jc w:val="both"/>
+      </w:pPr>
+    </w:p>
+    <w:p>
+      <w:pPr>
+        <w:pStyle w:val="Heading2"/>
+      </w:pPr>
+      <w:bookmarkStart w:id="54" w:name="_Toc516992701"/>
+      <w:r>
+        <w:lastRenderedPageBreak/>
+        <w:t>Vizualizacija uz pomoć alata Power</w:t>
+      </w:r>
+      <w:r>
+        <w:t xml:space="preserve"> </w:t>
+      </w:r>
+      <w:r>
+        <w:t>BI</w:t>
+      </w:r>
+      <w:bookmarkEnd w:id="54"/>
+    </w:p>
+    <w:p>
+      <w:pPr>
+        <w:spacing w:line="360" w:lineRule="auto"/>
+        <w:jc w:val="both"/>
+      </w:pPr>
+      <w:r>
+        <w:t xml:space="preserve">Alat </w:t>
+      </w:r>
+      <w:r>
+        <w:rPr>
+          <w:i/>
+        </w:rPr>
+        <w:t>„</w:t>
+      </w:r>
+      <w:r>
+        <w:rPr>
+          <w:i/>
+        </w:rPr>
+        <w:t>Power</w:t>
+      </w:r>
+      <w:r>
+        <w:rPr>
+          <w:i/>
+        </w:rPr>
+        <w:t xml:space="preserve"> </w:t>
+      </w:r>
+      <w:r>
+        <w:rPr>
+          <w:i/>
+        </w:rPr>
+        <w:t>BI</w:t>
+      </w:r>
+      <w:r>
+        <w:rPr>
+          <w:i/>
+        </w:rPr>
+        <w:t>“</w:t>
+      </w:r>
+      <w:r>
+        <w:rPr>
+          <w:i/>
+        </w:rPr>
+        <w:t xml:space="preserve"> </w:t>
+      </w:r>
+      <w:r>
+        <w:t xml:space="preserve">je alat za vizualizaciju podataka koji je proizvela tvrtka Microsoft. </w:t>
+      </w:r>
+      <w:r>
+        <w:t xml:space="preserve">Ovaj alat postoji u sedam različitih inačica. Od svih inačica besplatna je samo inačica </w:t>
+      </w:r>
+      <w:r>
+        <w:rPr>
+          <w:i/>
+        </w:rPr>
+        <w:t>„Power BI Desktop“</w:t>
+      </w:r>
+      <w:r>
+        <w:rPr>
+          <w:i/>
+        </w:rPr>
+        <w:t xml:space="preserve"> </w:t>
+      </w:r>
+      <w:r>
+        <w:t xml:space="preserve">koja je ujedno i inačica s najmanjim broj funkcionalnosti. </w:t>
+      </w:r>
+      <w:r>
+        <w:t xml:space="preserve">Iako inačica </w:t>
+      </w:r>
+      <w:r>
+        <w:rPr>
+          <w:i/>
+        </w:rPr>
+        <w:t>„Power BI Desktop“</w:t>
+      </w:r>
+      <w:r>
+        <w:rPr>
+          <w:i/>
+        </w:rPr>
+        <w:t xml:space="preserve"> </w:t>
+      </w:r>
+      <w:r>
+        <w:t>imaju najmanji broj funkcionalnosti, funkcionalnosti koje posjeduje dovoljne su za kvalitetnu vizualizaciju podataka.</w:t>
+      </w:r>
+      <w:r>
+        <w:t xml:space="preserve"> Ova je inačica alata </w:t>
+      </w:r>
+      <w:r>
+        <w:rPr>
+          <w:i/>
+        </w:rPr>
+        <w:t>„Power BI“</w:t>
+      </w:r>
+      <w:r>
+        <w:rPr>
+          <w:i/>
+        </w:rPr>
+        <w:t xml:space="preserve"> </w:t>
+      </w:r>
+      <w:r>
+        <w:t xml:space="preserve">korištena za analizu i vizualizaciju podataka u sustavu za </w:t>
+      </w:r>
+      <w:r>
+        <w:t>praćenje</w:t>
+      </w:r>
+      <w:r>
+        <w:t xml:space="preserve"> i analizu performansi veslača.</w:t>
+      </w:r>
+    </w:p>
+    <w:p>
+      <w:pPr>
+        <w:spacing w:line="360" w:lineRule="auto"/>
+        <w:jc w:val="both"/>
+      </w:pPr>
+      <w:r>
+        <w:t xml:space="preserve">Alat </w:t>
+      </w:r>
+      <w:r>
+        <w:rPr>
+          <w:i/>
+        </w:rPr>
+        <w:t>„Power BI“</w:t>
+      </w:r>
+      <w:r>
+        <w:rPr>
+          <w:i/>
+        </w:rPr>
+        <w:t xml:space="preserve"> </w:t>
+      </w:r>
+      <w:r>
+        <w:t xml:space="preserve"> moguće je povezati na razne izvore podataka koji se mogu koristiti za vizualizaciju.</w:t>
+      </w:r>
+      <w:r>
+        <w:t xml:space="preserve"> Neki od izvora podataka na koje se </w:t>
+      </w:r>
+      <w:r>
+        <w:rPr>
+          <w:i/>
+        </w:rPr>
+        <w:t>„Power BI“</w:t>
+      </w:r>
+      <w:r>
+        <w:rPr>
+          <w:i/>
+        </w:rPr>
+        <w:t xml:space="preserve"> </w:t>
+      </w:r>
+      <w:r>
+        <w:t xml:space="preserve"> može povezati su: Microsoft Excel dokumenti, tekstualni CSV dokumenti, dokumenti koji sadrže zapise u JSON formatu, SQL server baze podataka, Access baze podataka, IBM DB2 i </w:t>
+      </w:r>
+      <w:proofErr w:type="spellStart"/>
+      <w:r>
+        <w:t>Informix</w:t>
+      </w:r>
+      <w:proofErr w:type="spellEnd"/>
+      <w:r>
+        <w:t xml:space="preserve"> baze podataka, </w:t>
+      </w:r>
+      <w:proofErr w:type="spellStart"/>
+      <w:r>
+        <w:t>MySQL</w:t>
+      </w:r>
+      <w:proofErr w:type="spellEnd"/>
+      <w:r>
+        <w:t xml:space="preserve"> baze podataka, </w:t>
+      </w:r>
+      <w:proofErr w:type="spellStart"/>
+      <w:r>
+        <w:t>PostgresSQL</w:t>
+      </w:r>
+      <w:proofErr w:type="spellEnd"/>
+      <w:r>
+        <w:t xml:space="preserve"> baze podataka, sustav Impala, sustav </w:t>
+      </w:r>
+      <w:proofErr w:type="spellStart"/>
+      <w:r>
+        <w:t>Hadoop</w:t>
+      </w:r>
+      <w:proofErr w:type="spellEnd"/>
+      <w:r>
+        <w:t xml:space="preserve">, sustav </w:t>
+      </w:r>
+      <w:proofErr w:type="spellStart"/>
+      <w:r>
+        <w:t>Spark</w:t>
+      </w:r>
+      <w:proofErr w:type="spellEnd"/>
+      <w:r>
+        <w:t xml:space="preserve"> i mnogi drugi.</w:t>
+      </w:r>
+      <w:r>
+        <w:t xml:space="preserve"> S obzirom na činjenicu da alat </w:t>
+      </w:r>
+      <w:r>
+        <w:rPr>
+          <w:i/>
+        </w:rPr>
+        <w:t>„Power BI“</w:t>
+      </w:r>
+      <w:r>
+        <w:rPr>
+          <w:i/>
+        </w:rPr>
+        <w:t xml:space="preserve"> </w:t>
+      </w:r>
+      <w:r>
+        <w:t xml:space="preserve"> podržava veliki broj različitih tipova izvora podataka on je i vrlo raširen alat za vizualizaciju.</w:t>
+      </w:r>
+      <w:r>
+        <w:t xml:space="preserve"> Velika prednost ovog alata je što je moguće koristiti izvore različitog tipa unutar jednog projekta. Na taj način lagano se i intuitivno mogu vizualizirati podaci koji nisu spremljeni na istom mjestu.</w:t>
+      </w:r>
+    </w:p>
+    <w:p>
+      <w:pPr>
+        <w:spacing w:line="360" w:lineRule="auto"/>
+        <w:jc w:val="both"/>
+      </w:pPr>
+      <w:r>
+        <w:t xml:space="preserve">Poslije učitavanja podataka s izvora </w:t>
+      </w:r>
+      <w:r>
+        <w:rPr>
+          <w:i/>
+        </w:rPr>
+        <w:t>„Power BI“</w:t>
+      </w:r>
+      <w:r>
+        <w:rPr>
+          <w:i/>
+        </w:rPr>
+        <w:t xml:space="preserve"> </w:t>
+      </w:r>
+      <w:r>
+        <w:t>nudi mogućnost stvaranja veza između dohvaćenih podataka. Veze je moguće samostalno stvoriti, ali u slučaju da su atributi u više dohvaćenih relacija istog imena alat će vezu samostalno stvoriti.</w:t>
+      </w:r>
+      <w:r>
+        <w:t xml:space="preserve"> </w:t>
+      </w:r>
+      <w:r>
+        <w:t>Funkcionalnost automatskog stvaranja veze treba koristiti s oprezom u slučaju da izvor podatka sadrži malenu količinu podataka. Sustav će ponekad krivo procijeniti brojnost veze između dvije relacije. Ako je brojnost veze krivo procijenjena alat neće dopustiti učitavanje novih podataka koji se ne podudaraju s trenutno definiranim vezama.</w:t>
+      </w:r>
+    </w:p>
+    <w:p>
+      <w:pPr>
+        <w:spacing w:line="360" w:lineRule="auto"/>
+        <w:jc w:val="both"/>
+      </w:pPr>
+      <w:r>
+        <w:t xml:space="preserve">Uz veliki broj različitih izvora podataka koji se mogu koristiti, alat </w:t>
+      </w:r>
+      <w:r>
+        <w:rPr>
+          <w:i/>
+        </w:rPr>
+        <w:t>„Power BI“</w:t>
+      </w:r>
+      <w:r>
+        <w:rPr>
+          <w:i/>
+        </w:rPr>
+        <w:t xml:space="preserve"> </w:t>
+      </w:r>
+      <w:r>
+        <w:t xml:space="preserve">nudi i podršku za najčešće korištene vrste grafova. U slučaju da pred instalirana podrška za vizualizaciju nije dovoljna, </w:t>
+      </w:r>
+      <w:r>
+        <w:rPr>
+          <w:i/>
+        </w:rPr>
+        <w:t>„Power BI“</w:t>
+      </w:r>
+      <w:r>
+        <w:rPr>
+          <w:i/>
+        </w:rPr>
+        <w:t xml:space="preserve"> </w:t>
+      </w:r>
+      <w:r>
+        <w:t xml:space="preserve"> nudi mogućnost dodavanja novih vrsta grafova u projekt. Ovaj je proces olakšan pristupom trgovini grafova iz koje je moguće uvesti grafove koje je napravila programerska zajednica. Grafovi koje je </w:t>
+      </w:r>
+      <w:r>
+        <w:lastRenderedPageBreak/>
+        <w:t>napravila zajednica nude ograničenu podršku i u projekt se dodaju na vlastitu odgovornost.</w:t>
+      </w:r>
+    </w:p>
+    <w:p>
+      <w:pPr>
+        <w:spacing w:line="360" w:lineRule="auto"/>
+        <w:jc w:val="both"/>
+      </w:pPr>
+      <w:r>
+        <w:t xml:space="preserve">Unutar </w:t>
+      </w:r>
+      <w:bookmarkStart w:id="55" w:name="_Hlk516589630"/>
+      <w:r>
+        <w:rPr>
+          <w:i/>
+        </w:rPr>
+        <w:t>„Power BI“</w:t>
+      </w:r>
+      <w:r>
+        <w:rPr>
+          <w:i/>
+        </w:rPr>
+        <w:t xml:space="preserve"> </w:t>
+      </w:r>
+      <w:bookmarkEnd w:id="55"/>
+      <w:r>
+        <w:t>projekta grafovi se u logičke i fizičke cjeline povezuju uz pomoć ploča (</w:t>
+      </w:r>
+      <w:r>
+        <w:rPr>
+          <w:i/>
+        </w:rPr>
+        <w:t xml:space="preserve">engl. </w:t>
+      </w:r>
+      <w:proofErr w:type="spellStart"/>
+      <w:r>
+        <w:rPr>
+          <w:i/>
+        </w:rPr>
+        <w:t>dashborad</w:t>
+      </w:r>
+      <w:proofErr w:type="spellEnd"/>
+      <w:r>
+        <w:t>).</w:t>
+      </w:r>
+      <w:r>
+        <w:t xml:space="preserve"> Svaka ploča predstavlja praznu stranicu na koju se mogu rasporediti grafovi i filteri</w:t>
+      </w:r>
+      <w:r>
+        <w:t xml:space="preserve"> </w:t>
       </w:r>
       <w:r>
         <w:t>(</w:t>
@@ -12344,74 +13343,56 @@
         <w:rPr>
           <w:color w:val="70AD47" w:themeColor="accent6"/>
         </w:rPr>
-        <w:t xml:space="preserve">slika </w:t>
-      </w:r>
-      <w:proofErr w:type="spellStart"/>
+        <w:fldChar w:fldCharType="begin"/>
+      </w:r>
+      <w:r>
+        <w:instrText xml:space="preserve"> REF _Ref516989263 \h </w:instrText>
+      </w:r>
       <w:r>
         <w:rPr>
           <w:color w:val="70AD47" w:themeColor="accent6"/>
         </w:rPr>
-        <w:t>saturation</w:t>
-      </w:r>
-      <w:proofErr w:type="spellEnd"/>
-      <w:r>
-        <w:t>)</w:t>
-      </w:r>
-      <w:r>
-        <w:t xml:space="preserve"> Ovakav način </w:t>
-      </w:r>
-      <w:proofErr w:type="spellStart"/>
-      <w:r>
-        <w:t>diskretizacije</w:t>
-      </w:r>
-      <w:proofErr w:type="spellEnd"/>
-      <w:r>
-        <w:t xml:space="preserve"> ima iste probleme kao i </w:t>
-      </w:r>
-      <w:proofErr w:type="spellStart"/>
-      <w:r>
-        <w:t>diskretizacija</w:t>
-      </w:r>
-      <w:proofErr w:type="spellEnd"/>
-      <w:r>
-        <w:t xml:space="preserve"> svjetlinom boje. Maksimalni broj preporučenih diskretnih razina za ovaj način prikaza je 3 boje.</w:t>
-      </w:r>
-    </w:p>
-    <w:p>
-      <w:pPr>
-        <w:spacing w:line="360" w:lineRule="auto"/>
-        <w:jc w:val="both"/>
-      </w:pPr>
-      <w:r>
-        <w:t>Kanal zasićenja često se koristi u kombinaciji s prikazom u veličini. U ovom slučaju preporučuju se samo dvije razine zasićenja. Na malim veličinama preporučuju se visoko zasićene boje</w:t>
-      </w:r>
-      <w:r>
-        <w:t xml:space="preserve"> </w:t>
-      </w:r>
-      <w:r>
-        <w:t xml:space="preserve">dok se na velikim veličinama preporuča korištenje nisko </w:t>
-      </w:r>
-      <w:r>
-        <w:t>zasićenih</w:t>
-      </w:r>
-      <w:r>
-        <w:t xml:space="preserve"> boja.</w:t>
-      </w:r>
-    </w:p>
-    <w:p>
-      <w:pPr>
-        <w:spacing w:line="360" w:lineRule="auto"/>
-        <w:jc w:val="both"/>
-      </w:pPr>
+      </w:r>
+      <w:r>
+        <w:rPr>
+          <w:color w:val="70AD47" w:themeColor="accent6"/>
+        </w:rPr>
+        <w:fldChar w:fldCharType="separate"/>
+      </w:r>
+      <w:r>
+        <w:t xml:space="preserve">Slika </w:t>
+      </w:r>
       <w:r>
         <w:rPr>
           <w:noProof/>
         </w:rPr>
+        <w:t>17</w:t>
+      </w:r>
+      <w:r>
+        <w:rPr>
+          <w:color w:val="70AD47" w:themeColor="accent6"/>
+        </w:rPr>
+        <w:fldChar w:fldCharType="end"/>
+      </w:r>
+      <w:r>
+        <w:t xml:space="preserve">). </w:t>
+      </w:r>
+    </w:p>
+    <w:p>
+      <w:pPr>
+        <w:keepNext/>
+        <w:spacing w:line="360" w:lineRule="auto"/>
+        <w:jc w:val="both"/>
+      </w:pPr>
+      <w:r>
+        <w:rPr>
+          <w:noProof/>
+        </w:rPr>
         <w:drawing>
-          <wp:inline distT="0" distB="0" distL="0" distR="0" wp14:anchorId="4B2D31C9" wp14:editId="1FDBB680">
-            <wp:extent cx="2340610" cy="1953260"/>
-            <wp:effectExtent l="0" t="0" r="2540" b="8890"/>
-            <wp:docPr id="8" name="Picture 8" descr="C:\Users\Zlatko\AppData\Local\Microsoft\Windows\INetCache\Content.Word\sample.png"/>
+          <wp:inline distT="0" distB="0" distL="0" distR="0" wp14:anchorId="1E703D0C" wp14:editId="52E2BAAB">
+            <wp:extent cx="5586098" cy="3052197"/>
+            <wp:effectExtent l="0" t="0" r="0" b="0"/>
+            <wp:docPr id="24" name="Picture 24"/>
             <wp:cNvGraphicFramePr>
               <a:graphicFrameLocks xmlns:a="http://schemas.openxmlformats.org/drawingml/2006/main" noChangeAspect="1"/>
             </wp:cNvGraphicFramePr>
@@ -12425,14 +13406,13 @@
                     </pic:cNvPicPr>
                   </pic:nvPicPr>
                   <pic:blipFill>
-                    <a:blip r:embed="rId16">
+                    <a:blip r:embed="rId27" cstate="print">
                       <a:extLst>
                         <a:ext uri="{28A0092B-C50C-407E-A947-70E740481C1C}">
                           <a14:useLocalDpi xmlns:a14="http://schemas.microsoft.com/office/drawing/2010/main" val="0"/>
                         </a:ext>
                       </a:extLst>
                     </a:blip>
-                    <a:srcRect/>
                     <a:stretch>
                       <a:fillRect/>
                     </a:stretch>
@@ -12440,7 +13420,7 @@
                   <pic:spPr bwMode="auto">
                     <a:xfrm>
                       <a:off x="0" y="0"/>
-                      <a:ext cx="2340610" cy="1953260"/>
+                      <a:ext cx="5586098" cy="3052197"/>
                     </a:xfrm>
                     <a:prstGeom prst="rect">
                       <a:avLst/>
@@ -12459,18 +13439,96 @@
     </w:p>
     <w:p>
       <w:pPr>
-        <w:spacing w:line="360" w:lineRule="auto"/>
-        <w:jc w:val="both"/>
-      </w:pPr>
-    </w:p>
-    <w:p>
-      <w:pPr>
-        <w:spacing w:line="360" w:lineRule="auto"/>
-        <w:jc w:val="both"/>
-      </w:pPr>
-      <w:r>
-        <w:lastRenderedPageBreak/>
-        <w:t>Kada se boja koristi u identifikacijskoj ulozi za razlike se koristi kanal nijanse.</w:t>
+        <w:pStyle w:val="Caption"/>
+      </w:pPr>
+      <w:bookmarkStart w:id="56" w:name="_Ref516989263"/>
+      <w:r>
+        <w:t xml:space="preserve">Slika </w:t>
+      </w:r>
+      <w:fldSimple w:instr=" SEQ Slika \* ARABIC ">
+        <w:r>
+          <w:rPr>
+            <w:noProof/>
+          </w:rPr>
+          <w:t>17</w:t>
+        </w:r>
+      </w:fldSimple>
+      <w:bookmarkEnd w:id="56"/>
+      <w:r>
+        <w:t xml:space="preserve"> Ploča s podacima o pojedinoj regati</w:t>
+      </w:r>
+    </w:p>
+    <w:p/>
+    <w:p>
+      <w:pPr>
+        <w:spacing w:line="360" w:lineRule="auto"/>
+        <w:jc w:val="both"/>
+      </w:pPr>
+      <w:r>
+        <w:t xml:space="preserve">Grafovi vizualno prikazuju podatke, a filteri se koriste kako bi se prikaz podatka ograničio prema određenom ključu. </w:t>
+      </w:r>
+      <w:r>
+        <w:fldChar w:fldCharType="begin"/>
+      </w:r>
+      <w:r>
+        <w:instrText xml:space="preserve"> REF _Ref516989263 \h </w:instrText>
+      </w:r>
+      <w:r>
+        <w:fldChar w:fldCharType="separate"/>
+      </w:r>
+      <w:r>
+        <w:t xml:space="preserve">Slika </w:t>
+      </w:r>
+      <w:r>
+        <w:rPr>
+          <w:noProof/>
+        </w:rPr>
+        <w:t>17</w:t>
+      </w:r>
+      <w:r>
+        <w:fldChar w:fldCharType="end"/>
+      </w:r>
+      <w:r>
+        <w:rPr>
+          <w:color w:val="70AD47" w:themeColor="accent6"/>
+        </w:rPr>
+        <w:t xml:space="preserve"> </w:t>
+      </w:r>
+      <w:r>
+        <w:t>prikazuje ploču pod nazivom „Regata“.</w:t>
+      </w:r>
+      <w:r>
+        <w:t xml:space="preserve"> Ova ploča prikazuje podatke koji su direktno povezani s pojmom regate. Na ovoj ploči filter je entitet „Regata“. Odabirom pojedine regate prikazuju se samo podaci za nju.</w:t>
+      </w:r>
+      <w:r>
+        <w:t xml:space="preserve"> Svi ostali entiteti na ploči su grafovi.</w:t>
+      </w:r>
+      <w:r>
+        <w:t xml:space="preserve"> Grafovi su također povezani vezama. Na primjer odabirom utrke na startnoj listi prikazuju se rezultati odabrane utrke, a odabirom pojedinog rezultata prikazuju se članovi posade koji su ostvarili odabrani rezultat.</w:t>
+      </w:r>
+      <w:r>
+        <w:t xml:space="preserve"> Svi grafovi unutar alata </w:t>
+      </w:r>
+      <w:r>
+        <w:rPr>
+          <w:i/>
+        </w:rPr>
+        <w:t>„Power BI“</w:t>
+      </w:r>
+      <w:r>
+        <w:rPr>
+          <w:i/>
+        </w:rPr>
+        <w:t xml:space="preserve"> </w:t>
+      </w:r>
+      <w:r>
+        <w:t xml:space="preserve">su interaktivni. Prilikom interakcije s grafovima na njima se prikazuju dodatni podaci koji se ne prikazuju u početnom </w:t>
+      </w:r>
+      <w:r>
+        <w:t>stanju</w:t>
+      </w:r>
+      <w:r>
+        <w:t xml:space="preserve"> </w:t>
       </w:r>
       <w:r>
         <w:t>(</w:t>
@@ -12479,627 +13537,36 @@
         <w:rPr>
           <w:color w:val="70AD47" w:themeColor="accent6"/>
         </w:rPr>
-        <w:t xml:space="preserve">slika </w:t>
-      </w:r>
-      <w:proofErr w:type="spellStart"/>
+        <w:fldChar w:fldCharType="begin"/>
+      </w:r>
+      <w:r>
+        <w:instrText xml:space="preserve"> REF _Ref516989331 \h </w:instrText>
+      </w:r>
       <w:r>
         <w:rPr>
           <w:color w:val="70AD47" w:themeColor="accent6"/>
         </w:rPr>
-        <w:t>hue</w:t>
-      </w:r>
-      <w:proofErr w:type="spellEnd"/>
-      <w:r>
-        <w:t>)</w:t>
-      </w:r>
-      <w:r>
-        <w:t xml:space="preserve"> Ovakav način identificiranja vrlo je efektivan kada se podaci prikazuju u kategorijama ili kada se podaci grupiraju</w:t>
-      </w:r>
-      <w:r>
-        <w:t>.</w:t>
-      </w:r>
-      <w:r>
-        <w:t xml:space="preserve"> Kanal nijanse najefektivniji je način kategorizacije podataka uz prostorni prikaz podataka.</w:t>
-      </w:r>
-      <w:r>
-        <w:t xml:space="preserve"> Kanal nijanse također je usko povezan s veličinom prikaza. Na manjim prikazima teže je uočiti razlike u nijansi dok je na većim prikazima la</w:t>
-      </w:r>
-      <w:r>
-        <w:t>k</w:t>
-      </w:r>
-      <w:r>
-        <w:t>še uočiti razlike.</w:t>
-      </w:r>
-      <w:r>
-        <w:t xml:space="preserve"> Slično kao i kod kanala koji se koriste kod razlikovne uloge ljudski vizualni sustav lakše uočava razlike u kontinuiranim nego odvojenim površinama. Također maksimalni broj različitih boja koji se preporuča za identifikacijsku ulogu boje je sedam.</w:t>
-      </w:r>
-    </w:p>
-    <w:p>
-      <w:pPr>
-        <w:spacing w:line="360" w:lineRule="auto"/>
-        <w:jc w:val="both"/>
-      </w:pPr>
+      </w:r>
+      <w:r>
+        <w:rPr>
+          <w:color w:val="70AD47" w:themeColor="accent6"/>
+        </w:rPr>
+        <w:fldChar w:fldCharType="separate"/>
+      </w:r>
+      <w:r>
+        <w:t xml:space="preserve">Slika </w:t>
+      </w:r>
       <w:r>
         <w:rPr>
           <w:noProof/>
         </w:rPr>
-        <w:drawing>
-          <wp:inline distT="0" distB="0" distL="0" distR="0" wp14:anchorId="6285D21B" wp14:editId="42DA3E2F">
-            <wp:extent cx="2340610" cy="1953260"/>
-            <wp:effectExtent l="0" t="0" r="2540" b="8890"/>
-            <wp:docPr id="7" name="Picture 7" descr="C:\Users\Zlatko\AppData\Local\Microsoft\Windows\INetCache\Content.Word\sample.png"/>
-            <wp:cNvGraphicFramePr>
-              <a:graphicFrameLocks xmlns:a="http://schemas.openxmlformats.org/drawingml/2006/main" noChangeAspect="1"/>
-            </wp:cNvGraphicFramePr>
-            <a:graphic xmlns:a="http://schemas.openxmlformats.org/drawingml/2006/main">
-              <a:graphicData uri="http://schemas.openxmlformats.org/drawingml/2006/picture">
-                <pic:pic xmlns:pic="http://schemas.openxmlformats.org/drawingml/2006/picture">
-                  <pic:nvPicPr>
-                    <pic:cNvPr id="0" name="Picture 1" descr="C:\Users\Zlatko\AppData\Local\Microsoft\Windows\INetCache\Content.Word\sample.png"/>
-                    <pic:cNvPicPr>
-                      <a:picLocks noChangeAspect="1" noChangeArrowheads="1"/>
-                    </pic:cNvPicPr>
-                  </pic:nvPicPr>
-                  <pic:blipFill>
-                    <a:blip r:embed="rId16">
-                      <a:extLst>
-                        <a:ext uri="{28A0092B-C50C-407E-A947-70E740481C1C}">
-                          <a14:useLocalDpi xmlns:a14="http://schemas.microsoft.com/office/drawing/2010/main" val="0"/>
-                        </a:ext>
-                      </a:extLst>
-                    </a:blip>
-                    <a:srcRect/>
-                    <a:stretch>
-                      <a:fillRect/>
-                    </a:stretch>
-                  </pic:blipFill>
-                  <pic:spPr bwMode="auto">
-                    <a:xfrm>
-                      <a:off x="0" y="0"/>
-                      <a:ext cx="2340610" cy="1953260"/>
-                    </a:xfrm>
-                    <a:prstGeom prst="rect">
-                      <a:avLst/>
-                    </a:prstGeom>
-                    <a:noFill/>
-                    <a:ln>
-                      <a:noFill/>
-                    </a:ln>
-                  </pic:spPr>
-                </pic:pic>
-              </a:graphicData>
-            </a:graphic>
-          </wp:inline>
-        </w:drawing>
-      </w:r>
-    </w:p>
-    <w:p>
-      <w:pPr>
-        <w:spacing w:line="360" w:lineRule="auto"/>
-        <w:jc w:val="both"/>
-      </w:pPr>
-      <w:r>
-        <w:t>Kanali zasićenja i svjetline imaju implicitni poredak i ljudi mogu boje koje se razlikuju prema ovim kanalima svrstati u red. Na primjer moguće je poredati boje prema količini bijele to jest crne koja se u njima nalazi.</w:t>
-      </w:r>
-      <w:r>
-        <w:t xml:space="preserve"> Zbog ove činjenice su ovi kanali pogodni za razlikovnu ulogu. S druge strane kanal nijanse nema implicitni poredak, na primjer nije intuitivno kako se u red mogu poredati plava, crvena i žuta. Zbog ove činjenice ovaj je kanal pogodan za identifikacijsku ulogu boje.</w:t>
-      </w:r>
-    </w:p>
-    <w:p>
-      <w:pPr>
-        <w:spacing w:line="360" w:lineRule="auto"/>
-        <w:jc w:val="both"/>
-      </w:pPr>
-    </w:p>
-    <w:p>
-      <w:pPr>
-        <w:spacing w:line="360" w:lineRule="auto"/>
-        <w:jc w:val="both"/>
-      </w:pPr>
-    </w:p>
-    <w:p>
-      <w:pPr>
-        <w:spacing w:line="360" w:lineRule="auto"/>
-        <w:jc w:val="both"/>
-      </w:pPr>
-    </w:p>
-    <w:p>
-      <w:pPr>
-        <w:spacing w:line="360" w:lineRule="auto"/>
-        <w:jc w:val="both"/>
-      </w:pPr>
-    </w:p>
-    <w:p>
-      <w:pPr>
-        <w:spacing w:line="360" w:lineRule="auto"/>
-        <w:jc w:val="both"/>
-      </w:pPr>
-    </w:p>
-    <w:p>
-      <w:pPr>
-        <w:spacing w:line="360" w:lineRule="auto"/>
-        <w:jc w:val="both"/>
-      </w:pPr>
-    </w:p>
-    <w:p>
-      <w:pPr>
-        <w:pStyle w:val="Heading2"/>
-      </w:pPr>
-      <w:bookmarkStart w:id="45" w:name="_Toc516914782"/>
-      <w:r>
-        <w:lastRenderedPageBreak/>
-        <w:t>Vizualizacija uz pomoć alata Power</w:t>
-      </w:r>
-      <w:r>
-        <w:t xml:space="preserve"> </w:t>
-      </w:r>
-      <w:r>
-        <w:t>BI</w:t>
-      </w:r>
-      <w:bookmarkEnd w:id="45"/>
-    </w:p>
-    <w:p>
-      <w:pPr>
-        <w:spacing w:line="360" w:lineRule="auto"/>
-        <w:jc w:val="both"/>
-      </w:pPr>
-      <w:r>
-        <w:t xml:space="preserve">Alat </w:t>
-      </w:r>
-      <w:r>
-        <w:rPr>
-          <w:i/>
-        </w:rPr>
-        <w:t>„</w:t>
-      </w:r>
-      <w:r>
-        <w:rPr>
-          <w:i/>
-        </w:rPr>
-        <w:t>Power</w:t>
-      </w:r>
-      <w:r>
-        <w:rPr>
-          <w:i/>
-        </w:rPr>
-        <w:t xml:space="preserve"> </w:t>
-      </w:r>
-      <w:r>
-        <w:rPr>
-          <w:i/>
-        </w:rPr>
-        <w:t>BI</w:t>
-      </w:r>
-      <w:r>
-        <w:rPr>
-          <w:i/>
-        </w:rPr>
-        <w:t>“</w:t>
-      </w:r>
-      <w:r>
-        <w:rPr>
-          <w:i/>
-        </w:rPr>
-        <w:t xml:space="preserve"> </w:t>
-      </w:r>
-      <w:r>
-        <w:t xml:space="preserve">je alat za vizualizaciju podataka koji je proizvela tvrtka Microsoft. </w:t>
-      </w:r>
-      <w:r>
-        <w:t xml:space="preserve">Ovaj alat postoji u sedam različitih inačica. Od svih inačica besplatna je samo inačica </w:t>
-      </w:r>
-      <w:r>
-        <w:rPr>
-          <w:i/>
-        </w:rPr>
-        <w:t>„Power BI Desktop“</w:t>
-      </w:r>
-      <w:r>
-        <w:rPr>
-          <w:i/>
-        </w:rPr>
-        <w:t xml:space="preserve"> </w:t>
-      </w:r>
-      <w:r>
-        <w:t xml:space="preserve">koja je ujedno i inačica s najmanjim broj funkcionalnosti. </w:t>
-      </w:r>
-      <w:r>
-        <w:t xml:space="preserve">Iako inačica </w:t>
-      </w:r>
-      <w:r>
-        <w:rPr>
-          <w:i/>
-        </w:rPr>
-        <w:t>„Power BI Desktop“</w:t>
-      </w:r>
-      <w:r>
-        <w:rPr>
-          <w:i/>
-        </w:rPr>
-        <w:t xml:space="preserve"> </w:t>
-      </w:r>
-      <w:r>
-        <w:t>imaju najmanji broj funkcionalnosti, funkcionalnosti koje posjeduje dovoljne su za kvalitetnu vizualizaciju podataka.</w:t>
-      </w:r>
-      <w:r>
-        <w:t xml:space="preserve"> Ova je inačica alata </w:t>
-      </w:r>
-      <w:r>
-        <w:rPr>
-          <w:i/>
-        </w:rPr>
-        <w:t>„Power BI“</w:t>
-      </w:r>
-      <w:r>
-        <w:rPr>
-          <w:i/>
-        </w:rPr>
-        <w:t xml:space="preserve"> </w:t>
-      </w:r>
-      <w:r>
-        <w:t xml:space="preserve">korištena za analizu i vizualizaciju podataka u sustavu za </w:t>
-      </w:r>
-      <w:r>
-        <w:t>praćenje</w:t>
-      </w:r>
-      <w:r>
-        <w:t xml:space="preserve"> i analizu performansi veslača.</w:t>
-      </w:r>
-    </w:p>
-    <w:p>
-      <w:pPr>
-        <w:spacing w:line="360" w:lineRule="auto"/>
-        <w:jc w:val="both"/>
-      </w:pPr>
-      <w:r>
-        <w:t xml:space="preserve">Alat </w:t>
-      </w:r>
-      <w:r>
-        <w:rPr>
-          <w:i/>
-        </w:rPr>
-        <w:t>„Power BI“</w:t>
-      </w:r>
-      <w:r>
-        <w:rPr>
-          <w:i/>
-        </w:rPr>
-        <w:t xml:space="preserve"> </w:t>
-      </w:r>
-      <w:r>
-        <w:t xml:space="preserve"> moguće je povezati na razne izvore podataka koji se mogu koristiti za vizualizaciju.</w:t>
-      </w:r>
-      <w:r>
-        <w:t xml:space="preserve"> Neki od izvora podataka na koje se </w:t>
-      </w:r>
-      <w:r>
-        <w:rPr>
-          <w:i/>
-        </w:rPr>
-        <w:t>„Power BI“</w:t>
-      </w:r>
-      <w:r>
-        <w:rPr>
-          <w:i/>
-        </w:rPr>
-        <w:t xml:space="preserve"> </w:t>
-      </w:r>
-      <w:r>
-        <w:t xml:space="preserve"> može povezati su: Microsoft Excel dokumenti, tekstualni CSV dokumenti, dokumenti koji sadrže zapise u JSON formatu, SQL server baze podataka, Access baze podataka, IBM DB2 i </w:t>
-      </w:r>
-      <w:proofErr w:type="spellStart"/>
-      <w:r>
-        <w:t>Informix</w:t>
-      </w:r>
-      <w:proofErr w:type="spellEnd"/>
-      <w:r>
-        <w:t xml:space="preserve"> baze podataka, </w:t>
-      </w:r>
-      <w:proofErr w:type="spellStart"/>
-      <w:r>
-        <w:t>MySQL</w:t>
-      </w:r>
-      <w:proofErr w:type="spellEnd"/>
-      <w:r>
-        <w:t xml:space="preserve"> baze podataka, </w:t>
-      </w:r>
-      <w:proofErr w:type="spellStart"/>
-      <w:r>
-        <w:t>PostgresSQL</w:t>
-      </w:r>
-      <w:proofErr w:type="spellEnd"/>
-      <w:r>
-        <w:t xml:space="preserve"> baze podataka, sustav Impala, sustav </w:t>
-      </w:r>
-      <w:proofErr w:type="spellStart"/>
-      <w:r>
-        <w:t>Hadoop</w:t>
-      </w:r>
-      <w:proofErr w:type="spellEnd"/>
-      <w:r>
-        <w:t xml:space="preserve">, sustav </w:t>
-      </w:r>
-      <w:proofErr w:type="spellStart"/>
-      <w:r>
-        <w:t>Spark</w:t>
-      </w:r>
-      <w:proofErr w:type="spellEnd"/>
-      <w:r>
-        <w:t xml:space="preserve"> i mnogi drugi.</w:t>
-      </w:r>
-      <w:r>
-        <w:t xml:space="preserve"> S obzirom na činjenicu da alat </w:t>
-      </w:r>
-      <w:r>
-        <w:rPr>
-          <w:i/>
-        </w:rPr>
-        <w:t>„Power BI“</w:t>
-      </w:r>
-      <w:r>
-        <w:rPr>
-          <w:i/>
-        </w:rPr>
-        <w:t xml:space="preserve"> </w:t>
-      </w:r>
-      <w:r>
-        <w:t xml:space="preserve"> podržava veliki broj različitih tipova izvora podataka on je i vrlo raširen alat za vizualizaciju.</w:t>
-      </w:r>
-      <w:r>
-        <w:t xml:space="preserve"> Velika prednost ovog alata je što je moguće koristiti izvore različitog tipa unutar jednog projekta. Na taj način lagano se i intuitivno mogu vizualizirati podaci koji nisu spremljeni na istom mjestu.</w:t>
-      </w:r>
-    </w:p>
-    <w:p>
-      <w:pPr>
-        <w:spacing w:line="360" w:lineRule="auto"/>
-        <w:jc w:val="both"/>
-      </w:pPr>
-      <w:r>
-        <w:t xml:space="preserve">Poslije učitavanja podataka s izvora </w:t>
-      </w:r>
-      <w:r>
-        <w:rPr>
-          <w:i/>
-        </w:rPr>
-        <w:t>„Power BI“</w:t>
-      </w:r>
-      <w:r>
-        <w:rPr>
-          <w:i/>
-        </w:rPr>
-        <w:t xml:space="preserve"> </w:t>
-      </w:r>
-      <w:r>
-        <w:t>nudi mogućnost stvaranja veza između dohvaćenih podataka. Veze je moguće samostalno stvoriti, ali u slučaju da su atributi u više dohvaćenih relacija istog imena alat će vezu samostalno stvoriti.</w:t>
-      </w:r>
-      <w:r>
-        <w:t xml:space="preserve"> </w:t>
-      </w:r>
-      <w:r>
-        <w:t>Funkcionalnost automatskog stvaranja veze treba koristiti s oprezom u slučaju da izvor podatka sadrži malenu količinu podataka. Sustav će ponekad krivo procijeniti brojnost veze između dvije relacije. Ako je brojnost veze krivo procijenjena alat neće dopustiti učitavanje novih podataka koji se ne podudaraju s trenutno definiranim vezama.</w:t>
-      </w:r>
-    </w:p>
-    <w:p>
-      <w:pPr>
-        <w:spacing w:line="360" w:lineRule="auto"/>
-        <w:jc w:val="both"/>
-      </w:pPr>
-      <w:r>
-        <w:t xml:space="preserve">Uz veliki broj različitih izvora podataka koji se mogu koristiti, alat </w:t>
-      </w:r>
-      <w:r>
-        <w:rPr>
-          <w:i/>
-        </w:rPr>
-        <w:t>„Power BI“</w:t>
-      </w:r>
-      <w:r>
-        <w:rPr>
-          <w:i/>
-        </w:rPr>
-        <w:t xml:space="preserve"> </w:t>
-      </w:r>
-      <w:r>
-        <w:t xml:space="preserve">nudi i podršku za najčešće korištene vrste grafova. U slučaju da pred instalirana podrška za vizualizaciju nije dovoljna, </w:t>
-      </w:r>
-      <w:r>
-        <w:rPr>
-          <w:i/>
-        </w:rPr>
-        <w:t>„Power BI“</w:t>
-      </w:r>
-      <w:r>
-        <w:rPr>
-          <w:i/>
-        </w:rPr>
-        <w:t xml:space="preserve"> </w:t>
-      </w:r>
-      <w:r>
-        <w:t xml:space="preserve"> nudi mogućnost dodavanja novih vrsta grafova u projekt. Ovaj je proces olakšan pristupom trgovini grafova iz koje je moguće uvesti grafove koje je napravila programerska zajednica. Grafovi koje je </w:t>
-      </w:r>
-      <w:r>
-        <w:lastRenderedPageBreak/>
-        <w:t>napravila zajednica nude ograničenu podršku i u projekt se dodaju na vlastitu odgovornost.</w:t>
-      </w:r>
-    </w:p>
-    <w:p>
-      <w:pPr>
-        <w:spacing w:line="360" w:lineRule="auto"/>
-        <w:jc w:val="both"/>
-      </w:pPr>
-      <w:r>
-        <w:t xml:space="preserve">Unutar </w:t>
-      </w:r>
-      <w:bookmarkStart w:id="46" w:name="_Hlk516589630"/>
-      <w:r>
-        <w:rPr>
-          <w:i/>
-        </w:rPr>
-        <w:t>„Power BI“</w:t>
-      </w:r>
-      <w:r>
-        <w:rPr>
-          <w:i/>
-        </w:rPr>
-        <w:t xml:space="preserve"> </w:t>
-      </w:r>
-      <w:bookmarkEnd w:id="46"/>
-      <w:r>
-        <w:t>projekta grafovi se u logičke i fizičke cjeline povezuju uz pomoć ploča (</w:t>
-      </w:r>
-      <w:r>
-        <w:rPr>
-          <w:i/>
-        </w:rPr>
-        <w:t xml:space="preserve">engl. </w:t>
-      </w:r>
-      <w:proofErr w:type="spellStart"/>
-      <w:r>
-        <w:rPr>
-          <w:i/>
-        </w:rPr>
-        <w:t>dashborad</w:t>
-      </w:r>
-      <w:proofErr w:type="spellEnd"/>
-      <w:r>
-        <w:t>).</w:t>
-      </w:r>
-      <w:r>
-        <w:t xml:space="preserve"> Svaka ploča predstavlja praznu stranicu na koju se mogu rasporediti grafovi i filteri</w:t>
-      </w:r>
-      <w:r>
-        <w:t xml:space="preserve"> </w:t>
-      </w:r>
-      <w:r>
-        <w:t>(</w:t>
+        <w:t>18</w:t>
       </w:r>
       <w:r>
         <w:rPr>
           <w:color w:val="70AD47" w:themeColor="accent6"/>
         </w:rPr>
-        <w:t>slika x</w:t>
-      </w:r>
-      <w:r>
-        <w:t xml:space="preserve">). </w:t>
-      </w:r>
-    </w:p>
-    <w:p>
-      <w:pPr>
-        <w:spacing w:line="360" w:lineRule="auto"/>
-        <w:jc w:val="both"/>
-      </w:pPr>
-      <w:r>
-        <w:rPr>
-          <w:noProof/>
-        </w:rPr>
-        <w:drawing>
-          <wp:inline distT="0" distB="0" distL="0" distR="0" wp14:anchorId="1E703D0C" wp14:editId="52E2BAAB">
-            <wp:extent cx="2340610" cy="1953260"/>
-            <wp:effectExtent l="0" t="0" r="2540" b="8890"/>
-            <wp:docPr id="24" name="Picture 24" descr="C:\Users\Zlatko\AppData\Local\Microsoft\Windows\INetCache\Content.Word\sample.png"/>
-            <wp:cNvGraphicFramePr>
-              <a:graphicFrameLocks xmlns:a="http://schemas.openxmlformats.org/drawingml/2006/main" noChangeAspect="1"/>
-            </wp:cNvGraphicFramePr>
-            <a:graphic xmlns:a="http://schemas.openxmlformats.org/drawingml/2006/main">
-              <a:graphicData uri="http://schemas.openxmlformats.org/drawingml/2006/picture">
-                <pic:pic xmlns:pic="http://schemas.openxmlformats.org/drawingml/2006/picture">
-                  <pic:nvPicPr>
-                    <pic:cNvPr id="0" name="Picture 1" descr="C:\Users\Zlatko\AppData\Local\Microsoft\Windows\INetCache\Content.Word\sample.png"/>
-                    <pic:cNvPicPr>
-                      <a:picLocks noChangeAspect="1" noChangeArrowheads="1"/>
-                    </pic:cNvPicPr>
-                  </pic:nvPicPr>
-                  <pic:blipFill>
-                    <a:blip r:embed="rId16">
-                      <a:extLst>
-                        <a:ext uri="{28A0092B-C50C-407E-A947-70E740481C1C}">
-                          <a14:useLocalDpi xmlns:a14="http://schemas.microsoft.com/office/drawing/2010/main" val="0"/>
-                        </a:ext>
-                      </a:extLst>
-                    </a:blip>
-                    <a:srcRect/>
-                    <a:stretch>
-                      <a:fillRect/>
-                    </a:stretch>
-                  </pic:blipFill>
-                  <pic:spPr bwMode="auto">
-                    <a:xfrm>
-                      <a:off x="0" y="0"/>
-                      <a:ext cx="2340610" cy="1953260"/>
-                    </a:xfrm>
-                    <a:prstGeom prst="rect">
-                      <a:avLst/>
-                    </a:prstGeom>
-                    <a:noFill/>
-                    <a:ln>
-                      <a:noFill/>
-                    </a:ln>
-                  </pic:spPr>
-                </pic:pic>
-              </a:graphicData>
-            </a:graphic>
-          </wp:inline>
-        </w:drawing>
-      </w:r>
-    </w:p>
-    <w:p>
-      <w:pPr>
-        <w:spacing w:line="360" w:lineRule="auto"/>
-        <w:jc w:val="both"/>
-      </w:pPr>
-      <w:r>
-        <w:t xml:space="preserve">Grafovi vizualno prikazuju podatke, a filteri se koriste kako bi se prikaz podatka ograničio prema određenom ključu. </w:t>
-      </w:r>
-      <w:r>
-        <w:rPr>
-          <w:color w:val="70AD47" w:themeColor="accent6"/>
-        </w:rPr>
-        <w:t>Slika x</w:t>
-      </w:r>
-      <w:r>
-        <w:rPr>
-          <w:color w:val="70AD47" w:themeColor="accent6"/>
-        </w:rPr>
-        <w:t xml:space="preserve"> </w:t>
-      </w:r>
-      <w:r>
-        <w:t>prikazuje ploču pod nazivom „Regata“.</w:t>
-      </w:r>
-      <w:r>
-        <w:t xml:space="preserve"> Ova ploča prikazuje podatke koji su direktno povezani s pojmom regate. Na ovoj ploči filter je entitet „Regata“. Odabirom pojedine regate prikazuju se samo podaci za nju.</w:t>
-      </w:r>
-      <w:r>
-        <w:t xml:space="preserve"> Svi ostali entiteti na ploči su grafovi.</w:t>
-      </w:r>
-      <w:r>
-        <w:t xml:space="preserve"> Grafovi su također povezani vezama. Na primjer odabirom utrke na startnoj listi prikazuju se rezultati odabrane utrke, a odabirom pojedinog rezultata prikazuju se članovi posade koji su ostvarili odabrani rezultat.</w:t>
-      </w:r>
-      <w:r>
-        <w:t xml:space="preserve"> Svi grafovi unutar alata </w:t>
-      </w:r>
-      <w:r>
-        <w:rPr>
-          <w:i/>
-        </w:rPr>
-        <w:t>„Power BI“</w:t>
-      </w:r>
-      <w:r>
-        <w:rPr>
-          <w:i/>
-        </w:rPr>
-        <w:t xml:space="preserve"> </w:t>
-      </w:r>
-      <w:r>
-        <w:t xml:space="preserve">su interaktivni. Prilikom interakcije s grafovima na njima se prikazuju dodatni podaci koji se ne prikazuju u početnom </w:t>
-      </w:r>
-      <w:r>
-        <w:t>stanju(</w:t>
-      </w:r>
-      <w:r>
-        <w:rPr>
-          <w:color w:val="70AD47" w:themeColor="accent6"/>
-        </w:rPr>
-        <w:t>slika x</w:t>
+        <w:fldChar w:fldCharType="end"/>
       </w:r>
       <w:r>
         <w:t>).</w:t>
@@ -13159,6 +13626,7 @@
                                 <w:szCs w:val="24"/>
                               </w:rPr>
                             </w:pPr>
+                            <w:bookmarkStart w:id="57" w:name="_Ref516989331"/>
                             <w:r>
                               <w:t xml:space="preserve">Slika </w:t>
                             </w:r>
@@ -13167,9 +13635,10 @@
                                 <w:rPr>
                                   <w:noProof/>
                                 </w:rPr>
-                                <w:t>9</w:t>
+                                <w:t>18</w:t>
                               </w:r>
                             </w:fldSimple>
+                            <w:bookmarkEnd w:id="57"/>
                             <w:r>
                               <w:t xml:space="preserve"> Prikaz grafa prilikom interakcije</w:t>
                             </w:r>
@@ -13200,6 +13669,7 @@
                           <w:szCs w:val="24"/>
                         </w:rPr>
                       </w:pPr>
+                      <w:bookmarkStart w:id="58" w:name="_Ref516989331"/>
                       <w:r>
                         <w:t xml:space="preserve">Slika </w:t>
                       </w:r>
@@ -13208,9 +13678,10 @@
                           <w:rPr>
                             <w:noProof/>
                           </w:rPr>
-                          <w:t>9</w:t>
+                          <w:t>18</w:t>
                         </w:r>
                       </w:fldSimple>
+                      <w:bookmarkEnd w:id="58"/>
                       <w:r>
                         <w:t xml:space="preserve"> Prikaz grafa prilikom interakcije</w:t>
                       </w:r>
@@ -13245,7 +13716,7 @@
                     </pic:cNvPicPr>
                   </pic:nvPicPr>
                   <pic:blipFill>
-                    <a:blip r:embed="rId19">
+                    <a:blip r:embed="rId28">
                       <a:extLst>
                         <a:ext uri="{28A0092B-C50C-407E-A947-70E740481C1C}">
                           <a14:useLocalDpi xmlns:a14="http://schemas.microsoft.com/office/drawing/2010/main" val="0"/>
@@ -13295,7 +13766,36 @@
         <w:rPr>
           <w:color w:val="70AD47" w:themeColor="accent6"/>
         </w:rPr>
-        <w:t>Slika x</w:t>
+        <w:fldChar w:fldCharType="begin"/>
+      </w:r>
+      <w:r>
+        <w:instrText xml:space="preserve"> REF _Ref516989331 \h </w:instrText>
+      </w:r>
+      <w:r>
+        <w:rPr>
+          <w:color w:val="70AD47" w:themeColor="accent6"/>
+        </w:rPr>
+      </w:r>
+      <w:r>
+        <w:rPr>
+          <w:color w:val="70AD47" w:themeColor="accent6"/>
+        </w:rPr>
+        <w:fldChar w:fldCharType="separate"/>
+      </w:r>
+      <w:r>
+        <w:t xml:space="preserve">Slika </w:t>
+      </w:r>
+      <w:r>
+        <w:rPr>
+          <w:noProof/>
+        </w:rPr>
+        <w:t>18</w:t>
+      </w:r>
+      <w:r>
+        <w:rPr>
+          <w:color w:val="70AD47" w:themeColor="accent6"/>
+        </w:rPr>
+        <w:fldChar w:fldCharType="end"/>
       </w:r>
       <w:r>
         <w:rPr>
@@ -13437,7 +13937,7 @@
           <w:sz w:val="32"/>
         </w:rPr>
       </w:pPr>
-      <w:bookmarkStart w:id="47" w:name="_Toc516914783"/>
+      <w:bookmarkStart w:id="59" w:name="_Toc516992702"/>
       <w:r>
         <w:rPr>
           <w:sz w:val="32"/>
@@ -13445,11 +13945,11 @@
         <w:lastRenderedPageBreak/>
         <w:t>Zaključak</w:t>
       </w:r>
-      <w:bookmarkStart w:id="48" w:name="_Toc73793800"/>
-      <w:bookmarkStart w:id="49" w:name="_Toc73794370"/>
-      <w:bookmarkStart w:id="50" w:name="_Toc113812272"/>
+      <w:bookmarkStart w:id="60" w:name="_Toc73793800"/>
+      <w:bookmarkStart w:id="61" w:name="_Toc73794370"/>
+      <w:bookmarkStart w:id="62" w:name="_Toc113812272"/>
       <w:bookmarkEnd w:id="13"/>
-      <w:bookmarkEnd w:id="47"/>
+      <w:bookmarkEnd w:id="59"/>
     </w:p>
     <w:p>
       <w:pPr>
@@ -13514,7 +14014,7 @@
           <w:sz w:val="32"/>
         </w:rPr>
       </w:pPr>
-      <w:bookmarkStart w:id="51" w:name="_Toc516914784"/>
+      <w:bookmarkStart w:id="63" w:name="_Toc516992703"/>
       <w:r>
         <w:rPr>
           <w:sz w:val="32"/>
@@ -13522,10 +14022,10 @@
         <w:lastRenderedPageBreak/>
         <w:t>Literatura</w:t>
       </w:r>
-      <w:bookmarkEnd w:id="48"/>
-      <w:bookmarkEnd w:id="49"/>
-      <w:bookmarkEnd w:id="50"/>
-      <w:bookmarkEnd w:id="51"/>
+      <w:bookmarkEnd w:id="60"/>
+      <w:bookmarkEnd w:id="61"/>
+      <w:bookmarkEnd w:id="62"/>
+      <w:bookmarkEnd w:id="63"/>
     </w:p>
     <w:p>
       <w:pPr>
@@ -13563,7 +14063,7 @@
         </w:rPr>
         <w:t xml:space="preserve">, </w:t>
       </w:r>
-      <w:hyperlink r:id="rId20" w:history="1">
+      <w:hyperlink r:id="rId29" w:history="1">
         <w:r>
           <w:rPr>
             <w:rStyle w:val="Hyperlink"/>
@@ -13676,7 +14176,7 @@
         </w:rPr>
         <w:t xml:space="preserve">, </w:t>
       </w:r>
-      <w:hyperlink r:id="rId21" w:history="1">
+      <w:hyperlink r:id="rId30" w:history="1">
         <w:r>
           <w:rPr>
             <w:rStyle w:val="Hyperlink"/>
@@ -13808,7 +14308,7 @@
         </w:rPr>
         <w:t xml:space="preserve">, </w:t>
       </w:r>
-      <w:hyperlink r:id="rId22" w:history="1">
+      <w:hyperlink r:id="rId31" w:history="1">
         <w:r>
           <w:rPr>
             <w:rStyle w:val="Hyperlink"/>
@@ -13914,7 +14414,7 @@
         </w:rPr>
         <w:t xml:space="preserve">, </w:t>
       </w:r>
-      <w:hyperlink r:id="rId23" w:history="1">
+      <w:hyperlink r:id="rId32" w:history="1">
         <w:r>
           <w:rPr>
             <w:rStyle w:val="Hyperlink"/>
@@ -13956,7 +14456,7 @@
       <w:r>
         <w:t xml:space="preserve"> </w:t>
       </w:r>
-      <w:hyperlink r:id="rId24" w:history="1">
+      <w:hyperlink r:id="rId33" w:history="1">
         <w:r>
           <w:rPr>
             <w:rStyle w:val="Hyperlink"/>
@@ -14026,7 +14526,7 @@
         </w:rPr>
         <w:t xml:space="preserve">, </w:t>
       </w:r>
-      <w:hyperlink r:id="rId25" w:history="1">
+      <w:hyperlink r:id="rId34" w:history="1">
         <w:r>
           <w:rPr>
             <w:rStyle w:val="Hyperlink"/>
@@ -14053,9 +14553,9 @@
         <w:pStyle w:val="ListParagraph"/>
         <w:spacing w:line="360" w:lineRule="auto"/>
         <w:sectPr>
-          <w:headerReference w:type="even" r:id="rId26"/>
-          <w:headerReference w:type="default" r:id="rId27"/>
-          <w:footerReference w:type="default" r:id="rId28"/>
+          <w:headerReference w:type="even" r:id="rId35"/>
+          <w:headerReference w:type="default" r:id="rId36"/>
+          <w:footerReference w:type="default" r:id="rId37"/>
           <w:type w:val="continuous"/>
           <w:pgSz w:w="11906" w:h="16838" w:code="9"/>
           <w:pgMar w:top="1418" w:right="1418" w:bottom="1418" w:left="1701" w:header="680" w:footer="680" w:gutter="0"/>
@@ -14188,7 +14688,7 @@
       </w:pPr>
     </w:p>
     <w:sectPr>
-      <w:footerReference w:type="default" r:id="rId29"/>
+      <w:footerReference w:type="default" r:id="rId38"/>
       <w:pgSz w:w="11906" w:h="16838" w:code="9"/>
       <w:pgMar w:top="1418" w:right="1418" w:bottom="1418" w:left="1701" w:header="680" w:footer="680" w:gutter="0"/>
       <w:pgNumType w:start="0"/>
@@ -14301,7 +14801,7 @@
         <w:rStyle w:val="PageNumber"/>
         <w:noProof/>
       </w:rPr>
-      <w:t>46</w:t>
+      <w:t>40</w:t>
     </w:r>
     <w:r>
       <w:rPr>
@@ -19844,7 +20344,7 @@
     <w:next w:val="Normal"/>
     <w:autoRedefine/>
     <w:qFormat/>
-    <w:rsid w:val="008350AF"/>
+    <w:rsid w:val="00FC10F9"/>
     <w:pPr>
       <w:keepNext/>
       <w:spacing w:before="240"/>
@@ -20366,7 +20866,7 @@
 </file>
 
 <file path=customXml/itemProps1.xml><?xml version="1.0" encoding="utf-8"?>
-<ds:datastoreItem xmlns:ds="http://schemas.openxmlformats.org/officeDocument/2006/customXml" ds:itemID="{E9C53391-B569-42A0-BFE9-455D7C670324}">
+<ds:datastoreItem xmlns:ds="http://schemas.openxmlformats.org/officeDocument/2006/customXml" ds:itemID="{ECB00B7B-04C3-4811-9E3B-02B21F5B8D03}">
   <ds:schemaRefs>
     <ds:schemaRef ds:uri="http://schemas.openxmlformats.org/officeDocument/2006/bibliography"/>
   </ds:schemaRefs>

--- a/Tekstovi/Diplomski_Hrastic.docx
+++ b/Tekstovi/Diplomski_Hrastic.docx
@@ -2916,35 +2916,9 @@
       <w:r>
         <w:t xml:space="preserve">Svaki čamac ima propisane određene odredbe koje mora zadovoljavati, a te su odredbe raspisane od strane svjetske veslačke federacije FISA (franc. </w:t>
       </w:r>
-      <w:proofErr w:type="spellStart"/>
-      <w:r>
-        <w:t>Fédération</w:t>
-      </w:r>
-      <w:proofErr w:type="spellEnd"/>
-      <w:r>
-        <w:t xml:space="preserve"> Internationale </w:t>
-      </w:r>
-      <w:proofErr w:type="spellStart"/>
-      <w:r>
-        <w:t>des</w:t>
-      </w:r>
-      <w:proofErr w:type="spellEnd"/>
-      <w:r>
-        <w:t xml:space="preserve"> </w:t>
-      </w:r>
-      <w:proofErr w:type="spellStart"/>
-      <w:r>
-        <w:t>Sociétés</w:t>
-      </w:r>
-      <w:proofErr w:type="spellEnd"/>
-      <w:r>
-        <w:t xml:space="preserve"> </w:t>
-      </w:r>
-      <w:proofErr w:type="spellStart"/>
-      <w:r>
-        <w:t>d’Aviron</w:t>
-      </w:r>
-      <w:proofErr w:type="spellEnd"/>
+      <w:r>
+        <w:t>Fédération Internationale des Sociétés d’Aviron</w:t>
+      </w:r>
       <w:r>
         <w:t>)(4)</w:t>
       </w:r>
@@ -3092,31 +3066,7 @@
         <w:jc w:val="both"/>
       </w:pPr>
       <w:r>
-        <w:t xml:space="preserve">Proces kojim započinje odabir veslača za reprezentaciju je proces pregleda vremena na svakoj pojedinoj regati u Hrvatskoj. Zbog toga je u sustavu potrebno osigurati lagan i intuitivan pregled </w:t>
-      </w:r>
-      <w:proofErr w:type="spellStart"/>
-      <w:r>
-        <w:t>izveslanih</w:t>
-      </w:r>
-      <w:proofErr w:type="spellEnd"/>
-      <w:r>
-        <w:t xml:space="preserve"> vremena za svaku utrku unutar svake regate u Hrvatskoj. Za utrku se mora moči odrediti je li ona kvalifikacijska ili finalna utrka. Također vremena posada moraju biti lako </w:t>
-      </w:r>
-      <w:proofErr w:type="spellStart"/>
-      <w:r>
-        <w:t>preglediva</w:t>
-      </w:r>
-      <w:proofErr w:type="spellEnd"/>
-      <w:r>
-        <w:t xml:space="preserve"> i bitne su i najmanje razlike u </w:t>
-      </w:r>
-      <w:proofErr w:type="spellStart"/>
-      <w:r>
-        <w:t>izveslanim</w:t>
-      </w:r>
-      <w:proofErr w:type="spellEnd"/>
-      <w:r>
-        <w:t xml:space="preserve"> vremenima. Za pregled vremena unutar pojedine utrke vrlo je bitno</w:t>
+        <w:t>Proces kojim započinje odabir veslača za reprezentaciju je proces pregleda vremena na svakoj pojedinoj regati u Hrvatskoj. Zbog toga je u sustavu potrebno osigurati lagan i intuitivan pregled izveslanih vremena za svaku utrku unutar svake regate u Hrvatskoj. Za utrku se mora moči odrediti je li ona kvalifikacijska ili finalna utrka. Također vremena posada moraju biti lako preglediva i bitne su i najmanje razlike u izveslanim vremenima. Za pregled vremena unutar pojedine utrke vrlo je bitno</w:t>
       </w:r>
       <w:r>
         <w:t xml:space="preserve"> da je moguće vidjeti tko je u posadi k</w:t>
@@ -3177,15 +3127,7 @@
         <w:t>pojedinih</w:t>
       </w:r>
       <w:r>
-        <w:t xml:space="preserve"> standardiziranih testova moguće je napraviti predviđanje regatnih vremena koja će biti </w:t>
-      </w:r>
-      <w:proofErr w:type="spellStart"/>
-      <w:r>
-        <w:t>izveslana</w:t>
-      </w:r>
-      <w:proofErr w:type="spellEnd"/>
-      <w:r>
-        <w:t xml:space="preserve"> na vremenski bliskim regatama. Ovi podaci moraju također biti vidljivi.</w:t>
+        <w:t xml:space="preserve"> standardiziranih testova moguće je napraviti predviđanje regatnih vremena koja će biti izveslana na vremenski bliskim regatama. Ovi podaci moraju također biti vidljivi.</w:t>
       </w:r>
       <w:r>
         <w:t xml:space="preserve"> </w:t>
@@ -3224,15 +3166,7 @@
         <w:t>Predikcijski trening na 500 metara uključuje veslanje jedne dionice od 250 metara i 2 dionice od 500 metara. Vrijeme dionice od 250 metara se ne treba prikazivati dok je prikaz 2 dionice od 500 metara bitan. Na temelju ovog treninga također se predviđa vrijeme iduće utrke.</w:t>
       </w:r>
       <w:r>
-        <w:t xml:space="preserve"> Vrijeme se predviđa na način da se na vrijeme </w:t>
-      </w:r>
-      <w:proofErr w:type="spellStart"/>
-      <w:r>
-        <w:t>izveslano</w:t>
-      </w:r>
-      <w:proofErr w:type="spellEnd"/>
-      <w:r>
-        <w:t xml:space="preserve"> na drugoj dionici od 500 metara doda 7 sekundi i zatim se dobiveno vrijeme pomnoži s 4 kako bi se skaliralo na standardnu duljinu staze od 2000 metara.</w:t>
+        <w:t xml:space="preserve"> Vrijeme se predviđa na način da se na vrijeme izveslano na drugoj dionici od 500 metara doda 7 sekundi i zatim se dobiveno vrijeme pomnoži s 4 kako bi se skaliralo na standardnu duljinu staze od 2000 metara.</w:t>
       </w:r>
       <w:r>
         <w:t xml:space="preserve"> </w:t>
@@ -3244,52 +3178,20 @@
         <w:jc w:val="both"/>
       </w:pPr>
       <w:r>
-        <w:t xml:space="preserve">Intervalni trening na dionicama od 8000, 6000 i 4000 metara je trening na kojem se prati vrijeme svake </w:t>
-      </w:r>
-      <w:proofErr w:type="spellStart"/>
-      <w:r>
-        <w:t>izveslane</w:t>
-      </w:r>
-      <w:proofErr w:type="spellEnd"/>
-      <w:r>
-        <w:t xml:space="preserve"> dionice. Dionice moraju biti </w:t>
-      </w:r>
-      <w:proofErr w:type="spellStart"/>
-      <w:r>
-        <w:t>veslane</w:t>
-      </w:r>
-      <w:proofErr w:type="spellEnd"/>
-      <w:r>
-        <w:t xml:space="preserve"> jedna iza druge. Kako bi se lakše usporedili rezultati po dionicama na ovom treningu ne uspoređuje se ukupno vrijeme po pojedinoj dionici. Za ovaj trening potrebno je usporediti </w:t>
+        <w:t xml:space="preserve">Intervalni trening na dionicama od 8000, 6000 i 4000 metara je trening na kojem se prati vrijeme svake izveslane dionice. Dionice moraju biti veslane jedna iza druge. Kako bi se lakše usporedili rezultati po dionicama na ovom treningu ne uspoređuje se ukupno vrijeme po pojedinoj dionici. Za ovaj trening potrebno je usporediti </w:t>
       </w:r>
       <w:r>
         <w:lastRenderedPageBreak/>
-        <w:t xml:space="preserve">prosječno </w:t>
-      </w:r>
-      <w:proofErr w:type="spellStart"/>
-      <w:r>
-        <w:t>izveslano</w:t>
-      </w:r>
-      <w:proofErr w:type="spellEnd"/>
-      <w:r>
-        <w:t xml:space="preserve"> vrijeme na 500 metara za svaku dionicu. To se vrijeme dobiva </w:t>
+        <w:t xml:space="preserve">prosječno izveslano vrijeme na 500 metara za svaku dionicu. To se vrijeme dobiva </w:t>
       </w:r>
       <w:r>
         <w:t xml:space="preserve">prema </w:t>
       </w:r>
-      <w:proofErr w:type="spellStart"/>
       <w:r>
         <w:rPr>
           <w:color w:val="70AD47" w:themeColor="accent6"/>
         </w:rPr>
-        <w:t>fromuli</w:t>
-      </w:r>
-      <w:proofErr w:type="spellEnd"/>
-      <w:r>
-        <w:rPr>
-          <w:color w:val="70AD47" w:themeColor="accent6"/>
-        </w:rPr>
-        <w:t xml:space="preserve"> x</w:t>
+        <w:t>fromuli x</w:t>
       </w:r>
       <w:r>
         <w:t>.</w:t>
@@ -3400,15 +3302,7 @@
         <w:t xml:space="preserve"> </w:t>
       </w:r>
       <w:r>
-        <w:t xml:space="preserve">je ukupno vrijeme </w:t>
-      </w:r>
-      <w:proofErr w:type="spellStart"/>
-      <w:r>
-        <w:t>izveslano</w:t>
-      </w:r>
-      <w:proofErr w:type="spellEnd"/>
-      <w:r>
-        <w:t xml:space="preserve"> na</w:t>
+        <w:t>je ukupno vrijeme izveslano na</w:t>
       </w:r>
       <w:r>
         <w:t xml:space="preserve"> pojedinoj dionici, a </w:t>
@@ -3462,15 +3356,7 @@
         <w:t xml:space="preserve">Zahtjevi trenera djelomično se preklapaju </w:t>
       </w:r>
       <w:r>
-        <w:t xml:space="preserve">sa zahtjevima izbornika reprezentacije. Treneri također trebaju prikaz detalja o veslanju pojedinog veslača. Ovi detalji uključuju </w:t>
-      </w:r>
-      <w:proofErr w:type="spellStart"/>
-      <w:r>
-        <w:t>izveslana</w:t>
-      </w:r>
-      <w:proofErr w:type="spellEnd"/>
-      <w:r>
-        <w:t xml:space="preserve"> vremena, veslače s kojima je određeni veslač bio u posadi i kategorije u kojima je veslač veslao. Ovaj zahtjev se u potpunosti poklapa sa zah</w:t>
+        <w:t>sa zahtjevima izbornika reprezentacije. Treneri također trebaju prikaz detalja o veslanju pojedinog veslača. Ovi detalji uključuju izveslana vremena, veslače s kojima je određeni veslač bio u posadi i kategorije u kojima je veslač veslao. Ovaj zahtjev se u potpunosti poklapa sa zah</w:t>
       </w:r>
       <w:r>
         <w:t>tjevom izbornika reprezentacije. Zahtjev je opisan u poglavlju 3.1.</w:t>
@@ -3631,8 +3517,8 @@
           <w:sz w:val="32"/>
         </w:rPr>
       </w:pPr>
-      <w:bookmarkStart w:id="13" w:name="_Toc113812271"/>
-      <w:bookmarkStart w:id="14" w:name="_Toc516992681"/>
+      <w:bookmarkStart w:id="13" w:name="_Toc516992681"/>
+      <w:bookmarkStart w:id="14" w:name="_Toc113812271"/>
       <w:r>
         <w:rPr>
           <w:sz w:val="32"/>
@@ -3640,7 +3526,7 @@
         <w:lastRenderedPageBreak/>
         <w:t>Prikupljanje podataka</w:t>
       </w:r>
-      <w:bookmarkEnd w:id="14"/>
+      <w:bookmarkEnd w:id="13"/>
     </w:p>
     <w:p>
       <w:pPr>
@@ -3673,32 +3559,16 @@
         <w:t xml:space="preserve">Dokumenti s rezultatima prate određenu propisanu formu, ali ova se forma često krši i zbog toga je podatke nemoguće prikupiti na temelju propisane forme dokumenata. </w:t>
       </w:r>
       <w:r>
-        <w:t xml:space="preserve">U javno dostupnom obliku podataka veslači se identificiraju samo imenom i prezimenom koji često sadrže </w:t>
-      </w:r>
-      <w:proofErr w:type="spellStart"/>
-      <w:r>
-        <w:t>zatipke</w:t>
-      </w:r>
-      <w:proofErr w:type="spellEnd"/>
-      <w:r>
-        <w:t>. Iz ovog razloga vrlo je teško napraviti automatizirani sustav koji će prikupiti podatke o veslačima i natjecanjima.</w:t>
-      </w:r>
-    </w:p>
-    <w:p>
-      <w:pPr>
-        <w:spacing w:line="360" w:lineRule="auto"/>
-        <w:jc w:val="both"/>
-      </w:pPr>
-      <w:r>
-        <w:t xml:space="preserve">U svrhu prikupljanja podataka za analizu napravljena je </w:t>
-      </w:r>
-      <w:proofErr w:type="spellStart"/>
-      <w:r>
-        <w:t>webovska</w:t>
-      </w:r>
-      <w:proofErr w:type="spellEnd"/>
-      <w:r>
-        <w:t xml:space="preserve"> aplikacija. Ovaj način prikupljanja podataka odabran je kako bi se podaci mogli skupljati iz više lokacijski različitih izvora. Također sva poslovna logika potrebna za prikupljanje i pohranu podataka se u ovom načinu prikupljanja podataka nalazi na jednom mjestu.</w:t>
+        <w:t>U javno dostupnom obliku podataka veslači se identificiraju samo imenom i prezimenom koji često sadrže zatipke. Iz ovog razloga vrlo je teško napraviti automatizirani sustav koji će prikupiti podatke o veslačima i natjecanjima.</w:t>
+      </w:r>
+    </w:p>
+    <w:p>
+      <w:pPr>
+        <w:spacing w:line="360" w:lineRule="auto"/>
+        <w:jc w:val="both"/>
+      </w:pPr>
+      <w:r>
+        <w:t>U svrhu prikupljanja podataka za analizu napravljena je webovska aplikacija. Ovaj način prikupljanja podataka odabran je kako bi se podaci mogli skupljati iz više lokacijski različitih izvora. Također sva poslovna logika potrebna za prikupljanje i pohranu podataka se u ovom načinu prikupljanja podataka nalazi na jednom mjestu.</w:t>
       </w:r>
     </w:p>
     <w:p>
@@ -3713,15 +3583,7 @@
         <w:t>,</w:t>
       </w:r>
       <w:r>
-        <w:t xml:space="preserve"> za tehnologiju implementacije </w:t>
-      </w:r>
-      <w:proofErr w:type="spellStart"/>
-      <w:r>
-        <w:t>webovske</w:t>
-      </w:r>
-      <w:proofErr w:type="spellEnd"/>
-      <w:r>
-        <w:t xml:space="preserve"> aplikacije odabran</w:t>
+        <w:t xml:space="preserve"> za tehnologiju implementacije webovske aplikacije odabran</w:t>
       </w:r>
       <w:r>
         <w:t xml:space="preserve">a je platforma </w:t>
@@ -3757,44 +3619,14 @@
         <w:t>je platforma za razvoj aplikacije tvrtke Microsoft.</w:t>
       </w:r>
       <w:r>
-        <w:t xml:space="preserve"> Ova platforma omogućuje razvoj </w:t>
-      </w:r>
-      <w:proofErr w:type="spellStart"/>
-      <w:r>
-        <w:t>webovskih</w:t>
-      </w:r>
-      <w:proofErr w:type="spellEnd"/>
-      <w:r>
-        <w:t xml:space="preserve"> aplikacija koje koriste obrazac model-pogled-upravljač (</w:t>
-      </w:r>
-      <w:r>
-        <w:rPr>
-          <w:i/>
-        </w:rPr>
-        <w:t>engl. model-</w:t>
-      </w:r>
-      <w:proofErr w:type="spellStart"/>
-      <w:r>
-        <w:rPr>
-          <w:i/>
-        </w:rPr>
-        <w:t>view</w:t>
-      </w:r>
-      <w:proofErr w:type="spellEnd"/>
-      <w:r>
-        <w:rPr>
-          <w:i/>
-        </w:rPr>
-        <w:t>-</w:t>
-      </w:r>
-      <w:proofErr w:type="spellStart"/>
-      <w:r>
-        <w:rPr>
-          <w:i/>
-        </w:rPr>
-        <w:t>controller</w:t>
-      </w:r>
-      <w:proofErr w:type="spellEnd"/>
+        <w:t xml:space="preserve"> Ova platforma omogućuje razvoj webovskih aplikacija koje koriste obrazac model-pogled-upravljač (</w:t>
+      </w:r>
+      <w:r>
+        <w:rPr>
+          <w:i/>
+        </w:rPr>
+        <w:t>engl. model-view-controller</w:t>
+      </w:r>
       <w:r>
         <w:t>)</w:t>
       </w:r>
@@ -4117,15 +3949,7 @@
         <w:t>spadaju stvaranje klubova i registracija veslača za određeni klub, to jest unos vremena kada je određeni veslač veslao za jedan od registriranih klubova.</w:t>
       </w:r>
       <w:r>
-        <w:t xml:space="preserve"> Cjeline za unos podataka o regatama i treninzima nemaju </w:t>
-      </w:r>
-      <w:proofErr w:type="spellStart"/>
-      <w:r>
-        <w:t>podcjelina</w:t>
-      </w:r>
-      <w:proofErr w:type="spellEnd"/>
-      <w:r>
-        <w:t>.</w:t>
+        <w:t xml:space="preserve"> Cjeline za unos podataka o regatama i treninzima nemaju podcjelina.</w:t>
       </w:r>
     </w:p>
     <w:p>
@@ -4477,53 +4301,340 @@
         <w:rPr>
           <w:i/>
         </w:rPr>
-        <w:t>„</w:t>
-      </w:r>
-      <w:proofErr w:type="spellStart"/>
-      <w:r>
-        <w:rPr>
-          <w:i/>
-        </w:rPr>
-        <w:t>Dapper</w:t>
-      </w:r>
-      <w:proofErr w:type="spellEnd"/>
-      <w:r>
-        <w:rPr>
-          <w:i/>
-        </w:rPr>
+        <w:t>„Dapper“</w:t>
+      </w:r>
+      <w:r>
+        <w:rPr>
+          <w:i/>
+        </w:rPr>
+        <w:t>.</w:t>
+      </w:r>
+      <w:r>
+        <w:t xml:space="preserve"> </w:t>
+      </w:r>
+      <w:r>
+        <w:t xml:space="preserve">Knjižnica </w:t>
+      </w:r>
+      <w:r>
+        <w:rPr>
+          <w:i/>
+        </w:rPr>
+        <w:t>„Dapper“</w:t>
+      </w:r>
+      <w:r>
+        <w:rPr>
+          <w:i/>
+        </w:rPr>
+        <w:t xml:space="preserve"> </w:t>
+      </w:r>
+      <w:r>
+        <w:t>je knjižnica za objektno relacijsko preslikavanje</w:t>
+      </w:r>
+      <w:r>
+        <w:t xml:space="preserve"> (</w:t>
+      </w:r>
+      <w:r>
+        <w:rPr>
+          <w:i/>
+        </w:rPr>
+        <w:t>engl. ORM</w:t>
+      </w:r>
+      <w:r>
+        <w:t>)</w:t>
+      </w:r>
+      <w:r>
+        <w:t>.</w:t>
+      </w:r>
+      <w:r>
+        <w:t xml:space="preserve"> Ova knjižnica spada u </w:t>
+      </w:r>
+      <w:r>
+        <w:t>skupinu proizvoda pod nazivom „</w:t>
+      </w:r>
+      <w:r>
+        <w:rPr>
+          <w:i/>
+        </w:rPr>
+        <w:t>micro ORM</w:t>
+      </w:r>
+      <w:r>
         <w:t>“</w:t>
       </w:r>
       <w:r>
-        <w:rPr>
-          <w:i/>
-        </w:rPr>
+        <w:t>. Posebnost ove skupine knjižnica je ta što ne nude mogućnosti automatskog stvaranja SQL upita. Svi SQL upiti koji se koriste za interakciju s bazom podataka moraju biti spremljeni u aplikaciji ili u bazi podataka u obliku procedura.</w:t>
+      </w:r>
+      <w:r>
+        <w:t xml:space="preserve"> Knjižnica </w:t>
+      </w:r>
+      <w:r>
+        <w:rPr>
+          <w:i/>
+        </w:rPr>
+        <w:t>„Dapper“</w:t>
+      </w:r>
+      <w:r>
+        <w:rPr>
+          <w:i/>
+        </w:rPr>
+        <w:t xml:space="preserve"> </w:t>
+      </w:r>
+      <w:r>
+        <w:t xml:space="preserve">omogućava lakši unos parametara i lakši dohvat podataka od upita korištenjem </w:t>
+      </w:r>
+      <w:r>
+        <w:rPr>
+          <w:i/>
+        </w:rPr>
+        <w:t>„ADO.NET“</w:t>
+      </w:r>
+      <w:r>
+        <w:t xml:space="preserve"> knjižnice koja je preporučena knjižnica za „</w:t>
+      </w:r>
+      <w:r>
+        <w:rPr>
+          <w:i/>
+        </w:rPr>
+        <w:t>.NET</w:t>
+      </w:r>
+      <w:r>
+        <w:rPr>
+          <w:i/>
+        </w:rPr>
+        <w:t>“</w:t>
+      </w:r>
+      <w:r>
+        <w:t xml:space="preserve"> programsko okruženje.</w:t>
+      </w:r>
+      <w:r>
+        <w:t xml:space="preserve"> Primjer upita korištenjem knjižnice </w:t>
+      </w:r>
+      <w:r>
+        <w:rPr>
+          <w:i/>
+        </w:rPr>
+        <w:t>„Dapper“</w:t>
+      </w:r>
+      <w:r>
+        <w:rPr>
+          <w:i/>
+        </w:rPr>
+        <w:t xml:space="preserve"> </w:t>
+      </w:r>
+      <w:r>
+        <w:t xml:space="preserve">nalazi </w:t>
+      </w:r>
+      <w:r>
+        <w:t xml:space="preserve">se </w:t>
+      </w:r>
+      <w:r>
+        <w:t xml:space="preserve">u odsječku koda </w:t>
+      </w:r>
+      <w:r>
+        <w:t>1</w:t>
+      </w:r>
+      <w:r>
         <w:t>.</w:t>
       </w:r>
-      <w:r>
+    </w:p>
+    <w:p>
+      <w:pPr>
+        <w:spacing w:line="360" w:lineRule="auto"/>
+        <w:jc w:val="both"/>
+      </w:pPr>
+    </w:p>
+    <w:p>
+      <w:pPr>
+        <w:jc w:val="both"/>
+        <w:rPr>
+          <w:rFonts w:ascii="Courier New" w:hAnsi="Courier New" w:cs="Courier New"/>
+        </w:rPr>
+      </w:pPr>
+      <w:r>
+        <w:rPr>
+          <w:rFonts w:ascii="Courier New" w:hAnsi="Courier New" w:cs="Courier New"/>
+        </w:rPr>
+        <w:t>public SelectDTO DohvatiRegatu(int idRegata)</w:t>
+      </w:r>
+    </w:p>
+    <w:p>
+      <w:pPr>
+        <w:rPr>
+          <w:rFonts w:ascii="Courier New" w:hAnsi="Courier New" w:cs="Courier New"/>
+        </w:rPr>
+      </w:pPr>
+      <w:r>
+        <w:rPr>
+          <w:rFonts w:ascii="Courier New" w:hAnsi="Courier New" w:cs="Courier New"/>
+        </w:rPr>
+        <w:t>{</w:t>
+      </w:r>
+    </w:p>
+    <w:p>
+      <w:pPr>
+        <w:rPr>
+          <w:rFonts w:ascii="Courier New" w:hAnsi="Courier New" w:cs="Courier New"/>
+        </w:rPr>
+      </w:pPr>
+      <w:r>
+        <w:rPr>
+          <w:rFonts w:ascii="Courier New" w:hAnsi="Courier New" w:cs="Courier New"/>
+        </w:rPr>
+        <w:t xml:space="preserve">string query = "SELECT [IdRegata] AS Id,[Ime] AS Value </w:t>
+      </w:r>
+    </w:p>
+    <w:p>
+      <w:pPr>
+        <w:ind w:left="708" w:firstLine="708"/>
+        <w:rPr>
+          <w:rFonts w:ascii="Courier New" w:hAnsi="Courier New" w:cs="Courier New"/>
+        </w:rPr>
+      </w:pPr>
+      <w:r>
+        <w:rPr>
+          <w:rFonts w:ascii="Courier New" w:hAnsi="Courier New" w:cs="Courier New"/>
+        </w:rPr>
+        <w:t>FROM</w:t>
+      </w:r>
+      <w:r>
+        <w:rPr>
+          <w:rFonts w:ascii="Courier New" w:hAnsi="Courier New" w:cs="Courier New"/>
+        </w:rPr>
         <w:t xml:space="preserve"> </w:t>
       </w:r>
       <w:r>
+        <w:rPr>
+          <w:rFonts w:ascii="Courier New" w:hAnsi="Courier New" w:cs="Courier New"/>
+        </w:rPr>
+        <w:t>[dbo].[Regata] WHERE IdRegata=@idRegata";</w:t>
+      </w:r>
+    </w:p>
+    <w:p>
+      <w:pPr>
+        <w:rPr>
+          <w:rFonts w:ascii="Courier New" w:hAnsi="Courier New" w:cs="Courier New"/>
+        </w:rPr>
+      </w:pPr>
+    </w:p>
+    <w:p>
+      <w:pPr>
+        <w:rPr>
+          <w:rFonts w:ascii="Courier New" w:hAnsi="Courier New" w:cs="Courier New"/>
+        </w:rPr>
+      </w:pPr>
+      <w:r>
+        <w:rPr>
+          <w:rFonts w:ascii="Courier New" w:hAnsi="Courier New" w:cs="Courier New"/>
+        </w:rPr>
+        <w:t>using (var connection = new SqlConnection(Konekcija))</w:t>
+      </w:r>
+    </w:p>
+    <w:p>
+      <w:pPr>
+        <w:rPr>
+          <w:rFonts w:ascii="Courier New" w:hAnsi="Courier New" w:cs="Courier New"/>
+        </w:rPr>
+      </w:pPr>
+      <w:r>
+        <w:rPr>
+          <w:rFonts w:ascii="Courier New" w:hAnsi="Courier New" w:cs="Courier New"/>
+        </w:rPr>
+        <w:t>{</w:t>
+      </w:r>
+    </w:p>
+    <w:p>
+      <w:pPr>
+        <w:rPr>
+          <w:rFonts w:ascii="Courier New" w:hAnsi="Courier New" w:cs="Courier New"/>
+        </w:rPr>
+      </w:pPr>
+      <w:r>
+        <w:rPr>
+          <w:rFonts w:ascii="Courier New" w:hAnsi="Courier New" w:cs="Courier New"/>
+        </w:rPr>
+        <w:t>return connection.Query&lt;SelectDTO&gt;</w:t>
+      </w:r>
+    </w:p>
+    <w:p>
+      <w:pPr>
+        <w:ind w:firstLine="708"/>
+        <w:rPr>
+          <w:rFonts w:ascii="Courier New" w:hAnsi="Courier New" w:cs="Courier New"/>
+        </w:rPr>
+      </w:pPr>
+      <w:r>
+        <w:rPr>
+          <w:rFonts w:ascii="Courier New" w:hAnsi="Courier New" w:cs="Courier New"/>
+        </w:rPr>
+        <w:t>(query, new { idRegata }).FirstOrDefault();</w:t>
+      </w:r>
+    </w:p>
+    <w:p>
+      <w:pPr>
+        <w:rPr>
+          <w:rFonts w:ascii="Courier New" w:hAnsi="Courier New" w:cs="Courier New"/>
+        </w:rPr>
+      </w:pPr>
+      <w:r>
+        <w:rPr>
+          <w:rFonts w:ascii="Courier New" w:hAnsi="Courier New" w:cs="Courier New"/>
+        </w:rPr>
+        <w:t>}</w:t>
+      </w:r>
+    </w:p>
+    <w:p>
+      <w:pPr>
+        <w:rPr>
+          <w:rFonts w:ascii="Courier New" w:hAnsi="Courier New" w:cs="Courier New"/>
+        </w:rPr>
+      </w:pPr>
+      <w:r>
+        <w:rPr>
+          <w:rFonts w:ascii="Courier New" w:hAnsi="Courier New" w:cs="Courier New"/>
+        </w:rPr>
+        <w:t>}</w:t>
+      </w:r>
+    </w:p>
+    <w:p>
+      <w:pPr>
+        <w:jc w:val="center"/>
+        <w:rPr>
+          <w:rFonts w:cs="Arial"/>
+          <w:i/>
+        </w:rPr>
+      </w:pPr>
+      <w:r>
+        <w:rPr>
+          <w:rFonts w:cs="Arial"/>
+          <w:i/>
+        </w:rPr>
+        <w:t>Odsječak koda 1 Dohvat podataka korištenjem knjižnice Dapper</w:t>
+      </w:r>
+    </w:p>
+    <w:p>
+      <w:pPr>
+        <w:jc w:val="center"/>
+        <w:rPr>
+          <w:rFonts w:cs="Arial"/>
+          <w:i/>
+        </w:rPr>
+      </w:pPr>
+    </w:p>
+    <w:p>
+      <w:pPr>
+        <w:spacing w:line="360" w:lineRule="auto"/>
+        <w:jc w:val="both"/>
+      </w:pPr>
+      <w:r>
+        <w:rPr>
+          <w:rFonts w:cs="Arial"/>
+        </w:rPr>
         <w:t xml:space="preserve">Knjižnica </w:t>
       </w:r>
       <w:r>
         <w:rPr>
           <w:i/>
         </w:rPr>
-        <w:t>„</w:t>
-      </w:r>
-      <w:proofErr w:type="spellStart"/>
-      <w:r>
-        <w:rPr>
-          <w:i/>
-        </w:rPr>
-        <w:t>Dapper</w:t>
-      </w:r>
-      <w:proofErr w:type="spellEnd"/>
-      <w:r>
-        <w:rPr>
-          <w:i/>
-        </w:rPr>
-        <w:t>“</w:t>
+        <w:t>„Dapper“</w:t>
       </w:r>
       <w:r>
         <w:rPr>
@@ -4532,748 +4643,34 @@
         <w:t xml:space="preserve"> </w:t>
       </w:r>
       <w:r>
-        <w:t>je knjižnica za objektno relacijsko preslikavanje</w:t>
-      </w:r>
-      <w:r>
-        <w:t xml:space="preserve"> (</w:t>
-      </w:r>
-      <w:r>
-        <w:rPr>
-          <w:i/>
-        </w:rPr>
-        <w:t>engl. ORM</w:t>
-      </w:r>
-      <w:r>
-        <w:t>)</w:t>
-      </w:r>
-      <w:r>
+        <w:rPr>
+          <w:i/>
+        </w:rPr>
+        <w:t xml:space="preserve"> </w:t>
+      </w:r>
+      <w:r>
+        <w:t xml:space="preserve">za interakciju s bazom podataka koristi standardni obrazac. Prvo je potrebno stvoriti konekciju na bazu podataka na način da se knjižnici predaju podaci o bazi podataka na koju je potrebno ostvariti konekciju. U ovom slučaju podaci se nalaze u varijabli </w:t>
+      </w:r>
+      <w:r>
+        <w:rPr>
+          <w:i/>
+        </w:rPr>
+        <w:t>Konekcija</w:t>
+      </w:r>
+      <w:r>
+        <w:rPr>
+          <w:i/>
+        </w:rPr>
         <w:t>.</w:t>
       </w:r>
       <w:r>
-        <w:t xml:space="preserve"> Ova knjižnica spada u </w:t>
-      </w:r>
-      <w:r>
-        <w:t>skupinu proizvoda pod nazivom „</w:t>
-      </w:r>
-      <w:proofErr w:type="spellStart"/>
-      <w:r>
-        <w:rPr>
-          <w:i/>
-        </w:rPr>
-        <w:t>micro</w:t>
-      </w:r>
-      <w:proofErr w:type="spellEnd"/>
-      <w:r>
-        <w:rPr>
-          <w:i/>
-        </w:rPr>
-        <w:t xml:space="preserve"> ORM</w:t>
-      </w:r>
-      <w:r>
-        <w:t>“</w:t>
-      </w:r>
-      <w:r>
-        <w:t>. Posebnost ove skupine knjižnica je ta što ne nude mogućnosti automatskog stvaranja SQL upita. Svi SQL upiti koji se koriste za interakciju s bazom podataka moraju biti spremljeni u aplikaciji ili u bazi podataka u obliku procedura.</w:t>
-      </w:r>
-      <w:r>
-        <w:t xml:space="preserve"> Knjižnica </w:t>
-      </w:r>
-      <w:r>
-        <w:rPr>
-          <w:i/>
-        </w:rPr>
-        <w:t>„</w:t>
-      </w:r>
-      <w:proofErr w:type="spellStart"/>
-      <w:r>
-        <w:rPr>
-          <w:i/>
-        </w:rPr>
-        <w:t>Dapper</w:t>
-      </w:r>
-      <w:proofErr w:type="spellEnd"/>
-      <w:r>
-        <w:rPr>
-          <w:i/>
-        </w:rPr>
-        <w:t>“</w:t>
-      </w:r>
-      <w:r>
-        <w:rPr>
-          <w:i/>
-        </w:rPr>
-        <w:t xml:space="preserve"> </w:t>
-      </w:r>
-      <w:r>
-        <w:t xml:space="preserve">omogućava lakši unos parametara i lakši dohvat podataka od upita korištenjem </w:t>
-      </w:r>
-      <w:r>
-        <w:rPr>
-          <w:i/>
-        </w:rPr>
-        <w:t>„ADO.NET“</w:t>
-      </w:r>
-      <w:r>
-        <w:t xml:space="preserve"> knjižnice koja je preporučena knjižnica za „</w:t>
-      </w:r>
-      <w:r>
-        <w:rPr>
-          <w:i/>
-        </w:rPr>
-        <w:t>.NET</w:t>
-      </w:r>
-      <w:r>
-        <w:rPr>
-          <w:i/>
-        </w:rPr>
-        <w:t>“</w:t>
-      </w:r>
-      <w:r>
-        <w:t xml:space="preserve"> programsko okruženje.</w:t>
-      </w:r>
-      <w:r>
-        <w:t xml:space="preserve"> Primjer upita korištenjem knjižnice </w:t>
-      </w:r>
-      <w:r>
-        <w:rPr>
-          <w:i/>
-        </w:rPr>
-        <w:t>„</w:t>
-      </w:r>
-      <w:proofErr w:type="spellStart"/>
-      <w:r>
-        <w:rPr>
-          <w:i/>
-        </w:rPr>
-        <w:t>Dapper</w:t>
-      </w:r>
-      <w:proofErr w:type="spellEnd"/>
-      <w:r>
-        <w:rPr>
-          <w:i/>
-        </w:rPr>
-        <w:t>“</w:t>
-      </w:r>
-      <w:r>
-        <w:rPr>
-          <w:i/>
-        </w:rPr>
-        <w:t xml:space="preserve"> </w:t>
-      </w:r>
-      <w:r>
-        <w:t xml:space="preserve">nalazi </w:t>
-      </w:r>
-      <w:r>
-        <w:t xml:space="preserve">se </w:t>
-      </w:r>
-      <w:r>
-        <w:t xml:space="preserve">u odsječku koda </w:t>
-      </w:r>
-      <w:r>
-        <w:t>1</w:t>
-      </w:r>
-      <w:r>
-        <w:t>.</w:t>
-      </w:r>
-    </w:p>
-    <w:p>
-      <w:pPr>
-        <w:spacing w:line="360" w:lineRule="auto"/>
-        <w:jc w:val="both"/>
-      </w:pPr>
-    </w:p>
-    <w:p>
-      <w:pPr>
-        <w:jc w:val="both"/>
-        <w:rPr>
-          <w:rFonts w:ascii="Courier New" w:hAnsi="Courier New" w:cs="Courier New"/>
-        </w:rPr>
-      </w:pPr>
-      <w:proofErr w:type="spellStart"/>
-      <w:r>
-        <w:rPr>
-          <w:rFonts w:ascii="Courier New" w:hAnsi="Courier New" w:cs="Courier New"/>
-        </w:rPr>
-        <w:t>public</w:t>
-      </w:r>
-      <w:proofErr w:type="spellEnd"/>
-      <w:r>
-        <w:rPr>
-          <w:rFonts w:ascii="Courier New" w:hAnsi="Courier New" w:cs="Courier New"/>
-        </w:rPr>
-        <w:t xml:space="preserve"> </w:t>
-      </w:r>
-      <w:proofErr w:type="spellStart"/>
-      <w:r>
-        <w:rPr>
-          <w:rFonts w:ascii="Courier New" w:hAnsi="Courier New" w:cs="Courier New"/>
-        </w:rPr>
-        <w:t>SelectDTO</w:t>
-      </w:r>
-      <w:proofErr w:type="spellEnd"/>
-      <w:r>
-        <w:rPr>
-          <w:rFonts w:ascii="Courier New" w:hAnsi="Courier New" w:cs="Courier New"/>
-        </w:rPr>
-        <w:t xml:space="preserve"> </w:t>
-      </w:r>
-      <w:proofErr w:type="spellStart"/>
-      <w:r>
-        <w:rPr>
-          <w:rFonts w:ascii="Courier New" w:hAnsi="Courier New" w:cs="Courier New"/>
-        </w:rPr>
-        <w:t>DohvatiRegatu</w:t>
-      </w:r>
-      <w:proofErr w:type="spellEnd"/>
-      <w:r>
-        <w:rPr>
-          <w:rFonts w:ascii="Courier New" w:hAnsi="Courier New" w:cs="Courier New"/>
-        </w:rPr>
-        <w:t>(</w:t>
-      </w:r>
-      <w:proofErr w:type="spellStart"/>
-      <w:r>
-        <w:rPr>
-          <w:rFonts w:ascii="Courier New" w:hAnsi="Courier New" w:cs="Courier New"/>
-        </w:rPr>
-        <w:t>int</w:t>
-      </w:r>
-      <w:proofErr w:type="spellEnd"/>
-      <w:r>
-        <w:rPr>
-          <w:rFonts w:ascii="Courier New" w:hAnsi="Courier New" w:cs="Courier New"/>
-        </w:rPr>
-        <w:t xml:space="preserve"> </w:t>
-      </w:r>
-      <w:proofErr w:type="spellStart"/>
-      <w:r>
-        <w:rPr>
-          <w:rFonts w:ascii="Courier New" w:hAnsi="Courier New" w:cs="Courier New"/>
-        </w:rPr>
-        <w:t>idRegata</w:t>
-      </w:r>
-      <w:proofErr w:type="spellEnd"/>
-      <w:r>
-        <w:rPr>
-          <w:rFonts w:ascii="Courier New" w:hAnsi="Courier New" w:cs="Courier New"/>
-        </w:rPr>
-        <w:t>)</w:t>
-      </w:r>
-    </w:p>
-    <w:p>
-      <w:pPr>
-        <w:rPr>
-          <w:rFonts w:ascii="Courier New" w:hAnsi="Courier New" w:cs="Courier New"/>
-        </w:rPr>
-      </w:pPr>
-      <w:r>
-        <w:rPr>
-          <w:rFonts w:ascii="Courier New" w:hAnsi="Courier New" w:cs="Courier New"/>
-        </w:rPr>
-        <w:t>{</w:t>
-      </w:r>
-    </w:p>
-    <w:p>
-      <w:pPr>
-        <w:rPr>
-          <w:rFonts w:ascii="Courier New" w:hAnsi="Courier New" w:cs="Courier New"/>
-        </w:rPr>
-      </w:pPr>
-      <w:proofErr w:type="spellStart"/>
-      <w:r>
-        <w:rPr>
-          <w:rFonts w:ascii="Courier New" w:hAnsi="Courier New" w:cs="Courier New"/>
-        </w:rPr>
-        <w:t>string</w:t>
-      </w:r>
-      <w:proofErr w:type="spellEnd"/>
-      <w:r>
-        <w:rPr>
-          <w:rFonts w:ascii="Courier New" w:hAnsi="Courier New" w:cs="Courier New"/>
-        </w:rPr>
-        <w:t xml:space="preserve"> </w:t>
-      </w:r>
-      <w:proofErr w:type="spellStart"/>
-      <w:r>
-        <w:rPr>
-          <w:rFonts w:ascii="Courier New" w:hAnsi="Courier New" w:cs="Courier New"/>
-        </w:rPr>
-        <w:t>query</w:t>
-      </w:r>
-      <w:proofErr w:type="spellEnd"/>
-      <w:r>
-        <w:rPr>
-          <w:rFonts w:ascii="Courier New" w:hAnsi="Courier New" w:cs="Courier New"/>
-        </w:rPr>
-        <w:t xml:space="preserve"> = "SELECT [</w:t>
-      </w:r>
-      <w:proofErr w:type="spellStart"/>
-      <w:r>
-        <w:rPr>
-          <w:rFonts w:ascii="Courier New" w:hAnsi="Courier New" w:cs="Courier New"/>
-        </w:rPr>
-        <w:t>IdRegata</w:t>
-      </w:r>
-      <w:proofErr w:type="spellEnd"/>
-      <w:r>
-        <w:rPr>
-          <w:rFonts w:ascii="Courier New" w:hAnsi="Courier New" w:cs="Courier New"/>
-        </w:rPr>
-        <w:t xml:space="preserve">] AS </w:t>
-      </w:r>
-      <w:proofErr w:type="spellStart"/>
-      <w:r>
-        <w:rPr>
-          <w:rFonts w:ascii="Courier New" w:hAnsi="Courier New" w:cs="Courier New"/>
-        </w:rPr>
-        <w:t>Id</w:t>
-      </w:r>
-      <w:proofErr w:type="spellEnd"/>
-      <w:r>
-        <w:rPr>
-          <w:rFonts w:ascii="Courier New" w:hAnsi="Courier New" w:cs="Courier New"/>
-        </w:rPr>
-        <w:t xml:space="preserve">,[Ime] AS </w:t>
-      </w:r>
-      <w:proofErr w:type="spellStart"/>
-      <w:r>
-        <w:rPr>
-          <w:rFonts w:ascii="Courier New" w:hAnsi="Courier New" w:cs="Courier New"/>
-        </w:rPr>
-        <w:t>Value</w:t>
-      </w:r>
-      <w:proofErr w:type="spellEnd"/>
-      <w:r>
-        <w:rPr>
-          <w:rFonts w:ascii="Courier New" w:hAnsi="Courier New" w:cs="Courier New"/>
-        </w:rPr>
-        <w:t xml:space="preserve"> </w:t>
-      </w:r>
-    </w:p>
-    <w:p>
-      <w:pPr>
-        <w:ind w:left="708" w:firstLine="708"/>
-        <w:rPr>
-          <w:rFonts w:ascii="Courier New" w:hAnsi="Courier New" w:cs="Courier New"/>
-        </w:rPr>
-      </w:pPr>
-      <w:r>
-        <w:rPr>
-          <w:rFonts w:ascii="Courier New" w:hAnsi="Courier New" w:cs="Courier New"/>
-        </w:rPr>
-        <w:t>FROM</w:t>
-      </w:r>
-      <w:r>
-        <w:rPr>
-          <w:rFonts w:ascii="Courier New" w:hAnsi="Courier New" w:cs="Courier New"/>
-        </w:rPr>
-        <w:t xml:space="preserve"> </w:t>
-      </w:r>
-      <w:r>
-        <w:rPr>
-          <w:rFonts w:ascii="Courier New" w:hAnsi="Courier New" w:cs="Courier New"/>
-        </w:rPr>
-        <w:t>[</w:t>
-      </w:r>
-      <w:proofErr w:type="spellStart"/>
-      <w:r>
-        <w:rPr>
-          <w:rFonts w:ascii="Courier New" w:hAnsi="Courier New" w:cs="Courier New"/>
-        </w:rPr>
-        <w:t>dbo</w:t>
-      </w:r>
-      <w:proofErr w:type="spellEnd"/>
-      <w:r>
-        <w:rPr>
-          <w:rFonts w:ascii="Courier New" w:hAnsi="Courier New" w:cs="Courier New"/>
-        </w:rPr>
-        <w:t xml:space="preserve">].[Regata] WHERE </w:t>
-      </w:r>
-      <w:proofErr w:type="spellStart"/>
-      <w:r>
-        <w:rPr>
-          <w:rFonts w:ascii="Courier New" w:hAnsi="Courier New" w:cs="Courier New"/>
-        </w:rPr>
-        <w:t>IdRegata</w:t>
-      </w:r>
-      <w:proofErr w:type="spellEnd"/>
-      <w:r>
-        <w:rPr>
-          <w:rFonts w:ascii="Courier New" w:hAnsi="Courier New" w:cs="Courier New"/>
-        </w:rPr>
-        <w:t>=@</w:t>
-      </w:r>
-      <w:proofErr w:type="spellStart"/>
-      <w:r>
-        <w:rPr>
-          <w:rFonts w:ascii="Courier New" w:hAnsi="Courier New" w:cs="Courier New"/>
-        </w:rPr>
-        <w:t>idRegata</w:t>
-      </w:r>
-      <w:proofErr w:type="spellEnd"/>
-      <w:r>
-        <w:rPr>
-          <w:rFonts w:ascii="Courier New" w:hAnsi="Courier New" w:cs="Courier New"/>
-        </w:rPr>
-        <w:t>";</w:t>
-      </w:r>
-    </w:p>
-    <w:p>
-      <w:pPr>
-        <w:rPr>
-          <w:rFonts w:ascii="Courier New" w:hAnsi="Courier New" w:cs="Courier New"/>
-        </w:rPr>
-      </w:pPr>
-    </w:p>
-    <w:p>
-      <w:pPr>
-        <w:rPr>
-          <w:rFonts w:ascii="Courier New" w:hAnsi="Courier New" w:cs="Courier New"/>
-        </w:rPr>
-      </w:pPr>
-      <w:proofErr w:type="spellStart"/>
-      <w:r>
-        <w:rPr>
-          <w:rFonts w:ascii="Courier New" w:hAnsi="Courier New" w:cs="Courier New"/>
-        </w:rPr>
-        <w:t>using</w:t>
-      </w:r>
-      <w:proofErr w:type="spellEnd"/>
-      <w:r>
-        <w:rPr>
-          <w:rFonts w:ascii="Courier New" w:hAnsi="Courier New" w:cs="Courier New"/>
-        </w:rPr>
-        <w:t xml:space="preserve"> (var </w:t>
-      </w:r>
-      <w:proofErr w:type="spellStart"/>
-      <w:r>
-        <w:rPr>
-          <w:rFonts w:ascii="Courier New" w:hAnsi="Courier New" w:cs="Courier New"/>
-        </w:rPr>
-        <w:t>connection</w:t>
-      </w:r>
-      <w:proofErr w:type="spellEnd"/>
-      <w:r>
-        <w:rPr>
-          <w:rFonts w:ascii="Courier New" w:hAnsi="Courier New" w:cs="Courier New"/>
-        </w:rPr>
-        <w:t xml:space="preserve"> = </w:t>
-      </w:r>
-      <w:proofErr w:type="spellStart"/>
-      <w:r>
-        <w:rPr>
-          <w:rFonts w:ascii="Courier New" w:hAnsi="Courier New" w:cs="Courier New"/>
-        </w:rPr>
-        <w:t>new</w:t>
-      </w:r>
-      <w:proofErr w:type="spellEnd"/>
-      <w:r>
-        <w:rPr>
-          <w:rFonts w:ascii="Courier New" w:hAnsi="Courier New" w:cs="Courier New"/>
-        </w:rPr>
-        <w:t xml:space="preserve"> </w:t>
-      </w:r>
-      <w:proofErr w:type="spellStart"/>
-      <w:r>
-        <w:rPr>
-          <w:rFonts w:ascii="Courier New" w:hAnsi="Courier New" w:cs="Courier New"/>
-        </w:rPr>
-        <w:t>SqlConnection</w:t>
-      </w:r>
-      <w:proofErr w:type="spellEnd"/>
-      <w:r>
-        <w:rPr>
-          <w:rFonts w:ascii="Courier New" w:hAnsi="Courier New" w:cs="Courier New"/>
-        </w:rPr>
-        <w:t>(Konekcija))</w:t>
-      </w:r>
-    </w:p>
-    <w:p>
-      <w:pPr>
-        <w:rPr>
-          <w:rFonts w:ascii="Courier New" w:hAnsi="Courier New" w:cs="Courier New"/>
-        </w:rPr>
-      </w:pPr>
-      <w:r>
-        <w:rPr>
-          <w:rFonts w:ascii="Courier New" w:hAnsi="Courier New" w:cs="Courier New"/>
-        </w:rPr>
-        <w:t>{</w:t>
-      </w:r>
-    </w:p>
-    <w:p>
-      <w:pPr>
-        <w:rPr>
-          <w:rFonts w:ascii="Courier New" w:hAnsi="Courier New" w:cs="Courier New"/>
-        </w:rPr>
-      </w:pPr>
-      <w:proofErr w:type="spellStart"/>
-      <w:r>
-        <w:rPr>
-          <w:rFonts w:ascii="Courier New" w:hAnsi="Courier New" w:cs="Courier New"/>
-        </w:rPr>
-        <w:t>return</w:t>
-      </w:r>
-      <w:proofErr w:type="spellEnd"/>
-      <w:r>
-        <w:rPr>
-          <w:rFonts w:ascii="Courier New" w:hAnsi="Courier New" w:cs="Courier New"/>
-        </w:rPr>
-        <w:t xml:space="preserve"> </w:t>
-      </w:r>
-      <w:proofErr w:type="spellStart"/>
-      <w:r>
-        <w:rPr>
-          <w:rFonts w:ascii="Courier New" w:hAnsi="Courier New" w:cs="Courier New"/>
-        </w:rPr>
-        <w:t>connection.Query</w:t>
-      </w:r>
-      <w:proofErr w:type="spellEnd"/>
-      <w:r>
-        <w:rPr>
-          <w:rFonts w:ascii="Courier New" w:hAnsi="Courier New" w:cs="Courier New"/>
-        </w:rPr>
-        <w:t>&lt;</w:t>
-      </w:r>
-      <w:proofErr w:type="spellStart"/>
-      <w:r>
-        <w:rPr>
-          <w:rFonts w:ascii="Courier New" w:hAnsi="Courier New" w:cs="Courier New"/>
-        </w:rPr>
-        <w:t>SelectDTO</w:t>
-      </w:r>
-      <w:proofErr w:type="spellEnd"/>
-      <w:r>
-        <w:rPr>
-          <w:rFonts w:ascii="Courier New" w:hAnsi="Courier New" w:cs="Courier New"/>
-        </w:rPr>
-        <w:t>&gt;</w:t>
-      </w:r>
-    </w:p>
-    <w:p>
-      <w:pPr>
-        <w:ind w:firstLine="708"/>
-        <w:rPr>
-          <w:rFonts w:ascii="Courier New" w:hAnsi="Courier New" w:cs="Courier New"/>
-        </w:rPr>
-      </w:pPr>
-      <w:r>
-        <w:rPr>
-          <w:rFonts w:ascii="Courier New" w:hAnsi="Courier New" w:cs="Courier New"/>
-        </w:rPr>
-        <w:t>(</w:t>
-      </w:r>
-      <w:proofErr w:type="spellStart"/>
-      <w:r>
-        <w:rPr>
-          <w:rFonts w:ascii="Courier New" w:hAnsi="Courier New" w:cs="Courier New"/>
-        </w:rPr>
-        <w:t>query</w:t>
-      </w:r>
-      <w:proofErr w:type="spellEnd"/>
-      <w:r>
-        <w:rPr>
-          <w:rFonts w:ascii="Courier New" w:hAnsi="Courier New" w:cs="Courier New"/>
-        </w:rPr>
-        <w:t xml:space="preserve">, </w:t>
-      </w:r>
-      <w:proofErr w:type="spellStart"/>
-      <w:r>
-        <w:rPr>
-          <w:rFonts w:ascii="Courier New" w:hAnsi="Courier New" w:cs="Courier New"/>
-        </w:rPr>
-        <w:t>new</w:t>
-      </w:r>
-      <w:proofErr w:type="spellEnd"/>
-      <w:r>
-        <w:rPr>
-          <w:rFonts w:ascii="Courier New" w:hAnsi="Courier New" w:cs="Courier New"/>
-        </w:rPr>
-        <w:t xml:space="preserve"> { </w:t>
-      </w:r>
-      <w:proofErr w:type="spellStart"/>
-      <w:r>
-        <w:rPr>
-          <w:rFonts w:ascii="Courier New" w:hAnsi="Courier New" w:cs="Courier New"/>
-        </w:rPr>
-        <w:t>idRegata</w:t>
-      </w:r>
-      <w:proofErr w:type="spellEnd"/>
-      <w:r>
-        <w:rPr>
-          <w:rFonts w:ascii="Courier New" w:hAnsi="Courier New" w:cs="Courier New"/>
-        </w:rPr>
-        <w:t xml:space="preserve"> }).</w:t>
-      </w:r>
-      <w:proofErr w:type="spellStart"/>
-      <w:r>
-        <w:rPr>
-          <w:rFonts w:ascii="Courier New" w:hAnsi="Courier New" w:cs="Courier New"/>
-        </w:rPr>
-        <w:t>FirstOrDefault</w:t>
-      </w:r>
-      <w:proofErr w:type="spellEnd"/>
-      <w:r>
-        <w:rPr>
-          <w:rFonts w:ascii="Courier New" w:hAnsi="Courier New" w:cs="Courier New"/>
-        </w:rPr>
-        <w:t>();</w:t>
-      </w:r>
-    </w:p>
-    <w:p>
-      <w:pPr>
-        <w:rPr>
-          <w:rFonts w:ascii="Courier New" w:hAnsi="Courier New" w:cs="Courier New"/>
-        </w:rPr>
-      </w:pPr>
-      <w:r>
-        <w:rPr>
-          <w:rFonts w:ascii="Courier New" w:hAnsi="Courier New" w:cs="Courier New"/>
-        </w:rPr>
-        <w:t>}</w:t>
-      </w:r>
-    </w:p>
-    <w:p>
-      <w:pPr>
-        <w:rPr>
-          <w:rFonts w:ascii="Courier New" w:hAnsi="Courier New" w:cs="Courier New"/>
-        </w:rPr>
-      </w:pPr>
-      <w:r>
-        <w:rPr>
-          <w:rFonts w:ascii="Courier New" w:hAnsi="Courier New" w:cs="Courier New"/>
-        </w:rPr>
-        <w:t>}</w:t>
-      </w:r>
-    </w:p>
-    <w:p>
-      <w:pPr>
-        <w:jc w:val="center"/>
-        <w:rPr>
-          <w:rFonts w:cs="Arial"/>
-          <w:i/>
-        </w:rPr>
-      </w:pPr>
-      <w:r>
-        <w:rPr>
-          <w:rFonts w:cs="Arial"/>
-          <w:i/>
-        </w:rPr>
-        <w:t xml:space="preserve">Odsječak koda 1 Dohvat podataka korištenjem knjižnice </w:t>
-      </w:r>
-      <w:proofErr w:type="spellStart"/>
-      <w:r>
-        <w:rPr>
-          <w:rFonts w:cs="Arial"/>
-          <w:i/>
-        </w:rPr>
-        <w:t>Dapper</w:t>
-      </w:r>
-      <w:proofErr w:type="spellEnd"/>
-    </w:p>
-    <w:p>
-      <w:pPr>
-        <w:jc w:val="center"/>
-        <w:rPr>
-          <w:rFonts w:cs="Arial"/>
-          <w:i/>
-        </w:rPr>
-      </w:pPr>
-    </w:p>
-    <w:p>
-      <w:pPr>
-        <w:spacing w:line="360" w:lineRule="auto"/>
-        <w:jc w:val="both"/>
-      </w:pPr>
-      <w:r>
-        <w:rPr>
-          <w:rFonts w:cs="Arial"/>
-        </w:rPr>
-        <w:t xml:space="preserve">Knjižnica </w:t>
-      </w:r>
-      <w:r>
-        <w:rPr>
-          <w:i/>
-        </w:rPr>
-        <w:t>„</w:t>
-      </w:r>
-      <w:proofErr w:type="spellStart"/>
-      <w:r>
-        <w:rPr>
-          <w:i/>
-        </w:rPr>
-        <w:t>Dapper</w:t>
-      </w:r>
-      <w:proofErr w:type="spellEnd"/>
-      <w:r>
-        <w:rPr>
-          <w:i/>
-        </w:rPr>
-        <w:t>“</w:t>
-      </w:r>
-      <w:r>
-        <w:rPr>
-          <w:i/>
-        </w:rPr>
-        <w:t xml:space="preserve"> </w:t>
-      </w:r>
-      <w:r>
-        <w:rPr>
-          <w:i/>
-        </w:rPr>
-        <w:t xml:space="preserve"> </w:t>
-      </w:r>
-      <w:r>
-        <w:t xml:space="preserve">za interakciju s bazom podataka koristi standardni obrazac. Prvo je potrebno stvoriti konekciju na bazu podataka na način da se knjižnici predaju podaci o bazi podataka na koju je potrebno ostvariti konekciju. U ovom slučaju podaci se nalaze u varijabli </w:t>
-      </w:r>
-      <w:r>
-        <w:rPr>
-          <w:i/>
-        </w:rPr>
-        <w:t>Konekcija</w:t>
-      </w:r>
-      <w:r>
-        <w:rPr>
-          <w:i/>
-        </w:rPr>
-        <w:t>.</w:t>
-      </w:r>
-      <w:r>
         <w:t xml:space="preserve"> Upiti nad bazom podataka izvršavaju se jednom od naredbi: </w:t>
       </w:r>
       <w:r>
         <w:rPr>
           <w:i/>
         </w:rPr>
-        <w:t>„</w:t>
-      </w:r>
-      <w:proofErr w:type="spellStart"/>
-      <w:r>
-        <w:rPr>
-          <w:i/>
-        </w:rPr>
-        <w:t>Query</w:t>
-      </w:r>
-      <w:proofErr w:type="spellEnd"/>
-      <w:r>
-        <w:rPr>
-          <w:i/>
-        </w:rPr>
-        <w:t>“, „</w:t>
-      </w:r>
-      <w:proofErr w:type="spellStart"/>
-      <w:r>
-        <w:rPr>
-          <w:i/>
-        </w:rPr>
-        <w:t>QuerySingle</w:t>
-      </w:r>
-      <w:proofErr w:type="spellEnd"/>
-      <w:r>
-        <w:rPr>
-          <w:i/>
-        </w:rPr>
-        <w:t xml:space="preserve">“ </w:t>
+        <w:t xml:space="preserve">„Query“, „QuerySingle“ </w:t>
       </w:r>
       <w:r>
         <w:t>ili</w:t>
@@ -5282,21 +4679,7 @@
         <w:rPr>
           <w:i/>
         </w:rPr>
-        <w:t xml:space="preserve"> „</w:t>
-      </w:r>
-      <w:proofErr w:type="spellStart"/>
-      <w:r>
-        <w:rPr>
-          <w:i/>
-        </w:rPr>
-        <w:t>Execute</w:t>
-      </w:r>
-      <w:proofErr w:type="spellEnd"/>
-      <w:r>
-        <w:rPr>
-          <w:i/>
-        </w:rPr>
-        <w:t>“</w:t>
+        <w:t xml:space="preserve"> „Execute“</w:t>
       </w:r>
       <w:r>
         <w:rPr>
@@ -5311,21 +4694,7 @@
         <w:rPr>
           <w:i/>
         </w:rPr>
-        <w:t>„</w:t>
-      </w:r>
-      <w:proofErr w:type="spellStart"/>
-      <w:r>
-        <w:rPr>
-          <w:i/>
-        </w:rPr>
-        <w:t>Query</w:t>
-      </w:r>
-      <w:proofErr w:type="spellEnd"/>
-      <w:r>
-        <w:rPr>
-          <w:i/>
-        </w:rPr>
-        <w:t>“</w:t>
+        <w:t>„Query“</w:t>
       </w:r>
       <w:r>
         <w:t xml:space="preserve"> koristi se dohvaćanje podataka. Naredba </w:t>
@@ -5334,21 +4703,7 @@
         <w:rPr>
           <w:i/>
         </w:rPr>
-        <w:t>„</w:t>
-      </w:r>
-      <w:proofErr w:type="spellStart"/>
-      <w:r>
-        <w:rPr>
-          <w:i/>
-        </w:rPr>
-        <w:t>QuerySingle</w:t>
-      </w:r>
-      <w:proofErr w:type="spellEnd"/>
-      <w:r>
-        <w:rPr>
-          <w:i/>
-        </w:rPr>
-        <w:t>“</w:t>
+        <w:t>„QuerySingle“</w:t>
       </w:r>
       <w:r>
         <w:t xml:space="preserve"> koristi se kada je potrebno dohvatiti jedan podatak primitivnog tipa. Ovo naredba najčešće se koristi kada je potrebno </w:t>
@@ -5361,21 +4716,7 @@
         <w:rPr>
           <w:i/>
         </w:rPr>
-        <w:t>„</w:t>
-      </w:r>
-      <w:proofErr w:type="spellStart"/>
-      <w:r>
-        <w:rPr>
-          <w:i/>
-        </w:rPr>
-        <w:t>Execute</w:t>
-      </w:r>
-      <w:proofErr w:type="spellEnd"/>
-      <w:r>
-        <w:rPr>
-          <w:i/>
-        </w:rPr>
-        <w:t>“</w:t>
+        <w:t>„Execute“</w:t>
       </w:r>
       <w:r>
         <w:t xml:space="preserve"> koristi se kada je potrebno unesti ili </w:t>
@@ -5396,15 +4737,7 @@
         <w:t>U odsječku koda 1 primjer oznake</w:t>
       </w:r>
       <w:r>
-        <w:t xml:space="preserve"> u SQL upitu je „@</w:t>
-      </w:r>
-      <w:proofErr w:type="spellStart"/>
-      <w:r>
-        <w:t>idRegata</w:t>
-      </w:r>
-      <w:proofErr w:type="spellEnd"/>
-      <w:r>
-        <w:t>“</w:t>
+        <w:t xml:space="preserve"> u SQL upitu je „@idRegata“</w:t>
       </w:r>
       <w:r>
         <w:t>.</w:t>
@@ -5425,21 +4758,7 @@
         <w:rPr>
           <w:i/>
         </w:rPr>
-        <w:t>„</w:t>
-      </w:r>
-      <w:proofErr w:type="spellStart"/>
-      <w:r>
-        <w:rPr>
-          <w:i/>
-        </w:rPr>
-        <w:t>Dapper</w:t>
-      </w:r>
-      <w:proofErr w:type="spellEnd"/>
-      <w:r>
-        <w:rPr>
-          <w:i/>
-        </w:rPr>
-        <w:t>“</w:t>
+        <w:t>„Dapper“</w:t>
       </w:r>
       <w:r>
         <w:rPr>
@@ -5448,15 +4767,7 @@
         <w:t xml:space="preserve"> </w:t>
       </w:r>
       <w:r>
-        <w:t>je preslikavanje rezultata u objekte. Kao ulaz u funkcije za interakciju s bazom podataka potrebno je predati tip podataka u koji će se obaviti preslikavanje dobivenih rezultata. U ovom primjeru radi se o tipu „</w:t>
-      </w:r>
-      <w:proofErr w:type="spellStart"/>
-      <w:r>
-        <w:t>SelectDTO</w:t>
-      </w:r>
-      <w:proofErr w:type="spellEnd"/>
-      <w:r>
-        <w:t>“</w:t>
+        <w:t>je preslikavanje rezultata u objekte. Kao ulaz u funkcije za interakciju s bazom podataka potrebno je predati tip podataka u koji će se obaviti preslikavanje dobivenih rezultata. U ovom primjeru radi se o tipu „SelectDTO“</w:t>
       </w:r>
       <w:r>
         <w:t>.</w:t>
@@ -5468,21 +4779,7 @@
         <w:rPr>
           <w:i/>
         </w:rPr>
-        <w:t>„</w:t>
-      </w:r>
-      <w:proofErr w:type="spellStart"/>
-      <w:r>
-        <w:rPr>
-          <w:i/>
-        </w:rPr>
-        <w:t>Dapper</w:t>
-      </w:r>
-      <w:proofErr w:type="spellEnd"/>
-      <w:r>
-        <w:rPr>
-          <w:i/>
-        </w:rPr>
-        <w:t>“</w:t>
+        <w:t>„Dapper“</w:t>
       </w:r>
       <w:r>
         <w:rPr>
@@ -5491,34 +4788,10 @@
         <w:t xml:space="preserve"> </w:t>
       </w:r>
       <w:r>
-        <w:t xml:space="preserve">preslikavanje dobivenih </w:t>
-      </w:r>
-      <w:proofErr w:type="spellStart"/>
-      <w:r>
-        <w:t>ntorki</w:t>
-      </w:r>
-      <w:proofErr w:type="spellEnd"/>
-      <w:r>
-        <w:t xml:space="preserve"> iz baze podataka obavlja na sjedeći način. </w:t>
-      </w:r>
-      <w:r>
-        <w:t xml:space="preserve">Svaka </w:t>
-      </w:r>
-      <w:proofErr w:type="spellStart"/>
-      <w:r>
-        <w:t>ntorka</w:t>
-      </w:r>
-      <w:proofErr w:type="spellEnd"/>
-      <w:r>
-        <w:t xml:space="preserve"> preslikava se u poseban objekt, objekti se zatim slažu u listu i u tom formatu se vraćaju korisniku. Pojedina </w:t>
-      </w:r>
-      <w:proofErr w:type="spellStart"/>
-      <w:r>
-        <w:t>ntorka</w:t>
-      </w:r>
-      <w:proofErr w:type="spellEnd"/>
-      <w:r>
-        <w:t xml:space="preserve"> u objekt se preslikava tako da se u </w:t>
+        <w:t xml:space="preserve">preslikavanje dobivenih ntorki iz baze podataka obavlja na sjedeći način. </w:t>
+      </w:r>
+      <w:r>
+        <w:t xml:space="preserve">Svaka ntorka preslikava se u poseban objekt, objekti se zatim slažu u listu i u tom formatu se vraćaju korisniku. Pojedina ntorka u objekt se preslikava tako da se u </w:t>
       </w:r>
       <w:r>
         <w:t xml:space="preserve">svojstvo </w:t>
@@ -5530,13 +4803,8 @@
         <w:t xml:space="preserve">istoimenog </w:t>
       </w:r>
       <w:r>
-        <w:t xml:space="preserve">atributa iz </w:t>
-      </w:r>
-      <w:proofErr w:type="spellStart"/>
-      <w:r>
-        <w:t>ntorke</w:t>
-      </w:r>
-      <w:proofErr w:type="spellEnd"/>
+        <w:t>atributa iz ntorke</w:t>
+      </w:r>
       <w:r>
         <w:t xml:space="preserve">. Na ovaj način zaobilazi se proceduralno čitanje svakog atributa i njegovo dodavanje u objekt. Uz jednostavniju implementaciju prednost ovog pristupa je smanjena krhkost koda. U slučaju  promjene tipa atributa u bazi potrebno je napraviti samo jednu promjenu u programskom kodu kako bi se </w:t>
       </w:r>
@@ -5587,37 +4855,56 @@
       <w:r>
         <w:t xml:space="preserve">Relacija </w:t>
       </w:r>
-      <w:proofErr w:type="spellStart"/>
-      <w:r>
+      <w:r>
+        <w:rPr>
+          <w:i/>
+        </w:rPr>
         <w:t>Veslac</w:t>
       </w:r>
-      <w:proofErr w:type="spellEnd"/>
-      <w:r>
-        <w:t xml:space="preserve"> predstavlja zapis o pojedinom veslaču koji je učlanjen u određeni klub. Podaci koji se zapisuju su Ime, prezime, datum rođenja i osobni identifikacijski broj (OIB). Atributi </w:t>
-      </w:r>
-      <w:proofErr w:type="spellStart"/>
-      <w:r>
+      <w:r>
+        <w:t xml:space="preserve"> predstavlja zapis o pojedinom veslaču koji je učlanjen u određeni klub. Podac</w:t>
+      </w:r>
+      <w:r>
+        <w:t>i koji se zapisuju su i</w:t>
+      </w:r>
+      <w:r>
+        <w:t xml:space="preserve">me, prezime, datum rođenja i osobni identifikacijski broj (OIB). Atributi </w:t>
+      </w:r>
+      <w:r>
+        <w:rPr>
+          <w:i/>
+        </w:rPr>
         <w:t>DatumRodenja</w:t>
       </w:r>
-      <w:proofErr w:type="spellEnd"/>
-      <w:r>
-        <w:t xml:space="preserve"> i OIB nisu obavezni atributi jer nisu poznati za sve veslače. U teoriji bi ovi podaci trebali biti obavezni. Atribut OIB je tipa </w:t>
-      </w:r>
-      <w:proofErr w:type="spellStart"/>
-      <w:r>
-        <w:t>nchar</w:t>
-      </w:r>
-      <w:proofErr w:type="spellEnd"/>
-      <w:r>
-        <w:t xml:space="preserve">(11) koji predstavlja niz znakova stalne duljine od 11 znakova. Atribut OIB je ovoga tipa jer je osobni identifikacijski broj podatak dugačak 11 znakova. Kada bi se moglo osigurati da je atribut OIB uvijek poznat ovaj bi atribut predstavljao prirodni ključ i na njega bi bilo potrebno postaviti ograničenje jedinstvenosti (engl. </w:t>
-      </w:r>
-      <w:proofErr w:type="spellStart"/>
-      <w:r>
-        <w:t>unique</w:t>
-      </w:r>
-      <w:proofErr w:type="spellEnd"/>
-      <w:r>
-        <w:t>)</w:t>
+      <w:r>
+        <w:t xml:space="preserve"> i </w:t>
+      </w:r>
+      <w:r>
+        <w:rPr>
+          <w:i/>
+        </w:rPr>
+        <w:t>OIB</w:t>
+      </w:r>
+      <w:r>
+        <w:t xml:space="preserve"> nisu obavezni atributi jer nisu poznati za sve veslače. U teoriji bi ovi podaci trebali biti obavezni. Atribut </w:t>
+      </w:r>
+      <w:r>
+        <w:rPr>
+          <w:i/>
+        </w:rPr>
+        <w:t>OIB</w:t>
+      </w:r>
+      <w:r>
+        <w:t xml:space="preserve"> je tipa nchar(11) koji predstavlja niz znakova stalne duljine od 11 znakova. Atribut </w:t>
+      </w:r>
+      <w:r>
+        <w:rPr>
+          <w:i/>
+        </w:rPr>
+        <w:t>OIB</w:t>
+      </w:r>
+      <w:r>
+        <w:t xml:space="preserve"> je ovoga tipa jer je osobni identifikacijski broj podatak dugačak 11 znakova. Kada bi se moglo osigurati da je atribut OIB uvijek poznat ovaj bi atribut predstavljao prirodni ključ i na njega bi bilo potrebno postaviti ograničenje jedinstvenosti (engl. unique)</w:t>
       </w:r>
       <w:r>
         <w:rPr>
@@ -5632,39 +4919,136 @@
         <w:jc w:val="both"/>
       </w:pPr>
       <w:r>
-        <w:t xml:space="preserve">Relacija čamac sastoji se od sljedećih atributa: </w:t>
-      </w:r>
-      <w:proofErr w:type="spellStart"/>
-      <w:r>
+        <w:t xml:space="preserve">Relacija </w:t>
+      </w:r>
+      <w:r>
+        <w:rPr>
+          <w:i/>
+        </w:rPr>
+        <w:t>C</w:t>
+      </w:r>
+      <w:r>
+        <w:rPr>
+          <w:i/>
+        </w:rPr>
+        <w:t>amac</w:t>
+      </w:r>
+      <w:r>
+        <w:t xml:space="preserve"> sastoji se od sljedećih atribu</w:t>
+      </w:r>
+      <w:r>
+        <w:t xml:space="preserve">ta: </w:t>
+      </w:r>
+      <w:r>
+        <w:rPr>
+          <w:i/>
+        </w:rPr>
+        <w:t>IdCamac, Oznaka, Ime</w:t>
+      </w:r>
+      <w:r>
+        <w:t xml:space="preserve"> i</w:t>
+      </w:r>
+      <w:r>
+        <w:rPr>
+          <w:i/>
+        </w:rPr>
+        <w:t xml:space="preserve"> BrojL</w:t>
+      </w:r>
+      <w:r>
+        <w:rPr>
+          <w:i/>
+        </w:rPr>
+        <w:t>judi.</w:t>
+      </w:r>
+      <w:r>
+        <w:t xml:space="preserve"> </w:t>
+      </w:r>
+      <w:r>
+        <w:rPr>
+          <w:i/>
+        </w:rPr>
         <w:t>IdCamac</w:t>
       </w:r>
-      <w:proofErr w:type="spellEnd"/>
-      <w:r>
-        <w:t xml:space="preserve">, Oznaka, Ime i Broj ljudi. </w:t>
-      </w:r>
-      <w:proofErr w:type="spellStart"/>
-      <w:r>
-        <w:t>IdCamac</w:t>
-      </w:r>
-      <w:proofErr w:type="spellEnd"/>
-      <w:r>
-        <w:t xml:space="preserve"> je cjelobrojni tip podatka i predstavlja umjetni primarni ključ kako bi relacija mogla biti referentna relacija za strane ključeve. Oznaka predstavlja niz znakova koji označavaju pojedinu vrstu čamca (npr. 4X). Kao tip podatka oznaka je niz znakova maksimalne duljine 10 znakova. Prosječna duljina ovog polja je 2 znaka, međutim zbog posebnih oznaka određenih čamaca u veslanju potrebno je za oznaku čamca rezervirati više od 2 znaka. Atribut ime predstavlja puni naziv vrste čamca (npr. Četverac na </w:t>
-      </w:r>
-      <w:proofErr w:type="spellStart"/>
-      <w:r>
-        <w:t>pariče</w:t>
-      </w:r>
-      <w:proofErr w:type="spellEnd"/>
-      <w:r>
-        <w:t xml:space="preserve">). Kao tip podatka atribut ime je neograničeni niz znakova. </w:t>
-      </w:r>
-      <w:proofErr w:type="spellStart"/>
-      <w:r>
+      <w:r>
+        <w:t xml:space="preserve"> je cjelobrojni tip podatka i predstavlja umjetni primarni ključ kako bi relacija mogla biti referentna relacija za strane ključeve. </w:t>
+      </w:r>
+      <w:r>
+        <w:rPr>
+          <w:i/>
+        </w:rPr>
+        <w:t>Oznaka</w:t>
+      </w:r>
+      <w:r>
+        <w:t xml:space="preserve"> predstavlja niz znakova koji označavaju pojedinu vrstu ča</w:t>
+      </w:r>
+      <w:r>
+        <w:t xml:space="preserve">mca (npr. 4X). Kao tip podatka </w:t>
+      </w:r>
+      <w:r>
+        <w:rPr>
+          <w:i/>
+        </w:rPr>
+        <w:t>O</w:t>
+      </w:r>
+      <w:r>
+        <w:rPr>
+          <w:i/>
+        </w:rPr>
+        <w:t>znaka</w:t>
+      </w:r>
+      <w:r>
+        <w:t xml:space="preserve"> je niz znakova maksimalne duljine 10 znakova. Prosječna duljina ovog polja je 2 znaka, međutim zbog posebnih oznaka određenih čamaca u veslanju potrebno je za oznaku čamca rezerv</w:t>
+      </w:r>
+      <w:r>
+        <w:t xml:space="preserve">irati više od 2 znaka. Atribut </w:t>
+      </w:r>
+      <w:r>
+        <w:rPr>
+          <w:i/>
+        </w:rPr>
+        <w:t>I</w:t>
+      </w:r>
+      <w:r>
+        <w:rPr>
+          <w:i/>
+        </w:rPr>
+        <w:t>me</w:t>
+      </w:r>
+      <w:r>
+        <w:t xml:space="preserve"> predstavlja puni naziv vrste čamca (npr. Četverac na pa</w:t>
+      </w:r>
+      <w:r>
+        <w:t>riče)</w:t>
+      </w:r>
+      <w:r>
+        <w:t xml:space="preserve">. </w:t>
+      </w:r>
+      <w:r>
+        <w:t xml:space="preserve">Atribut </w:t>
+      </w:r>
+      <w:r>
+        <w:rPr>
+          <w:i/>
+        </w:rPr>
         <w:t>BrojLjudi</w:t>
       </w:r>
-      <w:proofErr w:type="spellEnd"/>
-      <w:r>
-        <w:t xml:space="preserve"> predstavlja broj ljudi koje se mogu nalaziti u čamcu uključujući veslače i kormilara. Ovo je cjelobrojni tip podatka koji za spremanje koristi samo 1 bajt(1.) jer u praksi može dostići maksimalno broj 9.</w:t>
+      <w:r>
+        <w:t xml:space="preserve"> predstavlja broj ljudi koje se mogu nalaziti u čamcu uključujući veslače i kormilara. Ovo je cjelobrojni tip podatka koji za spremanje koristi samo 1 bajt</w:t>
+      </w:r>
+      <w:r>
+        <w:t xml:space="preserve"> </w:t>
+      </w:r>
+      <w:r>
+        <w:t>(</w:t>
+      </w:r>
+      <w:r>
+        <w:rPr>
+          <w:color w:val="FF0000"/>
+        </w:rPr>
+        <w:t xml:space="preserve">1.) </w:t>
+      </w:r>
+      <w:r>
+        <w:t>jer u praksi može dostići maksimalno broj 9.</w:t>
       </w:r>
     </w:p>
     <w:p>
@@ -5675,446 +5059,359 @@
       <w:r>
         <w:t xml:space="preserve">Relacija </w:t>
       </w:r>
-      <w:proofErr w:type="spellStart"/>
-      <w:r>
-        <w:t>StarosnaK</w:t>
-      </w:r>
-      <w:r>
+      <w:r>
+        <w:rPr>
+          <w:i/>
+        </w:rPr>
+        <w:t>StarosnaKategorija</w:t>
+      </w:r>
+      <w:r>
+        <w:t xml:space="preserve"> sastoji zapise o kategorijama u kojima se veslači natječu podijeljeni prema starosti. Atribut </w:t>
+      </w:r>
+      <w:r>
+        <w:rPr>
+          <w:i/>
+        </w:rPr>
+        <w:t>IdStarosnaKategorija</w:t>
+      </w:r>
+      <w:r>
+        <w:t xml:space="preserve"> predstavlja umjetni primarni ključ relacije. Atribut </w:t>
+      </w:r>
+      <w:r>
+        <w:rPr>
+          <w:i/>
+        </w:rPr>
+        <w:t>Oznaka</w:t>
+      </w:r>
+      <w:r>
+        <w:t xml:space="preserve"> je niz znakova koji predstavljaju kraticu starosne</w:t>
+      </w:r>
+      <w:r>
+        <w:t xml:space="preserve"> kategorije (npr. KA). Atribut </w:t>
+      </w:r>
+      <w:r>
+        <w:rPr>
+          <w:i/>
+        </w:rPr>
+        <w:t>I</w:t>
+      </w:r>
+      <w:r>
+        <w:rPr>
+          <w:i/>
+        </w:rPr>
+        <w:t>me</w:t>
+      </w:r>
+      <w:r>
+        <w:t xml:space="preserve"> je neograničeni niz znakova i predstavlja puni naziv starosne kategorije (npr. Kadeti). Atributi </w:t>
+      </w:r>
+      <w:r>
+        <w:rPr>
+          <w:i/>
+        </w:rPr>
+        <w:t xml:space="preserve">StarostPocetak </w:t>
+      </w:r>
+      <w:r>
+        <w:t>i</w:t>
+      </w:r>
+      <w:r>
+        <w:rPr>
+          <w:i/>
+        </w:rPr>
+        <w:t xml:space="preserve"> StarostKraj </w:t>
+      </w:r>
+      <w:r>
+        <w:t xml:space="preserve">predstavljaju granice starosti veslača koji se natječu u određenoj kategoriji. </w:t>
+      </w:r>
+      <w:r>
+        <w:t>Starosti</w:t>
+      </w:r>
+      <w:r>
+        <w:t xml:space="preserve"> veslača koji se nalaze u starosnoj kategoriji</w:t>
+      </w:r>
+      <w:r>
+        <w:t xml:space="preserve"> uključuju vrijednosti ova dva atributa</w:t>
+      </w:r>
+      <w:r>
+        <w:t>.</w:t>
+      </w:r>
+    </w:p>
+    <w:p>
+      <w:pPr>
+        <w:spacing w:line="360" w:lineRule="auto"/>
+        <w:jc w:val="both"/>
+      </w:pPr>
+      <w:r>
+        <w:t xml:space="preserve">Relacija </w:t>
+      </w:r>
+      <w:r>
+        <w:rPr>
+          <w:i/>
+        </w:rPr>
+        <w:t>K</w:t>
+      </w:r>
+      <w:r>
+        <w:rPr>
+          <w:i/>
+        </w:rPr>
         <w:t>ategorija</w:t>
       </w:r>
-      <w:proofErr w:type="spellEnd"/>
-      <w:r>
-        <w:t xml:space="preserve"> sastoji zapise o kategorijama u kojima se veslači natječu podijeljeni prema starosti. Atribut </w:t>
-      </w:r>
-      <w:proofErr w:type="spellStart"/>
-      <w:r>
-        <w:t>IdStarosnaKategorija</w:t>
-      </w:r>
-      <w:proofErr w:type="spellEnd"/>
-      <w:r>
-        <w:t xml:space="preserve"> predstavlja umjetni primarni ključ relacije. Atribut Oznaka je niz znakova koji predstavljaju kraticu starosne kategorije (npr. KA). Atribut ime je neograničeni niz znakova i predstavlja puni naziv starosne kategorije (npr. Kadeti). Atributi </w:t>
-      </w:r>
-      <w:proofErr w:type="spellStart"/>
-      <w:r>
-        <w:t>StarostPocetak</w:t>
-      </w:r>
-      <w:proofErr w:type="spellEnd"/>
-      <w:r>
-        <w:t xml:space="preserve"> i </w:t>
-      </w:r>
-      <w:proofErr w:type="spellStart"/>
-      <w:r>
-        <w:t>StarostKraj</w:t>
-      </w:r>
-      <w:proofErr w:type="spellEnd"/>
-      <w:r>
-        <w:t xml:space="preserve"> predstavljaju granice starosti veslača koji se natječu u određenoj kategoriji. Ovaj atribut je tipa </w:t>
-      </w:r>
-      <w:proofErr w:type="spellStart"/>
-      <w:r>
-        <w:t>tinyint</w:t>
-      </w:r>
-      <w:proofErr w:type="spellEnd"/>
-      <w:r>
-        <w:t xml:space="preserve"> jer poprima vrijednosti od 0 do 100 i za njegovo spremanje nije potrebno koristiti više od 1 okteta memorije.</w:t>
-      </w:r>
-    </w:p>
-    <w:p>
-      <w:pPr>
-        <w:spacing w:line="360" w:lineRule="auto"/>
-        <w:jc w:val="both"/>
-      </w:pPr>
+      <w:r>
+        <w:t xml:space="preserve"> predstavlja sve raspisane kategorije na određenoj regati koja je određena atributom </w:t>
+      </w:r>
+      <w:r>
+        <w:rPr>
+          <w:i/>
+        </w:rPr>
+        <w:t>IdRegata</w:t>
+      </w:r>
+      <w:r>
+        <w:t xml:space="preserve">. </w:t>
+      </w:r>
+      <w:r>
+        <w:t xml:space="preserve">Atribut </w:t>
+      </w:r>
+      <w:r>
+        <w:rPr>
+          <w:i/>
+        </w:rPr>
+        <w:t>IdRegata</w:t>
+      </w:r>
+      <w:r>
+        <w:t xml:space="preserve"> je umjetni primarni ključ relacije. </w:t>
+      </w:r>
       <w:r>
         <w:lastRenderedPageBreak/>
-        <w:t xml:space="preserve">Relacija kategorija predstavlja sve raspisane kategorije na određenoj regati koja je određena atributom </w:t>
-      </w:r>
-      <w:proofErr w:type="spellStart"/>
-      <w:r>
-        <w:t>IdRegata</w:t>
-      </w:r>
-      <w:proofErr w:type="spellEnd"/>
-      <w:r>
-        <w:t xml:space="preserve">. Povezuje tip čamca i starosnu kategoriju u jedinstvenu kategoriju raspisanu na regati, ovo povezivanje ostvaraju se preko stranih ključeva na atributima </w:t>
-      </w:r>
-      <w:proofErr w:type="spellStart"/>
-      <w:r>
-        <w:t>IdCamac</w:t>
-      </w:r>
-      <w:proofErr w:type="spellEnd"/>
-      <w:r>
-        <w:t xml:space="preserve"> i </w:t>
-      </w:r>
-      <w:proofErr w:type="spellStart"/>
-      <w:r>
-        <w:t>IdStarosnaKategorija</w:t>
-      </w:r>
-      <w:proofErr w:type="spellEnd"/>
-      <w:r>
-        <w:t xml:space="preserve">. Atribut Kratica predstavlja jedinstvenu kraticu kategorije na regati i najčešće je jednak spojenim kraticama iz tablica </w:t>
-      </w:r>
-      <w:proofErr w:type="spellStart"/>
-      <w:r>
-        <w:t>Camac</w:t>
-      </w:r>
-      <w:proofErr w:type="spellEnd"/>
-      <w:r>
-        <w:t xml:space="preserve"> i </w:t>
-      </w:r>
-      <w:proofErr w:type="spellStart"/>
-      <w:r>
-        <w:t>StarosnaKategorija</w:t>
-      </w:r>
-      <w:proofErr w:type="spellEnd"/>
-      <w:r>
-        <w:t xml:space="preserve">. Atribut broj kategorije predstavlja jedinstveni broj kategorije na regati. Svaka kategorija može imati samo jedan broj i zato se nad parom </w:t>
-      </w:r>
-      <w:proofErr w:type="spellStart"/>
-      <w:r>
-        <w:t>IdRegata</w:t>
-      </w:r>
-      <w:proofErr w:type="spellEnd"/>
-      <w:r>
-        <w:t xml:space="preserve"> i </w:t>
-      </w:r>
-      <w:proofErr w:type="spellStart"/>
-      <w:r>
+        <w:t>Ova relacija p</w:t>
+      </w:r>
+      <w:r>
+        <w:t xml:space="preserve">ovezuje tip čamca i starosnu kategoriju u jedinstvenu kategoriju raspisanu na regati, ovo povezivanje ostvaraju se preko stranih ključeva na atributima </w:t>
+      </w:r>
+      <w:r>
+        <w:rPr>
+          <w:i/>
+        </w:rPr>
+        <w:t xml:space="preserve">IdCamac </w:t>
+      </w:r>
+      <w:r>
+        <w:t>i</w:t>
+      </w:r>
+      <w:r>
+        <w:rPr>
+          <w:i/>
+        </w:rPr>
+        <w:t xml:space="preserve"> IdStarosnaKategorija</w:t>
+      </w:r>
+      <w:r>
+        <w:t xml:space="preserve">. </w:t>
+      </w:r>
+      <w:r>
+        <w:t>Svaka kategorija pripada točno jednoj starosnoj kategoriji i vesla se u točno jednom čamcu.</w:t>
+      </w:r>
+      <w:r>
+        <w:t xml:space="preserve"> </w:t>
+      </w:r>
+      <w:r>
+        <w:t>Sve veze među relacijama</w:t>
+      </w:r>
+      <w:r>
+        <w:t xml:space="preserve"> u modelu baze podataka</w:t>
+      </w:r>
+      <w:r>
+        <w:t xml:space="preserve"> i njihove brojnosti prikazuje </w:t>
+      </w:r>
+      <w:r>
+        <w:fldChar w:fldCharType="begin"/>
+      </w:r>
+      <w:r>
+        <w:instrText xml:space="preserve"> REF _Ref517003788 \h </w:instrText>
+      </w:r>
+      <w:r>
+        <w:fldChar w:fldCharType="separate"/>
+      </w:r>
+      <w:r>
+        <w:t xml:space="preserve">Slika </w:t>
+      </w:r>
+      <w:r>
+        <w:rPr>
+          <w:noProof/>
+        </w:rPr>
+        <w:t>5</w:t>
+      </w:r>
+      <w:r>
+        <w:fldChar w:fldCharType="end"/>
+      </w:r>
+      <w:r>
+        <w:t xml:space="preserve">. </w:t>
+      </w:r>
+      <w:r>
+        <w:t xml:space="preserve">Atribut </w:t>
+      </w:r>
+      <w:r>
+        <w:rPr>
+          <w:i/>
+        </w:rPr>
+        <w:t>Kratica</w:t>
+      </w:r>
+      <w:r>
+        <w:t xml:space="preserve"> predstavlja jedinstvenu kraticu kategorije na regati i najčešće je jednak spojenim kraticama iz </w:t>
+      </w:r>
+      <w:r>
+        <w:t>relacija</w:t>
+      </w:r>
+      <w:r>
+        <w:t xml:space="preserve"> </w:t>
+      </w:r>
+      <w:r>
+        <w:rPr>
+          <w:i/>
+        </w:rPr>
+        <w:t xml:space="preserve">Camac </w:t>
+      </w:r>
+      <w:r>
+        <w:t>i</w:t>
+      </w:r>
+      <w:r>
+        <w:rPr>
+          <w:i/>
+        </w:rPr>
+        <w:t xml:space="preserve"> StarosnaKategorija</w:t>
+      </w:r>
+      <w:r>
+        <w:t xml:space="preserve">. Atribut </w:t>
+      </w:r>
+      <w:r>
+        <w:rPr>
+          <w:i/>
+        </w:rPr>
+        <w:t>BrojK</w:t>
+      </w:r>
+      <w:r>
+        <w:rPr>
+          <w:i/>
+        </w:rPr>
+        <w:t>ategorije</w:t>
+      </w:r>
+      <w:r>
+        <w:t xml:space="preserve"> predstavlja jedinstveni broj kategorije na regati. </w:t>
+      </w:r>
+      <w:r>
+        <w:t xml:space="preserve">Ovaj broj određuje organizator natjecanja. </w:t>
+      </w:r>
+      <w:r>
+        <w:t>Svaka kategorija</w:t>
+      </w:r>
+      <w:r>
+        <w:t xml:space="preserve"> na pojedinoj mora imati jedinstven broj kategorije</w:t>
+      </w:r>
+      <w:r>
+        <w:t xml:space="preserve"> i zato se nad parom </w:t>
+      </w:r>
+      <w:r>
+        <w:rPr>
+          <w:i/>
+        </w:rPr>
+        <w:t xml:space="preserve">IdRegata </w:t>
+      </w:r>
+      <w:r>
+        <w:t>i</w:t>
+      </w:r>
+      <w:r>
+        <w:t xml:space="preserve"> </w:t>
+      </w:r>
+      <w:r>
+        <w:rPr>
+          <w:i/>
+        </w:rPr>
         <w:t>BrojKategorije</w:t>
       </w:r>
-      <w:proofErr w:type="spellEnd"/>
-      <w:r>
-        <w:t xml:space="preserve"> nalazi ograničenje jedinstvenosti. Ograničenje jedinstvenosti također se nalazi nad trojkom </w:t>
-      </w:r>
-      <w:proofErr w:type="spellStart"/>
-      <w:r>
-        <w:t>IdRegata</w:t>
-      </w:r>
-      <w:proofErr w:type="spellEnd"/>
-      <w:r>
-        <w:t xml:space="preserve">, </w:t>
-      </w:r>
-      <w:proofErr w:type="spellStart"/>
-      <w:r>
-        <w:t>IdStarosnaKategorija</w:t>
-      </w:r>
-      <w:proofErr w:type="spellEnd"/>
-      <w:r>
-        <w:t xml:space="preserve"> i </w:t>
-      </w:r>
-      <w:proofErr w:type="spellStart"/>
-      <w:r>
-        <w:t>IdCamac</w:t>
-      </w:r>
-      <w:proofErr w:type="spellEnd"/>
-      <w:r>
-        <w:t>. Ova trojka predstavlja prirodni ključ jer se na jednom regati ne može nalaziti više kategorija koje u kojom se natječu veslači iste starosti u istom tipu čamca.</w:t>
-      </w:r>
-    </w:p>
-    <w:p>
-      <w:pPr>
-        <w:spacing w:line="360" w:lineRule="auto"/>
-        <w:jc w:val="both"/>
-      </w:pPr>
-      <w:r>
-        <w:t xml:space="preserve">Relacija posada predstavlja zapis o pojedinoj posadi koja je prijavljena za natjecanje u određenoj kategoriji. Sastoji se od atributa: </w:t>
-      </w:r>
-      <w:proofErr w:type="spellStart"/>
-      <w:r>
-        <w:t>IdPosada</w:t>
-      </w:r>
-      <w:proofErr w:type="spellEnd"/>
-      <w:r>
-        <w:t xml:space="preserve">, </w:t>
-      </w:r>
-      <w:proofErr w:type="spellStart"/>
-      <w:r>
-        <w:t>IdKategorija</w:t>
-      </w:r>
-      <w:proofErr w:type="spellEnd"/>
-      <w:r>
-        <w:t xml:space="preserve"> i Kratica. </w:t>
-      </w:r>
-      <w:proofErr w:type="spellStart"/>
-      <w:r>
-        <w:t>IdPosada</w:t>
-      </w:r>
-      <w:proofErr w:type="spellEnd"/>
-      <w:r>
-        <w:t xml:space="preserve"> je umjetni primarni ključ. Preko atributa </w:t>
-      </w:r>
-      <w:proofErr w:type="spellStart"/>
-      <w:r>
-        <w:t>IdKategorija</w:t>
-      </w:r>
-      <w:proofErr w:type="spellEnd"/>
-      <w:r>
-        <w:t xml:space="preserve"> relacija se povezuje s relacijom Kategorija kako bi se znalo kojoj kategoriji posada pripada. Atribut kratica predstavlja jedinstvenu kraticu posade unutar kategorije u kojoj se posada natječe. U ovoj relaciji se ne nalazi atribut koji bi je povezivao s klubom kojem posada pripada zbog postojanja kombiniranih posada. To jest jedna posada može pripadati više klubova, a ova se informacija može dobiti povezivanjem relacija Posada i </w:t>
-      </w:r>
-      <w:proofErr w:type="spellStart"/>
-      <w:r>
-        <w:t>Veslac</w:t>
-      </w:r>
-      <w:proofErr w:type="spellEnd"/>
-      <w:r>
-        <w:t>.</w:t>
-      </w:r>
-    </w:p>
-    <w:p>
-      <w:pPr>
-        <w:spacing w:line="360" w:lineRule="auto"/>
-        <w:jc w:val="both"/>
-      </w:pPr>
-      <w:proofErr w:type="spellStart"/>
-      <w:r>
-        <w:t>PosadaVeslac</w:t>
-      </w:r>
-      <w:proofErr w:type="spellEnd"/>
-      <w:r>
-        <w:t xml:space="preserve"> je vezna relacija između relacija Posada i </w:t>
-      </w:r>
-      <w:proofErr w:type="spellStart"/>
-      <w:r>
-        <w:t>Veslac</w:t>
-      </w:r>
-      <w:proofErr w:type="spellEnd"/>
-      <w:r>
-        <w:t xml:space="preserve">. S obzirom da više veslača može veslati u jednoj posadi i jedan veslač može veslati u više posada između ove dvije relacije postoji m:n veza. U slučaju postojanja m:n veze stvara se nova relacija. U tu relaciju su kao strani ključevi uključeni primarni ključevi dviju relacija koje se povezuju. Par tih stranih ključeva predstavlja primarni ključ nove relacije. Također svi atributi koji nisu vezani uz relacije koje se povezuju se dodaju u veznu relaciju(2). U slučaju ove relacije strani ključevi koji su dio primarnog ključa su atributi </w:t>
-      </w:r>
-      <w:proofErr w:type="spellStart"/>
-      <w:r>
-        <w:t>IdPosada</w:t>
-      </w:r>
-      <w:proofErr w:type="spellEnd"/>
-      <w:r>
-        <w:t xml:space="preserve"> i </w:t>
-      </w:r>
-      <w:proofErr w:type="spellStart"/>
-      <w:r>
-        <w:t>IdVeslac</w:t>
-      </w:r>
-      <w:proofErr w:type="spellEnd"/>
-      <w:r>
-        <w:t xml:space="preserve">. Dodatni atribut koji se nalazi u ovoj relaciji je atribut </w:t>
-      </w:r>
-      <w:proofErr w:type="spellStart"/>
-      <w:r>
-        <w:t>MjestoUCamcu</w:t>
-      </w:r>
-      <w:proofErr w:type="spellEnd"/>
-      <w:r>
-        <w:t xml:space="preserve"> koji predstavlja mjesto sjedenja pojedinog veslača u čamcu. Ovaj atribut zajedno s atributom </w:t>
-      </w:r>
-      <w:proofErr w:type="spellStart"/>
-      <w:r>
-        <w:t>IdPosada</w:t>
-      </w:r>
-      <w:proofErr w:type="spellEnd"/>
-      <w:r>
-        <w:t xml:space="preserve"> predstavlja prirodni ključ jer u jednoj posadi na 1 mjestu može biti samo 1 veslač.</w:t>
-      </w:r>
-    </w:p>
-    <w:p>
-      <w:pPr>
-        <w:spacing w:line="360" w:lineRule="auto"/>
-        <w:jc w:val="both"/>
-      </w:pPr>
-      <w:r>
-        <w:lastRenderedPageBreak/>
-        <w:t xml:space="preserve">Relacija Klub opisuje pojedini veslački klub za koji se prikupljaju podaci. Sastoji se od sljedećih atributa: </w:t>
-      </w:r>
-      <w:proofErr w:type="spellStart"/>
-      <w:r>
-        <w:t>IdKlub</w:t>
-      </w:r>
-      <w:proofErr w:type="spellEnd"/>
-      <w:r>
-        <w:t xml:space="preserve">, Ime i Kratica. </w:t>
-      </w:r>
-      <w:proofErr w:type="spellStart"/>
-      <w:r>
-        <w:t>IDKlub</w:t>
-      </w:r>
-      <w:proofErr w:type="spellEnd"/>
-      <w:r>
-        <w:t xml:space="preserve"> je cjelobrojni tip podatka i predstavlja umjetni primarni ključ. Atribut ime je neograničeni niz znakova i predstavlja ime pojedinog kluba (npr. Mladost). Atribut kratica je niz znakova maksimalne duljine 10 znakova i predstavlja kraticu pod kojom određeni klub nastupa (npr. MLA).</w:t>
-      </w:r>
-    </w:p>
-    <w:p>
-      <w:pPr>
-        <w:spacing w:line="360" w:lineRule="auto"/>
-        <w:jc w:val="both"/>
-      </w:pPr>
-      <w:r>
-        <w:t xml:space="preserve">Relacija kontrolna točka opisuje kontrolnu točku na kojoj se odvija mjerenje vremena utrke veslača. Sastoji se samo od primarnog ključa imena </w:t>
-      </w:r>
-      <w:proofErr w:type="spellStart"/>
-      <w:r>
-        <w:t>IdKontrolnaTocka</w:t>
-      </w:r>
-      <w:proofErr w:type="spellEnd"/>
-      <w:r>
-        <w:t xml:space="preserve"> i atributa Udaljenost koji predstavlja udaljenost mjerne stanice za rezultate od mjesta starta utrke. U praksi ovaj broj rijetko kada prelazi vrijednost od 8000 i zato se za njegovo spremanje koristi tip podatka </w:t>
-      </w:r>
-      <w:proofErr w:type="spellStart"/>
-      <w:r>
-        <w:t>smallint</w:t>
-      </w:r>
-      <w:proofErr w:type="spellEnd"/>
-      <w:r>
-        <w:t xml:space="preserve"> koji poprima vrijednosti od -32768 do 32767.</w:t>
-      </w:r>
-    </w:p>
-    <w:p>
-      <w:pPr>
-        <w:spacing w:line="360" w:lineRule="auto"/>
-        <w:jc w:val="both"/>
-      </w:pPr>
-      <w:r>
-        <w:t xml:space="preserve">Relacija </w:t>
-      </w:r>
-      <w:proofErr w:type="spellStart"/>
-      <w:r>
-        <w:t>loakcija</w:t>
-      </w:r>
-      <w:proofErr w:type="spellEnd"/>
-      <w:r>
-        <w:t xml:space="preserve"> opisuje </w:t>
-      </w:r>
-      <w:proofErr w:type="spellStart"/>
-      <w:r>
-        <w:t>loakciju</w:t>
-      </w:r>
-      <w:proofErr w:type="spellEnd"/>
-      <w:r>
-        <w:t xml:space="preserve"> na kojoj se održava veslačka regata. Sastoji se od umjetnog primarnog ključa (</w:t>
-      </w:r>
-      <w:proofErr w:type="spellStart"/>
-      <w:r>
-        <w:t>IdLokacija</w:t>
-      </w:r>
-      <w:proofErr w:type="spellEnd"/>
-      <w:r>
-        <w:t xml:space="preserve">), neograničenog niza znakova koji predstavlja ime lokacije (Naziv) i 2 realna broja s pomičnom točkom (engl. </w:t>
-      </w:r>
-      <w:proofErr w:type="spellStart"/>
-      <w:r>
-        <w:t>float</w:t>
-      </w:r>
-      <w:proofErr w:type="spellEnd"/>
-      <w:r>
-        <w:t>) koji predstavljaju zemljopisnu širinu i visinu (</w:t>
-      </w:r>
-      <w:proofErr w:type="spellStart"/>
-      <w:r>
-        <w:t>GeografskaSirina</w:t>
-      </w:r>
-      <w:proofErr w:type="spellEnd"/>
-      <w:r>
-        <w:t xml:space="preserve"> i </w:t>
-      </w:r>
-      <w:proofErr w:type="spellStart"/>
-      <w:r>
-        <w:t>GeografskaVisina</w:t>
-      </w:r>
-      <w:proofErr w:type="spellEnd"/>
-      <w:r>
-        <w:t>). Ovaj podataka nije spremljen kao tip geografije u bazu podataka jer korišteni alat za vizualizaciju ne prepoznaje format spremljen unutar baze podataka.</w:t>
-      </w:r>
-    </w:p>
-    <w:p>
-      <w:pPr>
-        <w:spacing w:line="360" w:lineRule="auto"/>
-        <w:jc w:val="both"/>
-      </w:pPr>
-      <w:r>
-        <w:t xml:space="preserve">Relacija masa sastoji se od četiri atributa: </w:t>
-      </w:r>
-      <w:proofErr w:type="spellStart"/>
-      <w:r>
-        <w:t>IdMasa</w:t>
-      </w:r>
-      <w:proofErr w:type="spellEnd"/>
-      <w:r>
-        <w:t xml:space="preserve">, Masa, </w:t>
-      </w:r>
-      <w:proofErr w:type="spellStart"/>
-      <w:r>
-        <w:t>VrijemeMjerenje</w:t>
-      </w:r>
-      <w:proofErr w:type="spellEnd"/>
-      <w:r>
-        <w:t xml:space="preserve"> i </w:t>
-      </w:r>
-      <w:proofErr w:type="spellStart"/>
-      <w:r>
-        <w:t>IdVeslac</w:t>
-      </w:r>
-      <w:proofErr w:type="spellEnd"/>
-      <w:r>
-        <w:t xml:space="preserve">. </w:t>
-      </w:r>
-      <w:proofErr w:type="spellStart"/>
-      <w:r>
-        <w:t>IdMasa</w:t>
-      </w:r>
-      <w:proofErr w:type="spellEnd"/>
-      <w:r>
-        <w:t xml:space="preserve"> je umjetni primarni ključ. Masa je decimalni tip podatka koji ima preciznost od 5 znamenki od kojih je maksimalni broj decimalnih znamenki 2. Ovaj atribut nije spremljen u obliku broja s pomičnom točkom jer bitna njegova preciznost. Atribut masa predstavlja masu veslača izraženu u kilogramima. Atribut </w:t>
-      </w:r>
-      <w:proofErr w:type="spellStart"/>
-      <w:r>
-        <w:t>VrijemeMjerenje</w:t>
-      </w:r>
-      <w:proofErr w:type="spellEnd"/>
-      <w:r>
-        <w:t xml:space="preserve"> predstavlja datum i vrijeme kada je izvršeno mjerenje mase. </w:t>
-      </w:r>
-      <w:proofErr w:type="spellStart"/>
-      <w:r>
-        <w:t>IdVeslac</w:t>
-      </w:r>
-      <w:proofErr w:type="spellEnd"/>
-      <w:r>
-        <w:t xml:space="preserve"> predstavlja strani ključ prema tablici Veslač. Par atributa </w:t>
-      </w:r>
-      <w:proofErr w:type="spellStart"/>
-      <w:r>
-        <w:t>IdVeslac</w:t>
-      </w:r>
-      <w:proofErr w:type="spellEnd"/>
-      <w:r>
-        <w:t xml:space="preserve"> i </w:t>
-      </w:r>
-      <w:proofErr w:type="spellStart"/>
-      <w:r>
-        <w:t>VrijemeMjerenje</w:t>
-      </w:r>
-      <w:proofErr w:type="spellEnd"/>
-      <w:r>
-        <w:t xml:space="preserve"> predstavlja prirodni ključ u ovoj tablici te ja na ovaj par postavljenog ograničenje jedinstvenosti.</w:t>
-      </w:r>
-    </w:p>
-    <w:p>
-      <w:pPr>
-        <w:spacing w:line="360" w:lineRule="auto"/>
-        <w:jc w:val="both"/>
-      </w:pPr>
-      <w:proofErr w:type="spellStart"/>
-      <w:r>
-        <w:t>Realacija</w:t>
-      </w:r>
-      <w:proofErr w:type="spellEnd"/>
-      <w:r>
-        <w:t xml:space="preserve"> Visina ima slične atribute kao i relacija Masa te svi istoimeni atributi iz ove dvije relacije služe istoj svrsi. Posebni atribut Visina je </w:t>
-      </w:r>
-      <w:proofErr w:type="spellStart"/>
-      <w:r>
-        <w:t>decimlani</w:t>
-      </w:r>
-      <w:proofErr w:type="spellEnd"/>
-      <w:r>
-        <w:t xml:space="preserve"> tip preciznosti 5 znamenki sa 2 rezervirana decimalna mjesta. Ovaj atribut predstavlja visinu veslača izraženu u centimetrima.</w:t>
-      </w:r>
-    </w:p>
+      <w:r>
+        <w:t xml:space="preserve"> nalazi ograničenje jedinstvenosti. </w:t>
+      </w:r>
+    </w:p>
+    <w:p>
+      <w:pPr>
+        <w:keepNext/>
+        <w:spacing w:line="360" w:lineRule="auto"/>
+        <w:jc w:val="center"/>
+      </w:pPr>
+      <w:r>
+        <w:rPr>
+          <w:noProof/>
+        </w:rPr>
+        <w:drawing>
+          <wp:inline distT="0" distB="0" distL="0" distR="0">
+            <wp:extent cx="5470642" cy="4220210"/>
+            <wp:effectExtent l="0" t="0" r="0" b="8890"/>
+            <wp:docPr id="6" name="Picture 6"/>
+            <wp:cNvGraphicFramePr>
+              <a:graphicFrameLocks xmlns:a="http://schemas.openxmlformats.org/drawingml/2006/main" noChangeAspect="1"/>
+            </wp:cNvGraphicFramePr>
+            <a:graphic xmlns:a="http://schemas.openxmlformats.org/drawingml/2006/main">
+              <a:graphicData uri="http://schemas.openxmlformats.org/drawingml/2006/picture">
+                <pic:pic xmlns:pic="http://schemas.openxmlformats.org/drawingml/2006/picture">
+                  <pic:nvPicPr>
+                    <pic:cNvPr id="6" name="prve veze.png"/>
+                    <pic:cNvPicPr/>
+                  </pic:nvPicPr>
+                  <pic:blipFill>
+                    <a:blip r:embed="rId15">
+                      <a:extLst>
+                        <a:ext uri="{28A0092B-C50C-407E-A947-70E740481C1C}">
+                          <a14:useLocalDpi xmlns:a14="http://schemas.microsoft.com/office/drawing/2010/main" val="0"/>
+                        </a:ext>
+                      </a:extLst>
+                    </a:blip>
+                    <a:stretch>
+                      <a:fillRect/>
+                    </a:stretch>
+                  </pic:blipFill>
+                  <pic:spPr>
+                    <a:xfrm>
+                      <a:off x="0" y="0"/>
+                      <a:ext cx="5470642" cy="4220210"/>
+                    </a:xfrm>
+                    <a:prstGeom prst="rect">
+                      <a:avLst/>
+                    </a:prstGeom>
+                  </pic:spPr>
+                </pic:pic>
+              </a:graphicData>
+            </a:graphic>
+          </wp:inline>
+        </w:drawing>
+      </w:r>
+    </w:p>
+    <w:p>
+      <w:pPr>
+        <w:pStyle w:val="Caption"/>
+        <w:rPr>
+          <w:noProof/>
+        </w:rPr>
+      </w:pPr>
+      <w:bookmarkStart w:id="24" w:name="_Ref517003788"/>
+      <w:r>
+        <w:t xml:space="preserve">Slika </w:t>
+      </w:r>
+      <w:fldSimple w:instr=" SEQ Slika \* ARABIC ">
+        <w:r>
+          <w:rPr>
+            <w:noProof/>
+          </w:rPr>
+          <w:t>5</w:t>
+        </w:r>
+      </w:fldSimple>
+      <w:bookmarkEnd w:id="24"/>
+      <w:r>
+        <w:rPr>
+          <w:noProof/>
+        </w:rPr>
+        <w:t xml:space="preserve"> Veze među relacijama u bazi podataka</w:t>
+      </w:r>
+    </w:p>
+    <w:p/>
+    <w:p/>
+    <w:p/>
+    <w:p/>
     <w:p>
       <w:pPr>
         <w:spacing w:line="360" w:lineRule="auto"/>
@@ -6124,229 +5421,1432 @@
         <w:lastRenderedPageBreak/>
         <w:t xml:space="preserve">Relacija </w:t>
       </w:r>
-      <w:proofErr w:type="spellStart"/>
-      <w:r>
+      <w:r>
+        <w:rPr>
+          <w:i/>
+        </w:rPr>
+        <w:t>P</w:t>
+      </w:r>
+      <w:r>
+        <w:rPr>
+          <w:i/>
+        </w:rPr>
+        <w:t>osada</w:t>
+      </w:r>
+      <w:r>
+        <w:t xml:space="preserve"> predstavlja zapis o pojedinoj posadi koja je prijavljena za natjecanje u određenoj kategoriji. Sastoji se od atributa: </w:t>
+      </w:r>
+      <w:r>
+        <w:rPr>
+          <w:i/>
+        </w:rPr>
+        <w:t xml:space="preserve">IdPosada, IdKategorija </w:t>
+      </w:r>
+      <w:r>
+        <w:t>i</w:t>
+      </w:r>
+      <w:r>
+        <w:rPr>
+          <w:i/>
+        </w:rPr>
+        <w:t xml:space="preserve"> Kratica</w:t>
+      </w:r>
+      <w:r>
+        <w:t xml:space="preserve">. </w:t>
+      </w:r>
+      <w:r>
+        <w:rPr>
+          <w:i/>
+        </w:rPr>
+        <w:t>IdPosada</w:t>
+      </w:r>
+      <w:r>
+        <w:t xml:space="preserve"> je umjetni primarni ključ. Preko atributa </w:t>
+      </w:r>
+      <w:r>
+        <w:rPr>
+          <w:i/>
+        </w:rPr>
+        <w:t>IdKategorija</w:t>
+      </w:r>
+      <w:r>
+        <w:t xml:space="preserve"> relacija se povezuje s relacijom </w:t>
+      </w:r>
+      <w:r>
+        <w:rPr>
+          <w:i/>
+        </w:rPr>
+        <w:t>Kategorija</w:t>
+      </w:r>
+      <w:r>
+        <w:t xml:space="preserve"> kako bi se znalo kojoj kategoriji posada pripada. </w:t>
+      </w:r>
+      <w:r>
+        <w:t xml:space="preserve">Svaka posada može biti prijavljena samo u jednu kategoriju. U slučaju da je isti skup veslača prijavljen u drugu kategoriju, ti se veslači smatraju drugom posadom. </w:t>
+      </w:r>
+      <w:r>
+        <w:t xml:space="preserve">Atribut </w:t>
+      </w:r>
+      <w:r>
+        <w:rPr>
+          <w:i/>
+        </w:rPr>
+        <w:t>K</w:t>
+      </w:r>
+      <w:r>
+        <w:rPr>
+          <w:i/>
+        </w:rPr>
+        <w:t>ratica</w:t>
+      </w:r>
+      <w:r>
+        <w:t xml:space="preserve"> predstavlja jedinstvenu kraticu posade unutar kategorije u kojoj se posada natječe. U ovoj relaciji se ne nalazi atribut koji bi je povezivao s klubom kojem posada pripada zbog postojanja kombiniranih posada. To jest jedna posada može pripadati više klubova, a ova se informacija može dobiti povezivanjem relacija </w:t>
+      </w:r>
+      <w:r>
+        <w:rPr>
+          <w:i/>
+        </w:rPr>
+        <w:t xml:space="preserve">Posada </w:t>
+      </w:r>
+      <w:r>
+        <w:t>i</w:t>
+      </w:r>
+      <w:r>
+        <w:rPr>
+          <w:i/>
+        </w:rPr>
+        <w:t xml:space="preserve"> Veslac</w:t>
+      </w:r>
+      <w:r>
+        <w:t>.</w:t>
+      </w:r>
+    </w:p>
+    <w:p>
+      <w:pPr>
+        <w:spacing w:line="360" w:lineRule="auto"/>
+        <w:jc w:val="both"/>
+      </w:pPr>
+      <w:r>
+        <w:rPr>
+          <w:i/>
+        </w:rPr>
+        <w:t>PosadaVeslac</w:t>
+      </w:r>
+      <w:r>
+        <w:t xml:space="preserve"> je vezna relacija između relacija </w:t>
+      </w:r>
+      <w:r>
+        <w:rPr>
+          <w:i/>
+        </w:rPr>
+        <w:t xml:space="preserve">Posada </w:t>
+      </w:r>
+      <w:r>
+        <w:t>i</w:t>
+      </w:r>
+      <w:r>
+        <w:rPr>
+          <w:i/>
+        </w:rPr>
+        <w:t xml:space="preserve"> Veslac</w:t>
+      </w:r>
+      <w:r>
+        <w:t>. S obzirom da više veslača može veslati u jednoj posadi i jedan veslač može veslati u više posada između ove dvije relacije postoji m:n veza. U slučaju postojanja m:n veze stvara se nova relacija. U tu relaciju su kao strani ključevi uključeni primarni ključevi dviju relacija koje se povezuju. Par tih stranih ključeva predstavlja primarni ključ nove relacije. Također svi atributi koji nisu vezani uz relacije koje se povezuju se dodaju u veznu relaciju(</w:t>
+      </w:r>
+      <w:r>
+        <w:rPr>
+          <w:color w:val="FF0000"/>
+        </w:rPr>
+        <w:t>2</w:t>
+      </w:r>
+      <w:r>
+        <w:t xml:space="preserve">). U slučaju ove relacije strani ključevi koji su dio primarnog ključa su atributi </w:t>
+      </w:r>
+      <w:r>
+        <w:rPr>
+          <w:i/>
+        </w:rPr>
+        <w:t xml:space="preserve">IdPosada </w:t>
+      </w:r>
+      <w:r>
+        <w:t>i</w:t>
+      </w:r>
+      <w:r>
+        <w:rPr>
+          <w:i/>
+        </w:rPr>
+        <w:t xml:space="preserve"> IdVeslac</w:t>
+      </w:r>
+      <w:r>
+        <w:t xml:space="preserve">. Dodatni atribut koji se nalazi u ovoj relaciji je atribut </w:t>
+      </w:r>
+      <w:r>
+        <w:rPr>
+          <w:i/>
+        </w:rPr>
+        <w:t>MjestoUCamcu</w:t>
+      </w:r>
+      <w:r>
+        <w:t xml:space="preserve"> koji predstavlja mjesto sjedenja pojedinog veslača u čamcu</w:t>
+      </w:r>
+      <w:r>
+        <w:t xml:space="preserve"> </w:t>
+      </w:r>
+      <w:r>
+        <w:t>brojeći</w:t>
+      </w:r>
+      <w:r>
+        <w:t xml:space="preserve"> od krme čamca</w:t>
+      </w:r>
+      <w:r>
+        <w:t xml:space="preserve">. Ovaj atribut zajedno s atributom </w:t>
+      </w:r>
+      <w:r>
+        <w:rPr>
+          <w:i/>
+        </w:rPr>
+        <w:t>IdPosada</w:t>
+      </w:r>
+      <w:r>
+        <w:t xml:space="preserve"> predstavlja prirodni ključ jer u jednoj posadi na 1 mjestu može biti samo 1 veslač.</w:t>
+      </w:r>
+    </w:p>
+    <w:p>
+      <w:pPr>
+        <w:spacing w:line="360" w:lineRule="auto"/>
+        <w:jc w:val="both"/>
+      </w:pPr>
+      <w:r>
+        <w:t xml:space="preserve">Relacija </w:t>
+      </w:r>
+      <w:r>
+        <w:rPr>
+          <w:i/>
+        </w:rPr>
+        <w:t>Klub</w:t>
+      </w:r>
+      <w:r>
+        <w:t xml:space="preserve"> opisuje pojedini veslački klub za koji se prikupljaju podaci. Sastoji se od sljedećih atributa: </w:t>
+      </w:r>
+      <w:r>
+        <w:rPr>
+          <w:i/>
+        </w:rPr>
+        <w:t xml:space="preserve">IdKlub, Ime </w:t>
+      </w:r>
+      <w:r>
+        <w:t>i</w:t>
+      </w:r>
+      <w:r>
+        <w:rPr>
+          <w:i/>
+        </w:rPr>
+        <w:t xml:space="preserve"> Kratica</w:t>
+      </w:r>
+      <w:r>
+        <w:t xml:space="preserve">. </w:t>
+      </w:r>
+      <w:r>
+        <w:rPr>
+          <w:i/>
+        </w:rPr>
+        <w:t>Id</w:t>
+      </w:r>
+      <w:r>
+        <w:rPr>
+          <w:i/>
+        </w:rPr>
+        <w:t>Klub</w:t>
+      </w:r>
+      <w:r>
+        <w:t xml:space="preserve"> je cjelobrojni tip podatka i predstavlja u</w:t>
+      </w:r>
+      <w:r>
+        <w:t xml:space="preserve">mjetni primarni ključ. Atribut </w:t>
+      </w:r>
+      <w:r>
+        <w:rPr>
+          <w:i/>
+        </w:rPr>
+        <w:t>I</w:t>
+      </w:r>
+      <w:r>
+        <w:rPr>
+          <w:i/>
+        </w:rPr>
+        <w:t>me</w:t>
+      </w:r>
+      <w:r>
+        <w:t xml:space="preserve"> je neograničeni niz znakova i predstavlja ime pojedinog</w:t>
+      </w:r>
+      <w:r>
+        <w:t xml:space="preserve"> kluba (npr. Mladost). Atribut </w:t>
+      </w:r>
+      <w:r>
+        <w:rPr>
+          <w:i/>
+        </w:rPr>
+        <w:t>K</w:t>
+      </w:r>
+      <w:r>
+        <w:rPr>
+          <w:i/>
+        </w:rPr>
+        <w:t>ratica</w:t>
+      </w:r>
+      <w:r>
+        <w:t xml:space="preserve"> je niz znakova maksimalne duljine 10 znakova i predstavlja kraticu pod kojom određeni klub nastupa (npr. MLA).</w:t>
+      </w:r>
+    </w:p>
+    <w:p>
+      <w:pPr>
+        <w:spacing w:line="360" w:lineRule="auto"/>
+        <w:jc w:val="both"/>
+      </w:pPr>
+      <w:r>
+        <w:t xml:space="preserve">Relacija </w:t>
+      </w:r>
+      <w:r>
+        <w:rPr>
+          <w:i/>
+        </w:rPr>
+        <w:t>KontrolnaTocka</w:t>
+      </w:r>
+      <w:r>
+        <w:t xml:space="preserve"> opisuje kontrolnu točku na kojoj se odvija mjerenje vremena utrke veslača. Sastoji se samo od primarnog ključa </w:t>
+      </w:r>
+      <w:r>
+        <w:t>naziva</w:t>
+      </w:r>
+      <w:r>
+        <w:t xml:space="preserve"> </w:t>
+      </w:r>
+      <w:r>
+        <w:rPr>
+          <w:i/>
+        </w:rPr>
+        <w:t>IdKontrolnaTocka</w:t>
+      </w:r>
+      <w:r>
+        <w:t xml:space="preserve"> i atributa </w:t>
+      </w:r>
+      <w:r>
+        <w:rPr>
+          <w:i/>
+        </w:rPr>
+        <w:t>Udaljenost</w:t>
+      </w:r>
+      <w:r>
+        <w:t xml:space="preserve"> koji predstavlja udaljenost mjerne stanice od </w:t>
+      </w:r>
+      <w:r>
+        <w:t>početka veslačke staze</w:t>
+      </w:r>
+      <w:r>
+        <w:t xml:space="preserve">. </w:t>
+      </w:r>
+    </w:p>
+    <w:p>
+      <w:pPr>
+        <w:spacing w:line="360" w:lineRule="auto"/>
+        <w:jc w:val="both"/>
+      </w:pPr>
+      <w:r>
+        <w:lastRenderedPageBreak/>
+        <w:t xml:space="preserve">Relacija </w:t>
+      </w:r>
+      <w:r>
+        <w:rPr>
+          <w:i/>
+        </w:rPr>
+        <w:t>Lo</w:t>
+      </w:r>
+      <w:r>
+        <w:rPr>
+          <w:i/>
+        </w:rPr>
+        <w:t>k</w:t>
+      </w:r>
+      <w:r>
+        <w:rPr>
+          <w:i/>
+        </w:rPr>
+        <w:t>a</w:t>
+      </w:r>
+      <w:r>
+        <w:rPr>
+          <w:i/>
+        </w:rPr>
+        <w:t>cija</w:t>
+      </w:r>
+      <w:r>
+        <w:t xml:space="preserve"> opisuje lo</w:t>
+      </w:r>
+      <w:r>
+        <w:t>k</w:t>
+      </w:r>
+      <w:r>
+        <w:t>a</w:t>
+      </w:r>
+      <w:r>
+        <w:t>ciju na kojoj se održava veslačka regata. Sastoji s</w:t>
+      </w:r>
+      <w:r>
+        <w:t xml:space="preserve">e od umjetnog primarnog ključa </w:t>
+      </w:r>
+      <w:r>
+        <w:rPr>
+          <w:i/>
+        </w:rPr>
+        <w:t>IdLokacija</w:t>
+      </w:r>
+      <w:r>
+        <w:t>, neograničenog niza znakova</w:t>
+      </w:r>
+      <w:r>
+        <w:t xml:space="preserve"> naziva imena </w:t>
+      </w:r>
+      <w:r>
+        <w:rPr>
+          <w:i/>
+        </w:rPr>
+        <w:t>Naziv</w:t>
+      </w:r>
+      <w:r>
+        <w:t xml:space="preserve"> koji predstavlja ime lokacije i 2 realna broja s pomičnom točkom (engl. float) koji predstavljaju zemljopisnu širinu i visinu (</w:t>
+      </w:r>
+      <w:r>
+        <w:rPr>
+          <w:i/>
+        </w:rPr>
+        <w:t xml:space="preserve">GeografskaSirina </w:t>
+      </w:r>
+      <w:r>
+        <w:t>i</w:t>
+      </w:r>
+      <w:r>
+        <w:rPr>
+          <w:i/>
+        </w:rPr>
+        <w:t xml:space="preserve"> GeografskaVisina</w:t>
+      </w:r>
+      <w:r>
+        <w:t>). Ovaj podataka nije spremljen kao tip geografije u bazu podataka jer korišteni alat za vizualizaciju ne prepoznaje format spremljen unutar baze podataka.</w:t>
+      </w:r>
+    </w:p>
+    <w:p>
+      <w:pPr>
+        <w:spacing w:line="360" w:lineRule="auto"/>
+        <w:jc w:val="both"/>
+      </w:pPr>
+      <w:r>
+        <w:t xml:space="preserve">Relacija </w:t>
+      </w:r>
+      <w:r>
+        <w:rPr>
+          <w:i/>
+        </w:rPr>
+        <w:t>M</w:t>
+      </w:r>
+      <w:r>
+        <w:rPr>
+          <w:i/>
+        </w:rPr>
+        <w:t>asa</w:t>
+      </w:r>
+      <w:r>
+        <w:t xml:space="preserve"> sastoji se od četiri atributa: </w:t>
+      </w:r>
+      <w:r>
+        <w:rPr>
+          <w:i/>
+        </w:rPr>
+        <w:t xml:space="preserve">IdMasa, Masa, VrijemeMjerenje </w:t>
+      </w:r>
+      <w:r>
+        <w:t>i</w:t>
+      </w:r>
+      <w:r>
+        <w:rPr>
+          <w:i/>
+        </w:rPr>
+        <w:t xml:space="preserve"> IdVeslac</w:t>
+      </w:r>
+      <w:r>
+        <w:t xml:space="preserve">. </w:t>
+      </w:r>
+      <w:r>
+        <w:rPr>
+          <w:i/>
+        </w:rPr>
+        <w:t>IdMasa</w:t>
+      </w:r>
+      <w:r>
+        <w:t xml:space="preserve"> je umjetni primarni ključ. Masa je decimalni tip podatka koji ima preciznost od 5 znamenki od kojih je maksimalni broj decimalnih znamenki 2. Ovaj atribut nije spremljen u obliku broja s pomičnom točkom jer bitna njegova preciznost. Atribut masa predstavlja masu veslača izraženu u kilogramima</w:t>
+      </w:r>
+      <w:r>
+        <w:t xml:space="preserve"> zaokruženu na 2 decimalna mjesta</w:t>
+      </w:r>
+      <w:r>
+        <w:t xml:space="preserve">. Atribut </w:t>
+      </w:r>
+      <w:r>
+        <w:rPr>
+          <w:i/>
+        </w:rPr>
+        <w:t>VrijemeMjerenje</w:t>
+      </w:r>
+      <w:r>
+        <w:t xml:space="preserve"> predstavlja datum i vrijeme kada je izvršeno mjerenje mase. </w:t>
+      </w:r>
+      <w:r>
+        <w:t xml:space="preserve">Ovaj atribut ne predstavlja samo datum jer se na pojedinim natjecanjima masa veslača može mjeriti više od jednom dnevno. </w:t>
+      </w:r>
+      <w:r>
+        <w:t xml:space="preserve">Atribut </w:t>
+      </w:r>
+      <w:r>
+        <w:rPr>
+          <w:i/>
+        </w:rPr>
+        <w:t>IdVeslac</w:t>
+      </w:r>
+      <w:r>
+        <w:t xml:space="preserve"> predstavlja strani ključ prema tablici Veslač. </w:t>
+      </w:r>
+      <w:r>
+        <w:t xml:space="preserve">Svaki zapis o mjerenju mase pripada točno jednom veslaču. </w:t>
+      </w:r>
+      <w:r>
+        <w:t xml:space="preserve">Par atributa </w:t>
+      </w:r>
+      <w:r>
+        <w:rPr>
+          <w:i/>
+        </w:rPr>
+        <w:t xml:space="preserve">IdVeslac </w:t>
+      </w:r>
+      <w:r>
+        <w:t>i</w:t>
+      </w:r>
+      <w:r>
+        <w:rPr>
+          <w:i/>
+        </w:rPr>
+        <w:t xml:space="preserve"> VrijemeMjerenje</w:t>
+      </w:r>
+      <w:r>
+        <w:t xml:space="preserve"> predstavlja prirodni ključ u ovoj tablici te ja na ovaj par postavljenog ograničenje jedinstvenosti.</w:t>
+      </w:r>
+      <w:r>
+        <w:t xml:space="preserve"> Ovaj je par atributa prirodni ključ jer nije moguće istovremeno mjeriti masu jednog veslača na 2 uređaja.</w:t>
+      </w:r>
+    </w:p>
+    <w:p>
+      <w:pPr>
+        <w:spacing w:line="360" w:lineRule="auto"/>
+        <w:jc w:val="both"/>
+      </w:pPr>
+      <w:r>
+        <w:t>Re</w:t>
+      </w:r>
+      <w:r>
+        <w:t xml:space="preserve">lacija </w:t>
+      </w:r>
+      <w:r>
+        <w:rPr>
+          <w:i/>
+        </w:rPr>
+        <w:t>Visina</w:t>
+      </w:r>
+      <w:r>
+        <w:t xml:space="preserve"> ima slične atribute kao i relacija </w:t>
+      </w:r>
+      <w:r>
+        <w:rPr>
+          <w:i/>
+        </w:rPr>
+        <w:t>Masa</w:t>
+      </w:r>
+      <w:r>
+        <w:t xml:space="preserve"> te svi istoimeni atributi iz ove dvije relacije služe istoj svrsi. Posebni atribut </w:t>
+      </w:r>
+      <w:r>
+        <w:rPr>
+          <w:i/>
+        </w:rPr>
+        <w:t>Visina</w:t>
+      </w:r>
+      <w:r>
+        <w:t xml:space="preserve"> je </w:t>
+      </w:r>
+      <w:r>
+        <w:t>decimalni</w:t>
+      </w:r>
+      <w:r>
+        <w:t xml:space="preserve"> tip preciznosti 5 znamenki sa 2 rezervirana decimalna mjesta. Ovaj atribut predstavlja visinu veslača izraženu u centimetrima.</w:t>
+      </w:r>
+    </w:p>
+    <w:p>
+      <w:pPr>
+        <w:spacing w:line="360" w:lineRule="auto"/>
+        <w:jc w:val="both"/>
+      </w:pPr>
+      <w:r>
+        <w:t xml:space="preserve">Relacija </w:t>
+      </w:r>
+      <w:r>
+        <w:rPr>
+          <w:i/>
+        </w:rPr>
         <w:t>RangUtrke</w:t>
       </w:r>
-      <w:proofErr w:type="spellEnd"/>
       <w:r>
         <w:t xml:space="preserve"> sastoji se od umjetnog primarnog ključa </w:t>
       </w:r>
-      <w:proofErr w:type="spellStart"/>
-      <w:r>
+      <w:r>
+        <w:rPr>
+          <w:i/>
+        </w:rPr>
         <w:t>IdRangUtrke</w:t>
       </w:r>
-      <w:proofErr w:type="spellEnd"/>
-      <w:r>
-        <w:t>, niza znakova Kratica koji je maksimalne duljine 10 znakova i niza znakova Naziv maksimalne duljine 50 znakova. Kratica predstavlja kraticu ranga određene utrke (npr. FA), naziv predstavlja puni naziv ranga utrke (npr. Finale A).</w:t>
-      </w:r>
-    </w:p>
-    <w:p>
-      <w:pPr>
-        <w:spacing w:line="360" w:lineRule="auto"/>
-        <w:jc w:val="both"/>
-      </w:pPr>
-      <w:r>
-        <w:t xml:space="preserve">Relacija regata sastoji se od sljedećih atributa: </w:t>
-      </w:r>
-      <w:proofErr w:type="spellStart"/>
-      <w:r>
+      <w:r>
+        <w:t xml:space="preserve">, niza znakova </w:t>
+      </w:r>
+      <w:r>
+        <w:rPr>
+          <w:i/>
+        </w:rPr>
+        <w:t>Kratica</w:t>
+      </w:r>
+      <w:r>
+        <w:t xml:space="preserve"> i niza znakova </w:t>
+      </w:r>
+      <w:r>
+        <w:rPr>
+          <w:i/>
+        </w:rPr>
+        <w:t>Naziv</w:t>
+      </w:r>
+      <w:r>
+        <w:t xml:space="preserve">. </w:t>
+      </w:r>
+      <w:r>
+        <w:rPr>
+          <w:i/>
+        </w:rPr>
+        <w:t>Kratica</w:t>
+      </w:r>
+      <w:r>
+        <w:t xml:space="preserve"> predstavlja kraticu r</w:t>
+      </w:r>
+      <w:r>
+        <w:t xml:space="preserve">anga određene utrke (npr. FA), </w:t>
+      </w:r>
+      <w:r>
+        <w:rPr>
+          <w:i/>
+        </w:rPr>
+        <w:t>N</w:t>
+      </w:r>
+      <w:r>
+        <w:rPr>
+          <w:i/>
+        </w:rPr>
+        <w:t>aziv</w:t>
+      </w:r>
+      <w:r>
+        <w:t xml:space="preserve"> predstavlja puni naziv ranga utrke (npr. Finale A).</w:t>
+      </w:r>
+    </w:p>
+    <w:p>
+      <w:pPr>
+        <w:spacing w:line="360" w:lineRule="auto"/>
+        <w:jc w:val="both"/>
+      </w:pPr>
+      <w:r>
+        <w:t xml:space="preserve">Relacija </w:t>
+      </w:r>
+      <w:r>
+        <w:rPr>
+          <w:i/>
+        </w:rPr>
+        <w:t>R</w:t>
+      </w:r>
+      <w:r>
+        <w:rPr>
+          <w:i/>
+        </w:rPr>
+        <w:t>egata</w:t>
+      </w:r>
+      <w:r>
+        <w:t xml:space="preserve"> sastoji se od sljedećih atributa: </w:t>
+      </w:r>
+      <w:r>
+        <w:rPr>
+          <w:i/>
+        </w:rPr>
         <w:t>IdRegata</w:t>
       </w:r>
-      <w:proofErr w:type="spellEnd"/>
-      <w:r>
-        <w:t xml:space="preserve">, Ime, </w:t>
-      </w:r>
-      <w:proofErr w:type="spellStart"/>
-      <w:r>
+      <w:r>
+        <w:rPr>
+          <w:i/>
+        </w:rPr>
+        <w:t xml:space="preserve">, Ime, DatumPocetak, DatumKraj </w:t>
+      </w:r>
+      <w:r>
+        <w:t>i</w:t>
+      </w:r>
+      <w:r>
+        <w:rPr>
+          <w:i/>
+        </w:rPr>
+        <w:t xml:space="preserve"> IdLokacija</w:t>
+      </w:r>
+      <w:r>
+        <w:t xml:space="preserve">. </w:t>
+      </w:r>
+      <w:r>
+        <w:rPr>
+          <w:i/>
+        </w:rPr>
+        <w:t xml:space="preserve">IdRegata </w:t>
+      </w:r>
+      <w:r>
+        <w:t xml:space="preserve">je umjetni primarni ključ. </w:t>
+      </w:r>
+      <w:r>
+        <w:rPr>
+          <w:i/>
+        </w:rPr>
+        <w:t>Ime</w:t>
+      </w:r>
+      <w:r>
+        <w:t xml:space="preserve"> je neograničeni niz znakova koji predstavlja puni naziv regate (npr. 1. Regata veslačkog kupa Miljenka Finder</w:t>
+      </w:r>
+      <w:r>
+        <w:t xml:space="preserve">lea u Zagrebu). </w:t>
+      </w:r>
+      <w:r>
+        <w:rPr>
+          <w:i/>
+        </w:rPr>
+        <w:t xml:space="preserve">DatumPocetak </w:t>
+      </w:r>
+      <w:r>
+        <w:t>i</w:t>
+      </w:r>
+      <w:r>
+        <w:rPr>
+          <w:i/>
+        </w:rPr>
+        <w:t xml:space="preserve"> D</w:t>
+      </w:r>
+      <w:r>
+        <w:rPr>
+          <w:i/>
+        </w:rPr>
+        <w:t>atumKraj</w:t>
+      </w:r>
+      <w:r>
+        <w:t xml:space="preserve"> su podaci tipa datum (engl. date) i predstavljaju datum kada regata počinje to jest završava. Atribut </w:t>
+      </w:r>
+      <w:r>
+        <w:rPr>
+          <w:i/>
+        </w:rPr>
+        <w:t>IdLoakcija</w:t>
+      </w:r>
+      <w:r>
+        <w:t xml:space="preserve"> je strani </w:t>
+      </w:r>
+      <w:r>
+        <w:lastRenderedPageBreak/>
+        <w:t xml:space="preserve">ključ na tablicu </w:t>
+      </w:r>
+      <w:r>
+        <w:rPr>
+          <w:i/>
+        </w:rPr>
+        <w:t>Lokacija</w:t>
+      </w:r>
+      <w:r>
+        <w:t xml:space="preserve"> i predstavlja mjesto održavanja veslačke regate.</w:t>
+      </w:r>
+      <w:r>
+        <w:t xml:space="preserve"> Svaka se veslačka regata održava na točno jednoj lokaciji.</w:t>
+      </w:r>
+    </w:p>
+    <w:p>
+      <w:pPr>
+        <w:spacing w:line="360" w:lineRule="auto"/>
+        <w:jc w:val="both"/>
+      </w:pPr>
+      <w:r>
+        <w:t xml:space="preserve">Relacija </w:t>
+      </w:r>
+      <w:r>
+        <w:rPr>
+          <w:i/>
+        </w:rPr>
+        <w:t>U</w:t>
+      </w:r>
+      <w:r>
+        <w:rPr>
+          <w:i/>
+        </w:rPr>
+        <w:t>trka</w:t>
+      </w:r>
+      <w:r>
+        <w:t xml:space="preserve"> sadrži zapise o utrkama koje se održavaju u sklopu pojedine kategorije na regati. Sadrži atribute: </w:t>
+      </w:r>
+      <w:r>
+        <w:rPr>
+          <w:i/>
+        </w:rPr>
+        <w:t>IdUtrka, IdKate</w:t>
+      </w:r>
+      <w:r>
+        <w:rPr>
+          <w:i/>
+        </w:rPr>
+        <w:t xml:space="preserve">gorija, IdRangUtrke, RedniBroj </w:t>
+      </w:r>
+      <w:r>
+        <w:t>i</w:t>
+      </w:r>
+      <w:r>
+        <w:rPr>
+          <w:i/>
+        </w:rPr>
+        <w:t xml:space="preserve"> StartnoVrijeme</w:t>
+      </w:r>
+      <w:r>
+        <w:t xml:space="preserve">. Atribut </w:t>
+      </w:r>
+      <w:r>
+        <w:rPr>
+          <w:i/>
+        </w:rPr>
+        <w:t>IdUtrka</w:t>
+      </w:r>
+      <w:r>
+        <w:t xml:space="preserve"> je umjetni primarni ključ. Atributi </w:t>
+      </w:r>
+      <w:r>
+        <w:rPr>
+          <w:i/>
+        </w:rPr>
+        <w:t xml:space="preserve">IdKategorija </w:t>
+      </w:r>
+      <w:r>
+        <w:t>i</w:t>
+      </w:r>
+      <w:r>
+        <w:rPr>
+          <w:i/>
+        </w:rPr>
+        <w:t xml:space="preserve"> IdRangUtrke </w:t>
+      </w:r>
+      <w:r>
+        <w:t xml:space="preserve">povezuju ovu relaciju s relacijama </w:t>
+      </w:r>
+      <w:r>
+        <w:rPr>
+          <w:i/>
+        </w:rPr>
+        <w:t xml:space="preserve">Kategorija </w:t>
+      </w:r>
+      <w:r>
+        <w:t>i</w:t>
+      </w:r>
+      <w:r>
+        <w:rPr>
+          <w:i/>
+        </w:rPr>
+        <w:t xml:space="preserve"> RangUtrke</w:t>
+      </w:r>
+      <w:r>
+        <w:t xml:space="preserve">. </w:t>
+      </w:r>
+      <w:r>
+        <w:t xml:space="preserve">Svaka utrka pripada točno jednoj kategoriji i nije moguće miješanje čamaca i starosnih kategorija. </w:t>
+      </w:r>
+      <w:r>
+        <w:t>Za pojedine starosne kategorije mogu veslat mlađi veslači, ali se oni za potrebe utrke smatraju kao da pripadaju u starosnu kategoriju utrke</w:t>
+      </w:r>
+      <w:r>
+        <w:t>.</w:t>
+      </w:r>
+      <w:r>
+        <w:t xml:space="preserve"> </w:t>
+      </w:r>
+      <w:r>
+        <w:t xml:space="preserve">Također svaka utrka pripada samo jednom rangu utrke, nije moguće da je utrka </w:t>
+      </w:r>
+      <w:r>
+        <w:t>istovremeno</w:t>
+      </w:r>
+      <w:r>
+        <w:t xml:space="preserve"> kvalifikacijska i finalna utrka. </w:t>
+      </w:r>
+      <w:r>
+        <w:t xml:space="preserve">Atribut </w:t>
+      </w:r>
+      <w:r>
+        <w:rPr>
+          <w:i/>
+        </w:rPr>
+        <w:t xml:space="preserve">RedniBroj </w:t>
+      </w:r>
+      <w:r>
+        <w:t xml:space="preserve">predstavlja redni broj utrke na regati. Relacija se na relaciju </w:t>
+      </w:r>
+      <w:r>
+        <w:rPr>
+          <w:i/>
+        </w:rPr>
+        <w:t>Regata</w:t>
+      </w:r>
+      <w:r>
+        <w:t xml:space="preserve"> može povezati preko relacije </w:t>
+      </w:r>
+      <w:r>
+        <w:rPr>
+          <w:i/>
+        </w:rPr>
+        <w:t>K</w:t>
+      </w:r>
+      <w:r>
+        <w:rPr>
+          <w:i/>
+        </w:rPr>
+        <w:t>ategorija</w:t>
+      </w:r>
+      <w:r>
+        <w:rPr>
+          <w:i/>
+        </w:rPr>
+        <w:t xml:space="preserve"> </w:t>
+      </w:r>
+      <w:r>
+        <w:t xml:space="preserve">i zato ne sadrži posebni atribut koji je direktno povezuje s relacijom </w:t>
+      </w:r>
+      <w:r>
+        <w:rPr>
+          <w:i/>
+        </w:rPr>
+        <w:t>Regata</w:t>
+      </w:r>
+      <w:r>
+        <w:t xml:space="preserve">. Atribut </w:t>
+      </w:r>
+      <w:r>
+        <w:rPr>
+          <w:i/>
+        </w:rPr>
+        <w:t>StartnoVrijeme</w:t>
+      </w:r>
+      <w:r>
+        <w:t xml:space="preserve"> predstavlja planirano startno vrijeme utrke. Najčešće atribut </w:t>
+      </w:r>
+      <w:r>
+        <w:rPr>
+          <w:i/>
+        </w:rPr>
+        <w:t>RedniBroj</w:t>
+      </w:r>
+      <w:r>
+        <w:t xml:space="preserve"> prati poredak atributa </w:t>
+      </w:r>
+      <w:r>
+        <w:rPr>
+          <w:i/>
+        </w:rPr>
+        <w:t>StartnoVrijeme</w:t>
+      </w:r>
+      <w:r>
+        <w:t xml:space="preserve">, ali postoje iznimke i zbog toga se atribut </w:t>
+      </w:r>
+      <w:r>
+        <w:rPr>
+          <w:i/>
+        </w:rPr>
+        <w:t>RedniBroj</w:t>
+      </w:r>
+      <w:r>
+        <w:t xml:space="preserve"> ne može izračunati iz atributa </w:t>
+      </w:r>
+      <w:r>
+        <w:rPr>
+          <w:i/>
+        </w:rPr>
+        <w:t>StartnoVrijeme</w:t>
+      </w:r>
+      <w:r>
+        <w:t>.</w:t>
+      </w:r>
+    </w:p>
+    <w:p>
+      <w:pPr>
+        <w:spacing w:line="360" w:lineRule="auto"/>
+        <w:jc w:val="both"/>
+      </w:pPr>
+      <w:r>
+        <w:t xml:space="preserve">Relacija </w:t>
+      </w:r>
+      <w:r>
+        <w:rPr>
+          <w:i/>
+        </w:rPr>
+        <w:t>ProlaznoVrijeme</w:t>
+      </w:r>
+      <w:r>
+        <w:t xml:space="preserve"> povezuje relacije </w:t>
+      </w:r>
+      <w:r>
+        <w:rPr>
+          <w:i/>
+        </w:rPr>
+        <w:t>KontrolnaT</w:t>
+      </w:r>
+      <w:r>
+        <w:rPr>
+          <w:i/>
+        </w:rPr>
+        <w:t xml:space="preserve">ocka </w:t>
+      </w:r>
+      <w:r>
+        <w:t>i</w:t>
+      </w:r>
+      <w:r>
+        <w:rPr>
+          <w:i/>
+        </w:rPr>
+        <w:t xml:space="preserve"> Rezultat</w:t>
+      </w:r>
+      <w:r>
+        <w:t xml:space="preserve">. Ova relacija predstavlja zapis o vremenu koje je određena posada izveslala do određene kontrolne točke. Na primjer predstavlja izveslano vrijeme određene posade na kontrolnoj točki na udaljenosti 1000 metara od </w:t>
+      </w:r>
+      <w:r>
+        <w:t>početka staze</w:t>
+      </w:r>
+      <w:r>
+        <w:t xml:space="preserve">. Izveslano vrijeme se s posadom povezuje preko relacije </w:t>
+      </w:r>
+      <w:r>
+        <w:rPr>
+          <w:i/>
+        </w:rPr>
+        <w:t>Rezultat</w:t>
+      </w:r>
+      <w:r>
+        <w:t xml:space="preserve">. Atribut </w:t>
+      </w:r>
+      <w:r>
+        <w:rPr>
+          <w:i/>
+        </w:rPr>
+        <w:t>V</w:t>
+      </w:r>
+      <w:r>
+        <w:rPr>
+          <w:i/>
+        </w:rPr>
+        <w:t>rijeme</w:t>
+      </w:r>
+      <w:r>
+        <w:t xml:space="preserve"> je </w:t>
+      </w:r>
+      <w:r>
+        <w:t xml:space="preserve">vremenski tip podatka </w:t>
+      </w:r>
+      <w:r>
+        <w:t xml:space="preserve">koji predstavlja izveslano vrijeme u satima, minuta i sekundama do točnosti od 3 decimale u sekundama. To jest u atribut vrijeme uključuju se i desetinke, stotinke i tisućinke sekunde. Par atributa </w:t>
+      </w:r>
+      <w:r>
+        <w:rPr>
+          <w:i/>
+        </w:rPr>
+        <w:t>IdKontrolnaTocka i IdRezultat</w:t>
+      </w:r>
+      <w:r>
+        <w:t xml:space="preserve"> su jedinstveni jer ne smije postojati više vremena na pojedinoj kontrolnoj točki za pojedinu posadu.</w:t>
+      </w:r>
+      <w:r>
+        <w:t xml:space="preserve"> </w:t>
+      </w:r>
+    </w:p>
+    <w:p>
+      <w:pPr>
+        <w:spacing w:line="360" w:lineRule="auto"/>
+        <w:jc w:val="both"/>
+      </w:pPr>
+      <w:r>
+        <w:t xml:space="preserve">Relacija </w:t>
+      </w:r>
+      <w:r>
+        <w:rPr>
+          <w:i/>
+        </w:rPr>
+        <w:t>R</w:t>
+      </w:r>
+      <w:r>
+        <w:rPr>
+          <w:i/>
+        </w:rPr>
+        <w:t>ezultat</w:t>
+      </w:r>
+      <w:r>
+        <w:t xml:space="preserve"> povezuje posade u određenoj utrci s vremenima iz relacije </w:t>
+      </w:r>
+      <w:r>
+        <w:rPr>
+          <w:i/>
+        </w:rPr>
+        <w:t>ProlaznoVrijeme</w:t>
+      </w:r>
+      <w:r>
+        <w:t xml:space="preserve">. Ova relacija u sebi sadrži strane ključeve </w:t>
+      </w:r>
+      <w:r>
+        <w:rPr>
+          <w:i/>
+        </w:rPr>
+        <w:t xml:space="preserve">IdUtrka </w:t>
+      </w:r>
+      <w:r>
+        <w:t>i</w:t>
+      </w:r>
+      <w:r>
+        <w:rPr>
+          <w:i/>
+        </w:rPr>
+        <w:t xml:space="preserve"> IdPosada</w:t>
+      </w:r>
+      <w:r>
+        <w:t xml:space="preserve"> kako bi povezala posadu s utrkom. Primarni ključ relacije je umjetni ključ </w:t>
+      </w:r>
+      <w:r>
+        <w:rPr>
+          <w:i/>
+        </w:rPr>
+        <w:t>IdRezulta</w:t>
+      </w:r>
+      <w:r>
+        <w:rPr>
+          <w:i/>
+        </w:rPr>
+        <w:t>t</w:t>
+      </w:r>
+      <w:r>
+        <w:t xml:space="preserve"> koji se u relaciji </w:t>
+      </w:r>
+      <w:r>
+        <w:rPr>
+          <w:i/>
+        </w:rPr>
+        <w:t>ProlaznoVrijeme</w:t>
+      </w:r>
+      <w:r>
+        <w:t xml:space="preserve"> koristi za povezivanje na ovu relac</w:t>
+      </w:r>
+      <w:r>
+        <w:t xml:space="preserve">iju. Relacija sadrži i atribut </w:t>
+      </w:r>
+      <w:r>
+        <w:rPr>
+          <w:i/>
+        </w:rPr>
+        <w:t>S</w:t>
+      </w:r>
+      <w:r>
+        <w:rPr>
+          <w:i/>
+        </w:rPr>
+        <w:t>taza</w:t>
+      </w:r>
+      <w:r>
+        <w:t xml:space="preserve"> koji označava broj staze u kojoj je p</w:t>
+      </w:r>
+      <w:r>
+        <w:t>osada veslala za vrijeme utrke.</w:t>
+      </w:r>
+    </w:p>
+    <w:p>
+      <w:pPr>
+        <w:spacing w:line="360" w:lineRule="auto"/>
+        <w:jc w:val="both"/>
+      </w:pPr>
+      <w:r>
+        <w:lastRenderedPageBreak/>
+        <w:t xml:space="preserve">Relacija </w:t>
+      </w:r>
+      <w:r>
+        <w:rPr>
+          <w:i/>
+        </w:rPr>
+        <w:t>PripadnostKlubu</w:t>
+      </w:r>
+      <w:r>
+        <w:t xml:space="preserve"> sadržava zapise o tome kada je određeni veslač bio registriran u određenom klubu. Ove se relacija uz pomoć stranih ključeva </w:t>
+      </w:r>
+      <w:r>
+        <w:rPr>
+          <w:i/>
+        </w:rPr>
+        <w:t xml:space="preserve">IdVeslac </w:t>
+      </w:r>
+      <w:r>
+        <w:t>i</w:t>
+      </w:r>
+      <w:r>
+        <w:rPr>
+          <w:i/>
+        </w:rPr>
+        <w:t xml:space="preserve"> IdKlub</w:t>
+      </w:r>
+      <w:r>
+        <w:t xml:space="preserve"> povezuje s relacijama </w:t>
+      </w:r>
+      <w:r>
+        <w:rPr>
+          <w:i/>
+        </w:rPr>
+        <w:t>Veslac</w:t>
+      </w:r>
+      <w:r>
+        <w:t xml:space="preserve"> i </w:t>
+      </w:r>
+      <w:r>
+        <w:rPr>
+          <w:i/>
+        </w:rPr>
+        <w:t>Klub</w:t>
+      </w:r>
+      <w:r>
+        <w:t>. Vrlo bitan aspekt ove relacije je praćenje pripadnosti veslača klubovima u vremenu. Potrebno je moći odgovoriti na pitanje kada je veslač bio registriran u određenom klubu uz ograničenje da veslač ne može biti registriran u više od jednog kluba istovremeno. S obzirom na to da je potrebno moći rekonstruirati potpunu povijest pripadnosti veslača klubovima za ovu relaciju koristi se koncept potpunog vremenskog označavanja (engl. fully temporalising)(</w:t>
+      </w:r>
+      <w:r>
+        <w:rPr>
+          <w:color w:val="FF0000"/>
+        </w:rPr>
+        <w:t>3</w:t>
+      </w:r>
+      <w:r>
+        <w:t xml:space="preserve">). S obzirom na nepostojanje tipa koji bi predstavljao interval trajanja u korištenoj bazi podataka u ovoj relaciji se za predstavljanje intervala koriste 2 atributa. Atribut </w:t>
+      </w:r>
+      <w:r>
+        <w:rPr>
+          <w:i/>
+        </w:rPr>
         <w:t>DatumPocetak</w:t>
       </w:r>
-      <w:proofErr w:type="spellEnd"/>
-      <w:r>
-        <w:t xml:space="preserve">, </w:t>
-      </w:r>
-      <w:proofErr w:type="spellStart"/>
-      <w:r>
+      <w:r>
+        <w:t xml:space="preserve"> predstavlja datum kada je veslač bio registriran za određeni klub. Atribut </w:t>
+      </w:r>
+      <w:r>
+        <w:rPr>
+          <w:i/>
+        </w:rPr>
         <w:t>DatumKraj</w:t>
       </w:r>
-      <w:proofErr w:type="spellEnd"/>
-      <w:r>
-        <w:t xml:space="preserve"> i </w:t>
-      </w:r>
-      <w:proofErr w:type="spellStart"/>
-      <w:r>
-        <w:t>IdLokacija</w:t>
-      </w:r>
-      <w:proofErr w:type="spellEnd"/>
+      <w:r>
+        <w:t xml:space="preserve"> predstavlja datum kada je veslač prestao biti član određenog kluba. U slučaju da je vrijednost atributa </w:t>
+      </w:r>
+      <w:r>
+        <w:rPr>
+          <w:i/>
+        </w:rPr>
+        <w:t xml:space="preserve">DatumKraja </w:t>
+      </w:r>
+      <w:r>
+        <w:t>jednaka NULL znači da je veslač trenutno registriran u pripadnom klubu. Za oba atributa vrijedi pravilo da su granice intervala uključene u sam i</w:t>
+      </w:r>
+      <w:r>
+        <w:t>nterval. Zbog ograničenja domene</w:t>
+      </w:r>
+      <w:r>
+        <w:t xml:space="preserve"> na ova dva atributa postoji ograničenje da je atribut </w:t>
+      </w:r>
+      <w:r>
+        <w:rPr>
+          <w:i/>
+        </w:rPr>
+        <w:t>DatumKraj</w:t>
+      </w:r>
+      <w:r>
+        <w:t xml:space="preserve"> uvijek veće vrijednosti od atributa </w:t>
+      </w:r>
+      <w:r>
+        <w:rPr>
+          <w:i/>
+        </w:rPr>
+        <w:t>DatumPočetak</w:t>
+      </w:r>
+      <w:r>
+        <w:t>. S obzirom na to da u korištenoj bazi podataka ne postoji tip indeksa koji bi osigurao ograničenje da veslač ne može biti registriran u više od jednog kluba istovremeno, ograničenje je potrebno provesti uz pomoć okidača (engl. triggers).</w:t>
+      </w:r>
+    </w:p>
+    <w:p>
+      <w:pPr>
+        <w:spacing w:line="360" w:lineRule="auto"/>
+        <w:jc w:val="both"/>
+      </w:pPr>
+      <w:r>
+        <w:t xml:space="preserve">Relacija </w:t>
+      </w:r>
+      <w:r>
+        <w:rPr>
+          <w:i/>
+        </w:rPr>
+        <w:t>TipTreninga</w:t>
+      </w:r>
+      <w:r>
+        <w:t xml:space="preserve"> sastoji se od atributa: </w:t>
+      </w:r>
+      <w:r>
+        <w:rPr>
+          <w:i/>
+        </w:rPr>
+        <w:t xml:space="preserve">IdTipTreninga </w:t>
+      </w:r>
+      <w:r>
+        <w:t>i</w:t>
+      </w:r>
+      <w:r>
+        <w:rPr>
+          <w:i/>
+        </w:rPr>
+        <w:t xml:space="preserve"> NazivTreninga. IdTipTreninga</w:t>
+      </w:r>
+      <w:r>
+        <w:t xml:space="preserve"> je umjetni ključ ove relacije. Atribut </w:t>
+      </w:r>
+      <w:r>
+        <w:rPr>
+          <w:i/>
+        </w:rPr>
+        <w:t>N</w:t>
+      </w:r>
+      <w:r>
+        <w:rPr>
+          <w:i/>
+        </w:rPr>
+        <w:t>azivTreninga</w:t>
+      </w:r>
+      <w:r>
+        <w:t xml:space="preserve"> je znakovni niz koji predstavlja ime tipa treninga za kojeg se spremaju podaci. Ova relacija je potrebna kako bi se dalo značenje podacima koji se spremaju u relacije koje su vezane za relaciju </w:t>
+      </w:r>
+      <w:r>
+        <w:rPr>
+          <w:i/>
+        </w:rPr>
+        <w:t>Trening</w:t>
+      </w:r>
+      <w:r>
+        <w:t>.</w:t>
+      </w:r>
+      <w:r>
+        <w:t xml:space="preserve"> Tipovi treninga koji se upisuju u bazu podataka moraju biti ba</w:t>
+      </w:r>
+      <w:r>
+        <w:t>zirani na mjerenju vremena jedne</w:t>
+      </w:r>
+      <w:r>
+        <w:t xml:space="preserve"> ili više dionica koje je veslač izveslao na treningu.</w:t>
+      </w:r>
+    </w:p>
+    <w:p>
+      <w:pPr>
+        <w:spacing w:line="360" w:lineRule="auto"/>
+        <w:jc w:val="both"/>
+      </w:pPr>
+      <w:r>
+        <w:t xml:space="preserve">U relaciji </w:t>
+      </w:r>
+      <w:r>
+        <w:rPr>
+          <w:i/>
+        </w:rPr>
+        <w:t>Trening</w:t>
+      </w:r>
+      <w:r>
+        <w:t xml:space="preserve"> nalaze se osnovni podaci o treninzima koje su veslači izvršili. Atribut </w:t>
+      </w:r>
+      <w:r>
+        <w:rPr>
+          <w:i/>
+        </w:rPr>
+        <w:t>IdTrening</w:t>
+      </w:r>
+      <w:r>
+        <w:t xml:space="preserve"> umjetni je prirodni ključ na ovoj relaciji. Atribut </w:t>
+      </w:r>
+      <w:r>
+        <w:rPr>
+          <w:i/>
+        </w:rPr>
+        <w:t>IdVeslac</w:t>
+      </w:r>
+      <w:r>
+        <w:t xml:space="preserve"> povezuje ovu relaciju s relacijom </w:t>
+      </w:r>
+      <w:r>
+        <w:rPr>
+          <w:i/>
+        </w:rPr>
+        <w:t>Veslac</w:t>
+      </w:r>
+      <w:r>
+        <w:t>. Svaki veslač može odveslati više treninga, ali rezultati svakog treninga pripadaju jednom veslaču</w:t>
+      </w:r>
       <w:r>
         <w:t xml:space="preserve">. </w:t>
       </w:r>
-      <w:proofErr w:type="spellStart"/>
-      <w:r>
-        <w:t>IdRegata</w:t>
-      </w:r>
-      <w:proofErr w:type="spellEnd"/>
-      <w:r>
-        <w:t xml:space="preserve"> je umjetni primarni ključ. Ime je neograničeni niz znakova koji predstavlja puni naziv regate (npr. 1. Regata veslačkog kupa Miljenka </w:t>
-      </w:r>
-      <w:proofErr w:type="spellStart"/>
-      <w:r>
-        <w:t>Finderlea</w:t>
-      </w:r>
-      <w:proofErr w:type="spellEnd"/>
-      <w:r>
-        <w:t xml:space="preserve"> u Zagrebu). </w:t>
-      </w:r>
-      <w:proofErr w:type="spellStart"/>
-      <w:r>
-        <w:t>DatumPocetak</w:t>
-      </w:r>
-      <w:proofErr w:type="spellEnd"/>
-      <w:r>
-        <w:t xml:space="preserve"> i </w:t>
-      </w:r>
-      <w:proofErr w:type="spellStart"/>
-      <w:r>
-        <w:t>datumKraj</w:t>
-      </w:r>
-      <w:proofErr w:type="spellEnd"/>
-      <w:r>
-        <w:t xml:space="preserve"> su podaci tipa datum (engl. date) i predstavljaju datum kada regata počinje to jest završava. Atribut </w:t>
-      </w:r>
-      <w:proofErr w:type="spellStart"/>
-      <w:r>
-        <w:t>IdLoakcija</w:t>
-      </w:r>
-      <w:proofErr w:type="spellEnd"/>
-      <w:r>
-        <w:t xml:space="preserve"> je strani ključ na tablicu Lokacija i predstavlja mjesto održavanja veslačke regate.</w:t>
-      </w:r>
-    </w:p>
-    <w:p>
-      <w:pPr>
-        <w:spacing w:line="360" w:lineRule="auto"/>
-        <w:jc w:val="both"/>
-      </w:pPr>
-      <w:r>
-        <w:t xml:space="preserve">Relacija utrka sadrži zapise o utrkama koje se održavaju u sklopu pojedine kategorije na regati. Sadrži atribute: </w:t>
-      </w:r>
-      <w:proofErr w:type="spellStart"/>
-      <w:r>
-        <w:t>IdUtrka</w:t>
-      </w:r>
-      <w:proofErr w:type="spellEnd"/>
-      <w:r>
-        <w:t xml:space="preserve">, </w:t>
-      </w:r>
-      <w:proofErr w:type="spellStart"/>
-      <w:r>
-        <w:t>IdKategorija</w:t>
-      </w:r>
-      <w:proofErr w:type="spellEnd"/>
-      <w:r>
-        <w:t xml:space="preserve">, </w:t>
-      </w:r>
-      <w:proofErr w:type="spellStart"/>
-      <w:r>
-        <w:t>IdRangUtrke</w:t>
-      </w:r>
-      <w:proofErr w:type="spellEnd"/>
-      <w:r>
-        <w:t xml:space="preserve">, </w:t>
-      </w:r>
-      <w:proofErr w:type="spellStart"/>
-      <w:r>
-        <w:t>RedniBroj</w:t>
-      </w:r>
-      <w:proofErr w:type="spellEnd"/>
-      <w:r>
-        <w:t xml:space="preserve"> i </w:t>
-      </w:r>
-      <w:proofErr w:type="spellStart"/>
-      <w:r>
-        <w:t>StartnoVrijeme</w:t>
-      </w:r>
-      <w:proofErr w:type="spellEnd"/>
-      <w:r>
-        <w:t xml:space="preserve">. Atribut </w:t>
-      </w:r>
-      <w:proofErr w:type="spellStart"/>
-      <w:r>
-        <w:t>IdUtrka</w:t>
-      </w:r>
-      <w:proofErr w:type="spellEnd"/>
-      <w:r>
-        <w:t xml:space="preserve"> je umjetni primarni ključ. Atributi </w:t>
-      </w:r>
-      <w:proofErr w:type="spellStart"/>
-      <w:r>
-        <w:t>IdKategorija</w:t>
-      </w:r>
-      <w:proofErr w:type="spellEnd"/>
-      <w:r>
-        <w:t xml:space="preserve"> i </w:t>
-      </w:r>
-      <w:proofErr w:type="spellStart"/>
-      <w:r>
-        <w:t>IdRangUtrke</w:t>
-      </w:r>
-      <w:proofErr w:type="spellEnd"/>
-      <w:r>
-        <w:t xml:space="preserve"> povezuju ovu relaciju s relacijama Kategorija i </w:t>
-      </w:r>
-      <w:proofErr w:type="spellStart"/>
-      <w:r>
-        <w:t>RangUtrke</w:t>
-      </w:r>
-      <w:proofErr w:type="spellEnd"/>
-      <w:r>
-        <w:t xml:space="preserve">. Atribut </w:t>
-      </w:r>
-      <w:proofErr w:type="spellStart"/>
-      <w:r>
-        <w:t>RedniBroj</w:t>
-      </w:r>
-      <w:proofErr w:type="spellEnd"/>
-      <w:r>
-        <w:t xml:space="preserve"> predstavlja redni broj utrke na regati. Relacija se na relaciju Regata može povezati preko relacije kategorija. Atribut </w:t>
-      </w:r>
-      <w:proofErr w:type="spellStart"/>
-      <w:r>
-        <w:t>StartnoVrijeme</w:t>
-      </w:r>
-      <w:proofErr w:type="spellEnd"/>
-      <w:r>
-        <w:t xml:space="preserve"> predstavlja planirano startno vrijeme utrke. Najčešće atribut </w:t>
-      </w:r>
-      <w:proofErr w:type="spellStart"/>
-      <w:r>
-        <w:t>RedniBroj</w:t>
-      </w:r>
-      <w:proofErr w:type="spellEnd"/>
-      <w:r>
-        <w:t xml:space="preserve"> prati poredak atributa </w:t>
-      </w:r>
-      <w:proofErr w:type="spellStart"/>
-      <w:r>
-        <w:t>StartnoVrijeme</w:t>
-      </w:r>
-      <w:proofErr w:type="spellEnd"/>
-      <w:r>
-        <w:t xml:space="preserve">, ali postoje iznimke i zbog toga se atribut </w:t>
-      </w:r>
-      <w:proofErr w:type="spellStart"/>
-      <w:r>
-        <w:t>RedniBroj</w:t>
-      </w:r>
-      <w:proofErr w:type="spellEnd"/>
-      <w:r>
-        <w:t xml:space="preserve"> ne može izračunati iz atributa </w:t>
-      </w:r>
-      <w:proofErr w:type="spellStart"/>
-      <w:r>
-        <w:t>StartnoVrijeme</w:t>
-      </w:r>
-      <w:proofErr w:type="spellEnd"/>
+      <w:r>
+        <w:rPr>
+          <w:i/>
+        </w:rPr>
+        <w:t>VrijemeTreninga</w:t>
+      </w:r>
+      <w:r>
+        <w:t xml:space="preserve"> je atribut koji govori kada se trening dogodio. </w:t>
+      </w:r>
+      <w:r>
+        <w:rPr>
+          <w:i/>
+        </w:rPr>
+        <w:t>IdTipTreninga</w:t>
+      </w:r>
+      <w:r>
+        <w:t xml:space="preserve"> </w:t>
+      </w:r>
+      <w:r>
+        <w:t>povezuje</w:t>
+      </w:r>
+      <w:r>
+        <w:t xml:space="preserve"> ovu relaciju s relacijom </w:t>
+      </w:r>
+      <w:r>
+        <w:rPr>
+          <w:i/>
+        </w:rPr>
+        <w:t>TipTreninga</w:t>
+      </w:r>
+      <w:r>
+        <w:t xml:space="preserve">. Relacija trening nije zamišljena da se u njoj spremaju podaci o svim </w:t>
+      </w:r>
+      <w:r>
+        <w:lastRenderedPageBreak/>
+        <w:t xml:space="preserve">treninzima nego samo podaci o posebnim vrstama treninga koji su popisani u relaciji </w:t>
+      </w:r>
+      <w:r>
+        <w:rPr>
+          <w:i/>
+        </w:rPr>
+        <w:t>TipTreninga</w:t>
+      </w:r>
       <w:r>
         <w:t>.</w:t>
       </w:r>
@@ -6357,465 +6857,100 @@
         <w:jc w:val="both"/>
       </w:pPr>
       <w:r>
-        <w:t xml:space="preserve">Relacija </w:t>
-      </w:r>
-      <w:proofErr w:type="spellStart"/>
-      <w:r>
-        <w:t>ProlaznoVrijeme</w:t>
-      </w:r>
-      <w:proofErr w:type="spellEnd"/>
-      <w:r>
-        <w:t xml:space="preserve"> povezuje relacije </w:t>
-      </w:r>
-      <w:proofErr w:type="spellStart"/>
-      <w:r>
-        <w:t>KontrolnaTocka</w:t>
-      </w:r>
-      <w:proofErr w:type="spellEnd"/>
-      <w:r>
-        <w:t xml:space="preserve"> i Rezultat. Ova relacija predstavlja zapis o vremenu koje je određena posada </w:t>
-      </w:r>
-      <w:proofErr w:type="spellStart"/>
-      <w:r>
-        <w:t>izveslala</w:t>
-      </w:r>
-      <w:proofErr w:type="spellEnd"/>
-      <w:r>
-        <w:t xml:space="preserve"> do određene kontrolne točke. Na primjer predstavlja </w:t>
-      </w:r>
-      <w:proofErr w:type="spellStart"/>
-      <w:r>
-        <w:t>izveslano</w:t>
-      </w:r>
-      <w:proofErr w:type="spellEnd"/>
-      <w:r>
-        <w:t xml:space="preserve"> vrijeme određene posade na kontrolnoj točki na udaljenosti 1000 metara od starta utrke. </w:t>
-      </w:r>
-      <w:proofErr w:type="spellStart"/>
-      <w:r>
-        <w:t>Izveslano</w:t>
-      </w:r>
-      <w:proofErr w:type="spellEnd"/>
-      <w:r>
-        <w:t xml:space="preserve"> vrijeme se s posadom povezuje preko relacije Rezultat. Atribut vrijeme je tipa time(3) koji predstavlja </w:t>
-      </w:r>
-      <w:proofErr w:type="spellStart"/>
-      <w:r>
-        <w:t>izveslano</w:t>
-      </w:r>
-      <w:proofErr w:type="spellEnd"/>
-      <w:r>
-        <w:t xml:space="preserve"> vrijeme u satima, minuta i sekundama do točnosti od 3 decimale u sekundama. To jest u atribut vrijeme uključuju se i desetinke, stotinke i tisućinke sekunde. Par atributa </w:t>
-      </w:r>
-      <w:proofErr w:type="spellStart"/>
-      <w:r>
-        <w:t>IdKontrolnaTocka</w:t>
-      </w:r>
-      <w:proofErr w:type="spellEnd"/>
-      <w:r>
-        <w:t xml:space="preserve"> i </w:t>
-      </w:r>
-      <w:proofErr w:type="spellStart"/>
-      <w:r>
-        <w:t>IdRezultat</w:t>
-      </w:r>
-      <w:proofErr w:type="spellEnd"/>
-      <w:r>
-        <w:t xml:space="preserve"> su jedinstveni jer ne smije postojati više vremena na pojedinoj kontrolnoj točki za pojedinu posadu.</w:t>
-      </w:r>
-    </w:p>
-    <w:p>
-      <w:pPr>
-        <w:spacing w:line="360" w:lineRule="auto"/>
-        <w:jc w:val="both"/>
-      </w:pPr>
-      <w:r>
-        <w:t xml:space="preserve">Relacija rezultat povezuje posade u određenoj utrci s vremenima iz relacije </w:t>
-      </w:r>
-      <w:proofErr w:type="spellStart"/>
-      <w:r>
-        <w:t>ProlaznoVrijeme</w:t>
-      </w:r>
-      <w:proofErr w:type="spellEnd"/>
-      <w:r>
-        <w:t xml:space="preserve">. Ova relacija u sebi sadrži strane ključeve </w:t>
-      </w:r>
-      <w:proofErr w:type="spellStart"/>
-      <w:r>
-        <w:t>IdUtrka</w:t>
-      </w:r>
-      <w:proofErr w:type="spellEnd"/>
-      <w:r>
-        <w:t xml:space="preserve"> i </w:t>
-      </w:r>
-      <w:proofErr w:type="spellStart"/>
-      <w:r>
-        <w:t>IdPosada</w:t>
-      </w:r>
-      <w:proofErr w:type="spellEnd"/>
-      <w:r>
-        <w:t xml:space="preserve"> kako bi povezala posadu s utrkom. Primarni ključ relacije je umjetni ključ </w:t>
-      </w:r>
-      <w:proofErr w:type="spellStart"/>
-      <w:r>
-        <w:t>IdRezultat</w:t>
-      </w:r>
-      <w:proofErr w:type="spellEnd"/>
-      <w:r>
-        <w:t xml:space="preserve"> koji se u relaciji </w:t>
-      </w:r>
-      <w:proofErr w:type="spellStart"/>
-      <w:r>
-        <w:t>ProlaznoVrijeme</w:t>
-      </w:r>
-      <w:proofErr w:type="spellEnd"/>
-      <w:r>
-        <w:t xml:space="preserve"> koristi za povezivanje na ovu relaciju. Relacija sadrži i </w:t>
-      </w:r>
-      <w:r>
-        <w:lastRenderedPageBreak/>
-        <w:t xml:space="preserve">atribut staza koji označava broj staze u kojoj je posada veslala za vrijeme utrke. Ovaj atribut je tipa </w:t>
-      </w:r>
-      <w:proofErr w:type="spellStart"/>
-      <w:r>
-        <w:t>tinyint</w:t>
-      </w:r>
-      <w:proofErr w:type="spellEnd"/>
-      <w:r>
-        <w:t xml:space="preserve"> jer u pravilu poprima vrijednosti od 1 do 10.</w:t>
-      </w:r>
-    </w:p>
-    <w:p>
-      <w:pPr>
-        <w:spacing w:line="360" w:lineRule="auto"/>
-        <w:jc w:val="both"/>
-      </w:pPr>
-      <w:r>
-        <w:t xml:space="preserve">Relacija </w:t>
-      </w:r>
-      <w:proofErr w:type="spellStart"/>
-      <w:r>
-        <w:t>PripadnostKlubu</w:t>
-      </w:r>
-      <w:proofErr w:type="spellEnd"/>
-      <w:r>
-        <w:t xml:space="preserve"> sadržava zapise o tome kada je određeni veslač bio registriran u određenom klubu. Ove se relacija uz pomoć stranih ključeva </w:t>
-      </w:r>
-      <w:proofErr w:type="spellStart"/>
-      <w:r>
-        <w:t>IdVeslac</w:t>
-      </w:r>
-      <w:proofErr w:type="spellEnd"/>
-      <w:r>
-        <w:t xml:space="preserve"> i </w:t>
-      </w:r>
-      <w:proofErr w:type="spellStart"/>
-      <w:r>
-        <w:t>IdKlub</w:t>
-      </w:r>
-      <w:proofErr w:type="spellEnd"/>
-      <w:r>
-        <w:t xml:space="preserve"> povezuje s relacijama </w:t>
-      </w:r>
-      <w:proofErr w:type="spellStart"/>
-      <w:r>
-        <w:t>Veslac</w:t>
-      </w:r>
-      <w:proofErr w:type="spellEnd"/>
-      <w:r>
-        <w:t xml:space="preserve"> i Klub. Vrlo bitan aspekt ove relacije je praćenje pripadnosti veslača klubovima u vremenu. Potrebno je moći odgovoriti na pitanje kada je veslač bio registriran u određenom klubu uz ograničenje da veslač ne može biti registriran u više od jednog kluba istovremeno. S obzirom na to da je potrebno moći rekonstruirati potpunu povijest pripadnosti veslača klubovima za ovu relaciju koristi se koncept potpunog vremenskog označavanja (engl. </w:t>
-      </w:r>
-      <w:proofErr w:type="spellStart"/>
-      <w:r>
-        <w:t>fully</w:t>
-      </w:r>
-      <w:proofErr w:type="spellEnd"/>
+        <w:t>Relacija</w:t>
+      </w:r>
+      <w:r>
+        <w:rPr>
+          <w:i/>
+        </w:rPr>
+        <w:t xml:space="preserve"> DionicaTreninga</w:t>
+      </w:r>
       <w:r>
         <w:t xml:space="preserve"> </w:t>
       </w:r>
-      <w:proofErr w:type="spellStart"/>
-      <w:r>
-        <w:t>temporalising</w:t>
-      </w:r>
-      <w:proofErr w:type="spellEnd"/>
-      <w:r>
-        <w:t xml:space="preserve">)(3). S obzirom na nepostojanje tipa koji bi predstavljao interval trajanja u korištenoj bazi podataka u ovoj relaciji se za predstavljanje intervala koriste 2 atributa. Atribut </w:t>
-      </w:r>
-      <w:proofErr w:type="spellStart"/>
-      <w:r>
-        <w:t>DatumPocetak</w:t>
-      </w:r>
-      <w:proofErr w:type="spellEnd"/>
-      <w:r>
-        <w:t xml:space="preserve"> predstavlja datum kada je veslač bio registriran za određeni klub. Atribut </w:t>
-      </w:r>
-      <w:proofErr w:type="spellStart"/>
-      <w:r>
-        <w:t>DatumKraj</w:t>
-      </w:r>
-      <w:proofErr w:type="spellEnd"/>
-      <w:r>
-        <w:t xml:space="preserve"> predstavlja datum kada je veslač prestao biti član određenog kluba. U slučaju da je vrijednost atributa </w:t>
-      </w:r>
-      <w:proofErr w:type="spellStart"/>
-      <w:r>
-        <w:t>DatumKraja</w:t>
-      </w:r>
-      <w:proofErr w:type="spellEnd"/>
-      <w:r>
-        <w:t xml:space="preserve"> jednaka NULL znači da je veslač trenutno registriran u pripadnom klubu. Za oba atributa vrijedi pravilo da su granice intervala uključene u sam interval. Zbog ograničenja domena na ova dva atributa postoji ograničenje da je atribut </w:t>
-      </w:r>
-      <w:proofErr w:type="spellStart"/>
-      <w:r>
-        <w:t>DatumKraj</w:t>
-      </w:r>
-      <w:proofErr w:type="spellEnd"/>
-      <w:r>
-        <w:t xml:space="preserve"> uvijek veće vrijednosti od atributa </w:t>
-      </w:r>
-      <w:proofErr w:type="spellStart"/>
-      <w:r>
-        <w:t>DatumPočetak</w:t>
-      </w:r>
-      <w:proofErr w:type="spellEnd"/>
-      <w:r>
-        <w:t xml:space="preserve">. S obzirom na to da u korištenoj bazi podataka ne postoji tip indeksa koji bi osigurao ograničenje da veslač ne može biti registriran u više od jednog kluba istovremeno, ograničenje je potrebno provesti uz pomoć okidača (engl. </w:t>
-      </w:r>
-      <w:proofErr w:type="spellStart"/>
-      <w:r>
-        <w:t>triggers</w:t>
-      </w:r>
-      <w:proofErr w:type="spellEnd"/>
-      <w:r>
-        <w:t>).</w:t>
-      </w:r>
-    </w:p>
-    <w:p>
-      <w:pPr>
-        <w:spacing w:line="360" w:lineRule="auto"/>
-        <w:jc w:val="both"/>
-      </w:pPr>
-      <w:r>
-        <w:t xml:space="preserve">Relacija </w:t>
-      </w:r>
-      <w:proofErr w:type="spellStart"/>
-      <w:r>
-        <w:t>TipTreninga</w:t>
-      </w:r>
-      <w:proofErr w:type="spellEnd"/>
-      <w:r>
-        <w:t xml:space="preserve"> sastoji se od atributa: </w:t>
-      </w:r>
-      <w:proofErr w:type="spellStart"/>
-      <w:r>
-        <w:t>IdTipTreninga</w:t>
-      </w:r>
-      <w:proofErr w:type="spellEnd"/>
-      <w:r>
-        <w:t xml:space="preserve"> i </w:t>
-      </w:r>
-      <w:proofErr w:type="spellStart"/>
-      <w:r>
-        <w:t>NazivTreninga</w:t>
-      </w:r>
-      <w:proofErr w:type="spellEnd"/>
-      <w:r>
-        <w:t xml:space="preserve">. </w:t>
-      </w:r>
-      <w:proofErr w:type="spellStart"/>
-      <w:r>
-        <w:t>IdTipTreninga</w:t>
-      </w:r>
-      <w:proofErr w:type="spellEnd"/>
-      <w:r>
-        <w:t xml:space="preserve"> je umjetni ključ ove relacije. Atribut </w:t>
-      </w:r>
-      <w:proofErr w:type="spellStart"/>
-      <w:r>
-        <w:t>nazivTreninga</w:t>
-      </w:r>
-      <w:proofErr w:type="spellEnd"/>
-      <w:r>
-        <w:t xml:space="preserve"> je znakovni niz duljine do 50 znakova koji predstavlja ime tipa treninga za kojeg se spremaju podaci. Ova relacija je potrebna kako bi se dalo značenje podacima koji se spremaju u relacije koje su vezane za relaciju Trening.</w:t>
-      </w:r>
-      <w:r>
-        <w:t xml:space="preserve"> Tipovi treninga koji se upisuju u bazu podataka moraju biti bazirani na mjerenju vremena jedna ili više dionica koje je veslač </w:t>
-      </w:r>
-      <w:proofErr w:type="spellStart"/>
-      <w:r>
-        <w:t>izveslao</w:t>
-      </w:r>
-      <w:proofErr w:type="spellEnd"/>
-      <w:r>
-        <w:t xml:space="preserve"> na treningu.</w:t>
-      </w:r>
-    </w:p>
-    <w:p>
-      <w:pPr>
-        <w:spacing w:line="360" w:lineRule="auto"/>
-        <w:jc w:val="both"/>
-      </w:pPr>
-      <w:r>
-        <w:t xml:space="preserve">U relaciji Trening nalaze se osnovni podaci o treninzima koje su veslači izvršili. Atribut </w:t>
-      </w:r>
-      <w:proofErr w:type="spellStart"/>
-      <w:r>
+      <w:r>
+        <w:t xml:space="preserve">sadrži podatke o pojedinim izveslanim vremenima koja su dio jednog treninga. Duljina izveslane dionice se ne pohranjuje jer je implicitno zadana tipom treninga. Relacija sadrži umjetni ključ naziva </w:t>
+      </w:r>
+      <w:r>
+        <w:rPr>
+          <w:i/>
+        </w:rPr>
+        <w:t>IdDionicaTreninga</w:t>
+      </w:r>
+      <w:r>
+        <w:t xml:space="preserve">. Uz pomoć atributa </w:t>
+      </w:r>
+      <w:r>
+        <w:rPr>
+          <w:i/>
+        </w:rPr>
         <w:t>IdTrening</w:t>
       </w:r>
-      <w:proofErr w:type="spellEnd"/>
-      <w:r>
-        <w:t xml:space="preserve"> umjetni je prirodni ključ na ovoj relaciji. Atribut </w:t>
-      </w:r>
-      <w:proofErr w:type="spellStart"/>
-      <w:r>
-        <w:t>IdVeslac</w:t>
-      </w:r>
-      <w:proofErr w:type="spellEnd"/>
-      <w:r>
-        <w:t xml:space="preserve"> povezuje ovu relaciju s relacijom </w:t>
-      </w:r>
-      <w:proofErr w:type="spellStart"/>
-      <w:r>
-        <w:t>Veslac</w:t>
-      </w:r>
-      <w:proofErr w:type="spellEnd"/>
-      <w:r>
-        <w:t xml:space="preserve">. </w:t>
-      </w:r>
-      <w:proofErr w:type="spellStart"/>
-      <w:r>
-        <w:t>VrijemeTreninga</w:t>
-      </w:r>
-      <w:proofErr w:type="spellEnd"/>
-      <w:r>
-        <w:t xml:space="preserve"> je atribut koji govori kada se trening </w:t>
-      </w:r>
-      <w:r>
-        <w:lastRenderedPageBreak/>
-        <w:t xml:space="preserve">dogodio. </w:t>
-      </w:r>
-      <w:proofErr w:type="spellStart"/>
-      <w:r>
-        <w:t>IdTipTreninga</w:t>
-      </w:r>
-      <w:proofErr w:type="spellEnd"/>
+      <w:r>
+        <w:t xml:space="preserve"> re</w:t>
+      </w:r>
+      <w:r>
+        <w:t xml:space="preserve">lacija se povezuje s relacijom </w:t>
+      </w:r>
+      <w:r>
+        <w:rPr>
+          <w:i/>
+        </w:rPr>
+        <w:t>T</w:t>
+      </w:r>
+      <w:r>
+        <w:rPr>
+          <w:i/>
+        </w:rPr>
+        <w:t>rening</w:t>
+      </w:r>
+      <w:r>
+        <w:t xml:space="preserve"> i na taj način se grupiraju sve relacije koje su dio istog treninga.</w:t>
+      </w:r>
+      <w:r>
+        <w:t xml:space="preserve"> Atribut </w:t>
+      </w:r>
+      <w:r>
+        <w:rPr>
+          <w:i/>
+        </w:rPr>
+        <w:t>BrojDionice</w:t>
+      </w:r>
+      <w:r>
+        <w:t xml:space="preserve"> predstavlja redni broj dionice koja je izveslana u sklopu pojedinog treninga. Par atributa </w:t>
+      </w:r>
+      <w:r>
+        <w:rPr>
+          <w:i/>
+        </w:rPr>
+        <w:t xml:space="preserve">IdTrening </w:t>
+      </w:r>
+      <w:r>
+        <w:t>i</w:t>
+      </w:r>
+      <w:r>
+        <w:rPr>
+          <w:i/>
+        </w:rPr>
+        <w:t xml:space="preserve"> BrojDionice</w:t>
+      </w:r>
+      <w:r>
+        <w:t xml:space="preserve"> mora biti jedinstven jer se dionice unutar treninga ne ponavljaju. Moguće je odveslati dionicu istih karakteristika, ali se to smatra novom dionicom. Atribut </w:t>
+      </w:r>
+      <w:r>
+        <w:rPr>
+          <w:i/>
+        </w:rPr>
+        <w:t>Vrijeme</w:t>
+      </w:r>
+      <w:r>
+        <w:t xml:space="preserve"> pohranjuje podatak o vremenu koje je veslaču bilo potrebno da savlada određenu dionicu.</w:t>
+      </w:r>
       <w:r>
         <w:t xml:space="preserve"> </w:t>
       </w:r>
-      <w:proofErr w:type="spellStart"/>
-      <w:r>
-        <w:t>povezuej</w:t>
-      </w:r>
-      <w:proofErr w:type="spellEnd"/>
-      <w:r>
-        <w:t xml:space="preserve"> ovu relaciju s relacijom </w:t>
-      </w:r>
-      <w:proofErr w:type="spellStart"/>
-      <w:r>
-        <w:t>TipTreninga</w:t>
-      </w:r>
-      <w:proofErr w:type="spellEnd"/>
-      <w:r>
-        <w:t xml:space="preserve">. Relacija trening nije zamišljena da se u njoj spremaju podaci o svim treninzima nego samo podaci o posebnim vrstama treninga koji su popisani u relaciji </w:t>
-      </w:r>
-      <w:proofErr w:type="spellStart"/>
-      <w:r>
-        <w:t>TipTreninga</w:t>
-      </w:r>
-      <w:proofErr w:type="spellEnd"/>
-      <w:r>
-        <w:t>.</w:t>
-      </w:r>
-    </w:p>
-    <w:p>
-      <w:pPr>
-        <w:spacing w:line="360" w:lineRule="auto"/>
-        <w:jc w:val="both"/>
-      </w:pPr>
-      <w:r>
-        <w:t xml:space="preserve">Relacija </w:t>
-      </w:r>
-      <w:proofErr w:type="spellStart"/>
-      <w:r>
-        <w:t>DionicaTreninga</w:t>
-      </w:r>
-      <w:proofErr w:type="spellEnd"/>
-      <w:r>
-        <w:t xml:space="preserve"> </w:t>
-      </w:r>
-      <w:r>
-        <w:t xml:space="preserve">sadrži podatke o pojedinim </w:t>
-      </w:r>
-      <w:proofErr w:type="spellStart"/>
-      <w:r>
-        <w:t>izveslanim</w:t>
-      </w:r>
-      <w:proofErr w:type="spellEnd"/>
-      <w:r>
-        <w:t xml:space="preserve"> vremenima koja su dio jednog treninga. Duljina </w:t>
-      </w:r>
-      <w:proofErr w:type="spellStart"/>
-      <w:r>
-        <w:t>izveslane</w:t>
-      </w:r>
-      <w:proofErr w:type="spellEnd"/>
-      <w:r>
-        <w:t xml:space="preserve"> dionice se ne pohranjuje jer je implicitno zadana tipom treninga. Relacija sadrži umjetni ključ naziva </w:t>
-      </w:r>
-      <w:proofErr w:type="spellStart"/>
-      <w:r>
-        <w:t>IdDionicaTreninga</w:t>
-      </w:r>
-      <w:proofErr w:type="spellEnd"/>
-      <w:r>
-        <w:t xml:space="preserve">. Uz pomoć atributa </w:t>
-      </w:r>
-      <w:proofErr w:type="spellStart"/>
-      <w:r>
-        <w:t>IdTrening</w:t>
-      </w:r>
-      <w:proofErr w:type="spellEnd"/>
-      <w:r>
-        <w:t xml:space="preserve"> relacija se povezuje s relacijom trening i na taj način se grupiraju sve relacije koje su dio istog treninga.</w:t>
-      </w:r>
-      <w:r>
-        <w:t xml:space="preserve"> Atribut </w:t>
-      </w:r>
-      <w:proofErr w:type="spellStart"/>
-      <w:r>
-        <w:t>BrojDionice</w:t>
-      </w:r>
-      <w:proofErr w:type="spellEnd"/>
-      <w:r>
-        <w:t xml:space="preserve"> predstavlja redni broj dionice koja je </w:t>
-      </w:r>
-      <w:proofErr w:type="spellStart"/>
-      <w:r>
-        <w:t>izveslana</w:t>
-      </w:r>
-      <w:proofErr w:type="spellEnd"/>
-      <w:r>
-        <w:t xml:space="preserve"> u sklopu pojedinog treninga. Par atributa </w:t>
-      </w:r>
-      <w:proofErr w:type="spellStart"/>
-      <w:r>
-        <w:t>IdTrening</w:t>
-      </w:r>
-      <w:proofErr w:type="spellEnd"/>
-      <w:r>
-        <w:t xml:space="preserve"> i </w:t>
-      </w:r>
-      <w:proofErr w:type="spellStart"/>
-      <w:r>
-        <w:t>BrojDionice</w:t>
-      </w:r>
-      <w:proofErr w:type="spellEnd"/>
-      <w:r>
-        <w:t xml:space="preserve"> mora biti jedinstven jer se dionice unutar treninga ne ponavljaju. Moguće je odveslati dionicu istih karakteristika, ali se to smatra novom dionicom. Atribut Vrijeme pohranjuje podatak o vremenu koje je veslaču bilo potrebno da savlada određenu dionicu.</w:t>
-      </w:r>
-      <w:r>
-        <w:t xml:space="preserve"> </w:t>
-      </w:r>
+      <w:bookmarkStart w:id="25" w:name="_GoBack"/>
+      <w:bookmarkEnd w:id="25"/>
     </w:p>
     <w:p>
       <w:pPr>
@@ -6829,12 +6964,12 @@
       <w:pPr>
         <w:pStyle w:val="Heading2"/>
       </w:pPr>
-      <w:bookmarkStart w:id="24" w:name="_Toc516992687"/>
+      <w:bookmarkStart w:id="26" w:name="_Toc516992687"/>
       <w:r>
         <w:lastRenderedPageBreak/>
         <w:t>Pogledi</w:t>
       </w:r>
-      <w:bookmarkEnd w:id="24"/>
+      <w:bookmarkEnd w:id="26"/>
     </w:p>
     <w:p>
       <w:pPr>
@@ -6842,30 +6977,14 @@
         <w:jc w:val="both"/>
       </w:pPr>
       <w:r>
-        <w:t xml:space="preserve">Pogled je </w:t>
-      </w:r>
-      <w:proofErr w:type="spellStart"/>
-      <w:r>
-        <w:t>pretraživi</w:t>
-      </w:r>
-      <w:proofErr w:type="spellEnd"/>
-      <w:r>
-        <w:t xml:space="preserve"> objekt u bazi podataka koji je definiran SQL upitom.(</w:t>
+        <w:t>Pogled je pretraživi objekt u bazi podataka koji je definiran SQL upitom.(</w:t>
       </w:r>
       <w:r>
         <w:rPr>
           <w:color w:val="FF0000"/>
         </w:rPr>
-        <w:t xml:space="preserve">izvor </w:t>
-      </w:r>
-      <w:proofErr w:type="spellStart"/>
-      <w:r>
-        <w:rPr>
-          <w:color w:val="FF0000"/>
-        </w:rPr>
-        <w:t>view</w:t>
-      </w:r>
-      <w:proofErr w:type="spellEnd"/>
+        <w:t>izvor view</w:t>
+      </w:r>
       <w:r>
         <w:t>). Poglede se koriste u da bi se osigurao integritet poslovnih pravila, konzistentnost, sigurnost i jednostavnost.</w:t>
       </w:r>
@@ -6908,14 +7027,12 @@
       <w:r>
         <w:t xml:space="preserve">Pogled </w:t>
       </w:r>
-      <w:proofErr w:type="spellStart"/>
       <w:r>
         <w:rPr>
           <w:i/>
         </w:rPr>
         <w:t>BrojVeslacaPoKlubovimaPoGodinama</w:t>
       </w:r>
-      <w:proofErr w:type="spellEnd"/>
       <w:r>
         <w:rPr>
           <w:i/>
@@ -6928,14 +7045,12 @@
       <w:r>
         <w:t xml:space="preserve"> Atribut </w:t>
       </w:r>
-      <w:proofErr w:type="spellStart"/>
       <w:r>
         <w:rPr>
           <w:i/>
         </w:rPr>
         <w:t>pocetakSezone</w:t>
       </w:r>
-      <w:proofErr w:type="spellEnd"/>
       <w:r>
         <w:rPr>
           <w:i/>
@@ -6945,14 +7060,12 @@
       <w:r>
         <w:t xml:space="preserve">označava godinu za koju pogled prikazuje podatke. Atribut </w:t>
       </w:r>
-      <w:proofErr w:type="spellStart"/>
       <w:r>
         <w:rPr>
           <w:i/>
         </w:rPr>
         <w:t>idKlub</w:t>
       </w:r>
-      <w:proofErr w:type="spellEnd"/>
       <w:r>
         <w:t xml:space="preserve"> služi kao veza prema relaciji </w:t>
       </w:r>
@@ -6971,14 +7084,12 @@
       <w:r>
         <w:t xml:space="preserve">. Atribut </w:t>
       </w:r>
-      <w:proofErr w:type="spellStart"/>
       <w:r>
         <w:rPr>
           <w:i/>
         </w:rPr>
         <w:t>brojLjudi</w:t>
       </w:r>
-      <w:proofErr w:type="spellEnd"/>
       <w:r>
         <w:rPr>
           <w:i/>
@@ -7006,14 +7117,12 @@
       <w:r>
         <w:t xml:space="preserve">Pogled </w:t>
       </w:r>
-      <w:proofErr w:type="spellStart"/>
       <w:r>
         <w:rPr>
           <w:i/>
         </w:rPr>
         <w:t>MedaljePoGodinama</w:t>
       </w:r>
-      <w:proofErr w:type="spellEnd"/>
       <w:r>
         <w:t xml:space="preserve"> prikazuje broj medalja koje je pojedini klub osvojio u zadnjih 5 godina. Atribut </w:t>
       </w:r>
@@ -7057,14 +7166,12 @@
       <w:r>
         <w:t xml:space="preserve"> Atribut </w:t>
       </w:r>
-      <w:proofErr w:type="spellStart"/>
       <w:r>
         <w:rPr>
           <w:i/>
         </w:rPr>
         <w:t>idKlub</w:t>
       </w:r>
-      <w:proofErr w:type="spellEnd"/>
       <w:r>
         <w:t xml:space="preserve"> služi kao veza prema relaciji </w:t>
       </w:r>
@@ -7080,14 +7187,12 @@
       <w:r>
         <w:t xml:space="preserve"> Atribut </w:t>
       </w:r>
-      <w:proofErr w:type="spellStart"/>
       <w:r>
         <w:rPr>
           <w:i/>
         </w:rPr>
         <w:t>BrojMedalja</w:t>
       </w:r>
-      <w:proofErr w:type="spellEnd"/>
       <w:r>
         <w:t xml:space="preserve"> predstavlja broj osvojenih medalja u određenoj godini od strane određenog kluba. Pogled prikazuje podatke za sve klubove i sve tipove medalja čak i ako je broj osvojih medalja 0.</w:t>
       </w:r>
@@ -7139,14 +7244,12 @@
       <w:r>
         <w:t xml:space="preserve"> Atribut </w:t>
       </w:r>
-      <w:proofErr w:type="spellStart"/>
       <w:r>
         <w:rPr>
           <w:i/>
         </w:rPr>
         <w:t>IdVeslac</w:t>
       </w:r>
-      <w:proofErr w:type="spellEnd"/>
       <w:r>
         <w:rPr>
           <w:i/>
@@ -7171,14 +7274,12 @@
       <w:r>
         <w:t xml:space="preserve">te predstavlja veslača koji je odveslao trening. Atribut </w:t>
       </w:r>
-      <w:proofErr w:type="spellStart"/>
       <w:r>
         <w:rPr>
           <w:i/>
         </w:rPr>
         <w:t>VrijemeTreninga</w:t>
       </w:r>
-      <w:proofErr w:type="spellEnd"/>
       <w:r>
         <w:rPr>
           <w:i/>
@@ -7188,14 +7289,12 @@
       <w:r>
         <w:t xml:space="preserve">predstavlja vrijeme i datum kada je započeo traženi trening. Atribut </w:t>
       </w:r>
-      <w:proofErr w:type="spellStart"/>
       <w:r>
         <w:rPr>
           <w:i/>
         </w:rPr>
         <w:t>BrojDionice</w:t>
       </w:r>
-      <w:proofErr w:type="spellEnd"/>
       <w:r>
         <w:rPr>
           <w:i/>
@@ -7259,14 +7358,14 @@
       <w:r>
         <w:t xml:space="preserve">Pogledi </w:t>
       </w:r>
-      <w:bookmarkStart w:id="25" w:name="_Hlk516301545"/>
+      <w:bookmarkStart w:id="27" w:name="_Hlk516301545"/>
       <w:r>
         <w:rPr>
           <w:i/>
         </w:rPr>
         <w:t>PredikcijskiTrening2000Predikcija</w:t>
       </w:r>
-      <w:bookmarkEnd w:id="25"/>
+      <w:bookmarkEnd w:id="27"/>
       <w:r>
         <w:rPr>
           <w:i/>
@@ -7327,14 +7426,12 @@
       <w:r>
         <w:t xml:space="preserve">Atribut </w:t>
       </w:r>
-      <w:proofErr w:type="spellStart"/>
       <w:r>
         <w:rPr>
           <w:i/>
         </w:rPr>
         <w:t>IdVeslac</w:t>
       </w:r>
-      <w:proofErr w:type="spellEnd"/>
       <w:r>
         <w:rPr>
           <w:i/>
@@ -7362,14 +7459,12 @@
       <w:r>
         <w:t xml:space="preserve">Atribut </w:t>
       </w:r>
-      <w:proofErr w:type="spellStart"/>
       <w:r>
         <w:rPr>
           <w:i/>
         </w:rPr>
         <w:t>VrijemeTreninga</w:t>
       </w:r>
-      <w:proofErr w:type="spellEnd"/>
       <w:r>
         <w:rPr>
           <w:i/>
@@ -7382,14 +7477,12 @@
       <w:r>
         <w:t xml:space="preserve"> Atribut </w:t>
       </w:r>
-      <w:proofErr w:type="spellStart"/>
       <w:r>
         <w:rPr>
           <w:i/>
         </w:rPr>
         <w:t>PredvidenoVrijeme</w:t>
       </w:r>
-      <w:proofErr w:type="spellEnd"/>
       <w:r>
         <w:rPr>
           <w:i/>
@@ -7610,14 +7703,12 @@
       <w:r>
         <w:t xml:space="preserve"> atribut </w:t>
       </w:r>
-      <w:proofErr w:type="spellStart"/>
       <w:r>
         <w:rPr>
           <w:i/>
         </w:rPr>
         <w:t>PredvidenoVrijeme</w:t>
       </w:r>
-      <w:proofErr w:type="spellEnd"/>
       <w:r>
         <w:rPr>
           <w:i/>
@@ -7795,14 +7886,12 @@
       <w:r>
         <w:t xml:space="preserve">Pogled </w:t>
       </w:r>
-      <w:proofErr w:type="spellStart"/>
       <w:r>
         <w:rPr>
           <w:i/>
         </w:rPr>
         <w:t>RankPoPosadamaPoGodinama</w:t>
       </w:r>
-      <w:proofErr w:type="spellEnd"/>
       <w:r>
         <w:rPr>
           <w:i/>
@@ -7815,14 +7904,12 @@
       <w:r>
         <w:t xml:space="preserve">sličan pogled kao i </w:t>
       </w:r>
-      <w:proofErr w:type="spellStart"/>
       <w:r>
         <w:rPr>
           <w:i/>
         </w:rPr>
         <w:t>MedaljePoGodinama</w:t>
       </w:r>
-      <w:proofErr w:type="spellEnd"/>
       <w:r>
         <w:rPr>
           <w:i/>
@@ -7847,14 +7934,12 @@
       <w:r>
         <w:t xml:space="preserve"> </w:t>
       </w:r>
-      <w:proofErr w:type="spellStart"/>
       <w:r>
         <w:rPr>
           <w:i/>
         </w:rPr>
         <w:t>IdPosada</w:t>
       </w:r>
-      <w:proofErr w:type="spellEnd"/>
       <w:r>
         <w:rPr>
           <w:i/>
@@ -7882,14 +7967,12 @@
       <w:r>
         <w:t xml:space="preserve"> Atribut </w:t>
       </w:r>
-      <w:proofErr w:type="spellStart"/>
       <w:r>
         <w:rPr>
           <w:i/>
         </w:rPr>
         <w:t>DatumRezultata</w:t>
       </w:r>
-      <w:proofErr w:type="spellEnd"/>
       <w:r>
         <w:rPr>
           <w:i/>
@@ -7902,14 +7985,12 @@
       <w:r>
         <w:t xml:space="preserve"> Atribut </w:t>
       </w:r>
-      <w:proofErr w:type="spellStart"/>
       <w:r>
         <w:rPr>
           <w:i/>
         </w:rPr>
         <w:t>Rank</w:t>
       </w:r>
-      <w:proofErr w:type="spellEnd"/>
       <w:r>
         <w:rPr>
           <w:i/>
@@ -7931,14 +8012,12 @@
       <w:r>
         <w:t xml:space="preserve">Pogled </w:t>
       </w:r>
-      <w:proofErr w:type="spellStart"/>
       <w:r>
         <w:rPr>
           <w:i/>
         </w:rPr>
         <w:t>RegataBrojPosadaPoKategorijama</w:t>
       </w:r>
-      <w:proofErr w:type="spellEnd"/>
       <w:r>
         <w:rPr>
           <w:i/>
@@ -7954,25 +8033,21 @@
       <w:r>
         <w:t xml:space="preserve">Atributi </w:t>
       </w:r>
-      <w:proofErr w:type="spellStart"/>
       <w:r>
         <w:rPr>
           <w:i/>
         </w:rPr>
         <w:t>IdRegata</w:t>
       </w:r>
-      <w:proofErr w:type="spellEnd"/>
       <w:r>
         <w:t xml:space="preserve"> i </w:t>
       </w:r>
-      <w:proofErr w:type="spellStart"/>
       <w:r>
         <w:rPr>
           <w:i/>
         </w:rPr>
         <w:t>IdKategorija</w:t>
       </w:r>
-      <w:proofErr w:type="spellEnd"/>
       <w:r>
         <w:t xml:space="preserve"> povezuju pogled s relacijama </w:t>
       </w:r>
@@ -8027,14 +8102,12 @@
       <w:r>
         <w:t xml:space="preserve">Pogled </w:t>
       </w:r>
-      <w:proofErr w:type="spellStart"/>
       <w:r>
         <w:rPr>
           <w:i/>
         </w:rPr>
         <w:t>RegataBrojVeslacaPoKlubovima</w:t>
       </w:r>
-      <w:proofErr w:type="spellEnd"/>
       <w:r>
         <w:rPr>
           <w:i/>
@@ -8068,14 +8141,36 @@
       <w:r>
         <w:t xml:space="preserve">pogled se referencira preko atributa </w:t>
       </w:r>
-      <w:proofErr w:type="spellStart"/>
-      <w:r>
-        <w:rPr>
-          <w:i/>
-        </w:rPr>
-        <w:t>IdKlub</w:t>
-      </w:r>
-      <w:proofErr w:type="spellEnd"/>
+      <w:r>
+        <w:rPr>
+          <w:i/>
+        </w:rPr>
+        <w:t xml:space="preserve">IdKlub </w:t>
+      </w:r>
+      <w:r>
+        <w:t>i</w:t>
+      </w:r>
+      <w:r>
+        <w:rPr>
+          <w:i/>
+        </w:rPr>
+        <w:t xml:space="preserve"> IdRegata</w:t>
+      </w:r>
+      <w:r>
+        <w:rPr>
+          <w:i/>
+        </w:rPr>
+        <w:t xml:space="preserve">. </w:t>
+      </w:r>
+      <w:r>
+        <w:t xml:space="preserve">Atribut </w:t>
+      </w:r>
+      <w:r>
+        <w:rPr>
+          <w:i/>
+        </w:rPr>
+        <w:t>Broj veslaca</w:t>
+      </w:r>
       <w:r>
         <w:rPr>
           <w:i/>
@@ -8083,7 +8178,25 @@
         <w:t xml:space="preserve"> </w:t>
       </w:r>
       <w:r>
-        <w:t>i</w:t>
+        <w:t xml:space="preserve"> predstavlja broj veslača koji su veslali za određeni klub na pojedinoj regati</w:t>
+      </w:r>
+      <w:r>
+        <w:t>.</w:t>
+      </w:r>
+    </w:p>
+    <w:p>
+      <w:pPr>
+        <w:spacing w:before="0" w:after="0" w:line="360" w:lineRule="auto"/>
+        <w:jc w:val="both"/>
+      </w:pPr>
+      <w:r>
+        <w:t xml:space="preserve">Pogled </w:t>
+      </w:r>
+      <w:r>
+        <w:rPr>
+          <w:i/>
+        </w:rPr>
+        <w:t>ZbirnaStartnaLista</w:t>
       </w:r>
       <w:r>
         <w:rPr>
@@ -8091,146 +8204,54 @@
         </w:rPr>
         <w:t xml:space="preserve"> </w:t>
       </w:r>
-      <w:proofErr w:type="spellStart"/>
-      <w:r>
-        <w:rPr>
-          <w:i/>
-        </w:rPr>
-        <w:t>IdRegata</w:t>
-      </w:r>
-      <w:proofErr w:type="spellEnd"/>
-      <w:r>
-        <w:rPr>
-          <w:i/>
-        </w:rPr>
-        <w:t xml:space="preserve">. </w:t>
-      </w:r>
-      <w:r>
-        <w:t xml:space="preserve">Atribut </w:t>
-      </w:r>
-      <w:r>
-        <w:rPr>
-          <w:i/>
-        </w:rPr>
-        <w:t xml:space="preserve">Broj </w:t>
-      </w:r>
-      <w:proofErr w:type="spellStart"/>
-      <w:r>
-        <w:rPr>
-          <w:i/>
-        </w:rPr>
-        <w:t>veslaca</w:t>
-      </w:r>
-      <w:proofErr w:type="spellEnd"/>
-      <w:r>
-        <w:rPr>
-          <w:i/>
-        </w:rPr>
+      <w:r>
+        <w:t>sadrži zapise iz baze podataka koji povezani tvore zbrinu startnu listu.</w:t>
+      </w:r>
+      <w:r>
         <w:t xml:space="preserve"> </w:t>
       </w:r>
       <w:r>
-        <w:t xml:space="preserve"> predstavlja broj veslača koji su veslali za određeni klub na pojedinoj regati</w:t>
-      </w:r>
-      <w:r>
-        <w:t>.</w:t>
-      </w:r>
-    </w:p>
-    <w:p>
-      <w:pPr>
-        <w:spacing w:before="0" w:after="0" w:line="360" w:lineRule="auto"/>
-        <w:jc w:val="both"/>
-      </w:pPr>
-      <w:r>
-        <w:t xml:space="preserve">Pogled </w:t>
-      </w:r>
-      <w:proofErr w:type="spellStart"/>
-      <w:r>
-        <w:rPr>
-          <w:i/>
-        </w:rPr>
-        <w:t>ZbirnaStartnaLista</w:t>
-      </w:r>
-      <w:proofErr w:type="spellEnd"/>
-      <w:r>
-        <w:rPr>
-          <w:i/>
-        </w:rPr>
+        <w:t>To je lista zapisa o utrkama koje se veslaju na određenoj regati sortirana prema rednom broju koji je dodijeljen svakoj pojedinoj utrci.</w:t>
+      </w:r>
+      <w:r>
         <w:t xml:space="preserve"> </w:t>
       </w:r>
       <w:r>
-        <w:t>sadrži zapise iz baze podataka koji povezani tvore zbrinu startnu listu.</w:t>
-      </w:r>
-      <w:r>
+        <w:t xml:space="preserve">Atributi </w:t>
+      </w:r>
+      <w:r>
+        <w:rPr>
+          <w:i/>
+        </w:rPr>
+        <w:t>IdKategorija, IdUtrka</w:t>
+      </w:r>
+      <w:r>
+        <w:t xml:space="preserve"> i</w:t>
+      </w:r>
+      <w:r>
+        <w:rPr>
+          <w:i/>
+        </w:rPr>
+        <w:t xml:space="preserve"> IdRegata</w:t>
+      </w:r>
+      <w:r>
+        <w:rPr>
+          <w:i/>
+        </w:rPr>
         <w:t xml:space="preserve"> </w:t>
       </w:r>
       <w:r>
-        <w:t>To je lista zapisa o utrkama koje se veslaju na određenoj regati sortirana prema rednom broju koji je dodijeljen svakoj pojedinoj utrci.</w:t>
-      </w:r>
-      <w:r>
-        <w:t xml:space="preserve"> </w:t>
-      </w:r>
-      <w:r>
-        <w:t xml:space="preserve">Atributi </w:t>
-      </w:r>
-      <w:proofErr w:type="spellStart"/>
-      <w:r>
-        <w:rPr>
-          <w:i/>
-        </w:rPr>
-        <w:t>IdKategorija</w:t>
-      </w:r>
-      <w:proofErr w:type="spellEnd"/>
-      <w:r>
-        <w:rPr>
-          <w:i/>
-        </w:rPr>
-        <w:t xml:space="preserve">, </w:t>
-      </w:r>
-      <w:proofErr w:type="spellStart"/>
-      <w:r>
-        <w:rPr>
-          <w:i/>
-        </w:rPr>
-        <w:t>IdUtrka</w:t>
-      </w:r>
-      <w:proofErr w:type="spellEnd"/>
-      <w:r>
-        <w:t xml:space="preserve"> i</w:t>
-      </w:r>
-      <w:r>
-        <w:rPr>
-          <w:i/>
-        </w:rPr>
-        <w:t xml:space="preserve"> </w:t>
-      </w:r>
-      <w:proofErr w:type="spellStart"/>
-      <w:r>
-        <w:rPr>
-          <w:i/>
-        </w:rPr>
-        <w:t>IdRegata</w:t>
-      </w:r>
-      <w:proofErr w:type="spellEnd"/>
-      <w:r>
-        <w:rPr>
-          <w:i/>
-        </w:rPr>
-        <w:t xml:space="preserve"> </w:t>
-      </w:r>
-      <w:r>
         <w:t>povezuju pogled s pripadajućim relacijama.</w:t>
       </w:r>
       <w:r>
         <w:t xml:space="preserve"> Atribut </w:t>
       </w:r>
-      <w:proofErr w:type="spellStart"/>
       <w:r>
         <w:rPr>
           <w:i/>
         </w:rPr>
         <w:t>RedniBrojUtrke</w:t>
       </w:r>
-      <w:proofErr w:type="spellEnd"/>
       <w:r>
         <w:rPr>
           <w:i/>
@@ -8262,14 +8283,12 @@
       <w:r>
         <w:t xml:space="preserve">, a atribut </w:t>
       </w:r>
-      <w:proofErr w:type="spellStart"/>
       <w:r>
         <w:rPr>
           <w:i/>
         </w:rPr>
         <w:t>StartnoVrijeme</w:t>
       </w:r>
-      <w:proofErr w:type="spellEnd"/>
       <w:r>
         <w:rPr>
           <w:i/>
@@ -8312,14 +8331,12 @@
       <w:r>
         <w:t xml:space="preserve">Pogled </w:t>
       </w:r>
-      <w:proofErr w:type="spellStart"/>
       <w:r>
         <w:rPr>
           <w:i/>
         </w:rPr>
         <w:t>RegataVremenaPoUtrkama</w:t>
       </w:r>
-      <w:proofErr w:type="spellEnd"/>
       <w:r>
         <w:rPr>
           <w:i/>
@@ -8327,55 +8344,26 @@
         <w:t xml:space="preserve"> </w:t>
       </w:r>
       <w:r>
-        <w:t xml:space="preserve"> je pogled s najviše atributa u sustavu za praćenje i analizu veslača. Ovaj pogled predstavlja </w:t>
-      </w:r>
-      <w:proofErr w:type="spellStart"/>
-      <w:r>
-        <w:t>izveslana</w:t>
-      </w:r>
-      <w:proofErr w:type="spellEnd"/>
-      <w:r>
-        <w:t xml:space="preserve"> vremena na regatama za sve posade u svim kategorijama.</w:t>
+        <w:t xml:space="preserve"> je pogled s najviše atributa u sustavu za praćenje i analizu veslača. Ovaj pogled predstavlja izveslana vremena na regatama za sve posade u svim kategorijama.</w:t>
       </w:r>
       <w:r>
         <w:t xml:space="preserve"> Koristeći atribute </w:t>
       </w:r>
-      <w:proofErr w:type="spellStart"/>
-      <w:r>
-        <w:rPr>
-          <w:i/>
-        </w:rPr>
-        <w:t>IdRegata</w:t>
-      </w:r>
-      <w:proofErr w:type="spellEnd"/>
-      <w:r>
-        <w:rPr>
-          <w:i/>
-        </w:rPr>
-        <w:t xml:space="preserve">, </w:t>
-      </w:r>
-      <w:proofErr w:type="spellStart"/>
-      <w:r>
-        <w:rPr>
-          <w:i/>
-        </w:rPr>
-        <w:t>IdKategorija</w:t>
-      </w:r>
-      <w:proofErr w:type="spellEnd"/>
-      <w:r>
-        <w:rPr>
-          <w:i/>
-        </w:rPr>
-        <w:t xml:space="preserve">, </w:t>
-      </w:r>
-      <w:proofErr w:type="spellStart"/>
-      <w:r>
-        <w:rPr>
-          <w:i/>
-        </w:rPr>
-        <w:t>IdUtrka</w:t>
-      </w:r>
-      <w:proofErr w:type="spellEnd"/>
+      <w:r>
+        <w:rPr>
+          <w:i/>
+        </w:rPr>
+        <w:t xml:space="preserve">IdRegata, IdKategorija, IdUtrka </w:t>
+      </w:r>
+      <w:r>
+        <w:t>i</w:t>
+      </w:r>
+      <w:r>
+        <w:rPr>
+          <w:i/>
+        </w:rPr>
+        <w:t xml:space="preserve"> IdPosada</w:t>
+      </w:r>
       <w:r>
         <w:rPr>
           <w:i/>
@@ -8383,22 +8371,305 @@
         <w:t xml:space="preserve"> </w:t>
       </w:r>
       <w:r>
+        <w:t xml:space="preserve">pogled se povezuje s tablicama gdje su ovi atributi </w:t>
+      </w:r>
+      <w:r>
+        <w:t>primarni</w:t>
+      </w:r>
+      <w:r>
+        <w:t xml:space="preserve"> ključevi.</w:t>
+      </w:r>
+      <w:r>
+        <w:t xml:space="preserve"> </w:t>
+      </w:r>
+      <w:r>
+        <w:t xml:space="preserve">Atribut </w:t>
+      </w:r>
+      <w:r>
+        <w:rPr>
+          <w:i/>
+        </w:rPr>
+        <w:t>Staza</w:t>
+      </w:r>
+      <w:r>
+        <w:rPr>
+          <w:i/>
+        </w:rPr>
+        <w:t xml:space="preserve"> </w:t>
+      </w:r>
+      <w:r>
+        <w:t>označava</w:t>
+      </w:r>
+      <w:r>
+        <w:t xml:space="preserve"> stazu u kojoj je posada u određenoj utrci odveslala utrku</w:t>
+      </w:r>
+      <w:r>
+        <w:t>.</w:t>
+      </w:r>
+      <w:r>
+        <w:t xml:space="preserve"> Atribut </w:t>
+      </w:r>
+      <w:r>
+        <w:rPr>
+          <w:i/>
+        </w:rPr>
+        <w:t>Kratica</w:t>
+      </w:r>
+      <w:r>
+        <w:rPr>
+          <w:i/>
+        </w:rPr>
+        <w:t xml:space="preserve"> </w:t>
+      </w:r>
+      <w:r>
+        <w:t>označava kraticu p</w:t>
+      </w:r>
+      <w:r>
+        <w:t xml:space="preserve">od kojom je posada veslala utrku. </w:t>
+      </w:r>
+      <w:r>
+        <w:t xml:space="preserve">Atribut </w:t>
+      </w:r>
+      <w:r>
+        <w:rPr>
+          <w:i/>
+        </w:rPr>
+        <w:t>Vrijeme</w:t>
+      </w:r>
+      <w:r>
+        <w:rPr>
+          <w:i/>
+        </w:rPr>
+        <w:t xml:space="preserve"> </w:t>
+      </w:r>
+      <w:r>
+        <w:t xml:space="preserve"> predstavlja vrijeme koje je određena posada izveslala u određenoj utrci.</w:t>
+      </w:r>
+      <w:r>
+        <w:t xml:space="preserve"> Atribut </w:t>
+      </w:r>
+      <w:r>
+        <w:rPr>
+          <w:i/>
+        </w:rPr>
+        <w:t>Udaljenost</w:t>
+      </w:r>
+      <w:r>
+        <w:rPr>
+          <w:i/>
+        </w:rPr>
+        <w:t xml:space="preserve"> </w:t>
+      </w:r>
+      <w:r>
+        <w:t xml:space="preserve"> predstavlja udaljenost kontrolne točke na kojoj se mjeri izveslano vrijeme od </w:t>
+      </w:r>
+      <w:r>
+        <w:t>početka veslačke staze</w:t>
+      </w:r>
+      <w:r>
+        <w:t>.</w:t>
+      </w:r>
+    </w:p>
+    <w:p>
+      <w:pPr>
+        <w:spacing w:before="0" w:after="0" w:line="360" w:lineRule="auto"/>
+        <w:jc w:val="both"/>
+      </w:pPr>
+      <w:r>
+        <w:t xml:space="preserve">Pogled </w:t>
+      </w:r>
+      <w:r>
+        <w:rPr>
+          <w:i/>
+        </w:rPr>
+        <w:t>VeslaciPoStarosnimKategorijama</w:t>
+      </w:r>
+      <w:r>
+        <w:rPr>
+          <w:i/>
+        </w:rPr>
+        <w:t xml:space="preserve"> </w:t>
+      </w:r>
+      <w:r>
+        <w:t xml:space="preserve">prikazuje broj veslača koji se </w:t>
+      </w:r>
+      <w:r>
+        <w:t>nalaze u klubovima grupirano prema starosnim kategorijama.</w:t>
+      </w:r>
+      <w:r>
+        <w:t xml:space="preserve"> Atribut </w:t>
+      </w:r>
+      <w:r>
+        <w:rPr>
+          <w:i/>
+        </w:rPr>
+        <w:t>IdStarosnaKategorija</w:t>
+      </w:r>
+      <w:r>
+        <w:rPr>
+          <w:i/>
+        </w:rPr>
+        <w:t xml:space="preserve"> </w:t>
+      </w:r>
+      <w:r>
+        <w:t xml:space="preserve">povezuje se na relaciju </w:t>
+      </w:r>
+      <w:r>
+        <w:rPr>
+          <w:i/>
+        </w:rPr>
+        <w:t>StarosnaKategorija</w:t>
+      </w:r>
+      <w:r>
+        <w:rPr>
+          <w:i/>
+        </w:rPr>
+        <w:t xml:space="preserve"> </w:t>
+      </w:r>
+      <w:r>
+        <w:t>i označava kojoj starosnoj kategoriji pripadaju veslači u klubu.</w:t>
+      </w:r>
+      <w:r>
+        <w:t xml:space="preserve"> Atribut </w:t>
+      </w:r>
+      <w:r>
+        <w:rPr>
+          <w:i/>
+        </w:rPr>
+        <w:t>IdKlub</w:t>
+      </w:r>
+      <w:r>
+        <w:rPr>
+          <w:i/>
+        </w:rPr>
+        <w:t xml:space="preserve"> </w:t>
+      </w:r>
+      <w:r>
+        <w:t xml:space="preserve">povezuje pogled na pripadajući klub. </w:t>
+      </w:r>
+      <w:r>
+        <w:t xml:space="preserve">Atribut </w:t>
+      </w:r>
+      <w:r>
+        <w:rPr>
+          <w:i/>
+        </w:rPr>
+        <w:t>BrojVeslaca</w:t>
+      </w:r>
+      <w:r>
+        <w:rPr>
+          <w:i/>
+        </w:rPr>
+        <w:t xml:space="preserve"> </w:t>
+      </w:r>
+      <w:r>
+        <w:t>i predstavlja broj veslača u određenom klubu grupiranih prema starosnoj kategoriji.</w:t>
+      </w:r>
+    </w:p>
+    <w:p>
+      <w:pPr>
+        <w:spacing w:before="0" w:after="0" w:line="360" w:lineRule="auto"/>
+        <w:jc w:val="both"/>
+      </w:pPr>
+      <w:r>
+        <w:t xml:space="preserve">Pogled </w:t>
+      </w:r>
+      <w:r>
+        <w:rPr>
+          <w:i/>
+        </w:rPr>
+        <w:t>VeslaciUParu</w:t>
+      </w:r>
+      <w:r>
+        <w:rPr>
+          <w:i/>
+        </w:rPr>
+        <w:t xml:space="preserve"> </w:t>
+      </w:r>
+      <w:r>
+        <w:t xml:space="preserve">prikazuje parove veslača koji su veslali skupa u </w:t>
+      </w:r>
+      <w:r>
+        <w:t>posadi</w:t>
+      </w:r>
+      <w:r>
+        <w:t>.</w:t>
+      </w:r>
+      <w:r>
+        <w:t xml:space="preserve"> Za svakog veslača u posadi u ovom pogledu postoje posebni zapisi koji ga povezuju s ostalim veslačima iz posade.</w:t>
+      </w:r>
+      <w:r>
+        <w:t xml:space="preserve"> Pogled također prikazuje koliko su puta veslači veslali skupa.</w:t>
+      </w:r>
+      <w:r>
+        <w:t xml:space="preserve"> Veslači su prikazani atributima </w:t>
+      </w:r>
+      <w:r>
+        <w:rPr>
+          <w:i/>
+        </w:rPr>
+        <w:t xml:space="preserve">IdVeslac, VeslaoSaId </w:t>
+      </w:r>
+      <w:r>
         <w:t>i</w:t>
       </w:r>
       <w:r>
         <w:rPr>
           <w:i/>
         </w:rPr>
+        <w:t xml:space="preserve"> VeslaoSa</w:t>
+      </w:r>
+      <w:r>
+        <w:t xml:space="preserve">. Prva dva atributa povezuju pogled s relacijom </w:t>
+      </w:r>
+      <w:r>
+        <w:rPr>
+          <w:i/>
+        </w:rPr>
+        <w:t>Veslač</w:t>
+      </w:r>
+      <w:r>
+        <w:rPr>
+          <w:i/>
+        </w:rPr>
+        <w:t xml:space="preserve">. </w:t>
+      </w:r>
+      <w:r>
+        <w:t xml:space="preserve">Atribut </w:t>
+      </w:r>
+      <w:r>
+        <w:rPr>
+          <w:i/>
+        </w:rPr>
+        <w:t xml:space="preserve">VeslaoSa </w:t>
+      </w:r>
+      <w:r>
+        <w:t>predstavlja ime i prezime drugog veslača u paru. Ovaj atribut nalazi se u pogledu zbog ograničenja određenih sustava za vizualizaciju podataka. Neki sustav ne mogu imati entitete koji se više puta povezuju na isti atribut drugog entiteta.</w:t>
+      </w:r>
+      <w:r>
+        <w:t xml:space="preserve"> U ovom specifičnom slučaju nije moguće povezati entitet </w:t>
+      </w:r>
+      <w:r>
+        <w:rPr>
+          <w:i/>
+        </w:rPr>
+        <w:t>VeslaciUParu</w:t>
+      </w:r>
+      <w:r>
+        <w:rPr>
+          <w:i/>
+        </w:rPr>
         <w:t xml:space="preserve"> </w:t>
       </w:r>
-      <w:proofErr w:type="spellStart"/>
-      <w:r>
-        <w:rPr>
-          <w:i/>
-        </w:rPr>
-        <w:t>IdPosada</w:t>
-      </w:r>
-      <w:proofErr w:type="spellEnd"/>
+      <w:r>
+        <w:t xml:space="preserve">na atribut </w:t>
+      </w:r>
+      <w:r>
+        <w:rPr>
+          <w:i/>
+        </w:rPr>
+        <w:t>IdVeslac</w:t>
+      </w:r>
       <w:r>
         <w:rPr>
           <w:i/>
@@ -8406,25 +8677,64 @@
         <w:t xml:space="preserve"> </w:t>
       </w:r>
       <w:r>
-        <w:t xml:space="preserve">pogled se povezuje s tablicama gdje su ovi atributi </w:t>
-      </w:r>
-      <w:r>
-        <w:t>primarni</w:t>
-      </w:r>
-      <w:r>
-        <w:t xml:space="preserve"> ključevi.</w:t>
+        <w:t>entiteta</w:t>
       </w:r>
       <w:r>
         <w:t xml:space="preserve"> </w:t>
       </w:r>
       <w:r>
+        <w:rPr>
+          <w:i/>
+        </w:rPr>
+        <w:t>Veslac</w:t>
+      </w:r>
+      <w:r>
+        <w:t xml:space="preserve">. </w:t>
+      </w:r>
+      <w:r>
         <w:t xml:space="preserve">Atribut </w:t>
       </w:r>
       <w:r>
         <w:rPr>
           <w:i/>
         </w:rPr>
-        <w:t>Staza</w:t>
+        <w:t>VeslaliPuta</w:t>
+      </w:r>
+      <w:r>
+        <w:t xml:space="preserve"> predstavlja broj puta koji je određeni par veslača veslao skupa u posadi.</w:t>
+      </w:r>
+    </w:p>
+    <w:p>
+      <w:pPr>
+        <w:spacing w:before="0" w:after="0" w:line="360" w:lineRule="auto"/>
+        <w:jc w:val="both"/>
+      </w:pPr>
+      <w:r>
+        <w:t xml:space="preserve">Pogled </w:t>
+      </w:r>
+      <w:r>
+        <w:rPr>
+          <w:i/>
+        </w:rPr>
+        <w:t>VeslacPoKategorij</w:t>
+      </w:r>
+      <w:r>
+        <w:rPr>
+          <w:i/>
+        </w:rPr>
+        <w:t xml:space="preserve">i </w:t>
+      </w:r>
+      <w:r>
+        <w:t>predstavlja zapise o broju puta koji je određeni veslač veslao u određenoj kategoriji.</w:t>
+      </w:r>
+      <w:r>
+        <w:t xml:space="preserve"> Uz pomoć atributa </w:t>
+      </w:r>
+      <w:r>
+        <w:rPr>
+          <w:i/>
+        </w:rPr>
+        <w:t>IdVeslac</w:t>
       </w:r>
       <w:r>
         <w:rPr>
@@ -8433,456 +8743,26 @@
         <w:t xml:space="preserve"> </w:t>
       </w:r>
       <w:r>
-        <w:t>označava</w:t>
-      </w:r>
-      <w:r>
-        <w:t xml:space="preserve"> stazu u kojoj je posada u određenoj utrci odveslala utrku</w:t>
-      </w:r>
-      <w:r>
-        <w:t>.</w:t>
+        <w:t xml:space="preserve">rezultati se grupiraju prema veslaču, a preko atributa </w:t>
+      </w:r>
+      <w:r>
+        <w:rPr>
+          <w:i/>
+        </w:rPr>
+        <w:t>Kratica</w:t>
+      </w:r>
+      <w:r>
+        <w:rPr>
+          <w:i/>
+        </w:rPr>
+        <w:t xml:space="preserve"> </w:t>
+      </w:r>
+      <w:r>
+        <w:t>grupiraju se prema kategoriji.</w:t>
       </w:r>
       <w:r>
         <w:t xml:space="preserve"> Atribut </w:t>
       </w:r>
-      <w:r>
-        <w:rPr>
-          <w:i/>
-        </w:rPr>
-        <w:t>Kratica</w:t>
-      </w:r>
-      <w:r>
-        <w:rPr>
-          <w:i/>
-        </w:rPr>
-        <w:t xml:space="preserve"> </w:t>
-      </w:r>
-      <w:r>
-        <w:t>označava kraticu p</w:t>
-      </w:r>
-      <w:r>
-        <w:t xml:space="preserve">od kojom je posada veslala utrku. </w:t>
-      </w:r>
-      <w:r>
-        <w:t xml:space="preserve">Atribut </w:t>
-      </w:r>
-      <w:r>
-        <w:rPr>
-          <w:i/>
-        </w:rPr>
-        <w:t>Vrijeme</w:t>
-      </w:r>
-      <w:r>
-        <w:rPr>
-          <w:i/>
-        </w:rPr>
-        <w:t xml:space="preserve"> </w:t>
-      </w:r>
-      <w:r>
-        <w:t xml:space="preserve"> predstavlja vrijeme koje je određena posada </w:t>
-      </w:r>
-      <w:proofErr w:type="spellStart"/>
-      <w:r>
-        <w:t>izveslala</w:t>
-      </w:r>
-      <w:proofErr w:type="spellEnd"/>
-      <w:r>
-        <w:t xml:space="preserve"> u određenoj utrci.</w:t>
-      </w:r>
-      <w:r>
-        <w:t xml:space="preserve"> Atribut </w:t>
-      </w:r>
-      <w:r>
-        <w:rPr>
-          <w:i/>
-        </w:rPr>
-        <w:t>Udaljenost</w:t>
-      </w:r>
-      <w:r>
-        <w:rPr>
-          <w:i/>
-        </w:rPr>
-        <w:t xml:space="preserve"> </w:t>
-      </w:r>
-      <w:r>
-        <w:t xml:space="preserve"> predstavlja udaljenost kontrolne točke na kojoj se mjeri </w:t>
-      </w:r>
-      <w:proofErr w:type="spellStart"/>
-      <w:r>
-        <w:t>izveslano</w:t>
-      </w:r>
-      <w:proofErr w:type="spellEnd"/>
-      <w:r>
-        <w:t xml:space="preserve"> vrijeme od </w:t>
-      </w:r>
-      <w:r>
-        <w:t>početka veslačke staze</w:t>
-      </w:r>
-      <w:r>
-        <w:t>.</w:t>
-      </w:r>
-    </w:p>
-    <w:p>
-      <w:pPr>
-        <w:spacing w:before="0" w:after="0" w:line="360" w:lineRule="auto"/>
-        <w:jc w:val="both"/>
-      </w:pPr>
-      <w:r>
-        <w:t xml:space="preserve">Pogled </w:t>
-      </w:r>
-      <w:proofErr w:type="spellStart"/>
-      <w:r>
-        <w:rPr>
-          <w:i/>
-        </w:rPr>
-        <w:t>VeslaciPoStarosnimKategorijama</w:t>
-      </w:r>
-      <w:proofErr w:type="spellEnd"/>
-      <w:r>
-        <w:rPr>
-          <w:i/>
-        </w:rPr>
-        <w:t xml:space="preserve"> </w:t>
-      </w:r>
-      <w:r>
-        <w:t xml:space="preserve">prikazuje broj veslača koji se </w:t>
-      </w:r>
-      <w:r>
-        <w:t>nalaze u klubovima grupirano prema starosnim kategorijama.</w:t>
-      </w:r>
-      <w:r>
-        <w:t xml:space="preserve"> Atribut </w:t>
-      </w:r>
-      <w:proofErr w:type="spellStart"/>
-      <w:r>
-        <w:rPr>
-          <w:i/>
-        </w:rPr>
-        <w:t>IdStarosnaKategorija</w:t>
-      </w:r>
-      <w:proofErr w:type="spellEnd"/>
-      <w:r>
-        <w:rPr>
-          <w:i/>
-        </w:rPr>
-        <w:t xml:space="preserve"> </w:t>
-      </w:r>
-      <w:r>
-        <w:t xml:space="preserve">povezuje se na relaciju </w:t>
-      </w:r>
-      <w:proofErr w:type="spellStart"/>
-      <w:r>
-        <w:rPr>
-          <w:i/>
-        </w:rPr>
-        <w:t>StarosnaKategorija</w:t>
-      </w:r>
-      <w:proofErr w:type="spellEnd"/>
-      <w:r>
-        <w:rPr>
-          <w:i/>
-        </w:rPr>
-        <w:t xml:space="preserve"> </w:t>
-      </w:r>
-      <w:r>
-        <w:t>i označava kojoj starosnoj kategoriji pripadaju veslači u klubu.</w:t>
-      </w:r>
-      <w:r>
-        <w:t xml:space="preserve"> Atribut </w:t>
-      </w:r>
-      <w:proofErr w:type="spellStart"/>
-      <w:r>
-        <w:rPr>
-          <w:i/>
-        </w:rPr>
-        <w:t>IdKlub</w:t>
-      </w:r>
-      <w:proofErr w:type="spellEnd"/>
-      <w:r>
-        <w:rPr>
-          <w:i/>
-        </w:rPr>
-        <w:t xml:space="preserve"> </w:t>
-      </w:r>
-      <w:r>
-        <w:t xml:space="preserve">povezuje pogled na pripadajući klub. </w:t>
-      </w:r>
-      <w:r>
-        <w:t xml:space="preserve">Atribut </w:t>
-      </w:r>
-      <w:proofErr w:type="spellStart"/>
-      <w:r>
-        <w:rPr>
-          <w:i/>
-        </w:rPr>
-        <w:t>BrojVeslaca</w:t>
-      </w:r>
-      <w:proofErr w:type="spellEnd"/>
-      <w:r>
-        <w:rPr>
-          <w:i/>
-        </w:rPr>
-        <w:t xml:space="preserve"> </w:t>
-      </w:r>
-      <w:r>
-        <w:t>i predstavlja broj veslača u određenom klubu grupiranih prema starosnoj kategoriji.</w:t>
-      </w:r>
-    </w:p>
-    <w:p>
-      <w:pPr>
-        <w:spacing w:before="0" w:after="0" w:line="360" w:lineRule="auto"/>
-        <w:jc w:val="both"/>
-      </w:pPr>
-      <w:r>
-        <w:t xml:space="preserve">Pogled </w:t>
-      </w:r>
-      <w:proofErr w:type="spellStart"/>
-      <w:r>
-        <w:rPr>
-          <w:i/>
-        </w:rPr>
-        <w:t>VeslaciUParu</w:t>
-      </w:r>
-      <w:proofErr w:type="spellEnd"/>
-      <w:r>
-        <w:rPr>
-          <w:i/>
-        </w:rPr>
-        <w:t xml:space="preserve"> </w:t>
-      </w:r>
-      <w:r>
-        <w:t xml:space="preserve">prikazuje parove veslača koji su veslali skupa u </w:t>
-      </w:r>
-      <w:r>
-        <w:t>posadi</w:t>
-      </w:r>
-      <w:r>
-        <w:t>.</w:t>
-      </w:r>
-      <w:r>
-        <w:t xml:space="preserve"> Za svakog veslača u posadi u ovom pogledu postoje posebni zapisi koji ga povezuju s ostalim veslačima iz posade.</w:t>
-      </w:r>
-      <w:r>
-        <w:t xml:space="preserve"> Pogled također prikazuje koliko su puta veslači veslali skupa.</w:t>
-      </w:r>
-      <w:r>
-        <w:t xml:space="preserve"> Veslači su prikazani atributima </w:t>
-      </w:r>
-      <w:proofErr w:type="spellStart"/>
-      <w:r>
-        <w:rPr>
-          <w:i/>
-        </w:rPr>
-        <w:t>IdVeslac</w:t>
-      </w:r>
-      <w:proofErr w:type="spellEnd"/>
-      <w:r>
-        <w:rPr>
-          <w:i/>
-        </w:rPr>
-        <w:t xml:space="preserve">, </w:t>
-      </w:r>
-      <w:proofErr w:type="spellStart"/>
-      <w:r>
-        <w:rPr>
-          <w:i/>
-        </w:rPr>
-        <w:t>VeslaoSaId</w:t>
-      </w:r>
-      <w:proofErr w:type="spellEnd"/>
-      <w:r>
-        <w:rPr>
-          <w:i/>
-        </w:rPr>
-        <w:t xml:space="preserve"> </w:t>
-      </w:r>
-      <w:r>
-        <w:t>i</w:t>
-      </w:r>
-      <w:r>
-        <w:rPr>
-          <w:i/>
-        </w:rPr>
-        <w:t xml:space="preserve"> </w:t>
-      </w:r>
-      <w:proofErr w:type="spellStart"/>
-      <w:r>
-        <w:rPr>
-          <w:i/>
-        </w:rPr>
-        <w:t>VeslaoSa</w:t>
-      </w:r>
-      <w:proofErr w:type="spellEnd"/>
-      <w:r>
-        <w:t xml:space="preserve">. Prva dva atributa povezuju pogled s relacijom </w:t>
-      </w:r>
-      <w:r>
-        <w:rPr>
-          <w:i/>
-        </w:rPr>
-        <w:t>Veslač</w:t>
-      </w:r>
-      <w:r>
-        <w:rPr>
-          <w:i/>
-        </w:rPr>
-        <w:t xml:space="preserve">. </w:t>
-      </w:r>
-      <w:r>
-        <w:t xml:space="preserve">Atribut </w:t>
-      </w:r>
-      <w:proofErr w:type="spellStart"/>
-      <w:r>
-        <w:rPr>
-          <w:i/>
-        </w:rPr>
-        <w:t>VeslaoSa</w:t>
-      </w:r>
-      <w:proofErr w:type="spellEnd"/>
-      <w:r>
-        <w:rPr>
-          <w:i/>
-        </w:rPr>
-        <w:t xml:space="preserve"> </w:t>
-      </w:r>
-      <w:r>
-        <w:t>predstavlja ime i prezime drugog veslača u paru. Ovaj atribut nalazi se u pogledu zbog ograničenja određenih sustava za vizualizaciju podataka. Neki sustav ne mogu imati entitete koji se više puta povezuju na isti atribut drugog entiteta.</w:t>
-      </w:r>
-      <w:r>
-        <w:t xml:space="preserve"> U ovom specifičnom slučaju nije moguće povezati entitet </w:t>
-      </w:r>
-      <w:proofErr w:type="spellStart"/>
-      <w:r>
-        <w:rPr>
-          <w:i/>
-        </w:rPr>
-        <w:t>VeslaciUParu</w:t>
-      </w:r>
-      <w:proofErr w:type="spellEnd"/>
-      <w:r>
-        <w:rPr>
-          <w:i/>
-        </w:rPr>
-        <w:t xml:space="preserve"> </w:t>
-      </w:r>
-      <w:r>
-        <w:t xml:space="preserve">na atribut </w:t>
-      </w:r>
-      <w:proofErr w:type="spellStart"/>
-      <w:r>
-        <w:rPr>
-          <w:i/>
-        </w:rPr>
-        <w:t>IdVeslac</w:t>
-      </w:r>
-      <w:proofErr w:type="spellEnd"/>
-      <w:r>
-        <w:rPr>
-          <w:i/>
-        </w:rPr>
-        <w:t xml:space="preserve"> </w:t>
-      </w:r>
-      <w:r>
-        <w:t>entiteta</w:t>
-      </w:r>
-      <w:r>
-        <w:t xml:space="preserve"> </w:t>
-      </w:r>
-      <w:proofErr w:type="spellStart"/>
-      <w:r>
-        <w:rPr>
-          <w:i/>
-        </w:rPr>
-        <w:t>Veslac</w:t>
-      </w:r>
-      <w:proofErr w:type="spellEnd"/>
-      <w:r>
-        <w:t xml:space="preserve">. </w:t>
-      </w:r>
-      <w:r>
-        <w:t xml:space="preserve">Atribut </w:t>
-      </w:r>
-      <w:proofErr w:type="spellStart"/>
-      <w:r>
-        <w:rPr>
-          <w:i/>
-        </w:rPr>
-        <w:t>VeslaliPuta</w:t>
-      </w:r>
-      <w:proofErr w:type="spellEnd"/>
-      <w:r>
-        <w:t xml:space="preserve"> predstavlja broj puta koji je određeni par veslača veslao skupa u posadi.</w:t>
-      </w:r>
-    </w:p>
-    <w:p>
-      <w:pPr>
-        <w:spacing w:before="0" w:after="0" w:line="360" w:lineRule="auto"/>
-        <w:jc w:val="both"/>
-      </w:pPr>
-      <w:r>
-        <w:t xml:space="preserve">Pogled </w:t>
-      </w:r>
-      <w:proofErr w:type="spellStart"/>
-      <w:r>
-        <w:rPr>
-          <w:i/>
-        </w:rPr>
-        <w:t>VeslacPoKategorij</w:t>
-      </w:r>
-      <w:r>
-        <w:rPr>
-          <w:i/>
-        </w:rPr>
-        <w:t>i</w:t>
-      </w:r>
-      <w:proofErr w:type="spellEnd"/>
-      <w:r>
-        <w:rPr>
-          <w:i/>
-        </w:rPr>
-        <w:t xml:space="preserve"> </w:t>
-      </w:r>
-      <w:r>
-        <w:t>predstavlja zapise o broju puta koji je određeni veslač veslao u određenoj kategoriji.</w:t>
-      </w:r>
-      <w:r>
-        <w:t xml:space="preserve"> Uz pomoć atributa </w:t>
-      </w:r>
-      <w:proofErr w:type="spellStart"/>
-      <w:r>
-        <w:rPr>
-          <w:i/>
-        </w:rPr>
-        <w:t>IdVeslac</w:t>
-      </w:r>
-      <w:proofErr w:type="spellEnd"/>
-      <w:r>
-        <w:rPr>
-          <w:i/>
-        </w:rPr>
-        <w:t xml:space="preserve"> </w:t>
-      </w:r>
-      <w:r>
-        <w:t xml:space="preserve">rezultati se grupiraju prema veslaču, a preko atributa </w:t>
-      </w:r>
-      <w:r>
-        <w:rPr>
-          <w:i/>
-        </w:rPr>
-        <w:t>Kratica</w:t>
-      </w:r>
-      <w:r>
-        <w:rPr>
-          <w:i/>
-        </w:rPr>
-        <w:t xml:space="preserve"> </w:t>
-      </w:r>
-      <w:r>
-        <w:t>grupiraju se prema kategoriji.</w:t>
-      </w:r>
-      <w:r>
-        <w:t xml:space="preserve"> Atribut </w:t>
-      </w:r>
-      <w:proofErr w:type="spellStart"/>
       <w:r>
         <w:rPr>
           <w:i/>
@@ -8890,7 +8770,6 @@
         <w:lastRenderedPageBreak/>
         <w:t>PutaVeslao</w:t>
       </w:r>
-      <w:proofErr w:type="spellEnd"/>
       <w:r>
         <w:t xml:space="preserve"> predstavlja broj puta koji je određeni veslač veslao u određenoj kategoriji.</w:t>
       </w:r>
@@ -8903,14 +8782,12 @@
       <w:r>
         <w:t xml:space="preserve">Pogled </w:t>
       </w:r>
-      <w:proofErr w:type="spellStart"/>
       <w:r>
         <w:rPr>
           <w:i/>
         </w:rPr>
         <w:t>VeslanjeNaLokaciji</w:t>
       </w:r>
-      <w:proofErr w:type="spellEnd"/>
       <w:r>
         <w:rPr>
           <w:i/>
@@ -8926,14 +8803,12 @@
       <w:r>
         <w:t xml:space="preserve"> Preko atributa </w:t>
       </w:r>
-      <w:proofErr w:type="spellStart"/>
       <w:r>
         <w:rPr>
           <w:i/>
         </w:rPr>
         <w:t>IdVeslac</w:t>
       </w:r>
-      <w:proofErr w:type="spellEnd"/>
       <w:r>
         <w:rPr>
           <w:i/>
@@ -8947,16 +8822,50 @@
         <w:rPr>
           <w:i/>
         </w:rPr>
+        <w:t xml:space="preserve"> IdLokacija</w:t>
+      </w:r>
+      <w:r>
+        <w:rPr>
+          <w:i/>
+        </w:rPr>
         <w:t xml:space="preserve"> </w:t>
       </w:r>
-      <w:proofErr w:type="spellStart"/>
-      <w:r>
-        <w:rPr>
-          <w:i/>
-        </w:rPr>
-        <w:t>IdLokacija</w:t>
-      </w:r>
-      <w:proofErr w:type="spellEnd"/>
+      <w:r>
+        <w:t>pogled se povezuje s pripadajućim relacijama.</w:t>
+      </w:r>
+      <w:r>
+        <w:t xml:space="preserve"> Atribut </w:t>
+      </w:r>
+      <w:r>
+        <w:rPr>
+          <w:i/>
+        </w:rPr>
+        <w:t>PutaNaLokacij</w:t>
+      </w:r>
+      <w:r>
+        <w:rPr>
+          <w:i/>
+        </w:rPr>
+        <w:t xml:space="preserve">i </w:t>
+      </w:r>
+      <w:r>
+        <w:t>predstavlja broj puta koji je pojedini veslač veslao na određenoj lokaciji.</w:t>
+      </w:r>
+    </w:p>
+    <w:p>
+      <w:pPr>
+        <w:spacing w:before="0" w:after="0" w:line="360" w:lineRule="auto"/>
+        <w:jc w:val="both"/>
+      </w:pPr>
+      <w:r>
+        <w:t xml:space="preserve">Pogled </w:t>
+      </w:r>
+      <w:r>
+        <w:rPr>
+          <w:i/>
+        </w:rPr>
+        <w:t>VremenaPoVeslacu</w:t>
+      </w:r>
       <w:r>
         <w:rPr>
           <w:i/>
@@ -8964,25 +8873,62 @@
         <w:t xml:space="preserve"> </w:t>
       </w:r>
       <w:r>
-        <w:t>pogled se povezuje s pripadajućim relacijama.</w:t>
+        <w:t>sadrži zapise o svim vremenima koje je određeni veslač veslao na regata. Pogled uključuje vremena koja je veslač izveslao sam i kao dio posa</w:t>
+      </w:r>
+      <w:r>
+        <w:t>de.</w:t>
+      </w:r>
+      <w:r>
+        <w:t xml:space="preserve"> Atributi </w:t>
+      </w:r>
+      <w:r>
+        <w:rPr>
+          <w:i/>
+        </w:rPr>
+        <w:t xml:space="preserve">Ime, Prezime </w:t>
+      </w:r>
+      <w:r>
+        <w:t>i</w:t>
+      </w:r>
+      <w:r>
+        <w:rPr>
+          <w:i/>
+        </w:rPr>
+        <w:t xml:space="preserve"> IdVeslac</w:t>
+      </w:r>
+      <w:r>
+        <w:t xml:space="preserve"> predstavljaju podatke o veslaču.</w:t>
+      </w:r>
+      <w:r>
+        <w:t xml:space="preserve"> Atributi </w:t>
+      </w:r>
+      <w:r>
+        <w:rPr>
+          <w:i/>
+        </w:rPr>
+        <w:t>ImeRegate</w:t>
+      </w:r>
+      <w:r>
+        <w:t xml:space="preserve"> i</w:t>
+      </w:r>
+      <w:r>
+        <w:rPr>
+          <w:i/>
+        </w:rPr>
+        <w:t xml:space="preserve"> DatumPocetak</w:t>
+      </w:r>
+      <w:r>
+        <w:t xml:space="preserve"> predstavljaju podatke o regati na kojoj je vrijeme izveslano.</w:t>
       </w:r>
       <w:r>
         <w:t xml:space="preserve"> Atribut </w:t>
       </w:r>
-      <w:proofErr w:type="spellStart"/>
-      <w:r>
-        <w:rPr>
-          <w:i/>
-        </w:rPr>
-        <w:t>PutaNaLokacij</w:t>
-      </w:r>
-      <w:r>
-        <w:rPr>
-          <w:i/>
-        </w:rPr>
-        <w:t>i</w:t>
-      </w:r>
-      <w:proofErr w:type="spellEnd"/>
+      <w:r>
+        <w:rPr>
+          <w:i/>
+        </w:rPr>
+        <w:t>DatumPocetak</w:t>
+      </w:r>
       <w:r>
         <w:rPr>
           <w:i/>
@@ -8990,25 +8936,17 @@
         <w:t xml:space="preserve"> </w:t>
       </w:r>
       <w:r>
-        <w:t>predstavlja broj puta koji je pojedini veslač veslao na određenoj lokaciji.</w:t>
-      </w:r>
-    </w:p>
-    <w:p>
-      <w:pPr>
-        <w:spacing w:before="0" w:after="0" w:line="360" w:lineRule="auto"/>
-        <w:jc w:val="both"/>
-      </w:pPr>
-      <w:r>
-        <w:t xml:space="preserve">Pogled </w:t>
-      </w:r>
-      <w:proofErr w:type="spellStart"/>
-      <w:r>
-        <w:rPr>
-          <w:i/>
-        </w:rPr>
-        <w:t>VremenaPoVeslacu</w:t>
-      </w:r>
-      <w:proofErr w:type="spellEnd"/>
+        <w:t>se nalazi u ovom pogledu kako bi se rezultati mogli sortirati vremenski po datumu veslanja.</w:t>
+      </w:r>
+      <w:r>
+        <w:t xml:space="preserve"> Atribut </w:t>
+      </w:r>
+      <w:r>
+        <w:rPr>
+          <w:i/>
+        </w:rPr>
+        <w:t>Vrijeme</w:t>
+      </w:r>
       <w:r>
         <w:rPr>
           <w:i/>
@@ -9016,30 +8954,25 @@
         <w:t xml:space="preserve"> </w:t>
       </w:r>
       <w:r>
-        <w:t xml:space="preserve">sadrži zapise o svim vremenima koje je određeni veslač veslao na regata. Pogled uključuje vremena koja je veslač </w:t>
-      </w:r>
-      <w:proofErr w:type="spellStart"/>
-      <w:r>
-        <w:t>izveslao</w:t>
-      </w:r>
-      <w:proofErr w:type="spellEnd"/>
-      <w:r>
-        <w:t xml:space="preserve"> sam i kao dio posa</w:t>
-      </w:r>
-      <w:r>
-        <w:t>de.</w:t>
-      </w:r>
-      <w:r>
-        <w:t xml:space="preserve"> Atributi </w:t>
-      </w:r>
-      <w:r>
-        <w:rPr>
-          <w:i/>
-        </w:rPr>
-        <w:t xml:space="preserve">Ime, Prezime </w:t>
-      </w:r>
-      <w:r>
-        <w:t>i</w:t>
+        <w:t xml:space="preserve"> predstavlja izv</w:t>
+      </w:r>
+      <w:r>
+        <w:t xml:space="preserve">eslano vrijeme u </w:t>
+      </w:r>
+      <w:r>
+        <w:t>određenoj</w:t>
+      </w:r>
+      <w:r>
+        <w:t xml:space="preserve"> utrci.</w:t>
+      </w:r>
+      <w:r>
+        <w:t xml:space="preserve"> Atribut </w:t>
+      </w:r>
+      <w:r>
+        <w:rPr>
+          <w:i/>
+        </w:rPr>
+        <w:t>Kratica</w:t>
       </w:r>
       <w:r>
         <w:rPr>
@@ -9047,30 +8980,14 @@
         </w:rPr>
         <w:t xml:space="preserve"> </w:t>
       </w:r>
-      <w:proofErr w:type="spellStart"/>
-      <w:r>
-        <w:rPr>
-          <w:i/>
-        </w:rPr>
-        <w:t>IdVeslac</w:t>
-      </w:r>
-      <w:proofErr w:type="spellEnd"/>
-      <w:r>
-        <w:t xml:space="preserve"> predstavljaju podatke o veslaču.</w:t>
-      </w:r>
-      <w:r>
-        <w:t xml:space="preserve"> Atributi </w:t>
-      </w:r>
-      <w:proofErr w:type="spellStart"/>
-      <w:r>
-        <w:rPr>
-          <w:i/>
-        </w:rPr>
-        <w:t>ImeRegate</w:t>
-      </w:r>
-      <w:proofErr w:type="spellEnd"/>
-      <w:r>
-        <w:t xml:space="preserve"> i</w:t>
+      <w:r>
+        <w:t xml:space="preserve">označava u kojoj je kategoriji postignut rezultat, a atribut </w:t>
+      </w:r>
+      <w:r>
+        <w:rPr>
+          <w:i/>
+        </w:rPr>
+        <w:t>Udaljenost</w:t>
       </w:r>
       <w:r>
         <w:rPr>
@@ -9078,120 +8995,8 @@
         </w:rPr>
         <w:t xml:space="preserve"> </w:t>
       </w:r>
-      <w:proofErr w:type="spellStart"/>
-      <w:r>
-        <w:rPr>
-          <w:i/>
-        </w:rPr>
-        <w:t>DatumPocetak</w:t>
-      </w:r>
-      <w:proofErr w:type="spellEnd"/>
-      <w:r>
-        <w:t xml:space="preserve"> predstavljaju podatke o regati na kojoj je vrijeme </w:t>
-      </w:r>
-      <w:proofErr w:type="spellStart"/>
-      <w:r>
-        <w:t>izveslano</w:t>
-      </w:r>
-      <w:proofErr w:type="spellEnd"/>
-      <w:r>
-        <w:t>.</w:t>
-      </w:r>
-      <w:r>
-        <w:t xml:space="preserve"> Atribut </w:t>
-      </w:r>
-      <w:proofErr w:type="spellStart"/>
-      <w:r>
-        <w:rPr>
-          <w:i/>
-        </w:rPr>
-        <w:t>DatumPocetak</w:t>
-      </w:r>
-      <w:proofErr w:type="spellEnd"/>
-      <w:r>
-        <w:rPr>
-          <w:i/>
-        </w:rPr>
-        <w:t xml:space="preserve"> </w:t>
-      </w:r>
-      <w:r>
-        <w:t>se nalazi u ovom pogledu kako bi se rezultati mogli sortirati vremenski po datumu veslanja.</w:t>
-      </w:r>
-      <w:r>
-        <w:t xml:space="preserve"> Atribut </w:t>
-      </w:r>
-      <w:r>
-        <w:rPr>
-          <w:i/>
-        </w:rPr>
-        <w:t>Vrijeme</w:t>
-      </w:r>
-      <w:r>
-        <w:rPr>
-          <w:i/>
-        </w:rPr>
-        <w:t xml:space="preserve"> </w:t>
-      </w:r>
-      <w:r>
-        <w:t xml:space="preserve"> predstavlja </w:t>
-      </w:r>
-      <w:proofErr w:type="spellStart"/>
-      <w:r>
-        <w:t>izv</w:t>
-      </w:r>
-      <w:r>
-        <w:t>eslano</w:t>
-      </w:r>
-      <w:proofErr w:type="spellEnd"/>
-      <w:r>
-        <w:t xml:space="preserve"> vrijeme u </w:t>
-      </w:r>
-      <w:r>
-        <w:t>određenoj</w:t>
-      </w:r>
-      <w:r>
-        <w:t xml:space="preserve"> utrci.</w:t>
-      </w:r>
-      <w:r>
-        <w:t xml:space="preserve"> Atribut </w:t>
-      </w:r>
-      <w:r>
-        <w:rPr>
-          <w:i/>
-        </w:rPr>
-        <w:t>Kratica</w:t>
-      </w:r>
-      <w:r>
-        <w:rPr>
-          <w:i/>
-        </w:rPr>
-        <w:t xml:space="preserve"> </w:t>
-      </w:r>
-      <w:r>
-        <w:t xml:space="preserve">označava u kojoj je kategoriji postignut rezultat, a atribut </w:t>
-      </w:r>
-      <w:r>
-        <w:rPr>
-          <w:i/>
-        </w:rPr>
-        <w:t>Udaljenost</w:t>
-      </w:r>
-      <w:r>
-        <w:rPr>
-          <w:i/>
-        </w:rPr>
-        <w:t xml:space="preserve"> </w:t>
-      </w:r>
-      <w:r>
-        <w:t xml:space="preserve">predstavlja kontrolnu točku na kojoj je izmjereno </w:t>
-      </w:r>
-      <w:proofErr w:type="spellStart"/>
-      <w:r>
-        <w:t>izveslano</w:t>
-      </w:r>
-      <w:proofErr w:type="spellEnd"/>
-      <w:r>
-        <w:t xml:space="preserve"> vrijeme.</w:t>
+      <w:r>
+        <w:t>predstavlja kontrolnu točku na kojoj je izmjereno izveslano vrijeme.</w:t>
       </w:r>
     </w:p>
     <w:p/>
@@ -9216,12 +9021,12 @@
       <w:pPr>
         <w:pStyle w:val="Heading2"/>
       </w:pPr>
-      <w:bookmarkStart w:id="26" w:name="_Toc516992688"/>
+      <w:bookmarkStart w:id="28" w:name="_Toc516992688"/>
       <w:r>
         <w:lastRenderedPageBreak/>
         <w:t>Imenovanje objekata</w:t>
       </w:r>
-      <w:bookmarkEnd w:id="26"/>
+      <w:bookmarkEnd w:id="28"/>
     </w:p>
     <w:p>
       <w:pPr>
@@ -9268,76 +9073,193 @@
         <w:rPr>
           <w:i/>
         </w:rPr>
-        <w:t xml:space="preserve">engl. </w:t>
-      </w:r>
-      <w:proofErr w:type="spellStart"/>
-      <w:r>
-        <w:rPr>
-          <w:i/>
-        </w:rPr>
-        <w:t>upper</w:t>
-      </w:r>
-      <w:proofErr w:type="spellEnd"/>
+        <w:t>engl. upper camel case</w:t>
+      </w:r>
+      <w:r>
+        <w:t>)</w:t>
+      </w:r>
+      <w:r>
+        <w:t>.</w:t>
+      </w:r>
+      <w:r>
+        <w:t xml:space="preserve"> Vezne relacije imenuju se tako da se spoje imena relacija na koje se odnose.</w:t>
+      </w:r>
+    </w:p>
+    <w:p>
+      <w:pPr>
+        <w:spacing w:line="360" w:lineRule="auto"/>
+        <w:jc w:val="both"/>
+      </w:pPr>
+      <w:r>
+        <w:t>Pogledi se imenuju prema tipu podataka koji se u njima nalazi. Pogledi slijede ista pravila kao i relacije. Pogledi u svojim imenima mogu sadržavati priloge i prijedloge.</w:t>
+      </w:r>
+    </w:p>
+    <w:p>
+      <w:pPr>
+        <w:spacing w:line="360" w:lineRule="auto"/>
+        <w:jc w:val="both"/>
+      </w:pPr>
+      <w:r>
+        <w:t xml:space="preserve">Svi primarni ključevi u bazi podataka moraju biti imenovani. Imena primarnih ključeva sadrže prefiks </w:t>
+      </w:r>
+      <w:r>
+        <w:rPr>
+          <w:i/>
+        </w:rPr>
+        <w:t>„PK_“</w:t>
+      </w:r>
       <w:r>
         <w:rPr>
           <w:i/>
         </w:rPr>
         <w:t xml:space="preserve"> </w:t>
       </w:r>
-      <w:proofErr w:type="spellStart"/>
-      <w:r>
-        <w:rPr>
-          <w:i/>
-        </w:rPr>
-        <w:t>camel</w:t>
-      </w:r>
-      <w:proofErr w:type="spellEnd"/>
+      <w:r>
+        <w:t xml:space="preserve"> koji slijedi ime tablice u kojoj se primarni ključ nalazi.</w:t>
+      </w:r>
+      <w:r>
+        <w:t xml:space="preserve"> Primjer imenovanog primarnog ključa je „</w:t>
+      </w:r>
+      <w:r>
+        <w:rPr>
+          <w:i/>
+        </w:rPr>
+        <w:t>PK_PosadaVeslac</w:t>
+      </w:r>
+      <w:r>
+        <w:t>“</w:t>
+      </w:r>
+      <w:r>
+        <w:t>.</w:t>
+      </w:r>
+    </w:p>
+    <w:p>
+      <w:pPr>
+        <w:spacing w:line="360" w:lineRule="auto"/>
+        <w:jc w:val="both"/>
+      </w:pPr>
+      <w:r>
+        <w:t xml:space="preserve">Svi strani ključevi u bazi podataka moraju biti imenovani. Imena stranih ključeva sadrže prefiks </w:t>
+      </w:r>
+      <w:r>
+        <w:rPr>
+          <w:i/>
+        </w:rPr>
+        <w:t>„FK_“</w:t>
+      </w:r>
       <w:r>
         <w:rPr>
           <w:i/>
         </w:rPr>
         <w:t xml:space="preserve"> </w:t>
       </w:r>
-      <w:proofErr w:type="spellStart"/>
-      <w:r>
-        <w:rPr>
-          <w:i/>
-        </w:rPr>
-        <w:t>case</w:t>
-      </w:r>
-      <w:proofErr w:type="spellEnd"/>
+      <w:r>
+        <w:t>koji slijedi ime tablice u kojoj se nalazi ključ iza kojeg se nalazi ime referencir</w:t>
+      </w:r>
+      <w:r>
+        <w:t>ane tablice odvojene donjom crtom</w:t>
+      </w:r>
+      <w:r>
+        <w:t xml:space="preserve">. Primjer imenovanog stranog ključa je </w:t>
+      </w:r>
+      <w:r>
+        <w:t>„</w:t>
+      </w:r>
+      <w:r>
+        <w:rPr>
+          <w:i/>
+        </w:rPr>
+        <w:t>FK_Posada_Kategorija</w:t>
+      </w:r>
+      <w:r>
+        <w:t>“</w:t>
+      </w:r>
+      <w:r>
+        <w:t>.</w:t>
+      </w:r>
+    </w:p>
+    <w:p>
+      <w:pPr>
+        <w:spacing w:line="360" w:lineRule="auto"/>
+        <w:jc w:val="both"/>
+      </w:pPr>
+      <w:r>
+        <w:t xml:space="preserve">Ograničenja jedinstvenosti moraju biti imenovana. Imena ograničenja jedinstvenosti sadrže prefiks </w:t>
+      </w:r>
+      <w:r>
+        <w:rPr>
+          <w:i/>
+        </w:rPr>
+        <w:t>„UQ</w:t>
+      </w:r>
+      <w:r>
+        <w:rPr>
+          <w:i/>
+        </w:rPr>
+        <w:t>_</w:t>
+      </w:r>
+      <w:r>
+        <w:rPr>
+          <w:i/>
+        </w:rPr>
+        <w:t>“</w:t>
+      </w:r>
+      <w:r>
+        <w:rPr>
+          <w:i/>
+        </w:rPr>
+        <w:t xml:space="preserve"> </w:t>
+      </w:r>
+      <w:r>
+        <w:t>iza kojeg slijede imena svih atributa koji su uključeni u ograničenje razdvojenih donjom crtom. Primjer imenovanog ograničenja jedinstvenosti je „</w:t>
+      </w:r>
+      <w:r>
+        <w:rPr>
+          <w:i/>
+        </w:rPr>
+        <w:t>UQ_</w:t>
+      </w:r>
+      <w:r>
+        <w:rPr>
+          <w:i/>
+        </w:rPr>
+        <w:t>Id</w:t>
+      </w:r>
+      <w:r>
+        <w:rPr>
+          <w:i/>
+        </w:rPr>
+        <w:t>Posada_MjestoUCamcu</w:t>
+      </w:r>
+      <w:r>
+        <w:t>“</w:t>
+      </w:r>
+    </w:p>
+    <w:p>
+      <w:pPr>
+        <w:spacing w:line="360" w:lineRule="auto"/>
+        <w:jc w:val="both"/>
+      </w:pPr>
+      <w:r>
+        <w:t>Ograničenja s provjerom (</w:t>
+      </w:r>
+      <w:r>
+        <w:rPr>
+          <w:i/>
+        </w:rPr>
+        <w:t>engl. check constraints</w:t>
+      </w:r>
       <w:r>
         <w:t>)</w:t>
       </w:r>
       <w:r>
-        <w:t>.</w:t>
-      </w:r>
-      <w:r>
-        <w:t xml:space="preserve"> Vezne relacije imenuju se tako da se spoje imena relacija na koje se odnose.</w:t>
-      </w:r>
-    </w:p>
-    <w:p>
-      <w:pPr>
-        <w:spacing w:line="360" w:lineRule="auto"/>
-        <w:jc w:val="both"/>
-      </w:pPr>
-      <w:r>
-        <w:t>Pogledi se imenuju prema tipu podataka koji se u njima nalazi. Pogledi slijede ista pravila kao i relacije. Pogledi u svojim imenima mogu sadržavati priloge i prijedloge.</w:t>
-      </w:r>
-    </w:p>
-    <w:p>
-      <w:pPr>
-        <w:spacing w:line="360" w:lineRule="auto"/>
-        <w:jc w:val="both"/>
-      </w:pPr>
-      <w:r>
-        <w:t xml:space="preserve">Svi primarni ključevi u bazi podataka moraju biti imenovani. Imena primarnih ključeva sadrže prefiks </w:t>
-      </w:r>
-      <w:r>
-        <w:rPr>
-          <w:i/>
-        </w:rPr>
-        <w:t>„PK_“</w:t>
+        <w:t xml:space="preserve"> sadrže prefiks </w:t>
+      </w:r>
+      <w:r>
+        <w:rPr>
+          <w:i/>
+        </w:rPr>
+        <w:t>„CH_“</w:t>
       </w:r>
       <w:r>
         <w:rPr>
@@ -9346,203 +9268,20 @@
         <w:t xml:space="preserve"> </w:t>
       </w:r>
       <w:r>
-        <w:t xml:space="preserve"> koji slijedi ime tablice u kojoj se primarni ključ nalazi.</w:t>
-      </w:r>
-      <w:r>
-        <w:t xml:space="preserve"> Primjer imenovanog primarnog ključa je „</w:t>
-      </w:r>
-      <w:proofErr w:type="spellStart"/>
-      <w:r>
-        <w:rPr>
-          <w:i/>
-        </w:rPr>
-        <w:t>PK_PosadaVeslac</w:t>
-      </w:r>
-      <w:proofErr w:type="spellEnd"/>
+        <w:t>koji slijede imena atributa uključenih u provjeru odvojenih donjom crtom. Primjer</w:t>
+      </w:r>
+      <w:r>
+        <w:t xml:space="preserve"> imenovanog ograničenja s provjerom je „</w:t>
+      </w:r>
+      <w:r>
+        <w:rPr>
+          <w:i/>
+        </w:rPr>
+        <w:t>CH_DatumPocetak_DatumKraj</w:t>
+      </w:r>
       <w:r>
         <w:t>“</w:t>
       </w:r>
-      <w:r>
-        <w:t>.</w:t>
-      </w:r>
-    </w:p>
-    <w:p>
-      <w:pPr>
-        <w:spacing w:line="360" w:lineRule="auto"/>
-        <w:jc w:val="both"/>
-      </w:pPr>
-      <w:r>
-        <w:t xml:space="preserve">Svi strani ključevi u bazi podataka moraju biti imenovani. Imena stranih ključeva sadrže prefiks </w:t>
-      </w:r>
-      <w:r>
-        <w:rPr>
-          <w:i/>
-        </w:rPr>
-        <w:t>„FK_“</w:t>
-      </w:r>
-      <w:r>
-        <w:rPr>
-          <w:i/>
-        </w:rPr>
-        <w:t xml:space="preserve"> </w:t>
-      </w:r>
-      <w:r>
-        <w:t>koji slijedi ime tablice u kojoj se nalazi ključ iza kojeg se nalazi ime referencir</w:t>
-      </w:r>
-      <w:r>
-        <w:t>ane tablice odvojene donjom crtom</w:t>
-      </w:r>
-      <w:r>
-        <w:t xml:space="preserve">. Primjer imenovanog stranog ključa je </w:t>
-      </w:r>
-      <w:r>
-        <w:t>„</w:t>
-      </w:r>
-      <w:proofErr w:type="spellStart"/>
-      <w:r>
-        <w:rPr>
-          <w:i/>
-        </w:rPr>
-        <w:t>FK_Posada_Kategorija</w:t>
-      </w:r>
-      <w:proofErr w:type="spellEnd"/>
-      <w:r>
-        <w:t>“</w:t>
-      </w:r>
-      <w:r>
-        <w:t>.</w:t>
-      </w:r>
-    </w:p>
-    <w:p>
-      <w:pPr>
-        <w:spacing w:line="360" w:lineRule="auto"/>
-        <w:jc w:val="both"/>
-      </w:pPr>
-      <w:r>
-        <w:t xml:space="preserve">Ograničenja jedinstvenosti moraju biti imenovana. Imena ograničenja jedinstvenosti sadrže prefiks </w:t>
-      </w:r>
-      <w:r>
-        <w:rPr>
-          <w:i/>
-        </w:rPr>
-        <w:t>„UQ</w:t>
-      </w:r>
-      <w:r>
-        <w:rPr>
-          <w:i/>
-        </w:rPr>
-        <w:t>_</w:t>
-      </w:r>
-      <w:r>
-        <w:rPr>
-          <w:i/>
-        </w:rPr>
-        <w:t>“</w:t>
-      </w:r>
-      <w:r>
-        <w:rPr>
-          <w:i/>
-        </w:rPr>
-        <w:t xml:space="preserve"> </w:t>
-      </w:r>
-      <w:r>
-        <w:t>iza kojeg slijede imena svih atributa koji su uključeni u ograničenje razdvojenih donjom crtom. Primjer imenovanog ograničenja jedinstvenosti je „</w:t>
-      </w:r>
-      <w:proofErr w:type="spellStart"/>
-      <w:r>
-        <w:rPr>
-          <w:i/>
-        </w:rPr>
-        <w:t>UQ_</w:t>
-      </w:r>
-      <w:r>
-        <w:rPr>
-          <w:i/>
-        </w:rPr>
-        <w:t>Id</w:t>
-      </w:r>
-      <w:r>
-        <w:rPr>
-          <w:i/>
-        </w:rPr>
-        <w:t>Posada_MjestoUCamcu</w:t>
-      </w:r>
-      <w:proofErr w:type="spellEnd"/>
-      <w:r>
-        <w:t>“</w:t>
-      </w:r>
-    </w:p>
-    <w:p>
-      <w:pPr>
-        <w:spacing w:line="360" w:lineRule="auto"/>
-        <w:jc w:val="both"/>
-      </w:pPr>
-      <w:r>
-        <w:t>Ograničenja s provjerom (</w:t>
-      </w:r>
-      <w:r>
-        <w:rPr>
-          <w:i/>
-        </w:rPr>
-        <w:t xml:space="preserve">engl. </w:t>
-      </w:r>
-      <w:proofErr w:type="spellStart"/>
-      <w:r>
-        <w:rPr>
-          <w:i/>
-        </w:rPr>
-        <w:t>check</w:t>
-      </w:r>
-      <w:proofErr w:type="spellEnd"/>
-      <w:r>
-        <w:rPr>
-          <w:i/>
-        </w:rPr>
-        <w:t xml:space="preserve"> </w:t>
-      </w:r>
-      <w:proofErr w:type="spellStart"/>
-      <w:r>
-        <w:rPr>
-          <w:i/>
-        </w:rPr>
-        <w:t>constraints</w:t>
-      </w:r>
-      <w:proofErr w:type="spellEnd"/>
-      <w:r>
-        <w:t>)</w:t>
-      </w:r>
-      <w:r>
-        <w:t xml:space="preserve"> sadrže prefiks </w:t>
-      </w:r>
-      <w:r>
-        <w:rPr>
-          <w:i/>
-        </w:rPr>
-        <w:t>„CH_“</w:t>
-      </w:r>
-      <w:r>
-        <w:rPr>
-          <w:i/>
-        </w:rPr>
-        <w:t xml:space="preserve"> </w:t>
-      </w:r>
-      <w:r>
-        <w:t>koji slijede imena atributa uključenih u provjeru odvojenih donjom crtom. Primjer</w:t>
-      </w:r>
-      <w:r>
-        <w:t xml:space="preserve"> imenovanog ograničenja s provjerom je „</w:t>
-      </w:r>
-      <w:proofErr w:type="spellStart"/>
-      <w:r>
-        <w:rPr>
-          <w:i/>
-        </w:rPr>
-        <w:t>CH_DatumPocetak_DatumKraj</w:t>
-      </w:r>
-      <w:proofErr w:type="spellEnd"/>
-      <w:r>
-        <w:t>“</w:t>
-      </w:r>
     </w:p>
     <w:p>
       <w:pPr>
@@ -9555,12 +9294,12 @@
       <w:pPr>
         <w:pStyle w:val="Heading2"/>
       </w:pPr>
-      <w:bookmarkStart w:id="27" w:name="_Toc516992689"/>
+      <w:bookmarkStart w:id="29" w:name="_Toc516992689"/>
       <w:r>
         <w:lastRenderedPageBreak/>
         <w:t>Sustav za upravljanje bazom podataka</w:t>
       </w:r>
-      <w:bookmarkEnd w:id="27"/>
+      <w:bookmarkEnd w:id="29"/>
     </w:p>
     <w:p>
       <w:pPr>
@@ -9588,7 +9327,7 @@
       <w:r>
         <w:t xml:space="preserve">“ proizvod je tvrtke Microsoft. Ovaj sustav za upravljanje bazom podataka postoji u nekoliko inačica. Najčešće korištene inačice ovog sustava zovu se </w:t>
       </w:r>
-      <w:bookmarkStart w:id="28" w:name="_Hlk516512532"/>
+      <w:bookmarkStart w:id="30" w:name="_Hlk516512532"/>
       <w:r>
         <w:rPr>
           <w:i/>
@@ -9607,7 +9346,7 @@
         </w:rPr>
         <w:t xml:space="preserve">“, </w:t>
       </w:r>
-      <w:bookmarkEnd w:id="28"/>
+      <w:bookmarkEnd w:id="30"/>
       <w:r>
         <w:rPr>
           <w:i/>
@@ -9621,16 +9360,44 @@
         <w:rPr>
           <w:i/>
         </w:rPr>
-        <w:t xml:space="preserve"> „</w:t>
-      </w:r>
-      <w:proofErr w:type="spellStart"/>
-      <w:r>
-        <w:rPr>
-          <w:i/>
-        </w:rPr>
-        <w:t>LocalDB</w:t>
-      </w:r>
-      <w:proofErr w:type="spellEnd"/>
+        <w:t xml:space="preserve"> „LocalDB“</w:t>
+      </w:r>
+      <w:r>
+        <w:rPr>
+          <w:i/>
+        </w:rPr>
+        <w:t>.</w:t>
+      </w:r>
+      <w:r>
+        <w:t xml:space="preserve"> </w:t>
+      </w:r>
+      <w:r>
+        <w:t>Ove tri inačice razlikuju se prema broju usluga koje pružaju, kompliciranosti instalacije i resursima koje troše.</w:t>
+      </w:r>
+      <w:r>
+        <w:t xml:space="preserve"> </w:t>
+      </w:r>
+    </w:p>
+    <w:p>
+      <w:pPr>
+        <w:spacing w:line="360" w:lineRule="auto"/>
+        <w:jc w:val="both"/>
+      </w:pPr>
+      <w:r>
+        <w:t xml:space="preserve">Sustav </w:t>
+      </w:r>
+      <w:r>
+        <w:rPr>
+          <w:i/>
+        </w:rPr>
+        <w:t>„SQL Server</w:t>
+      </w:r>
+      <w:r>
+        <w:rPr>
+          <w:i/>
+        </w:rPr>
+        <w:t xml:space="preserve"> Standard</w:t>
+      </w:r>
       <w:r>
         <w:rPr>
           <w:i/>
@@ -9638,20 +9405,101 @@
         <w:t>“</w:t>
       </w:r>
       <w:r>
-        <w:rPr>
-          <w:i/>
-        </w:rPr>
+        <w:t xml:space="preserve"> je </w:t>
+      </w:r>
+      <w:r>
+        <w:t>najnapredniji od tri promatrana sustava. Ovo je sustav koji se najčešće koristi za produkcijske baze podataka. „SQL Server“ nudi najveći spektar mogućnosti, ali je zbog toga i najteži za instaliranje i postavljanje</w:t>
+      </w:r>
+      <w:r>
+        <w:t>. Najbitnije mogućnosti ovog sustava su: mogućnost udaljenog pristupa bazi podataka</w:t>
+      </w:r>
+      <w:r>
+        <w:t xml:space="preserve">, </w:t>
+      </w:r>
+      <w:r>
+        <w:t>mogućnost pokretanja sustava za bazu podataka kao servis</w:t>
+      </w:r>
+      <w:r>
+        <w:t xml:space="preserve"> i </w:t>
+      </w:r>
+      <w:r>
+        <w:t>mogućnost stvaranja šifriranih sigurnosnih kopija</w:t>
+      </w:r>
+      <w:r>
         <w:t>.</w:t>
       </w:r>
       <w:r>
+        <w:t xml:space="preserve"> Pokretanje sustava kao servis omogućuje da se sustav za upravljanje bazom podataka pokreće kod paljenja računala i da za njegovo pokretanje nije potrebna korisnička interakcija</w:t>
+      </w:r>
+      <w:r>
+        <w:t xml:space="preserve">. </w:t>
+      </w:r>
+      <w:r>
+        <w:t>Mogućnost stvaranja šifriranih sigurnosnih kopija omogućuje da su svi prikupljeni osjetljivi podaci zaštićeni čak i u obliku sigurnosnih kopija. Ova činjenica je bitna zbog zakona Europskog zakona o zaštiti osobnih podataka.</w:t>
+      </w:r>
+      <w:r>
         <w:t xml:space="preserve"> </w:t>
       </w:r>
-      <w:r>
-        <w:t>Ove tri inačice razlikuju se prema broju usluga koje pružaju, kompliciranosti instalacije i resursima koje troše.</w:t>
-      </w:r>
-      <w:r>
+    </w:p>
+    <w:p>
+      <w:pPr>
+        <w:spacing w:line="360" w:lineRule="auto"/>
+        <w:jc w:val="both"/>
+      </w:pPr>
+      <w:r>
+        <w:t xml:space="preserve">Sustav </w:t>
+      </w:r>
+      <w:r>
+        <w:rPr>
+          <w:i/>
+        </w:rPr>
+        <w:t>„SQL Express“</w:t>
+      </w:r>
+      <w:r>
+        <w:rPr>
+          <w:i/>
+        </w:rPr>
         <w:t xml:space="preserve"> </w:t>
       </w:r>
+      <w:r>
+        <w:t xml:space="preserve">omogućuje slabije performanse od sustava </w:t>
+      </w:r>
+      <w:r>
+        <w:rPr>
+          <w:i/>
+        </w:rPr>
+        <w:t>„SQL Server</w:t>
+      </w:r>
+      <w:r>
+        <w:rPr>
+          <w:i/>
+        </w:rPr>
+        <w:t xml:space="preserve"> Standard</w:t>
+      </w:r>
+      <w:r>
+        <w:rPr>
+          <w:i/>
+        </w:rPr>
+        <w:t>“</w:t>
+      </w:r>
+      <w:r>
+        <w:rPr>
+          <w:i/>
+        </w:rPr>
+        <w:t xml:space="preserve">. </w:t>
+      </w:r>
+      <w:r>
+        <w:t>Uz slabije performanse ovaj sustav ne omogućava stvaranje šifriranih sigurnosnih kopija. Ovaj je sustav omogućava udaljeni pristup bazama podataka i omogućuje pokretanje sustava za upravl</w:t>
+      </w:r>
+      <w:r>
+        <w:t>janje bazom podataka kao servis</w:t>
+      </w:r>
+      <w:r>
+        <w:t>.</w:t>
+      </w:r>
+      <w:r>
+        <w:t xml:space="preserve"> Ova inačica sustava je besplatna.</w:t>
+      </w:r>
     </w:p>
     <w:p>
       <w:pPr>
@@ -9665,70 +9513,22 @@
         <w:rPr>
           <w:i/>
         </w:rPr>
-        <w:t>„SQL Server</w:t>
-      </w:r>
-      <w:r>
-        <w:rPr>
-          <w:i/>
-        </w:rPr>
-        <w:t xml:space="preserve"> Standard</w:t>
-      </w:r>
-      <w:r>
-        <w:rPr>
-          <w:i/>
-        </w:rPr>
-        <w:t>“</w:t>
-      </w:r>
-      <w:r>
-        <w:t xml:space="preserve"> je </w:t>
-      </w:r>
-      <w:r>
-        <w:t>najnapredniji od tri promatrana sustava. Ovo je sustav koji se najčešće koristi za produkcijske baze podataka. „SQL Server“ nudi najveći spektar mogućnosti, ali je zbog toga i najteži za instaliranje i postavljanje</w:t>
-      </w:r>
-      <w:r>
-        <w:t>. Najbitnije mogućnosti ovog sustava su: mogućnost udaljenog pristupa bazi podataka</w:t>
-      </w:r>
-      <w:r>
-        <w:t xml:space="preserve">, </w:t>
-      </w:r>
-      <w:r>
-        <w:t>mogućnost pokretanja sustava za bazu podataka kao servis</w:t>
-      </w:r>
-      <w:r>
-        <w:t xml:space="preserve"> i </w:t>
-      </w:r>
-      <w:r>
-        <w:t>mogućnost stvaranja šifriranih sigurnosnih kopija</w:t>
-      </w:r>
-      <w:r>
-        <w:t>.</w:t>
-      </w:r>
-      <w:r>
-        <w:t xml:space="preserve"> Pokretanje sustava kao servis omogućuje da se sustav za upravljanje bazom podataka pokreće kod paljenja računala i da za njegovo pokretanje nije potrebna korisnička interakcija</w:t>
-      </w:r>
-      <w:r>
-        <w:t xml:space="preserve">. </w:t>
-      </w:r>
-      <w:r>
-        <w:t>Mogućnost stvaranja šifriranih sigurnosnih kopija omogućuje da su svi prikupljeni osjetljivi podaci zaštićeni čak i u obliku sigurnosnih kopija. Ova činjenica je bitna zbog zakona Europskog zakona o zaštiti osobnih podataka.</w:t>
-      </w:r>
-      <w:r>
+        <w:t>„LocalDB“</w:t>
+      </w:r>
+      <w:r>
+        <w:rPr>
+          <w:i/>
+        </w:rPr>
         <w:t xml:space="preserve"> </w:t>
       </w:r>
-    </w:p>
-    <w:p>
-      <w:pPr>
-        <w:spacing w:line="360" w:lineRule="auto"/>
-        <w:jc w:val="both"/>
-      </w:pPr>
-      <w:r>
-        <w:t xml:space="preserve">Sustav </w:t>
-      </w:r>
-      <w:r>
-        <w:rPr>
-          <w:i/>
-        </w:rPr>
-        <w:t>„SQL Express“</w:t>
+      <w:r>
+        <w:t xml:space="preserve">je sustav namijenjen za korištenje pri razvoju programskih rješenja. Ovaj sustav ne omogućava udaljeni pristup, ne omogućava šifrirane sigurnosne kopije i ne omogućava pokretanje sustava kao servis. Iako ne posjeduje nijednu od promatranih naprednih mogućnosti ovaj je sustav najlakši za instalaciju i postavljanje. Svi koncepti i sve operacije koje je moguće napraviti na sustavu </w:t>
+      </w:r>
+      <w:r>
+        <w:rPr>
+          <w:i/>
+        </w:rPr>
+        <w:t>„LocalDB“</w:t>
       </w:r>
       <w:r>
         <w:rPr>
@@ -9737,109 +9537,6 @@
         <w:t xml:space="preserve"> </w:t>
       </w:r>
       <w:r>
-        <w:t xml:space="preserve">omogućuje slabije performanse od sustava </w:t>
-      </w:r>
-      <w:r>
-        <w:rPr>
-          <w:i/>
-        </w:rPr>
-        <w:t>„SQL Server</w:t>
-      </w:r>
-      <w:r>
-        <w:rPr>
-          <w:i/>
-        </w:rPr>
-        <w:t xml:space="preserve"> Standard</w:t>
-      </w:r>
-      <w:r>
-        <w:rPr>
-          <w:i/>
-        </w:rPr>
-        <w:t>“</w:t>
-      </w:r>
-      <w:r>
-        <w:rPr>
-          <w:i/>
-        </w:rPr>
-        <w:t xml:space="preserve">. </w:t>
-      </w:r>
-      <w:r>
-        <w:t>Uz slabije performanse ovaj sustav ne omogućava stvaranje šifriranih sigurnosnih kopija. Ovaj je sustav omogućava udaljeni pristup bazama podataka i omogućuje pokretanje sustava za upravl</w:t>
-      </w:r>
-      <w:r>
-        <w:t>janje bazom podataka kao servis</w:t>
-      </w:r>
-      <w:r>
-        <w:t>.</w:t>
-      </w:r>
-      <w:r>
-        <w:t xml:space="preserve"> Ova inačica sustava je besplatna.</w:t>
-      </w:r>
-    </w:p>
-    <w:p>
-      <w:pPr>
-        <w:spacing w:line="360" w:lineRule="auto"/>
-        <w:jc w:val="both"/>
-      </w:pPr>
-      <w:r>
-        <w:t xml:space="preserve">Sustav </w:t>
-      </w:r>
-      <w:r>
-        <w:rPr>
-          <w:i/>
-        </w:rPr>
-        <w:t>„</w:t>
-      </w:r>
-      <w:proofErr w:type="spellStart"/>
-      <w:r>
-        <w:rPr>
-          <w:i/>
-        </w:rPr>
-        <w:t>LocalDB</w:t>
-      </w:r>
-      <w:proofErr w:type="spellEnd"/>
-      <w:r>
-        <w:rPr>
-          <w:i/>
-        </w:rPr>
-        <w:t>“</w:t>
-      </w:r>
-      <w:r>
-        <w:rPr>
-          <w:i/>
-        </w:rPr>
-        <w:t xml:space="preserve"> </w:t>
-      </w:r>
-      <w:r>
-        <w:t xml:space="preserve">je sustav namijenjen za korištenje pri razvoju programskih rješenja. Ovaj sustav ne omogućava udaljeni pristup, ne omogućava šifrirane sigurnosne kopije i ne omogućava pokretanje sustava kao servis. Iako ne posjeduje nijednu od promatranih naprednih mogućnosti ovaj je sustav najlakši za instalaciju i postavljanje. Svi koncepti i sve operacije koje je moguće napraviti na sustavu </w:t>
-      </w:r>
-      <w:r>
-        <w:rPr>
-          <w:i/>
-        </w:rPr>
-        <w:t>„</w:t>
-      </w:r>
-      <w:proofErr w:type="spellStart"/>
-      <w:r>
-        <w:rPr>
-          <w:i/>
-        </w:rPr>
-        <w:t>LocalDB</w:t>
-      </w:r>
-      <w:proofErr w:type="spellEnd"/>
-      <w:r>
-        <w:rPr>
-          <w:i/>
-        </w:rPr>
-        <w:t>“</w:t>
-      </w:r>
-      <w:r>
-        <w:rPr>
-          <w:i/>
-        </w:rPr>
-        <w:t xml:space="preserve"> </w:t>
-      </w:r>
-      <w:r>
         <w:t>moguće je napraviti i na drugim inačicama sustava „</w:t>
       </w:r>
       <w:r>
@@ -9864,21 +9561,7 @@
         <w:rPr>
           <w:i/>
         </w:rPr>
-        <w:t>„</w:t>
-      </w:r>
-      <w:proofErr w:type="spellStart"/>
-      <w:r>
-        <w:rPr>
-          <w:i/>
-        </w:rPr>
-        <w:t>LocalDB</w:t>
-      </w:r>
-      <w:proofErr w:type="spellEnd"/>
-      <w:r>
-        <w:rPr>
-          <w:i/>
-        </w:rPr>
-        <w:t>“</w:t>
+        <w:t>„LocalDB“</w:t>
       </w:r>
       <w:r>
         <w:t xml:space="preserve">. Ova je inačica korištena zato što se baza podataka, </w:t>
@@ -9915,21 +9598,7 @@
         <w:rPr>
           <w:i/>
         </w:rPr>
-        <w:t>„</w:t>
-      </w:r>
-      <w:proofErr w:type="spellStart"/>
-      <w:r>
-        <w:rPr>
-          <w:i/>
-        </w:rPr>
-        <w:t>LocalDB</w:t>
-      </w:r>
-      <w:proofErr w:type="spellEnd"/>
-      <w:r>
-        <w:rPr>
-          <w:i/>
-        </w:rPr>
-        <w:t>“</w:t>
+        <w:t>„LocalDB“</w:t>
       </w:r>
       <w:r>
         <w:t xml:space="preserve"> na jednu od razvijenijih inačica je vrlo jednostavno jer sve inačice dijele isti upitni jezik i međusobno su kompatibilne</w:t>
@@ -9945,12 +9614,12 @@
       <w:pPr>
         <w:pStyle w:val="Heading1"/>
       </w:pPr>
-      <w:bookmarkStart w:id="29" w:name="_Toc516992690"/>
+      <w:bookmarkStart w:id="31" w:name="_Toc516992690"/>
       <w:r>
         <w:lastRenderedPageBreak/>
         <w:t>Vizualizacija podataka</w:t>
       </w:r>
-      <w:bookmarkEnd w:id="29"/>
+      <w:bookmarkEnd w:id="31"/>
     </w:p>
     <w:p>
       <w:pPr>
@@ -9963,38 +9632,14 @@
       <w:r>
         <w:t>(</w:t>
       </w:r>
-      <w:proofErr w:type="spellStart"/>
       <w:r>
         <w:rPr>
           <w:color w:val="FF0000"/>
         </w:rPr>
-        <w:t>Peters</w:t>
-      </w:r>
-      <w:proofErr w:type="spellEnd"/>
-      <w:r>
-        <w:rPr>
-          <w:color w:val="FF0000"/>
-        </w:rPr>
-        <w:t xml:space="preserve"> str1</w:t>
-      </w:r>
-      <w:r>
-        <w:t xml:space="preserve">). Vizualizaciju je prikladno koristiti kada je potrebno promijeniti ljudsko viđenje podataka. Vizualizacija se ne koristi kako bi računala donosila odluke. Dizajn vizualizacija je veliko područje koje uključuje oblikovanje i interakciju s </w:t>
-      </w:r>
-      <w:proofErr w:type="spellStart"/>
-      <w:r>
-        <w:t>vizualiziranim</w:t>
-      </w:r>
-      <w:proofErr w:type="spellEnd"/>
-      <w:r>
-        <w:t xml:space="preserve"> podacima. Dizajniranje vizualnih reprezentacija podataka težak je posao jer većina mogućih prikaza podataka neefektivna u prenošenju potrebnih informacija. Zbog toga je vrlo važno dobro dizajnirati i provjeriti efektivnost </w:t>
-      </w:r>
-      <w:proofErr w:type="spellStart"/>
-      <w:r>
-        <w:t>vizualiziranih</w:t>
-      </w:r>
-      <w:proofErr w:type="spellEnd"/>
-      <w:r>
-        <w:t xml:space="preserve"> podataka.</w:t>
+        <w:t>Peters str1</w:t>
+      </w:r>
+      <w:r>
+        <w:t>). Vizualizaciju je prikladno koristiti kada je potrebno promijeniti ljudsko viđenje podataka. Vizualizacija se ne koristi kako bi računala donosila odluke. Dizajn vizualizacija je veliko područje koje uključuje oblikovanje i interakciju s vizualiziranim podacima. Dizajniranje vizualnih reprezentacija podataka težak je posao jer većina mogućih prikaza podataka neefektivna u prenošenju potrebnih informacija. Zbog toga je vrlo važno dobro dizajnirati i provjeriti efektivnost vizualiziranih podataka.</w:t>
       </w:r>
       <w:r>
         <w:t xml:space="preserve"> Osoba koja izrađuje vizualnu reprezentaciju podataka mora </w:t>
@@ -10029,7 +9674,7 @@
         <w:spacing w:line="360" w:lineRule="auto"/>
         <w:jc w:val="both"/>
       </w:pPr>
-      <w:bookmarkStart w:id="30" w:name="_Toc516992691"/>
+      <w:bookmarkStart w:id="32" w:name="_Toc516992691"/>
       <w:r>
         <w:lastRenderedPageBreak/>
         <w:t>Semantika</w:t>
@@ -10040,7 +9685,7 @@
       <w:r>
         <w:t xml:space="preserve"> podataka</w:t>
       </w:r>
-      <w:bookmarkEnd w:id="30"/>
+      <w:bookmarkEnd w:id="32"/>
     </w:p>
     <w:p>
       <w:pPr>
@@ -10057,15 +9702,7 @@
         <w:jc w:val="both"/>
       </w:pPr>
       <w:r>
-        <w:t xml:space="preserve">Semantika se definira kao značenje i korištenje podataka. U informacijskim sustavima semantika se može definirati kao </w:t>
-      </w:r>
-      <w:proofErr w:type="spellStart"/>
-      <w:r>
-        <w:t>mapiranje</w:t>
-      </w:r>
-      <w:proofErr w:type="spellEnd"/>
-      <w:r>
-        <w:t xml:space="preserve"> objekta koji se nalazi u informacijskom sustavu i stvarnog objekta kojeg predstavlja. (</w:t>
+        <w:t>Semantika se definira kao značenje i korištenje podataka. U informacijskim sustavima semantika se može definirati kao mapiranje objekta koji se nalazi u informacijskom sustavu i stvarnog objekta kojeg predstavlja. (</w:t>
       </w:r>
       <w:r>
         <w:rPr>
@@ -10116,12 +9753,12 @@
       <w:pPr>
         <w:pStyle w:val="Heading2"/>
       </w:pPr>
-      <w:bookmarkStart w:id="31" w:name="_Toc516992692"/>
+      <w:bookmarkStart w:id="33" w:name="_Toc516992692"/>
       <w:r>
         <w:lastRenderedPageBreak/>
         <w:t>Vizualizacija vremenski zavisnih podataka</w:t>
       </w:r>
-      <w:bookmarkEnd w:id="31"/>
+      <w:bookmarkEnd w:id="33"/>
     </w:p>
     <w:p>
       <w:pPr>
@@ -10134,13 +9771,8 @@
       <w:r>
         <w:t xml:space="preserve"> Podaci koji se odnose na vrijeme vrlo su komplicirani za obradu jer je vrijeme složena hijerarhijska struktura. Vrlo je važna semantika vremenskih podataka kako bi se znalo na kojoj se vremenskoj skali radi s podacima. Podaci koji sadrže informaciju o </w:t>
       </w:r>
-      <w:proofErr w:type="spellStart"/>
-      <w:r>
-        <w:t>nano</w:t>
-      </w:r>
-      <w:proofErr w:type="spellEnd"/>
-      <w:r>
-        <w:t xml:space="preserve"> sekundama</w:t>
+      <w:r>
+        <w:t>nano sekundama</w:t>
       </w:r>
       <w:r>
         <w:t xml:space="preserve"> najčešće nisu korisni ako se vrijeme računa na tisućljetnoj skali.</w:t>
@@ -10170,15 +9802,7 @@
         <w:t xml:space="preserve"> vremenskih</w:t>
       </w:r>
       <w:r>
-        <w:t xml:space="preserve"> podataka koriste se vremenske crte (engl. </w:t>
-      </w:r>
-      <w:proofErr w:type="spellStart"/>
-      <w:r>
-        <w:t>timeline</w:t>
-      </w:r>
-      <w:proofErr w:type="spellEnd"/>
-      <w:r>
-        <w:t>) koje prikazuju diskretne vrijednosti na kontinuiranoj vremenskoj skali</w:t>
+        <w:t xml:space="preserve"> podataka koriste se vremenske crte (engl. timeline) koje prikazuju diskretne vrijednosti na kontinuiranoj vremenskoj skali</w:t>
       </w:r>
       <w:r>
         <w:t xml:space="preserve"> </w:t>
@@ -10213,7 +9837,7 @@
         <w:rPr>
           <w:noProof/>
         </w:rPr>
-        <w:t>5</w:t>
+        <w:t>6</w:t>
       </w:r>
       <w:r>
         <w:rPr>
@@ -10259,7 +9883,7 @@
                     </pic:cNvPicPr>
                   </pic:nvPicPr>
                   <pic:blipFill>
-                    <a:blip r:embed="rId15">
+                    <a:blip r:embed="rId16">
                       <a:extLst>
                         <a:ext uri="{28A0092B-C50C-407E-A947-70E740481C1C}">
                           <a14:useLocalDpi xmlns:a14="http://schemas.microsoft.com/office/drawing/2010/main" val="0"/>
@@ -10294,7 +9918,7 @@
       <w:pPr>
         <w:pStyle w:val="Caption"/>
       </w:pPr>
-      <w:bookmarkStart w:id="32" w:name="_Ref516915748"/>
+      <w:bookmarkStart w:id="34" w:name="_Ref516915748"/>
       <w:r>
         <w:t xml:space="preserve">Slika </w:t>
       </w:r>
@@ -10303,10 +9927,10 @@
           <w:rPr>
             <w:noProof/>
           </w:rPr>
-          <w:t>5</w:t>
+          <w:t>6</w:t>
         </w:r>
       </w:fldSimple>
-      <w:bookmarkEnd w:id="32"/>
+      <w:bookmarkEnd w:id="34"/>
       <w:r>
         <w:t xml:space="preserve"> Pripadnost veslača veslačkim klubovima po godinama</w:t>
       </w:r>
@@ -10333,7 +9957,7 @@
         <w:rPr>
           <w:noProof/>
         </w:rPr>
-        <w:t>5</w:t>
+        <w:t>6</w:t>
       </w:r>
       <w:r>
         <w:fldChar w:fldCharType="end"/>
@@ -10357,7 +9981,7 @@
       <w:pPr>
         <w:pStyle w:val="Heading2"/>
       </w:pPr>
-      <w:bookmarkStart w:id="33" w:name="_Toc516992693"/>
+      <w:bookmarkStart w:id="35" w:name="_Toc516992693"/>
       <w:r>
         <w:lastRenderedPageBreak/>
         <w:t xml:space="preserve">Vizualizacija </w:t>
@@ -10368,7 +9992,7 @@
       <w:r>
         <w:t xml:space="preserve"> podataka</w:t>
       </w:r>
-      <w:bookmarkEnd w:id="33"/>
+      <w:bookmarkEnd w:id="35"/>
     </w:p>
     <w:p>
       <w:pPr>
@@ -10430,23 +10054,7 @@
         <w:t>geoprostornih</w:t>
       </w:r>
       <w:r>
-        <w:t xml:space="preserve"> podataka je mapom boja (engl. </w:t>
-      </w:r>
-      <w:proofErr w:type="spellStart"/>
-      <w:r>
-        <w:t>choropleth</w:t>
-      </w:r>
-      <w:proofErr w:type="spellEnd"/>
-      <w:r>
-        <w:t xml:space="preserve"> </w:t>
-      </w:r>
-      <w:proofErr w:type="spellStart"/>
-      <w:r>
-        <w:t>map</w:t>
-      </w:r>
-      <w:proofErr w:type="spellEnd"/>
-      <w:r>
-        <w:t xml:space="preserve">).Ovaj način prikaza za </w:t>
+        <w:t xml:space="preserve"> podataka je mapom boja (engl. choropleth map).Ovaj način prikaza za </w:t>
       </w:r>
       <w:r>
         <w:t>geoprostorne</w:t>
@@ -10455,15 +10063,7 @@
         <w:t xml:space="preserve"> podatke koristi granice geometrije koja se prikazuje, na primjer granice grada Zagreba. Kako b</w:t>
       </w:r>
       <w:r>
-        <w:t xml:space="preserve">i se prikazali podaci vezani uz određenu geometriju, prikazane geometrije </w:t>
-      </w:r>
-      <w:proofErr w:type="spellStart"/>
-      <w:r>
-        <w:t>bojaju</w:t>
-      </w:r>
-      <w:proofErr w:type="spellEnd"/>
-      <w:r>
-        <w:t xml:space="preserve"> se u različitim bojama ili istim bojama različitog intenziteta</w:t>
+        <w:t>i se prikazali podaci vezani uz određenu geometriju, prikazane geometrije bojaju se u različitim bojama ili istim bojama različitog intenziteta</w:t>
       </w:r>
       <w:r>
         <w:t xml:space="preserve"> (</w:t>
@@ -10484,7 +10084,7 @@
         <w:rPr>
           <w:noProof/>
         </w:rPr>
-        <w:t>6</w:t>
+        <w:t>7</w:t>
       </w:r>
       <w:r>
         <w:fldChar w:fldCharType="end"/>
@@ -10543,7 +10143,7 @@
                     </pic:cNvPicPr>
                   </pic:nvPicPr>
                   <pic:blipFill>
-                    <a:blip r:embed="rId16">
+                    <a:blip r:embed="rId17">
                       <a:extLst>
                         <a:ext uri="{28A0092B-C50C-407E-A947-70E740481C1C}">
                           <a14:useLocalDpi xmlns:a14="http://schemas.microsoft.com/office/drawing/2010/main" val="0"/>
@@ -10581,7 +10181,7 @@
           <w:noProof/>
         </w:rPr>
       </w:pPr>
-      <w:bookmarkStart w:id="34" w:name="_Ref516992531"/>
+      <w:bookmarkStart w:id="36" w:name="_Ref516992531"/>
       <w:r>
         <w:t xml:space="preserve">Slika </w:t>
       </w:r>
@@ -10590,10 +10190,10 @@
           <w:rPr>
             <w:noProof/>
           </w:rPr>
-          <w:t>6</w:t>
+          <w:t>7</w:t>
         </w:r>
       </w:fldSimple>
-      <w:bookmarkEnd w:id="34"/>
+      <w:bookmarkEnd w:id="36"/>
       <w:r>
         <w:rPr>
           <w:noProof/>
@@ -10656,7 +10256,7 @@
         <w:rPr>
           <w:noProof/>
         </w:rPr>
-        <w:t>7</w:t>
+        <w:t>8</w:t>
       </w:r>
       <w:r>
         <w:rPr>
@@ -10703,7 +10303,7 @@
                     </pic:cNvPicPr>
                   </pic:nvPicPr>
                   <pic:blipFill>
-                    <a:blip r:embed="rId17" cstate="print">
+                    <a:blip r:embed="rId18" cstate="print">
                       <a:extLst>
                         <a:ext uri="{28A0092B-C50C-407E-A947-70E740481C1C}">
                           <a14:useLocalDpi xmlns:a14="http://schemas.microsoft.com/office/drawing/2010/main" val="0"/>
@@ -10738,7 +10338,7 @@
       <w:pPr>
         <w:pStyle w:val="Caption"/>
       </w:pPr>
-      <w:bookmarkStart w:id="35" w:name="_Ref516916917"/>
+      <w:bookmarkStart w:id="37" w:name="_Ref516916917"/>
       <w:r>
         <w:t xml:space="preserve">Slika </w:t>
       </w:r>
@@ -10747,10 +10347,10 @@
           <w:rPr>
             <w:noProof/>
           </w:rPr>
-          <w:t>7</w:t>
+          <w:t>8</w:t>
         </w:r>
       </w:fldSimple>
-      <w:bookmarkEnd w:id="35"/>
+      <w:bookmarkEnd w:id="37"/>
       <w:r>
         <w:t xml:space="preserve"> Lokacije održavanja regata u Hrvatskoj</w:t>
       </w:r>
@@ -10774,62 +10374,36 @@
       <w:r>
         <w:br w:type="page"/>
       </w:r>
-      <w:bookmarkStart w:id="36" w:name="_GoBack"/>
-      <w:bookmarkEnd w:id="36"/>
     </w:p>
     <w:p>
       <w:pPr>
         <w:pStyle w:val="Heading2"/>
       </w:pPr>
-      <w:bookmarkStart w:id="37" w:name="_Toc516992694"/>
+      <w:bookmarkStart w:id="38" w:name="_Toc516992694"/>
       <w:r>
         <w:lastRenderedPageBreak/>
         <w:t>Vizualizacija temeljena na broju ključeva</w:t>
       </w:r>
-      <w:bookmarkEnd w:id="37"/>
-    </w:p>
-    <w:p>
-      <w:pPr>
-        <w:spacing w:line="360" w:lineRule="auto"/>
-        <w:jc w:val="both"/>
-      </w:pPr>
-      <w:r>
-        <w:t xml:space="preserve">Prilikom vizualizacije tabličnih podataka grafovima potrebno je znati i razumjeti uloge atributa u tablici. Ulogu atributu daje semantika podatka i semantika same tablice. Atribut može biti ključ ili vrijednost. Ključ je nezavisni atribut koji se može koristiti kao jedinstveni indeks po kojem se mogu pretraživati vrijednosti u tablici. Vrijednost je zavisni atribut i ovisi o ključu. Ključevi mogu biti kategorijski (engl. </w:t>
-      </w:r>
-      <w:proofErr w:type="spellStart"/>
-      <w:r>
-        <w:t>categorical</w:t>
-      </w:r>
-      <w:proofErr w:type="spellEnd"/>
-      <w:r>
-        <w:t xml:space="preserve">) ili redni (engl. </w:t>
-      </w:r>
-      <w:proofErr w:type="spellStart"/>
-      <w:r>
-        <w:t>ordinal</w:t>
-      </w:r>
-      <w:proofErr w:type="spellEnd"/>
-      <w:r>
-        <w:t xml:space="preserve">). Kategorijski ključevi nemaju implicitni poredak i često su tekstualni. Predstavljaju atribut prema kojem su vrijednosti u tablici grupirane. Redni ključevi imaju implicitno definirani poredak i često su brojčanog tipa. Predstavljaju vrijednosti koje je logično promatrati u definiranom nizu. Vrijednosni atributi mogu biti kategorijski, redni ili količinski (engl. </w:t>
-      </w:r>
-      <w:proofErr w:type="spellStart"/>
-      <w:r>
-        <w:t>quantitive</w:t>
-      </w:r>
-      <w:proofErr w:type="spellEnd"/>
-      <w:r>
-        <w:t>).</w:t>
+      <w:bookmarkEnd w:id="38"/>
+    </w:p>
+    <w:p>
+      <w:pPr>
+        <w:spacing w:line="360" w:lineRule="auto"/>
+        <w:jc w:val="both"/>
+      </w:pPr>
+      <w:r>
+        <w:t>Prilikom vizualizacije tabličnih podataka grafovima potrebno je znati i razumjeti uloge atributa u tablici. Ulogu atributu daje semantika podatka i semantika same tablice. Atribut može biti ključ ili vrijednost. Ključ je nezavisni atribut koji se može koristiti kao jedinstveni indeks po kojem se mogu pretraživati vrijednosti u tablici. Vrijednost je zavisni atribut i ovisi o ključu. Ključevi mogu biti kategorijski (engl. categorical) ili redni (engl. ordinal). Kategorijski ključevi nemaju implicitni poredak i često su tekstualni. Predstavljaju atribut prema kojem su vrijednosti u tablici grupirane. Redni ključevi imaju implicitno definirani poredak i često su brojčanog tipa. Predstavljaju vrijednosti koje je logično promatrati u definiranom nizu. Vrijednosni atributi mogu biti kategorijski, redni ili količinski (engl. quantitive).</w:t>
       </w:r>
     </w:p>
     <w:p>
       <w:pPr>
         <w:pStyle w:val="Heading3"/>
       </w:pPr>
-      <w:bookmarkStart w:id="38" w:name="_Toc516992695"/>
+      <w:bookmarkStart w:id="39" w:name="_Toc516992695"/>
       <w:r>
         <w:t>Vizualizacija podataka s jednim ključem</w:t>
       </w:r>
-      <w:bookmarkEnd w:id="38"/>
+      <w:bookmarkEnd w:id="39"/>
     </w:p>
     <w:p>
       <w:pPr>
@@ -10882,15 +10456,7 @@
         <w:t>crtama</w:t>
       </w:r>
       <w:r>
-        <w:t xml:space="preserve"> (engl. bar </w:t>
-      </w:r>
-      <w:proofErr w:type="spellStart"/>
-      <w:r>
-        <w:t>chart</w:t>
-      </w:r>
-      <w:proofErr w:type="spellEnd"/>
-      <w:r>
-        <w:t>)</w:t>
+        <w:t xml:space="preserve"> (engl. bar chart)</w:t>
       </w:r>
       <w:r>
         <w:t xml:space="preserve">. Podaci se na grafu s </w:t>
@@ -10929,7 +10495,7 @@
         <w:rPr>
           <w:noProof/>
         </w:rPr>
-        <w:t>8</w:t>
+        <w:t>9</w:t>
       </w:r>
       <w:r>
         <w:fldChar w:fldCharType="end"/>
@@ -10970,7 +10536,7 @@
                     </pic:cNvPicPr>
                   </pic:nvPicPr>
                   <pic:blipFill>
-                    <a:blip r:embed="rId18">
+                    <a:blip r:embed="rId19">
                       <a:extLst>
                         <a:ext uri="{28A0092B-C50C-407E-A947-70E740481C1C}">
                           <a14:useLocalDpi xmlns:a14="http://schemas.microsoft.com/office/drawing/2010/main" val="0"/>
@@ -11005,7 +10571,7 @@
       <w:pPr>
         <w:pStyle w:val="Caption"/>
       </w:pPr>
-      <w:bookmarkStart w:id="39" w:name="_Ref516984050"/>
+      <w:bookmarkStart w:id="40" w:name="_Ref516984050"/>
       <w:r>
         <w:t xml:space="preserve">Slika </w:t>
       </w:r>
@@ -11014,10 +10580,10 @@
           <w:rPr>
             <w:noProof/>
           </w:rPr>
-          <w:t>8</w:t>
+          <w:t>9</w:t>
         </w:r>
       </w:fldSimple>
-      <w:bookmarkEnd w:id="39"/>
+      <w:bookmarkEnd w:id="40"/>
       <w:r>
         <w:t xml:space="preserve"> Graf s crtama</w:t>
       </w:r>
@@ -11049,15 +10615,7 @@
         <w:t>naći vrijednosti u ovisnosti o ključu</w:t>
       </w:r>
       <w:r>
-        <w:t xml:space="preserve"> (engl. </w:t>
-      </w:r>
-      <w:proofErr w:type="spellStart"/>
-      <w:r>
-        <w:t>lookup</w:t>
-      </w:r>
-      <w:proofErr w:type="spellEnd"/>
-      <w:r>
-        <w:t>).</w:t>
+        <w:t xml:space="preserve"> (engl. lookup).</w:t>
       </w:r>
       <w:r>
         <w:t xml:space="preserve"> </w:t>
@@ -11093,7 +10651,7 @@
         <w:rPr>
           <w:noProof/>
         </w:rPr>
-        <w:t>8</w:t>
+        <w:t>9</w:t>
       </w:r>
       <w:r>
         <w:fldChar w:fldCharType="end"/>
@@ -11112,23 +10670,7 @@
         <w:t xml:space="preserve">U slučaju da je potrebno vizualizirati podatke koji sadrže jedan redni ključ i jednu količinsku vrijednost preporuča se koristiti graf s točkama </w:t>
       </w:r>
       <w:r>
-        <w:t xml:space="preserve">(engl. </w:t>
-      </w:r>
-      <w:proofErr w:type="spellStart"/>
-      <w:r>
-        <w:t>dot</w:t>
-      </w:r>
-      <w:proofErr w:type="spellEnd"/>
-      <w:r>
-        <w:t xml:space="preserve"> </w:t>
-      </w:r>
-      <w:proofErr w:type="spellStart"/>
-      <w:r>
-        <w:t>chart</w:t>
-      </w:r>
-      <w:proofErr w:type="spellEnd"/>
-      <w:r>
-        <w:t>)</w:t>
+        <w:t>(engl. dot chart)</w:t>
       </w:r>
       <w:r>
         <w:t>. Podaci se na grafu s točkama kodiraju kao točke za svaku odvojenu vrijednost ključa. Točke su u dvodimenzionalnom prostoru raspoređene u ovisnosti</w:t>
@@ -11152,7 +10694,7 @@
         <w:rPr>
           <w:noProof/>
         </w:rPr>
-        <w:t>9</w:t>
+        <w:t>10</w:t>
       </w:r>
       <w:r>
         <w:fldChar w:fldCharType="end"/>
@@ -11189,7 +10731,7 @@
                     </pic:cNvPicPr>
                   </pic:nvPicPr>
                   <pic:blipFill>
-                    <a:blip r:embed="rId19">
+                    <a:blip r:embed="rId20">
                       <a:extLst>
                         <a:ext uri="{28A0092B-C50C-407E-A947-70E740481C1C}">
                           <a14:useLocalDpi xmlns:a14="http://schemas.microsoft.com/office/drawing/2010/main" val="0"/>
@@ -11227,7 +10769,7 @@
           <w:noProof/>
         </w:rPr>
       </w:pPr>
-      <w:bookmarkStart w:id="40" w:name="_Ref516990444"/>
+      <w:bookmarkStart w:id="41" w:name="_Ref516990444"/>
       <w:r>
         <w:t xml:space="preserve">Slika </w:t>
       </w:r>
@@ -11236,10 +10778,10 @@
           <w:rPr>
             <w:noProof/>
           </w:rPr>
-          <w:t>9</w:t>
+          <w:t>10</w:t>
         </w:r>
       </w:fldSimple>
-      <w:bookmarkEnd w:id="40"/>
+      <w:bookmarkEnd w:id="41"/>
       <w:r>
         <w:rPr>
           <w:noProof/>
@@ -11287,7 +10829,7 @@
         <w:rPr>
           <w:noProof/>
         </w:rPr>
-        <w:t>10</w:t>
+        <w:t>11</w:t>
       </w:r>
       <w:r>
         <w:fldChar w:fldCharType="end"/>
@@ -11331,7 +10873,7 @@
                     </pic:cNvPicPr>
                   </pic:nvPicPr>
                   <pic:blipFill>
-                    <a:blip r:embed="rId20">
+                    <a:blip r:embed="rId21">
                       <a:extLst>
                         <a:ext uri="{28A0092B-C50C-407E-A947-70E740481C1C}">
                           <a14:useLocalDpi xmlns:a14="http://schemas.microsoft.com/office/drawing/2010/main" val="0"/>
@@ -11366,7 +10908,7 @@
       <w:pPr>
         <w:pStyle w:val="Caption"/>
       </w:pPr>
-      <w:bookmarkStart w:id="41" w:name="_Ref516984779"/>
+      <w:bookmarkStart w:id="42" w:name="_Ref516984779"/>
       <w:r>
         <w:t xml:space="preserve">Slika </w:t>
       </w:r>
@@ -11375,10 +10917,10 @@
           <w:rPr>
             <w:noProof/>
           </w:rPr>
-          <w:t>10</w:t>
+          <w:t>11</w:t>
         </w:r>
       </w:fldSimple>
-      <w:bookmarkEnd w:id="41"/>
+      <w:bookmarkEnd w:id="42"/>
       <w:r>
         <w:t xml:space="preserve"> Linijski graf</w:t>
       </w:r>
@@ -11420,7 +10962,7 @@
         <w:rPr>
           <w:noProof/>
         </w:rPr>
-        <w:t>10</w:t>
+        <w:t>11</w:t>
       </w:r>
       <w:r>
         <w:fldChar w:fldCharType="end"/>
@@ -11435,15 +10977,7 @@
         <w:jc w:val="both"/>
       </w:pPr>
       <w:r>
-        <w:t xml:space="preserve">Linijski graf ne bi se </w:t>
-      </w:r>
-      <w:proofErr w:type="spellStart"/>
-      <w:r>
-        <w:t>smio</w:t>
-      </w:r>
-      <w:proofErr w:type="spellEnd"/>
-      <w:r>
-        <w:t xml:space="preserve"> koristiti kod prikaza s kategorijskim ključevima zato što ljude asocira da povezuju kategorije koje nisu nužno povezane. Graf s točkama i linijski grafu mogu imati stotine različitih vrijednosti ključeva na jednom grafičkom prikazu.</w:t>
+        <w:t>Linijski graf ne bi se smio koristiti kod prikaza s kategorijskim ključevima zato što ljude asocira da povezuju kategorije koje nisu nužno povezane. Graf s točkama i linijski grafu mogu imati stotine različitih vrijednosti ključeva na jednom grafičkom prikazu.</w:t>
       </w:r>
     </w:p>
     <w:p>
@@ -11459,7 +10993,7 @@
       <w:pPr>
         <w:pStyle w:val="Heading3"/>
       </w:pPr>
-      <w:bookmarkStart w:id="42" w:name="_Toc516992696"/>
+      <w:bookmarkStart w:id="43" w:name="_Toc516992696"/>
       <w:r>
         <w:lastRenderedPageBreak/>
         <w:t>Vizualizacija podataka s dva</w:t>
@@ -11467,7 +11001,7 @@
       <w:r>
         <w:t xml:space="preserve"> ključa</w:t>
       </w:r>
-      <w:bookmarkEnd w:id="42"/>
+      <w:bookmarkEnd w:id="43"/>
     </w:p>
     <w:p>
       <w:pPr>
@@ -11490,15 +11024,7 @@
         <w:jc w:val="both"/>
       </w:pPr>
       <w:r>
-        <w:t xml:space="preserve">Najčešći prikaz podataka s dva ključa je grafom naziva žarišna mapa (engl. </w:t>
-      </w:r>
-      <w:proofErr w:type="spellStart"/>
-      <w:r>
-        <w:t>heatmap</w:t>
-      </w:r>
-      <w:proofErr w:type="spellEnd"/>
-      <w:r>
-        <w:t>). Žarišna mapa je graf oblika matrice gdje se vrijednosti jednog ključa nalaze na jednoj osi, a vrijednosti drugog ključa na njoj okomitoj osi.</w:t>
+        <w:t>Najčešći prikaz podataka s dva ključa je grafom naziva žarišna mapa (engl. heatmap). Žarišna mapa je graf oblika matrice gdje se vrijednosti jednog ključa nalaze na jednoj osi, a vrijednosti drugog ključa na njoj okomitoj osi.</w:t>
       </w:r>
       <w:r>
         <w:t xml:space="preserve"> Dobivena regija za prikaz vrijednosnog atributa je pravokutnik koji se nalazi na presjeku linija koje </w:t>
@@ -11525,7 +11051,7 @@
         <w:rPr>
           <w:noProof/>
         </w:rPr>
-        <w:t>11</w:t>
+        <w:t>12</w:t>
       </w:r>
       <w:r>
         <w:fldChar w:fldCharType="end"/>
@@ -11588,7 +11114,7 @@
                                 <w:szCs w:val="24"/>
                               </w:rPr>
                             </w:pPr>
-                            <w:bookmarkStart w:id="43" w:name="_Ref515626800"/>
+                            <w:bookmarkStart w:id="44" w:name="_Ref515626800"/>
                             <w:r>
                               <w:t xml:space="preserve">Slika </w:t>
                             </w:r>
@@ -11597,10 +11123,10 @@
                                 <w:rPr>
                                   <w:noProof/>
                                 </w:rPr>
-                                <w:t>11</w:t>
+                                <w:t>12</w:t>
                               </w:r>
                             </w:fldSimple>
-                            <w:bookmarkEnd w:id="43"/>
+                            <w:bookmarkEnd w:id="44"/>
                             <w:r>
                               <w:t xml:space="preserve"> </w:t>
                             </w:r>
@@ -11642,7 +11168,7 @@
                           <w:szCs w:val="24"/>
                         </w:rPr>
                       </w:pPr>
-                      <w:bookmarkStart w:id="44" w:name="_Ref515626800"/>
+                      <w:bookmarkStart w:id="45" w:name="_Ref515626800"/>
                       <w:r>
                         <w:t xml:space="preserve">Slika </w:t>
                       </w:r>
@@ -11651,10 +11177,10 @@
                           <w:rPr>
                             <w:noProof/>
                           </w:rPr>
-                          <w:t>11</w:t>
+                          <w:t>12</w:t>
                         </w:r>
                       </w:fldSimple>
-                      <w:bookmarkEnd w:id="44"/>
+                      <w:bookmarkEnd w:id="45"/>
                       <w:r>
                         <w:t xml:space="preserve"> </w:t>
                       </w:r>
@@ -11703,7 +11229,7 @@
                     </pic:cNvPicPr>
                   </pic:nvPicPr>
                   <pic:blipFill>
-                    <a:blip r:embed="rId21">
+                    <a:blip r:embed="rId22">
                       <a:extLst>
                         <a:ext uri="{28A0092B-C50C-407E-A947-70E740481C1C}">
                           <a14:useLocalDpi xmlns:a14="http://schemas.microsoft.com/office/drawing/2010/main" val="0"/>
@@ -11773,7 +11299,7 @@
         <w:rPr>
           <w:noProof/>
         </w:rPr>
-        <w:t>11</w:t>
+        <w:t>12</w:t>
       </w:r>
       <w:r>
         <w:fldChar w:fldCharType="end"/>
@@ -11786,26 +11312,10 @@
       </w:r>
       <w:r>
         <w:lastRenderedPageBreak/>
-        <w:t xml:space="preserve">dana veslale u Veslačkom kupu Miljenka </w:t>
-      </w:r>
-      <w:proofErr w:type="spellStart"/>
-      <w:r>
-        <w:t>Finderlea</w:t>
-      </w:r>
-      <w:proofErr w:type="spellEnd"/>
-      <w:r>
-        <w:t xml:space="preserve">. Broj posada je prikazan u ovisnosti o tipu čamca i starosnoj kategoriji u kojoj je posada veslala. Na grafu je lako primijetiti da se veće vrijednosti nalaze u gornjem lijevom trokutu. </w:t>
-      </w:r>
-      <w:r>
-        <w:t xml:space="preserve">Iz te činjenice može se zaključiti da se u kupu Miljenka </w:t>
-      </w:r>
-      <w:proofErr w:type="spellStart"/>
-      <w:r>
-        <w:t>Finderlea</w:t>
-      </w:r>
-      <w:proofErr w:type="spellEnd"/>
-      <w:r>
-        <w:t xml:space="preserve"> najviše veslaju manji čamci i da je većina veslača mlađe životne dobi.</w:t>
+        <w:t xml:space="preserve">dana veslale u Veslačkom kupu Miljenka Finderlea. Broj posada je prikazan u ovisnosti o tipu čamca i starosnoj kategoriji u kojoj je posada veslala. Na grafu je lako primijetiti da se veće vrijednosti nalaze u gornjem lijevom trokutu. </w:t>
+      </w:r>
+      <w:r>
+        <w:t>Iz te činjenice može se zaključiti da se u kupu Miljenka Finderlea najviše veslaju manji čamci i da je većina veslača mlađe životne dobi.</w:t>
       </w:r>
     </w:p>
     <w:p>
@@ -11830,7 +11340,7 @@
       <w:pPr>
         <w:pStyle w:val="Heading2"/>
       </w:pPr>
-      <w:bookmarkStart w:id="45" w:name="_Toc516992697"/>
+      <w:bookmarkStart w:id="46" w:name="_Toc516992697"/>
       <w:r>
         <w:lastRenderedPageBreak/>
         <w:t xml:space="preserve">Vizualizacija podataka </w:t>
@@ -11841,7 +11351,7 @@
       <w:r>
         <w:t xml:space="preserve"> tablica</w:t>
       </w:r>
-      <w:bookmarkEnd w:id="45"/>
+      <w:bookmarkEnd w:id="46"/>
     </w:p>
     <w:p>
       <w:pPr>
@@ -11867,15 +11377,7 @@
         <w:t>Vrijednosti se zatim stavljaju na presjek retka</w:t>
       </w:r>
       <w:r>
-        <w:t xml:space="preserve"> i stupca koji se naziva </w:t>
-      </w:r>
-      <w:proofErr w:type="spellStart"/>
-      <w:r>
-        <w:t>čelija</w:t>
-      </w:r>
-      <w:proofErr w:type="spellEnd"/>
-      <w:r>
-        <w:t xml:space="preserve"> (</w:t>
+        <w:t xml:space="preserve"> i stupca koji se naziva čelija (</w:t>
       </w:r>
       <w:r>
         <w:rPr>
@@ -11904,7 +11406,7 @@
         <w:rPr>
           <w:noProof/>
         </w:rPr>
-        <w:t>12</w:t>
+        <w:t>13</w:t>
       </w:r>
       <w:r>
         <w:rPr>
@@ -11947,7 +11449,7 @@
                     </pic:cNvPicPr>
                   </pic:nvPicPr>
                   <pic:blipFill>
-                    <a:blip r:embed="rId22">
+                    <a:blip r:embed="rId23">
                       <a:extLst>
                         <a:ext uri="{28A0092B-C50C-407E-A947-70E740481C1C}">
                           <a14:useLocalDpi xmlns:a14="http://schemas.microsoft.com/office/drawing/2010/main" val="0"/>
@@ -11982,7 +11484,7 @@
       <w:pPr>
         <w:pStyle w:val="Caption"/>
       </w:pPr>
-      <w:bookmarkStart w:id="46" w:name="_Ref516985507"/>
+      <w:bookmarkStart w:id="47" w:name="_Ref516985507"/>
       <w:r>
         <w:t xml:space="preserve">Slika </w:t>
       </w:r>
@@ -11991,10 +11493,10 @@
           <w:rPr>
             <w:noProof/>
           </w:rPr>
-          <w:t>12</w:t>
+          <w:t>13</w:t>
         </w:r>
       </w:fldSimple>
-      <w:bookmarkEnd w:id="46"/>
+      <w:bookmarkEnd w:id="47"/>
       <w:r>
         <w:rPr>
           <w:noProof/>
@@ -12019,30 +11521,8 @@
         <w:rPr>
           <w:i/>
         </w:rPr>
-        <w:t xml:space="preserve">engl. </w:t>
-      </w:r>
-      <w:proofErr w:type="spellStart"/>
-      <w:r>
-        <w:rPr>
-          <w:i/>
-        </w:rPr>
-        <w:t>pie</w:t>
-      </w:r>
-      <w:proofErr w:type="spellEnd"/>
-      <w:r>
-        <w:rPr>
-          <w:i/>
-        </w:rPr>
-        <w:t xml:space="preserve"> </w:t>
-      </w:r>
-      <w:proofErr w:type="spellStart"/>
-      <w:r>
-        <w:rPr>
-          <w:i/>
-        </w:rPr>
-        <w:t>chart</w:t>
-      </w:r>
-      <w:proofErr w:type="spellEnd"/>
+        <w:t>engl. pie chart</w:t>
+      </w:r>
       <w:r>
         <w:t>).</w:t>
       </w:r>
@@ -12074,7 +11554,7 @@
         <w:rPr>
           <w:noProof/>
         </w:rPr>
-        <w:t>12</w:t>
+        <w:t>13</w:t>
       </w:r>
       <w:r>
         <w:fldChar w:fldCharType="end"/>
@@ -12101,12 +11581,12 @@
       <w:pPr>
         <w:pStyle w:val="Heading2"/>
       </w:pPr>
-      <w:bookmarkStart w:id="47" w:name="_Toc516992698"/>
+      <w:bookmarkStart w:id="48" w:name="_Toc516992698"/>
       <w:r>
         <w:lastRenderedPageBreak/>
         <w:t>Boja u grafovima</w:t>
       </w:r>
-      <w:bookmarkEnd w:id="47"/>
+      <w:bookmarkEnd w:id="48"/>
     </w:p>
     <w:p>
       <w:pPr>
@@ -12116,55 +11596,47 @@
       <w:r>
         <w:t>Boja je svojstvo objekta koji reflektira ili emitira svjetlost. Ljudsko oko različito doživljava različite valne duljine svjetlosti. Ta razlika u doživljajima naziva se bojom.(</w:t>
       </w:r>
-      <w:proofErr w:type="spellStart"/>
       <w:r>
         <w:rPr>
           <w:color w:val="FF0000"/>
         </w:rPr>
-        <w:t>google-nači</w:t>
-      </w:r>
-      <w:proofErr w:type="spellEnd"/>
+        <w:t>google-nači bolji izvor i definiciju</w:t>
+      </w:r>
+      <w:r>
+        <w:t>)</w:t>
+      </w:r>
+    </w:p>
+    <w:p>
+      <w:pPr>
+        <w:spacing w:line="360" w:lineRule="auto"/>
+        <w:jc w:val="both"/>
+      </w:pPr>
+      <w:r>
+        <w:t>Vid je osjetilo na koje se ljudi najviše oslanjaju. Iz tog razloga informacije koje čovjek najlakše percipira su informacije koje primi vidom. Boja je jedan od najvećih aspekata vida i zbog toga u vizualizaciji podataka poprima vrlo bitnu ulogu.</w:t>
+      </w:r>
+    </w:p>
+    <w:p>
+      <w:pPr>
+        <w:pStyle w:val="Heading3"/>
+      </w:pPr>
+      <w:bookmarkStart w:id="49" w:name="_Toc516992699"/>
+      <w:r>
+        <w:t>Prostori boja</w:t>
+      </w:r>
+      <w:bookmarkEnd w:id="49"/>
+    </w:p>
+    <w:p>
+      <w:pPr>
+        <w:spacing w:line="360" w:lineRule="auto"/>
+        <w:jc w:val="both"/>
+      </w:pPr>
+      <w:r>
+        <w:t>Prostor boja je skup svih boja koje određeni sustav može registrirati ili prikazati. Ljudsko oko ima 3 vrste receptora koji osjetljivi na svjetlost različitih valnih duljina(</w:t>
+      </w:r>
       <w:r>
         <w:rPr>
           <w:color w:val="FF0000"/>
         </w:rPr>
-        <w:t xml:space="preserve"> bolji izvor i definiciju</w:t>
-      </w:r>
-      <w:r>
-        <w:t>)</w:t>
-      </w:r>
-    </w:p>
-    <w:p>
-      <w:pPr>
-        <w:spacing w:line="360" w:lineRule="auto"/>
-        <w:jc w:val="both"/>
-      </w:pPr>
-      <w:r>
-        <w:t>Vid je osjetilo na koje se ljudi najviše oslanjaju. Iz tog razloga informacije koje čovjek najlakše percipira su informacije koje primi vidom. Boja je jedan od najvećih aspekata vida i zbog toga u vizualizaciji podataka poprima vrlo bitnu ulogu.</w:t>
-      </w:r>
-    </w:p>
-    <w:p>
-      <w:pPr>
-        <w:pStyle w:val="Heading3"/>
-      </w:pPr>
-      <w:bookmarkStart w:id="48" w:name="_Toc516992699"/>
-      <w:r>
-        <w:t>Prostori boja</w:t>
-      </w:r>
-      <w:bookmarkEnd w:id="48"/>
-    </w:p>
-    <w:p>
-      <w:pPr>
-        <w:spacing w:line="360" w:lineRule="auto"/>
-        <w:jc w:val="both"/>
-      </w:pPr>
-      <w:r>
-        <w:t>Prostor boja je skup svih boja koje određeni sustav može registrirati ili prikazati. Ljudsko oko ima 3 vrste receptora koji osjetljivi na svjetlost različitih valnih duljina(</w:t>
-      </w:r>
-      <w:r>
-        <w:rPr>
-          <w:color w:val="FF0000"/>
-        </w:rPr>
         <w:t>izvor ljudsko oko</w:t>
       </w:r>
       <w:r>
@@ -12177,31 +11649,7 @@
         <w:jc w:val="both"/>
       </w:pPr>
       <w:r>
-        <w:t xml:space="preserve">U računalnoj grafici najrašireniji prostor boja je RGB prostor boja. Svaka boja prikazuje se kao </w:t>
-      </w:r>
-      <w:proofErr w:type="spellStart"/>
-      <w:r>
-        <w:t>triplet</w:t>
-      </w:r>
-      <w:proofErr w:type="spellEnd"/>
-      <w:r>
-        <w:t xml:space="preserve"> crvene (engl. red), zelene (engl. </w:t>
-      </w:r>
-      <w:proofErr w:type="spellStart"/>
-      <w:r>
-        <w:t>green</w:t>
-      </w:r>
-      <w:proofErr w:type="spellEnd"/>
-      <w:r>
-        <w:t xml:space="preserve">) i plave (engl. </w:t>
-      </w:r>
-      <w:proofErr w:type="spellStart"/>
-      <w:r>
-        <w:t>blue</w:t>
-      </w:r>
-      <w:proofErr w:type="spellEnd"/>
-      <w:r>
-        <w:t>)</w:t>
+        <w:t>U računalnoj grafici najrašireniji prostor boja je RGB prostor boja. Svaka boja prikazuje se kao triplet crvene (engl. red), zelene (engl. green) i plave (engl. blue)</w:t>
       </w:r>
       <w:r>
         <w:t>. Iako je ovaj način prikaza boja vrlo raširen on jako je slabo usklađen s načinom na koji ljudi vide boje. Ako se svaki kanal u RGB prostoru boja prikazuje zasebno on ne nosi korisnu informaciju.</w:t>
@@ -12231,7 +11679,7 @@
         <w:rPr>
           <w:noProof/>
         </w:rPr>
-        <w:t>13</w:t>
+        <w:t>14</w:t>
       </w:r>
       <w:r>
         <w:fldChar w:fldCharType="end"/>
@@ -12271,7 +11719,7 @@
                     </pic:cNvPicPr>
                   </pic:nvPicPr>
                   <pic:blipFill>
-                    <a:blip r:embed="rId23">
+                    <a:blip r:embed="rId24">
                       <a:extLst>
                         <a:ext uri="{28A0092B-C50C-407E-A947-70E740481C1C}">
                           <a14:useLocalDpi xmlns:a14="http://schemas.microsoft.com/office/drawing/2010/main" val="0"/>
@@ -12306,7 +11754,7 @@
       <w:pPr>
         <w:pStyle w:val="Caption"/>
       </w:pPr>
-      <w:bookmarkStart w:id="49" w:name="_Ref516986825"/>
+      <w:bookmarkStart w:id="50" w:name="_Ref516986825"/>
       <w:r>
         <w:t xml:space="preserve">Slika </w:t>
       </w:r>
@@ -12315,10 +11763,10 @@
           <w:rPr>
             <w:noProof/>
           </w:rPr>
-          <w:t>13</w:t>
+          <w:t>14</w:t>
         </w:r>
       </w:fldSimple>
-      <w:bookmarkEnd w:id="49"/>
+      <w:bookmarkEnd w:id="50"/>
       <w:r>
         <w:t xml:space="preserve"> </w:t>
       </w:r>
@@ -12353,32 +11801,14 @@
         <w:t xml:space="preserve">kod grafičkog dizajna </w:t>
       </w:r>
       <w:r>
-        <w:t xml:space="preserve">i sličniji je načinu na koji ljudsko oko doživljava boje. Ovaj prostor boja također se sastoji od 3 kanala. Kanali su: nijansa (engl. </w:t>
-      </w:r>
-      <w:proofErr w:type="spellStart"/>
-      <w:r>
-        <w:t>hue</w:t>
-      </w:r>
-      <w:proofErr w:type="spellEnd"/>
-      <w:r>
-        <w:t xml:space="preserve">), </w:t>
-      </w:r>
-      <w:r>
-        <w:t xml:space="preserve">zasićenje (engl. </w:t>
-      </w:r>
-      <w:proofErr w:type="spellStart"/>
-      <w:r>
-        <w:t>saturation</w:t>
-      </w:r>
-      <w:proofErr w:type="spellEnd"/>
-      <w:r>
-        <w:t xml:space="preserve">) i svjetlina (engl. </w:t>
-      </w:r>
-      <w:proofErr w:type="spellStart"/>
+        <w:t xml:space="preserve">i sličniji je načinu na koji ljudsko oko doživljava boje. Ovaj prostor boja također se sastoji od 3 kanala. Kanali su: nijansa (engl. hue), </w:t>
+      </w:r>
+      <w:r>
+        <w:t xml:space="preserve">zasićenje (engl. saturation) i svjetlina (engl. </w:t>
+      </w:r>
       <w:r>
         <w:t>lightness</w:t>
       </w:r>
-      <w:proofErr w:type="spellEnd"/>
       <w:r>
         <w:t>)</w:t>
       </w:r>
@@ -12413,7 +11843,7 @@
         <w:rPr>
           <w:noProof/>
         </w:rPr>
-        <w:t>14</w:t>
+        <w:t>15</w:t>
       </w:r>
       <w:r>
         <w:fldChar w:fldCharType="end"/>
@@ -12450,7 +11880,7 @@
                     </pic:cNvPicPr>
                   </pic:nvPicPr>
                   <pic:blipFill>
-                    <a:blip r:embed="rId24">
+                    <a:blip r:embed="rId25">
                       <a:extLst>
                         <a:ext uri="{28A0092B-C50C-407E-A947-70E740481C1C}">
                           <a14:useLocalDpi xmlns:a14="http://schemas.microsoft.com/office/drawing/2010/main" val="0"/>
@@ -12485,7 +11915,7 @@
       <w:pPr>
         <w:pStyle w:val="Caption"/>
       </w:pPr>
-      <w:bookmarkStart w:id="50" w:name="_Ref516987424"/>
+      <w:bookmarkStart w:id="51" w:name="_Ref516987424"/>
       <w:r>
         <w:t xml:space="preserve">Slika </w:t>
       </w:r>
@@ -12494,10 +11924,10 @@
           <w:rPr>
             <w:noProof/>
           </w:rPr>
-          <w:t>14</w:t>
+          <w:t>15</w:t>
         </w:r>
       </w:fldSimple>
-      <w:bookmarkEnd w:id="50"/>
+      <w:bookmarkEnd w:id="51"/>
       <w:r>
         <w:t xml:space="preserve"> HSL prosto boja prikazan krugom</w:t>
       </w:r>
@@ -12524,12 +11954,12 @@
       <w:pPr>
         <w:pStyle w:val="Heading3"/>
       </w:pPr>
-      <w:bookmarkStart w:id="51" w:name="_Toc516992700"/>
+      <w:bookmarkStart w:id="52" w:name="_Toc516992700"/>
       <w:r>
         <w:lastRenderedPageBreak/>
         <w:t>Uloga boje u vizualizaciji</w:t>
       </w:r>
-      <w:bookmarkEnd w:id="51"/>
+      <w:bookmarkEnd w:id="52"/>
     </w:p>
     <w:p>
       <w:pPr>
@@ -12570,7 +12000,7 @@
         <w:rPr>
           <w:noProof/>
         </w:rPr>
-        <w:t>15</w:t>
+        <w:t>16</w:t>
       </w:r>
       <w:r>
         <w:fldChar w:fldCharType="end"/>
@@ -12611,7 +12041,7 @@
                     <pic:cNvPicPr/>
                   </pic:nvPicPr>
                   <pic:blipFill>
-                    <a:blip r:embed="rId25">
+                    <a:blip r:embed="rId26">
                       <a:extLst>
                         <a:ext uri="{28A0092B-C50C-407E-A947-70E740481C1C}">
                           <a14:useLocalDpi xmlns:a14="http://schemas.microsoft.com/office/drawing/2010/main" val="0"/>
@@ -12642,7 +12072,7 @@
       <w:pPr>
         <w:pStyle w:val="Caption"/>
       </w:pPr>
-      <w:bookmarkStart w:id="52" w:name="_Ref516988527"/>
+      <w:bookmarkStart w:id="53" w:name="_Ref516988527"/>
       <w:r>
         <w:t xml:space="preserve">Slika </w:t>
       </w:r>
@@ -12651,10 +12081,10 @@
           <w:rPr>
             <w:noProof/>
           </w:rPr>
-          <w:t>15</w:t>
+          <w:t>16</w:t>
         </w:r>
       </w:fldSimple>
-      <w:bookmarkEnd w:id="52"/>
+      <w:bookmarkEnd w:id="53"/>
       <w:r>
         <w:t xml:space="preserve"> Različite svjetline </w:t>
       </w:r>
@@ -12695,45 +12125,13 @@
         <w:jc w:val="both"/>
       </w:pPr>
       <w:r>
-        <w:t xml:space="preserve"> Uz </w:t>
-      </w:r>
-      <w:proofErr w:type="spellStart"/>
-      <w:r>
-        <w:t>diskretizaciju</w:t>
-      </w:r>
-      <w:proofErr w:type="spellEnd"/>
-      <w:r>
-        <w:t xml:space="preserve"> boja svjetlinom može se koristiti i </w:t>
-      </w:r>
-      <w:proofErr w:type="spellStart"/>
-      <w:r>
-        <w:t>diskretizacija</w:t>
-      </w:r>
-      <w:proofErr w:type="spellEnd"/>
-      <w:r>
-        <w:t xml:space="preserve"> na temelju kanala zasićenja.</w:t>
+        <w:t xml:space="preserve"> Uz diskretizaciju boja svjetlinom može se koristiti i diskretizacija na temelju kanala zasićenja.</w:t>
       </w:r>
       <w:r>
         <w:t xml:space="preserve"> </w:t>
       </w:r>
       <w:r>
-        <w:t xml:space="preserve">Ovakav način </w:t>
-      </w:r>
-      <w:proofErr w:type="spellStart"/>
-      <w:r>
-        <w:t>diskretizacije</w:t>
-      </w:r>
-      <w:proofErr w:type="spellEnd"/>
-      <w:r>
-        <w:t xml:space="preserve"> ima iste probleme kao i </w:t>
-      </w:r>
-      <w:proofErr w:type="spellStart"/>
-      <w:r>
-        <w:t>diskretizacija</w:t>
-      </w:r>
-      <w:proofErr w:type="spellEnd"/>
-      <w:r>
-        <w:t xml:space="preserve"> svjetlinom boje. Maksimalni broj preporučenih diskretnih razina za ovaj način prikaza je 3 boje.</w:t>
+        <w:t>Ovakav način diskretizacije ima iste probleme kao i diskretizacija svjetlinom boje. Maksimalni broj preporučenih diskretnih razina za ovaj način prikaza je 3 boje.</w:t>
       </w:r>
     </w:p>
     <w:p>
@@ -12788,7 +12186,7 @@
         <w:rPr>
           <w:noProof/>
         </w:rPr>
-        <w:t>16</w:t>
+        <w:t>17</w:t>
       </w:r>
       <w:r>
         <w:fldChar w:fldCharType="end"/>
@@ -12850,7 +12248,7 @@
                     </pic:cNvPicPr>
                   </pic:nvPicPr>
                   <pic:blipFill>
-                    <a:blip r:embed="rId26">
+                    <a:blip r:embed="rId27">
                       <a:extLst>
                         <a:ext uri="{28A0092B-C50C-407E-A947-70E740481C1C}">
                           <a14:useLocalDpi xmlns:a14="http://schemas.microsoft.com/office/drawing/2010/main" val="0"/>
@@ -12885,7 +12283,7 @@
       <w:pPr>
         <w:pStyle w:val="Caption"/>
       </w:pPr>
-      <w:bookmarkStart w:id="53" w:name="_Ref516988958"/>
+      <w:bookmarkStart w:id="54" w:name="_Ref516988958"/>
       <w:r>
         <w:t xml:space="preserve">Slika </w:t>
       </w:r>
@@ -12894,10 +12292,10 @@
           <w:rPr>
             <w:noProof/>
           </w:rPr>
-          <w:t>16</w:t>
+          <w:t>17</w:t>
         </w:r>
       </w:fldSimple>
-      <w:bookmarkEnd w:id="53"/>
+      <w:bookmarkEnd w:id="54"/>
       <w:r>
         <w:t xml:space="preserve"> Boja u identifikacijskoj ulozi</w:t>
       </w:r>
@@ -12991,7 +12389,7 @@
       <w:pPr>
         <w:pStyle w:val="Heading2"/>
       </w:pPr>
-      <w:bookmarkStart w:id="54" w:name="_Toc516992701"/>
+      <w:bookmarkStart w:id="55" w:name="_Toc516992701"/>
       <w:r>
         <w:lastRenderedPageBreak/>
         <w:t>Vizualizacija uz pomoć alata Power</w:t>
@@ -13002,7 +12400,7 @@
       <w:r>
         <w:t>BI</w:t>
       </w:r>
-      <w:bookmarkEnd w:id="54"/>
+      <w:bookmarkEnd w:id="55"/>
     </w:p>
     <w:p>
       <w:pPr>
@@ -13151,47 +12549,7 @@
         <w:t xml:space="preserve"> </w:t>
       </w:r>
       <w:r>
-        <w:t xml:space="preserve"> može povezati su: Microsoft Excel dokumenti, tekstualni CSV dokumenti, dokumenti koji sadrže zapise u JSON formatu, SQL server baze podataka, Access baze podataka, IBM DB2 i </w:t>
-      </w:r>
-      <w:proofErr w:type="spellStart"/>
-      <w:r>
-        <w:t>Informix</w:t>
-      </w:r>
-      <w:proofErr w:type="spellEnd"/>
-      <w:r>
-        <w:t xml:space="preserve"> baze podataka, </w:t>
-      </w:r>
-      <w:proofErr w:type="spellStart"/>
-      <w:r>
-        <w:t>MySQL</w:t>
-      </w:r>
-      <w:proofErr w:type="spellEnd"/>
-      <w:r>
-        <w:t xml:space="preserve"> baze podataka, </w:t>
-      </w:r>
-      <w:proofErr w:type="spellStart"/>
-      <w:r>
-        <w:t>PostgresSQL</w:t>
-      </w:r>
-      <w:proofErr w:type="spellEnd"/>
-      <w:r>
-        <w:t xml:space="preserve"> baze podataka, sustav Impala, sustav </w:t>
-      </w:r>
-      <w:proofErr w:type="spellStart"/>
-      <w:r>
-        <w:t>Hadoop</w:t>
-      </w:r>
-      <w:proofErr w:type="spellEnd"/>
-      <w:r>
-        <w:t xml:space="preserve">, sustav </w:t>
-      </w:r>
-      <w:proofErr w:type="spellStart"/>
-      <w:r>
-        <w:t>Spark</w:t>
-      </w:r>
-      <w:proofErr w:type="spellEnd"/>
-      <w:r>
-        <w:t xml:space="preserve"> i mnogi drugi.</w:t>
+        <w:t xml:space="preserve"> može povezati su: Microsoft Excel dokumenti, tekstualni CSV dokumenti, dokumenti koji sadrže zapise u JSON formatu, SQL server baze podataka, Access baze podataka, IBM DB2 i Informix baze podataka, MySQL baze podataka, PostgresSQL baze podataka, sustav Impala, sustav Hadoop, sustav Spark i mnogi drugi.</w:t>
       </w:r>
       <w:r>
         <w:t xml:space="preserve"> S obzirom na činjenicu da alat </w:t>
@@ -13296,7 +12654,7 @@
       <w:r>
         <w:t xml:space="preserve">Unutar </w:t>
       </w:r>
-      <w:bookmarkStart w:id="55" w:name="_Hlk516589630"/>
+      <w:bookmarkStart w:id="56" w:name="_Hlk516589630"/>
       <w:r>
         <w:rPr>
           <w:i/>
@@ -13309,7 +12667,7 @@
         </w:rPr>
         <w:t xml:space="preserve"> </w:t>
       </w:r>
-      <w:bookmarkEnd w:id="55"/>
+      <w:bookmarkEnd w:id="56"/>
       <w:r>
         <w:t>projekta grafovi se u logičke i fizičke cjeline povezuju uz pomoć ploča (</w:t>
       </w:r>
@@ -13317,16 +12675,8 @@
         <w:rPr>
           <w:i/>
         </w:rPr>
-        <w:t xml:space="preserve">engl. </w:t>
-      </w:r>
-      <w:proofErr w:type="spellStart"/>
-      <w:r>
-        <w:rPr>
-          <w:i/>
-        </w:rPr>
-        <w:t>dashborad</w:t>
-      </w:r>
-      <w:proofErr w:type="spellEnd"/>
+        <w:t>engl. dashborad</w:t>
+      </w:r>
       <w:r>
         <w:t>).</w:t>
       </w:r>
@@ -13366,7 +12716,7 @@
         <w:rPr>
           <w:noProof/>
         </w:rPr>
-        <w:t>17</w:t>
+        <w:t>18</w:t>
       </w:r>
       <w:r>
         <w:rPr>
@@ -13406,7 +12756,7 @@
                     </pic:cNvPicPr>
                   </pic:nvPicPr>
                   <pic:blipFill>
-                    <a:blip r:embed="rId27" cstate="print">
+                    <a:blip r:embed="rId28" cstate="print">
                       <a:extLst>
                         <a:ext uri="{28A0092B-C50C-407E-A947-70E740481C1C}">
                           <a14:useLocalDpi xmlns:a14="http://schemas.microsoft.com/office/drawing/2010/main" val="0"/>
@@ -13441,7 +12791,7 @@
       <w:pPr>
         <w:pStyle w:val="Caption"/>
       </w:pPr>
-      <w:bookmarkStart w:id="56" w:name="_Ref516989263"/>
+      <w:bookmarkStart w:id="57" w:name="_Ref516989263"/>
       <w:r>
         <w:t xml:space="preserve">Slika </w:t>
       </w:r>
@@ -13450,10 +12800,10 @@
           <w:rPr>
             <w:noProof/>
           </w:rPr>
-          <w:t>17</w:t>
+          <w:t>18</w:t>
         </w:r>
       </w:fldSimple>
-      <w:bookmarkEnd w:id="56"/>
+      <w:bookmarkEnd w:id="57"/>
       <w:r>
         <w:t xml:space="preserve"> Ploča s podacima o pojedinoj regati</w:t>
       </w:r>
@@ -13483,7 +12833,7 @@
         <w:rPr>
           <w:noProof/>
         </w:rPr>
-        <w:t>17</w:t>
+        <w:t>18</w:t>
       </w:r>
       <w:r>
         <w:fldChar w:fldCharType="end"/>
@@ -13560,7 +12910,7 @@
         <w:rPr>
           <w:noProof/>
         </w:rPr>
-        <w:t>18</w:t>
+        <w:t>19</w:t>
       </w:r>
       <w:r>
         <w:rPr>
@@ -13626,7 +12976,7 @@
                                 <w:szCs w:val="24"/>
                               </w:rPr>
                             </w:pPr>
-                            <w:bookmarkStart w:id="57" w:name="_Ref516989331"/>
+                            <w:bookmarkStart w:id="58" w:name="_Ref516989331"/>
                             <w:r>
                               <w:t xml:space="preserve">Slika </w:t>
                             </w:r>
@@ -13635,10 +12985,10 @@
                                 <w:rPr>
                                   <w:noProof/>
                                 </w:rPr>
-                                <w:t>18</w:t>
+                                <w:t>19</w:t>
                               </w:r>
                             </w:fldSimple>
-                            <w:bookmarkEnd w:id="57"/>
+                            <w:bookmarkEnd w:id="58"/>
                             <w:r>
                               <w:t xml:space="preserve"> Prikaz grafa prilikom interakcije</w:t>
                             </w:r>
@@ -13669,7 +13019,7 @@
                           <w:szCs w:val="24"/>
                         </w:rPr>
                       </w:pPr>
-                      <w:bookmarkStart w:id="58" w:name="_Ref516989331"/>
+                      <w:bookmarkStart w:id="59" w:name="_Ref516989331"/>
                       <w:r>
                         <w:t xml:space="preserve">Slika </w:t>
                       </w:r>
@@ -13678,10 +13028,10 @@
                           <w:rPr>
                             <w:noProof/>
                           </w:rPr>
-                          <w:t>18</w:t>
+                          <w:t>19</w:t>
                         </w:r>
                       </w:fldSimple>
-                      <w:bookmarkEnd w:id="58"/>
+                      <w:bookmarkEnd w:id="59"/>
                       <w:r>
                         <w:t xml:space="preserve"> Prikaz grafa prilikom interakcije</w:t>
                       </w:r>
@@ -13716,7 +13066,7 @@
                     </pic:cNvPicPr>
                   </pic:nvPicPr>
                   <pic:blipFill>
-                    <a:blip r:embed="rId28">
+                    <a:blip r:embed="rId29">
                       <a:extLst>
                         <a:ext uri="{28A0092B-C50C-407E-A947-70E740481C1C}">
                           <a14:useLocalDpi xmlns:a14="http://schemas.microsoft.com/office/drawing/2010/main" val="0"/>
@@ -13789,7 +13139,7 @@
         <w:rPr>
           <w:noProof/>
         </w:rPr>
-        <w:t>18</w:t>
+        <w:t>19</w:t>
       </w:r>
       <w:r>
         <w:rPr>
@@ -13880,53 +13230,13 @@
         <w:jc w:val="both"/>
       </w:pPr>
       <w:r>
-        <w:t xml:space="preserve">Ploča imena trening sadrži podatke o treninzima za pojedine veslače. Ova ploča sadrži filter s vrijednostima  veslača i 5 grafova. Jedan od grafova prikazuje vremena </w:t>
-      </w:r>
-      <w:proofErr w:type="spellStart"/>
-      <w:r>
-        <w:t>izveslana</w:t>
-      </w:r>
-      <w:proofErr w:type="spellEnd"/>
-      <w:r>
-        <w:t xml:space="preserve"> na </w:t>
-      </w:r>
-      <w:proofErr w:type="spellStart"/>
-      <w:r>
-        <w:t>predikcijskom</w:t>
-      </w:r>
-      <w:proofErr w:type="spellEnd"/>
-      <w:r>
-        <w:t xml:space="preserve"> treningu na 2000 metara, vremena su grupirana prema rednom broju </w:t>
-      </w:r>
-      <w:proofErr w:type="spellStart"/>
-      <w:r>
-        <w:t>izveslane</w:t>
-      </w:r>
-      <w:proofErr w:type="spellEnd"/>
-      <w:r>
-        <w:t xml:space="preserve"> dionice i prikazana na osi na kojoj se nalazi datum održavanja treninga.</w:t>
+        <w:t>Ploča imena trening sadrži podatke o treninzima za pojedine veslače. Ova ploča sadrži filter s vrijednostima  veslača i 5 grafova. Jedan od grafova prikazuje vremena izveslana na predikcijskom treningu na 2000 metara, vremena su grupirana prema rednom broju izveslane dionice i prikazana na osi na kojoj se nalazi datum održavanja treninga.</w:t>
       </w:r>
       <w:r>
         <w:t xml:space="preserve"> Uz ovaj graf nalazi se graf koji koristi iste ulazne podatke kao i prethodni graf, ali ovaj graf prikazuje </w:t>
       </w:r>
       <w:r>
-        <w:t xml:space="preserve">predviđeno vrijeme veslanja koje se temelji na rezultatima </w:t>
-      </w:r>
-      <w:proofErr w:type="spellStart"/>
-      <w:r>
-        <w:t>predikcijskog</w:t>
-      </w:r>
-      <w:proofErr w:type="spellEnd"/>
-      <w:r>
-        <w:t xml:space="preserve"> treninga na 2000 metara. Uz ovaj par grafova postoji još jedan par grafova koji prikazuje istu analizu ali za predikcijski trening na 500 metara. Na ploči se također nalazi i graf koji prikazuje rezultate intervalnog treninga na 8000, 6000 i 4000 metara. Rezultati su na ovome grafu grupirani prema </w:t>
-      </w:r>
-      <w:proofErr w:type="spellStart"/>
-      <w:r>
-        <w:t>odveslanoj</w:t>
-      </w:r>
-      <w:proofErr w:type="spellEnd"/>
-      <w:r>
-        <w:t xml:space="preserve"> dionici i na osi su prikazani kroz datum kada je odveslan trening.</w:t>
+        <w:t>predviđeno vrijeme veslanja koje se temelji na rezultatima predikcijskog treninga na 2000 metara. Uz ovaj par grafova postoji još jedan par grafova koji prikazuje istu analizu ali za predikcijski trening na 500 metara. Na ploči se također nalazi i graf koji prikazuje rezultate intervalnog treninga na 8000, 6000 i 4000 metara. Rezultati su na ovome grafu grupirani prema odveslanoj dionici i na osi su prikazani kroz datum kada je odveslan trening.</w:t>
       </w:r>
     </w:p>
     <w:p>
@@ -13937,7 +13247,7 @@
           <w:sz w:val="32"/>
         </w:rPr>
       </w:pPr>
-      <w:bookmarkStart w:id="59" w:name="_Toc516992702"/>
+      <w:bookmarkStart w:id="60" w:name="_Toc516992702"/>
       <w:r>
         <w:rPr>
           <w:sz w:val="32"/>
@@ -13945,11 +13255,11 @@
         <w:lastRenderedPageBreak/>
         <w:t>Zaključak</w:t>
       </w:r>
-      <w:bookmarkStart w:id="60" w:name="_Toc73793800"/>
-      <w:bookmarkStart w:id="61" w:name="_Toc73794370"/>
-      <w:bookmarkStart w:id="62" w:name="_Toc113812272"/>
-      <w:bookmarkEnd w:id="13"/>
-      <w:bookmarkEnd w:id="59"/>
+      <w:bookmarkStart w:id="61" w:name="_Toc73793800"/>
+      <w:bookmarkStart w:id="62" w:name="_Toc73794370"/>
+      <w:bookmarkStart w:id="63" w:name="_Toc113812272"/>
+      <w:bookmarkEnd w:id="14"/>
+      <w:bookmarkEnd w:id="60"/>
     </w:p>
     <w:p>
       <w:pPr>
@@ -14014,7 +13324,7 @@
           <w:sz w:val="32"/>
         </w:rPr>
       </w:pPr>
-      <w:bookmarkStart w:id="63" w:name="_Toc516992703"/>
+      <w:bookmarkStart w:id="64" w:name="_Toc516992703"/>
       <w:r>
         <w:rPr>
           <w:sz w:val="32"/>
@@ -14022,10 +13332,10 @@
         <w:lastRenderedPageBreak/>
         <w:t>Literatura</w:t>
       </w:r>
-      <w:bookmarkEnd w:id="60"/>
       <w:bookmarkEnd w:id="61"/>
       <w:bookmarkEnd w:id="62"/>
       <w:bookmarkEnd w:id="63"/>
+      <w:bookmarkEnd w:id="64"/>
     </w:p>
     <w:p>
       <w:pPr>
@@ -14063,7 +13373,7 @@
         </w:rPr>
         <w:t xml:space="preserve">, </w:t>
       </w:r>
-      <w:hyperlink r:id="rId29" w:history="1">
+      <w:hyperlink r:id="rId30" w:history="1">
         <w:r>
           <w:rPr>
             <w:rStyle w:val="Hyperlink"/>
@@ -14087,41 +13397,18 @@
         </w:numPr>
         <w:spacing w:line="360" w:lineRule="auto"/>
       </w:pPr>
-      <w:proofErr w:type="spellStart"/>
-      <w:r>
-        <w:t>Jesse</w:t>
-      </w:r>
-      <w:proofErr w:type="spellEnd"/>
-      <w:r>
-        <w:t xml:space="preserve"> James </w:t>
-      </w:r>
-      <w:proofErr w:type="spellStart"/>
-      <w:r>
-        <w:t>Garrett</w:t>
-      </w:r>
-      <w:proofErr w:type="spellEnd"/>
+      <w:r>
+        <w:t>Jesse James Garrett</w:t>
+      </w:r>
       <w:r>
         <w:t>,</w:t>
       </w:r>
       <w:r>
+        <w:t xml:space="preserve"> Defining Ajax</w:t>
+      </w:r>
+      <w:r>
         <w:t xml:space="preserve"> </w:t>
       </w:r>
-      <w:proofErr w:type="spellStart"/>
-      <w:r>
-        <w:t>Defining</w:t>
-      </w:r>
-      <w:proofErr w:type="spellEnd"/>
-      <w:r>
-        <w:t xml:space="preserve"> </w:t>
-      </w:r>
-      <w:proofErr w:type="spellStart"/>
-      <w:r>
-        <w:t>Ajax</w:t>
-      </w:r>
-      <w:proofErr w:type="spellEnd"/>
-      <w:r>
-        <w:t xml:space="preserve"> </w:t>
-      </w:r>
       <w:r>
         <w:t xml:space="preserve">, </w:t>
       </w:r>
@@ -14134,49 +13421,19 @@
       <w:r>
         <w:t xml:space="preserve">2.2005., </w:t>
       </w:r>
-      <w:proofErr w:type="spellStart"/>
-      <w:r>
-        <w:rPr>
-          <w:i/>
-        </w:rPr>
-        <w:t>Ajax</w:t>
-      </w:r>
-      <w:proofErr w:type="spellEnd"/>
-      <w:r>
-        <w:rPr>
-          <w:i/>
-        </w:rPr>
-        <w:t xml:space="preserve">: A New </w:t>
-      </w:r>
-      <w:proofErr w:type="spellStart"/>
-      <w:r>
-        <w:rPr>
-          <w:i/>
-        </w:rPr>
-        <w:t>Approach</w:t>
-      </w:r>
-      <w:proofErr w:type="spellEnd"/>
-      <w:r>
-        <w:rPr>
-          <w:i/>
-        </w:rPr>
-        <w:t xml:space="preserve"> to Web </w:t>
-      </w:r>
-      <w:proofErr w:type="spellStart"/>
-      <w:r>
-        <w:rPr>
-          <w:i/>
-        </w:rPr>
-        <w:t>Applications</w:t>
-      </w:r>
-      <w:proofErr w:type="spellEnd"/>
+      <w:r>
+        <w:rPr>
+          <w:i/>
+        </w:rPr>
+        <w:t>Ajax: A New Approach to Web Applications</w:t>
+      </w:r>
       <w:r>
         <w:rPr>
           <w:i/>
         </w:rPr>
         <w:t xml:space="preserve">, </w:t>
       </w:r>
-      <w:hyperlink r:id="rId30" w:history="1">
+      <w:hyperlink r:id="rId31" w:history="1">
         <w:r>
           <w:rPr>
             <w:rStyle w:val="Hyperlink"/>
@@ -14204,59 +13461,23 @@
         <w:spacing w:line="360" w:lineRule="auto"/>
       </w:pPr>
       <w:r>
-        <w:t xml:space="preserve">Ian </w:t>
-      </w:r>
-      <w:proofErr w:type="spellStart"/>
-      <w:r>
-        <w:t>Fette</w:t>
-      </w:r>
-      <w:proofErr w:type="spellEnd"/>
+        <w:t>Ian Fette</w:t>
+      </w:r>
       <w:r>
         <w:t xml:space="preserve"> i</w:t>
       </w:r>
       <w:r>
+        <w:t xml:space="preserve"> Alexey Melnikov</w:t>
+      </w:r>
+      <w:r>
         <w:t xml:space="preserve"> </w:t>
       </w:r>
-      <w:proofErr w:type="spellStart"/>
-      <w:r>
-        <w:t>Alexey</w:t>
-      </w:r>
-      <w:proofErr w:type="spellEnd"/>
-      <w:r>
-        <w:t xml:space="preserve"> </w:t>
-      </w:r>
-      <w:proofErr w:type="spellStart"/>
-      <w:r>
-        <w:t>Melnikov</w:t>
-      </w:r>
-      <w:proofErr w:type="spellEnd"/>
-      <w:r>
-        <w:t xml:space="preserve"> </w:t>
-      </w:r>
       <w:r>
         <w:t xml:space="preserve">, </w:t>
       </w:r>
-      <w:proofErr w:type="spellStart"/>
-      <w:r>
-        <w:t>The</w:t>
-      </w:r>
-      <w:proofErr w:type="spellEnd"/>
-      <w:r>
-        <w:t xml:space="preserve"> </w:t>
-      </w:r>
-      <w:proofErr w:type="spellStart"/>
-      <w:r>
-        <w:t>WebSocket</w:t>
-      </w:r>
-      <w:proofErr w:type="spellEnd"/>
-      <w:r>
-        <w:t xml:space="preserve"> </w:t>
-      </w:r>
-      <w:proofErr w:type="spellStart"/>
-      <w:r>
-        <w:t>Protocol</w:t>
-      </w:r>
-      <w:proofErr w:type="spellEnd"/>
+      <w:r>
+        <w:t>The WebSocket Protocol</w:t>
+      </w:r>
       <w:r>
         <w:t xml:space="preserve">, </w:t>
       </w:r>
@@ -14266,49 +13487,19 @@
       <w:r>
         <w:t xml:space="preserve">, </w:t>
       </w:r>
-      <w:proofErr w:type="spellStart"/>
-      <w:r>
-        <w:rPr>
-          <w:i/>
-        </w:rPr>
-        <w:t>The</w:t>
-      </w:r>
-      <w:proofErr w:type="spellEnd"/>
-      <w:r>
-        <w:rPr>
-          <w:i/>
-        </w:rPr>
-        <w:t xml:space="preserve"> </w:t>
-      </w:r>
-      <w:proofErr w:type="spellStart"/>
-      <w:r>
-        <w:rPr>
-          <w:i/>
-        </w:rPr>
-        <w:t>WebSocket</w:t>
-      </w:r>
-      <w:proofErr w:type="spellEnd"/>
-      <w:r>
-        <w:rPr>
-          <w:i/>
-        </w:rPr>
-        <w:t xml:space="preserve"> </w:t>
-      </w:r>
-      <w:proofErr w:type="spellStart"/>
-      <w:r>
-        <w:rPr>
-          <w:i/>
-        </w:rPr>
-        <w:t>Protocol</w:t>
-      </w:r>
-      <w:proofErr w:type="spellEnd"/>
+      <w:r>
+        <w:rPr>
+          <w:i/>
+        </w:rPr>
+        <w:t>The WebSocket Protocol</w:t>
+      </w:r>
       <w:r>
         <w:rPr>
           <w:i/>
         </w:rPr>
         <w:t xml:space="preserve">, </w:t>
       </w:r>
-      <w:hyperlink r:id="rId31" w:history="1">
+      <w:hyperlink r:id="rId32" w:history="1">
         <w:r>
           <w:rPr>
             <w:rStyle w:val="Hyperlink"/>
@@ -14337,40 +13528,14 @@
         <w:spacing w:line="360" w:lineRule="auto"/>
       </w:pPr>
       <w:r>
-        <w:t xml:space="preserve">Time </w:t>
-      </w:r>
-      <w:proofErr w:type="spellStart"/>
-      <w:r>
-        <w:t>Dierks</w:t>
-      </w:r>
-      <w:proofErr w:type="spellEnd"/>
-      <w:r>
-        <w:t xml:space="preserve"> i </w:t>
-      </w:r>
-      <w:proofErr w:type="spellStart"/>
-      <w:r>
-        <w:t>Christopher</w:t>
-      </w:r>
-      <w:proofErr w:type="spellEnd"/>
-      <w:r>
-        <w:t xml:space="preserve"> Allen,</w:t>
+        <w:t>Time Dierks i Christopher Allen,</w:t>
       </w:r>
       <w:r>
         <w:t xml:space="preserve"> </w:t>
       </w:r>
-      <w:proofErr w:type="spellStart"/>
-      <w:r>
-        <w:t>The</w:t>
-      </w:r>
-      <w:proofErr w:type="spellEnd"/>
-      <w:r>
-        <w:t xml:space="preserve"> TLS </w:t>
-      </w:r>
-      <w:proofErr w:type="spellStart"/>
-      <w:r>
-        <w:t>Protocol</w:t>
-      </w:r>
-      <w:proofErr w:type="spellEnd"/>
+      <w:r>
+        <w:t>The TLS Protocol</w:t>
+      </w:r>
       <w:r>
         <w:t xml:space="preserve">, </w:t>
       </w:r>
@@ -14386,35 +13551,19 @@
       <w:r>
         <w:t xml:space="preserve">, </w:t>
       </w:r>
-      <w:proofErr w:type="spellStart"/>
-      <w:r>
-        <w:rPr>
-          <w:i/>
-        </w:rPr>
-        <w:t>The</w:t>
-      </w:r>
-      <w:proofErr w:type="spellEnd"/>
-      <w:r>
-        <w:rPr>
-          <w:i/>
-        </w:rPr>
-        <w:t xml:space="preserve"> TLS </w:t>
-      </w:r>
-      <w:proofErr w:type="spellStart"/>
-      <w:r>
-        <w:rPr>
-          <w:i/>
-        </w:rPr>
-        <w:t>Protocol</w:t>
-      </w:r>
-      <w:proofErr w:type="spellEnd"/>
+      <w:r>
+        <w:rPr>
+          <w:i/>
+        </w:rPr>
+        <w:t>The TLS Protocol</w:t>
+      </w:r>
       <w:r>
         <w:rPr>
           <w:i/>
         </w:rPr>
         <w:t xml:space="preserve">, </w:t>
       </w:r>
-      <w:hyperlink r:id="rId32" w:history="1">
+      <w:hyperlink r:id="rId33" w:history="1">
         <w:r>
           <w:rPr>
             <w:rStyle w:val="Hyperlink"/>
@@ -14443,20 +13592,12 @@
         <w:spacing w:line="360" w:lineRule="auto"/>
       </w:pPr>
       <w:r>
-        <w:t xml:space="preserve">SQL </w:t>
-      </w:r>
-      <w:proofErr w:type="spellStart"/>
-      <w:r>
-        <w:t>Injection</w:t>
-      </w:r>
-      <w:proofErr w:type="spellEnd"/>
-      <w:r>
-        <w:t>,</w:t>
+        <w:t>SQL Injection,</w:t>
       </w:r>
       <w:r>
         <w:t xml:space="preserve"> </w:t>
       </w:r>
-      <w:hyperlink r:id="rId33" w:history="1">
+      <w:hyperlink r:id="rId34" w:history="1">
         <w:r>
           <w:rPr>
             <w:rStyle w:val="Hyperlink"/>
@@ -14490,35 +13631,7 @@
         <w:rPr>
           <w:i/>
         </w:rPr>
-        <w:t xml:space="preserve">Provjera XSS i SQL </w:t>
-      </w:r>
-      <w:proofErr w:type="spellStart"/>
-      <w:r>
-        <w:rPr>
-          <w:i/>
-        </w:rPr>
-        <w:t>Injection</w:t>
-      </w:r>
-      <w:proofErr w:type="spellEnd"/>
-      <w:r>
-        <w:rPr>
-          <w:i/>
-        </w:rPr>
-        <w:t xml:space="preserve"> ranjivosti </w:t>
-      </w:r>
-      <w:proofErr w:type="spellStart"/>
-      <w:r>
-        <w:rPr>
-          <w:i/>
-        </w:rPr>
-        <w:t>Exploit</w:t>
-      </w:r>
-      <w:proofErr w:type="spellEnd"/>
-      <w:r>
-        <w:rPr>
-          <w:i/>
-        </w:rPr>
-        <w:t xml:space="preserve"> Me skupom alata</w:t>
+        <w:t>Provjera XSS i SQL Injection ranjivosti Exploit Me skupom alata</w:t>
       </w:r>
       <w:r>
         <w:rPr>
@@ -14526,7 +13639,7 @@
         </w:rPr>
         <w:t xml:space="preserve">, </w:t>
       </w:r>
-      <w:hyperlink r:id="rId34" w:history="1">
+      <w:hyperlink r:id="rId35" w:history="1">
         <w:r>
           <w:rPr>
             <w:rStyle w:val="Hyperlink"/>
@@ -14553,9 +13666,9 @@
         <w:pStyle w:val="ListParagraph"/>
         <w:spacing w:line="360" w:lineRule="auto"/>
         <w:sectPr>
-          <w:headerReference w:type="even" r:id="rId35"/>
-          <w:headerReference w:type="default" r:id="rId36"/>
-          <w:footerReference w:type="default" r:id="rId37"/>
+          <w:headerReference w:type="even" r:id="rId36"/>
+          <w:headerReference w:type="default" r:id="rId37"/>
+          <w:footerReference w:type="default" r:id="rId38"/>
           <w:type w:val="continuous"/>
           <w:pgSz w:w="11906" w:h="16838" w:code="9"/>
           <w:pgMar w:top="1418" w:right="1418" w:bottom="1418" w:left="1701" w:header="680" w:footer="680" w:gutter="0"/>
@@ -14688,7 +13801,7 @@
       </w:pPr>
     </w:p>
     <w:sectPr>
-      <w:footerReference w:type="default" r:id="rId38"/>
+      <w:footerReference w:type="default" r:id="rId39"/>
       <w:pgSz w:w="11906" w:h="16838" w:code="9"/>
       <w:pgMar w:top="1418" w:right="1418" w:bottom="1418" w:left="1701" w:header="680" w:footer="680" w:gutter="0"/>
       <w:pgNumType w:start="0"/>
@@ -14801,7 +13914,7 @@
         <w:rStyle w:val="PageNumber"/>
         <w:noProof/>
       </w:rPr>
-      <w:t>40</w:t>
+      <w:t>22</w:t>
     </w:r>
     <w:r>
       <w:rPr>
@@ -14855,15 +13968,7 @@
 <w:hdr xmlns:wpc="http://schemas.microsoft.com/office/word/2010/wordprocessingCanvas" xmlns:cx="http://schemas.microsoft.com/office/drawing/2014/chartex" xmlns:cx1="http://schemas.microsoft.com/office/drawing/2015/9/8/chartex" xmlns:cx2="http://schemas.microsoft.com/office/drawing/2015/10/21/chartex" xmlns:cx3="http://schemas.microsoft.com/office/drawing/2016/5/9/chartex" xmlns:cx4="http://schemas.microsoft.com/office/drawing/2016/5/10/chartex" xmlns:cx5="http://schemas.microsoft.com/office/drawing/2016/5/11/chartex" xmlns:cx6="http://schemas.microsoft.com/office/drawing/2016/5/12/chartex" xmlns:cx7="http://schemas.microsoft.com/office/drawing/2016/5/13/chartex" xmlns:cx8="http://schemas.microsoft.com/office/drawing/2016/5/14/chartex" xmlns:mc="http://schemas.openxmlformats.org/markup-compatibility/2006" xmlns:aink="http://schemas.microsoft.com/office/drawing/2016/ink" xmlns:am3d="http://schemas.microsoft.com/office/drawing/2017/model3d" xmlns:o="urn:schemas-microsoft-com:office:office" xmlns:r="http://schemas.openxmlformats.org/officeDocument/2006/relationships" xmlns:m="http://schemas.openxmlformats.org/officeDocument/2006/math" xmlns:v="urn:schemas-microsoft-com:vml" xmlns:wp14="http://schemas.microsoft.com/office/word/2010/wordprocessingDrawing" xmlns:wp="http://schemas.openxmlformats.org/drawingml/2006/wordprocessingDrawing" xmlns:w10="urn:schemas-microsoft-com:office:word" xmlns:w="http://schemas.openxmlformats.org/wordprocessingml/2006/main" xmlns:w14="http://schemas.microsoft.com/office/word/2010/wordml" xmlns:w15="http://schemas.microsoft.com/office/word/2012/wordml" xmlns:w16cid="http://schemas.microsoft.com/office/word/2016/wordml/cid" xmlns:w16se="http://schemas.microsoft.com/office/word/2015/wordml/symex" xmlns:wpg="http://schemas.microsoft.com/office/word/2010/wordprocessingGroup" xmlns:wpi="http://schemas.microsoft.com/office/word/2010/wordprocessingInk" xmlns:wne="http://schemas.microsoft.com/office/word/2006/wordml" xmlns:wps="http://schemas.microsoft.com/office/word/2010/wordprocessingShape" mc:Ignorable="w14 w15 w16se w16cid wp14">
   <w:p>
     <w:r>
-      <w:t xml:space="preserve">Kvaliteta usluge u </w:t>
-    </w:r>
-    <w:proofErr w:type="spellStart"/>
-    <w:r>
-      <w:t>OpenBSD</w:t>
-    </w:r>
-    <w:proofErr w:type="spellEnd"/>
-    <w:r>
-      <w:t>-u</w:t>
+      <w:t>Kvaliteta usluge u OpenBSD-u</w:t>
     </w:r>
   </w:p>
   <w:p/>
@@ -20344,7 +19449,7 @@
     <w:next w:val="Normal"/>
     <w:autoRedefine/>
     <w:qFormat/>
-    <w:rsid w:val="00FC10F9"/>
+    <w:rsid w:val="00ED0094"/>
     <w:pPr>
       <w:keepNext/>
       <w:spacing w:before="240"/>
@@ -20866,7 +19971,7 @@
 </file>
 
 <file path=customXml/itemProps1.xml><?xml version="1.0" encoding="utf-8"?>
-<ds:datastoreItem xmlns:ds="http://schemas.openxmlformats.org/officeDocument/2006/customXml" ds:itemID="{ECB00B7B-04C3-4811-9E3B-02B21F5B8D03}">
+<ds:datastoreItem xmlns:ds="http://schemas.openxmlformats.org/officeDocument/2006/customXml" ds:itemID="{60B3DF79-7E19-4F1E-ADC8-E3C2B2FE5B31}">
   <ds:schemaRefs>
     <ds:schemaRef ds:uri="http://schemas.openxmlformats.org/officeDocument/2006/bibliography"/>
   </ds:schemaRefs>

--- a/Tekstovi/Diplomski_Hrastic.docx
+++ b/Tekstovi/Diplomski_Hrastic.docx
@@ -398,7 +398,7 @@
         </w:rPr>
         <w:fldChar w:fldCharType="separate"/>
       </w:r>
-      <w:hyperlink w:anchor="_Toc517207034" w:history="1">
+      <w:hyperlink w:anchor="_Toc517285765" w:history="1">
         <w:r>
           <w:rPr>
             <w:rStyle w:val="Hyperlink"/>
@@ -435,7 +435,7 @@
           <w:rPr>
             <w:webHidden/>
           </w:rPr>
-          <w:instrText xml:space="preserve"> PAGEREF _Toc517207034 \h </w:instrText>
+          <w:instrText xml:space="preserve"> PAGEREF _Toc517285765 \h </w:instrText>
         </w:r>
         <w:r>
           <w:rPr>
@@ -471,7 +471,7 @@
           <w:szCs w:val="22"/>
         </w:rPr>
       </w:pPr>
-      <w:hyperlink w:anchor="_Toc517207035" w:history="1">
+      <w:hyperlink w:anchor="_Toc517285766" w:history="1">
         <w:r>
           <w:rPr>
             <w:rStyle w:val="Hyperlink"/>
@@ -508,7 +508,7 @@
           <w:rPr>
             <w:webHidden/>
           </w:rPr>
-          <w:instrText xml:space="preserve"> PAGEREF _Toc517207035 \h </w:instrText>
+          <w:instrText xml:space="preserve"> PAGEREF _Toc517285766 \h </w:instrText>
         </w:r>
         <w:r>
           <w:rPr>
@@ -544,7 +544,7 @@
           <w:szCs w:val="22"/>
         </w:rPr>
       </w:pPr>
-      <w:hyperlink w:anchor="_Toc517207036" w:history="1">
+      <w:hyperlink w:anchor="_Toc517285767" w:history="1">
         <w:r>
           <w:rPr>
             <w:rStyle w:val="Hyperlink"/>
@@ -581,7 +581,7 @@
           <w:rPr>
             <w:webHidden/>
           </w:rPr>
-          <w:instrText xml:space="preserve"> PAGEREF _Toc517207036 \h </w:instrText>
+          <w:instrText xml:space="preserve"> PAGEREF _Toc517285767 \h </w:instrText>
         </w:r>
         <w:r>
           <w:rPr>
@@ -617,7 +617,7 @@
           <w:szCs w:val="22"/>
         </w:rPr>
       </w:pPr>
-      <w:hyperlink w:anchor="_Toc517207037" w:history="1">
+      <w:hyperlink w:anchor="_Toc517285768" w:history="1">
         <w:r>
           <w:rPr>
             <w:rStyle w:val="Hyperlink"/>
@@ -654,7 +654,7 @@
           <w:rPr>
             <w:webHidden/>
           </w:rPr>
-          <w:instrText xml:space="preserve"> PAGEREF _Toc517207037 \h </w:instrText>
+          <w:instrText xml:space="preserve"> PAGEREF _Toc517285768 \h </w:instrText>
         </w:r>
         <w:r>
           <w:rPr>
@@ -690,7 +690,7 @@
           <w:szCs w:val="22"/>
         </w:rPr>
       </w:pPr>
-      <w:hyperlink w:anchor="_Toc517207038" w:history="1">
+      <w:hyperlink w:anchor="_Toc517285769" w:history="1">
         <w:r>
           <w:rPr>
             <w:rStyle w:val="Hyperlink"/>
@@ -727,7 +727,7 @@
           <w:rPr>
             <w:webHidden/>
           </w:rPr>
-          <w:instrText xml:space="preserve"> PAGEREF _Toc517207038 \h </w:instrText>
+          <w:instrText xml:space="preserve"> PAGEREF _Toc517285769 \h </w:instrText>
         </w:r>
         <w:r>
           <w:rPr>
@@ -763,7 +763,7 @@
           <w:szCs w:val="22"/>
         </w:rPr>
       </w:pPr>
-      <w:hyperlink w:anchor="_Toc517207039" w:history="1">
+      <w:hyperlink w:anchor="_Toc517285770" w:history="1">
         <w:r>
           <w:rPr>
             <w:rStyle w:val="Hyperlink"/>
@@ -800,7 +800,7 @@
           <w:rPr>
             <w:webHidden/>
           </w:rPr>
-          <w:instrText xml:space="preserve"> PAGEREF _Toc517207039 \h </w:instrText>
+          <w:instrText xml:space="preserve"> PAGEREF _Toc517285770 \h </w:instrText>
         </w:r>
         <w:r>
           <w:rPr>
@@ -836,7 +836,7 @@
           <w:szCs w:val="22"/>
         </w:rPr>
       </w:pPr>
-      <w:hyperlink w:anchor="_Toc517207040" w:history="1">
+      <w:hyperlink w:anchor="_Toc517285771" w:history="1">
         <w:r>
           <w:rPr>
             <w:rStyle w:val="Hyperlink"/>
@@ -873,7 +873,7 @@
           <w:rPr>
             <w:webHidden/>
           </w:rPr>
-          <w:instrText xml:space="preserve"> PAGEREF _Toc517207040 \h </w:instrText>
+          <w:instrText xml:space="preserve"> PAGEREF _Toc517285771 \h </w:instrText>
         </w:r>
         <w:r>
           <w:rPr>
@@ -909,7 +909,7 @@
           <w:szCs w:val="22"/>
         </w:rPr>
       </w:pPr>
-      <w:hyperlink w:anchor="_Toc517207041" w:history="1">
+      <w:hyperlink w:anchor="_Toc517285772" w:history="1">
         <w:r>
           <w:rPr>
             <w:rStyle w:val="Hyperlink"/>
@@ -946,7 +946,7 @@
           <w:rPr>
             <w:webHidden/>
           </w:rPr>
-          <w:instrText xml:space="preserve"> PAGEREF _Toc517207041 \h </w:instrText>
+          <w:instrText xml:space="preserve"> PAGEREF _Toc517285772 \h </w:instrText>
         </w:r>
         <w:r>
           <w:rPr>
@@ -982,7 +982,7 @@
           <w:szCs w:val="22"/>
         </w:rPr>
       </w:pPr>
-      <w:hyperlink w:anchor="_Toc517207042" w:history="1">
+      <w:hyperlink w:anchor="_Toc517285773" w:history="1">
         <w:r>
           <w:rPr>
             <w:rStyle w:val="Hyperlink"/>
@@ -1019,7 +1019,7 @@
           <w:rPr>
             <w:webHidden/>
           </w:rPr>
-          <w:instrText xml:space="preserve"> PAGEREF _Toc517207042 \h </w:instrText>
+          <w:instrText xml:space="preserve"> PAGEREF _Toc517285773 \h </w:instrText>
         </w:r>
         <w:r>
           <w:rPr>
@@ -1055,7 +1055,7 @@
           <w:szCs w:val="22"/>
         </w:rPr>
       </w:pPr>
-      <w:hyperlink w:anchor="_Toc517207043" w:history="1">
+      <w:hyperlink w:anchor="_Toc517285774" w:history="1">
         <w:r>
           <w:rPr>
             <w:rStyle w:val="Hyperlink"/>
@@ -1092,7 +1092,7 @@
           <w:rPr>
             <w:webHidden/>
           </w:rPr>
-          <w:instrText xml:space="preserve"> PAGEREF _Toc517207043 \h </w:instrText>
+          <w:instrText xml:space="preserve"> PAGEREF _Toc517285774 \h </w:instrText>
         </w:r>
         <w:r>
           <w:rPr>
@@ -1128,7 +1128,7 @@
           <w:szCs w:val="22"/>
         </w:rPr>
       </w:pPr>
-      <w:hyperlink w:anchor="_Toc517207044" w:history="1">
+      <w:hyperlink w:anchor="_Toc517285775" w:history="1">
         <w:r>
           <w:rPr>
             <w:rStyle w:val="Hyperlink"/>
@@ -1165,7 +1165,7 @@
           <w:rPr>
             <w:webHidden/>
           </w:rPr>
-          <w:instrText xml:space="preserve"> PAGEREF _Toc517207044 \h </w:instrText>
+          <w:instrText xml:space="preserve"> PAGEREF _Toc517285775 \h </w:instrText>
         </w:r>
         <w:r>
           <w:rPr>
@@ -1201,7 +1201,7 @@
           <w:szCs w:val="22"/>
         </w:rPr>
       </w:pPr>
-      <w:hyperlink w:anchor="_Toc517207045" w:history="1">
+      <w:hyperlink w:anchor="_Toc517285776" w:history="1">
         <w:r>
           <w:rPr>
             <w:rStyle w:val="Hyperlink"/>
@@ -1238,7 +1238,7 @@
           <w:rPr>
             <w:webHidden/>
           </w:rPr>
-          <w:instrText xml:space="preserve"> PAGEREF _Toc517207045 \h </w:instrText>
+          <w:instrText xml:space="preserve"> PAGEREF _Toc517285776 \h </w:instrText>
         </w:r>
         <w:r>
           <w:rPr>
@@ -1274,7 +1274,7 @@
           <w:szCs w:val="22"/>
         </w:rPr>
       </w:pPr>
-      <w:hyperlink w:anchor="_Toc517207046" w:history="1">
+      <w:hyperlink w:anchor="_Toc517285777" w:history="1">
         <w:r>
           <w:rPr>
             <w:rStyle w:val="Hyperlink"/>
@@ -1311,7 +1311,7 @@
           <w:rPr>
             <w:webHidden/>
           </w:rPr>
-          <w:instrText xml:space="preserve"> PAGEREF _Toc517207046 \h </w:instrText>
+          <w:instrText xml:space="preserve"> PAGEREF _Toc517285777 \h </w:instrText>
         </w:r>
         <w:r>
           <w:rPr>
@@ -1347,7 +1347,7 @@
           <w:szCs w:val="22"/>
         </w:rPr>
       </w:pPr>
-      <w:hyperlink w:anchor="_Toc517207047" w:history="1">
+      <w:hyperlink w:anchor="_Toc517285778" w:history="1">
         <w:r>
           <w:rPr>
             <w:rStyle w:val="Hyperlink"/>
@@ -1384,7 +1384,7 @@
           <w:rPr>
             <w:webHidden/>
           </w:rPr>
-          <w:instrText xml:space="preserve"> PAGEREF _Toc517207047 \h </w:instrText>
+          <w:instrText xml:space="preserve"> PAGEREF _Toc517285778 \h </w:instrText>
         </w:r>
         <w:r>
           <w:rPr>
@@ -1420,7 +1420,7 @@
           <w:szCs w:val="22"/>
         </w:rPr>
       </w:pPr>
-      <w:hyperlink w:anchor="_Toc517207048" w:history="1">
+      <w:hyperlink w:anchor="_Toc517285779" w:history="1">
         <w:r>
           <w:rPr>
             <w:rStyle w:val="Hyperlink"/>
@@ -1457,7 +1457,7 @@
           <w:rPr>
             <w:webHidden/>
           </w:rPr>
-          <w:instrText xml:space="preserve"> PAGEREF _Toc517207048 \h </w:instrText>
+          <w:instrText xml:space="preserve"> PAGEREF _Toc517285779 \h </w:instrText>
         </w:r>
         <w:r>
           <w:rPr>
@@ -1493,7 +1493,7 @@
           <w:szCs w:val="22"/>
         </w:rPr>
       </w:pPr>
-      <w:hyperlink w:anchor="_Toc517207049" w:history="1">
+      <w:hyperlink w:anchor="_Toc517285780" w:history="1">
         <w:r>
           <w:rPr>
             <w:rStyle w:val="Hyperlink"/>
@@ -1530,7 +1530,7 @@
           <w:rPr>
             <w:webHidden/>
           </w:rPr>
-          <w:instrText xml:space="preserve"> PAGEREF _Toc517207049 \h </w:instrText>
+          <w:instrText xml:space="preserve"> PAGEREF _Toc517285780 \h </w:instrText>
         </w:r>
         <w:r>
           <w:rPr>
@@ -1566,7 +1566,7 @@
           <w:szCs w:val="22"/>
         </w:rPr>
       </w:pPr>
-      <w:hyperlink w:anchor="_Toc517207050" w:history="1">
+      <w:hyperlink w:anchor="_Toc517285781" w:history="1">
         <w:r>
           <w:rPr>
             <w:rStyle w:val="Hyperlink"/>
@@ -1603,7 +1603,7 @@
           <w:rPr>
             <w:webHidden/>
           </w:rPr>
-          <w:instrText xml:space="preserve"> PAGEREF _Toc517207050 \h </w:instrText>
+          <w:instrText xml:space="preserve"> PAGEREF _Toc517285781 \h </w:instrText>
         </w:r>
         <w:r>
           <w:rPr>
@@ -1639,7 +1639,7 @@
           <w:szCs w:val="22"/>
         </w:rPr>
       </w:pPr>
-      <w:hyperlink w:anchor="_Toc517207051" w:history="1">
+      <w:hyperlink w:anchor="_Toc517285782" w:history="1">
         <w:r>
           <w:rPr>
             <w:rStyle w:val="Hyperlink"/>
@@ -1676,7 +1676,7 @@
           <w:rPr>
             <w:webHidden/>
           </w:rPr>
-          <w:instrText xml:space="preserve"> PAGEREF _Toc517207051 \h </w:instrText>
+          <w:instrText xml:space="preserve"> PAGEREF _Toc517285782 \h </w:instrText>
         </w:r>
         <w:r>
           <w:rPr>
@@ -1712,7 +1712,7 @@
           <w:szCs w:val="22"/>
         </w:rPr>
       </w:pPr>
-      <w:hyperlink w:anchor="_Toc517207052" w:history="1">
+      <w:hyperlink w:anchor="_Toc517285783" w:history="1">
         <w:r>
           <w:rPr>
             <w:rStyle w:val="Hyperlink"/>
@@ -1749,7 +1749,7 @@
           <w:rPr>
             <w:webHidden/>
           </w:rPr>
-          <w:instrText xml:space="preserve"> PAGEREF _Toc517207052 \h </w:instrText>
+          <w:instrText xml:space="preserve"> PAGEREF _Toc517285783 \h </w:instrText>
         </w:r>
         <w:r>
           <w:rPr>
@@ -1785,7 +1785,7 @@
           <w:szCs w:val="22"/>
         </w:rPr>
       </w:pPr>
-      <w:hyperlink w:anchor="_Toc517207053" w:history="1">
+      <w:hyperlink w:anchor="_Toc517285784" w:history="1">
         <w:r>
           <w:rPr>
             <w:rStyle w:val="Hyperlink"/>
@@ -1822,7 +1822,7 @@
           <w:rPr>
             <w:webHidden/>
           </w:rPr>
-          <w:instrText xml:space="preserve"> PAGEREF _Toc517207053 \h </w:instrText>
+          <w:instrText xml:space="preserve"> PAGEREF _Toc517285784 \h </w:instrText>
         </w:r>
         <w:r>
           <w:rPr>
@@ -1858,7 +1858,7 @@
           <w:szCs w:val="22"/>
         </w:rPr>
       </w:pPr>
-      <w:hyperlink w:anchor="_Toc517207054" w:history="1">
+      <w:hyperlink w:anchor="_Toc517285785" w:history="1">
         <w:r>
           <w:rPr>
             <w:rStyle w:val="Hyperlink"/>
@@ -1895,7 +1895,7 @@
           <w:rPr>
             <w:webHidden/>
           </w:rPr>
-          <w:instrText xml:space="preserve"> PAGEREF _Toc517207054 \h </w:instrText>
+          <w:instrText xml:space="preserve"> PAGEREF _Toc517285785 \h </w:instrText>
         </w:r>
         <w:r>
           <w:rPr>
@@ -1931,7 +1931,7 @@
           <w:szCs w:val="22"/>
         </w:rPr>
       </w:pPr>
-      <w:hyperlink w:anchor="_Toc517207055" w:history="1">
+      <w:hyperlink w:anchor="_Toc517285786" w:history="1">
         <w:r>
           <w:rPr>
             <w:rStyle w:val="Hyperlink"/>
@@ -1968,7 +1968,7 @@
           <w:rPr>
             <w:webHidden/>
           </w:rPr>
-          <w:instrText xml:space="preserve"> PAGEREF _Toc517207055 \h </w:instrText>
+          <w:instrText xml:space="preserve"> PAGEREF _Toc517285786 \h </w:instrText>
         </w:r>
         <w:r>
           <w:rPr>
@@ -2004,7 +2004,7 @@
           <w:szCs w:val="22"/>
         </w:rPr>
       </w:pPr>
-      <w:hyperlink w:anchor="_Toc517207056" w:history="1">
+      <w:hyperlink w:anchor="_Toc517285787" w:history="1">
         <w:r>
           <w:rPr>
             <w:rStyle w:val="Hyperlink"/>
@@ -2041,7 +2041,7 @@
           <w:rPr>
             <w:webHidden/>
           </w:rPr>
-          <w:instrText xml:space="preserve"> PAGEREF _Toc517207056 \h </w:instrText>
+          <w:instrText xml:space="preserve"> PAGEREF _Toc517285787 \h </w:instrText>
         </w:r>
         <w:r>
           <w:rPr>
@@ -2077,7 +2077,7 @@
           <w:szCs w:val="22"/>
         </w:rPr>
       </w:pPr>
-      <w:hyperlink w:anchor="_Toc517207057" w:history="1">
+      <w:hyperlink w:anchor="_Toc517285788" w:history="1">
         <w:r>
           <w:rPr>
             <w:rStyle w:val="Hyperlink"/>
@@ -2114,7 +2114,7 @@
           <w:rPr>
             <w:webHidden/>
           </w:rPr>
-          <w:instrText xml:space="preserve"> PAGEREF _Toc517207057 \h </w:instrText>
+          <w:instrText xml:space="preserve"> PAGEREF _Toc517285788 \h </w:instrText>
         </w:r>
         <w:r>
           <w:rPr>
@@ -2144,11 +2144,12 @@
     <w:p>
       <w:pPr>
         <w:pStyle w:val="TOC3"/>
+        <w:spacing w:line="360" w:lineRule="auto"/>
         <w:rPr>
           <w:rFonts w:asciiTheme="minorHAnsi" w:eastAsiaTheme="minorEastAsia" w:hAnsiTheme="minorHAnsi" w:cstheme="minorBidi"/>
         </w:rPr>
       </w:pPr>
-      <w:hyperlink w:anchor="_Toc517207058" w:history="1">
+      <w:hyperlink w:anchor="_Toc517285789" w:history="1">
         <w:r>
           <w:rPr>
             <w:rStyle w:val="Hyperlink"/>
@@ -2183,7 +2184,7 @@
           <w:rPr>
             <w:webHidden/>
           </w:rPr>
-          <w:instrText xml:space="preserve"> PAGEREF _Toc517207058 \h </w:instrText>
+          <w:instrText xml:space="preserve"> PAGEREF _Toc517285789 \h </w:instrText>
         </w:r>
         <w:r>
           <w:rPr>
@@ -2213,11 +2214,12 @@
     <w:p>
       <w:pPr>
         <w:pStyle w:val="TOC3"/>
+        <w:spacing w:line="360" w:lineRule="auto"/>
         <w:rPr>
           <w:rFonts w:asciiTheme="minorHAnsi" w:eastAsiaTheme="minorEastAsia" w:hAnsiTheme="minorHAnsi" w:cstheme="minorBidi"/>
         </w:rPr>
       </w:pPr>
-      <w:hyperlink w:anchor="_Toc517207059" w:history="1">
+      <w:hyperlink w:anchor="_Toc517285790" w:history="1">
         <w:r>
           <w:rPr>
             <w:rStyle w:val="Hyperlink"/>
@@ -2252,7 +2254,7 @@
           <w:rPr>
             <w:webHidden/>
           </w:rPr>
-          <w:instrText xml:space="preserve"> PAGEREF _Toc517207059 \h </w:instrText>
+          <w:instrText xml:space="preserve"> PAGEREF _Toc517285790 \h </w:instrText>
         </w:r>
         <w:r>
           <w:rPr>
@@ -2288,7 +2290,7 @@
           <w:szCs w:val="22"/>
         </w:rPr>
       </w:pPr>
-      <w:hyperlink w:anchor="_Toc517207060" w:history="1">
+      <w:hyperlink w:anchor="_Toc517285791" w:history="1">
         <w:r>
           <w:rPr>
             <w:rStyle w:val="Hyperlink"/>
@@ -2325,7 +2327,7 @@
           <w:rPr>
             <w:webHidden/>
           </w:rPr>
-          <w:instrText xml:space="preserve"> PAGEREF _Toc517207060 \h </w:instrText>
+          <w:instrText xml:space="preserve"> PAGEREF _Toc517285791 \h </w:instrText>
         </w:r>
         <w:r>
           <w:rPr>
@@ -2342,7 +2344,7 @@
           <w:rPr>
             <w:webHidden/>
           </w:rPr>
-          <w:t>47</w:t>
+          <w:t>48</w:t>
         </w:r>
         <w:r>
           <w:rPr>
@@ -2361,7 +2363,7 @@
           <w:szCs w:val="22"/>
         </w:rPr>
       </w:pPr>
-      <w:hyperlink w:anchor="_Toc517207061" w:history="1">
+      <w:hyperlink w:anchor="_Toc517285792" w:history="1">
         <w:r>
           <w:rPr>
             <w:rStyle w:val="Hyperlink"/>
@@ -2398,7 +2400,7 @@
           <w:rPr>
             <w:webHidden/>
           </w:rPr>
-          <w:instrText xml:space="preserve"> PAGEREF _Toc517207061 \h </w:instrText>
+          <w:instrText xml:space="preserve"> PAGEREF _Toc517285792 \h </w:instrText>
         </w:r>
         <w:r>
           <w:rPr>
@@ -2415,7 +2417,7 @@
           <w:rPr>
             <w:webHidden/>
           </w:rPr>
-          <w:t>48</w:t>
+          <w:t>49</w:t>
         </w:r>
         <w:r>
           <w:rPr>
@@ -2428,11 +2430,12 @@
     <w:p>
       <w:pPr>
         <w:pStyle w:val="TOC3"/>
+        <w:spacing w:line="360" w:lineRule="auto"/>
         <w:rPr>
           <w:rFonts w:asciiTheme="minorHAnsi" w:eastAsiaTheme="minorEastAsia" w:hAnsiTheme="minorHAnsi" w:cstheme="minorBidi"/>
         </w:rPr>
       </w:pPr>
-      <w:hyperlink w:anchor="_Toc517207062" w:history="1">
+      <w:hyperlink w:anchor="_Toc517285793" w:history="1">
         <w:r>
           <w:rPr>
             <w:rStyle w:val="Hyperlink"/>
@@ -2467,7 +2470,7 @@
           <w:rPr>
             <w:webHidden/>
           </w:rPr>
-          <w:instrText xml:space="preserve"> PAGEREF _Toc517207062 \h </w:instrText>
+          <w:instrText xml:space="preserve"> PAGEREF _Toc517285793 \h </w:instrText>
         </w:r>
         <w:r>
           <w:rPr>
@@ -2484,7 +2487,7 @@
           <w:rPr>
             <w:webHidden/>
           </w:rPr>
-          <w:t>48</w:t>
+          <w:t>49</w:t>
         </w:r>
         <w:r>
           <w:rPr>
@@ -2497,11 +2500,12 @@
     <w:p>
       <w:pPr>
         <w:pStyle w:val="TOC3"/>
+        <w:spacing w:line="360" w:lineRule="auto"/>
         <w:rPr>
           <w:rFonts w:asciiTheme="minorHAnsi" w:eastAsiaTheme="minorEastAsia" w:hAnsiTheme="minorHAnsi" w:cstheme="minorBidi"/>
         </w:rPr>
       </w:pPr>
-      <w:hyperlink w:anchor="_Toc517207063" w:history="1">
+      <w:hyperlink w:anchor="_Toc517285794" w:history="1">
         <w:r>
           <w:rPr>
             <w:rStyle w:val="Hyperlink"/>
@@ -2536,7 +2540,7 @@
           <w:rPr>
             <w:webHidden/>
           </w:rPr>
-          <w:instrText xml:space="preserve"> PAGEREF _Toc517207063 \h </w:instrText>
+          <w:instrText xml:space="preserve"> PAGEREF _Toc517285794 \h </w:instrText>
         </w:r>
         <w:r>
           <w:rPr>
@@ -2553,7 +2557,7 @@
           <w:rPr>
             <w:webHidden/>
           </w:rPr>
-          <w:t>50</w:t>
+          <w:t>51</w:t>
         </w:r>
         <w:r>
           <w:rPr>
@@ -2572,7 +2576,7 @@
           <w:szCs w:val="22"/>
         </w:rPr>
       </w:pPr>
-      <w:hyperlink w:anchor="_Toc517207064" w:history="1">
+      <w:hyperlink w:anchor="_Toc517285795" w:history="1">
         <w:r>
           <w:rPr>
             <w:rStyle w:val="Hyperlink"/>
@@ -2609,7 +2613,7 @@
           <w:rPr>
             <w:webHidden/>
           </w:rPr>
-          <w:instrText xml:space="preserve"> PAGEREF _Toc517207064 \h </w:instrText>
+          <w:instrText xml:space="preserve"> PAGEREF _Toc517285795 \h </w:instrText>
         </w:r>
         <w:r>
           <w:rPr>
@@ -2626,7 +2630,7 @@
           <w:rPr>
             <w:webHidden/>
           </w:rPr>
-          <w:t>52</w:t>
+          <w:t>53</w:t>
         </w:r>
         <w:r>
           <w:rPr>
@@ -2645,7 +2649,7 @@
           <w:szCs w:val="22"/>
         </w:rPr>
       </w:pPr>
-      <w:hyperlink w:anchor="_Toc517207065" w:history="1">
+      <w:hyperlink w:anchor="_Toc517285796" w:history="1">
         <w:r>
           <w:rPr>
             <w:rStyle w:val="Hyperlink"/>
@@ -2682,7 +2686,7 @@
           <w:rPr>
             <w:webHidden/>
           </w:rPr>
-          <w:instrText xml:space="preserve"> PAGEREF _Toc517207065 \h </w:instrText>
+          <w:instrText xml:space="preserve"> PAGEREF _Toc517285796 \h </w:instrText>
         </w:r>
         <w:r>
           <w:rPr>
@@ -2699,7 +2703,7 @@
           <w:rPr>
             <w:webHidden/>
           </w:rPr>
-          <w:t>56</w:t>
+          <w:t>57</w:t>
         </w:r>
         <w:r>
           <w:rPr>
@@ -2718,7 +2722,7 @@
           <w:szCs w:val="22"/>
         </w:rPr>
       </w:pPr>
-      <w:hyperlink w:anchor="_Toc517207066" w:history="1">
+      <w:hyperlink w:anchor="_Toc517285797" w:history="1">
         <w:r>
           <w:rPr>
             <w:rStyle w:val="Hyperlink"/>
@@ -2755,7 +2759,7 @@
           <w:rPr>
             <w:webHidden/>
           </w:rPr>
-          <w:instrText xml:space="preserve"> PAGEREF _Toc517207066 \h </w:instrText>
+          <w:instrText xml:space="preserve"> PAGEREF _Toc517285797 \h </w:instrText>
         </w:r>
         <w:r>
           <w:rPr>
@@ -2772,7 +2776,7 @@
           <w:rPr>
             <w:webHidden/>
           </w:rPr>
-          <w:t>57</w:t>
+          <w:t>58</w:t>
         </w:r>
         <w:r>
           <w:rPr>
@@ -2812,8 +2816,6 @@
       <w:pPr>
         <w:spacing w:line="360" w:lineRule="auto"/>
       </w:pPr>
-      <w:bookmarkStart w:id="0" w:name="_GoBack"/>
-      <w:bookmarkEnd w:id="0"/>
     </w:p>
     <w:p>
       <w:pPr>
@@ -2823,10 +2825,10 @@
           <w:sz w:val="32"/>
         </w:rPr>
       </w:pPr>
-      <w:bookmarkStart w:id="1" w:name="_Toc73793693"/>
-      <w:bookmarkStart w:id="2" w:name="_Toc73794263"/>
-      <w:bookmarkStart w:id="3" w:name="_Toc113812202"/>
-      <w:bookmarkStart w:id="4" w:name="_Toc517207034"/>
+      <w:bookmarkStart w:id="0" w:name="_Toc73793693"/>
+      <w:bookmarkStart w:id="1" w:name="_Toc73794263"/>
+      <w:bookmarkStart w:id="2" w:name="_Toc113812202"/>
+      <w:bookmarkStart w:id="3" w:name="_Toc517285765"/>
       <w:r>
         <w:rPr>
           <w:sz w:val="32"/>
@@ -2834,10 +2836,10 @@
         <w:lastRenderedPageBreak/>
         <w:t>Uvod</w:t>
       </w:r>
+      <w:bookmarkEnd w:id="0"/>
       <w:bookmarkEnd w:id="1"/>
       <w:bookmarkEnd w:id="2"/>
       <w:bookmarkEnd w:id="3"/>
-      <w:bookmarkEnd w:id="4"/>
     </w:p>
     <w:p>
       <w:pPr>
@@ -2869,7 +2871,25 @@
         <w:fldChar w:fldCharType="end"/>
       </w:r>
       <w:r>
-        <w:t>. U veslanju se za pokretanje čamca koristi cijelo tijelo uključujući ruke, leđa i noge. Veslanje je vrlo zdrav sport koji zahtjeva visoku fizičku i mentalnu spremu. Profesionalni veslači moraju proći rigorozne treninge kako bi bili uspješni u veslanju. Zbog ovakvih uvjeta treneri moraju vremenski planirati fizičku spremu veslača i uspoređivati je s drugim veslačima kako bi mogli prilagoditi treninge. Prilikom planiranja fizičke spreme veslača najčešće se veslača trenira kako bi utrku u određenom dijelu godine odveslao u planiranom vremenu. Ovo je proces koji traje nekoliko mjeseci pa čak i preko par godina. U tu svrhu trenerima u Hrvatskoj  bi od velike koristi bio sustav koji bi mogao čuvati i analizirati podatke njihovih veslača te ih uspoređivati s drugim veslačima. Ovakav sustav u Hrvatskoj trenutno ne postoji.</w:t>
+        <w:t>. U veslanju se za pokretanje čamca koristi cijelo tijelo uključujući ruke, leđa i noge. Veslanje je vrlo zdrav sport koji zahtjeva visoku fizičku i mentalnu spremu. Profesionalni veslači moraju proći rigorozne treninge kako bi bili uspješni u veslanju. Zbog ovakvih uvjeta treneri moraju vremenski planirati fizičku spremu veslača i uspoređivati je s drugim veslačima kako bi mogli prilagoditi treninge. Prilikom planiranja fizičke spreme veslača</w:t>
+      </w:r>
+      <w:r>
+        <w:t>,</w:t>
+      </w:r>
+      <w:r>
+        <w:t xml:space="preserve"> </w:t>
+      </w:r>
+      <w:r>
+        <w:t>veslača</w:t>
+      </w:r>
+      <w:r>
+        <w:t xml:space="preserve"> </w:t>
+      </w:r>
+      <w:r>
+        <w:t>se najčešće</w:t>
+      </w:r>
+      <w:r>
+        <w:t xml:space="preserve"> trenira kako bi utrku u određenom dijelu godine odveslao u planiranom vremenu. Ovo je proces koji traje nekoliko mjeseci pa čak i godina. U tu svrhu trenerima u Hrvatskoj  bi od velike koristi bio sustav koji bi mogao čuvati i analizirati podatke njihovih veslača te ih uspoređivati s drugim veslačima. Ovakav sustav u Hrvatskoj trenutno ne postoji.</w:t>
       </w:r>
       <w:r>
         <w:t xml:space="preserve"> Iz tog razloga </w:t>
@@ -2897,7 +2917,7 @@
           <w:sz w:val="32"/>
         </w:rPr>
       </w:pPr>
-      <w:bookmarkStart w:id="5" w:name="_Toc517207035"/>
+      <w:bookmarkStart w:id="4" w:name="_Toc517285766"/>
       <w:r>
         <w:rPr>
           <w:sz w:val="32"/>
@@ -2905,7 +2925,7 @@
         <w:lastRenderedPageBreak/>
         <w:t>Glavne karakteristike veslačkih natjecanja</w:t>
       </w:r>
-      <w:bookmarkEnd w:id="5"/>
+      <w:bookmarkEnd w:id="4"/>
     </w:p>
     <w:p>
       <w:pPr>
@@ -2951,11 +2971,11 @@
       <w:pPr>
         <w:pStyle w:val="Heading2"/>
       </w:pPr>
-      <w:bookmarkStart w:id="6" w:name="_Toc517207036"/>
+      <w:bookmarkStart w:id="5" w:name="_Toc517285767"/>
       <w:r>
         <w:t>Starosne kategorije</w:t>
       </w:r>
-      <w:bookmarkEnd w:id="6"/>
+      <w:bookmarkEnd w:id="5"/>
     </w:p>
     <w:p>
       <w:pPr>
@@ -3022,11 +3042,11 @@
       <w:pPr>
         <w:pStyle w:val="Heading2"/>
       </w:pPr>
-      <w:bookmarkStart w:id="7" w:name="_Toc517207037"/>
+      <w:bookmarkStart w:id="6" w:name="_Toc517285768"/>
       <w:r>
         <w:t>Vrste čamaca</w:t>
       </w:r>
-      <w:bookmarkEnd w:id="7"/>
+      <w:bookmarkEnd w:id="6"/>
     </w:p>
     <w:p>
       <w:pPr>
@@ -3052,11 +3072,64 @@
         <w:jc w:val="both"/>
       </w:pPr>
       <w:r>
-        <w:t xml:space="preserve">Svaki čamac ima propisane određene odredbe koje mora zadovoljavati, a te su odredbe raspisane od strane svjetske veslačke federacije FISA (franc. </w:t>
-      </w:r>
-      <w:r>
-        <w:t>Fédération Internationale des Sociétés d’Aviron</w:t>
-      </w:r>
+        <w:t>Svaki čamac ima propisane određene odredbe koje mora zadovoljavati, a te su odredbe raspisane od strane svjetske veslačke federacije FISA (</w:t>
+      </w:r>
+      <w:r>
+        <w:rPr>
+          <w:i/>
+        </w:rPr>
+        <w:t xml:space="preserve">franc. </w:t>
+      </w:r>
+      <w:proofErr w:type="spellStart"/>
+      <w:r>
+        <w:rPr>
+          <w:i/>
+        </w:rPr>
+        <w:t>Fédération</w:t>
+      </w:r>
+      <w:proofErr w:type="spellEnd"/>
+      <w:r>
+        <w:rPr>
+          <w:i/>
+        </w:rPr>
+        <w:t xml:space="preserve"> Internationale </w:t>
+      </w:r>
+      <w:proofErr w:type="spellStart"/>
+      <w:r>
+        <w:rPr>
+          <w:i/>
+        </w:rPr>
+        <w:t>des</w:t>
+      </w:r>
+      <w:proofErr w:type="spellEnd"/>
+      <w:r>
+        <w:rPr>
+          <w:i/>
+        </w:rPr>
+        <w:t xml:space="preserve"> </w:t>
+      </w:r>
+      <w:proofErr w:type="spellStart"/>
+      <w:r>
+        <w:rPr>
+          <w:i/>
+        </w:rPr>
+        <w:t>Sociétés</w:t>
+      </w:r>
+      <w:proofErr w:type="spellEnd"/>
+      <w:r>
+        <w:rPr>
+          <w:i/>
+        </w:rPr>
+        <w:t xml:space="preserve"> </w:t>
+      </w:r>
+      <w:proofErr w:type="spellStart"/>
+      <w:r>
+        <w:rPr>
+          <w:i/>
+        </w:rPr>
+        <w:t>d’Aviron</w:t>
+      </w:r>
+      <w:proofErr w:type="spellEnd"/>
       <w:r>
         <w:t>)</w:t>
       </w:r>
@@ -3076,12 +3149,12 @@
       <w:pPr>
         <w:pStyle w:val="Heading2"/>
       </w:pPr>
-      <w:bookmarkStart w:id="8" w:name="_Toc517207038"/>
+      <w:bookmarkStart w:id="7" w:name="_Toc517285769"/>
       <w:r>
         <w:lastRenderedPageBreak/>
         <w:t>Kategorije prema težini</w:t>
       </w:r>
-      <w:bookmarkEnd w:id="8"/>
+      <w:bookmarkEnd w:id="7"/>
     </w:p>
     <w:p>
       <w:pPr>
@@ -3157,7 +3230,7 @@
           <w:sz w:val="32"/>
         </w:rPr>
       </w:pPr>
-      <w:bookmarkStart w:id="9" w:name="_Toc517207039"/>
+      <w:bookmarkStart w:id="8" w:name="_Toc517285770"/>
       <w:r>
         <w:rPr>
           <w:sz w:val="32"/>
@@ -3165,7 +3238,7 @@
         <w:lastRenderedPageBreak/>
         <w:t>Definicija zahtjeva na sustav</w:t>
       </w:r>
-      <w:bookmarkEnd w:id="9"/>
+      <w:bookmarkEnd w:id="8"/>
     </w:p>
     <w:p>
       <w:pPr>
@@ -3198,11 +3271,11 @@
       <w:pPr>
         <w:pStyle w:val="Heading2"/>
       </w:pPr>
-      <w:bookmarkStart w:id="10" w:name="_Toc517207040"/>
+      <w:bookmarkStart w:id="9" w:name="_Toc517285771"/>
       <w:r>
         <w:t>Definicija zahtjeva izbornika reprezentacije</w:t>
       </w:r>
-      <w:bookmarkEnd w:id="10"/>
+      <w:bookmarkEnd w:id="9"/>
     </w:p>
     <w:p>
       <w:pPr>
@@ -3228,7 +3301,31 @@
         <w:jc w:val="both"/>
       </w:pPr>
       <w:r>
-        <w:t>Proces kojim započinje odabir veslača za reprezentaciju je proces pregleda vremena na svakoj pojedinoj regati u Hrvatskoj. Zbog toga je u sustavu potrebno osigurati lagan i intuitivan pregled izveslanih vremena za svaku utrku unutar svake regate u Hrvatskoj. Za utrku se mora moči odrediti je li ona kvalifikacijska ili finalna utrka. Također vremena posada moraju biti lako preglediva i bitne su i najmanje razlike u izveslanim vremenima. Za pregled vremena unutar pojedine utrke vrlo je bitno</w:t>
+        <w:t xml:space="preserve">Proces kojim započinje odabir veslača za reprezentaciju je proces pregleda vremena na svakoj pojedinoj regati u Hrvatskoj. Zbog toga je u sustavu potrebno osigurati lagan i intuitivan pregled </w:t>
+      </w:r>
+      <w:proofErr w:type="spellStart"/>
+      <w:r>
+        <w:t>izveslanih</w:t>
+      </w:r>
+      <w:proofErr w:type="spellEnd"/>
+      <w:r>
+        <w:t xml:space="preserve"> vremena za svaku utrku unutar svake regate u Hrvatskoj. Za utrku se mora moči odrediti je li ona kvalifikacijska ili finalna utrka. Također vremena posada moraju biti lako </w:t>
+      </w:r>
+      <w:proofErr w:type="spellStart"/>
+      <w:r>
+        <w:t>preglediva</w:t>
+      </w:r>
+      <w:proofErr w:type="spellEnd"/>
+      <w:r>
+        <w:t xml:space="preserve"> i bitne su i najmanje razlike u </w:t>
+      </w:r>
+      <w:proofErr w:type="spellStart"/>
+      <w:r>
+        <w:t>izveslanim</w:t>
+      </w:r>
+      <w:proofErr w:type="spellEnd"/>
+      <w:r>
+        <w:t xml:space="preserve"> vremenima. Za pregled vremena unutar pojedine utrke vrlo je bitno</w:t>
       </w:r>
       <w:r>
         <w:t xml:space="preserve"> da je moguće vidjeti tko je u posadi k</w:t>
@@ -3289,7 +3386,15 @@
         <w:t>pojedinih</w:t>
       </w:r>
       <w:r>
-        <w:t xml:space="preserve"> standardiziranih testova moguće je napraviti predviđanje regatnih vremena koja će biti izveslana na vremenski bliskim regatama. Ovi podaci moraju također biti vidljivi.</w:t>
+        <w:t xml:space="preserve"> standardiziranih testova moguće je napraviti predviđanje regatnih vremena koja će biti </w:t>
+      </w:r>
+      <w:proofErr w:type="spellStart"/>
+      <w:r>
+        <w:t>izveslana</w:t>
+      </w:r>
+      <w:proofErr w:type="spellEnd"/>
+      <w:r>
+        <w:t xml:space="preserve"> na vremenski bliskim regatama. Ovi podaci moraju također biti vidljivi.</w:t>
       </w:r>
       <w:r>
         <w:t xml:space="preserve"> </w:t>
@@ -3328,7 +3433,15 @@
         <w:t>Predikcijski trening na 500 metara uključuje veslanje jedne dionice od 250 metara i 2 dionice od 500 metara. Vrijeme dionice od 250 metara se ne treba prikazivati dok je prikaz 2 dionice od 500 metara bitan. Na temelju ovog treninga također se predviđa vrijeme iduće utrke.</w:t>
       </w:r>
       <w:r>
-        <w:t xml:space="preserve"> Vrijeme se predviđa na način da se na vrijeme izveslano na drugoj dionici od 500 metara doda 7 sekundi i zatim se dobiveno vrijeme pomnoži s 4 kako bi se skaliralo na standardnu duljinu staze od 2000 metara.</w:t>
+        <w:t xml:space="preserve"> Vrijeme se predviđa na način da se na vrijeme </w:t>
+      </w:r>
+      <w:proofErr w:type="spellStart"/>
+      <w:r>
+        <w:t>izveslano</w:t>
+      </w:r>
+      <w:proofErr w:type="spellEnd"/>
+      <w:r>
+        <w:t xml:space="preserve"> na drugoj dionici od 500 metara doda 7 sekundi i zatim se dobiveno vrijeme pomnoži s 4 kako bi se skaliralo na standardnu duljinu staze od 2000 metara.</w:t>
       </w:r>
       <w:r>
         <w:t xml:space="preserve"> </w:t>
@@ -3340,11 +3453,35 @@
         <w:jc w:val="both"/>
       </w:pPr>
       <w:r>
-        <w:t xml:space="preserve">Intervalni trening na dionicama od 8000, 6000 i 4000 metara je trening na kojem se prati vrijeme svake izveslane dionice. Dionice moraju biti veslane jedna iza druge. Kako bi se lakše usporedili rezultati po dionicama na ovom treningu ne uspoređuje se ukupno vrijeme po pojedinoj dionici. Za ovaj trening potrebno je usporediti </w:t>
+        <w:t xml:space="preserve">Intervalni trening na dionicama od 8000, 6000 i 4000 metara je trening na kojem se prati vrijeme svake </w:t>
+      </w:r>
+      <w:proofErr w:type="spellStart"/>
+      <w:r>
+        <w:t>izveslane</w:t>
+      </w:r>
+      <w:proofErr w:type="spellEnd"/>
+      <w:r>
+        <w:t xml:space="preserve"> dionice. Dionice moraju biti </w:t>
+      </w:r>
+      <w:proofErr w:type="spellStart"/>
+      <w:r>
+        <w:t>veslane</w:t>
+      </w:r>
+      <w:proofErr w:type="spellEnd"/>
+      <w:r>
+        <w:t xml:space="preserve"> jedna iza druge. Kako bi se lakše usporedili rezultati po dionicama na ovom treningu ne uspoređuje se ukupno vrijeme po pojedinoj dionici. Za ovaj trening potrebno je usporediti </w:t>
       </w:r>
       <w:r>
         <w:lastRenderedPageBreak/>
-        <w:t xml:space="preserve">prosječno izveslano vrijeme na 500 metara za svaku dionicu. To se vrijeme dobiva </w:t>
+        <w:t xml:space="preserve">prosječno </w:t>
+      </w:r>
+      <w:proofErr w:type="spellStart"/>
+      <w:r>
+        <w:t>izveslano</w:t>
+      </w:r>
+      <w:proofErr w:type="spellEnd"/>
+      <w:r>
+        <w:t xml:space="preserve"> vrijeme na 500 metara za svaku dionicu. To se vrijeme dobiva </w:t>
       </w:r>
       <w:r>
         <w:rPr>
@@ -3555,7 +3692,15 @@
         <w:t xml:space="preserve"> </w:t>
       </w:r>
       <w:r>
-        <w:t>je ukupno vrijeme izveslano na</w:t>
+        <w:t xml:space="preserve">je ukupno vrijeme </w:t>
+      </w:r>
+      <w:proofErr w:type="spellStart"/>
+      <w:r>
+        <w:t>izveslano</w:t>
+      </w:r>
+      <w:proofErr w:type="spellEnd"/>
+      <w:r>
+        <w:t xml:space="preserve"> na</w:t>
       </w:r>
       <w:r>
         <w:t xml:space="preserve"> pojedinoj dionici, a </w:t>
@@ -3594,11 +3739,11 @@
       <w:pPr>
         <w:pStyle w:val="Heading2"/>
       </w:pPr>
-      <w:bookmarkStart w:id="11" w:name="_Toc517207041"/>
+      <w:bookmarkStart w:id="10" w:name="_Toc517285772"/>
       <w:r>
         <w:t>Definicija zahtjeva trenera</w:t>
       </w:r>
-      <w:bookmarkEnd w:id="11"/>
+      <w:bookmarkEnd w:id="10"/>
     </w:p>
     <w:p>
       <w:pPr>
@@ -3609,7 +3754,15 @@
         <w:t xml:space="preserve">Zahtjevi trenera djelomično se preklapaju </w:t>
       </w:r>
       <w:r>
-        <w:t>sa zahtjevima izbornika reprezentacije. Treneri također trebaju prikaz detalja o veslanju pojedinog veslača. Ovi detalji uključuju izveslana vremena, veslače s kojima je određeni veslač bio u posadi i kategorije u kojima je veslač veslao. Ovaj zahtjev se u potpunosti poklapa sa zah</w:t>
+        <w:t xml:space="preserve">sa zahtjevima izbornika reprezentacije. Treneri također trebaju prikaz detalja o veslanju pojedinog veslača. Ovi detalji uključuju </w:t>
+      </w:r>
+      <w:proofErr w:type="spellStart"/>
+      <w:r>
+        <w:t>izveslana</w:t>
+      </w:r>
+      <w:proofErr w:type="spellEnd"/>
+      <w:r>
+        <w:t xml:space="preserve"> vremena, veslače s kojima je određeni veslač bio u posadi i kategorije u kojima je veslač veslao. Ovaj zahtjev se u potpunosti poklapa sa zah</w:t>
       </w:r>
       <w:r>
         <w:t>tjevom izbornika reprezentacije. Zahtjev je opisan u poglavlju 3.1.</w:t>
@@ -3682,12 +3835,12 @@
       <w:pPr>
         <w:pStyle w:val="Heading2"/>
       </w:pPr>
-      <w:bookmarkStart w:id="12" w:name="_Toc517207042"/>
+      <w:bookmarkStart w:id="11" w:name="_Toc517285773"/>
       <w:r>
         <w:lastRenderedPageBreak/>
         <w:t>Definicije zahtjeva veslačkih klubova</w:t>
       </w:r>
-      <w:bookmarkEnd w:id="12"/>
+      <w:bookmarkEnd w:id="11"/>
     </w:p>
     <w:p>
       <w:pPr>
@@ -3732,11 +3885,11 @@
       <w:pPr>
         <w:pStyle w:val="Heading2"/>
       </w:pPr>
-      <w:bookmarkStart w:id="13" w:name="_Toc517207043"/>
+      <w:bookmarkStart w:id="12" w:name="_Toc517285774"/>
       <w:r>
         <w:t>Definicija zahtjeva organizatora natjecanja</w:t>
       </w:r>
-      <w:bookmarkEnd w:id="13"/>
+      <w:bookmarkEnd w:id="12"/>
     </w:p>
     <w:p>
       <w:pPr>
@@ -3770,8 +3923,8 @@
           <w:sz w:val="32"/>
         </w:rPr>
       </w:pPr>
-      <w:bookmarkStart w:id="14" w:name="_Toc113812271"/>
-      <w:bookmarkStart w:id="15" w:name="_Toc517207044"/>
+      <w:bookmarkStart w:id="13" w:name="_Toc113812271"/>
+      <w:bookmarkStart w:id="14" w:name="_Toc517285775"/>
       <w:r>
         <w:rPr>
           <w:sz w:val="32"/>
@@ -3779,17 +3932,17 @@
         <w:lastRenderedPageBreak/>
         <w:t>Prikupljanje podataka</w:t>
       </w:r>
+      <w:bookmarkEnd w:id="14"/>
+    </w:p>
+    <w:p>
+      <w:pPr>
+        <w:pStyle w:val="Heading2"/>
+      </w:pPr>
+      <w:bookmarkStart w:id="15" w:name="_Toc517285776"/>
+      <w:r>
+        <w:t>Odabir tehnologije i načina prikupljanja podataka</w:t>
+      </w:r>
       <w:bookmarkEnd w:id="15"/>
-    </w:p>
-    <w:p>
-      <w:pPr>
-        <w:pStyle w:val="Heading2"/>
-      </w:pPr>
-      <w:bookmarkStart w:id="16" w:name="_Toc517207045"/>
-      <w:r>
-        <w:t>Odabir tehnologije i načina prikupljanja podataka</w:t>
-      </w:r>
-      <w:bookmarkEnd w:id="16"/>
     </w:p>
     <w:p>
       <w:pPr>
@@ -3812,7 +3965,15 @@
         <w:t xml:space="preserve">Dokumenti s rezultatima prate određenu propisanu formu, ali ova se forma često krši i zbog toga je podatke nemoguće prikupiti na temelju propisane forme dokumenata. </w:t>
       </w:r>
       <w:r>
-        <w:t>U javno dostupnom obliku podataka veslači se identificiraju samo imenom i prezimenom koji često sadrže zatipke. Iz ovog razloga vrlo je teško napraviti automatizirani sustav koji će prikupiti podatke o veslačima i natjecanjima.</w:t>
+        <w:t xml:space="preserve">U javno dostupnom obliku podataka veslači se identificiraju samo imenom i prezimenom koji često sadrže </w:t>
+      </w:r>
+      <w:proofErr w:type="spellStart"/>
+      <w:r>
+        <w:t>zatipke</w:t>
+      </w:r>
+      <w:proofErr w:type="spellEnd"/>
+      <w:r>
+        <w:t>. Iz ovog razloga vrlo je teško napraviti automatizirani sustav koji će prikupiti podatke o veslačima i natjecanjima.</w:t>
       </w:r>
     </w:p>
     <w:p>
@@ -3821,7 +3982,15 @@
         <w:jc w:val="both"/>
       </w:pPr>
       <w:r>
-        <w:t>U svrhu prikupljanja podataka za analizu napravljena je webovska aplikacija. Ovaj način prikupljanja podataka odabran je kako bi se podaci mogli skupljati iz više lokacijski različitih izvora. Također sva poslovna logika potrebna za prikupljanje i pohranu podataka se u ovom načinu prikupljanja podataka nalazi na jednom mjestu.</w:t>
+        <w:t xml:space="preserve">U svrhu prikupljanja podataka za analizu napravljena je </w:t>
+      </w:r>
+      <w:proofErr w:type="spellStart"/>
+      <w:r>
+        <w:t>webovska</w:t>
+      </w:r>
+      <w:proofErr w:type="spellEnd"/>
+      <w:r>
+        <w:t xml:space="preserve"> aplikacija. Ovaj način prikupljanja podataka odabran je kako bi se podaci mogli skupljati iz više lokacijski različitih izvora. Također sva poslovna logika potrebna za prikupljanje i pohranu podataka se u ovom načinu prikupljanja podataka nalazi na jednom mjestu.</w:t>
       </w:r>
     </w:p>
     <w:p>
@@ -3836,7 +4005,15 @@
         <w:t>,</w:t>
       </w:r>
       <w:r>
-        <w:t xml:space="preserve"> za tehnologiju implementacije webovske aplikacije odabran</w:t>
+        <w:t xml:space="preserve"> za tehnologiju implementacije </w:t>
+      </w:r>
+      <w:proofErr w:type="spellStart"/>
+      <w:r>
+        <w:t>webovske</w:t>
+      </w:r>
+      <w:proofErr w:type="spellEnd"/>
+      <w:r>
+        <w:t xml:space="preserve"> aplikacije odabran</w:t>
       </w:r>
       <w:r>
         <w:t xml:space="preserve">a je platforma </w:t>
@@ -3872,14 +4049,44 @@
         <w:t>je platforma za razvoj aplikacije tvrtke Microsoft.</w:t>
       </w:r>
       <w:r>
-        <w:t xml:space="preserve"> Ova platforma omogućuje razvoj webovskih aplikacija koje koriste obrazac model-pogled-upravljač (</w:t>
-      </w:r>
-      <w:r>
-        <w:rPr>
-          <w:i/>
-        </w:rPr>
-        <w:t>engl. model-view-controller</w:t>
-      </w:r>
+        <w:t xml:space="preserve"> Ova platforma omogućuje razvoj </w:t>
+      </w:r>
+      <w:proofErr w:type="spellStart"/>
+      <w:r>
+        <w:t>webovskih</w:t>
+      </w:r>
+      <w:proofErr w:type="spellEnd"/>
+      <w:r>
+        <w:t xml:space="preserve"> aplikacija koje koriste obrazac model-pogled-upravljač (</w:t>
+      </w:r>
+      <w:r>
+        <w:rPr>
+          <w:i/>
+        </w:rPr>
+        <w:t>engl. model-</w:t>
+      </w:r>
+      <w:proofErr w:type="spellStart"/>
+      <w:r>
+        <w:rPr>
+          <w:i/>
+        </w:rPr>
+        <w:t>view</w:t>
+      </w:r>
+      <w:proofErr w:type="spellEnd"/>
+      <w:r>
+        <w:rPr>
+          <w:i/>
+        </w:rPr>
+        <w:t>-</w:t>
+      </w:r>
+      <w:proofErr w:type="spellStart"/>
+      <w:r>
+        <w:rPr>
+          <w:i/>
+        </w:rPr>
+        <w:t>controller</w:t>
+      </w:r>
+      <w:proofErr w:type="spellEnd"/>
       <w:r>
         <w:t>)</w:t>
       </w:r>
@@ -4041,7 +4248,7 @@
       <w:pPr>
         <w:pStyle w:val="Caption"/>
       </w:pPr>
-      <w:bookmarkStart w:id="17" w:name="_Ref517015037"/>
+      <w:bookmarkStart w:id="16" w:name="_Ref517015037"/>
       <w:r>
         <w:t xml:space="preserve">Slika </w:t>
       </w:r>
@@ -4053,7 +4260,7 @@
           <w:t>1</w:t>
         </w:r>
       </w:fldSimple>
-      <w:bookmarkEnd w:id="17"/>
+      <w:bookmarkEnd w:id="16"/>
       <w:r>
         <w:t xml:space="preserve"> Logička povezanost komponenti modela MVC</w:t>
       </w:r>
@@ -4090,11 +4297,11 @@
       <w:pPr>
         <w:pStyle w:val="Heading2"/>
       </w:pPr>
-      <w:bookmarkStart w:id="18" w:name="_Toc517207046"/>
+      <w:bookmarkStart w:id="17" w:name="_Toc517285777"/>
       <w:r>
         <w:t>Aplikacija za prikupljanje podataka</w:t>
       </w:r>
-      <w:bookmarkEnd w:id="18"/>
+      <w:bookmarkEnd w:id="17"/>
     </w:p>
     <w:p>
       <w:pPr>
@@ -4204,8 +4411,8 @@
       <w:pPr>
         <w:pStyle w:val="Caption"/>
       </w:pPr>
-      <w:bookmarkStart w:id="19" w:name="_Ref516515547"/>
-      <w:bookmarkStart w:id="20" w:name="_Ref516515526"/>
+      <w:bookmarkStart w:id="18" w:name="_Ref516515547"/>
+      <w:bookmarkStart w:id="19" w:name="_Ref516515526"/>
       <w:r>
         <w:t xml:space="preserve">Slika </w:t>
       </w:r>
@@ -4217,11 +4424,11 @@
           <w:t>2</w:t>
         </w:r>
       </w:fldSimple>
+      <w:bookmarkEnd w:id="18"/>
+      <w:r>
+        <w:t xml:space="preserve"> Alatna traka aplikacije za unos podataka</w:t>
+      </w:r>
       <w:bookmarkEnd w:id="19"/>
-      <w:r>
-        <w:t xml:space="preserve"> Alatna traka aplikacije za unos podataka</w:t>
-      </w:r>
-      <w:bookmarkEnd w:id="20"/>
     </w:p>
     <w:p/>
     <w:p>
@@ -4240,7 +4447,15 @@
         <w:t>vremena kada je određeni veslač veslao za jedan od registriranih klubova.</w:t>
       </w:r>
       <w:r>
-        <w:t xml:space="preserve"> Cjeline za unos podataka o regatama i treninzima nemaju podcjelina.</w:t>
+        <w:t xml:space="preserve"> Cjeline za unos podataka o regatama i treninzima nemaju </w:t>
+      </w:r>
+      <w:proofErr w:type="spellStart"/>
+      <w:r>
+        <w:t>podcjelina</w:t>
+      </w:r>
+      <w:proofErr w:type="spellEnd"/>
+      <w:r>
+        <w:t>.</w:t>
       </w:r>
     </w:p>
     <w:p>
@@ -4356,7 +4571,7 @@
       <w:pPr>
         <w:pStyle w:val="Caption"/>
       </w:pPr>
-      <w:bookmarkStart w:id="21" w:name="_Ref516516347"/>
+      <w:bookmarkStart w:id="20" w:name="_Ref516516347"/>
       <w:r>
         <w:t xml:space="preserve">Slika </w:t>
       </w:r>
@@ -4368,7 +4583,7 @@
           <w:t>3</w:t>
         </w:r>
       </w:fldSimple>
-      <w:bookmarkEnd w:id="21"/>
+      <w:bookmarkEnd w:id="20"/>
       <w:r>
         <w:t xml:space="preserve"> Forma za stvaranje veslačke kategorije</w:t>
       </w:r>
@@ -4502,7 +4717,7 @@
       <w:pPr>
         <w:pStyle w:val="Caption"/>
       </w:pPr>
-      <w:bookmarkStart w:id="22" w:name="_Ref516517435"/>
+      <w:bookmarkStart w:id="21" w:name="_Ref516517435"/>
       <w:r>
         <w:t xml:space="preserve">Slika </w:t>
       </w:r>
@@ -4514,7 +4729,7 @@
           <w:t>4</w:t>
         </w:r>
       </w:fldSimple>
-      <w:bookmarkEnd w:id="22"/>
+      <w:bookmarkEnd w:id="21"/>
       <w:r>
         <w:t xml:space="preserve"> Forma za unos pripadnosti veslača klubu</w:t>
       </w:r>
@@ -4562,7 +4777,7 @@
       <w:pPr>
         <w:pStyle w:val="Heading2"/>
       </w:pPr>
-      <w:bookmarkStart w:id="23" w:name="_Toc517207047"/>
+      <w:bookmarkStart w:id="22" w:name="_Toc517285778"/>
       <w:r>
         <w:lastRenderedPageBreak/>
         <w:t>Interakcija</w:t>
@@ -4570,7 +4785,7 @@
       <w:r>
         <w:t xml:space="preserve"> s bazom podataka</w:t>
       </w:r>
-      <w:bookmarkEnd w:id="23"/>
+      <w:bookmarkEnd w:id="22"/>
     </w:p>
     <w:p>
       <w:pPr>
@@ -4635,11 +4850,75 @@
                                 <w:rFonts w:ascii="Consolas" w:hAnsi="Consolas" w:cs="Courier New"/>
                               </w:rPr>
                             </w:pPr>
+                            <w:proofErr w:type="spellStart"/>
                             <w:r>
                               <w:rPr>
                                 <w:rFonts w:ascii="Consolas" w:hAnsi="Consolas" w:cs="Courier New"/>
                               </w:rPr>
-                              <w:t>public SelectDTO DohvatiRegatu(int idRegata)</w:t>
+                              <w:t>public</w:t>
+                            </w:r>
+                            <w:proofErr w:type="spellEnd"/>
+                            <w:r>
+                              <w:rPr>
+                                <w:rFonts w:ascii="Consolas" w:hAnsi="Consolas" w:cs="Courier New"/>
+                              </w:rPr>
+                              <w:t xml:space="preserve"> </w:t>
+                            </w:r>
+                            <w:proofErr w:type="spellStart"/>
+                            <w:r>
+                              <w:rPr>
+                                <w:rFonts w:ascii="Consolas" w:hAnsi="Consolas" w:cs="Courier New"/>
+                              </w:rPr>
+                              <w:t>SelectDTO</w:t>
+                            </w:r>
+                            <w:proofErr w:type="spellEnd"/>
+                            <w:r>
+                              <w:rPr>
+                                <w:rFonts w:ascii="Consolas" w:hAnsi="Consolas" w:cs="Courier New"/>
+                              </w:rPr>
+                              <w:t xml:space="preserve"> </w:t>
+                            </w:r>
+                            <w:proofErr w:type="spellStart"/>
+                            <w:r>
+                              <w:rPr>
+                                <w:rFonts w:ascii="Consolas" w:hAnsi="Consolas" w:cs="Courier New"/>
+                              </w:rPr>
+                              <w:t>DohvatiRegatu</w:t>
+                            </w:r>
+                            <w:proofErr w:type="spellEnd"/>
+                            <w:r>
+                              <w:rPr>
+                                <w:rFonts w:ascii="Consolas" w:hAnsi="Consolas" w:cs="Courier New"/>
+                              </w:rPr>
+                              <w:t>(</w:t>
+                            </w:r>
+                            <w:proofErr w:type="spellStart"/>
+                            <w:r>
+                              <w:rPr>
+                                <w:rFonts w:ascii="Consolas" w:hAnsi="Consolas" w:cs="Courier New"/>
+                              </w:rPr>
+                              <w:t>int</w:t>
+                            </w:r>
+                            <w:proofErr w:type="spellEnd"/>
+                            <w:r>
+                              <w:rPr>
+                                <w:rFonts w:ascii="Consolas" w:hAnsi="Consolas" w:cs="Courier New"/>
+                              </w:rPr>
+                              <w:t xml:space="preserve"> </w:t>
+                            </w:r>
+                            <w:proofErr w:type="spellStart"/>
+                            <w:r>
+                              <w:rPr>
+                                <w:rFonts w:ascii="Consolas" w:hAnsi="Consolas" w:cs="Courier New"/>
+                              </w:rPr>
+                              <w:t>idRegata</w:t>
+                            </w:r>
+                            <w:proofErr w:type="spellEnd"/>
+                            <w:r>
+                              <w:rPr>
+                                <w:rFonts w:ascii="Consolas" w:hAnsi="Consolas" w:cs="Courier New"/>
+                              </w:rPr>
+                              <w:t>)</w:t>
                             </w:r>
                           </w:p>
                           <w:p>
@@ -4665,19 +4944,69 @@
                               <w:rPr>
                                 <w:rFonts w:ascii="Consolas" w:hAnsi="Consolas" w:cs="Courier New"/>
                               </w:rPr>
-                              <w:t xml:space="preserve">  </w:t>
+                              <w:t xml:space="preserve">  var</w:t>
                             </w:r>
                             <w:r>
                               <w:rPr>
                                 <w:rFonts w:ascii="Consolas" w:hAnsi="Consolas" w:cs="Courier New"/>
                               </w:rPr>
-                              <w:t>var</w:t>
+                              <w:t xml:space="preserve"> </w:t>
                             </w:r>
+                            <w:proofErr w:type="spellStart"/>
                             <w:r>
                               <w:rPr>
                                 <w:rFonts w:ascii="Consolas" w:hAnsi="Consolas" w:cs="Courier New"/>
                               </w:rPr>
-                              <w:t xml:space="preserve"> query = "SELECT [IdRegata] AS Id,[Ime] AS Value </w:t>
+                              <w:t>query</w:t>
+                            </w:r>
+                            <w:proofErr w:type="spellEnd"/>
+                            <w:r>
+                              <w:rPr>
+                                <w:rFonts w:ascii="Consolas" w:hAnsi="Consolas" w:cs="Courier New"/>
+                              </w:rPr>
+                              <w:t xml:space="preserve"> = "SELECT [</w:t>
+                            </w:r>
+                            <w:proofErr w:type="spellStart"/>
+                            <w:r>
+                              <w:rPr>
+                                <w:rFonts w:ascii="Consolas" w:hAnsi="Consolas" w:cs="Courier New"/>
+                              </w:rPr>
+                              <w:t>IdRegata</w:t>
+                            </w:r>
+                            <w:proofErr w:type="spellEnd"/>
+                            <w:r>
+                              <w:rPr>
+                                <w:rFonts w:ascii="Consolas" w:hAnsi="Consolas" w:cs="Courier New"/>
+                              </w:rPr>
+                              <w:t xml:space="preserve">] AS </w:t>
+                            </w:r>
+                            <w:proofErr w:type="spellStart"/>
+                            <w:r>
+                              <w:rPr>
+                                <w:rFonts w:ascii="Consolas" w:hAnsi="Consolas" w:cs="Courier New"/>
+                              </w:rPr>
+                              <w:t>Id</w:t>
+                            </w:r>
+                            <w:proofErr w:type="spellEnd"/>
+                            <w:r>
+                              <w:rPr>
+                                <w:rFonts w:ascii="Consolas" w:hAnsi="Consolas" w:cs="Courier New"/>
+                              </w:rPr>
+                              <w:t xml:space="preserve">,[Ime] AS </w:t>
+                            </w:r>
+                            <w:proofErr w:type="spellStart"/>
+                            <w:r>
+                              <w:rPr>
+                                <w:rFonts w:ascii="Consolas" w:hAnsi="Consolas" w:cs="Courier New"/>
+                              </w:rPr>
+                              <w:t>Value</w:t>
+                            </w:r>
+                            <w:proofErr w:type="spellEnd"/>
+                            <w:r>
+                              <w:rPr>
+                                <w:rFonts w:ascii="Consolas" w:hAnsi="Consolas" w:cs="Courier New"/>
+                              </w:rPr>
+                              <w:t xml:space="preserve"> </w:t>
                             </w:r>
                           </w:p>
                           <w:p>
@@ -4697,7 +5026,49 @@
                               <w:rPr>
                                 <w:rFonts w:ascii="Consolas" w:hAnsi="Consolas" w:cs="Courier New"/>
                               </w:rPr>
-                              <w:t>FROM [dbo].[Regata] WHERE IdRegata=@idRegata";</w:t>
+                              <w:t>FROM [</w:t>
+                            </w:r>
+                            <w:proofErr w:type="spellStart"/>
+                            <w:r>
+                              <w:rPr>
+                                <w:rFonts w:ascii="Consolas" w:hAnsi="Consolas" w:cs="Courier New"/>
+                              </w:rPr>
+                              <w:t>dbo</w:t>
+                            </w:r>
+                            <w:proofErr w:type="spellEnd"/>
+                            <w:r>
+                              <w:rPr>
+                                <w:rFonts w:ascii="Consolas" w:hAnsi="Consolas" w:cs="Courier New"/>
+                              </w:rPr>
+                              <w:t xml:space="preserve">].[Regata] WHERE </w:t>
+                            </w:r>
+                            <w:proofErr w:type="spellStart"/>
+                            <w:r>
+                              <w:rPr>
+                                <w:rFonts w:ascii="Consolas" w:hAnsi="Consolas" w:cs="Courier New"/>
+                              </w:rPr>
+                              <w:t>IdRegata</w:t>
+                            </w:r>
+                            <w:proofErr w:type="spellEnd"/>
+                            <w:r>
+                              <w:rPr>
+                                <w:rFonts w:ascii="Consolas" w:hAnsi="Consolas" w:cs="Courier New"/>
+                              </w:rPr>
+                              <w:t>=@</w:t>
+                            </w:r>
+                            <w:proofErr w:type="spellStart"/>
+                            <w:r>
+                              <w:rPr>
+                                <w:rFonts w:ascii="Consolas" w:hAnsi="Consolas" w:cs="Courier New"/>
+                              </w:rPr>
+                              <w:t>idRegata</w:t>
+                            </w:r>
+                            <w:proofErr w:type="spellEnd"/>
+                            <w:r>
+                              <w:rPr>
+                                <w:rFonts w:ascii="Consolas" w:hAnsi="Consolas" w:cs="Courier New"/>
+                              </w:rPr>
+                              <w:t>";</w:t>
                             </w:r>
                           </w:p>
                           <w:p>
@@ -4719,11 +5090,61 @@
                               </w:rPr>
                               <w:t xml:space="preserve">  </w:t>
                             </w:r>
+                            <w:proofErr w:type="spellStart"/>
                             <w:r>
                               <w:rPr>
                                 <w:rFonts w:ascii="Consolas" w:hAnsi="Consolas" w:cs="Courier New"/>
                               </w:rPr>
-                              <w:t>using (var connection = new SqlConnection(Konekcija))</w:t>
+                              <w:t>using</w:t>
+                            </w:r>
+                            <w:proofErr w:type="spellEnd"/>
+                            <w:r>
+                              <w:rPr>
+                                <w:rFonts w:ascii="Consolas" w:hAnsi="Consolas" w:cs="Courier New"/>
+                              </w:rPr>
+                              <w:t xml:space="preserve"> (var </w:t>
+                            </w:r>
+                            <w:proofErr w:type="spellStart"/>
+                            <w:r>
+                              <w:rPr>
+                                <w:rFonts w:ascii="Consolas" w:hAnsi="Consolas" w:cs="Courier New"/>
+                              </w:rPr>
+                              <w:t>connection</w:t>
+                            </w:r>
+                            <w:proofErr w:type="spellEnd"/>
+                            <w:r>
+                              <w:rPr>
+                                <w:rFonts w:ascii="Consolas" w:hAnsi="Consolas" w:cs="Courier New"/>
+                              </w:rPr>
+                              <w:t xml:space="preserve"> = </w:t>
+                            </w:r>
+                            <w:proofErr w:type="spellStart"/>
+                            <w:r>
+                              <w:rPr>
+                                <w:rFonts w:ascii="Consolas" w:hAnsi="Consolas" w:cs="Courier New"/>
+                              </w:rPr>
+                              <w:t>new</w:t>
+                            </w:r>
+                            <w:proofErr w:type="spellEnd"/>
+                            <w:r>
+                              <w:rPr>
+                                <w:rFonts w:ascii="Consolas" w:hAnsi="Consolas" w:cs="Courier New"/>
+                              </w:rPr>
+                              <w:t xml:space="preserve"> </w:t>
+                            </w:r>
+                            <w:proofErr w:type="spellStart"/>
+                            <w:r>
+                              <w:rPr>
+                                <w:rFonts w:ascii="Consolas" w:hAnsi="Consolas" w:cs="Courier New"/>
+                              </w:rPr>
+                              <w:t>SqlConnection</w:t>
+                            </w:r>
+                            <w:proofErr w:type="spellEnd"/>
+                            <w:r>
+                              <w:rPr>
+                                <w:rFonts w:ascii="Consolas" w:hAnsi="Consolas" w:cs="Courier New"/>
+                              </w:rPr>
+                              <w:t>(Konekcija))</w:t>
                             </w:r>
                           </w:p>
                           <w:p>
@@ -4757,11 +5178,116 @@
                               </w:rPr>
                               <w:t xml:space="preserve">    </w:t>
                             </w:r>
+                            <w:proofErr w:type="spellStart"/>
                             <w:r>
                               <w:rPr>
                                 <w:rFonts w:ascii="Consolas" w:hAnsi="Consolas" w:cs="Courier New"/>
                               </w:rPr>
-                              <w:t>return connection</w:t>
+                              <w:t>return</w:t>
+                            </w:r>
+                            <w:proofErr w:type="spellEnd"/>
+                            <w:r>
+                              <w:rPr>
+                                <w:rFonts w:ascii="Consolas" w:hAnsi="Consolas" w:cs="Courier New"/>
+                              </w:rPr>
+                              <w:t xml:space="preserve"> </w:t>
+                            </w:r>
+                            <w:proofErr w:type="spellStart"/>
+                            <w:r>
+                              <w:rPr>
+                                <w:rFonts w:ascii="Consolas" w:hAnsi="Consolas" w:cs="Courier New"/>
+                              </w:rPr>
+                              <w:t>connection</w:t>
+                            </w:r>
+                            <w:proofErr w:type="spellEnd"/>
+                          </w:p>
+                          <w:p>
+                            <w:pPr>
+                              <w:rPr>
+                                <w:rFonts w:ascii="Consolas" w:hAnsi="Consolas" w:cs="Courier New"/>
+                              </w:rPr>
+                            </w:pPr>
+                            <w:r>
+                              <w:rPr>
+                                <w:rFonts w:ascii="Consolas" w:hAnsi="Consolas" w:cs="Courier New"/>
+                              </w:rPr>
+                              <w:t xml:space="preserve">      </w:t>
+                            </w:r>
+                            <w:r>
+                              <w:rPr>
+                                <w:rFonts w:ascii="Consolas" w:hAnsi="Consolas" w:cs="Courier New"/>
+                              </w:rPr>
+                              <w:t>.</w:t>
+                            </w:r>
+                            <w:proofErr w:type="spellStart"/>
+                            <w:r>
+                              <w:rPr>
+                                <w:rFonts w:ascii="Consolas" w:hAnsi="Consolas" w:cs="Courier New"/>
+                              </w:rPr>
+                              <w:t>Query</w:t>
+                            </w:r>
+                            <w:proofErr w:type="spellEnd"/>
+                            <w:r>
+                              <w:rPr>
+                                <w:rFonts w:ascii="Consolas" w:hAnsi="Consolas" w:cs="Courier New"/>
+                              </w:rPr>
+                              <w:t>&lt;</w:t>
+                            </w:r>
+                            <w:proofErr w:type="spellStart"/>
+                            <w:r>
+                              <w:rPr>
+                                <w:rFonts w:ascii="Consolas" w:hAnsi="Consolas" w:cs="Courier New"/>
+                              </w:rPr>
+                              <w:t>SelectDTO</w:t>
+                            </w:r>
+                            <w:proofErr w:type="spellEnd"/>
+                            <w:r>
+                              <w:rPr>
+                                <w:rFonts w:ascii="Consolas" w:hAnsi="Consolas" w:cs="Courier New"/>
+                              </w:rPr>
+                              <w:t>&gt;(</w:t>
+                            </w:r>
+                            <w:proofErr w:type="spellStart"/>
+                            <w:r>
+                              <w:rPr>
+                                <w:rFonts w:ascii="Consolas" w:hAnsi="Consolas" w:cs="Courier New"/>
+                              </w:rPr>
+                              <w:t>query</w:t>
+                            </w:r>
+                            <w:proofErr w:type="spellEnd"/>
+                            <w:r>
+                              <w:rPr>
+                                <w:rFonts w:ascii="Consolas" w:hAnsi="Consolas" w:cs="Courier New"/>
+                              </w:rPr>
+                              <w:t xml:space="preserve">, </w:t>
+                            </w:r>
+                            <w:proofErr w:type="spellStart"/>
+                            <w:r>
+                              <w:rPr>
+                                <w:rFonts w:ascii="Consolas" w:hAnsi="Consolas" w:cs="Courier New"/>
+                              </w:rPr>
+                              <w:t>new</w:t>
+                            </w:r>
+                            <w:proofErr w:type="spellEnd"/>
+                            <w:r>
+                              <w:rPr>
+                                <w:rFonts w:ascii="Consolas" w:hAnsi="Consolas" w:cs="Courier New"/>
+                              </w:rPr>
+                              <w:t xml:space="preserve"> { </w:t>
+                            </w:r>
+                            <w:proofErr w:type="spellStart"/>
+                            <w:r>
+                              <w:rPr>
+                                <w:rFonts w:ascii="Consolas" w:hAnsi="Consolas" w:cs="Courier New"/>
+                              </w:rPr>
+                              <w:t>idRegata</w:t>
+                            </w:r>
+                            <w:proofErr w:type="spellEnd"/>
+                            <w:r>
+                              <w:rPr>
+                                <w:rFonts w:ascii="Consolas" w:hAnsi="Consolas" w:cs="Courier New"/>
+                              </w:rPr>
+                              <w:t xml:space="preserve"> })</w:t>
                             </w:r>
                           </w:p>
                           <w:p>
@@ -4780,26 +5306,21 @@
                               <w:rPr>
                                 <w:rFonts w:ascii="Consolas" w:hAnsi="Consolas" w:cs="Courier New"/>
                               </w:rPr>
-                              <w:t>.Query&lt;SelectDTO&gt;(query, new { idRegata })</w:t>
+                              <w:t>.</w:t>
                             </w:r>
-                          </w:p>
-                          <w:p>
-                            <w:pPr>
-                              <w:rPr>
-                                <w:rFonts w:ascii="Consolas" w:hAnsi="Consolas" w:cs="Courier New"/>
-                              </w:rPr>
-                            </w:pPr>
+                            <w:proofErr w:type="spellStart"/>
                             <w:r>
                               <w:rPr>
                                 <w:rFonts w:ascii="Consolas" w:hAnsi="Consolas" w:cs="Courier New"/>
                               </w:rPr>
-                              <w:t xml:space="preserve">      </w:t>
+                              <w:t>FirstOrDefault</w:t>
                             </w:r>
+                            <w:proofErr w:type="spellEnd"/>
                             <w:r>
                               <w:rPr>
                                 <w:rFonts w:ascii="Consolas" w:hAnsi="Consolas" w:cs="Courier New"/>
                               </w:rPr>
-                              <w:t>.FirstOrDefault();</w:t>
+                              <w:t>();</w:t>
                             </w:r>
                           </w:p>
                           <w:p>
@@ -4864,11 +5385,75 @@
                           <w:rFonts w:ascii="Consolas" w:hAnsi="Consolas" w:cs="Courier New"/>
                         </w:rPr>
                       </w:pPr>
+                      <w:proofErr w:type="spellStart"/>
                       <w:r>
                         <w:rPr>
                           <w:rFonts w:ascii="Consolas" w:hAnsi="Consolas" w:cs="Courier New"/>
                         </w:rPr>
-                        <w:t>public SelectDTO DohvatiRegatu(int idRegata)</w:t>
+                        <w:t>public</w:t>
+                      </w:r>
+                      <w:proofErr w:type="spellEnd"/>
+                      <w:r>
+                        <w:rPr>
+                          <w:rFonts w:ascii="Consolas" w:hAnsi="Consolas" w:cs="Courier New"/>
+                        </w:rPr>
+                        <w:t xml:space="preserve"> </w:t>
+                      </w:r>
+                      <w:proofErr w:type="spellStart"/>
+                      <w:r>
+                        <w:rPr>
+                          <w:rFonts w:ascii="Consolas" w:hAnsi="Consolas" w:cs="Courier New"/>
+                        </w:rPr>
+                        <w:t>SelectDTO</w:t>
+                      </w:r>
+                      <w:proofErr w:type="spellEnd"/>
+                      <w:r>
+                        <w:rPr>
+                          <w:rFonts w:ascii="Consolas" w:hAnsi="Consolas" w:cs="Courier New"/>
+                        </w:rPr>
+                        <w:t xml:space="preserve"> </w:t>
+                      </w:r>
+                      <w:proofErr w:type="spellStart"/>
+                      <w:r>
+                        <w:rPr>
+                          <w:rFonts w:ascii="Consolas" w:hAnsi="Consolas" w:cs="Courier New"/>
+                        </w:rPr>
+                        <w:t>DohvatiRegatu</w:t>
+                      </w:r>
+                      <w:proofErr w:type="spellEnd"/>
+                      <w:r>
+                        <w:rPr>
+                          <w:rFonts w:ascii="Consolas" w:hAnsi="Consolas" w:cs="Courier New"/>
+                        </w:rPr>
+                        <w:t>(</w:t>
+                      </w:r>
+                      <w:proofErr w:type="spellStart"/>
+                      <w:r>
+                        <w:rPr>
+                          <w:rFonts w:ascii="Consolas" w:hAnsi="Consolas" w:cs="Courier New"/>
+                        </w:rPr>
+                        <w:t>int</w:t>
+                      </w:r>
+                      <w:proofErr w:type="spellEnd"/>
+                      <w:r>
+                        <w:rPr>
+                          <w:rFonts w:ascii="Consolas" w:hAnsi="Consolas" w:cs="Courier New"/>
+                        </w:rPr>
+                        <w:t xml:space="preserve"> </w:t>
+                      </w:r>
+                      <w:proofErr w:type="spellStart"/>
+                      <w:r>
+                        <w:rPr>
+                          <w:rFonts w:ascii="Consolas" w:hAnsi="Consolas" w:cs="Courier New"/>
+                        </w:rPr>
+                        <w:t>idRegata</w:t>
+                      </w:r>
+                      <w:proofErr w:type="spellEnd"/>
+                      <w:r>
+                        <w:rPr>
+                          <w:rFonts w:ascii="Consolas" w:hAnsi="Consolas" w:cs="Courier New"/>
+                        </w:rPr>
+                        <w:t>)</w:t>
                       </w:r>
                     </w:p>
                     <w:p>
@@ -4894,19 +5479,69 @@
                         <w:rPr>
                           <w:rFonts w:ascii="Consolas" w:hAnsi="Consolas" w:cs="Courier New"/>
                         </w:rPr>
-                        <w:t xml:space="preserve">  </w:t>
+                        <w:t xml:space="preserve">  var</w:t>
                       </w:r>
                       <w:r>
                         <w:rPr>
                           <w:rFonts w:ascii="Consolas" w:hAnsi="Consolas" w:cs="Courier New"/>
                         </w:rPr>
-                        <w:t>var</w:t>
+                        <w:t xml:space="preserve"> </w:t>
                       </w:r>
+                      <w:proofErr w:type="spellStart"/>
                       <w:r>
                         <w:rPr>
                           <w:rFonts w:ascii="Consolas" w:hAnsi="Consolas" w:cs="Courier New"/>
                         </w:rPr>
-                        <w:t xml:space="preserve"> query = "SELECT [IdRegata] AS Id,[Ime] AS Value </w:t>
+                        <w:t>query</w:t>
+                      </w:r>
+                      <w:proofErr w:type="spellEnd"/>
+                      <w:r>
+                        <w:rPr>
+                          <w:rFonts w:ascii="Consolas" w:hAnsi="Consolas" w:cs="Courier New"/>
+                        </w:rPr>
+                        <w:t xml:space="preserve"> = "SELECT [</w:t>
+                      </w:r>
+                      <w:proofErr w:type="spellStart"/>
+                      <w:r>
+                        <w:rPr>
+                          <w:rFonts w:ascii="Consolas" w:hAnsi="Consolas" w:cs="Courier New"/>
+                        </w:rPr>
+                        <w:t>IdRegata</w:t>
+                      </w:r>
+                      <w:proofErr w:type="spellEnd"/>
+                      <w:r>
+                        <w:rPr>
+                          <w:rFonts w:ascii="Consolas" w:hAnsi="Consolas" w:cs="Courier New"/>
+                        </w:rPr>
+                        <w:t xml:space="preserve">] AS </w:t>
+                      </w:r>
+                      <w:proofErr w:type="spellStart"/>
+                      <w:r>
+                        <w:rPr>
+                          <w:rFonts w:ascii="Consolas" w:hAnsi="Consolas" w:cs="Courier New"/>
+                        </w:rPr>
+                        <w:t>Id</w:t>
+                      </w:r>
+                      <w:proofErr w:type="spellEnd"/>
+                      <w:r>
+                        <w:rPr>
+                          <w:rFonts w:ascii="Consolas" w:hAnsi="Consolas" w:cs="Courier New"/>
+                        </w:rPr>
+                        <w:t xml:space="preserve">,[Ime] AS </w:t>
+                      </w:r>
+                      <w:proofErr w:type="spellStart"/>
+                      <w:r>
+                        <w:rPr>
+                          <w:rFonts w:ascii="Consolas" w:hAnsi="Consolas" w:cs="Courier New"/>
+                        </w:rPr>
+                        <w:t>Value</w:t>
+                      </w:r>
+                      <w:proofErr w:type="spellEnd"/>
+                      <w:r>
+                        <w:rPr>
+                          <w:rFonts w:ascii="Consolas" w:hAnsi="Consolas" w:cs="Courier New"/>
+                        </w:rPr>
+                        <w:t xml:space="preserve"> </w:t>
                       </w:r>
                     </w:p>
                     <w:p>
@@ -4926,7 +5561,49 @@
                         <w:rPr>
                           <w:rFonts w:ascii="Consolas" w:hAnsi="Consolas" w:cs="Courier New"/>
                         </w:rPr>
-                        <w:t>FROM [dbo].[Regata] WHERE IdRegata=@idRegata";</w:t>
+                        <w:t>FROM [</w:t>
+                      </w:r>
+                      <w:proofErr w:type="spellStart"/>
+                      <w:r>
+                        <w:rPr>
+                          <w:rFonts w:ascii="Consolas" w:hAnsi="Consolas" w:cs="Courier New"/>
+                        </w:rPr>
+                        <w:t>dbo</w:t>
+                      </w:r>
+                      <w:proofErr w:type="spellEnd"/>
+                      <w:r>
+                        <w:rPr>
+                          <w:rFonts w:ascii="Consolas" w:hAnsi="Consolas" w:cs="Courier New"/>
+                        </w:rPr>
+                        <w:t xml:space="preserve">].[Regata] WHERE </w:t>
+                      </w:r>
+                      <w:proofErr w:type="spellStart"/>
+                      <w:r>
+                        <w:rPr>
+                          <w:rFonts w:ascii="Consolas" w:hAnsi="Consolas" w:cs="Courier New"/>
+                        </w:rPr>
+                        <w:t>IdRegata</w:t>
+                      </w:r>
+                      <w:proofErr w:type="spellEnd"/>
+                      <w:r>
+                        <w:rPr>
+                          <w:rFonts w:ascii="Consolas" w:hAnsi="Consolas" w:cs="Courier New"/>
+                        </w:rPr>
+                        <w:t>=@</w:t>
+                      </w:r>
+                      <w:proofErr w:type="spellStart"/>
+                      <w:r>
+                        <w:rPr>
+                          <w:rFonts w:ascii="Consolas" w:hAnsi="Consolas" w:cs="Courier New"/>
+                        </w:rPr>
+                        <w:t>idRegata</w:t>
+                      </w:r>
+                      <w:proofErr w:type="spellEnd"/>
+                      <w:r>
+                        <w:rPr>
+                          <w:rFonts w:ascii="Consolas" w:hAnsi="Consolas" w:cs="Courier New"/>
+                        </w:rPr>
+                        <w:t>";</w:t>
                       </w:r>
                     </w:p>
                     <w:p>
@@ -4948,11 +5625,61 @@
                         </w:rPr>
                         <w:t xml:space="preserve">  </w:t>
                       </w:r>
+                      <w:proofErr w:type="spellStart"/>
                       <w:r>
                         <w:rPr>
                           <w:rFonts w:ascii="Consolas" w:hAnsi="Consolas" w:cs="Courier New"/>
                         </w:rPr>
-                        <w:t>using (var connection = new SqlConnection(Konekcija))</w:t>
+                        <w:t>using</w:t>
+                      </w:r>
+                      <w:proofErr w:type="spellEnd"/>
+                      <w:r>
+                        <w:rPr>
+                          <w:rFonts w:ascii="Consolas" w:hAnsi="Consolas" w:cs="Courier New"/>
+                        </w:rPr>
+                        <w:t xml:space="preserve"> (var </w:t>
+                      </w:r>
+                      <w:proofErr w:type="spellStart"/>
+                      <w:r>
+                        <w:rPr>
+                          <w:rFonts w:ascii="Consolas" w:hAnsi="Consolas" w:cs="Courier New"/>
+                        </w:rPr>
+                        <w:t>connection</w:t>
+                      </w:r>
+                      <w:proofErr w:type="spellEnd"/>
+                      <w:r>
+                        <w:rPr>
+                          <w:rFonts w:ascii="Consolas" w:hAnsi="Consolas" w:cs="Courier New"/>
+                        </w:rPr>
+                        <w:t xml:space="preserve"> = </w:t>
+                      </w:r>
+                      <w:proofErr w:type="spellStart"/>
+                      <w:r>
+                        <w:rPr>
+                          <w:rFonts w:ascii="Consolas" w:hAnsi="Consolas" w:cs="Courier New"/>
+                        </w:rPr>
+                        <w:t>new</w:t>
+                      </w:r>
+                      <w:proofErr w:type="spellEnd"/>
+                      <w:r>
+                        <w:rPr>
+                          <w:rFonts w:ascii="Consolas" w:hAnsi="Consolas" w:cs="Courier New"/>
+                        </w:rPr>
+                        <w:t xml:space="preserve"> </w:t>
+                      </w:r>
+                      <w:proofErr w:type="spellStart"/>
+                      <w:r>
+                        <w:rPr>
+                          <w:rFonts w:ascii="Consolas" w:hAnsi="Consolas" w:cs="Courier New"/>
+                        </w:rPr>
+                        <w:t>SqlConnection</w:t>
+                      </w:r>
+                      <w:proofErr w:type="spellEnd"/>
+                      <w:r>
+                        <w:rPr>
+                          <w:rFonts w:ascii="Consolas" w:hAnsi="Consolas" w:cs="Courier New"/>
+                        </w:rPr>
+                        <w:t>(Konekcija))</w:t>
                       </w:r>
                     </w:p>
                     <w:p>
@@ -4986,11 +5713,116 @@
                         </w:rPr>
                         <w:t xml:space="preserve">    </w:t>
                       </w:r>
+                      <w:proofErr w:type="spellStart"/>
                       <w:r>
                         <w:rPr>
                           <w:rFonts w:ascii="Consolas" w:hAnsi="Consolas" w:cs="Courier New"/>
                         </w:rPr>
-                        <w:t>return connection</w:t>
+                        <w:t>return</w:t>
+                      </w:r>
+                      <w:proofErr w:type="spellEnd"/>
+                      <w:r>
+                        <w:rPr>
+                          <w:rFonts w:ascii="Consolas" w:hAnsi="Consolas" w:cs="Courier New"/>
+                        </w:rPr>
+                        <w:t xml:space="preserve"> </w:t>
+                      </w:r>
+                      <w:proofErr w:type="spellStart"/>
+                      <w:r>
+                        <w:rPr>
+                          <w:rFonts w:ascii="Consolas" w:hAnsi="Consolas" w:cs="Courier New"/>
+                        </w:rPr>
+                        <w:t>connection</w:t>
+                      </w:r>
+                      <w:proofErr w:type="spellEnd"/>
+                    </w:p>
+                    <w:p>
+                      <w:pPr>
+                        <w:rPr>
+                          <w:rFonts w:ascii="Consolas" w:hAnsi="Consolas" w:cs="Courier New"/>
+                        </w:rPr>
+                      </w:pPr>
+                      <w:r>
+                        <w:rPr>
+                          <w:rFonts w:ascii="Consolas" w:hAnsi="Consolas" w:cs="Courier New"/>
+                        </w:rPr>
+                        <w:t xml:space="preserve">      </w:t>
+                      </w:r>
+                      <w:r>
+                        <w:rPr>
+                          <w:rFonts w:ascii="Consolas" w:hAnsi="Consolas" w:cs="Courier New"/>
+                        </w:rPr>
+                        <w:t>.</w:t>
+                      </w:r>
+                      <w:proofErr w:type="spellStart"/>
+                      <w:r>
+                        <w:rPr>
+                          <w:rFonts w:ascii="Consolas" w:hAnsi="Consolas" w:cs="Courier New"/>
+                        </w:rPr>
+                        <w:t>Query</w:t>
+                      </w:r>
+                      <w:proofErr w:type="spellEnd"/>
+                      <w:r>
+                        <w:rPr>
+                          <w:rFonts w:ascii="Consolas" w:hAnsi="Consolas" w:cs="Courier New"/>
+                        </w:rPr>
+                        <w:t>&lt;</w:t>
+                      </w:r>
+                      <w:proofErr w:type="spellStart"/>
+                      <w:r>
+                        <w:rPr>
+                          <w:rFonts w:ascii="Consolas" w:hAnsi="Consolas" w:cs="Courier New"/>
+                        </w:rPr>
+                        <w:t>SelectDTO</w:t>
+                      </w:r>
+                      <w:proofErr w:type="spellEnd"/>
+                      <w:r>
+                        <w:rPr>
+                          <w:rFonts w:ascii="Consolas" w:hAnsi="Consolas" w:cs="Courier New"/>
+                        </w:rPr>
+                        <w:t>&gt;(</w:t>
+                      </w:r>
+                      <w:proofErr w:type="spellStart"/>
+                      <w:r>
+                        <w:rPr>
+                          <w:rFonts w:ascii="Consolas" w:hAnsi="Consolas" w:cs="Courier New"/>
+                        </w:rPr>
+                        <w:t>query</w:t>
+                      </w:r>
+                      <w:proofErr w:type="spellEnd"/>
+                      <w:r>
+                        <w:rPr>
+                          <w:rFonts w:ascii="Consolas" w:hAnsi="Consolas" w:cs="Courier New"/>
+                        </w:rPr>
+                        <w:t xml:space="preserve">, </w:t>
+                      </w:r>
+                      <w:proofErr w:type="spellStart"/>
+                      <w:r>
+                        <w:rPr>
+                          <w:rFonts w:ascii="Consolas" w:hAnsi="Consolas" w:cs="Courier New"/>
+                        </w:rPr>
+                        <w:t>new</w:t>
+                      </w:r>
+                      <w:proofErr w:type="spellEnd"/>
+                      <w:r>
+                        <w:rPr>
+                          <w:rFonts w:ascii="Consolas" w:hAnsi="Consolas" w:cs="Courier New"/>
+                        </w:rPr>
+                        <w:t xml:space="preserve"> { </w:t>
+                      </w:r>
+                      <w:proofErr w:type="spellStart"/>
+                      <w:r>
+                        <w:rPr>
+                          <w:rFonts w:ascii="Consolas" w:hAnsi="Consolas" w:cs="Courier New"/>
+                        </w:rPr>
+                        <w:t>idRegata</w:t>
+                      </w:r>
+                      <w:proofErr w:type="spellEnd"/>
+                      <w:r>
+                        <w:rPr>
+                          <w:rFonts w:ascii="Consolas" w:hAnsi="Consolas" w:cs="Courier New"/>
+                        </w:rPr>
+                        <w:t xml:space="preserve"> })</w:t>
                       </w:r>
                     </w:p>
                     <w:p>
@@ -5009,26 +5841,21 @@
                         <w:rPr>
                           <w:rFonts w:ascii="Consolas" w:hAnsi="Consolas" w:cs="Courier New"/>
                         </w:rPr>
-                        <w:t>.Query&lt;SelectDTO&gt;(query, new { idRegata })</w:t>
+                        <w:t>.</w:t>
                       </w:r>
-                    </w:p>
-                    <w:p>
-                      <w:pPr>
-                        <w:rPr>
-                          <w:rFonts w:ascii="Consolas" w:hAnsi="Consolas" w:cs="Courier New"/>
-                        </w:rPr>
-                      </w:pPr>
+                      <w:proofErr w:type="spellStart"/>
                       <w:r>
                         <w:rPr>
                           <w:rFonts w:ascii="Consolas" w:hAnsi="Consolas" w:cs="Courier New"/>
                         </w:rPr>
-                        <w:t xml:space="preserve">      </w:t>
+                        <w:t>FirstOrDefault</w:t>
                       </w:r>
+                      <w:proofErr w:type="spellEnd"/>
                       <w:r>
                         <w:rPr>
                           <w:rFonts w:ascii="Consolas" w:hAnsi="Consolas" w:cs="Courier New"/>
                         </w:rPr>
-                        <w:t>.FirstOrDefault();</w:t>
+                        <w:t>();</w:t>
                       </w:r>
                     </w:p>
                     <w:p>
@@ -5085,7 +5912,21 @@
         <w:rPr>
           <w:i/>
         </w:rPr>
-        <w:t>„Dapper“</w:t>
+        <w:t>„</w:t>
+      </w:r>
+      <w:proofErr w:type="spellStart"/>
+      <w:r>
+        <w:rPr>
+          <w:i/>
+        </w:rPr>
+        <w:t>Dapper</w:t>
+      </w:r>
+      <w:proofErr w:type="spellEnd"/>
+      <w:r>
+        <w:rPr>
+          <w:i/>
+        </w:rPr>
+        <w:t>“</w:t>
       </w:r>
       <w:r>
         <w:rPr>
@@ -5103,7 +5944,21 @@
         <w:rPr>
           <w:i/>
         </w:rPr>
-        <w:t>„Dapper“</w:t>
+        <w:t>„</w:t>
+      </w:r>
+      <w:proofErr w:type="spellStart"/>
+      <w:r>
+        <w:rPr>
+          <w:i/>
+        </w:rPr>
+        <w:t>Dapper</w:t>
+      </w:r>
+      <w:proofErr w:type="spellEnd"/>
+      <w:r>
+        <w:rPr>
+          <w:i/>
+        </w:rPr>
+        <w:t>“</w:t>
       </w:r>
       <w:r>
         <w:rPr>
@@ -5135,11 +5990,19 @@
       <w:r>
         <w:t>skupinu proizvoda pod nazivom „</w:t>
       </w:r>
-      <w:r>
-        <w:rPr>
-          <w:i/>
-        </w:rPr>
-        <w:t>micro ORM</w:t>
+      <w:proofErr w:type="spellStart"/>
+      <w:r>
+        <w:rPr>
+          <w:i/>
+        </w:rPr>
+        <w:t>micro</w:t>
+      </w:r>
+      <w:proofErr w:type="spellEnd"/>
+      <w:r>
+        <w:rPr>
+          <w:i/>
+        </w:rPr>
+        <w:t xml:space="preserve"> ORM</w:t>
       </w:r>
       <w:r>
         <w:t>“</w:t>
@@ -5154,7 +6017,21 @@
         <w:rPr>
           <w:i/>
         </w:rPr>
-        <w:t>„Dapper“</w:t>
+        <w:t>„</w:t>
+      </w:r>
+      <w:proofErr w:type="spellStart"/>
+      <w:r>
+        <w:rPr>
+          <w:i/>
+        </w:rPr>
+        <w:t>Dapper</w:t>
+      </w:r>
+      <w:proofErr w:type="spellEnd"/>
+      <w:r>
+        <w:rPr>
+          <w:i/>
+        </w:rPr>
+        <w:t>“</w:t>
       </w:r>
       <w:r>
         <w:rPr>
@@ -5196,7 +6073,21 @@
         <w:rPr>
           <w:i/>
         </w:rPr>
-        <w:t>„Dapper“</w:t>
+        <w:t>„</w:t>
+      </w:r>
+      <w:proofErr w:type="spellStart"/>
+      <w:r>
+        <w:rPr>
+          <w:i/>
+        </w:rPr>
+        <w:t>Dapper</w:t>
+      </w:r>
+      <w:proofErr w:type="spellEnd"/>
+      <w:r>
+        <w:rPr>
+          <w:i/>
+        </w:rPr>
+        <w:t>“</w:t>
       </w:r>
       <w:r>
         <w:rPr>
@@ -5253,8 +6144,17 @@
           <w:rFonts w:cs="Arial"/>
           <w:i/>
         </w:rPr>
-        <w:t xml:space="preserve"> koda 1 Dohvat podataka korištenjem knjižnice Dapper</w:t>
-      </w:r>
+        <w:t xml:space="preserve"> koda 1 Dohvat podataka korištenjem knjižnice </w:t>
+      </w:r>
+      <w:proofErr w:type="spellStart"/>
+      <w:r>
+        <w:rPr>
+          <w:rFonts w:cs="Arial"/>
+          <w:i/>
+        </w:rPr>
+        <w:t>Dapper</w:t>
+      </w:r>
+      <w:proofErr w:type="spellEnd"/>
     </w:p>
     <w:p>
       <w:pPr>
@@ -5280,7 +6180,21 @@
         <w:rPr>
           <w:i/>
         </w:rPr>
-        <w:t>„Dapper“</w:t>
+        <w:t>„</w:t>
+      </w:r>
+      <w:proofErr w:type="spellStart"/>
+      <w:r>
+        <w:rPr>
+          <w:i/>
+        </w:rPr>
+        <w:t>Dapper</w:t>
+      </w:r>
+      <w:proofErr w:type="spellEnd"/>
+      <w:r>
+        <w:rPr>
+          <w:i/>
+        </w:rPr>
+        <w:t>“</w:t>
       </w:r>
       <w:r>
         <w:rPr>
@@ -5316,7 +6230,35 @@
         <w:rPr>
           <w:i/>
         </w:rPr>
-        <w:t xml:space="preserve">„Query“, „QuerySingle“ </w:t>
+        <w:t>„</w:t>
+      </w:r>
+      <w:proofErr w:type="spellStart"/>
+      <w:r>
+        <w:rPr>
+          <w:i/>
+        </w:rPr>
+        <w:t>Query</w:t>
+      </w:r>
+      <w:proofErr w:type="spellEnd"/>
+      <w:r>
+        <w:rPr>
+          <w:i/>
+        </w:rPr>
+        <w:t>“, „</w:t>
+      </w:r>
+      <w:proofErr w:type="spellStart"/>
+      <w:r>
+        <w:rPr>
+          <w:i/>
+        </w:rPr>
+        <w:t>QuerySingle</w:t>
+      </w:r>
+      <w:proofErr w:type="spellEnd"/>
+      <w:r>
+        <w:rPr>
+          <w:i/>
+        </w:rPr>
+        <w:t xml:space="preserve">“ </w:t>
       </w:r>
       <w:r>
         <w:t>ili</w:t>
@@ -5325,7 +6267,21 @@
         <w:rPr>
           <w:i/>
         </w:rPr>
-        <w:t xml:space="preserve"> „Execute“</w:t>
+        <w:t xml:space="preserve"> „</w:t>
+      </w:r>
+      <w:proofErr w:type="spellStart"/>
+      <w:r>
+        <w:rPr>
+          <w:i/>
+        </w:rPr>
+        <w:t>Execute</w:t>
+      </w:r>
+      <w:proofErr w:type="spellEnd"/>
+      <w:r>
+        <w:rPr>
+          <w:i/>
+        </w:rPr>
+        <w:t>“</w:t>
       </w:r>
       <w:r>
         <w:rPr>
@@ -5340,7 +6296,21 @@
         <w:rPr>
           <w:i/>
         </w:rPr>
-        <w:t>„Query“</w:t>
+        <w:t>„</w:t>
+      </w:r>
+      <w:proofErr w:type="spellStart"/>
+      <w:r>
+        <w:rPr>
+          <w:i/>
+        </w:rPr>
+        <w:t>Query</w:t>
+      </w:r>
+      <w:proofErr w:type="spellEnd"/>
+      <w:r>
+        <w:rPr>
+          <w:i/>
+        </w:rPr>
+        <w:t>“</w:t>
       </w:r>
       <w:r>
         <w:t xml:space="preserve"> koristi se dohvaćanje podataka. Naredba </w:t>
@@ -5349,7 +6319,21 @@
         <w:rPr>
           <w:i/>
         </w:rPr>
-        <w:t>„QuerySingle“</w:t>
+        <w:t>„</w:t>
+      </w:r>
+      <w:proofErr w:type="spellStart"/>
+      <w:r>
+        <w:rPr>
+          <w:i/>
+        </w:rPr>
+        <w:t>QuerySingle</w:t>
+      </w:r>
+      <w:proofErr w:type="spellEnd"/>
+      <w:r>
+        <w:rPr>
+          <w:i/>
+        </w:rPr>
+        <w:t>“</w:t>
       </w:r>
       <w:r>
         <w:t xml:space="preserve"> koristi se kada je potrebno dohvatiti </w:t>
@@ -5362,7 +6346,21 @@
         <w:rPr>
           <w:i/>
         </w:rPr>
-        <w:t>„Execute“</w:t>
+        <w:t>„</w:t>
+      </w:r>
+      <w:proofErr w:type="spellStart"/>
+      <w:r>
+        <w:rPr>
+          <w:i/>
+        </w:rPr>
+        <w:t>Execute</w:t>
+      </w:r>
+      <w:proofErr w:type="spellEnd"/>
+      <w:r>
+        <w:rPr>
+          <w:i/>
+        </w:rPr>
+        <w:t>“</w:t>
       </w:r>
       <w:r>
         <w:t xml:space="preserve"> koristi se kada je potrebno unesti ili </w:t>
@@ -5383,7 +6381,15 @@
         <w:t>U odsječku koda 1 primjer oznake</w:t>
       </w:r>
       <w:r>
-        <w:t xml:space="preserve"> u SQL upitu je „@idRegata“</w:t>
+        <w:t xml:space="preserve"> u SQL upitu je „@</w:t>
+      </w:r>
+      <w:proofErr w:type="spellStart"/>
+      <w:r>
+        <w:t>idRegata</w:t>
+      </w:r>
+      <w:proofErr w:type="spellEnd"/>
+      <w:r>
+        <w:t>“</w:t>
       </w:r>
       <w:r>
         <w:t>.</w:t>
@@ -5404,7 +6410,21 @@
         <w:rPr>
           <w:i/>
         </w:rPr>
-        <w:t>„Dapper“</w:t>
+        <w:t>„</w:t>
+      </w:r>
+      <w:proofErr w:type="spellStart"/>
+      <w:r>
+        <w:rPr>
+          <w:i/>
+        </w:rPr>
+        <w:t>Dapper</w:t>
+      </w:r>
+      <w:proofErr w:type="spellEnd"/>
+      <w:r>
+        <w:rPr>
+          <w:i/>
+        </w:rPr>
+        <w:t>“</w:t>
       </w:r>
       <w:r>
         <w:rPr>
@@ -5413,7 +6433,15 @@
         <w:t xml:space="preserve"> </w:t>
       </w:r>
       <w:r>
-        <w:t>je preslikavanje rezultata u objekte. Kao ulaz u funkcije za interakciju s bazom podataka potrebno je predati tip podataka u koji će se obaviti preslikavanje dobivenih rezultata. U ovom primjeru radi se o tipu „SelectDTO“</w:t>
+        <w:t>je preslikavanje rezultata u objekte. Kao ulaz u funkcije za interakciju s bazom podataka potrebno je predati tip podataka u koji će se obaviti preslikavanje dobivenih rezultata. U ovom primjeru radi se o tipu „</w:t>
+      </w:r>
+      <w:proofErr w:type="spellStart"/>
+      <w:r>
+        <w:t>SelectDTO</w:t>
+      </w:r>
+      <w:proofErr w:type="spellEnd"/>
+      <w:r>
+        <w:t>“</w:t>
       </w:r>
       <w:r>
         <w:t>.</w:t>
@@ -5425,7 +6453,21 @@
         <w:rPr>
           <w:i/>
         </w:rPr>
-        <w:t>„Dapper“</w:t>
+        <w:t>„</w:t>
+      </w:r>
+      <w:proofErr w:type="spellStart"/>
+      <w:r>
+        <w:rPr>
+          <w:i/>
+        </w:rPr>
+        <w:t>Dapper</w:t>
+      </w:r>
+      <w:proofErr w:type="spellEnd"/>
+      <w:r>
+        <w:rPr>
+          <w:i/>
+        </w:rPr>
+        <w:t>“</w:t>
       </w:r>
       <w:r>
         <w:rPr>
@@ -5434,10 +6476,34 @@
         <w:t xml:space="preserve"> </w:t>
       </w:r>
       <w:r>
-        <w:t xml:space="preserve">preslikavanje dobivenih ntorki iz baze podataka obavlja na sjedeći način. </w:t>
-      </w:r>
-      <w:r>
-        <w:t xml:space="preserve">Svaka ntorka preslikava se u poseban objekt, objekti se zatim slažu u listu i u tom formatu se vraćaju korisniku. Pojedina ntorka u objekt se preslikava tako da se u </w:t>
+        <w:t xml:space="preserve">preslikavanje dobivenih </w:t>
+      </w:r>
+      <w:proofErr w:type="spellStart"/>
+      <w:r>
+        <w:t>ntorki</w:t>
+      </w:r>
+      <w:proofErr w:type="spellEnd"/>
+      <w:r>
+        <w:t xml:space="preserve"> iz baze podataka obavlja na sjedeći način. </w:t>
+      </w:r>
+      <w:r>
+        <w:t xml:space="preserve">Svaka </w:t>
+      </w:r>
+      <w:proofErr w:type="spellStart"/>
+      <w:r>
+        <w:t>ntorka</w:t>
+      </w:r>
+      <w:proofErr w:type="spellEnd"/>
+      <w:r>
+        <w:t xml:space="preserve"> preslikava se u poseban objekt, objekti se zatim slažu u listu i u tom formatu se vraćaju korisniku. Pojedina </w:t>
+      </w:r>
+      <w:proofErr w:type="spellStart"/>
+      <w:r>
+        <w:t>ntorka</w:t>
+      </w:r>
+      <w:proofErr w:type="spellEnd"/>
+      <w:r>
+        <w:t xml:space="preserve"> u objekt se preslikava tako da se u </w:t>
       </w:r>
       <w:r>
         <w:t xml:space="preserve">svojstvo </w:t>
@@ -5449,8 +6515,13 @@
         <w:t xml:space="preserve">istoimenog </w:t>
       </w:r>
       <w:r>
-        <w:t>atributa iz ntorke</w:t>
-      </w:r>
+        <w:t xml:space="preserve">atributa iz </w:t>
+      </w:r>
+      <w:proofErr w:type="spellStart"/>
+      <w:r>
+        <w:t>ntorke</w:t>
+      </w:r>
+      <w:proofErr w:type="spellEnd"/>
       <w:r>
         <w:t xml:space="preserve">. Na ovaj način zaobilazi se proceduralno čitanje svakog atributa i njegovo dodavanje u objekt. Uz jednostavniju implementaciju prednost ovog pristupa je smanjena krhkost koda. U slučaju  promjene tipa atributa u bazi potrebno je napraviti samo jednu promjenu u programskom kodu kako bi se </w:t>
       </w:r>
@@ -5469,7 +6540,7 @@
           <w:sz w:val="32"/>
         </w:rPr>
       </w:pPr>
-      <w:bookmarkStart w:id="24" w:name="_Toc517207048"/>
+      <w:bookmarkStart w:id="23" w:name="_Toc517285779"/>
       <w:r>
         <w:rPr>
           <w:sz w:val="32"/>
@@ -5477,17 +6548,17 @@
         <w:lastRenderedPageBreak/>
         <w:t>Modeliranje baze podataka</w:t>
       </w:r>
+      <w:bookmarkEnd w:id="23"/>
+    </w:p>
+    <w:p>
+      <w:pPr>
+        <w:pStyle w:val="Heading2"/>
+      </w:pPr>
+      <w:bookmarkStart w:id="24" w:name="_Toc517285780"/>
+      <w:r>
+        <w:t>Relacije</w:t>
+      </w:r>
       <w:bookmarkEnd w:id="24"/>
-    </w:p>
-    <w:p>
-      <w:pPr>
-        <w:pStyle w:val="Heading2"/>
-      </w:pPr>
-      <w:bookmarkStart w:id="25" w:name="_Toc517207049"/>
-      <w:r>
-        <w:t>Relacije</w:t>
-      </w:r>
-      <w:bookmarkEnd w:id="25"/>
     </w:p>
     <w:p>
       <w:pPr>
@@ -5498,12 +6569,14 @@
       <w:r>
         <w:t xml:space="preserve">Relacija </w:t>
       </w:r>
+      <w:proofErr w:type="spellStart"/>
       <w:r>
         <w:rPr>
           <w:i/>
         </w:rPr>
         <w:t>Veslac</w:t>
       </w:r>
+      <w:proofErr w:type="spellEnd"/>
       <w:r>
         <w:t xml:space="preserve"> predstavlja zapis o pojedinom veslaču koji je učlanjen u određeni klub. Podac</w:t>
       </w:r>
@@ -5563,7 +6636,7 @@
       <w:pPr>
         <w:pStyle w:val="Caption"/>
       </w:pPr>
-      <w:bookmarkStart w:id="26" w:name="_Ref517189896"/>
+      <w:bookmarkStart w:id="25" w:name="_Ref517189896"/>
       <w:r>
         <w:t xml:space="preserve">Tablica </w:t>
       </w:r>
@@ -5575,7 +6648,7 @@
           <w:t>1</w:t>
         </w:r>
       </w:fldSimple>
-      <w:bookmarkEnd w:id="26"/>
+      <w:bookmarkEnd w:id="25"/>
       <w:r>
         <w:rPr>
           <w:noProof/>
@@ -5732,6 +6805,7 @@
                 <w:color w:val="000000"/>
               </w:rPr>
             </w:pPr>
+            <w:proofErr w:type="spellStart"/>
             <w:r>
               <w:rPr>
                 <w:rFonts w:cs="Arial"/>
@@ -5739,6 +6813,7 @@
               </w:rPr>
               <w:t>IdVeslac</w:t>
             </w:r>
+            <w:proofErr w:type="spellEnd"/>
           </w:p>
         </w:tc>
         <w:tc>
@@ -6043,6 +7118,7 @@
                 <w:color w:val="000000"/>
               </w:rPr>
             </w:pPr>
+            <w:proofErr w:type="spellStart"/>
             <w:r>
               <w:rPr>
                 <w:rFonts w:cs="Arial"/>
@@ -6050,6 +7126,7 @@
               </w:rPr>
               <w:t>DatumRodenja</w:t>
             </w:r>
+            <w:proofErr w:type="spellEnd"/>
           </w:p>
         </w:tc>
         <w:tc>
@@ -6209,7 +7286,34 @@
                 <w:rFonts w:cs="Arial"/>
                 <w:color w:val="000000"/>
               </w:rPr>
-              <w:t>Osobni identifikacijski broj registriranog veslača. Datum rođenja registriranog veslača. Nije obavezana tribut je nije poznat za sve veslače. Kada bi se moglo osigurati da je atribut OIB uvijek poznat ovaj bi atribut predstavljao prirodni ključ i na njega bi bilo potrebno postaviti ograničenje jedinstvenosti (engl. unique).</w:t>
+              <w:t>Osobni identifikacijski broj registriranog veslača. Datum rođenja registriranog veslača. Nije obavezana tribut je nije poznat za sve veslače. Kada bi se moglo osigurati da je atribut OIB uvijek poznat ovaj bi atribut predstavljao prirodni ključ i na njega bi bilo potrebno postaviti ograničenje jedinstvenosti (</w:t>
+            </w:r>
+            <w:bookmarkStart w:id="26" w:name="_GoBack"/>
+            <w:r>
+              <w:rPr>
+                <w:rFonts w:cs="Arial"/>
+                <w:i/>
+                <w:color w:val="000000"/>
+              </w:rPr>
+              <w:t xml:space="preserve">engl. </w:t>
+            </w:r>
+            <w:proofErr w:type="spellStart"/>
+            <w:r>
+              <w:rPr>
+                <w:rFonts w:cs="Arial"/>
+                <w:i/>
+                <w:color w:val="000000"/>
+              </w:rPr>
+              <w:t>unique</w:t>
+            </w:r>
+            <w:bookmarkEnd w:id="26"/>
+            <w:proofErr w:type="spellEnd"/>
+            <w:r>
+              <w:rPr>
+                <w:rFonts w:cs="Arial"/>
+                <w:color w:val="000000"/>
+              </w:rPr>
+              <w:t>).</w:t>
             </w:r>
           </w:p>
         </w:tc>
@@ -6229,6 +7333,7 @@
       <w:r>
         <w:t xml:space="preserve">Relacija </w:t>
       </w:r>
+      <w:proofErr w:type="spellStart"/>
       <w:r>
         <w:rPr>
           <w:i/>
@@ -6241,6 +7346,7 @@
         </w:rPr>
         <w:t>amac</w:t>
       </w:r>
+      <w:proofErr w:type="spellEnd"/>
       <w:r>
         <w:t xml:space="preserve"> </w:t>
       </w:r>
@@ -6250,11 +7356,19 @@
       <w:r>
         <w:t xml:space="preserve"> Opis atributa relacije </w:t>
       </w:r>
-      <w:r>
-        <w:rPr>
-          <w:i/>
-        </w:rPr>
-        <w:t xml:space="preserve">Camac </w:t>
+      <w:proofErr w:type="spellStart"/>
+      <w:r>
+        <w:rPr>
+          <w:i/>
+        </w:rPr>
+        <w:t>Camac</w:t>
+      </w:r>
+      <w:proofErr w:type="spellEnd"/>
+      <w:r>
+        <w:rPr>
+          <w:i/>
+        </w:rPr>
+        <w:t xml:space="preserve"> </w:t>
       </w:r>
       <w:r>
         <w:t xml:space="preserve">prikazuje </w:t>
@@ -6302,8 +7416,13 @@
       </w:fldSimple>
       <w:bookmarkEnd w:id="27"/>
       <w:r>
-        <w:t xml:space="preserve"> Atributi relacije Camac</w:t>
-      </w:r>
+        <w:t xml:space="preserve"> Atributi relacije </w:t>
+      </w:r>
+      <w:proofErr w:type="spellStart"/>
+      <w:r>
+        <w:t>Camac</w:t>
+      </w:r>
+      <w:proofErr w:type="spellEnd"/>
     </w:p>
     <w:tbl>
       <w:tblPr>
@@ -6452,6 +7571,7 @@
                 <w:color w:val="000000"/>
               </w:rPr>
             </w:pPr>
+            <w:proofErr w:type="spellStart"/>
             <w:r>
               <w:rPr>
                 <w:rFonts w:cs="Arial"/>
@@ -6459,6 +7579,7 @@
               </w:rPr>
               <w:t>IdCamac</w:t>
             </w:r>
+            <w:proofErr w:type="spellEnd"/>
           </w:p>
         </w:tc>
         <w:tc>
@@ -6709,7 +7830,23 @@
                 <w:rFonts w:cs="Arial"/>
                 <w:color w:val="000000"/>
               </w:rPr>
-              <w:t>Puni naziv vrste čamca (npr. Četverac na pariče).</w:t>
+              <w:t xml:space="preserve">Puni naziv vrste čamca (npr. Četverac na </w:t>
+            </w:r>
+            <w:proofErr w:type="spellStart"/>
+            <w:r>
+              <w:rPr>
+                <w:rFonts w:cs="Arial"/>
+                <w:color w:val="000000"/>
+              </w:rPr>
+              <w:t>pariče</w:t>
+            </w:r>
+            <w:proofErr w:type="spellEnd"/>
+            <w:r>
+              <w:rPr>
+                <w:rFonts w:cs="Arial"/>
+                <w:color w:val="000000"/>
+              </w:rPr>
+              <w:t>).</w:t>
             </w:r>
           </w:p>
         </w:tc>
@@ -6740,6 +7877,7 @@
                 <w:color w:val="000000"/>
               </w:rPr>
             </w:pPr>
+            <w:proofErr w:type="spellStart"/>
             <w:r>
               <w:rPr>
                 <w:rFonts w:cs="Arial"/>
@@ -6747,6 +7885,7 @@
               </w:rPr>
               <w:t>BrojLjudi</w:t>
             </w:r>
+            <w:proofErr w:type="spellEnd"/>
           </w:p>
         </w:tc>
         <w:tc>
@@ -6831,12 +7970,14 @@
       <w:r>
         <w:t xml:space="preserve">Relacija </w:t>
       </w:r>
+      <w:proofErr w:type="spellStart"/>
       <w:r>
         <w:rPr>
           <w:i/>
         </w:rPr>
         <w:t>StarosnaKategorija</w:t>
       </w:r>
+      <w:proofErr w:type="spellEnd"/>
       <w:r>
         <w:t xml:space="preserve"> s</w:t>
       </w:r>
@@ -6895,8 +8036,13 @@
       </w:fldSimple>
       <w:bookmarkEnd w:id="28"/>
       <w:r>
-        <w:t xml:space="preserve"> Atributi relacije StarosnaKategorija</w:t>
-      </w:r>
+        <w:t xml:space="preserve"> Atributi relacije </w:t>
+      </w:r>
+      <w:proofErr w:type="spellStart"/>
+      <w:r>
+        <w:t>StarosnaKategorija</w:t>
+      </w:r>
+      <w:proofErr w:type="spellEnd"/>
     </w:p>
     <w:tbl>
       <w:tblPr>
@@ -7048,6 +8194,7 @@
                 <w:color w:val="000000"/>
               </w:rPr>
             </w:pPr>
+            <w:proofErr w:type="spellStart"/>
             <w:r>
               <w:rPr>
                 <w:rFonts w:cs="Arial"/>
@@ -7055,6 +8202,7 @@
               </w:rPr>
               <w:t>IdStarosnaKategorija</w:t>
             </w:r>
+            <w:proofErr w:type="spellEnd"/>
           </w:p>
         </w:tc>
         <w:tc>
@@ -7345,6 +8493,7 @@
                 <w:color w:val="000000"/>
               </w:rPr>
             </w:pPr>
+            <w:proofErr w:type="spellStart"/>
             <w:r>
               <w:rPr>
                 <w:rFonts w:cs="Arial"/>
@@ -7352,6 +8501,7 @@
               </w:rPr>
               <w:t>StarostPocetak</w:t>
             </w:r>
+            <w:proofErr w:type="spellEnd"/>
           </w:p>
         </w:tc>
         <w:tc>
@@ -7444,6 +8594,7 @@
                 <w:color w:val="000000"/>
               </w:rPr>
             </w:pPr>
+            <w:proofErr w:type="spellStart"/>
             <w:r>
               <w:rPr>
                 <w:rFonts w:cs="Arial"/>
@@ -7451,6 +8602,7 @@
               </w:rPr>
               <w:t>StarostKraj</w:t>
             </w:r>
+            <w:proofErr w:type="spellEnd"/>
           </w:p>
         </w:tc>
         <w:tc>
@@ -7648,11 +8800,19 @@
       <w:r>
         <w:t xml:space="preserve"> i zato se nad parom </w:t>
       </w:r>
-      <w:r>
-        <w:rPr>
-          <w:i/>
-        </w:rPr>
-        <w:t xml:space="preserve">IdRegata </w:t>
+      <w:proofErr w:type="spellStart"/>
+      <w:r>
+        <w:rPr>
+          <w:i/>
+        </w:rPr>
+        <w:t>IdRegata</w:t>
+      </w:r>
+      <w:proofErr w:type="spellEnd"/>
+      <w:r>
+        <w:rPr>
+          <w:i/>
+        </w:rPr>
+        <w:t xml:space="preserve"> </w:t>
       </w:r>
       <w:r>
         <w:t>i</w:t>
@@ -7660,12 +8820,14 @@
       <w:r>
         <w:t xml:space="preserve"> </w:t>
       </w:r>
+      <w:proofErr w:type="spellStart"/>
       <w:r>
         <w:rPr>
           <w:i/>
         </w:rPr>
         <w:t>BrojKategorije</w:t>
       </w:r>
+      <w:proofErr w:type="spellEnd"/>
       <w:r>
         <w:t xml:space="preserve"> nalazi ograničenje jedinstvenosti. </w:t>
       </w:r>
@@ -7841,6 +9003,7 @@
                 <w:color w:val="000000"/>
               </w:rPr>
             </w:pPr>
+            <w:proofErr w:type="spellStart"/>
             <w:r>
               <w:rPr>
                 <w:rFonts w:cs="Arial"/>
@@ -7848,6 +9011,7 @@
               </w:rPr>
               <w:t>IdKategorija</w:t>
             </w:r>
+            <w:proofErr w:type="spellEnd"/>
           </w:p>
         </w:tc>
         <w:tc>
@@ -7940,6 +9104,7 @@
                 <w:color w:val="000000"/>
               </w:rPr>
             </w:pPr>
+            <w:proofErr w:type="spellStart"/>
             <w:r>
               <w:rPr>
                 <w:rFonts w:cs="Arial"/>
@@ -7947,6 +9112,7 @@
               </w:rPr>
               <w:t>IdRegata</w:t>
             </w:r>
+            <w:proofErr w:type="spellEnd"/>
           </w:p>
         </w:tc>
         <w:tc>
@@ -8039,6 +9205,7 @@
                 <w:color w:val="000000"/>
               </w:rPr>
             </w:pPr>
+            <w:proofErr w:type="spellStart"/>
             <w:r>
               <w:rPr>
                 <w:rFonts w:cs="Arial"/>
@@ -8046,6 +9213,7 @@
               </w:rPr>
               <w:t>IdStarosnaKategorija</w:t>
             </w:r>
+            <w:proofErr w:type="spellEnd"/>
           </w:p>
         </w:tc>
         <w:tc>
@@ -8138,6 +9306,7 @@
                 <w:color w:val="000000"/>
               </w:rPr>
             </w:pPr>
+            <w:proofErr w:type="spellStart"/>
             <w:r>
               <w:rPr>
                 <w:rFonts w:cs="Arial"/>
@@ -8145,6 +9314,7 @@
               </w:rPr>
               <w:t>IdCamac</w:t>
             </w:r>
+            <w:proofErr w:type="spellEnd"/>
           </w:p>
         </w:tc>
         <w:tc>
@@ -8306,6 +9476,7 @@
               </w:rPr>
               <w:t xml:space="preserve">Jedinstvena kratica kategorije na regati, najčešće je jednaka spojenim kraticama iz relacija </w:t>
             </w:r>
+            <w:proofErr w:type="spellStart"/>
             <w:r>
               <w:rPr>
                 <w:rFonts w:cs="Arial"/>
@@ -8313,15 +9484,9 @@
                 <w:iCs/>
                 <w:color w:val="000000"/>
               </w:rPr>
-              <w:t xml:space="preserve">Camac </w:t>
-            </w:r>
-            <w:r>
-              <w:rPr>
-                <w:rFonts w:cs="Arial"/>
-                <w:color w:val="000000"/>
-              </w:rPr>
-              <w:t>i</w:t>
-            </w:r>
+              <w:t>Camac</w:t>
+            </w:r>
+            <w:proofErr w:type="spellEnd"/>
             <w:r>
               <w:rPr>
                 <w:rFonts w:cs="Arial"/>
@@ -8329,8 +9494,35 @@
                 <w:iCs/>
                 <w:color w:val="000000"/>
               </w:rPr>
-              <w:t xml:space="preserve"> StarosnaKategorija</w:t>
-            </w:r>
+              <w:t xml:space="preserve"> </w:t>
+            </w:r>
+            <w:r>
+              <w:rPr>
+                <w:rFonts w:cs="Arial"/>
+                <w:color w:val="000000"/>
+              </w:rPr>
+              <w:t>i</w:t>
+            </w:r>
+            <w:r>
+              <w:rPr>
+                <w:rFonts w:cs="Arial"/>
+                <w:i/>
+                <w:iCs/>
+                <w:color w:val="000000"/>
+              </w:rPr>
+              <w:t xml:space="preserve"> </w:t>
+            </w:r>
+            <w:proofErr w:type="spellStart"/>
+            <w:r>
+              <w:rPr>
+                <w:rFonts w:cs="Arial"/>
+                <w:i/>
+                <w:iCs/>
+                <w:color w:val="000000"/>
+              </w:rPr>
+              <w:t>StarosnaKategorija</w:t>
+            </w:r>
+            <w:proofErr w:type="spellEnd"/>
           </w:p>
         </w:tc>
       </w:tr>
@@ -8361,6 +9553,7 @@
                 <w:color w:val="000000"/>
               </w:rPr>
             </w:pPr>
+            <w:proofErr w:type="spellStart"/>
             <w:r>
               <w:rPr>
                 <w:rFonts w:cs="Arial"/>
@@ -8368,6 +9561,7 @@
               </w:rPr>
               <w:t>BrojKategorije</w:t>
             </w:r>
+            <w:proofErr w:type="spellEnd"/>
           </w:p>
         </w:tc>
         <w:tc>
@@ -8609,8 +9803,16 @@
         <w:rPr>
           <w:i/>
         </w:rPr>
-        <w:t xml:space="preserve"> Veslac</w:t>
-      </w:r>
+        <w:t xml:space="preserve"> </w:t>
+      </w:r>
+      <w:proofErr w:type="spellStart"/>
+      <w:r>
+        <w:rPr>
+          <w:i/>
+        </w:rPr>
+        <w:t>Veslac</w:t>
+      </w:r>
+      <w:proofErr w:type="spellEnd"/>
       <w:r>
         <w:t>.</w:t>
       </w:r>
@@ -8786,6 +9988,7 @@
                 <w:color w:val="000000"/>
               </w:rPr>
             </w:pPr>
+            <w:proofErr w:type="spellStart"/>
             <w:r>
               <w:rPr>
                 <w:rFonts w:cs="Arial"/>
@@ -8793,6 +9996,7 @@
               </w:rPr>
               <w:t>IdPosada</w:t>
             </w:r>
+            <w:proofErr w:type="spellEnd"/>
           </w:p>
         </w:tc>
         <w:tc>
@@ -8885,6 +10089,7 @@
                 <w:color w:val="000000"/>
               </w:rPr>
             </w:pPr>
+            <w:proofErr w:type="spellStart"/>
             <w:r>
               <w:rPr>
                 <w:rFonts w:cs="Arial"/>
@@ -8892,6 +10097,7 @@
               </w:rPr>
               <w:t>IdKategorija</w:t>
             </w:r>
+            <w:proofErr w:type="spellEnd"/>
           </w:p>
         </w:tc>
         <w:tc>
@@ -9090,6 +10296,7 @@
         <w:spacing w:line="360" w:lineRule="auto"/>
         <w:jc w:val="both"/>
       </w:pPr>
+      <w:proofErr w:type="spellStart"/>
       <w:r>
         <w:rPr>
           <w:i/>
@@ -9097,6 +10304,7 @@
         <w:lastRenderedPageBreak/>
         <w:t>PosadaVeslac</w:t>
       </w:r>
+      <w:proofErr w:type="spellEnd"/>
       <w:r>
         <w:t xml:space="preserve"> je vezna relacija između relacija </w:t>
       </w:r>
@@ -9113,8 +10321,16 @@
         <w:rPr>
           <w:i/>
         </w:rPr>
-        <w:t xml:space="preserve"> Veslac</w:t>
-      </w:r>
+        <w:t xml:space="preserve"> </w:t>
+      </w:r>
+      <w:proofErr w:type="spellStart"/>
+      <w:r>
+        <w:rPr>
+          <w:i/>
+        </w:rPr>
+        <w:t>Veslac</w:t>
+      </w:r>
+      <w:proofErr w:type="spellEnd"/>
       <w:r>
         <w:t>. S obzirom da više veslača može veslati u jednoj posadi i jedan veslač može veslati u više posada između ove dvije relacije postoji m:n veza. U slučaju postojanja m:n veze stvara se nova relacija. U tu relaciju su kao strani ključevi uključeni primarni ključevi dviju relacija koje se povezuju. Par tih stranih ključeva predstavlja primarni ključ nove relacije. Također svi atributi koji nisu vezani uz relacije koje se pove</w:t>
       </w:r>
@@ -9142,12 +10358,14 @@
       <w:r>
         <w:t xml:space="preserve">Atributi </w:t>
       </w:r>
+      <w:proofErr w:type="spellStart"/>
       <w:r>
         <w:rPr>
           <w:i/>
         </w:rPr>
         <w:t>MjestoUCamcu</w:t>
       </w:r>
+      <w:proofErr w:type="spellEnd"/>
       <w:r>
         <w:rPr>
           <w:i/>
@@ -9160,12 +10378,14 @@
       <w:r>
         <w:t xml:space="preserve"> </w:t>
       </w:r>
+      <w:proofErr w:type="spellStart"/>
       <w:r>
         <w:rPr>
           <w:i/>
         </w:rPr>
         <w:t>IdPosada</w:t>
       </w:r>
+      <w:proofErr w:type="spellEnd"/>
       <w:r>
         <w:t xml:space="preserve"> predstavlja</w:t>
       </w:r>
@@ -9227,8 +10447,13 @@
       </w:fldSimple>
       <w:bookmarkEnd w:id="32"/>
       <w:r>
-        <w:t xml:space="preserve"> Atributi relacije PosadaVeslac</w:t>
-      </w:r>
+        <w:t xml:space="preserve"> Atributi relacije </w:t>
+      </w:r>
+      <w:proofErr w:type="spellStart"/>
+      <w:r>
+        <w:t>PosadaVeslac</w:t>
+      </w:r>
+      <w:proofErr w:type="spellEnd"/>
     </w:p>
     <w:tbl>
       <w:tblPr>
@@ -9380,6 +10605,7 @@
                 <w:color w:val="000000"/>
               </w:rPr>
             </w:pPr>
+            <w:proofErr w:type="spellStart"/>
             <w:r>
               <w:rPr>
                 <w:rFonts w:cs="Arial"/>
@@ -9387,6 +10613,7 @@
               </w:rPr>
               <w:t>IdPosada</w:t>
             </w:r>
+            <w:proofErr w:type="spellEnd"/>
           </w:p>
         </w:tc>
         <w:tc>
@@ -9479,6 +10706,7 @@
                 <w:color w:val="000000"/>
               </w:rPr>
             </w:pPr>
+            <w:proofErr w:type="spellStart"/>
             <w:r>
               <w:rPr>
                 <w:rFonts w:cs="Arial"/>
@@ -9486,6 +10714,7 @@
               </w:rPr>
               <w:t>IdVeslac</w:t>
             </w:r>
+            <w:proofErr w:type="spellEnd"/>
           </w:p>
         </w:tc>
         <w:tc>
@@ -9578,6 +10807,7 @@
                 <w:color w:val="000000"/>
               </w:rPr>
             </w:pPr>
+            <w:proofErr w:type="spellStart"/>
             <w:r>
               <w:rPr>
                 <w:rFonts w:cs="Arial"/>
@@ -9585,6 +10815,7 @@
               </w:rPr>
               <w:t>MjestoUCamcu</w:t>
             </w:r>
+            <w:proofErr w:type="spellEnd"/>
           </w:p>
         </w:tc>
         <w:tc>
@@ -9876,6 +11107,7 @@
                 <w:color w:val="000000"/>
               </w:rPr>
             </w:pPr>
+            <w:proofErr w:type="spellStart"/>
             <w:r>
               <w:rPr>
                 <w:rFonts w:cs="Arial"/>
@@ -9883,6 +11115,7 @@
               </w:rPr>
               <w:t>IdKlub</w:t>
             </w:r>
+            <w:proofErr w:type="spellEnd"/>
           </w:p>
         </w:tc>
         <w:tc>
@@ -10162,12 +11395,14 @@
       <w:r>
         <w:t xml:space="preserve">Relacija </w:t>
       </w:r>
+      <w:proofErr w:type="spellStart"/>
       <w:r>
         <w:rPr>
           <w:i/>
         </w:rPr>
         <w:t>KontrolnaTocka</w:t>
       </w:r>
+      <w:proofErr w:type="spellEnd"/>
       <w:r>
         <w:t xml:space="preserve"> opisuje kontrolnu točku na kojoj se odvija mjerenje vremena utrke veslača</w:t>
       </w:r>
@@ -10220,8 +11455,13 @@
       </w:fldSimple>
       <w:bookmarkEnd w:id="34"/>
       <w:r>
-        <w:t xml:space="preserve"> Atributi relacije KontrolnaTocka</w:t>
-      </w:r>
+        <w:t xml:space="preserve"> Atributi relacije </w:t>
+      </w:r>
+      <w:proofErr w:type="spellStart"/>
+      <w:r>
+        <w:t>KontrolnaTocka</w:t>
+      </w:r>
+      <w:proofErr w:type="spellEnd"/>
     </w:p>
     <w:tbl>
       <w:tblPr>
@@ -10373,6 +11613,7 @@
                 <w:color w:val="000000"/>
               </w:rPr>
             </w:pPr>
+            <w:proofErr w:type="spellStart"/>
             <w:r>
               <w:rPr>
                 <w:rFonts w:cs="Arial"/>
@@ -10380,6 +11621,7 @@
               </w:rPr>
               <w:t>IdKontrolnaTocka</w:t>
             </w:r>
+            <w:proofErr w:type="spellEnd"/>
           </w:p>
         </w:tc>
         <w:tc>
@@ -10657,7 +11899,10 @@
       </w:fldSimple>
       <w:bookmarkEnd w:id="35"/>
       <w:r>
-        <w:t xml:space="preserve"> Atriburi relacije Lokacija</w:t>
+        <w:t xml:space="preserve"> Atribut</w:t>
+      </w:r>
+      <w:r>
+        <w:t>i relacije Lokacija</w:t>
       </w:r>
     </w:p>
     <w:tbl>
@@ -10810,6 +12055,7 @@
                 <w:color w:val="000000"/>
               </w:rPr>
             </w:pPr>
+            <w:proofErr w:type="spellStart"/>
             <w:r>
               <w:rPr>
                 <w:rFonts w:cs="Arial"/>
@@ -10817,6 +12063,7 @@
               </w:rPr>
               <w:t>IdLokacija</w:t>
             </w:r>
+            <w:proofErr w:type="spellEnd"/>
           </w:p>
         </w:tc>
         <w:tc>
@@ -11008,6 +12255,7 @@
                 <w:color w:val="000000"/>
               </w:rPr>
             </w:pPr>
+            <w:proofErr w:type="spellStart"/>
             <w:r>
               <w:rPr>
                 <w:rFonts w:cs="Arial"/>
@@ -11015,6 +12263,7 @@
               </w:rPr>
               <w:t>GeografskaSirina</w:t>
             </w:r>
+            <w:proofErr w:type="spellEnd"/>
           </w:p>
         </w:tc>
         <w:tc>
@@ -11107,6 +12356,7 @@
                 <w:color w:val="000000"/>
               </w:rPr>
             </w:pPr>
+            <w:proofErr w:type="spellStart"/>
             <w:r>
               <w:rPr>
                 <w:rFonts w:cs="Arial"/>
@@ -11114,6 +12364,7 @@
               </w:rPr>
               <w:t>GeografskaVisina</w:t>
             </w:r>
+            <w:proofErr w:type="spellEnd"/>
           </w:p>
         </w:tc>
         <w:tc>
@@ -11239,11 +12490,19 @@
       <w:r>
         <w:t xml:space="preserve">Par atributa </w:t>
       </w:r>
-      <w:r>
-        <w:rPr>
-          <w:i/>
-        </w:rPr>
-        <w:t xml:space="preserve">IdVeslac </w:t>
+      <w:proofErr w:type="spellStart"/>
+      <w:r>
+        <w:rPr>
+          <w:i/>
+        </w:rPr>
+        <w:t>IdVeslac</w:t>
+      </w:r>
+      <w:proofErr w:type="spellEnd"/>
+      <w:r>
+        <w:rPr>
+          <w:i/>
+        </w:rPr>
+        <w:t xml:space="preserve"> </w:t>
       </w:r>
       <w:r>
         <w:t>i</w:t>
@@ -11252,8 +12511,16 @@
         <w:rPr>
           <w:i/>
         </w:rPr>
-        <w:t xml:space="preserve"> VrijemeMjerenje</w:t>
-      </w:r>
+        <w:t xml:space="preserve"> </w:t>
+      </w:r>
+      <w:proofErr w:type="spellStart"/>
+      <w:r>
+        <w:rPr>
+          <w:i/>
+        </w:rPr>
+        <w:t>VrijemeMjerenje</w:t>
+      </w:r>
+      <w:proofErr w:type="spellEnd"/>
       <w:r>
         <w:t xml:space="preserve"> predstavlja prirodni ključ u ovoj </w:t>
       </w:r>
@@ -11438,6 +12705,7 @@
                 <w:color w:val="000000"/>
               </w:rPr>
             </w:pPr>
+            <w:proofErr w:type="spellStart"/>
             <w:r>
               <w:rPr>
                 <w:rFonts w:cs="Arial"/>
@@ -11445,6 +12713,7 @@
               </w:rPr>
               <w:t>IdMasa</w:t>
             </w:r>
+            <w:proofErr w:type="spellEnd"/>
           </w:p>
         </w:tc>
         <w:tc>
@@ -11636,6 +12905,7 @@
                 <w:color w:val="000000"/>
               </w:rPr>
             </w:pPr>
+            <w:proofErr w:type="spellStart"/>
             <w:r>
               <w:rPr>
                 <w:rFonts w:cs="Arial"/>
@@ -11643,6 +12913,7 @@
               </w:rPr>
               <w:t>VrijemeMjerenja</w:t>
             </w:r>
+            <w:proofErr w:type="spellEnd"/>
           </w:p>
         </w:tc>
         <w:tc>
@@ -11735,6 +13006,7 @@
                 <w:color w:val="000000"/>
               </w:rPr>
             </w:pPr>
+            <w:proofErr w:type="spellStart"/>
             <w:r>
               <w:rPr>
                 <w:rFonts w:cs="Arial"/>
@@ -11742,6 +13014,7 @@
               </w:rPr>
               <w:t>IdVeslac</w:t>
             </w:r>
+            <w:proofErr w:type="spellEnd"/>
           </w:p>
         </w:tc>
         <w:tc>
@@ -12085,6 +13358,7 @@
                 <w:color w:val="000000"/>
               </w:rPr>
             </w:pPr>
+            <w:proofErr w:type="spellStart"/>
             <w:r>
               <w:rPr>
                 <w:rFonts w:cs="Arial"/>
@@ -12092,6 +13366,7 @@
               </w:rPr>
               <w:t>IdVisina</w:t>
             </w:r>
+            <w:proofErr w:type="spellEnd"/>
           </w:p>
         </w:tc>
         <w:tc>
@@ -12283,6 +13558,7 @@
                 <w:color w:val="000000"/>
               </w:rPr>
             </w:pPr>
+            <w:proofErr w:type="spellStart"/>
             <w:r>
               <w:rPr>
                 <w:rFonts w:cs="Arial"/>
@@ -12290,6 +13566,7 @@
               </w:rPr>
               <w:t>VrijemeMjerenja</w:t>
             </w:r>
+            <w:proofErr w:type="spellEnd"/>
           </w:p>
         </w:tc>
         <w:tc>
@@ -12382,6 +13659,7 @@
                 <w:color w:val="000000"/>
               </w:rPr>
             </w:pPr>
+            <w:proofErr w:type="spellStart"/>
             <w:r>
               <w:rPr>
                 <w:rFonts w:cs="Arial"/>
@@ -12389,6 +13667,7 @@
               </w:rPr>
               <w:t>IdVeslac</w:t>
             </w:r>
+            <w:proofErr w:type="spellEnd"/>
           </w:p>
         </w:tc>
         <w:tc>
@@ -12472,12 +13751,14 @@
       <w:r>
         <w:t xml:space="preserve">Relacija </w:t>
       </w:r>
+      <w:proofErr w:type="spellStart"/>
       <w:r>
         <w:rPr>
           <w:i/>
         </w:rPr>
         <w:t>RangUtrke</w:t>
       </w:r>
+      <w:proofErr w:type="spellEnd"/>
       <w:r>
         <w:t xml:space="preserve"> </w:t>
       </w:r>
@@ -12527,8 +13808,13 @@
       </w:fldSimple>
       <w:bookmarkEnd w:id="38"/>
       <w:r>
-        <w:t xml:space="preserve"> Atributi relacije RangUtrke</w:t>
-      </w:r>
+        <w:t xml:space="preserve"> Atributi relacije </w:t>
+      </w:r>
+      <w:proofErr w:type="spellStart"/>
+      <w:r>
+        <w:t>RangUtrke</w:t>
+      </w:r>
+      <w:proofErr w:type="spellEnd"/>
     </w:p>
     <w:tbl>
       <w:tblPr>
@@ -12680,6 +13966,7 @@
                 <w:color w:val="000000"/>
               </w:rPr>
             </w:pPr>
+            <w:proofErr w:type="spellStart"/>
             <w:r>
               <w:rPr>
                 <w:rFonts w:cs="Arial"/>
@@ -12687,6 +13974,7 @@
               </w:rPr>
               <w:t>IdRangUtrke</w:t>
             </w:r>
+            <w:proofErr w:type="spellEnd"/>
           </w:p>
         </w:tc>
         <w:tc>
@@ -13181,6 +14469,7 @@
                 <w:color w:val="000000"/>
               </w:rPr>
             </w:pPr>
+            <w:proofErr w:type="spellStart"/>
             <w:r>
               <w:rPr>
                 <w:rFonts w:cs="Arial"/>
@@ -13188,6 +14477,7 @@
               </w:rPr>
               <w:t>IdRegata</w:t>
             </w:r>
+            <w:proofErr w:type="spellEnd"/>
           </w:p>
         </w:tc>
         <w:tc>
@@ -13347,7 +14637,23 @@
                 <w:rFonts w:cs="Arial"/>
                 <w:color w:val="000000"/>
               </w:rPr>
-              <w:t xml:space="preserve">Puni naziv regate (npr. 1. Regata veslačkog kupa Miljenka Finderlea u Zagrebu). </w:t>
+              <w:t xml:space="preserve">Puni naziv regate (npr. 1. Regata veslačkog kupa Miljenka </w:t>
+            </w:r>
+            <w:proofErr w:type="spellStart"/>
+            <w:r>
+              <w:rPr>
+                <w:rFonts w:cs="Arial"/>
+                <w:color w:val="000000"/>
+              </w:rPr>
+              <w:t>Finderlea</w:t>
+            </w:r>
+            <w:proofErr w:type="spellEnd"/>
+            <w:r>
+              <w:rPr>
+                <w:rFonts w:cs="Arial"/>
+                <w:color w:val="000000"/>
+              </w:rPr>
+              <w:t xml:space="preserve"> u Zagrebu). </w:t>
             </w:r>
           </w:p>
         </w:tc>
@@ -13379,6 +14685,7 @@
                 <w:color w:val="000000"/>
               </w:rPr>
             </w:pPr>
+            <w:proofErr w:type="spellStart"/>
             <w:r>
               <w:rPr>
                 <w:rFonts w:cs="Arial"/>
@@ -13386,6 +14693,7 @@
               </w:rPr>
               <w:t>DatumPocetak</w:t>
             </w:r>
+            <w:proofErr w:type="spellEnd"/>
           </w:p>
         </w:tc>
         <w:tc>
@@ -13478,6 +14786,7 @@
                 <w:color w:val="000000"/>
               </w:rPr>
             </w:pPr>
+            <w:proofErr w:type="spellStart"/>
             <w:r>
               <w:rPr>
                 <w:rFonts w:cs="Arial"/>
@@ -13485,6 +14794,7 @@
               </w:rPr>
               <w:t>DatumKraj</w:t>
             </w:r>
+            <w:proofErr w:type="spellEnd"/>
           </w:p>
         </w:tc>
         <w:tc>
@@ -13577,6 +14887,7 @@
                 <w:color w:val="000000"/>
               </w:rPr>
             </w:pPr>
+            <w:proofErr w:type="spellStart"/>
             <w:r>
               <w:rPr>
                 <w:rFonts w:cs="Arial"/>
@@ -13584,6 +14895,7 @@
               </w:rPr>
               <w:t>IdLokacija</w:t>
             </w:r>
+            <w:proofErr w:type="spellEnd"/>
           </w:p>
         </w:tc>
         <w:tc>
@@ -13966,6 +15278,7 @@
                 <w:color w:val="000000"/>
               </w:rPr>
             </w:pPr>
+            <w:proofErr w:type="spellStart"/>
             <w:r>
               <w:rPr>
                 <w:rFonts w:cs="Arial"/>
@@ -13973,6 +15286,7 @@
               </w:rPr>
               <w:t>IdUtrka</w:t>
             </w:r>
+            <w:proofErr w:type="spellEnd"/>
           </w:p>
         </w:tc>
         <w:tc>
@@ -14065,6 +15379,7 @@
                 <w:color w:val="000000"/>
               </w:rPr>
             </w:pPr>
+            <w:proofErr w:type="spellStart"/>
             <w:r>
               <w:rPr>
                 <w:rFonts w:cs="Arial"/>
@@ -14072,6 +15387,7 @@
               </w:rPr>
               <w:t>IdKategorija</w:t>
             </w:r>
+            <w:proofErr w:type="spellEnd"/>
           </w:p>
         </w:tc>
         <w:tc>
@@ -14164,6 +15480,7 @@
                 <w:color w:val="000000"/>
               </w:rPr>
             </w:pPr>
+            <w:proofErr w:type="spellStart"/>
             <w:r>
               <w:rPr>
                 <w:rFonts w:cs="Arial"/>
@@ -14171,6 +15488,7 @@
               </w:rPr>
               <w:t>IdRangUtrke</w:t>
             </w:r>
+            <w:proofErr w:type="spellEnd"/>
           </w:p>
         </w:tc>
         <w:tc>
@@ -14263,6 +15581,7 @@
                 <w:color w:val="000000"/>
               </w:rPr>
             </w:pPr>
+            <w:proofErr w:type="spellStart"/>
             <w:r>
               <w:rPr>
                 <w:rFonts w:cs="Arial"/>
@@ -14270,6 +15589,7 @@
               </w:rPr>
               <w:t>RedniBroj</w:t>
             </w:r>
+            <w:proofErr w:type="spellEnd"/>
           </w:p>
         </w:tc>
         <w:tc>
@@ -14362,6 +15682,7 @@
                 <w:color w:val="000000"/>
               </w:rPr>
             </w:pPr>
+            <w:proofErr w:type="spellStart"/>
             <w:r>
               <w:rPr>
                 <w:rFonts w:cs="Arial"/>
@@ -14369,6 +15690,7 @@
               </w:rPr>
               <w:t>StartnoVrijeme</w:t>
             </w:r>
+            <w:proofErr w:type="spellEnd"/>
           </w:p>
         </w:tc>
         <w:tc>
@@ -14446,15 +15768,18 @@
       <w:r>
         <w:t xml:space="preserve">Relacija </w:t>
       </w:r>
+      <w:proofErr w:type="spellStart"/>
       <w:r>
         <w:rPr>
           <w:i/>
         </w:rPr>
         <w:t>ProlaznoVrijeme</w:t>
       </w:r>
+      <w:proofErr w:type="spellEnd"/>
       <w:r>
         <w:t xml:space="preserve"> povezuje relacije </w:t>
       </w:r>
+      <w:proofErr w:type="spellStart"/>
       <w:r>
         <w:rPr>
           <w:i/>
@@ -14465,7 +15790,14 @@
         <w:rPr>
           <w:i/>
         </w:rPr>
-        <w:t xml:space="preserve">ocka </w:t>
+        <w:t>ocka</w:t>
+      </w:r>
+      <w:proofErr w:type="spellEnd"/>
+      <w:r>
+        <w:rPr>
+          <w:i/>
+        </w:rPr>
+        <w:t xml:space="preserve"> </w:t>
       </w:r>
       <w:r>
         <w:t>i</w:t>
@@ -14477,13 +15809,37 @@
         <w:t xml:space="preserve"> Rezultat</w:t>
       </w:r>
       <w:r>
-        <w:t xml:space="preserve">. Ova relacija predstavlja zapis o vremenu koje je određena posada izveslala do određene kontrolne točke. Na primjer predstavlja izveslano vrijeme određene posade na kontrolnoj točki na udaljenosti 1000 metara od </w:t>
+        <w:t xml:space="preserve">. Ova relacija predstavlja zapis o vremenu koje je određena posada </w:t>
+      </w:r>
+      <w:proofErr w:type="spellStart"/>
+      <w:r>
+        <w:t>izveslala</w:t>
+      </w:r>
+      <w:proofErr w:type="spellEnd"/>
+      <w:r>
+        <w:t xml:space="preserve"> do određene kontrolne točke. Na primjer predstavlja </w:t>
+      </w:r>
+      <w:proofErr w:type="spellStart"/>
+      <w:r>
+        <w:t>izveslano</w:t>
+      </w:r>
+      <w:proofErr w:type="spellEnd"/>
+      <w:r>
+        <w:t xml:space="preserve"> vrijeme određene posade na kontrolnoj točki na udaljenosti 1000 metara od </w:t>
       </w:r>
       <w:r>
         <w:t>početka staze</w:t>
       </w:r>
       <w:r>
-        <w:t xml:space="preserve">. Izveslano vrijeme se s posadom povezuje preko relacije </w:t>
+        <w:t xml:space="preserve">. </w:t>
+      </w:r>
+      <w:proofErr w:type="spellStart"/>
+      <w:r>
+        <w:t>Izveslano</w:t>
+      </w:r>
+      <w:proofErr w:type="spellEnd"/>
+      <w:r>
+        <w:t xml:space="preserve"> vrijeme se s posadom povezuje preko relacije </w:t>
       </w:r>
       <w:r>
         <w:rPr>
@@ -14497,12 +15853,28 @@
       <w:r>
         <w:t xml:space="preserve">Par atributa </w:t>
       </w:r>
-      <w:r>
-        <w:rPr>
-          <w:i/>
-        </w:rPr>
-        <w:t>IdKontrolnaTocka i IdRezultat</w:t>
-      </w:r>
+      <w:proofErr w:type="spellStart"/>
+      <w:r>
+        <w:rPr>
+          <w:i/>
+        </w:rPr>
+        <w:t>IdKontrolnaTocka</w:t>
+      </w:r>
+      <w:proofErr w:type="spellEnd"/>
+      <w:r>
+        <w:rPr>
+          <w:i/>
+        </w:rPr>
+        <w:t xml:space="preserve"> i </w:t>
+      </w:r>
+      <w:proofErr w:type="spellStart"/>
+      <w:r>
+        <w:rPr>
+          <w:i/>
+        </w:rPr>
+        <w:t>IdRezultat</w:t>
+      </w:r>
+      <w:proofErr w:type="spellEnd"/>
       <w:r>
         <w:t xml:space="preserve"> su jedinstveni jer ne smije postojati više vremena na pojedinoj kontrolnoj točki za pojedinu posadu.</w:t>
       </w:r>
@@ -14512,12 +15884,14 @@
       <w:r>
         <w:t xml:space="preserve">Detaljan opis atributa relacije </w:t>
       </w:r>
+      <w:proofErr w:type="spellStart"/>
       <w:r>
         <w:rPr>
           <w:i/>
         </w:rPr>
         <w:t>ProlaznoVrijeme</w:t>
       </w:r>
+      <w:proofErr w:type="spellEnd"/>
       <w:r>
         <w:rPr>
           <w:i/>
@@ -14570,8 +15944,13 @@
       </w:fldSimple>
       <w:bookmarkEnd w:id="41"/>
       <w:r>
-        <w:t xml:space="preserve"> Atributi relacije ProlaznoVrijeme</w:t>
-      </w:r>
+        <w:t xml:space="preserve"> Atributi relacije </w:t>
+      </w:r>
+      <w:proofErr w:type="spellStart"/>
+      <w:r>
+        <w:t>ProlaznoVrijeme</w:t>
+      </w:r>
+      <w:proofErr w:type="spellEnd"/>
     </w:p>
     <w:tbl>
       <w:tblPr>
@@ -14723,6 +16102,7 @@
                 <w:color w:val="000000"/>
               </w:rPr>
             </w:pPr>
+            <w:proofErr w:type="spellStart"/>
             <w:r>
               <w:rPr>
                 <w:rFonts w:cs="Arial"/>
@@ -14730,6 +16110,7 @@
               </w:rPr>
               <w:t>IdProlaznoVrijeme</w:t>
             </w:r>
+            <w:proofErr w:type="spellEnd"/>
           </w:p>
         </w:tc>
         <w:tc>
@@ -14822,6 +16203,7 @@
                 <w:color w:val="000000"/>
               </w:rPr>
             </w:pPr>
+            <w:proofErr w:type="spellStart"/>
             <w:r>
               <w:rPr>
                 <w:rFonts w:cs="Arial"/>
@@ -14829,6 +16211,7 @@
               </w:rPr>
               <w:t>IdKontrolnaTocka</w:t>
             </w:r>
+            <w:proofErr w:type="spellEnd"/>
           </w:p>
         </w:tc>
         <w:tc>
@@ -14889,7 +16272,23 @@
                 <w:rFonts w:cs="Arial"/>
                 <w:color w:val="000000"/>
               </w:rPr>
-              <w:t>Kontrolna točka na kojoj je izmjereno vrijeme vrijeme. Dio je prirodnog ključa.</w:t>
+              <w:t xml:space="preserve">Kontrolna točka na kojoj je izmjereno vrijeme </w:t>
+            </w:r>
+            <w:proofErr w:type="spellStart"/>
+            <w:r>
+              <w:rPr>
+                <w:rFonts w:cs="Arial"/>
+                <w:color w:val="000000"/>
+              </w:rPr>
+              <w:t>vrijeme</w:t>
+            </w:r>
+            <w:proofErr w:type="spellEnd"/>
+            <w:r>
+              <w:rPr>
+                <w:rFonts w:cs="Arial"/>
+                <w:color w:val="000000"/>
+              </w:rPr>
+              <w:t>. Dio je prirodnog ključa.</w:t>
             </w:r>
           </w:p>
         </w:tc>
@@ -14921,6 +16320,7 @@
                 <w:color w:val="000000"/>
               </w:rPr>
             </w:pPr>
+            <w:proofErr w:type="spellStart"/>
             <w:r>
               <w:rPr>
                 <w:rFonts w:cs="Arial"/>
@@ -14928,6 +16328,7 @@
               </w:rPr>
               <w:t>IdRezultat</w:t>
             </w:r>
+            <w:proofErr w:type="spellEnd"/>
           </w:p>
         </w:tc>
         <w:tc>
@@ -14988,7 +16389,23 @@
                 <w:rFonts w:cs="Arial"/>
                 <w:color w:val="000000"/>
               </w:rPr>
-              <w:t>Rezultat na koji se odnosi izvelsano vrijeme. Dio je prirodnog ključa.</w:t>
+              <w:t xml:space="preserve">Rezultat na koji se odnosi </w:t>
+            </w:r>
+            <w:proofErr w:type="spellStart"/>
+            <w:r>
+              <w:rPr>
+                <w:rFonts w:cs="Arial"/>
+                <w:color w:val="000000"/>
+              </w:rPr>
+              <w:t>izvelsano</w:t>
+            </w:r>
+            <w:proofErr w:type="spellEnd"/>
+            <w:r>
+              <w:rPr>
+                <w:rFonts w:cs="Arial"/>
+                <w:color w:val="000000"/>
+              </w:rPr>
+              <w:t xml:space="preserve"> vrijeme. Dio je prirodnog ključa.</w:t>
             </w:r>
           </w:p>
         </w:tc>
@@ -15082,12 +16499,21 @@
                 <w:color w:val="000000"/>
               </w:rPr>
             </w:pPr>
-            <w:r>
-              <w:rPr>
-                <w:rFonts w:cs="Arial"/>
-                <w:color w:val="000000"/>
-              </w:rPr>
-              <w:t>Izveslano vrijeme u satima, minuta i sekundama do točnosti od 3 decimale u sekundama od početka staze do kontrolne točke.</w:t>
+            <w:proofErr w:type="spellStart"/>
+            <w:r>
+              <w:rPr>
+                <w:rFonts w:cs="Arial"/>
+                <w:color w:val="000000"/>
+              </w:rPr>
+              <w:t>Izveslano</w:t>
+            </w:r>
+            <w:proofErr w:type="spellEnd"/>
+            <w:r>
+              <w:rPr>
+                <w:rFonts w:cs="Arial"/>
+                <w:color w:val="000000"/>
+              </w:rPr>
+              <w:t xml:space="preserve"> vrijeme u satima, minuta i sekundama do točnosti od 3 decimale u sekundama od početka staze do kontrolne točke.</w:t>
             </w:r>
           </w:p>
         </w:tc>
@@ -15117,12 +16543,14 @@
       <w:r>
         <w:t xml:space="preserve"> povezuje posade u određenoj utrci s vremenima iz relacije </w:t>
       </w:r>
+      <w:proofErr w:type="spellStart"/>
       <w:r>
         <w:rPr>
           <w:i/>
         </w:rPr>
         <w:t>ProlaznoVrijeme</w:t>
       </w:r>
+      <w:proofErr w:type="spellEnd"/>
       <w:r>
         <w:t xml:space="preserve">. </w:t>
       </w:r>
@@ -15343,6 +16771,7 @@
                 <w:color w:val="000000"/>
               </w:rPr>
             </w:pPr>
+            <w:proofErr w:type="spellStart"/>
             <w:r>
               <w:rPr>
                 <w:rFonts w:cs="Arial"/>
@@ -15350,6 +16779,7 @@
               </w:rPr>
               <w:t>IdRezultat</w:t>
             </w:r>
+            <w:proofErr w:type="spellEnd"/>
           </w:p>
         </w:tc>
         <w:tc>
@@ -15442,6 +16872,7 @@
                 <w:color w:val="000000"/>
               </w:rPr>
             </w:pPr>
+            <w:proofErr w:type="spellStart"/>
             <w:r>
               <w:rPr>
                 <w:rFonts w:cs="Arial"/>
@@ -15449,6 +16880,7 @@
               </w:rPr>
               <w:t>IdUtrka</w:t>
             </w:r>
+            <w:proofErr w:type="spellEnd"/>
           </w:p>
         </w:tc>
         <w:tc>
@@ -15541,6 +16973,7 @@
                 <w:color w:val="000000"/>
               </w:rPr>
             </w:pPr>
+            <w:proofErr w:type="spellStart"/>
             <w:r>
               <w:rPr>
                 <w:rFonts w:cs="Arial"/>
@@ -15548,6 +16981,7 @@
               </w:rPr>
               <w:t>IdPosada</w:t>
             </w:r>
+            <w:proofErr w:type="spellEnd"/>
           </w:p>
         </w:tc>
         <w:tc>
@@ -15727,12 +17161,14 @@
       <w:r>
         <w:t xml:space="preserve">Relacija </w:t>
       </w:r>
+      <w:proofErr w:type="spellStart"/>
       <w:r>
         <w:rPr>
           <w:i/>
         </w:rPr>
         <w:t>PripadnostKlubu</w:t>
       </w:r>
+      <w:proofErr w:type="spellEnd"/>
       <w:r>
         <w:t xml:space="preserve"> sadržava zapise o tome kada je određeni veslač bio registriran u određenom klubu</w:t>
       </w:r>
@@ -15767,11 +17203,42 @@
         <w:t>. Vrlo bitan aspekt ove relacije je praćenje pripadnosti veslača klubovima u vremenu. Potrebno je moći odgovoriti na pitanje kada je veslač bio registriran u određenom klubu uz ograničenje da veslač ne može biti registriran u više od jednog kluba istovremeno. S obzirom na to da je potrebno moći rekonstruirati potpunu povijest pripadnosti veslača klubovima za ovu relaciju koristi se koncept potpunog vremenskog označava</w:t>
       </w:r>
       <w:r>
-        <w:t>nja (engl. fully temporalising)</w:t>
-      </w:r>
-      <w:r>
+        <w:t>nja (</w:t>
+      </w:r>
+      <w:r>
+        <w:rPr>
+          <w:i/>
+        </w:rPr>
+        <w:t xml:space="preserve">engl. </w:t>
+      </w:r>
+      <w:proofErr w:type="spellStart"/>
+      <w:r>
+        <w:rPr>
+          <w:i/>
+        </w:rPr>
+        <w:t>fully</w:t>
+      </w:r>
+      <w:proofErr w:type="spellEnd"/>
+      <w:r>
+        <w:rPr>
+          <w:i/>
+        </w:rPr>
         <w:t xml:space="preserve"> </w:t>
       </w:r>
+      <w:proofErr w:type="spellStart"/>
+      <w:r>
+        <w:rPr>
+          <w:i/>
+        </w:rPr>
+        <w:t>temporalising</w:t>
+      </w:r>
+      <w:proofErr w:type="spellEnd"/>
+      <w:r>
+        <w:t>)</w:t>
+      </w:r>
+      <w:r>
+        <w:t xml:space="preserve"> </w:t>
+      </w:r>
       <w:r>
         <w:fldChar w:fldCharType="begin"/>
       </w:r>
@@ -15793,12 +17260,14 @@
       <w:r>
         <w:t xml:space="preserve">: </w:t>
       </w:r>
+      <w:proofErr w:type="spellStart"/>
       <w:r>
         <w:rPr>
           <w:i/>
         </w:rPr>
         <w:t>DatumPocetak</w:t>
       </w:r>
+      <w:proofErr w:type="spellEnd"/>
       <w:r>
         <w:rPr>
           <w:i/>
@@ -15808,12 +17277,14 @@
       <w:r>
         <w:t xml:space="preserve">i </w:t>
       </w:r>
+      <w:proofErr w:type="spellStart"/>
       <w:r>
         <w:rPr>
           <w:i/>
         </w:rPr>
         <w:t>DatumKraj</w:t>
       </w:r>
+      <w:proofErr w:type="spellEnd"/>
       <w:r>
         <w:t>.</w:t>
       </w:r>
@@ -15826,23 +17297,44 @@
       <w:r>
         <w:t xml:space="preserve"> na ova dva atributa postoji ograničenje da je atribut </w:t>
       </w:r>
+      <w:proofErr w:type="spellStart"/>
       <w:r>
         <w:rPr>
           <w:i/>
         </w:rPr>
         <w:t>DatumKraj</w:t>
       </w:r>
+      <w:proofErr w:type="spellEnd"/>
       <w:r>
         <w:t xml:space="preserve"> uvijek veće vrijednosti od atributa </w:t>
       </w:r>
+      <w:proofErr w:type="spellStart"/>
       <w:r>
         <w:rPr>
           <w:i/>
         </w:rPr>
         <w:t>DatumPočetak</w:t>
       </w:r>
-      <w:r>
-        <w:t>. S obzirom na to da u korištenoj bazi podataka ne postoji tip indeksa koji bi osigurao ograničenje da veslač ne može biti registriran u više od jednog kluba istovremeno, ograničenje je potrebno provesti uz pomoć okidača (engl. triggers).</w:t>
+      <w:proofErr w:type="spellEnd"/>
+      <w:r>
+        <w:t>. S obzirom na to da u korištenoj bazi podataka ne postoji tip indeksa koji bi osigurao ograničenje da veslač ne može biti registriran u više od jednog kluba istovremeno, ograničenje je potrebno provesti uz pomoć okidača (</w:t>
+      </w:r>
+      <w:r>
+        <w:rPr>
+          <w:i/>
+        </w:rPr>
+        <w:t xml:space="preserve">engl. </w:t>
+      </w:r>
+      <w:proofErr w:type="spellStart"/>
+      <w:r>
+        <w:rPr>
+          <w:i/>
+        </w:rPr>
+        <w:t>triggers</w:t>
+      </w:r>
+      <w:proofErr w:type="spellEnd"/>
+      <w:r>
+        <w:t>).</w:t>
       </w:r>
     </w:p>
     <w:p>
@@ -16019,6 +17511,7 @@
                 <w:color w:val="000000"/>
               </w:rPr>
             </w:pPr>
+            <w:proofErr w:type="spellStart"/>
             <w:r>
               <w:rPr>
                 <w:rFonts w:cs="Arial"/>
@@ -16026,6 +17519,7 @@
               </w:rPr>
               <w:t>IdPripadnostKlubu</w:t>
             </w:r>
+            <w:proofErr w:type="spellEnd"/>
           </w:p>
         </w:tc>
         <w:tc>
@@ -16118,6 +17612,7 @@
                 <w:color w:val="000000"/>
               </w:rPr>
             </w:pPr>
+            <w:proofErr w:type="spellStart"/>
             <w:r>
               <w:rPr>
                 <w:rFonts w:cs="Arial"/>
@@ -16125,6 +17620,7 @@
               </w:rPr>
               <w:t>IdVeslac</w:t>
             </w:r>
+            <w:proofErr w:type="spellEnd"/>
           </w:p>
         </w:tc>
         <w:tc>
@@ -16217,6 +17713,7 @@
                 <w:color w:val="000000"/>
               </w:rPr>
             </w:pPr>
+            <w:proofErr w:type="spellStart"/>
             <w:r>
               <w:rPr>
                 <w:rFonts w:cs="Arial"/>
@@ -16224,6 +17721,7 @@
               </w:rPr>
               <w:t>IdKlub</w:t>
             </w:r>
+            <w:proofErr w:type="spellEnd"/>
           </w:p>
         </w:tc>
         <w:tc>
@@ -16316,6 +17814,7 @@
                 <w:color w:val="000000"/>
               </w:rPr>
             </w:pPr>
+            <w:proofErr w:type="spellStart"/>
             <w:r>
               <w:rPr>
                 <w:rFonts w:cs="Arial"/>
@@ -16323,6 +17822,7 @@
               </w:rPr>
               <w:t>DatumPocetak</w:t>
             </w:r>
+            <w:proofErr w:type="spellEnd"/>
           </w:p>
         </w:tc>
         <w:tc>
@@ -16415,6 +17915,7 @@
                 <w:color w:val="000000"/>
               </w:rPr>
             </w:pPr>
+            <w:proofErr w:type="spellStart"/>
             <w:r>
               <w:rPr>
                 <w:rFonts w:cs="Arial"/>
@@ -16422,6 +17923,7 @@
               </w:rPr>
               <w:t>DatumKraj</w:t>
             </w:r>
+            <w:proofErr w:type="spellEnd"/>
           </w:p>
         </w:tc>
         <w:tc>
@@ -16503,12 +18005,14 @@
         <w:lastRenderedPageBreak/>
         <w:t xml:space="preserve">Relacija </w:t>
       </w:r>
+      <w:proofErr w:type="spellStart"/>
       <w:r>
         <w:rPr>
           <w:i/>
         </w:rPr>
         <w:t>TipTreninga</w:t>
       </w:r>
+      <w:proofErr w:type="spellEnd"/>
       <w:r>
         <w:t xml:space="preserve"> </w:t>
       </w:r>
@@ -16534,17 +18038,27 @@
         <w:t>zirani na mjerenju vremena jedne</w:t>
       </w:r>
       <w:r>
-        <w:t xml:space="preserve"> ili više dionica koje je veslač izveslao na treningu.</w:t>
+        <w:t xml:space="preserve"> ili više dionica koje je veslač </w:t>
+      </w:r>
+      <w:proofErr w:type="spellStart"/>
+      <w:r>
+        <w:t>izveslao</w:t>
+      </w:r>
+      <w:proofErr w:type="spellEnd"/>
+      <w:r>
+        <w:t xml:space="preserve"> na treningu.</w:t>
       </w:r>
       <w:r>
         <w:t xml:space="preserve"> Atribute relacije </w:t>
       </w:r>
+      <w:proofErr w:type="spellStart"/>
       <w:r>
         <w:rPr>
           <w:i/>
         </w:rPr>
         <w:t>TipTreninga</w:t>
       </w:r>
+      <w:proofErr w:type="spellEnd"/>
       <w:r>
         <w:t xml:space="preserve"> prikazuje</w:t>
       </w:r>
@@ -16594,8 +18108,13 @@
       </w:fldSimple>
       <w:bookmarkEnd w:id="44"/>
       <w:r>
-        <w:t xml:space="preserve"> Atributi relacije TipTreninga</w:t>
-      </w:r>
+        <w:t xml:space="preserve"> Atributi relacije </w:t>
+      </w:r>
+      <w:proofErr w:type="spellStart"/>
+      <w:r>
+        <w:t>TipTreninga</w:t>
+      </w:r>
+      <w:proofErr w:type="spellEnd"/>
     </w:p>
     <w:tbl>
       <w:tblPr>
@@ -16747,6 +18266,7 @@
                 <w:color w:val="000000"/>
               </w:rPr>
             </w:pPr>
+            <w:proofErr w:type="spellStart"/>
             <w:r>
               <w:rPr>
                 <w:rFonts w:cs="Arial"/>
@@ -16754,6 +18274,7 @@
               </w:rPr>
               <w:t>IdTipTreninga</w:t>
             </w:r>
+            <w:proofErr w:type="spellEnd"/>
           </w:p>
         </w:tc>
         <w:tc>
@@ -16846,6 +18367,7 @@
                 <w:color w:val="000000"/>
               </w:rPr>
             </w:pPr>
+            <w:proofErr w:type="spellStart"/>
             <w:r>
               <w:rPr>
                 <w:rFonts w:cs="Arial"/>
@@ -16853,6 +18375,7 @@
               </w:rPr>
               <w:t>NazivTreninga</w:t>
             </w:r>
+            <w:proofErr w:type="spellEnd"/>
           </w:p>
         </w:tc>
         <w:tc>
@@ -16945,12 +18468,14 @@
       <w:r>
         <w:t xml:space="preserve">. Relacija trening nije zamišljena da se u njoj spremaju podaci o svim treninzima nego samo podaci o posebnim vrstama treninga koji su popisani u relaciji </w:t>
       </w:r>
+      <w:proofErr w:type="spellStart"/>
       <w:r>
         <w:rPr>
           <w:i/>
         </w:rPr>
         <w:t>TipTreninga</w:t>
       </w:r>
+      <w:proofErr w:type="spellEnd"/>
       <w:r>
         <w:t>.</w:t>
       </w:r>
@@ -17159,6 +18684,7 @@
                 <w:color w:val="000000"/>
               </w:rPr>
             </w:pPr>
+            <w:proofErr w:type="spellStart"/>
             <w:r>
               <w:rPr>
                 <w:rFonts w:cs="Arial"/>
@@ -17166,6 +18692,7 @@
               </w:rPr>
               <w:t>IdTrening</w:t>
             </w:r>
+            <w:proofErr w:type="spellEnd"/>
           </w:p>
         </w:tc>
         <w:tc>
@@ -17258,6 +18785,7 @@
                 <w:color w:val="000000"/>
               </w:rPr>
             </w:pPr>
+            <w:proofErr w:type="spellStart"/>
             <w:r>
               <w:rPr>
                 <w:rFonts w:cs="Arial"/>
@@ -17265,6 +18793,7 @@
               </w:rPr>
               <w:t>IdVeslac</w:t>
             </w:r>
+            <w:proofErr w:type="spellEnd"/>
           </w:p>
         </w:tc>
         <w:tc>
@@ -17357,6 +18886,7 @@
                 <w:color w:val="000000"/>
               </w:rPr>
             </w:pPr>
+            <w:proofErr w:type="spellStart"/>
             <w:r>
               <w:rPr>
                 <w:rFonts w:cs="Arial"/>
@@ -17364,6 +18894,7 @@
               </w:rPr>
               <w:t>VrijemeTreninga</w:t>
             </w:r>
+            <w:proofErr w:type="spellEnd"/>
           </w:p>
         </w:tc>
         <w:tc>
@@ -17456,6 +18987,7 @@
                 <w:color w:val="000000"/>
               </w:rPr>
             </w:pPr>
+            <w:proofErr w:type="spellStart"/>
             <w:r>
               <w:rPr>
                 <w:rFonts w:cs="Arial"/>
@@ -17463,6 +18995,7 @@
               </w:rPr>
               <w:t>IdTipTreninga</w:t>
             </w:r>
+            <w:proofErr w:type="spellEnd"/>
           </w:p>
         </w:tc>
         <w:tc>
@@ -17544,22 +19077,54 @@
         <w:rPr>
           <w:i/>
         </w:rPr>
-        <w:t xml:space="preserve"> DionicaTreninga</w:t>
-      </w:r>
-      <w:r>
         <w:t xml:space="preserve"> </w:t>
       </w:r>
-      <w:r>
-        <w:t xml:space="preserve">sadrži podatke o pojedinim izveslanim vremenima koja su dio jednog treninga. Duljina izveslane dionice se ne pohranjuje jer je implicitno zadana tipom treninga. </w:t>
+      <w:proofErr w:type="spellStart"/>
+      <w:r>
+        <w:rPr>
+          <w:i/>
+        </w:rPr>
+        <w:t>DionicaTreninga</w:t>
+      </w:r>
+      <w:proofErr w:type="spellEnd"/>
+      <w:r>
+        <w:t xml:space="preserve"> </w:t>
+      </w:r>
+      <w:r>
+        <w:t xml:space="preserve">sadrži podatke o pojedinim </w:t>
+      </w:r>
+      <w:proofErr w:type="spellStart"/>
+      <w:r>
+        <w:t>izveslanim</w:t>
+      </w:r>
+      <w:proofErr w:type="spellEnd"/>
+      <w:r>
+        <w:t xml:space="preserve"> vremenima koja su dio jednog treninga. Duljina </w:t>
+      </w:r>
+      <w:proofErr w:type="spellStart"/>
+      <w:r>
+        <w:t>izveslane</w:t>
+      </w:r>
+      <w:proofErr w:type="spellEnd"/>
+      <w:r>
+        <w:t xml:space="preserve"> dionice se ne pohranjuje jer je implicitno zadana tipom treninga. </w:t>
       </w:r>
       <w:r>
         <w:t xml:space="preserve">Par atributa </w:t>
       </w:r>
-      <w:r>
-        <w:rPr>
-          <w:i/>
-        </w:rPr>
-        <w:t xml:space="preserve">IdTrening </w:t>
+      <w:proofErr w:type="spellStart"/>
+      <w:r>
+        <w:rPr>
+          <w:i/>
+        </w:rPr>
+        <w:t>IdTrening</w:t>
+      </w:r>
+      <w:proofErr w:type="spellEnd"/>
+      <w:r>
+        <w:rPr>
+          <w:i/>
+        </w:rPr>
+        <w:t xml:space="preserve"> </w:t>
       </w:r>
       <w:r>
         <w:t>i</w:t>
@@ -17568,8 +19133,16 @@
         <w:rPr>
           <w:i/>
         </w:rPr>
-        <w:t xml:space="preserve"> BrojDionice</w:t>
-      </w:r>
+        <w:t xml:space="preserve"> </w:t>
+      </w:r>
+      <w:proofErr w:type="spellStart"/>
+      <w:r>
+        <w:rPr>
+          <w:i/>
+        </w:rPr>
+        <w:t>BrojDionice</w:t>
+      </w:r>
+      <w:proofErr w:type="spellEnd"/>
       <w:r>
         <w:t xml:space="preserve"> mora biti jedinstven jer se dionice unutar treninga ne ponavljaju. Moguće je odveslati dionicu istih karakteristika, ali se to smatra novom dionicom. </w:t>
       </w:r>
@@ -17582,12 +19155,14 @@
         </w:rPr>
         <w:t xml:space="preserve"> </w:t>
       </w:r>
+      <w:proofErr w:type="spellStart"/>
       <w:r>
         <w:rPr>
           <w:i/>
         </w:rPr>
         <w:t>DionicaTreninga</w:t>
       </w:r>
+      <w:proofErr w:type="spellEnd"/>
       <w:r>
         <w:t xml:space="preserve"> prikazuje </w:t>
       </w:r>
@@ -17653,8 +19228,13 @@
       </w:fldSimple>
       <w:bookmarkEnd w:id="46"/>
       <w:r>
-        <w:t xml:space="preserve"> Atributi relacije DionicaTreninga</w:t>
-      </w:r>
+        <w:t xml:space="preserve"> Atributi relacije </w:t>
+      </w:r>
+      <w:proofErr w:type="spellStart"/>
+      <w:r>
+        <w:t>DionicaTreninga</w:t>
+      </w:r>
+      <w:proofErr w:type="spellEnd"/>
     </w:p>
     <w:tbl>
       <w:tblPr>
@@ -17806,6 +19386,7 @@
                 <w:color w:val="000000"/>
               </w:rPr>
             </w:pPr>
+            <w:proofErr w:type="spellStart"/>
             <w:r>
               <w:rPr>
                 <w:rFonts w:cs="Arial"/>
@@ -17813,6 +19394,7 @@
               </w:rPr>
               <w:t>IdDionicaTreninga</w:t>
             </w:r>
+            <w:proofErr w:type="spellEnd"/>
           </w:p>
         </w:tc>
         <w:tc>
@@ -17905,6 +19487,7 @@
                 <w:color w:val="000000"/>
               </w:rPr>
             </w:pPr>
+            <w:proofErr w:type="spellStart"/>
             <w:r>
               <w:rPr>
                 <w:rFonts w:cs="Arial"/>
@@ -17912,6 +19495,7 @@
               </w:rPr>
               <w:t>IdTrening</w:t>
             </w:r>
+            <w:proofErr w:type="spellEnd"/>
           </w:p>
         </w:tc>
         <w:tc>
@@ -18004,6 +19588,7 @@
                 <w:color w:val="000000"/>
               </w:rPr>
             </w:pPr>
+            <w:proofErr w:type="spellStart"/>
             <w:r>
               <w:rPr>
                 <w:rFonts w:cs="Arial"/>
@@ -18011,6 +19596,7 @@
               </w:rPr>
               <w:t>BrojDionice</w:t>
             </w:r>
+            <w:proofErr w:type="spellEnd"/>
           </w:p>
         </w:tc>
         <w:tc>
@@ -18194,7 +19780,7 @@
       <w:pPr>
         <w:pStyle w:val="Heading2"/>
       </w:pPr>
-      <w:bookmarkStart w:id="47" w:name="_Toc517207050"/>
+      <w:bookmarkStart w:id="47" w:name="_Toc517285781"/>
       <w:r>
         <w:lastRenderedPageBreak/>
         <w:t>Pogledi</w:t>
@@ -18207,7 +19793,15 @@
         <w:jc w:val="both"/>
       </w:pPr>
       <w:r>
-        <w:t>Pogled je pretraživi objekt u bazi podataka koji je definiran SQL upitom</w:t>
+        <w:t xml:space="preserve">Pogled je </w:t>
+      </w:r>
+      <w:proofErr w:type="spellStart"/>
+      <w:r>
+        <w:t>pretraživi</w:t>
+      </w:r>
+      <w:proofErr w:type="spellEnd"/>
+      <w:r>
+        <w:t xml:space="preserve"> objekt u bazi podataka koji je definiran SQL upitom</w:t>
       </w:r>
       <w:r>
         <w:t xml:space="preserve"> </w:t>
@@ -18272,12 +19866,14 @@
       <w:r>
         <w:t xml:space="preserve">Pogled </w:t>
       </w:r>
+      <w:proofErr w:type="spellStart"/>
       <w:r>
         <w:rPr>
           <w:i/>
         </w:rPr>
         <w:t>BrojVeslacaPoKlubovimaPoGodinama</w:t>
       </w:r>
+      <w:proofErr w:type="spellEnd"/>
       <w:r>
         <w:rPr>
           <w:i/>
@@ -18302,12 +19898,14 @@
       <w:r>
         <w:t xml:space="preserve"> Opis atributa pogleda </w:t>
       </w:r>
+      <w:proofErr w:type="spellStart"/>
       <w:r>
         <w:rPr>
           <w:i/>
         </w:rPr>
         <w:t>BrojVeslacaPoKlubovimaPoGodinama</w:t>
       </w:r>
+      <w:proofErr w:type="spellEnd"/>
       <w:r>
         <w:rPr>
           <w:i/>
@@ -18516,6 +20114,7 @@
                 <w:color w:val="000000"/>
               </w:rPr>
             </w:pPr>
+            <w:proofErr w:type="spellStart"/>
             <w:r>
               <w:rPr>
                 <w:rFonts w:cs="Arial"/>
@@ -18523,6 +20122,7 @@
               </w:rPr>
               <w:t>PocetakSezone</w:t>
             </w:r>
+            <w:proofErr w:type="spellEnd"/>
           </w:p>
         </w:tc>
         <w:tc>
@@ -18551,7 +20151,28 @@
                 <w:rFonts w:cs="Arial"/>
                 <w:color w:val="000000"/>
               </w:rPr>
-              <w:t>Godina za koju se račuan broj ljudi koji su bili registrirani za klub. Dobiva se na temelju trenutne godine. Označava zadnjih 5 godina od trenutne godine.</w:t>
+              <w:t>Godina za koju se raču</w:t>
+            </w:r>
+            <w:r>
+              <w:rPr>
+                <w:rFonts w:cs="Arial"/>
+                <w:color w:val="000000"/>
+              </w:rPr>
+              <w:t>n</w:t>
+            </w:r>
+            <w:r>
+              <w:rPr>
+                <w:rFonts w:cs="Arial"/>
+                <w:color w:val="000000"/>
+              </w:rPr>
+              <w:t>a</w:t>
+            </w:r>
+            <w:r>
+              <w:rPr>
+                <w:rFonts w:cs="Arial"/>
+                <w:color w:val="000000"/>
+              </w:rPr>
+              <w:t xml:space="preserve"> broj ljudi koji su bili registrirani za klub. Dobiva se na temelju trenutne godine. Označava zadnjih 5 godina od trenutne godine.</w:t>
             </w:r>
           </w:p>
         </w:tc>
@@ -18583,6 +20204,7 @@
                 <w:color w:val="000000"/>
               </w:rPr>
             </w:pPr>
+            <w:proofErr w:type="spellStart"/>
             <w:r>
               <w:rPr>
                 <w:rFonts w:cs="Arial"/>
@@ -18590,6 +20212,7 @@
               </w:rPr>
               <w:t>IdKlub</w:t>
             </w:r>
+            <w:proofErr w:type="spellEnd"/>
           </w:p>
         </w:tc>
         <w:tc>
@@ -18650,6 +20273,7 @@
                 <w:color w:val="000000"/>
               </w:rPr>
             </w:pPr>
+            <w:proofErr w:type="spellStart"/>
             <w:r>
               <w:rPr>
                 <w:rFonts w:cs="Arial"/>
@@ -18657,6 +20281,7 @@
               </w:rPr>
               <w:t>BrojLjudi</w:t>
             </w:r>
+            <w:proofErr w:type="spellEnd"/>
           </w:p>
         </w:tc>
         <w:tc>
@@ -18694,7 +20319,27 @@
                 <w:iCs/>
                 <w:color w:val="000000"/>
               </w:rPr>
-              <w:t>COUNT(IdKlub)</w:t>
+              <w:t>COUNT(</w:t>
+            </w:r>
+            <w:proofErr w:type="spellStart"/>
+            <w:r>
+              <w:rPr>
+                <w:rFonts w:cs="Arial"/>
+                <w:i/>
+                <w:iCs/>
+                <w:color w:val="000000"/>
+              </w:rPr>
+              <w:t>IdKlub</w:t>
+            </w:r>
+            <w:proofErr w:type="spellEnd"/>
+            <w:r>
+              <w:rPr>
+                <w:rFonts w:cs="Arial"/>
+                <w:i/>
+                <w:iCs/>
+                <w:color w:val="000000"/>
+              </w:rPr>
+              <w:t>)</w:t>
             </w:r>
           </w:p>
         </w:tc>
@@ -18720,12 +20365,14 @@
       <w:r>
         <w:t xml:space="preserve">Pogled </w:t>
       </w:r>
+      <w:proofErr w:type="spellStart"/>
       <w:r>
         <w:rPr>
           <w:i/>
         </w:rPr>
         <w:t>MedaljePoGodinama</w:t>
       </w:r>
+      <w:proofErr w:type="spellEnd"/>
       <w:r>
         <w:t xml:space="preserve"> prikazuje broj medalja koje je pojedini </w:t>
       </w:r>
@@ -18738,12 +20385,14 @@
       <w:r>
         <w:t xml:space="preserve"> Opis atributa pogleda </w:t>
       </w:r>
+      <w:proofErr w:type="spellStart"/>
       <w:r>
         <w:rPr>
           <w:i/>
         </w:rPr>
         <w:t>MedaljePoGodinama</w:t>
       </w:r>
+      <w:proofErr w:type="spellEnd"/>
       <w:r>
         <w:rPr>
           <w:i/>
@@ -18798,9 +20447,11 @@
       <w:r>
         <w:t xml:space="preserve"> Atributi pogleda </w:t>
       </w:r>
+      <w:proofErr w:type="spellStart"/>
       <w:r>
         <w:t>MedaljePoGodinama</w:t>
       </w:r>
+      <w:proofErr w:type="spellEnd"/>
     </w:p>
     <w:tbl>
       <w:tblPr>
@@ -19050,6 +20701,7 @@
                 <w:color w:val="000000"/>
               </w:rPr>
             </w:pPr>
+            <w:proofErr w:type="spellStart"/>
             <w:r>
               <w:rPr>
                 <w:rFonts w:cs="Arial"/>
@@ -19057,6 +20709,7 @@
               </w:rPr>
               <w:t>IdKlub</w:t>
             </w:r>
+            <w:proofErr w:type="spellEnd"/>
           </w:p>
         </w:tc>
         <w:tc>
@@ -19117,6 +20770,7 @@
                 <w:color w:val="000000"/>
               </w:rPr>
             </w:pPr>
+            <w:proofErr w:type="spellStart"/>
             <w:r>
               <w:rPr>
                 <w:rFonts w:cs="Arial"/>
@@ -19124,6 +20778,7 @@
               </w:rPr>
               <w:t>BrojMedalja</w:t>
             </w:r>
+            <w:proofErr w:type="spellEnd"/>
           </w:p>
         </w:tc>
         <w:tc>
@@ -19410,6 +21065,7 @@
                 <w:color w:val="000000"/>
               </w:rPr>
             </w:pPr>
+            <w:proofErr w:type="spellStart"/>
             <w:r>
               <w:rPr>
                 <w:rFonts w:cs="Arial"/>
@@ -19417,6 +21073,7 @@
               </w:rPr>
               <w:t>IdVeslac</w:t>
             </w:r>
+            <w:proofErr w:type="spellEnd"/>
           </w:p>
         </w:tc>
         <w:tc>
@@ -19477,6 +21134,7 @@
                 <w:color w:val="000000"/>
               </w:rPr>
             </w:pPr>
+            <w:proofErr w:type="spellStart"/>
             <w:r>
               <w:rPr>
                 <w:rFonts w:cs="Arial"/>
@@ -19484,6 +21142,7 @@
               </w:rPr>
               <w:t>VrijemeTreninga</w:t>
             </w:r>
+            <w:proofErr w:type="spellEnd"/>
           </w:p>
         </w:tc>
         <w:tc>
@@ -19545,6 +21204,7 @@
                 <w:color w:val="000000"/>
               </w:rPr>
             </w:pPr>
+            <w:proofErr w:type="spellStart"/>
             <w:r>
               <w:rPr>
                 <w:rFonts w:cs="Arial"/>
@@ -19552,6 +21212,7 @@
               </w:rPr>
               <w:t>BrojDionice</w:t>
             </w:r>
+            <w:proofErr w:type="spellEnd"/>
           </w:p>
         </w:tc>
         <w:tc>
@@ -19910,6 +21571,7 @@
                 <w:color w:val="000000"/>
               </w:rPr>
             </w:pPr>
+            <w:proofErr w:type="spellStart"/>
             <w:r>
               <w:rPr>
                 <w:rFonts w:cs="Arial"/>
@@ -19917,6 +21579,7 @@
               </w:rPr>
               <w:t>IdVeslac</w:t>
             </w:r>
+            <w:proofErr w:type="spellEnd"/>
           </w:p>
         </w:tc>
         <w:tc>
@@ -19977,6 +21640,7 @@
                 <w:color w:val="000000"/>
               </w:rPr>
             </w:pPr>
+            <w:proofErr w:type="spellStart"/>
             <w:r>
               <w:rPr>
                 <w:rFonts w:cs="Arial"/>
@@ -19984,6 +21648,7 @@
               </w:rPr>
               <w:t>VrijemeTreninga</w:t>
             </w:r>
+            <w:proofErr w:type="spellEnd"/>
           </w:p>
         </w:tc>
         <w:tc>
@@ -20044,6 +21709,7 @@
                 <w:color w:val="000000"/>
               </w:rPr>
             </w:pPr>
+            <w:proofErr w:type="spellStart"/>
             <w:r>
               <w:rPr>
                 <w:rFonts w:cs="Arial"/>
@@ -20051,6 +21717,7 @@
               </w:rPr>
               <w:t>PredvidenoVrijeme</w:t>
             </w:r>
+            <w:proofErr w:type="spellEnd"/>
           </w:p>
         </w:tc>
         <w:tc>
@@ -20108,12 +21775,14 @@
       <w:r>
         <w:t xml:space="preserve">Atribut </w:t>
       </w:r>
+      <w:proofErr w:type="spellStart"/>
       <w:r>
         <w:rPr>
           <w:i/>
         </w:rPr>
         <w:t>PredvidenoVrijeme</w:t>
       </w:r>
+      <w:proofErr w:type="spellEnd"/>
       <w:r>
         <w:rPr>
           <w:i/>
@@ -20456,12 +22125,14 @@
       <w:r>
         <w:t xml:space="preserve"> atribut </w:t>
       </w:r>
+      <w:proofErr w:type="spellStart"/>
       <w:r>
         <w:rPr>
           <w:i/>
         </w:rPr>
         <w:t>PredvidenoVrijeme</w:t>
       </w:r>
+      <w:proofErr w:type="spellEnd"/>
       <w:r>
         <w:rPr>
           <w:i/>
@@ -20645,12 +22316,14 @@
       <w:r>
         <w:t xml:space="preserve">Pogled </w:t>
       </w:r>
+      <w:proofErr w:type="spellStart"/>
       <w:r>
         <w:rPr>
           <w:i/>
         </w:rPr>
         <w:t>RankPoPosadamaPoGodinama</w:t>
       </w:r>
+      <w:proofErr w:type="spellEnd"/>
       <w:r>
         <w:rPr>
           <w:i/>
@@ -20663,12 +22336,14 @@
       <w:r>
         <w:t xml:space="preserve">sličan pogled kao i </w:t>
       </w:r>
+      <w:proofErr w:type="spellStart"/>
       <w:r>
         <w:rPr>
           <w:i/>
         </w:rPr>
         <w:t>MedaljePoGodinama</w:t>
       </w:r>
+      <w:proofErr w:type="spellEnd"/>
       <w:r>
         <w:rPr>
           <w:i/>
@@ -20693,12 +22368,14 @@
       <w:r>
         <w:t xml:space="preserve">Opis atributa pogleda </w:t>
       </w:r>
+      <w:proofErr w:type="spellStart"/>
       <w:r>
         <w:rPr>
           <w:i/>
         </w:rPr>
         <w:t>RankPoPosadamaPoGodinama</w:t>
       </w:r>
+      <w:proofErr w:type="spellEnd"/>
       <w:r>
         <w:rPr>
           <w:i/>
@@ -20883,6 +22560,7 @@
                 <w:color w:val="000000"/>
               </w:rPr>
             </w:pPr>
+            <w:proofErr w:type="spellStart"/>
             <w:r>
               <w:rPr>
                 <w:rFonts w:cs="Arial"/>
@@ -20890,6 +22568,7 @@
               </w:rPr>
               <w:t>IdPosada</w:t>
             </w:r>
+            <w:proofErr w:type="spellEnd"/>
           </w:p>
         </w:tc>
         <w:tc>
@@ -20950,6 +22629,7 @@
                 <w:color w:val="000000"/>
               </w:rPr>
             </w:pPr>
+            <w:proofErr w:type="spellStart"/>
             <w:r>
               <w:rPr>
                 <w:rFonts w:cs="Arial"/>
@@ -20957,6 +22637,7 @@
               </w:rPr>
               <w:t>DatumRezultata</w:t>
             </w:r>
+            <w:proofErr w:type="spellEnd"/>
           </w:p>
         </w:tc>
         <w:tc>
@@ -21018,6 +22699,7 @@
                 <w:color w:val="000000"/>
               </w:rPr>
             </w:pPr>
+            <w:proofErr w:type="spellStart"/>
             <w:r>
               <w:rPr>
                 <w:rFonts w:cs="Arial"/>
@@ -21025,6 +22707,7 @@
               </w:rPr>
               <w:t>Rank</w:t>
             </w:r>
+            <w:proofErr w:type="spellEnd"/>
           </w:p>
         </w:tc>
         <w:tc>
@@ -21079,12 +22762,14 @@
       <w:r>
         <w:t xml:space="preserve">Pogled </w:t>
       </w:r>
+      <w:proofErr w:type="spellStart"/>
       <w:r>
         <w:rPr>
           <w:i/>
         </w:rPr>
         <w:t>RegataBrojPosadaPoKategorijama</w:t>
       </w:r>
+      <w:proofErr w:type="spellEnd"/>
       <w:r>
         <w:rPr>
           <w:i/>
@@ -21100,12 +22785,14 @@
       <w:r>
         <w:t xml:space="preserve">Opis atributa pogleda </w:t>
       </w:r>
+      <w:proofErr w:type="spellStart"/>
       <w:r>
         <w:rPr>
           <w:i/>
         </w:rPr>
         <w:t>RegataBrojPosadaPoKategorijama</w:t>
       </w:r>
+      <w:proofErr w:type="spellEnd"/>
       <w:r>
         <w:rPr>
           <w:i/>
@@ -21280,6 +22967,7 @@
                 <w:color w:val="000000"/>
               </w:rPr>
             </w:pPr>
+            <w:proofErr w:type="spellStart"/>
             <w:r>
               <w:rPr>
                 <w:rFonts w:cs="Arial"/>
@@ -21287,6 +22975,7 @@
               </w:rPr>
               <w:t>IdRegata</w:t>
             </w:r>
+            <w:proofErr w:type="spellEnd"/>
           </w:p>
         </w:tc>
         <w:tc>
@@ -21347,6 +23036,7 @@
                 <w:color w:val="000000"/>
               </w:rPr>
             </w:pPr>
+            <w:proofErr w:type="spellStart"/>
             <w:r>
               <w:rPr>
                 <w:rFonts w:cs="Arial"/>
@@ -21354,6 +23044,7 @@
               </w:rPr>
               <w:t>IdKategorija</w:t>
             </w:r>
+            <w:proofErr w:type="spellEnd"/>
           </w:p>
         </w:tc>
         <w:tc>
@@ -21481,6 +23172,7 @@
                 <w:color w:val="000000"/>
               </w:rPr>
             </w:pPr>
+            <w:proofErr w:type="spellStart"/>
             <w:r>
               <w:rPr>
                 <w:rFonts w:cs="Arial"/>
@@ -21488,6 +23180,7 @@
               </w:rPr>
               <w:t>BrojPosada</w:t>
             </w:r>
+            <w:proofErr w:type="spellEnd"/>
           </w:p>
         </w:tc>
         <w:tc>
@@ -21542,12 +23235,14 @@
       <w:r>
         <w:t xml:space="preserve">Pogled </w:t>
       </w:r>
+      <w:proofErr w:type="spellStart"/>
       <w:r>
         <w:rPr>
           <w:i/>
         </w:rPr>
         <w:t>RegataBrojVeslacaPoKlubovima</w:t>
       </w:r>
+      <w:proofErr w:type="spellEnd"/>
       <w:r>
         <w:rPr>
           <w:i/>
@@ -21560,12 +23255,14 @@
       <w:r>
         <w:t xml:space="preserve"> Opis atributa pogleda </w:t>
       </w:r>
+      <w:proofErr w:type="spellStart"/>
       <w:r>
         <w:rPr>
           <w:i/>
         </w:rPr>
         <w:t>RegataBrojVeslacaPoKlubovima</w:t>
       </w:r>
+      <w:proofErr w:type="spellEnd"/>
       <w:r>
         <w:rPr>
           <w:i/>
@@ -21620,9 +23317,11 @@
       <w:r>
         <w:t xml:space="preserve"> Atributi pogleda </w:t>
       </w:r>
+      <w:proofErr w:type="spellStart"/>
       <w:r>
         <w:t>RegataBrojVeslacaPoKlubovima</w:t>
       </w:r>
+      <w:proofErr w:type="spellEnd"/>
     </w:p>
     <w:tbl>
       <w:tblPr>
@@ -21737,6 +23436,7 @@
                 <w:color w:val="000000"/>
               </w:rPr>
             </w:pPr>
+            <w:proofErr w:type="spellStart"/>
             <w:r>
               <w:rPr>
                 <w:rFonts w:cs="Arial"/>
@@ -21744,6 +23444,7 @@
               </w:rPr>
               <w:t>IdRegata</w:t>
             </w:r>
+            <w:proofErr w:type="spellEnd"/>
           </w:p>
         </w:tc>
         <w:tc>
@@ -21804,6 +23505,7 @@
                 <w:color w:val="000000"/>
               </w:rPr>
             </w:pPr>
+            <w:proofErr w:type="spellStart"/>
             <w:r>
               <w:rPr>
                 <w:rFonts w:cs="Arial"/>
@@ -21811,6 +23513,7 @@
               </w:rPr>
               <w:t>IdKlub</w:t>
             </w:r>
+            <w:proofErr w:type="spellEnd"/>
           </w:p>
         </w:tc>
         <w:tc>
@@ -21938,6 +23641,7 @@
                 <w:color w:val="000000"/>
               </w:rPr>
             </w:pPr>
+            <w:proofErr w:type="spellStart"/>
             <w:r>
               <w:rPr>
                 <w:rFonts w:cs="Arial"/>
@@ -21945,6 +23649,7 @@
               </w:rPr>
               <w:t>BrojVeslaca</w:t>
             </w:r>
+            <w:proofErr w:type="spellEnd"/>
           </w:p>
         </w:tc>
         <w:tc>
@@ -22018,12 +23723,14 @@
         <w:lastRenderedPageBreak/>
         <w:t xml:space="preserve">Pogled </w:t>
       </w:r>
+      <w:proofErr w:type="spellStart"/>
       <w:r>
         <w:rPr>
           <w:i/>
         </w:rPr>
         <w:t>ZbirnaStartnaLista</w:t>
       </w:r>
+      <w:proofErr w:type="spellEnd"/>
       <w:r>
         <w:rPr>
           <w:i/>
@@ -22213,6 +23920,7 @@
                 <w:color w:val="000000"/>
               </w:rPr>
             </w:pPr>
+            <w:proofErr w:type="spellStart"/>
             <w:r>
               <w:rPr>
                 <w:rFonts w:cs="Arial"/>
@@ -22220,6 +23928,7 @@
               </w:rPr>
               <w:t>RedniBrojUtrke</w:t>
             </w:r>
+            <w:proofErr w:type="spellEnd"/>
           </w:p>
         </w:tc>
         <w:tc>
@@ -22280,6 +23989,7 @@
                 <w:color w:val="000000"/>
               </w:rPr>
             </w:pPr>
+            <w:proofErr w:type="spellStart"/>
             <w:r>
               <w:rPr>
                 <w:rFonts w:cs="Arial"/>
@@ -22287,6 +23997,7 @@
               </w:rPr>
               <w:t>IdKategorija</w:t>
             </w:r>
+            <w:proofErr w:type="spellEnd"/>
           </w:p>
         </w:tc>
         <w:tc>
@@ -22421,6 +24132,7 @@
                 <w:color w:val="000000"/>
               </w:rPr>
             </w:pPr>
+            <w:proofErr w:type="spellStart"/>
             <w:r>
               <w:rPr>
                 <w:rFonts w:cs="Arial"/>
@@ -22428,6 +24140,7 @@
               </w:rPr>
               <w:t>IdUtrka</w:t>
             </w:r>
+            <w:proofErr w:type="spellEnd"/>
           </w:p>
         </w:tc>
         <w:tc>
@@ -22488,6 +24201,7 @@
                 <w:color w:val="000000"/>
               </w:rPr>
             </w:pPr>
+            <w:proofErr w:type="spellStart"/>
             <w:r>
               <w:rPr>
                 <w:rFonts w:cs="Arial"/>
@@ -22495,6 +24209,7 @@
               </w:rPr>
               <w:t>StartnoVrijeme</w:t>
             </w:r>
+            <w:proofErr w:type="spellEnd"/>
           </w:p>
         </w:tc>
         <w:tc>
@@ -22624,6 +24339,7 @@
                 <w:color w:val="000000"/>
               </w:rPr>
             </w:pPr>
+            <w:proofErr w:type="spellStart"/>
             <w:r>
               <w:rPr>
                 <w:rFonts w:cs="Arial"/>
@@ -22631,6 +24347,7 @@
               </w:rPr>
               <w:t>IdRegata</w:t>
             </w:r>
+            <w:proofErr w:type="spellEnd"/>
           </w:p>
         </w:tc>
         <w:tc>
@@ -22686,12 +24403,14 @@
       <w:r>
         <w:t xml:space="preserve">Pogled </w:t>
       </w:r>
+      <w:proofErr w:type="spellStart"/>
       <w:r>
         <w:rPr>
           <w:i/>
         </w:rPr>
         <w:t>RegataVremenaPoUtrkama</w:t>
       </w:r>
+      <w:proofErr w:type="spellEnd"/>
       <w:r>
         <w:rPr>
           <w:i/>
@@ -22729,7 +24448,15 @@
         <w:t>)</w:t>
       </w:r>
       <w:r>
-        <w:t>. Ovaj pogled predstavlja izveslana vremena na regatama za sve posade u svim kategorijama.</w:t>
+        <w:t xml:space="preserve">. Ovaj pogled predstavlja </w:t>
+      </w:r>
+      <w:proofErr w:type="spellStart"/>
+      <w:r>
+        <w:t>izveslana</w:t>
+      </w:r>
+      <w:proofErr w:type="spellEnd"/>
+      <w:r>
+        <w:t xml:space="preserve"> vremena na regatama za sve posade u svim kategorijama.</w:t>
       </w:r>
       <w:r>
         <w:t xml:space="preserve"> </w:t>
@@ -22755,9 +24482,11 @@
       <w:r>
         <w:t xml:space="preserve"> Atributi pogleda </w:t>
       </w:r>
+      <w:proofErr w:type="spellStart"/>
       <w:r>
         <w:t>RegataVremenaPoUtrkama</w:t>
       </w:r>
+      <w:proofErr w:type="spellEnd"/>
     </w:p>
     <w:tbl>
       <w:tblPr>
@@ -22872,6 +24601,7 @@
                 <w:color w:val="000000"/>
               </w:rPr>
             </w:pPr>
+            <w:proofErr w:type="spellStart"/>
             <w:r>
               <w:rPr>
                 <w:rFonts w:cs="Arial"/>
@@ -22879,6 +24609,7 @@
               </w:rPr>
               <w:t>IdRegata</w:t>
             </w:r>
+            <w:proofErr w:type="spellEnd"/>
           </w:p>
         </w:tc>
         <w:tc>
@@ -22940,6 +24671,7 @@
                 <w:color w:val="000000"/>
               </w:rPr>
             </w:pPr>
+            <w:proofErr w:type="spellStart"/>
             <w:r>
               <w:rPr>
                 <w:rFonts w:cs="Arial"/>
@@ -22947,6 +24679,7 @@
               </w:rPr>
               <w:t>IdKategorija</w:t>
             </w:r>
+            <w:proofErr w:type="spellEnd"/>
           </w:p>
         </w:tc>
         <w:tc>
@@ -23007,6 +24740,7 @@
                 <w:color w:val="000000"/>
               </w:rPr>
             </w:pPr>
+            <w:proofErr w:type="spellStart"/>
             <w:r>
               <w:rPr>
                 <w:rFonts w:cs="Arial"/>
@@ -23014,6 +24748,7 @@
               </w:rPr>
               <w:t>IdUtrka</w:t>
             </w:r>
+            <w:proofErr w:type="spellEnd"/>
           </w:p>
         </w:tc>
         <w:tc>
@@ -23074,6 +24809,7 @@
                 <w:color w:val="000000"/>
               </w:rPr>
             </w:pPr>
+            <w:proofErr w:type="spellStart"/>
             <w:r>
               <w:rPr>
                 <w:rFonts w:cs="Arial"/>
@@ -23081,6 +24817,7 @@
               </w:rPr>
               <w:t>IdPosada</w:t>
             </w:r>
+            <w:proofErr w:type="spellEnd"/>
           </w:p>
         </w:tc>
         <w:tc>
@@ -23422,12 +25159,14 @@
         <w:lastRenderedPageBreak/>
         <w:t xml:space="preserve">Pogled </w:t>
       </w:r>
+      <w:proofErr w:type="spellStart"/>
       <w:r>
         <w:rPr>
           <w:i/>
         </w:rPr>
         <w:t>VeslaciPoStarosnimKategorijama</w:t>
       </w:r>
+      <w:proofErr w:type="spellEnd"/>
       <w:r>
         <w:rPr>
           <w:i/>
@@ -23446,12 +25185,14 @@
       <w:r>
         <w:t xml:space="preserve">Opis atributa pogleda </w:t>
       </w:r>
+      <w:proofErr w:type="spellStart"/>
       <w:r>
         <w:rPr>
           <w:i/>
         </w:rPr>
         <w:t>RegataBrojVeslacaPoKlubovima</w:t>
       </w:r>
+      <w:proofErr w:type="spellEnd"/>
       <w:r>
         <w:rPr>
           <w:i/>
@@ -23506,9 +25247,11 @@
       <w:r>
         <w:t xml:space="preserve"> Atributi pogleda </w:t>
       </w:r>
+      <w:proofErr w:type="spellStart"/>
       <w:r>
         <w:t>VeslaciPoStarosnimKategorijama</w:t>
       </w:r>
+      <w:proofErr w:type="spellEnd"/>
     </w:p>
     <w:tbl>
       <w:tblPr>
@@ -23623,6 +25366,7 @@
                 <w:color w:val="000000"/>
               </w:rPr>
             </w:pPr>
+            <w:proofErr w:type="spellStart"/>
             <w:r>
               <w:rPr>
                 <w:rFonts w:cs="Arial"/>
@@ -23630,6 +25374,7 @@
               </w:rPr>
               <w:t>IdStarosnaKategorija</w:t>
             </w:r>
+            <w:proofErr w:type="spellEnd"/>
           </w:p>
         </w:tc>
         <w:tc>
@@ -23690,6 +25435,7 @@
                 <w:color w:val="000000"/>
               </w:rPr>
             </w:pPr>
+            <w:proofErr w:type="spellStart"/>
             <w:r>
               <w:rPr>
                 <w:rFonts w:cs="Arial"/>
@@ -23697,6 +25443,7 @@
               </w:rPr>
               <w:t>IdKlub</w:t>
             </w:r>
+            <w:proofErr w:type="spellEnd"/>
           </w:p>
         </w:tc>
         <w:tc>
@@ -23757,6 +25504,7 @@
                 <w:color w:val="000000"/>
               </w:rPr>
             </w:pPr>
+            <w:proofErr w:type="spellStart"/>
             <w:r>
               <w:rPr>
                 <w:rFonts w:cs="Arial"/>
@@ -23764,6 +25512,7 @@
               </w:rPr>
               <w:t>BrojVeslaca</w:t>
             </w:r>
+            <w:proofErr w:type="spellEnd"/>
           </w:p>
         </w:tc>
         <w:tc>
@@ -23812,12 +25561,14 @@
       <w:r>
         <w:t xml:space="preserve">Pogled </w:t>
       </w:r>
+      <w:proofErr w:type="spellStart"/>
       <w:r>
         <w:rPr>
           <w:i/>
         </w:rPr>
         <w:t>VeslaciUParu</w:t>
       </w:r>
+      <w:proofErr w:type="spellEnd"/>
       <w:r>
         <w:rPr>
           <w:i/>
@@ -23845,12 +25596,14 @@
       <w:r>
         <w:t xml:space="preserve">Opis atributa pogleda </w:t>
       </w:r>
+      <w:proofErr w:type="spellStart"/>
       <w:r>
         <w:rPr>
           <w:i/>
         </w:rPr>
         <w:t>VeslaciUParu</w:t>
       </w:r>
+      <w:proofErr w:type="spellEnd"/>
       <w:r>
         <w:rPr>
           <w:i/>
@@ -23905,9 +25658,11 @@
       <w:r>
         <w:t xml:space="preserve"> Atributi pogleda </w:t>
       </w:r>
+      <w:proofErr w:type="spellStart"/>
       <w:r>
         <w:t>VeslaciUParu</w:t>
       </w:r>
+      <w:proofErr w:type="spellEnd"/>
     </w:p>
     <w:tbl>
       <w:tblPr>
@@ -24022,6 +25777,7 @@
                 <w:color w:val="000000"/>
               </w:rPr>
             </w:pPr>
+            <w:proofErr w:type="spellStart"/>
             <w:r>
               <w:rPr>
                 <w:rFonts w:cs="Arial"/>
@@ -24029,6 +25785,7 @@
               </w:rPr>
               <w:t>IdVeslac</w:t>
             </w:r>
+            <w:proofErr w:type="spellEnd"/>
           </w:p>
         </w:tc>
         <w:tc>
@@ -24089,6 +25846,7 @@
                 <w:color w:val="000000"/>
               </w:rPr>
             </w:pPr>
+            <w:proofErr w:type="spellStart"/>
             <w:r>
               <w:rPr>
                 <w:rFonts w:cs="Arial"/>
@@ -24096,6 +25854,7 @@
               </w:rPr>
               <w:t>VeslaoSaId</w:t>
             </w:r>
+            <w:proofErr w:type="spellEnd"/>
           </w:p>
         </w:tc>
         <w:tc>
@@ -24124,7 +25883,23 @@
                 <w:rFonts w:cs="Arial"/>
                 <w:color w:val="000000"/>
               </w:rPr>
-              <w:t>Veslač s kojim je veslano u posadi.</w:t>
+              <w:t xml:space="preserve">Veslač s kojim je </w:t>
+            </w:r>
+            <w:proofErr w:type="spellStart"/>
+            <w:r>
+              <w:rPr>
+                <w:rFonts w:cs="Arial"/>
+                <w:color w:val="000000"/>
+              </w:rPr>
+              <w:t>veslano</w:t>
+            </w:r>
+            <w:proofErr w:type="spellEnd"/>
+            <w:r>
+              <w:rPr>
+                <w:rFonts w:cs="Arial"/>
+                <w:color w:val="000000"/>
+              </w:rPr>
+              <w:t xml:space="preserve"> u posadi.</w:t>
             </w:r>
           </w:p>
         </w:tc>
@@ -24156,6 +25931,7 @@
                 <w:color w:val="000000"/>
               </w:rPr>
             </w:pPr>
+            <w:proofErr w:type="spellStart"/>
             <w:r>
               <w:rPr>
                 <w:rFonts w:cs="Arial"/>
@@ -24163,6 +25939,7 @@
               </w:rPr>
               <w:t>VeslaoSa</w:t>
             </w:r>
+            <w:proofErr w:type="spellEnd"/>
           </w:p>
         </w:tc>
         <w:tc>
@@ -24191,7 +25968,23 @@
                 <w:rFonts w:cs="Arial"/>
                 <w:color w:val="000000"/>
               </w:rPr>
-              <w:t>Ime i prezime veslača s kojim je veslano u posadi. Ovaj atribut služi za lakšu vizualizaciju.</w:t>
+              <w:t xml:space="preserve">Ime i prezime veslača s kojim je </w:t>
+            </w:r>
+            <w:proofErr w:type="spellStart"/>
+            <w:r>
+              <w:rPr>
+                <w:rFonts w:cs="Arial"/>
+                <w:color w:val="000000"/>
+              </w:rPr>
+              <w:t>veslano</w:t>
+            </w:r>
+            <w:proofErr w:type="spellEnd"/>
+            <w:r>
+              <w:rPr>
+                <w:rFonts w:cs="Arial"/>
+                <w:color w:val="000000"/>
+              </w:rPr>
+              <w:t xml:space="preserve"> u posadi. Ovaj atribut služi za lakšu vizualizaciju.</w:t>
             </w:r>
           </w:p>
         </w:tc>
@@ -24223,6 +26016,7 @@
                 <w:color w:val="000000"/>
               </w:rPr>
             </w:pPr>
+            <w:proofErr w:type="spellStart"/>
             <w:r>
               <w:rPr>
                 <w:rFonts w:cs="Arial"/>
@@ -24230,6 +26024,7 @@
               </w:rPr>
               <w:t>VeslaliPuta</w:t>
             </w:r>
+            <w:proofErr w:type="spellEnd"/>
           </w:p>
         </w:tc>
         <w:tc>
@@ -24279,6 +26074,7 @@
       <w:r>
         <w:t xml:space="preserve">Pogled </w:t>
       </w:r>
+      <w:proofErr w:type="spellStart"/>
       <w:r>
         <w:rPr>
           <w:i/>
@@ -24289,7 +26085,14 @@
         <w:rPr>
           <w:i/>
         </w:rPr>
-        <w:t xml:space="preserve">i </w:t>
+        <w:t>i</w:t>
+      </w:r>
+      <w:proofErr w:type="spellEnd"/>
+      <w:r>
+        <w:rPr>
+          <w:i/>
+        </w:rPr>
+        <w:t xml:space="preserve"> </w:t>
       </w:r>
       <w:r>
         <w:t>predstavlja zapise o broju puta koji je određeni veslač veslao u određenoj kategoriji.</w:t>
@@ -24300,6 +26103,7 @@
       <w:r>
         <w:t xml:space="preserve">Opis atributa pogleda </w:t>
       </w:r>
+      <w:proofErr w:type="spellStart"/>
       <w:r>
         <w:rPr>
           <w:i/>
@@ -24310,7 +26114,14 @@
         <w:rPr>
           <w:i/>
         </w:rPr>
-        <w:t xml:space="preserve">i </w:t>
+        <w:t>i</w:t>
+      </w:r>
+      <w:proofErr w:type="spellEnd"/>
+      <w:r>
+        <w:rPr>
+          <w:i/>
+        </w:rPr>
+        <w:t xml:space="preserve"> </w:t>
       </w:r>
       <w:r>
         <w:t xml:space="preserve">prikazuje </w:t>
@@ -24360,9 +26171,11 @@
       <w:r>
         <w:t xml:space="preserve"> Atributi pogleda </w:t>
       </w:r>
+      <w:proofErr w:type="spellStart"/>
       <w:r>
         <w:t>VeslacPoKategoriji</w:t>
       </w:r>
+      <w:proofErr w:type="spellEnd"/>
     </w:p>
     <w:tbl>
       <w:tblPr>
@@ -24477,6 +26290,7 @@
                 <w:color w:val="000000"/>
               </w:rPr>
             </w:pPr>
+            <w:proofErr w:type="spellStart"/>
             <w:r>
               <w:rPr>
                 <w:rFonts w:cs="Arial"/>
@@ -24484,6 +26298,7 @@
               </w:rPr>
               <w:t>IdVeslac</w:t>
             </w:r>
+            <w:proofErr w:type="spellEnd"/>
           </w:p>
         </w:tc>
         <w:tc>
@@ -24544,6 +26359,7 @@
                 <w:color w:val="000000"/>
               </w:rPr>
             </w:pPr>
+            <w:proofErr w:type="spellStart"/>
             <w:r>
               <w:rPr>
                 <w:rFonts w:cs="Arial"/>
@@ -24551,6 +26367,7 @@
               </w:rPr>
               <w:t>PutaVeslao</w:t>
             </w:r>
+            <w:proofErr w:type="spellEnd"/>
           </w:p>
         </w:tc>
         <w:tc>
@@ -24679,12 +26496,14 @@
         <w:lastRenderedPageBreak/>
         <w:t xml:space="preserve">Pogled </w:t>
       </w:r>
+      <w:proofErr w:type="spellStart"/>
       <w:r>
         <w:rPr>
           <w:i/>
         </w:rPr>
         <w:t>VeslanjeNaLokaciji</w:t>
       </w:r>
+      <w:proofErr w:type="spellEnd"/>
       <w:r>
         <w:rPr>
           <w:i/>
@@ -24703,12 +26522,14 @@
       <w:r>
         <w:t xml:space="preserve">Opis atributa pogleda </w:t>
       </w:r>
+      <w:proofErr w:type="spellStart"/>
       <w:r>
         <w:rPr>
           <w:i/>
         </w:rPr>
         <w:t>VeslanjeNaLokaciji</w:t>
       </w:r>
+      <w:proofErr w:type="spellEnd"/>
       <w:r>
         <w:rPr>
           <w:i/>
@@ -24763,9 +26584,11 @@
       <w:r>
         <w:t xml:space="preserve"> Atributi pogleda </w:t>
       </w:r>
+      <w:proofErr w:type="spellStart"/>
       <w:r>
         <w:t>VeslanjeNaLokaciji</w:t>
       </w:r>
+      <w:proofErr w:type="spellEnd"/>
     </w:p>
     <w:tbl>
       <w:tblPr>
@@ -24880,6 +26703,7 @@
                 <w:color w:val="000000"/>
               </w:rPr>
             </w:pPr>
+            <w:proofErr w:type="spellStart"/>
             <w:r>
               <w:rPr>
                 <w:rFonts w:cs="Arial"/>
@@ -24887,6 +26711,7 @@
               </w:rPr>
               <w:t>IdVeslac</w:t>
             </w:r>
+            <w:proofErr w:type="spellEnd"/>
           </w:p>
         </w:tc>
         <w:tc>
@@ -24947,6 +26772,7 @@
                 <w:color w:val="000000"/>
               </w:rPr>
             </w:pPr>
+            <w:proofErr w:type="spellStart"/>
             <w:r>
               <w:rPr>
                 <w:rFonts w:cs="Arial"/>
@@ -24954,6 +26780,7 @@
               </w:rPr>
               <w:t>PutaNaLokaciji</w:t>
             </w:r>
+            <w:proofErr w:type="spellEnd"/>
           </w:p>
         </w:tc>
         <w:tc>
@@ -25021,6 +26848,7 @@
                 <w:color w:val="000000"/>
               </w:rPr>
             </w:pPr>
+            <w:proofErr w:type="spellStart"/>
             <w:r>
               <w:rPr>
                 <w:rFonts w:cs="Arial"/>
@@ -25028,6 +26856,7 @@
               </w:rPr>
               <w:t>IdLokacija</w:t>
             </w:r>
+            <w:proofErr w:type="spellEnd"/>
           </w:p>
         </w:tc>
         <w:tc>
@@ -25082,12 +26911,14 @@
       <w:r>
         <w:t xml:space="preserve">Pogled </w:t>
       </w:r>
+      <w:proofErr w:type="spellStart"/>
       <w:r>
         <w:rPr>
           <w:i/>
         </w:rPr>
         <w:t>VremenaPoVeslacu</w:t>
       </w:r>
+      <w:proofErr w:type="spellEnd"/>
       <w:r>
         <w:rPr>
           <w:i/>
@@ -25095,7 +26926,15 @@
         <w:t xml:space="preserve"> </w:t>
       </w:r>
       <w:r>
-        <w:t>sadrži zapise o svim vremenima koje je određeni veslač veslao na regata. Pogled uključuje vremena koja je veslač izveslao sam i kao dio posa</w:t>
+        <w:t xml:space="preserve">sadrži zapise o svim vremenima koje je određeni veslač veslao na regata. Pogled uključuje vremena koja je veslač </w:t>
+      </w:r>
+      <w:proofErr w:type="spellStart"/>
+      <w:r>
+        <w:t>izveslao</w:t>
+      </w:r>
+      <w:proofErr w:type="spellEnd"/>
+      <w:r>
+        <w:t xml:space="preserve"> sam i kao dio posa</w:t>
       </w:r>
       <w:r>
         <w:t>de.</w:t>
@@ -25106,12 +26945,14 @@
       <w:r>
         <w:t xml:space="preserve">Opis atributa pogleda </w:t>
       </w:r>
+      <w:proofErr w:type="spellStart"/>
       <w:r>
         <w:rPr>
           <w:i/>
         </w:rPr>
         <w:t>VremenaPoVeslacu</w:t>
       </w:r>
+      <w:proofErr w:type="spellEnd"/>
       <w:r>
         <w:rPr>
           <w:i/>
@@ -25166,9 +27007,11 @@
       <w:r>
         <w:t xml:space="preserve"> Atributi pogleda </w:t>
       </w:r>
+      <w:proofErr w:type="spellStart"/>
       <w:r>
         <w:t>VremenaPoVeslacu</w:t>
       </w:r>
+      <w:proofErr w:type="spellEnd"/>
     </w:p>
     <w:tbl>
       <w:tblPr>
@@ -25417,6 +27260,7 @@
                 <w:color w:val="000000"/>
               </w:rPr>
             </w:pPr>
+            <w:proofErr w:type="spellStart"/>
             <w:r>
               <w:rPr>
                 <w:rFonts w:cs="Arial"/>
@@ -25424,6 +27268,7 @@
               </w:rPr>
               <w:t>IdVeslac</w:t>
             </w:r>
+            <w:proofErr w:type="spellEnd"/>
           </w:p>
         </w:tc>
         <w:tc>
@@ -25551,6 +27396,7 @@
                 <w:color w:val="000000"/>
               </w:rPr>
             </w:pPr>
+            <w:proofErr w:type="spellStart"/>
             <w:r>
               <w:rPr>
                 <w:rFonts w:cs="Arial"/>
@@ -25558,6 +27404,7 @@
               </w:rPr>
               <w:t>DatumPocetak</w:t>
             </w:r>
+            <w:proofErr w:type="spellEnd"/>
           </w:p>
         </w:tc>
         <w:tc>
@@ -25618,6 +27465,7 @@
                 <w:color w:val="000000"/>
               </w:rPr>
             </w:pPr>
+            <w:proofErr w:type="spellStart"/>
             <w:r>
               <w:rPr>
                 <w:rFonts w:cs="Arial"/>
@@ -25625,6 +27473,7 @@
               </w:rPr>
               <w:t>ImeRegate</w:t>
             </w:r>
+            <w:proofErr w:type="spellEnd"/>
           </w:p>
         </w:tc>
         <w:tc>
@@ -25809,7 +27658,7 @@
       <w:pPr>
         <w:pStyle w:val="Heading2"/>
       </w:pPr>
-      <w:bookmarkStart w:id="63" w:name="_Toc517207051"/>
+      <w:bookmarkStart w:id="63" w:name="_Toc517285782"/>
       <w:r>
         <w:lastRenderedPageBreak/>
         <w:t>Imenovanje objekata</w:t>
@@ -25861,8 +27710,44 @@
         <w:rPr>
           <w:i/>
         </w:rPr>
-        <w:t>engl. upper camel case</w:t>
-      </w:r>
+        <w:t xml:space="preserve">engl. </w:t>
+      </w:r>
+      <w:proofErr w:type="spellStart"/>
+      <w:r>
+        <w:rPr>
+          <w:i/>
+        </w:rPr>
+        <w:t>upper</w:t>
+      </w:r>
+      <w:proofErr w:type="spellEnd"/>
+      <w:r>
+        <w:rPr>
+          <w:i/>
+        </w:rPr>
+        <w:t xml:space="preserve"> </w:t>
+      </w:r>
+      <w:proofErr w:type="spellStart"/>
+      <w:r>
+        <w:rPr>
+          <w:i/>
+        </w:rPr>
+        <w:t>camel</w:t>
+      </w:r>
+      <w:proofErr w:type="spellEnd"/>
+      <w:r>
+        <w:rPr>
+          <w:i/>
+        </w:rPr>
+        <w:t xml:space="preserve"> </w:t>
+      </w:r>
+      <w:proofErr w:type="spellStart"/>
+      <w:r>
+        <w:rPr>
+          <w:i/>
+        </w:rPr>
+        <w:t>case</w:t>
+      </w:r>
+      <w:proofErr w:type="spellEnd"/>
       <w:r>
         <w:t>)</w:t>
       </w:r>
@@ -25908,12 +27793,14 @@
       <w:r>
         <w:t xml:space="preserve"> Primjer imenovanog primarnog ključa je „</w:t>
       </w:r>
+      <w:proofErr w:type="spellStart"/>
       <w:r>
         <w:rPr>
           <w:i/>
         </w:rPr>
         <w:t>PK_PosadaVeslac</w:t>
       </w:r>
+      <w:proofErr w:type="spellEnd"/>
       <w:r>
         <w:t>“</w:t>
       </w:r>
@@ -25953,12 +27840,14 @@
       <w:r>
         <w:t>„</w:t>
       </w:r>
+      <w:proofErr w:type="spellStart"/>
       <w:r>
         <w:rPr>
           <w:i/>
         </w:rPr>
         <w:t>FK_Posada_Kategorija</w:t>
       </w:r>
+      <w:proofErr w:type="spellEnd"/>
       <w:r>
         <w:t>“</w:t>
       </w:r>
@@ -26001,6 +27890,7 @@
       <w:r>
         <w:t>iza kojeg slijede imena svih atributa koji su uključeni u ograničenje razdvojenih donjom crtom. Primjer imenovanog ograničenja jedinstvenosti je „</w:t>
       </w:r>
+      <w:proofErr w:type="spellStart"/>
       <w:r>
         <w:rPr>
           <w:i/>
@@ -26019,6 +27909,7 @@
         </w:rPr>
         <w:t>Posada_MjestoUCamcu</w:t>
       </w:r>
+      <w:proofErr w:type="spellEnd"/>
       <w:r>
         <w:t>“</w:t>
       </w:r>
@@ -26035,8 +27926,30 @@
         <w:rPr>
           <w:i/>
         </w:rPr>
-        <w:t>engl. check constraints</w:t>
-      </w:r>
+        <w:t xml:space="preserve">engl. </w:t>
+      </w:r>
+      <w:proofErr w:type="spellStart"/>
+      <w:r>
+        <w:rPr>
+          <w:i/>
+        </w:rPr>
+        <w:t>check</w:t>
+      </w:r>
+      <w:proofErr w:type="spellEnd"/>
+      <w:r>
+        <w:rPr>
+          <w:i/>
+        </w:rPr>
+        <w:t xml:space="preserve"> </w:t>
+      </w:r>
+      <w:proofErr w:type="spellStart"/>
+      <w:r>
+        <w:rPr>
+          <w:i/>
+        </w:rPr>
+        <w:t>constraints</w:t>
+      </w:r>
+      <w:proofErr w:type="spellEnd"/>
       <w:r>
         <w:t>)</w:t>
       </w:r>
@@ -26061,12 +27974,14 @@
       <w:r>
         <w:t xml:space="preserve"> imenovanog ograničenja s provjerom je „</w:t>
       </w:r>
+      <w:proofErr w:type="spellStart"/>
       <w:r>
         <w:rPr>
           <w:i/>
         </w:rPr>
         <w:t>CH_DatumPocetak_DatumKraj</w:t>
       </w:r>
+      <w:proofErr w:type="spellEnd"/>
       <w:r>
         <w:t>“</w:t>
       </w:r>
@@ -26082,7 +27997,7 @@
       <w:pPr>
         <w:pStyle w:val="Heading2"/>
       </w:pPr>
-      <w:bookmarkStart w:id="64" w:name="_Toc517207052"/>
+      <w:bookmarkStart w:id="64" w:name="_Toc517285783"/>
       <w:r>
         <w:lastRenderedPageBreak/>
         <w:t>Sustav za upravljanje bazom podataka</w:t>
@@ -26148,7 +28063,21 @@
         <w:rPr>
           <w:i/>
         </w:rPr>
-        <w:t xml:space="preserve"> „LocalDB“</w:t>
+        <w:t xml:space="preserve"> „</w:t>
+      </w:r>
+      <w:proofErr w:type="spellStart"/>
+      <w:r>
+        <w:rPr>
+          <w:i/>
+        </w:rPr>
+        <w:t>LocalDB</w:t>
+      </w:r>
+      <w:proofErr w:type="spellEnd"/>
+      <w:r>
+        <w:rPr>
+          <w:i/>
+        </w:rPr>
+        <w:t>“</w:t>
       </w:r>
       <w:r>
         <w:rPr>
@@ -26301,7 +28230,21 @@
         <w:rPr>
           <w:i/>
         </w:rPr>
-        <w:t>„LocalDB“</w:t>
+        <w:t>„</w:t>
+      </w:r>
+      <w:proofErr w:type="spellStart"/>
+      <w:r>
+        <w:rPr>
+          <w:i/>
+        </w:rPr>
+        <w:t>LocalDB</w:t>
+      </w:r>
+      <w:proofErr w:type="spellEnd"/>
+      <w:r>
+        <w:rPr>
+          <w:i/>
+        </w:rPr>
+        <w:t>“</w:t>
       </w:r>
       <w:r>
         <w:rPr>
@@ -26316,7 +28259,21 @@
         <w:rPr>
           <w:i/>
         </w:rPr>
-        <w:t>„LocalDB“</w:t>
+        <w:t>„</w:t>
+      </w:r>
+      <w:proofErr w:type="spellStart"/>
+      <w:r>
+        <w:rPr>
+          <w:i/>
+        </w:rPr>
+        <w:t>LocalDB</w:t>
+      </w:r>
+      <w:proofErr w:type="spellEnd"/>
+      <w:r>
+        <w:rPr>
+          <w:i/>
+        </w:rPr>
+        <w:t>“</w:t>
       </w:r>
       <w:r>
         <w:rPr>
@@ -26349,7 +28306,21 @@
         <w:rPr>
           <w:i/>
         </w:rPr>
-        <w:t>„LocalDB“</w:t>
+        <w:t>„</w:t>
+      </w:r>
+      <w:proofErr w:type="spellStart"/>
+      <w:r>
+        <w:rPr>
+          <w:i/>
+        </w:rPr>
+        <w:t>LocalDB</w:t>
+      </w:r>
+      <w:proofErr w:type="spellEnd"/>
+      <w:r>
+        <w:rPr>
+          <w:i/>
+        </w:rPr>
+        <w:t>“</w:t>
       </w:r>
       <w:r>
         <w:t xml:space="preserve">. Ova je inačica korištena zato što se baza podataka, </w:t>
@@ -26386,7 +28357,21 @@
         <w:rPr>
           <w:i/>
         </w:rPr>
-        <w:t>„LocalDB“</w:t>
+        <w:t>„</w:t>
+      </w:r>
+      <w:proofErr w:type="spellStart"/>
+      <w:r>
+        <w:rPr>
+          <w:i/>
+        </w:rPr>
+        <w:t>LocalDB</w:t>
+      </w:r>
+      <w:proofErr w:type="spellEnd"/>
+      <w:r>
+        <w:rPr>
+          <w:i/>
+        </w:rPr>
+        <w:t>“</w:t>
       </w:r>
       <w:r>
         <w:t xml:space="preserve"> na jednu od razvijenijih inačica je vrlo jednostavno jer sve inačice dijele isti upitni jezik i međusobno su kompatibilne</w:t>
@@ -26402,7 +28387,7 @@
       <w:pPr>
         <w:pStyle w:val="Heading1"/>
       </w:pPr>
-      <w:bookmarkStart w:id="66" w:name="_Toc517207053"/>
+      <w:bookmarkStart w:id="66" w:name="_Toc517285784"/>
       <w:r>
         <w:lastRenderedPageBreak/>
         <w:t>Vizualizacija podataka</w:t>
@@ -26439,7 +28424,23 @@
         <w:t>.</w:t>
       </w:r>
       <w:r>
-        <w:t xml:space="preserve"> Vizualizaciju je prikladno koristiti kada je potrebno promijeniti ljudsko viđenje podataka. Vizualizacija se ne koristi kako bi računala donosila odluke. Dizajn vizualizacija je veliko područje koje uključuje oblikovanje i interakciju s vizualiziranim podacima. Dizajniranje vizualnih reprezentacija podataka težak je posao jer većina mogućih prikaza podataka neefektivna u prenošenju potrebnih informacija. Zbog toga je vrlo važno dobro dizajnirati i provjeriti efektivnost vizualiziranih podataka.</w:t>
+        <w:t xml:space="preserve"> Vizualizaciju je prikladno koristiti kada je potrebno promijeniti ljudsko viđenje podataka. Vizualizacija se ne koristi kako bi računala donosila odluke. Dizajn vizualizacija je veliko područje koje uključuje oblikovanje i interakciju s </w:t>
+      </w:r>
+      <w:proofErr w:type="spellStart"/>
+      <w:r>
+        <w:t>vizualiziranim</w:t>
+      </w:r>
+      <w:proofErr w:type="spellEnd"/>
+      <w:r>
+        <w:t xml:space="preserve"> podacima. Dizajniranje vizualnih reprezentacija podataka težak je posao jer većina mogućih prikaza podataka neefektivna u prenošenju potrebnih informacija. Zbog toga je vrlo važno dobro dizajnirati i provjeriti efektivnost </w:t>
+      </w:r>
+      <w:proofErr w:type="spellStart"/>
+      <w:r>
+        <w:t>vizualiziranih</w:t>
+      </w:r>
+      <w:proofErr w:type="spellEnd"/>
+      <w:r>
+        <w:t xml:space="preserve"> podataka.</w:t>
       </w:r>
       <w:r>
         <w:t xml:space="preserve"> Osoba koja izrađuje vizualnu reprezentaciju podataka mora </w:t>
@@ -26474,7 +28475,7 @@
         <w:spacing w:line="360" w:lineRule="auto"/>
         <w:jc w:val="both"/>
       </w:pPr>
-      <w:bookmarkStart w:id="67" w:name="_Toc517207054"/>
+      <w:bookmarkStart w:id="67" w:name="_Toc517285785"/>
       <w:r>
         <w:lastRenderedPageBreak/>
         <w:t>Semantika</w:t>
@@ -26502,7 +28503,15 @@
         <w:jc w:val="both"/>
       </w:pPr>
       <w:r>
-        <w:t>Semantika se definira kao značenje i korištenje podataka. U informacijskim sustavima semantika se može definirati kao mapiranje objekta koji se nalazi u informacijskom sustavu i stvar</w:t>
+        <w:t xml:space="preserve">Semantika se definira kao značenje i korištenje podataka. U informacijskim sustavima semantika se može definirati kao </w:t>
+      </w:r>
+      <w:proofErr w:type="spellStart"/>
+      <w:r>
+        <w:t>mapiranje</w:t>
+      </w:r>
+      <w:proofErr w:type="spellEnd"/>
+      <w:r>
+        <w:t xml:space="preserve"> objekta koji se nalazi u informacijskom sustavu i stvar</w:t>
       </w:r>
       <w:r>
         <w:t xml:space="preserve">nog objekta kojeg predstavlja </w:t>
@@ -26565,7 +28574,7 @@
       <w:pPr>
         <w:pStyle w:val="Heading2"/>
       </w:pPr>
-      <w:bookmarkStart w:id="68" w:name="_Toc517207055"/>
+      <w:bookmarkStart w:id="68" w:name="_Toc517285786"/>
       <w:r>
         <w:lastRenderedPageBreak/>
         <w:t>Vizualizacija vremenski zavisnih podataka</w:t>
@@ -26583,8 +28592,13 @@
       <w:r>
         <w:t xml:space="preserve"> Podaci koji se odnose na vrijeme vrlo su komplicirani za obradu jer je vrijeme složena hijerarhijska struktura. Vrlo je važna semantika vremenskih podataka kako bi se znalo na kojoj se vremenskoj skali radi s podacima. Podaci koji sadrže informaciju o </w:t>
       </w:r>
-      <w:r>
-        <w:t>nano sekundama</w:t>
+      <w:proofErr w:type="spellStart"/>
+      <w:r>
+        <w:t>nano</w:t>
+      </w:r>
+      <w:proofErr w:type="spellEnd"/>
+      <w:r>
+        <w:t xml:space="preserve"> sekundama</w:t>
       </w:r>
       <w:r>
         <w:t xml:space="preserve"> najčešće nisu korisni ako se vrijeme računa na tisućljetnoj skali.</w:t>
@@ -26614,7 +28628,24 @@
         <w:t xml:space="preserve"> vremenskih</w:t>
       </w:r>
       <w:r>
-        <w:t xml:space="preserve"> podataka koriste se vremenske crte (engl. timeline) koje prikazuju diskretne vrijednosti na kontinuiranoj vremenskoj skali</w:t>
+        <w:t xml:space="preserve"> podataka koriste se vremenske crte (</w:t>
+      </w:r>
+      <w:r>
+        <w:rPr>
+          <w:i/>
+        </w:rPr>
+        <w:t xml:space="preserve">engl. </w:t>
+      </w:r>
+      <w:proofErr w:type="spellStart"/>
+      <w:r>
+        <w:rPr>
+          <w:i/>
+        </w:rPr>
+        <w:t>timeline</w:t>
+      </w:r>
+      <w:proofErr w:type="spellEnd"/>
+      <w:r>
+        <w:t>) koje prikazuju diskretne vrijednosti na kontinuiranoj vremenskoj skali</w:t>
       </w:r>
       <w:r>
         <w:t xml:space="preserve"> </w:t>
@@ -26793,7 +28824,7 @@
       <w:pPr>
         <w:pStyle w:val="Heading2"/>
       </w:pPr>
-      <w:bookmarkStart w:id="70" w:name="_Toc517207056"/>
+      <w:bookmarkStart w:id="70" w:name="_Toc517285787"/>
       <w:r>
         <w:lastRenderedPageBreak/>
         <w:t xml:space="preserve">Vizualizacija </w:t>
@@ -26866,7 +28897,38 @@
         <w:t>geoprostornih</w:t>
       </w:r>
       <w:r>
-        <w:t xml:space="preserve"> podataka je mapom boja (engl. choropleth map).Ovaj način prikaza za </w:t>
+        <w:t xml:space="preserve"> podataka je mapom boja (</w:t>
+      </w:r>
+      <w:r>
+        <w:rPr>
+          <w:i/>
+        </w:rPr>
+        <w:t xml:space="preserve">engl. </w:t>
+      </w:r>
+      <w:proofErr w:type="spellStart"/>
+      <w:r>
+        <w:rPr>
+          <w:i/>
+        </w:rPr>
+        <w:t>choropleth</w:t>
+      </w:r>
+      <w:proofErr w:type="spellEnd"/>
+      <w:r>
+        <w:rPr>
+          <w:i/>
+        </w:rPr>
+        <w:t xml:space="preserve"> </w:t>
+      </w:r>
+      <w:proofErr w:type="spellStart"/>
+      <w:r>
+        <w:rPr>
+          <w:i/>
+        </w:rPr>
+        <w:t>map</w:t>
+      </w:r>
+      <w:proofErr w:type="spellEnd"/>
+      <w:r>
+        <w:t xml:space="preserve">).Ovaj način prikaza za </w:t>
       </w:r>
       <w:r>
         <w:t>geoprostorne</w:t>
@@ -26875,7 +28937,15 @@
         <w:t xml:space="preserve"> podatke koristi granice geometrije koja se prikazuje, na primjer granice grada Zagreba. Kako b</w:t>
       </w:r>
       <w:r>
-        <w:t>i se prikazali podaci vezani uz određenu geometriju, prikazane geometrije bojaju se u različitim bojama ili istim bojama različitog intenziteta</w:t>
+        <w:t xml:space="preserve">i se prikazali podaci vezani uz određenu geometriju, prikazane geometrije </w:t>
+      </w:r>
+      <w:proofErr w:type="spellStart"/>
+      <w:r>
+        <w:t>bojaju</w:t>
+      </w:r>
+      <w:proofErr w:type="spellEnd"/>
+      <w:r>
+        <w:t xml:space="preserve"> se u različitim bojama ili istim bojama različitog intenziteta</w:t>
       </w:r>
       <w:r>
         <w:t xml:space="preserve"> (</w:t>
@@ -27191,7 +29261,7 @@
       <w:pPr>
         <w:pStyle w:val="Heading2"/>
       </w:pPr>
-      <w:bookmarkStart w:id="73" w:name="_Toc517207057"/>
+      <w:bookmarkStart w:id="73" w:name="_Toc517285788"/>
       <w:r>
         <w:lastRenderedPageBreak/>
         <w:t>Vizualizacija temeljena na broju ključeva</w:t>
@@ -27204,14 +29274,65 @@
         <w:jc w:val="both"/>
       </w:pPr>
       <w:r>
-        <w:t>Prilikom vizualizacije tabličnih podataka grafovima potrebno je znati i razumjeti uloge atributa u tablici. Ulogu atributu daje semantika podatka i semantika same tablice. Atribut može biti ključ ili vrijednost. Ključ je nezavisni atribut koji se može koristiti kao jedinstveni indeks po kojem se mogu pretraživati vrijednosti u tablici. Vrijednost je zavisni atribut i ovisi o ključu. Ključevi mogu biti kategorijski (engl. categorical) ili redni (engl. ordinal). Kategorijski ključevi nemaju implicitni poredak i često su tekstualni. Predstavljaju atribut prema kojem su vrijednosti u tablici grupirane. Redni ključevi imaju implicitno definirani poredak i često su brojčanog tipa. Predstavljaju vrijednosti koje je logično promatrati u definiranom nizu. Vrijednosni atributi mogu biti kategorijski, redni ili količinski (engl. quantitive).</w:t>
+        <w:t>Prilikom vizualizacije tabličnih podataka grafovima potrebno je znati i razumjeti uloge atributa u tablici. Ulogu atributu daje semantika podatka i semantika same tablice. Atribut može biti ključ ili vrijednost. Ključ je nezavisni atribut koji se može koristiti kao jedinstveni indeks po kojem se mogu pretraživati vrijednosti u tablici. Vrijednost je zavisni atribut i ovisi o ključu. Ključevi mogu biti kategorijski (</w:t>
+      </w:r>
+      <w:r>
+        <w:rPr>
+          <w:i/>
+        </w:rPr>
+        <w:t xml:space="preserve">engl. </w:t>
+      </w:r>
+      <w:proofErr w:type="spellStart"/>
+      <w:r>
+        <w:rPr>
+          <w:i/>
+        </w:rPr>
+        <w:t>categorical</w:t>
+      </w:r>
+      <w:proofErr w:type="spellEnd"/>
+      <w:r>
+        <w:t>) ili redni (</w:t>
+      </w:r>
+      <w:r>
+        <w:rPr>
+          <w:i/>
+        </w:rPr>
+        <w:t xml:space="preserve">engl. </w:t>
+      </w:r>
+      <w:proofErr w:type="spellStart"/>
+      <w:r>
+        <w:rPr>
+          <w:i/>
+        </w:rPr>
+        <w:t>ordinal</w:t>
+      </w:r>
+      <w:proofErr w:type="spellEnd"/>
+      <w:r>
+        <w:t>). Kategorijski ključevi nemaju implicitni poredak i često su tekstualni. Predstavljaju atribut prema kojem su vrijednosti u tablici grupirane. Redni ključevi imaju implicitno definirani poredak i često su brojčanog tipa. Predstavljaju vrijednosti koje je logično promatrati u definiranom nizu. Vrijednosni atributi mogu biti kategorijski, redni ili količinski (</w:t>
+      </w:r>
+      <w:r>
+        <w:rPr>
+          <w:i/>
+        </w:rPr>
+        <w:t xml:space="preserve">engl. </w:t>
+      </w:r>
+      <w:proofErr w:type="spellStart"/>
+      <w:r>
+        <w:rPr>
+          <w:i/>
+        </w:rPr>
+        <w:t>quantitive</w:t>
+      </w:r>
+      <w:proofErr w:type="spellEnd"/>
+      <w:r>
+        <w:t>).</w:t>
       </w:r>
     </w:p>
     <w:p>
       <w:pPr>
         <w:pStyle w:val="Heading3"/>
       </w:pPr>
-      <w:bookmarkStart w:id="74" w:name="_Toc517207058"/>
+      <w:bookmarkStart w:id="74" w:name="_Toc517285789"/>
       <w:r>
         <w:t>Vizualizacija podataka s jednim ključem</w:t>
       </w:r>
@@ -27268,7 +29389,24 @@
         <w:t>crtama</w:t>
       </w:r>
       <w:r>
-        <w:t xml:space="preserve"> (engl. bar chart)</w:t>
+        <w:t xml:space="preserve"> (</w:t>
+      </w:r>
+      <w:r>
+        <w:rPr>
+          <w:i/>
+        </w:rPr>
+        <w:t xml:space="preserve">engl. bar </w:t>
+      </w:r>
+      <w:proofErr w:type="spellStart"/>
+      <w:r>
+        <w:rPr>
+          <w:i/>
+        </w:rPr>
+        <w:t>chart</w:t>
+      </w:r>
+      <w:proofErr w:type="spellEnd"/>
+      <w:r>
+        <w:t>)</w:t>
       </w:r>
       <w:r>
         <w:t xml:space="preserve">. Podaci se na grafu s </w:t>
@@ -27427,7 +29565,24 @@
         <w:t>naći vrijednosti u ovisnosti o ključu</w:t>
       </w:r>
       <w:r>
-        <w:t xml:space="preserve"> (engl. lookup).</w:t>
+        <w:t xml:space="preserve"> (</w:t>
+      </w:r>
+      <w:r>
+        <w:rPr>
+          <w:i/>
+        </w:rPr>
+        <w:t xml:space="preserve">engl. </w:t>
+      </w:r>
+      <w:proofErr w:type="spellStart"/>
+      <w:r>
+        <w:rPr>
+          <w:i/>
+        </w:rPr>
+        <w:t>lookup</w:t>
+      </w:r>
+      <w:proofErr w:type="spellEnd"/>
+      <w:r>
+        <w:t>).</w:t>
       </w:r>
       <w:r>
         <w:t xml:space="preserve"> </w:t>
@@ -27482,7 +29637,38 @@
         <w:t xml:space="preserve">U slučaju da je potrebno vizualizirati podatke koji sadrže jedan redni ključ i jednu količinsku vrijednost preporuča se koristiti graf s točkama </w:t>
       </w:r>
       <w:r>
-        <w:t>(engl. dot chart)</w:t>
+        <w:t>(</w:t>
+      </w:r>
+      <w:r>
+        <w:rPr>
+          <w:i/>
+        </w:rPr>
+        <w:t xml:space="preserve">engl. </w:t>
+      </w:r>
+      <w:proofErr w:type="spellStart"/>
+      <w:r>
+        <w:rPr>
+          <w:i/>
+        </w:rPr>
+        <w:t>dot</w:t>
+      </w:r>
+      <w:proofErr w:type="spellEnd"/>
+      <w:r>
+        <w:rPr>
+          <w:i/>
+        </w:rPr>
+        <w:t xml:space="preserve"> </w:t>
+      </w:r>
+      <w:proofErr w:type="spellStart"/>
+      <w:r>
+        <w:rPr>
+          <w:i/>
+        </w:rPr>
+        <w:t>chart</w:t>
+      </w:r>
+      <w:proofErr w:type="spellEnd"/>
+      <w:r>
+        <w:t>)</w:t>
       </w:r>
       <w:r>
         <w:t>. Podaci se na grafu s točkama kodiraju kao točke za svaku odvojenu vrijednost ključa. Točke su u dvodimenzionalnom prostoru raspoređene u ovisnosti</w:t>
@@ -27789,7 +29975,15 @@
         <w:jc w:val="both"/>
       </w:pPr>
       <w:r>
-        <w:t>Linijski graf ne bi se smio koristiti kod prikaza s kategorijskim ključevima zato što ljude asocira da povezuju kategorije koje nisu nužno povezane. Graf s točkama i linijski grafu mogu imati stotine različitih vrijednosti ključeva na jednom grafičkom prikazu.</w:t>
+        <w:t xml:space="preserve">Linijski graf ne bi se </w:t>
+      </w:r>
+      <w:proofErr w:type="spellStart"/>
+      <w:r>
+        <w:t>smio</w:t>
+      </w:r>
+      <w:proofErr w:type="spellEnd"/>
+      <w:r>
+        <w:t xml:space="preserve"> koristiti kod prikaza s kategorijskim ključevima zato što ljude asocira da povezuju kategorije koje nisu nužno povezane. Graf s točkama i linijski grafu mogu imati stotine različitih vrijednosti ključeva na jednom grafičkom prikazu.</w:t>
       </w:r>
     </w:p>
     <w:p>
@@ -27805,7 +29999,7 @@
       <w:pPr>
         <w:pStyle w:val="Heading3"/>
       </w:pPr>
-      <w:bookmarkStart w:id="78" w:name="_Toc517207059"/>
+      <w:bookmarkStart w:id="78" w:name="_Toc517285790"/>
       <w:r>
         <w:lastRenderedPageBreak/>
         <w:t>Vizualizacija podataka s dva</w:t>
@@ -27836,7 +30030,24 @@
         <w:jc w:val="both"/>
       </w:pPr>
       <w:r>
-        <w:t>Najčešći prikaz podataka s dva ključa je grafom naziva žarišna mapa (engl. heatmap). Žarišna mapa je graf oblika matrice gdje se vrijednosti jednog ključa nalaze na jednoj osi, a vrijednosti drugog ključa na njoj okomitoj osi.</w:t>
+        <w:t>Najčešći prikaz podataka s dva ključa je grafom naziva žarišna mapa (</w:t>
+      </w:r>
+      <w:r>
+        <w:rPr>
+          <w:i/>
+        </w:rPr>
+        <w:t xml:space="preserve">engl. </w:t>
+      </w:r>
+      <w:proofErr w:type="spellStart"/>
+      <w:r>
+        <w:rPr>
+          <w:i/>
+        </w:rPr>
+        <w:t>heatmap</w:t>
+      </w:r>
+      <w:proofErr w:type="spellEnd"/>
+      <w:r>
+        <w:t>). Žarišna mapa je graf oblika matrice gdje se vrijednosti jednog ključa nalaze na jednoj osi, a vrijednosti drugog ključa na njoj okomitoj osi.</w:t>
       </w:r>
       <w:r>
         <w:t xml:space="preserve"> Dobivena regija za prikaz vrijednosnog atributa je pravokutnik koji se nalazi na presjeku linija koje </w:t>
@@ -28120,10 +30331,26 @@
       </w:r>
       <w:r>
         <w:lastRenderedPageBreak/>
-        <w:t xml:space="preserve">dana veslale u Veslačkom kupu Miljenka Finderlea. Broj posada je prikazan u ovisnosti o tipu čamca i starosnoj kategoriji u kojoj je posada veslala. Na grafu je lako primijetiti da se veće vrijednosti nalaze u gornjem lijevom trokutu. </w:t>
-      </w:r>
-      <w:r>
-        <w:t>Iz te činjenice može se zaključiti da se u kupu Miljenka Finderlea najviše veslaju manji čamci i da je većina veslača mlađe životne dobi.</w:t>
+        <w:t xml:space="preserve">dana veslale u Veslačkom kupu Miljenka </w:t>
+      </w:r>
+      <w:proofErr w:type="spellStart"/>
+      <w:r>
+        <w:t>Finderlea</w:t>
+      </w:r>
+      <w:proofErr w:type="spellEnd"/>
+      <w:r>
+        <w:t xml:space="preserve">. Broj posada je prikazan u ovisnosti o tipu čamca i starosnoj kategoriji u kojoj je posada veslala. Na grafu je lako primijetiti da se veće vrijednosti nalaze u gornjem lijevom trokutu. </w:t>
+      </w:r>
+      <w:r>
+        <w:t xml:space="preserve">Iz te činjenice može se zaključiti da se u kupu Miljenka </w:t>
+      </w:r>
+      <w:proofErr w:type="spellStart"/>
+      <w:r>
+        <w:t>Finderlea</w:t>
+      </w:r>
+      <w:proofErr w:type="spellEnd"/>
+      <w:r>
+        <w:t xml:space="preserve"> najviše veslaju manji čamci i da je većina veslača mlađe životne dobi.</w:t>
       </w:r>
     </w:p>
     <w:p>
@@ -28140,6 +30367,205 @@
       <w:r>
         <w:t>.</w:t>
       </w:r>
+    </w:p>
+    <w:p>
+      <w:pPr>
+        <w:spacing w:line="360" w:lineRule="auto"/>
+        <w:jc w:val="both"/>
+      </w:pPr>
+      <w:r>
+        <w:t>U slučaju da podaci s 2 ključa tvore rijetko popunjenu tablicu to jest tablicu koja kao većinu vrijednosti sadrži vrijednost 0 podatke je moguće prikazati grafom s nitima (</w:t>
+      </w:r>
+      <w:r>
+        <w:rPr>
+          <w:i/>
+        </w:rPr>
+        <w:t xml:space="preserve">engl. </w:t>
+      </w:r>
+      <w:proofErr w:type="spellStart"/>
+      <w:r>
+        <w:rPr>
+          <w:i/>
+        </w:rPr>
+        <w:t>chord</w:t>
+      </w:r>
+      <w:proofErr w:type="spellEnd"/>
+      <w:r>
+        <w:rPr>
+          <w:i/>
+        </w:rPr>
+        <w:t xml:space="preserve"> </w:t>
+      </w:r>
+      <w:proofErr w:type="spellStart"/>
+      <w:r>
+        <w:rPr>
+          <w:i/>
+        </w:rPr>
+        <w:t>graph</w:t>
+      </w:r>
+      <w:proofErr w:type="spellEnd"/>
+      <w:r>
+        <w:t>)</w:t>
+      </w:r>
+      <w:r>
+        <w:t>. Ovaj se graf koristi samo kada je odnos među ključevima vrlo bitan. Također oba ključa na ovome tipu grafa moraju pripadati istoj domeni. Graf s nitima je kružnog oblika. Na obodu kruga nalaze se pravokutnici u bojama koji predstavljaju ključeve iz domene. Ključevi su povezani crtama to jest nitima čija debljina ovisi o vrijednosti koja povezuje 2 promatrana ključa.</w:t>
+      </w:r>
+      <w:r>
+        <w:t xml:space="preserve"> Graf s nitima postaje vrlo nepregledan kako raste broj ključeva i zato se preporuča da ovi tipovi grafova budu  interaktivni i omogućavaju filtriranje ključeva. Graf s nitima služi kako bi se uočili entiteti s velikim brojem veza ili kako bi se uočile veze između entiteta koji nisu direktno povezani. Primjer grafa s nitima prikazuje </w:t>
+      </w:r>
+      <w:r>
+        <w:fldChar w:fldCharType="begin"/>
+      </w:r>
+      <w:r>
+        <w:instrText xml:space="preserve"> REF _Ref517284554 \h </w:instrText>
+      </w:r>
+      <w:r>
+        <w:fldChar w:fldCharType="separate"/>
+      </w:r>
+      <w:r>
+        <w:t xml:space="preserve">Slika </w:t>
+      </w:r>
+      <w:r>
+        <w:rPr>
+          <w:noProof/>
+        </w:rPr>
+        <w:t>13</w:t>
+      </w:r>
+      <w:r>
+        <w:fldChar w:fldCharType="end"/>
+      </w:r>
+      <w:r>
+        <w:t>.</w:t>
+      </w:r>
+    </w:p>
+    <w:p>
+      <w:pPr>
+        <w:keepNext/>
+        <w:spacing w:line="360" w:lineRule="auto"/>
+        <w:jc w:val="both"/>
+      </w:pPr>
+      <w:r>
+        <w:rPr>
+          <w:noProof/>
+        </w:rPr>
+        <w:lastRenderedPageBreak/>
+        <w:drawing>
+          <wp:inline distT="0" distB="0" distL="0" distR="0">
+            <wp:extent cx="5579745" cy="5499107"/>
+            <wp:effectExtent l="0" t="0" r="1905" b="6350"/>
+            <wp:docPr id="16" name="Picture 16" descr="C:\Users\Zlatko\AppData\Local\Microsoft\Windows\INetCache\Content.Word\graf s nitima.png"/>
+            <wp:cNvGraphicFramePr>
+              <a:graphicFrameLocks xmlns:a="http://schemas.openxmlformats.org/drawingml/2006/main" noChangeAspect="1"/>
+            </wp:cNvGraphicFramePr>
+            <a:graphic xmlns:a="http://schemas.openxmlformats.org/drawingml/2006/main">
+              <a:graphicData uri="http://schemas.openxmlformats.org/drawingml/2006/picture">
+                <pic:pic xmlns:pic="http://schemas.openxmlformats.org/drawingml/2006/picture">
+                  <pic:nvPicPr>
+                    <pic:cNvPr id="0" name="Picture 1" descr="C:\Users\Zlatko\AppData\Local\Microsoft\Windows\INetCache\Content.Word\graf s nitima.png"/>
+                    <pic:cNvPicPr>
+                      <a:picLocks noChangeAspect="1" noChangeArrowheads="1"/>
+                    </pic:cNvPicPr>
+                  </pic:nvPicPr>
+                  <pic:blipFill>
+                    <a:blip r:embed="rId23">
+                      <a:extLst>
+                        <a:ext uri="{28A0092B-C50C-407E-A947-70E740481C1C}">
+                          <a14:useLocalDpi xmlns:a14="http://schemas.microsoft.com/office/drawing/2010/main" val="0"/>
+                        </a:ext>
+                      </a:extLst>
+                    </a:blip>
+                    <a:srcRect/>
+                    <a:stretch>
+                      <a:fillRect/>
+                    </a:stretch>
+                  </pic:blipFill>
+                  <pic:spPr bwMode="auto">
+                    <a:xfrm>
+                      <a:off x="0" y="0"/>
+                      <a:ext cx="5579745" cy="5499107"/>
+                    </a:xfrm>
+                    <a:prstGeom prst="rect">
+                      <a:avLst/>
+                    </a:prstGeom>
+                    <a:noFill/>
+                    <a:ln>
+                      <a:noFill/>
+                    </a:ln>
+                  </pic:spPr>
+                </pic:pic>
+              </a:graphicData>
+            </a:graphic>
+          </wp:inline>
+        </w:drawing>
+      </w:r>
+    </w:p>
+    <w:p>
+      <w:pPr>
+        <w:pStyle w:val="Caption"/>
+        <w:rPr>
+          <w:noProof/>
+        </w:rPr>
+      </w:pPr>
+      <w:bookmarkStart w:id="81" w:name="_Ref517284539"/>
+      <w:bookmarkStart w:id="82" w:name="_Ref517284554"/>
+      <w:r>
+        <w:t xml:space="preserve">Slika </w:t>
+      </w:r>
+      <w:fldSimple w:instr=" SEQ Slika \* ARABIC ">
+        <w:r>
+          <w:rPr>
+            <w:noProof/>
+          </w:rPr>
+          <w:t>13</w:t>
+        </w:r>
+      </w:fldSimple>
+      <w:bookmarkEnd w:id="82"/>
+      <w:r>
+        <w:rPr>
+          <w:noProof/>
+        </w:rPr>
+        <w:t xml:space="preserve"> Graf s nitima</w:t>
+      </w:r>
+      <w:bookmarkEnd w:id="81"/>
+    </w:p>
+    <w:p/>
+    <w:p>
+      <w:pPr>
+        <w:spacing w:line="360" w:lineRule="auto"/>
+        <w:jc w:val="both"/>
+      </w:pPr>
+      <w:r>
+        <w:fldChar w:fldCharType="begin"/>
+      </w:r>
+      <w:r>
+        <w:instrText xml:space="preserve"> REF _Ref517284554 \h </w:instrText>
+      </w:r>
+      <w:r>
+        <w:instrText xml:space="preserve"> \* MERGEFORMAT </w:instrText>
+      </w:r>
+      <w:r>
+        <w:fldChar w:fldCharType="separate"/>
+      </w:r>
+      <w:r>
+        <w:t xml:space="preserve">Slika </w:t>
+      </w:r>
+      <w:r>
+        <w:rPr>
+          <w:noProof/>
+        </w:rPr>
+        <w:t>13</w:t>
+      </w:r>
+      <w:r>
+        <w:fldChar w:fldCharType="end"/>
+      </w:r>
+      <w:r>
+        <w:t xml:space="preserve"> prikazuje veslače koji su veslali skupa u posadama. Vrijednosti ključeva to jest imena i prezimena veslača izostavljena su s ovog prikaza zbog zaštite osobnih podataka. Na grafu je lagano uočiti veslače koji veslaju u čamcima s većim brojem veslača jer su njihovi pravokutnici veći zato što imaju veći broj konekcija. Također vrlo je lako uočiti da u Hrvatskoj postoji veliki broj veslača koji veslaju sami. Oni su predstavljeni crtama na obodu kruga koje nemaju konekcije.</w:t>
+      </w:r>
+    </w:p>
+    <w:p>
+      <w:pPr>
+        <w:spacing w:line="360" w:lineRule="auto"/>
+      </w:pPr>
       <w:r>
         <w:br w:type="page"/>
       </w:r>
@@ -28148,7 +30574,7 @@
       <w:pPr>
         <w:pStyle w:val="Heading2"/>
       </w:pPr>
-      <w:bookmarkStart w:id="81" w:name="_Toc517207060"/>
+      <w:bookmarkStart w:id="83" w:name="_Toc517285791"/>
       <w:r>
         <w:lastRenderedPageBreak/>
         <w:t xml:space="preserve">Vizualizacija podataka </w:t>
@@ -28159,7 +30585,7 @@
       <w:r>
         <w:t xml:space="preserve"> tablica</w:t>
       </w:r>
-      <w:bookmarkEnd w:id="81"/>
+      <w:bookmarkEnd w:id="83"/>
     </w:p>
     <w:p>
       <w:pPr>
@@ -28191,7 +30617,10 @@
         <w:t>. Vrijednosti se zatim stavljaju na presjek retka</w:t>
       </w:r>
       <w:r>
-        <w:t xml:space="preserve"> i stupca koji se naziva čelija (</w:t>
+        <w:t xml:space="preserve"> i stupca koji se naziva ć</w:t>
+      </w:r>
+      <w:r>
+        <w:t>elija (</w:t>
       </w:r>
       <w:r>
         <w:rPr>
@@ -28220,7 +30649,7 @@
         <w:rPr>
           <w:noProof/>
         </w:rPr>
-        <w:t>13</w:t>
+        <w:t>14</w:t>
       </w:r>
       <w:r>
         <w:rPr>
@@ -28263,7 +30692,7 @@
                     </pic:cNvPicPr>
                   </pic:nvPicPr>
                   <pic:blipFill>
-                    <a:blip r:embed="rId23">
+                    <a:blip r:embed="rId24">
                       <a:extLst>
                         <a:ext uri="{28A0092B-C50C-407E-A947-70E740481C1C}">
                           <a14:useLocalDpi xmlns:a14="http://schemas.microsoft.com/office/drawing/2010/main" val="0"/>
@@ -28298,7 +30727,7 @@
       <w:pPr>
         <w:pStyle w:val="Caption"/>
       </w:pPr>
-      <w:bookmarkStart w:id="82" w:name="_Ref516985507"/>
+      <w:bookmarkStart w:id="84" w:name="_Ref516985507"/>
       <w:r>
         <w:t xml:space="preserve">Slika </w:t>
       </w:r>
@@ -28307,10 +30736,10 @@
           <w:rPr>
             <w:noProof/>
           </w:rPr>
-          <w:t>13</w:t>
+          <w:t>14</w:t>
         </w:r>
       </w:fldSimple>
-      <w:bookmarkEnd w:id="82"/>
+      <w:bookmarkEnd w:id="84"/>
       <w:r>
         <w:rPr>
           <w:noProof/>
@@ -28335,8 +30764,30 @@
         <w:rPr>
           <w:i/>
         </w:rPr>
-        <w:t>engl. pie chart</w:t>
-      </w:r>
+        <w:t xml:space="preserve">engl. </w:t>
+      </w:r>
+      <w:proofErr w:type="spellStart"/>
+      <w:r>
+        <w:rPr>
+          <w:i/>
+        </w:rPr>
+        <w:t>pie</w:t>
+      </w:r>
+      <w:proofErr w:type="spellEnd"/>
+      <w:r>
+        <w:rPr>
+          <w:i/>
+        </w:rPr>
+        <w:t xml:space="preserve"> </w:t>
+      </w:r>
+      <w:proofErr w:type="spellStart"/>
+      <w:r>
+        <w:rPr>
+          <w:i/>
+        </w:rPr>
+        <w:t>chart</w:t>
+      </w:r>
+      <w:proofErr w:type="spellEnd"/>
       <w:r>
         <w:t>).</w:t>
       </w:r>
@@ -28368,13 +30819,33 @@
         <w:rPr>
           <w:noProof/>
         </w:rPr>
-        <w:t>13</w:t>
+        <w:t>14</w:t>
       </w:r>
       <w:r>
         <w:fldChar w:fldCharType="end"/>
       </w:r>
       <w:r>
-        <w:t xml:space="preserve"> prikazuje rezultate utrke u tabličnom obliku. Koristi se tablični  prikaz ovog skupa podataka zato što je atribut vrijeme potrebno razlikovati do preciznosti od milisekunde. Stupac „Kratica Posade“ u ovom slučaju predstavlja kategoriju iz zbog toga kategorija nije posebno označavana u svakom redu.</w:t>
+        <w:t xml:space="preserve"> prikazuje rezultate utrke u tabličnom obliku. Koristi se tablični  prikaz ovog skupa podataka zato što je atribut vrijeme potrebno razlikovati do preciznosti </w:t>
+      </w:r>
+      <w:r>
+        <w:t xml:space="preserve">od milisekunde. Stupac </w:t>
+      </w:r>
+      <w:proofErr w:type="spellStart"/>
+      <w:r>
+        <w:rPr>
+          <w:i/>
+        </w:rPr>
+        <w:t>Kratica</w:t>
+      </w:r>
+      <w:r>
+        <w:rPr>
+          <w:i/>
+        </w:rPr>
+        <w:t>Posade</w:t>
+      </w:r>
+      <w:proofErr w:type="spellEnd"/>
+      <w:r>
+        <w:t xml:space="preserve"> u ovom slučaju predstavlja kategoriju iz zbog toga kategorija nije posebno označavana u svakom redu.</w:t>
       </w:r>
     </w:p>
     <w:p>
@@ -28395,12 +30866,12 @@
       <w:pPr>
         <w:pStyle w:val="Heading2"/>
       </w:pPr>
-      <w:bookmarkStart w:id="83" w:name="_Toc517207061"/>
+      <w:bookmarkStart w:id="85" w:name="_Toc517285792"/>
       <w:r>
         <w:lastRenderedPageBreak/>
         <w:t>Boja u grafovima</w:t>
       </w:r>
-      <w:bookmarkEnd w:id="83"/>
+      <w:bookmarkEnd w:id="85"/>
     </w:p>
     <w:p>
       <w:pPr>
@@ -28427,11 +30898,11 @@
       <w:pPr>
         <w:pStyle w:val="Heading3"/>
       </w:pPr>
-      <w:bookmarkStart w:id="84" w:name="_Toc517207062"/>
+      <w:bookmarkStart w:id="86" w:name="_Toc517285793"/>
       <w:r>
         <w:t>Prostori boja</w:t>
       </w:r>
-      <w:bookmarkEnd w:id="84"/>
+      <w:bookmarkEnd w:id="86"/>
     </w:p>
     <w:p>
       <w:pPr>
@@ -28478,7 +30949,58 @@
         <w:jc w:val="both"/>
       </w:pPr>
       <w:r>
-        <w:t>U računalnoj grafici najrašireniji prostor boja je RGB prostor boja. Svaka boja prikazuje se kao triplet crvene (engl. red), zelene (engl. green) i plave (engl. blue)</w:t>
+        <w:t xml:space="preserve">U računalnoj grafici najrašireniji prostor boja je RGB prostor boja. Svaka boja prikazuje se kao </w:t>
+      </w:r>
+      <w:proofErr w:type="spellStart"/>
+      <w:r>
+        <w:t>triplet</w:t>
+      </w:r>
+      <w:proofErr w:type="spellEnd"/>
+      <w:r>
+        <w:t xml:space="preserve"> crvene (</w:t>
+      </w:r>
+      <w:r>
+        <w:rPr>
+          <w:i/>
+        </w:rPr>
+        <w:t>engl. red</w:t>
+      </w:r>
+      <w:r>
+        <w:t>), zelene (</w:t>
+      </w:r>
+      <w:r>
+        <w:rPr>
+          <w:i/>
+        </w:rPr>
+        <w:t xml:space="preserve">engl. </w:t>
+      </w:r>
+      <w:proofErr w:type="spellStart"/>
+      <w:r>
+        <w:rPr>
+          <w:i/>
+        </w:rPr>
+        <w:t>green</w:t>
+      </w:r>
+      <w:proofErr w:type="spellEnd"/>
+      <w:r>
+        <w:t>) i plave (</w:t>
+      </w:r>
+      <w:r>
+        <w:rPr>
+          <w:i/>
+        </w:rPr>
+        <w:t xml:space="preserve">engl. </w:t>
+      </w:r>
+      <w:proofErr w:type="spellStart"/>
+      <w:r>
+        <w:rPr>
+          <w:i/>
+        </w:rPr>
+        <w:t>blue</w:t>
+      </w:r>
+      <w:proofErr w:type="spellEnd"/>
+      <w:r>
+        <w:t>)</w:t>
       </w:r>
       <w:r>
         <w:t>. Iako je ovaj način prikaza boja vrlo raširen on jako je slabo usklađen s načinom na koji ljudi vide boje. Ako se svaki kanal u RGB prostoru boja prikazuje zasebno on ne nosi korisnu informaciju.</w:t>
@@ -28508,7 +31030,7 @@
         <w:rPr>
           <w:noProof/>
         </w:rPr>
-        <w:t>14</w:t>
+        <w:t>15</w:t>
       </w:r>
       <w:r>
         <w:fldChar w:fldCharType="end"/>
@@ -28548,7 +31070,7 @@
                     </pic:cNvPicPr>
                   </pic:nvPicPr>
                   <pic:blipFill>
-                    <a:blip r:embed="rId24">
+                    <a:blip r:embed="rId25">
                       <a:extLst>
                         <a:ext uri="{28A0092B-C50C-407E-A947-70E740481C1C}">
                           <a14:useLocalDpi xmlns:a14="http://schemas.microsoft.com/office/drawing/2010/main" val="0"/>
@@ -28583,7 +31105,7 @@
       <w:pPr>
         <w:pStyle w:val="Caption"/>
       </w:pPr>
-      <w:bookmarkStart w:id="85" w:name="_Ref516986825"/>
+      <w:bookmarkStart w:id="87" w:name="_Ref516986825"/>
       <w:r>
         <w:t xml:space="preserve">Slika </w:t>
       </w:r>
@@ -28592,10 +31114,10 @@
           <w:rPr>
             <w:noProof/>
           </w:rPr>
-          <w:t>14</w:t>
+          <w:t>15</w:t>
         </w:r>
       </w:fldSimple>
-      <w:bookmarkEnd w:id="85"/>
+      <w:bookmarkEnd w:id="87"/>
       <w:r>
         <w:t xml:space="preserve"> </w:t>
       </w:r>
@@ -28630,14 +31152,59 @@
         <w:t xml:space="preserve">kod grafičkog dizajna </w:t>
       </w:r>
       <w:r>
-        <w:t xml:space="preserve">i sličniji je načinu na koji ljudsko oko doživljava boje. Ovaj prostor boja također se sastoji od 3 kanala. Kanali su: nijansa (engl. hue), </w:t>
-      </w:r>
-      <w:r>
-        <w:t xml:space="preserve">zasićenje (engl. saturation) i svjetlina (engl. </w:t>
-      </w:r>
-      <w:r>
+        <w:t>i sličniji je načinu na koji ljudsko oko doživljava boje. Ovaj prostor boja također se sastoji od 3 kanala. Kanali su: nijansa (</w:t>
+      </w:r>
+      <w:r>
+        <w:rPr>
+          <w:i/>
+        </w:rPr>
+        <w:t xml:space="preserve">engl. </w:t>
+      </w:r>
+      <w:proofErr w:type="spellStart"/>
+      <w:r>
+        <w:rPr>
+          <w:i/>
+        </w:rPr>
+        <w:t>hue</w:t>
+      </w:r>
+      <w:proofErr w:type="spellEnd"/>
+      <w:r>
+        <w:t xml:space="preserve">), </w:t>
+      </w:r>
+      <w:r>
+        <w:t>zasićenje (</w:t>
+      </w:r>
+      <w:r>
+        <w:rPr>
+          <w:i/>
+        </w:rPr>
+        <w:t xml:space="preserve">engl. </w:t>
+      </w:r>
+      <w:proofErr w:type="spellStart"/>
+      <w:r>
+        <w:rPr>
+          <w:i/>
+        </w:rPr>
+        <w:t>saturation</w:t>
+      </w:r>
+      <w:proofErr w:type="spellEnd"/>
+      <w:r>
+        <w:t>) i svjetlina (</w:t>
+      </w:r>
+      <w:r>
+        <w:rPr>
+          <w:i/>
+        </w:rPr>
+        <w:t xml:space="preserve">engl. </w:t>
+      </w:r>
+      <w:proofErr w:type="spellStart"/>
+      <w:r>
+        <w:rPr>
+          <w:i/>
+        </w:rPr>
         <w:t>lightness</w:t>
       </w:r>
+      <w:proofErr w:type="spellEnd"/>
       <w:r>
         <w:t>)</w:t>
       </w:r>
@@ -28672,7 +31239,7 @@
         <w:rPr>
           <w:noProof/>
         </w:rPr>
-        <w:t>15</w:t>
+        <w:t>16</w:t>
       </w:r>
       <w:r>
         <w:fldChar w:fldCharType="end"/>
@@ -28709,7 +31276,7 @@
                     </pic:cNvPicPr>
                   </pic:nvPicPr>
                   <pic:blipFill>
-                    <a:blip r:embed="rId25">
+                    <a:blip r:embed="rId26">
                       <a:extLst>
                         <a:ext uri="{28A0092B-C50C-407E-A947-70E740481C1C}">
                           <a14:useLocalDpi xmlns:a14="http://schemas.microsoft.com/office/drawing/2010/main" val="0"/>
@@ -28744,7 +31311,7 @@
       <w:pPr>
         <w:pStyle w:val="Caption"/>
       </w:pPr>
-      <w:bookmarkStart w:id="86" w:name="_Ref516987424"/>
+      <w:bookmarkStart w:id="88" w:name="_Ref516987424"/>
       <w:r>
         <w:t xml:space="preserve">Slika </w:t>
       </w:r>
@@ -28753,10 +31320,10 @@
           <w:rPr>
             <w:noProof/>
           </w:rPr>
-          <w:t>15</w:t>
+          <w:t>16</w:t>
         </w:r>
       </w:fldSimple>
-      <w:bookmarkEnd w:id="86"/>
+      <w:bookmarkEnd w:id="88"/>
       <w:r>
         <w:t xml:space="preserve"> HSL prosto boja prikazan krugom</w:t>
       </w:r>
@@ -28783,12 +31350,12 @@
       <w:pPr>
         <w:pStyle w:val="Heading3"/>
       </w:pPr>
-      <w:bookmarkStart w:id="87" w:name="_Toc517207063"/>
+      <w:bookmarkStart w:id="89" w:name="_Toc517285794"/>
       <w:r>
         <w:lastRenderedPageBreak/>
         <w:t>Uloga boje u vizualizaciji</w:t>
       </w:r>
-      <w:bookmarkEnd w:id="87"/>
+      <w:bookmarkEnd w:id="89"/>
     </w:p>
     <w:p>
       <w:pPr>
@@ -28829,7 +31396,7 @@
         <w:rPr>
           <w:noProof/>
         </w:rPr>
-        <w:t>16</w:t>
+        <w:t>17</w:t>
       </w:r>
       <w:r>
         <w:fldChar w:fldCharType="end"/>
@@ -28870,7 +31437,7 @@
                     <pic:cNvPicPr/>
                   </pic:nvPicPr>
                   <pic:blipFill>
-                    <a:blip r:embed="rId26">
+                    <a:blip r:embed="rId27">
                       <a:extLst>
                         <a:ext uri="{28A0092B-C50C-407E-A947-70E740481C1C}">
                           <a14:useLocalDpi xmlns:a14="http://schemas.microsoft.com/office/drawing/2010/main" val="0"/>
@@ -28901,7 +31468,7 @@
       <w:pPr>
         <w:pStyle w:val="Caption"/>
       </w:pPr>
-      <w:bookmarkStart w:id="88" w:name="_Ref516988527"/>
+      <w:bookmarkStart w:id="90" w:name="_Ref516988527"/>
       <w:r>
         <w:t xml:space="preserve">Slika </w:t>
       </w:r>
@@ -28910,10 +31477,10 @@
           <w:rPr>
             <w:noProof/>
           </w:rPr>
-          <w:t>16</w:t>
+          <w:t>17</w:t>
         </w:r>
       </w:fldSimple>
-      <w:bookmarkEnd w:id="88"/>
+      <w:bookmarkEnd w:id="90"/>
       <w:r>
         <w:t xml:space="preserve"> Različite svjetline </w:t>
       </w:r>
@@ -28954,13 +31521,45 @@
         <w:jc w:val="both"/>
       </w:pPr>
       <w:r>
-        <w:t xml:space="preserve"> Uz diskretizaciju boja svjetlinom može se koristiti i diskretizacija na temelju kanala zasićenja.</w:t>
+        <w:t xml:space="preserve"> Uz </w:t>
+      </w:r>
+      <w:proofErr w:type="spellStart"/>
+      <w:r>
+        <w:t>diskretizaciju</w:t>
+      </w:r>
+      <w:proofErr w:type="spellEnd"/>
+      <w:r>
+        <w:t xml:space="preserve"> boja svjetlinom može se koristiti i </w:t>
+      </w:r>
+      <w:proofErr w:type="spellStart"/>
+      <w:r>
+        <w:t>diskretizacija</w:t>
+      </w:r>
+      <w:proofErr w:type="spellEnd"/>
+      <w:r>
+        <w:t xml:space="preserve"> na temelju kanala zasićenja.</w:t>
       </w:r>
       <w:r>
         <w:t xml:space="preserve"> </w:t>
       </w:r>
       <w:r>
-        <w:t>Ovakav način diskretizacije ima iste probleme kao i diskretizacija svjetlinom boje. Maksimalni broj preporučenih diskretnih razina za ovaj način prikaza je 3 boje.</w:t>
+        <w:t xml:space="preserve">Ovakav način </w:t>
+      </w:r>
+      <w:proofErr w:type="spellStart"/>
+      <w:r>
+        <w:t>diskretizacije</w:t>
+      </w:r>
+      <w:proofErr w:type="spellEnd"/>
+      <w:r>
+        <w:t xml:space="preserve"> ima iste probleme kao i </w:t>
+      </w:r>
+      <w:proofErr w:type="spellStart"/>
+      <w:r>
+        <w:t>diskretizacija</w:t>
+      </w:r>
+      <w:proofErr w:type="spellEnd"/>
+      <w:r>
+        <w:t xml:space="preserve"> svjetlinom boje. Maksimalni broj preporučenih diskretnih razina za ovaj način prikaza je 3 boje.</w:t>
       </w:r>
     </w:p>
     <w:p>
@@ -29015,7 +31614,7 @@
         <w:rPr>
           <w:noProof/>
         </w:rPr>
-        <w:t>17</w:t>
+        <w:t>18</w:t>
       </w:r>
       <w:r>
         <w:fldChar w:fldCharType="end"/>
@@ -29077,7 +31676,7 @@
                     </pic:cNvPicPr>
                   </pic:nvPicPr>
                   <pic:blipFill>
-                    <a:blip r:embed="rId27">
+                    <a:blip r:embed="rId28">
                       <a:extLst>
                         <a:ext uri="{28A0092B-C50C-407E-A947-70E740481C1C}">
                           <a14:useLocalDpi xmlns:a14="http://schemas.microsoft.com/office/drawing/2010/main" val="0"/>
@@ -29112,7 +31711,7 @@
       <w:pPr>
         <w:pStyle w:val="Caption"/>
       </w:pPr>
-      <w:bookmarkStart w:id="89" w:name="_Ref516988958"/>
+      <w:bookmarkStart w:id="91" w:name="_Ref516988958"/>
       <w:r>
         <w:t xml:space="preserve">Slika </w:t>
       </w:r>
@@ -29121,10 +31720,10 @@
           <w:rPr>
             <w:noProof/>
           </w:rPr>
-          <w:t>17</w:t>
+          <w:t>18</w:t>
         </w:r>
       </w:fldSimple>
-      <w:bookmarkEnd w:id="89"/>
+      <w:bookmarkEnd w:id="91"/>
       <w:r>
         <w:t xml:space="preserve"> Boja u identifikacijskoj ulozi</w:t>
       </w:r>
@@ -29218,7 +31817,7 @@
       <w:pPr>
         <w:pStyle w:val="Heading2"/>
       </w:pPr>
-      <w:bookmarkStart w:id="90" w:name="_Toc517207064"/>
+      <w:bookmarkStart w:id="92" w:name="_Toc517285795"/>
       <w:r>
         <w:lastRenderedPageBreak/>
         <w:t>Vizualizacija uz pomoć alata Power</w:t>
@@ -29229,7 +31828,7 @@
       <w:r>
         <w:t>BI</w:t>
       </w:r>
-      <w:bookmarkEnd w:id="90"/>
+      <w:bookmarkEnd w:id="92"/>
     </w:p>
     <w:p>
       <w:pPr>
@@ -29378,7 +31977,47 @@
         <w:t xml:space="preserve"> </w:t>
       </w:r>
       <w:r>
-        <w:t xml:space="preserve"> može povezati su: Microsoft Excel dokumenti, tekstualni CSV dokumenti, dokumenti koji sadrže zapise u JSON formatu, SQL server baze podataka, Access baze podataka, IBM DB2 i Informix baze podataka, MySQL baze podataka, PostgresSQL baze podataka, sustav Impala, sustav Hadoop, sustav Spark i mnogi drugi.</w:t>
+        <w:t xml:space="preserve"> može povezati su: Microsoft Excel dokumenti, tekstualni CSV dokumenti, dokumenti koji sadrže zapise u JSON formatu, SQL server baze podataka, Access baze podataka, IBM DB2 i </w:t>
+      </w:r>
+      <w:proofErr w:type="spellStart"/>
+      <w:r>
+        <w:t>Informix</w:t>
+      </w:r>
+      <w:proofErr w:type="spellEnd"/>
+      <w:r>
+        <w:t xml:space="preserve"> baze podataka, </w:t>
+      </w:r>
+      <w:proofErr w:type="spellStart"/>
+      <w:r>
+        <w:t>MySQL</w:t>
+      </w:r>
+      <w:proofErr w:type="spellEnd"/>
+      <w:r>
+        <w:t xml:space="preserve"> baze podataka, </w:t>
+      </w:r>
+      <w:proofErr w:type="spellStart"/>
+      <w:r>
+        <w:t>PostgresSQL</w:t>
+      </w:r>
+      <w:proofErr w:type="spellEnd"/>
+      <w:r>
+        <w:t xml:space="preserve"> baze podataka, sustav Impala, sustav </w:t>
+      </w:r>
+      <w:proofErr w:type="spellStart"/>
+      <w:r>
+        <w:t>Hadoop</w:t>
+      </w:r>
+      <w:proofErr w:type="spellEnd"/>
+      <w:r>
+        <w:t xml:space="preserve">, sustav </w:t>
+      </w:r>
+      <w:proofErr w:type="spellStart"/>
+      <w:r>
+        <w:t>Spark</w:t>
+      </w:r>
+      <w:proofErr w:type="spellEnd"/>
+      <w:r>
+        <w:t xml:space="preserve"> i mnogi drugi.</w:t>
       </w:r>
       <w:r>
         <w:t xml:space="preserve"> S obzirom na činjenicu da alat </w:t>
@@ -29483,7 +32122,7 @@
       <w:r>
         <w:t xml:space="preserve">Unutar </w:t>
       </w:r>
-      <w:bookmarkStart w:id="91" w:name="_Hlk516589630"/>
+      <w:bookmarkStart w:id="93" w:name="_Hlk516589630"/>
       <w:r>
         <w:rPr>
           <w:i/>
@@ -29496,7 +32135,7 @@
         </w:rPr>
         <w:t xml:space="preserve"> </w:t>
       </w:r>
-      <w:bookmarkEnd w:id="91"/>
+      <w:bookmarkEnd w:id="93"/>
       <w:r>
         <w:t>projekta grafovi se u logičke i fizičke cjeline povezuju uz pomoć ploča (</w:t>
       </w:r>
@@ -29504,8 +32143,16 @@
         <w:rPr>
           <w:i/>
         </w:rPr>
-        <w:t>engl. dashborad</w:t>
-      </w:r>
+        <w:t xml:space="preserve">engl. </w:t>
+      </w:r>
+      <w:proofErr w:type="spellStart"/>
+      <w:r>
+        <w:rPr>
+          <w:i/>
+        </w:rPr>
+        <w:t>dashborad</w:t>
+      </w:r>
+      <w:proofErr w:type="spellEnd"/>
       <w:r>
         <w:t>).</w:t>
       </w:r>
@@ -29545,7 +32192,7 @@
         <w:rPr>
           <w:noProof/>
         </w:rPr>
-        <w:t>18</w:t>
+        <w:t>19</w:t>
       </w:r>
       <w:r>
         <w:rPr>
@@ -29585,7 +32232,7 @@
                     </pic:cNvPicPr>
                   </pic:nvPicPr>
                   <pic:blipFill>
-                    <a:blip r:embed="rId28" cstate="print">
+                    <a:blip r:embed="rId29" cstate="print">
                       <a:extLst>
                         <a:ext uri="{28A0092B-C50C-407E-A947-70E740481C1C}">
                           <a14:useLocalDpi xmlns:a14="http://schemas.microsoft.com/office/drawing/2010/main" val="0"/>
@@ -29620,7 +32267,7 @@
       <w:pPr>
         <w:pStyle w:val="Caption"/>
       </w:pPr>
-      <w:bookmarkStart w:id="92" w:name="_Ref516989263"/>
+      <w:bookmarkStart w:id="94" w:name="_Ref516989263"/>
       <w:r>
         <w:t xml:space="preserve">Slika </w:t>
       </w:r>
@@ -29629,10 +32276,10 @@
           <w:rPr>
             <w:noProof/>
           </w:rPr>
-          <w:t>18</w:t>
+          <w:t>19</w:t>
         </w:r>
       </w:fldSimple>
-      <w:bookmarkEnd w:id="92"/>
+      <w:bookmarkEnd w:id="94"/>
       <w:r>
         <w:t xml:space="preserve"> Ploča s podacima o pojedinoj regati</w:t>
       </w:r>
@@ -29662,7 +32309,7 @@
         <w:rPr>
           <w:noProof/>
         </w:rPr>
-        <w:t>18</w:t>
+        <w:t>19</w:t>
       </w:r>
       <w:r>
         <w:fldChar w:fldCharType="end"/>
@@ -29674,10 +32321,37 @@
         <w:t xml:space="preserve"> </w:t>
       </w:r>
       <w:r>
-        <w:t>prikazuje ploču pod nazivom „Regata“.</w:t>
-      </w:r>
-      <w:r>
-        <w:t xml:space="preserve"> Ova ploča prikazuje podatke koji su direktno povezani s pojmom regate. Na ovoj ploči filter je entitet „Regata“. Odabirom pojedine regate prikazuju se samo podaci za nju.</w:t>
+        <w:t xml:space="preserve">prikazuje ploču pod nazivom </w:t>
+      </w:r>
+      <w:r>
+        <w:rPr>
+          <w:i/>
+        </w:rPr>
+        <w:t>Regata</w:t>
+      </w:r>
+      <w:r>
+        <w:t>.</w:t>
+      </w:r>
+      <w:r>
+        <w:t xml:space="preserve"> Ova ploča prikazuje podatke koji su direktno povezani s pojmom regate. N</w:t>
+      </w:r>
+      <w:r>
+        <w:t xml:space="preserve">a ovoj ploči filter je entitet </w:t>
+      </w:r>
+      <w:r>
+        <w:rPr>
+          <w:i/>
+        </w:rPr>
+        <w:t>Regat</w:t>
+      </w:r>
+      <w:r>
+        <w:rPr>
+          <w:i/>
+        </w:rPr>
+        <w:t>a</w:t>
+      </w:r>
+      <w:r>
+        <w:t>. Odabirom pojedine regate prikazuju se samo podaci za nju.</w:t>
       </w:r>
       <w:r>
         <w:t xml:space="preserve"> Svi ostali entiteti na ploči su grafovi.</w:t>
@@ -29739,7 +32413,7 @@
         <w:rPr>
           <w:noProof/>
         </w:rPr>
-        <w:t>19</w:t>
+        <w:t>20</w:t>
       </w:r>
       <w:r>
         <w:rPr>
@@ -29805,7 +32479,7 @@
                                 <w:szCs w:val="24"/>
                               </w:rPr>
                             </w:pPr>
-                            <w:bookmarkStart w:id="93" w:name="_Ref516989331"/>
+                            <w:bookmarkStart w:id="95" w:name="_Ref516989331"/>
                             <w:r>
                               <w:t xml:space="preserve">Slika </w:t>
                             </w:r>
@@ -29814,10 +32488,10 @@
                                 <w:rPr>
                                   <w:noProof/>
                                 </w:rPr>
-                                <w:t>19</w:t>
+                                <w:t>20</w:t>
                               </w:r>
                             </w:fldSimple>
-                            <w:bookmarkEnd w:id="93"/>
+                            <w:bookmarkEnd w:id="95"/>
                             <w:r>
                               <w:t xml:space="preserve"> Prikaz grafa prilikom interakcije</w:t>
                             </w:r>
@@ -29848,7 +32522,7 @@
                           <w:szCs w:val="24"/>
                         </w:rPr>
                       </w:pPr>
-                      <w:bookmarkStart w:id="94" w:name="_Ref516989331"/>
+                      <w:bookmarkStart w:id="96" w:name="_Ref516989331"/>
                       <w:r>
                         <w:t xml:space="preserve">Slika </w:t>
                       </w:r>
@@ -29857,10 +32531,10 @@
                           <w:rPr>
                             <w:noProof/>
                           </w:rPr>
-                          <w:t>19</w:t>
+                          <w:t>20</w:t>
                         </w:r>
                       </w:fldSimple>
-                      <w:bookmarkEnd w:id="94"/>
+                      <w:bookmarkEnd w:id="96"/>
                       <w:r>
                         <w:t xml:space="preserve"> Prikaz grafa prilikom interakcije</w:t>
                       </w:r>
@@ -29895,7 +32569,7 @@
                     </pic:cNvPicPr>
                   </pic:nvPicPr>
                   <pic:blipFill>
-                    <a:blip r:embed="rId29">
+                    <a:blip r:embed="rId30">
                       <a:extLst>
                         <a:ext uri="{28A0092B-C50C-407E-A947-70E740481C1C}">
                           <a14:useLocalDpi xmlns:a14="http://schemas.microsoft.com/office/drawing/2010/main" val="0"/>
@@ -29968,7 +32642,7 @@
         <w:rPr>
           <w:noProof/>
         </w:rPr>
-        <w:t>19</w:t>
+        <w:t>20</w:t>
       </w:r>
       <w:r>
         <w:rPr>
@@ -30059,13 +32733,53 @@
         <w:jc w:val="both"/>
       </w:pPr>
       <w:r>
-        <w:t>Ploča imena trening sadrži podatke o treninzima za pojedine veslače. Ova ploča sadrži filter s vrijednostima  veslača i 5 grafova. Jedan od grafova prikazuje vremena izveslana na predikcijskom treningu na 2000 metara, vremena su grupirana prema rednom broju izveslane dionice i prikazana na osi na kojoj se nalazi datum održavanja treninga.</w:t>
+        <w:t xml:space="preserve">Ploča imena trening sadrži podatke o treninzima za pojedine veslače. Ova ploča sadrži filter s vrijednostima  veslača i 5 grafova. Jedan od grafova prikazuje vremena </w:t>
+      </w:r>
+      <w:proofErr w:type="spellStart"/>
+      <w:r>
+        <w:t>izveslana</w:t>
+      </w:r>
+      <w:proofErr w:type="spellEnd"/>
+      <w:r>
+        <w:t xml:space="preserve"> na </w:t>
+      </w:r>
+      <w:proofErr w:type="spellStart"/>
+      <w:r>
+        <w:t>predikcijskom</w:t>
+      </w:r>
+      <w:proofErr w:type="spellEnd"/>
+      <w:r>
+        <w:t xml:space="preserve"> treningu na 2000 metara, vremena su grupirana prema rednom broju </w:t>
+      </w:r>
+      <w:proofErr w:type="spellStart"/>
+      <w:r>
+        <w:t>izveslane</w:t>
+      </w:r>
+      <w:proofErr w:type="spellEnd"/>
+      <w:r>
+        <w:t xml:space="preserve"> dionice i prikazana na osi na kojoj se nalazi datum održavanja treninga.</w:t>
       </w:r>
       <w:r>
         <w:t xml:space="preserve"> Uz ovaj graf nalazi se graf koji koristi iste ulazne podatke kao i prethodni graf, ali ovaj graf prikazuje </w:t>
       </w:r>
       <w:r>
-        <w:t>predviđeno vrijeme veslanja koje se temelji na rezultatima predikcijskog treninga na 2000 metara. Uz ovaj par grafova postoji još jedan par grafova koji prikazuje istu analizu ali za predikcijski trening na 500 metara. Na ploči se također nalazi i graf koji prikazuje rezultate intervalnog treninga na 8000, 6000 i 4000 metara. Rezultati su na ovome grafu grupirani prema odveslanoj dionici i na osi su prikazani kroz datum kada je odveslan trening.</w:t>
+        <w:t xml:space="preserve">predviđeno vrijeme veslanja koje se temelji na rezultatima </w:t>
+      </w:r>
+      <w:proofErr w:type="spellStart"/>
+      <w:r>
+        <w:t>predikcijskog</w:t>
+      </w:r>
+      <w:proofErr w:type="spellEnd"/>
+      <w:r>
+        <w:t xml:space="preserve"> treninga na 2000 metara. Uz ovaj par grafova postoji još jedan par grafova koji prikazuje istu analizu ali za predikcijski trening na 500 metara. Na ploči se također nalazi i graf koji prikazuje rezultate intervalnog treninga na 8000, 6000 i 4000 metara. Rezultati su na ovome grafu grupirani prema </w:t>
+      </w:r>
+      <w:proofErr w:type="spellStart"/>
+      <w:r>
+        <w:t>odveslanoj</w:t>
+      </w:r>
+      <w:proofErr w:type="spellEnd"/>
+      <w:r>
+        <w:t xml:space="preserve"> dionici i na osi su prikazani kroz datum kada je odveslan trening.</w:t>
       </w:r>
     </w:p>
     <w:p>
@@ -30076,7 +32790,7 @@
           <w:sz w:val="32"/>
         </w:rPr>
       </w:pPr>
-      <w:bookmarkStart w:id="95" w:name="_Toc517207065"/>
+      <w:bookmarkStart w:id="97" w:name="_Toc517285796"/>
       <w:r>
         <w:rPr>
           <w:sz w:val="32"/>
@@ -30084,11 +32798,11 @@
         <w:lastRenderedPageBreak/>
         <w:t>Zaključak</w:t>
       </w:r>
-      <w:bookmarkStart w:id="96" w:name="_Toc73793800"/>
-      <w:bookmarkStart w:id="97" w:name="_Toc73794370"/>
-      <w:bookmarkStart w:id="98" w:name="_Toc113812272"/>
-      <w:bookmarkEnd w:id="14"/>
-      <w:bookmarkEnd w:id="95"/>
+      <w:bookmarkStart w:id="98" w:name="_Toc73793800"/>
+      <w:bookmarkStart w:id="99" w:name="_Toc73794370"/>
+      <w:bookmarkStart w:id="100" w:name="_Toc113812272"/>
+      <w:bookmarkEnd w:id="13"/>
+      <w:bookmarkEnd w:id="97"/>
     </w:p>
     <w:p>
       <w:pPr>
@@ -30099,7 +32813,19 @@
         <w:t xml:space="preserve">Razvoj informacijskog sustava koji će biti korišten za praćenje i analizu podataka traži vrlo dobro poznavanje domene za koju se sustav radi. Zbog velikog broja zainteresiranih strana postoji i veliki broj sličnih zahtjeva. Takve zahtjeve potrebno je grupirati i spojiti u jedan ili nekoliko zahtjeva. </w:t>
       </w:r>
       <w:r>
-        <w:t>Ovaj proces je zahtjeva jer postoji velika mogućnost da dio zahtjeva neće biti ispunjen ako se zahtjevi nekvalitetno grupiraju.</w:t>
+        <w:t>Ovaj proces je zahtjeva</w:t>
+      </w:r>
+      <w:r>
+        <w:t>n</w:t>
+      </w:r>
+      <w:r>
+        <w:t xml:space="preserve"> jer postoji velika mogućnost da dio zahtjeva neće biti ispunjen</w:t>
+      </w:r>
+      <w:r>
+        <w:t>,</w:t>
+      </w:r>
+      <w:r>
+        <w:t xml:space="preserve"> ako se zahtjevi nekvalitetno grupiraju.</w:t>
       </w:r>
     </w:p>
     <w:p>
@@ -30126,10 +32852,25 @@
         <w:t xml:space="preserve"> Iako je dio analize napravljen u bazi podataka krajnja analiza i vizualizacija se obavljaju korištenjem alata za vizualizaciju. </w:t>
       </w:r>
       <w:r>
-        <w:t>Vizualizaciju podataka potrebno je obaviti prema pravilima i smjernicama koje pruža teorija vizualizacije. Vizualizirati podatke je lagano, ali vizualizirati podatke pravilno je teško.</w:t>
-      </w:r>
-      <w:r>
-        <w:t xml:space="preserve"> Svrha vizualizacije nije prikaz podataka slikama i bojama. Odabir pravilnog tipa prikaza podataka vrlo je bitan jer se vizualizacijom pokušava promijeniti ljudska percepcija određenog problema.</w:t>
+        <w:t xml:space="preserve">Vizualizaciju podataka potrebno je obaviti prema pravilima i smjernicama koje pruža teorija vizualizacije. Vizualizirati podatke je lagano, ali </w:t>
+      </w:r>
+      <w:r>
+        <w:t>pravilno</w:t>
+      </w:r>
+      <w:r>
+        <w:t xml:space="preserve"> </w:t>
+      </w:r>
+      <w:r>
+        <w:t>vizualizirati podatke je teško.</w:t>
+      </w:r>
+      <w:r>
+        <w:t xml:space="preserve"> Svrha vizualizacije nije prikaz podataka slikama i bojama</w:t>
+      </w:r>
+      <w:r>
+        <w:t xml:space="preserve"> nego efikasan prijenos informacije</w:t>
+      </w:r>
+      <w:r>
+        <w:t>. Odabir pravilnog tipa prikaza podataka vrlo je bitan jer se vizualizacijom pokušava promijeniti ljudska percepcija određenog problema.</w:t>
       </w:r>
       <w:r>
         <w:t xml:space="preserve"> Vizualizacija podataka je moćan alat koji je potrebno pravilno koristiti kako bi se došlo da najboljih rezultata.</w:t>
@@ -30153,7 +32894,7 @@
           <w:sz w:val="32"/>
         </w:rPr>
       </w:pPr>
-      <w:bookmarkStart w:id="99" w:name="_Toc517207066"/>
+      <w:bookmarkStart w:id="101" w:name="_Toc517285797"/>
       <w:r>
         <w:rPr>
           <w:sz w:val="32"/>
@@ -30161,10 +32902,10 @@
         <w:lastRenderedPageBreak/>
         <w:t>Literatura</w:t>
       </w:r>
-      <w:bookmarkEnd w:id="96"/>
-      <w:bookmarkEnd w:id="97"/>
       <w:bookmarkEnd w:id="98"/>
       <w:bookmarkEnd w:id="99"/>
+      <w:bookmarkEnd w:id="100"/>
+      <w:bookmarkEnd w:id="101"/>
     </w:p>
     <w:p>
       <w:pPr>
@@ -30175,19 +32916,76 @@
         </w:numPr>
         <w:spacing w:line="360" w:lineRule="auto"/>
       </w:pPr>
-      <w:bookmarkStart w:id="100" w:name="_Ref517015310"/>
-      <w:bookmarkStart w:id="101" w:name="_Ref517014585"/>
-      <w:r>
-        <w:t>What is Rowing?</w:t>
+      <w:bookmarkStart w:id="102" w:name="_Ref517015310"/>
+      <w:bookmarkStart w:id="103" w:name="_Ref517014585"/>
+      <w:proofErr w:type="spellStart"/>
+      <w:r>
+        <w:t>What</w:t>
+      </w:r>
+      <w:proofErr w:type="spellEnd"/>
+      <w:r>
+        <w:t xml:space="preserve"> </w:t>
+      </w:r>
+      <w:proofErr w:type="spellStart"/>
+      <w:r>
+        <w:t>is</w:t>
+      </w:r>
+      <w:proofErr w:type="spellEnd"/>
+      <w:r>
+        <w:t xml:space="preserve"> </w:t>
+      </w:r>
+      <w:proofErr w:type="spellStart"/>
+      <w:r>
+        <w:t>Rowing</w:t>
+      </w:r>
+      <w:proofErr w:type="spellEnd"/>
+      <w:r>
+        <w:t>?</w:t>
       </w:r>
       <w:r>
         <w:t xml:space="preserve">, </w:t>
       </w:r>
-      <w:r>
-        <w:rPr>
-          <w:i/>
-        </w:rPr>
-        <w:t>What is Rowing?</w:t>
+      <w:proofErr w:type="spellStart"/>
+      <w:r>
+        <w:rPr>
+          <w:i/>
+        </w:rPr>
+        <w:t>What</w:t>
+      </w:r>
+      <w:proofErr w:type="spellEnd"/>
+      <w:r>
+        <w:rPr>
+          <w:i/>
+        </w:rPr>
+        <w:t xml:space="preserve"> </w:t>
+      </w:r>
+      <w:proofErr w:type="spellStart"/>
+      <w:r>
+        <w:rPr>
+          <w:i/>
+        </w:rPr>
+        <w:t>is</w:t>
+      </w:r>
+      <w:proofErr w:type="spellEnd"/>
+      <w:r>
+        <w:rPr>
+          <w:i/>
+        </w:rPr>
+        <w:t xml:space="preserve"> </w:t>
+      </w:r>
+      <w:proofErr w:type="spellStart"/>
+      <w:r>
+        <w:rPr>
+          <w:i/>
+        </w:rPr>
+        <w:t>Rowing</w:t>
+      </w:r>
+      <w:proofErr w:type="spellEnd"/>
+      <w:r>
+        <w:rPr>
+          <w:i/>
+        </w:rPr>
+        <w:t>?</w:t>
       </w:r>
       <w:r>
         <w:rPr>
@@ -30195,7 +32993,7 @@
         </w:rPr>
         <w:t xml:space="preserve">, </w:t>
       </w:r>
-      <w:hyperlink r:id="rId30" w:history="1">
+      <w:hyperlink r:id="rId31" w:history="1">
         <w:r>
           <w:rPr>
             <w:rStyle w:val="Hyperlink"/>
@@ -30218,7 +33016,7 @@
       <w:r>
         <w:t>15.4.2018.</w:t>
       </w:r>
-      <w:bookmarkEnd w:id="100"/>
+      <w:bookmarkEnd w:id="102"/>
     </w:p>
     <w:p>
       <w:pPr>
@@ -30229,7 +33027,7 @@
         </w:numPr>
         <w:spacing w:line="360" w:lineRule="auto"/>
       </w:pPr>
-      <w:bookmarkStart w:id="102" w:name="_Ref517015379"/>
+      <w:bookmarkStart w:id="104" w:name="_Ref517015379"/>
       <w:r>
         <w:t>Vijeće klubova Hrvatskog veslačkog saveza</w:t>
       </w:r>
@@ -30260,7 +33058,7 @@
         </w:rPr>
         <w:t xml:space="preserve">, </w:t>
       </w:r>
-      <w:hyperlink r:id="rId31" w:history="1">
+      <w:hyperlink r:id="rId32" w:history="1">
         <w:r>
           <w:rPr>
             <w:rStyle w:val="Hyperlink"/>
@@ -30277,8 +33075,8 @@
       <w:r>
         <w:t>,15.4.2018.</w:t>
       </w:r>
-      <w:bookmarkEnd w:id="101"/>
-      <w:bookmarkEnd w:id="102"/>
+      <w:bookmarkEnd w:id="103"/>
+      <w:bookmarkEnd w:id="104"/>
     </w:p>
     <w:p>
       <w:pPr>
@@ -30289,9 +33087,22 @@
         </w:numPr>
         <w:spacing w:line="360" w:lineRule="auto"/>
       </w:pPr>
-      <w:bookmarkStart w:id="103" w:name="_Ref517014994"/>
-      <w:r>
-        <w:t>What is MVC?</w:t>
+      <w:bookmarkStart w:id="105" w:name="_Ref517014994"/>
+      <w:proofErr w:type="spellStart"/>
+      <w:r>
+        <w:t>What</w:t>
+      </w:r>
+      <w:proofErr w:type="spellEnd"/>
+      <w:r>
+        <w:t xml:space="preserve"> </w:t>
+      </w:r>
+      <w:proofErr w:type="spellStart"/>
+      <w:r>
+        <w:t>is</w:t>
+      </w:r>
+      <w:proofErr w:type="spellEnd"/>
+      <w:r>
+        <w:t xml:space="preserve"> MVC?</w:t>
       </w:r>
       <w:r>
         <w:t xml:space="preserve">, </w:t>
@@ -30312,8 +33123,16 @@
         <w:rPr>
           <w:i/>
         </w:rPr>
-        <w:t xml:space="preserve"> Introduction</w:t>
-      </w:r>
+        <w:t xml:space="preserve"> </w:t>
+      </w:r>
+      <w:proofErr w:type="spellStart"/>
+      <w:r>
+        <w:rPr>
+          <w:i/>
+        </w:rPr>
+        <w:t>Introduction</w:t>
+      </w:r>
+      <w:proofErr w:type="spellEnd"/>
       <w:r>
         <w:rPr>
           <w:i/>
@@ -30323,7 +33142,7 @@
       <w:r>
         <w:t xml:space="preserve"> </w:t>
       </w:r>
-      <w:hyperlink r:id="rId32" w:history="1">
+      <w:hyperlink r:id="rId33" w:history="1">
         <w:r>
           <w:rPr>
             <w:rStyle w:val="Hyperlink"/>
@@ -30350,27 +33169,112 @@
         </w:numPr>
         <w:spacing w:line="360" w:lineRule="auto"/>
       </w:pPr>
-      <w:bookmarkStart w:id="104" w:name="_Ref517016886"/>
-      <w:bookmarkEnd w:id="103"/>
-      <w:r>
-        <w:t xml:space="preserve">Jeffrey A. Hoffer, Mary B. Prescott, Fred R. McFadden,  Modern Database Management, 8. izdanje, </w:t>
-      </w:r>
-      <w:r>
-        <w:t xml:space="preserve"> New J</w:t>
-      </w:r>
-      <w:r>
-        <w:t>ersey:</w:t>
-      </w:r>
-      <w:r>
-        <w:t xml:space="preserve"> Pearson Prentice Hall,</w:t>
-      </w:r>
+      <w:bookmarkStart w:id="106" w:name="_Ref517016886"/>
+      <w:bookmarkEnd w:id="105"/>
+      <w:proofErr w:type="spellStart"/>
+      <w:r>
+        <w:t>Jeffrey</w:t>
+      </w:r>
+      <w:proofErr w:type="spellEnd"/>
+      <w:r>
+        <w:t xml:space="preserve"> A. </w:t>
+      </w:r>
+      <w:proofErr w:type="spellStart"/>
+      <w:r>
+        <w:t>Hoffer</w:t>
+      </w:r>
+      <w:proofErr w:type="spellEnd"/>
+      <w:r>
+        <w:t xml:space="preserve">, </w:t>
+      </w:r>
+      <w:proofErr w:type="spellStart"/>
+      <w:r>
+        <w:t>Mary</w:t>
+      </w:r>
+      <w:proofErr w:type="spellEnd"/>
+      <w:r>
+        <w:t xml:space="preserve"> B. </w:t>
+      </w:r>
+      <w:proofErr w:type="spellStart"/>
+      <w:r>
+        <w:t>Prescott</w:t>
+      </w:r>
+      <w:proofErr w:type="spellEnd"/>
+      <w:r>
+        <w:t xml:space="preserve">, </w:t>
+      </w:r>
+      <w:proofErr w:type="spellStart"/>
+      <w:r>
+        <w:t>Fred</w:t>
+      </w:r>
+      <w:proofErr w:type="spellEnd"/>
+      <w:r>
+        <w:t xml:space="preserve"> R. </w:t>
+      </w:r>
+      <w:proofErr w:type="spellStart"/>
+      <w:r>
+        <w:t>McFadden</w:t>
+      </w:r>
+      <w:proofErr w:type="spellEnd"/>
+      <w:r>
+        <w:t xml:space="preserve">,  </w:t>
+      </w:r>
+      <w:proofErr w:type="spellStart"/>
+      <w:r>
+        <w:t>Modern</w:t>
+      </w:r>
+      <w:proofErr w:type="spellEnd"/>
       <w:r>
         <w:t xml:space="preserve"> </w:t>
       </w:r>
+      <w:proofErr w:type="spellStart"/>
+      <w:r>
+        <w:t>Database</w:t>
+      </w:r>
+      <w:proofErr w:type="spellEnd"/>
+      <w:r>
+        <w:t xml:space="preserve"> Management, 8. izdanje, </w:t>
+      </w:r>
+      <w:r>
+        <w:t xml:space="preserve"> New </w:t>
+      </w:r>
+      <w:proofErr w:type="spellStart"/>
+      <w:r>
+        <w:t>J</w:t>
+      </w:r>
+      <w:r>
+        <w:t>ersey</w:t>
+      </w:r>
+      <w:proofErr w:type="spellEnd"/>
+      <w:r>
+        <w:t>:</w:t>
+      </w:r>
+      <w:r>
+        <w:t xml:space="preserve"> </w:t>
+      </w:r>
+      <w:proofErr w:type="spellStart"/>
+      <w:r>
+        <w:t>Pearson</w:t>
+      </w:r>
+      <w:proofErr w:type="spellEnd"/>
+      <w:r>
+        <w:t xml:space="preserve"> </w:t>
+      </w:r>
+      <w:proofErr w:type="spellStart"/>
+      <w:r>
+        <w:t>Prentice</w:t>
+      </w:r>
+      <w:proofErr w:type="spellEnd"/>
+      <w:r>
+        <w:t xml:space="preserve"> Hall,</w:t>
+      </w:r>
+      <w:r>
+        <w:t xml:space="preserve"> </w:t>
+      </w:r>
       <w:r>
         <w:t>2007</w:t>
       </w:r>
-      <w:bookmarkEnd w:id="104"/>
+      <w:bookmarkEnd w:id="106"/>
       <w:r>
         <w:t>.</w:t>
       </w:r>
@@ -30384,29 +33288,97 @@
         </w:numPr>
         <w:spacing w:line="360" w:lineRule="auto"/>
       </w:pPr>
-      <w:bookmarkStart w:id="105" w:name="_Ref517017535"/>
-      <w:r>
-        <w:t xml:space="preserve">Hugh Darwen, </w:t>
-      </w:r>
-      <w:r>
-        <w:t>Temporal Data,</w:t>
-      </w:r>
+      <w:bookmarkStart w:id="107" w:name="_Ref517017535"/>
+      <w:proofErr w:type="spellStart"/>
+      <w:r>
+        <w:t>Hugh</w:t>
+      </w:r>
+      <w:proofErr w:type="spellEnd"/>
       <w:r>
         <w:t xml:space="preserve"> </w:t>
       </w:r>
-      <w:r>
-        <w:rPr>
-          <w:i/>
-        </w:rPr>
-        <w:t>Temporal Dana and The Relational Model</w:t>
-      </w:r>
-      <w:r>
-        <w:rPr>
-          <w:i/>
-        </w:rPr>
+      <w:proofErr w:type="spellStart"/>
+      <w:r>
+        <w:t>Darwen</w:t>
+      </w:r>
+      <w:proofErr w:type="spellEnd"/>
+      <w:r>
         <w:t xml:space="preserve">, </w:t>
       </w:r>
-      <w:hyperlink r:id="rId33" w:history="1">
+      <w:proofErr w:type="spellStart"/>
+      <w:r>
+        <w:t>Temporal</w:t>
+      </w:r>
+      <w:proofErr w:type="spellEnd"/>
+      <w:r>
+        <w:t xml:space="preserve"> Data,</w:t>
+      </w:r>
+      <w:r>
+        <w:t xml:space="preserve"> </w:t>
+      </w:r>
+      <w:proofErr w:type="spellStart"/>
+      <w:r>
+        <w:rPr>
+          <w:i/>
+        </w:rPr>
+        <w:t>Temporal</w:t>
+      </w:r>
+      <w:proofErr w:type="spellEnd"/>
+      <w:r>
+        <w:rPr>
+          <w:i/>
+        </w:rPr>
+        <w:t xml:space="preserve"> Dana </w:t>
+      </w:r>
+      <w:proofErr w:type="spellStart"/>
+      <w:r>
+        <w:rPr>
+          <w:i/>
+        </w:rPr>
+        <w:t>and</w:t>
+      </w:r>
+      <w:proofErr w:type="spellEnd"/>
+      <w:r>
+        <w:rPr>
+          <w:i/>
+        </w:rPr>
+        <w:t xml:space="preserve"> </w:t>
+      </w:r>
+      <w:proofErr w:type="spellStart"/>
+      <w:r>
+        <w:rPr>
+          <w:i/>
+        </w:rPr>
+        <w:t>The</w:t>
+      </w:r>
+      <w:proofErr w:type="spellEnd"/>
+      <w:r>
+        <w:rPr>
+          <w:i/>
+        </w:rPr>
+        <w:t xml:space="preserve"> </w:t>
+      </w:r>
+      <w:proofErr w:type="spellStart"/>
+      <w:r>
+        <w:rPr>
+          <w:i/>
+        </w:rPr>
+        <w:t>Relational</w:t>
+      </w:r>
+      <w:proofErr w:type="spellEnd"/>
+      <w:r>
+        <w:rPr>
+          <w:i/>
+        </w:rPr>
+        <w:t xml:space="preserve"> Model</w:t>
+      </w:r>
+      <w:r>
+        <w:rPr>
+          <w:i/>
+        </w:rPr>
+        <w:t xml:space="preserve">, </w:t>
+      </w:r>
+      <w:hyperlink r:id="rId34" w:history="1">
         <w:r>
           <w:rPr>
             <w:rStyle w:val="Hyperlink"/>
@@ -30426,7 +33398,7 @@
       <w:r>
         <w:t>6.5.2018.</w:t>
       </w:r>
-      <w:bookmarkEnd w:id="105"/>
+      <w:bookmarkEnd w:id="107"/>
     </w:p>
     <w:p>
       <w:pPr>
@@ -30437,23 +33409,140 @@
         </w:numPr>
         <w:spacing w:line="360" w:lineRule="auto"/>
       </w:pPr>
-      <w:bookmarkStart w:id="106" w:name="_Ref517017286"/>
-      <w:r>
-        <w:t xml:space="preserve">Kris Wenzel, What is a Relational Database View?, </w:t>
-      </w:r>
-      <w:r>
-        <w:rPr>
-          <w:i/>
-        </w:rPr>
-        <w:t>What is a Relational Database View?</w:t>
-      </w:r>
-      <w:r>
-        <w:rPr>
-          <w:i/>
-        </w:rPr>
+      <w:bookmarkStart w:id="108" w:name="_Ref517017286"/>
+      <w:proofErr w:type="spellStart"/>
+      <w:r>
+        <w:t>Kris</w:t>
+      </w:r>
+      <w:proofErr w:type="spellEnd"/>
+      <w:r>
+        <w:t xml:space="preserve"> </w:t>
+      </w:r>
+      <w:proofErr w:type="spellStart"/>
+      <w:r>
+        <w:t>Wenzel</w:t>
+      </w:r>
+      <w:proofErr w:type="spellEnd"/>
+      <w:r>
         <w:t xml:space="preserve">, </w:t>
       </w:r>
-      <w:hyperlink r:id="rId34" w:history="1">
+      <w:proofErr w:type="spellStart"/>
+      <w:r>
+        <w:t>What</w:t>
+      </w:r>
+      <w:proofErr w:type="spellEnd"/>
+      <w:r>
+        <w:t xml:space="preserve"> </w:t>
+      </w:r>
+      <w:proofErr w:type="spellStart"/>
+      <w:r>
+        <w:t>is</w:t>
+      </w:r>
+      <w:proofErr w:type="spellEnd"/>
+      <w:r>
+        <w:t xml:space="preserve"> a </w:t>
+      </w:r>
+      <w:proofErr w:type="spellStart"/>
+      <w:r>
+        <w:t>Relational</w:t>
+      </w:r>
+      <w:proofErr w:type="spellEnd"/>
+      <w:r>
+        <w:t xml:space="preserve"> </w:t>
+      </w:r>
+      <w:proofErr w:type="spellStart"/>
+      <w:r>
+        <w:t>Database</w:t>
+      </w:r>
+      <w:proofErr w:type="spellEnd"/>
+      <w:r>
+        <w:t xml:space="preserve"> </w:t>
+      </w:r>
+      <w:proofErr w:type="spellStart"/>
+      <w:r>
+        <w:t>View</w:t>
+      </w:r>
+      <w:proofErr w:type="spellEnd"/>
+      <w:r>
+        <w:t xml:space="preserve">?, </w:t>
+      </w:r>
+      <w:proofErr w:type="spellStart"/>
+      <w:r>
+        <w:rPr>
+          <w:i/>
+        </w:rPr>
+        <w:t>What</w:t>
+      </w:r>
+      <w:proofErr w:type="spellEnd"/>
+      <w:r>
+        <w:rPr>
+          <w:i/>
+        </w:rPr>
+        <w:t xml:space="preserve"> </w:t>
+      </w:r>
+      <w:proofErr w:type="spellStart"/>
+      <w:r>
+        <w:rPr>
+          <w:i/>
+        </w:rPr>
+        <w:t>is</w:t>
+      </w:r>
+      <w:proofErr w:type="spellEnd"/>
+      <w:r>
+        <w:rPr>
+          <w:i/>
+        </w:rPr>
+        <w:t xml:space="preserve"> a </w:t>
+      </w:r>
+      <w:proofErr w:type="spellStart"/>
+      <w:r>
+        <w:rPr>
+          <w:i/>
+        </w:rPr>
+        <w:t>Relational</w:t>
+      </w:r>
+      <w:proofErr w:type="spellEnd"/>
+      <w:r>
+        <w:rPr>
+          <w:i/>
+        </w:rPr>
+        <w:t xml:space="preserve"> </w:t>
+      </w:r>
+      <w:proofErr w:type="spellStart"/>
+      <w:r>
+        <w:rPr>
+          <w:i/>
+        </w:rPr>
+        <w:t>Database</w:t>
+      </w:r>
+      <w:proofErr w:type="spellEnd"/>
+      <w:r>
+        <w:rPr>
+          <w:i/>
+        </w:rPr>
+        <w:t xml:space="preserve"> </w:t>
+      </w:r>
+      <w:proofErr w:type="spellStart"/>
+      <w:r>
+        <w:rPr>
+          <w:i/>
+        </w:rPr>
+        <w:t>View</w:t>
+      </w:r>
+      <w:proofErr w:type="spellEnd"/>
+      <w:r>
+        <w:rPr>
+          <w:i/>
+        </w:rPr>
+        <w:t>?</w:t>
+      </w:r>
+      <w:r>
+        <w:rPr>
+          <w:i/>
+        </w:rPr>
+        <w:t xml:space="preserve">, </w:t>
+      </w:r>
+      <w:hyperlink r:id="rId35" w:history="1">
         <w:r>
           <w:rPr>
             <w:rStyle w:val="Hyperlink"/>
@@ -30476,7 +33565,7 @@
       <w:r>
         <w:t>.5.2018.</w:t>
       </w:r>
-      <w:bookmarkEnd w:id="106"/>
+      <w:bookmarkEnd w:id="108"/>
     </w:p>
     <w:p>
       <w:pPr>
@@ -30487,14 +33576,38 @@
         </w:numPr>
         <w:spacing w:line="360" w:lineRule="auto"/>
       </w:pPr>
-      <w:bookmarkStart w:id="107" w:name="_Ref517018315"/>
-      <w:r>
-        <w:t>Tamara Munzner, Visualization Analysis &amp; Design, 1. Izdanje, Canada:</w:t>
+      <w:bookmarkStart w:id="109" w:name="_Ref517018315"/>
+      <w:r>
+        <w:t xml:space="preserve">Tamara </w:t>
+      </w:r>
+      <w:proofErr w:type="spellStart"/>
+      <w:r>
+        <w:t>Munzner</w:t>
+      </w:r>
+      <w:proofErr w:type="spellEnd"/>
+      <w:r>
+        <w:t xml:space="preserve">, </w:t>
+      </w:r>
+      <w:proofErr w:type="spellStart"/>
+      <w:r>
+        <w:t>Visualization</w:t>
+      </w:r>
+      <w:proofErr w:type="spellEnd"/>
+      <w:r>
+        <w:t xml:space="preserve"> </w:t>
+      </w:r>
+      <w:proofErr w:type="spellStart"/>
+      <w:r>
+        <w:t>Analysis</w:t>
+      </w:r>
+      <w:proofErr w:type="spellEnd"/>
+      <w:r>
+        <w:t xml:space="preserve"> &amp; Design, 1. Izdanje, Canada:</w:t>
       </w:r>
       <w:r>
         <w:t xml:space="preserve"> CRC Press, 2014.</w:t>
       </w:r>
-      <w:bookmarkEnd w:id="107"/>
+      <w:bookmarkEnd w:id="109"/>
     </w:p>
     <w:p>
       <w:pPr>
@@ -30505,23 +33618,124 @@
         </w:numPr>
         <w:spacing w:line="360" w:lineRule="auto"/>
       </w:pPr>
-      <w:bookmarkStart w:id="108" w:name="_Ref517018656"/>
-      <w:r>
-        <w:t xml:space="preserve">A. Sheth, </w:t>
-      </w:r>
-      <w:r>
-        <w:t>Data Semantics: what, where and how?</w:t>
-      </w:r>
-      <w:r>
-        <w:t>, Large Scale Distributed Information Systems Lab, Department of Computer Science, University of Georgia</w:t>
-      </w:r>
+      <w:bookmarkStart w:id="110" w:name="_Ref517018656"/>
+      <w:r>
+        <w:t xml:space="preserve">A. </w:t>
+      </w:r>
+      <w:proofErr w:type="spellStart"/>
+      <w:r>
+        <w:t>Sheth</w:t>
+      </w:r>
+      <w:proofErr w:type="spellEnd"/>
+      <w:r>
+        <w:t xml:space="preserve">, </w:t>
+      </w:r>
+      <w:r>
+        <w:t xml:space="preserve">Data </w:t>
+      </w:r>
+      <w:proofErr w:type="spellStart"/>
+      <w:r>
+        <w:t>Semantics</w:t>
+      </w:r>
+      <w:proofErr w:type="spellEnd"/>
+      <w:r>
+        <w:t xml:space="preserve">: </w:t>
+      </w:r>
+      <w:proofErr w:type="spellStart"/>
+      <w:r>
+        <w:t>what</w:t>
+      </w:r>
+      <w:proofErr w:type="spellEnd"/>
+      <w:r>
+        <w:t xml:space="preserve">, </w:t>
+      </w:r>
+      <w:proofErr w:type="spellStart"/>
+      <w:r>
+        <w:t>where</w:t>
+      </w:r>
+      <w:proofErr w:type="spellEnd"/>
+      <w:r>
+        <w:t xml:space="preserve"> </w:t>
+      </w:r>
+      <w:proofErr w:type="spellStart"/>
+      <w:r>
+        <w:t>and</w:t>
+      </w:r>
+      <w:proofErr w:type="spellEnd"/>
+      <w:r>
+        <w:t xml:space="preserve"> how?</w:t>
+      </w:r>
+      <w:r>
+        <w:t xml:space="preserve">, </w:t>
+      </w:r>
+      <w:proofErr w:type="spellStart"/>
+      <w:r>
+        <w:t>Large</w:t>
+      </w:r>
+      <w:proofErr w:type="spellEnd"/>
+      <w:r>
+        <w:t xml:space="preserve"> </w:t>
+      </w:r>
+      <w:proofErr w:type="spellStart"/>
+      <w:r>
+        <w:t>Scale</w:t>
+      </w:r>
+      <w:proofErr w:type="spellEnd"/>
+      <w:r>
+        <w:t xml:space="preserve"> </w:t>
+      </w:r>
+      <w:proofErr w:type="spellStart"/>
+      <w:r>
+        <w:t>Distributed</w:t>
+      </w:r>
+      <w:proofErr w:type="spellEnd"/>
+      <w:r>
+        <w:t xml:space="preserve"> </w:t>
+      </w:r>
+      <w:proofErr w:type="spellStart"/>
+      <w:r>
+        <w:t>Information</w:t>
+      </w:r>
+      <w:proofErr w:type="spellEnd"/>
+      <w:r>
+        <w:t xml:space="preserve"> Systems </w:t>
+      </w:r>
+      <w:proofErr w:type="spellStart"/>
+      <w:r>
+        <w:t>Lab</w:t>
+      </w:r>
+      <w:proofErr w:type="spellEnd"/>
+      <w:r>
+        <w:t xml:space="preserve">, Department </w:t>
+      </w:r>
+      <w:proofErr w:type="spellStart"/>
+      <w:r>
+        <w:t>of</w:t>
+      </w:r>
+      <w:proofErr w:type="spellEnd"/>
+      <w:r>
+        <w:t xml:space="preserve"> Computer Science, University </w:t>
+      </w:r>
+      <w:proofErr w:type="spellStart"/>
+      <w:r>
+        <w:t>of</w:t>
+      </w:r>
+      <w:proofErr w:type="spellEnd"/>
+      <w:r>
+        <w:t xml:space="preserve"> </w:t>
+      </w:r>
+      <w:proofErr w:type="spellStart"/>
+      <w:r>
+        <w:t>Georgia</w:t>
+      </w:r>
+      <w:proofErr w:type="spellEnd"/>
       <w:r>
         <w:t>, 1995</w:t>
       </w:r>
       <w:r>
         <w:t>.</w:t>
       </w:r>
-      <w:bookmarkEnd w:id="108"/>
+      <w:bookmarkEnd w:id="110"/>
     </w:p>
     <w:p>
       <w:pPr>
@@ -30532,15 +33746,46 @@
         </w:numPr>
         <w:spacing w:line="360" w:lineRule="auto"/>
       </w:pPr>
-      <w:bookmarkStart w:id="109" w:name="_Ref517018958"/>
-      <w:r>
-        <w:t>Kevin Dunn</w:t>
-      </w:r>
+      <w:bookmarkStart w:id="111" w:name="_Ref517018958"/>
+      <w:proofErr w:type="spellStart"/>
+      <w:r>
+        <w:t>Kevin</w:t>
+      </w:r>
+      <w:proofErr w:type="spellEnd"/>
+      <w:r>
+        <w:t xml:space="preserve"> </w:t>
+      </w:r>
+      <w:proofErr w:type="spellStart"/>
+      <w:r>
+        <w:t>Dunn</w:t>
+      </w:r>
+      <w:proofErr w:type="spellEnd"/>
       <w:r>
         <w:t xml:space="preserve">, </w:t>
       </w:r>
-      <w:r>
-        <w:t>Process Improvement Using Data</w:t>
+      <w:proofErr w:type="spellStart"/>
+      <w:r>
+        <w:t>Process</w:t>
+      </w:r>
+      <w:proofErr w:type="spellEnd"/>
+      <w:r>
+        <w:t xml:space="preserve"> </w:t>
+      </w:r>
+      <w:proofErr w:type="spellStart"/>
+      <w:r>
+        <w:t>Improvement</w:t>
+      </w:r>
+      <w:proofErr w:type="spellEnd"/>
+      <w:r>
+        <w:t xml:space="preserve"> </w:t>
+      </w:r>
+      <w:proofErr w:type="spellStart"/>
+      <w:r>
+        <w:t>Using</w:t>
+      </w:r>
+      <w:proofErr w:type="spellEnd"/>
+      <w:r>
+        <w:t xml:space="preserve"> Data</w:t>
       </w:r>
       <w:r>
         <w:t xml:space="preserve">, </w:t>
@@ -30554,7 +33799,7 @@
       <w:r>
         <w:t>, 2